--- a/src/izpack/akado_content/doc/AKaDo_guide_utilisateur.docx
+++ b/src/izpack/akado_content/doc/AKaDo_guide_utilisateur.docx
@@ -101,7 +101,7 @@
                     <w:lang w:val="fr-FR" w:eastAsia="fr-FR"/>
                   </w:rPr>
                   <w:drawing>
-                    <wp:inline distT="0" distB="0" distL="0" distR="0" wp14:anchorId="159AE01B" wp14:editId="7194194A">
+                    <wp:inline distT="0" distB="0" distL="0" distR="0" wp14:anchorId="559D52DC" wp14:editId="0F80B773">
                       <wp:extent cx="5480000" cy="2880000"/>
                       <wp:effectExtent l="0" t="0" r="0" b="0"/>
                       <wp:docPr id="3" name="Image 3"/>
@@ -161,7 +161,7 @@
                     <w:lang w:val="fr-FR" w:eastAsia="fr-FR"/>
                   </w:rPr>
                   <w:drawing>
-                    <wp:anchor distT="0" distB="0" distL="114300" distR="114300" simplePos="0" relativeHeight="251656704" behindDoc="0" locked="0" layoutInCell="1" allowOverlap="1" wp14:anchorId="599B0F89" wp14:editId="2CAFEAF0">
+                    <wp:anchor distT="0" distB="0" distL="114300" distR="114300" simplePos="0" relativeHeight="251656704" behindDoc="0" locked="0" layoutInCell="1" allowOverlap="1" wp14:anchorId="580A79C3" wp14:editId="24EE1684">
                       <wp:simplePos x="0" y="0"/>
                       <wp:positionH relativeFrom="column">
                         <wp:posOffset>675640</wp:posOffset>
@@ -215,14 +215,22 @@
                     <w:dataBinding w:prefixMappings="xmlns:ns0='http://schemas.openxmlformats.org/package/2006/metadata/core-properties' xmlns:ns1='http://purl.org/dc/elements/1.1/'" w:xpath="/ns0:coreProperties[1]/ns1:title[1]" w:storeItemID="{6C3C8BC8-F283-45AE-878A-BAB7291924A1}"/>
                     <w:text/>
                   </w:sdtPr>
-                  <w:sdtEndPr/>
                   <w:sdtContent>
+                    <w:proofErr w:type="spellStart"/>
                     <w:r>
                       <w:rPr>
                         <w:rFonts w:eastAsiaTheme="majorEastAsia"/>
                         <w:lang w:val="fr-FR"/>
                       </w:rPr>
-                      <w:t>AKaDo 2.0 Guide</w:t>
+                      <w:t>AKaDo</w:t>
+                    </w:r>
+                    <w:proofErr w:type="spellEnd"/>
+                    <w:r>
+                      <w:rPr>
+                        <w:rFonts w:eastAsiaTheme="majorEastAsia"/>
+                        <w:lang w:val="fr-FR"/>
+                      </w:rPr>
+                      <w:t xml:space="preserve"> 2.0 Guide</w:t>
                     </w:r>
                     <w:r>
                       <w:rPr>
@@ -324,14 +332,13 @@
                     </w:rPr>
                     <w:alias w:val="Date"/>
                     <w:id w:val="541102334"/>
-                    <w:date w:fullDate="2016-03-15T00:00:00Z">
+                    <w:date w:fullDate="2016-03-30T00:00:00Z">
                       <w:dateFormat w:val="dd/MM/yyyy"/>
                       <w:lid w:val="fr-FR"/>
                       <w:storeMappedDataAs w:val="dateTime"/>
                       <w:calendar w:val="gregorian"/>
                     </w:date>
                   </w:sdtPr>
-                  <w:sdtEndPr/>
                   <w:sdtContent>
                     <w:r>
                       <w:rPr>
@@ -340,7 +347,7 @@
                         <w:szCs w:val="32"/>
                         <w:lang w:val="fr-FR"/>
                       </w:rPr>
-                      <w:t>15/03/2016</w:t>
+                      <w:t>30/03/2016</w:t>
                     </w:r>
                   </w:sdtContent>
                 </w:sdt>
@@ -383,7 +390,6 @@
                     <w:dataBinding w:prefixMappings="xmlns:ns0='http://schemas.openxmlformats.org/package/2006/metadata/core-properties' xmlns:ns1='http://purl.org/dc/elements/1.1/'" w:xpath="/ns0:coreProperties[1]/ns1:subject[1]" w:storeItemID="{6C3C8BC8-F283-45AE-878A-BAB7291924A1}"/>
                     <w:text/>
                   </w:sdtPr>
-                  <w:sdtEndPr/>
                   <w:sdtContent>
                     <w:r>
                       <w:rPr>
@@ -466,7 +472,7 @@
                     <w:lang w:val="fr-FR" w:eastAsia="fr-FR"/>
                   </w:rPr>
                   <w:drawing>
-                    <wp:anchor distT="0" distB="0" distL="114935" distR="114935" simplePos="0" relativeHeight="251655680" behindDoc="0" locked="0" layoutInCell="1" allowOverlap="1" wp14:anchorId="73D4CFCD" wp14:editId="4634EAC7">
+                    <wp:anchor distT="0" distB="0" distL="114935" distR="114935" simplePos="0" relativeHeight="251655680" behindDoc="0" locked="0" layoutInCell="1" allowOverlap="1" wp14:anchorId="5CE29646" wp14:editId="7BABF0D7">
                       <wp:simplePos x="0" y="0"/>
                       <wp:positionH relativeFrom="column">
                         <wp:posOffset>-5715</wp:posOffset>
@@ -547,7 +553,7 @@
                     <w:lang w:val="fr-FR" w:eastAsia="fr-FR"/>
                   </w:rPr>
                   <w:drawing>
-                    <wp:anchor distT="0" distB="0" distL="114935" distR="114935" simplePos="0" relativeHeight="251659776" behindDoc="1" locked="0" layoutInCell="1" allowOverlap="1" wp14:anchorId="771F9F25" wp14:editId="132939E4">
+                    <wp:anchor distT="0" distB="0" distL="114935" distR="114935" simplePos="0" relativeHeight="251659776" behindDoc="1" locked="0" layoutInCell="1" allowOverlap="1" wp14:anchorId="0E435A26" wp14:editId="48E628D0">
                       <wp:simplePos x="0" y="0"/>
                       <wp:positionH relativeFrom="column">
                         <wp:posOffset>1691640</wp:posOffset>
@@ -611,7 +617,7 @@
                     <w:lang w:val="fr-FR" w:eastAsia="fr-FR"/>
                   </w:rPr>
                   <w:drawing>
-                    <wp:anchor distT="0" distB="0" distL="114300" distR="114300" simplePos="0" relativeHeight="251663872" behindDoc="0" locked="0" layoutInCell="1" allowOverlap="1" wp14:anchorId="2F9EA570" wp14:editId="743D89B5">
+                    <wp:anchor distT="0" distB="0" distL="114300" distR="114300" simplePos="0" relativeHeight="251663872" behindDoc="0" locked="0" layoutInCell="1" allowOverlap="1" wp14:anchorId="40B89891" wp14:editId="04C1C6D3">
                       <wp:simplePos x="0" y="0"/>
                       <wp:positionH relativeFrom="column">
                         <wp:posOffset>3702685</wp:posOffset>
@@ -719,7 +725,6 @@
         <w:dataBinding w:prefixMappings="xmlns:ns0='http://schemas.openxmlformats.org/package/2006/metadata/core-properties' xmlns:ns1='http://purl.org/dc/elements/1.1/'" w:xpath="/ns0:coreProperties[1]/ns1:title[1]" w:storeItemID="{6C3C8BC8-F283-45AE-878A-BAB7291924A1}"/>
         <w:text/>
       </w:sdtPr>
-      <w:sdtEndPr/>
       <w:sdtContent>
         <w:p>
           <w:pPr>
@@ -728,11 +733,19 @@
               <w:lang w:val="fr-FR"/>
             </w:rPr>
           </w:pPr>
+          <w:proofErr w:type="spellStart"/>
           <w:r>
             <w:rPr>
               <w:lang w:val="fr-FR"/>
             </w:rPr>
-            <w:t>AKaDo 2.0 Guide utilisateur</w:t>
+            <w:t>AKaDo</w:t>
+          </w:r>
+          <w:proofErr w:type="spellEnd"/>
+          <w:r>
+            <w:rPr>
+              <w:lang w:val="fr-FR"/>
+            </w:rPr>
+            <w:t xml:space="preserve"> 2.0 Guide utilisateur</w:t>
           </w:r>
         </w:p>
       </w:sdtContent>
@@ -836,41 +849,48 @@
             <w:r>
               <w:rPr>
                 <w:webHidden/>
+                <w:lang w:val="fr-FR"/>
               </w:rPr>
               <w:tab/>
             </w:r>
             <w:r>
               <w:rPr>
                 <w:webHidden/>
+                <w:lang w:val="fr-FR"/>
               </w:rPr>
               <w:fldChar w:fldCharType="begin"/>
             </w:r>
             <w:r>
               <w:rPr>
                 <w:webHidden/>
+                <w:lang w:val="fr-FR"/>
               </w:rPr>
               <w:instrText xml:space="preserve"> PAGEREF _Toc445880893 \h </w:instrText>
             </w:r>
             <w:r>
               <w:rPr>
                 <w:webHidden/>
+                <w:lang w:val="fr-FR"/>
               </w:rPr>
             </w:r>
             <w:r>
               <w:rPr>
                 <w:webHidden/>
+                <w:lang w:val="fr-FR"/>
               </w:rPr>
               <w:fldChar w:fldCharType="separate"/>
             </w:r>
             <w:r>
               <w:rPr>
                 <w:webHidden/>
+                <w:lang w:val="fr-FR"/>
               </w:rPr>
               <w:t>2</w:t>
             </w:r>
             <w:r>
               <w:rPr>
                 <w:webHidden/>
+                <w:lang w:val="fr-FR"/>
               </w:rPr>
               <w:fldChar w:fldCharType="end"/>
             </w:r>
@@ -900,41 +920,48 @@
             <w:r>
               <w:rPr>
                 <w:webHidden/>
+                <w:lang w:val="fr-FR"/>
               </w:rPr>
               <w:tab/>
             </w:r>
             <w:r>
               <w:rPr>
                 <w:webHidden/>
+                <w:lang w:val="fr-FR"/>
               </w:rPr>
               <w:fldChar w:fldCharType="begin"/>
             </w:r>
             <w:r>
               <w:rPr>
                 <w:webHidden/>
+                <w:lang w:val="fr-FR"/>
               </w:rPr>
               <w:instrText xml:space="preserve"> PAGEREF _Toc445880894 \h </w:instrText>
             </w:r>
             <w:r>
               <w:rPr>
                 <w:webHidden/>
+                <w:lang w:val="fr-FR"/>
               </w:rPr>
             </w:r>
             <w:r>
               <w:rPr>
                 <w:webHidden/>
+                <w:lang w:val="fr-FR"/>
               </w:rPr>
               <w:fldChar w:fldCharType="separate"/>
             </w:r>
             <w:r>
               <w:rPr>
                 <w:webHidden/>
+                <w:lang w:val="fr-FR"/>
               </w:rPr>
               <w:t>3</w:t>
             </w:r>
             <w:r>
               <w:rPr>
                 <w:webHidden/>
+                <w:lang w:val="fr-FR"/>
               </w:rPr>
               <w:fldChar w:fldCharType="end"/>
             </w:r>
@@ -965,41 +992,48 @@
             <w:r>
               <w:rPr>
                 <w:webHidden/>
+                <w:lang w:val="fr-FR"/>
               </w:rPr>
               <w:tab/>
             </w:r>
             <w:r>
               <w:rPr>
                 <w:webHidden/>
+                <w:lang w:val="fr-FR"/>
               </w:rPr>
               <w:fldChar w:fldCharType="begin"/>
             </w:r>
             <w:r>
               <w:rPr>
                 <w:webHidden/>
+                <w:lang w:val="fr-FR"/>
               </w:rPr>
               <w:instrText xml:space="preserve"> PAGEREF _Toc445880895 \h </w:instrText>
             </w:r>
             <w:r>
               <w:rPr>
                 <w:webHidden/>
+                <w:lang w:val="fr-FR"/>
               </w:rPr>
             </w:r>
             <w:r>
               <w:rPr>
                 <w:webHidden/>
+                <w:lang w:val="fr-FR"/>
               </w:rPr>
               <w:fldChar w:fldCharType="separate"/>
             </w:r>
             <w:r>
               <w:rPr>
                 <w:webHidden/>
+                <w:lang w:val="fr-FR"/>
               </w:rPr>
               <w:t>8</w:t>
             </w:r>
             <w:r>
               <w:rPr>
                 <w:webHidden/>
+                <w:lang w:val="fr-FR"/>
               </w:rPr>
               <w:fldChar w:fldCharType="end"/>
             </w:r>
@@ -1029,41 +1063,48 @@
             <w:r>
               <w:rPr>
                 <w:webHidden/>
+                <w:lang w:val="fr-FR"/>
               </w:rPr>
               <w:tab/>
             </w:r>
             <w:r>
               <w:rPr>
                 <w:webHidden/>
+                <w:lang w:val="fr-FR"/>
               </w:rPr>
               <w:fldChar w:fldCharType="begin"/>
             </w:r>
             <w:r>
               <w:rPr>
                 <w:webHidden/>
+                <w:lang w:val="fr-FR"/>
               </w:rPr>
               <w:instrText xml:space="preserve"> PAGEREF _Toc445880896 \h </w:instrText>
             </w:r>
             <w:r>
               <w:rPr>
                 <w:webHidden/>
+                <w:lang w:val="fr-FR"/>
               </w:rPr>
             </w:r>
             <w:r>
               <w:rPr>
                 <w:webHidden/>
+                <w:lang w:val="fr-FR"/>
               </w:rPr>
               <w:fldChar w:fldCharType="separate"/>
             </w:r>
             <w:r>
               <w:rPr>
                 <w:webHidden/>
+                <w:lang w:val="fr-FR"/>
               </w:rPr>
               <w:t>11</w:t>
             </w:r>
             <w:r>
               <w:rPr>
                 <w:webHidden/>
+                <w:lang w:val="fr-FR"/>
               </w:rPr>
               <w:fldChar w:fldCharType="end"/>
             </w:r>
@@ -1093,41 +1134,48 @@
             <w:r>
               <w:rPr>
                 <w:webHidden/>
+                <w:lang w:val="fr-FR"/>
               </w:rPr>
               <w:tab/>
             </w:r>
             <w:r>
               <w:rPr>
                 <w:webHidden/>
+                <w:lang w:val="fr-FR"/>
               </w:rPr>
               <w:fldChar w:fldCharType="begin"/>
             </w:r>
             <w:r>
               <w:rPr>
                 <w:webHidden/>
+                <w:lang w:val="fr-FR"/>
               </w:rPr>
               <w:instrText xml:space="preserve"> PAGEREF _Toc445880897 \h </w:instrText>
             </w:r>
             <w:r>
               <w:rPr>
                 <w:webHidden/>
+                <w:lang w:val="fr-FR"/>
               </w:rPr>
             </w:r>
             <w:r>
               <w:rPr>
                 <w:webHidden/>
+                <w:lang w:val="fr-FR"/>
               </w:rPr>
               <w:fldChar w:fldCharType="separate"/>
             </w:r>
             <w:r>
               <w:rPr>
                 <w:webHidden/>
+                <w:lang w:val="fr-FR"/>
               </w:rPr>
               <w:t>15</w:t>
             </w:r>
             <w:r>
               <w:rPr>
                 <w:webHidden/>
+                <w:lang w:val="fr-FR"/>
               </w:rPr>
               <w:fldChar w:fldCharType="end"/>
             </w:r>
@@ -1157,41 +1205,48 @@
             <w:r>
               <w:rPr>
                 <w:webHidden/>
+                <w:lang w:val="fr-FR"/>
               </w:rPr>
               <w:tab/>
             </w:r>
             <w:r>
               <w:rPr>
                 <w:webHidden/>
+                <w:lang w:val="fr-FR"/>
               </w:rPr>
               <w:fldChar w:fldCharType="begin"/>
             </w:r>
             <w:r>
               <w:rPr>
                 <w:webHidden/>
+                <w:lang w:val="fr-FR"/>
               </w:rPr>
               <w:instrText xml:space="preserve"> PAGEREF _Toc445880898 \h </w:instrText>
             </w:r>
             <w:r>
               <w:rPr>
                 <w:webHidden/>
+                <w:lang w:val="fr-FR"/>
               </w:rPr>
             </w:r>
             <w:r>
               <w:rPr>
                 <w:webHidden/>
+                <w:lang w:val="fr-FR"/>
               </w:rPr>
               <w:fldChar w:fldCharType="separate"/>
             </w:r>
             <w:r>
               <w:rPr>
                 <w:webHidden/>
+                <w:lang w:val="fr-FR"/>
               </w:rPr>
               <w:t>18</w:t>
             </w:r>
             <w:r>
               <w:rPr>
                 <w:webHidden/>
+                <w:lang w:val="fr-FR"/>
               </w:rPr>
               <w:fldChar w:fldCharType="end"/>
             </w:r>
@@ -1309,7 +1364,21 @@
         <w:rPr>
           <w:lang w:val="fr-FR" w:eastAsia="fr-FR"/>
         </w:rPr>
-        <w:t>Dans le cadre du projet de «Journal de pêche électronique (ERS)», nous avons décidé de redévelopper AKaDo pour en faire un logiciel de contrôles générique et modulaire afin qu'il puisse, selon les besoins, faire des tests sur plusieurs bases.</w:t>
+        <w:t xml:space="preserve">Dans le cadre du projet de «Journal de pêche électronique (ERS)», nous avons décidé de redévelopper </w:t>
+      </w:r>
+      <w:proofErr w:type="spellStart"/>
+      <w:r>
+        <w:rPr>
+          <w:lang w:val="fr-FR" w:eastAsia="fr-FR"/>
+        </w:rPr>
+        <w:t>AKaDo</w:t>
+      </w:r>
+      <w:proofErr w:type="spellEnd"/>
+      <w:r>
+        <w:rPr>
+          <w:lang w:val="fr-FR" w:eastAsia="fr-FR"/>
+        </w:rPr>
+        <w:t xml:space="preserve"> pour en faire un logiciel de contrôles générique et modulaire afin qu'il puisse, selon les besoins, faire des tests sur plusieurs bases.</w:t>
       </w:r>
     </w:p>
     <w:p>
@@ -1406,7 +1475,21 @@
         <w:rPr>
           <w:lang w:val="fr-FR"/>
         </w:rPr>
-        <w:t xml:space="preserve">Cette version d’AKaDo est développée par Julien Lebranchu. Contact : </w:t>
+        <w:t>Cette version d’</w:t>
+      </w:r>
+      <w:proofErr w:type="spellStart"/>
+      <w:r>
+        <w:rPr>
+          <w:lang w:val="fr-FR"/>
+        </w:rPr>
+        <w:t>AKaDo</w:t>
+      </w:r>
+      <w:proofErr w:type="spellEnd"/>
+      <w:r>
+        <w:rPr>
+          <w:lang w:val="fr-FR"/>
+        </w:rPr>
+        <w:t xml:space="preserve"> est développée par Julien Lebranchu. Contact : </w:t>
       </w:r>
       <w:hyperlink r:id="rId20">
         <w:r>
@@ -1466,7 +1549,16 @@
           <w:noProof/>
           <w:lang w:val="fr-FR"/>
         </w:rPr>
-        <w:t>15 mars 2016</w:t>
+        <w:t xml:space="preserve">15 </w:t>
+      </w:r>
+      <w:bookmarkStart w:id="6" w:name="_GoBack"/>
+      <w:bookmarkEnd w:id="6"/>
+      <w:r>
+        <w:rPr>
+          <w:noProof/>
+          <w:lang w:val="fr-FR"/>
+        </w:rPr>
+        <w:t>mars 2016</w:t>
       </w:r>
       <w:r>
         <w:rPr>
@@ -1522,7 +1614,7 @@
           <w:noProof/>
           <w:lang w:val="fr-FR"/>
         </w:rPr>
-        <w:t>16 mars 2016</w:t>
+        <w:t>30 mars 2016</w:t>
       </w:r>
       <w:r>
         <w:rPr>
@@ -1676,7 +1768,7 @@
           <w:lang w:val="fr-FR"/>
         </w:rPr>
       </w:pPr>
-      <w:bookmarkStart w:id="6" w:name="_Toc445880894"/>
+      <w:bookmarkStart w:id="7" w:name="_Toc445880894"/>
       <w:r>
         <w:rPr>
           <w:lang w:val="fr-FR"/>
@@ -1690,7 +1782,7 @@
         </w:rPr>
         <w:t>ation</w:t>
       </w:r>
-      <w:bookmarkEnd w:id="6"/>
+      <w:bookmarkEnd w:id="7"/>
     </w:p>
     <w:p>
       <w:pPr>
@@ -1716,7 +1808,21 @@
         <w:rPr>
           <w:lang w:val="fr-FR"/>
         </w:rPr>
-        <w:t xml:space="preserve">Pour utiliser le logiciel AKaDo, JAVA doit être préalablement installé. Vous pouvez télécharger la dernière version de JAVA à </w:t>
+        <w:t xml:space="preserve">Pour utiliser le logiciel </w:t>
+      </w:r>
+      <w:proofErr w:type="spellStart"/>
+      <w:r>
+        <w:rPr>
+          <w:lang w:val="fr-FR"/>
+        </w:rPr>
+        <w:t>AKaDo</w:t>
+      </w:r>
+      <w:proofErr w:type="spellEnd"/>
+      <w:r>
+        <w:rPr>
+          <w:lang w:val="fr-FR"/>
+        </w:rPr>
+        <w:t xml:space="preserve">, JAVA doit être préalablement installé. Vous pouvez télécharger la dernière version de JAVA à </w:t>
       </w:r>
       <w:hyperlink r:id="rId21">
         <w:r>
@@ -1742,14 +1848,14 @@
           <w:lang w:val="fr-FR"/>
         </w:rPr>
       </w:pPr>
-      <w:bookmarkStart w:id="7" w:name="_Toc429984524"/>
+      <w:bookmarkStart w:id="8" w:name="_Toc429984524"/>
       <w:r>
         <w:rPr>
           <w:lang w:val="fr-FR"/>
         </w:rPr>
         <w:t>Procédure</w:t>
       </w:r>
-      <w:bookmarkEnd w:id="7"/>
+      <w:bookmarkEnd w:id="8"/>
     </w:p>
     <w:p>
       <w:pPr>
@@ -1770,6 +1876,7 @@
         </w:rPr>
         <w:t>Exécutez le programme d'installation d'</w:t>
       </w:r>
+      <w:proofErr w:type="spellStart"/>
       <w:r>
         <w:rPr>
           <w:rFonts w:eastAsia="Times New Roman" w:cs="Times New Roman"/>
@@ -1781,6 +1888,7 @@
         </w:rPr>
         <w:t>AKaDo</w:t>
       </w:r>
+      <w:proofErr w:type="spellEnd"/>
       <w:r>
         <w:rPr>
           <w:rFonts w:eastAsia="Times New Roman" w:cs="Times New Roman"/>
@@ -1790,6 +1898,7 @@
         </w:rPr>
         <w:t xml:space="preserve"> en double-cliquant sur le fichier « akado-avdth-installer-XX-standard.jar », où XX est le numéro de version; et suivez les instructions pour installer ou mettre à jour </w:t>
       </w:r>
+      <w:proofErr w:type="spellStart"/>
       <w:r>
         <w:rPr>
           <w:rFonts w:eastAsia="Times New Roman" w:cs="Times New Roman"/>
@@ -1801,6 +1910,7 @@
         </w:rPr>
         <w:t>AKaDo</w:t>
       </w:r>
+      <w:proofErr w:type="spellEnd"/>
       <w:r>
         <w:rPr>
           <w:rFonts w:eastAsia="Times New Roman" w:cs="Times New Roman"/>
@@ -1849,7 +1959,7 @@
           <w:lang w:val="fr-FR" w:eastAsia="fr-FR"/>
         </w:rPr>
         <w:drawing>
-          <wp:inline distT="0" distB="0" distL="0" distR="0" wp14:anchorId="77D8E4A7" wp14:editId="56C8DD44">
+          <wp:inline distT="0" distB="0" distL="0" distR="0" wp14:anchorId="18F53F75" wp14:editId="139024D4">
             <wp:extent cx="4999565" cy="3600000"/>
             <wp:effectExtent l="0" t="0" r="0" b="635"/>
             <wp:docPr id="20" name="akado_installer_panel1.png" descr="\\VBOXSVR\Projets\AKaDo\user_guide\img\akado_installer_panel1.png"/>
@@ -1945,7 +2055,7 @@
           <w:lang w:val="fr-FR" w:eastAsia="fr-FR"/>
         </w:rPr>
         <w:drawing>
-          <wp:inline distT="0" distB="0" distL="0" distR="0" wp14:anchorId="72DD6A9E" wp14:editId="33502556">
+          <wp:inline distT="0" distB="0" distL="0" distR="0" wp14:anchorId="1BE18AC5" wp14:editId="3695726C">
             <wp:extent cx="4999565" cy="3600000"/>
             <wp:effectExtent l="0" t="0" r="0" b="635"/>
             <wp:docPr id="16" name="akado_installer_panel2.png" descr="\\VBOXSVR\Projets\AKaDo\user_guide\img\akado_installer_panel2.png"/>
@@ -2006,6 +2116,7 @@
         </w:rPr>
         <w:t>Accepter la licence d'</w:t>
       </w:r>
+      <w:proofErr w:type="spellStart"/>
       <w:r>
         <w:rPr>
           <w:b/>
@@ -2014,6 +2125,7 @@
         </w:rPr>
         <w:t>AKaDo</w:t>
       </w:r>
+      <w:proofErr w:type="spellEnd"/>
       <w:r>
         <w:rPr>
           <w:lang w:val="fr-FR"/>
@@ -2035,7 +2147,7 @@
           <w:lang w:val="fr-FR" w:eastAsia="fr-FR"/>
         </w:rPr>
         <w:drawing>
-          <wp:inline distT="0" distB="0" distL="0" distR="0" wp14:anchorId="24B52A56" wp14:editId="5525F3C4">
+          <wp:inline distT="0" distB="0" distL="0" distR="0" wp14:anchorId="1E535E52" wp14:editId="7F563565">
             <wp:extent cx="4999565" cy="3600000"/>
             <wp:effectExtent l="0" t="0" r="0" b="635"/>
             <wp:docPr id="21" name="akado_installer_panel3.png" descr="\\VBOXSVR\Projets\AKaDo\user_guide\img\akado_installer_panel3.png"/>
@@ -2145,7 +2257,7 @@
           <w:lang w:val="fr-FR" w:eastAsia="fr-FR"/>
         </w:rPr>
         <w:drawing>
-          <wp:inline distT="0" distB="0" distL="0" distR="0" wp14:anchorId="2C058DD5" wp14:editId="6C1EDFDF">
+          <wp:inline distT="0" distB="0" distL="0" distR="0" wp14:anchorId="294B5A14" wp14:editId="4ACB8ACE">
             <wp:extent cx="4999565" cy="3600000"/>
             <wp:effectExtent l="0" t="0" r="0" b="635"/>
             <wp:docPr id="23" name="akado_installer_panel4.png" descr="\\VBOXSVR\Projets\AKaDo\user_guide\img\akado_installer_panel4.png"/>
@@ -2216,7 +2328,7 @@
           <w:lang w:val="fr-FR" w:eastAsia="fr-FR"/>
         </w:rPr>
         <w:drawing>
-          <wp:inline distT="0" distB="0" distL="0" distR="0" wp14:anchorId="777F5064" wp14:editId="6A3BF932">
+          <wp:inline distT="0" distB="0" distL="0" distR="0" wp14:anchorId="7D98DCFF" wp14:editId="6C630C82">
             <wp:extent cx="4999566" cy="3600000"/>
             <wp:effectExtent l="0" t="0" r="0" b="635"/>
             <wp:docPr id="27" name="akado_installer_panel5.png" descr="\\VBOXSVR\Projets\AKaDo\user_guide\img\akado_installer_panel5.png"/>
@@ -2293,7 +2405,7 @@
           <w:lang w:val="fr-FR" w:eastAsia="fr-FR"/>
         </w:rPr>
         <w:drawing>
-          <wp:inline distT="0" distB="0" distL="0" distR="0" wp14:anchorId="19D3F086" wp14:editId="72BEF3BB">
+          <wp:inline distT="0" distB="0" distL="0" distR="0" wp14:anchorId="2EE3CA65" wp14:editId="73D83F35">
             <wp:extent cx="5000400" cy="3600000"/>
             <wp:effectExtent l="0" t="0" r="0" b="635"/>
             <wp:docPr id="29" name="akado_installer_panel6.png" descr="\\VBOXSVR\Projets\AKaDo\user_guide\img\akado_installer_panel6.png"/>
@@ -2363,7 +2475,7 @@
           <w:lang w:val="fr-FR" w:eastAsia="fr-FR"/>
         </w:rPr>
         <w:drawing>
-          <wp:inline distT="0" distB="0" distL="0" distR="0" wp14:anchorId="22994FD6" wp14:editId="6E9884CE">
+          <wp:inline distT="0" distB="0" distL="0" distR="0" wp14:anchorId="49FDCF23" wp14:editId="2900475C">
             <wp:extent cx="5000400" cy="3600000"/>
             <wp:effectExtent l="0" t="0" r="0" b="635"/>
             <wp:docPr id="30" name="akado_installer_panel7.png" descr="\\VBOXSVR\Projets\AKaDo\user_guide\img\akado_installer_panel7.png"/>
@@ -2482,7 +2594,7 @@
           <w:lang w:val="fr-FR" w:eastAsia="fr-FR"/>
         </w:rPr>
         <w:drawing>
-          <wp:inline distT="0" distB="0" distL="0" distR="0" wp14:anchorId="6C2BB849" wp14:editId="6449C679">
+          <wp:inline distT="0" distB="0" distL="0" distR="0" wp14:anchorId="0ABE5F81" wp14:editId="44628B7D">
             <wp:extent cx="4999565" cy="3600000"/>
             <wp:effectExtent l="0" t="0" r="0" b="635"/>
             <wp:docPr id="31" name="akado_installer_panel8.png" descr="\\VBOXSVR\Projets\AKaDo\user_guide\img\akado_installer_panel8.png"/>
@@ -2553,6 +2665,7 @@
         </w:rPr>
         <w:t xml:space="preserve">Pour désinstaller </w:t>
       </w:r>
+      <w:proofErr w:type="spellStart"/>
       <w:r>
         <w:rPr>
           <w:rFonts w:eastAsia="Times New Roman" w:cs="Times New Roman"/>
@@ -2564,6 +2677,7 @@
         </w:rPr>
         <w:t>AKaDo</w:t>
       </w:r>
+      <w:proofErr w:type="spellEnd"/>
       <w:r>
         <w:rPr>
           <w:rFonts w:eastAsia="Times New Roman" w:cs="Times New Roman"/>
@@ -2706,8 +2820,19 @@
           <w:szCs w:val="20"/>
           <w:lang w:val="fr-FR" w:eastAsia="fr-FR"/>
         </w:rPr>
-        <w:t>$HOME/AKaDo2/Uninstaller</w:t>
-      </w:r>
+        <w:t>$HOME/AKaDo2/</w:t>
+      </w:r>
+      <w:proofErr w:type="spellStart"/>
+      <w:r>
+        <w:rPr>
+          <w:rFonts w:ascii="Courier New" w:eastAsia="Times New Roman" w:hAnsi="Courier New" w:cs="Courier New"/>
+          <w:sz w:val="20"/>
+          <w:szCs w:val="20"/>
+          <w:lang w:val="fr-FR" w:eastAsia="fr-FR"/>
+        </w:rPr>
+        <w:t>Uninstaller</w:t>
+      </w:r>
+      <w:proofErr w:type="spellEnd"/>
       <w:r>
         <w:rPr>
           <w:rFonts w:eastAsia="Times New Roman" w:cs="Times New Roman"/>
@@ -2981,7 +3106,7 @@
           <w:lang w:val="fr-FR"/>
         </w:rPr>
       </w:pPr>
-      <w:bookmarkStart w:id="8" w:name="_Toc445880895"/>
+      <w:bookmarkStart w:id="9" w:name="_Toc445880895"/>
       <w:r>
         <w:rPr>
           <w:rFonts w:eastAsia="Tw Cen MT" w:cs="Tw Cen MT"/>
@@ -2994,7 +3119,7 @@
         <w:lastRenderedPageBreak/>
         <w:t>UTILISATION</w:t>
       </w:r>
-      <w:bookmarkEnd w:id="8"/>
+      <w:bookmarkEnd w:id="9"/>
     </w:p>
     <w:p>
       <w:pPr>
@@ -3013,8 +3138,8 @@
           <w:lang w:val="fr-FR"/>
         </w:rPr>
       </w:pPr>
-      <w:bookmarkStart w:id="9" w:name="_Toc429984526"/>
-      <w:bookmarkEnd w:id="9"/>
+      <w:bookmarkStart w:id="10" w:name="_Toc429984526"/>
+      <w:bookmarkEnd w:id="10"/>
       <w:r>
         <w:rPr>
           <w:rFonts w:eastAsia="Tw Cen MT" w:cs="Tw Cen MT"/>
@@ -3026,8 +3151,23 @@
           <w:szCs w:val="28"/>
           <w:lang w:val="fr-FR"/>
         </w:rPr>
-        <w:t>Lancer AKaDo</w:t>
-      </w:r>
+        <w:t xml:space="preserve">Lancer </w:t>
+      </w:r>
+      <w:proofErr w:type="spellStart"/>
+      <w:r>
+        <w:rPr>
+          <w:rFonts w:eastAsia="Tw Cen MT" w:cs="Tw Cen MT"/>
+          <w:b/>
+          <w:bCs/>
+          <w:color w:val="94B6D2"/>
+          <w:spacing w:val="20"/>
+          <w:sz w:val="28"/>
+          <w:szCs w:val="28"/>
+          <w:lang w:val="fr-FR"/>
+        </w:rPr>
+        <w:t>AKaDo</w:t>
+      </w:r>
+      <w:proofErr w:type="spellEnd"/>
     </w:p>
     <w:p>
       <w:pPr>
@@ -3046,16 +3186,9 @@
           <w:color w:val="DD8047"/>
           <w:lang w:val="fr-FR"/>
         </w:rPr>
-        <w:t>Pour lancer AKaDo, vous pouvez exécuter le script qui se trouve dans le répertoire de l'application</w:t>
-      </w:r>
-      <w:r>
-        <w:rPr>
-          <w:rFonts w:eastAsia="Tw Cen MT" w:cs="Tw Cen MT"/>
-          <w:vertAlign w:val="superscript"/>
-          <w:lang w:val="fr-FR"/>
-        </w:rPr>
-        <w:footnoteReference w:id="1"/>
-      </w:r>
+        <w:t xml:space="preserve">Pour lancer </w:t>
+      </w:r>
+      <w:proofErr w:type="spellStart"/>
       <w:r>
         <w:rPr>
           <w:rFonts w:eastAsia="Tw Cen MT" w:cs="Tw Cen MT"/>
@@ -3064,6 +3197,35 @@
           <w:color w:val="DD8047"/>
           <w:lang w:val="fr-FR"/>
         </w:rPr>
+        <w:t>AKaDo</w:t>
+      </w:r>
+      <w:proofErr w:type="spellEnd"/>
+      <w:r>
+        <w:rPr>
+          <w:rFonts w:eastAsia="Tw Cen MT" w:cs="Tw Cen MT"/>
+          <w:b/>
+          <w:bCs/>
+          <w:color w:val="DD8047"/>
+          <w:lang w:val="fr-FR"/>
+        </w:rPr>
+        <w:t>, vous pouvez exécuter le script qui se trouve dans le répertoire de l'application</w:t>
+      </w:r>
+      <w:r>
+        <w:rPr>
+          <w:rFonts w:eastAsia="Tw Cen MT" w:cs="Tw Cen MT"/>
+          <w:vertAlign w:val="superscript"/>
+          <w:lang w:val="fr-FR"/>
+        </w:rPr>
+        <w:footnoteReference w:id="1"/>
+      </w:r>
+      <w:r>
+        <w:rPr>
+          <w:rFonts w:eastAsia="Tw Cen MT" w:cs="Tw Cen MT"/>
+          <w:b/>
+          <w:bCs/>
+          <w:color w:val="DD8047"/>
+          <w:lang w:val="fr-FR"/>
+        </w:rPr>
         <w:t>.</w:t>
       </w:r>
     </w:p>
@@ -3080,13 +3242,29 @@
           <w:rFonts w:eastAsia="Tw Cen MT"/>
           <w:lang w:val="fr-FR"/>
         </w:rPr>
-        <w:t xml:space="preserve">Lorsque vous exécutez AKaDo, l'interface est affichée (voir </w:t>
-      </w:r>
+        <w:t xml:space="preserve">Lorsque vous exécutez </w:t>
+      </w:r>
+      <w:proofErr w:type="spellStart"/>
       <w:r>
         <w:rPr>
           <w:rFonts w:eastAsia="Tw Cen MT"/>
           <w:lang w:val="fr-FR"/>
         </w:rPr>
+        <w:t>AKaDo</w:t>
+      </w:r>
+      <w:proofErr w:type="spellEnd"/>
+      <w:r>
+        <w:rPr>
+          <w:rFonts w:eastAsia="Tw Cen MT"/>
+          <w:lang w:val="fr-FR"/>
+        </w:rPr>
+        <w:t xml:space="preserve">, l'interface est affichée (voir </w:t>
+      </w:r>
+      <w:r>
+        <w:rPr>
+          <w:rFonts w:eastAsia="Tw Cen MT"/>
+          <w:lang w:val="fr-FR"/>
+        </w:rPr>
         <w:fldChar w:fldCharType="begin"/>
       </w:r>
       <w:r>
@@ -3128,7 +3306,23 @@
           <w:rFonts w:eastAsia="Tw Cen MT"/>
           <w:lang w:val="fr-FR"/>
         </w:rPr>
-        <w:t xml:space="preserve">). Il y a quatre menus : Fichier, Option, VMS (Anapo) et Aide. </w:t>
+        <w:t>). Il y a quatre menus : Fichier, Option, VMS (</w:t>
+      </w:r>
+      <w:proofErr w:type="spellStart"/>
+      <w:r>
+        <w:rPr>
+          <w:rFonts w:eastAsia="Tw Cen MT"/>
+          <w:lang w:val="fr-FR"/>
+        </w:rPr>
+        <w:t>Anapo</w:t>
+      </w:r>
+      <w:proofErr w:type="spellEnd"/>
+      <w:r>
+        <w:rPr>
+          <w:rFonts w:eastAsia="Tw Cen MT"/>
+          <w:lang w:val="fr-FR"/>
+        </w:rPr>
+        <w:t xml:space="preserve">) et Aide. </w:t>
       </w:r>
     </w:p>
     <w:p>
@@ -3139,7 +3333,6 @@
           <w:numId w:val="31"/>
         </w:numPr>
         <w:suppressAutoHyphens/>
-        <w:jc w:val="both"/>
         <w:rPr>
           <w:rFonts w:eastAsia="Tw Cen MT" w:cs="Tw Cen MT"/>
           <w:lang w:val="fr-FR"/>
@@ -3161,7 +3354,6 @@
           <w:numId w:val="31"/>
         </w:numPr>
         <w:suppressAutoHyphens/>
-        <w:jc w:val="both"/>
         <w:rPr>
           <w:rFonts w:eastAsia="Tw Cen MT" w:cs="Tw Cen MT"/>
           <w:lang w:val="fr-FR"/>
@@ -3183,7 +3375,6 @@
           <w:numId w:val="31"/>
         </w:numPr>
         <w:suppressAutoHyphens/>
-        <w:jc w:val="both"/>
         <w:rPr>
           <w:rFonts w:eastAsia="Tw Cen MT" w:cs="Tw Cen MT"/>
           <w:lang w:val="fr-FR"/>
@@ -3223,12 +3414,21 @@
         </w:rPr>
         <w:fldChar w:fldCharType="separate"/>
       </w:r>
+      <w:proofErr w:type="spellStart"/>
       <w:r>
         <w:rPr>
           <w:rFonts w:eastAsia="Tw Cen MT" w:cs="Tw Cen MT"/>
           <w:lang w:val="fr-FR"/>
         </w:rPr>
-        <w:t>Anapo (Seulement pour les membres de l’OT)</w:t>
+        <w:t>Anapo</w:t>
+      </w:r>
+      <w:proofErr w:type="spellEnd"/>
+      <w:r>
+        <w:rPr>
+          <w:rFonts w:eastAsia="Tw Cen MT" w:cs="Tw Cen MT"/>
+          <w:lang w:val="fr-FR"/>
+        </w:rPr>
+        <w:t xml:space="preserve"> (Seulement pour les membres de l’OT)</w:t>
       </w:r>
       <w:r>
         <w:rPr>
@@ -3301,7 +3501,6 @@
           <w:numId w:val="31"/>
         </w:numPr>
         <w:suppressAutoHyphens/>
-        <w:jc w:val="both"/>
         <w:rPr>
           <w:rFonts w:eastAsia="Tw Cen MT" w:cs="Tw Cen MT"/>
           <w:lang w:val="fr-FR"/>
@@ -3312,7 +3511,23 @@
           <w:rFonts w:eastAsia="Tw Cen MT" w:cs="Tw Cen MT"/>
           <w:lang w:val="fr-FR"/>
         </w:rPr>
-        <w:t>Dans le menu aide, vous pouvez voir les informations sur AKaDo.</w:t>
+        <w:t xml:space="preserve">Dans le menu aide, vous pouvez voir les informations sur </w:t>
+      </w:r>
+      <w:proofErr w:type="spellStart"/>
+      <w:r>
+        <w:rPr>
+          <w:rFonts w:eastAsia="Tw Cen MT" w:cs="Tw Cen MT"/>
+          <w:lang w:val="fr-FR"/>
+        </w:rPr>
+        <w:t>AKaDo</w:t>
+      </w:r>
+      <w:proofErr w:type="spellEnd"/>
+      <w:r>
+        <w:rPr>
+          <w:rFonts w:eastAsia="Tw Cen MT" w:cs="Tw Cen MT"/>
+          <w:lang w:val="fr-FR"/>
+        </w:rPr>
+        <w:t>.</w:t>
       </w:r>
     </w:p>
     <w:p>
@@ -3331,7 +3546,7 @@
           <w:lang w:val="fr-FR" w:eastAsia="fr-FR"/>
         </w:rPr>
         <w:drawing>
-          <wp:inline distT="0" distB="0" distL="0" distR="0" wp14:anchorId="7D4FF6D5" wp14:editId="7FBD3246">
+          <wp:inline distT="0" distB="0" distL="0" distR="0" wp14:anchorId="138E1A06" wp14:editId="4D8902F7">
             <wp:extent cx="5760720" cy="3600450"/>
             <wp:effectExtent l="0" t="0" r="0" b="0"/>
             <wp:docPr id="10" name="Picture"/>
@@ -3533,6 +3748,7 @@
         </w:rPr>
         <w:t xml:space="preserve">). Vous pouvez utiliser le raccourci clavier </w:t>
       </w:r>
+      <w:proofErr w:type="spellStart"/>
       <w:r>
         <w:rPr>
           <w:rFonts w:eastAsia="Tw Cen MT" w:cs="Tw Cen MT"/>
@@ -3563,6 +3779,7 @@
         </w:rPr>
         <w:t>O</w:t>
       </w:r>
+      <w:proofErr w:type="spellEnd"/>
       <w:r>
         <w:rPr>
           <w:rFonts w:eastAsia="Times New Roman"/>
@@ -3643,7 +3860,7 @@
         </w:rPr>
         <w:lastRenderedPageBreak/>
         <w:drawing>
-          <wp:inline distT="0" distB="0" distL="0" distR="0" wp14:anchorId="183EB306" wp14:editId="3866AFF1">
+          <wp:inline distT="0" distB="0" distL="0" distR="0" wp14:anchorId="1C438CB5" wp14:editId="6679C076">
             <wp:extent cx="5472000" cy="3420000"/>
             <wp:effectExtent l="0" t="0" r="0" b="9525"/>
             <wp:docPr id="11" name="Picture"/>
@@ -3894,6 +4111,7 @@
         </w:rPr>
         <w:t xml:space="preserve"> ou </w:t>
       </w:r>
+      <w:proofErr w:type="spellStart"/>
       <w:r>
         <w:rPr>
           <w:rFonts w:eastAsia="Tw Cen MT"/>
@@ -3904,16 +4122,9 @@
           <w:sz w:val="23"/>
           <w:lang w:val="fr-FR"/>
         </w:rPr>
-        <w:t>LibreOffice Calc</w:t>
-      </w:r>
-      <w:r>
-        <w:rPr>
-          <w:rFonts w:eastAsia="Tw Cen MT"/>
-          <w:vertAlign w:val="superscript"/>
-          <w:lang w:val="fr-FR"/>
-        </w:rPr>
-        <w:footnoteReference w:id="3"/>
-      </w:r>
+        <w:t>LibreOffice</w:t>
+      </w:r>
+      <w:proofErr w:type="spellEnd"/>
       <w:r>
         <w:rPr>
           <w:rFonts w:eastAsia="Tw Cen MT"/>
@@ -3924,6 +4135,40 @@
           <w:sz w:val="23"/>
           <w:lang w:val="fr-FR"/>
         </w:rPr>
+        <w:t xml:space="preserve"> </w:t>
+      </w:r>
+      <w:proofErr w:type="spellStart"/>
+      <w:r>
+        <w:rPr>
+          <w:rFonts w:eastAsia="Tw Cen MT"/>
+          <w:b/>
+          <w:bCs/>
+          <w:color w:val="DD8047"/>
+          <w:spacing w:val="10"/>
+          <w:sz w:val="23"/>
+          <w:lang w:val="fr-FR"/>
+        </w:rPr>
+        <w:t>Calc</w:t>
+      </w:r>
+      <w:proofErr w:type="spellEnd"/>
+      <w:r>
+        <w:rPr>
+          <w:rFonts w:eastAsia="Tw Cen MT"/>
+          <w:vertAlign w:val="superscript"/>
+          <w:lang w:val="fr-FR"/>
+        </w:rPr>
+        <w:footnoteReference w:id="3"/>
+      </w:r>
+      <w:r>
+        <w:rPr>
+          <w:rFonts w:eastAsia="Tw Cen MT"/>
+          <w:b/>
+          <w:bCs/>
+          <w:color w:val="DD8047"/>
+          <w:spacing w:val="10"/>
+          <w:sz w:val="23"/>
+          <w:lang w:val="fr-FR"/>
+        </w:rPr>
         <w:t>.</w:t>
       </w:r>
     </w:p>
@@ -3942,7 +4187,7 @@
           <w:lang w:val="fr-FR" w:eastAsia="fr-FR"/>
         </w:rPr>
         <w:drawing>
-          <wp:inline distT="0" distB="0" distL="0" distR="0" wp14:anchorId="56788452" wp14:editId="68791A79">
+          <wp:inline distT="0" distB="0" distL="0" distR="0" wp14:anchorId="67D95E5C" wp14:editId="1905D40E">
             <wp:extent cx="5472363" cy="3420000"/>
             <wp:effectExtent l="0" t="0" r="0" b="9525"/>
             <wp:docPr id="18" name="Picture"/>
@@ -4093,7 +4338,7 @@
           <w:lang w:val="fr-FR"/>
         </w:rPr>
       </w:pPr>
-      <w:bookmarkStart w:id="10" w:name="_Toc429984527"/>
+      <w:bookmarkStart w:id="11" w:name="_Toc429984527"/>
       <w:r>
         <w:rPr>
           <w:rFonts w:eastAsia="Tw Cen MT" w:cs="Tw Cen MT"/>
@@ -4107,7 +4352,7 @@
         </w:rPr>
         <w:t>Résultats dans la feuille de calcul</w:t>
       </w:r>
-      <w:bookmarkEnd w:id="10"/>
+      <w:bookmarkEnd w:id="11"/>
       <w:r>
         <w:rPr>
           <w:rFonts w:eastAsia="Tw Cen MT" w:cs="Tw Cen MT"/>
@@ -4238,7 +4483,7 @@
           <w:lang w:val="fr-FR" w:eastAsia="fr-FR"/>
         </w:rPr>
         <w:drawing>
-          <wp:inline distT="0" distB="0" distL="0" distR="0" wp14:anchorId="08F98840" wp14:editId="67ECAF21">
+          <wp:inline distT="0" distB="0" distL="0" distR="0" wp14:anchorId="0FA4CE64" wp14:editId="408E99BC">
             <wp:extent cx="5760085" cy="3134360"/>
             <wp:effectExtent l="0" t="0" r="0" b="0"/>
             <wp:docPr id="19" name="Picture" descr="I:\AKaDo\user_guide\img\akado_result_file_XLS_format.png"/>
@@ -4407,7 +4652,7 @@
           <w:lang w:val="fr-FR"/>
         </w:rPr>
       </w:pPr>
-      <w:bookmarkStart w:id="11" w:name="_Toc368935892"/>
+      <w:bookmarkStart w:id="12" w:name="_Toc368935892"/>
       <w:r>
         <w:rPr>
           <w:lang w:val="fr-FR"/>
@@ -4422,7 +4667,7 @@
           <w:lang w:val="fr-FR"/>
         </w:rPr>
       </w:pPr>
-      <w:bookmarkStart w:id="12" w:name="_Toc445880896"/>
+      <w:bookmarkStart w:id="13" w:name="_Toc445880896"/>
       <w:r>
         <w:rPr>
           <w:lang w:val="fr-FR"/>
@@ -4430,29 +4675,17 @@
         <w:lastRenderedPageBreak/>
         <w:t>JEU de contrÔles</w:t>
       </w:r>
-      <w:bookmarkEnd w:id="12"/>
-    </w:p>
-    <w:p>
-      <w:pPr>
-        <w:spacing w:after="200" w:line="276" w:lineRule="auto"/>
-        <w:rPr>
-          <w:b/>
-          <w:bCs/>
-          <w:color w:val="94B6D2" w:themeColor="accent1"/>
-          <w:spacing w:val="20"/>
-          <w:sz w:val="28"/>
-          <w:szCs w:val="28"/>
-          <w:lang w:val="fr-FR"/>
-        </w:rPr>
-      </w:pPr>
-      <w:r>
-        <w:rPr>
-          <w:b/>
-          <w:bCs/>
-          <w:color w:val="94B6D2" w:themeColor="accent1"/>
-          <w:spacing w:val="20"/>
-          <w:sz w:val="28"/>
-          <w:szCs w:val="28"/>
+      <w:bookmarkEnd w:id="13"/>
+    </w:p>
+    <w:p>
+      <w:pPr>
+        <w:pStyle w:val="Titre2"/>
+        <w:rPr>
+          <w:lang w:val="fr-FR"/>
+        </w:rPr>
+      </w:pPr>
+      <w:r>
+        <w:rPr>
           <w:lang w:val="fr-FR"/>
         </w:rPr>
         <w:t>Marée</w:t>
@@ -4465,8 +4698,8 @@
           <w:lang w:val="fr-FR"/>
         </w:rPr>
       </w:pPr>
-      <w:bookmarkStart w:id="13" w:name="_Toc429984529"/>
-      <w:bookmarkEnd w:id="13"/>
+      <w:bookmarkStart w:id="14" w:name="_Toc429984529"/>
+      <w:bookmarkEnd w:id="14"/>
       <w:r>
         <w:rPr>
           <w:lang w:val="fr-FR"/>
@@ -4629,8 +4862,8 @@
           <w:lang w:val="fr-FR"/>
         </w:rPr>
       </w:pPr>
-      <w:bookmarkStart w:id="14" w:name="_Toc429984532"/>
-      <w:bookmarkEnd w:id="14"/>
+      <w:bookmarkStart w:id="15" w:name="_Toc429984532"/>
+      <w:bookmarkEnd w:id="15"/>
       <w:r>
         <w:rPr>
           <w:lang w:val="fr-FR"/>
@@ -4800,14 +5033,26 @@
         <w:suppressAutoHyphens/>
         <w:jc w:val="both"/>
         <w:rPr>
-          <w:lang w:val="en-US"/>
-        </w:rPr>
-      </w:pPr>
-      <w:r>
-        <w:rPr>
-          <w:lang w:val="en-US"/>
-        </w:rPr>
-        <w:t>If the values are not equal, you must report the sum value in the “landing weight” in the trip.</w:t>
+          <w:lang w:val="fr-FR"/>
+        </w:rPr>
+      </w:pPr>
+      <w:r>
+        <w:rPr>
+          <w:lang w:val="fr-FR"/>
+        </w:rPr>
+        <w:t>Si les valeurs ne sont pas égales</w:t>
+      </w:r>
+      <w:r>
+        <w:rPr>
+          <w:lang w:val="fr-FR"/>
+        </w:rPr>
+        <w:t xml:space="preserve">, </w:t>
+      </w:r>
+      <w:r>
+        <w:rPr>
+          <w:lang w:val="fr-FR"/>
+        </w:rPr>
+        <w:t>vous devez reporter la valeur de la somme des lots commerciaux dans le champ « Poids débarqué » de la marée.</w:t>
       </w:r>
     </w:p>
     <w:p>
@@ -4817,8 +5062,8 @@
           <w:lang w:val="fr-FR"/>
         </w:rPr>
       </w:pPr>
-      <w:bookmarkStart w:id="15" w:name="_Toc429984534"/>
-      <w:bookmarkEnd w:id="15"/>
+      <w:bookmarkStart w:id="16" w:name="_Toc429984534"/>
+      <w:bookmarkEnd w:id="16"/>
       <w:r>
         <w:rPr>
           <w:lang w:val="fr-FR"/>
@@ -4861,20 +5106,22 @@
         <w:rPr>
           <w:lang w:val="fr-FR"/>
         </w:rPr>
-        <w:t>et la distance</w:t>
-      </w:r>
-      <w:r>
-        <w:rPr>
-          <w:lang w:val="fr-FR"/>
-        </w:rPr>
-        <w:t xml:space="preserve"> maximale qui obtenue à partir de la vitesse maximale et du nombre d’activités.</w:t>
-      </w:r>
+        <w:t>et la distance maximale qui obtenue à partir de la vitesse maximale et du nombre d’activités</w:t>
+      </w:r>
+      <w:proofErr w:type="gramStart"/>
       <w:r>
         <w:rPr>
           <w:lang w:val="fr-FR"/>
         </w:rPr>
         <w:t>.</w:t>
       </w:r>
+      <w:r>
+        <w:rPr>
+          <w:lang w:val="fr-FR"/>
+        </w:rPr>
+        <w:t>.</w:t>
+      </w:r>
+      <w:proofErr w:type="gramEnd"/>
     </w:p>
     <w:p>
       <w:pPr>
@@ -4883,14 +5130,14 @@
           <w:lang w:val="fr-FR"/>
         </w:rPr>
       </w:pPr>
-      <w:bookmarkStart w:id="16" w:name="_Toc429984535"/>
+      <w:bookmarkStart w:id="17" w:name="_Toc429984535"/>
       <w:r>
         <w:rPr>
           <w:lang w:val="fr-FR"/>
         </w:rPr>
         <w:t>Couverture temporelle</w:t>
       </w:r>
-      <w:bookmarkEnd w:id="16"/>
+      <w:bookmarkEnd w:id="17"/>
       <w:r>
         <w:rPr>
           <w:lang w:val="fr-FR"/>
@@ -4928,14 +5175,20 @@
         <w:suppressAutoHyphens/>
         <w:jc w:val="both"/>
         <w:rPr>
-          <w:lang w:val="en-US"/>
-        </w:rPr>
-      </w:pPr>
-      <w:r>
-        <w:rPr>
-          <w:lang w:val="en-US"/>
-        </w:rPr>
-        <w:t>You must examine if a day is missing in logbook.</w:t>
+          <w:lang w:val="fr-FR"/>
+        </w:rPr>
+      </w:pPr>
+      <w:r>
+        <w:rPr>
+          <w:lang w:val="fr-FR"/>
+        </w:rPr>
+        <w:t>Vous devez vérifier dans le journal de pêche si un jour n’est pas manquant</w:t>
+      </w:r>
+      <w:r>
+        <w:rPr>
+          <w:lang w:val="fr-FR"/>
+        </w:rPr>
+        <w:t>.</w:t>
       </w:r>
     </w:p>
     <w:p>
@@ -4945,14 +5198,14 @@
           <w:lang w:val="fr-FR"/>
         </w:rPr>
       </w:pPr>
-      <w:bookmarkStart w:id="17" w:name="_Toc429984536"/>
+      <w:bookmarkStart w:id="18" w:name="_Toc429984536"/>
       <w:r>
         <w:rPr>
           <w:lang w:val="fr-FR"/>
         </w:rPr>
         <w:t>Limit</w:t>
       </w:r>
-      <w:bookmarkEnd w:id="17"/>
+      <w:bookmarkEnd w:id="18"/>
       <w:r>
         <w:rPr>
           <w:lang w:val="fr-FR"/>
@@ -5013,13 +5266,7 @@
         <w:rPr>
           <w:lang w:val="fr-FR"/>
         </w:rPr>
-        <w:t xml:space="preserve">le premier et le dernier jour, </w:t>
-      </w:r>
-      <w:r>
-        <w:rPr>
-          <w:lang w:val="fr-FR"/>
-        </w:rPr>
-        <w:t xml:space="preserve"> de la marée sont cohérentes avec les activités.</w:t>
+        <w:t>le premier et le dernier jour,  de la marée sont cohérentes avec les activités.</w:t>
       </w:r>
     </w:p>
     <w:p>
@@ -5032,14 +5279,22 @@
         <w:suppressAutoHyphens/>
         <w:jc w:val="both"/>
         <w:rPr>
-          <w:lang w:val="en-US"/>
-        </w:rPr>
-      </w:pPr>
-      <w:r>
-        <w:rPr>
-          <w:lang w:val="en-US"/>
-        </w:rPr>
-        <w:t>You must check Departure and Arrival date between logbook and landing documents.</w:t>
+          <w:lang w:val="fr-FR"/>
+        </w:rPr>
+      </w:pPr>
+      <w:r>
+        <w:rPr>
+          <w:lang w:val="fr-FR"/>
+        </w:rPr>
+        <w:t>Vous devez vérifier si les dates de départ et d’arrivée entre le journal de pêche et les documents du débarquement.</w:t>
+      </w:r>
+      <w:bookmarkStart w:id="19" w:name="_Toc429984538"/>
+      <w:bookmarkEnd w:id="19"/>
+      <w:r>
+        <w:rPr>
+          <w:lang w:val="fr-FR"/>
+        </w:rPr>
+        <w:t xml:space="preserve"> </w:t>
       </w:r>
     </w:p>
     <w:p>
@@ -5049,13 +5304,12 @@
           <w:lang w:val="fr-FR"/>
         </w:rPr>
       </w:pPr>
-      <w:bookmarkStart w:id="18" w:name="_Toc429984538"/>
-      <w:bookmarkEnd w:id="18"/>
-      <w:r>
-        <w:rPr>
-          <w:lang w:val="fr-FR"/>
-        </w:rPr>
-        <w:t>Raising Factor (Info)</w:t>
+      <w:r>
+        <w:rPr>
+          <w:lang w:val="fr-FR"/>
+        </w:rPr>
+        <w:lastRenderedPageBreak/>
+        <w:t>Port</w:t>
       </w:r>
     </w:p>
     <w:p>
@@ -5075,20 +5329,7 @@
         <w:rPr>
           <w:lang w:val="fr-FR"/>
         </w:rPr>
-        <w:lastRenderedPageBreak/>
-        <w:t>Nous calculons le « raising factor »n avec et sans le marché local, pour toutes les marées (incluant les marée</w:t>
-      </w:r>
-      <w:r>
-        <w:rPr>
-          <w:lang w:val="fr-FR"/>
-        </w:rPr>
-        <w:t>s avec un débarquement partiel)</w:t>
-      </w:r>
-      <w:r>
-        <w:rPr>
-          <w:lang w:val="fr-FR"/>
-        </w:rPr>
-        <w:t>.</w:t>
+        <w:t>Nous vérifions si le port de départ de la marée est identique au port d’arrivée de la marée précédente.</w:t>
       </w:r>
     </w:p>
     <w:p>
@@ -5101,40 +5342,34 @@
         <w:suppressAutoHyphens/>
         <w:jc w:val="both"/>
         <w:rPr>
-          <w:lang w:val="en-US"/>
-        </w:rPr>
-      </w:pPr>
-      <w:r>
-        <w:rPr>
-          <w:lang w:val="en-US"/>
-        </w:rPr>
-        <w:t>If the ratio is not between 0.9 &lt; R &lt; 1.1 (Landing/Catches), you must inspect the flag partial landing.</w:t>
-      </w:r>
-    </w:p>
-    <w:p>
-      <w:pPr>
-        <w:spacing w:after="200" w:line="276" w:lineRule="auto"/>
-        <w:rPr>
-          <w:b/>
-          <w:bCs/>
-          <w:color w:val="94B6D2" w:themeColor="accent1"/>
-          <w:spacing w:val="20"/>
-          <w:sz w:val="28"/>
-          <w:szCs w:val="28"/>
-          <w:lang w:val="fr-FR"/>
-        </w:rPr>
-      </w:pPr>
-      <w:r>
-        <w:rPr>
-          <w:b/>
-          <w:bCs/>
-          <w:color w:val="94B6D2" w:themeColor="accent1"/>
-          <w:spacing w:val="20"/>
-          <w:sz w:val="28"/>
-          <w:szCs w:val="28"/>
-          <w:lang w:val="fr-FR"/>
-        </w:rPr>
-        <w:t>Activité</w:t>
+          <w:lang w:val="fr-FR"/>
+        </w:rPr>
+      </w:pPr>
+      <w:r>
+        <w:rPr>
+          <w:lang w:val="fr-FR"/>
+        </w:rPr>
+        <w:t>Vérifier si tous les journaux de pêches ont été saisis.</w:t>
+      </w:r>
+    </w:p>
+    <w:p>
+      <w:pPr>
+        <w:pStyle w:val="Listepuces3"/>
+        <w:numPr>
+          <w:ilvl w:val="0"/>
+          <w:numId w:val="33"/>
+        </w:numPr>
+        <w:suppressAutoHyphens/>
+        <w:jc w:val="both"/>
+        <w:rPr>
+          <w:lang w:val="fr-FR"/>
+        </w:rPr>
+      </w:pPr>
+      <w:r>
+        <w:rPr>
+          <w:lang w:val="fr-FR"/>
+        </w:rPr>
+        <w:t>Vérifier auprès du capitaine si des sorties n’ont pas été effectuées entre temps.</w:t>
       </w:r>
     </w:p>
     <w:p>
@@ -5144,19 +5379,19 @@
           <w:lang w:val="fr-FR"/>
         </w:rPr>
       </w:pPr>
-      <w:bookmarkStart w:id="19" w:name="_Toc429984539"/>
-      <w:bookmarkEnd w:id="19"/>
-      <w:r>
-        <w:rPr>
-          <w:lang w:val="fr-FR"/>
-        </w:rPr>
-        <w:t>Context</w:t>
-      </w:r>
-      <w:r>
-        <w:rPr>
-          <w:lang w:val="fr-FR"/>
-        </w:rPr>
-        <w:t>e de pêche</w:t>
+      <w:proofErr w:type="spellStart"/>
+      <w:r>
+        <w:rPr>
+          <w:lang w:val="fr-FR"/>
+        </w:rPr>
+        <w:t>Raising</w:t>
+      </w:r>
+      <w:proofErr w:type="spellEnd"/>
+      <w:r>
+        <w:rPr>
+          <w:lang w:val="fr-FR"/>
+        </w:rPr>
+        <w:t xml:space="preserve"> Factor (Info)</w:t>
       </w:r>
     </w:p>
     <w:p>
@@ -5176,13 +5411,27 @@
         <w:rPr>
           <w:lang w:val="fr-FR"/>
         </w:rPr>
-        <w:t xml:space="preserve">Nous vérifions si le type de banc et l’association sont </w:t>
-      </w:r>
-      <w:r>
-        <w:rPr>
-          <w:lang w:val="fr-FR"/>
-        </w:rPr>
-        <w:t>cohérents</w:t>
+        <w:t>Nous calculons le « </w:t>
+      </w:r>
+      <w:proofErr w:type="spellStart"/>
+      <w:r>
+        <w:rPr>
+          <w:lang w:val="fr-FR"/>
+        </w:rPr>
+        <w:t>raising</w:t>
+      </w:r>
+      <w:proofErr w:type="spellEnd"/>
+      <w:r>
+        <w:rPr>
+          <w:lang w:val="fr-FR"/>
+        </w:rPr>
+        <w:t xml:space="preserve"> factor »n avec et sans le marché local, pour toutes les marées (incluant les marée</w:t>
+      </w:r>
+      <w:r>
+        <w:rPr>
+          <w:lang w:val="fr-FR"/>
+        </w:rPr>
+        <w:t>s avec un débarquement partiel)</w:t>
       </w:r>
       <w:r>
         <w:rPr>
@@ -5201,14 +5450,826 @@
         <w:suppressAutoHyphens/>
         <w:jc w:val="both"/>
         <w:rPr>
-          <w:lang w:val="en-US"/>
-        </w:rPr>
-      </w:pPr>
-      <w:r>
-        <w:rPr>
-          <w:lang w:val="en-US"/>
-        </w:rPr>
-        <w:t>If the school type is an artificial school (code 1), then it must at least one fishing context;</w:t>
+          <w:lang w:val="fr-FR"/>
+        </w:rPr>
+      </w:pPr>
+      <w:r>
+        <w:rPr>
+          <w:lang w:val="fr-FR"/>
+        </w:rPr>
+        <w:t xml:space="preserve">Si le ratio n’est pas entre </w:t>
+      </w:r>
+      <w:r>
+        <w:rPr>
+          <w:lang w:val="fr-FR"/>
+        </w:rPr>
+        <w:t>0.9 &lt; R &lt; 1.1 (</w:t>
+      </w:r>
+      <w:r>
+        <w:rPr>
+          <w:lang w:val="fr-FR"/>
+        </w:rPr>
+        <w:t>Débarquement</w:t>
+      </w:r>
+      <w:r>
+        <w:rPr>
+          <w:lang w:val="fr-FR"/>
+        </w:rPr>
+        <w:t>/</w:t>
+      </w:r>
+      <w:r>
+        <w:rPr>
+          <w:lang w:val="fr-FR"/>
+        </w:rPr>
+        <w:t>Capture</w:t>
+      </w:r>
+      <w:r>
+        <w:rPr>
+          <w:lang w:val="fr-FR"/>
+        </w:rPr>
+        <w:t xml:space="preserve">), </w:t>
+      </w:r>
+      <w:r>
+        <w:rPr>
+          <w:lang w:val="fr-FR"/>
+        </w:rPr>
+        <w:t xml:space="preserve">vous devez </w:t>
+      </w:r>
+      <w:r>
+        <w:rPr>
+          <w:lang w:val="fr-FR"/>
+        </w:rPr>
+        <w:t>vérifier</w:t>
+      </w:r>
+      <w:r>
+        <w:rPr>
+          <w:lang w:val="fr-FR"/>
+        </w:rPr>
+        <w:t xml:space="preserve"> la valeur de débarquement partiel</w:t>
+      </w:r>
+      <w:r>
+        <w:rPr>
+          <w:lang w:val="fr-FR"/>
+        </w:rPr>
+        <w:t>.</w:t>
+      </w:r>
+    </w:p>
+    <w:p>
+      <w:pPr>
+        <w:pStyle w:val="Listepuces3"/>
+        <w:numPr>
+          <w:ilvl w:val="0"/>
+          <w:numId w:val="0"/>
+        </w:numPr>
+        <w:suppressAutoHyphens/>
+        <w:ind w:left="864"/>
+        <w:jc w:val="both"/>
+        <w:rPr>
+          <w:lang w:val="fr-FR"/>
+        </w:rPr>
+      </w:pPr>
+    </w:p>
+    <w:p>
+      <w:pPr>
+        <w:spacing w:after="200" w:line="276" w:lineRule="auto"/>
+        <w:rPr>
+          <w:caps/>
+          <w:spacing w:val="14"/>
+          <w:szCs w:val="22"/>
+          <w:lang w:val="fr-FR"/>
+        </w:rPr>
+      </w:pPr>
+      <w:r>
+        <w:rPr>
+          <w:lang w:val="fr-FR"/>
+        </w:rPr>
+        <w:br w:type="page"/>
+      </w:r>
+    </w:p>
+    <w:p>
+      <w:pPr>
+        <w:pStyle w:val="Titre4"/>
+        <w:rPr>
+          <w:lang w:val="fr-FR"/>
+        </w:rPr>
+        <w:sectPr>
+          <w:type w:val="oddPage"/>
+          <w:pgSz w:w="11907" w:h="16839" w:code="9"/>
+          <w:pgMar w:top="1134" w:right="1134" w:bottom="1134" w:left="1134" w:header="709" w:footer="709" w:gutter="0"/>
+          <w:pgNumType w:start="0"/>
+          <w:cols w:space="720"/>
+          <w:titlePg/>
+          <w:docGrid w:linePitch="360"/>
+        </w:sectPr>
+      </w:pPr>
+    </w:p>
+    <w:p>
+      <w:pPr>
+        <w:pStyle w:val="Titre4"/>
+        <w:rPr>
+          <w:lang w:val="fr-FR"/>
+        </w:rPr>
+      </w:pPr>
+      <w:r>
+        <w:rPr>
+          <w:lang w:val="fr-FR"/>
+        </w:rPr>
+        <w:lastRenderedPageBreak/>
+        <w:t xml:space="preserve">Exploitation des erreurs </w:t>
+      </w:r>
+    </w:p>
+    <w:p>
+      <w:pPr>
+        <w:rPr>
+          <w:lang w:val="fr-FR"/>
+        </w:rPr>
+      </w:pPr>
+    </w:p>
+    <w:bookmarkStart w:id="20" w:name="_MON_1520775757"/>
+    <w:bookmarkEnd w:id="20"/>
+    <w:p>
+      <w:pPr>
+        <w:spacing w:after="200" w:line="276" w:lineRule="auto"/>
+        <w:rPr>
+          <w:lang w:val="fr-FR"/>
+        </w:rPr>
+      </w:pPr>
+      <w:r>
+        <w:rPr>
+          <w:lang w:val="fr-FR"/>
+        </w:rPr>
+        <w:object w:dxaOrig="11120" w:dyaOrig="3602">
+          <v:shapetype id="_x0000_t75" coordsize="21600,21600" o:spt="75" o:preferrelative="t" path="m@4@5l@4@11@9@11@9@5xe" filled="f" stroked="f">
+            <v:stroke joinstyle="miter"/>
+            <v:formulas>
+              <v:f eqn="if lineDrawn pixelLineWidth 0"/>
+              <v:f eqn="sum @0 1 0"/>
+              <v:f eqn="sum 0 0 @1"/>
+              <v:f eqn="prod @2 1 2"/>
+              <v:f eqn="prod @3 21600 pixelWidth"/>
+              <v:f eqn="prod @3 21600 pixelHeight"/>
+              <v:f eqn="sum @0 0 1"/>
+              <v:f eqn="prod @6 1 2"/>
+              <v:f eqn="prod @7 21600 pixelWidth"/>
+              <v:f eqn="sum @8 21600 0"/>
+              <v:f eqn="prod @7 21600 pixelHeight"/>
+              <v:f eqn="sum @10 21600 0"/>
+            </v:formulas>
+            <v:path o:extrusionok="f" gradientshapeok="t" o:connecttype="rect"/>
+            <o:lock v:ext="edit" aspectratio="t"/>
+          </v:shapetype>
+          <v:shape id="_x0000_i1149" type="#_x0000_t75" style="width:511.5pt;height:165.9pt" o:ole="">
+            <v:imagedata r:id="rId34" o:title=""/>
+          </v:shape>
+          <o:OLEObject Type="Embed" ProgID="Excel.Sheet.12" ShapeID="_x0000_i1149" DrawAspect="Content" ObjectID="_1520855469" r:id="rId35"/>
+        </w:object>
+      </w:r>
+    </w:p>
+    <w:p>
+      <w:pPr>
+        <w:rPr>
+          <w:lang w:val="fr-FR"/>
+        </w:rPr>
+      </w:pPr>
+      <w:r>
+        <w:rPr>
+          <w:lang w:val="fr-FR"/>
+        </w:rPr>
+        <w:t>La figure ci-dessus met en évidence plusieurs erreurs issues de différents contrôles</w:t>
+      </w:r>
+      <w:r>
+        <w:rPr>
+          <w:rStyle w:val="Appelnotedebasdep"/>
+          <w:lang w:val="fr-FR"/>
+        </w:rPr>
+        <w:footnoteReference w:id="4"/>
+      </w:r>
+      <w:r>
+        <w:rPr>
+          <w:lang w:val="fr-FR"/>
+        </w:rPr>
+        <w:t> :</w:t>
+      </w:r>
+    </w:p>
+    <w:p>
+      <w:pPr>
+        <w:pStyle w:val="Paragraphedeliste"/>
+        <w:numPr>
+          <w:ilvl w:val="0"/>
+          <w:numId w:val="39"/>
+        </w:numPr>
+        <w:rPr>
+          <w:lang w:val="fr-FR"/>
+        </w:rPr>
+      </w:pPr>
+      <w:r>
+        <w:rPr>
+          <w:lang w:val="fr-FR"/>
+        </w:rPr>
+        <w:t>Dans la colonne « </w:t>
+      </w:r>
+      <w:proofErr w:type="spellStart"/>
+      <w:r>
+        <w:rPr>
+          <w:lang w:val="fr-FR"/>
+        </w:rPr>
+        <w:t>Departure</w:t>
+      </w:r>
+      <w:proofErr w:type="spellEnd"/>
+      <w:r>
+        <w:rPr>
+          <w:lang w:val="fr-FR"/>
+        </w:rPr>
+        <w:t xml:space="preserve"> Harbour »</w:t>
+      </w:r>
+      <w:r>
+        <w:rPr>
+          <w:lang w:val="fr-FR"/>
+        </w:rPr>
+        <w:t>, les ports misent en évidence correspondent à un port de départ différent de celui d’arrivée de la marée précédente.</w:t>
+      </w:r>
+    </w:p>
+    <w:p>
+      <w:pPr>
+        <w:pStyle w:val="Paragraphedeliste"/>
+        <w:numPr>
+          <w:ilvl w:val="0"/>
+          <w:numId w:val="39"/>
+        </w:numPr>
+        <w:rPr>
+          <w:lang w:val="fr-FR"/>
+        </w:rPr>
+      </w:pPr>
+      <w:r>
+        <w:rPr>
+          <w:lang w:val="fr-FR"/>
+        </w:rPr>
+        <w:t xml:space="preserve">Dans la colonne « Has </w:t>
+      </w:r>
+      <w:proofErr w:type="spellStart"/>
+      <w:r>
+        <w:rPr>
+          <w:lang w:val="fr-FR"/>
+        </w:rPr>
+        <w:t>logbook</w:t>
+      </w:r>
+      <w:proofErr w:type="spellEnd"/>
+      <w:r>
+        <w:rPr>
+          <w:lang w:val="fr-FR"/>
+        </w:rPr>
+        <w:t xml:space="preserve"> », il est important de vérifier la cohérence de la valeur 0 (FAUX) et 1 (VRAI) avec les informations des dates d’activités. </w:t>
+      </w:r>
+    </w:p>
+    <w:p>
+      <w:pPr>
+        <w:pStyle w:val="Paragraphedeliste"/>
+        <w:numPr>
+          <w:ilvl w:val="1"/>
+          <w:numId w:val="39"/>
+        </w:numPr>
+        <w:rPr>
+          <w:lang w:val="fr-FR"/>
+        </w:rPr>
+      </w:pPr>
+      <w:r>
+        <w:rPr>
+          <w:lang w:val="fr-FR"/>
+        </w:rPr>
+        <w:t xml:space="preserve">Si la valeur est à </w:t>
+      </w:r>
+      <w:r>
+        <w:rPr>
+          <w:lang w:val="fr-FR"/>
+        </w:rPr>
+        <w:t>1</w:t>
+      </w:r>
+      <w:r>
+        <w:rPr>
+          <w:lang w:val="fr-FR"/>
+        </w:rPr>
+        <w:t xml:space="preserve"> </w:t>
+      </w:r>
+      <w:r>
+        <w:rPr>
+          <w:lang w:val="fr-FR"/>
+        </w:rPr>
+        <w:t xml:space="preserve">alors </w:t>
+      </w:r>
+      <w:r>
+        <w:rPr>
+          <w:lang w:val="fr-FR"/>
+        </w:rPr>
+        <w:t xml:space="preserve">la date de la première activité </w:t>
+      </w:r>
+      <w:r>
+        <w:rPr>
+          <w:lang w:val="fr-FR"/>
+        </w:rPr>
+        <w:t>doit être renseignée.</w:t>
+      </w:r>
+      <w:r>
+        <w:rPr>
+          <w:lang w:val="fr-FR"/>
+        </w:rPr>
+        <w:t xml:space="preserve"> </w:t>
+      </w:r>
+    </w:p>
+    <w:p>
+      <w:pPr>
+        <w:pStyle w:val="Paragraphedeliste"/>
+        <w:numPr>
+          <w:ilvl w:val="1"/>
+          <w:numId w:val="39"/>
+        </w:numPr>
+        <w:rPr>
+          <w:lang w:val="fr-FR"/>
+        </w:rPr>
+      </w:pPr>
+      <w:r>
+        <w:rPr>
+          <w:lang w:val="fr-FR"/>
+        </w:rPr>
+        <w:t>E</w:t>
+      </w:r>
+      <w:r>
+        <w:rPr>
+          <w:lang w:val="fr-FR"/>
+        </w:rPr>
+        <w:t>t inverse</w:t>
+      </w:r>
+      <w:r>
+        <w:rPr>
+          <w:lang w:val="fr-FR"/>
+        </w:rPr>
+        <w:t>ment, si la valeur est à 0, alors la date de la première activité ne doit pas être renseignée.</w:t>
+      </w:r>
+    </w:p>
+    <w:p>
+      <w:pPr>
+        <w:pStyle w:val="Paragraphedeliste"/>
+        <w:numPr>
+          <w:ilvl w:val="0"/>
+          <w:numId w:val="39"/>
+        </w:numPr>
+        <w:rPr>
+          <w:lang w:val="fr-FR"/>
+        </w:rPr>
+      </w:pPr>
+      <w:r>
+        <w:rPr>
+          <w:lang w:val="fr-FR"/>
+        </w:rPr>
+        <w:t xml:space="preserve">Dans la colonne « First </w:t>
+      </w:r>
+      <w:proofErr w:type="spellStart"/>
+      <w:r>
+        <w:rPr>
+          <w:lang w:val="fr-FR"/>
+        </w:rPr>
+        <w:t>Activity</w:t>
+      </w:r>
+      <w:proofErr w:type="spellEnd"/>
+      <w:r>
+        <w:rPr>
+          <w:lang w:val="fr-FR"/>
+        </w:rPr>
+        <w:t xml:space="preserve"> Date », le</w:t>
+      </w:r>
+      <w:r>
+        <w:rPr>
+          <w:lang w:val="fr-FR"/>
+        </w:rPr>
+        <w:t>s dates misent en évidence indiquent une différence avec la date de départ de la marée et la date de la première activité de la marée</w:t>
+      </w:r>
+      <w:r>
+        <w:rPr>
+          <w:lang w:val="fr-FR"/>
+        </w:rPr>
+        <w:t xml:space="preserve"> (« </w:t>
+      </w:r>
+      <w:proofErr w:type="spellStart"/>
+      <w:r>
+        <w:rPr>
+          <w:lang w:val="fr-FR"/>
+        </w:rPr>
+        <w:t>Departure</w:t>
+      </w:r>
+      <w:proofErr w:type="spellEnd"/>
+      <w:r>
+        <w:rPr>
+          <w:lang w:val="fr-FR"/>
+        </w:rPr>
+        <w:t xml:space="preserve"> Date »)</w:t>
+      </w:r>
+      <w:r>
+        <w:rPr>
+          <w:lang w:val="fr-FR"/>
+        </w:rPr>
+        <w:t>.</w:t>
+      </w:r>
+    </w:p>
+    <w:p>
+      <w:pPr>
+        <w:pStyle w:val="Paragraphedeliste"/>
+        <w:numPr>
+          <w:ilvl w:val="0"/>
+          <w:numId w:val="39"/>
+        </w:numPr>
+        <w:rPr>
+          <w:lang w:val="fr-FR"/>
+        </w:rPr>
+      </w:pPr>
+      <w:r>
+        <w:rPr>
+          <w:lang w:val="fr-FR"/>
+        </w:rPr>
+        <w:t>Dans la colonne « </w:t>
+      </w:r>
+      <w:r>
+        <w:rPr>
+          <w:lang w:val="fr-FR"/>
+        </w:rPr>
+        <w:t xml:space="preserve">Last </w:t>
+      </w:r>
+      <w:proofErr w:type="spellStart"/>
+      <w:r>
+        <w:rPr>
+          <w:lang w:val="fr-FR"/>
+        </w:rPr>
+        <w:t>Activity</w:t>
+      </w:r>
+      <w:proofErr w:type="spellEnd"/>
+      <w:r>
+        <w:rPr>
+          <w:lang w:val="fr-FR"/>
+        </w:rPr>
+        <w:t xml:space="preserve"> Date », les dates misent en évidence indiquent une différence avec la date de </w:t>
+      </w:r>
+      <w:r>
+        <w:rPr>
+          <w:lang w:val="fr-FR"/>
+        </w:rPr>
+        <w:t>débarquement</w:t>
+      </w:r>
+      <w:r>
+        <w:rPr>
+          <w:lang w:val="fr-FR"/>
+        </w:rPr>
+        <w:t xml:space="preserve"> de la marée et la</w:t>
+      </w:r>
+      <w:r>
+        <w:rPr>
+          <w:lang w:val="fr-FR"/>
+        </w:rPr>
+        <w:t xml:space="preserve"> date de la</w:t>
+      </w:r>
+      <w:r>
+        <w:rPr>
+          <w:lang w:val="fr-FR"/>
+        </w:rPr>
+        <w:t xml:space="preserve"> </w:t>
+      </w:r>
+      <w:r>
+        <w:rPr>
+          <w:lang w:val="fr-FR"/>
+        </w:rPr>
+        <w:t>dernière</w:t>
+      </w:r>
+      <w:r>
+        <w:rPr>
+          <w:lang w:val="fr-FR"/>
+        </w:rPr>
+        <w:t xml:space="preserve"> activité de la marée</w:t>
+      </w:r>
+      <w:r>
+        <w:rPr>
+          <w:lang w:val="fr-FR"/>
+        </w:rPr>
+        <w:t xml:space="preserve"> (« Landing Date »)</w:t>
+      </w:r>
+      <w:r>
+        <w:rPr>
+          <w:lang w:val="fr-FR"/>
+        </w:rPr>
+        <w:t>.</w:t>
+      </w:r>
+    </w:p>
+    <w:p>
+      <w:pPr>
+        <w:spacing w:after="200" w:line="276" w:lineRule="auto"/>
+        <w:rPr>
+          <w:lang w:val="fr-FR"/>
+        </w:rPr>
+      </w:pPr>
+    </w:p>
+    <w:bookmarkStart w:id="21" w:name="_MON_1520777054"/>
+    <w:bookmarkEnd w:id="21"/>
+    <w:p>
+      <w:pPr>
+        <w:spacing w:after="200" w:line="276" w:lineRule="auto"/>
+        <w:rPr>
+          <w:lang w:val="fr-FR"/>
+        </w:rPr>
+      </w:pPr>
+      <w:r>
+        <w:rPr>
+          <w:lang w:val="fr-FR"/>
+        </w:rPr>
+        <w:object w:dxaOrig="13225" w:dyaOrig="3602">
+          <v:shape id="_x0000_i1367" type="#_x0000_t75" style="width:608.55pt;height:165.9pt" o:ole="">
+            <v:imagedata r:id="rId36" o:title=""/>
+          </v:shape>
+          <o:OLEObject Type="Embed" ProgID="Excel.Sheet.12" ShapeID="_x0000_i1367" DrawAspect="Content" ObjectID="_1520855470" r:id="rId37"/>
+        </w:object>
+      </w:r>
+    </w:p>
+    <w:p>
+      <w:pPr>
+        <w:rPr>
+          <w:lang w:val="fr-FR"/>
+        </w:rPr>
+      </w:pPr>
+      <w:r>
+        <w:rPr>
+          <w:lang w:val="fr-FR"/>
+        </w:rPr>
+        <w:t>La figure ci-dessus met en évidence plusieurs erreurs issues de différents contrôles</w:t>
+      </w:r>
+      <w:r>
+        <w:rPr>
+          <w:rStyle w:val="Appelnotedebasdep"/>
+          <w:lang w:val="fr-FR"/>
+        </w:rPr>
+        <w:footnoteReference w:id="5"/>
+      </w:r>
+      <w:r>
+        <w:rPr>
+          <w:lang w:val="fr-FR"/>
+        </w:rPr>
+        <w:t>:</w:t>
+      </w:r>
+    </w:p>
+    <w:p>
+      <w:pPr>
+        <w:pStyle w:val="Paragraphedeliste"/>
+        <w:numPr>
+          <w:ilvl w:val="0"/>
+          <w:numId w:val="41"/>
+        </w:numPr>
+        <w:spacing w:after="200" w:line="276" w:lineRule="auto"/>
+        <w:rPr>
+          <w:lang w:val="fr-FR"/>
+        </w:rPr>
+      </w:pPr>
+      <w:r>
+        <w:rPr>
+          <w:lang w:val="fr-FR"/>
+        </w:rPr>
+        <w:t xml:space="preserve">Dans la colonne « Time </w:t>
+      </w:r>
+      <w:proofErr w:type="spellStart"/>
+      <w:r>
+        <w:rPr>
+          <w:lang w:val="fr-FR"/>
+        </w:rPr>
+        <w:t>At</w:t>
+      </w:r>
+      <w:proofErr w:type="spellEnd"/>
+      <w:r>
+        <w:rPr>
+          <w:lang w:val="fr-FR"/>
+        </w:rPr>
+        <w:t xml:space="preserve"> </w:t>
+      </w:r>
+      <w:proofErr w:type="spellStart"/>
+      <w:r>
+        <w:rPr>
+          <w:lang w:val="fr-FR"/>
+        </w:rPr>
+        <w:t>Sea</w:t>
+      </w:r>
+      <w:proofErr w:type="spellEnd"/>
+      <w:r>
+        <w:rPr>
+          <w:lang w:val="fr-FR"/>
+        </w:rPr>
+        <w:t xml:space="preserve"> », la mise en évidence de la valeur </w:t>
+      </w:r>
+      <w:r>
+        <w:rPr>
+          <w:lang w:val="fr-FR"/>
+        </w:rPr>
+        <w:t>« </w:t>
+      </w:r>
+      <w:r>
+        <w:rPr>
+          <w:lang w:val="fr-FR"/>
+        </w:rPr>
+        <w:t>Temps en mer</w:t>
+      </w:r>
+      <w:r>
+        <w:rPr>
+          <w:lang w:val="fr-FR"/>
+        </w:rPr>
+        <w:t> » indique une différence avec la somme des valeurs « Temps en mer » des activités de la marée.</w:t>
+      </w:r>
+    </w:p>
+    <w:p>
+      <w:pPr>
+        <w:pStyle w:val="Paragraphedeliste"/>
+        <w:numPr>
+          <w:ilvl w:val="0"/>
+          <w:numId w:val="41"/>
+        </w:numPr>
+        <w:rPr>
+          <w:lang w:val="fr-FR"/>
+        </w:rPr>
+      </w:pPr>
+      <w:r>
+        <w:rPr>
+          <w:lang w:val="fr-FR"/>
+        </w:rPr>
+        <w:t>Dans la colonne « </w:t>
+      </w:r>
+      <w:proofErr w:type="spellStart"/>
+      <w:r>
+        <w:rPr>
+          <w:lang w:val="fr-FR"/>
+        </w:rPr>
+        <w:t>Fishing</w:t>
+      </w:r>
+      <w:proofErr w:type="spellEnd"/>
+      <w:r>
+        <w:rPr>
+          <w:lang w:val="fr-FR"/>
+        </w:rPr>
+        <w:t xml:space="preserve"> Time », la mise en évidence de l</w:t>
+      </w:r>
+      <w:r>
+        <w:rPr>
+          <w:lang w:val="fr-FR"/>
+        </w:rPr>
+        <w:t xml:space="preserve">a valeur </w:t>
+      </w:r>
+      <w:r>
+        <w:rPr>
+          <w:lang w:val="fr-FR"/>
+        </w:rPr>
+        <w:t xml:space="preserve">« Temps </w:t>
+      </w:r>
+      <w:r>
+        <w:rPr>
+          <w:lang w:val="fr-FR"/>
+        </w:rPr>
+        <w:t>de pêche</w:t>
+      </w:r>
+      <w:r>
+        <w:rPr>
+          <w:lang w:val="fr-FR"/>
+        </w:rPr>
+        <w:t xml:space="preserve"> » indique une différence avec la somme des valeurs « Temps </w:t>
+      </w:r>
+      <w:r>
+        <w:rPr>
+          <w:lang w:val="fr-FR"/>
+        </w:rPr>
+        <w:t>de pêche</w:t>
+      </w:r>
+      <w:r>
+        <w:rPr>
+          <w:lang w:val="fr-FR"/>
+        </w:rPr>
+        <w:t> » des activités de la marée.</w:t>
+      </w:r>
+      <w:r>
+        <w:rPr>
+          <w:lang w:val="fr-FR"/>
+        </w:rPr>
+        <w:t xml:space="preserve"> </w:t>
+      </w:r>
+    </w:p>
+    <w:p>
+      <w:pPr>
+        <w:pStyle w:val="Paragraphedeliste"/>
+        <w:numPr>
+          <w:ilvl w:val="0"/>
+          <w:numId w:val="41"/>
+        </w:numPr>
+        <w:spacing w:after="200" w:line="276" w:lineRule="auto"/>
+        <w:rPr>
+          <w:lang w:val="fr-FR"/>
+        </w:rPr>
+        <w:sectPr>
+          <w:type w:val="oddPage"/>
+          <w:pgSz w:w="16839" w:h="11907" w:orient="landscape" w:code="9"/>
+          <w:pgMar w:top="1134" w:right="1134" w:bottom="1134" w:left="1134" w:header="709" w:footer="709" w:gutter="0"/>
+          <w:pgNumType w:start="0"/>
+          <w:cols w:space="720"/>
+          <w:titlePg/>
+          <w:docGrid w:linePitch="360"/>
+        </w:sectPr>
+      </w:pPr>
+      <w:r>
+        <w:rPr>
+          <w:lang w:val="fr-FR"/>
+        </w:rPr>
+        <w:t xml:space="preserve">Dans la colonne « Landing </w:t>
+      </w:r>
+      <w:proofErr w:type="spellStart"/>
+      <w:r>
+        <w:rPr>
+          <w:lang w:val="fr-FR"/>
+        </w:rPr>
+        <w:t>Weight</w:t>
+      </w:r>
+      <w:proofErr w:type="spellEnd"/>
+      <w:r>
+        <w:rPr>
+          <w:lang w:val="fr-FR"/>
+        </w:rPr>
+        <w:t xml:space="preserve"> », la mise en évidence de la valeur « Poids débarqué » indique une différence avec la somme des </w:t>
+      </w:r>
+      <w:r>
+        <w:rPr>
+          <w:lang w:val="fr-FR"/>
+        </w:rPr>
+        <w:t xml:space="preserve">poids débarqués des lots commerciaux </w:t>
+      </w:r>
+      <w:r>
+        <w:rPr>
+          <w:lang w:val="fr-FR"/>
+        </w:rPr>
+        <w:t>de la marée.</w:t>
+      </w:r>
+    </w:p>
+    <w:p>
+      <w:pPr>
+        <w:pStyle w:val="Titre2"/>
+        <w:rPr>
+          <w:lang w:val="fr-FR"/>
+        </w:rPr>
+      </w:pPr>
+      <w:r>
+        <w:rPr>
+          <w:lang w:val="fr-FR"/>
+        </w:rPr>
+        <w:lastRenderedPageBreak/>
+        <w:t>Activité</w:t>
+      </w:r>
+    </w:p>
+    <w:p>
+      <w:pPr>
+        <w:pStyle w:val="Titre3"/>
+        <w:rPr>
+          <w:lang w:val="fr-FR"/>
+        </w:rPr>
+      </w:pPr>
+      <w:bookmarkStart w:id="22" w:name="_Toc429984539"/>
+      <w:bookmarkEnd w:id="22"/>
+      <w:r>
+        <w:rPr>
+          <w:lang w:val="fr-FR"/>
+        </w:rPr>
+        <w:t>Context</w:t>
+      </w:r>
+      <w:r>
+        <w:rPr>
+          <w:lang w:val="fr-FR"/>
+        </w:rPr>
+        <w:t>e de pêche</w:t>
+      </w:r>
+    </w:p>
+    <w:p>
+      <w:pPr>
+        <w:pStyle w:val="Listepuces2"/>
+        <w:numPr>
+          <w:ilvl w:val="0"/>
+          <w:numId w:val="32"/>
+        </w:numPr>
+        <w:suppressAutoHyphens/>
+        <w:jc w:val="both"/>
+        <w:rPr>
+          <w:lang w:val="fr-FR"/>
+        </w:rPr>
+      </w:pPr>
+      <w:r>
+        <w:rPr>
+          <w:lang w:val="fr-FR"/>
+        </w:rPr>
+        <w:t xml:space="preserve">Nous vérifions si le type de banc et l’association sont </w:t>
+      </w:r>
+      <w:r>
+        <w:rPr>
+          <w:lang w:val="fr-FR"/>
+        </w:rPr>
+        <w:t>cohérents</w:t>
+      </w:r>
+      <w:r>
+        <w:rPr>
+          <w:lang w:val="fr-FR"/>
+        </w:rPr>
+        <w:t>.</w:t>
       </w:r>
     </w:p>
     <w:p>
@@ -5221,14 +6282,68 @@
         <w:suppressAutoHyphens/>
         <w:jc w:val="both"/>
         <w:rPr>
-          <w:lang w:val="en-US"/>
-        </w:rPr>
-      </w:pPr>
-      <w:r>
-        <w:rPr>
-          <w:lang w:val="en-US"/>
-        </w:rPr>
-        <w:t>If the school type is an artificial school (code 1), then the fishing context code must be equal to 10, 60, 81 or between 20 and 28;</w:t>
+          <w:lang w:val="fr-FR"/>
+        </w:rPr>
+      </w:pPr>
+      <w:r>
+        <w:rPr>
+          <w:lang w:val="fr-FR"/>
+        </w:rPr>
+        <w:t xml:space="preserve">Si le type de banc est </w:t>
+      </w:r>
+      <w:r>
+        <w:rPr>
+          <w:lang w:val="fr-FR"/>
+        </w:rPr>
+        <w:t>« banc objet »</w:t>
+      </w:r>
+      <w:r>
+        <w:rPr>
+          <w:lang w:val="fr-FR"/>
+        </w:rPr>
+        <w:t xml:space="preserve"> (code 1), </w:t>
+      </w:r>
+      <w:r>
+        <w:rPr>
+          <w:lang w:val="fr-FR"/>
+        </w:rPr>
+        <w:t>alors il doit y avoir au moins une association</w:t>
+      </w:r>
+      <w:r>
+        <w:rPr>
+          <w:lang w:val="fr-FR"/>
+        </w:rPr>
+        <w:t xml:space="preserve">, et l’identifiant doit être une des valeurs suivantes </w:t>
+      </w:r>
+      <w:r>
+        <w:rPr>
+          <w:lang w:val="fr-FR"/>
+        </w:rPr>
+        <w:t xml:space="preserve">10, 60, 81 </w:t>
+      </w:r>
+      <w:r>
+        <w:rPr>
+          <w:lang w:val="fr-FR"/>
+        </w:rPr>
+        <w:t xml:space="preserve">ou entre </w:t>
+      </w:r>
+      <w:r>
+        <w:rPr>
+          <w:lang w:val="fr-FR"/>
+        </w:rPr>
+        <w:t xml:space="preserve">20 </w:t>
+      </w:r>
+      <w:r>
+        <w:rPr>
+          <w:lang w:val="fr-FR"/>
+        </w:rPr>
+        <w:t>et</w:t>
+      </w:r>
+      <w:r>
+        <w:rPr>
+          <w:lang w:val="fr-FR"/>
+        </w:rPr>
+        <w:t xml:space="preserve"> 28;</w:t>
       </w:r>
     </w:p>
     <w:p>
@@ -5241,28 +6356,94 @@
         <w:suppressAutoHyphens/>
         <w:jc w:val="both"/>
         <w:rPr>
-          <w:lang w:val="en-US"/>
-        </w:rPr>
-      </w:pPr>
-      <w:r>
-        <w:rPr>
-          <w:lang w:val="en-US"/>
-        </w:rPr>
-        <w:t xml:space="preserve">If the school type is a free school (code 2), then the fishing context code must </w:t>
+          <w:lang w:val="fr-FR"/>
+        </w:rPr>
+      </w:pPr>
+      <w:r>
+        <w:rPr>
+          <w:lang w:val="fr-FR"/>
+        </w:rPr>
+        <w:t xml:space="preserve">Si le type de banc est </w:t>
+      </w:r>
+      <w:r>
+        <w:rPr>
+          <w:lang w:val="fr-FR"/>
+        </w:rPr>
+        <w:t>« </w:t>
+      </w:r>
+      <w:r>
+        <w:rPr>
+          <w:lang w:val="fr-FR"/>
+        </w:rPr>
+        <w:t>banc libre</w:t>
+      </w:r>
+      <w:r>
+        <w:rPr>
+          <w:lang w:val="fr-FR"/>
+        </w:rPr>
+        <w:t> »</w:t>
+      </w:r>
+      <w:r>
+        <w:rPr>
+          <w:lang w:val="fr-FR"/>
+        </w:rPr>
+        <w:t xml:space="preserve"> (code 2), </w:t>
+      </w:r>
+      <w:r>
+        <w:rPr>
+          <w:lang w:val="fr-FR"/>
+        </w:rPr>
+        <w:t xml:space="preserve">alors l’identifiant de l’association si elle existe </w:t>
       </w:r>
       <w:r>
         <w:rPr>
           <w:b/>
           <w:i/>
-          <w:lang w:val="en-US"/>
-        </w:rPr>
-        <w:t>not</w:t>
-      </w:r>
-      <w:r>
-        <w:rPr>
-          <w:lang w:val="en-US"/>
-        </w:rPr>
-        <w:t xml:space="preserve"> be equal to 10, 60, 81 or between 20 and 28.</w:t>
+          <w:lang w:val="fr-FR"/>
+        </w:rPr>
+        <w:t>ne doit pas</w:t>
+      </w:r>
+      <w:r>
+        <w:rPr>
+          <w:lang w:val="fr-FR"/>
+        </w:rPr>
+        <w:t xml:space="preserve"> être une des valeurs suivantes </w:t>
+      </w:r>
+      <w:r>
+        <w:rPr>
+          <w:lang w:val="fr-FR"/>
+        </w:rPr>
+        <w:t xml:space="preserve">10, 60, 81 </w:t>
+      </w:r>
+      <w:r>
+        <w:rPr>
+          <w:lang w:val="fr-FR"/>
+        </w:rPr>
+        <w:t xml:space="preserve">ou entre </w:t>
+      </w:r>
+      <w:r>
+        <w:rPr>
+          <w:lang w:val="fr-FR"/>
+        </w:rPr>
+        <w:t xml:space="preserve">20 </w:t>
+      </w:r>
+      <w:r>
+        <w:rPr>
+          <w:lang w:val="fr-FR"/>
+        </w:rPr>
+        <w:t>et</w:t>
+      </w:r>
+      <w:r>
+        <w:rPr>
+          <w:lang w:val="fr-FR"/>
+        </w:rPr>
+        <w:t xml:space="preserve"> 28</w:t>
+      </w:r>
+      <w:r>
+        <w:rPr>
+          <w:lang w:val="fr-FR"/>
+        </w:rPr>
+        <w:t>.</w:t>
       </w:r>
     </w:p>
     <w:p>
@@ -5272,8 +6453,8 @@
           <w:lang w:val="fr-FR"/>
         </w:rPr>
       </w:pPr>
-      <w:bookmarkStart w:id="20" w:name="_Toc429984540"/>
-      <w:bookmarkEnd w:id="20"/>
+      <w:bookmarkStart w:id="23" w:name="_Toc429984540"/>
+      <w:bookmarkEnd w:id="23"/>
       <w:r>
         <w:rPr>
           <w:lang w:val="fr-FR"/>
@@ -5371,106 +6552,29 @@
         <w:suppressAutoHyphens/>
         <w:jc w:val="both"/>
         <w:rPr>
-          <w:lang w:val="en-US"/>
+          <w:lang w:val="fr-FR"/>
         </w:rPr>
       </w:pPr>
       <w:r>
         <w:rPr>
           <w:rStyle w:val="hps"/>
-          <w:lang w:val="en-US"/>
-        </w:rPr>
-        <w:t>If the operation</w:t>
-      </w:r>
-      <w:r>
-        <w:rPr>
-          <w:lang w:val="en-US"/>
-        </w:rPr>
-        <w:t xml:space="preserve"> </w:t>
+          <w:lang w:val="fr-FR"/>
+        </w:rPr>
+        <w:t xml:space="preserve">Si l’identifiant de l’opération est 0, </w:t>
       </w:r>
       <w:r>
         <w:rPr>
           <w:rStyle w:val="hps"/>
-          <w:lang w:val="en-US"/>
-        </w:rPr>
-        <w:t>code</w:t>
-      </w:r>
-      <w:r>
-        <w:rPr>
-          <w:lang w:val="en-US"/>
-        </w:rPr>
-        <w:t xml:space="preserve"> </w:t>
+          <w:lang w:val="fr-FR"/>
+        </w:rPr>
+        <w:t>alors la valeur du</w:t>
       </w:r>
       <w:r>
         <w:rPr>
           <w:rStyle w:val="hps"/>
-          <w:lang w:val="en-US"/>
-        </w:rPr>
-        <w:t>is 0, then</w:t>
-      </w:r>
-      <w:r>
-        <w:rPr>
-          <w:lang w:val="en-US"/>
-        </w:rPr>
-        <w:t xml:space="preserve"> </w:t>
-      </w:r>
-      <w:r>
-        <w:rPr>
-          <w:rStyle w:val="hps"/>
-          <w:lang w:val="en-US"/>
-        </w:rPr>
-        <w:t>the value of the</w:t>
-      </w:r>
-      <w:r>
-        <w:rPr>
-          <w:lang w:val="en-US"/>
-        </w:rPr>
-        <w:t xml:space="preserve"> </w:t>
-      </w:r>
-      <w:r>
-        <w:rPr>
-          <w:rStyle w:val="hps"/>
-          <w:lang w:val="en-US"/>
-        </w:rPr>
-        <w:t>total</w:t>
-      </w:r>
-      <w:r>
-        <w:rPr>
-          <w:lang w:val="en-US"/>
-        </w:rPr>
-        <w:t xml:space="preserve"> </w:t>
-      </w:r>
-      <w:r>
-        <w:rPr>
-          <w:rStyle w:val="hps"/>
-          <w:lang w:val="en-US"/>
-        </w:rPr>
-        <w:t>catch weight</w:t>
-      </w:r>
-      <w:r>
-        <w:rPr>
-          <w:lang w:val="en-US"/>
-        </w:rPr>
-        <w:t xml:space="preserve"> </w:t>
-      </w:r>
-      <w:r>
-        <w:rPr>
-          <w:rStyle w:val="hps"/>
-          <w:lang w:val="en-US"/>
-        </w:rPr>
-        <w:t>must be</w:t>
-      </w:r>
-      <w:r>
-        <w:rPr>
-          <w:lang w:val="en-US"/>
-        </w:rPr>
-        <w:t xml:space="preserve"> </w:t>
-      </w:r>
-      <w:r>
-        <w:rPr>
-          <w:rStyle w:val="hps"/>
-          <w:lang w:val="en-US"/>
-        </w:rPr>
-        <w:t>equal to 0;</w:t>
+          <w:lang w:val="fr-FR"/>
+        </w:rPr>
+        <w:t xml:space="preserve"> poids total débarqué doit être égale à 0;</w:t>
       </w:r>
     </w:p>
     <w:p>
@@ -5483,106 +6587,64 @@
         <w:suppressAutoHyphens/>
         <w:jc w:val="both"/>
         <w:rPr>
-          <w:lang w:val="en-US"/>
+          <w:lang w:val="fr-FR"/>
         </w:rPr>
       </w:pPr>
       <w:r>
         <w:rPr>
           <w:rStyle w:val="hps"/>
-          <w:lang w:val="en-US"/>
-        </w:rPr>
-        <w:t>If the operation</w:t>
-      </w:r>
-      <w:r>
-        <w:rPr>
-          <w:lang w:val="en-US"/>
-        </w:rPr>
-        <w:t xml:space="preserve"> </w:t>
+          <w:lang w:val="fr-FR"/>
+        </w:rPr>
+        <w:t xml:space="preserve">Si l’identifiant de l’opération est </w:t>
       </w:r>
       <w:r>
         <w:rPr>
           <w:rStyle w:val="hps"/>
-          <w:lang w:val="en-US"/>
-        </w:rPr>
-        <w:t>code</w:t>
-      </w:r>
-      <w:r>
-        <w:rPr>
-          <w:lang w:val="en-US"/>
-        </w:rPr>
-        <w:t xml:space="preserve"> </w:t>
+          <w:lang w:val="fr-FR"/>
+        </w:rPr>
+        <w:t>1 ou</w:t>
       </w:r>
       <w:r>
         <w:rPr>
           <w:rStyle w:val="hps"/>
-          <w:lang w:val="en-US"/>
-        </w:rPr>
-        <w:t>is 1 or 2, then</w:t>
-      </w:r>
-      <w:r>
-        <w:rPr>
-          <w:lang w:val="en-US"/>
-        </w:rPr>
-        <w:t xml:space="preserve"> </w:t>
+          <w:lang w:val="fr-FR"/>
+        </w:rPr>
+        <w:t xml:space="preserve"> 2</w:t>
       </w:r>
       <w:r>
         <w:rPr>
           <w:rStyle w:val="hps"/>
-          <w:lang w:val="en-US"/>
-        </w:rPr>
-        <w:t>the value of the</w:t>
-      </w:r>
-      <w:r>
-        <w:rPr>
-          <w:lang w:val="en-US"/>
-        </w:rPr>
-        <w:t xml:space="preserve"> </w:t>
+          <w:lang w:val="fr-FR"/>
+        </w:rPr>
+        <w:t xml:space="preserve">, </w:t>
       </w:r>
       <w:r>
         <w:rPr>
           <w:rStyle w:val="hps"/>
-          <w:lang w:val="en-US"/>
-        </w:rPr>
-        <w:t>total</w:t>
-      </w:r>
-      <w:r>
-        <w:rPr>
-          <w:lang w:val="en-US"/>
-        </w:rPr>
-        <w:t xml:space="preserve"> </w:t>
+          <w:lang w:val="fr-FR"/>
+        </w:rPr>
+        <w:t>alors la valeur du</w:t>
       </w:r>
       <w:r>
         <w:rPr>
           <w:rStyle w:val="hps"/>
-          <w:lang w:val="en-US"/>
-        </w:rPr>
-        <w:t>catch weight</w:t>
-      </w:r>
-      <w:r>
-        <w:rPr>
-          <w:lang w:val="en-US"/>
-        </w:rPr>
-        <w:t xml:space="preserve"> </w:t>
+          <w:lang w:val="fr-FR"/>
+        </w:rPr>
+        <w:t xml:space="preserve"> poids total débarqué doit être </w:t>
       </w:r>
       <w:r>
         <w:rPr>
           <w:rStyle w:val="hps"/>
-          <w:lang w:val="en-US"/>
-        </w:rPr>
-        <w:t>must not be</w:t>
-      </w:r>
-      <w:r>
-        <w:rPr>
-          <w:lang w:val="en-US"/>
-        </w:rPr>
-        <w:t xml:space="preserve"> </w:t>
+          <w:lang w:val="fr-FR"/>
+        </w:rPr>
+        <w:t>différente de</w:t>
       </w:r>
       <w:r>
         <w:rPr>
           <w:rStyle w:val="hps"/>
-          <w:lang w:val="en-US"/>
-        </w:rPr>
-        <w:t>equal to 0;</w:t>
+          <w:lang w:val="fr-FR"/>
+        </w:rPr>
+        <w:t xml:space="preserve"> 0;</w:t>
       </w:r>
     </w:p>
     <w:p>
@@ -5595,80 +6657,145 @@
         <w:suppressAutoHyphens/>
         <w:jc w:val="both"/>
         <w:rPr>
-          <w:lang w:val="en-US"/>
+          <w:lang w:val="fr-FR"/>
         </w:rPr>
       </w:pPr>
       <w:r>
         <w:rPr>
           <w:rStyle w:val="hps"/>
-          <w:lang w:val="en-US"/>
-        </w:rPr>
-        <w:t>If the value of the</w:t>
-      </w:r>
-      <w:r>
-        <w:rPr>
-          <w:lang w:val="en-US"/>
-        </w:rPr>
-        <w:t xml:space="preserve"> </w:t>
+          <w:lang w:val="fr-FR"/>
+        </w:rPr>
+        <w:t xml:space="preserve">Si l’identifiant de l’opération est </w:t>
       </w:r>
       <w:r>
         <w:rPr>
           <w:rStyle w:val="hps"/>
-          <w:lang w:val="en-US"/>
-        </w:rPr>
-        <w:t>total</w:t>
-      </w:r>
-      <w:r>
-        <w:rPr>
-          <w:lang w:val="en-US"/>
-        </w:rPr>
-        <w:t xml:space="preserve"> </w:t>
+          <w:lang w:val="fr-FR"/>
+        </w:rPr>
+        <w:t>12, 13 ou 14</w:t>
       </w:r>
       <w:r>
         <w:rPr>
           <w:rStyle w:val="hps"/>
-          <w:lang w:val="en-US"/>
-        </w:rPr>
-        <w:t>catch weight</w:t>
-      </w:r>
-      <w:r>
-        <w:rPr>
-          <w:lang w:val="en-US"/>
-        </w:rPr>
-        <w:t xml:space="preserve"> </w:t>
+          <w:lang w:val="fr-FR"/>
+        </w:rPr>
+        <w:t xml:space="preserve">, </w:t>
       </w:r>
       <w:r>
         <w:rPr>
           <w:rStyle w:val="hps"/>
-          <w:lang w:val="en-US"/>
-        </w:rPr>
-        <w:t>isn’t equal to 0, then the operation</w:t>
-      </w:r>
-      <w:r>
-        <w:rPr>
-          <w:lang w:val="en-US"/>
-        </w:rPr>
-        <w:t xml:space="preserve"> </w:t>
+          <w:lang w:val="fr-FR"/>
+        </w:rPr>
+        <w:t>alors la valeur du</w:t>
       </w:r>
       <w:r>
         <w:rPr>
           <w:rStyle w:val="hps"/>
-          <w:lang w:val="en-US"/>
-        </w:rPr>
-        <w:t>code</w:t>
-      </w:r>
-      <w:r>
-        <w:rPr>
-          <w:lang w:val="en-US"/>
-        </w:rPr>
-        <w:t xml:space="preserve"> </w:t>
-      </w:r>
-      <w:r>
-        <w:rPr>
-          <w:rStyle w:val="hps"/>
-          <w:lang w:val="en-US"/>
-        </w:rPr>
-        <w:t>is 1 or 2;</w:t>
+          <w:lang w:val="fr-FR"/>
+        </w:rPr>
+        <w:t xml:space="preserve"> poids total débarqué doit être égale à 0;</w:t>
+      </w:r>
+    </w:p>
+    <w:p>
+      <w:pPr>
+        <w:pStyle w:val="Titre3"/>
+        <w:rPr>
+          <w:lang w:val="fr-FR"/>
+        </w:rPr>
+      </w:pPr>
+      <w:bookmarkStart w:id="24" w:name="_Toc429984541"/>
+      <w:bookmarkEnd w:id="24"/>
+      <w:r>
+        <w:rPr>
+          <w:lang w:val="fr-FR"/>
+        </w:rPr>
+        <w:t>Position</w:t>
+      </w:r>
+    </w:p>
+    <w:p>
+      <w:pPr>
+        <w:pStyle w:val="Listepuces2"/>
+        <w:numPr>
+          <w:ilvl w:val="0"/>
+          <w:numId w:val="32"/>
+        </w:numPr>
+        <w:suppressAutoHyphens/>
+        <w:jc w:val="both"/>
+        <w:rPr>
+          <w:lang w:val="fr-FR"/>
+        </w:rPr>
+      </w:pPr>
+      <w:r>
+        <w:rPr>
+          <w:lang w:val="fr-FR"/>
+        </w:rPr>
+        <w:t xml:space="preserve">Nous vérifions si </w:t>
+      </w:r>
+      <w:r>
+        <w:rPr>
+          <w:lang w:val="fr-FR"/>
+        </w:rPr>
+        <w:t>la</w:t>
+      </w:r>
+      <w:r>
+        <w:rPr>
+          <w:lang w:val="fr-FR"/>
+        </w:rPr>
+        <w:t xml:space="preserve"> position </w:t>
+      </w:r>
+      <w:r>
+        <w:rPr>
+          <w:lang w:val="fr-FR"/>
+        </w:rPr>
+        <w:t>de l’a</w:t>
+      </w:r>
+      <w:r>
+        <w:rPr>
+          <w:lang w:val="fr-FR"/>
+        </w:rPr>
+        <w:t xml:space="preserve">ctivité </w:t>
+      </w:r>
+      <w:r>
+        <w:rPr>
+          <w:lang w:val="fr-FR"/>
+        </w:rPr>
+        <w:t>est dans l’</w:t>
+      </w:r>
+      <w:r>
+        <w:rPr>
+          <w:lang w:val="fr-FR"/>
+        </w:rPr>
+        <w:t>océan</w:t>
+      </w:r>
+      <w:r>
+        <w:rPr>
+          <w:lang w:val="fr-FR"/>
+        </w:rPr>
+        <w:t xml:space="preserve">, au port ou à terre, et si la </w:t>
+      </w:r>
+      <w:r>
+        <w:rPr>
+          <w:lang w:val="fr-FR"/>
+        </w:rPr>
+        <w:t>position</w:t>
+      </w:r>
+      <w:r>
+        <w:rPr>
+          <w:lang w:val="fr-FR"/>
+        </w:rPr>
+        <w:t xml:space="preserve"> et l’océan sont </w:t>
+      </w:r>
+      <w:r>
+        <w:rPr>
+          <w:lang w:val="fr-FR"/>
+        </w:rPr>
+        <w:t>cohérents</w:t>
+      </w:r>
+      <w:r>
+        <w:rPr>
+          <w:lang w:val="fr-FR"/>
+        </w:rPr>
+        <w:t>.</w:t>
       </w:r>
     </w:p>
     <w:p>
@@ -5681,214 +6808,44 @@
         <w:suppressAutoHyphens/>
         <w:jc w:val="both"/>
         <w:rPr>
-          <w:lang w:val="en-US"/>
-        </w:rPr>
-      </w:pPr>
-      <w:r>
-        <w:rPr>
-          <w:rStyle w:val="hps"/>
-          <w:lang w:val="en-US"/>
-        </w:rPr>
-        <w:t>If the operation</w:t>
-      </w:r>
-      <w:r>
-        <w:rPr>
-          <w:lang w:val="en-US"/>
-        </w:rPr>
-        <w:t xml:space="preserve"> </w:t>
-      </w:r>
-      <w:r>
-        <w:rPr>
-          <w:rStyle w:val="hps"/>
-          <w:lang w:val="en-US"/>
-        </w:rPr>
-        <w:t>code</w:t>
-      </w:r>
-      <w:r>
-        <w:rPr>
-          <w:lang w:val="en-US"/>
-        </w:rPr>
-        <w:t xml:space="preserve"> </w:t>
-      </w:r>
-      <w:r>
-        <w:rPr>
-          <w:rStyle w:val="hps"/>
-          <w:lang w:val="en-US"/>
-        </w:rPr>
-        <w:t>is 12, 13 or 14, then</w:t>
-      </w:r>
-      <w:r>
-        <w:rPr>
-          <w:lang w:val="en-US"/>
-        </w:rPr>
-        <w:t xml:space="preserve"> </w:t>
-      </w:r>
-      <w:r>
-        <w:rPr>
-          <w:rStyle w:val="hps"/>
-          <w:lang w:val="en-US"/>
-        </w:rPr>
-        <w:t>the value of the</w:t>
-      </w:r>
-      <w:r>
-        <w:rPr>
-          <w:lang w:val="en-US"/>
-        </w:rPr>
-        <w:t xml:space="preserve"> </w:t>
-      </w:r>
-      <w:r>
-        <w:rPr>
-          <w:rStyle w:val="hps"/>
-          <w:lang w:val="en-US"/>
-        </w:rPr>
-        <w:t>total</w:t>
-      </w:r>
-      <w:r>
-        <w:rPr>
-          <w:lang w:val="en-US"/>
-        </w:rPr>
-        <w:t xml:space="preserve"> </w:t>
-      </w:r>
-      <w:r>
-        <w:rPr>
-          <w:rStyle w:val="hps"/>
-          <w:lang w:val="en-US"/>
-        </w:rPr>
-        <w:t>catch weight</w:t>
-      </w:r>
-      <w:r>
-        <w:rPr>
-          <w:lang w:val="en-US"/>
-        </w:rPr>
-        <w:t xml:space="preserve"> </w:t>
-      </w:r>
-      <w:r>
-        <w:rPr>
-          <w:rStyle w:val="hps"/>
-          <w:lang w:val="en-US"/>
-        </w:rPr>
-        <w:t>must be</w:t>
-      </w:r>
-      <w:r>
-        <w:rPr>
-          <w:lang w:val="en-US"/>
-        </w:rPr>
-        <w:t xml:space="preserve"> </w:t>
-      </w:r>
-      <w:r>
-        <w:rPr>
-          <w:rStyle w:val="hps"/>
-          <w:lang w:val="en-US"/>
-        </w:rPr>
-        <w:t>equal to 0;</w:t>
-      </w:r>
-    </w:p>
-    <w:p>
-      <w:pPr>
-        <w:pStyle w:val="Titre3"/>
-        <w:rPr>
-          <w:lang w:val="fr-FR"/>
-        </w:rPr>
-      </w:pPr>
-      <w:bookmarkStart w:id="21" w:name="_Toc429984541"/>
-      <w:bookmarkEnd w:id="21"/>
-      <w:r>
-        <w:rPr>
-          <w:lang w:val="fr-FR"/>
-        </w:rPr>
-        <w:t>Position</w:t>
-      </w:r>
-    </w:p>
-    <w:p>
-      <w:pPr>
-        <w:pStyle w:val="Listepuces2"/>
-        <w:numPr>
-          <w:ilvl w:val="0"/>
-          <w:numId w:val="32"/>
-        </w:numPr>
-        <w:suppressAutoHyphens/>
-        <w:jc w:val="both"/>
-        <w:rPr>
-          <w:lang w:val="fr-FR"/>
-        </w:rPr>
-      </w:pPr>
-      <w:r>
-        <w:rPr>
-          <w:lang w:val="fr-FR"/>
-        </w:rPr>
-        <w:t xml:space="preserve">Nous vérifions si </w:t>
-      </w:r>
-      <w:r>
-        <w:rPr>
-          <w:lang w:val="fr-FR"/>
-        </w:rPr>
-        <w:t>la</w:t>
-      </w:r>
-      <w:r>
-        <w:rPr>
-          <w:lang w:val="fr-FR"/>
-        </w:rPr>
-        <w:t xml:space="preserve"> position </w:t>
-      </w:r>
-      <w:r>
-        <w:rPr>
-          <w:lang w:val="fr-FR"/>
-        </w:rPr>
-        <w:t>de l’a</w:t>
-      </w:r>
-      <w:r>
-        <w:rPr>
-          <w:lang w:val="fr-FR"/>
-        </w:rPr>
-        <w:t xml:space="preserve">ctivité </w:t>
-      </w:r>
-      <w:r>
-        <w:rPr>
-          <w:lang w:val="fr-FR"/>
-        </w:rPr>
-        <w:t>est dans l’</w:t>
-      </w:r>
-      <w:r>
-        <w:rPr>
-          <w:lang w:val="fr-FR"/>
-        </w:rPr>
-        <w:t>océan</w:t>
-      </w:r>
-      <w:r>
-        <w:rPr>
-          <w:lang w:val="fr-FR"/>
-        </w:rPr>
-        <w:t xml:space="preserve">, au port ou à terre, et si la </w:t>
-      </w:r>
-      <w:r>
-        <w:rPr>
-          <w:lang w:val="fr-FR"/>
-        </w:rPr>
-        <w:t>position</w:t>
-      </w:r>
-      <w:r>
-        <w:rPr>
-          <w:lang w:val="fr-FR"/>
-        </w:rPr>
-        <w:t xml:space="preserve"> et l’océan sont </w:t>
-      </w:r>
-      <w:r>
-        <w:rPr>
-          <w:lang w:val="fr-FR"/>
-        </w:rPr>
-        <w:t>c</w:t>
-      </w:r>
-      <w:r>
-        <w:rPr>
-          <w:lang w:val="fr-FR"/>
-        </w:rPr>
-        <w:t>oh</w:t>
-      </w:r>
-      <w:r>
-        <w:rPr>
-          <w:lang w:val="fr-FR"/>
-        </w:rPr>
-        <w:t>érents</w:t>
+          <w:lang w:val="fr-FR"/>
+        </w:rPr>
+      </w:pPr>
+      <w:r>
+        <w:rPr>
+          <w:lang w:val="fr-FR"/>
+        </w:rPr>
+        <w:t>Si la posi</w:t>
+      </w:r>
+      <w:r>
+        <w:rPr>
+          <w:lang w:val="fr-FR"/>
+        </w:rPr>
+        <w:t>tion est à terre, vous devez vérifier la</w:t>
+      </w:r>
+      <w:r>
+        <w:rPr>
+          <w:lang w:val="fr-FR"/>
+        </w:rPr>
+        <w:t xml:space="preserve"> latitude, l</w:t>
+      </w:r>
+      <w:r>
+        <w:rPr>
+          <w:lang w:val="fr-FR"/>
+        </w:rPr>
+        <w:t>a l</w:t>
+      </w:r>
+      <w:r>
+        <w:rPr>
+          <w:lang w:val="fr-FR"/>
+        </w:rPr>
+        <w:t xml:space="preserve">ongitude </w:t>
+      </w:r>
+      <w:r>
+        <w:rPr>
+          <w:lang w:val="fr-FR"/>
+        </w:rPr>
+        <w:t>et le quadrant</w:t>
       </w:r>
       <w:r>
         <w:rPr>
@@ -5907,46 +6864,32 @@
         <w:suppressAutoHyphens/>
         <w:jc w:val="both"/>
         <w:rPr>
-          <w:lang w:val="en-US"/>
-        </w:rPr>
-      </w:pPr>
-      <w:r>
-        <w:rPr>
-          <w:lang w:val="en-US"/>
-        </w:rPr>
-        <w:t>If the position is in land, you must inspect the latitude, longitude and quadrant fields.</w:t>
-      </w:r>
-    </w:p>
-    <w:p>
-      <w:pPr>
-        <w:pStyle w:val="Listepuces3"/>
-        <w:numPr>
-          <w:ilvl w:val="0"/>
-          <w:numId w:val="33"/>
-        </w:numPr>
-        <w:suppressAutoHyphens/>
-        <w:jc w:val="both"/>
-        <w:rPr>
-          <w:lang w:val="en-US"/>
-        </w:rPr>
-      </w:pPr>
-      <w:r>
-        <w:rPr>
-          <w:lang w:val="en-US"/>
-        </w:rPr>
-        <w:t xml:space="preserve">If the position </w:t>
-      </w:r>
-      <w:r>
-        <w:rPr>
-          <w:lang w:val="en-US"/>
-        </w:rPr>
-        <w:t>activity</w:t>
-      </w:r>
-      <w:r>
-        <w:rPr>
-          <w:lang w:val="en-US"/>
-        </w:rPr>
-        <w:t xml:space="preserve"> and the ocean field are not equal, you must examine these fields and correct it.</w:t>
+          <w:lang w:val="fr-FR"/>
+        </w:rPr>
+      </w:pPr>
+      <w:r>
+        <w:rPr>
+          <w:lang w:val="fr-FR"/>
+        </w:rPr>
+        <w:t xml:space="preserve">Si la position et l’océan sont </w:t>
+      </w:r>
+      <w:r>
+        <w:rPr>
+          <w:lang w:val="fr-FR"/>
+        </w:rPr>
+        <w:t>différents</w:t>
+      </w:r>
+      <w:r>
+        <w:rPr>
+          <w:lang w:val="fr-FR"/>
+        </w:rPr>
+        <w:t>, vous devez vérifier ces champs avec le journal de pêche</w:t>
+      </w:r>
+      <w:r>
+        <w:rPr>
+          <w:lang w:val="fr-FR"/>
+        </w:rPr>
+        <w:t>.</w:t>
       </w:r>
     </w:p>
     <w:p>
@@ -5956,14 +6899,14 @@
           <w:lang w:val="fr-FR"/>
         </w:rPr>
       </w:pPr>
-      <w:bookmarkStart w:id="22" w:name="_Toc429984542"/>
+      <w:bookmarkStart w:id="25" w:name="_Toc429984542"/>
       <w:r>
         <w:rPr>
           <w:lang w:val="fr-FR"/>
         </w:rPr>
         <w:t>Quadrant</w:t>
       </w:r>
-      <w:bookmarkEnd w:id="22"/>
+      <w:bookmarkEnd w:id="25"/>
       <w:r>
         <w:rPr>
           <w:lang w:val="fr-FR"/>
@@ -6056,14 +6999,70 @@
         <w:ind w:left="1069" w:firstLine="0"/>
         <w:jc w:val="both"/>
         <w:rPr>
-          <w:lang w:val="en-US"/>
-        </w:rPr>
-      </w:pPr>
-      <w:r>
-        <w:rPr>
-          <w:lang w:val="en-US"/>
-        </w:rPr>
-        <w:t>If the quadrant value is 3 or 4, the ocean value must be “Atlantic Ocean”.</w:t>
+          <w:lang w:val="fr-FR"/>
+        </w:rPr>
+      </w:pPr>
+      <w:r>
+        <w:rPr>
+          <w:lang w:val="fr-FR"/>
+        </w:rPr>
+        <w:t xml:space="preserve">Si la valeur du quadrant est </w:t>
+      </w:r>
+      <w:r>
+        <w:rPr>
+          <w:lang w:val="fr-FR"/>
+        </w:rPr>
+        <w:t>3 o</w:t>
+      </w:r>
+      <w:r>
+        <w:rPr>
+          <w:lang w:val="fr-FR"/>
+        </w:rPr>
+        <w:t>u</w:t>
+      </w:r>
+      <w:r>
+        <w:rPr>
+          <w:lang w:val="fr-FR"/>
+        </w:rPr>
+        <w:t xml:space="preserve"> 4, </w:t>
+      </w:r>
+      <w:r>
+        <w:rPr>
+          <w:lang w:val="fr-FR"/>
+        </w:rPr>
+        <w:t>l’océan doit être « </w:t>
+      </w:r>
+      <w:r>
+        <w:rPr>
+          <w:lang w:val="fr-FR"/>
+        </w:rPr>
+        <w:t>Atlan</w:t>
+      </w:r>
+      <w:r>
+        <w:rPr>
+          <w:lang w:val="fr-FR"/>
+        </w:rPr>
+        <w:t xml:space="preserve">tic </w:t>
+      </w:r>
+      <w:proofErr w:type="spellStart"/>
+      <w:r>
+        <w:rPr>
+          <w:lang w:val="fr-FR"/>
+        </w:rPr>
+        <w:t>Ocean</w:t>
+      </w:r>
+      <w:proofErr w:type="spellEnd"/>
+      <w:r>
+        <w:rPr>
+          <w:lang w:val="fr-FR"/>
+        </w:rPr>
+        <w:t> »</w:t>
+      </w:r>
+      <w:r>
+        <w:rPr>
+          <w:lang w:val="fr-FR"/>
+        </w:rPr>
+        <w:t>.</w:t>
       </w:r>
     </w:p>
     <w:p>
@@ -6077,14 +7076,64 @@
         <w:ind w:left="1069" w:firstLine="0"/>
         <w:jc w:val="both"/>
         <w:rPr>
-          <w:lang w:val="en-US"/>
-        </w:rPr>
-      </w:pPr>
-      <w:r>
-        <w:rPr>
-          <w:lang w:val="en-US"/>
-        </w:rPr>
-        <w:t>If the quadrant value is 3 or 4, the position must be located in “Atlantic Ocean”.</w:t>
+          <w:lang w:val="fr-FR"/>
+        </w:rPr>
+      </w:pPr>
+      <w:r>
+        <w:rPr>
+          <w:lang w:val="fr-FR"/>
+        </w:rPr>
+        <w:t>Si la valeur du quadrant est 3 ou 4,</w:t>
+      </w:r>
+      <w:r>
+        <w:rPr>
+          <w:lang w:val="fr-FR"/>
+        </w:rPr>
+        <w:t xml:space="preserve"> </w:t>
+      </w:r>
+      <w:r>
+        <w:rPr>
+          <w:lang w:val="fr-FR"/>
+        </w:rPr>
+        <w:t>la</w:t>
+      </w:r>
+      <w:r>
+        <w:rPr>
+          <w:lang w:val="fr-FR"/>
+        </w:rPr>
+        <w:t xml:space="preserve"> position </w:t>
+      </w:r>
+      <w:r>
+        <w:rPr>
+          <w:lang w:val="fr-FR"/>
+        </w:rPr>
+        <w:t>doit être localisée « </w:t>
+      </w:r>
+      <w:r>
+        <w:rPr>
+          <w:lang w:val="fr-FR"/>
+        </w:rPr>
+        <w:t xml:space="preserve">Atlantic </w:t>
+      </w:r>
+      <w:proofErr w:type="spellStart"/>
+      <w:r>
+        <w:rPr>
+          <w:lang w:val="fr-FR"/>
+        </w:rPr>
+        <w:t>Ocean</w:t>
+      </w:r>
+      <w:proofErr w:type="spellEnd"/>
+      <w:r>
+        <w:rPr>
+          <w:lang w:val="fr-FR"/>
+        </w:rPr>
+        <w:t> »</w:t>
+      </w:r>
+      <w:r>
+        <w:rPr>
+          <w:lang w:val="fr-FR"/>
+        </w:rPr>
+        <w:t>.</w:t>
       </w:r>
     </w:p>
     <w:p>
@@ -6097,14 +7146,20 @@
         <w:suppressAutoHyphens/>
         <w:jc w:val="both"/>
         <w:rPr>
-          <w:lang w:val="en-US"/>
-        </w:rPr>
-      </w:pPr>
-      <w:r>
-        <w:rPr>
-          <w:lang w:val="en-US"/>
-        </w:rPr>
-        <w:t>You must verify the ocean field, the quadrant field and the position field.</w:t>
+          <w:lang w:val="fr-FR"/>
+        </w:rPr>
+      </w:pPr>
+      <w:r>
+        <w:rPr>
+          <w:lang w:val="fr-FR"/>
+        </w:rPr>
+        <w:t>Vous devez vérifier les champs: océan, quadrant et position</w:t>
+      </w:r>
+      <w:r>
+        <w:rPr>
+          <w:lang w:val="fr-FR"/>
+        </w:rPr>
+        <w:t>.</w:t>
       </w:r>
     </w:p>
     <w:p>
@@ -6125,6 +7180,636 @@
           <w:lang w:val="fr-FR"/>
         </w:rPr>
         <w:t xml:space="preserve"> </w:t>
+      </w:r>
+    </w:p>
+    <w:p>
+      <w:pPr>
+        <w:pStyle w:val="Listepuces2"/>
+        <w:rPr>
+          <w:b/>
+          <w:bCs/>
+          <w:spacing w:val="20"/>
+          <w:sz w:val="28"/>
+          <w:szCs w:val="28"/>
+          <w:lang w:val="fr-FR"/>
+        </w:rPr>
+      </w:pPr>
+      <w:r>
+        <w:rPr>
+          <w:lang w:val="fr-FR"/>
+        </w:rPr>
+        <w:t xml:space="preserve">Nous vérifions si </w:t>
+      </w:r>
+      <w:r>
+        <w:rPr>
+          <w:lang w:val="fr-FR"/>
+        </w:rPr>
+        <w:t xml:space="preserve">le poids total de captures </w:t>
+      </w:r>
+      <w:proofErr w:type="spellStart"/>
+      <w:r>
+        <w:t>est</w:t>
+      </w:r>
+      <w:proofErr w:type="spellEnd"/>
+      <w:r>
+        <w:rPr>
+          <w:lang w:val="fr-FR"/>
+        </w:rPr>
+        <w:t xml:space="preserve"> cohérent avec les captures élémentaires.</w:t>
+      </w:r>
+    </w:p>
+    <w:p>
+      <w:pPr>
+        <w:pStyle w:val="Listepuces3"/>
+        <w:numPr>
+          <w:ilvl w:val="0"/>
+          <w:numId w:val="33"/>
+        </w:numPr>
+        <w:suppressAutoHyphens/>
+        <w:jc w:val="both"/>
+        <w:rPr>
+          <w:b/>
+          <w:bCs/>
+          <w:color w:val="94B6D2" w:themeColor="accent1"/>
+          <w:spacing w:val="20"/>
+          <w:sz w:val="28"/>
+          <w:szCs w:val="28"/>
+          <w:lang w:val="fr-FR"/>
+        </w:rPr>
+        <w:sectPr>
+          <w:type w:val="oddPage"/>
+          <w:pgSz w:w="11907" w:h="16839" w:code="9"/>
+          <w:pgMar w:top="1134" w:right="1134" w:bottom="1134" w:left="1134" w:header="709" w:footer="709" w:gutter="0"/>
+          <w:pgNumType w:start="0"/>
+          <w:cols w:space="720"/>
+          <w:titlePg/>
+          <w:docGrid w:linePitch="360"/>
+        </w:sectPr>
+      </w:pPr>
+      <w:r>
+        <w:rPr>
+          <w:lang w:val="fr-FR"/>
+        </w:rPr>
+        <w:t>Si les</w:t>
+      </w:r>
+      <w:r>
+        <w:rPr>
+          <w:lang w:val="fr-FR"/>
+        </w:rPr>
+        <w:t xml:space="preserve"> valeurs sont </w:t>
+      </w:r>
+      <w:r>
+        <w:rPr>
+          <w:lang w:val="fr-FR"/>
+        </w:rPr>
+        <w:t>différentes</w:t>
+      </w:r>
+      <w:r>
+        <w:rPr>
+          <w:lang w:val="fr-FR"/>
+        </w:rPr>
+        <w:t xml:space="preserve">, vous </w:t>
+      </w:r>
+      <w:r>
+        <w:rPr>
+          <w:lang w:val="fr-FR"/>
+        </w:rPr>
+        <w:t>devez</w:t>
+      </w:r>
+      <w:r>
+        <w:rPr>
+          <w:lang w:val="fr-FR"/>
+        </w:rPr>
+        <w:t xml:space="preserve"> reporter la somme des </w:t>
+      </w:r>
+      <w:r>
+        <w:rPr>
+          <w:lang w:val="fr-FR"/>
+        </w:rPr>
+        <w:t>captures</w:t>
+      </w:r>
+      <w:r>
+        <w:rPr>
+          <w:lang w:val="fr-FR"/>
+        </w:rPr>
+        <w:t xml:space="preserve"> </w:t>
+      </w:r>
+      <w:r>
+        <w:rPr>
+          <w:lang w:val="fr-FR"/>
+        </w:rPr>
+        <w:t>élémentaires</w:t>
+      </w:r>
+      <w:r>
+        <w:rPr>
+          <w:lang w:val="fr-FR"/>
+        </w:rPr>
+        <w:t xml:space="preserve"> dans l’activi</w:t>
+      </w:r>
+      <w:r>
+        <w:rPr>
+          <w:lang w:val="fr-FR"/>
+        </w:rPr>
+        <w:t>t</w:t>
+      </w:r>
+      <w:r>
+        <w:rPr>
+          <w:lang w:val="fr-FR"/>
+        </w:rPr>
+        <w:t>é</w:t>
+      </w:r>
+      <w:r>
+        <w:rPr>
+          <w:lang w:val="fr-FR"/>
+        </w:rPr>
+        <w:t>.</w:t>
+      </w:r>
+      <w:r>
+        <w:rPr>
+          <w:b/>
+          <w:bCs/>
+          <w:color w:val="94B6D2" w:themeColor="accent1"/>
+          <w:spacing w:val="20"/>
+          <w:sz w:val="28"/>
+          <w:szCs w:val="28"/>
+          <w:lang w:val="fr-FR"/>
+        </w:rPr>
+        <w:t xml:space="preserve"> </w:t>
+      </w:r>
+      <w:r>
+        <w:rPr>
+          <w:b/>
+          <w:bCs/>
+          <w:color w:val="94B6D2" w:themeColor="accent1"/>
+          <w:spacing w:val="20"/>
+          <w:sz w:val="28"/>
+          <w:szCs w:val="28"/>
+          <w:lang w:val="fr-FR"/>
+        </w:rPr>
+        <w:br w:type="page"/>
+      </w:r>
+    </w:p>
+    <w:p>
+      <w:pPr>
+        <w:pStyle w:val="Titre4"/>
+        <w:rPr>
+          <w:lang w:val="fr-FR"/>
+        </w:rPr>
+      </w:pPr>
+      <w:r>
+        <w:rPr>
+          <w:lang w:val="fr-FR"/>
+        </w:rPr>
+        <w:lastRenderedPageBreak/>
+        <w:t xml:space="preserve">Exploitation des erreurs </w:t>
+      </w:r>
+    </w:p>
+    <w:bookmarkStart w:id="26" w:name="_MON_1520840643"/>
+    <w:bookmarkEnd w:id="26"/>
+    <w:bookmarkStart w:id="27" w:name="_MON_1520840896"/>
+    <w:bookmarkEnd w:id="27"/>
+    <w:p>
+      <w:pPr>
+        <w:rPr>
+          <w:b/>
+          <w:bCs/>
+          <w:color w:val="94B6D2" w:themeColor="accent1"/>
+          <w:spacing w:val="20"/>
+          <w:sz w:val="28"/>
+          <w:szCs w:val="28"/>
+          <w:lang w:val="fr-FR"/>
+        </w:rPr>
+      </w:pPr>
+      <w:r>
+        <w:rPr>
+          <w:b/>
+          <w:bCs/>
+          <w:color w:val="94B6D2" w:themeColor="accent1"/>
+          <w:spacing w:val="20"/>
+          <w:sz w:val="28"/>
+          <w:szCs w:val="28"/>
+          <w:lang w:val="fr-FR"/>
+        </w:rPr>
+        <w:object w:dxaOrig="16655" w:dyaOrig="3896">
+          <v:shape id="_x0000_i1437" type="#_x0000_t75" style="width:741.9pt;height:192.2pt" o:ole="">
+            <v:imagedata r:id="rId38" o:title=""/>
+          </v:shape>
+          <o:OLEObject Type="Embed" ProgID="Excel.Sheet.12" ShapeID="_x0000_i1437" DrawAspect="Content" ObjectID="_1520855472" r:id="rId39"/>
+        </w:object>
+      </w:r>
+    </w:p>
+    <w:p>
+      <w:pPr>
+        <w:rPr>
+          <w:lang w:val="fr-FR"/>
+        </w:rPr>
+      </w:pPr>
+      <w:r>
+        <w:rPr>
+          <w:lang w:val="fr-FR"/>
+        </w:rPr>
+        <w:t xml:space="preserve"> </w:t>
+      </w:r>
+      <w:r>
+        <w:rPr>
+          <w:lang w:val="fr-FR"/>
+        </w:rPr>
+        <w:t>La figure ci-dessus met en évidence plusieurs erreurs issues de différents contrôles</w:t>
+      </w:r>
+      <w:r>
+        <w:rPr>
+          <w:rStyle w:val="Appelnotedebasdep"/>
+          <w:lang w:val="fr-FR"/>
+        </w:rPr>
+        <w:footnoteReference w:id="6"/>
+      </w:r>
+      <w:r>
+        <w:rPr>
+          <w:lang w:val="fr-FR"/>
+        </w:rPr>
+        <w:t>:</w:t>
+      </w:r>
+    </w:p>
+    <w:p>
+      <w:pPr>
+        <w:pStyle w:val="Paragraphedeliste"/>
+        <w:numPr>
+          <w:ilvl w:val="0"/>
+          <w:numId w:val="41"/>
+        </w:numPr>
+        <w:spacing w:after="200" w:line="276" w:lineRule="auto"/>
+        <w:rPr>
+          <w:lang w:val="fr-FR"/>
+        </w:rPr>
+      </w:pPr>
+      <w:r>
+        <w:rPr>
+          <w:lang w:val="fr-FR"/>
+        </w:rPr>
+        <w:t>Dans la colonne « </w:t>
+      </w:r>
+      <w:r>
+        <w:rPr>
+          <w:lang w:val="fr-FR"/>
+        </w:rPr>
+        <w:t xml:space="preserve">Catch </w:t>
+      </w:r>
+      <w:proofErr w:type="spellStart"/>
+      <w:r>
+        <w:rPr>
+          <w:lang w:val="fr-FR"/>
+        </w:rPr>
+        <w:t>weight</w:t>
+      </w:r>
+      <w:proofErr w:type="spellEnd"/>
+      <w:r>
+        <w:rPr>
+          <w:lang w:val="fr-FR"/>
+        </w:rPr>
+        <w:t xml:space="preserve"> », la mise en évidence de la valeur indique une différence avec la somme des </w:t>
+      </w:r>
+      <w:r>
+        <w:rPr>
+          <w:lang w:val="fr-FR"/>
+        </w:rPr>
+        <w:t>poids des captures élémentaires</w:t>
+      </w:r>
+      <w:r>
+        <w:rPr>
+          <w:lang w:val="fr-FR"/>
+        </w:rPr>
+        <w:t xml:space="preserve"> de l</w:t>
+      </w:r>
+      <w:r>
+        <w:rPr>
+          <w:lang w:val="fr-FR"/>
+        </w:rPr>
+        <w:t>’activité</w:t>
+      </w:r>
+      <w:r>
+        <w:rPr>
+          <w:lang w:val="fr-FR"/>
+        </w:rPr>
+        <w:t>.</w:t>
+      </w:r>
+    </w:p>
+    <w:p>
+      <w:pPr>
+        <w:pStyle w:val="Paragraphedeliste"/>
+        <w:numPr>
+          <w:ilvl w:val="0"/>
+          <w:numId w:val="41"/>
+        </w:numPr>
+        <w:rPr>
+          <w:lang w:val="fr-FR"/>
+        </w:rPr>
+      </w:pPr>
+      <w:r>
+        <w:rPr>
+          <w:lang w:val="fr-FR"/>
+        </w:rPr>
+        <w:t>Dans l</w:t>
+      </w:r>
+      <w:r>
+        <w:rPr>
+          <w:lang w:val="fr-FR"/>
+        </w:rPr>
+        <w:t>es</w:t>
+      </w:r>
+      <w:r>
+        <w:rPr>
+          <w:lang w:val="fr-FR"/>
+        </w:rPr>
+        <w:t xml:space="preserve"> colonne</w:t>
+      </w:r>
+      <w:r>
+        <w:rPr>
+          <w:lang w:val="fr-FR"/>
+        </w:rPr>
+        <w:t>s</w:t>
+      </w:r>
+      <w:r>
+        <w:rPr>
+          <w:lang w:val="fr-FR"/>
+        </w:rPr>
+        <w:t> « </w:t>
+      </w:r>
+      <w:proofErr w:type="spellStart"/>
+      <w:r>
+        <w:rPr>
+          <w:lang w:val="fr-FR"/>
+        </w:rPr>
+        <w:t>School</w:t>
+      </w:r>
+      <w:proofErr w:type="spellEnd"/>
+      <w:r>
+        <w:rPr>
+          <w:lang w:val="fr-FR"/>
+        </w:rPr>
+        <w:t xml:space="preserve"> type</w:t>
+      </w:r>
+      <w:r>
+        <w:rPr>
+          <w:lang w:val="fr-FR"/>
+        </w:rPr>
+        <w:t>»</w:t>
+      </w:r>
+      <w:r>
+        <w:rPr>
+          <w:lang w:val="fr-FR"/>
+        </w:rPr>
+        <w:t xml:space="preserve"> et </w:t>
+      </w:r>
+      <w:r>
+        <w:rPr>
+          <w:lang w:val="fr-FR"/>
+        </w:rPr>
+        <w:t>« </w:t>
+      </w:r>
+      <w:proofErr w:type="spellStart"/>
+      <w:r>
+        <w:rPr>
+          <w:lang w:val="fr-FR"/>
+        </w:rPr>
+        <w:t>Fishing</w:t>
+      </w:r>
+      <w:proofErr w:type="spellEnd"/>
+      <w:r>
+        <w:rPr>
+          <w:lang w:val="fr-FR"/>
+        </w:rPr>
+        <w:t xml:space="preserve"> </w:t>
+      </w:r>
+      <w:proofErr w:type="spellStart"/>
+      <w:r>
+        <w:rPr>
+          <w:lang w:val="fr-FR"/>
+        </w:rPr>
+        <w:t>context</w:t>
+      </w:r>
+      <w:proofErr w:type="spellEnd"/>
+      <w:r>
+        <w:rPr>
+          <w:lang w:val="fr-FR"/>
+        </w:rPr>
+        <w:t> »</w:t>
+      </w:r>
+      <w:r>
+        <w:rPr>
+          <w:lang w:val="fr-FR"/>
+        </w:rPr>
+        <w:t>,</w:t>
+      </w:r>
+      <w:r>
+        <w:rPr>
+          <w:lang w:val="fr-FR"/>
+        </w:rPr>
+        <w:t xml:space="preserve"> la mise en évidence indique une </w:t>
+      </w:r>
+      <w:r>
+        <w:rPr>
+          <w:lang w:val="fr-FR"/>
+        </w:rPr>
+        <w:t xml:space="preserve">incohérence </w:t>
+      </w:r>
+      <w:r>
+        <w:rPr>
+          <w:lang w:val="fr-FR"/>
+        </w:rPr>
+        <w:t>entre les colonnes, par exemple l’association</w:t>
+      </w:r>
+    </w:p>
+    <w:p>
+      <w:pPr>
+        <w:pStyle w:val="Paragraphedeliste"/>
+        <w:numPr>
+          <w:ilvl w:val="0"/>
+          <w:numId w:val="41"/>
+        </w:numPr>
+        <w:spacing w:after="200" w:line="276" w:lineRule="auto"/>
+        <w:rPr>
+          <w:lang w:val="fr-FR"/>
+        </w:rPr>
+      </w:pPr>
+      <w:r>
+        <w:rPr>
+          <w:lang w:val="fr-FR"/>
+        </w:rPr>
+        <w:t>Dans la colonne « </w:t>
+      </w:r>
+      <w:proofErr w:type="spellStart"/>
+      <w:r>
+        <w:rPr>
+          <w:lang w:val="fr-FR"/>
+        </w:rPr>
+        <w:t>Ocean</w:t>
+      </w:r>
+      <w:proofErr w:type="spellEnd"/>
+      <w:r>
+        <w:rPr>
+          <w:lang w:val="fr-FR"/>
+        </w:rPr>
+        <w:t xml:space="preserve"> AO/IO », la valeur est calculée à partir des positions de l’activité, et il y a une mise en évidence</w:t>
+      </w:r>
+      <w:r>
+        <w:rPr>
+          <w:lang w:val="fr-FR"/>
+        </w:rPr>
+        <w:t xml:space="preserve"> </w:t>
+      </w:r>
+      <w:r>
+        <w:rPr>
+          <w:lang w:val="fr-FR"/>
+        </w:rPr>
+        <w:t>de la valeur associée dans la colonne  « </w:t>
+      </w:r>
+      <w:proofErr w:type="spellStart"/>
+      <w:r>
+        <w:rPr>
+          <w:lang w:val="fr-FR"/>
+        </w:rPr>
+        <w:t>Ocean</w:t>
+      </w:r>
+      <w:proofErr w:type="spellEnd"/>
+      <w:r>
+        <w:rPr>
+          <w:lang w:val="fr-FR"/>
+        </w:rPr>
+        <w:t> » quand elles diffèrent.</w:t>
+      </w:r>
+    </w:p>
+    <w:p>
+      <w:pPr>
+        <w:pStyle w:val="Paragraphedeliste"/>
+        <w:numPr>
+          <w:ilvl w:val="0"/>
+          <w:numId w:val="41"/>
+        </w:numPr>
+        <w:spacing w:after="200" w:line="276" w:lineRule="auto"/>
+        <w:rPr>
+          <w:lang w:val="fr-FR"/>
+        </w:rPr>
+      </w:pPr>
+      <w:r>
+        <w:rPr>
+          <w:lang w:val="fr-FR"/>
+        </w:rPr>
+        <w:t>Dans la colonne « In Land », la mise en évidence indique que la position de l’activité est à terre.</w:t>
+      </w:r>
+    </w:p>
+    <w:p>
+      <w:pPr>
+        <w:pStyle w:val="Paragraphedeliste"/>
+        <w:numPr>
+          <w:ilvl w:val="0"/>
+          <w:numId w:val="41"/>
+        </w:numPr>
+        <w:spacing w:after="200" w:line="276" w:lineRule="auto"/>
+        <w:rPr>
+          <w:lang w:val="fr-FR"/>
+        </w:rPr>
+      </w:pPr>
+      <w:r>
+        <w:rPr>
+          <w:lang w:val="fr-FR"/>
+        </w:rPr>
+        <w:t>Dans la colonne « </w:t>
+      </w:r>
+      <w:proofErr w:type="spellStart"/>
+      <w:r>
+        <w:rPr>
+          <w:lang w:val="fr-FR"/>
+        </w:rPr>
+        <w:t>Temperature</w:t>
+      </w:r>
+      <w:proofErr w:type="spellEnd"/>
+      <w:r>
+        <w:rPr>
+          <w:lang w:val="fr-FR"/>
+        </w:rPr>
+        <w:t xml:space="preserve"> », </w:t>
+      </w:r>
+      <w:r>
+        <w:rPr>
+          <w:lang w:val="fr-FR"/>
+        </w:rPr>
+        <w:t>la mise en évidence indique que la</w:t>
+      </w:r>
+      <w:r>
+        <w:rPr>
+          <w:lang w:val="fr-FR"/>
+        </w:rPr>
+        <w:t xml:space="preserve"> température</w:t>
+      </w:r>
+      <w:r>
+        <w:rPr>
+          <w:lang w:val="fr-FR"/>
+        </w:rPr>
+        <w:t xml:space="preserve"> n’est pas comprise entre 15 et 32</w:t>
+      </w:r>
+      <w:r>
+        <w:rPr>
+          <w:lang w:val="fr-FR"/>
+        </w:rPr>
+        <w:t>.</w:t>
+      </w:r>
+      <w:r>
+        <w:rPr>
+          <w:b/>
+          <w:bCs/>
+          <w:color w:val="94B6D2" w:themeColor="accent1"/>
+          <w:spacing w:val="20"/>
+          <w:sz w:val="28"/>
+          <w:szCs w:val="28"/>
+          <w:lang w:val="fr-FR"/>
+        </w:rPr>
+        <w:br w:type="page"/>
+      </w:r>
+    </w:p>
+    <w:p>
+      <w:pPr>
+        <w:pStyle w:val="Titre2"/>
+        <w:rPr>
+          <w:lang w:val="fr-FR"/>
+        </w:rPr>
+        <w:sectPr>
+          <w:type w:val="oddPage"/>
+          <w:pgSz w:w="16839" w:h="11907" w:orient="landscape" w:code="9"/>
+          <w:pgMar w:top="1134" w:right="1134" w:bottom="1134" w:left="1134" w:header="709" w:footer="709" w:gutter="0"/>
+          <w:pgNumType w:start="0"/>
+          <w:cols w:space="720"/>
+          <w:titlePg/>
+          <w:docGrid w:linePitch="360"/>
+        </w:sectPr>
+      </w:pPr>
+    </w:p>
+    <w:p>
+      <w:pPr>
+        <w:pStyle w:val="Titre2"/>
+        <w:rPr>
+          <w:lang w:val="fr-FR"/>
+        </w:rPr>
+      </w:pPr>
+      <w:r>
+        <w:rPr>
+          <w:lang w:val="fr-FR"/>
+        </w:rPr>
+        <w:lastRenderedPageBreak/>
+        <w:t>Echantillon</w:t>
+      </w:r>
+    </w:p>
+    <w:p>
+      <w:pPr>
+        <w:pStyle w:val="Titre3"/>
+        <w:rPr>
+          <w:lang w:val="fr-FR"/>
+        </w:rPr>
+      </w:pPr>
+      <w:r>
+        <w:rPr>
+          <w:lang w:val="fr-FR"/>
+        </w:rPr>
+        <w:t xml:space="preserve">Activité </w:t>
       </w:r>
     </w:p>
     <w:p>
@@ -6150,7 +7835,49 @@
         <w:rPr>
           <w:lang w:val="fr-FR"/>
         </w:rPr>
-        <w:t>le poids total de captures est cohérent avec les captures élémentaires.</w:t>
+        <w:t xml:space="preserve">les </w:t>
+      </w:r>
+      <w:r>
+        <w:rPr>
+          <w:lang w:val="fr-FR"/>
+        </w:rPr>
+        <w:t>information</w:t>
+      </w:r>
+      <w:r>
+        <w:rPr>
+          <w:lang w:val="fr-FR"/>
+        </w:rPr>
+        <w:t>s</w:t>
+      </w:r>
+      <w:r>
+        <w:rPr>
+          <w:lang w:val="fr-FR"/>
+        </w:rPr>
+        <w:t xml:space="preserve"> pour </w:t>
+      </w:r>
+      <w:r>
+        <w:rPr>
+          <w:lang w:val="fr-FR"/>
+        </w:rPr>
+        <w:t xml:space="preserve">chaque échantillon est </w:t>
+      </w:r>
+      <w:r>
+        <w:rPr>
+          <w:lang w:val="fr-FR"/>
+        </w:rPr>
+        <w:t>cohérent</w:t>
+      </w:r>
+      <w:r>
+        <w:rPr>
+          <w:lang w:val="fr-FR"/>
+        </w:rPr>
+        <w:t xml:space="preserve"> avec l’activité associée</w:t>
+      </w:r>
+      <w:r>
+        <w:rPr>
+          <w:lang w:val="fr-FR"/>
+        </w:rPr>
+        <w:t>.</w:t>
       </w:r>
     </w:p>
     <w:p>
@@ -6161,74 +7888,22 @@
           <w:numId w:val="33"/>
         </w:numPr>
         <w:suppressAutoHyphens/>
-        <w:spacing w:after="200" w:line="276" w:lineRule="auto"/>
         <w:jc w:val="both"/>
         <w:rPr>
-          <w:b/>
-          <w:bCs/>
-          <w:color w:val="94B6D2" w:themeColor="accent1"/>
-          <w:spacing w:val="20"/>
-          <w:sz w:val="28"/>
-          <w:szCs w:val="28"/>
-          <w:lang w:val="en-US"/>
-        </w:rPr>
-      </w:pPr>
-      <w:r>
-        <w:rPr>
-          <w:lang w:val="en-US"/>
-        </w:rPr>
-        <w:t xml:space="preserve">If the values are not equal, you must report the sum value of elementary catches weight in the </w:t>
-      </w:r>
-      <w:r>
-        <w:rPr>
-          <w:lang w:val="en-US"/>
-        </w:rPr>
-        <w:t>activity</w:t>
-      </w:r>
-      <w:r>
-        <w:rPr>
-          <w:lang w:val="en-US"/>
-        </w:rPr>
-        <w:t>.</w:t>
-      </w:r>
-      <w:r>
-        <w:rPr>
-          <w:b/>
-          <w:bCs/>
-          <w:color w:val="94B6D2" w:themeColor="accent1"/>
-          <w:spacing w:val="20"/>
-          <w:sz w:val="28"/>
-          <w:szCs w:val="28"/>
-          <w:lang w:val="en-US"/>
-        </w:rPr>
-        <w:br w:type="page"/>
-      </w:r>
-    </w:p>
-    <w:p>
-      <w:pPr>
-        <w:spacing w:after="200" w:line="276" w:lineRule="auto"/>
-        <w:rPr>
-          <w:b/>
-          <w:bCs/>
-          <w:color w:val="94B6D2" w:themeColor="accent1"/>
-          <w:spacing w:val="20"/>
-          <w:sz w:val="28"/>
-          <w:szCs w:val="28"/>
-          <w:lang w:val="fr-FR"/>
-        </w:rPr>
-      </w:pPr>
-      <w:r>
-        <w:rPr>
-          <w:b/>
-          <w:bCs/>
-          <w:color w:val="94B6D2" w:themeColor="accent1"/>
-          <w:spacing w:val="20"/>
-          <w:sz w:val="28"/>
-          <w:szCs w:val="28"/>
-          <w:lang w:val="fr-FR"/>
-        </w:rPr>
-        <w:lastRenderedPageBreak/>
-        <w:t>Echantillon</w:t>
+          <w:lang w:val="fr-FR"/>
+        </w:rPr>
+      </w:pPr>
+      <w:r>
+        <w:rPr>
+          <w:lang w:val="fr-FR"/>
+        </w:rPr>
+        <w:t xml:space="preserve">Vous devez examiner les informations suivantes : la date, le numéro d’activité, le quadrant, la latitude, la </w:t>
+      </w:r>
+      <w:r>
+        <w:rPr>
+          <w:lang w:val="fr-FR"/>
+        </w:rPr>
+        <w:t>longitude et le type de banc.</w:t>
       </w:r>
     </w:p>
     <w:p>
@@ -6238,11 +7913,13 @@
           <w:lang w:val="fr-FR"/>
         </w:rPr>
       </w:pPr>
-      <w:r>
-        <w:rPr>
-          <w:lang w:val="fr-FR"/>
-        </w:rPr>
-        <w:t xml:space="preserve">Activité </w:t>
+      <w:bookmarkStart w:id="28" w:name="_Toc429984545"/>
+      <w:bookmarkEnd w:id="28"/>
+      <w:r>
+        <w:rPr>
+          <w:lang w:val="fr-FR"/>
+        </w:rPr>
+        <w:t>Classe de taille</w:t>
       </w:r>
     </w:p>
     <w:p>
@@ -6262,55 +7939,1700 @@
         <w:rPr>
           <w:lang w:val="fr-FR"/>
         </w:rPr>
+        <w:t>Nous vérifions si la classe de taille est cohérente avec la classe de taille de l’espèce (L=80cm pour YFT et BET, et L=42cm pour ALB).</w:t>
+      </w:r>
+    </w:p>
+    <w:p>
+      <w:pPr>
+        <w:pStyle w:val="Titre3"/>
+        <w:rPr>
+          <w:lang w:val="fr-FR"/>
+        </w:rPr>
+      </w:pPr>
+      <w:bookmarkStart w:id="29" w:name="_Toc429984546"/>
+      <w:bookmarkEnd w:id="29"/>
+      <w:r>
+        <w:rPr>
+          <w:lang w:val="fr-FR"/>
+        </w:rPr>
+        <w:t>Espèces</w:t>
+      </w:r>
+    </w:p>
+    <w:p>
+      <w:pPr>
+        <w:pStyle w:val="Listepuces2"/>
+        <w:numPr>
+          <w:ilvl w:val="0"/>
+          <w:numId w:val="32"/>
+        </w:numPr>
+        <w:suppressAutoHyphens/>
+        <w:jc w:val="both"/>
+        <w:rPr>
+          <w:lang w:val="fr-FR"/>
+        </w:rPr>
+      </w:pPr>
+      <w:r>
+        <w:rPr>
+          <w:lang w:val="fr-FR"/>
+        </w:rPr>
+        <w:t>Nous vérifions si l’espèce échantillonnée est autorisée.</w:t>
+      </w:r>
+    </w:p>
+    <w:p>
+      <w:pPr>
+        <w:pStyle w:val="Titre3"/>
+        <w:rPr>
+          <w:lang w:val="fr-FR"/>
+        </w:rPr>
+      </w:pPr>
+      <w:bookmarkStart w:id="30" w:name="_Toc429984547"/>
+      <w:bookmarkEnd w:id="30"/>
+      <w:r>
+        <w:rPr>
+          <w:lang w:val="fr-FR"/>
+        </w:rPr>
+        <w:t>Me</w:t>
+      </w:r>
+      <w:r>
+        <w:rPr>
+          <w:lang w:val="fr-FR"/>
+        </w:rPr>
+        <w:t>sure</w:t>
+      </w:r>
+    </w:p>
+    <w:p>
+      <w:pPr>
+        <w:pStyle w:val="Listepuces2"/>
+        <w:numPr>
+          <w:ilvl w:val="0"/>
+          <w:numId w:val="32"/>
+        </w:numPr>
+        <w:suppressAutoHyphens/>
+        <w:jc w:val="both"/>
+        <w:rPr>
+          <w:lang w:val="fr-FR"/>
+        </w:rPr>
+      </w:pPr>
+      <w:r>
+        <w:rPr>
+          <w:lang w:val="fr-FR"/>
+        </w:rPr>
         <w:t xml:space="preserve">Nous vérifions si </w:t>
       </w:r>
       <w:r>
         <w:rPr>
           <w:lang w:val="fr-FR"/>
         </w:rPr>
-        <w:t xml:space="preserve">les </w:t>
-      </w:r>
-      <w:r>
-        <w:rPr>
-          <w:lang w:val="fr-FR"/>
-        </w:rPr>
-        <w:t>information</w:t>
-      </w:r>
-      <w:r>
-        <w:rPr>
-          <w:lang w:val="fr-FR"/>
-        </w:rPr>
-        <w:t>s</w:t>
-      </w:r>
-      <w:r>
-        <w:rPr>
-          <w:lang w:val="fr-FR"/>
-        </w:rPr>
-        <w:t xml:space="preserve"> pour </w:t>
-      </w:r>
-      <w:r>
-        <w:rPr>
-          <w:lang w:val="fr-FR"/>
-        </w:rPr>
-        <w:t xml:space="preserve">chaque échantillon est </w:t>
-      </w:r>
-      <w:r>
-        <w:rPr>
-          <w:lang w:val="fr-FR"/>
-        </w:rPr>
-        <w:t>cohérent</w:t>
-      </w:r>
-      <w:r>
-        <w:rPr>
-          <w:lang w:val="fr-FR"/>
-        </w:rPr>
-        <w:t xml:space="preserve"> avec l’activité associée</w:t>
+        <w:t xml:space="preserve">le nombre d’espèce mesurée est </w:t>
+      </w:r>
+      <w:r>
+        <w:rPr>
+          <w:lang w:val="fr-FR"/>
+        </w:rPr>
+        <w:t xml:space="preserve">cohérent </w:t>
+      </w:r>
+      <w:r>
+        <w:rPr>
+          <w:lang w:val="fr-FR"/>
+        </w:rPr>
+        <w:t>a</w:t>
+      </w:r>
+      <w:r>
+        <w:rPr>
+          <w:lang w:val="fr-FR"/>
+        </w:rPr>
+        <w:t xml:space="preserve">vec </w:t>
+      </w:r>
+      <w:r>
+        <w:rPr>
+          <w:lang w:val="fr-FR"/>
+        </w:rPr>
+        <w:t>le nombre de mesures</w:t>
       </w:r>
       <w:r>
         <w:rPr>
           <w:lang w:val="fr-FR"/>
         </w:rPr>
         <w:t>.</w:t>
+      </w:r>
+    </w:p>
+    <w:p>
+      <w:pPr>
+        <w:pStyle w:val="Titre3"/>
+        <w:rPr>
+          <w:lang w:val="fr-FR"/>
+        </w:rPr>
+      </w:pPr>
+      <w:bookmarkStart w:id="31" w:name="_Toc429984548"/>
+      <w:r>
+        <w:rPr>
+          <w:lang w:val="fr-FR"/>
+        </w:rPr>
+        <w:t>Position</w:t>
+      </w:r>
+      <w:bookmarkEnd w:id="31"/>
+      <w:r>
+        <w:rPr>
+          <w:lang w:val="fr-FR"/>
+        </w:rPr>
+        <w:t xml:space="preserve"> </w:t>
+      </w:r>
+    </w:p>
+    <w:p>
+      <w:pPr>
+        <w:pStyle w:val="Listepuces2"/>
+        <w:numPr>
+          <w:ilvl w:val="0"/>
+          <w:numId w:val="32"/>
+        </w:numPr>
+        <w:suppressAutoHyphens/>
+        <w:jc w:val="both"/>
+        <w:rPr>
+          <w:lang w:val="fr-FR"/>
+        </w:rPr>
+      </w:pPr>
+      <w:r>
+        <w:rPr>
+          <w:lang w:val="fr-FR"/>
+        </w:rPr>
+        <w:t>Nous vérifions si la position de l’activité pour chaque échantillon est cohérente.</w:t>
+      </w:r>
+    </w:p>
+    <w:p>
+      <w:pPr>
+        <w:pStyle w:val="Titre3"/>
+        <w:rPr>
+          <w:lang w:val="fr-FR"/>
+        </w:rPr>
+      </w:pPr>
+      <w:bookmarkStart w:id="32" w:name="_Toc429984549"/>
+      <w:r>
+        <w:rPr>
+          <w:lang w:val="fr-FR"/>
+        </w:rPr>
+        <w:t>Echantillon sans mesure</w:t>
+      </w:r>
+      <w:bookmarkEnd w:id="32"/>
+      <w:r>
+        <w:rPr>
+          <w:lang w:val="fr-FR"/>
+        </w:rPr>
+        <w:t xml:space="preserve"> </w:t>
+      </w:r>
+    </w:p>
+    <w:p>
+      <w:pPr>
+        <w:pStyle w:val="Listepuces2"/>
+        <w:numPr>
+          <w:ilvl w:val="0"/>
+          <w:numId w:val="32"/>
+        </w:numPr>
+        <w:suppressAutoHyphens/>
+        <w:jc w:val="both"/>
+        <w:rPr>
+          <w:lang w:val="fr-FR"/>
+        </w:rPr>
+      </w:pPr>
+      <w:r>
+        <w:rPr>
+          <w:lang w:val="fr-FR"/>
+        </w:rPr>
+        <w:t xml:space="preserve">Nous vérifions si l’échantillon a </w:t>
+      </w:r>
+      <w:r>
+        <w:rPr>
+          <w:lang w:val="fr-FR"/>
+        </w:rPr>
+        <w:t xml:space="preserve">au </w:t>
+      </w:r>
+      <w:r>
+        <w:rPr>
+          <w:lang w:val="fr-FR"/>
+        </w:rPr>
+        <w:t xml:space="preserve">moins une </w:t>
+      </w:r>
+      <w:r>
+        <w:rPr>
+          <w:lang w:val="fr-FR"/>
+        </w:rPr>
+        <w:t>mesure.</w:t>
+      </w:r>
+    </w:p>
+    <w:p>
+      <w:pPr>
+        <w:pStyle w:val="Titre3"/>
+        <w:rPr>
+          <w:lang w:val="fr-FR"/>
+        </w:rPr>
+      </w:pPr>
+      <w:bookmarkStart w:id="33" w:name="_Toc429984550"/>
+      <w:r>
+        <w:rPr>
+          <w:lang w:val="fr-FR"/>
+        </w:rPr>
+        <w:t xml:space="preserve">Echantillon sans </w:t>
+      </w:r>
+      <w:r>
+        <w:rPr>
+          <w:lang w:val="fr-FR"/>
+        </w:rPr>
+        <w:t>Espèces</w:t>
+      </w:r>
+      <w:bookmarkEnd w:id="33"/>
+      <w:r>
+        <w:rPr>
+          <w:lang w:val="fr-FR"/>
+        </w:rPr>
+        <w:t xml:space="preserve"> </w:t>
+      </w:r>
+    </w:p>
+    <w:p>
+      <w:pPr>
+        <w:pStyle w:val="Listepuces2"/>
+        <w:numPr>
+          <w:ilvl w:val="0"/>
+          <w:numId w:val="32"/>
+        </w:numPr>
+        <w:suppressAutoHyphens/>
+        <w:jc w:val="both"/>
+        <w:rPr>
+          <w:lang w:val="fr-FR"/>
+        </w:rPr>
+      </w:pPr>
+      <w:r>
+        <w:rPr>
+          <w:lang w:val="fr-FR"/>
+        </w:rPr>
+        <w:t>Nous vérifions</w:t>
+      </w:r>
+      <w:r>
+        <w:rPr>
+          <w:lang w:val="fr-FR"/>
+        </w:rPr>
+        <w:t xml:space="preserve"> si</w:t>
+      </w:r>
+      <w:r>
+        <w:rPr>
+          <w:lang w:val="fr-FR"/>
+        </w:rPr>
+        <w:t xml:space="preserve"> </w:t>
+      </w:r>
+      <w:r>
+        <w:rPr>
+          <w:lang w:val="fr-FR"/>
+        </w:rPr>
+        <w:t>l’échantillon a</w:t>
+      </w:r>
+      <w:r>
+        <w:rPr>
+          <w:lang w:val="fr-FR"/>
+        </w:rPr>
+        <w:t xml:space="preserve"> au</w:t>
+      </w:r>
+      <w:r>
+        <w:rPr>
+          <w:lang w:val="fr-FR"/>
+        </w:rPr>
+        <w:t xml:space="preserve"> moins une </w:t>
+      </w:r>
+      <w:r>
+        <w:rPr>
+          <w:lang w:val="fr-FR"/>
+        </w:rPr>
+        <w:t>espèce.</w:t>
+      </w:r>
+    </w:p>
+    <w:p>
+      <w:pPr>
+        <w:pStyle w:val="Titre3"/>
+        <w:rPr>
+          <w:lang w:val="fr-FR"/>
+        </w:rPr>
+      </w:pPr>
+      <w:bookmarkStart w:id="34" w:name="_Toc429984551"/>
+      <w:r>
+        <w:rPr>
+          <w:lang w:val="fr-FR"/>
+        </w:rPr>
+        <w:t xml:space="preserve">Echantillon sans </w:t>
+      </w:r>
+      <w:bookmarkEnd w:id="34"/>
+      <w:r>
+        <w:rPr>
+          <w:lang w:val="fr-FR"/>
+        </w:rPr>
+        <w:t>Marée</w:t>
+      </w:r>
+      <w:r>
+        <w:rPr>
+          <w:lang w:val="fr-FR"/>
+        </w:rPr>
+        <w:t xml:space="preserve"> </w:t>
+      </w:r>
+    </w:p>
+    <w:p>
+      <w:pPr>
+        <w:pStyle w:val="Listepuces2"/>
+        <w:numPr>
+          <w:ilvl w:val="0"/>
+          <w:numId w:val="32"/>
+        </w:numPr>
+        <w:suppressAutoHyphens/>
+        <w:jc w:val="both"/>
+        <w:rPr>
+          <w:lang w:val="fr-FR"/>
+        </w:rPr>
+      </w:pPr>
+      <w:r>
+        <w:rPr>
+          <w:lang w:val="fr-FR"/>
+        </w:rPr>
+        <w:t xml:space="preserve">Nous vérifions si </w:t>
+      </w:r>
+      <w:r>
+        <w:rPr>
+          <w:lang w:val="fr-FR"/>
+        </w:rPr>
+        <w:t>l’échantillon est lié à une marée</w:t>
+      </w:r>
+      <w:r>
+        <w:rPr>
+          <w:lang w:val="fr-FR"/>
+        </w:rPr>
+        <w:t>.</w:t>
+      </w:r>
+    </w:p>
+    <w:p>
+      <w:pPr>
+        <w:pStyle w:val="Titre3"/>
+        <w:rPr>
+          <w:lang w:val="fr-FR"/>
+        </w:rPr>
+      </w:pPr>
+      <w:bookmarkStart w:id="35" w:name="_Toc429984552"/>
+      <w:r>
+        <w:rPr>
+          <w:lang w:val="fr-FR"/>
+        </w:rPr>
+        <w:t xml:space="preserve">Super </w:t>
+      </w:r>
+      <w:bookmarkEnd w:id="35"/>
+      <w:r>
+        <w:rPr>
+          <w:lang w:val="fr-FR"/>
+        </w:rPr>
+        <w:t>Echantillon</w:t>
+      </w:r>
+      <w:r>
+        <w:rPr>
+          <w:lang w:val="fr-FR"/>
+        </w:rPr>
+        <w:t xml:space="preserve"> </w:t>
+      </w:r>
+    </w:p>
+    <w:p>
+      <w:pPr>
+        <w:pStyle w:val="Listepuces2"/>
+        <w:numPr>
+          <w:ilvl w:val="0"/>
+          <w:numId w:val="32"/>
+        </w:numPr>
+        <w:suppressAutoHyphens/>
+        <w:jc w:val="both"/>
+        <w:rPr>
+          <w:lang w:val="fr-FR"/>
+        </w:rPr>
+      </w:pPr>
+      <w:r>
+        <w:rPr>
+          <w:lang w:val="fr-FR"/>
+        </w:rPr>
+        <w:t xml:space="preserve">Nous vérifions si </w:t>
+      </w:r>
+      <w:r>
+        <w:rPr>
+          <w:lang w:val="fr-FR"/>
+        </w:rPr>
+        <w:t>les numéros de sous-échantillons sont cohérents</w:t>
+      </w:r>
+      <w:r>
+        <w:rPr>
+          <w:lang w:val="fr-FR"/>
+        </w:rPr>
+        <w:t>.</w:t>
+      </w:r>
+    </w:p>
+    <w:p>
+      <w:pPr>
+        <w:pStyle w:val="Titre3"/>
+        <w:rPr>
+          <w:lang w:val="fr-FR"/>
+        </w:rPr>
+      </w:pPr>
+      <w:r>
+        <w:rPr>
+          <w:lang w:val="fr-FR"/>
+        </w:rPr>
+        <w:t>Cuve</w:t>
+      </w:r>
+      <w:r>
+        <w:rPr>
+          <w:lang w:val="fr-FR"/>
+        </w:rPr>
+        <w:t xml:space="preserve"> </w:t>
+      </w:r>
+    </w:p>
+    <w:p>
+      <w:pPr>
+        <w:pStyle w:val="Listepuces2"/>
+        <w:numPr>
+          <w:ilvl w:val="0"/>
+          <w:numId w:val="32"/>
+        </w:numPr>
+        <w:suppressAutoHyphens/>
+        <w:jc w:val="both"/>
+        <w:rPr>
+          <w:lang w:val="fr-FR"/>
+        </w:rPr>
+      </w:pPr>
+      <w:r>
+        <w:rPr>
+          <w:lang w:val="fr-FR"/>
+        </w:rPr>
+        <w:t>Nous vérifions si</w:t>
+      </w:r>
+      <w:r>
+        <w:rPr>
+          <w:lang w:val="fr-FR"/>
+        </w:rPr>
+        <w:t>..</w:t>
+      </w:r>
+      <w:r>
+        <w:rPr>
+          <w:lang w:val="fr-FR"/>
+        </w:rPr>
+        <w:t>.</w:t>
+      </w:r>
+    </w:p>
+    <w:p>
+      <w:pPr>
+        <w:pStyle w:val="Titre3"/>
+        <w:rPr>
+          <w:lang w:val="fr-FR"/>
+        </w:rPr>
+      </w:pPr>
+      <w:bookmarkStart w:id="36" w:name="_Toc429984554"/>
+      <w:bookmarkEnd w:id="36"/>
+      <w:r>
+        <w:rPr>
+          <w:lang w:val="fr-FR"/>
+        </w:rPr>
+        <w:t xml:space="preserve">Ratio </w:t>
+      </w:r>
+      <w:r>
+        <w:rPr>
+          <w:lang w:val="fr-FR"/>
+        </w:rPr>
+        <w:t>de petit et de gros poissons</w:t>
+      </w:r>
+    </w:p>
+    <w:p>
+      <w:pPr>
+        <w:pStyle w:val="Listepuces2"/>
+        <w:numPr>
+          <w:ilvl w:val="0"/>
+          <w:numId w:val="32"/>
+        </w:numPr>
+        <w:suppressAutoHyphens/>
+        <w:jc w:val="both"/>
+        <w:rPr>
+          <w:lang w:val="fr-FR"/>
+        </w:rPr>
+      </w:pPr>
+      <w:r>
+        <w:rPr>
+          <w:lang w:val="fr-FR"/>
+        </w:rPr>
+        <w:t xml:space="preserve">Nous vérifions si </w:t>
+      </w:r>
+      <w:r>
+        <w:rPr>
+          <w:lang w:val="fr-FR"/>
+        </w:rPr>
+        <w:t>le</w:t>
+      </w:r>
+      <w:r>
+        <w:rPr>
+          <w:lang w:val="fr-FR"/>
+        </w:rPr>
+        <w:t xml:space="preserve"> pourcentage de petit et de gros poissons sont cohérent.</w:t>
+      </w:r>
+    </w:p>
+    <w:p>
+      <w:pPr>
+        <w:pStyle w:val="Titre3"/>
+        <w:rPr>
+          <w:lang w:val="fr-FR"/>
+        </w:rPr>
+      </w:pPr>
+      <w:bookmarkStart w:id="37" w:name="_Toc429984555"/>
+      <w:bookmarkEnd w:id="37"/>
+      <w:r>
+        <w:rPr>
+          <w:rStyle w:val="hps"/>
+          <w:lang w:val="fr-FR"/>
+        </w:rPr>
+        <w:t>Pondération</w:t>
+      </w:r>
+    </w:p>
+    <w:p>
+      <w:pPr>
+        <w:pStyle w:val="Listepuces2"/>
+        <w:numPr>
+          <w:ilvl w:val="0"/>
+          <w:numId w:val="32"/>
+        </w:numPr>
+        <w:suppressAutoHyphens/>
+        <w:jc w:val="both"/>
+        <w:rPr>
+          <w:lang w:val="fr-FR"/>
+        </w:rPr>
+      </w:pPr>
+      <w:r>
+        <w:rPr>
+          <w:lang w:val="fr-FR"/>
+        </w:rPr>
+        <w:t>Nous examinons que la pondération pour chaque échantillon</w:t>
+      </w:r>
+      <w:r>
+        <w:rPr>
+          <w:lang w:val="fr-FR"/>
+        </w:rPr>
+        <w:t xml:space="preserve"> </w:t>
+      </w:r>
+      <w:r>
+        <w:rPr>
+          <w:lang w:val="fr-FR"/>
+        </w:rPr>
+        <w:t>est cohérente.</w:t>
+      </w:r>
+    </w:p>
+    <w:p>
+      <w:pPr>
+        <w:spacing w:after="200" w:line="276" w:lineRule="auto"/>
+        <w:rPr>
+          <w:b/>
+          <w:bCs/>
+          <w:color w:val="94B6D2" w:themeColor="accent1"/>
+          <w:spacing w:val="20"/>
+          <w:sz w:val="28"/>
+          <w:szCs w:val="28"/>
+          <w:lang w:val="fr-FR"/>
+        </w:rPr>
+      </w:pPr>
+      <w:r>
+        <w:rPr>
+          <w:b/>
+          <w:bCs/>
+          <w:color w:val="94B6D2" w:themeColor="accent1"/>
+          <w:spacing w:val="20"/>
+          <w:sz w:val="28"/>
+          <w:szCs w:val="28"/>
+          <w:lang w:val="fr-FR"/>
+        </w:rPr>
+        <w:br w:type="page"/>
+      </w:r>
+    </w:p>
+    <w:p>
+      <w:pPr>
+        <w:spacing w:after="200" w:line="276" w:lineRule="auto"/>
+        <w:rPr>
+          <w:b/>
+          <w:bCs/>
+          <w:color w:val="94B6D2" w:themeColor="accent1"/>
+          <w:spacing w:val="20"/>
+          <w:sz w:val="28"/>
+          <w:szCs w:val="28"/>
+          <w:lang w:val="fr-FR"/>
+        </w:rPr>
+        <w:sectPr>
+          <w:type w:val="oddPage"/>
+          <w:pgSz w:w="11907" w:h="16839" w:code="9"/>
+          <w:pgMar w:top="1134" w:right="1134" w:bottom="1134" w:left="1134" w:header="709" w:footer="709" w:gutter="0"/>
+          <w:pgNumType w:start="0"/>
+          <w:cols w:space="720"/>
+          <w:titlePg/>
+          <w:docGrid w:linePitch="360"/>
+        </w:sectPr>
+      </w:pPr>
+    </w:p>
+    <w:p>
+      <w:pPr>
+        <w:pStyle w:val="Titre4"/>
+        <w:rPr>
+          <w:lang w:val="fr-FR"/>
+        </w:rPr>
+      </w:pPr>
+      <w:r>
+        <w:rPr>
+          <w:lang w:val="fr-FR"/>
+        </w:rPr>
+        <w:lastRenderedPageBreak/>
+        <w:t xml:space="preserve">Exploitation des erreurs </w:t>
+      </w:r>
+    </w:p>
+    <w:bookmarkStart w:id="38" w:name="_MON_1520843339"/>
+    <w:bookmarkEnd w:id="38"/>
+    <w:p>
+      <w:pPr>
+        <w:spacing w:after="200" w:line="276" w:lineRule="auto"/>
+        <w:rPr>
+          <w:b/>
+          <w:bCs/>
+          <w:color w:val="94B6D2" w:themeColor="accent1"/>
+          <w:spacing w:val="20"/>
+          <w:sz w:val="28"/>
+          <w:szCs w:val="28"/>
+          <w:lang w:val="fr-FR"/>
+        </w:rPr>
+      </w:pPr>
+      <w:r>
+        <w:rPr>
+          <w:b/>
+          <w:bCs/>
+          <w:color w:val="94B6D2" w:themeColor="accent1"/>
+          <w:spacing w:val="20"/>
+          <w:sz w:val="28"/>
+          <w:szCs w:val="28"/>
+          <w:lang w:val="fr-FR"/>
+        </w:rPr>
+        <w:object w:dxaOrig="14326" w:dyaOrig="5041">
+          <v:shape id="_x0000_i1601" type="#_x0000_t75" style="width:716.25pt;height:252.3pt" o:ole="">
+            <v:imagedata r:id="rId40" o:title=""/>
+          </v:shape>
+          <o:OLEObject Type="Embed" ProgID="Excel.Sheet.12" ShapeID="_x0000_i1601" DrawAspect="Content" ObjectID="_1520855473" r:id="rId41"/>
+        </w:object>
+      </w:r>
+    </w:p>
+    <w:p>
+      <w:pPr>
+        <w:rPr>
+          <w:lang w:val="fr-FR"/>
+        </w:rPr>
+      </w:pPr>
+      <w:r>
+        <w:rPr>
+          <w:lang w:val="fr-FR"/>
+        </w:rPr>
+        <w:t>La figure ci-dessus met en évidence plusieurs erreurs issues de différents contrôles</w:t>
+      </w:r>
+      <w:r>
+        <w:rPr>
+          <w:rStyle w:val="Appelnotedebasdep"/>
+          <w:lang w:val="fr-FR"/>
+        </w:rPr>
+        <w:footnoteReference w:id="7"/>
+      </w:r>
+      <w:r>
+        <w:rPr>
+          <w:lang w:val="fr-FR"/>
+        </w:rPr>
+        <w:t>:</w:t>
+      </w:r>
+    </w:p>
+    <w:p>
+      <w:pPr>
+        <w:pStyle w:val="Paragraphedeliste"/>
+        <w:numPr>
+          <w:ilvl w:val="0"/>
+          <w:numId w:val="41"/>
+        </w:numPr>
+        <w:spacing w:after="200" w:line="276" w:lineRule="auto"/>
+        <w:rPr>
+          <w:lang w:val="fr-FR"/>
+        </w:rPr>
+      </w:pPr>
+      <w:r>
+        <w:rPr>
+          <w:lang w:val="fr-FR"/>
+        </w:rPr>
+        <w:t>Dans</w:t>
+      </w:r>
+      <w:r>
+        <w:rPr>
+          <w:lang w:val="fr-FR"/>
+        </w:rPr>
+        <w:t xml:space="preserve"> </w:t>
+      </w:r>
+      <w:r>
+        <w:rPr>
+          <w:lang w:val="fr-FR"/>
+        </w:rPr>
+        <w:t>la colonne « </w:t>
+      </w:r>
+      <w:proofErr w:type="spellStart"/>
+      <w:r>
+        <w:rPr>
+          <w:lang w:val="fr-FR"/>
+        </w:rPr>
+        <w:t>Sampling</w:t>
+      </w:r>
+      <w:proofErr w:type="spellEnd"/>
+      <w:r>
+        <w:rPr>
+          <w:lang w:val="fr-FR"/>
+        </w:rPr>
+        <w:t xml:space="preserve"> global</w:t>
+      </w:r>
+      <w:r>
+        <w:rPr>
+          <w:lang w:val="fr-FR"/>
+        </w:rPr>
+        <w:t xml:space="preserve"> </w:t>
+      </w:r>
+      <w:proofErr w:type="spellStart"/>
+      <w:r>
+        <w:rPr>
+          <w:lang w:val="fr-FR"/>
+        </w:rPr>
+        <w:t>weight</w:t>
+      </w:r>
+      <w:proofErr w:type="spellEnd"/>
+      <w:r>
+        <w:rPr>
+          <w:lang w:val="fr-FR"/>
+        </w:rPr>
+        <w:t xml:space="preserve"> », la mise en évidence de la valeur </w:t>
+      </w:r>
+      <w:r>
+        <w:rPr>
+          <w:lang w:val="fr-FR"/>
+        </w:rPr>
+        <w:t xml:space="preserve">signifie que la colonne devrait être à 0 </w:t>
+      </w:r>
+      <w:r>
+        <w:rPr>
+          <w:lang w:val="fr-FR"/>
+        </w:rPr>
+        <w:t xml:space="preserve">si les </w:t>
+      </w:r>
+      <w:r>
+        <w:rPr>
+          <w:lang w:val="fr-FR"/>
+        </w:rPr>
+        <w:t xml:space="preserve">ou les valeurs associées pour les colonnes  </w:t>
+      </w:r>
+      <w:r>
+        <w:rPr>
+          <w:lang w:val="fr-FR"/>
+        </w:rPr>
+        <w:t>« </w:t>
+      </w:r>
+      <w:proofErr w:type="spellStart"/>
+      <w:r>
+        <w:rPr>
+          <w:lang w:val="fr-FR"/>
+        </w:rPr>
+        <w:t>Sampling</w:t>
+      </w:r>
+      <w:proofErr w:type="spellEnd"/>
+      <w:r>
+        <w:rPr>
+          <w:lang w:val="fr-FR"/>
+        </w:rPr>
+        <w:t xml:space="preserve"> </w:t>
+      </w:r>
+      <w:proofErr w:type="spellStart"/>
+      <w:r>
+        <w:rPr>
+          <w:lang w:val="fr-FR"/>
+        </w:rPr>
+        <w:t>weight</w:t>
+      </w:r>
+      <w:proofErr w:type="spellEnd"/>
+      <w:r>
+        <w:rPr>
+          <w:lang w:val="fr-FR"/>
+        </w:rPr>
+        <w:t> </w:t>
+      </w:r>
+      <w:r>
+        <w:rPr>
+          <w:lang w:val="fr-FR"/>
+        </w:rPr>
+        <w:t>M10</w:t>
+      </w:r>
+      <w:r>
+        <w:rPr>
+          <w:lang w:val="fr-FR"/>
+        </w:rPr>
+        <w:t>»</w:t>
+      </w:r>
+      <w:r>
+        <w:rPr>
+          <w:lang w:val="fr-FR"/>
+        </w:rPr>
+        <w:t xml:space="preserve"> et </w:t>
+      </w:r>
+      <w:r>
+        <w:rPr>
+          <w:lang w:val="fr-FR"/>
+        </w:rPr>
+        <w:t>« </w:t>
+      </w:r>
+      <w:proofErr w:type="spellStart"/>
+      <w:r>
+        <w:rPr>
+          <w:lang w:val="fr-FR"/>
+        </w:rPr>
+        <w:t>Sampling</w:t>
+      </w:r>
+      <w:proofErr w:type="spellEnd"/>
+      <w:r>
+        <w:rPr>
+          <w:lang w:val="fr-FR"/>
+        </w:rPr>
+        <w:t xml:space="preserve"> </w:t>
+      </w:r>
+      <w:proofErr w:type="spellStart"/>
+      <w:r>
+        <w:rPr>
+          <w:lang w:val="fr-FR"/>
+        </w:rPr>
+        <w:t>weight</w:t>
+      </w:r>
+      <w:proofErr w:type="spellEnd"/>
+      <w:r>
+        <w:rPr>
+          <w:lang w:val="fr-FR"/>
+        </w:rPr>
+        <w:t xml:space="preserve"> P10</w:t>
+      </w:r>
+      <w:r>
+        <w:rPr>
+          <w:lang w:val="fr-FR"/>
+        </w:rPr>
+        <w:t> »</w:t>
+      </w:r>
+      <w:r>
+        <w:rPr>
+          <w:lang w:val="fr-FR"/>
+        </w:rPr>
+        <w:t xml:space="preserve"> sont différentes de 0, ou inversement</w:t>
+      </w:r>
+      <w:r>
+        <w:rPr>
+          <w:lang w:val="fr-FR"/>
+        </w:rPr>
+        <w:t>.</w:t>
+      </w:r>
+    </w:p>
+    <w:p>
+      <w:pPr>
+        <w:pStyle w:val="Paragraphedeliste"/>
+        <w:numPr>
+          <w:ilvl w:val="0"/>
+          <w:numId w:val="41"/>
+        </w:numPr>
+        <w:spacing w:after="200" w:line="276" w:lineRule="auto"/>
+        <w:rPr>
+          <w:lang w:val="fr-FR"/>
+        </w:rPr>
+      </w:pPr>
+      <w:r>
+        <w:rPr>
+          <w:lang w:val="fr-FR"/>
+        </w:rPr>
+        <w:t>Dans la colonne « </w:t>
+      </w:r>
+      <w:r>
+        <w:rPr>
+          <w:lang w:val="fr-FR"/>
+        </w:rPr>
+        <w:t xml:space="preserve">Trip </w:t>
+      </w:r>
+      <w:proofErr w:type="spellStart"/>
+      <w:r>
+        <w:rPr>
+          <w:lang w:val="fr-FR"/>
+        </w:rPr>
+        <w:t>exist</w:t>
+      </w:r>
+      <w:proofErr w:type="spellEnd"/>
+      <w:r>
+        <w:rPr>
+          <w:lang w:val="fr-FR"/>
+        </w:rPr>
+        <w:t xml:space="preserve"> », la mise en évidence </w:t>
+      </w:r>
+      <w:r>
+        <w:rPr>
+          <w:lang w:val="fr-FR"/>
+        </w:rPr>
+        <w:t>signifie</w:t>
+      </w:r>
+      <w:r>
+        <w:rPr>
+          <w:lang w:val="fr-FR"/>
+        </w:rPr>
+        <w:t xml:space="preserve"> </w:t>
+      </w:r>
+      <w:r>
+        <w:rPr>
+          <w:lang w:val="fr-FR"/>
+        </w:rPr>
+        <w:t xml:space="preserve">que </w:t>
+      </w:r>
+      <w:r>
+        <w:rPr>
+          <w:lang w:val="fr-FR"/>
+        </w:rPr>
+        <w:t>l’</w:t>
+      </w:r>
+      <w:r>
+        <w:rPr>
+          <w:lang w:val="fr-FR"/>
+        </w:rPr>
+        <w:t>échantillon</w:t>
+      </w:r>
+      <w:r>
+        <w:rPr>
+          <w:lang w:val="fr-FR"/>
+        </w:rPr>
+        <w:t xml:space="preserve"> n'est pas </w:t>
+      </w:r>
+      <w:r>
+        <w:rPr>
+          <w:lang w:val="fr-FR"/>
+        </w:rPr>
+        <w:t>lié</w:t>
+      </w:r>
+      <w:r>
+        <w:rPr>
+          <w:lang w:val="fr-FR"/>
+        </w:rPr>
+        <w:t xml:space="preserve"> à une marée</w:t>
+      </w:r>
+      <w:r>
+        <w:rPr>
+          <w:lang w:val="fr-FR"/>
+        </w:rPr>
+        <w:t>.</w:t>
+      </w:r>
+      <w:r>
+        <w:rPr>
+          <w:lang w:val="fr-FR"/>
+        </w:rPr>
+        <w:t xml:space="preserve"> </w:t>
+      </w:r>
+    </w:p>
+    <w:p>
+      <w:pPr>
+        <w:pStyle w:val="Paragraphedeliste"/>
+        <w:numPr>
+          <w:ilvl w:val="0"/>
+          <w:numId w:val="41"/>
+        </w:numPr>
+        <w:spacing w:after="200" w:line="276" w:lineRule="auto"/>
+        <w:rPr>
+          <w:lang w:val="fr-FR"/>
+        </w:rPr>
+      </w:pPr>
+      <w:r>
+        <w:rPr>
+          <w:lang w:val="fr-FR"/>
+        </w:rPr>
+        <w:t>Dans la colonne « </w:t>
+      </w:r>
+      <w:proofErr w:type="spellStart"/>
+      <w:r>
+        <w:rPr>
+          <w:lang w:val="fr-FR"/>
+        </w:rPr>
+        <w:t>Activity</w:t>
+      </w:r>
+      <w:proofErr w:type="spellEnd"/>
+      <w:r>
+        <w:rPr>
+          <w:lang w:val="fr-FR"/>
+        </w:rPr>
+        <w:t> », la mise en évidence signifie que l’</w:t>
+      </w:r>
+      <w:r>
+        <w:rPr>
+          <w:lang w:val="fr-FR"/>
+        </w:rPr>
+        <w:t>échantillon n'est pas associé à une cuve.</w:t>
+      </w:r>
+    </w:p>
+    <w:p>
+      <w:pPr>
+        <w:pStyle w:val="Paragraphedeliste"/>
+        <w:numPr>
+          <w:ilvl w:val="0"/>
+          <w:numId w:val="41"/>
+        </w:numPr>
+        <w:spacing w:after="200" w:line="276" w:lineRule="auto"/>
+        <w:rPr>
+          <w:lang w:val="fr-FR"/>
+        </w:rPr>
+      </w:pPr>
+      <w:r>
+        <w:rPr>
+          <w:lang w:val="fr-FR"/>
+        </w:rPr>
+        <w:t xml:space="preserve">Dans les colonnes </w:t>
+      </w:r>
+      <w:r>
+        <w:rPr>
+          <w:lang w:val="fr-FR"/>
+        </w:rPr>
+        <w:t>« </w:t>
+      </w:r>
+      <w:proofErr w:type="spellStart"/>
+      <w:r>
+        <w:rPr>
+          <w:lang w:val="fr-FR"/>
+        </w:rPr>
+        <w:t>Activity</w:t>
+      </w:r>
+      <w:proofErr w:type="spellEnd"/>
+      <w:r>
+        <w:rPr>
+          <w:lang w:val="fr-FR"/>
+        </w:rPr>
+        <w:t xml:space="preserve"> » </w:t>
+      </w:r>
+      <w:r>
+        <w:rPr>
+          <w:lang w:val="fr-FR"/>
+        </w:rPr>
+        <w:t xml:space="preserve">et </w:t>
+      </w:r>
+      <w:r>
+        <w:rPr>
+          <w:lang w:val="fr-FR"/>
+        </w:rPr>
+        <w:t>« </w:t>
+      </w:r>
+      <w:proofErr w:type="spellStart"/>
+      <w:r>
+        <w:rPr>
+          <w:lang w:val="fr-FR"/>
+        </w:rPr>
+        <w:t>Activity</w:t>
+      </w:r>
+      <w:proofErr w:type="spellEnd"/>
+      <w:r>
+        <w:rPr>
+          <w:lang w:val="fr-FR"/>
+        </w:rPr>
+        <w:t> </w:t>
+      </w:r>
+      <w:r>
+        <w:rPr>
+          <w:lang w:val="fr-FR"/>
+        </w:rPr>
+        <w:t>position</w:t>
+      </w:r>
+      <w:r>
+        <w:rPr>
+          <w:lang w:val="fr-FR"/>
+        </w:rPr>
+        <w:t>»</w:t>
+      </w:r>
+      <w:r>
+        <w:rPr>
+          <w:lang w:val="fr-FR"/>
+        </w:rPr>
+        <w:t xml:space="preserve">, </w:t>
+      </w:r>
+      <w:r>
+        <w:rPr>
+          <w:lang w:val="fr-FR"/>
+        </w:rPr>
+        <w:t>la mise en évidence signifie l’'activité associée n'existe pas</w:t>
+      </w:r>
+      <w:r>
+        <w:rPr>
+          <w:lang w:val="fr-FR"/>
+        </w:rPr>
+        <w:t>.</w:t>
+      </w:r>
+      <w:r>
+        <w:rPr>
+          <w:lang w:val="fr-FR"/>
+        </w:rPr>
+        <w:t xml:space="preserve"> Par ailleurs, nous précisons si possible le champ qui pose problème à l’aide du marqueur « ? » et avec une mise en évidence de couleur bleue.</w:t>
+      </w:r>
+    </w:p>
+    <w:bookmarkStart w:id="39" w:name="_MON_1520844019"/>
+    <w:bookmarkEnd w:id="39"/>
+    <w:p>
+      <w:pPr>
+        <w:spacing w:after="200" w:line="276" w:lineRule="auto"/>
+        <w:rPr>
+          <w:lang w:val="fr-FR"/>
+        </w:rPr>
+      </w:pPr>
+      <w:r>
+        <w:object w:dxaOrig="15970" w:dyaOrig="4292">
+          <v:shape id="_x0000_i1679" type="#_x0000_t75" style="width:726.9pt;height:195.35pt" o:ole="">
+            <v:imagedata r:id="rId42" o:title=""/>
+          </v:shape>
+          <o:OLEObject Type="Embed" ProgID="Excel.Sheet.12" ShapeID="_x0000_i1679" DrawAspect="Content" ObjectID="_1520855474" r:id="rId43"/>
+        </w:object>
+      </w:r>
+    </w:p>
+    <w:p>
+      <w:pPr>
+        <w:rPr>
+          <w:lang w:val="fr-FR"/>
+        </w:rPr>
+      </w:pPr>
+      <w:r>
+        <w:rPr>
+          <w:lang w:val="fr-FR"/>
+        </w:rPr>
+        <w:t>La figure ci-dessus met en évidence plusieurs erreurs issues de différents contrôles</w:t>
+      </w:r>
+      <w:r>
+        <w:rPr>
+          <w:rStyle w:val="Appelnotedebasdep"/>
+          <w:lang w:val="fr-FR"/>
+        </w:rPr>
+        <w:footnoteReference w:id="8"/>
+      </w:r>
+      <w:r>
+        <w:rPr>
+          <w:lang w:val="fr-FR"/>
+        </w:rPr>
+        <w:t>:</w:t>
+      </w:r>
+    </w:p>
+    <w:p>
+      <w:pPr>
+        <w:pStyle w:val="Paragraphedeliste"/>
+        <w:numPr>
+          <w:ilvl w:val="0"/>
+          <w:numId w:val="44"/>
+        </w:numPr>
+        <w:rPr>
+          <w:lang w:val="fr-FR"/>
+        </w:rPr>
+      </w:pPr>
+      <w:r>
+        <w:rPr>
+          <w:lang w:val="fr-FR"/>
+        </w:rPr>
+        <w:t>Dans la colonne « </w:t>
+      </w:r>
+      <w:proofErr w:type="spellStart"/>
+      <w:r>
+        <w:rPr>
+          <w:lang w:val="fr-FR"/>
+        </w:rPr>
+        <w:t>Species</w:t>
+      </w:r>
+      <w:proofErr w:type="spellEnd"/>
+      <w:r>
+        <w:rPr>
+          <w:lang w:val="fr-FR"/>
+        </w:rPr>
+        <w:t> », la mise en évidence peut signifier les erreurs suivantes :</w:t>
+      </w:r>
+    </w:p>
+    <w:p>
+      <w:pPr>
+        <w:pStyle w:val="Paragraphedeliste"/>
+        <w:numPr>
+          <w:ilvl w:val="1"/>
+          <w:numId w:val="44"/>
+        </w:numPr>
+        <w:rPr>
+          <w:lang w:val="fr-FR"/>
+        </w:rPr>
+      </w:pPr>
+      <w:r>
+        <w:rPr>
+          <w:lang w:val="fr-FR"/>
+        </w:rPr>
+        <w:t>Si le code espèce est précédé d’un « ? », cela signifie que l’espèce ne devrait pas être échantillonnée ;</w:t>
+      </w:r>
+    </w:p>
+    <w:p>
+      <w:pPr>
+        <w:pStyle w:val="Paragraphedeliste"/>
+        <w:numPr>
+          <w:ilvl w:val="1"/>
+          <w:numId w:val="44"/>
+        </w:numPr>
+        <w:rPr>
+          <w:lang w:val="fr-FR"/>
+        </w:rPr>
+      </w:pPr>
+      <w:r>
+        <w:rPr>
+          <w:lang w:val="fr-FR"/>
+        </w:rPr>
+        <w:t>Si le code espèce est</w:t>
+      </w:r>
+      <w:r>
+        <w:rPr>
+          <w:lang w:val="fr-FR"/>
+        </w:rPr>
+        <w:t xml:space="preserve"> suivi de « </w:t>
+      </w:r>
+      <w:proofErr w:type="gramStart"/>
+      <w:r>
+        <w:rPr>
+          <w:lang w:val="fr-FR"/>
+        </w:rPr>
+        <w:t>?LD1</w:t>
+      </w:r>
+      <w:proofErr w:type="gramEnd"/>
+      <w:r>
+        <w:rPr>
+          <w:lang w:val="fr-FR"/>
+        </w:rPr>
+        <w:t> », cela signifie qu’il y a une erreur sur les classes de tailles renseignées.</w:t>
+      </w:r>
+    </w:p>
+    <w:p>
+      <w:pPr>
+        <w:pStyle w:val="Paragraphedeliste"/>
+        <w:numPr>
+          <w:ilvl w:val="0"/>
+          <w:numId w:val="44"/>
+        </w:numPr>
+        <w:rPr>
+          <w:lang w:val="fr-FR"/>
+        </w:rPr>
+      </w:pPr>
+      <w:r>
+        <w:rPr>
+          <w:lang w:val="fr-FR"/>
+        </w:rPr>
+        <w:t xml:space="preserve">Dans la colonne « LDLF », </w:t>
+      </w:r>
+      <w:r>
+        <w:rPr>
+          <w:lang w:val="fr-FR"/>
+        </w:rPr>
+        <w:t>la mise en évidence peut signifier les erreurs suivantes :</w:t>
+      </w:r>
+    </w:p>
+    <w:p>
+      <w:pPr>
+        <w:pStyle w:val="Paragraphedeliste"/>
+        <w:numPr>
+          <w:ilvl w:val="1"/>
+          <w:numId w:val="44"/>
+        </w:numPr>
+        <w:rPr>
+          <w:lang w:val="fr-FR"/>
+        </w:rPr>
+      </w:pPr>
+      <w:r>
+        <w:rPr>
+          <w:lang w:val="fr-FR"/>
+        </w:rPr>
+        <w:t>Si le code LDLF est encadré de « !! », cela signifie que le code espèce est incompatible avec cette valeur de LDLF.</w:t>
+      </w:r>
+    </w:p>
+    <w:p>
+      <w:pPr>
+        <w:pStyle w:val="Paragraphedeliste"/>
+        <w:numPr>
+          <w:ilvl w:val="1"/>
+          <w:numId w:val="44"/>
+        </w:numPr>
+        <w:rPr>
+          <w:lang w:val="fr-FR"/>
+        </w:rPr>
+      </w:pPr>
+      <w:r>
+        <w:rPr>
+          <w:lang w:val="fr-FR"/>
+        </w:rPr>
+        <w:t>Si</w:t>
+      </w:r>
+      <w:r>
+        <w:rPr>
+          <w:lang w:val="fr-FR"/>
+        </w:rPr>
+        <w:t xml:space="preserve"> le code LDLF est</w:t>
+      </w:r>
+      <w:r>
+        <w:rPr>
+          <w:lang w:val="fr-FR"/>
+        </w:rPr>
+        <w:t xml:space="preserve"> précédé de « ? », cela signifie que les valeurs renseignées dans les colonnes </w:t>
+      </w:r>
+      <w:r>
+        <w:rPr>
+          <w:lang w:val="fr-FR"/>
+        </w:rPr>
+        <w:t>« </w:t>
+      </w:r>
+      <w:proofErr w:type="spellStart"/>
+      <w:r>
+        <w:rPr>
+          <w:lang w:val="fr-FR"/>
+        </w:rPr>
+        <w:t>Sampling</w:t>
+      </w:r>
+      <w:proofErr w:type="spellEnd"/>
+      <w:r>
+        <w:rPr>
+          <w:lang w:val="fr-FR"/>
+        </w:rPr>
+        <w:t xml:space="preserve"> </w:t>
+      </w:r>
+      <w:proofErr w:type="spellStart"/>
+      <w:r>
+        <w:rPr>
+          <w:lang w:val="fr-FR"/>
+        </w:rPr>
+        <w:t>weight</w:t>
+      </w:r>
+      <w:proofErr w:type="spellEnd"/>
+      <w:r>
+        <w:rPr>
+          <w:lang w:val="fr-FR"/>
+        </w:rPr>
+        <w:t> M10»</w:t>
+      </w:r>
+      <w:r>
+        <w:rPr>
+          <w:lang w:val="fr-FR"/>
+        </w:rPr>
+        <w:t xml:space="preserve">, </w:t>
+      </w:r>
+      <w:r>
+        <w:rPr>
+          <w:lang w:val="fr-FR"/>
+        </w:rPr>
+        <w:t>« </w:t>
+      </w:r>
+      <w:proofErr w:type="spellStart"/>
+      <w:r>
+        <w:rPr>
+          <w:lang w:val="fr-FR"/>
+        </w:rPr>
+        <w:t>Sampling</w:t>
+      </w:r>
+      <w:proofErr w:type="spellEnd"/>
+      <w:r>
+        <w:rPr>
+          <w:lang w:val="fr-FR"/>
+        </w:rPr>
+        <w:t xml:space="preserve"> </w:t>
+      </w:r>
+      <w:proofErr w:type="spellStart"/>
+      <w:r>
+        <w:rPr>
+          <w:lang w:val="fr-FR"/>
+        </w:rPr>
+        <w:t>weight</w:t>
+      </w:r>
+      <w:proofErr w:type="spellEnd"/>
+      <w:r>
+        <w:rPr>
+          <w:lang w:val="fr-FR"/>
+        </w:rPr>
+        <w:t xml:space="preserve"> P10 »</w:t>
+      </w:r>
+      <w:r>
+        <w:rPr>
+          <w:lang w:val="fr-FR"/>
+        </w:rPr>
+        <w:t xml:space="preserve"> et </w:t>
+      </w:r>
+      <w:r>
+        <w:rPr>
+          <w:lang w:val="fr-FR"/>
+        </w:rPr>
+        <w:t>« </w:t>
+      </w:r>
+      <w:proofErr w:type="spellStart"/>
+      <w:r>
+        <w:rPr>
+          <w:lang w:val="fr-FR"/>
+        </w:rPr>
+        <w:t>Sampling</w:t>
+      </w:r>
+      <w:proofErr w:type="spellEnd"/>
+      <w:r>
+        <w:rPr>
+          <w:lang w:val="fr-FR"/>
+        </w:rPr>
+        <w:t xml:space="preserve"> </w:t>
+      </w:r>
+      <w:r>
+        <w:rPr>
+          <w:lang w:val="fr-FR"/>
+        </w:rPr>
+        <w:t xml:space="preserve">global </w:t>
+      </w:r>
+      <w:proofErr w:type="spellStart"/>
+      <w:r>
+        <w:rPr>
+          <w:lang w:val="fr-FR"/>
+        </w:rPr>
+        <w:t>weight</w:t>
+      </w:r>
+      <w:proofErr w:type="spellEnd"/>
+      <w:r>
+        <w:rPr>
+          <w:lang w:val="fr-FR"/>
+        </w:rPr>
+        <w:t xml:space="preserve"> » </w:t>
+      </w:r>
+      <w:r>
+        <w:rPr>
+          <w:lang w:val="fr-FR"/>
+        </w:rPr>
+        <w:t xml:space="preserve">sont incohérentes </w:t>
+      </w:r>
+      <w:r>
+        <w:rPr>
+          <w:lang w:val="fr-FR"/>
+        </w:rPr>
+        <w:t>avec cette valeur de LDLF.</w:t>
+      </w:r>
+    </w:p>
+    <w:p>
+      <w:pPr>
+        <w:pStyle w:val="Paragraphedeliste"/>
+        <w:numPr>
+          <w:ilvl w:val="0"/>
+          <w:numId w:val="44"/>
+        </w:numPr>
+        <w:spacing w:after="200" w:line="276" w:lineRule="auto"/>
+        <w:rPr>
+          <w:lang w:val="fr-FR"/>
+        </w:rPr>
+      </w:pPr>
+      <w:r>
+        <w:rPr>
+          <w:lang w:val="fr-FR"/>
+        </w:rPr>
+        <w:t>Dans la colonne « </w:t>
+      </w:r>
+      <w:proofErr w:type="spellStart"/>
+      <w:r>
+        <w:rPr>
+          <w:lang w:val="fr-FR"/>
+        </w:rPr>
+        <w:t>Measured</w:t>
+      </w:r>
+      <w:proofErr w:type="spellEnd"/>
+      <w:r>
+        <w:rPr>
+          <w:lang w:val="fr-FR"/>
+        </w:rPr>
+        <w:t xml:space="preserve"> count », la mise en évidence signifie </w:t>
+      </w:r>
+      <w:r>
+        <w:rPr>
+          <w:lang w:val="fr-FR"/>
+        </w:rPr>
+        <w:t xml:space="preserve">que le nombre de mesure </w:t>
+      </w:r>
+      <w:r>
+        <w:rPr>
+          <w:lang w:val="fr-FR"/>
+        </w:rPr>
+        <w:t>est différent du nombre d’échantillon mesurée.</w:t>
+      </w:r>
+      <w:r>
+        <w:rPr>
+          <w:lang w:val="fr-FR"/>
+        </w:rPr>
+        <w:t xml:space="preserve"> </w:t>
+      </w:r>
+    </w:p>
+    <w:p>
+      <w:pPr>
+        <w:pStyle w:val="Paragraphedeliste"/>
+        <w:numPr>
+          <w:ilvl w:val="0"/>
+          <w:numId w:val="44"/>
+        </w:numPr>
+        <w:spacing w:after="200" w:line="276" w:lineRule="auto"/>
+        <w:rPr>
+          <w:lang w:val="fr-FR"/>
+        </w:rPr>
+      </w:pPr>
+      <w:r>
+        <w:rPr>
+          <w:lang w:val="fr-FR"/>
+        </w:rPr>
+        <w:t xml:space="preserve">Dans la colonne « Has </w:t>
+      </w:r>
+      <w:proofErr w:type="spellStart"/>
+      <w:r>
+        <w:rPr>
+          <w:lang w:val="fr-FR"/>
+        </w:rPr>
+        <w:t>well</w:t>
+      </w:r>
+      <w:proofErr w:type="spellEnd"/>
+      <w:r>
+        <w:rPr>
+          <w:lang w:val="fr-FR"/>
+        </w:rPr>
+        <w:t xml:space="preserve"> », </w:t>
+      </w:r>
+      <w:r>
+        <w:rPr>
+          <w:lang w:val="fr-FR"/>
+        </w:rPr>
+        <w:t>la mise en évidence signifie</w:t>
+      </w:r>
+      <w:r>
+        <w:rPr>
+          <w:lang w:val="fr-FR"/>
+        </w:rPr>
+        <w:t xml:space="preserve"> qu’il n’y a pas de cuve associé</w:t>
+      </w:r>
+      <w:r>
+        <w:rPr>
+          <w:lang w:val="fr-FR"/>
+        </w:rPr>
+        <w:t>e</w:t>
+      </w:r>
+      <w:r>
+        <w:rPr>
+          <w:lang w:val="fr-FR"/>
+        </w:rPr>
+        <w:t xml:space="preserve"> à l’échantillon</w:t>
+      </w:r>
+      <w:r>
+        <w:rPr>
+          <w:lang w:val="fr-FR"/>
+        </w:rPr>
+        <w:t>.</w:t>
+      </w:r>
+    </w:p>
+    <w:p>
+      <w:pPr>
+        <w:pStyle w:val="Paragraphedeliste"/>
+        <w:numPr>
+          <w:ilvl w:val="0"/>
+          <w:numId w:val="44"/>
+        </w:numPr>
+        <w:spacing w:after="200" w:line="276" w:lineRule="auto"/>
+        <w:rPr>
+          <w:lang w:val="fr-FR"/>
+        </w:rPr>
+        <w:sectPr>
+          <w:type w:val="oddPage"/>
+          <w:pgSz w:w="16839" w:h="11907" w:orient="landscape" w:code="9"/>
+          <w:pgMar w:top="1134" w:right="1134" w:bottom="1134" w:left="1134" w:header="709" w:footer="709" w:gutter="0"/>
+          <w:pgNumType w:start="0"/>
+          <w:cols w:space="720"/>
+          <w:titlePg/>
+          <w:docGrid w:linePitch="360"/>
+        </w:sectPr>
+      </w:pPr>
+      <w:r>
+        <w:rPr>
+          <w:lang w:val="fr-FR"/>
+        </w:rPr>
+        <w:t xml:space="preserve">Dans la colonne « Distribution +10/-10 », </w:t>
+      </w:r>
+      <w:r>
+        <w:rPr>
+          <w:lang w:val="fr-FR"/>
+        </w:rPr>
+        <w:t>la mise en évidence signifie</w:t>
+      </w:r>
+      <w:r>
+        <w:rPr>
+          <w:lang w:val="fr-FR"/>
+        </w:rPr>
+        <w:t xml:space="preserve"> que les valeurs de répartition -10/+10 sont incohérentes avec celle de la cuve rep</w:t>
+      </w:r>
+      <w:r>
+        <w:rPr>
+          <w:lang w:val="fr-FR"/>
+        </w:rPr>
+        <w:t>ortée.</w:t>
+      </w:r>
+    </w:p>
+    <w:p>
+      <w:pPr>
+        <w:pStyle w:val="Titre2"/>
+        <w:rPr>
+          <w:lang w:val="fr-FR"/>
+        </w:rPr>
+      </w:pPr>
+      <w:r>
+        <w:rPr>
+          <w:lang w:val="fr-FR"/>
+        </w:rPr>
+        <w:lastRenderedPageBreak/>
+        <w:t>Cuve</w:t>
+      </w:r>
+    </w:p>
+    <w:p>
+      <w:pPr>
+        <w:pStyle w:val="Titre3"/>
+        <w:rPr>
+          <w:lang w:val="fr-FR"/>
+        </w:rPr>
+      </w:pPr>
+      <w:r>
+        <w:rPr>
+          <w:lang w:val="fr-FR"/>
+        </w:rPr>
+        <w:t xml:space="preserve">Activité </w:t>
+      </w:r>
+    </w:p>
+    <w:p>
+      <w:pPr>
+        <w:pStyle w:val="Listepuces2"/>
+        <w:numPr>
+          <w:ilvl w:val="0"/>
+          <w:numId w:val="32"/>
+        </w:numPr>
+        <w:suppressAutoHyphens/>
+        <w:jc w:val="both"/>
+        <w:rPr>
+          <w:lang w:val="fr-FR"/>
+        </w:rPr>
+      </w:pPr>
+      <w:r>
+        <w:rPr>
+          <w:lang w:val="fr-FR"/>
+        </w:rPr>
+        <w:t xml:space="preserve">Nous vérifions pour </w:t>
+      </w:r>
+      <w:r>
+        <w:rPr>
+          <w:lang w:val="fr-FR"/>
+        </w:rPr>
+        <w:t xml:space="preserve">chaque plan de cuve </w:t>
+      </w:r>
+      <w:r>
+        <w:rPr>
+          <w:lang w:val="fr-FR"/>
+        </w:rPr>
+        <w:t>s’il</w:t>
+      </w:r>
+      <w:r>
+        <w:rPr>
+          <w:lang w:val="fr-FR"/>
+        </w:rPr>
+        <w:t xml:space="preserve"> est cohérent avec l</w:t>
+      </w:r>
+      <w:r>
+        <w:rPr>
+          <w:lang w:val="fr-FR"/>
+        </w:rPr>
+        <w:t>a date et numéro d’activité.</w:t>
       </w:r>
     </w:p>
     <w:p>
@@ -6323,56 +9645,68 @@
         <w:suppressAutoHyphens/>
         <w:jc w:val="both"/>
         <w:rPr>
-          <w:lang w:val="en-US"/>
-        </w:rPr>
-      </w:pPr>
-      <w:r>
-        <w:rPr>
-          <w:lang w:val="en-US"/>
-        </w:rPr>
-        <w:t xml:space="preserve">You must examine the following information: the date, the </w:t>
-      </w:r>
-      <w:r>
-        <w:rPr>
-          <w:lang w:val="en-US"/>
-        </w:rPr>
-        <w:t>activity</w:t>
-      </w:r>
-      <w:r>
-        <w:rPr>
-          <w:lang w:val="en-US"/>
+          <w:lang w:val="fr-FR"/>
+        </w:rPr>
+      </w:pPr>
+      <w:r>
+        <w:rPr>
+          <w:lang w:val="fr-FR"/>
+        </w:rPr>
+        <w:t>Vous devez examiner dans le plan de cuve la date et le numéro d’a</w:t>
+      </w:r>
+      <w:r>
+        <w:rPr>
+          <w:lang w:val="fr-FR"/>
+        </w:rPr>
+        <w:t>ctivité.</w:t>
+      </w:r>
+    </w:p>
+    <w:p>
+      <w:pPr>
+        <w:pStyle w:val="Listepuces3"/>
+        <w:numPr>
+          <w:ilvl w:val="0"/>
+          <w:numId w:val="33"/>
+        </w:numPr>
+        <w:suppressAutoHyphens/>
+        <w:jc w:val="both"/>
+        <w:rPr>
+          <w:lang w:val="fr-FR"/>
+        </w:rPr>
+      </w:pPr>
+      <w:r>
+        <w:rPr>
+          <w:lang w:val="fr-FR"/>
+        </w:rPr>
+        <w:t>Vous devez vérifier si le journal de pêche est dans AVDTH</w:t>
+      </w:r>
+      <w:r>
+        <w:rPr>
+          <w:lang w:val="fr-FR"/>
+        </w:rPr>
+        <w:t>.</w:t>
+      </w:r>
+    </w:p>
+    <w:p>
+      <w:pPr>
+        <w:pStyle w:val="Titre3"/>
+        <w:rPr>
+          <w:lang w:val="fr-FR"/>
+        </w:rPr>
+      </w:pPr>
+      <w:bookmarkStart w:id="40" w:name="_Toc429984557"/>
+      <w:r>
+        <w:rPr>
+          <w:lang w:val="fr-FR"/>
+        </w:rPr>
+        <w:t>Cuve sans Marée</w:t>
+      </w:r>
+      <w:bookmarkEnd w:id="40"/>
+      <w:r>
+        <w:rPr>
+          <w:lang w:val="fr-FR"/>
         </w:rPr>
         <w:t xml:space="preserve"> </w:t>
-      </w:r>
-      <w:r>
-        <w:rPr>
-          <w:lang w:val="en-US"/>
-        </w:rPr>
-        <w:t>number, the quadrant, the latitude, the longitude and the school type</w:t>
-      </w:r>
-      <w:r>
-        <w:rPr>
-          <w:lang w:val="en-US"/>
-        </w:rPr>
-        <w:t>.</w:t>
-      </w:r>
-      <w:bookmarkStart w:id="23" w:name="_GoBack"/>
-      <w:bookmarkEnd w:id="23"/>
-    </w:p>
-    <w:p>
-      <w:pPr>
-        <w:pStyle w:val="Titre3"/>
-        <w:rPr>
-          <w:lang w:val="fr-FR"/>
-        </w:rPr>
-      </w:pPr>
-      <w:bookmarkStart w:id="24" w:name="_Toc429984545"/>
-      <w:bookmarkEnd w:id="24"/>
-      <w:r>
-        <w:rPr>
-          <w:lang w:val="fr-FR"/>
-        </w:rPr>
-        <w:t>Classe de taille</w:t>
       </w:r>
     </w:p>
     <w:p>
@@ -6392,7 +9726,57 @@
         <w:rPr>
           <w:lang w:val="fr-FR"/>
         </w:rPr>
-        <w:t>Nous vérifions si la classe de taille est cohérente avec la classe de taille de l’espèce (L=80cm pour YFT et BET, et L=42cm pour ALB).</w:t>
+        <w:t xml:space="preserve">Nous vérifions si </w:t>
+      </w:r>
+      <w:r>
+        <w:rPr>
+          <w:lang w:val="fr-FR"/>
+        </w:rPr>
+        <w:t>la cuve est associé</w:t>
+      </w:r>
+      <w:r>
+        <w:rPr>
+          <w:lang w:val="fr-FR"/>
+        </w:rPr>
+        <w:t>e</w:t>
+      </w:r>
+      <w:r>
+        <w:rPr>
+          <w:lang w:val="fr-FR"/>
+        </w:rPr>
+        <w:t xml:space="preserve"> à une marée existante</w:t>
+      </w:r>
+      <w:r>
+        <w:rPr>
+          <w:lang w:val="fr-FR"/>
+        </w:rPr>
+        <w:t>.</w:t>
+      </w:r>
+    </w:p>
+    <w:p>
+      <w:pPr>
+        <w:pStyle w:val="Listepuces3"/>
+        <w:numPr>
+          <w:ilvl w:val="0"/>
+          <w:numId w:val="33"/>
+        </w:numPr>
+        <w:suppressAutoHyphens/>
+        <w:jc w:val="both"/>
+        <w:rPr>
+          <w:lang w:val="fr-FR"/>
+        </w:rPr>
+      </w:pPr>
+      <w:r>
+        <w:rPr>
+          <w:lang w:val="fr-FR"/>
+        </w:rPr>
+        <w:t xml:space="preserve">Vous devez saisir le journal de pêche dans </w:t>
+      </w:r>
+      <w:r>
+        <w:rPr>
+          <w:lang w:val="fr-FR"/>
+        </w:rPr>
+        <w:t>AVDTH.</w:t>
       </w:r>
     </w:p>
     <w:p>
@@ -6402,13 +9786,19 @@
           <w:lang w:val="fr-FR"/>
         </w:rPr>
       </w:pPr>
-      <w:bookmarkStart w:id="25" w:name="_Toc429984546"/>
-      <w:bookmarkEnd w:id="25"/>
-      <w:r>
-        <w:rPr>
-          <w:lang w:val="fr-FR"/>
-        </w:rPr>
-        <w:t>Espèces</w:t>
+      <w:bookmarkStart w:id="41" w:name="_Toc429984558"/>
+      <w:r>
+        <w:rPr>
+          <w:lang w:val="fr-FR"/>
+        </w:rPr>
+        <w:t>Cuve sans plan de cuve</w:t>
+      </w:r>
+      <w:bookmarkEnd w:id="41"/>
+      <w:r>
+        <w:rPr>
+          <w:lang w:val="fr-FR"/>
+        </w:rPr>
+        <w:t xml:space="preserve"> </w:t>
       </w:r>
     </w:p>
     <w:p>
@@ -6428,79 +9818,174 @@
         <w:rPr>
           <w:lang w:val="fr-FR"/>
         </w:rPr>
-        <w:t>Nous vérifions si l’espèce échantillonnée est autorisée.</w:t>
-      </w:r>
-    </w:p>
-    <w:p>
-      <w:pPr>
-        <w:pStyle w:val="Titre3"/>
-        <w:rPr>
-          <w:lang w:val="fr-FR"/>
-        </w:rPr>
-      </w:pPr>
-      <w:bookmarkStart w:id="26" w:name="_Toc429984547"/>
-      <w:bookmarkEnd w:id="26"/>
-      <w:r>
-        <w:rPr>
-          <w:lang w:val="fr-FR"/>
-        </w:rPr>
-        <w:t>Me</w:t>
-      </w:r>
-      <w:r>
-        <w:rPr>
-          <w:lang w:val="fr-FR"/>
-        </w:rPr>
-        <w:t>sure</w:t>
-      </w:r>
-    </w:p>
-    <w:p>
-      <w:pPr>
-        <w:pStyle w:val="Listepuces2"/>
+        <w:t xml:space="preserve">Nous vérifions si </w:t>
+      </w:r>
+      <w:r>
+        <w:rPr>
+          <w:lang w:val="fr-FR"/>
+        </w:rPr>
+        <w:t xml:space="preserve">la cuve est associée avec au moins un plan de </w:t>
+      </w:r>
+      <w:r>
+        <w:rPr>
+          <w:lang w:val="fr-FR"/>
+        </w:rPr>
+        <w:t>cuv</w:t>
+      </w:r>
+      <w:r>
+        <w:rPr>
+          <w:lang w:val="fr-FR"/>
+        </w:rPr>
+        <w:t>e.</w:t>
+      </w:r>
+    </w:p>
+    <w:p>
+      <w:pPr>
+        <w:spacing w:after="200" w:line="276" w:lineRule="auto"/>
+        <w:rPr>
+          <w:lang w:val="fr-FR"/>
+        </w:rPr>
+        <w:sectPr>
+          <w:type w:val="oddPage"/>
+          <w:pgSz w:w="11907" w:h="16839" w:code="9"/>
+          <w:pgMar w:top="1134" w:right="1134" w:bottom="1134" w:left="1134" w:header="709" w:footer="709" w:gutter="0"/>
+          <w:pgNumType w:start="0"/>
+          <w:cols w:space="720"/>
+          <w:titlePg/>
+          <w:docGrid w:linePitch="360"/>
+        </w:sectPr>
+      </w:pPr>
+      <w:r>
+        <w:rPr>
+          <w:lang w:val="fr-FR"/>
+        </w:rPr>
+        <w:t xml:space="preserve"> </w:t>
+      </w:r>
+    </w:p>
+    <w:p>
+      <w:pPr>
+        <w:pStyle w:val="Titre4"/>
+        <w:rPr>
+          <w:rFonts w:ascii="Gill Sans MT" w:eastAsiaTheme="majorEastAsia" w:hAnsi="Gill Sans MT" w:cstheme="majorBidi"/>
+          <w:caps w:val="0"/>
+          <w:color w:val="775F55" w:themeColor="text2"/>
+          <w:sz w:val="32"/>
+          <w:szCs w:val="32"/>
+          <w:lang w:val="fr-FR"/>
+        </w:rPr>
+      </w:pPr>
+      <w:r>
+        <w:rPr>
+          <w:lang w:val="fr-FR"/>
+        </w:rPr>
+        <w:lastRenderedPageBreak/>
+        <w:t xml:space="preserve">Exploitation des erreurs </w:t>
+      </w:r>
+    </w:p>
+    <w:bookmarkStart w:id="42" w:name="_MON_1520836268"/>
+    <w:bookmarkEnd w:id="42"/>
+    <w:p>
+      <w:pPr>
+        <w:pStyle w:val="Titre4"/>
+        <w:rPr>
+          <w:rFonts w:ascii="Gill Sans MT" w:eastAsiaTheme="majorEastAsia" w:hAnsi="Gill Sans MT" w:cstheme="majorBidi"/>
+          <w:color w:val="775F55" w:themeColor="text2"/>
+          <w:sz w:val="32"/>
+          <w:szCs w:val="32"/>
+          <w:lang w:val="fr-FR"/>
+        </w:rPr>
+      </w:pPr>
+      <w:r>
+        <w:rPr>
+          <w:rFonts w:ascii="Gill Sans MT" w:eastAsiaTheme="majorEastAsia" w:hAnsi="Gill Sans MT" w:cstheme="majorBidi"/>
+          <w:color w:val="775F55" w:themeColor="text2"/>
+          <w:sz w:val="32"/>
+          <w:szCs w:val="32"/>
+          <w:lang w:val="fr-FR"/>
+        </w:rPr>
+        <w:object w:dxaOrig="12573" w:dyaOrig="5085">
+          <v:shape id="_x0000_i1362" type="#_x0000_t75" style="width:628.6pt;height:232.9pt" o:ole="">
+            <v:imagedata r:id="rId44" o:title=""/>
+          </v:shape>
+          <o:OLEObject Type="Embed" ProgID="Excel.Sheet.12" ShapeID="_x0000_i1362" DrawAspect="Content" ObjectID="_1520855475" r:id="rId45"/>
+        </w:object>
+      </w:r>
+    </w:p>
+    <w:p>
+      <w:pPr>
+        <w:rPr>
+          <w:lang w:val="fr-FR"/>
+        </w:rPr>
+      </w:pPr>
+      <w:r>
+        <w:rPr>
+          <w:lang w:val="fr-FR"/>
+        </w:rPr>
+        <w:t>La figure ci-dessus met en évidence plusieurs erreurs issues de différents contrôles</w:t>
+      </w:r>
+      <w:r>
+        <w:rPr>
+          <w:rStyle w:val="Appelnotedebasdep"/>
+          <w:lang w:val="fr-FR"/>
+        </w:rPr>
+        <w:footnoteReference w:id="9"/>
+      </w:r>
+      <w:r>
+        <w:rPr>
+          <w:lang w:val="fr-FR"/>
+        </w:rPr>
+        <w:t>:</w:t>
+      </w:r>
+    </w:p>
+    <w:p>
+      <w:pPr>
+        <w:pStyle w:val="Paragraphedeliste"/>
         <w:numPr>
           <w:ilvl w:val="0"/>
-          <w:numId w:val="32"/>
+          <w:numId w:val="41"/>
         </w:numPr>
-        <w:suppressAutoHyphens/>
-        <w:jc w:val="both"/>
-        <w:rPr>
-          <w:lang w:val="fr-FR"/>
-        </w:rPr>
-      </w:pPr>
-      <w:r>
-        <w:rPr>
-          <w:lang w:val="fr-FR"/>
-        </w:rPr>
-        <w:t xml:space="preserve">Nous vérifions si </w:t>
-      </w:r>
-      <w:r>
-        <w:rPr>
-          <w:lang w:val="fr-FR"/>
-        </w:rPr>
-        <w:t xml:space="preserve">le nombre d’espèce mesurée est </w:t>
-      </w:r>
-      <w:r>
-        <w:rPr>
-          <w:lang w:val="fr-FR"/>
-        </w:rPr>
-        <w:t xml:space="preserve">cohérent </w:t>
-      </w:r>
-      <w:r>
-        <w:rPr>
-          <w:lang w:val="fr-FR"/>
-        </w:rPr>
-        <w:t>a</w:t>
-      </w:r>
-      <w:r>
-        <w:rPr>
-          <w:lang w:val="fr-FR"/>
-        </w:rPr>
-        <w:t xml:space="preserve">vec </w:t>
-      </w:r>
-      <w:r>
-        <w:rPr>
-          <w:lang w:val="fr-FR"/>
-        </w:rPr>
-        <w:t>le nombre de mesures</w:t>
+        <w:spacing w:after="200" w:line="276" w:lineRule="auto"/>
+        <w:rPr>
+          <w:lang w:val="fr-FR"/>
+        </w:rPr>
+      </w:pPr>
+      <w:r>
+        <w:rPr>
+          <w:lang w:val="fr-FR"/>
+        </w:rPr>
+        <w:t>Dans la colonne « </w:t>
+      </w:r>
+      <w:r>
+        <w:rPr>
+          <w:lang w:val="fr-FR"/>
+        </w:rPr>
+        <w:t xml:space="preserve">Trip </w:t>
+      </w:r>
+      <w:proofErr w:type="spellStart"/>
+      <w:r>
+        <w:rPr>
+          <w:lang w:val="fr-FR"/>
+        </w:rPr>
+        <w:t>exist</w:t>
+      </w:r>
+      <w:proofErr w:type="spellEnd"/>
+      <w:r>
+        <w:rPr>
+          <w:lang w:val="fr-FR"/>
+        </w:rPr>
+        <w:t> », la mise en évidence indique</w:t>
+      </w:r>
+      <w:r>
+        <w:rPr>
+          <w:lang w:val="fr-FR"/>
+        </w:rPr>
+        <w:t xml:space="preserve"> que </w:t>
+      </w:r>
+      <w:r>
+        <w:rPr>
+          <w:lang w:val="fr-FR"/>
+        </w:rPr>
+        <w:t>la cuve n’est pas liée à une marée</w:t>
       </w:r>
       <w:r>
         <w:rPr>
@@ -6511,800 +9996,76 @@
     </w:p>
     <w:p>
       <w:pPr>
-        <w:pStyle w:val="Titre3"/>
-        <w:rPr>
-          <w:lang w:val="fr-FR"/>
-        </w:rPr>
-      </w:pPr>
-      <w:bookmarkStart w:id="27" w:name="_Toc429984548"/>
-      <w:r>
-        <w:rPr>
-          <w:lang w:val="fr-FR"/>
-        </w:rPr>
-        <w:t>Position</w:t>
-      </w:r>
-      <w:bookmarkEnd w:id="27"/>
-      <w:r>
-        <w:rPr>
-          <w:lang w:val="fr-FR"/>
-        </w:rPr>
-        <w:t xml:space="preserve"> </w:t>
-      </w:r>
-    </w:p>
-    <w:p>
-      <w:pPr>
-        <w:pStyle w:val="Listepuces2"/>
+        <w:pStyle w:val="Paragraphedeliste"/>
         <w:numPr>
           <w:ilvl w:val="0"/>
-          <w:numId w:val="32"/>
+          <w:numId w:val="41"/>
         </w:numPr>
-        <w:suppressAutoHyphens/>
-        <w:jc w:val="both"/>
-        <w:rPr>
-          <w:lang w:val="fr-FR"/>
-        </w:rPr>
-      </w:pPr>
-      <w:r>
-        <w:rPr>
-          <w:lang w:val="fr-FR"/>
-        </w:rPr>
-        <w:t>Nous vérifions si la position de l’activité pour chaque échantillon est cohérente.</w:t>
-      </w:r>
-    </w:p>
-    <w:p>
-      <w:pPr>
-        <w:pStyle w:val="Titre3"/>
-        <w:rPr>
-          <w:lang w:val="fr-FR"/>
-        </w:rPr>
-      </w:pPr>
-      <w:bookmarkStart w:id="28" w:name="_Toc429984549"/>
-      <w:r>
-        <w:rPr>
-          <w:lang w:val="fr-FR"/>
-        </w:rPr>
-        <w:t>Echantillon sans mesure</w:t>
-      </w:r>
-      <w:bookmarkEnd w:id="28"/>
+        <w:spacing w:after="200" w:line="276" w:lineRule="auto"/>
+        <w:rPr>
+          <w:lang w:val="fr-FR"/>
+        </w:rPr>
+      </w:pPr>
+      <w:r>
+        <w:rPr>
+          <w:lang w:val="fr-FR"/>
+        </w:rPr>
+        <w:t>Dans la colonne « </w:t>
+      </w:r>
+      <w:proofErr w:type="spellStart"/>
+      <w:r>
+        <w:rPr>
+          <w:lang w:val="fr-FR"/>
+        </w:rPr>
+        <w:t>Well</w:t>
+      </w:r>
+      <w:proofErr w:type="spellEnd"/>
+      <w:r>
+        <w:rPr>
+          <w:lang w:val="fr-FR"/>
+        </w:rPr>
+        <w:t xml:space="preserve"> Plan</w:t>
+      </w:r>
       <w:r>
         <w:rPr>
           <w:lang w:val="fr-FR"/>
         </w:rPr>
         <w:t xml:space="preserve"> </w:t>
       </w:r>
-    </w:p>
-    <w:p>
-      <w:pPr>
-        <w:pStyle w:val="Listepuces2"/>
+      <w:proofErr w:type="spellStart"/>
+      <w:r>
+        <w:rPr>
+          <w:lang w:val="fr-FR"/>
+        </w:rPr>
+        <w:t>exist</w:t>
+      </w:r>
+      <w:proofErr w:type="spellEnd"/>
+      <w:r>
+        <w:rPr>
+          <w:lang w:val="fr-FR"/>
+        </w:rPr>
+        <w:t xml:space="preserve"> », la mise en évidence indique </w:t>
+      </w:r>
+      <w:r>
+        <w:rPr>
+          <w:lang w:val="fr-FR"/>
+        </w:rPr>
+        <w:t>si le plan de cuve est manquant</w:t>
+      </w:r>
+      <w:r>
+        <w:rPr>
+          <w:lang w:val="fr-FR"/>
+        </w:rPr>
+        <w:t>.</w:t>
+      </w:r>
+    </w:p>
+    <w:p>
+      <w:pPr>
+        <w:pStyle w:val="Paragraphedeliste"/>
         <w:numPr>
           <w:ilvl w:val="0"/>
-          <w:numId w:val="32"/>
+          <w:numId w:val="41"/>
         </w:numPr>
-        <w:suppressAutoHyphens/>
-        <w:jc w:val="both"/>
-        <w:rPr>
-          <w:lang w:val="fr-FR"/>
-        </w:rPr>
-      </w:pPr>
-      <w:r>
-        <w:rPr>
-          <w:lang w:val="fr-FR"/>
-        </w:rPr>
-        <w:t xml:space="preserve">Nous vérifions si l’échantillon a moins une </w:t>
-      </w:r>
-      <w:r>
-        <w:rPr>
-          <w:lang w:val="fr-FR"/>
-        </w:rPr>
-        <w:t>mesure.</w:t>
-      </w:r>
-    </w:p>
-    <w:p>
-      <w:pPr>
-        <w:pStyle w:val="Titre3"/>
-        <w:rPr>
-          <w:lang w:val="fr-FR"/>
-        </w:rPr>
-      </w:pPr>
-      <w:bookmarkStart w:id="29" w:name="_Toc429984550"/>
-      <w:r>
-        <w:rPr>
-          <w:lang w:val="fr-FR"/>
-        </w:rPr>
-        <w:t xml:space="preserve">Echantillon sans </w:t>
-      </w:r>
-      <w:r>
-        <w:rPr>
-          <w:lang w:val="fr-FR"/>
-        </w:rPr>
-        <w:t>Espèces</w:t>
-      </w:r>
-      <w:bookmarkEnd w:id="29"/>
-      <w:r>
-        <w:rPr>
-          <w:lang w:val="fr-FR"/>
-        </w:rPr>
-        <w:t xml:space="preserve"> </w:t>
-      </w:r>
-    </w:p>
-    <w:p>
-      <w:pPr>
-        <w:pStyle w:val="Listepuces2"/>
-        <w:numPr>
-          <w:ilvl w:val="0"/>
-          <w:numId w:val="32"/>
-        </w:numPr>
-        <w:suppressAutoHyphens/>
-        <w:jc w:val="both"/>
-        <w:rPr>
-          <w:lang w:val="fr-FR"/>
-        </w:rPr>
-      </w:pPr>
-      <w:r>
-        <w:rPr>
-          <w:lang w:val="fr-FR"/>
-        </w:rPr>
-        <w:t>Nous vérifions</w:t>
-      </w:r>
-      <w:r>
-        <w:rPr>
-          <w:lang w:val="fr-FR"/>
-        </w:rPr>
-        <w:t xml:space="preserve"> si</w:t>
-      </w:r>
-      <w:r>
-        <w:rPr>
-          <w:lang w:val="fr-FR"/>
-        </w:rPr>
-        <w:t xml:space="preserve"> </w:t>
-      </w:r>
-      <w:r>
-        <w:rPr>
-          <w:lang w:val="fr-FR"/>
-        </w:rPr>
-        <w:t xml:space="preserve">l’échantillon a moins une </w:t>
-      </w:r>
-      <w:r>
-        <w:rPr>
-          <w:lang w:val="fr-FR"/>
-        </w:rPr>
-        <w:t>espèce.</w:t>
-      </w:r>
-    </w:p>
-    <w:p>
-      <w:pPr>
-        <w:pStyle w:val="Titre3"/>
-        <w:rPr>
-          <w:lang w:val="fr-FR"/>
-        </w:rPr>
-      </w:pPr>
-      <w:bookmarkStart w:id="30" w:name="_Toc429984551"/>
-      <w:r>
-        <w:rPr>
-          <w:lang w:val="fr-FR"/>
-        </w:rPr>
-        <w:t xml:space="preserve">Echantillon sans </w:t>
-      </w:r>
-      <w:bookmarkEnd w:id="30"/>
-      <w:r>
-        <w:rPr>
-          <w:lang w:val="fr-FR"/>
-        </w:rPr>
-        <w:t>Marée</w:t>
-      </w:r>
-      <w:r>
-        <w:rPr>
-          <w:lang w:val="fr-FR"/>
-        </w:rPr>
-        <w:t xml:space="preserve"> </w:t>
-      </w:r>
-    </w:p>
-    <w:p>
-      <w:pPr>
-        <w:pStyle w:val="Listepuces2"/>
-        <w:numPr>
-          <w:ilvl w:val="0"/>
-          <w:numId w:val="32"/>
-        </w:numPr>
-        <w:suppressAutoHyphens/>
-        <w:jc w:val="both"/>
-        <w:rPr>
-          <w:lang w:val="fr-FR"/>
-        </w:rPr>
-      </w:pPr>
-      <w:r>
-        <w:rPr>
-          <w:lang w:val="fr-FR"/>
-        </w:rPr>
-        <w:t xml:space="preserve">Nous vérifions si </w:t>
-      </w:r>
-      <w:r>
-        <w:rPr>
-          <w:lang w:val="fr-FR"/>
-        </w:rPr>
-        <w:t>l’échantillon est lié à une marée</w:t>
-      </w:r>
-      <w:r>
-        <w:rPr>
-          <w:lang w:val="fr-FR"/>
-        </w:rPr>
-        <w:t>.</w:t>
-      </w:r>
-    </w:p>
-    <w:p>
-      <w:pPr>
-        <w:pStyle w:val="Titre3"/>
-        <w:rPr>
-          <w:lang w:val="fr-FR"/>
-        </w:rPr>
-      </w:pPr>
-      <w:bookmarkStart w:id="31" w:name="_Toc429984552"/>
-      <w:r>
-        <w:rPr>
-          <w:lang w:val="fr-FR"/>
-        </w:rPr>
-        <w:t xml:space="preserve">Super </w:t>
-      </w:r>
-      <w:bookmarkEnd w:id="31"/>
-      <w:r>
-        <w:rPr>
-          <w:lang w:val="fr-FR"/>
-        </w:rPr>
-        <w:t>Echantillon</w:t>
-      </w:r>
-      <w:r>
-        <w:rPr>
-          <w:lang w:val="fr-FR"/>
-        </w:rPr>
-        <w:t xml:space="preserve"> </w:t>
-      </w:r>
-    </w:p>
-    <w:p>
-      <w:pPr>
-        <w:pStyle w:val="Listepuces2"/>
-        <w:numPr>
-          <w:ilvl w:val="0"/>
-          <w:numId w:val="32"/>
-        </w:numPr>
-        <w:suppressAutoHyphens/>
-        <w:jc w:val="both"/>
-        <w:rPr>
-          <w:lang w:val="fr-FR"/>
-        </w:rPr>
-      </w:pPr>
-      <w:r>
-        <w:rPr>
-          <w:lang w:val="fr-FR"/>
-        </w:rPr>
-        <w:t xml:space="preserve">Nous vérifions si </w:t>
-      </w:r>
-      <w:r>
-        <w:rPr>
-          <w:lang w:val="fr-FR"/>
-        </w:rPr>
-        <w:t>les numéros de sous-échantillons sont cohérents</w:t>
-      </w:r>
-      <w:r>
-        <w:rPr>
-          <w:lang w:val="fr-FR"/>
-        </w:rPr>
-        <w:t>.</w:t>
-      </w:r>
-    </w:p>
-    <w:p>
-      <w:pPr>
-        <w:pStyle w:val="Titre3"/>
-        <w:rPr>
-          <w:lang w:val="fr-FR"/>
-        </w:rPr>
-      </w:pPr>
-      <w:r>
-        <w:rPr>
-          <w:lang w:val="fr-FR"/>
-        </w:rPr>
-        <w:t>Cuve</w:t>
-      </w:r>
-      <w:r>
-        <w:rPr>
-          <w:lang w:val="fr-FR"/>
-        </w:rPr>
-        <w:t xml:space="preserve"> </w:t>
-      </w:r>
-    </w:p>
-    <w:p>
-      <w:pPr>
-        <w:pStyle w:val="Listepuces2"/>
-        <w:numPr>
-          <w:ilvl w:val="0"/>
-          <w:numId w:val="32"/>
-        </w:numPr>
-        <w:suppressAutoHyphens/>
-        <w:jc w:val="both"/>
-        <w:rPr>
-          <w:lang w:val="fr-FR"/>
-        </w:rPr>
-      </w:pPr>
-      <w:r>
-        <w:rPr>
-          <w:lang w:val="fr-FR"/>
-        </w:rPr>
-        <w:t>Nous vérifions si</w:t>
-      </w:r>
-      <w:r>
-        <w:rPr>
-          <w:lang w:val="fr-FR"/>
-        </w:rPr>
-        <w:t>..</w:t>
-      </w:r>
-      <w:r>
-        <w:rPr>
-          <w:lang w:val="fr-FR"/>
-        </w:rPr>
-        <w:t>.</w:t>
-      </w:r>
-    </w:p>
-    <w:p>
-      <w:pPr>
-        <w:pStyle w:val="Titre3"/>
-        <w:rPr>
-          <w:lang w:val="fr-FR"/>
-        </w:rPr>
-      </w:pPr>
-      <w:bookmarkStart w:id="32" w:name="_Toc429984554"/>
-      <w:bookmarkEnd w:id="32"/>
-      <w:r>
-        <w:rPr>
-          <w:lang w:val="fr-FR"/>
-        </w:rPr>
-        <w:t xml:space="preserve">Ratio </w:t>
-      </w:r>
-      <w:r>
-        <w:rPr>
-          <w:lang w:val="fr-FR"/>
-        </w:rPr>
-        <w:t>de petit et de gros poissons</w:t>
-      </w:r>
-    </w:p>
-    <w:p>
-      <w:pPr>
-        <w:pStyle w:val="Listepuces2"/>
-        <w:numPr>
-          <w:ilvl w:val="0"/>
-          <w:numId w:val="32"/>
-        </w:numPr>
-        <w:suppressAutoHyphens/>
-        <w:jc w:val="both"/>
-        <w:rPr>
-          <w:lang w:val="fr-FR"/>
-        </w:rPr>
-      </w:pPr>
-      <w:r>
-        <w:rPr>
-          <w:lang w:val="fr-FR"/>
-        </w:rPr>
-        <w:t xml:space="preserve">Nous vérifions si </w:t>
-      </w:r>
-      <w:r>
-        <w:rPr>
-          <w:lang w:val="fr-FR"/>
-        </w:rPr>
-        <w:t>le</w:t>
-      </w:r>
-      <w:r>
-        <w:rPr>
-          <w:lang w:val="fr-FR"/>
-        </w:rPr>
-        <w:t xml:space="preserve"> pourcentage de petit et de gros poissons s</w:t>
-      </w:r>
-      <w:r>
-        <w:rPr>
-          <w:lang w:val="fr-FR"/>
-        </w:rPr>
-        <w:t>o</w:t>
-      </w:r>
-      <w:r>
-        <w:rPr>
-          <w:lang w:val="fr-FR"/>
-        </w:rPr>
-        <w:t>nt cohérent.</w:t>
-      </w:r>
-    </w:p>
-    <w:p>
-      <w:pPr>
-        <w:pStyle w:val="Titre3"/>
-        <w:rPr>
-          <w:lang w:val="fr-FR"/>
-        </w:rPr>
-      </w:pPr>
-      <w:bookmarkStart w:id="33" w:name="_Toc429984555"/>
-      <w:bookmarkEnd w:id="33"/>
-      <w:r>
-        <w:rPr>
-          <w:rStyle w:val="hps"/>
-          <w:lang w:val="fr-FR"/>
-        </w:rPr>
-        <w:t>Pondération</w:t>
-      </w:r>
-    </w:p>
-    <w:p>
-      <w:pPr>
-        <w:pStyle w:val="Listepuces2"/>
-        <w:numPr>
-          <w:ilvl w:val="0"/>
-          <w:numId w:val="32"/>
-        </w:numPr>
-        <w:suppressAutoHyphens/>
-        <w:jc w:val="both"/>
-        <w:rPr>
-          <w:lang w:val="fr-FR"/>
-        </w:rPr>
-      </w:pPr>
-      <w:r>
-        <w:rPr>
-          <w:lang w:val="fr-FR"/>
-        </w:rPr>
-        <w:t>Nous examinons</w:t>
-      </w:r>
-      <w:r>
-        <w:rPr>
-          <w:lang w:val="fr-FR"/>
-        </w:rPr>
-        <w:t xml:space="preserve"> que</w:t>
-      </w:r>
-      <w:r>
-        <w:rPr>
-          <w:lang w:val="fr-FR"/>
-        </w:rPr>
-        <w:t xml:space="preserve"> la pondération pour chaque échantillon</w:t>
-      </w:r>
-      <w:r>
-        <w:rPr>
-          <w:lang w:val="fr-FR"/>
-        </w:rPr>
-        <w:t xml:space="preserve"> </w:t>
-      </w:r>
-      <w:r>
-        <w:rPr>
-          <w:lang w:val="fr-FR"/>
-        </w:rPr>
-        <w:t>est cohérente.</w:t>
-      </w:r>
-    </w:p>
-    <w:p>
-      <w:pPr>
-        <w:spacing w:after="200" w:line="276" w:lineRule="auto"/>
-        <w:rPr>
-          <w:b/>
-          <w:bCs/>
-          <w:color w:val="94B6D2" w:themeColor="accent1"/>
-          <w:spacing w:val="20"/>
-          <w:sz w:val="28"/>
-          <w:szCs w:val="28"/>
-          <w:lang w:val="fr-FR"/>
-        </w:rPr>
-      </w:pPr>
-      <w:r>
-        <w:rPr>
-          <w:b/>
-          <w:bCs/>
-          <w:color w:val="94B6D2" w:themeColor="accent1"/>
-          <w:spacing w:val="20"/>
-          <w:sz w:val="28"/>
-          <w:szCs w:val="28"/>
-          <w:lang w:val="fr-FR"/>
-        </w:rPr>
-        <w:br w:type="page"/>
-      </w:r>
-    </w:p>
-    <w:p>
-      <w:pPr>
-        <w:spacing w:after="200" w:line="276" w:lineRule="auto"/>
-        <w:rPr>
-          <w:b/>
-          <w:bCs/>
-          <w:color w:val="94B6D2" w:themeColor="accent1"/>
-          <w:spacing w:val="20"/>
-          <w:sz w:val="28"/>
-          <w:szCs w:val="28"/>
-          <w:lang w:val="fr-FR"/>
-        </w:rPr>
-      </w:pPr>
-      <w:r>
-        <w:rPr>
-          <w:b/>
-          <w:bCs/>
-          <w:color w:val="94B6D2" w:themeColor="accent1"/>
-          <w:spacing w:val="20"/>
-          <w:sz w:val="28"/>
-          <w:szCs w:val="28"/>
-          <w:lang w:val="fr-FR"/>
-        </w:rPr>
-        <w:lastRenderedPageBreak/>
-        <w:t>Cuve</w:t>
-      </w:r>
-    </w:p>
-    <w:p>
-      <w:pPr>
-        <w:pStyle w:val="Titre3"/>
-        <w:rPr>
-          <w:lang w:val="fr-FR"/>
-        </w:rPr>
-      </w:pPr>
-      <w:r>
-        <w:rPr>
-          <w:lang w:val="fr-FR"/>
-        </w:rPr>
-        <w:t xml:space="preserve">Activité </w:t>
-      </w:r>
-    </w:p>
-    <w:p>
-      <w:pPr>
-        <w:pStyle w:val="Listepuces2"/>
-        <w:numPr>
-          <w:ilvl w:val="0"/>
-          <w:numId w:val="32"/>
-        </w:numPr>
-        <w:suppressAutoHyphens/>
-        <w:jc w:val="both"/>
-        <w:rPr>
-          <w:lang w:val="fr-FR"/>
-        </w:rPr>
-      </w:pPr>
-      <w:r>
-        <w:rPr>
-          <w:lang w:val="fr-FR"/>
-        </w:rPr>
-        <w:t xml:space="preserve">Nous vérifions pour </w:t>
-      </w:r>
-      <w:r>
-        <w:rPr>
-          <w:lang w:val="fr-FR"/>
-        </w:rPr>
-        <w:t xml:space="preserve">chaque plan de cuve </w:t>
-      </w:r>
-      <w:r>
-        <w:rPr>
-          <w:lang w:val="fr-FR"/>
-        </w:rPr>
-        <w:t>s’il</w:t>
-      </w:r>
-      <w:r>
-        <w:rPr>
-          <w:lang w:val="fr-FR"/>
-        </w:rPr>
-        <w:t xml:space="preserve"> est cohérent avec l</w:t>
-      </w:r>
-      <w:r>
-        <w:rPr>
-          <w:lang w:val="fr-FR"/>
-        </w:rPr>
-        <w:t>a date et numéro d’activité.</w:t>
-      </w:r>
-    </w:p>
-    <w:p>
-      <w:pPr>
-        <w:pStyle w:val="Listepuces3"/>
-        <w:numPr>
-          <w:ilvl w:val="0"/>
-          <w:numId w:val="33"/>
-        </w:numPr>
-        <w:suppressAutoHyphens/>
-        <w:jc w:val="both"/>
-        <w:rPr>
-          <w:lang w:val="fr-FR"/>
-        </w:rPr>
-      </w:pPr>
-      <w:r>
-        <w:rPr>
-          <w:lang w:val="fr-FR"/>
-        </w:rPr>
-        <w:t>Vous devez examiner dans le plan de cuve la date et le numéro d’</w:t>
-      </w:r>
-      <w:r>
-        <w:rPr>
-          <w:lang w:val="fr-FR"/>
-        </w:rPr>
-        <w:t>a</w:t>
-      </w:r>
-      <w:r>
-        <w:rPr>
-          <w:lang w:val="fr-FR"/>
-        </w:rPr>
-        <w:t>ctivité.</w:t>
-      </w:r>
-    </w:p>
-    <w:p>
-      <w:pPr>
-        <w:pStyle w:val="Listepuces3"/>
-        <w:numPr>
-          <w:ilvl w:val="0"/>
-          <w:numId w:val="33"/>
-        </w:numPr>
-        <w:suppressAutoHyphens/>
-        <w:jc w:val="both"/>
-        <w:rPr>
-          <w:lang w:val="fr-FR"/>
-        </w:rPr>
-      </w:pPr>
-      <w:r>
-        <w:rPr>
-          <w:lang w:val="fr-FR"/>
-        </w:rPr>
-        <w:t xml:space="preserve">Vous devez vérifier si le journal de pêche est dans </w:t>
-      </w:r>
-      <w:r>
-        <w:rPr>
-          <w:lang w:val="fr-FR"/>
-        </w:rPr>
-        <w:t>AVDTH</w:t>
-      </w:r>
-      <w:r>
-        <w:rPr>
-          <w:lang w:val="fr-FR"/>
-        </w:rPr>
-        <w:t>.</w:t>
-      </w:r>
-    </w:p>
-    <w:p>
-      <w:pPr>
-        <w:pStyle w:val="Titre3"/>
-        <w:rPr>
-          <w:lang w:val="fr-FR"/>
-        </w:rPr>
-      </w:pPr>
-      <w:bookmarkStart w:id="34" w:name="_Toc429984557"/>
-      <w:r>
-        <w:rPr>
-          <w:lang w:val="fr-FR"/>
-        </w:rPr>
-        <w:t>Cuve sans Marée</w:t>
-      </w:r>
-      <w:bookmarkEnd w:id="34"/>
-      <w:r>
-        <w:rPr>
-          <w:lang w:val="fr-FR"/>
-        </w:rPr>
-        <w:t xml:space="preserve"> </w:t>
-      </w:r>
-    </w:p>
-    <w:p>
-      <w:pPr>
-        <w:pStyle w:val="Listepuces2"/>
-        <w:numPr>
-          <w:ilvl w:val="0"/>
-          <w:numId w:val="32"/>
-        </w:numPr>
-        <w:suppressAutoHyphens/>
-        <w:jc w:val="both"/>
-        <w:rPr>
-          <w:lang w:val="fr-FR"/>
-        </w:rPr>
-      </w:pPr>
-      <w:r>
-        <w:rPr>
-          <w:lang w:val="fr-FR"/>
-        </w:rPr>
-        <w:t xml:space="preserve">Nous vérifions si </w:t>
-      </w:r>
-      <w:r>
-        <w:rPr>
-          <w:lang w:val="fr-FR"/>
-        </w:rPr>
-        <w:t>la cuve est associé</w:t>
-      </w:r>
-      <w:r>
-        <w:rPr>
-          <w:lang w:val="fr-FR"/>
-        </w:rPr>
-        <w:t>e</w:t>
-      </w:r>
-      <w:r>
-        <w:rPr>
-          <w:lang w:val="fr-FR"/>
-        </w:rPr>
-        <w:t xml:space="preserve"> à une marée existante</w:t>
-      </w:r>
-      <w:r>
-        <w:rPr>
-          <w:lang w:val="fr-FR"/>
-        </w:rPr>
-        <w:t>.</w:t>
-      </w:r>
-    </w:p>
-    <w:p>
-      <w:pPr>
-        <w:pStyle w:val="Listepuces3"/>
-        <w:numPr>
-          <w:ilvl w:val="0"/>
-          <w:numId w:val="33"/>
-        </w:numPr>
-        <w:suppressAutoHyphens/>
-        <w:jc w:val="both"/>
-        <w:rPr>
-          <w:lang w:val="fr-FR"/>
-        </w:rPr>
-      </w:pPr>
-      <w:r>
-        <w:rPr>
-          <w:lang w:val="fr-FR"/>
-        </w:rPr>
-        <w:t xml:space="preserve">Vous devez saisir le journal de pêche dans </w:t>
-      </w:r>
-      <w:r>
-        <w:rPr>
-          <w:lang w:val="fr-FR"/>
-        </w:rPr>
-        <w:t>AVDTH.</w:t>
-      </w:r>
-    </w:p>
-    <w:p>
-      <w:pPr>
-        <w:pStyle w:val="Titre3"/>
-        <w:rPr>
-          <w:lang w:val="en-US"/>
-        </w:rPr>
-      </w:pPr>
-      <w:bookmarkStart w:id="35" w:name="_Toc429984558"/>
-      <w:r>
-        <w:rPr>
-          <w:lang w:val="en-US"/>
-        </w:rPr>
-        <w:t>Cuve sans plan de cuve</w:t>
-      </w:r>
-      <w:bookmarkEnd w:id="35"/>
-      <w:r>
-        <w:rPr>
-          <w:lang w:val="en-US"/>
-        </w:rPr>
-        <w:t xml:space="preserve"> </w:t>
-      </w:r>
-    </w:p>
-    <w:p>
-      <w:pPr>
-        <w:pStyle w:val="Listepuces2"/>
-        <w:numPr>
-          <w:ilvl w:val="0"/>
-          <w:numId w:val="32"/>
-        </w:numPr>
-        <w:suppressAutoHyphens/>
-        <w:jc w:val="both"/>
-        <w:rPr>
-          <w:lang w:val="fr-FR"/>
-        </w:rPr>
-      </w:pPr>
-      <w:r>
-        <w:rPr>
-          <w:lang w:val="fr-FR"/>
-        </w:rPr>
-        <w:t xml:space="preserve">Nous vérifions si </w:t>
-      </w:r>
-      <w:r>
-        <w:rPr>
-          <w:lang w:val="fr-FR"/>
-        </w:rPr>
-        <w:t xml:space="preserve">la cuve est associée avec au moins un plan de </w:t>
-      </w:r>
-      <w:r>
-        <w:rPr>
-          <w:lang w:val="fr-FR"/>
-        </w:rPr>
-        <w:t>cuv</w:t>
-      </w:r>
-      <w:r>
-        <w:rPr>
-          <w:lang w:val="fr-FR"/>
-        </w:rPr>
-        <w:t>e</w:t>
-      </w:r>
-      <w:r>
-        <w:rPr>
-          <w:lang w:val="fr-FR"/>
-        </w:rPr>
-        <w:t>.</w:t>
-      </w:r>
-    </w:p>
-    <w:p>
-      <w:pPr>
         <w:spacing w:after="200" w:line="276" w:lineRule="auto"/>
         <w:rPr>
           <w:rFonts w:ascii="Gill Sans MT" w:eastAsiaTheme="majorEastAsia" w:hAnsi="Gill Sans MT" w:cstheme="majorBidi"/>
@@ -7317,8 +10078,59 @@
       </w:pPr>
       <w:r>
         <w:rPr>
+          <w:lang w:val="fr-FR"/>
+        </w:rPr>
+        <w:t>Dans la colonne « </w:t>
+      </w:r>
+      <w:proofErr w:type="spellStart"/>
+      <w:r>
+        <w:rPr>
+          <w:lang w:val="fr-FR"/>
+        </w:rPr>
+        <w:t>Activity</w:t>
+      </w:r>
+      <w:proofErr w:type="spellEnd"/>
+      <w:r>
+        <w:rPr>
+          <w:lang w:val="fr-FR"/>
+        </w:rPr>
+        <w:t xml:space="preserve"> </w:t>
+      </w:r>
+      <w:proofErr w:type="spellStart"/>
+      <w:r>
+        <w:rPr>
+          <w:lang w:val="fr-FR"/>
+        </w:rPr>
+        <w:t>exist</w:t>
+      </w:r>
+      <w:proofErr w:type="spellEnd"/>
+      <w:r>
+        <w:rPr>
+          <w:lang w:val="fr-FR"/>
+        </w:rPr>
+        <w:t xml:space="preserve"> », la mise en évidence indique que </w:t>
+      </w:r>
+      <w:r>
+        <w:rPr>
+          <w:lang w:val="fr-FR"/>
+        </w:rPr>
+        <w:t>l’activité associée à la cuve (vis-à-vis de la date et du numéro</w:t>
+      </w:r>
+      <w:r>
+        <w:rPr>
+          <w:lang w:val="fr-FR"/>
+        </w:rPr>
+        <w:t xml:space="preserve"> d’activité</w:t>
+      </w:r>
+      <w:r>
+        <w:rPr>
+          <w:lang w:val="fr-FR"/>
+        </w:rPr>
+        <w:t>) n’existe pas.</w:t>
+      </w:r>
+      <w:r>
+        <w:rPr>
           <w:rFonts w:ascii="Gill Sans MT" w:eastAsiaTheme="majorEastAsia" w:hAnsi="Gill Sans MT" w:cstheme="majorBidi"/>
-          <w:caps/>
           <w:color w:val="775F55" w:themeColor="text2"/>
           <w:sz w:val="32"/>
           <w:szCs w:val="32"/>
@@ -7333,8 +10145,25 @@
         <w:rPr>
           <w:lang w:val="fr-FR"/>
         </w:rPr>
-      </w:pPr>
-      <w:bookmarkStart w:id="36" w:name="_Toc445880897"/>
+        <w:sectPr>
+          <w:type w:val="oddPage"/>
+          <w:pgSz w:w="16839" w:h="11907" w:orient="landscape" w:code="9"/>
+          <w:pgMar w:top="1134" w:right="1134" w:bottom="1134" w:left="1134" w:header="709" w:footer="709" w:gutter="0"/>
+          <w:pgNumType w:start="0"/>
+          <w:cols w:space="720"/>
+          <w:titlePg/>
+          <w:docGrid w:linePitch="360"/>
+        </w:sectPr>
+      </w:pPr>
+      <w:bookmarkStart w:id="43" w:name="_Toc445880897"/>
+    </w:p>
+    <w:p>
+      <w:pPr>
+        <w:pStyle w:val="Titre1"/>
+        <w:rPr>
+          <w:lang w:val="fr-FR"/>
+        </w:rPr>
+      </w:pPr>
       <w:r>
         <w:rPr>
           <w:lang w:val="fr-FR"/>
@@ -7342,8 +10171,8 @@
         <w:lastRenderedPageBreak/>
         <w:t>Anapo (Seulement pour les membres de l’OT)</w:t>
       </w:r>
-      <w:bookmarkEnd w:id="11"/>
-      <w:bookmarkEnd w:id="36"/>
+      <w:bookmarkEnd w:id="12"/>
+      <w:bookmarkEnd w:id="43"/>
     </w:p>
     <w:p>
       <w:pPr>
@@ -7423,6 +10252,9 @@
       <w:pPr>
         <w:keepNext/>
         <w:jc w:val="center"/>
+        <w:rPr>
+          <w:lang w:val="fr-FR"/>
+        </w:rPr>
       </w:pPr>
       <w:r>
         <w:rPr>
@@ -7430,7 +10262,7 @@
           <w:lang w:val="fr-FR" w:eastAsia="fr-FR"/>
         </w:rPr>
         <w:drawing>
-          <wp:inline distT="0" distB="0" distL="0" distR="0" wp14:anchorId="547B788F" wp14:editId="1FCCD5E6">
+          <wp:inline distT="0" distB="0" distL="0" distR="0" wp14:anchorId="299C5412" wp14:editId="6D520A3B">
             <wp:extent cx="3917081" cy="2880000"/>
             <wp:effectExtent l="0" t="0" r="7620" b="0"/>
             <wp:docPr id="6" name="Espace réservé du contenu 5"/>
@@ -7447,7 +10279,7 @@
                     </pic:cNvPicPr>
                   </pic:nvPicPr>
                   <pic:blipFill>
-                    <a:blip r:embed="rId34" cstate="print">
+                    <a:blip r:embed="rId46" cstate="print">
                       <a:extLst>
                         <a:ext uri="{28A0092B-C50C-407E-A947-70E740481C1C}">
                           <a14:useLocalDpi xmlns:a14="http://schemas.microsoft.com/office/drawing/2010/main" val="0"/>
@@ -7489,6 +10321,9 @@
         <w:t xml:space="preserve">Figure </w:t>
       </w:r>
       <w:r>
+        <w:rPr>
+          <w:lang w:val="fr-FR"/>
+        </w:rPr>
         <w:fldChar w:fldCharType="begin"/>
       </w:r>
       <w:r>
@@ -7498,6 +10333,9 @@
         <w:instrText xml:space="preserve"> SEQ Figure \* ARABIC </w:instrText>
       </w:r>
       <w:r>
+        <w:rPr>
+          <w:lang w:val="fr-FR"/>
+        </w:rPr>
         <w:fldChar w:fldCharType="separate"/>
       </w:r>
       <w:r>
@@ -7508,6 +10346,9 @@
         <w:t>5</w:t>
       </w:r>
       <w:r>
+        <w:rPr>
+          <w:lang w:val="fr-FR"/>
+        </w:rPr>
         <w:fldChar w:fldCharType="end"/>
       </w:r>
       <w:r>
@@ -7545,6 +10386,9 @@
       <w:pPr>
         <w:keepNext/>
         <w:jc w:val="center"/>
+        <w:rPr>
+          <w:lang w:val="fr-FR"/>
+        </w:rPr>
       </w:pPr>
       <w:r>
         <w:rPr>
@@ -7552,7 +10396,7 @@
           <w:lang w:val="fr-FR" w:eastAsia="fr-FR"/>
         </w:rPr>
         <w:drawing>
-          <wp:inline distT="0" distB="0" distL="0" distR="0" wp14:anchorId="768A534F" wp14:editId="33AB0565">
+          <wp:inline distT="0" distB="0" distL="0" distR="0" wp14:anchorId="7F5F7583" wp14:editId="0C2C1B01">
             <wp:extent cx="3917098" cy="2880000"/>
             <wp:effectExtent l="0" t="0" r="7620" b="0"/>
             <wp:docPr id="24" name="Espace réservé du contenu 5"/>
@@ -7569,7 +10413,7 @@
                     </pic:cNvPicPr>
                   </pic:nvPicPr>
                   <pic:blipFill>
-                    <a:blip r:embed="rId35" cstate="print">
+                    <a:blip r:embed="rId47" cstate="print">
                       <a:extLst>
                         <a:ext uri="{28A0092B-C50C-407E-A947-70E740481C1C}">
                           <a14:useLocalDpi xmlns:a14="http://schemas.microsoft.com/office/drawing/2010/main" val="0"/>
@@ -7611,6 +10455,9 @@
         <w:t xml:space="preserve">Figure </w:t>
       </w:r>
       <w:r>
+        <w:rPr>
+          <w:lang w:val="fr-FR"/>
+        </w:rPr>
         <w:fldChar w:fldCharType="begin"/>
       </w:r>
       <w:r>
@@ -7620,6 +10467,9 @@
         <w:instrText xml:space="preserve"> SEQ Figure \* ARABIC </w:instrText>
       </w:r>
       <w:r>
+        <w:rPr>
+          <w:lang w:val="fr-FR"/>
+        </w:rPr>
         <w:fldChar w:fldCharType="separate"/>
       </w:r>
       <w:r>
@@ -7630,6 +10480,9 @@
         <w:t>6</w:t>
       </w:r>
       <w:r>
+        <w:rPr>
+          <w:lang w:val="fr-FR"/>
+        </w:rPr>
         <w:fldChar w:fldCharType="end"/>
       </w:r>
       <w:r>
@@ -7643,6 +10496,9 @@
       <w:pPr>
         <w:keepNext/>
         <w:jc w:val="center"/>
+        <w:rPr>
+          <w:lang w:val="fr-FR"/>
+        </w:rPr>
       </w:pPr>
       <w:r>
         <w:rPr>
@@ -7651,7 +10507,7 @@
         </w:rPr>
         <w:lastRenderedPageBreak/>
         <w:drawing>
-          <wp:inline distT="0" distB="0" distL="0" distR="0" wp14:anchorId="413E91CE" wp14:editId="186C5AF7">
+          <wp:inline distT="0" distB="0" distL="0" distR="0" wp14:anchorId="1314A4F2" wp14:editId="1A089881">
             <wp:extent cx="3920400" cy="2880000"/>
             <wp:effectExtent l="0" t="0" r="4445" b="0"/>
             <wp:docPr id="25" name="Espace réservé du contenu 5"/>
@@ -7668,7 +10524,7 @@
                     </pic:cNvPicPr>
                   </pic:nvPicPr>
                   <pic:blipFill>
-                    <a:blip r:embed="rId36" cstate="print">
+                    <a:blip r:embed="rId48" cstate="print">
                       <a:extLst>
                         <a:ext uri="{28A0092B-C50C-407E-A947-70E740481C1C}">
                           <a14:useLocalDpi xmlns:a14="http://schemas.microsoft.com/office/drawing/2010/main" val="0"/>
@@ -7710,6 +10566,9 @@
         <w:t xml:space="preserve">Figure </w:t>
       </w:r>
       <w:r>
+        <w:rPr>
+          <w:lang w:val="fr-FR"/>
+        </w:rPr>
         <w:fldChar w:fldCharType="begin"/>
       </w:r>
       <w:r>
@@ -7719,6 +10578,9 @@
         <w:instrText xml:space="preserve"> SEQ Figure \* ARABIC </w:instrText>
       </w:r>
       <w:r>
+        <w:rPr>
+          <w:lang w:val="fr-FR"/>
+        </w:rPr>
         <w:fldChar w:fldCharType="separate"/>
       </w:r>
       <w:r>
@@ -7729,6 +10591,9 @@
         <w:t>7</w:t>
       </w:r>
       <w:r>
+        <w:rPr>
+          <w:lang w:val="fr-FR"/>
+        </w:rPr>
         <w:fldChar w:fldCharType="end"/>
       </w:r>
       <w:r>
@@ -7762,17 +10627,19 @@
         </w:rPr>
         <w:t xml:space="preserve">distances sont configurables dans le menu </w:t>
       </w:r>
+      <w:proofErr w:type="spellStart"/>
       <w:r>
         <w:rPr>
           <w:rStyle w:val="lev"/>
         </w:rPr>
-        <w:t>Anapo &gt; Saisir la valeur seuil de la classe 1</w:t>
-      </w:r>
+        <w:t>Anapo</w:t>
+      </w:r>
+      <w:proofErr w:type="spellEnd"/>
       <w:r>
         <w:rPr>
           <w:rStyle w:val="lev"/>
         </w:rPr>
-        <w:t xml:space="preserve"> </w:t>
+        <w:t xml:space="preserve"> &gt; Saisir la valeur seuil de la classe 1 </w:t>
       </w:r>
       <w:r>
         <w:rPr>
@@ -7786,17 +10653,19 @@
         </w:rPr>
         <w:t xml:space="preserve">  </w:t>
       </w:r>
+      <w:proofErr w:type="spellStart"/>
       <w:r>
         <w:rPr>
           <w:rStyle w:val="lev"/>
         </w:rPr>
-        <w:t>Anapo &gt; Saisir la valeur seuil de la class</w:t>
-      </w:r>
+        <w:t>Anapo</w:t>
+      </w:r>
+      <w:proofErr w:type="spellEnd"/>
       <w:r>
         <w:rPr>
           <w:rStyle w:val="lev"/>
         </w:rPr>
-        <w:t>e 2</w:t>
+        <w:t xml:space="preserve"> &gt; Saisir la valeur seuil de la classe 2</w:t>
       </w:r>
       <w:r>
         <w:rPr>
@@ -7875,6 +10744,9 @@
       <w:pPr>
         <w:keepNext/>
         <w:jc w:val="center"/>
+        <w:rPr>
+          <w:lang w:val="fr-FR"/>
+        </w:rPr>
       </w:pPr>
       <w:r>
         <w:rPr>
@@ -7882,7 +10754,7 @@
           <w:lang w:val="fr-FR" w:eastAsia="fr-FR"/>
         </w:rPr>
         <w:drawing>
-          <wp:inline distT="0" distB="0" distL="0" distR="0" wp14:anchorId="70415122" wp14:editId="14D27A2B">
+          <wp:inline distT="0" distB="0" distL="0" distR="0" wp14:anchorId="56CF565E" wp14:editId="6B313541">
             <wp:extent cx="5753673" cy="3600000"/>
             <wp:effectExtent l="0" t="0" r="0" b="635"/>
             <wp:docPr id="22" name="Image 22"/>
@@ -7897,7 +10769,7 @@
                     <pic:cNvPicPr/>
                   </pic:nvPicPr>
                   <pic:blipFill>
-                    <a:blip r:embed="rId37">
+                    <a:blip r:embed="rId49">
                       <a:extLst>
                         <a:ext uri="{28A0092B-C50C-407E-A947-70E740481C1C}">
                           <a14:useLocalDpi xmlns:a14="http://schemas.microsoft.com/office/drawing/2010/main" val="0"/>
@@ -7932,7 +10804,7 @@
           <w:lang w:val="fr-FR"/>
         </w:rPr>
       </w:pPr>
-      <w:bookmarkStart w:id="37" w:name="_Ref445825497"/>
+      <w:bookmarkStart w:id="44" w:name="_Ref445825497"/>
       <w:r>
         <w:rPr>
           <w:lang w:val="fr-FR"/>
@@ -7940,6 +10812,9 @@
         <w:t xml:space="preserve">Figure </w:t>
       </w:r>
       <w:r>
+        <w:rPr>
+          <w:lang w:val="fr-FR"/>
+        </w:rPr>
         <w:fldChar w:fldCharType="begin"/>
       </w:r>
       <w:r>
@@ -7949,6 +10824,9 @@
         <w:instrText xml:space="preserve"> SEQ Figure \* ARABIC </w:instrText>
       </w:r>
       <w:r>
+        <w:rPr>
+          <w:lang w:val="fr-FR"/>
+        </w:rPr>
         <w:fldChar w:fldCharType="separate"/>
       </w:r>
       <w:r>
@@ -7959,27 +10837,24 @@
         <w:t>8</w:t>
       </w:r>
       <w:r>
+        <w:rPr>
+          <w:lang w:val="fr-FR"/>
+        </w:rPr>
         <w:fldChar w:fldCharType="end"/>
       </w:r>
-      <w:bookmarkEnd w:id="37"/>
-    </w:p>
-    <w:p>
-      <w:pPr>
-        <w:rPr>
-          <w:lang w:val="fr-FR"/>
-        </w:rPr>
-      </w:pPr>
-      <w:r>
-        <w:rPr>
-          <w:lang w:val="fr-FR"/>
-        </w:rPr>
-        <w:t>E</w:t>
-      </w:r>
-      <w:r>
-        <w:rPr>
-          <w:lang w:val="fr-FR"/>
-        </w:rPr>
-        <w:t>n cas d’erreur, nous proposons une liste de positions, s’il en existe, pouvant corriger la position erronée.</w:t>
+      <w:bookmarkEnd w:id="44"/>
+    </w:p>
+    <w:p>
+      <w:pPr>
+        <w:rPr>
+          <w:lang w:val="fr-FR"/>
+        </w:rPr>
+      </w:pPr>
+      <w:r>
+        <w:rPr>
+          <w:lang w:val="fr-FR"/>
+        </w:rPr>
+        <w:t>En cas d’erreur, nous proposons une liste de positions, s’il en existe, pouvant corriger la position erronée.</w:t>
       </w:r>
       <w:r>
         <w:rPr>
@@ -8082,6 +10957,9 @@
       <w:pPr>
         <w:keepNext/>
         <w:jc w:val="center"/>
+        <w:rPr>
+          <w:lang w:val="fr-FR"/>
+        </w:rPr>
       </w:pPr>
       <w:r>
         <w:rPr>
@@ -8090,7 +10968,7 @@
         </w:rPr>
         <w:lastRenderedPageBreak/>
         <w:drawing>
-          <wp:inline distT="0" distB="0" distL="0" distR="0" wp14:anchorId="69FB531C" wp14:editId="69B035B5">
+          <wp:inline distT="0" distB="0" distL="0" distR="0" wp14:anchorId="59D4E809" wp14:editId="57D690FD">
             <wp:extent cx="5756745" cy="5693134"/>
             <wp:effectExtent l="0" t="0" r="0" b="3175"/>
             <wp:docPr id="26" name="Image 26"/>
@@ -8105,7 +10983,7 @@
                     <pic:cNvPicPr/>
                   </pic:nvPicPr>
                   <pic:blipFill rotWithShape="1">
-                    <a:blip r:embed="rId38" cstate="print">
+                    <a:blip r:embed="rId50" cstate="print">
                       <a:extLst>
                         <a:ext uri="{28A0092B-C50C-407E-A947-70E740481C1C}">
                           <a14:useLocalDpi xmlns:a14="http://schemas.microsoft.com/office/drawing/2010/main" val="0"/>
@@ -8147,7 +11025,7 @@
           <w:lang w:val="fr-FR"/>
         </w:rPr>
       </w:pPr>
-      <w:bookmarkStart w:id="38" w:name="_Ref445828624"/>
+      <w:bookmarkStart w:id="45" w:name="_Ref445828624"/>
       <w:r>
         <w:rPr>
           <w:lang w:val="fr-FR"/>
@@ -8155,6 +11033,9 @@
         <w:t xml:space="preserve">Figure </w:t>
       </w:r>
       <w:r>
+        <w:rPr>
+          <w:lang w:val="fr-FR"/>
+        </w:rPr>
         <w:fldChar w:fldCharType="begin"/>
       </w:r>
       <w:r>
@@ -8164,6 +11045,9 @@
         <w:instrText xml:space="preserve"> SEQ Figure \* ARABIC </w:instrText>
       </w:r>
       <w:r>
+        <w:rPr>
+          <w:lang w:val="fr-FR"/>
+        </w:rPr>
         <w:fldChar w:fldCharType="separate"/>
       </w:r>
       <w:r>
@@ -8174,9 +11058,12 @@
         <w:t>9</w:t>
       </w:r>
       <w:r>
+        <w:rPr>
+          <w:lang w:val="fr-FR"/>
+        </w:rPr>
         <w:fldChar w:fldCharType="end"/>
       </w:r>
-      <w:bookmarkEnd w:id="38"/>
+      <w:bookmarkEnd w:id="45"/>
     </w:p>
     <w:p>
       <w:pPr>
@@ -8225,52 +11112,164 @@
           <w:lang w:val="fr-FR"/>
         </w:rPr>
       </w:pPr>
-      <w:bookmarkStart w:id="39" w:name="_Toc445880898"/>
+      <w:bookmarkStart w:id="46" w:name="_Toc445880898"/>
       <w:r>
         <w:rPr>
           <w:lang w:val="fr-FR"/>
         </w:rPr>
         <w:t>Remerciements</w:t>
       </w:r>
-      <w:bookmarkEnd w:id="39"/>
-    </w:p>
-    <w:p>
-      <w:pPr>
-        <w:rPr>
-          <w:lang w:val="fr-FR"/>
-        </w:rPr>
-      </w:pPr>
-      <w:r>
-        <w:rPr>
-          <w:lang w:val="fr-FR"/>
-        </w:rPr>
-        <w:t>Jean-Jacques Lechauve et Laurent Floc’h pour le développement des versions précédentes.</w:t>
-      </w:r>
-    </w:p>
-    <w:p>
-      <w:pPr>
-        <w:rPr>
-          <w:lang w:val="fr-FR"/>
-        </w:rPr>
-      </w:pPr>
-      <w:r>
-        <w:rPr>
-          <w:lang w:val="fr-FR"/>
-        </w:rPr>
-        <w:t>Pascal Cauquil, Jean-Jacques Lechauve pour le développement de la base AVDTH.</w:t>
-      </w:r>
-    </w:p>
-    <w:p>
-      <w:pPr>
-        <w:rPr>
-          <w:lang w:val="fr-FR"/>
-        </w:rPr>
-      </w:pPr>
-      <w:r>
-        <w:rPr>
-          <w:lang w:val="fr-FR"/>
-        </w:rPr>
-        <w:t>Pierre Chavance, Emmanuel Chassot, Patrice Dewals et Alain Damiano pour les informations métiers et scientifiques.</w:t>
+      <w:bookmarkEnd w:id="46"/>
+    </w:p>
+    <w:p>
+      <w:pPr>
+        <w:rPr>
+          <w:lang w:val="fr-FR"/>
+        </w:rPr>
+      </w:pPr>
+      <w:r>
+        <w:rPr>
+          <w:lang w:val="fr-FR"/>
+        </w:rPr>
+        <w:t xml:space="preserve">Jean-Jacques </w:t>
+      </w:r>
+      <w:proofErr w:type="spellStart"/>
+      <w:r>
+        <w:rPr>
+          <w:lang w:val="fr-FR"/>
+        </w:rPr>
+        <w:t>Lechauve</w:t>
+      </w:r>
+      <w:proofErr w:type="spellEnd"/>
+      <w:r>
+        <w:rPr>
+          <w:lang w:val="fr-FR"/>
+        </w:rPr>
+        <w:t xml:space="preserve"> et Laurent </w:t>
+      </w:r>
+      <w:proofErr w:type="spellStart"/>
+      <w:r>
+        <w:rPr>
+          <w:lang w:val="fr-FR"/>
+        </w:rPr>
+        <w:t>Floc’h</w:t>
+      </w:r>
+      <w:proofErr w:type="spellEnd"/>
+      <w:r>
+        <w:rPr>
+          <w:lang w:val="fr-FR"/>
+        </w:rPr>
+        <w:t xml:space="preserve"> pour le développement des versions précédentes.</w:t>
+      </w:r>
+    </w:p>
+    <w:p>
+      <w:pPr>
+        <w:rPr>
+          <w:lang w:val="fr-FR"/>
+        </w:rPr>
+      </w:pPr>
+      <w:r>
+        <w:rPr>
+          <w:lang w:val="fr-FR"/>
+        </w:rPr>
+        <w:t xml:space="preserve">Pascal </w:t>
+      </w:r>
+      <w:proofErr w:type="spellStart"/>
+      <w:r>
+        <w:rPr>
+          <w:lang w:val="fr-FR"/>
+        </w:rPr>
+        <w:t>Cauquil</w:t>
+      </w:r>
+      <w:proofErr w:type="spellEnd"/>
+      <w:r>
+        <w:rPr>
+          <w:lang w:val="fr-FR"/>
+        </w:rPr>
+        <w:t xml:space="preserve">, Jean-Jacques </w:t>
+      </w:r>
+      <w:proofErr w:type="spellStart"/>
+      <w:r>
+        <w:rPr>
+          <w:lang w:val="fr-FR"/>
+        </w:rPr>
+        <w:t>Lechauve</w:t>
+      </w:r>
+      <w:proofErr w:type="spellEnd"/>
+      <w:r>
+        <w:rPr>
+          <w:lang w:val="fr-FR"/>
+        </w:rPr>
+        <w:t xml:space="preserve"> pour le développement de la base AVDTH.</w:t>
+      </w:r>
+    </w:p>
+    <w:p>
+      <w:pPr>
+        <w:rPr>
+          <w:lang w:val="fr-FR"/>
+        </w:rPr>
+      </w:pPr>
+      <w:r>
+        <w:rPr>
+          <w:lang w:val="fr-FR"/>
+        </w:rPr>
+        <w:t xml:space="preserve">Pierre </w:t>
+      </w:r>
+      <w:proofErr w:type="spellStart"/>
+      <w:r>
+        <w:rPr>
+          <w:lang w:val="fr-FR"/>
+        </w:rPr>
+        <w:t>Chavance</w:t>
+      </w:r>
+      <w:proofErr w:type="spellEnd"/>
+      <w:r>
+        <w:rPr>
+          <w:lang w:val="fr-FR"/>
+        </w:rPr>
+        <w:t xml:space="preserve">, Emmanuel </w:t>
+      </w:r>
+      <w:proofErr w:type="spellStart"/>
+      <w:r>
+        <w:rPr>
+          <w:lang w:val="fr-FR"/>
+        </w:rPr>
+        <w:t>Chassot</w:t>
+      </w:r>
+      <w:proofErr w:type="spellEnd"/>
+      <w:r>
+        <w:rPr>
+          <w:lang w:val="fr-FR"/>
+        </w:rPr>
+        <w:t xml:space="preserve">, Patrice </w:t>
+      </w:r>
+      <w:proofErr w:type="spellStart"/>
+      <w:r>
+        <w:rPr>
+          <w:lang w:val="fr-FR"/>
+        </w:rPr>
+        <w:t>Dewals</w:t>
+      </w:r>
+      <w:proofErr w:type="spellEnd"/>
+      <w:r>
+        <w:rPr>
+          <w:lang w:val="fr-FR"/>
+        </w:rPr>
+        <w:t xml:space="preserve"> et Alain </w:t>
+      </w:r>
+      <w:proofErr w:type="spellStart"/>
+      <w:r>
+        <w:rPr>
+          <w:lang w:val="fr-FR"/>
+        </w:rPr>
+        <w:t>Damiano</w:t>
+      </w:r>
+      <w:proofErr w:type="spellEnd"/>
+      <w:r>
+        <w:rPr>
+          <w:lang w:val="fr-FR"/>
+        </w:rPr>
+        <w:t xml:space="preserve"> pour les informations métiers et scientifiques.</w:t>
       </w:r>
     </w:p>
     <w:p>
@@ -8415,7 +11414,7 @@
         <w:sz w:val="24"/>
         <w:szCs w:val="24"/>
       </w:rPr>
-      <w:t>13</w:t>
+      <w:t>2</w:t>
     </w:r>
     <w:r>
       <w:rPr>
@@ -8546,6 +11545,7 @@
         </w:rPr>
         <w:t xml:space="preserve"> </w:t>
       </w:r>
+      <w:proofErr w:type="spellStart"/>
       <w:r>
         <w:rPr>
           <w:b/>
@@ -8553,6 +11553,7 @@
         </w:rPr>
         <w:t>LibreOffice</w:t>
       </w:r>
+      <w:proofErr w:type="spellEnd"/>
       <w:r>
         <w:rPr>
           <w:lang w:val="fr-FR"/>
@@ -8574,6 +11575,192 @@
           <w:lang w:val="fr-FR"/>
         </w:rPr>
         <w:t xml:space="preserve"> .</w:t>
+      </w:r>
+    </w:p>
+  </w:footnote>
+  <w:footnote w:id="4">
+    <w:p>
+      <w:pPr>
+        <w:pStyle w:val="Notedebasdepage"/>
+        <w:rPr>
+          <w:lang w:val="fr-FR"/>
+        </w:rPr>
+      </w:pPr>
+      <w:r>
+        <w:rPr>
+          <w:rStyle w:val="Appelnotedebasdep"/>
+        </w:rPr>
+        <w:footnoteRef/>
+      </w:r>
+      <w:r>
+        <w:rPr>
+          <w:lang w:val="fr-FR"/>
+        </w:rPr>
+        <w:t xml:space="preserve"> </w:t>
+      </w:r>
+      <w:r>
+        <w:rPr>
+          <w:lang w:val="fr-FR"/>
+        </w:rPr>
+        <w:t>Noter que nous avons masqué certaines colonnes du fichier de sortie pour une meilleure lisibilité.</w:t>
+      </w:r>
+    </w:p>
+  </w:footnote>
+  <w:footnote w:id="5">
+    <w:p>
+      <w:pPr>
+        <w:pStyle w:val="Notedebasdepage"/>
+        <w:rPr>
+          <w:lang w:val="fr-FR"/>
+        </w:rPr>
+      </w:pPr>
+      <w:r>
+        <w:rPr>
+          <w:rStyle w:val="Appelnotedebasdep"/>
+        </w:rPr>
+        <w:footnoteRef/>
+      </w:r>
+      <w:r>
+        <w:rPr>
+          <w:lang w:val="fr-FR"/>
+        </w:rPr>
+        <w:t xml:space="preserve"> </w:t>
+      </w:r>
+      <w:r>
+        <w:rPr>
+          <w:lang w:val="fr-FR"/>
+        </w:rPr>
+        <w:t>Noter que nous avons masqué certaines colonnes du fichier de sortie pour une meilleure lisibilité.</w:t>
+      </w:r>
+    </w:p>
+  </w:footnote>
+  <w:footnote w:id="6">
+    <w:p>
+      <w:pPr>
+        <w:pStyle w:val="Notedebasdepage"/>
+        <w:rPr>
+          <w:lang w:val="fr-FR"/>
+        </w:rPr>
+      </w:pPr>
+      <w:r>
+        <w:rPr>
+          <w:rStyle w:val="Appelnotedebasdep"/>
+        </w:rPr>
+        <w:footnoteRef/>
+      </w:r>
+      <w:r>
+        <w:rPr>
+          <w:lang w:val="fr-FR"/>
+        </w:rPr>
+        <w:t xml:space="preserve"> </w:t>
+      </w:r>
+      <w:r>
+        <w:rPr>
+          <w:lang w:val="fr-FR"/>
+        </w:rPr>
+        <w:t>Noter que nous avons masqué certaines colonnes du fichier de sortie pour une meilleure lisibilité.</w:t>
+      </w:r>
+    </w:p>
+  </w:footnote>
+  <w:footnote w:id="7">
+    <w:p>
+      <w:pPr>
+        <w:pStyle w:val="Notedebasdepage"/>
+        <w:rPr>
+          <w:lang w:val="fr-FR"/>
+        </w:rPr>
+      </w:pPr>
+      <w:r>
+        <w:rPr>
+          <w:rStyle w:val="Appelnotedebasdep"/>
+        </w:rPr>
+        <w:footnoteRef/>
+      </w:r>
+      <w:r>
+        <w:rPr>
+          <w:lang w:val="fr-FR"/>
+        </w:rPr>
+        <w:t xml:space="preserve"> </w:t>
+      </w:r>
+      <w:r>
+        <w:rPr>
+          <w:lang w:val="fr-FR"/>
+        </w:rPr>
+        <w:t>Noter que nous avons masqué certaines colonnes du fichier de sortie pour une meilleure lisibilité.</w:t>
+      </w:r>
+    </w:p>
+  </w:footnote>
+  <w:footnote w:id="8">
+    <w:p>
+      <w:pPr>
+        <w:pStyle w:val="Notedebasdepage"/>
+        <w:rPr>
+          <w:lang w:val="fr-FR"/>
+        </w:rPr>
+      </w:pPr>
+      <w:r>
+        <w:rPr>
+          <w:rStyle w:val="Appelnotedebasdep"/>
+        </w:rPr>
+        <w:footnoteRef/>
+      </w:r>
+      <w:r>
+        <w:rPr>
+          <w:lang w:val="fr-FR"/>
+        </w:rPr>
+        <w:t xml:space="preserve"> </w:t>
+      </w:r>
+      <w:r>
+        <w:rPr>
+          <w:lang w:val="fr-FR"/>
+        </w:rPr>
+        <w:t>Noter que nous avons masqué certaines colonnes du fichier de sortie pour une meilleure lisibilité.</w:t>
+      </w:r>
+    </w:p>
+  </w:footnote>
+  <w:footnote w:id="9">
+    <w:p>
+      <w:pPr>
+        <w:pStyle w:val="Notedebasdepage"/>
+        <w:rPr>
+          <w:lang w:val="fr-FR"/>
+        </w:rPr>
+      </w:pPr>
+      <w:r>
+        <w:rPr>
+          <w:rStyle w:val="Appelnotedebasdep"/>
+        </w:rPr>
+        <w:footnoteRef/>
+      </w:r>
+      <w:r>
+        <w:rPr>
+          <w:lang w:val="fr-FR"/>
+        </w:rPr>
+        <w:t xml:space="preserve"> </w:t>
+      </w:r>
+      <w:r>
+        <w:rPr>
+          <w:lang w:val="fr-FR"/>
+        </w:rPr>
+        <w:t xml:space="preserve">Noter que nous avons masqué certaines </w:t>
+      </w:r>
+      <w:r>
+        <w:rPr>
+          <w:lang w:val="fr-FR"/>
+        </w:rPr>
+        <w:t>ligne</w:t>
+      </w:r>
+      <w:r>
+        <w:rPr>
+          <w:lang w:val="fr-FR"/>
+        </w:rPr>
+        <w:t xml:space="preserve">s </w:t>
+      </w:r>
+      <w:r>
+        <w:rPr>
+          <w:lang w:val="fr-FR"/>
+        </w:rPr>
+        <w:t>du fichier de sortie pour une meilleure lisibilité.</w:t>
       </w:r>
     </w:p>
   </w:footnote>
@@ -8599,14 +11786,22 @@
         <w:dataBinding w:prefixMappings="xmlns:ns0='http://schemas.openxmlformats.org/package/2006/metadata/core-properties' xmlns:ns1='http://purl.org/dc/elements/1.1/'" w:xpath="/ns0:coreProperties[1]/ns1:title[1]" w:storeItemID="{6C3C8BC8-F283-45AE-878A-BAB7291924A1}"/>
         <w:text/>
       </w:sdtPr>
-      <w:sdtEndPr/>
       <w:sdtContent>
+        <w:proofErr w:type="spellStart"/>
         <w:r>
           <w:rPr>
             <w:szCs w:val="20"/>
             <w:lang w:val="fr-FR"/>
           </w:rPr>
-          <w:t>AKaDo 2.0 Guide utilisateur</w:t>
+          <w:t>AKaDo</w:t>
+        </w:r>
+        <w:proofErr w:type="spellEnd"/>
+        <w:r>
+          <w:rPr>
+            <w:szCs w:val="20"/>
+            <w:lang w:val="fr-FR"/>
+          </w:rPr>
+          <w:t xml:space="preserve"> 2.0 Guide utilisateur</w:t>
         </w:r>
       </w:sdtContent>
     </w:sdt>
@@ -8635,7 +11830,7 @@
         <w:lang w:val="fr-FR" w:eastAsia="fr-FR"/>
       </w:rPr>
       <w:drawing>
-        <wp:anchor distT="0" distB="0" distL="114935" distR="114935" simplePos="0" relativeHeight="251657216" behindDoc="1" locked="0" layoutInCell="1" allowOverlap="1" wp14:anchorId="3E732AB0" wp14:editId="63398763">
+        <wp:anchor distT="0" distB="0" distL="114935" distR="114935" simplePos="0" relativeHeight="251657216" behindDoc="1" locked="0" layoutInCell="1" allowOverlap="1" wp14:anchorId="6D432B5F" wp14:editId="44E3CD54">
           <wp:simplePos x="0" y="0"/>
           <wp:positionH relativeFrom="column">
             <wp:posOffset>-2540</wp:posOffset>
@@ -8700,14 +11895,22 @@
         <w:dataBinding w:prefixMappings="xmlns:ns0='http://schemas.openxmlformats.org/package/2006/metadata/core-properties' xmlns:ns1='http://purl.org/dc/elements/1.1/'" w:xpath="/ns0:coreProperties[1]/ns1:title[1]" w:storeItemID="{6C3C8BC8-F283-45AE-878A-BAB7291924A1}"/>
         <w:text/>
       </w:sdtPr>
-      <w:sdtEndPr/>
       <w:sdtContent>
+        <w:proofErr w:type="spellStart"/>
         <w:r>
           <w:rPr>
             <w:szCs w:val="20"/>
             <w:lang w:val="fr-FR"/>
           </w:rPr>
-          <w:t>AKaDo 2.0 Guide utilisateur</w:t>
+          <w:t>AKaDo</w:t>
+        </w:r>
+        <w:proofErr w:type="spellEnd"/>
+        <w:r>
+          <w:rPr>
+            <w:szCs w:val="20"/>
+            <w:lang w:val="fr-FR"/>
+          </w:rPr>
+          <w:t xml:space="preserve"> 2.0 Guide utilisateur</w:t>
         </w:r>
       </w:sdtContent>
     </w:sdt>
@@ -8779,7 +11982,7 @@
   <w:abstractNum w:abstractNumId="3">
     <w:nsid w:val="FFFFFF83"/>
     <w:multiLevelType w:val="singleLevel"/>
-    <w:tmpl w:val="9356F1FA"/>
+    <w:tmpl w:val="DEFA9904"/>
     <w:lvl w:ilvl="0">
       <w:start w:val="1"/>
       <w:numFmt w:val="bullet"/>
@@ -8791,6 +11994,7 @@
       </w:pPr>
       <w:rPr>
         <w:rFonts w:ascii="Wingdings 2" w:hAnsi="Wingdings 2" w:hint="default"/>
+        <w:sz w:val="22"/>
       </w:rPr>
     </w:lvl>
   </w:abstractNum>
@@ -8815,6 +12019,232 @@
     </w:lvl>
   </w:abstractNum>
   <w:abstractNum w:abstractNumId="5">
+    <w:nsid w:val="06AB1069"/>
+    <w:multiLevelType w:val="hybridMultilevel"/>
+    <w:tmpl w:val="D2687A8C"/>
+    <w:lvl w:ilvl="0" w:tplc="AF54CC8A">
+      <w:start w:val="1"/>
+      <w:numFmt w:val="bullet"/>
+      <w:lvlText w:val=""/>
+      <w:lvlJc w:val="left"/>
+      <w:pPr>
+        <w:ind w:left="720" w:hanging="360"/>
+      </w:pPr>
+      <w:rPr>
+        <w:rFonts w:ascii="Symbol" w:hAnsi="Symbol" w:hint="default"/>
+      </w:rPr>
+    </w:lvl>
+    <w:lvl w:ilvl="1" w:tplc="040C000F">
+      <w:start w:val="1"/>
+      <w:numFmt w:val="decimal"/>
+      <w:lvlText w:val="%2."/>
+      <w:lvlJc w:val="left"/>
+      <w:pPr>
+        <w:ind w:left="1440" w:hanging="360"/>
+      </w:pPr>
+      <w:rPr>
+        <w:rFonts w:hint="default"/>
+      </w:rPr>
+    </w:lvl>
+    <w:lvl w:ilvl="2" w:tplc="040C0005" w:tentative="1">
+      <w:start w:val="1"/>
+      <w:numFmt w:val="bullet"/>
+      <w:lvlText w:val=""/>
+      <w:lvlJc w:val="left"/>
+      <w:pPr>
+        <w:ind w:left="2160" w:hanging="360"/>
+      </w:pPr>
+      <w:rPr>
+        <w:rFonts w:ascii="Wingdings" w:hAnsi="Wingdings" w:hint="default"/>
+      </w:rPr>
+    </w:lvl>
+    <w:lvl w:ilvl="3" w:tplc="040C0001" w:tentative="1">
+      <w:start w:val="1"/>
+      <w:numFmt w:val="bullet"/>
+      <w:lvlText w:val=""/>
+      <w:lvlJc w:val="left"/>
+      <w:pPr>
+        <w:ind w:left="2880" w:hanging="360"/>
+      </w:pPr>
+      <w:rPr>
+        <w:rFonts w:ascii="Symbol" w:hAnsi="Symbol" w:hint="default"/>
+      </w:rPr>
+    </w:lvl>
+    <w:lvl w:ilvl="4" w:tplc="040C0003" w:tentative="1">
+      <w:start w:val="1"/>
+      <w:numFmt w:val="bullet"/>
+      <w:lvlText w:val="o"/>
+      <w:lvlJc w:val="left"/>
+      <w:pPr>
+        <w:ind w:left="3600" w:hanging="360"/>
+      </w:pPr>
+      <w:rPr>
+        <w:rFonts w:ascii="Courier New" w:hAnsi="Courier New" w:cs="Courier New" w:hint="default"/>
+      </w:rPr>
+    </w:lvl>
+    <w:lvl w:ilvl="5" w:tplc="040C0005" w:tentative="1">
+      <w:start w:val="1"/>
+      <w:numFmt w:val="bullet"/>
+      <w:lvlText w:val=""/>
+      <w:lvlJc w:val="left"/>
+      <w:pPr>
+        <w:ind w:left="4320" w:hanging="360"/>
+      </w:pPr>
+      <w:rPr>
+        <w:rFonts w:ascii="Wingdings" w:hAnsi="Wingdings" w:hint="default"/>
+      </w:rPr>
+    </w:lvl>
+    <w:lvl w:ilvl="6" w:tplc="040C0001" w:tentative="1">
+      <w:start w:val="1"/>
+      <w:numFmt w:val="bullet"/>
+      <w:lvlText w:val=""/>
+      <w:lvlJc w:val="left"/>
+      <w:pPr>
+        <w:ind w:left="5040" w:hanging="360"/>
+      </w:pPr>
+      <w:rPr>
+        <w:rFonts w:ascii="Symbol" w:hAnsi="Symbol" w:hint="default"/>
+      </w:rPr>
+    </w:lvl>
+    <w:lvl w:ilvl="7" w:tplc="040C0003" w:tentative="1">
+      <w:start w:val="1"/>
+      <w:numFmt w:val="bullet"/>
+      <w:lvlText w:val="o"/>
+      <w:lvlJc w:val="left"/>
+      <w:pPr>
+        <w:ind w:left="5760" w:hanging="360"/>
+      </w:pPr>
+      <w:rPr>
+        <w:rFonts w:ascii="Courier New" w:hAnsi="Courier New" w:cs="Courier New" w:hint="default"/>
+      </w:rPr>
+    </w:lvl>
+    <w:lvl w:ilvl="8" w:tplc="040C0005" w:tentative="1">
+      <w:start w:val="1"/>
+      <w:numFmt w:val="bullet"/>
+      <w:lvlText w:val=""/>
+      <w:lvlJc w:val="left"/>
+      <w:pPr>
+        <w:ind w:left="6480" w:hanging="360"/>
+      </w:pPr>
+      <w:rPr>
+        <w:rFonts w:ascii="Wingdings" w:hAnsi="Wingdings" w:hint="default"/>
+      </w:rPr>
+    </w:lvl>
+  </w:abstractNum>
+  <w:abstractNum w:abstractNumId="6">
+    <w:nsid w:val="1CC9108E"/>
+    <w:multiLevelType w:val="hybridMultilevel"/>
+    <w:tmpl w:val="CFCC85D8"/>
+    <w:lvl w:ilvl="0" w:tplc="AF54CC8A">
+      <w:start w:val="1"/>
+      <w:numFmt w:val="bullet"/>
+      <w:lvlText w:val=""/>
+      <w:lvlJc w:val="left"/>
+      <w:pPr>
+        <w:ind w:left="720" w:hanging="360"/>
+      </w:pPr>
+      <w:rPr>
+        <w:rFonts w:ascii="Symbol" w:hAnsi="Symbol" w:hint="default"/>
+      </w:rPr>
+    </w:lvl>
+    <w:lvl w:ilvl="1" w:tplc="AF54CC8A">
+      <w:start w:val="1"/>
+      <w:numFmt w:val="bullet"/>
+      <w:lvlText w:val=""/>
+      <w:lvlJc w:val="left"/>
+      <w:pPr>
+        <w:ind w:left="1440" w:hanging="360"/>
+      </w:pPr>
+      <w:rPr>
+        <w:rFonts w:ascii="Symbol" w:hAnsi="Symbol" w:hint="default"/>
+      </w:rPr>
+    </w:lvl>
+    <w:lvl w:ilvl="2" w:tplc="040C0005">
+      <w:start w:val="1"/>
+      <w:numFmt w:val="bullet"/>
+      <w:lvlText w:val=""/>
+      <w:lvlJc w:val="left"/>
+      <w:pPr>
+        <w:ind w:left="2160" w:hanging="360"/>
+      </w:pPr>
+      <w:rPr>
+        <w:rFonts w:ascii="Wingdings" w:hAnsi="Wingdings" w:hint="default"/>
+      </w:rPr>
+    </w:lvl>
+    <w:lvl w:ilvl="3" w:tplc="040C0001" w:tentative="1">
+      <w:start w:val="1"/>
+      <w:numFmt w:val="bullet"/>
+      <w:lvlText w:val=""/>
+      <w:lvlJc w:val="left"/>
+      <w:pPr>
+        <w:ind w:left="2880" w:hanging="360"/>
+      </w:pPr>
+      <w:rPr>
+        <w:rFonts w:ascii="Symbol" w:hAnsi="Symbol" w:hint="default"/>
+      </w:rPr>
+    </w:lvl>
+    <w:lvl w:ilvl="4" w:tplc="040C0003" w:tentative="1">
+      <w:start w:val="1"/>
+      <w:numFmt w:val="bullet"/>
+      <w:lvlText w:val="o"/>
+      <w:lvlJc w:val="left"/>
+      <w:pPr>
+        <w:ind w:left="3600" w:hanging="360"/>
+      </w:pPr>
+      <w:rPr>
+        <w:rFonts w:ascii="Courier New" w:hAnsi="Courier New" w:cs="Courier New" w:hint="default"/>
+      </w:rPr>
+    </w:lvl>
+    <w:lvl w:ilvl="5" w:tplc="040C0005" w:tentative="1">
+      <w:start w:val="1"/>
+      <w:numFmt w:val="bullet"/>
+      <w:lvlText w:val=""/>
+      <w:lvlJc w:val="left"/>
+      <w:pPr>
+        <w:ind w:left="4320" w:hanging="360"/>
+      </w:pPr>
+      <w:rPr>
+        <w:rFonts w:ascii="Wingdings" w:hAnsi="Wingdings" w:hint="default"/>
+      </w:rPr>
+    </w:lvl>
+    <w:lvl w:ilvl="6" w:tplc="040C0001" w:tentative="1">
+      <w:start w:val="1"/>
+      <w:numFmt w:val="bullet"/>
+      <w:lvlText w:val=""/>
+      <w:lvlJc w:val="left"/>
+      <w:pPr>
+        <w:ind w:left="5040" w:hanging="360"/>
+      </w:pPr>
+      <w:rPr>
+        <w:rFonts w:ascii="Symbol" w:hAnsi="Symbol" w:hint="default"/>
+      </w:rPr>
+    </w:lvl>
+    <w:lvl w:ilvl="7" w:tplc="040C0003" w:tentative="1">
+      <w:start w:val="1"/>
+      <w:numFmt w:val="bullet"/>
+      <w:lvlText w:val="o"/>
+      <w:lvlJc w:val="left"/>
+      <w:pPr>
+        <w:ind w:left="5760" w:hanging="360"/>
+      </w:pPr>
+      <w:rPr>
+        <w:rFonts w:ascii="Courier New" w:hAnsi="Courier New" w:cs="Courier New" w:hint="default"/>
+      </w:rPr>
+    </w:lvl>
+    <w:lvl w:ilvl="8" w:tplc="040C0005" w:tentative="1">
+      <w:start w:val="1"/>
+      <w:numFmt w:val="bullet"/>
+      <w:lvlText w:val=""/>
+      <w:lvlJc w:val="left"/>
+      <w:pPr>
+        <w:ind w:left="6480" w:hanging="360"/>
+      </w:pPr>
+      <w:rPr>
+        <w:rFonts w:ascii="Wingdings" w:hAnsi="Wingdings" w:hint="default"/>
+      </w:rPr>
+    </w:lvl>
+  </w:abstractNum>
+  <w:abstractNum w:abstractNumId="7">
     <w:nsid w:val="1E6E139F"/>
     <w:multiLevelType w:val="hybridMultilevel"/>
     <w:tmpl w:val="78B8A794"/>
@@ -8900,7 +12330,7 @@
       </w:pPr>
     </w:lvl>
   </w:abstractNum>
-  <w:abstractNum w:abstractNumId="6">
+  <w:abstractNum w:abstractNumId="8">
     <w:nsid w:val="24F73E6C"/>
     <w:multiLevelType w:val="hybridMultilevel"/>
     <w:tmpl w:val="86DC3404"/>
@@ -8986,7 +12416,7 @@
       </w:pPr>
     </w:lvl>
   </w:abstractNum>
-  <w:abstractNum w:abstractNumId="7">
+  <w:abstractNum w:abstractNumId="9">
     <w:nsid w:val="2AB17A9B"/>
     <w:multiLevelType w:val="multilevel"/>
     <w:tmpl w:val="0409001D"/>
@@ -9079,7 +12509,7 @@
       </w:pPr>
     </w:lvl>
   </w:abstractNum>
-  <w:abstractNum w:abstractNumId="8">
+  <w:abstractNum w:abstractNumId="10">
     <w:nsid w:val="2C880799"/>
     <w:multiLevelType w:val="hybridMultilevel"/>
     <w:tmpl w:val="B7F49C8A"/>
@@ -9193,7 +12623,7 @@
       </w:rPr>
     </w:lvl>
   </w:abstractNum>
-  <w:abstractNum w:abstractNumId="9">
+  <w:abstractNum w:abstractNumId="11">
     <w:nsid w:val="3761512F"/>
     <w:multiLevelType w:val="multilevel"/>
     <w:tmpl w:val="A2482B8A"/>
@@ -9310,7 +12740,7 @@
       </w:pPr>
     </w:lvl>
   </w:abstractNum>
-  <w:abstractNum w:abstractNumId="10">
+  <w:abstractNum w:abstractNumId="12">
     <w:nsid w:val="37AD1BEB"/>
     <w:multiLevelType w:val="hybridMultilevel"/>
     <w:tmpl w:val="68586E0C"/>
@@ -9396,7 +12826,7 @@
       </w:pPr>
     </w:lvl>
   </w:abstractNum>
-  <w:abstractNum w:abstractNumId="11">
+  <w:abstractNum w:abstractNumId="13">
     <w:nsid w:val="3DCD2E73"/>
     <w:multiLevelType w:val="multilevel"/>
     <w:tmpl w:val="6AE42350"/>
@@ -9545,7 +12975,7 @@
       </w:rPr>
     </w:lvl>
   </w:abstractNum>
-  <w:abstractNum w:abstractNumId="12">
+  <w:abstractNum w:abstractNumId="14">
     <w:nsid w:val="3EF4616E"/>
     <w:multiLevelType w:val="hybridMultilevel"/>
     <w:tmpl w:val="22BC0EF4"/>
@@ -9634,10 +13064,10 @@
       </w:pPr>
     </w:lvl>
   </w:abstractNum>
-  <w:abstractNum w:abstractNumId="13">
+  <w:abstractNum w:abstractNumId="15">
     <w:nsid w:val="4D54474F"/>
     <w:multiLevelType w:val="multilevel"/>
-    <w:tmpl w:val="C1569FB0"/>
+    <w:tmpl w:val="DAFC91DA"/>
     <w:lvl w:ilvl="0">
       <w:start w:val="1"/>
       <w:numFmt w:val="bullet"/>
@@ -9648,6 +13078,8 @@
       </w:pPr>
       <w:rPr>
         <w:rFonts w:ascii="Wingdings" w:hAnsi="Wingdings" w:cs="Wingdings" w:hint="default"/>
+        <w:color w:val="DD8047" w:themeColor="accent2"/>
+        <w:sz w:val="22"/>
       </w:rPr>
     </w:lvl>
     <w:lvl w:ilvl="1">
@@ -9747,7 +13179,7 @@
       </w:pPr>
     </w:lvl>
   </w:abstractNum>
-  <w:abstractNum w:abstractNumId="14">
+  <w:abstractNum w:abstractNumId="16">
     <w:nsid w:val="50BE4242"/>
     <w:multiLevelType w:val="multilevel"/>
     <w:tmpl w:val="9A4E4816"/>
@@ -9896,7 +13328,7 @@
       </w:rPr>
     </w:lvl>
   </w:abstractNum>
-  <w:abstractNum w:abstractNumId="15">
+  <w:abstractNum w:abstractNumId="17">
     <w:nsid w:val="552E1702"/>
     <w:multiLevelType w:val="hybridMultilevel"/>
     <w:tmpl w:val="AE9C3980"/>
@@ -10009,7 +13441,7 @@
       </w:rPr>
     </w:lvl>
   </w:abstractNum>
-  <w:abstractNum w:abstractNumId="16">
+  <w:abstractNum w:abstractNumId="18">
     <w:nsid w:val="5D555A16"/>
     <w:multiLevelType w:val="hybridMultilevel"/>
     <w:tmpl w:val="0F88179A"/>
@@ -10095,7 +13527,7 @@
       </w:pPr>
     </w:lvl>
   </w:abstractNum>
-  <w:abstractNum w:abstractNumId="17">
+  <w:abstractNum w:abstractNumId="19">
     <w:nsid w:val="5F3B2B68"/>
     <w:multiLevelType w:val="hybridMultilevel"/>
     <w:tmpl w:val="E81C20F4"/>
@@ -10208,7 +13640,7 @@
       </w:rPr>
     </w:lvl>
   </w:abstractNum>
-  <w:abstractNum w:abstractNumId="18">
+  <w:abstractNum w:abstractNumId="20">
     <w:nsid w:val="698C7638"/>
     <w:multiLevelType w:val="multilevel"/>
     <w:tmpl w:val="21F28A9A"/>
@@ -10321,7 +13753,319 @@
       </w:pPr>
     </w:lvl>
   </w:abstractNum>
-  <w:abstractNum w:abstractNumId="19">
+  <w:abstractNum w:abstractNumId="21">
+    <w:nsid w:val="6AD94C5A"/>
+    <w:multiLevelType w:val="hybridMultilevel"/>
+    <w:tmpl w:val="94C600EA"/>
+    <w:lvl w:ilvl="0" w:tplc="AF54CC8A">
+      <w:start w:val="1"/>
+      <w:numFmt w:val="bullet"/>
+      <w:lvlText w:val=""/>
+      <w:lvlJc w:val="left"/>
+      <w:pPr>
+        <w:ind w:left="720" w:hanging="360"/>
+      </w:pPr>
+      <w:rPr>
+        <w:rFonts w:ascii="Symbol" w:hAnsi="Symbol" w:hint="default"/>
+      </w:rPr>
+    </w:lvl>
+    <w:lvl w:ilvl="1" w:tplc="AF54CC8A">
+      <w:start w:val="1"/>
+      <w:numFmt w:val="bullet"/>
+      <w:lvlText w:val=""/>
+      <w:lvlJc w:val="left"/>
+      <w:pPr>
+        <w:ind w:left="1440" w:hanging="360"/>
+      </w:pPr>
+      <w:rPr>
+        <w:rFonts w:ascii="Symbol" w:hAnsi="Symbol" w:hint="default"/>
+      </w:rPr>
+    </w:lvl>
+    <w:lvl w:ilvl="2" w:tplc="040C0005" w:tentative="1">
+      <w:start w:val="1"/>
+      <w:numFmt w:val="bullet"/>
+      <w:lvlText w:val=""/>
+      <w:lvlJc w:val="left"/>
+      <w:pPr>
+        <w:ind w:left="2160" w:hanging="360"/>
+      </w:pPr>
+      <w:rPr>
+        <w:rFonts w:ascii="Wingdings" w:hAnsi="Wingdings" w:hint="default"/>
+      </w:rPr>
+    </w:lvl>
+    <w:lvl w:ilvl="3" w:tplc="040C0001" w:tentative="1">
+      <w:start w:val="1"/>
+      <w:numFmt w:val="bullet"/>
+      <w:lvlText w:val=""/>
+      <w:lvlJc w:val="left"/>
+      <w:pPr>
+        <w:ind w:left="2880" w:hanging="360"/>
+      </w:pPr>
+      <w:rPr>
+        <w:rFonts w:ascii="Symbol" w:hAnsi="Symbol" w:hint="default"/>
+      </w:rPr>
+    </w:lvl>
+    <w:lvl w:ilvl="4" w:tplc="040C0003" w:tentative="1">
+      <w:start w:val="1"/>
+      <w:numFmt w:val="bullet"/>
+      <w:lvlText w:val="o"/>
+      <w:lvlJc w:val="left"/>
+      <w:pPr>
+        <w:ind w:left="3600" w:hanging="360"/>
+      </w:pPr>
+      <w:rPr>
+        <w:rFonts w:ascii="Courier New" w:hAnsi="Courier New" w:cs="Courier New" w:hint="default"/>
+      </w:rPr>
+    </w:lvl>
+    <w:lvl w:ilvl="5" w:tplc="040C0005" w:tentative="1">
+      <w:start w:val="1"/>
+      <w:numFmt w:val="bullet"/>
+      <w:lvlText w:val=""/>
+      <w:lvlJc w:val="left"/>
+      <w:pPr>
+        <w:ind w:left="4320" w:hanging="360"/>
+      </w:pPr>
+      <w:rPr>
+        <w:rFonts w:ascii="Wingdings" w:hAnsi="Wingdings" w:hint="default"/>
+      </w:rPr>
+    </w:lvl>
+    <w:lvl w:ilvl="6" w:tplc="040C0001" w:tentative="1">
+      <w:start w:val="1"/>
+      <w:numFmt w:val="bullet"/>
+      <w:lvlText w:val=""/>
+      <w:lvlJc w:val="left"/>
+      <w:pPr>
+        <w:ind w:left="5040" w:hanging="360"/>
+      </w:pPr>
+      <w:rPr>
+        <w:rFonts w:ascii="Symbol" w:hAnsi="Symbol" w:hint="default"/>
+      </w:rPr>
+    </w:lvl>
+    <w:lvl w:ilvl="7" w:tplc="040C0003" w:tentative="1">
+      <w:start w:val="1"/>
+      <w:numFmt w:val="bullet"/>
+      <w:lvlText w:val="o"/>
+      <w:lvlJc w:val="left"/>
+      <w:pPr>
+        <w:ind w:left="5760" w:hanging="360"/>
+      </w:pPr>
+      <w:rPr>
+        <w:rFonts w:ascii="Courier New" w:hAnsi="Courier New" w:cs="Courier New" w:hint="default"/>
+      </w:rPr>
+    </w:lvl>
+    <w:lvl w:ilvl="8" w:tplc="040C0005" w:tentative="1">
+      <w:start w:val="1"/>
+      <w:numFmt w:val="bullet"/>
+      <w:lvlText w:val=""/>
+      <w:lvlJc w:val="left"/>
+      <w:pPr>
+        <w:ind w:left="6480" w:hanging="360"/>
+      </w:pPr>
+      <w:rPr>
+        <w:rFonts w:ascii="Wingdings" w:hAnsi="Wingdings" w:hint="default"/>
+      </w:rPr>
+    </w:lvl>
+  </w:abstractNum>
+  <w:abstractNum w:abstractNumId="22">
+    <w:nsid w:val="6BB72CA2"/>
+    <w:multiLevelType w:val="hybridMultilevel"/>
+    <w:tmpl w:val="ECF2BFC4"/>
+    <w:lvl w:ilvl="0" w:tplc="040C000F">
+      <w:start w:val="1"/>
+      <w:numFmt w:val="decimal"/>
+      <w:lvlText w:val="%1."/>
+      <w:lvlJc w:val="left"/>
+      <w:pPr>
+        <w:ind w:left="720" w:hanging="360"/>
+      </w:pPr>
+    </w:lvl>
+    <w:lvl w:ilvl="1" w:tplc="040C0019" w:tentative="1">
+      <w:start w:val="1"/>
+      <w:numFmt w:val="lowerLetter"/>
+      <w:lvlText w:val="%2."/>
+      <w:lvlJc w:val="left"/>
+      <w:pPr>
+        <w:ind w:left="1440" w:hanging="360"/>
+      </w:pPr>
+    </w:lvl>
+    <w:lvl w:ilvl="2" w:tplc="040C001B" w:tentative="1">
+      <w:start w:val="1"/>
+      <w:numFmt w:val="lowerRoman"/>
+      <w:lvlText w:val="%3."/>
+      <w:lvlJc w:val="right"/>
+      <w:pPr>
+        <w:ind w:left="2160" w:hanging="180"/>
+      </w:pPr>
+    </w:lvl>
+    <w:lvl w:ilvl="3" w:tplc="040C000F" w:tentative="1">
+      <w:start w:val="1"/>
+      <w:numFmt w:val="decimal"/>
+      <w:lvlText w:val="%4."/>
+      <w:lvlJc w:val="left"/>
+      <w:pPr>
+        <w:ind w:left="2880" w:hanging="360"/>
+      </w:pPr>
+    </w:lvl>
+    <w:lvl w:ilvl="4" w:tplc="040C0019" w:tentative="1">
+      <w:start w:val="1"/>
+      <w:numFmt w:val="lowerLetter"/>
+      <w:lvlText w:val="%5."/>
+      <w:lvlJc w:val="left"/>
+      <w:pPr>
+        <w:ind w:left="3600" w:hanging="360"/>
+      </w:pPr>
+    </w:lvl>
+    <w:lvl w:ilvl="5" w:tplc="040C001B" w:tentative="1">
+      <w:start w:val="1"/>
+      <w:numFmt w:val="lowerRoman"/>
+      <w:lvlText w:val="%6."/>
+      <w:lvlJc w:val="right"/>
+      <w:pPr>
+        <w:ind w:left="4320" w:hanging="180"/>
+      </w:pPr>
+    </w:lvl>
+    <w:lvl w:ilvl="6" w:tplc="040C000F" w:tentative="1">
+      <w:start w:val="1"/>
+      <w:numFmt w:val="decimal"/>
+      <w:lvlText w:val="%7."/>
+      <w:lvlJc w:val="left"/>
+      <w:pPr>
+        <w:ind w:left="5040" w:hanging="360"/>
+      </w:pPr>
+    </w:lvl>
+    <w:lvl w:ilvl="7" w:tplc="040C0019" w:tentative="1">
+      <w:start w:val="1"/>
+      <w:numFmt w:val="lowerLetter"/>
+      <w:lvlText w:val="%8."/>
+      <w:lvlJc w:val="left"/>
+      <w:pPr>
+        <w:ind w:left="5760" w:hanging="360"/>
+      </w:pPr>
+    </w:lvl>
+    <w:lvl w:ilvl="8" w:tplc="040C001B" w:tentative="1">
+      <w:start w:val="1"/>
+      <w:numFmt w:val="lowerRoman"/>
+      <w:lvlText w:val="%9."/>
+      <w:lvlJc w:val="right"/>
+      <w:pPr>
+        <w:ind w:left="6480" w:hanging="180"/>
+      </w:pPr>
+    </w:lvl>
+  </w:abstractNum>
+  <w:abstractNum w:abstractNumId="23">
+    <w:nsid w:val="6C58386E"/>
+    <w:multiLevelType w:val="hybridMultilevel"/>
+    <w:tmpl w:val="3A343394"/>
+    <w:lvl w:ilvl="0" w:tplc="040C0001">
+      <w:start w:val="1"/>
+      <w:numFmt w:val="bullet"/>
+      <w:lvlText w:val=""/>
+      <w:lvlJc w:val="left"/>
+      <w:pPr>
+        <w:ind w:left="720" w:hanging="360"/>
+      </w:pPr>
+      <w:rPr>
+        <w:rFonts w:ascii="Symbol" w:hAnsi="Symbol" w:hint="default"/>
+      </w:rPr>
+    </w:lvl>
+    <w:lvl w:ilvl="1" w:tplc="040C0003" w:tentative="1">
+      <w:start w:val="1"/>
+      <w:numFmt w:val="bullet"/>
+      <w:lvlText w:val="o"/>
+      <w:lvlJc w:val="left"/>
+      <w:pPr>
+        <w:ind w:left="1440" w:hanging="360"/>
+      </w:pPr>
+      <w:rPr>
+        <w:rFonts w:ascii="Courier New" w:hAnsi="Courier New" w:cs="Courier New" w:hint="default"/>
+      </w:rPr>
+    </w:lvl>
+    <w:lvl w:ilvl="2" w:tplc="040C0005" w:tentative="1">
+      <w:start w:val="1"/>
+      <w:numFmt w:val="bullet"/>
+      <w:lvlText w:val=""/>
+      <w:lvlJc w:val="left"/>
+      <w:pPr>
+        <w:ind w:left="2160" w:hanging="360"/>
+      </w:pPr>
+      <w:rPr>
+        <w:rFonts w:ascii="Wingdings" w:hAnsi="Wingdings" w:hint="default"/>
+      </w:rPr>
+    </w:lvl>
+    <w:lvl w:ilvl="3" w:tplc="040C0001" w:tentative="1">
+      <w:start w:val="1"/>
+      <w:numFmt w:val="bullet"/>
+      <w:lvlText w:val=""/>
+      <w:lvlJc w:val="left"/>
+      <w:pPr>
+        <w:ind w:left="2880" w:hanging="360"/>
+      </w:pPr>
+      <w:rPr>
+        <w:rFonts w:ascii="Symbol" w:hAnsi="Symbol" w:hint="default"/>
+      </w:rPr>
+    </w:lvl>
+    <w:lvl w:ilvl="4" w:tplc="040C0003" w:tentative="1">
+      <w:start w:val="1"/>
+      <w:numFmt w:val="bullet"/>
+      <w:lvlText w:val="o"/>
+      <w:lvlJc w:val="left"/>
+      <w:pPr>
+        <w:ind w:left="3600" w:hanging="360"/>
+      </w:pPr>
+      <w:rPr>
+        <w:rFonts w:ascii="Courier New" w:hAnsi="Courier New" w:cs="Courier New" w:hint="default"/>
+      </w:rPr>
+    </w:lvl>
+    <w:lvl w:ilvl="5" w:tplc="040C0005" w:tentative="1">
+      <w:start w:val="1"/>
+      <w:numFmt w:val="bullet"/>
+      <w:lvlText w:val=""/>
+      <w:lvlJc w:val="left"/>
+      <w:pPr>
+        <w:ind w:left="4320" w:hanging="360"/>
+      </w:pPr>
+      <w:rPr>
+        <w:rFonts w:ascii="Wingdings" w:hAnsi="Wingdings" w:hint="default"/>
+      </w:rPr>
+    </w:lvl>
+    <w:lvl w:ilvl="6" w:tplc="040C0001" w:tentative="1">
+      <w:start w:val="1"/>
+      <w:numFmt w:val="bullet"/>
+      <w:lvlText w:val=""/>
+      <w:lvlJc w:val="left"/>
+      <w:pPr>
+        <w:ind w:left="5040" w:hanging="360"/>
+      </w:pPr>
+      <w:rPr>
+        <w:rFonts w:ascii="Symbol" w:hAnsi="Symbol" w:hint="default"/>
+      </w:rPr>
+    </w:lvl>
+    <w:lvl w:ilvl="7" w:tplc="040C0003" w:tentative="1">
+      <w:start w:val="1"/>
+      <w:numFmt w:val="bullet"/>
+      <w:lvlText w:val="o"/>
+      <w:lvlJc w:val="left"/>
+      <w:pPr>
+        <w:ind w:left="5760" w:hanging="360"/>
+      </w:pPr>
+      <w:rPr>
+        <w:rFonts w:ascii="Courier New" w:hAnsi="Courier New" w:cs="Courier New" w:hint="default"/>
+      </w:rPr>
+    </w:lvl>
+    <w:lvl w:ilvl="8" w:tplc="040C0005" w:tentative="1">
+      <w:start w:val="1"/>
+      <w:numFmt w:val="bullet"/>
+      <w:lvlText w:val=""/>
+      <w:lvlJc w:val="left"/>
+      <w:pPr>
+        <w:ind w:left="6480" w:hanging="360"/>
+      </w:pPr>
+      <w:rPr>
+        <w:rFonts w:ascii="Wingdings" w:hAnsi="Wingdings" w:hint="default"/>
+      </w:rPr>
+    </w:lvl>
+  </w:abstractNum>
+  <w:abstractNum w:abstractNumId="24">
     <w:nsid w:val="717433EE"/>
     <w:multiLevelType w:val="hybridMultilevel"/>
     <w:tmpl w:val="6F5C9E20"/>
@@ -10407,7 +14151,7 @@
       </w:pPr>
     </w:lvl>
   </w:abstractNum>
-  <w:abstractNum w:abstractNumId="20">
+  <w:abstractNum w:abstractNumId="25">
     <w:nsid w:val="77943DBE"/>
     <w:multiLevelType w:val="hybridMultilevel"/>
     <w:tmpl w:val="5EBA8624"/>
@@ -10493,7 +14237,7 @@
       </w:pPr>
     </w:lvl>
   </w:abstractNum>
-  <w:abstractNum w:abstractNumId="21">
+  <w:abstractNum w:abstractNumId="26">
     <w:nsid w:val="7CFB0872"/>
     <w:multiLevelType w:val="multilevel"/>
     <w:tmpl w:val="4240E584"/>
@@ -10606,7 +14350,7 @@
       </w:pPr>
     </w:lvl>
   </w:abstractNum>
-  <w:abstractNum w:abstractNumId="22">
+  <w:abstractNum w:abstractNumId="27">
     <w:nsid w:val="7F216C22"/>
     <w:multiLevelType w:val="hybridMultilevel"/>
     <w:tmpl w:val="0A222632"/>
@@ -10690,13 +14434,126 @@
       <w:pPr>
         <w:ind w:left="6840" w:hanging="180"/>
       </w:pPr>
+    </w:lvl>
+  </w:abstractNum>
+  <w:abstractNum w:abstractNumId="28">
+    <w:nsid w:val="7F425AD3"/>
+    <w:multiLevelType w:val="hybridMultilevel"/>
+    <w:tmpl w:val="1B3A09EA"/>
+    <w:lvl w:ilvl="0" w:tplc="AF54CC8A">
+      <w:start w:val="1"/>
+      <w:numFmt w:val="bullet"/>
+      <w:lvlText w:val=""/>
+      <w:lvlJc w:val="left"/>
+      <w:pPr>
+        <w:ind w:left="720" w:hanging="360"/>
+      </w:pPr>
+      <w:rPr>
+        <w:rFonts w:ascii="Symbol" w:hAnsi="Symbol" w:hint="default"/>
+      </w:rPr>
+    </w:lvl>
+    <w:lvl w:ilvl="1" w:tplc="040C0003" w:tentative="1">
+      <w:start w:val="1"/>
+      <w:numFmt w:val="bullet"/>
+      <w:lvlText w:val="o"/>
+      <w:lvlJc w:val="left"/>
+      <w:pPr>
+        <w:ind w:left="1440" w:hanging="360"/>
+      </w:pPr>
+      <w:rPr>
+        <w:rFonts w:ascii="Courier New" w:hAnsi="Courier New" w:cs="Courier New" w:hint="default"/>
+      </w:rPr>
+    </w:lvl>
+    <w:lvl w:ilvl="2" w:tplc="040C0005" w:tentative="1">
+      <w:start w:val="1"/>
+      <w:numFmt w:val="bullet"/>
+      <w:lvlText w:val=""/>
+      <w:lvlJc w:val="left"/>
+      <w:pPr>
+        <w:ind w:left="2160" w:hanging="360"/>
+      </w:pPr>
+      <w:rPr>
+        <w:rFonts w:ascii="Wingdings" w:hAnsi="Wingdings" w:hint="default"/>
+      </w:rPr>
+    </w:lvl>
+    <w:lvl w:ilvl="3" w:tplc="040C0001" w:tentative="1">
+      <w:start w:val="1"/>
+      <w:numFmt w:val="bullet"/>
+      <w:lvlText w:val=""/>
+      <w:lvlJc w:val="left"/>
+      <w:pPr>
+        <w:ind w:left="2880" w:hanging="360"/>
+      </w:pPr>
+      <w:rPr>
+        <w:rFonts w:ascii="Symbol" w:hAnsi="Symbol" w:hint="default"/>
+      </w:rPr>
+    </w:lvl>
+    <w:lvl w:ilvl="4" w:tplc="040C0003" w:tentative="1">
+      <w:start w:val="1"/>
+      <w:numFmt w:val="bullet"/>
+      <w:lvlText w:val="o"/>
+      <w:lvlJc w:val="left"/>
+      <w:pPr>
+        <w:ind w:left="3600" w:hanging="360"/>
+      </w:pPr>
+      <w:rPr>
+        <w:rFonts w:ascii="Courier New" w:hAnsi="Courier New" w:cs="Courier New" w:hint="default"/>
+      </w:rPr>
+    </w:lvl>
+    <w:lvl w:ilvl="5" w:tplc="040C0005" w:tentative="1">
+      <w:start w:val="1"/>
+      <w:numFmt w:val="bullet"/>
+      <w:lvlText w:val=""/>
+      <w:lvlJc w:val="left"/>
+      <w:pPr>
+        <w:ind w:left="4320" w:hanging="360"/>
+      </w:pPr>
+      <w:rPr>
+        <w:rFonts w:ascii="Wingdings" w:hAnsi="Wingdings" w:hint="default"/>
+      </w:rPr>
+    </w:lvl>
+    <w:lvl w:ilvl="6" w:tplc="040C0001" w:tentative="1">
+      <w:start w:val="1"/>
+      <w:numFmt w:val="bullet"/>
+      <w:lvlText w:val=""/>
+      <w:lvlJc w:val="left"/>
+      <w:pPr>
+        <w:ind w:left="5040" w:hanging="360"/>
+      </w:pPr>
+      <w:rPr>
+        <w:rFonts w:ascii="Symbol" w:hAnsi="Symbol" w:hint="default"/>
+      </w:rPr>
+    </w:lvl>
+    <w:lvl w:ilvl="7" w:tplc="040C0003" w:tentative="1">
+      <w:start w:val="1"/>
+      <w:numFmt w:val="bullet"/>
+      <w:lvlText w:val="o"/>
+      <w:lvlJc w:val="left"/>
+      <w:pPr>
+        <w:ind w:left="5760" w:hanging="360"/>
+      </w:pPr>
+      <w:rPr>
+        <w:rFonts w:ascii="Courier New" w:hAnsi="Courier New" w:cs="Courier New" w:hint="default"/>
+      </w:rPr>
+    </w:lvl>
+    <w:lvl w:ilvl="8" w:tplc="040C0005" w:tentative="1">
+      <w:start w:val="1"/>
+      <w:numFmt w:val="bullet"/>
+      <w:lvlText w:val=""/>
+      <w:lvlJc w:val="left"/>
+      <w:pPr>
+        <w:ind w:left="6480" w:hanging="360"/>
+      </w:pPr>
+      <w:rPr>
+        <w:rFonts w:ascii="Wingdings" w:hAnsi="Wingdings" w:hint="default"/>
+      </w:rPr>
     </w:lvl>
   </w:abstractNum>
   <w:num w:numId="1">
     <w:abstractNumId w:val="4"/>
   </w:num>
   <w:num w:numId="2">
-    <w:abstractNumId w:val="8"/>
+    <w:abstractNumId w:val="10"/>
   </w:num>
   <w:num w:numId="3">
     <w:abstractNumId w:val="3"/>
@@ -10723,10 +14580,10 @@
     <w:abstractNumId w:val="0"/>
   </w:num>
   <w:num w:numId="11">
-    <w:abstractNumId w:val="7"/>
+    <w:abstractNumId w:val="9"/>
   </w:num>
   <w:num w:numId="12">
-    <w:abstractNumId w:val="8"/>
+    <w:abstractNumId w:val="10"/>
   </w:num>
   <w:num w:numId="13">
     <w:abstractNumId w:val="3"/>
@@ -10741,58 +14598,88 @@
     <w:abstractNumId w:val="0"/>
   </w:num>
   <w:num w:numId="17">
+    <w:abstractNumId w:val="9"/>
+  </w:num>
+  <w:num w:numId="18">
+    <w:abstractNumId w:val="8"/>
+  </w:num>
+  <w:num w:numId="19">
+    <w:abstractNumId w:val="18"/>
+  </w:num>
+  <w:num w:numId="20">
+    <w:abstractNumId w:val="12"/>
+  </w:num>
+  <w:num w:numId="21">
     <w:abstractNumId w:val="7"/>
   </w:num>
-  <w:num w:numId="18">
-    <w:abstractNumId w:val="6"/>
+  <w:num w:numId="22">
+    <w:abstractNumId w:val="24"/>
   </w:num>
-  <w:num w:numId="19">
+  <w:num w:numId="23">
+    <w:abstractNumId w:val="25"/>
+  </w:num>
+  <w:num w:numId="24">
+    <w:abstractNumId w:val="14"/>
+  </w:num>
+  <w:num w:numId="25">
+    <w:abstractNumId w:val="19"/>
+  </w:num>
+  <w:num w:numId="26">
+    <w:abstractNumId w:val="17"/>
+  </w:num>
+  <w:num w:numId="27">
     <w:abstractNumId w:val="16"/>
   </w:num>
-  <w:num w:numId="20">
-    <w:abstractNumId w:val="10"/>
+  <w:num w:numId="28">
+    <w:abstractNumId w:val="13"/>
   </w:num>
-  <w:num w:numId="21">
-    <w:abstractNumId w:val="5"/>
+  <w:num w:numId="29">
+    <w:abstractNumId w:val="27"/>
   </w:num>
-  <w:num w:numId="22">
-    <w:abstractNumId w:val="19"/>
+  <w:num w:numId="30">
+    <w:abstractNumId w:val="11"/>
   </w:num>
-  <w:num w:numId="23">
+  <w:num w:numId="31">
     <w:abstractNumId w:val="20"/>
   </w:num>
-  <w:num w:numId="24">
-    <w:abstractNumId w:val="12"/>
-  </w:num>
-  <w:num w:numId="25">
-    <w:abstractNumId w:val="17"/>
-  </w:num>
-  <w:num w:numId="26">
-    <w:abstractNumId w:val="15"/>
-  </w:num>
-  <w:num w:numId="27">
-    <w:abstractNumId w:val="14"/>
-  </w:num>
-  <w:num w:numId="28">
-    <w:abstractNumId w:val="11"/>
-  </w:num>
-  <w:num w:numId="29">
-    <w:abstractNumId w:val="22"/>
-  </w:num>
-  <w:num w:numId="30">
-    <w:abstractNumId w:val="9"/>
-  </w:num>
-  <w:num w:numId="31">
-    <w:abstractNumId w:val="18"/>
-  </w:num>
   <w:num w:numId="32">
-    <w:abstractNumId w:val="21"/>
+    <w:abstractNumId w:val="26"/>
   </w:num>
   <w:num w:numId="33">
-    <w:abstractNumId w:val="13"/>
+    <w:abstractNumId w:val="15"/>
   </w:num>
   <w:num w:numId="34">
     <w:abstractNumId w:val="2"/>
+  </w:num>
+  <w:num w:numId="35">
+    <w:abstractNumId w:val="23"/>
+  </w:num>
+  <w:num w:numId="36">
+    <w:abstractNumId w:val="3"/>
+  </w:num>
+  <w:num w:numId="37">
+    <w:abstractNumId w:val="2"/>
+  </w:num>
+  <w:num w:numId="38">
+    <w:abstractNumId w:val="22"/>
+  </w:num>
+  <w:num w:numId="39">
+    <w:abstractNumId w:val="6"/>
+  </w:num>
+  <w:num w:numId="40">
+    <w:abstractNumId w:val="28"/>
+  </w:num>
+  <w:num w:numId="41">
+    <w:abstractNumId w:val="5"/>
+  </w:num>
+  <w:num w:numId="42">
+    <w:abstractNumId w:val="2"/>
+  </w:num>
+  <w:num w:numId="43">
+    <w:abstractNumId w:val="2"/>
+  </w:num>
+  <w:num w:numId="44">
+    <w:abstractNumId w:val="21"/>
   </w:num>
 </w:numbering>
 </file>
@@ -11059,7 +14946,6 @@
     <w:next w:val="Normal"/>
     <w:link w:val="Titre5Car"/>
     <w:uiPriority w:val="9"/>
-    <w:semiHidden/>
     <w:unhideWhenUsed/>
     <w:qFormat/>
     <w:rsid w:val="005A5297"/>
@@ -11166,7 +15052,6 @@
   <w:style w:type="character" w:default="1" w:styleId="Policepardfaut">
     <w:name w:val="Default Paragraph Font"/>
     <w:uiPriority w:val="1"/>
-    <w:semiHidden/>
     <w:unhideWhenUsed/>
   </w:style>
   <w:style w:type="table" w:default="1" w:styleId="TableauNormal">
@@ -11485,7 +15370,6 @@
     <w:basedOn w:val="Policepardfaut"/>
     <w:link w:val="Titre5"/>
     <w:uiPriority w:val="9"/>
-    <w:semiHidden/>
     <w:rsid w:val="005A5297"/>
     <w:rPr>
       <w:b/>
@@ -11718,10 +15602,11 @@
     <w:uiPriority w:val="34"/>
     <w:unhideWhenUsed/>
     <w:qFormat/>
-    <w:rsid w:val="005A5297"/>
+    <w:rsid w:val="006440EC"/>
     <w:pPr>
       <w:ind w:left="720"/>
       <w:contextualSpacing/>
+      <w:jc w:val="both"/>
     </w:pPr>
   </w:style>
   <w:style w:type="numbering" w:customStyle="1" w:styleId="Styledelistecentral">
@@ -12320,6 +16205,47 @@
       <w:szCs w:val="20"/>
     </w:rPr>
   </w:style>
+  <w:style w:type="paragraph" w:styleId="Notedefin">
+    <w:name w:val="endnote text"/>
+    <w:basedOn w:val="Normal"/>
+    <w:link w:val="NotedefinCar"/>
+    <w:uiPriority w:val="99"/>
+    <w:semiHidden/>
+    <w:unhideWhenUsed/>
+    <w:rsid w:val="00E2139E"/>
+    <w:pPr>
+      <w:spacing w:after="0" w:line="240" w:lineRule="auto"/>
+    </w:pPr>
+    <w:rPr>
+      <w:sz w:val="20"/>
+      <w:szCs w:val="20"/>
+    </w:rPr>
+  </w:style>
+  <w:style w:type="character" w:customStyle="1" w:styleId="NotedefinCar">
+    <w:name w:val="Note de fin Car"/>
+    <w:basedOn w:val="Policepardfaut"/>
+    <w:link w:val="Notedefin"/>
+    <w:uiPriority w:val="99"/>
+    <w:semiHidden/>
+    <w:rsid w:val="00E2139E"/>
+    <w:rPr>
+      <w:rFonts w:ascii="Times New Roman" w:eastAsiaTheme="minorEastAsia" w:hAnsi="Times New Roman"/>
+      <w:sz w:val="20"/>
+      <w:szCs w:val="20"/>
+      <w:lang w:val="en-GB"/>
+    </w:rPr>
+  </w:style>
+  <w:style w:type="character" w:styleId="Appeldenotedefin">
+    <w:name w:val="endnote reference"/>
+    <w:basedOn w:val="Policepardfaut"/>
+    <w:uiPriority w:val="99"/>
+    <w:semiHidden/>
+    <w:unhideWhenUsed/>
+    <w:rsid w:val="00E2139E"/>
+    <w:rPr>
+      <w:vertAlign w:val="superscript"/>
+    </w:rPr>
+  </w:style>
 </w:styles>
 </file>
 
@@ -12585,7 +16511,6 @@
     <w:next w:val="Normal"/>
     <w:link w:val="Titre5Car"/>
     <w:uiPriority w:val="9"/>
-    <w:semiHidden/>
     <w:unhideWhenUsed/>
     <w:qFormat/>
     <w:rsid w:val="005A5297"/>
@@ -12692,7 +16617,6 @@
   <w:style w:type="character" w:default="1" w:styleId="Policepardfaut">
     <w:name w:val="Default Paragraph Font"/>
     <w:uiPriority w:val="1"/>
-    <w:semiHidden/>
     <w:unhideWhenUsed/>
   </w:style>
   <w:style w:type="table" w:default="1" w:styleId="TableauNormal">
@@ -13011,7 +16935,6 @@
     <w:basedOn w:val="Policepardfaut"/>
     <w:link w:val="Titre5"/>
     <w:uiPriority w:val="9"/>
-    <w:semiHidden/>
     <w:rsid w:val="005A5297"/>
     <w:rPr>
       <w:b/>
@@ -13244,10 +17167,11 @@
     <w:uiPriority w:val="34"/>
     <w:unhideWhenUsed/>
     <w:qFormat/>
-    <w:rsid w:val="005A5297"/>
+    <w:rsid w:val="006440EC"/>
     <w:pPr>
       <w:ind w:left="720"/>
       <w:contextualSpacing/>
+      <w:jc w:val="both"/>
     </w:pPr>
   </w:style>
   <w:style w:type="numbering" w:customStyle="1" w:styleId="Styledelistecentral">
@@ -13846,6 +17770,47 @@
       <w:szCs w:val="20"/>
     </w:rPr>
   </w:style>
+  <w:style w:type="paragraph" w:styleId="Notedefin">
+    <w:name w:val="endnote text"/>
+    <w:basedOn w:val="Normal"/>
+    <w:link w:val="NotedefinCar"/>
+    <w:uiPriority w:val="99"/>
+    <w:semiHidden/>
+    <w:unhideWhenUsed/>
+    <w:rsid w:val="00E2139E"/>
+    <w:pPr>
+      <w:spacing w:after="0" w:line="240" w:lineRule="auto"/>
+    </w:pPr>
+    <w:rPr>
+      <w:sz w:val="20"/>
+      <w:szCs w:val="20"/>
+    </w:rPr>
+  </w:style>
+  <w:style w:type="character" w:customStyle="1" w:styleId="NotedefinCar">
+    <w:name w:val="Note de fin Car"/>
+    <w:basedOn w:val="Policepardfaut"/>
+    <w:link w:val="Notedefin"/>
+    <w:uiPriority w:val="99"/>
+    <w:semiHidden/>
+    <w:rsid w:val="00E2139E"/>
+    <w:rPr>
+      <w:rFonts w:ascii="Times New Roman" w:eastAsiaTheme="minorEastAsia" w:hAnsi="Times New Roman"/>
+      <w:sz w:val="20"/>
+      <w:szCs w:val="20"/>
+      <w:lang w:val="en-GB"/>
+    </w:rPr>
+  </w:style>
+  <w:style w:type="character" w:styleId="Appeldenotedefin">
+    <w:name w:val="endnote reference"/>
+    <w:basedOn w:val="Policepardfaut"/>
+    <w:uiPriority w:val="99"/>
+    <w:semiHidden/>
+    <w:unhideWhenUsed/>
+    <w:rsid w:val="00E2139E"/>
+    <w:rPr>
+      <w:vertAlign w:val="superscript"/>
+    </w:rPr>
+  </w:style>
 </w:styles>
 </file>
 
@@ -14118,7 +18083,7 @@
 </file>
 
 <file path=customXml/itemProps3.xml><?xml version="1.0" encoding="utf-8"?>
-<ds:datastoreItem xmlns:ds="http://schemas.openxmlformats.org/officeDocument/2006/customXml" ds:itemID="{4355CD4B-65C2-4888-9826-5CE506BBDE19}">
+<ds:datastoreItem xmlns:ds="http://schemas.openxmlformats.org/officeDocument/2006/customXml" ds:itemID="{E768CF66-8CC8-43BA-B1AF-9682988A2499}">
   <ds:schemaRefs>
     <ds:schemaRef ds:uri="http://schemas.openxmlformats.org/officeDocument/2006/bibliography"/>
   </ds:schemaRefs>

--- a/src/izpack/akado_content/doc/AKaDo_guide_utilisateur.docx
+++ b/src/izpack/akado_content/doc/AKaDo_guide_utilisateur.docx
@@ -8,7 +8,7 @@
           <w:sz w:val="22"/>
           <w:lang w:val="fr-FR"/>
         </w:rPr>
-        <w:id w:val="16927735"/>
+        <w:id w:val="-1910070089"/>
         <w:docPartObj>
           <w:docPartGallery w:val="Cover Pages"/>
           <w:docPartUnique/>
@@ -16,7 +16,9 @@
       </w:sdtPr>
       <w:sdtEndPr>
         <w:rPr>
-          <w:color w:val="EBDDC3" w:themeColor="background2"/>
+          <w:rFonts w:eastAsiaTheme="majorEastAsia" w:cstheme="majorBidi"/>
+          <w:sz w:val="26"/>
+          <w:szCs w:val="26"/>
         </w:rPr>
       </w:sdtEndPr>
       <w:sdtContent>
@@ -118,7 +120,7 @@
                               </pic:cNvPicPr>
                             </pic:nvPicPr>
                             <pic:blipFill>
-                              <a:blip r:embed="rId11" cstate="print">
+                              <a:blip r:embed="rId12" cstate="print">
                                 <a:extLst>
                                   <a:ext uri="{28A0092B-C50C-407E-A947-70E740481C1C}">
                                     <a14:useLocalDpi xmlns:a14="http://schemas.microsoft.com/office/drawing/2010/main" val="0"/>
@@ -184,7 +186,7 @@
                               <pic:cNvPicPr/>
                             </pic:nvPicPr>
                             <pic:blipFill>
-                              <a:blip r:embed="rId12"/>
+                              <a:blip r:embed="rId13"/>
                               <a:stretch>
                                 <a:fillRect/>
                               </a:stretch>
@@ -215,29 +217,14 @@
                     <w:dataBinding w:prefixMappings="xmlns:ns0='http://schemas.openxmlformats.org/package/2006/metadata/core-properties' xmlns:ns1='http://purl.org/dc/elements/1.1/'" w:xpath="/ns0:coreProperties[1]/ns1:title[1]" w:storeItemID="{6C3C8BC8-F283-45AE-878A-BAB7291924A1}"/>
                     <w:text/>
                   </w:sdtPr>
+                  <w:sdtEndPr/>
                   <w:sdtContent>
-                    <w:proofErr w:type="spellStart"/>
                     <w:r>
                       <w:rPr>
                         <w:rFonts w:eastAsiaTheme="majorEastAsia"/>
                         <w:lang w:val="fr-FR"/>
                       </w:rPr>
-                      <w:t>AKaDo</w:t>
-                    </w:r>
-                    <w:proofErr w:type="spellEnd"/>
-                    <w:r>
-                      <w:rPr>
-                        <w:rFonts w:eastAsiaTheme="majorEastAsia"/>
-                        <w:lang w:val="fr-FR"/>
-                      </w:rPr>
-                      <w:t xml:space="preserve"> 2.0 Guide</w:t>
-                    </w:r>
-                    <w:r>
-                      <w:rPr>
-                        <w:rFonts w:eastAsiaTheme="majorEastAsia"/>
-                        <w:lang w:val="fr-FR"/>
-                      </w:rPr>
-                      <w:t xml:space="preserve"> utilisateur</w:t>
+                      <w:t>AKaDo 2.0 Guide utilisateur</w:t>
                     </w:r>
                   </w:sdtContent>
                 </w:sdt>
@@ -332,13 +319,14 @@
                     </w:rPr>
                     <w:alias w:val="Date"/>
                     <w:id w:val="541102334"/>
-                    <w:date w:fullDate="2016-03-30T00:00:00Z">
+                    <w:date w:fullDate="2016-04-19T00:00:00Z">
                       <w:dateFormat w:val="dd/MM/yyyy"/>
                       <w:lid w:val="fr-FR"/>
                       <w:storeMappedDataAs w:val="dateTime"/>
                       <w:calendar w:val="gregorian"/>
                     </w:date>
                   </w:sdtPr>
+                  <w:sdtEndPr/>
                   <w:sdtContent>
                     <w:r>
                       <w:rPr>
@@ -347,7 +335,7 @@
                         <w:szCs w:val="32"/>
                         <w:lang w:val="fr-FR"/>
                       </w:rPr>
-                      <w:t>30/03/2016</w:t>
+                      <w:t>19/04/2016</w:t>
                     </w:r>
                   </w:sdtContent>
                 </w:sdt>
@@ -390,6 +378,7 @@
                     <w:dataBinding w:prefixMappings="xmlns:ns0='http://schemas.openxmlformats.org/package/2006/metadata/core-properties' xmlns:ns1='http://purl.org/dc/elements/1.1/'" w:xpath="/ns0:coreProperties[1]/ns1:subject[1]" w:storeItemID="{6C3C8BC8-F283-45AE-878A-BAB7291924A1}"/>
                     <w:text/>
                   </w:sdtPr>
+                  <w:sdtEndPr/>
                   <w:sdtContent>
                     <w:r>
                       <w:rPr>
@@ -505,7 +494,7 @@
                               </pic:cNvPicPr>
                             </pic:nvPicPr>
                             <pic:blipFill rotWithShape="1">
-                              <a:blip r:embed="rId13" cstate="print"/>
+                              <a:blip r:embed="rId14" cstate="print"/>
                               <a:srcRect l="2308" t="3031" r="1"/>
                               <a:stretch/>
                             </pic:blipFill>
@@ -578,7 +567,7 @@
                               </pic:cNvPicPr>
                             </pic:nvPicPr>
                             <pic:blipFill>
-                              <a:blip r:embed="rId14" cstate="print"/>
+                              <a:blip r:embed="rId15" cstate="print"/>
                               <a:srcRect l="4146" b="11906"/>
                               <a:stretch>
                                 <a:fillRect/>
@@ -640,7 +629,7 @@
                               <pic:cNvPicPr/>
                             </pic:nvPicPr>
                             <pic:blipFill>
-                              <a:blip r:embed="rId15" cstate="print">
+                              <a:blip r:embed="rId16" cstate="print">
                                 <a:extLst>
                                   <a:ext uri="{28A0092B-C50C-407E-A947-70E740481C1C}">
                                     <a14:useLocalDpi xmlns:a14="http://schemas.microsoft.com/office/drawing/2010/main" val="0"/>
@@ -696,10 +685,12 @@
           <w:lang w:val="fr-FR"/>
         </w:rPr>
         <w:sectPr>
-          <w:headerReference w:type="even" r:id="rId16"/>
-          <w:headerReference w:type="default" r:id="rId17"/>
-          <w:footerReference w:type="even" r:id="rId18"/>
-          <w:footerReference w:type="default" r:id="rId19"/>
+          <w:headerReference w:type="even" r:id="rId17"/>
+          <w:headerReference w:type="default" r:id="rId18"/>
+          <w:footerReference w:type="even" r:id="rId19"/>
+          <w:footerReference w:type="default" r:id="rId20"/>
+          <w:headerReference w:type="first" r:id="rId21"/>
+          <w:footerReference w:type="first" r:id="rId22"/>
           <w:type w:val="oddPage"/>
           <w:pgSz w:w="11907" w:h="16839" w:code="9"/>
           <w:pgMar w:top="1134" w:right="1134" w:bottom="1134" w:left="1134" w:header="709" w:footer="709" w:gutter="0"/>
@@ -725,6 +716,7 @@
         <w:dataBinding w:prefixMappings="xmlns:ns0='http://schemas.openxmlformats.org/package/2006/metadata/core-properties' xmlns:ns1='http://purl.org/dc/elements/1.1/'" w:xpath="/ns0:coreProperties[1]/ns1:title[1]" w:storeItemID="{6C3C8BC8-F283-45AE-878A-BAB7291924A1}"/>
         <w:text/>
       </w:sdtPr>
+      <w:sdtEndPr/>
       <w:sdtContent>
         <w:p>
           <w:pPr>
@@ -733,19 +725,11 @@
               <w:lang w:val="fr-FR"/>
             </w:rPr>
           </w:pPr>
-          <w:proofErr w:type="spellStart"/>
           <w:r>
             <w:rPr>
               <w:lang w:val="fr-FR"/>
             </w:rPr>
-            <w:t>AKaDo</w:t>
-          </w:r>
-          <w:proofErr w:type="spellEnd"/>
-          <w:r>
-            <w:rPr>
-              <w:lang w:val="fr-FR"/>
-            </w:rPr>
-            <w:t xml:space="preserve"> 2.0 Guide utilisateur</w:t>
+            <w:t>AKaDo 2.0 Guide utilisateur</w:t>
           </w:r>
         </w:p>
       </w:sdtContent>
@@ -1099,7 +1083,7 @@
                 <w:webHidden/>
                 <w:lang w:val="fr-FR"/>
               </w:rPr>
-              <w:t>11</w:t>
+              <w:t>12</w:t>
             </w:r>
             <w:r>
               <w:rPr>
@@ -1170,7 +1154,7 @@
                 <w:webHidden/>
                 <w:lang w:val="fr-FR"/>
               </w:rPr>
-              <w:t>15</w:t>
+              <w:t>31</w:t>
             </w:r>
             <w:r>
               <w:rPr>
@@ -1241,7 +1225,7 @@
                 <w:webHidden/>
                 <w:lang w:val="fr-FR"/>
               </w:rPr>
-              <w:t>18</w:t>
+              <w:t>35</w:t>
             </w:r>
             <w:r>
               <w:rPr>
@@ -1364,21 +1348,7 @@
         <w:rPr>
           <w:lang w:val="fr-FR" w:eastAsia="fr-FR"/>
         </w:rPr>
-        <w:t xml:space="preserve">Dans le cadre du projet de «Journal de pêche électronique (ERS)», nous avons décidé de redévelopper </w:t>
-      </w:r>
-      <w:proofErr w:type="spellStart"/>
-      <w:r>
-        <w:rPr>
-          <w:lang w:val="fr-FR" w:eastAsia="fr-FR"/>
-        </w:rPr>
-        <w:t>AKaDo</w:t>
-      </w:r>
-      <w:proofErr w:type="spellEnd"/>
-      <w:r>
-        <w:rPr>
-          <w:lang w:val="fr-FR" w:eastAsia="fr-FR"/>
-        </w:rPr>
-        <w:t xml:space="preserve"> pour en faire un logiciel de contrôles générique et modulaire afin qu'il puisse, selon les besoins, faire des tests sur plusieurs bases.</w:t>
+        <w:t>Dans le cadre du projet de «Journal de pêche électronique (ERS)», nous avons décidé de redévelopper AKaDo pour en faire un logiciel de contrôles générique et modulaire afin qu'il puisse, selon les besoins, faire des tests sur plusieurs bases.</w:t>
       </w:r>
     </w:p>
     <w:p>
@@ -1475,32 +1445,39 @@
         <w:rPr>
           <w:lang w:val="fr-FR"/>
         </w:rPr>
-        <w:t>Cette version d’</w:t>
-      </w:r>
-      <w:proofErr w:type="spellStart"/>
-      <w:r>
-        <w:rPr>
-          <w:lang w:val="fr-FR"/>
-        </w:rPr>
-        <w:t>AKaDo</w:t>
-      </w:r>
-      <w:proofErr w:type="spellEnd"/>
-      <w:r>
-        <w:rPr>
-          <w:lang w:val="fr-FR"/>
-        </w:rPr>
-        <w:t xml:space="preserve"> est développée par Julien Lebranchu. Contact : </w:t>
-      </w:r>
-      <w:hyperlink r:id="rId20">
-        <w:r>
-          <w:rPr>
-            <w:rStyle w:val="LienInternet"/>
-            <w:webHidden/>
-            <w:lang w:val="fr-FR"/>
-          </w:rPr>
-          <w:t>l'équipe support de l'OT</w:t>
-        </w:r>
-      </w:hyperlink>
+        <w:t xml:space="preserve">Cette version d’AKaDo est développée par Julien Lebranchu. Contact : </w:t>
+      </w:r>
+      <w:r>
+        <w:fldChar w:fldCharType="begin"/>
+      </w:r>
+      <w:r>
+        <w:rPr>
+          <w:lang w:val="fr-FR"/>
+        </w:rPr>
+        <w:instrText xml:space="preserve"> HYPERLINK "mailto:support.obs.thonier@listes.ird.fr?subject=[AKADO]%20" \h </w:instrText>
+      </w:r>
+      <w:r>
+        <w:fldChar w:fldCharType="separate"/>
+      </w:r>
+      <w:r>
+        <w:rPr>
+          <w:rStyle w:val="LienInternet"/>
+          <w:webHidden/>
+          <w:lang w:val="fr-FR"/>
+        </w:rPr>
+        <w:t>l'équipe support de l'OT</w:t>
+      </w:r>
+      <w:r>
+        <w:rPr>
+          <w:rPrChange w:id="6" w:author="Julien Lebranchu" w:date="2016-04-01T08:08:00Z">
+            <w:rPr>
+              <w:rStyle w:val="LienInternet"/>
+              <w:lang w:val="fr-FR"/>
+            </w:rPr>
+          </w:rPrChange>
+        </w:rPr>
+        <w:fldChar w:fldCharType="end"/>
+      </w:r>
       <w:r>
         <w:rPr>
           <w:lang w:val="fr-FR"/>
@@ -1549,16 +1526,63 @@
           <w:noProof/>
           <w:lang w:val="fr-FR"/>
         </w:rPr>
-        <w:t xml:space="preserve">15 </w:t>
-      </w:r>
-      <w:bookmarkStart w:id="6" w:name="_GoBack"/>
-      <w:bookmarkEnd w:id="6"/>
+        <w:t>15 mars 2016</w:t>
+      </w:r>
+      <w:r>
+        <w:rPr>
+          <w:lang w:val="fr-FR"/>
+        </w:rPr>
+        <w:fldChar w:fldCharType="end"/>
+      </w:r>
+      <w:r>
+        <w:rPr>
+          <w:lang w:val="fr-FR"/>
+        </w:rPr>
+        <w:t>.</w:t>
+      </w:r>
+      <w:r>
+        <w:rPr>
+          <w:lang w:val="fr-FR"/>
+        </w:rPr>
+        <w:t xml:space="preserve"> </w:t>
+      </w:r>
+    </w:p>
+    <w:p>
+      <w:pPr>
+        <w:rPr>
+          <w:lang w:val="fr-FR"/>
+        </w:rPr>
+      </w:pPr>
+      <w:r>
+        <w:rPr>
+          <w:lang w:val="fr-FR"/>
+        </w:rPr>
+        <w:t xml:space="preserve">La date de dernière modification est le </w:t>
+      </w:r>
+      <w:r>
+        <w:rPr>
+          <w:lang w:val="fr-FR"/>
+        </w:rPr>
+        <w:fldChar w:fldCharType="begin"/>
+      </w:r>
+      <w:r>
+        <w:rPr>
+          <w:lang w:val="fr-FR"/>
+        </w:rPr>
+        <w:instrText xml:space="preserve"> SAVEDATE  \@ "d MMMM yyyy"  \* MERGEFORMAT </w:instrText>
+      </w:r>
+      <w:r>
+        <w:rPr>
+          <w:lang w:val="fr-FR"/>
+        </w:rPr>
+        <w:fldChar w:fldCharType="separate"/>
+      </w:r>
       <w:r>
         <w:rPr>
           <w:noProof/>
           <w:lang w:val="fr-FR"/>
         </w:rPr>
-        <w:t>mars 2016</w:t>
+        <w:t>19 avril 2016</w:t>
       </w:r>
       <w:r>
         <w:rPr>
@@ -1570,6 +1594,66 @@
         <w:rPr>
           <w:lang w:val="fr-FR"/>
         </w:rPr>
+        <w:t xml:space="preserve"> </w:t>
+      </w:r>
+      <w:r>
+        <w:rPr>
+          <w:lang w:val="fr-FR"/>
+        </w:rPr>
+        <w:t xml:space="preserve">par </w:t>
+      </w:r>
+      <w:r>
+        <w:rPr>
+          <w:lang w:val="fr-FR"/>
+        </w:rPr>
+        <w:t xml:space="preserve"> </w:t>
+      </w:r>
+      <w:r>
+        <w:rPr>
+          <w:rPrChange w:id="7" w:author="Julien Lebranchu" w:date="2016-04-01T08:08:00Z">
+            <w:rPr>
+              <w:noProof/>
+              <w:lang w:val="fr-FR"/>
+            </w:rPr>
+          </w:rPrChange>
+        </w:rPr>
+        <w:fldChar w:fldCharType="begin"/>
+      </w:r>
+      <w:r>
+        <w:rPr>
+          <w:lang w:val="fr-FR"/>
+        </w:rPr>
+        <w:instrText xml:space="preserve"> LASTSAVEDBY   \* MERGEFORMAT </w:instrText>
+      </w:r>
+      <w:r>
+        <w:rPr>
+          <w:rPrChange w:id="8" w:author="Julien Lebranchu" w:date="2016-04-01T08:08:00Z">
+            <w:rPr>
+              <w:noProof/>
+              <w:lang w:val="fr-FR"/>
+            </w:rPr>
+          </w:rPrChange>
+        </w:rPr>
+        <w:fldChar w:fldCharType="separate"/>
+      </w:r>
+      <w:r>
+        <w:rPr>
+          <w:noProof/>
+          <w:lang w:val="fr-FR"/>
+        </w:rPr>
+        <w:t>Julien Lebranchu</w:t>
+      </w:r>
+      <w:r>
+        <w:rPr>
+          <w:noProof/>
+          <w:lang w:val="fr-FR"/>
+        </w:rPr>
+        <w:fldChar w:fldCharType="end"/>
+      </w:r>
+      <w:r>
+        <w:rPr>
+          <w:lang w:val="fr-FR"/>
+        </w:rPr>
         <w:t>.</w:t>
       </w:r>
       <w:r>
@@ -1589,11 +1673,22 @@
         <w:rPr>
           <w:lang w:val="fr-FR"/>
         </w:rPr>
-        <w:t xml:space="preserve">La date de dernière modification est le </w:t>
-      </w:r>
-      <w:r>
-        <w:rPr>
-          <w:lang w:val="fr-FR"/>
+        <w:t>Révision numéro</w:t>
+      </w:r>
+      <w:r>
+        <w:rPr>
+          <w:lang w:val="fr-FR"/>
+        </w:rPr>
+        <w:t xml:space="preserve">: </w:t>
+      </w:r>
+      <w:r>
+        <w:rPr>
+          <w:rPrChange w:id="9" w:author="Julien Lebranchu" w:date="2016-04-01T08:08:00Z">
+            <w:rPr>
+              <w:noProof/>
+              <w:lang w:val="fr-FR"/>
+            </w:rPr>
+          </w:rPrChange>
         </w:rPr>
         <w:fldChar w:fldCharType="begin"/>
       </w:r>
@@ -1601,11 +1696,16 @@
         <w:rPr>
           <w:lang w:val="fr-FR"/>
         </w:rPr>
-        <w:instrText xml:space="preserve"> SAVEDATE  \@ "d MMMM yyyy"  \* MERGEFORMAT </w:instrText>
-      </w:r>
-      <w:r>
-        <w:rPr>
-          <w:lang w:val="fr-FR"/>
+        <w:instrText xml:space="preserve"> REVNUM   \* MERGEFORMAT </w:instrText>
+      </w:r>
+      <w:r>
+        <w:rPr>
+          <w:rPrChange w:id="10" w:author="Julien Lebranchu" w:date="2016-04-01T08:08:00Z">
+            <w:rPr>
+              <w:noProof/>
+              <w:lang w:val="fr-FR"/>
+            </w:rPr>
+          </w:rPrChange>
         </w:rPr>
         <w:fldChar w:fldCharType="separate"/>
       </w:r>
@@ -1614,119 +1714,7 @@
           <w:noProof/>
           <w:lang w:val="fr-FR"/>
         </w:rPr>
-        <w:t>30 mars 2016</w:t>
-      </w:r>
-      <w:r>
-        <w:rPr>
-          <w:lang w:val="fr-FR"/>
-        </w:rPr>
-        <w:fldChar w:fldCharType="end"/>
-      </w:r>
-      <w:r>
-        <w:rPr>
-          <w:lang w:val="fr-FR"/>
-        </w:rPr>
-        <w:t xml:space="preserve"> </w:t>
-      </w:r>
-      <w:r>
-        <w:rPr>
-          <w:lang w:val="fr-FR"/>
-        </w:rPr>
-        <w:t xml:space="preserve">par </w:t>
-      </w:r>
-      <w:r>
-        <w:rPr>
-          <w:lang w:val="fr-FR"/>
-        </w:rPr>
-        <w:t xml:space="preserve"> </w:t>
-      </w:r>
-      <w:r>
-        <w:rPr>
-          <w:lang w:val="fr-FR"/>
-        </w:rPr>
-        <w:fldChar w:fldCharType="begin"/>
-      </w:r>
-      <w:r>
-        <w:rPr>
-          <w:lang w:val="fr-FR"/>
-        </w:rPr>
-        <w:instrText xml:space="preserve"> LASTSAVEDBY   \* MERGEFORMAT </w:instrText>
-      </w:r>
-      <w:r>
-        <w:rPr>
-          <w:lang w:val="fr-FR"/>
-        </w:rPr>
-        <w:fldChar w:fldCharType="separate"/>
-      </w:r>
-      <w:r>
-        <w:rPr>
-          <w:noProof/>
-          <w:lang w:val="fr-FR"/>
-        </w:rPr>
-        <w:t>Julien Lebranchu</w:t>
-      </w:r>
-      <w:r>
-        <w:rPr>
-          <w:noProof/>
-          <w:lang w:val="fr-FR"/>
-        </w:rPr>
-        <w:fldChar w:fldCharType="end"/>
-      </w:r>
-      <w:r>
-        <w:rPr>
-          <w:lang w:val="fr-FR"/>
-        </w:rPr>
-        <w:t>.</w:t>
-      </w:r>
-      <w:r>
-        <w:rPr>
-          <w:lang w:val="fr-FR"/>
-        </w:rPr>
-        <w:t xml:space="preserve"> </w:t>
-      </w:r>
-    </w:p>
-    <w:p>
-      <w:pPr>
-        <w:rPr>
-          <w:lang w:val="fr-FR"/>
-        </w:rPr>
-      </w:pPr>
-      <w:r>
-        <w:rPr>
-          <w:lang w:val="fr-FR"/>
-        </w:rPr>
-        <w:t>Révision numéro</w:t>
-      </w:r>
-      <w:r>
-        <w:rPr>
-          <w:lang w:val="fr-FR"/>
-        </w:rPr>
-        <w:t xml:space="preserve">: </w:t>
-      </w:r>
-      <w:r>
-        <w:rPr>
-          <w:lang w:val="fr-FR"/>
-        </w:rPr>
-        <w:fldChar w:fldCharType="begin"/>
-      </w:r>
-      <w:r>
-        <w:rPr>
-          <w:lang w:val="fr-FR"/>
-        </w:rPr>
-        <w:instrText xml:space="preserve"> REVNUM   \* MERGEFORMAT </w:instrText>
-      </w:r>
-      <w:r>
-        <w:rPr>
-          <w:lang w:val="fr-FR"/>
-        </w:rPr>
-        <w:fldChar w:fldCharType="separate"/>
-      </w:r>
-      <w:r>
-        <w:rPr>
-          <w:noProof/>
-          <w:lang w:val="fr-FR"/>
-        </w:rPr>
-        <w:t>125</w:t>
+        <w:t>269</w:t>
       </w:r>
       <w:r>
         <w:rPr>
@@ -1768,7 +1756,7 @@
           <w:lang w:val="fr-FR"/>
         </w:rPr>
       </w:pPr>
-      <w:bookmarkStart w:id="7" w:name="_Toc445880894"/>
+      <w:bookmarkStart w:id="11" w:name="_Toc445880894"/>
       <w:r>
         <w:rPr>
           <w:lang w:val="fr-FR"/>
@@ -1782,7 +1770,7 @@
         </w:rPr>
         <w:t>ation</w:t>
       </w:r>
-      <w:bookmarkEnd w:id="7"/>
+      <w:bookmarkEnd w:id="11"/>
     </w:p>
     <w:p>
       <w:pPr>
@@ -1808,32 +1796,39 @@
         <w:rPr>
           <w:lang w:val="fr-FR"/>
         </w:rPr>
-        <w:t xml:space="preserve">Pour utiliser le logiciel </w:t>
-      </w:r>
-      <w:proofErr w:type="spellStart"/>
-      <w:r>
-        <w:rPr>
-          <w:lang w:val="fr-FR"/>
-        </w:rPr>
-        <w:t>AKaDo</w:t>
-      </w:r>
-      <w:proofErr w:type="spellEnd"/>
-      <w:r>
-        <w:rPr>
-          <w:lang w:val="fr-FR"/>
-        </w:rPr>
-        <w:t xml:space="preserve">, JAVA doit être préalablement installé. Vous pouvez télécharger la dernière version de JAVA à </w:t>
-      </w:r>
-      <w:hyperlink r:id="rId21">
-        <w:r>
-          <w:rPr>
-            <w:rStyle w:val="LienInternet"/>
-            <w:webHidden/>
-            <w:lang w:val="fr-FR"/>
-          </w:rPr>
-          <w:t>https://www.java.com/en/</w:t>
-        </w:r>
-      </w:hyperlink>
+        <w:t xml:space="preserve">Pour utiliser le logiciel AKaDo, JAVA doit être préalablement installé. Vous pouvez télécharger la dernière version de JAVA à </w:t>
+      </w:r>
+      <w:r>
+        <w:fldChar w:fldCharType="begin"/>
+      </w:r>
+      <w:r>
+        <w:rPr>
+          <w:lang w:val="fr-FR"/>
+        </w:rPr>
+        <w:instrText xml:space="preserve"> HYPERLINK "http://www.microsofttranslator.com/bv.aspx?from=en&amp;to=fr&amp;a=https%3A%2F%2Fwww.java.com%2Fen%2F" \h </w:instrText>
+      </w:r>
+      <w:r>
+        <w:fldChar w:fldCharType="separate"/>
+      </w:r>
+      <w:r>
+        <w:rPr>
+          <w:rStyle w:val="LienInternet"/>
+          <w:webHidden/>
+          <w:lang w:val="fr-FR"/>
+        </w:rPr>
+        <w:t>https://www.java.com/en/</w:t>
+      </w:r>
+      <w:r>
+        <w:rPr>
+          <w:rPrChange w:id="12" w:author="Julien Lebranchu" w:date="2016-04-01T08:08:00Z">
+            <w:rPr>
+              <w:rStyle w:val="LienInternet"/>
+              <w:lang w:val="fr-FR"/>
+            </w:rPr>
+          </w:rPrChange>
+        </w:rPr>
+        <w:fldChar w:fldCharType="end"/>
+      </w:r>
       <w:r>
         <w:rPr>
           <w:lang w:val="fr-FR"/>
@@ -1848,14 +1843,14 @@
           <w:lang w:val="fr-FR"/>
         </w:rPr>
       </w:pPr>
-      <w:bookmarkStart w:id="8" w:name="_Toc429984524"/>
+      <w:bookmarkStart w:id="13" w:name="_Toc429984524"/>
       <w:r>
         <w:rPr>
           <w:lang w:val="fr-FR"/>
         </w:rPr>
         <w:t>Procédure</w:t>
       </w:r>
-      <w:bookmarkEnd w:id="8"/>
+      <w:bookmarkEnd w:id="13"/>
     </w:p>
     <w:p>
       <w:pPr>
@@ -1876,7 +1871,6 @@
         </w:rPr>
         <w:t>Exécutez le programme d'installation d'</w:t>
       </w:r>
-      <w:proofErr w:type="spellStart"/>
       <w:r>
         <w:rPr>
           <w:rFonts w:eastAsia="Times New Roman" w:cs="Times New Roman"/>
@@ -1888,7 +1882,6 @@
         </w:rPr>
         <w:t>AKaDo</w:t>
       </w:r>
-      <w:proofErr w:type="spellEnd"/>
       <w:r>
         <w:rPr>
           <w:rFonts w:eastAsia="Times New Roman" w:cs="Times New Roman"/>
@@ -1898,7 +1891,6 @@
         </w:rPr>
         <w:t xml:space="preserve"> en double-cliquant sur le fichier « akado-avdth-installer-XX-standard.jar », où XX est le numéro de version; et suivez les instructions pour installer ou mettre à jour </w:t>
       </w:r>
-      <w:proofErr w:type="spellStart"/>
       <w:r>
         <w:rPr>
           <w:rFonts w:eastAsia="Times New Roman" w:cs="Times New Roman"/>
@@ -1910,7 +1902,6 @@
         </w:rPr>
         <w:t>AKaDo</w:t>
       </w:r>
-      <w:proofErr w:type="spellEnd"/>
       <w:r>
         <w:rPr>
           <w:rFonts w:eastAsia="Times New Roman" w:cs="Times New Roman"/>
@@ -1950,50 +1941,106 @@
       <w:pPr>
         <w:jc w:val="center"/>
         <w:rPr>
-          <w:lang w:val="fr-FR"/>
-        </w:rPr>
-      </w:pPr>
-      <w:r>
-        <w:rPr>
-          <w:noProof/>
-          <w:lang w:val="fr-FR" w:eastAsia="fr-FR"/>
-        </w:rPr>
-        <w:drawing>
-          <wp:inline distT="0" distB="0" distL="0" distR="0" wp14:anchorId="18F53F75" wp14:editId="139024D4">
-            <wp:extent cx="4999565" cy="3600000"/>
-            <wp:effectExtent l="0" t="0" r="0" b="635"/>
-            <wp:docPr id="20" name="akado_installer_panel1.png" descr="\\VBOXSVR\Projets\AKaDo\user_guide\img\akado_installer_panel1.png"/>
-            <wp:cNvGraphicFramePr>
-              <a:graphicFrameLocks xmlns:a="http://schemas.openxmlformats.org/drawingml/2006/main" noChangeAspect="1"/>
-            </wp:cNvGraphicFramePr>
-            <a:graphic xmlns:a="http://schemas.openxmlformats.org/drawingml/2006/main">
-              <a:graphicData uri="http://schemas.openxmlformats.org/drawingml/2006/picture">
-                <pic:pic xmlns:pic="http://schemas.openxmlformats.org/drawingml/2006/picture">
-                  <pic:nvPicPr>
-                    <pic:cNvPr id="0" name="akado_installer_panel1.png"/>
-                    <pic:cNvPicPr/>
-                  </pic:nvPicPr>
-                  <pic:blipFill>
-                    <a:blip r:link="rId22"/>
-                    <a:stretch>
-                      <a:fillRect/>
-                    </a:stretch>
-                  </pic:blipFill>
-                  <pic:spPr>
-                    <a:xfrm>
-                      <a:off x="0" y="0"/>
-                      <a:ext cx="4999565" cy="3600000"/>
-                    </a:xfrm>
-                    <a:prstGeom prst="rect">
-                      <a:avLst/>
-                    </a:prstGeom>
-                  </pic:spPr>
-                </pic:pic>
-              </a:graphicData>
-            </a:graphic>
-          </wp:inline>
-        </w:drawing>
-      </w:r>
+          <w:del w:id="14" w:author="Julien Lebranchu" w:date="2016-04-01T08:08:00Z"/>
+          <w:lang w:val="fr-FR"/>
+        </w:rPr>
+      </w:pPr>
+      <w:del w:id="15" w:author="Julien Lebranchu" w:date="2016-04-01T08:08:00Z">
+        <w:r>
+          <w:rPr>
+            <w:noProof/>
+            <w:lang w:val="fr-FR" w:eastAsia="fr-FR"/>
+          </w:rPr>
+          <w:drawing>
+            <wp:inline distT="0" distB="0" distL="0" distR="0" wp14:anchorId="400315DC" wp14:editId="516A67AC">
+              <wp:extent cx="4999565" cy="3600000"/>
+              <wp:effectExtent l="0" t="0" r="0" b="635"/>
+              <wp:docPr id="14" name="akado_installer_panel1.png" descr="\\VBOXSVR\Projets\AKaDo\user_guide\img\akado_installer_panel1.png"/>
+              <wp:cNvGraphicFramePr>
+                <a:graphicFrameLocks xmlns:a="http://schemas.openxmlformats.org/drawingml/2006/main" noChangeAspect="1"/>
+              </wp:cNvGraphicFramePr>
+              <a:graphic xmlns:a="http://schemas.openxmlformats.org/drawingml/2006/main">
+                <a:graphicData uri="http://schemas.openxmlformats.org/drawingml/2006/picture">
+                  <pic:pic xmlns:pic="http://schemas.openxmlformats.org/drawingml/2006/picture">
+                    <pic:nvPicPr>
+                      <pic:cNvPr id="0" name="akado_installer_panel1.png"/>
+                      <pic:cNvPicPr/>
+                    </pic:nvPicPr>
+                    <pic:blipFill>
+                      <a:blip r:link="rId23" cstate="print"/>
+                      <a:stretch>
+                        <a:fillRect/>
+                      </a:stretch>
+                    </pic:blipFill>
+                    <pic:spPr>
+                      <a:xfrm>
+                        <a:off x="0" y="0"/>
+                        <a:ext cx="4999565" cy="3600000"/>
+                      </a:xfrm>
+                      <a:prstGeom prst="rect">
+                        <a:avLst/>
+                      </a:prstGeom>
+                    </pic:spPr>
+                  </pic:pic>
+                </a:graphicData>
+              </a:graphic>
+            </wp:inline>
+          </w:drawing>
+        </w:r>
+      </w:del>
+    </w:p>
+    <w:p>
+      <w:pPr>
+        <w:jc w:val="center"/>
+        <w:rPr>
+          <w:ins w:id="16" w:author="Julien Lebranchu" w:date="2016-04-01T08:08:00Z"/>
+          <w:lang w:val="fr-FR"/>
+        </w:rPr>
+      </w:pPr>
+      <w:ins w:id="17" w:author="Julien Lebranchu" w:date="2016-04-01T08:08:00Z">
+        <w:r>
+          <w:rPr>
+            <w:noProof/>
+            <w:lang w:val="fr-FR" w:eastAsia="fr-FR"/>
+          </w:rPr>
+          <w:lastRenderedPageBreak/>
+          <w:drawing>
+            <wp:inline distT="0" distB="0" distL="0" distR="0" wp14:anchorId="18F53F75" wp14:editId="139024D4">
+              <wp:extent cx="4999565" cy="3600000"/>
+              <wp:effectExtent l="0" t="0" r="0" b="635"/>
+              <wp:docPr id="20" name="akado_installer_panel1.png" descr="\\VBOXSVR\Projets\AKaDo\user_guide\img\akado_installer_panel1.png"/>
+              <wp:cNvGraphicFramePr>
+                <a:graphicFrameLocks xmlns:a="http://schemas.openxmlformats.org/drawingml/2006/main" noChangeAspect="1"/>
+              </wp:cNvGraphicFramePr>
+              <a:graphic xmlns:a="http://schemas.openxmlformats.org/drawingml/2006/main">
+                <a:graphicData uri="http://schemas.openxmlformats.org/drawingml/2006/picture">
+                  <pic:pic xmlns:pic="http://schemas.openxmlformats.org/drawingml/2006/picture">
+                    <pic:nvPicPr>
+                      <pic:cNvPr id="0" name="akado_installer_panel1.png"/>
+                      <pic:cNvPicPr/>
+                    </pic:nvPicPr>
+                    <pic:blipFill>
+                      <a:blip r:link="rId23"/>
+                      <a:stretch>
+                        <a:fillRect/>
+                      </a:stretch>
+                    </pic:blipFill>
+                    <pic:spPr>
+                      <a:xfrm>
+                        <a:off x="0" y="0"/>
+                        <a:ext cx="4999565" cy="3600000"/>
+                      </a:xfrm>
+                      <a:prstGeom prst="rect">
+                        <a:avLst/>
+                      </a:prstGeom>
+                    </pic:spPr>
+                  </pic:pic>
+                </a:graphicData>
+              </a:graphic>
+            </wp:inline>
+          </w:drawing>
+        </w:r>
+      </w:ins>
     </w:p>
     <w:p>
       <w:pPr>
@@ -2046,50 +2093,105 @@
       <w:pPr>
         <w:jc w:val="center"/>
         <w:rPr>
-          <w:lang w:val="fr-FR"/>
-        </w:rPr>
-      </w:pPr>
-      <w:r>
-        <w:rPr>
-          <w:noProof/>
-          <w:lang w:val="fr-FR" w:eastAsia="fr-FR"/>
-        </w:rPr>
-        <w:drawing>
-          <wp:inline distT="0" distB="0" distL="0" distR="0" wp14:anchorId="1BE18AC5" wp14:editId="3695726C">
-            <wp:extent cx="4999565" cy="3600000"/>
-            <wp:effectExtent l="0" t="0" r="0" b="635"/>
-            <wp:docPr id="16" name="akado_installer_panel2.png" descr="\\VBOXSVR\Projets\AKaDo\user_guide\img\akado_installer_panel2.png"/>
-            <wp:cNvGraphicFramePr>
-              <a:graphicFrameLocks xmlns:a="http://schemas.openxmlformats.org/drawingml/2006/main" noChangeAspect="1"/>
-            </wp:cNvGraphicFramePr>
-            <a:graphic xmlns:a="http://schemas.openxmlformats.org/drawingml/2006/main">
-              <a:graphicData uri="http://schemas.openxmlformats.org/drawingml/2006/picture">
-                <pic:pic xmlns:pic="http://schemas.openxmlformats.org/drawingml/2006/picture">
-                  <pic:nvPicPr>
-                    <pic:cNvPr id="0" name="akado_installer_panel2.png"/>
-                    <pic:cNvPicPr/>
-                  </pic:nvPicPr>
-                  <pic:blipFill>
-                    <a:blip r:link="rId23"/>
-                    <a:stretch>
-                      <a:fillRect/>
-                    </a:stretch>
-                  </pic:blipFill>
-                  <pic:spPr>
-                    <a:xfrm>
-                      <a:off x="0" y="0"/>
-                      <a:ext cx="4999565" cy="3600000"/>
-                    </a:xfrm>
-                    <a:prstGeom prst="rect">
-                      <a:avLst/>
-                    </a:prstGeom>
-                  </pic:spPr>
-                </pic:pic>
-              </a:graphicData>
-            </a:graphic>
-          </wp:inline>
-        </w:drawing>
-      </w:r>
+          <w:del w:id="18" w:author="Julien Lebranchu" w:date="2016-04-01T08:08:00Z"/>
+          <w:lang w:val="fr-FR"/>
+        </w:rPr>
+      </w:pPr>
+      <w:del w:id="19" w:author="Julien Lebranchu" w:date="2016-04-01T08:08:00Z">
+        <w:r>
+          <w:rPr>
+            <w:noProof/>
+            <w:lang w:val="fr-FR" w:eastAsia="fr-FR"/>
+          </w:rPr>
+          <w:drawing>
+            <wp:inline distT="0" distB="0" distL="0" distR="0" wp14:anchorId="06EA672A" wp14:editId="69847379">
+              <wp:extent cx="4999565" cy="3600000"/>
+              <wp:effectExtent l="0" t="0" r="0" b="635"/>
+              <wp:docPr id="15" name="akado_installer_panel2.png" descr="\\VBOXSVR\Projets\AKaDo\user_guide\img\akado_installer_panel2.png"/>
+              <wp:cNvGraphicFramePr>
+                <a:graphicFrameLocks xmlns:a="http://schemas.openxmlformats.org/drawingml/2006/main" noChangeAspect="1"/>
+              </wp:cNvGraphicFramePr>
+              <a:graphic xmlns:a="http://schemas.openxmlformats.org/drawingml/2006/main">
+                <a:graphicData uri="http://schemas.openxmlformats.org/drawingml/2006/picture">
+                  <pic:pic xmlns:pic="http://schemas.openxmlformats.org/drawingml/2006/picture">
+                    <pic:nvPicPr>
+                      <pic:cNvPr id="0" name="akado_installer_panel2.png"/>
+                      <pic:cNvPicPr/>
+                    </pic:nvPicPr>
+                    <pic:blipFill>
+                      <a:blip r:link="rId24" cstate="print"/>
+                      <a:stretch>
+                        <a:fillRect/>
+                      </a:stretch>
+                    </pic:blipFill>
+                    <pic:spPr>
+                      <a:xfrm>
+                        <a:off x="0" y="0"/>
+                        <a:ext cx="4999565" cy="3600000"/>
+                      </a:xfrm>
+                      <a:prstGeom prst="rect">
+                        <a:avLst/>
+                      </a:prstGeom>
+                    </pic:spPr>
+                  </pic:pic>
+                </a:graphicData>
+              </a:graphic>
+            </wp:inline>
+          </w:drawing>
+        </w:r>
+      </w:del>
+    </w:p>
+    <w:p>
+      <w:pPr>
+        <w:jc w:val="center"/>
+        <w:rPr>
+          <w:ins w:id="20" w:author="Julien Lebranchu" w:date="2016-04-01T08:08:00Z"/>
+          <w:lang w:val="fr-FR"/>
+        </w:rPr>
+      </w:pPr>
+      <w:ins w:id="21" w:author="Julien Lebranchu" w:date="2016-04-01T08:08:00Z">
+        <w:r>
+          <w:rPr>
+            <w:noProof/>
+            <w:lang w:val="fr-FR" w:eastAsia="fr-FR"/>
+          </w:rPr>
+          <w:drawing>
+            <wp:inline distT="0" distB="0" distL="0" distR="0" wp14:anchorId="1BE18AC5" wp14:editId="3695726C">
+              <wp:extent cx="4999565" cy="3600000"/>
+              <wp:effectExtent l="0" t="0" r="0" b="635"/>
+              <wp:docPr id="16" name="akado_installer_panel2.png" descr="\\VBOXSVR\Projets\AKaDo\user_guide\img\akado_installer_panel2.png"/>
+              <wp:cNvGraphicFramePr>
+                <a:graphicFrameLocks xmlns:a="http://schemas.openxmlformats.org/drawingml/2006/main" noChangeAspect="1"/>
+              </wp:cNvGraphicFramePr>
+              <a:graphic xmlns:a="http://schemas.openxmlformats.org/drawingml/2006/main">
+                <a:graphicData uri="http://schemas.openxmlformats.org/drawingml/2006/picture">
+                  <pic:pic xmlns:pic="http://schemas.openxmlformats.org/drawingml/2006/picture">
+                    <pic:nvPicPr>
+                      <pic:cNvPr id="0" name="akado_installer_panel2.png"/>
+                      <pic:cNvPicPr/>
+                    </pic:nvPicPr>
+                    <pic:blipFill>
+                      <a:blip r:link="rId24"/>
+                      <a:stretch>
+                        <a:fillRect/>
+                      </a:stretch>
+                    </pic:blipFill>
+                    <pic:spPr>
+                      <a:xfrm>
+                        <a:off x="0" y="0"/>
+                        <a:ext cx="4999565" cy="3600000"/>
+                      </a:xfrm>
+                      <a:prstGeom prst="rect">
+                        <a:avLst/>
+                      </a:prstGeom>
+                    </pic:spPr>
+                  </pic:pic>
+                </a:graphicData>
+              </a:graphic>
+            </wp:inline>
+          </w:drawing>
+        </w:r>
+      </w:ins>
     </w:p>
     <w:p>
       <w:pPr>
@@ -2116,7 +2218,6 @@
         </w:rPr>
         <w:t>Accepter la licence d'</w:t>
       </w:r>
-      <w:proofErr w:type="spellStart"/>
       <w:r>
         <w:rPr>
           <w:b/>
@@ -2125,7 +2226,6 @@
         </w:rPr>
         <w:t>AKaDo</w:t>
       </w:r>
-      <w:proofErr w:type="spellEnd"/>
       <w:r>
         <w:rPr>
           <w:lang w:val="fr-FR"/>
@@ -2138,50 +2238,107 @@
         <w:spacing w:after="200" w:line="276" w:lineRule="auto"/>
         <w:jc w:val="center"/>
         <w:rPr>
-          <w:lang w:val="fr-FR"/>
-        </w:rPr>
-      </w:pPr>
-      <w:r>
-        <w:rPr>
-          <w:noProof/>
-          <w:lang w:val="fr-FR" w:eastAsia="fr-FR"/>
-        </w:rPr>
-        <w:drawing>
-          <wp:inline distT="0" distB="0" distL="0" distR="0" wp14:anchorId="1E535E52" wp14:editId="7F563565">
-            <wp:extent cx="4999565" cy="3600000"/>
-            <wp:effectExtent l="0" t="0" r="0" b="635"/>
-            <wp:docPr id="21" name="akado_installer_panel3.png" descr="\\VBOXSVR\Projets\AKaDo\user_guide\img\akado_installer_panel3.png"/>
-            <wp:cNvGraphicFramePr>
-              <a:graphicFrameLocks xmlns:a="http://schemas.openxmlformats.org/drawingml/2006/main" noChangeAspect="1"/>
-            </wp:cNvGraphicFramePr>
-            <a:graphic xmlns:a="http://schemas.openxmlformats.org/drawingml/2006/main">
-              <a:graphicData uri="http://schemas.openxmlformats.org/drawingml/2006/picture">
-                <pic:pic xmlns:pic="http://schemas.openxmlformats.org/drawingml/2006/picture">
-                  <pic:nvPicPr>
-                    <pic:cNvPr id="0" name="akado_installer_panel3.png"/>
-                    <pic:cNvPicPr/>
-                  </pic:nvPicPr>
-                  <pic:blipFill>
-                    <a:blip r:link="rId24"/>
-                    <a:stretch>
-                      <a:fillRect/>
-                    </a:stretch>
-                  </pic:blipFill>
-                  <pic:spPr>
-                    <a:xfrm>
-                      <a:off x="0" y="0"/>
-                      <a:ext cx="4999565" cy="3600000"/>
-                    </a:xfrm>
-                    <a:prstGeom prst="rect">
-                      <a:avLst/>
-                    </a:prstGeom>
-                  </pic:spPr>
-                </pic:pic>
-              </a:graphicData>
-            </a:graphic>
-          </wp:inline>
-        </w:drawing>
-      </w:r>
+          <w:del w:id="22" w:author="Julien Lebranchu" w:date="2016-04-01T08:08:00Z"/>
+          <w:lang w:val="fr-FR"/>
+        </w:rPr>
+      </w:pPr>
+      <w:del w:id="23" w:author="Julien Lebranchu" w:date="2016-04-01T08:08:00Z">
+        <w:r>
+          <w:rPr>
+            <w:noProof/>
+            <w:lang w:val="fr-FR" w:eastAsia="fr-FR"/>
+          </w:rPr>
+          <w:lastRenderedPageBreak/>
+          <w:drawing>
+            <wp:inline distT="0" distB="0" distL="0" distR="0" wp14:anchorId="7FE12344" wp14:editId="7B12E6A1">
+              <wp:extent cx="4999565" cy="3600000"/>
+              <wp:effectExtent l="0" t="0" r="0" b="635"/>
+              <wp:docPr id="17" name="akado_installer_panel3.png" descr="\\VBOXSVR\Projets\AKaDo\user_guide\img\akado_installer_panel3.png"/>
+              <wp:cNvGraphicFramePr>
+                <a:graphicFrameLocks xmlns:a="http://schemas.openxmlformats.org/drawingml/2006/main" noChangeAspect="1"/>
+              </wp:cNvGraphicFramePr>
+              <a:graphic xmlns:a="http://schemas.openxmlformats.org/drawingml/2006/main">
+                <a:graphicData uri="http://schemas.openxmlformats.org/drawingml/2006/picture">
+                  <pic:pic xmlns:pic="http://schemas.openxmlformats.org/drawingml/2006/picture">
+                    <pic:nvPicPr>
+                      <pic:cNvPr id="0" name="akado_installer_panel3.png"/>
+                      <pic:cNvPicPr/>
+                    </pic:nvPicPr>
+                    <pic:blipFill>
+                      <a:blip r:link="rId25" cstate="print"/>
+                      <a:stretch>
+                        <a:fillRect/>
+                      </a:stretch>
+                    </pic:blipFill>
+                    <pic:spPr>
+                      <a:xfrm>
+                        <a:off x="0" y="0"/>
+                        <a:ext cx="4999565" cy="3600000"/>
+                      </a:xfrm>
+                      <a:prstGeom prst="rect">
+                        <a:avLst/>
+                      </a:prstGeom>
+                    </pic:spPr>
+                  </pic:pic>
+                </a:graphicData>
+              </a:graphic>
+            </wp:inline>
+          </w:drawing>
+        </w:r>
+      </w:del>
+    </w:p>
+    <w:p>
+      <w:pPr>
+        <w:spacing w:after="200" w:line="276" w:lineRule="auto"/>
+        <w:jc w:val="center"/>
+        <w:rPr>
+          <w:ins w:id="24" w:author="Julien Lebranchu" w:date="2016-04-01T08:08:00Z"/>
+          <w:lang w:val="fr-FR"/>
+        </w:rPr>
+      </w:pPr>
+      <w:ins w:id="25" w:author="Julien Lebranchu" w:date="2016-04-01T08:08:00Z">
+        <w:r>
+          <w:rPr>
+            <w:noProof/>
+            <w:lang w:val="fr-FR" w:eastAsia="fr-FR"/>
+          </w:rPr>
+          <w:drawing>
+            <wp:inline distT="0" distB="0" distL="0" distR="0" wp14:anchorId="1E535E52" wp14:editId="7F563565">
+              <wp:extent cx="4999565" cy="3600000"/>
+              <wp:effectExtent l="0" t="0" r="0" b="635"/>
+              <wp:docPr id="21" name="akado_installer_panel3.png" descr="\\VBOXSVR\Projets\AKaDo\user_guide\img\akado_installer_panel3.png"/>
+              <wp:cNvGraphicFramePr>
+                <a:graphicFrameLocks xmlns:a="http://schemas.openxmlformats.org/drawingml/2006/main" noChangeAspect="1"/>
+              </wp:cNvGraphicFramePr>
+              <a:graphic xmlns:a="http://schemas.openxmlformats.org/drawingml/2006/main">
+                <a:graphicData uri="http://schemas.openxmlformats.org/drawingml/2006/picture">
+                  <pic:pic xmlns:pic="http://schemas.openxmlformats.org/drawingml/2006/picture">
+                    <pic:nvPicPr>
+                      <pic:cNvPr id="0" name="akado_installer_panel3.png"/>
+                      <pic:cNvPicPr/>
+                    </pic:nvPicPr>
+                    <pic:blipFill>
+                      <a:blip r:link="rId25"/>
+                      <a:stretch>
+                        <a:fillRect/>
+                      </a:stretch>
+                    </pic:blipFill>
+                    <pic:spPr>
+                      <a:xfrm>
+                        <a:off x="0" y="0"/>
+                        <a:ext cx="4999565" cy="3600000"/>
+                      </a:xfrm>
+                      <a:prstGeom prst="rect">
+                        <a:avLst/>
+                      </a:prstGeom>
+                    </pic:spPr>
+                  </pic:pic>
+                </a:graphicData>
+              </a:graphic>
+            </wp:inline>
+          </w:drawing>
+        </w:r>
+      </w:ins>
     </w:p>
     <w:p>
       <w:pPr>
@@ -2248,50 +2405,105 @@
       <w:pPr>
         <w:jc w:val="center"/>
         <w:rPr>
-          <w:lang w:val="fr-FR"/>
-        </w:rPr>
-      </w:pPr>
-      <w:r>
-        <w:rPr>
-          <w:noProof/>
-          <w:lang w:val="fr-FR" w:eastAsia="fr-FR"/>
-        </w:rPr>
-        <w:drawing>
-          <wp:inline distT="0" distB="0" distL="0" distR="0" wp14:anchorId="294B5A14" wp14:editId="4ACB8ACE">
-            <wp:extent cx="4999565" cy="3600000"/>
-            <wp:effectExtent l="0" t="0" r="0" b="635"/>
-            <wp:docPr id="23" name="akado_installer_panel4.png" descr="\\VBOXSVR\Projets\AKaDo\user_guide\img\akado_installer_panel4.png"/>
-            <wp:cNvGraphicFramePr>
-              <a:graphicFrameLocks xmlns:a="http://schemas.openxmlformats.org/drawingml/2006/main" noChangeAspect="1"/>
-            </wp:cNvGraphicFramePr>
-            <a:graphic xmlns:a="http://schemas.openxmlformats.org/drawingml/2006/main">
-              <a:graphicData uri="http://schemas.openxmlformats.org/drawingml/2006/picture">
-                <pic:pic xmlns:pic="http://schemas.openxmlformats.org/drawingml/2006/picture">
-                  <pic:nvPicPr>
-                    <pic:cNvPr id="0" name="akado_installer_panel4.png"/>
-                    <pic:cNvPicPr/>
-                  </pic:nvPicPr>
-                  <pic:blipFill>
-                    <a:blip r:link="rId25"/>
-                    <a:stretch>
-                      <a:fillRect/>
-                    </a:stretch>
-                  </pic:blipFill>
-                  <pic:spPr>
-                    <a:xfrm>
-                      <a:off x="0" y="0"/>
-                      <a:ext cx="4999565" cy="3600000"/>
-                    </a:xfrm>
-                    <a:prstGeom prst="rect">
-                      <a:avLst/>
-                    </a:prstGeom>
-                  </pic:spPr>
-                </pic:pic>
-              </a:graphicData>
-            </a:graphic>
-          </wp:inline>
-        </w:drawing>
-      </w:r>
+          <w:del w:id="26" w:author="Julien Lebranchu" w:date="2016-04-01T08:08:00Z"/>
+          <w:lang w:val="fr-FR"/>
+        </w:rPr>
+      </w:pPr>
+      <w:del w:id="27" w:author="Julien Lebranchu" w:date="2016-04-01T08:08:00Z">
+        <w:r>
+          <w:rPr>
+            <w:noProof/>
+            <w:lang w:val="fr-FR" w:eastAsia="fr-FR"/>
+          </w:rPr>
+          <w:drawing>
+            <wp:inline distT="0" distB="0" distL="0" distR="0" wp14:anchorId="284DE1F7" wp14:editId="4EE28F8E">
+              <wp:extent cx="4999565" cy="3600000"/>
+              <wp:effectExtent l="0" t="0" r="0" b="635"/>
+              <wp:docPr id="28" name="akado_installer_panel4.png" descr="\\VBOXSVR\Projets\AKaDo\user_guide\img\akado_installer_panel4.png"/>
+              <wp:cNvGraphicFramePr>
+                <a:graphicFrameLocks xmlns:a="http://schemas.openxmlformats.org/drawingml/2006/main" noChangeAspect="1"/>
+              </wp:cNvGraphicFramePr>
+              <a:graphic xmlns:a="http://schemas.openxmlformats.org/drawingml/2006/main">
+                <a:graphicData uri="http://schemas.openxmlformats.org/drawingml/2006/picture">
+                  <pic:pic xmlns:pic="http://schemas.openxmlformats.org/drawingml/2006/picture">
+                    <pic:nvPicPr>
+                      <pic:cNvPr id="0" name="akado_installer_panel4.png"/>
+                      <pic:cNvPicPr/>
+                    </pic:nvPicPr>
+                    <pic:blipFill>
+                      <a:blip r:link="rId26" cstate="print"/>
+                      <a:stretch>
+                        <a:fillRect/>
+                      </a:stretch>
+                    </pic:blipFill>
+                    <pic:spPr>
+                      <a:xfrm>
+                        <a:off x="0" y="0"/>
+                        <a:ext cx="4999565" cy="3600000"/>
+                      </a:xfrm>
+                      <a:prstGeom prst="rect">
+                        <a:avLst/>
+                      </a:prstGeom>
+                    </pic:spPr>
+                  </pic:pic>
+                </a:graphicData>
+              </a:graphic>
+            </wp:inline>
+          </w:drawing>
+        </w:r>
+      </w:del>
+    </w:p>
+    <w:p>
+      <w:pPr>
+        <w:jc w:val="center"/>
+        <w:rPr>
+          <w:ins w:id="28" w:author="Julien Lebranchu" w:date="2016-04-01T08:08:00Z"/>
+          <w:lang w:val="fr-FR"/>
+        </w:rPr>
+      </w:pPr>
+      <w:ins w:id="29" w:author="Julien Lebranchu" w:date="2016-04-01T08:08:00Z">
+        <w:r>
+          <w:rPr>
+            <w:noProof/>
+            <w:lang w:val="fr-FR" w:eastAsia="fr-FR"/>
+          </w:rPr>
+          <w:drawing>
+            <wp:inline distT="0" distB="0" distL="0" distR="0" wp14:anchorId="294B5A14" wp14:editId="4ACB8ACE">
+              <wp:extent cx="4999565" cy="3600000"/>
+              <wp:effectExtent l="0" t="0" r="0" b="635"/>
+              <wp:docPr id="23" name="akado_installer_panel4.png" descr="\\VBOXSVR\Projets\AKaDo\user_guide\img\akado_installer_panel4.png"/>
+              <wp:cNvGraphicFramePr>
+                <a:graphicFrameLocks xmlns:a="http://schemas.openxmlformats.org/drawingml/2006/main" noChangeAspect="1"/>
+              </wp:cNvGraphicFramePr>
+              <a:graphic xmlns:a="http://schemas.openxmlformats.org/drawingml/2006/main">
+                <a:graphicData uri="http://schemas.openxmlformats.org/drawingml/2006/picture">
+                  <pic:pic xmlns:pic="http://schemas.openxmlformats.org/drawingml/2006/picture">
+                    <pic:nvPicPr>
+                      <pic:cNvPr id="0" name="akado_installer_panel4.png"/>
+                      <pic:cNvPicPr/>
+                    </pic:nvPicPr>
+                    <pic:blipFill>
+                      <a:blip r:link="rId26"/>
+                      <a:stretch>
+                        <a:fillRect/>
+                      </a:stretch>
+                    </pic:blipFill>
+                    <pic:spPr>
+                      <a:xfrm>
+                        <a:off x="0" y="0"/>
+                        <a:ext cx="4999565" cy="3600000"/>
+                      </a:xfrm>
+                      <a:prstGeom prst="rect">
+                        <a:avLst/>
+                      </a:prstGeom>
+                    </pic:spPr>
+                  </pic:pic>
+                </a:graphicData>
+              </a:graphic>
+            </wp:inline>
+          </w:drawing>
+        </w:r>
+      </w:ins>
     </w:p>
     <w:p>
       <w:pPr>
@@ -2322,47 +2534,93 @@
           <w:lang w:val="fr-FR"/>
         </w:rPr>
       </w:pPr>
-      <w:r>
-        <w:rPr>
-          <w:noProof/>
-          <w:lang w:val="fr-FR" w:eastAsia="fr-FR"/>
-        </w:rPr>
-        <w:drawing>
-          <wp:inline distT="0" distB="0" distL="0" distR="0" wp14:anchorId="7D98DCFF" wp14:editId="6C630C82">
-            <wp:extent cx="4999566" cy="3600000"/>
-            <wp:effectExtent l="0" t="0" r="0" b="635"/>
-            <wp:docPr id="27" name="akado_installer_panel5.png" descr="\\VBOXSVR\Projets\AKaDo\user_guide\img\akado_installer_panel5.png"/>
-            <wp:cNvGraphicFramePr>
-              <a:graphicFrameLocks xmlns:a="http://schemas.openxmlformats.org/drawingml/2006/main" noChangeAspect="1"/>
-            </wp:cNvGraphicFramePr>
-            <a:graphic xmlns:a="http://schemas.openxmlformats.org/drawingml/2006/main">
-              <a:graphicData uri="http://schemas.openxmlformats.org/drawingml/2006/picture">
-                <pic:pic xmlns:pic="http://schemas.openxmlformats.org/drawingml/2006/picture">
-                  <pic:nvPicPr>
-                    <pic:cNvPr id="0" name="akado_installer_panel5.png"/>
-                    <pic:cNvPicPr/>
-                  </pic:nvPicPr>
-                  <pic:blipFill>
-                    <a:blip r:link="rId26"/>
-                    <a:stretch>
-                      <a:fillRect/>
-                    </a:stretch>
-                  </pic:blipFill>
-                  <pic:spPr>
-                    <a:xfrm>
-                      <a:off x="0" y="0"/>
-                      <a:ext cx="4999566" cy="3600000"/>
-                    </a:xfrm>
-                    <a:prstGeom prst="rect">
-                      <a:avLst/>
-                    </a:prstGeom>
-                  </pic:spPr>
-                </pic:pic>
-              </a:graphicData>
-            </a:graphic>
-          </wp:inline>
-        </w:drawing>
-      </w:r>
+      <w:del w:id="30" w:author="Julien Lebranchu" w:date="2016-04-01T08:08:00Z">
+        <w:r>
+          <w:rPr>
+            <w:noProof/>
+            <w:lang w:val="fr-FR" w:eastAsia="fr-FR"/>
+          </w:rPr>
+          <w:lastRenderedPageBreak/>
+          <w:drawing>
+            <wp:inline distT="0" distB="0" distL="0" distR="0" wp14:anchorId="6C5CE594" wp14:editId="42E042A5">
+              <wp:extent cx="4999566" cy="3600000"/>
+              <wp:effectExtent l="0" t="0" r="0" b="635"/>
+              <wp:docPr id="32" name="akado_installer_panel5.png" descr="\\VBOXSVR\Projets\AKaDo\user_guide\img\akado_installer_panel5.png"/>
+              <wp:cNvGraphicFramePr>
+                <a:graphicFrameLocks xmlns:a="http://schemas.openxmlformats.org/drawingml/2006/main" noChangeAspect="1"/>
+              </wp:cNvGraphicFramePr>
+              <a:graphic xmlns:a="http://schemas.openxmlformats.org/drawingml/2006/main">
+                <a:graphicData uri="http://schemas.openxmlformats.org/drawingml/2006/picture">
+                  <pic:pic xmlns:pic="http://schemas.openxmlformats.org/drawingml/2006/picture">
+                    <pic:nvPicPr>
+                      <pic:cNvPr id="0" name="akado_installer_panel5.png"/>
+                      <pic:cNvPicPr/>
+                    </pic:nvPicPr>
+                    <pic:blipFill>
+                      <a:blip r:link="rId27" cstate="print"/>
+                      <a:stretch>
+                        <a:fillRect/>
+                      </a:stretch>
+                    </pic:blipFill>
+                    <pic:spPr>
+                      <a:xfrm>
+                        <a:off x="0" y="0"/>
+                        <a:ext cx="4999566" cy="3600000"/>
+                      </a:xfrm>
+                      <a:prstGeom prst="rect">
+                        <a:avLst/>
+                      </a:prstGeom>
+                    </pic:spPr>
+                  </pic:pic>
+                </a:graphicData>
+              </a:graphic>
+            </wp:inline>
+          </w:drawing>
+        </w:r>
+      </w:del>
+      <w:ins w:id="31" w:author="Julien Lebranchu" w:date="2016-04-01T08:08:00Z">
+        <w:r>
+          <w:rPr>
+            <w:noProof/>
+            <w:lang w:val="fr-FR" w:eastAsia="fr-FR"/>
+          </w:rPr>
+          <w:drawing>
+            <wp:inline distT="0" distB="0" distL="0" distR="0" wp14:anchorId="7D98DCFF" wp14:editId="6C630C82">
+              <wp:extent cx="4999566" cy="3600000"/>
+              <wp:effectExtent l="0" t="0" r="0" b="635"/>
+              <wp:docPr id="27" name="akado_installer_panel5.png" descr="\\VBOXSVR\Projets\AKaDo\user_guide\img\akado_installer_panel5.png"/>
+              <wp:cNvGraphicFramePr>
+                <a:graphicFrameLocks xmlns:a="http://schemas.openxmlformats.org/drawingml/2006/main" noChangeAspect="1"/>
+              </wp:cNvGraphicFramePr>
+              <a:graphic xmlns:a="http://schemas.openxmlformats.org/drawingml/2006/main">
+                <a:graphicData uri="http://schemas.openxmlformats.org/drawingml/2006/picture">
+                  <pic:pic xmlns:pic="http://schemas.openxmlformats.org/drawingml/2006/picture">
+                    <pic:nvPicPr>
+                      <pic:cNvPr id="0" name="akado_installer_panel5.png"/>
+                      <pic:cNvPicPr/>
+                    </pic:nvPicPr>
+                    <pic:blipFill>
+                      <a:blip r:link="rId27"/>
+                      <a:stretch>
+                        <a:fillRect/>
+                      </a:stretch>
+                    </pic:blipFill>
+                    <pic:spPr>
+                      <a:xfrm>
+                        <a:off x="0" y="0"/>
+                        <a:ext cx="4999566" cy="3600000"/>
+                      </a:xfrm>
+                      <a:prstGeom prst="rect">
+                        <a:avLst/>
+                      </a:prstGeom>
+                    </pic:spPr>
+                  </pic:pic>
+                </a:graphicData>
+              </a:graphic>
+            </wp:inline>
+          </w:drawing>
+        </w:r>
+      </w:ins>
       <w:r>
         <w:rPr>
           <w:lang w:val="fr-FR"/>
@@ -2396,50 +2654,107 @@
         <w:ind w:left="360"/>
         <w:jc w:val="center"/>
         <w:rPr>
-          <w:lang w:val="fr-FR"/>
-        </w:rPr>
-      </w:pPr>
-      <w:r>
-        <w:rPr>
-          <w:noProof/>
-          <w:lang w:val="fr-FR" w:eastAsia="fr-FR"/>
-        </w:rPr>
-        <w:drawing>
-          <wp:inline distT="0" distB="0" distL="0" distR="0" wp14:anchorId="2EE3CA65" wp14:editId="73D83F35">
-            <wp:extent cx="5000400" cy="3600000"/>
-            <wp:effectExtent l="0" t="0" r="0" b="635"/>
-            <wp:docPr id="29" name="akado_installer_panel6.png" descr="\\VBOXSVR\Projets\AKaDo\user_guide\img\akado_installer_panel6.png"/>
-            <wp:cNvGraphicFramePr>
-              <a:graphicFrameLocks xmlns:a="http://schemas.openxmlformats.org/drawingml/2006/main" noChangeAspect="1"/>
-            </wp:cNvGraphicFramePr>
-            <a:graphic xmlns:a="http://schemas.openxmlformats.org/drawingml/2006/main">
-              <a:graphicData uri="http://schemas.openxmlformats.org/drawingml/2006/picture">
-                <pic:pic xmlns:pic="http://schemas.openxmlformats.org/drawingml/2006/picture">
-                  <pic:nvPicPr>
-                    <pic:cNvPr id="0" name="akado_installer_panel6.png"/>
-                    <pic:cNvPicPr/>
-                  </pic:nvPicPr>
-                  <pic:blipFill>
-                    <a:blip r:link="rId27"/>
-                    <a:stretch>
-                      <a:fillRect/>
-                    </a:stretch>
-                  </pic:blipFill>
-                  <pic:spPr>
-                    <a:xfrm>
-                      <a:off x="0" y="0"/>
-                      <a:ext cx="5000400" cy="3600000"/>
-                    </a:xfrm>
-                    <a:prstGeom prst="rect">
-                      <a:avLst/>
-                    </a:prstGeom>
-                  </pic:spPr>
-                </pic:pic>
-              </a:graphicData>
-            </a:graphic>
-          </wp:inline>
-        </w:drawing>
-      </w:r>
+          <w:del w:id="32" w:author="Julien Lebranchu" w:date="2016-04-01T08:08:00Z"/>
+          <w:lang w:val="fr-FR"/>
+        </w:rPr>
+      </w:pPr>
+      <w:del w:id="33" w:author="Julien Lebranchu" w:date="2016-04-01T08:08:00Z">
+        <w:r>
+          <w:rPr>
+            <w:noProof/>
+            <w:lang w:val="fr-FR" w:eastAsia="fr-FR"/>
+          </w:rPr>
+          <w:drawing>
+            <wp:inline distT="0" distB="0" distL="0" distR="0" wp14:anchorId="5D2EBACB" wp14:editId="64C0D3B0">
+              <wp:extent cx="5000400" cy="3600000"/>
+              <wp:effectExtent l="0" t="0" r="0" b="635"/>
+              <wp:docPr id="33" name="akado_installer_panel6.png" descr="\\VBOXSVR\Projets\AKaDo\user_guide\img\akado_installer_panel6.png"/>
+              <wp:cNvGraphicFramePr>
+                <a:graphicFrameLocks xmlns:a="http://schemas.openxmlformats.org/drawingml/2006/main" noChangeAspect="1"/>
+              </wp:cNvGraphicFramePr>
+              <a:graphic xmlns:a="http://schemas.openxmlformats.org/drawingml/2006/main">
+                <a:graphicData uri="http://schemas.openxmlformats.org/drawingml/2006/picture">
+                  <pic:pic xmlns:pic="http://schemas.openxmlformats.org/drawingml/2006/picture">
+                    <pic:nvPicPr>
+                      <pic:cNvPr id="0" name="akado_installer_panel6.png"/>
+                      <pic:cNvPicPr/>
+                    </pic:nvPicPr>
+                    <pic:blipFill>
+                      <a:blip r:link="rId28" cstate="print"/>
+                      <a:stretch>
+                        <a:fillRect/>
+                      </a:stretch>
+                    </pic:blipFill>
+                    <pic:spPr>
+                      <a:xfrm>
+                        <a:off x="0" y="0"/>
+                        <a:ext cx="5000400" cy="3600000"/>
+                      </a:xfrm>
+                      <a:prstGeom prst="rect">
+                        <a:avLst/>
+                      </a:prstGeom>
+                    </pic:spPr>
+                  </pic:pic>
+                </a:graphicData>
+              </a:graphic>
+            </wp:inline>
+          </w:drawing>
+        </w:r>
+      </w:del>
+    </w:p>
+    <w:p>
+      <w:pPr>
+        <w:spacing w:after="200" w:line="276" w:lineRule="auto"/>
+        <w:ind w:left="360"/>
+        <w:jc w:val="center"/>
+        <w:rPr>
+          <w:ins w:id="34" w:author="Julien Lebranchu" w:date="2016-04-01T08:08:00Z"/>
+          <w:lang w:val="fr-FR"/>
+        </w:rPr>
+      </w:pPr>
+      <w:ins w:id="35" w:author="Julien Lebranchu" w:date="2016-04-01T08:08:00Z">
+        <w:r>
+          <w:rPr>
+            <w:noProof/>
+            <w:lang w:val="fr-FR" w:eastAsia="fr-FR"/>
+          </w:rPr>
+          <w:drawing>
+            <wp:inline distT="0" distB="0" distL="0" distR="0" wp14:anchorId="2EE3CA65" wp14:editId="73D83F35">
+              <wp:extent cx="5000400" cy="3600000"/>
+              <wp:effectExtent l="0" t="0" r="0" b="635"/>
+              <wp:docPr id="29" name="akado_installer_panel6.png" descr="\\VBOXSVR\Projets\AKaDo\user_guide\img\akado_installer_panel6.png"/>
+              <wp:cNvGraphicFramePr>
+                <a:graphicFrameLocks xmlns:a="http://schemas.openxmlformats.org/drawingml/2006/main" noChangeAspect="1"/>
+              </wp:cNvGraphicFramePr>
+              <a:graphic xmlns:a="http://schemas.openxmlformats.org/drawingml/2006/main">
+                <a:graphicData uri="http://schemas.openxmlformats.org/drawingml/2006/picture">
+                  <pic:pic xmlns:pic="http://schemas.openxmlformats.org/drawingml/2006/picture">
+                    <pic:nvPicPr>
+                      <pic:cNvPr id="0" name="akado_installer_panel6.png"/>
+                      <pic:cNvPicPr/>
+                    </pic:nvPicPr>
+                    <pic:blipFill>
+                      <a:blip r:link="rId28"/>
+                      <a:stretch>
+                        <a:fillRect/>
+                      </a:stretch>
+                    </pic:blipFill>
+                    <pic:spPr>
+                      <a:xfrm>
+                        <a:off x="0" y="0"/>
+                        <a:ext cx="5000400" cy="3600000"/>
+                      </a:xfrm>
+                      <a:prstGeom prst="rect">
+                        <a:avLst/>
+                      </a:prstGeom>
+                    </pic:spPr>
+                  </pic:pic>
+                </a:graphicData>
+              </a:graphic>
+            </wp:inline>
+          </w:drawing>
+        </w:r>
+      </w:ins>
     </w:p>
     <w:p>
       <w:pPr>
@@ -2466,50 +2781,108 @@
         <w:ind w:left="360"/>
         <w:jc w:val="center"/>
         <w:rPr>
-          <w:lang w:val="fr-FR"/>
-        </w:rPr>
-      </w:pPr>
-      <w:r>
-        <w:rPr>
-          <w:noProof/>
-          <w:lang w:val="fr-FR" w:eastAsia="fr-FR"/>
-        </w:rPr>
-        <w:drawing>
-          <wp:inline distT="0" distB="0" distL="0" distR="0" wp14:anchorId="49FDCF23" wp14:editId="2900475C">
-            <wp:extent cx="5000400" cy="3600000"/>
-            <wp:effectExtent l="0" t="0" r="0" b="635"/>
-            <wp:docPr id="30" name="akado_installer_panel7.png" descr="\\VBOXSVR\Projets\AKaDo\user_guide\img\akado_installer_panel7.png"/>
-            <wp:cNvGraphicFramePr>
-              <a:graphicFrameLocks xmlns:a="http://schemas.openxmlformats.org/drawingml/2006/main" noChangeAspect="1"/>
-            </wp:cNvGraphicFramePr>
-            <a:graphic xmlns:a="http://schemas.openxmlformats.org/drawingml/2006/main">
-              <a:graphicData uri="http://schemas.openxmlformats.org/drawingml/2006/picture">
-                <pic:pic xmlns:pic="http://schemas.openxmlformats.org/drawingml/2006/picture">
-                  <pic:nvPicPr>
-                    <pic:cNvPr id="0" name="akado_installer_panel7.png"/>
-                    <pic:cNvPicPr/>
-                  </pic:nvPicPr>
-                  <pic:blipFill>
-                    <a:blip r:link="rId28"/>
-                    <a:stretch>
-                      <a:fillRect/>
-                    </a:stretch>
-                  </pic:blipFill>
-                  <pic:spPr>
-                    <a:xfrm>
-                      <a:off x="0" y="0"/>
-                      <a:ext cx="5000400" cy="3600000"/>
-                    </a:xfrm>
-                    <a:prstGeom prst="rect">
-                      <a:avLst/>
-                    </a:prstGeom>
-                  </pic:spPr>
-                </pic:pic>
-              </a:graphicData>
-            </a:graphic>
-          </wp:inline>
-        </w:drawing>
-      </w:r>
+          <w:del w:id="36" w:author="Julien Lebranchu" w:date="2016-04-01T08:08:00Z"/>
+          <w:lang w:val="fr-FR"/>
+        </w:rPr>
+      </w:pPr>
+      <w:del w:id="37" w:author="Julien Lebranchu" w:date="2016-04-01T08:08:00Z">
+        <w:r>
+          <w:rPr>
+            <w:noProof/>
+            <w:lang w:val="fr-FR" w:eastAsia="fr-FR"/>
+          </w:rPr>
+          <w:lastRenderedPageBreak/>
+          <w:drawing>
+            <wp:inline distT="0" distB="0" distL="0" distR="0" wp14:anchorId="31040D56" wp14:editId="038056FD">
+              <wp:extent cx="5000400" cy="3600000"/>
+              <wp:effectExtent l="0" t="0" r="0" b="635"/>
+              <wp:docPr id="34" name="akado_installer_panel7.png" descr="\\VBOXSVR\Projets\AKaDo\user_guide\img\akado_installer_panel7.png"/>
+              <wp:cNvGraphicFramePr>
+                <a:graphicFrameLocks xmlns:a="http://schemas.openxmlformats.org/drawingml/2006/main" noChangeAspect="1"/>
+              </wp:cNvGraphicFramePr>
+              <a:graphic xmlns:a="http://schemas.openxmlformats.org/drawingml/2006/main">
+                <a:graphicData uri="http://schemas.openxmlformats.org/drawingml/2006/picture">
+                  <pic:pic xmlns:pic="http://schemas.openxmlformats.org/drawingml/2006/picture">
+                    <pic:nvPicPr>
+                      <pic:cNvPr id="0" name="akado_installer_panel7.png"/>
+                      <pic:cNvPicPr/>
+                    </pic:nvPicPr>
+                    <pic:blipFill>
+                      <a:blip r:link="rId29" cstate="print"/>
+                      <a:stretch>
+                        <a:fillRect/>
+                      </a:stretch>
+                    </pic:blipFill>
+                    <pic:spPr>
+                      <a:xfrm>
+                        <a:off x="0" y="0"/>
+                        <a:ext cx="5000400" cy="3600000"/>
+                      </a:xfrm>
+                      <a:prstGeom prst="rect">
+                        <a:avLst/>
+                      </a:prstGeom>
+                    </pic:spPr>
+                  </pic:pic>
+                </a:graphicData>
+              </a:graphic>
+            </wp:inline>
+          </w:drawing>
+        </w:r>
+      </w:del>
+    </w:p>
+    <w:p>
+      <w:pPr>
+        <w:spacing w:after="200" w:line="276" w:lineRule="auto"/>
+        <w:ind w:left="360"/>
+        <w:jc w:val="center"/>
+        <w:rPr>
+          <w:ins w:id="38" w:author="Julien Lebranchu" w:date="2016-04-01T08:08:00Z"/>
+          <w:lang w:val="fr-FR"/>
+        </w:rPr>
+      </w:pPr>
+      <w:ins w:id="39" w:author="Julien Lebranchu" w:date="2016-04-01T08:08:00Z">
+        <w:r>
+          <w:rPr>
+            <w:noProof/>
+            <w:lang w:val="fr-FR" w:eastAsia="fr-FR"/>
+          </w:rPr>
+          <w:drawing>
+            <wp:inline distT="0" distB="0" distL="0" distR="0" wp14:anchorId="49FDCF23" wp14:editId="2900475C">
+              <wp:extent cx="5000400" cy="3600000"/>
+              <wp:effectExtent l="0" t="0" r="0" b="635"/>
+              <wp:docPr id="30" name="akado_installer_panel7.png" descr="\\VBOXSVR\Projets\AKaDo\user_guide\img\akado_installer_panel7.png"/>
+              <wp:cNvGraphicFramePr>
+                <a:graphicFrameLocks xmlns:a="http://schemas.openxmlformats.org/drawingml/2006/main" noChangeAspect="1"/>
+              </wp:cNvGraphicFramePr>
+              <a:graphic xmlns:a="http://schemas.openxmlformats.org/drawingml/2006/main">
+                <a:graphicData uri="http://schemas.openxmlformats.org/drawingml/2006/picture">
+                  <pic:pic xmlns:pic="http://schemas.openxmlformats.org/drawingml/2006/picture">
+                    <pic:nvPicPr>
+                      <pic:cNvPr id="0" name="akado_installer_panel7.png"/>
+                      <pic:cNvPicPr/>
+                    </pic:nvPicPr>
+                    <pic:blipFill>
+                      <a:blip r:link="rId29"/>
+                      <a:stretch>
+                        <a:fillRect/>
+                      </a:stretch>
+                    </pic:blipFill>
+                    <pic:spPr>
+                      <a:xfrm>
+                        <a:off x="0" y="0"/>
+                        <a:ext cx="5000400" cy="3600000"/>
+                      </a:xfrm>
+                      <a:prstGeom prst="rect">
+                        <a:avLst/>
+                      </a:prstGeom>
+                    </pic:spPr>
+                  </pic:pic>
+                </a:graphicData>
+              </a:graphic>
+            </wp:inline>
+          </w:drawing>
+        </w:r>
+      </w:ins>
     </w:p>
     <w:p>
       <w:pPr>
@@ -2585,50 +2958,107 @@
         <w:spacing w:after="200" w:line="276" w:lineRule="auto"/>
         <w:jc w:val="center"/>
         <w:rPr>
-          <w:lang w:val="fr-FR"/>
-        </w:rPr>
-      </w:pPr>
-      <w:r>
-        <w:rPr>
-          <w:noProof/>
-          <w:lang w:val="fr-FR" w:eastAsia="fr-FR"/>
-        </w:rPr>
-        <w:drawing>
-          <wp:inline distT="0" distB="0" distL="0" distR="0" wp14:anchorId="0ABE5F81" wp14:editId="44628B7D">
-            <wp:extent cx="4999565" cy="3600000"/>
-            <wp:effectExtent l="0" t="0" r="0" b="635"/>
-            <wp:docPr id="31" name="akado_installer_panel8.png" descr="\\VBOXSVR\Projets\AKaDo\user_guide\img\akado_installer_panel8.png"/>
-            <wp:cNvGraphicFramePr>
-              <a:graphicFrameLocks xmlns:a="http://schemas.openxmlformats.org/drawingml/2006/main" noChangeAspect="1"/>
-            </wp:cNvGraphicFramePr>
-            <a:graphic xmlns:a="http://schemas.openxmlformats.org/drawingml/2006/main">
-              <a:graphicData uri="http://schemas.openxmlformats.org/drawingml/2006/picture">
-                <pic:pic xmlns:pic="http://schemas.openxmlformats.org/drawingml/2006/picture">
-                  <pic:nvPicPr>
-                    <pic:cNvPr id="0" name="akado_installer_panel8.png"/>
-                    <pic:cNvPicPr/>
-                  </pic:nvPicPr>
-                  <pic:blipFill>
-                    <a:blip r:link="rId29"/>
-                    <a:stretch>
-                      <a:fillRect/>
-                    </a:stretch>
-                  </pic:blipFill>
-                  <pic:spPr>
-                    <a:xfrm>
-                      <a:off x="0" y="0"/>
-                      <a:ext cx="4999565" cy="3600000"/>
-                    </a:xfrm>
-                    <a:prstGeom prst="rect">
-                      <a:avLst/>
-                    </a:prstGeom>
-                  </pic:spPr>
-                </pic:pic>
-              </a:graphicData>
-            </a:graphic>
-          </wp:inline>
-        </w:drawing>
-      </w:r>
+          <w:del w:id="40" w:author="Julien Lebranchu" w:date="2016-04-01T08:08:00Z"/>
+          <w:lang w:val="fr-FR"/>
+        </w:rPr>
+      </w:pPr>
+      <w:del w:id="41" w:author="Julien Lebranchu" w:date="2016-04-01T08:08:00Z">
+        <w:r>
+          <w:rPr>
+            <w:noProof/>
+            <w:lang w:val="fr-FR" w:eastAsia="fr-FR"/>
+          </w:rPr>
+          <w:drawing>
+            <wp:inline distT="0" distB="0" distL="0" distR="0" wp14:anchorId="2B641BBD" wp14:editId="3A88EDDD">
+              <wp:extent cx="4999565" cy="3600000"/>
+              <wp:effectExtent l="0" t="0" r="0" b="635"/>
+              <wp:docPr id="35" name="akado_installer_panel8.png" descr="\\VBOXSVR\Projets\AKaDo\user_guide\img\akado_installer_panel8.png"/>
+              <wp:cNvGraphicFramePr>
+                <a:graphicFrameLocks xmlns:a="http://schemas.openxmlformats.org/drawingml/2006/main" noChangeAspect="1"/>
+              </wp:cNvGraphicFramePr>
+              <a:graphic xmlns:a="http://schemas.openxmlformats.org/drawingml/2006/main">
+                <a:graphicData uri="http://schemas.openxmlformats.org/drawingml/2006/picture">
+                  <pic:pic xmlns:pic="http://schemas.openxmlformats.org/drawingml/2006/picture">
+                    <pic:nvPicPr>
+                      <pic:cNvPr id="0" name="akado_installer_panel8.png"/>
+                      <pic:cNvPicPr/>
+                    </pic:nvPicPr>
+                    <pic:blipFill>
+                      <a:blip r:link="rId30" cstate="print"/>
+                      <a:stretch>
+                        <a:fillRect/>
+                      </a:stretch>
+                    </pic:blipFill>
+                    <pic:spPr>
+                      <a:xfrm>
+                        <a:off x="0" y="0"/>
+                        <a:ext cx="4999565" cy="3600000"/>
+                      </a:xfrm>
+                      <a:prstGeom prst="rect">
+                        <a:avLst/>
+                      </a:prstGeom>
+                    </pic:spPr>
+                  </pic:pic>
+                </a:graphicData>
+              </a:graphic>
+            </wp:inline>
+          </w:drawing>
+        </w:r>
+      </w:del>
+    </w:p>
+    <w:p>
+      <w:pPr>
+        <w:pStyle w:val="Paragraphedeliste"/>
+        <w:spacing w:after="200" w:line="276" w:lineRule="auto"/>
+        <w:jc w:val="center"/>
+        <w:rPr>
+          <w:ins w:id="42" w:author="Julien Lebranchu" w:date="2016-04-01T08:08:00Z"/>
+          <w:lang w:val="fr-FR"/>
+        </w:rPr>
+      </w:pPr>
+      <w:ins w:id="43" w:author="Julien Lebranchu" w:date="2016-04-01T08:08:00Z">
+        <w:r>
+          <w:rPr>
+            <w:noProof/>
+            <w:lang w:val="fr-FR" w:eastAsia="fr-FR"/>
+          </w:rPr>
+          <w:drawing>
+            <wp:inline distT="0" distB="0" distL="0" distR="0" wp14:anchorId="0ABE5F81" wp14:editId="44628B7D">
+              <wp:extent cx="4999565" cy="3600000"/>
+              <wp:effectExtent l="0" t="0" r="0" b="635"/>
+              <wp:docPr id="31" name="akado_installer_panel8.png" descr="\\VBOXSVR\Projets\AKaDo\user_guide\img\akado_installer_panel8.png"/>
+              <wp:cNvGraphicFramePr>
+                <a:graphicFrameLocks xmlns:a="http://schemas.openxmlformats.org/drawingml/2006/main" noChangeAspect="1"/>
+              </wp:cNvGraphicFramePr>
+              <a:graphic xmlns:a="http://schemas.openxmlformats.org/drawingml/2006/main">
+                <a:graphicData uri="http://schemas.openxmlformats.org/drawingml/2006/picture">
+                  <pic:pic xmlns:pic="http://schemas.openxmlformats.org/drawingml/2006/picture">
+                    <pic:nvPicPr>
+                      <pic:cNvPr id="0" name="akado_installer_panel8.png"/>
+                      <pic:cNvPicPr/>
+                    </pic:nvPicPr>
+                    <pic:blipFill>
+                      <a:blip r:link="rId30"/>
+                      <a:stretch>
+                        <a:fillRect/>
+                      </a:stretch>
+                    </pic:blipFill>
+                    <pic:spPr>
+                      <a:xfrm>
+                        <a:off x="0" y="0"/>
+                        <a:ext cx="4999565" cy="3600000"/>
+                      </a:xfrm>
+                      <a:prstGeom prst="rect">
+                        <a:avLst/>
+                      </a:prstGeom>
+                    </pic:spPr>
+                  </pic:pic>
+                </a:graphicData>
+              </a:graphic>
+            </wp:inline>
+          </w:drawing>
+        </w:r>
+      </w:ins>
     </w:p>
     <w:p>
       <w:pPr>
@@ -2665,7 +3095,6 @@
         </w:rPr>
         <w:t xml:space="preserve">Pour désinstaller </w:t>
       </w:r>
-      <w:proofErr w:type="spellStart"/>
       <w:r>
         <w:rPr>
           <w:rFonts w:eastAsia="Times New Roman" w:cs="Times New Roman"/>
@@ -2677,7 +3106,6 @@
         </w:rPr>
         <w:t>AKaDo</w:t>
       </w:r>
-      <w:proofErr w:type="spellEnd"/>
       <w:r>
         <w:rPr>
           <w:rFonts w:eastAsia="Times New Roman" w:cs="Times New Roman"/>
@@ -2727,6 +3155,7 @@
           <w:szCs w:val="24"/>
           <w:lang w:val="fr-FR" w:eastAsia="fr-FR"/>
         </w:rPr>
+        <w:lastRenderedPageBreak/>
         <w:t xml:space="preserve">Vous devez cliquer sur le raccourci du </w:t>
       </w:r>
       <w:r>
@@ -2745,7 +3174,16 @@
           <w:szCs w:val="24"/>
           <w:lang w:val="fr-FR" w:eastAsia="fr-FR"/>
         </w:rPr>
-        <w:t>il existe dans le menu du système d'exploitation, ou vous pouvez également exécuter le programme de désinstallation qui se trouve dans le répertoire de l'application. Si vous n'avez pas modifié ce répertoire au moment de l'installation,</w:t>
+        <w:t>il existe dans le menu du système d'exploitation, ou vous pouvez également exécuter le programme de désinstallation qui se trouve dans le répertoire de l'application. Si vous n'avez pas modifié ce réperto</w:t>
+      </w:r>
+      <w:r>
+        <w:rPr>
+          <w:rFonts w:eastAsia="Times New Roman" w:cs="Times New Roman"/>
+          <w:sz w:val="24"/>
+          <w:szCs w:val="24"/>
+          <w:lang w:val="fr-FR" w:eastAsia="fr-FR"/>
+        </w:rPr>
+        <w:t>ire au moment de l'installation :</w:t>
       </w:r>
     </w:p>
     <w:p>
@@ -2769,7 +3207,16 @@
           <w:szCs w:val="24"/>
           <w:lang w:val="fr-FR" w:eastAsia="fr-FR"/>
         </w:rPr>
-        <w:t xml:space="preserve">sous Windows, le fichier de désinstallation devrait être dans </w:t>
+        <w:t>S</w:t>
+      </w:r>
+      <w:r>
+        <w:rPr>
+          <w:rFonts w:eastAsia="Times New Roman" w:cs="Times New Roman"/>
+          <w:sz w:val="24"/>
+          <w:szCs w:val="24"/>
+          <w:lang w:val="fr-FR" w:eastAsia="fr-FR"/>
+        </w:rPr>
+        <w:t xml:space="preserve">ous Windows, le fichier de désinstallation devrait être dans </w:t>
       </w:r>
       <w:r>
         <w:rPr>
@@ -2811,7 +3258,16 @@
           <w:szCs w:val="24"/>
           <w:lang w:val="fr-FR" w:eastAsia="fr-FR"/>
         </w:rPr>
-        <w:t xml:space="preserve">sous Linux, le fichier de désinstallation devrait être dans </w:t>
+        <w:t>S</w:t>
+      </w:r>
+      <w:r>
+        <w:rPr>
+          <w:rFonts w:eastAsia="Times New Roman" w:cs="Times New Roman"/>
+          <w:sz w:val="24"/>
+          <w:szCs w:val="24"/>
+          <w:lang w:val="fr-FR" w:eastAsia="fr-FR"/>
+        </w:rPr>
+        <w:t xml:space="preserve">ous Linux, le fichier de désinstallation devrait être dans </w:t>
       </w:r>
       <w:r>
         <w:rPr>
@@ -2820,9 +3276,8 @@
           <w:szCs w:val="20"/>
           <w:lang w:val="fr-FR" w:eastAsia="fr-FR"/>
         </w:rPr>
-        <w:t>$HOME/AKaDo2/</w:t>
-      </w:r>
-      <w:proofErr w:type="spellStart"/>
+        <w:t>/opt</w:t>
+      </w:r>
       <w:r>
         <w:rPr>
           <w:rFonts w:ascii="Courier New" w:eastAsia="Times New Roman" w:hAnsi="Courier New" w:cs="Courier New"/>
@@ -2830,9 +3285,8 @@
           <w:szCs w:val="20"/>
           <w:lang w:val="fr-FR" w:eastAsia="fr-FR"/>
         </w:rPr>
-        <w:t>Uninstaller</w:t>
-      </w:r>
-      <w:proofErr w:type="spellEnd"/>
+        <w:t>/AKaDo2/Uninstaller</w:t>
+      </w:r>
       <w:r>
         <w:rPr>
           <w:rFonts w:eastAsia="Times New Roman" w:cs="Times New Roman"/>
@@ -3029,7 +3483,16 @@
           <w:szCs w:val="20"/>
           <w:lang w:val="fr-FR" w:eastAsia="fr-FR"/>
         </w:rPr>
-        <w:t>$HOME/AKaDo2/</w:t>
+        <w:t>/opt</w:t>
+      </w:r>
+      <w:r>
+        <w:rPr>
+          <w:rFonts w:ascii="Courier New" w:eastAsia="Times New Roman" w:hAnsi="Courier New" w:cs="Courier New"/>
+          <w:sz w:val="20"/>
+          <w:szCs w:val="20"/>
+          <w:lang w:val="fr-FR" w:eastAsia="fr-FR"/>
+        </w:rPr>
+        <w:t>/AKaDo2/</w:t>
       </w:r>
       <w:r>
         <w:rPr>
@@ -3106,7 +3569,7 @@
           <w:lang w:val="fr-FR"/>
         </w:rPr>
       </w:pPr>
-      <w:bookmarkStart w:id="9" w:name="_Toc445880895"/>
+      <w:bookmarkStart w:id="44" w:name="_Toc445880895"/>
       <w:r>
         <w:rPr>
           <w:rFonts w:eastAsia="Tw Cen MT" w:cs="Tw Cen MT"/>
@@ -3119,7 +3582,7 @@
         <w:lastRenderedPageBreak/>
         <w:t>UTILISATION</w:t>
       </w:r>
-      <w:bookmarkEnd w:id="9"/>
+      <w:bookmarkEnd w:id="44"/>
     </w:p>
     <w:p>
       <w:pPr>
@@ -3138,8 +3601,8 @@
           <w:lang w:val="fr-FR"/>
         </w:rPr>
       </w:pPr>
-      <w:bookmarkStart w:id="10" w:name="_Toc429984526"/>
-      <w:bookmarkEnd w:id="10"/>
+      <w:bookmarkStart w:id="45" w:name="_Toc429984526"/>
+      <w:bookmarkEnd w:id="45"/>
       <w:r>
         <w:rPr>
           <w:rFonts w:eastAsia="Tw Cen MT" w:cs="Tw Cen MT"/>
@@ -3151,23 +3614,8 @@
           <w:szCs w:val="28"/>
           <w:lang w:val="fr-FR"/>
         </w:rPr>
-        <w:t xml:space="preserve">Lancer </w:t>
-      </w:r>
-      <w:proofErr w:type="spellStart"/>
-      <w:r>
-        <w:rPr>
-          <w:rFonts w:eastAsia="Tw Cen MT" w:cs="Tw Cen MT"/>
-          <w:b/>
-          <w:bCs/>
-          <w:color w:val="94B6D2"/>
-          <w:spacing w:val="20"/>
-          <w:sz w:val="28"/>
-          <w:szCs w:val="28"/>
-          <w:lang w:val="fr-FR"/>
-        </w:rPr>
-        <w:t>AKaDo</w:t>
-      </w:r>
-      <w:proofErr w:type="spellEnd"/>
+        <w:t>Lancer AKaDo</w:t>
+      </w:r>
     </w:p>
     <w:p>
       <w:pPr>
@@ -3186,9 +3634,16 @@
           <w:color w:val="DD8047"/>
           <w:lang w:val="fr-FR"/>
         </w:rPr>
-        <w:t xml:space="preserve">Pour lancer </w:t>
-      </w:r>
-      <w:proofErr w:type="spellStart"/>
+        <w:t>Pour lancer AKaDo, vous pouvez exécuter le script qui se trouve dans le répertoire de l'application</w:t>
+      </w:r>
+      <w:r>
+        <w:rPr>
+          <w:rFonts w:eastAsia="Tw Cen MT" w:cs="Tw Cen MT"/>
+          <w:vertAlign w:val="superscript"/>
+          <w:lang w:val="fr-FR"/>
+        </w:rPr>
+        <w:footnoteReference w:id="2"/>
+      </w:r>
       <w:r>
         <w:rPr>
           <w:rFonts w:eastAsia="Tw Cen MT" w:cs="Tw Cen MT"/>
@@ -3197,35 +3652,6 @@
           <w:color w:val="DD8047"/>
           <w:lang w:val="fr-FR"/>
         </w:rPr>
-        <w:t>AKaDo</w:t>
-      </w:r>
-      <w:proofErr w:type="spellEnd"/>
-      <w:r>
-        <w:rPr>
-          <w:rFonts w:eastAsia="Tw Cen MT" w:cs="Tw Cen MT"/>
-          <w:b/>
-          <w:bCs/>
-          <w:color w:val="DD8047"/>
-          <w:lang w:val="fr-FR"/>
-        </w:rPr>
-        <w:t>, vous pouvez exécuter le script qui se trouve dans le répertoire de l'application</w:t>
-      </w:r>
-      <w:r>
-        <w:rPr>
-          <w:rFonts w:eastAsia="Tw Cen MT" w:cs="Tw Cen MT"/>
-          <w:vertAlign w:val="superscript"/>
-          <w:lang w:val="fr-FR"/>
-        </w:rPr>
-        <w:footnoteReference w:id="1"/>
-      </w:r>
-      <w:r>
-        <w:rPr>
-          <w:rFonts w:eastAsia="Tw Cen MT" w:cs="Tw Cen MT"/>
-          <w:b/>
-          <w:bCs/>
-          <w:color w:val="DD8047"/>
-          <w:lang w:val="fr-FR"/>
-        </w:rPr>
         <w:t>.</w:t>
       </w:r>
     </w:p>
@@ -3242,87 +3668,55 @@
           <w:rFonts w:eastAsia="Tw Cen MT"/>
           <w:lang w:val="fr-FR"/>
         </w:rPr>
-        <w:t xml:space="preserve">Lorsque vous exécutez </w:t>
-      </w:r>
-      <w:proofErr w:type="spellStart"/>
+        <w:t xml:space="preserve">Lorsque vous exécutez AKaDo, l'interface est affichée (voir </w:t>
+      </w:r>
       <w:r>
         <w:rPr>
           <w:rFonts w:eastAsia="Tw Cen MT"/>
           <w:lang w:val="fr-FR"/>
         </w:rPr>
-        <w:t>AKaDo</w:t>
-      </w:r>
-      <w:proofErr w:type="spellEnd"/>
+        <w:fldChar w:fldCharType="begin"/>
+      </w:r>
       <w:r>
         <w:rPr>
           <w:rFonts w:eastAsia="Tw Cen MT"/>
           <w:lang w:val="fr-FR"/>
         </w:rPr>
-        <w:t xml:space="preserve">, l'interface est affichée (voir </w:t>
+        <w:instrText>REF _Ref393203300 \h</w:instrText>
       </w:r>
       <w:r>
         <w:rPr>
           <w:rFonts w:eastAsia="Tw Cen MT"/>
           <w:lang w:val="fr-FR"/>
         </w:rPr>
-        <w:fldChar w:fldCharType="begin"/>
       </w:r>
       <w:r>
         <w:rPr>
           <w:rFonts w:eastAsia="Tw Cen MT"/>
           <w:lang w:val="fr-FR"/>
         </w:rPr>
-        <w:instrText>REF _Ref393203300 \h</w:instrText>
+        <w:fldChar w:fldCharType="separate"/>
       </w:r>
       <w:r>
         <w:rPr>
           <w:rFonts w:eastAsia="Tw Cen MT"/>
           <w:lang w:val="fr-FR"/>
         </w:rPr>
+        <w:t>Figure 1</w:t>
       </w:r>
       <w:r>
         <w:rPr>
           <w:rFonts w:eastAsia="Tw Cen MT"/>
           <w:lang w:val="fr-FR"/>
         </w:rPr>
-        <w:fldChar w:fldCharType="separate"/>
+        <w:fldChar w:fldCharType="end"/>
       </w:r>
       <w:r>
         <w:rPr>
           <w:rFonts w:eastAsia="Tw Cen MT"/>
           <w:lang w:val="fr-FR"/>
         </w:rPr>
-        <w:t>Figure 1</w:t>
-      </w:r>
-      <w:r>
-        <w:rPr>
-          <w:rFonts w:eastAsia="Tw Cen MT"/>
-          <w:lang w:val="fr-FR"/>
-        </w:rPr>
-        <w:fldChar w:fldCharType="end"/>
-      </w:r>
-      <w:r>
-        <w:rPr>
-          <w:rFonts w:eastAsia="Tw Cen MT"/>
-          <w:lang w:val="fr-FR"/>
-        </w:rPr>
-        <w:t>). Il y a quatre menus : Fichier, Option, VMS (</w:t>
-      </w:r>
-      <w:proofErr w:type="spellStart"/>
-      <w:r>
-        <w:rPr>
-          <w:rFonts w:eastAsia="Tw Cen MT"/>
-          <w:lang w:val="fr-FR"/>
-        </w:rPr>
-        <w:t>Anapo</w:t>
-      </w:r>
-      <w:proofErr w:type="spellEnd"/>
-      <w:r>
-        <w:rPr>
-          <w:rFonts w:eastAsia="Tw Cen MT"/>
-          <w:lang w:val="fr-FR"/>
-        </w:rPr>
-        <w:t xml:space="preserve">) et Aide. </w:t>
+        <w:t xml:space="preserve">). Il y a quatre menus : Fichier, Option, VMS (Anapo) et Aide. </w:t>
       </w:r>
     </w:p>
     <w:p>
@@ -3414,21 +3808,12 @@
         </w:rPr>
         <w:fldChar w:fldCharType="separate"/>
       </w:r>
-      <w:proofErr w:type="spellStart"/>
       <w:r>
         <w:rPr>
           <w:rFonts w:eastAsia="Tw Cen MT" w:cs="Tw Cen MT"/>
           <w:lang w:val="fr-FR"/>
         </w:rPr>
-        <w:t>Anapo</w:t>
-      </w:r>
-      <w:proofErr w:type="spellEnd"/>
-      <w:r>
-        <w:rPr>
-          <w:rFonts w:eastAsia="Tw Cen MT" w:cs="Tw Cen MT"/>
-          <w:lang w:val="fr-FR"/>
-        </w:rPr>
-        <w:t xml:space="preserve"> (Seulement pour les membres de l’OT)</w:t>
+        <w:t>Anapo (Seulement pour les membres de l’OT)</w:t>
       </w:r>
       <w:r>
         <w:rPr>
@@ -3511,23 +3896,7 @@
           <w:rFonts w:eastAsia="Tw Cen MT" w:cs="Tw Cen MT"/>
           <w:lang w:val="fr-FR"/>
         </w:rPr>
-        <w:t xml:space="preserve">Dans le menu aide, vous pouvez voir les informations sur </w:t>
-      </w:r>
-      <w:proofErr w:type="spellStart"/>
-      <w:r>
-        <w:rPr>
-          <w:rFonts w:eastAsia="Tw Cen MT" w:cs="Tw Cen MT"/>
-          <w:lang w:val="fr-FR"/>
-        </w:rPr>
-        <w:t>AKaDo</w:t>
-      </w:r>
-      <w:proofErr w:type="spellEnd"/>
-      <w:r>
-        <w:rPr>
-          <w:rFonts w:eastAsia="Tw Cen MT" w:cs="Tw Cen MT"/>
-          <w:lang w:val="fr-FR"/>
-        </w:rPr>
-        <w:t>.</w:t>
+        <w:t>Dans le menu aide, vous pouvez voir les informations sur AKaDo.</w:t>
       </w:r>
     </w:p>
     <w:p>
@@ -3563,7 +3932,7 @@
                     </pic:cNvPicPr>
                   </pic:nvPicPr>
                   <pic:blipFill>
-                    <a:blip r:embed="rId30"/>
+                    <a:blip r:embed="rId31"/>
                     <a:stretch>
                       <a:fillRect/>
                     </a:stretch>
@@ -3748,7 +4117,6 @@
         </w:rPr>
         <w:t xml:space="preserve">). Vous pouvez utiliser le raccourci clavier </w:t>
       </w:r>
-      <w:proofErr w:type="spellStart"/>
       <w:r>
         <w:rPr>
           <w:rFonts w:eastAsia="Tw Cen MT" w:cs="Tw Cen MT"/>
@@ -3779,7 +4147,6 @@
         </w:rPr>
         <w:t>O</w:t>
       </w:r>
-      <w:proofErr w:type="spellEnd"/>
       <w:r>
         <w:rPr>
           <w:rFonts w:eastAsia="Times New Roman"/>
@@ -3877,7 +4244,7 @@
                     </pic:cNvPicPr>
                   </pic:nvPicPr>
                   <pic:blipFill>
-                    <a:blip r:embed="rId31"/>
+                    <a:blip r:embed="rId32"/>
                     <a:stretch>
                       <a:fillRect/>
                     </a:stretch>
@@ -4083,7 +4450,7 @@
           <w:vertAlign w:val="superscript"/>
           <w:lang w:val="fr-FR"/>
         </w:rPr>
-        <w:footnoteReference w:id="2"/>
+        <w:footnoteReference w:id="3"/>
       </w:r>
       <w:r>
         <w:rPr>
@@ -4111,7 +4478,6 @@
         </w:rPr>
         <w:t xml:space="preserve"> ou </w:t>
       </w:r>
-      <w:proofErr w:type="spellStart"/>
       <w:r>
         <w:rPr>
           <w:rFonts w:eastAsia="Tw Cen MT"/>
@@ -4122,9 +4488,16 @@
           <w:sz w:val="23"/>
           <w:lang w:val="fr-FR"/>
         </w:rPr>
-        <w:t>LibreOffice</w:t>
-      </w:r>
-      <w:proofErr w:type="spellEnd"/>
+        <w:t>LibreOffice Calc</w:t>
+      </w:r>
+      <w:r>
+        <w:rPr>
+          <w:rFonts w:eastAsia="Tw Cen MT"/>
+          <w:vertAlign w:val="superscript"/>
+          <w:lang w:val="fr-FR"/>
+        </w:rPr>
+        <w:footnoteReference w:id="4"/>
+      </w:r>
       <w:r>
         <w:rPr>
           <w:rFonts w:eastAsia="Tw Cen MT"/>
@@ -4135,40 +4508,6 @@
           <w:sz w:val="23"/>
           <w:lang w:val="fr-FR"/>
         </w:rPr>
-        <w:t xml:space="preserve"> </w:t>
-      </w:r>
-      <w:proofErr w:type="spellStart"/>
-      <w:r>
-        <w:rPr>
-          <w:rFonts w:eastAsia="Tw Cen MT"/>
-          <w:b/>
-          <w:bCs/>
-          <w:color w:val="DD8047"/>
-          <w:spacing w:val="10"/>
-          <w:sz w:val="23"/>
-          <w:lang w:val="fr-FR"/>
-        </w:rPr>
-        <w:t>Calc</w:t>
-      </w:r>
-      <w:proofErr w:type="spellEnd"/>
-      <w:r>
-        <w:rPr>
-          <w:rFonts w:eastAsia="Tw Cen MT"/>
-          <w:vertAlign w:val="superscript"/>
-          <w:lang w:val="fr-FR"/>
-        </w:rPr>
-        <w:footnoteReference w:id="3"/>
-      </w:r>
-      <w:r>
-        <w:rPr>
-          <w:rFonts w:eastAsia="Tw Cen MT"/>
-          <w:b/>
-          <w:bCs/>
-          <w:color w:val="DD8047"/>
-          <w:spacing w:val="10"/>
-          <w:sz w:val="23"/>
-          <w:lang w:val="fr-FR"/>
-        </w:rPr>
         <w:t>.</w:t>
       </w:r>
     </w:p>
@@ -4186,6 +4525,7 @@
           <w:noProof/>
           <w:lang w:val="fr-FR" w:eastAsia="fr-FR"/>
         </w:rPr>
+        <w:lastRenderedPageBreak/>
         <w:drawing>
           <wp:inline distT="0" distB="0" distL="0" distR="0" wp14:anchorId="67D95E5C" wp14:editId="1905D40E">
             <wp:extent cx="5472363" cy="3420000"/>
@@ -4204,7 +4544,7 @@
                     </pic:cNvPicPr>
                   </pic:nvPicPr>
                   <pic:blipFill>
-                    <a:blip r:embed="rId32"/>
+                    <a:blip r:embed="rId33"/>
                     <a:stretch>
                       <a:fillRect/>
                     </a:stretch>
@@ -4256,7 +4596,6 @@
           <w:szCs w:val="16"/>
           <w:lang w:val="fr-FR"/>
         </w:rPr>
-        <w:lastRenderedPageBreak/>
         <w:t xml:space="preserve">Figure </w:t>
       </w:r>
       <w:r>
@@ -4338,7 +4677,7 @@
           <w:lang w:val="fr-FR"/>
         </w:rPr>
       </w:pPr>
-      <w:bookmarkStart w:id="11" w:name="_Toc429984527"/>
+      <w:bookmarkStart w:id="47" w:name="_Toc429984527"/>
       <w:r>
         <w:rPr>
           <w:rFonts w:eastAsia="Tw Cen MT" w:cs="Tw Cen MT"/>
@@ -4352,7 +4691,7 @@
         </w:rPr>
         <w:t>Résultats dans la feuille de calcul</w:t>
       </w:r>
-      <w:bookmarkEnd w:id="11"/>
+      <w:bookmarkEnd w:id="47"/>
       <w:r>
         <w:rPr>
           <w:rFonts w:eastAsia="Tw Cen MT" w:cs="Tw Cen MT"/>
@@ -4392,7 +4731,7 @@
           <w:rFonts w:eastAsia="Tw Cen MT" w:cs="Tw Cen MT"/>
           <w:lang w:val="fr-FR"/>
         </w:rPr>
-        <w:t xml:space="preserve"> conditionnelle. Par exemple, si le poids de la capture en activité est différent du poids des captures élémentaire puis la cellule est de couleur rouge (voir </w:t>
+        <w:t xml:space="preserve"> conditionnelle. Par exemple, si le poids de la capture en activité est différent du poids des captures élémentaire la cellule est de couleur rouge (voir </w:t>
       </w:r>
       <w:r>
         <w:rPr>
@@ -4453,7 +4792,21 @@
           <w:rFonts w:eastAsia="Tw Cen MT" w:cs="Tw Cen MT"/>
           <w:lang w:val="fr-FR"/>
         </w:rPr>
-        <w:t>Il y a deux couleurs d’attribuées : le orange pour les « warning » et le rouge pour les erreurs.</w:t>
+        <w:t>Il y a deux couleurs attribuées : orange pour les « warning</w:t>
+      </w:r>
+      <w:r>
+        <w:rPr>
+          <w:rFonts w:eastAsia="Tw Cen MT" w:cs="Tw Cen MT"/>
+          <w:lang w:val="fr-FR"/>
+        </w:rPr>
+        <w:t>s</w:t>
+      </w:r>
+      <w:r>
+        <w:rPr>
+          <w:rFonts w:eastAsia="Tw Cen MT" w:cs="Tw Cen MT"/>
+          <w:lang w:val="fr-FR"/>
+        </w:rPr>
+        <w:t> » et rouge pour les erreurs.</w:t>
       </w:r>
     </w:p>
     <w:p>
@@ -4500,7 +4853,7 @@
                     </pic:cNvPicPr>
                   </pic:nvPicPr>
                   <pic:blipFill>
-                    <a:blip r:embed="rId33"/>
+                    <a:blip r:embed="rId34"/>
                     <a:stretch>
                       <a:fillRect/>
                     </a:stretch>
@@ -4618,56 +4971,13 @@
     </w:p>
     <w:p>
       <w:pPr>
-        <w:pStyle w:val="Lgende"/>
-        <w:tabs>
-          <w:tab w:val="center" w:pos="4819"/>
-          <w:tab w:val="right" w:pos="9639"/>
-        </w:tabs>
-        <w:rPr>
-          <w:rFonts w:asciiTheme="majorHAnsi" w:eastAsiaTheme="majorEastAsia" w:hAnsiTheme="majorHAnsi" w:cstheme="majorBidi"/>
-          <w:caps w:val="0"/>
-          <w:color w:val="775F55" w:themeColor="text2"/>
-          <w:sz w:val="32"/>
-          <w:szCs w:val="32"/>
-          <w:lang w:val="fr-FR"/>
-        </w:rPr>
-      </w:pPr>
-      <w:r>
-        <w:rPr>
-          <w:noProof/>
-          <w:lang w:val="fr-FR"/>
-        </w:rPr>
-        <w:tab/>
-      </w:r>
-    </w:p>
-    <w:p>
-      <w:pPr>
-        <w:spacing w:after="200" w:line="276" w:lineRule="auto"/>
-        <w:rPr>
-          <w:rFonts w:eastAsiaTheme="majorEastAsia" w:cstheme="majorBidi"/>
-          <w:caps/>
-          <w:color w:val="775F55" w:themeColor="text2"/>
-          <w:sz w:val="32"/>
-          <w:szCs w:val="32"/>
-          <w:lang w:val="fr-FR"/>
-        </w:rPr>
-      </w:pPr>
-      <w:bookmarkStart w:id="12" w:name="_Toc368935892"/>
-      <w:r>
-        <w:rPr>
-          <w:lang w:val="fr-FR"/>
-        </w:rPr>
-        <w:br w:type="page"/>
-      </w:r>
-    </w:p>
-    <w:p>
-      <w:pPr>
         <w:pStyle w:val="Titre1"/>
         <w:rPr>
           <w:lang w:val="fr-FR"/>
         </w:rPr>
       </w:pPr>
-      <w:bookmarkStart w:id="13" w:name="_Toc445880896"/>
+      <w:bookmarkStart w:id="48" w:name="_Toc445880896"/>
+      <w:bookmarkStart w:id="49" w:name="_Toc368935892"/>
       <w:r>
         <w:rPr>
           <w:lang w:val="fr-FR"/>
@@ -4675,7 +4985,7 @@
         <w:lastRenderedPageBreak/>
         <w:t>JEU de contrÔles</w:t>
       </w:r>
-      <w:bookmarkEnd w:id="13"/>
+      <w:bookmarkEnd w:id="48"/>
     </w:p>
     <w:p>
       <w:pPr>
@@ -4698,8 +5008,8 @@
           <w:lang w:val="fr-FR"/>
         </w:rPr>
       </w:pPr>
-      <w:bookmarkStart w:id="14" w:name="_Toc429984529"/>
-      <w:bookmarkEnd w:id="14"/>
+      <w:bookmarkStart w:id="50" w:name="_Toc429984529"/>
+      <w:bookmarkEnd w:id="50"/>
       <w:r>
         <w:rPr>
           <w:lang w:val="fr-FR"/>
@@ -4778,7 +5088,7 @@
         <w:rPr>
           <w:lang w:val="fr-FR"/>
         </w:rPr>
-        <w:t>Nous vérifions si le temps de pêche est égal à la somme des temps de pêches de chaque activité.</w:t>
+        <w:t>Nous vérifions si le temps de pêche est égal à la somme des temps de pêche de chaque activité.</w:t>
       </w:r>
     </w:p>
     <w:p>
@@ -4862,8 +5172,8 @@
           <w:lang w:val="fr-FR"/>
         </w:rPr>
       </w:pPr>
-      <w:bookmarkStart w:id="15" w:name="_Toc429984532"/>
-      <w:bookmarkEnd w:id="15"/>
+      <w:bookmarkStart w:id="51" w:name="_Toc429984532"/>
+      <w:bookmarkEnd w:id="51"/>
       <w:r>
         <w:rPr>
           <w:lang w:val="fr-FR"/>
@@ -5062,8 +5372,8 @@
           <w:lang w:val="fr-FR"/>
         </w:rPr>
       </w:pPr>
-      <w:bookmarkStart w:id="16" w:name="_Toc429984534"/>
-      <w:bookmarkEnd w:id="16"/>
+      <w:bookmarkStart w:id="52" w:name="_Toc429984534"/>
+      <w:bookmarkEnd w:id="52"/>
       <w:r>
         <w:rPr>
           <w:lang w:val="fr-FR"/>
@@ -5106,22 +5416,14 @@
         <w:rPr>
           <w:lang w:val="fr-FR"/>
         </w:rPr>
-        <w:t>et la distance maximale qui obtenue à partir de la vitesse maximale et du nombre d’activités</w:t>
-      </w:r>
-      <w:proofErr w:type="gramStart"/>
+        <w:t>et la distance maximale obtenue à partir de la vitesse maximale et du nombre d’activités.</w:t>
+      </w:r>
       <w:r>
         <w:rPr>
           <w:lang w:val="fr-FR"/>
         </w:rPr>
         <w:t>.</w:t>
       </w:r>
-      <w:r>
-        <w:rPr>
-          <w:lang w:val="fr-FR"/>
-        </w:rPr>
-        <w:t>.</w:t>
-      </w:r>
-      <w:proofErr w:type="gramEnd"/>
     </w:p>
     <w:p>
       <w:pPr>
@@ -5130,14 +5432,14 @@
           <w:lang w:val="fr-FR"/>
         </w:rPr>
       </w:pPr>
-      <w:bookmarkStart w:id="17" w:name="_Toc429984535"/>
+      <w:bookmarkStart w:id="53" w:name="_Toc429984535"/>
       <w:r>
         <w:rPr>
           <w:lang w:val="fr-FR"/>
         </w:rPr>
         <w:t>Couverture temporelle</w:t>
       </w:r>
-      <w:bookmarkEnd w:id="17"/>
+      <w:bookmarkEnd w:id="53"/>
       <w:r>
         <w:rPr>
           <w:lang w:val="fr-FR"/>
@@ -5198,14 +5500,14 @@
           <w:lang w:val="fr-FR"/>
         </w:rPr>
       </w:pPr>
-      <w:bookmarkStart w:id="18" w:name="_Toc429984536"/>
+      <w:bookmarkStart w:id="54" w:name="_Toc429984536"/>
       <w:r>
         <w:rPr>
           <w:lang w:val="fr-FR"/>
         </w:rPr>
         <w:t>Limit</w:t>
       </w:r>
-      <w:bookmarkEnd w:id="18"/>
+      <w:bookmarkEnd w:id="54"/>
       <w:r>
         <w:rPr>
           <w:lang w:val="fr-FR"/>
@@ -5286,10 +5588,22 @@
         <w:rPr>
           <w:lang w:val="fr-FR"/>
         </w:rPr>
-        <w:t>Vous devez vérifier si les dates de départ et d’arrivée entre le journal de pêche et les documents du débarquement.</w:t>
-      </w:r>
-      <w:bookmarkStart w:id="19" w:name="_Toc429984538"/>
-      <w:bookmarkEnd w:id="19"/>
+        <w:t xml:space="preserve">Vous devez vérifier si les dates de départ et d’arrivée </w:t>
+      </w:r>
+      <w:r>
+        <w:rPr>
+          <w:lang w:val="fr-FR"/>
+        </w:rPr>
+        <w:t>correspondent dans</w:t>
+      </w:r>
+      <w:r>
+        <w:rPr>
+          <w:lang w:val="fr-FR"/>
+        </w:rPr>
+        <w:t xml:space="preserve"> le journal de pêche et les documents du débarquement.</w:t>
+      </w:r>
+      <w:bookmarkStart w:id="55" w:name="_Toc429984538"/>
+      <w:bookmarkEnd w:id="55"/>
       <w:r>
         <w:rPr>
           <w:lang w:val="fr-FR"/>
@@ -5379,19 +5693,11 @@
           <w:lang w:val="fr-FR"/>
         </w:rPr>
       </w:pPr>
-      <w:proofErr w:type="spellStart"/>
-      <w:r>
-        <w:rPr>
-          <w:lang w:val="fr-FR"/>
-        </w:rPr>
-        <w:t>Raising</w:t>
-      </w:r>
-      <w:proofErr w:type="spellEnd"/>
-      <w:r>
-        <w:rPr>
-          <w:lang w:val="fr-FR"/>
-        </w:rPr>
-        <w:t xml:space="preserve"> Factor (Info)</w:t>
+      <w:r>
+        <w:rPr>
+          <w:lang w:val="fr-FR"/>
+        </w:rPr>
+        <w:t>Raising Factor (Info)</w:t>
       </w:r>
     </w:p>
     <w:p>
@@ -5411,21 +5717,19 @@
         <w:rPr>
           <w:lang w:val="fr-FR"/>
         </w:rPr>
-        <w:t>Nous calculons le « </w:t>
-      </w:r>
-      <w:proofErr w:type="spellStart"/>
-      <w:r>
-        <w:rPr>
-          <w:lang w:val="fr-FR"/>
-        </w:rPr>
-        <w:t>raising</w:t>
-      </w:r>
-      <w:proofErr w:type="spellEnd"/>
-      <w:r>
-        <w:rPr>
-          <w:lang w:val="fr-FR"/>
-        </w:rPr>
-        <w:t xml:space="preserve"> factor »n avec et sans le marché local, pour toutes les marées (incluant les marée</w:t>
+        <w:t>Nous calculons le « raising factor »</w:t>
+      </w:r>
+      <w:r>
+        <w:rPr>
+          <w:lang w:val="fr-FR"/>
+        </w:rPr>
+        <w:t xml:space="preserve"> </w:t>
+      </w:r>
+      <w:r>
+        <w:rPr>
+          <w:lang w:val="fr-FR"/>
+        </w:rPr>
+        <w:t>pour toutes les marées (incluant les marée</w:t>
       </w:r>
       <w:r>
         <w:rPr>
@@ -5585,8 +5889,8 @@
         </w:rPr>
       </w:pPr>
     </w:p>
-    <w:bookmarkStart w:id="20" w:name="_MON_1520775757"/>
-    <w:bookmarkEnd w:id="20"/>
+    <w:bookmarkStart w:id="56" w:name="_MON_1520775757"/>
+    <w:bookmarkEnd w:id="56"/>
     <w:p>
       <w:pPr>
         <w:spacing w:after="200" w:line="276" w:lineRule="auto"/>
@@ -5618,10 +5922,10 @@
             <v:path o:extrusionok="f" gradientshapeok="t" o:connecttype="rect"/>
             <o:lock v:ext="edit" aspectratio="t"/>
           </v:shapetype>
-          <v:shape id="_x0000_i1149" type="#_x0000_t75" style="width:511.5pt;height:165.9pt" o:ole="">
-            <v:imagedata r:id="rId34" o:title=""/>
+          <v:shape id="_x0000_i1025" type="#_x0000_t75" style="width:511.45pt;height:165.75pt" o:ole="">
+            <v:imagedata r:id="rId35" o:title=""/>
           </v:shape>
-          <o:OLEObject Type="Embed" ProgID="Excel.Sheet.12" ShapeID="_x0000_i1149" DrawAspect="Content" ObjectID="_1520855469" r:id="rId35"/>
+          <o:OLEObject Type="Embed" ProgID="Excel.Sheet.12" ShapeID="_x0000_i1025" DrawAspect="Content" ObjectID="_1522560831" r:id="rId36"/>
         </w:object>
       </w:r>
     </w:p>
@@ -5642,7 +5946,7 @@
           <w:rStyle w:val="Appelnotedebasdep"/>
           <w:lang w:val="fr-FR"/>
         </w:rPr>
-        <w:footnoteReference w:id="4"/>
+        <w:footnoteReference w:id="5"/>
       </w:r>
       <w:r>
         <w:rPr>
@@ -5666,27 +5970,13 @@
         <w:rPr>
           <w:lang w:val="fr-FR"/>
         </w:rPr>
-        <w:t>Dans la colonne « </w:t>
-      </w:r>
-      <w:proofErr w:type="spellStart"/>
-      <w:r>
-        <w:rPr>
-          <w:lang w:val="fr-FR"/>
-        </w:rPr>
-        <w:t>Departure</w:t>
-      </w:r>
-      <w:proofErr w:type="spellEnd"/>
-      <w:r>
-        <w:rPr>
-          <w:lang w:val="fr-FR"/>
-        </w:rPr>
-        <w:t xml:space="preserve"> Harbour »</w:t>
-      </w:r>
-      <w:r>
-        <w:rPr>
-          <w:lang w:val="fr-FR"/>
-        </w:rPr>
-        <w:t>, les ports misent en évidence correspondent à un port de départ différent de celui d’arrivée de la marée précédente.</w:t>
+        <w:t>Dans la colonne « Departure Harbour »</w:t>
+      </w:r>
+      <w:r>
+        <w:rPr>
+          <w:lang w:val="fr-FR"/>
+        </w:rPr>
+        <w:t>, les ports mis en évidence correspondent à un port de départ différent de celui d’arrivée de la marée précédente.</w:t>
       </w:r>
     </w:p>
     <w:p>
@@ -5704,21 +5994,7 @@
         <w:rPr>
           <w:lang w:val="fr-FR"/>
         </w:rPr>
-        <w:t xml:space="preserve">Dans la colonne « Has </w:t>
-      </w:r>
-      <w:proofErr w:type="spellStart"/>
-      <w:r>
-        <w:rPr>
-          <w:lang w:val="fr-FR"/>
-        </w:rPr>
-        <w:t>logbook</w:t>
-      </w:r>
-      <w:proofErr w:type="spellEnd"/>
-      <w:r>
-        <w:rPr>
-          <w:lang w:val="fr-FR"/>
-        </w:rPr>
-        <w:t xml:space="preserve"> », il est important de vérifier la cohérence de la valeur 0 (FAUX) et 1 (VRAI) avec les informations des dates d’activités. </w:t>
+        <w:t xml:space="preserve">Dans la colonne « Has logbook », il est important de vérifier la cohérence de la valeur 0 (FAUX) et 1 (VRAI) avec les informations des dates d’activités. </w:t>
       </w:r>
     </w:p>
     <w:p>
@@ -5820,47 +6096,43 @@
         <w:rPr>
           <w:lang w:val="fr-FR"/>
         </w:rPr>
-        <w:t xml:space="preserve">Dans la colonne « First </w:t>
-      </w:r>
-      <w:proofErr w:type="spellStart"/>
-      <w:r>
-        <w:rPr>
-          <w:lang w:val="fr-FR"/>
-        </w:rPr>
-        <w:t>Activity</w:t>
-      </w:r>
-      <w:proofErr w:type="spellEnd"/>
-      <w:r>
-        <w:rPr>
-          <w:lang w:val="fr-FR"/>
-        </w:rPr>
-        <w:t xml:space="preserve"> Date », le</w:t>
-      </w:r>
-      <w:r>
-        <w:rPr>
-          <w:lang w:val="fr-FR"/>
-        </w:rPr>
-        <w:t>s dates misent en évidence indiquent une différence avec la date de départ de la marée et la date de la première activité de la marée</w:t>
-      </w:r>
-      <w:r>
-        <w:rPr>
-          <w:lang w:val="fr-FR"/>
-        </w:rPr>
-        <w:t xml:space="preserve"> (« </w:t>
-      </w:r>
-      <w:proofErr w:type="spellStart"/>
-      <w:r>
-        <w:rPr>
-          <w:lang w:val="fr-FR"/>
-        </w:rPr>
-        <w:t>Departure</w:t>
-      </w:r>
-      <w:proofErr w:type="spellEnd"/>
-      <w:r>
-        <w:rPr>
-          <w:lang w:val="fr-FR"/>
-        </w:rPr>
-        <w:t xml:space="preserve"> Date »)</w:t>
+        <w:t>Dans la colonne « First Activity Date », le</w:t>
+      </w:r>
+      <w:r>
+        <w:rPr>
+          <w:lang w:val="fr-FR"/>
+        </w:rPr>
+        <w:t>s dates mise</w:t>
+      </w:r>
+      <w:r>
+        <w:rPr>
+          <w:lang w:val="fr-FR"/>
+        </w:rPr>
+        <w:t>s</w:t>
+      </w:r>
+      <w:r>
+        <w:rPr>
+          <w:lang w:val="fr-FR"/>
+        </w:rPr>
+        <w:t xml:space="preserve"> en évidence indiquent une différence </w:t>
+      </w:r>
+      <w:r>
+        <w:rPr>
+          <w:lang w:val="fr-FR"/>
+        </w:rPr>
+        <w:t>entre</w:t>
+      </w:r>
+      <w:r>
+        <w:rPr>
+          <w:lang w:val="fr-FR"/>
+        </w:rPr>
+        <w:t xml:space="preserve"> la date de départ de la marée et la date de la première activité de la marée</w:t>
+      </w:r>
+      <w:r>
+        <w:rPr>
+          <w:lang w:val="fr-FR"/>
+        </w:rPr>
+        <w:t xml:space="preserve"> (« Departure Date »)</w:t>
       </w:r>
       <w:r>
         <w:rPr>
@@ -5892,19 +6164,35 @@
         </w:rPr>
         <w:t xml:space="preserve">Last </w:t>
       </w:r>
-      <w:proofErr w:type="spellStart"/>
-      <w:r>
-        <w:rPr>
-          <w:lang w:val="fr-FR"/>
-        </w:rPr>
-        <w:t>Activity</w:t>
-      </w:r>
-      <w:proofErr w:type="spellEnd"/>
-      <w:r>
-        <w:rPr>
-          <w:lang w:val="fr-FR"/>
-        </w:rPr>
-        <w:t xml:space="preserve"> Date », les dates misent en évidence indiquent une différence avec la date de </w:t>
+      <w:r>
+        <w:rPr>
+          <w:lang w:val="fr-FR"/>
+        </w:rPr>
+        <w:t>Activity Date », les dates mise</w:t>
+      </w:r>
+      <w:r>
+        <w:rPr>
+          <w:lang w:val="fr-FR"/>
+        </w:rPr>
+        <w:t>s</w:t>
+      </w:r>
+      <w:r>
+        <w:rPr>
+          <w:lang w:val="fr-FR"/>
+        </w:rPr>
+        <w:t xml:space="preserve"> en évidence indiquent une différence </w:t>
+      </w:r>
+      <w:r>
+        <w:rPr>
+          <w:lang w:val="fr-FR"/>
+        </w:rPr>
+        <w:t>entre</w:t>
+      </w:r>
+      <w:r>
+        <w:rPr>
+          <w:lang w:val="fr-FR"/>
+        </w:rPr>
+        <w:t xml:space="preserve"> la date de </w:t>
       </w:r>
       <w:r>
         <w:rPr>
@@ -5963,8 +6251,8 @@
         </w:rPr>
       </w:pPr>
     </w:p>
-    <w:bookmarkStart w:id="21" w:name="_MON_1520777054"/>
-    <w:bookmarkEnd w:id="21"/>
+    <w:bookmarkStart w:id="57" w:name="_MON_1520777054"/>
+    <w:bookmarkEnd w:id="57"/>
     <w:p>
       <w:pPr>
         <w:spacing w:after="200" w:line="276" w:lineRule="auto"/>
@@ -5977,10 +6265,10 @@
           <w:lang w:val="fr-FR"/>
         </w:rPr>
         <w:object w:dxaOrig="13225" w:dyaOrig="3602">
-          <v:shape id="_x0000_i1367" type="#_x0000_t75" style="width:608.55pt;height:165.9pt" o:ole="">
-            <v:imagedata r:id="rId36" o:title=""/>
+          <v:shape id="_x0000_i1026" type="#_x0000_t75" style="width:608.6pt;height:165.75pt" o:ole="">
+            <v:imagedata r:id="rId37" o:title=""/>
           </v:shape>
-          <o:OLEObject Type="Embed" ProgID="Excel.Sheet.12" ShapeID="_x0000_i1367" DrawAspect="Content" ObjectID="_1520855470" r:id="rId37"/>
+          <o:OLEObject Type="Embed" ProgID="Excel.Sheet.12" ShapeID="_x0000_i1026" DrawAspect="Content" ObjectID="_1522560832" r:id="rId38"/>
         </w:object>
       </w:r>
     </w:p>
@@ -6001,7 +6289,7 @@
           <w:rStyle w:val="Appelnotedebasdep"/>
           <w:lang w:val="fr-FR"/>
         </w:rPr>
-        <w:footnoteReference w:id="5"/>
+        <w:footnoteReference w:id="6"/>
       </w:r>
       <w:r>
         <w:rPr>
@@ -6026,35 +6314,7 @@
         <w:rPr>
           <w:lang w:val="fr-FR"/>
         </w:rPr>
-        <w:t xml:space="preserve">Dans la colonne « Time </w:t>
-      </w:r>
-      <w:proofErr w:type="spellStart"/>
-      <w:r>
-        <w:rPr>
-          <w:lang w:val="fr-FR"/>
-        </w:rPr>
-        <w:t>At</w:t>
-      </w:r>
-      <w:proofErr w:type="spellEnd"/>
-      <w:r>
-        <w:rPr>
-          <w:lang w:val="fr-FR"/>
-        </w:rPr>
-        <w:t xml:space="preserve"> </w:t>
-      </w:r>
-      <w:proofErr w:type="spellStart"/>
-      <w:r>
-        <w:rPr>
-          <w:lang w:val="fr-FR"/>
-        </w:rPr>
-        <w:t>Sea</w:t>
-      </w:r>
-      <w:proofErr w:type="spellEnd"/>
-      <w:r>
-        <w:rPr>
-          <w:lang w:val="fr-FR"/>
-        </w:rPr>
-        <w:t xml:space="preserve"> », la mise en évidence de la valeur </w:t>
+        <w:t xml:space="preserve">Dans la colonne « Time At Sea », la mise en évidence de la valeur </w:t>
       </w:r>
       <w:r>
         <w:rPr>
@@ -6090,21 +6350,7 @@
         <w:rPr>
           <w:lang w:val="fr-FR"/>
         </w:rPr>
-        <w:t>Dans la colonne « </w:t>
-      </w:r>
-      <w:proofErr w:type="spellStart"/>
-      <w:r>
-        <w:rPr>
-          <w:lang w:val="fr-FR"/>
-        </w:rPr>
-        <w:t>Fishing</w:t>
-      </w:r>
-      <w:proofErr w:type="spellEnd"/>
-      <w:r>
-        <w:rPr>
-          <w:lang w:val="fr-FR"/>
-        </w:rPr>
-        <w:t xml:space="preserve"> Time », la mise en évidence de l</w:t>
+        <w:t>Dans la colonne « Fishing Time », la mise en évidence de l</w:t>
       </w:r>
       <w:r>
         <w:rPr>
@@ -6157,16 +6403,16 @@
           <w:numId w:val="41"/>
         </w:numPr>
         <w:spacing w:after="200" w:line="276" w:lineRule="auto"/>
+        <w:jc w:val="left"/>
         <w:rPr>
           <w:lang w:val="fr-FR"/>
         </w:rPr>
         <w:sectPr>
+          <w:headerReference w:type="first" r:id="rId39"/>
           <w:type w:val="oddPage"/>
           <w:pgSz w:w="16839" w:h="11907" w:orient="landscape" w:code="9"/>
           <w:pgMar w:top="1134" w:right="1134" w:bottom="1134" w:left="1134" w:header="709" w:footer="709" w:gutter="0"/>
-          <w:pgNumType w:start="0"/>
           <w:cols w:space="720"/>
-          <w:titlePg/>
           <w:docGrid w:linePitch="360"/>
         </w:sectPr>
       </w:pPr>
@@ -6174,21 +6420,7 @@
         <w:rPr>
           <w:lang w:val="fr-FR"/>
         </w:rPr>
-        <w:t xml:space="preserve">Dans la colonne « Landing </w:t>
-      </w:r>
-      <w:proofErr w:type="spellStart"/>
-      <w:r>
-        <w:rPr>
-          <w:lang w:val="fr-FR"/>
-        </w:rPr>
-        <w:t>Weight</w:t>
-      </w:r>
-      <w:proofErr w:type="spellEnd"/>
-      <w:r>
-        <w:rPr>
-          <w:lang w:val="fr-FR"/>
-        </w:rPr>
-        <w:t xml:space="preserve"> », la mise en évidence de la valeur « Poids débarqué » indique une différence avec la somme des </w:t>
+        <w:t xml:space="preserve">Dans la colonne « Landing Weight », la mise en évidence de la valeur « Poids débarqué » indique une différence avec la somme des </w:t>
       </w:r>
       <w:r>
         <w:rPr>
@@ -6225,8 +6457,8 @@
           <w:lang w:val="fr-FR"/>
         </w:rPr>
       </w:pPr>
-      <w:bookmarkStart w:id="22" w:name="_Toc429984539"/>
-      <w:bookmarkEnd w:id="22"/>
+      <w:bookmarkStart w:id="58" w:name="_Toc429984539"/>
+      <w:bookmarkEnd w:id="58"/>
       <w:r>
         <w:rPr>
           <w:lang w:val="fr-FR"/>
@@ -6393,7 +6625,31 @@
         <w:rPr>
           <w:lang w:val="fr-FR"/>
         </w:rPr>
-        <w:t xml:space="preserve">alors l’identifiant de l’association si elle existe </w:t>
+        <w:t>alors l’identifiant de l’association</w:t>
+      </w:r>
+      <w:r>
+        <w:rPr>
+          <w:lang w:val="fr-FR"/>
+        </w:rPr>
+        <w:t>,</w:t>
+      </w:r>
+      <w:r>
+        <w:rPr>
+          <w:lang w:val="fr-FR"/>
+        </w:rPr>
+        <w:t xml:space="preserve"> si elle existe</w:t>
+      </w:r>
+      <w:r>
+        <w:rPr>
+          <w:lang w:val="fr-FR"/>
+        </w:rPr>
+        <w:t>,</w:t>
+      </w:r>
+      <w:r>
+        <w:rPr>
+          <w:lang w:val="fr-FR"/>
+        </w:rPr>
+        <w:t xml:space="preserve"> </w:t>
       </w:r>
       <w:r>
         <w:rPr>
@@ -6453,8 +6709,8 @@
           <w:lang w:val="fr-FR"/>
         </w:rPr>
       </w:pPr>
-      <w:bookmarkStart w:id="23" w:name="_Toc429984540"/>
-      <w:bookmarkEnd w:id="23"/>
+      <w:bookmarkStart w:id="59" w:name="_Toc429984540"/>
+      <w:bookmarkEnd w:id="59"/>
       <w:r>
         <w:rPr>
           <w:lang w:val="fr-FR"/>
@@ -6703,8 +6959,8 @@
           <w:lang w:val="fr-FR"/>
         </w:rPr>
       </w:pPr>
-      <w:bookmarkStart w:id="24" w:name="_Toc429984541"/>
-      <w:bookmarkEnd w:id="24"/>
+      <w:bookmarkStart w:id="60" w:name="_Toc429984541"/>
+      <w:bookmarkEnd w:id="60"/>
       <w:r>
         <w:rPr>
           <w:lang w:val="fr-FR"/>
@@ -6899,14 +7155,14 @@
           <w:lang w:val="fr-FR"/>
         </w:rPr>
       </w:pPr>
-      <w:bookmarkStart w:id="25" w:name="_Toc429984542"/>
+      <w:bookmarkStart w:id="61" w:name="_Toc429984542"/>
       <w:r>
         <w:rPr>
           <w:lang w:val="fr-FR"/>
         </w:rPr>
         <w:t>Quadrant</w:t>
       </w:r>
-      <w:bookmarkEnd w:id="25"/>
+      <w:bookmarkEnd w:id="61"/>
       <w:r>
         <w:rPr>
           <w:lang w:val="fr-FR"/>
@@ -7042,21 +7298,7 @@
         <w:rPr>
           <w:lang w:val="fr-FR"/>
         </w:rPr>
-        <w:t xml:space="preserve">tic </w:t>
-      </w:r>
-      <w:proofErr w:type="spellStart"/>
-      <w:r>
-        <w:rPr>
-          <w:lang w:val="fr-FR"/>
-        </w:rPr>
-        <w:t>Ocean</w:t>
-      </w:r>
-      <w:proofErr w:type="spellEnd"/>
-      <w:r>
-        <w:rPr>
-          <w:lang w:val="fr-FR"/>
-        </w:rPr>
-        <w:t> »</w:t>
+        <w:t>tic Ocean »</w:t>
       </w:r>
       <w:r>
         <w:rPr>
@@ -7113,16 +7355,8 @@
         <w:rPr>
           <w:lang w:val="fr-FR"/>
         </w:rPr>
-        <w:t xml:space="preserve">Atlantic </w:t>
-      </w:r>
-      <w:proofErr w:type="spellStart"/>
-      <w:r>
-        <w:rPr>
-          <w:lang w:val="fr-FR"/>
-        </w:rPr>
-        <w:t>Ocean</w:t>
-      </w:r>
-      <w:proofErr w:type="spellEnd"/>
+        <w:t>Atlantic Ocean</w:t>
+      </w:r>
       <w:r>
         <w:rPr>
           <w:lang w:val="fr-FR"/>
@@ -7206,11 +7440,12 @@
         </w:rPr>
         <w:t xml:space="preserve">le poids total de captures </w:t>
       </w:r>
-      <w:proofErr w:type="spellStart"/>
-      <w:r>
+      <w:r>
+        <w:rPr>
+          <w:lang w:val="fr-FR"/>
+        </w:rPr>
         <w:t>est</w:t>
       </w:r>
-      <w:proofErr w:type="spellEnd"/>
       <w:r>
         <w:rPr>
           <w:lang w:val="fr-FR"/>
@@ -7240,9 +7475,7 @@
           <w:type w:val="oddPage"/>
           <w:pgSz w:w="11907" w:h="16839" w:code="9"/>
           <w:pgMar w:top="1134" w:right="1134" w:bottom="1134" w:left="1134" w:header="709" w:footer="709" w:gutter="0"/>
-          <w:pgNumType w:start="0"/>
           <w:cols w:space="720"/>
-          <w:titlePg/>
           <w:docGrid w:linePitch="360"/>
         </w:sectPr>
       </w:pPr>
@@ -7250,13 +7483,7 @@
         <w:rPr>
           <w:lang w:val="fr-FR"/>
         </w:rPr>
-        <w:t>Si les</w:t>
-      </w:r>
-      <w:r>
-        <w:rPr>
-          <w:lang w:val="fr-FR"/>
-        </w:rPr>
-        <w:t xml:space="preserve"> valeurs sont </w:t>
+        <w:t xml:space="preserve">Si les valeurs sont </w:t>
       </w:r>
       <w:r>
         <w:rPr>
@@ -7364,10 +7591,10 @@
         <w:t xml:space="preserve">Exploitation des erreurs </w:t>
       </w:r>
     </w:p>
-    <w:bookmarkStart w:id="26" w:name="_MON_1520840643"/>
-    <w:bookmarkEnd w:id="26"/>
-    <w:bookmarkStart w:id="27" w:name="_MON_1520840896"/>
-    <w:bookmarkEnd w:id="27"/>
+    <w:bookmarkStart w:id="62" w:name="_MON_1520840643"/>
+    <w:bookmarkEnd w:id="62"/>
+    <w:bookmarkStart w:id="63" w:name="_MON_1520840896"/>
+    <w:bookmarkEnd w:id="63"/>
     <w:p>
       <w:pPr>
         <w:rPr>
@@ -7391,10 +7618,10 @@
           <w:lang w:val="fr-FR"/>
         </w:rPr>
         <w:object w:dxaOrig="16655" w:dyaOrig="3896">
-          <v:shape id="_x0000_i1437" type="#_x0000_t75" style="width:741.9pt;height:192.2pt" o:ole="">
-            <v:imagedata r:id="rId38" o:title=""/>
+          <v:shape id="_x0000_i1027" type="#_x0000_t75" style="width:741.05pt;height:192.25pt" o:ole="">
+            <v:imagedata r:id="rId40" o:title=""/>
           </v:shape>
-          <o:OLEObject Type="Embed" ProgID="Excel.Sheet.12" ShapeID="_x0000_i1437" DrawAspect="Content" ObjectID="_1520855472" r:id="rId39"/>
+          <o:OLEObject Type="Embed" ProgID="Excel.Sheet.12" ShapeID="_x0000_i1027" DrawAspect="Content" ObjectID="_1522560833" r:id="rId41"/>
         </w:object>
       </w:r>
     </w:p>
@@ -7421,7 +7648,7 @@
           <w:rStyle w:val="Appelnotedebasdep"/>
           <w:lang w:val="fr-FR"/>
         </w:rPr>
-        <w:footnoteReference w:id="6"/>
+        <w:footnoteReference w:id="7"/>
       </w:r>
       <w:r>
         <w:rPr>
@@ -7452,16 +7679,8 @@
         <w:rPr>
           <w:lang w:val="fr-FR"/>
         </w:rPr>
-        <w:t xml:space="preserve">Catch </w:t>
-      </w:r>
-      <w:proofErr w:type="spellStart"/>
-      <w:r>
-        <w:rPr>
-          <w:lang w:val="fr-FR"/>
-        </w:rPr>
-        <w:t>weight</w:t>
-      </w:r>
-      <w:proofErr w:type="spellEnd"/>
+        <w:t>Catch weight</w:t>
+      </w:r>
       <w:r>
         <w:rPr>
           <w:lang w:val="fr-FR"/>
@@ -7532,21 +7751,7 @@
         <w:rPr>
           <w:lang w:val="fr-FR"/>
         </w:rPr>
-        <w:t> « </w:t>
-      </w:r>
-      <w:proofErr w:type="spellStart"/>
-      <w:r>
-        <w:rPr>
-          <w:lang w:val="fr-FR"/>
-        </w:rPr>
-        <w:t>School</w:t>
-      </w:r>
-      <w:proofErr w:type="spellEnd"/>
-      <w:r>
-        <w:rPr>
-          <w:lang w:val="fr-FR"/>
-        </w:rPr>
-        <w:t xml:space="preserve"> type</w:t>
+        <w:t> « School type</w:t>
       </w:r>
       <w:r>
         <w:rPr>
@@ -7558,47 +7763,7 @@
         <w:rPr>
           <w:lang w:val="fr-FR"/>
         </w:rPr>
-        <w:t xml:space="preserve"> et </w:t>
-      </w:r>
-      <w:r>
-        <w:rPr>
-          <w:lang w:val="fr-FR"/>
-        </w:rPr>
-        <w:t>« </w:t>
-      </w:r>
-      <w:proofErr w:type="spellStart"/>
-      <w:r>
-        <w:rPr>
-          <w:lang w:val="fr-FR"/>
-        </w:rPr>
-        <w:t>Fishing</w:t>
-      </w:r>
-      <w:proofErr w:type="spellEnd"/>
-      <w:r>
-        <w:rPr>
-          <w:lang w:val="fr-FR"/>
-        </w:rPr>
-        <w:t xml:space="preserve"> </w:t>
-      </w:r>
-      <w:proofErr w:type="spellStart"/>
-      <w:r>
-        <w:rPr>
-          <w:lang w:val="fr-FR"/>
-        </w:rPr>
-        <w:t>context</w:t>
-      </w:r>
-      <w:proofErr w:type="spellEnd"/>
-      <w:r>
-        <w:rPr>
-          <w:lang w:val="fr-FR"/>
-        </w:rPr>
-        <w:t> »</w:t>
-      </w:r>
-      <w:r>
-        <w:rPr>
-          <w:lang w:val="fr-FR"/>
-        </w:rPr>
-        <w:t>,</w:t>
+        <w:t xml:space="preserve"> et « Fishing context »,</w:t>
       </w:r>
       <w:r>
         <w:rPr>
@@ -7635,21 +7800,7 @@
         <w:rPr>
           <w:lang w:val="fr-FR"/>
         </w:rPr>
-        <w:t>Dans la colonne « </w:t>
-      </w:r>
-      <w:proofErr w:type="spellStart"/>
-      <w:r>
-        <w:rPr>
-          <w:lang w:val="fr-FR"/>
-        </w:rPr>
-        <w:t>Ocean</w:t>
-      </w:r>
-      <w:proofErr w:type="spellEnd"/>
-      <w:r>
-        <w:rPr>
-          <w:lang w:val="fr-FR"/>
-        </w:rPr>
-        <w:t xml:space="preserve"> AO/IO », la valeur est calculée à partir des positions de l’activité, et il y a une mise en évidence</w:t>
+        <w:t>Dans la colonne « Ocean AO/IO », la valeur est calculée à partir des positions de l’activité, et il y a une mise en évidence</w:t>
       </w:r>
       <w:r>
         <w:rPr>
@@ -7661,21 +7812,7 @@
         <w:rPr>
           <w:lang w:val="fr-FR"/>
         </w:rPr>
-        <w:t>de la valeur associée dans la colonne  « </w:t>
-      </w:r>
-      <w:proofErr w:type="spellStart"/>
-      <w:r>
-        <w:rPr>
-          <w:lang w:val="fr-FR"/>
-        </w:rPr>
-        <w:t>Ocean</w:t>
-      </w:r>
-      <w:proofErr w:type="spellEnd"/>
-      <w:r>
-        <w:rPr>
-          <w:lang w:val="fr-FR"/>
-        </w:rPr>
-        <w:t> » quand elles diffèrent.</w:t>
+        <w:t>de la valeur associée dans la colonne  « Ocean » quand elles diffèrent.</w:t>
       </w:r>
     </w:p>
     <w:p>
@@ -7713,33 +7850,7 @@
         <w:rPr>
           <w:lang w:val="fr-FR"/>
         </w:rPr>
-        <w:t>Dans la colonne « </w:t>
-      </w:r>
-      <w:proofErr w:type="spellStart"/>
-      <w:r>
-        <w:rPr>
-          <w:lang w:val="fr-FR"/>
-        </w:rPr>
-        <w:t>Temperature</w:t>
-      </w:r>
-      <w:proofErr w:type="spellEnd"/>
-      <w:r>
-        <w:rPr>
-          <w:lang w:val="fr-FR"/>
-        </w:rPr>
-        <w:t xml:space="preserve"> », </w:t>
-      </w:r>
-      <w:r>
-        <w:rPr>
-          <w:lang w:val="fr-FR"/>
-        </w:rPr>
-        <w:t>la mise en évidence indique que la</w:t>
-      </w:r>
-      <w:r>
-        <w:rPr>
-          <w:lang w:val="fr-FR"/>
-        </w:rPr>
-        <w:t xml:space="preserve"> température</w:t>
+        <w:t>Dans la colonne « Temperature », la mise en évidence indique que la température</w:t>
       </w:r>
       <w:r>
         <w:rPr>
@@ -7776,9 +7887,7 @@
           <w:type w:val="oddPage"/>
           <w:pgSz w:w="16839" w:h="11907" w:orient="landscape" w:code="9"/>
           <w:pgMar w:top="1134" w:right="1134" w:bottom="1134" w:left="1134" w:header="709" w:footer="709" w:gutter="0"/>
-          <w:pgNumType w:start="0"/>
           <w:cols w:space="720"/>
-          <w:titlePg/>
           <w:docGrid w:linePitch="360"/>
         </w:sectPr>
       </w:pPr>
@@ -7913,8 +8022,8 @@
           <w:lang w:val="fr-FR"/>
         </w:rPr>
       </w:pPr>
-      <w:bookmarkStart w:id="28" w:name="_Toc429984545"/>
-      <w:bookmarkEnd w:id="28"/>
+      <w:bookmarkStart w:id="64" w:name="_Toc429984545"/>
+      <w:bookmarkEnd w:id="64"/>
       <w:r>
         <w:rPr>
           <w:lang w:val="fr-FR"/>
@@ -7949,8 +8058,8 @@
           <w:lang w:val="fr-FR"/>
         </w:rPr>
       </w:pPr>
-      <w:bookmarkStart w:id="29" w:name="_Toc429984546"/>
-      <w:bookmarkEnd w:id="29"/>
+      <w:bookmarkStart w:id="65" w:name="_Toc429984546"/>
+      <w:bookmarkEnd w:id="65"/>
       <w:r>
         <w:rPr>
           <w:lang w:val="fr-FR"/>
@@ -7985,8 +8094,8 @@
           <w:lang w:val="fr-FR"/>
         </w:rPr>
       </w:pPr>
-      <w:bookmarkStart w:id="30" w:name="_Toc429984547"/>
-      <w:bookmarkEnd w:id="30"/>
+      <w:bookmarkStart w:id="66" w:name="_Toc429984547"/>
+      <w:bookmarkEnd w:id="66"/>
       <w:r>
         <w:rPr>
           <w:lang w:val="fr-FR"/>
@@ -8023,7 +8132,31 @@
         <w:rPr>
           <w:lang w:val="fr-FR"/>
         </w:rPr>
-        <w:t xml:space="preserve">le nombre d’espèce mesurée est </w:t>
+        <w:t>le nombre d’</w:t>
+      </w:r>
+      <w:r>
+        <w:rPr>
+          <w:lang w:val="fr-FR"/>
+        </w:rPr>
+        <w:t xml:space="preserve">individus </w:t>
+      </w:r>
+      <w:r>
+        <w:rPr>
+          <w:lang w:val="fr-FR"/>
+        </w:rPr>
+        <w:t>mesuré</w:t>
+      </w:r>
+      <w:r>
+        <w:rPr>
+          <w:lang w:val="fr-FR"/>
+        </w:rPr>
+        <w:t>s</w:t>
+      </w:r>
+      <w:r>
+        <w:rPr>
+          <w:lang w:val="fr-FR"/>
+        </w:rPr>
+        <w:t xml:space="preserve"> est </w:t>
       </w:r>
       <w:r>
         <w:rPr>
@@ -8063,14 +8196,14 @@
           <w:lang w:val="fr-FR"/>
         </w:rPr>
       </w:pPr>
-      <w:bookmarkStart w:id="31" w:name="_Toc429984548"/>
+      <w:bookmarkStart w:id="67" w:name="_Toc429984548"/>
       <w:r>
         <w:rPr>
           <w:lang w:val="fr-FR"/>
         </w:rPr>
         <w:t>Position</w:t>
       </w:r>
-      <w:bookmarkEnd w:id="31"/>
+      <w:bookmarkEnd w:id="67"/>
       <w:r>
         <w:rPr>
           <w:lang w:val="fr-FR"/>
@@ -8105,14 +8238,14 @@
           <w:lang w:val="fr-FR"/>
         </w:rPr>
       </w:pPr>
-      <w:bookmarkStart w:id="32" w:name="_Toc429984549"/>
+      <w:bookmarkStart w:id="68" w:name="_Toc429984549"/>
       <w:r>
         <w:rPr>
           <w:lang w:val="fr-FR"/>
         </w:rPr>
         <w:t>Echantillon sans mesure</w:t>
       </w:r>
-      <w:bookmarkEnd w:id="32"/>
+      <w:bookmarkEnd w:id="68"/>
       <w:r>
         <w:rPr>
           <w:lang w:val="fr-FR"/>
@@ -8165,7 +8298,7 @@
           <w:lang w:val="fr-FR"/>
         </w:rPr>
       </w:pPr>
-      <w:bookmarkStart w:id="33" w:name="_Toc429984550"/>
+      <w:bookmarkStart w:id="69" w:name="_Toc429984550"/>
       <w:r>
         <w:rPr>
           <w:lang w:val="fr-FR"/>
@@ -8178,7 +8311,7 @@
         </w:rPr>
         <w:t>Espèces</w:t>
       </w:r>
-      <w:bookmarkEnd w:id="33"/>
+      <w:bookmarkEnd w:id="69"/>
       <w:r>
         <w:rPr>
           <w:lang w:val="fr-FR"/>
@@ -8249,14 +8382,14 @@
           <w:lang w:val="fr-FR"/>
         </w:rPr>
       </w:pPr>
-      <w:bookmarkStart w:id="34" w:name="_Toc429984551"/>
+      <w:bookmarkStart w:id="70" w:name="_Toc429984551"/>
       <w:r>
         <w:rPr>
           <w:lang w:val="fr-FR"/>
         </w:rPr>
         <w:t xml:space="preserve">Echantillon sans </w:t>
       </w:r>
-      <w:bookmarkEnd w:id="34"/>
+      <w:bookmarkEnd w:id="70"/>
       <w:r>
         <w:rPr>
           <w:lang w:val="fr-FR"/>
@@ -8309,14 +8442,14 @@
           <w:lang w:val="fr-FR"/>
         </w:rPr>
       </w:pPr>
-      <w:bookmarkStart w:id="35" w:name="_Toc429984552"/>
+      <w:bookmarkStart w:id="71" w:name="_Toc429984552"/>
       <w:r>
         <w:rPr>
           <w:lang w:val="fr-FR"/>
         </w:rPr>
         <w:t xml:space="preserve">Super </w:t>
       </w:r>
-      <w:bookmarkEnd w:id="35"/>
+      <w:bookmarkEnd w:id="71"/>
       <w:r>
         <w:rPr>
           <w:lang w:val="fr-FR"/>
@@ -8405,13 +8538,7 @@
         <w:rPr>
           <w:lang w:val="fr-FR"/>
         </w:rPr>
-        <w:t>..</w:t>
-      </w:r>
-      <w:r>
-        <w:rPr>
-          <w:lang w:val="fr-FR"/>
-        </w:rPr>
-        <w:t>.</w:t>
+        <w:t xml:space="preserve"> le numéro de cuve de l’échantillon existe.</w:t>
       </w:r>
     </w:p>
     <w:p>
@@ -8421,8 +8548,8 @@
           <w:lang w:val="fr-FR"/>
         </w:rPr>
       </w:pPr>
-      <w:bookmarkStart w:id="36" w:name="_Toc429984554"/>
-      <w:bookmarkEnd w:id="36"/>
+      <w:bookmarkStart w:id="72" w:name="_Toc429984554"/>
+      <w:bookmarkEnd w:id="72"/>
       <w:r>
         <w:rPr>
           <w:lang w:val="fr-FR"/>
@@ -8465,7 +8592,49 @@
         <w:rPr>
           <w:lang w:val="fr-FR"/>
         </w:rPr>
-        <w:t xml:space="preserve"> pourcentage de petit et de gros poissons sont cohérent.</w:t>
+        <w:t>s</w:t>
+      </w:r>
+      <w:r>
+        <w:rPr>
+          <w:lang w:val="fr-FR"/>
+        </w:rPr>
+        <w:t xml:space="preserve"> pourcentage</w:t>
+      </w:r>
+      <w:r>
+        <w:rPr>
+          <w:lang w:val="fr-FR"/>
+        </w:rPr>
+        <w:t>s</w:t>
+      </w:r>
+      <w:r>
+        <w:rPr>
+          <w:lang w:val="fr-FR"/>
+        </w:rPr>
+        <w:t xml:space="preserve"> de petit</w:t>
+      </w:r>
+      <w:r>
+        <w:rPr>
+          <w:lang w:val="fr-FR"/>
+        </w:rPr>
+        <w:t>s</w:t>
+      </w:r>
+      <w:r>
+        <w:rPr>
+          <w:lang w:val="fr-FR"/>
+        </w:rPr>
+        <w:t xml:space="preserve"> et de gros poissons sont cohérent</w:t>
+      </w:r>
+      <w:r>
+        <w:rPr>
+          <w:lang w:val="fr-FR"/>
+        </w:rPr>
+        <w:t>s</w:t>
+      </w:r>
+      <w:r>
+        <w:rPr>
+          <w:lang w:val="fr-FR"/>
+        </w:rPr>
+        <w:t>.</w:t>
       </w:r>
     </w:p>
     <w:p>
@@ -8475,8 +8644,8 @@
           <w:lang w:val="fr-FR"/>
         </w:rPr>
       </w:pPr>
-      <w:bookmarkStart w:id="37" w:name="_Toc429984555"/>
-      <w:bookmarkEnd w:id="37"/>
+      <w:bookmarkStart w:id="73" w:name="_Toc429984555"/>
+      <w:bookmarkEnd w:id="73"/>
       <w:r>
         <w:rPr>
           <w:rStyle w:val="hps"/>
@@ -8559,9 +8728,7 @@
           <w:type w:val="oddPage"/>
           <w:pgSz w:w="11907" w:h="16839" w:code="9"/>
           <w:pgMar w:top="1134" w:right="1134" w:bottom="1134" w:left="1134" w:header="709" w:footer="709" w:gutter="0"/>
-          <w:pgNumType w:start="0"/>
           <w:cols w:space="720"/>
-          <w:titlePg/>
           <w:docGrid w:linePitch="360"/>
         </w:sectPr>
       </w:pPr>
@@ -8581,8 +8748,8 @@
         <w:t xml:space="preserve">Exploitation des erreurs </w:t>
       </w:r>
     </w:p>
-    <w:bookmarkStart w:id="38" w:name="_MON_1520843339"/>
-    <w:bookmarkEnd w:id="38"/>
+    <w:bookmarkStart w:id="74" w:name="_MON_1520843339"/>
+    <w:bookmarkEnd w:id="74"/>
     <w:p>
       <w:pPr>
         <w:spacing w:after="200" w:line="276" w:lineRule="auto"/>
@@ -8606,11 +8773,11 @@
           <w:szCs w:val="28"/>
           <w:lang w:val="fr-FR"/>
         </w:rPr>
-        <w:object w:dxaOrig="14326" w:dyaOrig="5041">
-          <v:shape id="_x0000_i1601" type="#_x0000_t75" style="width:716.25pt;height:252.3pt" o:ole="">
-            <v:imagedata r:id="rId40" o:title=""/>
+        <w:object w:dxaOrig="14326" w:dyaOrig="4292">
+          <v:shape id="_x0000_i1028" type="#_x0000_t75" style="width:717.3pt;height:215.3pt" o:ole="">
+            <v:imagedata r:id="rId42" o:title=""/>
           </v:shape>
-          <o:OLEObject Type="Embed" ProgID="Excel.Sheet.12" ShapeID="_x0000_i1601" DrawAspect="Content" ObjectID="_1520855473" r:id="rId41"/>
+          <o:OLEObject Type="Embed" ProgID="Excel.Sheet.12" ShapeID="_x0000_i1028" DrawAspect="Content" ObjectID="_1522560834" r:id="rId43"/>
         </w:object>
       </w:r>
     </w:p>
@@ -8631,7 +8798,7 @@
           <w:rStyle w:val="Appelnotedebasdep"/>
           <w:lang w:val="fr-FR"/>
         </w:rPr>
-        <w:footnoteReference w:id="7"/>
+        <w:footnoteReference w:id="8"/>
       </w:r>
       <w:r>
         <w:rPr>
@@ -8670,34 +8837,18 @@
         </w:rPr>
         <w:t>la colonne « </w:t>
       </w:r>
-      <w:proofErr w:type="spellStart"/>
-      <w:r>
-        <w:rPr>
-          <w:lang w:val="fr-FR"/>
-        </w:rPr>
-        <w:t>Sampling</w:t>
-      </w:r>
-      <w:proofErr w:type="spellEnd"/>
-      <w:r>
-        <w:rPr>
-          <w:lang w:val="fr-FR"/>
-        </w:rPr>
-        <w:t xml:space="preserve"> global</w:t>
-      </w:r>
-      <w:r>
-        <w:rPr>
-          <w:lang w:val="fr-FR"/>
-        </w:rPr>
-        <w:t xml:space="preserve"> </w:t>
-      </w:r>
-      <w:proofErr w:type="spellStart"/>
-      <w:r>
-        <w:rPr>
-          <w:lang w:val="fr-FR"/>
-        </w:rPr>
-        <w:t>weight</w:t>
-      </w:r>
-      <w:proofErr w:type="spellEnd"/>
+      <w:r>
+        <w:rPr>
+          <w:lang w:val="fr-FR"/>
+        </w:rPr>
+        <w:t>Sampling global</w:t>
+      </w:r>
+      <w:r>
+        <w:rPr>
+          <w:lang w:val="fr-FR"/>
+        </w:rPr>
+        <w:t xml:space="preserve"> weight</w:t>
+      </w:r>
       <w:r>
         <w:rPr>
           <w:lang w:val="fr-FR"/>
@@ -8728,28 +8879,12 @@
         </w:rPr>
         <w:t>« </w:t>
       </w:r>
-      <w:proofErr w:type="spellStart"/>
-      <w:r>
-        <w:rPr>
-          <w:lang w:val="fr-FR"/>
-        </w:rPr>
-        <w:t>Sampling</w:t>
-      </w:r>
-      <w:proofErr w:type="spellEnd"/>
-      <w:r>
-        <w:rPr>
-          <w:lang w:val="fr-FR"/>
-        </w:rPr>
-        <w:t xml:space="preserve"> </w:t>
-      </w:r>
-      <w:proofErr w:type="spellStart"/>
-      <w:r>
-        <w:rPr>
-          <w:lang w:val="fr-FR"/>
-        </w:rPr>
-        <w:t>weight</w:t>
-      </w:r>
-      <w:proofErr w:type="spellEnd"/>
+      <w:r>
+        <w:rPr>
+          <w:lang w:val="fr-FR"/>
+        </w:rPr>
+        <w:t>Sampling weight</w:t>
+      </w:r>
       <w:r>
         <w:rPr>
           <w:lang w:val="fr-FR"/>
@@ -8780,33 +8915,11 @@
         </w:rPr>
         <w:t>« </w:t>
       </w:r>
-      <w:proofErr w:type="spellStart"/>
-      <w:r>
-        <w:rPr>
-          <w:lang w:val="fr-FR"/>
-        </w:rPr>
-        <w:t>Sampling</w:t>
-      </w:r>
-      <w:proofErr w:type="spellEnd"/>
-      <w:r>
-        <w:rPr>
-          <w:lang w:val="fr-FR"/>
-        </w:rPr>
-        <w:t xml:space="preserve"> </w:t>
-      </w:r>
-      <w:proofErr w:type="spellStart"/>
-      <w:r>
-        <w:rPr>
-          <w:lang w:val="fr-FR"/>
-        </w:rPr>
-        <w:t>weight</w:t>
-      </w:r>
-      <w:proofErr w:type="spellEnd"/>
-      <w:r>
-        <w:rPr>
-          <w:lang w:val="fr-FR"/>
-        </w:rPr>
-        <w:t xml:space="preserve"> P10</w:t>
+      <w:r>
+        <w:rPr>
+          <w:lang w:val="fr-FR"/>
+        </w:rPr>
+        <w:t>Sampling weight P10</w:t>
       </w:r>
       <w:r>
         <w:rPr>
@@ -8849,16 +8962,8 @@
         <w:rPr>
           <w:lang w:val="fr-FR"/>
         </w:rPr>
-        <w:t xml:space="preserve">Trip </w:t>
-      </w:r>
-      <w:proofErr w:type="spellStart"/>
-      <w:r>
-        <w:rPr>
-          <w:lang w:val="fr-FR"/>
-        </w:rPr>
-        <w:t>exist</w:t>
-      </w:r>
-      <w:proofErr w:type="spellEnd"/>
+        <w:t>Trip exist</w:t>
+      </w:r>
       <w:r>
         <w:rPr>
           <w:lang w:val="fr-FR"/>
@@ -8869,19 +8974,7 @@
         <w:rPr>
           <w:lang w:val="fr-FR"/>
         </w:rPr>
-        <w:t>signifie</w:t>
-      </w:r>
-      <w:r>
-        <w:rPr>
-          <w:lang w:val="fr-FR"/>
-        </w:rPr>
-        <w:t xml:space="preserve"> </w:t>
-      </w:r>
-      <w:r>
-        <w:rPr>
-          <w:lang w:val="fr-FR"/>
-        </w:rPr>
-        <w:t xml:space="preserve">que </w:t>
+        <w:t xml:space="preserve">signifie que </w:t>
       </w:r>
       <w:r>
         <w:rPr>
@@ -8942,21 +9035,7 @@
         <w:rPr>
           <w:lang w:val="fr-FR"/>
         </w:rPr>
-        <w:t>Dans la colonne « </w:t>
-      </w:r>
-      <w:proofErr w:type="spellStart"/>
-      <w:r>
-        <w:rPr>
-          <w:lang w:val="fr-FR"/>
-        </w:rPr>
-        <w:t>Activity</w:t>
-      </w:r>
-      <w:proofErr w:type="spellEnd"/>
-      <w:r>
-        <w:rPr>
-          <w:lang w:val="fr-FR"/>
-        </w:rPr>
-        <w:t> », la mise en évidence signifie que l’</w:t>
+        <w:t>Dans la colonne « Activity », la mise en évidence signifie que l’</w:t>
       </w:r>
       <w:r>
         <w:rPr>
@@ -8981,71 +9060,7 @@
         <w:rPr>
           <w:lang w:val="fr-FR"/>
         </w:rPr>
-        <w:t xml:space="preserve">Dans les colonnes </w:t>
-      </w:r>
-      <w:r>
-        <w:rPr>
-          <w:lang w:val="fr-FR"/>
-        </w:rPr>
-        <w:t>« </w:t>
-      </w:r>
-      <w:proofErr w:type="spellStart"/>
-      <w:r>
-        <w:rPr>
-          <w:lang w:val="fr-FR"/>
-        </w:rPr>
-        <w:t>Activity</w:t>
-      </w:r>
-      <w:proofErr w:type="spellEnd"/>
-      <w:r>
-        <w:rPr>
-          <w:lang w:val="fr-FR"/>
-        </w:rPr>
-        <w:t xml:space="preserve"> » </w:t>
-      </w:r>
-      <w:r>
-        <w:rPr>
-          <w:lang w:val="fr-FR"/>
-        </w:rPr>
-        <w:t xml:space="preserve">et </w:t>
-      </w:r>
-      <w:r>
-        <w:rPr>
-          <w:lang w:val="fr-FR"/>
-        </w:rPr>
-        <w:t>« </w:t>
-      </w:r>
-      <w:proofErr w:type="spellStart"/>
-      <w:r>
-        <w:rPr>
-          <w:lang w:val="fr-FR"/>
-        </w:rPr>
-        <w:t>Activity</w:t>
-      </w:r>
-      <w:proofErr w:type="spellEnd"/>
-      <w:r>
-        <w:rPr>
-          <w:lang w:val="fr-FR"/>
-        </w:rPr>
-        <w:t> </w:t>
-      </w:r>
-      <w:r>
-        <w:rPr>
-          <w:lang w:val="fr-FR"/>
-        </w:rPr>
-        <w:t>position</w:t>
-      </w:r>
-      <w:r>
-        <w:rPr>
-          <w:lang w:val="fr-FR"/>
-        </w:rPr>
-        <w:t>»</w:t>
-      </w:r>
-      <w:r>
-        <w:rPr>
-          <w:lang w:val="fr-FR"/>
-        </w:rPr>
-        <w:t xml:space="preserve">, </w:t>
+        <w:t xml:space="preserve">Dans les colonnes « Activity » et « Activity position», </w:t>
       </w:r>
       <w:r>
         <w:rPr>
@@ -9066,22 +9081,21 @@
         <w:t xml:space="preserve"> Par ailleurs, nous précisons si possible le champ qui pose problème à l’aide du marqueur « ? » et avec une mise en évidence de couleur bleue.</w:t>
       </w:r>
     </w:p>
-    <w:bookmarkStart w:id="39" w:name="_MON_1520844019"/>
-    <w:bookmarkEnd w:id="39"/>
     <w:p>
       <w:pPr>
         <w:spacing w:after="200" w:line="276" w:lineRule="auto"/>
-        <w:rPr>
-          <w:lang w:val="fr-FR"/>
-        </w:rPr>
-      </w:pPr>
-      <w:r>
-        <w:object w:dxaOrig="15970" w:dyaOrig="4292">
-          <v:shape id="_x0000_i1679" type="#_x0000_t75" style="width:726.9pt;height:195.35pt" o:ole="">
-            <v:imagedata r:id="rId42" o:title=""/>
+        <w:jc w:val="center"/>
+        <w:rPr>
+          <w:lang w:val="fr-FR"/>
+        </w:rPr>
+      </w:pPr>
+      <w:r>
+        <w:lastRenderedPageBreak/>
+        <w:pict w14:anchorId="5F4F264E">
+          <v:shape id="_x0000_i1029" type="#_x0000_t75" style="width:731.55pt;height:188.85pt">
+            <v:imagedata r:id="rId44" o:title=""/>
           </v:shape>
-          <o:OLEObject Type="Embed" ProgID="Excel.Sheet.12" ShapeID="_x0000_i1679" DrawAspect="Content" ObjectID="_1520855474" r:id="rId43"/>
-        </w:object>
+        </w:pict>
       </w:r>
     </w:p>
     <w:p>
@@ -9101,7 +9115,7 @@
           <w:rStyle w:val="Appelnotedebasdep"/>
           <w:lang w:val="fr-FR"/>
         </w:rPr>
-        <w:footnoteReference w:id="8"/>
+        <w:footnoteReference w:id="9"/>
       </w:r>
       <w:r>
         <w:rPr>
@@ -9125,21 +9139,7 @@
         <w:rPr>
           <w:lang w:val="fr-FR"/>
         </w:rPr>
-        <w:t>Dans la colonne « </w:t>
-      </w:r>
-      <w:proofErr w:type="spellStart"/>
-      <w:r>
-        <w:rPr>
-          <w:lang w:val="fr-FR"/>
-        </w:rPr>
-        <w:t>Species</w:t>
-      </w:r>
-      <w:proofErr w:type="spellEnd"/>
-      <w:r>
-        <w:rPr>
-          <w:lang w:val="fr-FR"/>
-        </w:rPr>
-        <w:t> », la mise en évidence peut signifier les erreurs suivantes :</w:t>
+        <w:t>Dans la colonne « Species », la mise en évidence peut signifier les erreurs suivantes :</w:t>
       </w:r>
     </w:p>
     <w:p>
@@ -9175,27 +9175,99 @@
         <w:rPr>
           <w:lang w:val="fr-FR"/>
         </w:rPr>
-        <w:t>Si le code espèce est</w:t>
-      </w:r>
-      <w:r>
-        <w:rPr>
-          <w:lang w:val="fr-FR"/>
-        </w:rPr>
-        <w:t xml:space="preserve"> suivi de « </w:t>
-      </w:r>
-      <w:proofErr w:type="gramStart"/>
-      <w:r>
-        <w:rPr>
-          <w:lang w:val="fr-FR"/>
-        </w:rPr>
-        <w:t>?LD1</w:t>
-      </w:r>
-      <w:proofErr w:type="gramEnd"/>
-      <w:r>
-        <w:rPr>
-          <w:lang w:val="fr-FR"/>
-        </w:rPr>
-        <w:t> », cela signifie qu’il y a une erreur sur les classes de tailles renseignées.</w:t>
+        <w:t xml:space="preserve">Si le code espèce est suivi de « ?LD1 », cela signifie qu’il y a une erreur sur les classes de tailles </w:t>
+      </w:r>
+      <w:commentRangeStart w:id="75"/>
+      <w:r>
+        <w:rPr>
+          <w:lang w:val="fr-FR"/>
+        </w:rPr>
+        <w:t>renseignées</w:t>
+      </w:r>
+      <w:commentRangeEnd w:id="75"/>
+      <w:r>
+        <w:rPr>
+          <w:rStyle w:val="Marquedecommentaire"/>
+        </w:rPr>
+        <w:commentReference w:id="75"/>
+      </w:r>
+      <w:r>
+        <w:rPr>
+          <w:lang w:val="fr-FR"/>
+        </w:rPr>
+        <w:t>.</w:t>
+      </w:r>
+    </w:p>
+    <w:p>
+      <w:pPr>
+        <w:pStyle w:val="Paragraphedeliste"/>
+        <w:numPr>
+          <w:ilvl w:val="2"/>
+          <w:numId w:val="44"/>
+        </w:numPr>
+        <w:rPr>
+          <w:lang w:val="fr-FR"/>
+        </w:rPr>
+      </w:pPr>
+      <w:r>
+        <w:rPr>
+          <w:lang w:val="fr-FR"/>
+        </w:rPr>
+        <w:t>La classe de taille maximum pour YFT</w:t>
+      </w:r>
+      <w:r>
+        <w:rPr>
+          <w:lang w:val="fr-FR"/>
+        </w:rPr>
+        <w:t xml:space="preserve"> (1)</w:t>
+      </w:r>
+      <w:r>
+        <w:rPr>
+          <w:lang w:val="fr-FR"/>
+        </w:rPr>
+        <w:t xml:space="preserve"> et BET</w:t>
+      </w:r>
+      <w:r>
+        <w:rPr>
+          <w:lang w:val="fr-FR"/>
+        </w:rPr>
+        <w:t xml:space="preserve"> (3)</w:t>
+      </w:r>
+      <w:r>
+        <w:rPr>
+          <w:lang w:val="fr-FR"/>
+        </w:rPr>
+        <w:t xml:space="preserve"> est 55cm.</w:t>
+      </w:r>
+    </w:p>
+    <w:p>
+      <w:pPr>
+        <w:pStyle w:val="Paragraphedeliste"/>
+        <w:numPr>
+          <w:ilvl w:val="2"/>
+          <w:numId w:val="44"/>
+        </w:numPr>
+        <w:rPr>
+          <w:lang w:val="fr-FR"/>
+        </w:rPr>
+      </w:pPr>
+      <w:r>
+        <w:rPr>
+          <w:lang w:val="fr-FR"/>
+        </w:rPr>
+        <w:t xml:space="preserve">La classe de taille maximum pour ALB </w:t>
+      </w:r>
+      <w:r>
+        <w:rPr>
+          <w:lang w:val="fr-FR"/>
+        </w:rPr>
+        <w:t xml:space="preserve">(4) </w:t>
+      </w:r>
+      <w:r>
+        <w:rPr>
+          <w:lang w:val="fr-FR"/>
+        </w:rPr>
+        <w:t>est 42cm.</w:t>
       </w:r>
     </w:p>
     <w:p>
@@ -9213,13 +9285,7 @@
         <w:rPr>
           <w:lang w:val="fr-FR"/>
         </w:rPr>
-        <w:t xml:space="preserve">Dans la colonne « LDLF », </w:t>
-      </w:r>
-      <w:r>
-        <w:rPr>
-          <w:lang w:val="fr-FR"/>
-        </w:rPr>
-        <w:t>la mise en évidence peut signifier les erreurs suivantes :</w:t>
+        <w:t>Dans la colonne « LDLF », la mise en évidence peut signifier les erreurs suivantes :</w:t>
       </w:r>
     </w:p>
     <w:p>
@@ -9255,151 +9321,82 @@
         <w:rPr>
           <w:lang w:val="fr-FR"/>
         </w:rPr>
-        <w:t>Si</w:t>
-      </w:r>
-      <w:r>
-        <w:rPr>
-          <w:lang w:val="fr-FR"/>
-        </w:rPr>
-        <w:t xml:space="preserve"> le code LDLF est</w:t>
-      </w:r>
-      <w:r>
-        <w:rPr>
-          <w:lang w:val="fr-FR"/>
-        </w:rPr>
-        <w:t xml:space="preserve"> précédé de « ? », cela signifie que les valeurs renseignées dans les colonnes </w:t>
-      </w:r>
-      <w:r>
-        <w:rPr>
-          <w:lang w:val="fr-FR"/>
-        </w:rPr>
-        <w:t>« </w:t>
-      </w:r>
-      <w:proofErr w:type="spellStart"/>
-      <w:r>
-        <w:rPr>
-          <w:lang w:val="fr-FR"/>
-        </w:rPr>
-        <w:t>Sampling</w:t>
-      </w:r>
-      <w:proofErr w:type="spellEnd"/>
-      <w:r>
-        <w:rPr>
-          <w:lang w:val="fr-FR"/>
-        </w:rPr>
-        <w:t xml:space="preserve"> </w:t>
-      </w:r>
-      <w:proofErr w:type="spellStart"/>
-      <w:r>
-        <w:rPr>
-          <w:lang w:val="fr-FR"/>
-        </w:rPr>
-        <w:t>weight</w:t>
-      </w:r>
-      <w:proofErr w:type="spellEnd"/>
-      <w:r>
-        <w:rPr>
-          <w:lang w:val="fr-FR"/>
-        </w:rPr>
-        <w:t> M10»</w:t>
-      </w:r>
-      <w:r>
-        <w:rPr>
-          <w:lang w:val="fr-FR"/>
-        </w:rPr>
-        <w:t xml:space="preserve">, </w:t>
-      </w:r>
-      <w:r>
-        <w:rPr>
-          <w:lang w:val="fr-FR"/>
-        </w:rPr>
-        <w:t>« </w:t>
-      </w:r>
-      <w:proofErr w:type="spellStart"/>
-      <w:r>
-        <w:rPr>
-          <w:lang w:val="fr-FR"/>
-        </w:rPr>
-        <w:t>Sampling</w:t>
-      </w:r>
-      <w:proofErr w:type="spellEnd"/>
-      <w:r>
-        <w:rPr>
-          <w:lang w:val="fr-FR"/>
-        </w:rPr>
-        <w:t xml:space="preserve"> </w:t>
-      </w:r>
-      <w:proofErr w:type="spellStart"/>
-      <w:r>
-        <w:rPr>
-          <w:lang w:val="fr-FR"/>
-        </w:rPr>
-        <w:t>weight</w:t>
-      </w:r>
-      <w:proofErr w:type="spellEnd"/>
-      <w:r>
-        <w:rPr>
-          <w:lang w:val="fr-FR"/>
-        </w:rPr>
-        <w:t xml:space="preserve"> P10 »</w:t>
-      </w:r>
-      <w:r>
-        <w:rPr>
-          <w:lang w:val="fr-FR"/>
-        </w:rPr>
-        <w:t xml:space="preserve"> et </w:t>
-      </w:r>
-      <w:r>
-        <w:rPr>
-          <w:lang w:val="fr-FR"/>
-        </w:rPr>
-        <w:t>« </w:t>
-      </w:r>
-      <w:proofErr w:type="spellStart"/>
-      <w:r>
-        <w:rPr>
-          <w:lang w:val="fr-FR"/>
-        </w:rPr>
-        <w:t>Sampling</w:t>
-      </w:r>
-      <w:proofErr w:type="spellEnd"/>
-      <w:r>
-        <w:rPr>
-          <w:lang w:val="fr-FR"/>
-        </w:rPr>
-        <w:t xml:space="preserve"> </w:t>
-      </w:r>
-      <w:r>
-        <w:rPr>
-          <w:lang w:val="fr-FR"/>
-        </w:rPr>
-        <w:t xml:space="preserve">global </w:t>
-      </w:r>
-      <w:proofErr w:type="spellStart"/>
-      <w:r>
-        <w:rPr>
-          <w:lang w:val="fr-FR"/>
-        </w:rPr>
-        <w:t>weight</w:t>
-      </w:r>
-      <w:proofErr w:type="spellEnd"/>
-      <w:r>
-        <w:rPr>
-          <w:lang w:val="fr-FR"/>
-        </w:rPr>
-        <w:t xml:space="preserve"> » </w:t>
-      </w:r>
-      <w:r>
-        <w:rPr>
-          <w:lang w:val="fr-FR"/>
-        </w:rPr>
-        <w:t xml:space="preserve">sont incohérentes </w:t>
-      </w:r>
-      <w:r>
-        <w:rPr>
-          <w:lang w:val="fr-FR"/>
-        </w:rPr>
-        <w:t>avec cette valeur de LDLF.</w:t>
+        <w:t xml:space="preserve">Si le code LDLF est précédé de « ? », cela signifie que les valeurs renseignées dans les colonnes « Sampling weight M10», « Sampling weight P10 » et « Sampling global weight » sont incohérentes </w:t>
+      </w:r>
+      <w:r>
+        <w:rPr>
+          <w:lang w:val="fr-FR"/>
+        </w:rPr>
+        <w:t>avec cette valeur de LDL</w:t>
+      </w:r>
+      <w:commentRangeStart w:id="76"/>
+      <w:r>
+        <w:rPr>
+          <w:lang w:val="fr-FR"/>
+        </w:rPr>
+        <w:t>F</w:t>
+      </w:r>
+      <w:commentRangeEnd w:id="76"/>
+      <w:r>
+        <w:rPr>
+          <w:rStyle w:val="Marquedecommentaire"/>
+        </w:rPr>
+        <w:commentReference w:id="76"/>
+      </w:r>
+      <w:r>
+        <w:rPr>
+          <w:lang w:val="fr-FR"/>
+        </w:rPr>
+        <w:t>.</w:t>
+      </w:r>
+    </w:p>
+    <w:p>
+      <w:pPr>
+        <w:pStyle w:val="Paragraphedeliste"/>
+        <w:numPr>
+          <w:ilvl w:val="2"/>
+          <w:numId w:val="44"/>
+        </w:numPr>
+        <w:spacing w:after="200" w:line="276" w:lineRule="auto"/>
+        <w:rPr>
+          <w:lang w:val="fr-FR"/>
+        </w:rPr>
+      </w:pPr>
+      <w:r>
+        <w:rPr>
+          <w:lang w:val="fr-FR"/>
+        </w:rPr>
+        <w:t xml:space="preserve">Si LDLF égal 1 ou 3 alors P10 ou Poids global doit </w:t>
+      </w:r>
+      <w:r>
+        <w:rPr>
+          <w:lang w:val="fr-FR"/>
+        </w:rPr>
+        <w:t>être supérieur</w:t>
+      </w:r>
+      <w:r>
+        <w:rPr>
+          <w:lang w:val="fr-FR"/>
+        </w:rPr>
+        <w:t xml:space="preserve"> à 0 sinon « warning ».</w:t>
+      </w:r>
+    </w:p>
+    <w:p>
+      <w:pPr>
+        <w:pStyle w:val="Paragraphedeliste"/>
+        <w:numPr>
+          <w:ilvl w:val="2"/>
+          <w:numId w:val="44"/>
+        </w:numPr>
+        <w:rPr>
+          <w:lang w:val="fr-FR"/>
+        </w:rPr>
+      </w:pPr>
+      <w:r>
+        <w:rPr>
+          <w:lang w:val="fr-FR"/>
+        </w:rPr>
+        <w:t>Si LDLF égal 2 alors M10 ou Poids global doit être supérieur à 0 sinon « warning ».</w:t>
       </w:r>
     </w:p>
     <w:p>
@@ -9418,21 +9415,7 @@
         <w:rPr>
           <w:lang w:val="fr-FR"/>
         </w:rPr>
-        <w:t>Dans la colonne « </w:t>
-      </w:r>
-      <w:proofErr w:type="spellStart"/>
-      <w:r>
-        <w:rPr>
-          <w:lang w:val="fr-FR"/>
-        </w:rPr>
-        <w:t>Measured</w:t>
-      </w:r>
-      <w:proofErr w:type="spellEnd"/>
-      <w:r>
-        <w:rPr>
-          <w:lang w:val="fr-FR"/>
-        </w:rPr>
-        <w:t xml:space="preserve"> count », la mise en évidence signifie </w:t>
+        <w:t xml:space="preserve">Dans la colonne « Measured count », la mise en évidence signifie </w:t>
       </w:r>
       <w:r>
         <w:rPr>
@@ -9444,7 +9427,31 @@
         <w:rPr>
           <w:lang w:val="fr-FR"/>
         </w:rPr>
-        <w:t>est différent du nombre d’échantillon mesurée.</w:t>
+        <w:t>est différent du nombre d’</w:t>
+      </w:r>
+      <w:r>
+        <w:rPr>
+          <w:lang w:val="fr-FR"/>
+        </w:rPr>
+        <w:t>individus</w:t>
+      </w:r>
+      <w:r>
+        <w:rPr>
+          <w:lang w:val="fr-FR"/>
+        </w:rPr>
+        <w:t xml:space="preserve"> mesuré</w:t>
+      </w:r>
+      <w:r>
+        <w:rPr>
+          <w:lang w:val="fr-FR"/>
+        </w:rPr>
+        <w:t>s</w:t>
+      </w:r>
+      <w:r>
+        <w:rPr>
+          <w:lang w:val="fr-FR"/>
+        </w:rPr>
+        <w:t>.</w:t>
       </w:r>
       <w:r>
         <w:rPr>
@@ -9469,27 +9476,8 @@
         <w:rPr>
           <w:lang w:val="fr-FR"/>
         </w:rPr>
-        <w:t xml:space="preserve">Dans la colonne « Has </w:t>
-      </w:r>
-      <w:proofErr w:type="spellStart"/>
-      <w:r>
-        <w:rPr>
-          <w:lang w:val="fr-FR"/>
-        </w:rPr>
-        <w:t>well</w:t>
-      </w:r>
-      <w:proofErr w:type="spellEnd"/>
-      <w:r>
-        <w:rPr>
-          <w:lang w:val="fr-FR"/>
-        </w:rPr>
-        <w:t xml:space="preserve"> », </w:t>
-      </w:r>
-      <w:r>
-        <w:rPr>
-          <w:lang w:val="fr-FR"/>
-        </w:rPr>
-        <w:t>la mise en évidence signifie</w:t>
+        <w:lastRenderedPageBreak/>
+        <w:t>Dans la colonne « Has well », la mise en évidence signifie</w:t>
       </w:r>
       <w:r>
         <w:rPr>
@@ -9531,9 +9519,7 @@
           <w:type w:val="oddPage"/>
           <w:pgSz w:w="16839" w:h="11907" w:orient="landscape" w:code="9"/>
           <w:pgMar w:top="1134" w:right="1134" w:bottom="1134" w:left="1134" w:header="709" w:footer="709" w:gutter="0"/>
-          <w:pgNumType w:start="0"/>
           <w:cols w:space="720"/>
-          <w:titlePg/>
           <w:docGrid w:linePitch="360"/>
         </w:sectPr>
       </w:pPr>
@@ -9541,25 +9527,33 @@
         <w:rPr>
           <w:lang w:val="fr-FR"/>
         </w:rPr>
-        <w:t xml:space="preserve">Dans la colonne « Distribution +10/-10 », </w:t>
-      </w:r>
-      <w:r>
-        <w:rPr>
-          <w:lang w:val="fr-FR"/>
-        </w:rPr>
-        <w:t>la mise en évidence signifie</w:t>
-      </w:r>
-      <w:r>
-        <w:rPr>
-          <w:lang w:val="fr-FR"/>
-        </w:rPr>
-        <w:t xml:space="preserve"> que les valeurs de répartition -10/+10 sont incohérentes avec celle de la cuve rep</w:t>
-      </w:r>
-      <w:r>
-        <w:rPr>
-          <w:lang w:val="fr-FR"/>
-        </w:rPr>
-        <w:t>ortée.</w:t>
+        <w:t>Dans la colonne « Distribution +10/-10 », la mise en évidence signifie que les valeurs de répartition -10/+10 sont incohérentes avec celle de la cuve rep</w:t>
+      </w:r>
+      <w:r>
+        <w:rPr>
+          <w:lang w:val="fr-FR"/>
+        </w:rPr>
+        <w:t>orté</w:t>
+      </w:r>
+      <w:commentRangeStart w:id="77"/>
+      <w:r>
+        <w:rPr>
+          <w:lang w:val="fr-FR"/>
+        </w:rPr>
+        <w:t>e</w:t>
+      </w:r>
+      <w:commentRangeEnd w:id="77"/>
+      <w:r>
+        <w:rPr>
+          <w:rStyle w:val="Marquedecommentaire"/>
+        </w:rPr>
+        <w:commentReference w:id="77"/>
+      </w:r>
+      <w:r>
+        <w:rPr>
+          <w:lang w:val="fr-FR"/>
+        </w:rPr>
+        <w:t>.</w:t>
       </w:r>
     </w:p>
     <w:p>
@@ -9694,14 +9688,14 @@
           <w:lang w:val="fr-FR"/>
         </w:rPr>
       </w:pPr>
-      <w:bookmarkStart w:id="40" w:name="_Toc429984557"/>
+      <w:bookmarkStart w:id="78" w:name="_Toc429984557"/>
       <w:r>
         <w:rPr>
           <w:lang w:val="fr-FR"/>
         </w:rPr>
         <w:t>Cuve sans Marée</w:t>
       </w:r>
-      <w:bookmarkEnd w:id="40"/>
+      <w:bookmarkEnd w:id="78"/>
       <w:r>
         <w:rPr>
           <w:lang w:val="fr-FR"/>
@@ -9786,14 +9780,14 @@
           <w:lang w:val="fr-FR"/>
         </w:rPr>
       </w:pPr>
-      <w:bookmarkStart w:id="41" w:name="_Toc429984558"/>
+      <w:bookmarkStart w:id="79" w:name="_Toc429984558"/>
       <w:r>
         <w:rPr>
           <w:lang w:val="fr-FR"/>
         </w:rPr>
         <w:t>Cuve sans plan de cuve</w:t>
       </w:r>
-      <w:bookmarkEnd w:id="41"/>
+      <w:bookmarkEnd w:id="79"/>
       <w:r>
         <w:rPr>
           <w:lang w:val="fr-FR"/>
@@ -9849,9 +9843,7 @@
           <w:type w:val="oddPage"/>
           <w:pgSz w:w="11907" w:h="16839" w:code="9"/>
           <w:pgMar w:top="1134" w:right="1134" w:bottom="1134" w:left="1134" w:header="709" w:footer="709" w:gutter="0"/>
-          <w:pgNumType w:start="0"/>
           <w:cols w:space="720"/>
-          <w:titlePg/>
           <w:docGrid w:linePitch="360"/>
         </w:sectPr>
       </w:pPr>
@@ -9882,8 +9874,8 @@
         <w:t xml:space="preserve">Exploitation des erreurs </w:t>
       </w:r>
     </w:p>
-    <w:bookmarkStart w:id="42" w:name="_MON_1520836268"/>
-    <w:bookmarkEnd w:id="42"/>
+    <w:bookmarkStart w:id="80" w:name="_MON_1520836268"/>
+    <w:bookmarkEnd w:id="80"/>
     <w:p>
       <w:pPr>
         <w:pStyle w:val="Titre4"/>
@@ -9904,10 +9896,10 @@
           <w:lang w:val="fr-FR"/>
         </w:rPr>
         <w:object w:dxaOrig="12573" w:dyaOrig="5085">
-          <v:shape id="_x0000_i1362" type="#_x0000_t75" style="width:628.6pt;height:232.9pt" o:ole="">
-            <v:imagedata r:id="rId44" o:title=""/>
+          <v:shape id="_x0000_i1030" type="#_x0000_t75" style="width:629pt;height:233pt" o:ole="">
+            <v:imagedata r:id="rId46" o:title=""/>
           </v:shape>
-          <o:OLEObject Type="Embed" ProgID="Excel.Sheet.12" ShapeID="_x0000_i1362" DrawAspect="Content" ObjectID="_1520855475" r:id="rId45"/>
+          <o:OLEObject Type="Embed" ProgID="Excel.Sheet.12" ShapeID="_x0000_i1030" DrawAspect="Content" ObjectID="_1522560835" r:id="rId47"/>
         </w:object>
       </w:r>
     </w:p>
@@ -9928,7 +9920,7 @@
           <w:rStyle w:val="Appelnotedebasdep"/>
           <w:lang w:val="fr-FR"/>
         </w:rPr>
-        <w:footnoteReference w:id="9"/>
+        <w:footnoteReference w:id="10"/>
       </w:r>
       <w:r>
         <w:rPr>
@@ -9959,16 +9951,8 @@
         <w:rPr>
           <w:lang w:val="fr-FR"/>
         </w:rPr>
-        <w:t xml:space="preserve">Trip </w:t>
-      </w:r>
-      <w:proofErr w:type="spellStart"/>
-      <w:r>
-        <w:rPr>
-          <w:lang w:val="fr-FR"/>
-        </w:rPr>
-        <w:t>exist</w:t>
-      </w:r>
-      <w:proofErr w:type="spellEnd"/>
+        <w:t>Trip exist</w:t>
+      </w:r>
       <w:r>
         <w:rPr>
           <w:lang w:val="fr-FR"/>
@@ -10012,39 +9996,17 @@
         </w:rPr>
         <w:t>Dans la colonne « </w:t>
       </w:r>
-      <w:proofErr w:type="spellStart"/>
-      <w:r>
-        <w:rPr>
-          <w:lang w:val="fr-FR"/>
-        </w:rPr>
-        <w:t>Well</w:t>
-      </w:r>
-      <w:proofErr w:type="spellEnd"/>
-      <w:r>
-        <w:rPr>
-          <w:lang w:val="fr-FR"/>
-        </w:rPr>
-        <w:t xml:space="preserve"> Plan</w:t>
-      </w:r>
-      <w:r>
-        <w:rPr>
-          <w:lang w:val="fr-FR"/>
-        </w:rPr>
-        <w:t xml:space="preserve"> </w:t>
-      </w:r>
-      <w:proofErr w:type="spellStart"/>
-      <w:r>
-        <w:rPr>
-          <w:lang w:val="fr-FR"/>
-        </w:rPr>
-        <w:t>exist</w:t>
-      </w:r>
-      <w:proofErr w:type="spellEnd"/>
-      <w:r>
-        <w:rPr>
-          <w:lang w:val="fr-FR"/>
-        </w:rPr>
-        <w:t xml:space="preserve"> », la mise en évidence indique </w:t>
+      <w:r>
+        <w:rPr>
+          <w:lang w:val="fr-FR"/>
+        </w:rPr>
+        <w:t>Well Plan</w:t>
+      </w:r>
+      <w:r>
+        <w:rPr>
+          <w:lang w:val="fr-FR"/>
+        </w:rPr>
+        <w:t xml:space="preserve"> exist », la mise en évidence indique </w:t>
       </w:r>
       <w:r>
         <w:rPr>
@@ -10080,41 +10042,7 @@
         <w:rPr>
           <w:lang w:val="fr-FR"/>
         </w:rPr>
-        <w:t>Dans la colonne « </w:t>
-      </w:r>
-      <w:proofErr w:type="spellStart"/>
-      <w:r>
-        <w:rPr>
-          <w:lang w:val="fr-FR"/>
-        </w:rPr>
-        <w:t>Activity</w:t>
-      </w:r>
-      <w:proofErr w:type="spellEnd"/>
-      <w:r>
-        <w:rPr>
-          <w:lang w:val="fr-FR"/>
-        </w:rPr>
-        <w:t xml:space="preserve"> </w:t>
-      </w:r>
-      <w:proofErr w:type="spellStart"/>
-      <w:r>
-        <w:rPr>
-          <w:lang w:val="fr-FR"/>
-        </w:rPr>
-        <w:t>exist</w:t>
-      </w:r>
-      <w:proofErr w:type="spellEnd"/>
-      <w:r>
-        <w:rPr>
-          <w:lang w:val="fr-FR"/>
-        </w:rPr>
-        <w:t xml:space="preserve"> », la mise en évidence indique que </w:t>
-      </w:r>
-      <w:r>
-        <w:rPr>
-          <w:lang w:val="fr-FR"/>
-        </w:rPr>
-        <w:t>l’activité associée à la cuve (vis-à-vis de la date et du numéro</w:t>
+        <w:t>Dans la colonne « Activity exist », la mise en évidence indique que l’activité associée à la cuve (vis-à-vis de la date et du numéro</w:t>
       </w:r>
       <w:r>
         <w:rPr>
@@ -10149,13 +10077,11 @@
           <w:type w:val="oddPage"/>
           <w:pgSz w:w="16839" w:h="11907" w:orient="landscape" w:code="9"/>
           <w:pgMar w:top="1134" w:right="1134" w:bottom="1134" w:left="1134" w:header="709" w:footer="709" w:gutter="0"/>
-          <w:pgNumType w:start="0"/>
           <w:cols w:space="720"/>
-          <w:titlePg/>
           <w:docGrid w:linePitch="360"/>
         </w:sectPr>
       </w:pPr>
-      <w:bookmarkStart w:id="43" w:name="_Toc445880897"/>
+      <w:bookmarkStart w:id="81" w:name="_Toc445880897"/>
     </w:p>
     <w:p>
       <w:pPr>
@@ -10171,8 +10097,8 @@
         <w:lastRenderedPageBreak/>
         <w:t>Anapo (Seulement pour les membres de l’OT)</w:t>
       </w:r>
-      <w:bookmarkEnd w:id="12"/>
-      <w:bookmarkEnd w:id="43"/>
+      <w:bookmarkEnd w:id="49"/>
+      <w:bookmarkEnd w:id="81"/>
     </w:p>
     <w:p>
       <w:pPr>
@@ -10266,251 +10192,6 @@
             <wp:extent cx="3917081" cy="2880000"/>
             <wp:effectExtent l="0" t="0" r="7620" b="0"/>
             <wp:docPr id="6" name="Espace réservé du contenu 5"/>
-            <wp:cNvGraphicFramePr>
-              <a:graphicFrameLocks xmlns:a="http://schemas.openxmlformats.org/drawingml/2006/main" noGrp="1" noChangeAspect="1"/>
-            </wp:cNvGraphicFramePr>
-            <a:graphic xmlns:a="http://schemas.openxmlformats.org/drawingml/2006/main">
-              <a:graphicData uri="http://schemas.openxmlformats.org/drawingml/2006/picture">
-                <pic:pic xmlns:pic="http://schemas.openxmlformats.org/drawingml/2006/picture">
-                  <pic:nvPicPr>
-                    <pic:cNvPr id="6" name="Espace réservé du contenu 5"/>
-                    <pic:cNvPicPr>
-                      <a:picLocks noGrp="1" noChangeAspect="1"/>
-                    </pic:cNvPicPr>
-                  </pic:nvPicPr>
-                  <pic:blipFill>
-                    <a:blip r:embed="rId46" cstate="print">
-                      <a:extLst>
-                        <a:ext uri="{28A0092B-C50C-407E-A947-70E740481C1C}">
-                          <a14:useLocalDpi xmlns:a14="http://schemas.microsoft.com/office/drawing/2010/main" val="0"/>
-                        </a:ext>
-                      </a:extLst>
-                    </a:blip>
-                    <a:stretch>
-                      <a:fillRect/>
-                    </a:stretch>
-                  </pic:blipFill>
-                  <pic:spPr>
-                    <a:xfrm>
-                      <a:off x="0" y="0"/>
-                      <a:ext cx="3917081" cy="2880000"/>
-                    </a:xfrm>
-                    <a:prstGeom prst="rect">
-                      <a:avLst/>
-                    </a:prstGeom>
-                  </pic:spPr>
-                </pic:pic>
-              </a:graphicData>
-            </a:graphic>
-          </wp:inline>
-        </w:drawing>
-      </w:r>
-    </w:p>
-    <w:p>
-      <w:pPr>
-        <w:pStyle w:val="Lgende"/>
-        <w:jc w:val="center"/>
-        <w:rPr>
-          <w:lang w:val="fr-FR"/>
-        </w:rPr>
-      </w:pPr>
-      <w:r>
-        <w:rPr>
-          <w:lang w:val="fr-FR"/>
-        </w:rPr>
-        <w:t xml:space="preserve">Figure </w:t>
-      </w:r>
-      <w:r>
-        <w:rPr>
-          <w:lang w:val="fr-FR"/>
-        </w:rPr>
-        <w:fldChar w:fldCharType="begin"/>
-      </w:r>
-      <w:r>
-        <w:rPr>
-          <w:lang w:val="fr-FR"/>
-        </w:rPr>
-        <w:instrText xml:space="preserve"> SEQ Figure \* ARABIC </w:instrText>
-      </w:r>
-      <w:r>
-        <w:rPr>
-          <w:lang w:val="fr-FR"/>
-        </w:rPr>
-        <w:fldChar w:fldCharType="separate"/>
-      </w:r>
-      <w:r>
-        <w:rPr>
-          <w:noProof/>
-          <w:lang w:val="fr-FR"/>
-        </w:rPr>
-        <w:t>5</w:t>
-      </w:r>
-      <w:r>
-        <w:rPr>
-          <w:lang w:val="fr-FR"/>
-        </w:rPr>
-        <w:fldChar w:fldCharType="end"/>
-      </w:r>
-      <w:r>
-        <w:rPr>
-          <w:lang w:val="fr-FR"/>
-        </w:rPr>
-        <w:t xml:space="preserve">  CAS OU LA POSITION EST VALIDE</w:t>
-      </w:r>
-    </w:p>
-    <w:p>
-      <w:pPr>
-        <w:keepNext/>
-        <w:rPr>
-          <w:noProof/>
-          <w:lang w:val="fr-FR" w:eastAsia="fr-FR"/>
-        </w:rPr>
-      </w:pPr>
-      <w:r>
-        <w:rPr>
-          <w:noProof/>
-          <w:lang w:val="fr-FR" w:eastAsia="fr-FR"/>
-        </w:rPr>
-        <w:tab/>
-      </w:r>
-    </w:p>
-    <w:p>
-      <w:pPr>
-        <w:keepNext/>
-        <w:rPr>
-          <w:lang w:val="fr-FR"/>
-        </w:rPr>
-      </w:pPr>
-    </w:p>
-    <w:p>
-      <w:pPr>
-        <w:keepNext/>
-        <w:jc w:val="center"/>
-        <w:rPr>
-          <w:lang w:val="fr-FR"/>
-        </w:rPr>
-      </w:pPr>
-      <w:r>
-        <w:rPr>
-          <w:noProof/>
-          <w:lang w:val="fr-FR" w:eastAsia="fr-FR"/>
-        </w:rPr>
-        <w:drawing>
-          <wp:inline distT="0" distB="0" distL="0" distR="0" wp14:anchorId="7F5F7583" wp14:editId="0C2C1B01">
-            <wp:extent cx="3917098" cy="2880000"/>
-            <wp:effectExtent l="0" t="0" r="7620" b="0"/>
-            <wp:docPr id="24" name="Espace réservé du contenu 5"/>
-            <wp:cNvGraphicFramePr>
-              <a:graphicFrameLocks xmlns:a="http://schemas.openxmlformats.org/drawingml/2006/main" noGrp="1" noChangeAspect="1"/>
-            </wp:cNvGraphicFramePr>
-            <a:graphic xmlns:a="http://schemas.openxmlformats.org/drawingml/2006/main">
-              <a:graphicData uri="http://schemas.openxmlformats.org/drawingml/2006/picture">
-                <pic:pic xmlns:pic="http://schemas.openxmlformats.org/drawingml/2006/picture">
-                  <pic:nvPicPr>
-                    <pic:cNvPr id="6" name="Espace réservé du contenu 5"/>
-                    <pic:cNvPicPr>
-                      <a:picLocks noGrp="1" noChangeAspect="1"/>
-                    </pic:cNvPicPr>
-                  </pic:nvPicPr>
-                  <pic:blipFill>
-                    <a:blip r:embed="rId47" cstate="print">
-                      <a:extLst>
-                        <a:ext uri="{28A0092B-C50C-407E-A947-70E740481C1C}">
-                          <a14:useLocalDpi xmlns:a14="http://schemas.microsoft.com/office/drawing/2010/main" val="0"/>
-                        </a:ext>
-                      </a:extLst>
-                    </a:blip>
-                    <a:stretch>
-                      <a:fillRect/>
-                    </a:stretch>
-                  </pic:blipFill>
-                  <pic:spPr>
-                    <a:xfrm>
-                      <a:off x="0" y="0"/>
-                      <a:ext cx="3917098" cy="2880000"/>
-                    </a:xfrm>
-                    <a:prstGeom prst="rect">
-                      <a:avLst/>
-                    </a:prstGeom>
-                  </pic:spPr>
-                </pic:pic>
-              </a:graphicData>
-            </a:graphic>
-          </wp:inline>
-        </w:drawing>
-      </w:r>
-    </w:p>
-    <w:p>
-      <w:pPr>
-        <w:pStyle w:val="Lgende"/>
-        <w:jc w:val="center"/>
-        <w:rPr>
-          <w:lang w:val="fr-FR"/>
-        </w:rPr>
-      </w:pPr>
-      <w:r>
-        <w:rPr>
-          <w:lang w:val="fr-FR"/>
-        </w:rPr>
-        <w:t xml:space="preserve">Figure </w:t>
-      </w:r>
-      <w:r>
-        <w:rPr>
-          <w:lang w:val="fr-FR"/>
-        </w:rPr>
-        <w:fldChar w:fldCharType="begin"/>
-      </w:r>
-      <w:r>
-        <w:rPr>
-          <w:lang w:val="fr-FR"/>
-        </w:rPr>
-        <w:instrText xml:space="preserve"> SEQ Figure \* ARABIC </w:instrText>
-      </w:r>
-      <w:r>
-        <w:rPr>
-          <w:lang w:val="fr-FR"/>
-        </w:rPr>
-        <w:fldChar w:fldCharType="separate"/>
-      </w:r>
-      <w:r>
-        <w:rPr>
-          <w:noProof/>
-          <w:lang w:val="fr-FR"/>
-        </w:rPr>
-        <w:t>6</w:t>
-      </w:r>
-      <w:r>
-        <w:rPr>
-          <w:lang w:val="fr-FR"/>
-        </w:rPr>
-        <w:fldChar w:fldCharType="end"/>
-      </w:r>
-      <w:r>
-        <w:rPr>
-          <w:lang w:val="fr-FR"/>
-        </w:rPr>
-        <w:t xml:space="preserve"> Cas où la position est dans la zone limite</w:t>
-      </w:r>
-    </w:p>
-    <w:p>
-      <w:pPr>
-        <w:keepNext/>
-        <w:jc w:val="center"/>
-        <w:rPr>
-          <w:lang w:val="fr-FR"/>
-        </w:rPr>
-      </w:pPr>
-      <w:r>
-        <w:rPr>
-          <w:noProof/>
-          <w:lang w:val="fr-FR" w:eastAsia="fr-FR"/>
-        </w:rPr>
-        <w:lastRenderedPageBreak/>
-        <w:drawing>
-          <wp:inline distT="0" distB="0" distL="0" distR="0" wp14:anchorId="1314A4F2" wp14:editId="1A089881">
-            <wp:extent cx="3920400" cy="2880000"/>
-            <wp:effectExtent l="0" t="0" r="4445" b="0"/>
-            <wp:docPr id="25" name="Espace réservé du contenu 5"/>
             <wp:cNvGraphicFramePr>
               <a:graphicFrameLocks xmlns:a="http://schemas.openxmlformats.org/drawingml/2006/main" noGrp="1" noChangeAspect="1"/>
             </wp:cNvGraphicFramePr>
@@ -10538,6 +10219,251 @@
                   <pic:spPr>
                     <a:xfrm>
                       <a:off x="0" y="0"/>
+                      <a:ext cx="3917081" cy="2880000"/>
+                    </a:xfrm>
+                    <a:prstGeom prst="rect">
+                      <a:avLst/>
+                    </a:prstGeom>
+                  </pic:spPr>
+                </pic:pic>
+              </a:graphicData>
+            </a:graphic>
+          </wp:inline>
+        </w:drawing>
+      </w:r>
+    </w:p>
+    <w:p>
+      <w:pPr>
+        <w:pStyle w:val="Lgende"/>
+        <w:jc w:val="center"/>
+        <w:rPr>
+          <w:lang w:val="fr-FR"/>
+        </w:rPr>
+      </w:pPr>
+      <w:r>
+        <w:rPr>
+          <w:lang w:val="fr-FR"/>
+        </w:rPr>
+        <w:t xml:space="preserve">Figure </w:t>
+      </w:r>
+      <w:r>
+        <w:rPr>
+          <w:lang w:val="fr-FR"/>
+        </w:rPr>
+        <w:fldChar w:fldCharType="begin"/>
+      </w:r>
+      <w:r>
+        <w:rPr>
+          <w:lang w:val="fr-FR"/>
+        </w:rPr>
+        <w:instrText xml:space="preserve"> SEQ Figure \* ARABIC </w:instrText>
+      </w:r>
+      <w:r>
+        <w:rPr>
+          <w:lang w:val="fr-FR"/>
+        </w:rPr>
+        <w:fldChar w:fldCharType="separate"/>
+      </w:r>
+      <w:r>
+        <w:rPr>
+          <w:noProof/>
+          <w:lang w:val="fr-FR"/>
+        </w:rPr>
+        <w:t>5</w:t>
+      </w:r>
+      <w:r>
+        <w:rPr>
+          <w:lang w:val="fr-FR"/>
+        </w:rPr>
+        <w:fldChar w:fldCharType="end"/>
+      </w:r>
+      <w:r>
+        <w:rPr>
+          <w:lang w:val="fr-FR"/>
+        </w:rPr>
+        <w:t xml:space="preserve">  CAS OU LA POSITION EST VALIDE</w:t>
+      </w:r>
+    </w:p>
+    <w:p>
+      <w:pPr>
+        <w:keepNext/>
+        <w:rPr>
+          <w:noProof/>
+          <w:lang w:val="fr-FR" w:eastAsia="fr-FR"/>
+        </w:rPr>
+      </w:pPr>
+      <w:r>
+        <w:rPr>
+          <w:noProof/>
+          <w:lang w:val="fr-FR" w:eastAsia="fr-FR"/>
+        </w:rPr>
+        <w:tab/>
+      </w:r>
+    </w:p>
+    <w:p>
+      <w:pPr>
+        <w:keepNext/>
+        <w:rPr>
+          <w:lang w:val="fr-FR"/>
+        </w:rPr>
+      </w:pPr>
+    </w:p>
+    <w:p>
+      <w:pPr>
+        <w:keepNext/>
+        <w:jc w:val="center"/>
+        <w:rPr>
+          <w:lang w:val="fr-FR"/>
+        </w:rPr>
+      </w:pPr>
+      <w:r>
+        <w:rPr>
+          <w:noProof/>
+          <w:lang w:val="fr-FR" w:eastAsia="fr-FR"/>
+        </w:rPr>
+        <w:drawing>
+          <wp:inline distT="0" distB="0" distL="0" distR="0" wp14:anchorId="7F5F7583" wp14:editId="0C2C1B01">
+            <wp:extent cx="3917098" cy="2880000"/>
+            <wp:effectExtent l="0" t="0" r="7620" b="0"/>
+            <wp:docPr id="24" name="Espace réservé du contenu 5"/>
+            <wp:cNvGraphicFramePr>
+              <a:graphicFrameLocks xmlns:a="http://schemas.openxmlformats.org/drawingml/2006/main" noGrp="1" noChangeAspect="1"/>
+            </wp:cNvGraphicFramePr>
+            <a:graphic xmlns:a="http://schemas.openxmlformats.org/drawingml/2006/main">
+              <a:graphicData uri="http://schemas.openxmlformats.org/drawingml/2006/picture">
+                <pic:pic xmlns:pic="http://schemas.openxmlformats.org/drawingml/2006/picture">
+                  <pic:nvPicPr>
+                    <pic:cNvPr id="6" name="Espace réservé du contenu 5"/>
+                    <pic:cNvPicPr>
+                      <a:picLocks noGrp="1" noChangeAspect="1"/>
+                    </pic:cNvPicPr>
+                  </pic:nvPicPr>
+                  <pic:blipFill>
+                    <a:blip r:embed="rId49" cstate="print">
+                      <a:extLst>
+                        <a:ext uri="{28A0092B-C50C-407E-A947-70E740481C1C}">
+                          <a14:useLocalDpi xmlns:a14="http://schemas.microsoft.com/office/drawing/2010/main" val="0"/>
+                        </a:ext>
+                      </a:extLst>
+                    </a:blip>
+                    <a:stretch>
+                      <a:fillRect/>
+                    </a:stretch>
+                  </pic:blipFill>
+                  <pic:spPr>
+                    <a:xfrm>
+                      <a:off x="0" y="0"/>
+                      <a:ext cx="3917098" cy="2880000"/>
+                    </a:xfrm>
+                    <a:prstGeom prst="rect">
+                      <a:avLst/>
+                    </a:prstGeom>
+                  </pic:spPr>
+                </pic:pic>
+              </a:graphicData>
+            </a:graphic>
+          </wp:inline>
+        </w:drawing>
+      </w:r>
+    </w:p>
+    <w:p>
+      <w:pPr>
+        <w:pStyle w:val="Lgende"/>
+        <w:jc w:val="center"/>
+        <w:rPr>
+          <w:lang w:val="fr-FR"/>
+        </w:rPr>
+      </w:pPr>
+      <w:r>
+        <w:rPr>
+          <w:lang w:val="fr-FR"/>
+        </w:rPr>
+        <w:t xml:space="preserve">Figure </w:t>
+      </w:r>
+      <w:r>
+        <w:rPr>
+          <w:lang w:val="fr-FR"/>
+        </w:rPr>
+        <w:fldChar w:fldCharType="begin"/>
+      </w:r>
+      <w:r>
+        <w:rPr>
+          <w:lang w:val="fr-FR"/>
+        </w:rPr>
+        <w:instrText xml:space="preserve"> SEQ Figure \* ARABIC </w:instrText>
+      </w:r>
+      <w:r>
+        <w:rPr>
+          <w:lang w:val="fr-FR"/>
+        </w:rPr>
+        <w:fldChar w:fldCharType="separate"/>
+      </w:r>
+      <w:r>
+        <w:rPr>
+          <w:noProof/>
+          <w:lang w:val="fr-FR"/>
+        </w:rPr>
+        <w:t>6</w:t>
+      </w:r>
+      <w:r>
+        <w:rPr>
+          <w:lang w:val="fr-FR"/>
+        </w:rPr>
+        <w:fldChar w:fldCharType="end"/>
+      </w:r>
+      <w:r>
+        <w:rPr>
+          <w:lang w:val="fr-FR"/>
+        </w:rPr>
+        <w:t xml:space="preserve"> Cas où la position est dans la zone limite</w:t>
+      </w:r>
+    </w:p>
+    <w:p>
+      <w:pPr>
+        <w:keepNext/>
+        <w:jc w:val="center"/>
+        <w:rPr>
+          <w:lang w:val="fr-FR"/>
+        </w:rPr>
+      </w:pPr>
+      <w:r>
+        <w:rPr>
+          <w:noProof/>
+          <w:lang w:val="fr-FR" w:eastAsia="fr-FR"/>
+        </w:rPr>
+        <w:lastRenderedPageBreak/>
+        <w:drawing>
+          <wp:inline distT="0" distB="0" distL="0" distR="0" wp14:anchorId="1314A4F2" wp14:editId="1A089881">
+            <wp:extent cx="3920400" cy="2880000"/>
+            <wp:effectExtent l="0" t="0" r="4445" b="0"/>
+            <wp:docPr id="25" name="Espace réservé du contenu 5"/>
+            <wp:cNvGraphicFramePr>
+              <a:graphicFrameLocks xmlns:a="http://schemas.openxmlformats.org/drawingml/2006/main" noGrp="1" noChangeAspect="1"/>
+            </wp:cNvGraphicFramePr>
+            <a:graphic xmlns:a="http://schemas.openxmlformats.org/drawingml/2006/main">
+              <a:graphicData uri="http://schemas.openxmlformats.org/drawingml/2006/picture">
+                <pic:pic xmlns:pic="http://schemas.openxmlformats.org/drawingml/2006/picture">
+                  <pic:nvPicPr>
+                    <pic:cNvPr id="6" name="Espace réservé du contenu 5"/>
+                    <pic:cNvPicPr>
+                      <a:picLocks noGrp="1" noChangeAspect="1"/>
+                    </pic:cNvPicPr>
+                  </pic:nvPicPr>
+                  <pic:blipFill>
+                    <a:blip r:embed="rId50" cstate="print">
+                      <a:extLst>
+                        <a:ext uri="{28A0092B-C50C-407E-A947-70E740481C1C}">
+                          <a14:useLocalDpi xmlns:a14="http://schemas.microsoft.com/office/drawing/2010/main" val="0"/>
+                        </a:ext>
+                      </a:extLst>
+                    </a:blip>
+                    <a:stretch>
+                      <a:fillRect/>
+                    </a:stretch>
+                  </pic:blipFill>
+                  <pic:spPr>
+                    <a:xfrm>
+                      <a:off x="0" y="0"/>
                       <a:ext cx="3920400" cy="2880000"/>
                     </a:xfrm>
                     <a:prstGeom prst="rect">
@@ -10613,59 +10539,273 @@
         <w:rPr>
           <w:lang w:val="fr-FR"/>
         </w:rPr>
-        <w:t>Les</w:t>
-      </w:r>
-      <w:r>
-        <w:rPr>
-          <w:lang w:val="fr-FR"/>
-        </w:rPr>
-        <w:t xml:space="preserve"> classes de </w:t>
-      </w:r>
-      <w:r>
-        <w:rPr>
-          <w:lang w:val="fr-FR"/>
-        </w:rPr>
-        <w:t xml:space="preserve">distances sont configurables dans le menu </w:t>
-      </w:r>
-      <w:proofErr w:type="spellStart"/>
+        <w:t>Pour activer le</w:t>
+      </w:r>
+      <w:r>
+        <w:rPr>
+          <w:lang w:val="fr-FR"/>
+        </w:rPr>
+        <w:t>s</w:t>
+      </w:r>
+      <w:r>
+        <w:rPr>
+          <w:lang w:val="fr-FR"/>
+        </w:rPr>
+        <w:t xml:space="preserve"> </w:t>
+      </w:r>
+      <w:r>
+        <w:rPr>
+          <w:lang w:val="fr-FR"/>
+        </w:rPr>
+        <w:t>contrôles ANAPO, il est nécessaire d</w:t>
+      </w:r>
+      <w:r>
+        <w:rPr>
+          <w:lang w:val="fr-FR"/>
+        </w:rPr>
+        <w:t xml:space="preserve">e </w:t>
+      </w:r>
+      <w:r>
+        <w:rPr>
+          <w:lang w:val="fr-FR"/>
+        </w:rPr>
+        <w:t>réaliser</w:t>
+      </w:r>
+      <w:r>
+        <w:rPr>
+          <w:lang w:val="fr-FR"/>
+        </w:rPr>
+        <w:t xml:space="preserve"> les actions suivantes :</w:t>
+      </w:r>
+    </w:p>
+    <w:p>
+      <w:pPr>
+        <w:pStyle w:val="Paragraphedeliste"/>
+        <w:numPr>
+          <w:ilvl w:val="0"/>
+          <w:numId w:val="45"/>
+        </w:numPr>
+        <w:rPr>
+          <w:lang w:val="fr-FR"/>
+        </w:rPr>
+      </w:pPr>
+      <w:r>
+        <w:rPr>
+          <w:lang w:val="fr-FR"/>
+        </w:rPr>
+        <w:t>A</w:t>
+      </w:r>
+      <w:r>
+        <w:rPr>
+          <w:lang w:val="fr-FR"/>
+        </w:rPr>
+        <w:t xml:space="preserve">ctiver les contrôles </w:t>
+      </w:r>
+      <w:r>
+        <w:rPr>
+          <w:lang w:val="fr-FR"/>
+        </w:rPr>
+        <w:t xml:space="preserve">ANAPO </w:t>
+      </w:r>
+      <w:r>
+        <w:rPr>
+          <w:lang w:val="fr-FR"/>
+        </w:rPr>
+        <w:t xml:space="preserve">le menu </w:t>
+      </w:r>
+      <w:r>
+        <w:rPr>
+          <w:rStyle w:val="Emphaseintense"/>
+          <w:lang w:val="fr-FR"/>
+        </w:rPr>
+        <w:t>Anapo</w:t>
+      </w:r>
+      <w:r>
+        <w:rPr>
+          <w:lang w:val="fr-FR"/>
+        </w:rPr>
+        <w:t xml:space="preserve"> (cf. </w:t>
+      </w:r>
+      <w:r>
+        <w:rPr>
+          <w:lang w:val="fr-FR"/>
+        </w:rPr>
+        <w:fldChar w:fldCharType="begin"/>
+      </w:r>
+      <w:r>
+        <w:rPr>
+          <w:lang w:val="fr-FR"/>
+        </w:rPr>
+        <w:instrText xml:space="preserve"> REF _Ref447282344 \h </w:instrText>
+      </w:r>
+      <w:r>
+        <w:rPr>
+          <w:lang w:val="fr-FR"/>
+        </w:rPr>
+      </w:r>
+      <w:r>
+        <w:rPr>
+          <w:lang w:val="fr-FR"/>
+        </w:rPr>
+        <w:fldChar w:fldCharType="separate"/>
+      </w:r>
+      <w:r>
+        <w:rPr>
+          <w:lang w:val="fr-FR"/>
+        </w:rPr>
+        <w:t xml:space="preserve">Figure </w:t>
+      </w:r>
+      <w:r>
+        <w:rPr>
+          <w:noProof/>
+          <w:lang w:val="fr-FR"/>
+        </w:rPr>
+        <w:t>8</w:t>
+      </w:r>
+      <w:r>
+        <w:rPr>
+          <w:lang w:val="fr-FR"/>
+        </w:rPr>
+        <w:fldChar w:fldCharType="end"/>
+      </w:r>
+      <w:r>
+        <w:rPr>
+          <w:lang w:val="fr-FR"/>
+        </w:rPr>
+        <w:t>)</w:t>
+      </w:r>
+    </w:p>
+    <w:p>
+      <w:pPr>
+        <w:pStyle w:val="Paragraphedeliste"/>
+        <w:keepNext/>
+        <w:ind w:left="0"/>
+        <w:jc w:val="left"/>
+      </w:pPr>
+      <w:r>
+        <w:rPr>
+          <w:noProof/>
+          <w:lang w:val="fr-FR" w:eastAsia="fr-FR"/>
+        </w:rPr>
+        <w:drawing>
+          <wp:inline distT="0" distB="0" distL="0" distR="0" wp14:anchorId="02429768" wp14:editId="4FB7327E">
+            <wp:extent cx="5760000" cy="3840000"/>
+            <wp:effectExtent l="0" t="0" r="0" b="8255"/>
+            <wp:docPr id="2" name="Image 2"/>
+            <wp:cNvGraphicFramePr>
+              <a:graphicFrameLocks xmlns:a="http://schemas.openxmlformats.org/drawingml/2006/main" noChangeAspect="1"/>
+            </wp:cNvGraphicFramePr>
+            <a:graphic xmlns:a="http://schemas.openxmlformats.org/drawingml/2006/main">
+              <a:graphicData uri="http://schemas.openxmlformats.org/drawingml/2006/picture">
+                <pic:pic xmlns:pic="http://schemas.openxmlformats.org/drawingml/2006/picture">
+                  <pic:nvPicPr>
+                    <pic:cNvPr id="0" name="anapo_menu.png"/>
+                    <pic:cNvPicPr/>
+                  </pic:nvPicPr>
+                  <pic:blipFill>
+                    <a:blip r:embed="rId51" cstate="print">
+                      <a:extLst>
+                        <a:ext uri="{28A0092B-C50C-407E-A947-70E740481C1C}">
+                          <a14:useLocalDpi xmlns:a14="http://schemas.microsoft.com/office/drawing/2010/main" val="0"/>
+                        </a:ext>
+                      </a:extLst>
+                    </a:blip>
+                    <a:stretch>
+                      <a:fillRect/>
+                    </a:stretch>
+                  </pic:blipFill>
+                  <pic:spPr>
+                    <a:xfrm>
+                      <a:off x="0" y="0"/>
+                      <a:ext cx="5760000" cy="3840000"/>
+                    </a:xfrm>
+                    <a:prstGeom prst="rect">
+                      <a:avLst/>
+                    </a:prstGeom>
+                  </pic:spPr>
+                </pic:pic>
+              </a:graphicData>
+            </a:graphic>
+          </wp:inline>
+        </w:drawing>
+      </w:r>
+    </w:p>
+    <w:p>
+      <w:pPr>
+        <w:pStyle w:val="Lgende"/>
+        <w:jc w:val="center"/>
+        <w:rPr>
+          <w:lang w:val="fr-FR"/>
+        </w:rPr>
+      </w:pPr>
+      <w:r>
+        <w:t xml:space="preserve">Figure </w:t>
+      </w:r>
+      <w:r>
+        <w:fldChar w:fldCharType="begin"/>
+      </w:r>
+      <w:r>
+        <w:instrText xml:space="preserve"> SEQ Figure \* ARABIC </w:instrText>
+      </w:r>
+      <w:r>
+        <w:fldChar w:fldCharType="separate"/>
+      </w:r>
+      <w:r>
+        <w:rPr>
+          <w:noProof/>
+        </w:rPr>
+        <w:t>8</w:t>
+      </w:r>
+      <w:r>
+        <w:fldChar w:fldCharType="end"/>
+      </w:r>
+    </w:p>
+    <w:p>
+      <w:pPr>
+        <w:pStyle w:val="Paragraphedeliste"/>
+        <w:numPr>
+          <w:ilvl w:val="0"/>
+          <w:numId w:val="45"/>
+        </w:numPr>
+        <w:rPr>
+          <w:lang w:val="fr-FR"/>
+        </w:rPr>
+      </w:pPr>
+      <w:r>
+        <w:rPr>
+          <w:lang w:val="fr-FR"/>
+        </w:rPr>
+        <w:t xml:space="preserve">Configurer les </w:t>
+      </w:r>
+      <w:r>
+        <w:rPr>
+          <w:lang w:val="fr-FR"/>
+        </w:rPr>
+        <w:t xml:space="preserve">classes de </w:t>
+      </w:r>
+      <w:r>
+        <w:rPr>
+          <w:lang w:val="fr-FR"/>
+        </w:rPr>
+        <w:t xml:space="preserve">distances dans le menu </w:t>
+      </w:r>
       <w:r>
         <w:rPr>
           <w:rStyle w:val="lev"/>
         </w:rPr>
-        <w:t>Anapo</w:t>
-      </w:r>
-      <w:proofErr w:type="spellEnd"/>
+        <w:t xml:space="preserve">Anapo &gt; Saisir la valeur seuil de la classe 1 </w:t>
+      </w:r>
+      <w:r>
+        <w:rPr>
+          <w:lang w:val="fr-FR"/>
+        </w:rPr>
+        <w:t>et</w:t>
+      </w:r>
       <w:r>
         <w:rPr>
           <w:rStyle w:val="lev"/>
         </w:rPr>
-        <w:t xml:space="preserve"> &gt; Saisir la valeur seuil de la classe 1 </w:t>
-      </w:r>
-      <w:r>
-        <w:rPr>
-          <w:lang w:val="fr-FR"/>
-        </w:rPr>
-        <w:t>et</w:t>
-      </w:r>
-      <w:r>
-        <w:rPr>
-          <w:rStyle w:val="lev"/>
-        </w:rPr>
-        <w:t xml:space="preserve">  </w:t>
-      </w:r>
-      <w:proofErr w:type="spellStart"/>
-      <w:r>
-        <w:rPr>
-          <w:rStyle w:val="lev"/>
-        </w:rPr>
-        <w:t>Anapo</w:t>
-      </w:r>
-      <w:proofErr w:type="spellEnd"/>
-      <w:r>
-        <w:rPr>
-          <w:rStyle w:val="lev"/>
-        </w:rPr>
-        <w:t xml:space="preserve"> &gt; Saisir la valeur seuil de la classe 2</w:t>
+        <w:t xml:space="preserve">  Anapo &gt; Saisir la valeur seuil de la classe 2</w:t>
       </w:r>
       <w:r>
         <w:rPr>
@@ -10719,7 +10859,7 @@
           <w:noProof/>
           <w:lang w:val="fr-FR"/>
         </w:rPr>
-        <w:t>5</w:t>
+        <w:t>9</w:t>
       </w:r>
       <w:r>
         <w:rPr>
@@ -10753,8 +10893,9 @@
           <w:noProof/>
           <w:lang w:val="fr-FR" w:eastAsia="fr-FR"/>
         </w:rPr>
+        <w:lastRenderedPageBreak/>
         <w:drawing>
-          <wp:inline distT="0" distB="0" distL="0" distR="0" wp14:anchorId="56CF565E" wp14:editId="6B313541">
+          <wp:inline distT="0" distB="0" distL="0" distR="0" wp14:anchorId="159B3338" wp14:editId="7E089FF1">
             <wp:extent cx="5753673" cy="3600000"/>
             <wp:effectExtent l="0" t="0" r="0" b="635"/>
             <wp:docPr id="22" name="Image 22"/>
@@ -10769,7 +10910,7 @@
                     <pic:cNvPicPr/>
                   </pic:nvPicPr>
                   <pic:blipFill>
-                    <a:blip r:embed="rId49">
+                    <a:blip r:embed="rId52">
                       <a:extLst>
                         <a:ext uri="{28A0092B-C50C-407E-A947-70E740481C1C}">
                           <a14:useLocalDpi xmlns:a14="http://schemas.microsoft.com/office/drawing/2010/main" val="0"/>
@@ -10804,7 +10945,7 @@
           <w:lang w:val="fr-FR"/>
         </w:rPr>
       </w:pPr>
-      <w:bookmarkStart w:id="44" w:name="_Ref445825497"/>
+      <w:bookmarkStart w:id="82" w:name="_Ref445825497"/>
       <w:r>
         <w:rPr>
           <w:lang w:val="fr-FR"/>
@@ -10834,7 +10975,7 @@
           <w:noProof/>
           <w:lang w:val="fr-FR"/>
         </w:rPr>
-        <w:t>8</w:t>
+        <w:t>9</w:t>
       </w:r>
       <w:r>
         <w:rPr>
@@ -10842,7 +10983,7 @@
         </w:rPr>
         <w:fldChar w:fldCharType="end"/>
       </w:r>
-      <w:bookmarkEnd w:id="44"/>
+      <w:bookmarkEnd w:id="82"/>
     </w:p>
     <w:p>
       <w:pPr>
@@ -10932,7 +11073,7 @@
           <w:noProof/>
           <w:lang w:val="fr-FR"/>
         </w:rPr>
-        <w:t>9</w:t>
+        <w:t>10</w:t>
       </w:r>
       <w:r>
         <w:rPr>
@@ -10968,7 +11109,7 @@
         </w:rPr>
         <w:lastRenderedPageBreak/>
         <w:drawing>
-          <wp:inline distT="0" distB="0" distL="0" distR="0" wp14:anchorId="59D4E809" wp14:editId="57D690FD">
+          <wp:inline distT="0" distB="0" distL="0" distR="0" wp14:anchorId="2BECCE06" wp14:editId="36A87E31">
             <wp:extent cx="5756745" cy="5693134"/>
             <wp:effectExtent l="0" t="0" r="0" b="3175"/>
             <wp:docPr id="26" name="Image 26"/>
@@ -10983,7 +11124,7 @@
                     <pic:cNvPicPr/>
                   </pic:nvPicPr>
                   <pic:blipFill rotWithShape="1">
-                    <a:blip r:embed="rId50" cstate="print">
+                    <a:blip r:embed="rId53" cstate="print">
                       <a:extLst>
                         <a:ext uri="{28A0092B-C50C-407E-A947-70E740481C1C}">
                           <a14:useLocalDpi xmlns:a14="http://schemas.microsoft.com/office/drawing/2010/main" val="0"/>
@@ -11025,7 +11166,7 @@
           <w:lang w:val="fr-FR"/>
         </w:rPr>
       </w:pPr>
-      <w:bookmarkStart w:id="45" w:name="_Ref445828624"/>
+      <w:bookmarkStart w:id="83" w:name="_Ref445828624"/>
       <w:r>
         <w:rPr>
           <w:lang w:val="fr-FR"/>
@@ -11055,7 +11196,7 @@
           <w:noProof/>
           <w:lang w:val="fr-FR"/>
         </w:rPr>
-        <w:t>9</w:t>
+        <w:t>10</w:t>
       </w:r>
       <w:r>
         <w:rPr>
@@ -11063,7 +11204,7 @@
         </w:rPr>
         <w:fldChar w:fldCharType="end"/>
       </w:r>
-      <w:bookmarkEnd w:id="45"/>
+      <w:bookmarkEnd w:id="83"/>
     </w:p>
     <w:p>
       <w:pPr>
@@ -11112,164 +11253,52 @@
           <w:lang w:val="fr-FR"/>
         </w:rPr>
       </w:pPr>
-      <w:bookmarkStart w:id="46" w:name="_Toc445880898"/>
+      <w:bookmarkStart w:id="84" w:name="_Toc445880898"/>
       <w:r>
         <w:rPr>
           <w:lang w:val="fr-FR"/>
         </w:rPr>
         <w:t>Remerciements</w:t>
       </w:r>
-      <w:bookmarkEnd w:id="46"/>
-    </w:p>
-    <w:p>
-      <w:pPr>
-        <w:rPr>
-          <w:lang w:val="fr-FR"/>
-        </w:rPr>
-      </w:pPr>
-      <w:r>
-        <w:rPr>
-          <w:lang w:val="fr-FR"/>
-        </w:rPr>
-        <w:t xml:space="preserve">Jean-Jacques </w:t>
-      </w:r>
-      <w:proofErr w:type="spellStart"/>
-      <w:r>
-        <w:rPr>
-          <w:lang w:val="fr-FR"/>
-        </w:rPr>
-        <w:t>Lechauve</w:t>
-      </w:r>
-      <w:proofErr w:type="spellEnd"/>
-      <w:r>
-        <w:rPr>
-          <w:lang w:val="fr-FR"/>
-        </w:rPr>
-        <w:t xml:space="preserve"> et Laurent </w:t>
-      </w:r>
-      <w:proofErr w:type="spellStart"/>
-      <w:r>
-        <w:rPr>
-          <w:lang w:val="fr-FR"/>
-        </w:rPr>
-        <w:t>Floc’h</w:t>
-      </w:r>
-      <w:proofErr w:type="spellEnd"/>
-      <w:r>
-        <w:rPr>
-          <w:lang w:val="fr-FR"/>
-        </w:rPr>
-        <w:t xml:space="preserve"> pour le développement des versions précédentes.</w:t>
-      </w:r>
-    </w:p>
-    <w:p>
-      <w:pPr>
-        <w:rPr>
-          <w:lang w:val="fr-FR"/>
-        </w:rPr>
-      </w:pPr>
-      <w:r>
-        <w:rPr>
-          <w:lang w:val="fr-FR"/>
-        </w:rPr>
-        <w:t xml:space="preserve">Pascal </w:t>
-      </w:r>
-      <w:proofErr w:type="spellStart"/>
-      <w:r>
-        <w:rPr>
-          <w:lang w:val="fr-FR"/>
-        </w:rPr>
-        <w:t>Cauquil</w:t>
-      </w:r>
-      <w:proofErr w:type="spellEnd"/>
-      <w:r>
-        <w:rPr>
-          <w:lang w:val="fr-FR"/>
-        </w:rPr>
-        <w:t xml:space="preserve">, Jean-Jacques </w:t>
-      </w:r>
-      <w:proofErr w:type="spellStart"/>
-      <w:r>
-        <w:rPr>
-          <w:lang w:val="fr-FR"/>
-        </w:rPr>
-        <w:t>Lechauve</w:t>
-      </w:r>
-      <w:proofErr w:type="spellEnd"/>
-      <w:r>
-        <w:rPr>
-          <w:lang w:val="fr-FR"/>
-        </w:rPr>
-        <w:t xml:space="preserve"> pour le développement de la base AVDTH.</w:t>
-      </w:r>
-    </w:p>
-    <w:p>
-      <w:pPr>
-        <w:rPr>
-          <w:lang w:val="fr-FR"/>
-        </w:rPr>
-      </w:pPr>
-      <w:r>
-        <w:rPr>
-          <w:lang w:val="fr-FR"/>
-        </w:rPr>
-        <w:t xml:space="preserve">Pierre </w:t>
-      </w:r>
-      <w:proofErr w:type="spellStart"/>
-      <w:r>
-        <w:rPr>
-          <w:lang w:val="fr-FR"/>
-        </w:rPr>
-        <w:t>Chavance</w:t>
-      </w:r>
-      <w:proofErr w:type="spellEnd"/>
-      <w:r>
-        <w:rPr>
-          <w:lang w:val="fr-FR"/>
-        </w:rPr>
-        <w:t xml:space="preserve">, Emmanuel </w:t>
-      </w:r>
-      <w:proofErr w:type="spellStart"/>
-      <w:r>
-        <w:rPr>
-          <w:lang w:val="fr-FR"/>
-        </w:rPr>
-        <w:t>Chassot</w:t>
-      </w:r>
-      <w:proofErr w:type="spellEnd"/>
-      <w:r>
-        <w:rPr>
-          <w:lang w:val="fr-FR"/>
-        </w:rPr>
-        <w:t xml:space="preserve">, Patrice </w:t>
-      </w:r>
-      <w:proofErr w:type="spellStart"/>
-      <w:r>
-        <w:rPr>
-          <w:lang w:val="fr-FR"/>
-        </w:rPr>
-        <w:t>Dewals</w:t>
-      </w:r>
-      <w:proofErr w:type="spellEnd"/>
-      <w:r>
-        <w:rPr>
-          <w:lang w:val="fr-FR"/>
-        </w:rPr>
-        <w:t xml:space="preserve"> et Alain </w:t>
-      </w:r>
-      <w:proofErr w:type="spellStart"/>
-      <w:r>
-        <w:rPr>
-          <w:lang w:val="fr-FR"/>
-        </w:rPr>
-        <w:t>Damiano</w:t>
-      </w:r>
-      <w:proofErr w:type="spellEnd"/>
-      <w:r>
-        <w:rPr>
-          <w:lang w:val="fr-FR"/>
-        </w:rPr>
-        <w:t xml:space="preserve"> pour les informations métiers et scientifiques.</w:t>
+      <w:bookmarkEnd w:id="84"/>
+    </w:p>
+    <w:p>
+      <w:pPr>
+        <w:rPr>
+          <w:lang w:val="fr-FR"/>
+        </w:rPr>
+      </w:pPr>
+      <w:r>
+        <w:rPr>
+          <w:lang w:val="fr-FR"/>
+        </w:rPr>
+        <w:t>Jean-Jacques Lechauve et Laurent Floc’h pour le développement des versions précédentes.</w:t>
+      </w:r>
+    </w:p>
+    <w:p>
+      <w:pPr>
+        <w:rPr>
+          <w:lang w:val="fr-FR"/>
+        </w:rPr>
+      </w:pPr>
+      <w:r>
+        <w:rPr>
+          <w:lang w:val="fr-FR"/>
+        </w:rPr>
+        <w:t>Pascal Cauquil, Jean-Jacques Lechauve pour le développement de la base AVDTH.</w:t>
+      </w:r>
+    </w:p>
+    <w:p>
+      <w:pPr>
+        <w:rPr>
+          <w:lang w:val="fr-FR"/>
+        </w:rPr>
+      </w:pPr>
+      <w:r>
+        <w:rPr>
+          <w:lang w:val="fr-FR"/>
+        </w:rPr>
+        <w:t>Pierre Chavance, Emmanuel Chassot, Patrice Dewals et Alain Damiano pour les informations métiers et scientifiques.</w:t>
       </w:r>
     </w:p>
     <w:p>
@@ -11308,15 +11337,126 @@
       <w:type w:val="oddPage"/>
       <w:pgSz w:w="11907" w:h="16839" w:code="9"/>
       <w:pgMar w:top="1134" w:right="1134" w:bottom="1134" w:left="1134" w:header="709" w:footer="709" w:gutter="0"/>
-      <w:pgNumType w:start="0"/>
       <w:cols w:space="720"/>
-      <w:titlePg/>
       <w:docGrid w:linePitch="360"/>
     </w:sectPr>
   </w:body>
 </w:document>
 </file>
 
+<file path=word/comments.xml><?xml version="1.0" encoding="utf-8"?>
+<w:comments xmlns:wpc="http://schemas.microsoft.com/office/word/2010/wordprocessingCanvas" xmlns:mc="http://schemas.openxmlformats.org/markup-compatibility/2006" xmlns:o="urn:schemas-microsoft-com:office:office" xmlns:r="http://schemas.openxmlformats.org/officeDocument/2006/relationships" xmlns:m="http://schemas.openxmlformats.org/officeDocument/2006/math" xmlns:v="urn:schemas-microsoft-com:vml" xmlns:wp14="http://schemas.microsoft.com/office/word/2010/wordprocessingDrawing" xmlns:wp="http://schemas.openxmlformats.org/drawingml/2006/wordprocessingDrawing" xmlns:w10="urn:schemas-microsoft-com:office:word" xmlns:w="http://schemas.openxmlformats.org/wordprocessingml/2006/main" xmlns:w14="http://schemas.microsoft.com/office/word/2010/wordml" xmlns:wpg="http://schemas.microsoft.com/office/word/2010/wordprocessingGroup" xmlns:wpi="http://schemas.microsoft.com/office/word/2010/wordprocessingInk" xmlns:wne="http://schemas.microsoft.com/office/word/2006/wordml" xmlns:wps="http://schemas.microsoft.com/office/word/2010/wordprocessingShape" mc:Ignorable="w14 wp14">
+  <w:comment w:id="75" w:author="Damiano" w:date="2016-03-31T11:50:00Z" w:initials="AD">
+    <w:p>
+      <w:pPr>
+        <w:pStyle w:val="Commentaire"/>
+        <w:rPr>
+          <w:lang w:val="fr-FR"/>
+        </w:rPr>
+      </w:pPr>
+      <w:r>
+        <w:rPr>
+          <w:rStyle w:val="Marquedecommentaire"/>
+        </w:rPr>
+        <w:annotationRef/>
+      </w:r>
+      <w:r>
+        <w:rPr>
+          <w:lang w:val="fr-FR"/>
+        </w:rPr>
+        <w:t>Je ne comprends pas quelles erreurs sont possible</w:t>
+      </w:r>
+      <w:r>
+        <w:rPr>
+          <w:lang w:val="fr-FR"/>
+        </w:rPr>
+        <w:t>s</w:t>
+      </w:r>
+      <w:r>
+        <w:rPr>
+          <w:lang w:val="fr-FR"/>
+        </w:rPr>
+        <w:t xml:space="preserve">. </w:t>
+      </w:r>
+      <w:r>
+        <w:rPr>
+          <w:lang w:val="fr-FR"/>
+        </w:rPr>
+        <w:t>Quels sont les tests ? si ?LD1 on suggère que la mesure d’une espèce a été faite en LF alors qu’il est convenu de mesurer en LD1</w:t>
+      </w:r>
+      <w:r>
+        <w:rPr>
+          <w:lang w:val="fr-FR"/>
+        </w:rPr>
+        <w:t> ?</w:t>
+      </w:r>
+    </w:p>
+  </w:comment>
+  <w:comment w:id="76" w:author="Damiano" w:date="2016-03-31T11:55:00Z" w:initials="AD">
+    <w:p>
+      <w:pPr>
+        <w:pStyle w:val="Commentaire"/>
+        <w:rPr>
+          <w:lang w:val="fr-FR"/>
+        </w:rPr>
+      </w:pPr>
+      <w:r>
+        <w:rPr>
+          <w:rStyle w:val="Marquedecommentaire"/>
+        </w:rPr>
+        <w:annotationRef/>
+      </w:r>
+      <w:r>
+        <w:rPr>
+          <w:lang w:val="fr-FR"/>
+        </w:rPr>
+        <w:t>Idem. Quells sont les tests ?</w:t>
+      </w:r>
+    </w:p>
+  </w:comment>
+  <w:comment w:id="77" w:author="Damiano" w:date="2016-03-31T12:18:00Z" w:initials="AD">
+    <w:p>
+      <w:pPr>
+        <w:pStyle w:val="Commentaire"/>
+        <w:rPr>
+          <w:lang w:val="fr-FR"/>
+        </w:rPr>
+      </w:pPr>
+      <w:r>
+        <w:rPr>
+          <w:rStyle w:val="Marquedecommentaire"/>
+        </w:rPr>
+        <w:annotationRef/>
+      </w:r>
+      <w:r>
+        <w:rPr>
+          <w:lang w:val="fr-FR"/>
+        </w:rPr>
+        <w:t>Ce test est bien utile et m’a permis de trouver des échantillons qui ne pointaient pas sur la bonne cuve (dé</w:t>
+      </w:r>
+      <w:r>
+        <w:rPr>
+          <w:lang w:val="fr-FR"/>
+        </w:rPr>
+        <w:t>c</w:t>
+      </w:r>
+      <w:r>
+        <w:rPr>
+          <w:lang w:val="fr-FR"/>
+        </w:rPr>
+        <w:t>alage de n°)</w:t>
+      </w:r>
+      <w:r>
+        <w:rPr>
+          <w:lang w:val="fr-FR"/>
+        </w:rPr>
+        <w:t xml:space="preserve">. Il y a juste un petit pb c’est qu’on peut saisir dans les cuves +10, -10 mais aussi 9 inconnu et il faut faire coller avec le +10-10 de l’échantillon…(il faut alors se reporter à la déclaration du coup de pêche mais c’est pas un pb) </w:t>
+      </w:r>
+    </w:p>
+  </w:comment>
+</w:comments>
+</file>
+
 <file path=word/endnotes.xml><?xml version="1.0" encoding="utf-8"?>
 <w:endnotes xmlns:wpc="http://schemas.microsoft.com/office/word/2010/wordprocessingCanvas" xmlns:mc="http://schemas.openxmlformats.org/markup-compatibility/2006" xmlns:o="urn:schemas-microsoft-com:office:office" xmlns:r="http://schemas.openxmlformats.org/officeDocument/2006/relationships" xmlns:m="http://schemas.openxmlformats.org/officeDocument/2006/math" xmlns:v="urn:schemas-microsoft-com:vml" xmlns:wp14="http://schemas.microsoft.com/office/word/2010/wordprocessingDrawing" xmlns:wp="http://schemas.openxmlformats.org/drawingml/2006/wordprocessingDrawing" xmlns:w10="urn:schemas-microsoft-com:office:word" xmlns:w="http://schemas.openxmlformats.org/wordprocessingml/2006/main" xmlns:w14="http://schemas.microsoft.com/office/word/2010/wordml" xmlns:wpg="http://schemas.microsoft.com/office/word/2010/wordprocessingGroup" xmlns:wpi="http://schemas.microsoft.com/office/word/2010/wordprocessingInk" xmlns:wne="http://schemas.microsoft.com/office/word/2006/wordml" xmlns:wps="http://schemas.microsoft.com/office/word/2010/wordprocessingShape" mc:Ignorable="w14 wp14">
   <w:endnote w:type="separator" w:id="-1">
@@ -11337,6 +11477,13 @@
       <w:r>
         <w:continuationSeparator/>
       </w:r>
+    </w:p>
+  </w:endnote>
+  <w:endnote w:type="continuationNotice" w:id="1">
+    <w:p>
+      <w:pPr>
+        <w:spacing w:after="0" w:line="240" w:lineRule="auto"/>
+      </w:pPr>
     </w:p>
   </w:endnote>
 </w:endnotes>
@@ -11414,7 +11561,7 @@
         <w:sz w:val="24"/>
         <w:szCs w:val="24"/>
       </w:rPr>
-      <w:t>2</w:t>
+      <w:t>8</w:t>
     </w:r>
     <w:r>
       <w:rPr>
@@ -11428,6 +11575,16 @@
 </w:ftr>
 </file>
 
+<file path=word/footer3.xml><?xml version="1.0" encoding="utf-8"?>
+<w:ftr xmlns:wpc="http://schemas.microsoft.com/office/word/2010/wordprocessingCanvas" xmlns:mc="http://schemas.openxmlformats.org/markup-compatibility/2006" xmlns:o="urn:schemas-microsoft-com:office:office" xmlns:r="http://schemas.openxmlformats.org/officeDocument/2006/relationships" xmlns:m="http://schemas.openxmlformats.org/officeDocument/2006/math" xmlns:v="urn:schemas-microsoft-com:vml" xmlns:wp14="http://schemas.microsoft.com/office/word/2010/wordprocessingDrawing" xmlns:wp="http://schemas.openxmlformats.org/drawingml/2006/wordprocessingDrawing" xmlns:w10="urn:schemas-microsoft-com:office:word" xmlns:w="http://schemas.openxmlformats.org/wordprocessingml/2006/main" xmlns:w14="http://schemas.microsoft.com/office/word/2010/wordml" xmlns:wpg="http://schemas.microsoft.com/office/word/2010/wordprocessingGroup" xmlns:wpi="http://schemas.microsoft.com/office/word/2010/wordprocessingInk" xmlns:wne="http://schemas.microsoft.com/office/word/2006/wordml" xmlns:wps="http://schemas.microsoft.com/office/word/2010/wordprocessingShape" mc:Ignorable="w14 wp14">
+  <w:p>
+    <w:pPr>
+      <w:pStyle w:val="Pieddepage"/>
+    </w:pPr>
+  </w:p>
+</w:ftr>
+</file>
+
 <file path=word/footnotes.xml><?xml version="1.0" encoding="utf-8"?>
 <w:footnotes xmlns:wpc="http://schemas.microsoft.com/office/word/2010/wordprocessingCanvas" xmlns:mc="http://schemas.openxmlformats.org/markup-compatibility/2006" xmlns:o="urn:schemas-microsoft-com:office:office" xmlns:r="http://schemas.openxmlformats.org/officeDocument/2006/relationships" xmlns:m="http://schemas.openxmlformats.org/officeDocument/2006/math" xmlns:v="urn:schemas-microsoft-com:vml" xmlns:wp14="http://schemas.microsoft.com/office/word/2010/wordprocessingDrawing" xmlns:wp="http://schemas.openxmlformats.org/drawingml/2006/wordprocessingDrawing" xmlns:w10="urn:schemas-microsoft-com:office:word" xmlns:w="http://schemas.openxmlformats.org/wordprocessingml/2006/main" xmlns:w14="http://schemas.microsoft.com/office/word/2010/wordml" xmlns:wpg="http://schemas.microsoft.com/office/word/2010/wordprocessingGroup" xmlns:wpi="http://schemas.microsoft.com/office/word/2010/wordprocessingInk" xmlns:wne="http://schemas.microsoft.com/office/word/2006/wordml" xmlns:wps="http://schemas.microsoft.com/office/word/2010/wordprocessingShape" mc:Ignorable="w14 wp14">
   <w:footnote w:type="separator" w:id="-1">
@@ -11450,50 +11607,11 @@
       </w:r>
     </w:p>
   </w:footnote>
-  <w:footnote w:id="1">
-    <w:p>
-      <w:pPr>
-        <w:pStyle w:val="Notedebasdepage"/>
-        <w:rPr>
-          <w:lang w:val="fr-FR"/>
-        </w:rPr>
-      </w:pPr>
-      <w:r>
-        <w:rPr>
-          <w:rStyle w:val="Appelnotedebasdep"/>
-        </w:rPr>
-        <w:footnoteRef/>
-      </w:r>
-      <w:r>
-        <w:rPr>
-          <w:lang w:val="fr-FR"/>
-        </w:rPr>
-        <w:t xml:space="preserve"> Par défaut, le fichier devrait être à l’adresse suivante </w:t>
-      </w:r>
-      <w:r>
-        <w:rPr>
-          <w:rStyle w:val="lev"/>
-        </w:rPr>
-        <w:t>C:\Obs_Thonier\AKaDo2\akado.bat</w:t>
-      </w:r>
-      <w:r>
-        <w:rPr>
-          <w:lang w:val="fr-FR"/>
-        </w:rPr>
-        <w:t xml:space="preserve"> sur Windows et dans </w:t>
-      </w:r>
-      <w:r>
-        <w:rPr>
-          <w:rStyle w:val="lev"/>
-        </w:rPr>
-        <w:t>$HOME/AKaDo2/akado.sh</w:t>
-      </w:r>
-      <w:r>
-        <w:rPr>
-          <w:lang w:val="fr-FR"/>
-        </w:rPr>
-        <w:t xml:space="preserve"> sur UNIX/LINUX.</w:t>
-      </w:r>
+  <w:footnote w:type="continuationNotice" w:id="1">
+    <w:p>
+      <w:pPr>
+        <w:spacing w:after="0" w:line="240" w:lineRule="auto"/>
+      </w:pPr>
     </w:p>
   </w:footnote>
   <w:footnote w:id="2">
@@ -11512,16 +11630,47 @@
       </w:r>
       <w:r>
         <w:rPr>
-          <w:rStyle w:val="Appelnotedebasdep"/>
-          <w:lang w:val="fr-FR"/>
+          <w:lang w:val="fr-FR"/>
+        </w:rPr>
+        <w:t xml:space="preserve"> Par défaut, le fichier devrait être à l’adresse suivante </w:t>
+      </w:r>
+      <w:r>
+        <w:rPr>
+          <w:rStyle w:val="lev"/>
+        </w:rPr>
+        <w:t>C:\Obs_Thonier\AKaDo2\akado.bat</w:t>
+      </w:r>
+      <w:r>
+        <w:rPr>
+          <w:lang w:val="fr-FR"/>
+        </w:rPr>
+        <w:t xml:space="preserve"> sur Windows et dans </w:t>
+      </w:r>
+      <w:r>
+        <w:rPr>
+          <w:rStyle w:val="lev"/>
+        </w:rPr>
+        <w:t>/opt</w:t>
+      </w:r>
+      <w:bookmarkStart w:id="46" w:name="_GoBack"/>
+      <w:bookmarkEnd w:id="46"/>
+      <w:r>
+        <w:rPr>
+          <w:rStyle w:val="lev"/>
         </w:rPr>
         <w:t xml:space="preserve"> </w:t>
       </w:r>
       <w:r>
         <w:rPr>
-          <w:lang w:val="fr-FR"/>
-        </w:rPr>
-        <w:t>Le message peut être de trois types: INFO, WARNING et ERROR.</w:t>
+          <w:rStyle w:val="lev"/>
+        </w:rPr>
+        <w:t>/AKaDo2/akado.sh</w:t>
+      </w:r>
+      <w:r>
+        <w:rPr>
+          <w:lang w:val="fr-FR"/>
+        </w:rPr>
+        <w:t xml:space="preserve"> sur UNIX/LINUX.</w:t>
       </w:r>
     </w:p>
   </w:footnote>
@@ -11541,11 +11690,39 @@
       </w:r>
       <w:r>
         <w:rPr>
+          <w:rStyle w:val="Appelnotedebasdep"/>
           <w:lang w:val="fr-FR"/>
         </w:rPr>
         <w:t xml:space="preserve"> </w:t>
       </w:r>
-      <w:proofErr w:type="spellStart"/>
+      <w:r>
+        <w:rPr>
+          <w:lang w:val="fr-FR"/>
+        </w:rPr>
+        <w:t>Le message peut être de trois types: INFO, WARNING et ERROR.</w:t>
+      </w:r>
+    </w:p>
+  </w:footnote>
+  <w:footnote w:id="4">
+    <w:p>
+      <w:pPr>
+        <w:pStyle w:val="Notedebasdepage"/>
+        <w:rPr>
+          <w:lang w:val="fr-FR"/>
+        </w:rPr>
+      </w:pPr>
+      <w:r>
+        <w:rPr>
+          <w:rStyle w:val="Appelnotedebasdep"/>
+        </w:rPr>
+        <w:footnoteRef/>
+      </w:r>
+      <w:r>
+        <w:rPr>
+          <w:lang w:val="fr-FR"/>
+        </w:rPr>
+        <w:t xml:space="preserve"> </w:t>
+      </w:r>
       <w:r>
         <w:rPr>
           <w:b/>
@@ -11553,12 +11730,23 @@
         </w:rPr>
         <w:t>LibreOffice</w:t>
       </w:r>
-      <w:proofErr w:type="spellEnd"/>
-      <w:r>
-        <w:rPr>
-          <w:lang w:val="fr-FR"/>
-        </w:rPr>
-        <w:t xml:space="preserve"> est logiciel libre et open source; il est téléchargeable ici : </w:t>
+      <w:r>
+        <w:rPr>
+          <w:lang w:val="fr-FR"/>
+        </w:rPr>
+        <w:t xml:space="preserve"> est </w:t>
+      </w:r>
+      <w:r>
+        <w:rPr>
+          <w:lang w:val="fr-FR"/>
+        </w:rPr>
+        <w:t xml:space="preserve">un </w:t>
+      </w:r>
+      <w:r>
+        <w:rPr>
+          <w:lang w:val="fr-FR"/>
+        </w:rPr>
+        <w:t xml:space="preserve">logiciel libre et open source; il est téléchargeable ici : </w:t>
       </w:r>
       <w:hyperlink r:id="rId1">
         <w:r>
@@ -11578,34 +11766,6 @@
       </w:r>
     </w:p>
   </w:footnote>
-  <w:footnote w:id="4">
-    <w:p>
-      <w:pPr>
-        <w:pStyle w:val="Notedebasdepage"/>
-        <w:rPr>
-          <w:lang w:val="fr-FR"/>
-        </w:rPr>
-      </w:pPr>
-      <w:r>
-        <w:rPr>
-          <w:rStyle w:val="Appelnotedebasdep"/>
-        </w:rPr>
-        <w:footnoteRef/>
-      </w:r>
-      <w:r>
-        <w:rPr>
-          <w:lang w:val="fr-FR"/>
-        </w:rPr>
-        <w:t xml:space="preserve"> </w:t>
-      </w:r>
-      <w:r>
-        <w:rPr>
-          <w:lang w:val="fr-FR"/>
-        </w:rPr>
-        <w:t>Noter que nous avons masqué certaines colonnes du fichier de sortie pour une meilleure lisibilité.</w:t>
-      </w:r>
-    </w:p>
-  </w:footnote>
   <w:footnote w:id="5">
     <w:p>
       <w:pPr>
@@ -11742,13 +11902,35 @@
         <w:rPr>
           <w:lang w:val="fr-FR"/>
         </w:rPr>
-        <w:t xml:space="preserve">Noter que nous avons masqué certaines </w:t>
-      </w:r>
-      <w:r>
-        <w:rPr>
-          <w:lang w:val="fr-FR"/>
-        </w:rPr>
-        <w:t>ligne</w:t>
+        <w:t>Noter que nous avons masqué certaines colonnes du fichier de sortie pour une meilleure lisibilité.</w:t>
+      </w:r>
+    </w:p>
+  </w:footnote>
+  <w:footnote w:id="10">
+    <w:p>
+      <w:pPr>
+        <w:pStyle w:val="Notedebasdepage"/>
+        <w:rPr>
+          <w:lang w:val="fr-FR"/>
+        </w:rPr>
+      </w:pPr>
+      <w:r>
+        <w:rPr>
+          <w:rStyle w:val="Appelnotedebasdep"/>
+        </w:rPr>
+        <w:footnoteRef/>
+      </w:r>
+      <w:r>
+        <w:rPr>
+          <w:lang w:val="fr-FR"/>
+        </w:rPr>
+        <w:t xml:space="preserve"> </w:t>
+      </w:r>
+      <w:r>
+        <w:rPr>
+          <w:lang w:val="fr-FR"/>
+        </w:rPr>
+        <w:t>Noter que nous avons masqué certaines ligne</w:t>
       </w:r>
       <w:r>
         <w:rPr>
@@ -11786,22 +11968,14 @@
         <w:dataBinding w:prefixMappings="xmlns:ns0='http://schemas.openxmlformats.org/package/2006/metadata/core-properties' xmlns:ns1='http://purl.org/dc/elements/1.1/'" w:xpath="/ns0:coreProperties[1]/ns1:title[1]" w:storeItemID="{6C3C8BC8-F283-45AE-878A-BAB7291924A1}"/>
         <w:text/>
       </w:sdtPr>
+      <w:sdtEndPr/>
       <w:sdtContent>
-        <w:proofErr w:type="spellStart"/>
         <w:r>
           <w:rPr>
             <w:szCs w:val="20"/>
             <w:lang w:val="fr-FR"/>
           </w:rPr>
-          <w:t>AKaDo</w:t>
-        </w:r>
-        <w:proofErr w:type="spellEnd"/>
-        <w:r>
-          <w:rPr>
-            <w:szCs w:val="20"/>
-            <w:lang w:val="fr-FR"/>
-          </w:rPr>
-          <w:t xml:space="preserve"> 2.0 Guide utilisateur</w:t>
+          <w:t>AKaDo 2.0 Guide utilisateur</w:t>
         </w:r>
       </w:sdtContent>
     </w:sdt>
@@ -11895,26 +12069,38 @@
         <w:dataBinding w:prefixMappings="xmlns:ns0='http://schemas.openxmlformats.org/package/2006/metadata/core-properties' xmlns:ns1='http://purl.org/dc/elements/1.1/'" w:xpath="/ns0:coreProperties[1]/ns1:title[1]" w:storeItemID="{6C3C8BC8-F283-45AE-878A-BAB7291924A1}"/>
         <w:text/>
       </w:sdtPr>
+      <w:sdtEndPr/>
       <w:sdtContent>
-        <w:proofErr w:type="spellStart"/>
         <w:r>
           <w:rPr>
             <w:szCs w:val="20"/>
             <w:lang w:val="fr-FR"/>
           </w:rPr>
-          <w:t>AKaDo</w:t>
-        </w:r>
-        <w:proofErr w:type="spellEnd"/>
-        <w:r>
-          <w:rPr>
-            <w:szCs w:val="20"/>
-            <w:lang w:val="fr-FR"/>
-          </w:rPr>
-          <w:t xml:space="preserve"> 2.0 Guide utilisateur</w:t>
+          <w:t>AKaDo 2.0 Guide utilisateur</w:t>
         </w:r>
       </w:sdtContent>
     </w:sdt>
   </w:p>
+  <w:p>
+    <w:pPr>
+      <w:pStyle w:val="En-tte"/>
+    </w:pPr>
+  </w:p>
+</w:hdr>
+</file>
+
+<file path=word/header3.xml><?xml version="1.0" encoding="utf-8"?>
+<w:hdr xmlns:wpc="http://schemas.microsoft.com/office/word/2010/wordprocessingCanvas" xmlns:mc="http://schemas.openxmlformats.org/markup-compatibility/2006" xmlns:o="urn:schemas-microsoft-com:office:office" xmlns:r="http://schemas.openxmlformats.org/officeDocument/2006/relationships" xmlns:m="http://schemas.openxmlformats.org/officeDocument/2006/math" xmlns:v="urn:schemas-microsoft-com:vml" xmlns:wp14="http://schemas.microsoft.com/office/word/2010/wordprocessingDrawing" xmlns:wp="http://schemas.openxmlformats.org/drawingml/2006/wordprocessingDrawing" xmlns:w10="urn:schemas-microsoft-com:office:word" xmlns:w="http://schemas.openxmlformats.org/wordprocessingml/2006/main" xmlns:w14="http://schemas.microsoft.com/office/word/2010/wordml" xmlns:wpg="http://schemas.microsoft.com/office/word/2010/wordprocessingGroup" xmlns:wpi="http://schemas.microsoft.com/office/word/2010/wordprocessingInk" xmlns:wne="http://schemas.microsoft.com/office/word/2006/wordml" xmlns:wps="http://schemas.microsoft.com/office/word/2010/wordprocessingShape" mc:Ignorable="w14 wp14">
+  <w:p>
+    <w:pPr>
+      <w:pStyle w:val="En-tte"/>
+    </w:pPr>
+  </w:p>
+</w:hdr>
+</file>
+
+<file path=word/header4.xml><?xml version="1.0" encoding="utf-8"?>
+<w:hdr xmlns:wpc="http://schemas.microsoft.com/office/word/2010/wordprocessingCanvas" xmlns:mc="http://schemas.openxmlformats.org/markup-compatibility/2006" xmlns:o="urn:schemas-microsoft-com:office:office" xmlns:r="http://schemas.openxmlformats.org/officeDocument/2006/relationships" xmlns:m="http://schemas.openxmlformats.org/officeDocument/2006/math" xmlns:v="urn:schemas-microsoft-com:vml" xmlns:wp14="http://schemas.microsoft.com/office/word/2010/wordprocessingDrawing" xmlns:wp="http://schemas.openxmlformats.org/drawingml/2006/wordprocessingDrawing" xmlns:w10="urn:schemas-microsoft-com:office:word" xmlns:w="http://schemas.openxmlformats.org/wordprocessingml/2006/main" xmlns:w14="http://schemas.microsoft.com/office/word/2010/wordml" xmlns:wpg="http://schemas.microsoft.com/office/word/2010/wordprocessingGroup" xmlns:wpi="http://schemas.microsoft.com/office/word/2010/wordprocessingInk" xmlns:wne="http://schemas.microsoft.com/office/word/2006/wordml" xmlns:wps="http://schemas.microsoft.com/office/word/2010/wordprocessingShape" mc:Ignorable="w14 wp14">
   <w:p>
     <w:pPr>
       <w:pStyle w:val="En-tte"/>
@@ -13781,7 +13967,7 @@
         <w:rFonts w:ascii="Symbol" w:hAnsi="Symbol" w:hint="default"/>
       </w:rPr>
     </w:lvl>
-    <w:lvl w:ilvl="2" w:tplc="040C0005" w:tentative="1">
+    <w:lvl w:ilvl="2" w:tplc="040C0005">
       <w:start w:val="1"/>
       <w:numFmt w:val="bullet"/>
       <w:lvlText w:val=""/>
@@ -14238,6 +14424,119 @@
     </w:lvl>
   </w:abstractNum>
   <w:abstractNum w:abstractNumId="26">
+    <w:nsid w:val="7B9716C8"/>
+    <w:multiLevelType w:val="hybridMultilevel"/>
+    <w:tmpl w:val="8DA67AA2"/>
+    <w:lvl w:ilvl="0" w:tplc="AF54CC8A">
+      <w:start w:val="1"/>
+      <w:numFmt w:val="bullet"/>
+      <w:lvlText w:val=""/>
+      <w:lvlJc w:val="left"/>
+      <w:pPr>
+        <w:ind w:left="720" w:hanging="360"/>
+      </w:pPr>
+      <w:rPr>
+        <w:rFonts w:ascii="Symbol" w:hAnsi="Symbol" w:hint="default"/>
+      </w:rPr>
+    </w:lvl>
+    <w:lvl w:ilvl="1" w:tplc="040C0003" w:tentative="1">
+      <w:start w:val="1"/>
+      <w:numFmt w:val="bullet"/>
+      <w:lvlText w:val="o"/>
+      <w:lvlJc w:val="left"/>
+      <w:pPr>
+        <w:ind w:left="1440" w:hanging="360"/>
+      </w:pPr>
+      <w:rPr>
+        <w:rFonts w:ascii="Courier New" w:hAnsi="Courier New" w:cs="Courier New" w:hint="default"/>
+      </w:rPr>
+    </w:lvl>
+    <w:lvl w:ilvl="2" w:tplc="040C0005" w:tentative="1">
+      <w:start w:val="1"/>
+      <w:numFmt w:val="bullet"/>
+      <w:lvlText w:val=""/>
+      <w:lvlJc w:val="left"/>
+      <w:pPr>
+        <w:ind w:left="2160" w:hanging="360"/>
+      </w:pPr>
+      <w:rPr>
+        <w:rFonts w:ascii="Wingdings" w:hAnsi="Wingdings" w:hint="default"/>
+      </w:rPr>
+    </w:lvl>
+    <w:lvl w:ilvl="3" w:tplc="040C0001" w:tentative="1">
+      <w:start w:val="1"/>
+      <w:numFmt w:val="bullet"/>
+      <w:lvlText w:val=""/>
+      <w:lvlJc w:val="left"/>
+      <w:pPr>
+        <w:ind w:left="2880" w:hanging="360"/>
+      </w:pPr>
+      <w:rPr>
+        <w:rFonts w:ascii="Symbol" w:hAnsi="Symbol" w:hint="default"/>
+      </w:rPr>
+    </w:lvl>
+    <w:lvl w:ilvl="4" w:tplc="040C0003" w:tentative="1">
+      <w:start w:val="1"/>
+      <w:numFmt w:val="bullet"/>
+      <w:lvlText w:val="o"/>
+      <w:lvlJc w:val="left"/>
+      <w:pPr>
+        <w:ind w:left="3600" w:hanging="360"/>
+      </w:pPr>
+      <w:rPr>
+        <w:rFonts w:ascii="Courier New" w:hAnsi="Courier New" w:cs="Courier New" w:hint="default"/>
+      </w:rPr>
+    </w:lvl>
+    <w:lvl w:ilvl="5" w:tplc="040C0005" w:tentative="1">
+      <w:start w:val="1"/>
+      <w:numFmt w:val="bullet"/>
+      <w:lvlText w:val=""/>
+      <w:lvlJc w:val="left"/>
+      <w:pPr>
+        <w:ind w:left="4320" w:hanging="360"/>
+      </w:pPr>
+      <w:rPr>
+        <w:rFonts w:ascii="Wingdings" w:hAnsi="Wingdings" w:hint="default"/>
+      </w:rPr>
+    </w:lvl>
+    <w:lvl w:ilvl="6" w:tplc="040C0001" w:tentative="1">
+      <w:start w:val="1"/>
+      <w:numFmt w:val="bullet"/>
+      <w:lvlText w:val=""/>
+      <w:lvlJc w:val="left"/>
+      <w:pPr>
+        <w:ind w:left="5040" w:hanging="360"/>
+      </w:pPr>
+      <w:rPr>
+        <w:rFonts w:ascii="Symbol" w:hAnsi="Symbol" w:hint="default"/>
+      </w:rPr>
+    </w:lvl>
+    <w:lvl w:ilvl="7" w:tplc="040C0003" w:tentative="1">
+      <w:start w:val="1"/>
+      <w:numFmt w:val="bullet"/>
+      <w:lvlText w:val="o"/>
+      <w:lvlJc w:val="left"/>
+      <w:pPr>
+        <w:ind w:left="5760" w:hanging="360"/>
+      </w:pPr>
+      <w:rPr>
+        <w:rFonts w:ascii="Courier New" w:hAnsi="Courier New" w:cs="Courier New" w:hint="default"/>
+      </w:rPr>
+    </w:lvl>
+    <w:lvl w:ilvl="8" w:tplc="040C0005" w:tentative="1">
+      <w:start w:val="1"/>
+      <w:numFmt w:val="bullet"/>
+      <w:lvlText w:val=""/>
+      <w:lvlJc w:val="left"/>
+      <w:pPr>
+        <w:ind w:left="6480" w:hanging="360"/>
+      </w:pPr>
+      <w:rPr>
+        <w:rFonts w:ascii="Wingdings" w:hAnsi="Wingdings" w:hint="default"/>
+      </w:rPr>
+    </w:lvl>
+  </w:abstractNum>
+  <w:abstractNum w:abstractNumId="27">
     <w:nsid w:val="7CFB0872"/>
     <w:multiLevelType w:val="multilevel"/>
     <w:tmpl w:val="4240E584"/>
@@ -14350,7 +14649,7 @@
       </w:pPr>
     </w:lvl>
   </w:abstractNum>
-  <w:abstractNum w:abstractNumId="27">
+  <w:abstractNum w:abstractNumId="28">
     <w:nsid w:val="7F216C22"/>
     <w:multiLevelType w:val="hybridMultilevel"/>
     <w:tmpl w:val="0A222632"/>
@@ -14436,7 +14735,7 @@
       </w:pPr>
     </w:lvl>
   </w:abstractNum>
-  <w:abstractNum w:abstractNumId="28">
+  <w:abstractNum w:abstractNumId="29">
     <w:nsid w:val="7F425AD3"/>
     <w:multiLevelType w:val="hybridMultilevel"/>
     <w:tmpl w:val="1B3A09EA"/>
@@ -14634,7 +14933,7 @@
     <w:abstractNumId w:val="13"/>
   </w:num>
   <w:num w:numId="29">
-    <w:abstractNumId w:val="27"/>
+    <w:abstractNumId w:val="28"/>
   </w:num>
   <w:num w:numId="30">
     <w:abstractNumId w:val="11"/>
@@ -14643,7 +14942,7 @@
     <w:abstractNumId w:val="20"/>
   </w:num>
   <w:num w:numId="32">
-    <w:abstractNumId w:val="26"/>
+    <w:abstractNumId w:val="27"/>
   </w:num>
   <w:num w:numId="33">
     <w:abstractNumId w:val="15"/>
@@ -14667,7 +14966,7 @@
     <w:abstractNumId w:val="6"/>
   </w:num>
   <w:num w:numId="40">
-    <w:abstractNumId w:val="28"/>
+    <w:abstractNumId w:val="29"/>
   </w:num>
   <w:num w:numId="41">
     <w:abstractNumId w:val="5"/>
@@ -14680,6 +14979,9 @@
   </w:num>
   <w:num w:numId="44">
     <w:abstractNumId w:val="21"/>
+  </w:num>
+  <w:num w:numId="45">
+    <w:abstractNumId w:val="26"/>
   </w:num>
 </w:numbering>
 </file>
@@ -15052,6 +15354,7 @@
   <w:style w:type="character" w:default="1" w:styleId="Policepardfaut">
     <w:name w:val="Default Paragraph Font"/>
     <w:uiPriority w:val="1"/>
+    <w:semiHidden/>
     <w:unhideWhenUsed/>
   </w:style>
   <w:style w:type="table" w:default="1" w:styleId="TableauNormal">
@@ -15124,7 +15427,6 @@
     <w:basedOn w:val="Normal"/>
     <w:link w:val="PieddepageCar"/>
     <w:uiPriority w:val="99"/>
-    <w:semiHidden/>
     <w:unhideWhenUsed/>
     <w:rsid w:val="005A5297"/>
     <w:pPr>
@@ -15139,7 +15441,6 @@
     <w:basedOn w:val="Policepardfaut"/>
     <w:link w:val="Pieddepage"/>
     <w:uiPriority w:val="99"/>
-    <w:semiHidden/>
     <w:rsid w:val="005A5297"/>
     <w:rPr>
       <w:sz w:val="23"/>
@@ -15150,7 +15451,6 @@
     <w:basedOn w:val="Normal"/>
     <w:link w:val="En-tteCar"/>
     <w:uiPriority w:val="99"/>
-    <w:semiHidden/>
     <w:unhideWhenUsed/>
     <w:rsid w:val="005A5297"/>
     <w:pPr>
@@ -15165,7 +15465,6 @@
     <w:basedOn w:val="Policepardfaut"/>
     <w:link w:val="En-tte"/>
     <w:uiPriority w:val="99"/>
-    <w:semiHidden/>
     <w:rsid w:val="005A5297"/>
     <w:rPr>
       <w:sz w:val="23"/>
@@ -16244,6 +16543,93 @@
     <w:rsid w:val="00E2139E"/>
     <w:rPr>
       <w:vertAlign w:val="superscript"/>
+    </w:rPr>
+  </w:style>
+  <w:style w:type="character" w:styleId="Marquedecommentaire">
+    <w:name w:val="annotation reference"/>
+    <w:basedOn w:val="Policepardfaut"/>
+    <w:uiPriority w:val="99"/>
+    <w:semiHidden/>
+    <w:unhideWhenUsed/>
+    <w:rsid w:val="00BA78E7"/>
+    <w:rPr>
+      <w:sz w:val="16"/>
+      <w:szCs w:val="16"/>
+    </w:rPr>
+  </w:style>
+  <w:style w:type="paragraph" w:styleId="Commentaire">
+    <w:name w:val="annotation text"/>
+    <w:basedOn w:val="Normal"/>
+    <w:link w:val="CommentaireCar"/>
+    <w:uiPriority w:val="99"/>
+    <w:semiHidden/>
+    <w:unhideWhenUsed/>
+    <w:rsid w:val="00BA78E7"/>
+    <w:pPr>
+      <w:spacing w:line="240" w:lineRule="auto"/>
+    </w:pPr>
+    <w:rPr>
+      <w:sz w:val="20"/>
+      <w:szCs w:val="20"/>
+    </w:rPr>
+  </w:style>
+  <w:style w:type="character" w:customStyle="1" w:styleId="CommentaireCar">
+    <w:name w:val="Commentaire Car"/>
+    <w:basedOn w:val="Policepardfaut"/>
+    <w:link w:val="Commentaire"/>
+    <w:uiPriority w:val="99"/>
+    <w:semiHidden/>
+    <w:rsid w:val="00BA78E7"/>
+    <w:rPr>
+      <w:rFonts w:ascii="Times New Roman" w:eastAsiaTheme="minorEastAsia" w:hAnsi="Times New Roman"/>
+      <w:sz w:val="20"/>
+      <w:szCs w:val="20"/>
+      <w:lang w:val="en-GB"/>
+    </w:rPr>
+  </w:style>
+  <w:style w:type="paragraph" w:styleId="Objetducommentaire">
+    <w:name w:val="annotation subject"/>
+    <w:basedOn w:val="Commentaire"/>
+    <w:next w:val="Commentaire"/>
+    <w:link w:val="ObjetducommentaireCar"/>
+    <w:uiPriority w:val="99"/>
+    <w:semiHidden/>
+    <w:unhideWhenUsed/>
+    <w:rsid w:val="00BA78E7"/>
+    <w:rPr>
+      <w:b/>
+      <w:bCs/>
+    </w:rPr>
+  </w:style>
+  <w:style w:type="character" w:customStyle="1" w:styleId="ObjetducommentaireCar">
+    <w:name w:val="Objet du commentaire Car"/>
+    <w:basedOn w:val="CommentaireCar"/>
+    <w:link w:val="Objetducommentaire"/>
+    <w:uiPriority w:val="99"/>
+    <w:semiHidden/>
+    <w:rsid w:val="00BA78E7"/>
+    <w:rPr>
+      <w:rFonts w:ascii="Times New Roman" w:eastAsiaTheme="minorEastAsia" w:hAnsi="Times New Roman"/>
+      <w:b/>
+      <w:bCs/>
+      <w:sz w:val="20"/>
+      <w:szCs w:val="20"/>
+      <w:lang w:val="en-GB"/>
+    </w:rPr>
+  </w:style>
+  <w:style w:type="paragraph" w:styleId="Rvision">
+    <w:name w:val="Revision"/>
+    <w:hidden/>
+    <w:uiPriority w:val="99"/>
+    <w:semiHidden/>
+    <w:rsid w:val="00BA78E7"/>
+    <w:pPr>
+      <w:spacing w:after="0" w:line="240" w:lineRule="auto"/>
+    </w:pPr>
+    <w:rPr>
+      <w:rFonts w:ascii="Times New Roman" w:eastAsiaTheme="minorEastAsia" w:hAnsi="Times New Roman"/>
+      <w:szCs w:val="23"/>
+      <w:lang w:val="en-GB"/>
     </w:rPr>
   </w:style>
 </w:styles>
@@ -16617,6 +17003,7 @@
   <w:style w:type="character" w:default="1" w:styleId="Policepardfaut">
     <w:name w:val="Default Paragraph Font"/>
     <w:uiPriority w:val="1"/>
+    <w:semiHidden/>
     <w:unhideWhenUsed/>
   </w:style>
   <w:style w:type="table" w:default="1" w:styleId="TableauNormal">
@@ -16689,7 +17076,6 @@
     <w:basedOn w:val="Normal"/>
     <w:link w:val="PieddepageCar"/>
     <w:uiPriority w:val="99"/>
-    <w:semiHidden/>
     <w:unhideWhenUsed/>
     <w:rsid w:val="005A5297"/>
     <w:pPr>
@@ -16704,7 +17090,6 @@
     <w:basedOn w:val="Policepardfaut"/>
     <w:link w:val="Pieddepage"/>
     <w:uiPriority w:val="99"/>
-    <w:semiHidden/>
     <w:rsid w:val="005A5297"/>
     <w:rPr>
       <w:sz w:val="23"/>
@@ -16715,7 +17100,6 @@
     <w:basedOn w:val="Normal"/>
     <w:link w:val="En-tteCar"/>
     <w:uiPriority w:val="99"/>
-    <w:semiHidden/>
     <w:unhideWhenUsed/>
     <w:rsid w:val="005A5297"/>
     <w:pPr>
@@ -16730,7 +17114,6 @@
     <w:basedOn w:val="Policepardfaut"/>
     <w:link w:val="En-tte"/>
     <w:uiPriority w:val="99"/>
-    <w:semiHidden/>
     <w:rsid w:val="005A5297"/>
     <w:rPr>
       <w:sz w:val="23"/>
@@ -17809,6 +18192,93 @@
     <w:rsid w:val="00E2139E"/>
     <w:rPr>
       <w:vertAlign w:val="superscript"/>
+    </w:rPr>
+  </w:style>
+  <w:style w:type="character" w:styleId="Marquedecommentaire">
+    <w:name w:val="annotation reference"/>
+    <w:basedOn w:val="Policepardfaut"/>
+    <w:uiPriority w:val="99"/>
+    <w:semiHidden/>
+    <w:unhideWhenUsed/>
+    <w:rsid w:val="00BA78E7"/>
+    <w:rPr>
+      <w:sz w:val="16"/>
+      <w:szCs w:val="16"/>
+    </w:rPr>
+  </w:style>
+  <w:style w:type="paragraph" w:styleId="Commentaire">
+    <w:name w:val="annotation text"/>
+    <w:basedOn w:val="Normal"/>
+    <w:link w:val="CommentaireCar"/>
+    <w:uiPriority w:val="99"/>
+    <w:semiHidden/>
+    <w:unhideWhenUsed/>
+    <w:rsid w:val="00BA78E7"/>
+    <w:pPr>
+      <w:spacing w:line="240" w:lineRule="auto"/>
+    </w:pPr>
+    <w:rPr>
+      <w:sz w:val="20"/>
+      <w:szCs w:val="20"/>
+    </w:rPr>
+  </w:style>
+  <w:style w:type="character" w:customStyle="1" w:styleId="CommentaireCar">
+    <w:name w:val="Commentaire Car"/>
+    <w:basedOn w:val="Policepardfaut"/>
+    <w:link w:val="Commentaire"/>
+    <w:uiPriority w:val="99"/>
+    <w:semiHidden/>
+    <w:rsid w:val="00BA78E7"/>
+    <w:rPr>
+      <w:rFonts w:ascii="Times New Roman" w:eastAsiaTheme="minorEastAsia" w:hAnsi="Times New Roman"/>
+      <w:sz w:val="20"/>
+      <w:szCs w:val="20"/>
+      <w:lang w:val="en-GB"/>
+    </w:rPr>
+  </w:style>
+  <w:style w:type="paragraph" w:styleId="Objetducommentaire">
+    <w:name w:val="annotation subject"/>
+    <w:basedOn w:val="Commentaire"/>
+    <w:next w:val="Commentaire"/>
+    <w:link w:val="ObjetducommentaireCar"/>
+    <w:uiPriority w:val="99"/>
+    <w:semiHidden/>
+    <w:unhideWhenUsed/>
+    <w:rsid w:val="00BA78E7"/>
+    <w:rPr>
+      <w:b/>
+      <w:bCs/>
+    </w:rPr>
+  </w:style>
+  <w:style w:type="character" w:customStyle="1" w:styleId="ObjetducommentaireCar">
+    <w:name w:val="Objet du commentaire Car"/>
+    <w:basedOn w:val="CommentaireCar"/>
+    <w:link w:val="Objetducommentaire"/>
+    <w:uiPriority w:val="99"/>
+    <w:semiHidden/>
+    <w:rsid w:val="00BA78E7"/>
+    <w:rPr>
+      <w:rFonts w:ascii="Times New Roman" w:eastAsiaTheme="minorEastAsia" w:hAnsi="Times New Roman"/>
+      <w:b/>
+      <w:bCs/>
+      <w:sz w:val="20"/>
+      <w:szCs w:val="20"/>
+      <w:lang w:val="en-GB"/>
+    </w:rPr>
+  </w:style>
+  <w:style w:type="paragraph" w:styleId="Rvision">
+    <w:name w:val="Revision"/>
+    <w:hidden/>
+    <w:uiPriority w:val="99"/>
+    <w:semiHidden/>
+    <w:rsid w:val="00BA78E7"/>
+    <w:pPr>
+      <w:spacing w:after="0" w:line="240" w:lineRule="auto"/>
+    </w:pPr>
+    <w:rPr>
+      <w:rFonts w:ascii="Times New Roman" w:eastAsiaTheme="minorEastAsia" w:hAnsi="Times New Roman"/>
+      <w:szCs w:val="23"/>
+      <w:lang w:val="en-GB"/>
     </w:rPr>
   </w:style>
 </w:styles>
@@ -18066,6 +18536,10 @@
 <b:Sources xmlns:b="http://schemas.openxmlformats.org/officeDocument/2006/bibliography" xmlns="http://schemas.openxmlformats.org/officeDocument/2006/bibliography" SelectedStyle="\APA.XSL" StyleName="APA"/>
 </file>
 
+<file path=customXml/item4.xml><?xml version="1.0" encoding="utf-8"?>
+<b:Sources xmlns:b="http://schemas.openxmlformats.org/officeDocument/2006/bibliography" xmlns="http://schemas.openxmlformats.org/officeDocument/2006/bibliography" SelectedStyle="\APA.XSL" StyleName="APA"/>
+</file>
+
 <file path=customXml/itemProps1.xml><?xml version="1.0" encoding="utf-8"?>
 <ds:datastoreItem xmlns:ds="http://schemas.openxmlformats.org/officeDocument/2006/customXml" ds:itemID="{6F661CF1-FFCF-4111-9D3E-C49A188505D1}">
   <ds:schemaRefs>
@@ -18083,7 +18557,15 @@
 </file>
 
 <file path=customXml/itemProps3.xml><?xml version="1.0" encoding="utf-8"?>
-<ds:datastoreItem xmlns:ds="http://schemas.openxmlformats.org/officeDocument/2006/customXml" ds:itemID="{E768CF66-8CC8-43BA-B1AF-9682988A2499}">
+<ds:datastoreItem xmlns:ds="http://schemas.openxmlformats.org/officeDocument/2006/customXml" ds:itemID="{2BB4DEF6-83A2-405D-9193-1994A59571CF}">
+  <ds:schemaRefs>
+    <ds:schemaRef ds:uri="http://schemas.openxmlformats.org/officeDocument/2006/bibliography"/>
+  </ds:schemaRefs>
+</ds:datastoreItem>
+</file>
+
+<file path=customXml/itemProps4.xml><?xml version="1.0" encoding="utf-8"?>
+<ds:datastoreItem xmlns:ds="http://schemas.openxmlformats.org/officeDocument/2006/customXml" ds:itemID="{A2D8E91B-5EF0-48C5-B867-97767BD53320}">
   <ds:schemaRefs>
     <ds:schemaRef ds:uri="http://schemas.openxmlformats.org/officeDocument/2006/bibliography"/>
   </ds:schemaRefs>

--- a/src/izpack/akado_content/doc/AKaDo_guide_utilisateur.docx
+++ b/src/izpack/akado_content/doc/AKaDo_guide_utilisateur.docx
@@ -1,6 +1,6 @@
 
 <file path=word/document.xml><?xml version="1.0" encoding="utf-8"?>
-<w:document xmlns:wpc="http://schemas.microsoft.com/office/word/2010/wordprocessingCanvas" xmlns:mc="http://schemas.openxmlformats.org/markup-compatibility/2006" xmlns:o="urn:schemas-microsoft-com:office:office" xmlns:r="http://schemas.openxmlformats.org/officeDocument/2006/relationships" xmlns:m="http://schemas.openxmlformats.org/officeDocument/2006/math" xmlns:v="urn:schemas-microsoft-com:vml" xmlns:wp14="http://schemas.microsoft.com/office/word/2010/wordprocessingDrawing" xmlns:wp="http://schemas.openxmlformats.org/drawingml/2006/wordprocessingDrawing" xmlns:w10="urn:schemas-microsoft-com:office:word" xmlns:w="http://schemas.openxmlformats.org/wordprocessingml/2006/main" xmlns:w14="http://schemas.microsoft.com/office/word/2010/wordml" xmlns:wpg="http://schemas.microsoft.com/office/word/2010/wordprocessingGroup" xmlns:wpi="http://schemas.microsoft.com/office/word/2010/wordprocessingInk" xmlns:wne="http://schemas.microsoft.com/office/word/2006/wordml" xmlns:wps="http://schemas.microsoft.com/office/word/2010/wordprocessingShape" mc:Ignorable="w14 wp14">
+<w:document xmlns:wpc="http://schemas.microsoft.com/office/word/2010/wordprocessingCanvas" xmlns:cx="http://schemas.microsoft.com/office/drawing/2014/chartex" xmlns:cx1="http://schemas.microsoft.com/office/drawing/2015/9/8/chartex" xmlns:mc="http://schemas.openxmlformats.org/markup-compatibility/2006" xmlns:o="urn:schemas-microsoft-com:office:office" xmlns:r="http://schemas.openxmlformats.org/officeDocument/2006/relationships" xmlns:m="http://schemas.openxmlformats.org/officeDocument/2006/math" xmlns:v="urn:schemas-microsoft-com:vml" xmlns:wp14="http://schemas.microsoft.com/office/word/2010/wordprocessingDrawing" xmlns:wp="http://schemas.openxmlformats.org/drawingml/2006/wordprocessingDrawing" xmlns:w10="urn:schemas-microsoft-com:office:word" xmlns:w="http://schemas.openxmlformats.org/wordprocessingml/2006/main" xmlns:w14="http://schemas.microsoft.com/office/word/2010/wordml" xmlns:w15="http://schemas.microsoft.com/office/word/2012/wordml" xmlns:w16se="http://schemas.microsoft.com/office/word/2015/wordml/symex" xmlns:wpg="http://schemas.microsoft.com/office/word/2010/wordprocessingGroup" xmlns:wpi="http://schemas.microsoft.com/office/word/2010/wordprocessingInk" xmlns:wne="http://schemas.microsoft.com/office/word/2006/wordml" xmlns:wps="http://schemas.microsoft.com/office/word/2010/wordprocessingShape" mc:Ignorable="w14 w15 w16se wp14">
   <w:body>
     <w:sdt>
       <w:sdtPr>
@@ -103,7 +103,7 @@
                     <w:lang w:val="fr-FR" w:eastAsia="fr-FR"/>
                   </w:rPr>
                   <w:drawing>
-                    <wp:inline distT="0" distB="0" distL="0" distR="0" wp14:anchorId="559D52DC" wp14:editId="0F80B773">
+                    <wp:inline distT="0" distB="0" distL="0" distR="0" wp14:anchorId="1021B39F" wp14:editId="77F48C23">
                       <wp:extent cx="5480000" cy="2880000"/>
                       <wp:effectExtent l="0" t="0" r="0" b="0"/>
                       <wp:docPr id="3" name="Image 3"/>
@@ -120,7 +120,7 @@
                               </pic:cNvPicPr>
                             </pic:nvPicPr>
                             <pic:blipFill>
-                              <a:blip r:embed="rId12" cstate="print">
+                              <a:blip r:embed="rId11" cstate="print">
                                 <a:extLst>
                                   <a:ext uri="{28A0092B-C50C-407E-A947-70E740481C1C}">
                                     <a14:useLocalDpi xmlns:a14="http://schemas.microsoft.com/office/drawing/2010/main" val="0"/>
@@ -163,7 +163,7 @@
                     <w:lang w:val="fr-FR" w:eastAsia="fr-FR"/>
                   </w:rPr>
                   <w:drawing>
-                    <wp:anchor distT="0" distB="0" distL="114300" distR="114300" simplePos="0" relativeHeight="251656704" behindDoc="0" locked="0" layoutInCell="1" allowOverlap="1" wp14:anchorId="580A79C3" wp14:editId="24EE1684">
+                    <wp:anchor distT="0" distB="0" distL="114300" distR="114300" simplePos="0" relativeHeight="251656704" behindDoc="0" locked="0" layoutInCell="1" allowOverlap="1" wp14:anchorId="7BB10F73" wp14:editId="52AAAEFB">
                       <wp:simplePos x="0" y="0"/>
                       <wp:positionH relativeFrom="column">
                         <wp:posOffset>675640</wp:posOffset>
@@ -186,7 +186,7 @@
                               <pic:cNvPicPr/>
                             </pic:nvPicPr>
                             <pic:blipFill>
-                              <a:blip r:embed="rId13"/>
+                              <a:blip r:embed="rId12"/>
                               <a:stretch>
                                 <a:fillRect/>
                               </a:stretch>
@@ -461,7 +461,7 @@
                     <w:lang w:val="fr-FR" w:eastAsia="fr-FR"/>
                   </w:rPr>
                   <w:drawing>
-                    <wp:anchor distT="0" distB="0" distL="114935" distR="114935" simplePos="0" relativeHeight="251655680" behindDoc="0" locked="0" layoutInCell="1" allowOverlap="1" wp14:anchorId="5CE29646" wp14:editId="7BABF0D7">
+                    <wp:anchor distT="0" distB="0" distL="114935" distR="114935" simplePos="0" relativeHeight="251655680" behindDoc="0" locked="0" layoutInCell="1" allowOverlap="1" wp14:anchorId="7907A4ED" wp14:editId="354F1ED2">
                       <wp:simplePos x="0" y="0"/>
                       <wp:positionH relativeFrom="column">
                         <wp:posOffset>-5715</wp:posOffset>
@@ -494,7 +494,7 @@
                               </pic:cNvPicPr>
                             </pic:nvPicPr>
                             <pic:blipFill rotWithShape="1">
-                              <a:blip r:embed="rId14" cstate="print"/>
+                              <a:blip r:embed="rId13" cstate="print"/>
                               <a:srcRect l="2308" t="3031" r="1"/>
                               <a:stretch/>
                             </pic:blipFill>
@@ -542,7 +542,7 @@
                     <w:lang w:val="fr-FR" w:eastAsia="fr-FR"/>
                   </w:rPr>
                   <w:drawing>
-                    <wp:anchor distT="0" distB="0" distL="114935" distR="114935" simplePos="0" relativeHeight="251659776" behindDoc="1" locked="0" layoutInCell="1" allowOverlap="1" wp14:anchorId="0E435A26" wp14:editId="48E628D0">
+                    <wp:anchor distT="0" distB="0" distL="114935" distR="114935" simplePos="0" relativeHeight="251659776" behindDoc="1" locked="0" layoutInCell="1" allowOverlap="1" wp14:anchorId="375E288B" wp14:editId="32463690">
                       <wp:simplePos x="0" y="0"/>
                       <wp:positionH relativeFrom="column">
                         <wp:posOffset>1691640</wp:posOffset>
@@ -567,7 +567,7 @@
                               </pic:cNvPicPr>
                             </pic:nvPicPr>
                             <pic:blipFill>
-                              <a:blip r:embed="rId15" cstate="print"/>
+                              <a:blip r:embed="rId14" cstate="print"/>
                               <a:srcRect l="4146" b="11906"/>
                               <a:stretch>
                                 <a:fillRect/>
@@ -606,7 +606,7 @@
                     <w:lang w:val="fr-FR" w:eastAsia="fr-FR"/>
                   </w:rPr>
                   <w:drawing>
-                    <wp:anchor distT="0" distB="0" distL="114300" distR="114300" simplePos="0" relativeHeight="251663872" behindDoc="0" locked="0" layoutInCell="1" allowOverlap="1" wp14:anchorId="40B89891" wp14:editId="04C1C6D3">
+                    <wp:anchor distT="0" distB="0" distL="114300" distR="114300" simplePos="0" relativeHeight="251663872" behindDoc="0" locked="0" layoutInCell="1" allowOverlap="1" wp14:anchorId="4AA7F287" wp14:editId="280FF212">
                       <wp:simplePos x="0" y="0"/>
                       <wp:positionH relativeFrom="column">
                         <wp:posOffset>3702685</wp:posOffset>
@@ -629,7 +629,7 @@
                               <pic:cNvPicPr/>
                             </pic:nvPicPr>
                             <pic:blipFill>
-                              <a:blip r:embed="rId16" cstate="print">
+                              <a:blip r:embed="rId15" cstate="print">
                                 <a:extLst>
                                   <a:ext uri="{28A0092B-C50C-407E-A947-70E740481C1C}">
                                     <a14:useLocalDpi xmlns:a14="http://schemas.microsoft.com/office/drawing/2010/main" val="0"/>
@@ -685,12 +685,12 @@
           <w:lang w:val="fr-FR"/>
         </w:rPr>
         <w:sectPr>
-          <w:headerReference w:type="even" r:id="rId17"/>
-          <w:headerReference w:type="default" r:id="rId18"/>
-          <w:footerReference w:type="even" r:id="rId19"/>
-          <w:footerReference w:type="default" r:id="rId20"/>
-          <w:headerReference w:type="first" r:id="rId21"/>
-          <w:footerReference w:type="first" r:id="rId22"/>
+          <w:headerReference w:type="even" r:id="rId16"/>
+          <w:headerReference w:type="default" r:id="rId17"/>
+          <w:footerReference w:type="even" r:id="rId18"/>
+          <w:footerReference w:type="default" r:id="rId19"/>
+          <w:headerReference w:type="first" r:id="rId20"/>
+          <w:footerReference w:type="first" r:id="rId21"/>
           <w:type w:val="oddPage"/>
           <w:pgSz w:w="11907" w:h="16839" w:code="9"/>
           <w:pgMar w:top="1134" w:right="1134" w:bottom="1134" w:left="1134" w:header="709" w:footer="709" w:gutter="0"/>
@@ -1761,7 +1761,6 @@
         <w:rPr>
           <w:lang w:val="fr-FR"/>
         </w:rPr>
-        <w:lastRenderedPageBreak/>
         <w:t>Install</w:t>
       </w:r>
       <w:r>
@@ -1952,7 +1951,7 @@
             <w:lang w:val="fr-FR" w:eastAsia="fr-FR"/>
           </w:rPr>
           <w:drawing>
-            <wp:inline distT="0" distB="0" distL="0" distR="0" wp14:anchorId="400315DC" wp14:editId="516A67AC">
+            <wp:inline distT="0" distB="0" distL="0" distR="0" wp14:anchorId="06C66BE4" wp14:editId="0525CB05">
               <wp:extent cx="4999565" cy="3600000"/>
               <wp:effectExtent l="0" t="0" r="0" b="635"/>
               <wp:docPr id="14" name="akado_installer_panel1.png" descr="\\VBOXSVR\Projets\AKaDo\user_guide\img\akado_installer_panel1.png"/>
@@ -1964,6 +1963,156 @@
                   <pic:pic xmlns:pic="http://schemas.openxmlformats.org/drawingml/2006/picture">
                     <pic:nvPicPr>
                       <pic:cNvPr id="0" name="akado_installer_panel1.png"/>
+                      <pic:cNvPicPr/>
+                    </pic:nvPicPr>
+                    <pic:blipFill>
+                      <a:blip r:link="rId22" cstate="print"/>
+                      <a:stretch>
+                        <a:fillRect/>
+                      </a:stretch>
+                    </pic:blipFill>
+                    <pic:spPr>
+                      <a:xfrm>
+                        <a:off x="0" y="0"/>
+                        <a:ext cx="4999565" cy="3600000"/>
+                      </a:xfrm>
+                      <a:prstGeom prst="rect">
+                        <a:avLst/>
+                      </a:prstGeom>
+                    </pic:spPr>
+                  </pic:pic>
+                </a:graphicData>
+              </a:graphic>
+            </wp:inline>
+          </w:drawing>
+        </w:r>
+      </w:del>
+    </w:p>
+    <w:p>
+      <w:pPr>
+        <w:jc w:val="center"/>
+        <w:rPr>
+          <w:ins w:id="16" w:author="Julien Lebranchu" w:date="2016-04-01T08:08:00Z"/>
+          <w:lang w:val="fr-FR"/>
+        </w:rPr>
+      </w:pPr>
+      <w:ins w:id="17" w:author="Julien Lebranchu" w:date="2016-04-01T08:08:00Z">
+        <w:r>
+          <w:rPr>
+            <w:noProof/>
+            <w:lang w:val="fr-FR" w:eastAsia="fr-FR"/>
+          </w:rPr>
+          <w:drawing>
+            <wp:inline distT="0" distB="0" distL="0" distR="0" wp14:anchorId="15EA3358" wp14:editId="54C0771B">
+              <wp:extent cx="4999565" cy="3600000"/>
+              <wp:effectExtent l="0" t="0" r="0" b="635"/>
+              <wp:docPr id="20" name="akado_installer_panel1.png" descr="\\VBOXSVR\Projets\AKaDo\user_guide\img\akado_installer_panel1.png"/>
+              <wp:cNvGraphicFramePr>
+                <a:graphicFrameLocks xmlns:a="http://schemas.openxmlformats.org/drawingml/2006/main" noChangeAspect="1"/>
+              </wp:cNvGraphicFramePr>
+              <a:graphic xmlns:a="http://schemas.openxmlformats.org/drawingml/2006/main">
+                <a:graphicData uri="http://schemas.openxmlformats.org/drawingml/2006/picture">
+                  <pic:pic xmlns:pic="http://schemas.openxmlformats.org/drawingml/2006/picture">
+                    <pic:nvPicPr>
+                      <pic:cNvPr id="0" name="akado_installer_panel1.png"/>
+                      <pic:cNvPicPr/>
+                    </pic:nvPicPr>
+                    <pic:blipFill>
+                      <a:blip r:link="rId22"/>
+                      <a:stretch>
+                        <a:fillRect/>
+                      </a:stretch>
+                    </pic:blipFill>
+                    <pic:spPr>
+                      <a:xfrm>
+                        <a:off x="0" y="0"/>
+                        <a:ext cx="4999565" cy="3600000"/>
+                      </a:xfrm>
+                      <a:prstGeom prst="rect">
+                        <a:avLst/>
+                      </a:prstGeom>
+                    </pic:spPr>
+                  </pic:pic>
+                </a:graphicData>
+              </a:graphic>
+            </wp:inline>
+          </w:drawing>
+        </w:r>
+      </w:ins>
+    </w:p>
+    <w:p>
+      <w:pPr>
+        <w:spacing w:after="200" w:line="276" w:lineRule="auto"/>
+        <w:rPr>
+          <w:lang w:val="fr-FR"/>
+        </w:rPr>
+      </w:pPr>
+      <w:r>
+        <w:rPr>
+          <w:lang w:val="fr-FR"/>
+        </w:rPr>
+        <w:br w:type="page"/>
+      </w:r>
+    </w:p>
+    <w:p>
+      <w:pPr>
+        <w:pStyle w:val="Paragraphedeliste"/>
+        <w:numPr>
+          <w:ilvl w:val="0"/>
+          <w:numId w:val="29"/>
+        </w:numPr>
+        <w:rPr>
+          <w:lang w:val="fr-FR"/>
+        </w:rPr>
+      </w:pPr>
+      <w:r>
+        <w:rPr>
+          <w:lang w:val="fr-FR"/>
+        </w:rPr>
+        <w:t xml:space="preserve">Lire le </w:t>
+      </w:r>
+      <w:r>
+        <w:rPr>
+          <w:i/>
+          <w:iCs/>
+          <w:lang w:val="fr-FR"/>
+        </w:rPr>
+        <w:t>README</w:t>
+      </w:r>
+      <w:r>
+        <w:rPr>
+          <w:lang w:val="fr-FR"/>
+        </w:rPr>
+        <w:t>, et presser « Suivant » pour continuer.</w:t>
+      </w:r>
+    </w:p>
+    <w:p>
+      <w:pPr>
+        <w:jc w:val="center"/>
+        <w:rPr>
+          <w:del w:id="18" w:author="Julien Lebranchu" w:date="2016-04-01T08:08:00Z"/>
+          <w:lang w:val="fr-FR"/>
+        </w:rPr>
+      </w:pPr>
+      <w:del w:id="19" w:author="Julien Lebranchu" w:date="2016-04-01T08:08:00Z">
+        <w:r>
+          <w:rPr>
+            <w:noProof/>
+            <w:lang w:val="fr-FR" w:eastAsia="fr-FR"/>
+          </w:rPr>
+          <w:drawing>
+            <wp:inline distT="0" distB="0" distL="0" distR="0" wp14:anchorId="76A6333A" wp14:editId="610831E7">
+              <wp:extent cx="4999565" cy="3600000"/>
+              <wp:effectExtent l="0" t="0" r="0" b="635"/>
+              <wp:docPr id="15" name="akado_installer_panel2.png" descr="\\VBOXSVR\Projets\AKaDo\user_guide\img\akado_installer_panel2.png"/>
+              <wp:cNvGraphicFramePr>
+                <a:graphicFrameLocks xmlns:a="http://schemas.openxmlformats.org/drawingml/2006/main" noChangeAspect="1"/>
+              </wp:cNvGraphicFramePr>
+              <a:graphic xmlns:a="http://schemas.openxmlformats.org/drawingml/2006/main">
+                <a:graphicData uri="http://schemas.openxmlformats.org/drawingml/2006/picture">
+                  <pic:pic xmlns:pic="http://schemas.openxmlformats.org/drawingml/2006/picture">
+                    <pic:nvPicPr>
+                      <pic:cNvPr id="0" name="akado_installer_panel2.png"/>
                       <pic:cNvPicPr/>
                     </pic:nvPicPr>
                     <pic:blipFill>
@@ -1993,22 +2142,21 @@
       <w:pPr>
         <w:jc w:val="center"/>
         <w:rPr>
-          <w:ins w:id="16" w:author="Julien Lebranchu" w:date="2016-04-01T08:08:00Z"/>
-          <w:lang w:val="fr-FR"/>
-        </w:rPr>
-      </w:pPr>
-      <w:ins w:id="17" w:author="Julien Lebranchu" w:date="2016-04-01T08:08:00Z">
+          <w:ins w:id="20" w:author="Julien Lebranchu" w:date="2016-04-01T08:08:00Z"/>
+          <w:lang w:val="fr-FR"/>
+        </w:rPr>
+      </w:pPr>
+      <w:ins w:id="21" w:author="Julien Lebranchu" w:date="2016-04-01T08:08:00Z">
         <w:r>
           <w:rPr>
             <w:noProof/>
             <w:lang w:val="fr-FR" w:eastAsia="fr-FR"/>
           </w:rPr>
-          <w:lastRenderedPageBreak/>
           <w:drawing>
-            <wp:inline distT="0" distB="0" distL="0" distR="0" wp14:anchorId="18F53F75" wp14:editId="139024D4">
+            <wp:inline distT="0" distB="0" distL="0" distR="0" wp14:anchorId="126F523F" wp14:editId="53B300DE">
               <wp:extent cx="4999565" cy="3600000"/>
               <wp:effectExtent l="0" t="0" r="0" b="635"/>
-              <wp:docPr id="20" name="akado_installer_panel1.png" descr="\\VBOXSVR\Projets\AKaDo\user_guide\img\akado_installer_panel1.png"/>
+              <wp:docPr id="16" name="akado_installer_panel2.png" descr="\\VBOXSVR\Projets\AKaDo\user_guide\img\akado_installer_panel2.png"/>
               <wp:cNvGraphicFramePr>
                 <a:graphicFrameLocks xmlns:a="http://schemas.openxmlformats.org/drawingml/2006/main" noChangeAspect="1"/>
               </wp:cNvGraphicFramePr>
@@ -2016,7 +2164,7 @@
                 <a:graphicData uri="http://schemas.openxmlformats.org/drawingml/2006/picture">
                   <pic:pic xmlns:pic="http://schemas.openxmlformats.org/drawingml/2006/picture">
                     <pic:nvPicPr>
-                      <pic:cNvPr id="0" name="akado_installer_panel1.png"/>
+                      <pic:cNvPr id="0" name="akado_installer_panel2.png"/>
                       <pic:cNvPicPr/>
                     </pic:nvPicPr>
                     <pic:blipFill>
@@ -2044,17 +2192,11 @@
     </w:p>
     <w:p>
       <w:pPr>
-        <w:spacing w:after="200" w:line="276" w:lineRule="auto"/>
-        <w:rPr>
-          <w:lang w:val="fr-FR"/>
-        </w:rPr>
-      </w:pPr>
-      <w:r>
-        <w:rPr>
-          <w:lang w:val="fr-FR"/>
-        </w:rPr>
-        <w:br w:type="page"/>
-      </w:r>
+        <w:pStyle w:val="Paragraphedeliste"/>
+        <w:rPr>
+          <w:lang w:val="fr-FR"/>
+        </w:rPr>
+      </w:pPr>
     </w:p>
     <w:p>
       <w:pPr>
@@ -2071,43 +2213,43 @@
         <w:rPr>
           <w:lang w:val="fr-FR"/>
         </w:rPr>
-        <w:lastRenderedPageBreak/>
-        <w:t xml:space="preserve">Lire le </w:t>
-      </w:r>
-      <w:r>
-        <w:rPr>
-          <w:i/>
-          <w:iCs/>
-          <w:lang w:val="fr-FR"/>
-        </w:rPr>
-        <w:t>README</w:t>
-      </w:r>
-      <w:r>
-        <w:rPr>
-          <w:lang w:val="fr-FR"/>
-        </w:rPr>
-        <w:t>, et presser « Suivant » pour continuer.</w:t>
-      </w:r>
-    </w:p>
-    <w:p>
-      <w:pPr>
+        <w:t>Accepter la licence d'</w:t>
+      </w:r>
+      <w:r>
+        <w:rPr>
+          <w:b/>
+          <w:bCs/>
+          <w:lang w:val="fr-FR"/>
+        </w:rPr>
+        <w:t>AKaDo</w:t>
+      </w:r>
+      <w:r>
+        <w:rPr>
+          <w:lang w:val="fr-FR"/>
+        </w:rPr>
+        <w:t>, puis appuyez sur « Suivant » pour continuer.</w:t>
+      </w:r>
+    </w:p>
+    <w:p>
+      <w:pPr>
+        <w:spacing w:after="200" w:line="276" w:lineRule="auto"/>
         <w:jc w:val="center"/>
         <w:rPr>
-          <w:del w:id="18" w:author="Julien Lebranchu" w:date="2016-04-01T08:08:00Z"/>
-          <w:lang w:val="fr-FR"/>
-        </w:rPr>
-      </w:pPr>
-      <w:del w:id="19" w:author="Julien Lebranchu" w:date="2016-04-01T08:08:00Z">
+          <w:del w:id="22" w:author="Julien Lebranchu" w:date="2016-04-01T08:08:00Z"/>
+          <w:lang w:val="fr-FR"/>
+        </w:rPr>
+      </w:pPr>
+      <w:del w:id="23" w:author="Julien Lebranchu" w:date="2016-04-01T08:08:00Z">
         <w:r>
           <w:rPr>
             <w:noProof/>
             <w:lang w:val="fr-FR" w:eastAsia="fr-FR"/>
           </w:rPr>
           <w:drawing>
-            <wp:inline distT="0" distB="0" distL="0" distR="0" wp14:anchorId="06EA672A" wp14:editId="69847379">
+            <wp:inline distT="0" distB="0" distL="0" distR="0" wp14:anchorId="15353784" wp14:editId="359F87E3">
               <wp:extent cx="4999565" cy="3600000"/>
               <wp:effectExtent l="0" t="0" r="0" b="635"/>
-              <wp:docPr id="15" name="akado_installer_panel2.png" descr="\\VBOXSVR\Projets\AKaDo\user_guide\img\akado_installer_panel2.png"/>
+              <wp:docPr id="17" name="akado_installer_panel3.png" descr="\\VBOXSVR\Projets\AKaDo\user_guide\img\akado_installer_panel3.png"/>
               <wp:cNvGraphicFramePr>
                 <a:graphicFrameLocks xmlns:a="http://schemas.openxmlformats.org/drawingml/2006/main" noChangeAspect="1"/>
               </wp:cNvGraphicFramePr>
@@ -2115,7 +2257,7 @@
                 <a:graphicData uri="http://schemas.openxmlformats.org/drawingml/2006/picture">
                   <pic:pic xmlns:pic="http://schemas.openxmlformats.org/drawingml/2006/picture">
                     <pic:nvPicPr>
-                      <pic:cNvPr id="0" name="akado_installer_panel2.png"/>
+                      <pic:cNvPr id="0" name="akado_installer_panel3.png"/>
                       <pic:cNvPicPr/>
                     </pic:nvPicPr>
                     <pic:blipFill>
@@ -2143,23 +2285,24 @@
     </w:p>
     <w:p>
       <w:pPr>
+        <w:spacing w:after="200" w:line="276" w:lineRule="auto"/>
         <w:jc w:val="center"/>
         <w:rPr>
-          <w:ins w:id="20" w:author="Julien Lebranchu" w:date="2016-04-01T08:08:00Z"/>
-          <w:lang w:val="fr-FR"/>
-        </w:rPr>
-      </w:pPr>
-      <w:ins w:id="21" w:author="Julien Lebranchu" w:date="2016-04-01T08:08:00Z">
+          <w:ins w:id="24" w:author="Julien Lebranchu" w:date="2016-04-01T08:08:00Z"/>
+          <w:lang w:val="fr-FR"/>
+        </w:rPr>
+      </w:pPr>
+      <w:ins w:id="25" w:author="Julien Lebranchu" w:date="2016-04-01T08:08:00Z">
         <w:r>
           <w:rPr>
             <w:noProof/>
             <w:lang w:val="fr-FR" w:eastAsia="fr-FR"/>
           </w:rPr>
           <w:drawing>
-            <wp:inline distT="0" distB="0" distL="0" distR="0" wp14:anchorId="1BE18AC5" wp14:editId="3695726C">
+            <wp:inline distT="0" distB="0" distL="0" distR="0" wp14:anchorId="442CED80" wp14:editId="0AA01FC5">
               <wp:extent cx="4999565" cy="3600000"/>
               <wp:effectExtent l="0" t="0" r="0" b="635"/>
-              <wp:docPr id="16" name="akado_installer_panel2.png" descr="\\VBOXSVR\Projets\AKaDo\user_guide\img\akado_installer_panel2.png"/>
+              <wp:docPr id="21" name="akado_installer_panel3.png" descr="\\VBOXSVR\Projets\AKaDo\user_guide\img\akado_installer_panel3.png"/>
               <wp:cNvGraphicFramePr>
                 <a:graphicFrameLocks xmlns:a="http://schemas.openxmlformats.org/drawingml/2006/main" noChangeAspect="1"/>
               </wp:cNvGraphicFramePr>
@@ -2167,7 +2310,7 @@
                 <a:graphicData uri="http://schemas.openxmlformats.org/drawingml/2006/picture">
                   <pic:pic xmlns:pic="http://schemas.openxmlformats.org/drawingml/2006/picture">
                     <pic:nvPicPr>
-                      <pic:cNvPr id="0" name="akado_installer_panel2.png"/>
+                      <pic:cNvPr id="0" name="akado_installer_panel3.png"/>
                       <pic:cNvPicPr/>
                     </pic:nvPicPr>
                     <pic:blipFill>
@@ -2195,11 +2338,17 @@
     </w:p>
     <w:p>
       <w:pPr>
-        <w:pStyle w:val="Paragraphedeliste"/>
-        <w:rPr>
-          <w:lang w:val="fr-FR"/>
-        </w:rPr>
-      </w:pPr>
+        <w:spacing w:after="200" w:line="276" w:lineRule="auto"/>
+        <w:rPr>
+          <w:lang w:val="fr-FR"/>
+        </w:rPr>
+      </w:pPr>
+      <w:r>
+        <w:rPr>
+          <w:lang w:val="fr-FR"/>
+        </w:rPr>
+        <w:br w:type="page"/>
+      </w:r>
     </w:p>
     <w:p>
       <w:pPr>
@@ -2216,44 +2365,56 @@
         <w:rPr>
           <w:lang w:val="fr-FR"/>
         </w:rPr>
-        <w:t>Accepter la licence d'</w:t>
-      </w:r>
-      <w:r>
-        <w:rPr>
-          <w:b/>
-          <w:bCs/>
-          <w:lang w:val="fr-FR"/>
-        </w:rPr>
-        <w:t>AKaDo</w:t>
-      </w:r>
-      <w:r>
-        <w:rPr>
-          <w:lang w:val="fr-FR"/>
-        </w:rPr>
-        <w:t>, puis appuyez sur « Suivant » pour continuer.</w:t>
-      </w:r>
-    </w:p>
-    <w:p>
-      <w:pPr>
-        <w:spacing w:after="200" w:line="276" w:lineRule="auto"/>
+        <w:t xml:space="preserve">Sélectionner les packages à installer (seulement la documentation, les fichiers </w:t>
+      </w:r>
+      <w:r>
+        <w:rPr>
+          <w:i/>
+          <w:iCs/>
+          <w:lang w:val="fr-FR"/>
+        </w:rPr>
+        <w:t>Licence</w:t>
+      </w:r>
+      <w:r>
+        <w:rPr>
+          <w:lang w:val="fr-FR"/>
+        </w:rPr>
+        <w:t xml:space="preserve"> et </w:t>
+      </w:r>
+      <w:r>
+        <w:rPr>
+          <w:i/>
+          <w:iCs/>
+          <w:lang w:val="fr-FR"/>
+        </w:rPr>
+        <w:t>README</w:t>
+      </w:r>
+      <w:r>
+        <w:rPr>
+          <w:lang w:val="fr-FR"/>
+        </w:rPr>
+        <w:t xml:space="preserve"> ne sont pas obligatoires).</w:t>
+      </w:r>
+    </w:p>
+    <w:p>
+      <w:pPr>
         <w:jc w:val="center"/>
         <w:rPr>
-          <w:del w:id="22" w:author="Julien Lebranchu" w:date="2016-04-01T08:08:00Z"/>
-          <w:lang w:val="fr-FR"/>
-        </w:rPr>
-      </w:pPr>
-      <w:del w:id="23" w:author="Julien Lebranchu" w:date="2016-04-01T08:08:00Z">
+          <w:del w:id="26" w:author="Julien Lebranchu" w:date="2016-04-01T08:08:00Z"/>
+          <w:lang w:val="fr-FR"/>
+        </w:rPr>
+      </w:pPr>
+      <w:del w:id="27" w:author="Julien Lebranchu" w:date="2016-04-01T08:08:00Z">
         <w:r>
           <w:rPr>
             <w:noProof/>
             <w:lang w:val="fr-FR" w:eastAsia="fr-FR"/>
           </w:rPr>
-          <w:lastRenderedPageBreak/>
           <w:drawing>
-            <wp:inline distT="0" distB="0" distL="0" distR="0" wp14:anchorId="7FE12344" wp14:editId="7B12E6A1">
+            <wp:inline distT="0" distB="0" distL="0" distR="0" wp14:anchorId="3BEF7AFE" wp14:editId="6D4E457A">
               <wp:extent cx="4999565" cy="3600000"/>
               <wp:effectExtent l="0" t="0" r="0" b="635"/>
-              <wp:docPr id="17" name="akado_installer_panel3.png" descr="\\VBOXSVR\Projets\AKaDo\user_guide\img\akado_installer_panel3.png"/>
+              <wp:docPr id="28" name="akado_installer_panel4.png" descr="\\VBOXSVR\Projets\AKaDo\user_guide\img\akado_installer_panel4.png"/>
               <wp:cNvGraphicFramePr>
                 <a:graphicFrameLocks xmlns:a="http://schemas.openxmlformats.org/drawingml/2006/main" noChangeAspect="1"/>
               </wp:cNvGraphicFramePr>
@@ -2261,7 +2422,7 @@
                 <a:graphicData uri="http://schemas.openxmlformats.org/drawingml/2006/picture">
                   <pic:pic xmlns:pic="http://schemas.openxmlformats.org/drawingml/2006/picture">
                     <pic:nvPicPr>
-                      <pic:cNvPr id="0" name="akado_installer_panel3.png"/>
+                      <pic:cNvPr id="0" name="akado_installer_panel4.png"/>
                       <pic:cNvPicPr/>
                     </pic:nvPicPr>
                     <pic:blipFill>
@@ -2289,24 +2450,23 @@
     </w:p>
     <w:p>
       <w:pPr>
-        <w:spacing w:after="200" w:line="276" w:lineRule="auto"/>
         <w:jc w:val="center"/>
         <w:rPr>
-          <w:ins w:id="24" w:author="Julien Lebranchu" w:date="2016-04-01T08:08:00Z"/>
-          <w:lang w:val="fr-FR"/>
-        </w:rPr>
-      </w:pPr>
-      <w:ins w:id="25" w:author="Julien Lebranchu" w:date="2016-04-01T08:08:00Z">
+          <w:ins w:id="28" w:author="Julien Lebranchu" w:date="2016-04-01T08:08:00Z"/>
+          <w:lang w:val="fr-FR"/>
+        </w:rPr>
+      </w:pPr>
+      <w:ins w:id="29" w:author="Julien Lebranchu" w:date="2016-04-01T08:08:00Z">
         <w:r>
           <w:rPr>
             <w:noProof/>
             <w:lang w:val="fr-FR" w:eastAsia="fr-FR"/>
           </w:rPr>
           <w:drawing>
-            <wp:inline distT="0" distB="0" distL="0" distR="0" wp14:anchorId="1E535E52" wp14:editId="7F563565">
+            <wp:inline distT="0" distB="0" distL="0" distR="0" wp14:anchorId="6ECC460A" wp14:editId="2DA7DD0D">
               <wp:extent cx="4999565" cy="3600000"/>
               <wp:effectExtent l="0" t="0" r="0" b="635"/>
-              <wp:docPr id="21" name="akado_installer_panel3.png" descr="\\VBOXSVR\Projets\AKaDo\user_guide\img\akado_installer_panel3.png"/>
+              <wp:docPr id="23" name="akado_installer_panel4.png" descr="\\VBOXSVR\Projets\AKaDo\user_guide\img\akado_installer_panel4.png"/>
               <wp:cNvGraphicFramePr>
                 <a:graphicFrameLocks xmlns:a="http://schemas.openxmlformats.org/drawingml/2006/main" noChangeAspect="1"/>
               </wp:cNvGraphicFramePr>
@@ -2314,7 +2474,7 @@
                 <a:graphicData uri="http://schemas.openxmlformats.org/drawingml/2006/picture">
                   <pic:pic xmlns:pic="http://schemas.openxmlformats.org/drawingml/2006/picture">
                     <pic:nvPicPr>
-                      <pic:cNvPr id="0" name="akado_installer_panel3.png"/>
+                      <pic:cNvPr id="0" name="akado_installer_panel4.png"/>
                       <pic:cNvPicPr/>
                     </pic:nvPicPr>
                     <pic:blipFill>
@@ -2342,207 +2502,41 @@
     </w:p>
     <w:p>
       <w:pPr>
-        <w:spacing w:after="200" w:line="276" w:lineRule="auto"/>
-        <w:rPr>
-          <w:lang w:val="fr-FR"/>
-        </w:rPr>
-      </w:pPr>
-      <w:r>
-        <w:rPr>
-          <w:lang w:val="fr-FR"/>
-        </w:rPr>
-        <w:br w:type="page"/>
-      </w:r>
-    </w:p>
-    <w:p>
-      <w:pPr>
         <w:pStyle w:val="Paragraphedeliste"/>
         <w:numPr>
           <w:ilvl w:val="0"/>
           <w:numId w:val="29"/>
         </w:numPr>
-        <w:rPr>
-          <w:lang w:val="fr-FR"/>
-        </w:rPr>
-      </w:pPr>
-      <w:r>
-        <w:rPr>
-          <w:lang w:val="fr-FR"/>
-        </w:rPr>
-        <w:lastRenderedPageBreak/>
-        <w:t xml:space="preserve">Sélectionner les packages à installer (seulement la documentation, les fichiers </w:t>
-      </w:r>
-      <w:r>
-        <w:rPr>
-          <w:i/>
-          <w:iCs/>
-          <w:lang w:val="fr-FR"/>
-        </w:rPr>
-        <w:t>Licence</w:t>
-      </w:r>
-      <w:r>
-        <w:rPr>
-          <w:lang w:val="fr-FR"/>
-        </w:rPr>
-        <w:t xml:space="preserve"> et </w:t>
-      </w:r>
-      <w:r>
-        <w:rPr>
-          <w:i/>
-          <w:iCs/>
-          <w:lang w:val="fr-FR"/>
-        </w:rPr>
-        <w:t>README</w:t>
-      </w:r>
-      <w:r>
-        <w:rPr>
-          <w:lang w:val="fr-FR"/>
-        </w:rPr>
-        <w:t xml:space="preserve"> ne sont pas obligatoires).</w:t>
+        <w:spacing w:before="100" w:beforeAutospacing="1" w:after="100" w:afterAutospacing="1" w:line="276" w:lineRule="auto"/>
+        <w:rPr>
+          <w:lang w:val="fr-FR"/>
+        </w:rPr>
+      </w:pPr>
+      <w:r>
+        <w:rPr>
+          <w:rFonts w:eastAsia="Times New Roman" w:cs="Times New Roman"/>
+          <w:sz w:val="24"/>
+          <w:szCs w:val="24"/>
+          <w:lang w:val="fr-FR" w:eastAsia="fr-FR"/>
+        </w:rPr>
+        <w:t>Sélectionnez le chemin d'installation.</w:t>
       </w:r>
     </w:p>
     <w:p>
       <w:pPr>
         <w:jc w:val="center"/>
         <w:rPr>
-          <w:del w:id="26" w:author="Julien Lebranchu" w:date="2016-04-01T08:08:00Z"/>
-          <w:lang w:val="fr-FR"/>
-        </w:rPr>
-      </w:pPr>
-      <w:del w:id="27" w:author="Julien Lebranchu" w:date="2016-04-01T08:08:00Z">
+          <w:lang w:val="fr-FR"/>
+        </w:rPr>
+      </w:pPr>
+      <w:del w:id="30" w:author="Julien Lebranchu" w:date="2016-04-01T08:08:00Z">
         <w:r>
           <w:rPr>
             <w:noProof/>
             <w:lang w:val="fr-FR" w:eastAsia="fr-FR"/>
           </w:rPr>
           <w:drawing>
-            <wp:inline distT="0" distB="0" distL="0" distR="0" wp14:anchorId="284DE1F7" wp14:editId="4EE28F8E">
-              <wp:extent cx="4999565" cy="3600000"/>
-              <wp:effectExtent l="0" t="0" r="0" b="635"/>
-              <wp:docPr id="28" name="akado_installer_panel4.png" descr="\\VBOXSVR\Projets\AKaDo\user_guide\img\akado_installer_panel4.png"/>
-              <wp:cNvGraphicFramePr>
-                <a:graphicFrameLocks xmlns:a="http://schemas.openxmlformats.org/drawingml/2006/main" noChangeAspect="1"/>
-              </wp:cNvGraphicFramePr>
-              <a:graphic xmlns:a="http://schemas.openxmlformats.org/drawingml/2006/main">
-                <a:graphicData uri="http://schemas.openxmlformats.org/drawingml/2006/picture">
-                  <pic:pic xmlns:pic="http://schemas.openxmlformats.org/drawingml/2006/picture">
-                    <pic:nvPicPr>
-                      <pic:cNvPr id="0" name="akado_installer_panel4.png"/>
-                      <pic:cNvPicPr/>
-                    </pic:nvPicPr>
-                    <pic:blipFill>
-                      <a:blip r:link="rId26" cstate="print"/>
-                      <a:stretch>
-                        <a:fillRect/>
-                      </a:stretch>
-                    </pic:blipFill>
-                    <pic:spPr>
-                      <a:xfrm>
-                        <a:off x="0" y="0"/>
-                        <a:ext cx="4999565" cy="3600000"/>
-                      </a:xfrm>
-                      <a:prstGeom prst="rect">
-                        <a:avLst/>
-                      </a:prstGeom>
-                    </pic:spPr>
-                  </pic:pic>
-                </a:graphicData>
-              </a:graphic>
-            </wp:inline>
-          </w:drawing>
-        </w:r>
-      </w:del>
-    </w:p>
-    <w:p>
-      <w:pPr>
-        <w:jc w:val="center"/>
-        <w:rPr>
-          <w:ins w:id="28" w:author="Julien Lebranchu" w:date="2016-04-01T08:08:00Z"/>
-          <w:lang w:val="fr-FR"/>
-        </w:rPr>
-      </w:pPr>
-      <w:ins w:id="29" w:author="Julien Lebranchu" w:date="2016-04-01T08:08:00Z">
-        <w:r>
-          <w:rPr>
-            <w:noProof/>
-            <w:lang w:val="fr-FR" w:eastAsia="fr-FR"/>
-          </w:rPr>
-          <w:drawing>
-            <wp:inline distT="0" distB="0" distL="0" distR="0" wp14:anchorId="294B5A14" wp14:editId="4ACB8ACE">
-              <wp:extent cx="4999565" cy="3600000"/>
-              <wp:effectExtent l="0" t="0" r="0" b="635"/>
-              <wp:docPr id="23" name="akado_installer_panel4.png" descr="\\VBOXSVR\Projets\AKaDo\user_guide\img\akado_installer_panel4.png"/>
-              <wp:cNvGraphicFramePr>
-                <a:graphicFrameLocks xmlns:a="http://schemas.openxmlformats.org/drawingml/2006/main" noChangeAspect="1"/>
-              </wp:cNvGraphicFramePr>
-              <a:graphic xmlns:a="http://schemas.openxmlformats.org/drawingml/2006/main">
-                <a:graphicData uri="http://schemas.openxmlformats.org/drawingml/2006/picture">
-                  <pic:pic xmlns:pic="http://schemas.openxmlformats.org/drawingml/2006/picture">
-                    <pic:nvPicPr>
-                      <pic:cNvPr id="0" name="akado_installer_panel4.png"/>
-                      <pic:cNvPicPr/>
-                    </pic:nvPicPr>
-                    <pic:blipFill>
-                      <a:blip r:link="rId26"/>
-                      <a:stretch>
-                        <a:fillRect/>
-                      </a:stretch>
-                    </pic:blipFill>
-                    <pic:spPr>
-                      <a:xfrm>
-                        <a:off x="0" y="0"/>
-                        <a:ext cx="4999565" cy="3600000"/>
-                      </a:xfrm>
-                      <a:prstGeom prst="rect">
-                        <a:avLst/>
-                      </a:prstGeom>
-                    </pic:spPr>
-                  </pic:pic>
-                </a:graphicData>
-              </a:graphic>
-            </wp:inline>
-          </w:drawing>
-        </w:r>
-      </w:ins>
-    </w:p>
-    <w:p>
-      <w:pPr>
-        <w:pStyle w:val="Paragraphedeliste"/>
-        <w:numPr>
-          <w:ilvl w:val="0"/>
-          <w:numId w:val="29"/>
-        </w:numPr>
-        <w:spacing w:before="100" w:beforeAutospacing="1" w:after="100" w:afterAutospacing="1" w:line="276" w:lineRule="auto"/>
-        <w:rPr>
-          <w:lang w:val="fr-FR"/>
-        </w:rPr>
-      </w:pPr>
-      <w:r>
-        <w:rPr>
-          <w:rFonts w:eastAsia="Times New Roman" w:cs="Times New Roman"/>
-          <w:sz w:val="24"/>
-          <w:szCs w:val="24"/>
-          <w:lang w:val="fr-FR" w:eastAsia="fr-FR"/>
-        </w:rPr>
-        <w:t>Sélectionnez le chemin d'installation.</w:t>
-      </w:r>
-    </w:p>
-    <w:p>
-      <w:pPr>
-        <w:jc w:val="center"/>
-        <w:rPr>
-          <w:lang w:val="fr-FR"/>
-        </w:rPr>
-      </w:pPr>
-      <w:del w:id="30" w:author="Julien Lebranchu" w:date="2016-04-01T08:08:00Z">
-        <w:r>
-          <w:rPr>
-            <w:noProof/>
-            <w:lang w:val="fr-FR" w:eastAsia="fr-FR"/>
-          </w:rPr>
-          <w:lastRenderedPageBreak/>
-          <w:drawing>
-            <wp:inline distT="0" distB="0" distL="0" distR="0" wp14:anchorId="6C5CE594" wp14:editId="42E042A5">
+            <wp:inline distT="0" distB="0" distL="0" distR="0" wp14:anchorId="1BD81976" wp14:editId="4C558042">
               <wp:extent cx="4999566" cy="3600000"/>
               <wp:effectExtent l="0" t="0" r="0" b="635"/>
               <wp:docPr id="32" name="akado_installer_panel5.png" descr="\\VBOXSVR\Projets\AKaDo\user_guide\img\akado_installer_panel5.png"/>
@@ -2557,7 +2551,7 @@
                       <pic:cNvPicPr/>
                     </pic:nvPicPr>
                     <pic:blipFill>
-                      <a:blip r:link="rId27" cstate="print"/>
+                      <a:blip r:link="rId26" cstate="print"/>
                       <a:stretch>
                         <a:fillRect/>
                       </a:stretch>
@@ -2585,7 +2579,7 @@
             <w:lang w:val="fr-FR" w:eastAsia="fr-FR"/>
           </w:rPr>
           <w:drawing>
-            <wp:inline distT="0" distB="0" distL="0" distR="0" wp14:anchorId="7D98DCFF" wp14:editId="6C630C82">
+            <wp:inline distT="0" distB="0" distL="0" distR="0" wp14:anchorId="07264D41" wp14:editId="636E71F4">
               <wp:extent cx="4999566" cy="3600000"/>
               <wp:effectExtent l="0" t="0" r="0" b="635"/>
               <wp:docPr id="27" name="akado_installer_panel5.png" descr="\\VBOXSVR\Projets\AKaDo\user_guide\img\akado_installer_panel5.png"/>
@@ -2600,7 +2594,7 @@
                       <pic:cNvPicPr/>
                     </pic:nvPicPr>
                     <pic:blipFill>
-                      <a:blip r:link="rId27"/>
+                      <a:blip r:link="rId26"/>
                       <a:stretch>
                         <a:fillRect/>
                       </a:stretch>
@@ -2644,7 +2638,6 @@
         <w:rPr>
           <w:lang w:val="fr-FR"/>
         </w:rPr>
-        <w:lastRenderedPageBreak/>
         <w:t>Le panneau présente des informations sur l'installation. Appuyez sur « Suivant » pour continuer et commencer l'installation.</w:t>
       </w:r>
     </w:p>
@@ -2665,7 +2658,7 @@
             <w:lang w:val="fr-FR" w:eastAsia="fr-FR"/>
           </w:rPr>
           <w:drawing>
-            <wp:inline distT="0" distB="0" distL="0" distR="0" wp14:anchorId="5D2EBACB" wp14:editId="64C0D3B0">
+            <wp:inline distT="0" distB="0" distL="0" distR="0" wp14:anchorId="1F169873" wp14:editId="40E34274">
               <wp:extent cx="5000400" cy="3600000"/>
               <wp:effectExtent l="0" t="0" r="0" b="635"/>
               <wp:docPr id="33" name="akado_installer_panel6.png" descr="\\VBOXSVR\Projets\AKaDo\user_guide\img\akado_installer_panel6.png"/>
@@ -2677,6 +2670,133 @@
                   <pic:pic xmlns:pic="http://schemas.openxmlformats.org/drawingml/2006/picture">
                     <pic:nvPicPr>
                       <pic:cNvPr id="0" name="akado_installer_panel6.png"/>
+                      <pic:cNvPicPr/>
+                    </pic:nvPicPr>
+                    <pic:blipFill>
+                      <a:blip r:link="rId27" cstate="print"/>
+                      <a:stretch>
+                        <a:fillRect/>
+                      </a:stretch>
+                    </pic:blipFill>
+                    <pic:spPr>
+                      <a:xfrm>
+                        <a:off x="0" y="0"/>
+                        <a:ext cx="5000400" cy="3600000"/>
+                      </a:xfrm>
+                      <a:prstGeom prst="rect">
+                        <a:avLst/>
+                      </a:prstGeom>
+                    </pic:spPr>
+                  </pic:pic>
+                </a:graphicData>
+              </a:graphic>
+            </wp:inline>
+          </w:drawing>
+        </w:r>
+      </w:del>
+    </w:p>
+    <w:p>
+      <w:pPr>
+        <w:spacing w:after="200" w:line="276" w:lineRule="auto"/>
+        <w:ind w:left="360"/>
+        <w:jc w:val="center"/>
+        <w:rPr>
+          <w:ins w:id="34" w:author="Julien Lebranchu" w:date="2016-04-01T08:08:00Z"/>
+          <w:lang w:val="fr-FR"/>
+        </w:rPr>
+      </w:pPr>
+      <w:ins w:id="35" w:author="Julien Lebranchu" w:date="2016-04-01T08:08:00Z">
+        <w:r>
+          <w:rPr>
+            <w:noProof/>
+            <w:lang w:val="fr-FR" w:eastAsia="fr-FR"/>
+          </w:rPr>
+          <w:drawing>
+            <wp:inline distT="0" distB="0" distL="0" distR="0" wp14:anchorId="69792B56" wp14:editId="68808238">
+              <wp:extent cx="5000400" cy="3600000"/>
+              <wp:effectExtent l="0" t="0" r="0" b="635"/>
+              <wp:docPr id="29" name="akado_installer_panel6.png" descr="\\VBOXSVR\Projets\AKaDo\user_guide\img\akado_installer_panel6.png"/>
+              <wp:cNvGraphicFramePr>
+                <a:graphicFrameLocks xmlns:a="http://schemas.openxmlformats.org/drawingml/2006/main" noChangeAspect="1"/>
+              </wp:cNvGraphicFramePr>
+              <a:graphic xmlns:a="http://schemas.openxmlformats.org/drawingml/2006/main">
+                <a:graphicData uri="http://schemas.openxmlformats.org/drawingml/2006/picture">
+                  <pic:pic xmlns:pic="http://schemas.openxmlformats.org/drawingml/2006/picture">
+                    <pic:nvPicPr>
+                      <pic:cNvPr id="0" name="akado_installer_panel6.png"/>
+                      <pic:cNvPicPr/>
+                    </pic:nvPicPr>
+                    <pic:blipFill>
+                      <a:blip r:link="rId27"/>
+                      <a:stretch>
+                        <a:fillRect/>
+                      </a:stretch>
+                    </pic:blipFill>
+                    <pic:spPr>
+                      <a:xfrm>
+                        <a:off x="0" y="0"/>
+                        <a:ext cx="5000400" cy="3600000"/>
+                      </a:xfrm>
+                      <a:prstGeom prst="rect">
+                        <a:avLst/>
+                      </a:prstGeom>
+                    </pic:spPr>
+                  </pic:pic>
+                </a:graphicData>
+              </a:graphic>
+            </wp:inline>
+          </w:drawing>
+        </w:r>
+      </w:ins>
+    </w:p>
+    <w:p>
+      <w:pPr>
+        <w:pStyle w:val="Paragraphedeliste"/>
+        <w:numPr>
+          <w:ilvl w:val="0"/>
+          <w:numId w:val="29"/>
+        </w:numPr>
+        <w:spacing w:after="200" w:line="276" w:lineRule="auto"/>
+        <w:rPr>
+          <w:lang w:val="fr-FR"/>
+        </w:rPr>
+      </w:pPr>
+      <w:r>
+        <w:rPr>
+          <w:lang w:val="fr-FR"/>
+        </w:rPr>
+        <w:t>L’installation est en cours.</w:t>
+      </w:r>
+    </w:p>
+    <w:p>
+      <w:pPr>
+        <w:spacing w:after="200" w:line="276" w:lineRule="auto"/>
+        <w:ind w:left="360"/>
+        <w:jc w:val="center"/>
+        <w:rPr>
+          <w:del w:id="36" w:author="Julien Lebranchu" w:date="2016-04-01T08:08:00Z"/>
+          <w:lang w:val="fr-FR"/>
+        </w:rPr>
+      </w:pPr>
+      <w:del w:id="37" w:author="Julien Lebranchu" w:date="2016-04-01T08:08:00Z">
+        <w:r>
+          <w:rPr>
+            <w:noProof/>
+            <w:lang w:val="fr-FR" w:eastAsia="fr-FR"/>
+          </w:rPr>
+          <w:drawing>
+            <wp:inline distT="0" distB="0" distL="0" distR="0" wp14:anchorId="2510817A" wp14:editId="0543E4B7">
+              <wp:extent cx="5000400" cy="3600000"/>
+              <wp:effectExtent l="0" t="0" r="0" b="635"/>
+              <wp:docPr id="34" name="akado_installer_panel7.png" descr="\\VBOXSVR\Projets\AKaDo\user_guide\img\akado_installer_panel7.png"/>
+              <wp:cNvGraphicFramePr>
+                <a:graphicFrameLocks xmlns:a="http://schemas.openxmlformats.org/drawingml/2006/main" noChangeAspect="1"/>
+              </wp:cNvGraphicFramePr>
+              <a:graphic xmlns:a="http://schemas.openxmlformats.org/drawingml/2006/main">
+                <a:graphicData uri="http://schemas.openxmlformats.org/drawingml/2006/picture">
+                  <pic:pic xmlns:pic="http://schemas.openxmlformats.org/drawingml/2006/picture">
+                    <pic:nvPicPr>
+                      <pic:cNvPr id="0" name="akado_installer_panel7.png"/>
                       <pic:cNvPicPr/>
                     </pic:nvPicPr>
                     <pic:blipFill>
@@ -2708,21 +2828,21 @@
         <w:ind w:left="360"/>
         <w:jc w:val="center"/>
         <w:rPr>
-          <w:ins w:id="34" w:author="Julien Lebranchu" w:date="2016-04-01T08:08:00Z"/>
-          <w:lang w:val="fr-FR"/>
-        </w:rPr>
-      </w:pPr>
-      <w:ins w:id="35" w:author="Julien Lebranchu" w:date="2016-04-01T08:08:00Z">
+          <w:ins w:id="38" w:author="Julien Lebranchu" w:date="2016-04-01T08:08:00Z"/>
+          <w:lang w:val="fr-FR"/>
+        </w:rPr>
+      </w:pPr>
+      <w:ins w:id="39" w:author="Julien Lebranchu" w:date="2016-04-01T08:08:00Z">
         <w:r>
           <w:rPr>
             <w:noProof/>
             <w:lang w:val="fr-FR" w:eastAsia="fr-FR"/>
           </w:rPr>
           <w:drawing>
-            <wp:inline distT="0" distB="0" distL="0" distR="0" wp14:anchorId="2EE3CA65" wp14:editId="73D83F35">
+            <wp:inline distT="0" distB="0" distL="0" distR="0" wp14:anchorId="18A9E739" wp14:editId="491825A9">
               <wp:extent cx="5000400" cy="3600000"/>
               <wp:effectExtent l="0" t="0" r="0" b="635"/>
-              <wp:docPr id="29" name="akado_installer_panel6.png" descr="\\VBOXSVR\Projets\AKaDo\user_guide\img\akado_installer_panel6.png"/>
+              <wp:docPr id="30" name="akado_installer_panel7.png" descr="\\VBOXSVR\Projets\AKaDo\user_guide\img\akado_installer_panel7.png"/>
               <wp:cNvGraphicFramePr>
                 <a:graphicFrameLocks xmlns:a="http://schemas.openxmlformats.org/drawingml/2006/main" noChangeAspect="1"/>
               </wp:cNvGraphicFramePr>
@@ -2730,7 +2850,7 @@
                 <a:graphicData uri="http://schemas.openxmlformats.org/drawingml/2006/picture">
                   <pic:pic xmlns:pic="http://schemas.openxmlformats.org/drawingml/2006/picture">
                     <pic:nvPicPr>
-                      <pic:cNvPr id="0" name="akado_installer_panel6.png"/>
+                      <pic:cNvPr id="0" name="akado_installer_panel7.png"/>
                       <pic:cNvPicPr/>
                     </pic:nvPicPr>
                     <pic:blipFill>
@@ -2758,6 +2878,20 @@
     </w:p>
     <w:p>
       <w:pPr>
+        <w:spacing w:after="200" w:line="276" w:lineRule="auto"/>
+        <w:rPr>
+          <w:lang w:val="fr-FR"/>
+        </w:rPr>
+      </w:pPr>
+      <w:r>
+        <w:rPr>
+          <w:lang w:val="fr-FR"/>
+        </w:rPr>
+        <w:br w:type="page"/>
+      </w:r>
+    </w:p>
+    <w:p>
+      <w:pPr>
         <w:pStyle w:val="Paragraphedeliste"/>
         <w:numPr>
           <w:ilvl w:val="0"/>
@@ -2772,149 +2906,6 @@
         <w:rPr>
           <w:lang w:val="fr-FR"/>
         </w:rPr>
-        <w:t>L’installation est en cours.</w:t>
-      </w:r>
-    </w:p>
-    <w:p>
-      <w:pPr>
-        <w:spacing w:after="200" w:line="276" w:lineRule="auto"/>
-        <w:ind w:left="360"/>
-        <w:jc w:val="center"/>
-        <w:rPr>
-          <w:del w:id="36" w:author="Julien Lebranchu" w:date="2016-04-01T08:08:00Z"/>
-          <w:lang w:val="fr-FR"/>
-        </w:rPr>
-      </w:pPr>
-      <w:del w:id="37" w:author="Julien Lebranchu" w:date="2016-04-01T08:08:00Z">
-        <w:r>
-          <w:rPr>
-            <w:noProof/>
-            <w:lang w:val="fr-FR" w:eastAsia="fr-FR"/>
-          </w:rPr>
-          <w:lastRenderedPageBreak/>
-          <w:drawing>
-            <wp:inline distT="0" distB="0" distL="0" distR="0" wp14:anchorId="31040D56" wp14:editId="038056FD">
-              <wp:extent cx="5000400" cy="3600000"/>
-              <wp:effectExtent l="0" t="0" r="0" b="635"/>
-              <wp:docPr id="34" name="akado_installer_panel7.png" descr="\\VBOXSVR\Projets\AKaDo\user_guide\img\akado_installer_panel7.png"/>
-              <wp:cNvGraphicFramePr>
-                <a:graphicFrameLocks xmlns:a="http://schemas.openxmlformats.org/drawingml/2006/main" noChangeAspect="1"/>
-              </wp:cNvGraphicFramePr>
-              <a:graphic xmlns:a="http://schemas.openxmlformats.org/drawingml/2006/main">
-                <a:graphicData uri="http://schemas.openxmlformats.org/drawingml/2006/picture">
-                  <pic:pic xmlns:pic="http://schemas.openxmlformats.org/drawingml/2006/picture">
-                    <pic:nvPicPr>
-                      <pic:cNvPr id="0" name="akado_installer_panel7.png"/>
-                      <pic:cNvPicPr/>
-                    </pic:nvPicPr>
-                    <pic:blipFill>
-                      <a:blip r:link="rId29" cstate="print"/>
-                      <a:stretch>
-                        <a:fillRect/>
-                      </a:stretch>
-                    </pic:blipFill>
-                    <pic:spPr>
-                      <a:xfrm>
-                        <a:off x="0" y="0"/>
-                        <a:ext cx="5000400" cy="3600000"/>
-                      </a:xfrm>
-                      <a:prstGeom prst="rect">
-                        <a:avLst/>
-                      </a:prstGeom>
-                    </pic:spPr>
-                  </pic:pic>
-                </a:graphicData>
-              </a:graphic>
-            </wp:inline>
-          </w:drawing>
-        </w:r>
-      </w:del>
-    </w:p>
-    <w:p>
-      <w:pPr>
-        <w:spacing w:after="200" w:line="276" w:lineRule="auto"/>
-        <w:ind w:left="360"/>
-        <w:jc w:val="center"/>
-        <w:rPr>
-          <w:ins w:id="38" w:author="Julien Lebranchu" w:date="2016-04-01T08:08:00Z"/>
-          <w:lang w:val="fr-FR"/>
-        </w:rPr>
-      </w:pPr>
-      <w:ins w:id="39" w:author="Julien Lebranchu" w:date="2016-04-01T08:08:00Z">
-        <w:r>
-          <w:rPr>
-            <w:noProof/>
-            <w:lang w:val="fr-FR" w:eastAsia="fr-FR"/>
-          </w:rPr>
-          <w:drawing>
-            <wp:inline distT="0" distB="0" distL="0" distR="0" wp14:anchorId="49FDCF23" wp14:editId="2900475C">
-              <wp:extent cx="5000400" cy="3600000"/>
-              <wp:effectExtent l="0" t="0" r="0" b="635"/>
-              <wp:docPr id="30" name="akado_installer_panel7.png" descr="\\VBOXSVR\Projets\AKaDo\user_guide\img\akado_installer_panel7.png"/>
-              <wp:cNvGraphicFramePr>
-                <a:graphicFrameLocks xmlns:a="http://schemas.openxmlformats.org/drawingml/2006/main" noChangeAspect="1"/>
-              </wp:cNvGraphicFramePr>
-              <a:graphic xmlns:a="http://schemas.openxmlformats.org/drawingml/2006/main">
-                <a:graphicData uri="http://schemas.openxmlformats.org/drawingml/2006/picture">
-                  <pic:pic xmlns:pic="http://schemas.openxmlformats.org/drawingml/2006/picture">
-                    <pic:nvPicPr>
-                      <pic:cNvPr id="0" name="akado_installer_panel7.png"/>
-                      <pic:cNvPicPr/>
-                    </pic:nvPicPr>
-                    <pic:blipFill>
-                      <a:blip r:link="rId29"/>
-                      <a:stretch>
-                        <a:fillRect/>
-                      </a:stretch>
-                    </pic:blipFill>
-                    <pic:spPr>
-                      <a:xfrm>
-                        <a:off x="0" y="0"/>
-                        <a:ext cx="5000400" cy="3600000"/>
-                      </a:xfrm>
-                      <a:prstGeom prst="rect">
-                        <a:avLst/>
-                      </a:prstGeom>
-                    </pic:spPr>
-                  </pic:pic>
-                </a:graphicData>
-              </a:graphic>
-            </wp:inline>
-          </w:drawing>
-        </w:r>
-      </w:ins>
-    </w:p>
-    <w:p>
-      <w:pPr>
-        <w:spacing w:after="200" w:line="276" w:lineRule="auto"/>
-        <w:rPr>
-          <w:lang w:val="fr-FR"/>
-        </w:rPr>
-      </w:pPr>
-      <w:r>
-        <w:rPr>
-          <w:lang w:val="fr-FR"/>
-        </w:rPr>
-        <w:br w:type="page"/>
-      </w:r>
-    </w:p>
-    <w:p>
-      <w:pPr>
-        <w:pStyle w:val="Paragraphedeliste"/>
-        <w:numPr>
-          <w:ilvl w:val="0"/>
-          <w:numId w:val="29"/>
-        </w:numPr>
-        <w:spacing w:after="200" w:line="276" w:lineRule="auto"/>
-        <w:rPr>
-          <w:lang w:val="fr-FR"/>
-        </w:rPr>
-      </w:pPr>
-      <w:r>
-        <w:rPr>
-          <w:lang w:val="fr-FR"/>
-        </w:rPr>
-        <w:lastRenderedPageBreak/>
         <w:t>L’i</w:t>
       </w:r>
       <w:r>
@@ -2969,7 +2960,7 @@
             <w:lang w:val="fr-FR" w:eastAsia="fr-FR"/>
           </w:rPr>
           <w:drawing>
-            <wp:inline distT="0" distB="0" distL="0" distR="0" wp14:anchorId="2B641BBD" wp14:editId="3A88EDDD">
+            <wp:inline distT="0" distB="0" distL="0" distR="0" wp14:anchorId="3E69A7D3" wp14:editId="765824E9">
               <wp:extent cx="4999565" cy="3600000"/>
               <wp:effectExtent l="0" t="0" r="0" b="635"/>
               <wp:docPr id="35" name="akado_installer_panel8.png" descr="\\VBOXSVR\Projets\AKaDo\user_guide\img\akado_installer_panel8.png"/>
@@ -2984,7 +2975,7 @@
                       <pic:cNvPicPr/>
                     </pic:nvPicPr>
                     <pic:blipFill>
-                      <a:blip r:link="rId30" cstate="print"/>
+                      <a:blip r:link="rId29" cstate="print"/>
                       <a:stretch>
                         <a:fillRect/>
                       </a:stretch>
@@ -3023,7 +3014,7 @@
             <w:lang w:val="fr-FR" w:eastAsia="fr-FR"/>
           </w:rPr>
           <w:drawing>
-            <wp:inline distT="0" distB="0" distL="0" distR="0" wp14:anchorId="0ABE5F81" wp14:editId="44628B7D">
+            <wp:inline distT="0" distB="0" distL="0" distR="0" wp14:anchorId="2E8D07FD" wp14:editId="73784CCC">
               <wp:extent cx="4999565" cy="3600000"/>
               <wp:effectExtent l="0" t="0" r="0" b="635"/>
               <wp:docPr id="31" name="akado_installer_panel8.png" descr="\\VBOXSVR\Projets\AKaDo\user_guide\img\akado_installer_panel8.png"/>
@@ -3038,7 +3029,7 @@
                       <pic:cNvPicPr/>
                     </pic:nvPicPr>
                     <pic:blipFill>
-                      <a:blip r:link="rId30"/>
+                      <a:blip r:link="rId29"/>
                       <a:stretch>
                         <a:fillRect/>
                       </a:stretch>
@@ -3155,7 +3146,6 @@
           <w:szCs w:val="24"/>
           <w:lang w:val="fr-FR" w:eastAsia="fr-FR"/>
         </w:rPr>
-        <w:lastRenderedPageBreak/>
         <w:t xml:space="preserve">Vous devez cliquer sur le raccourci du </w:t>
       </w:r>
       <w:r>
@@ -3218,6 +3208,8 @@
         </w:rPr>
         <w:t xml:space="preserve">ous Windows, le fichier de désinstallation devrait être dans </w:t>
       </w:r>
+      <w:bookmarkStart w:id="44" w:name="_GoBack"/>
+      <w:bookmarkEnd w:id="44"/>
       <w:r>
         <w:rPr>
           <w:rFonts w:ascii="Courier New" w:eastAsia="Times New Roman" w:hAnsi="Courier New" w:cs="Courier New"/>
@@ -3234,7 +3226,7 @@
           <w:szCs w:val="24"/>
           <w:lang w:val="fr-FR" w:eastAsia="fr-FR"/>
         </w:rPr>
-        <w:t>;</w:t>
+        <w:t xml:space="preserve"> ;</w:t>
       </w:r>
     </w:p>
     <w:p>
@@ -3390,7 +3382,16 @@
           <w:szCs w:val="24"/>
           <w:lang w:val="fr-FR" w:eastAsia="fr-FR"/>
         </w:rPr>
-        <w:t xml:space="preserve"> système d'exploitation:</w:t>
+        <w:t xml:space="preserve"> système </w:t>
+      </w:r>
+      <w:r>
+        <w:rPr>
+          <w:rFonts w:eastAsia="Times New Roman" w:cs="Times New Roman"/>
+          <w:sz w:val="24"/>
+          <w:szCs w:val="24"/>
+          <w:lang w:val="fr-FR" w:eastAsia="fr-FR"/>
+        </w:rPr>
+        <w:t>d’exploitation :</w:t>
       </w:r>
     </w:p>
     <w:p>
@@ -3569,7 +3570,7 @@
           <w:lang w:val="fr-FR"/>
         </w:rPr>
       </w:pPr>
-      <w:bookmarkStart w:id="44" w:name="_Toc445880895"/>
+      <w:bookmarkStart w:id="45" w:name="_Toc445880895"/>
       <w:r>
         <w:rPr>
           <w:rFonts w:eastAsia="Tw Cen MT" w:cs="Tw Cen MT"/>
@@ -3579,10 +3580,9 @@
           <w:szCs w:val="32"/>
           <w:lang w:val="fr-FR"/>
         </w:rPr>
-        <w:lastRenderedPageBreak/>
         <w:t>UTILISATION</w:t>
       </w:r>
-      <w:bookmarkEnd w:id="44"/>
+      <w:bookmarkEnd w:id="45"/>
     </w:p>
     <w:p>
       <w:pPr>
@@ -3601,8 +3601,8 @@
           <w:lang w:val="fr-FR"/>
         </w:rPr>
       </w:pPr>
-      <w:bookmarkStart w:id="45" w:name="_Toc429984526"/>
-      <w:bookmarkEnd w:id="45"/>
+      <w:bookmarkStart w:id="46" w:name="_Toc429984526"/>
+      <w:bookmarkEnd w:id="46"/>
       <w:r>
         <w:rPr>
           <w:rFonts w:eastAsia="Tw Cen MT" w:cs="Tw Cen MT"/>
@@ -3915,7 +3915,7 @@
           <w:lang w:val="fr-FR" w:eastAsia="fr-FR"/>
         </w:rPr>
         <w:drawing>
-          <wp:inline distT="0" distB="0" distL="0" distR="0" wp14:anchorId="138E1A06" wp14:editId="4D8902F7">
+          <wp:inline distT="0" distB="0" distL="0" distR="0" wp14:anchorId="692730C8" wp14:editId="1F876078">
             <wp:extent cx="5760720" cy="3600450"/>
             <wp:effectExtent l="0" t="0" r="0" b="0"/>
             <wp:docPr id="10" name="Picture"/>
@@ -3932,7 +3932,7 @@
                     </pic:cNvPicPr>
                   </pic:nvPicPr>
                   <pic:blipFill>
-                    <a:blip r:embed="rId31"/>
+                    <a:blip r:embed="rId30"/>
                     <a:stretch>
                       <a:fillRect/>
                     </a:stretch>
@@ -4225,9 +4225,8 @@
           <w:noProof/>
           <w:lang w:val="fr-FR" w:eastAsia="fr-FR"/>
         </w:rPr>
-        <w:lastRenderedPageBreak/>
         <w:drawing>
-          <wp:inline distT="0" distB="0" distL="0" distR="0" wp14:anchorId="1C438CB5" wp14:editId="6679C076">
+          <wp:inline distT="0" distB="0" distL="0" distR="0" wp14:anchorId="278CA014" wp14:editId="58E5F9DA">
             <wp:extent cx="5472000" cy="3420000"/>
             <wp:effectExtent l="0" t="0" r="0" b="9525"/>
             <wp:docPr id="11" name="Picture"/>
@@ -4244,7 +4243,7 @@
                     </pic:cNvPicPr>
                   </pic:nvPicPr>
                   <pic:blipFill>
-                    <a:blip r:embed="rId32"/>
+                    <a:blip r:embed="rId31"/>
                     <a:stretch>
                       <a:fillRect/>
                     </a:stretch>
@@ -4525,9 +4524,8 @@
           <w:noProof/>
           <w:lang w:val="fr-FR" w:eastAsia="fr-FR"/>
         </w:rPr>
-        <w:lastRenderedPageBreak/>
         <w:drawing>
-          <wp:inline distT="0" distB="0" distL="0" distR="0" wp14:anchorId="67D95E5C" wp14:editId="1905D40E">
+          <wp:inline distT="0" distB="0" distL="0" distR="0" wp14:anchorId="09AF1131" wp14:editId="1C3334FB">
             <wp:extent cx="5472363" cy="3420000"/>
             <wp:effectExtent l="0" t="0" r="0" b="9525"/>
             <wp:docPr id="18" name="Picture"/>
@@ -4544,7 +4542,7 @@
                     </pic:cNvPicPr>
                   </pic:nvPicPr>
                   <pic:blipFill>
-                    <a:blip r:embed="rId33"/>
+                    <a:blip r:embed="rId32"/>
                     <a:stretch>
                       <a:fillRect/>
                     </a:stretch>
@@ -4836,7 +4834,7 @@
           <w:lang w:val="fr-FR" w:eastAsia="fr-FR"/>
         </w:rPr>
         <w:drawing>
-          <wp:inline distT="0" distB="0" distL="0" distR="0" wp14:anchorId="0FA4CE64" wp14:editId="408E99BC">
+          <wp:inline distT="0" distB="0" distL="0" distR="0" wp14:anchorId="73845327" wp14:editId="3676F46F">
             <wp:extent cx="5760085" cy="3134360"/>
             <wp:effectExtent l="0" t="0" r="0" b="0"/>
             <wp:docPr id="19" name="Picture" descr="I:\AKaDo\user_guide\img\akado_result_file_XLS_format.png"/>
@@ -4853,7 +4851,7 @@
                     </pic:cNvPicPr>
                   </pic:nvPicPr>
                   <pic:blipFill>
-                    <a:blip r:embed="rId34"/>
+                    <a:blip r:embed="rId33"/>
                     <a:stretch>
                       <a:fillRect/>
                     </a:stretch>
@@ -4982,7 +4980,6 @@
         <w:rPr>
           <w:lang w:val="fr-FR"/>
         </w:rPr>
-        <w:lastRenderedPageBreak/>
         <w:t>JEU de contrÔles</w:t>
       </w:r>
       <w:bookmarkEnd w:id="48"/>
@@ -5416,7 +5413,13 @@
         <w:rPr>
           <w:lang w:val="fr-FR"/>
         </w:rPr>
-        <w:t>et la distance maximale obtenue à partir de la vitesse maximale et du nombre d’activités.</w:t>
+        <w:t xml:space="preserve">et la distance maximale obtenue à partir de la vitesse maximale et du nombre </w:t>
+      </w:r>
+      <w:r>
+        <w:rPr>
+          <w:lang w:val="fr-FR"/>
+        </w:rPr>
+        <w:t>d’activités</w:t>
       </w:r>
       <w:r>
         <w:rPr>
@@ -5568,7 +5571,19 @@
         <w:rPr>
           <w:lang w:val="fr-FR"/>
         </w:rPr>
-        <w:t>le premier et le dernier jour,  de la marée sont cohérentes avec les activités.</w:t>
+        <w:t xml:space="preserve">le premier et le dernier </w:t>
+      </w:r>
+      <w:r>
+        <w:rPr>
+          <w:lang w:val="fr-FR"/>
+        </w:rPr>
+        <w:t>jour, de</w:t>
+      </w:r>
+      <w:r>
+        <w:rPr>
+          <w:lang w:val="fr-FR"/>
+        </w:rPr>
+        <w:t xml:space="preserve"> la marée sont cohérentes avec les activités.</w:t>
       </w:r>
     </w:p>
     <w:p>
@@ -5622,7 +5637,6 @@
         <w:rPr>
           <w:lang w:val="fr-FR"/>
         </w:rPr>
-        <w:lastRenderedPageBreak/>
         <w:t>Port</w:t>
       </w:r>
     </w:p>
@@ -5878,7 +5892,6 @@
         <w:rPr>
           <w:lang w:val="fr-FR"/>
         </w:rPr>
-        <w:lastRenderedPageBreak/>
         <w:t xml:space="preserve">Exploitation des erreurs </w:t>
       </w:r>
     </w:p>
@@ -5902,7 +5915,7 @@
         <w:rPr>
           <w:lang w:val="fr-FR"/>
         </w:rPr>
-        <w:object w:dxaOrig="11120" w:dyaOrig="3602">
+        <w:object w:dxaOrig="11120" w:dyaOrig="3602" w14:anchorId="0C8C0425">
           <v:shapetype id="_x0000_t75" coordsize="21600,21600" o:spt="75" o:preferrelative="t" path="m@4@5l@4@11@9@11@9@5xe" filled="f" stroked="f">
             <v:stroke joinstyle="miter"/>
             <v:formulas>
@@ -5922,10 +5935,10 @@
             <v:path o:extrusionok="f" gradientshapeok="t" o:connecttype="rect"/>
             <o:lock v:ext="edit" aspectratio="t"/>
           </v:shapetype>
-          <v:shape id="_x0000_i1025" type="#_x0000_t75" style="width:511.45pt;height:165.75pt" o:ole="">
-            <v:imagedata r:id="rId35" o:title=""/>
+          <v:shape id="_x0000_i1025" type="#_x0000_t75" style="width:511.7pt;height:165.6pt" o:ole="">
+            <v:imagedata r:id="rId34" o:title=""/>
           </v:shape>
-          <o:OLEObject Type="Embed" ProgID="Excel.Sheet.12" ShapeID="_x0000_i1025" DrawAspect="Content" ObjectID="_1522560831" r:id="rId36"/>
+          <o:OLEObject Type="Embed" ProgID="Excel.Sheet.12" ShapeID="_x0000_i1025" DrawAspect="Content" ObjectID="_1531048746" r:id="rId35"/>
         </w:object>
       </w:r>
     </w:p>
@@ -6264,11 +6277,11 @@
         <w:rPr>
           <w:lang w:val="fr-FR"/>
         </w:rPr>
-        <w:object w:dxaOrig="13225" w:dyaOrig="3602">
-          <v:shape id="_x0000_i1026" type="#_x0000_t75" style="width:608.6pt;height:165.75pt" o:ole="">
-            <v:imagedata r:id="rId37" o:title=""/>
+        <w:object w:dxaOrig="13225" w:dyaOrig="3602" w14:anchorId="7287AD4B">
+          <v:shape id="_x0000_i1026" type="#_x0000_t75" style="width:608.15pt;height:165.6pt" o:ole="">
+            <v:imagedata r:id="rId36" o:title=""/>
           </v:shape>
-          <o:OLEObject Type="Embed" ProgID="Excel.Sheet.12" ShapeID="_x0000_i1026" DrawAspect="Content" ObjectID="_1522560832" r:id="rId38"/>
+          <o:OLEObject Type="Embed" ProgID="Excel.Sheet.12" ShapeID="_x0000_i1026" DrawAspect="Content" ObjectID="_1531048747" r:id="rId37"/>
         </w:object>
       </w:r>
     </w:p>
@@ -6408,7 +6421,7 @@
           <w:lang w:val="fr-FR"/>
         </w:rPr>
         <w:sectPr>
-          <w:headerReference w:type="first" r:id="rId39"/>
+          <w:headerReference w:type="first" r:id="rId38"/>
           <w:type w:val="oddPage"/>
           <w:pgSz w:w="16839" w:h="11907" w:orient="landscape" w:code="9"/>
           <w:pgMar w:top="1134" w:right="1134" w:bottom="1134" w:left="1134" w:header="709" w:footer="709" w:gutter="0"/>
@@ -6446,7 +6459,6 @@
         <w:rPr>
           <w:lang w:val="fr-FR"/>
         </w:rPr>
-        <w:lastRenderedPageBreak/>
         <w:t>Activité</w:t>
       </w:r>
     </w:p>
@@ -6575,7 +6587,13 @@
         <w:rPr>
           <w:lang w:val="fr-FR"/>
         </w:rPr>
-        <w:t xml:space="preserve"> 28;</w:t>
+        <w:t xml:space="preserve"> </w:t>
+      </w:r>
+      <w:r>
+        <w:rPr>
+          <w:lang w:val="fr-FR"/>
+        </w:rPr>
+        <w:t>28 ;</w:t>
       </w:r>
     </w:p>
     <w:p>
@@ -6830,7 +6848,14 @@
           <w:rStyle w:val="hps"/>
           <w:lang w:val="fr-FR"/>
         </w:rPr>
-        <w:t xml:space="preserve"> poids total débarqué doit être égale à 0;</w:t>
+        <w:t xml:space="preserve"> poids total débarqué doit être égale à </w:t>
+      </w:r>
+      <w:r>
+        <w:rPr>
+          <w:rStyle w:val="hps"/>
+          <w:lang w:val="fr-FR"/>
+        </w:rPr>
+        <w:t>0 ;</w:t>
       </w:r>
     </w:p>
     <w:p>
@@ -6900,7 +6925,14 @@
           <w:rStyle w:val="hps"/>
           <w:lang w:val="fr-FR"/>
         </w:rPr>
-        <w:t xml:space="preserve"> 0;</w:t>
+        <w:t xml:space="preserve"> </w:t>
+      </w:r>
+      <w:r>
+        <w:rPr>
+          <w:rStyle w:val="hps"/>
+          <w:lang w:val="fr-FR"/>
+        </w:rPr>
+        <w:t>0 ;</w:t>
       </w:r>
     </w:p>
     <w:p>
@@ -6949,7 +6981,14 @@
           <w:rStyle w:val="hps"/>
           <w:lang w:val="fr-FR"/>
         </w:rPr>
-        <w:t xml:space="preserve"> poids total débarqué doit être égale à 0;</w:t>
+        <w:t xml:space="preserve"> poids total débarqué doit être égale à </w:t>
+      </w:r>
+      <w:r>
+        <w:rPr>
+          <w:rStyle w:val="hps"/>
+          <w:lang w:val="fr-FR"/>
+        </w:rPr>
+        <w:t>0.</w:t>
       </w:r>
     </w:p>
     <w:p>
@@ -7387,7 +7426,19 @@
         <w:rPr>
           <w:lang w:val="fr-FR"/>
         </w:rPr>
-        <w:t>Vous devez vérifier les champs: océan, quadrant et position</w:t>
+        <w:t xml:space="preserve">Vous devez vérifier les </w:t>
+      </w:r>
+      <w:r>
+        <w:rPr>
+          <w:lang w:val="fr-FR"/>
+        </w:rPr>
+        <w:t>champs :</w:t>
+      </w:r>
+      <w:r>
+        <w:rPr>
+          <w:lang w:val="fr-FR"/>
+        </w:rPr>
+        <w:t xml:space="preserve"> océan, quadrant et position</w:t>
       </w:r>
       <w:r>
         <w:rPr>
@@ -7587,13 +7638,12 @@
         <w:rPr>
           <w:lang w:val="fr-FR"/>
         </w:rPr>
-        <w:lastRenderedPageBreak/>
         <w:t xml:space="preserve">Exploitation des erreurs </w:t>
       </w:r>
     </w:p>
-    <w:bookmarkStart w:id="62" w:name="_MON_1520840643"/>
+    <w:bookmarkStart w:id="62" w:name="_MON_1520840896"/>
     <w:bookmarkEnd w:id="62"/>
-    <w:bookmarkStart w:id="63" w:name="_MON_1520840896"/>
+    <w:bookmarkStart w:id="63" w:name="_MON_1520840643"/>
     <w:bookmarkEnd w:id="63"/>
     <w:p>
       <w:pPr>
@@ -7617,11 +7667,11 @@
           <w:szCs w:val="28"/>
           <w:lang w:val="fr-FR"/>
         </w:rPr>
-        <w:object w:dxaOrig="16655" w:dyaOrig="3896">
-          <v:shape id="_x0000_i1027" type="#_x0000_t75" style="width:741.05pt;height:192.25pt" o:ole="">
-            <v:imagedata r:id="rId40" o:title=""/>
+        <w:object w:dxaOrig="16655" w:dyaOrig="3896" w14:anchorId="5A101CBE">
+          <v:shape id="_x0000_i1027" type="#_x0000_t75" style="width:741.1pt;height:192.5pt" o:ole="">
+            <v:imagedata r:id="rId39" o:title=""/>
           </v:shape>
-          <o:OLEObject Type="Embed" ProgID="Excel.Sheet.12" ShapeID="_x0000_i1027" DrawAspect="Content" ObjectID="_1522560833" r:id="rId41"/>
+          <o:OLEObject Type="Embed" ProgID="Excel.Sheet.12" ShapeID="_x0000_i1027" DrawAspect="Content" ObjectID="_1531048748" r:id="rId40"/>
         </w:object>
       </w:r>
     </w:p>
@@ -7751,13 +7801,19 @@
         <w:rPr>
           <w:lang w:val="fr-FR"/>
         </w:rPr>
-        <w:t> « School type</w:t>
-      </w:r>
-      <w:r>
-        <w:rPr>
-          <w:lang w:val="fr-FR"/>
-        </w:rPr>
-        <w:t>»</w:t>
+        <w:t xml:space="preserve"> « School </w:t>
+      </w:r>
+      <w:r>
+        <w:rPr>
+          <w:lang w:val="fr-FR"/>
+        </w:rPr>
+        <w:t>type</w:t>
+      </w:r>
+      <w:r>
+        <w:rPr>
+          <w:lang w:val="fr-FR"/>
+        </w:rPr>
+        <w:t xml:space="preserve"> »</w:t>
       </w:r>
       <w:r>
         <w:rPr>
@@ -7812,7 +7868,19 @@
         <w:rPr>
           <w:lang w:val="fr-FR"/>
         </w:rPr>
-        <w:t>de la valeur associée dans la colonne  « Ocean » quand elles diffèrent.</w:t>
+        <w:t xml:space="preserve">de la valeur associée dans la </w:t>
+      </w:r>
+      <w:r>
+        <w:rPr>
+          <w:lang w:val="fr-FR"/>
+        </w:rPr>
+        <w:t>colonne «</w:t>
+      </w:r>
+      <w:r>
+        <w:rPr>
+          <w:lang w:val="fr-FR"/>
+        </w:rPr>
+        <w:t> Ocean » quand elles diffèrent.</w:t>
       </w:r>
     </w:p>
     <w:p>
@@ -7903,7 +7971,6 @@
         <w:rPr>
           <w:lang w:val="fr-FR"/>
         </w:rPr>
-        <w:lastRenderedPageBreak/>
         <w:t>Echantillon</w:t>
       </w:r>
     </w:p>
@@ -7968,13 +8035,25 @@
         <w:rPr>
           <w:lang w:val="fr-FR"/>
         </w:rPr>
-        <w:t xml:space="preserve">chaque échantillon est </w:t>
-      </w:r>
-      <w:r>
-        <w:rPr>
-          <w:lang w:val="fr-FR"/>
-        </w:rPr>
-        <w:t>cohérent</w:t>
+        <w:t xml:space="preserve">chaque échantillon </w:t>
+      </w:r>
+      <w:r>
+        <w:rPr>
+          <w:lang w:val="fr-FR"/>
+        </w:rPr>
+        <w:t>sont</w:t>
+      </w:r>
+      <w:r>
+        <w:rPr>
+          <w:lang w:val="fr-FR"/>
+        </w:rPr>
+        <w:t xml:space="preserve"> </w:t>
+      </w:r>
+      <w:r>
+        <w:rPr>
+          <w:lang w:val="fr-FR"/>
+        </w:rPr>
+        <w:t>cohérentes</w:t>
       </w:r>
       <w:r>
         <w:rPr>
@@ -8744,7 +8823,6 @@
         <w:rPr>
           <w:lang w:val="fr-FR"/>
         </w:rPr>
-        <w:lastRenderedPageBreak/>
         <w:t xml:space="preserve">Exploitation des erreurs </w:t>
       </w:r>
     </w:p>
@@ -8773,11 +8851,11 @@
           <w:szCs w:val="28"/>
           <w:lang w:val="fr-FR"/>
         </w:rPr>
-        <w:object w:dxaOrig="14326" w:dyaOrig="4292">
-          <v:shape id="_x0000_i1028" type="#_x0000_t75" style="width:717.3pt;height:215.3pt" o:ole="">
-            <v:imagedata r:id="rId42" o:title=""/>
+        <w:object w:dxaOrig="14326" w:dyaOrig="4292" w14:anchorId="372B80A9">
+          <v:shape id="_x0000_i1028" type="#_x0000_t75" style="width:717.1pt;height:215.05pt" o:ole="">
+            <v:imagedata r:id="rId41" o:title=""/>
           </v:shape>
-          <o:OLEObject Type="Embed" ProgID="Excel.Sheet.12" ShapeID="_x0000_i1028" DrawAspect="Content" ObjectID="_1522560834" r:id="rId43"/>
+          <o:OLEObject Type="Embed" ProgID="Excel.Sheet.12" ShapeID="_x0000_i1028" DrawAspect="Content" ObjectID="_1531048749" r:id="rId42"/>
         </w:object>
       </w:r>
     </w:p>
@@ -8871,13 +8949,19 @@
         <w:rPr>
           <w:lang w:val="fr-FR"/>
         </w:rPr>
-        <w:t xml:space="preserve">ou les valeurs associées pour les colonnes  </w:t>
-      </w:r>
-      <w:r>
-        <w:rPr>
-          <w:lang w:val="fr-FR"/>
-        </w:rPr>
-        <w:t>« </w:t>
+        <w:t xml:space="preserve">ou les valeurs associées pour les </w:t>
+      </w:r>
+      <w:r>
+        <w:rPr>
+          <w:lang w:val="fr-FR"/>
+        </w:rPr>
+        <w:t>colonnes «</w:t>
+      </w:r>
+      <w:r>
+        <w:rPr>
+          <w:lang w:val="fr-FR"/>
+        </w:rPr>
+        <w:t> </w:t>
       </w:r>
       <w:r>
         <w:rPr>
@@ -9060,7 +9144,19 @@
         <w:rPr>
           <w:lang w:val="fr-FR"/>
         </w:rPr>
-        <w:t xml:space="preserve">Dans les colonnes « Activity » et « Activity position», </w:t>
+        <w:t>Dans les colonnes « Activity » et « Activity </w:t>
+      </w:r>
+      <w:r>
+        <w:rPr>
+          <w:lang w:val="fr-FR"/>
+        </w:rPr>
+        <w:t>position »</w:t>
+      </w:r>
+      <w:r>
+        <w:rPr>
+          <w:lang w:val="fr-FR"/>
+        </w:rPr>
+        <w:t xml:space="preserve">, </w:t>
       </w:r>
       <w:r>
         <w:rPr>
@@ -9090,10 +9186,9 @@
         </w:rPr>
       </w:pPr>
       <w:r>
-        <w:lastRenderedPageBreak/>
-        <w:pict w14:anchorId="5F4F264E">
-          <v:shape id="_x0000_i1029" type="#_x0000_t75" style="width:731.55pt;height:188.85pt">
-            <v:imagedata r:id="rId44" o:title=""/>
+        <w:pict w14:anchorId="1AF3B2DB">
+          <v:shape id="_x0000_i1029" type="#_x0000_t75" style="width:731.5pt;height:189.1pt">
+            <v:imagedata r:id="rId43" o:title=""/>
           </v:shape>
         </w:pict>
       </w:r>
@@ -9476,7 +9571,6 @@
         <w:rPr>
           <w:lang w:val="fr-FR"/>
         </w:rPr>
-        <w:lastRenderedPageBreak/>
         <w:t>Dans la colonne « Has well », la mise en évidence signifie</w:t>
       </w:r>
       <w:r>
@@ -9567,7 +9661,6 @@
         <w:rPr>
           <w:lang w:val="fr-FR"/>
         </w:rPr>
-        <w:lastRenderedPageBreak/>
         <w:t>Cuve</w:t>
       </w:r>
     </w:p>
@@ -9870,7 +9963,6 @@
         <w:rPr>
           <w:lang w:val="fr-FR"/>
         </w:rPr>
-        <w:lastRenderedPageBreak/>
         <w:t xml:space="preserve">Exploitation des erreurs </w:t>
       </w:r>
     </w:p>
@@ -9895,11 +9987,11 @@
           <w:szCs w:val="32"/>
           <w:lang w:val="fr-FR"/>
         </w:rPr>
-        <w:object w:dxaOrig="12573" w:dyaOrig="5085">
-          <v:shape id="_x0000_i1030" type="#_x0000_t75" style="width:629pt;height:233pt" o:ole="">
+        <w:object w:dxaOrig="12573" w:dyaOrig="5085" w14:anchorId="12213EC6">
+          <v:shape id="_x0000_i1030" type="#_x0000_t75" style="width:629.3pt;height:232.8pt" o:ole="">
             <v:imagedata r:id="rId46" o:title=""/>
           </v:shape>
-          <o:OLEObject Type="Embed" ProgID="Excel.Sheet.12" ShapeID="_x0000_i1030" DrawAspect="Content" ObjectID="_1522560835" r:id="rId47"/>
+          <o:OLEObject Type="Embed" ProgID="Excel.Sheet.12" ShapeID="_x0000_i1030" DrawAspect="Content" ObjectID="_1531048750" r:id="rId47"/>
         </w:object>
       </w:r>
     </w:p>
@@ -10094,7 +10186,6 @@
         <w:rPr>
           <w:lang w:val="fr-FR"/>
         </w:rPr>
-        <w:lastRenderedPageBreak/>
         <w:t>Anapo (Seulement pour les membres de l’OT)</w:t>
       </w:r>
       <w:bookmarkEnd w:id="49"/>
@@ -10129,25 +10220,19 @@
         <w:rPr>
           <w:lang w:val="fr-FR"/>
         </w:rPr>
-        <w:t xml:space="preserve"> déclarée et les positions VMS de la journée de</w:t>
-      </w:r>
-      <w:r>
-        <w:rPr>
-          <w:lang w:val="fr-FR"/>
-        </w:rPr>
-        <w:t xml:space="preserve"> </w:t>
-      </w:r>
-      <w:r>
-        <w:rPr>
-          <w:lang w:val="fr-FR"/>
-        </w:rPr>
-        <w:t xml:space="preserve"> l’</w:t>
-      </w:r>
-      <w:r>
-        <w:rPr>
-          <w:lang w:val="fr-FR"/>
-        </w:rPr>
-        <w:t>activité avec des valeurs seu</w:t>
+        <w:t xml:space="preserve"> déclarée et les positions VMS de la journée </w:t>
+      </w:r>
+      <w:r>
+        <w:rPr>
+          <w:lang w:val="fr-FR"/>
+        </w:rPr>
+        <w:t>de l’activité</w:t>
+      </w:r>
+      <w:r>
+        <w:rPr>
+          <w:lang w:val="fr-FR"/>
+        </w:rPr>
+        <w:t xml:space="preserve"> avec des valeurs seu</w:t>
       </w:r>
       <w:r>
         <w:rPr>
@@ -10188,7 +10273,7 @@
           <w:lang w:val="fr-FR" w:eastAsia="fr-FR"/>
         </w:rPr>
         <w:drawing>
-          <wp:inline distT="0" distB="0" distL="0" distR="0" wp14:anchorId="299C5412" wp14:editId="6D520A3B">
+          <wp:inline distT="0" distB="0" distL="0" distR="0" wp14:anchorId="2071E2C9" wp14:editId="4C15FCFB">
             <wp:extent cx="3917081" cy="2880000"/>
             <wp:effectExtent l="0" t="0" r="7620" b="0"/>
             <wp:docPr id="6" name="Espace réservé du contenu 5"/>
@@ -10322,7 +10407,7 @@
           <w:lang w:val="fr-FR" w:eastAsia="fr-FR"/>
         </w:rPr>
         <w:drawing>
-          <wp:inline distT="0" distB="0" distL="0" distR="0" wp14:anchorId="7F5F7583" wp14:editId="0C2C1B01">
+          <wp:inline distT="0" distB="0" distL="0" distR="0" wp14:anchorId="0296F95C" wp14:editId="74E8FF88">
             <wp:extent cx="3917098" cy="2880000"/>
             <wp:effectExtent l="0" t="0" r="7620" b="0"/>
             <wp:docPr id="24" name="Espace réservé du contenu 5"/>
@@ -10431,9 +10516,8 @@
           <w:noProof/>
           <w:lang w:val="fr-FR" w:eastAsia="fr-FR"/>
         </w:rPr>
-        <w:lastRenderedPageBreak/>
         <w:drawing>
-          <wp:inline distT="0" distB="0" distL="0" distR="0" wp14:anchorId="1314A4F2" wp14:editId="1A089881">
+          <wp:inline distT="0" distB="0" distL="0" distR="0" wp14:anchorId="299FFEB1" wp14:editId="79FAA7A3">
             <wp:extent cx="3920400" cy="2880000"/>
             <wp:effectExtent l="0" t="0" r="4445" b="0"/>
             <wp:docPr id="25" name="Espace réservé du contenu 5"/>
@@ -10688,7 +10772,7 @@
           <w:lang w:val="fr-FR" w:eastAsia="fr-FR"/>
         </w:rPr>
         <w:drawing>
-          <wp:inline distT="0" distB="0" distL="0" distR="0" wp14:anchorId="02429768" wp14:editId="4FB7327E">
+          <wp:inline distT="0" distB="0" distL="0" distR="0" wp14:anchorId="1FFE022A" wp14:editId="6EA5D91A">
             <wp:extent cx="5760000" cy="3840000"/>
             <wp:effectExtent l="0" t="0" r="0" b="8255"/>
             <wp:docPr id="2" name="Image 2"/>
@@ -10893,9 +10977,8 @@
           <w:noProof/>
           <w:lang w:val="fr-FR" w:eastAsia="fr-FR"/>
         </w:rPr>
-        <w:lastRenderedPageBreak/>
         <w:drawing>
-          <wp:inline distT="0" distB="0" distL="0" distR="0" wp14:anchorId="159B3338" wp14:editId="7E089FF1">
+          <wp:inline distT="0" distB="0" distL="0" distR="0" wp14:anchorId="6B869E19" wp14:editId="266C1567">
             <wp:extent cx="5753673" cy="3600000"/>
             <wp:effectExtent l="0" t="0" r="0" b="635"/>
             <wp:docPr id="22" name="Image 22"/>
@@ -11107,9 +11190,8 @@
           <w:noProof/>
           <w:lang w:val="fr-FR" w:eastAsia="fr-FR"/>
         </w:rPr>
-        <w:lastRenderedPageBreak/>
         <w:drawing>
-          <wp:inline distT="0" distB="0" distL="0" distR="0" wp14:anchorId="2BECCE06" wp14:editId="36A87E31">
+          <wp:inline distT="0" distB="0" distL="0" distR="0" wp14:anchorId="1B7DCEB0" wp14:editId="446EE73E">
             <wp:extent cx="5756745" cy="5693134"/>
             <wp:effectExtent l="0" t="0" r="0" b="3175"/>
             <wp:docPr id="26" name="Image 26"/>
@@ -11345,7 +11427,7 @@
 </file>
 
 <file path=word/comments.xml><?xml version="1.0" encoding="utf-8"?>
-<w:comments xmlns:wpc="http://schemas.microsoft.com/office/word/2010/wordprocessingCanvas" xmlns:mc="http://schemas.openxmlformats.org/markup-compatibility/2006" xmlns:o="urn:schemas-microsoft-com:office:office" xmlns:r="http://schemas.openxmlformats.org/officeDocument/2006/relationships" xmlns:m="http://schemas.openxmlformats.org/officeDocument/2006/math" xmlns:v="urn:schemas-microsoft-com:vml" xmlns:wp14="http://schemas.microsoft.com/office/word/2010/wordprocessingDrawing" xmlns:wp="http://schemas.openxmlformats.org/drawingml/2006/wordprocessingDrawing" xmlns:w10="urn:schemas-microsoft-com:office:word" xmlns:w="http://schemas.openxmlformats.org/wordprocessingml/2006/main" xmlns:w14="http://schemas.microsoft.com/office/word/2010/wordml" xmlns:wpg="http://schemas.microsoft.com/office/word/2010/wordprocessingGroup" xmlns:wpi="http://schemas.microsoft.com/office/word/2010/wordprocessingInk" xmlns:wne="http://schemas.microsoft.com/office/word/2006/wordml" xmlns:wps="http://schemas.microsoft.com/office/word/2010/wordprocessingShape" mc:Ignorable="w14 wp14">
+<w:comments xmlns:wpc="http://schemas.microsoft.com/office/word/2010/wordprocessingCanvas" xmlns:cx="http://schemas.microsoft.com/office/drawing/2014/chartex" xmlns:cx1="http://schemas.microsoft.com/office/drawing/2015/9/8/chartex" xmlns:mc="http://schemas.openxmlformats.org/markup-compatibility/2006" xmlns:o="urn:schemas-microsoft-com:office:office" xmlns:r="http://schemas.openxmlformats.org/officeDocument/2006/relationships" xmlns:m="http://schemas.openxmlformats.org/officeDocument/2006/math" xmlns:v="urn:schemas-microsoft-com:vml" xmlns:wp14="http://schemas.microsoft.com/office/word/2010/wordprocessingDrawing" xmlns:wp="http://schemas.openxmlformats.org/drawingml/2006/wordprocessingDrawing" xmlns:w10="urn:schemas-microsoft-com:office:word" xmlns:w="http://schemas.openxmlformats.org/wordprocessingml/2006/main" xmlns:w14="http://schemas.microsoft.com/office/word/2010/wordml" xmlns:w15="http://schemas.microsoft.com/office/word/2012/wordml" xmlns:w16se="http://schemas.microsoft.com/office/word/2015/wordml/symex" xmlns:wpg="http://schemas.microsoft.com/office/word/2010/wordprocessingGroup" xmlns:wpi="http://schemas.microsoft.com/office/word/2010/wordprocessingInk" xmlns:wne="http://schemas.microsoft.com/office/word/2006/wordml" xmlns:wps="http://schemas.microsoft.com/office/word/2010/wordprocessingShape" mc:Ignorable="w14 w15 w16se wp14">
   <w:comment w:id="75" w:author="Damiano" w:date="2016-03-31T11:50:00Z" w:initials="AD">
     <w:p>
       <w:pPr>
@@ -11457,8 +11539,16 @@
 </w:comments>
 </file>
 
+<file path=word/commentsExtended.xml><?xml version="1.0" encoding="utf-8"?>
+<w15:commentsEx xmlns:wpc="http://schemas.microsoft.com/office/word/2010/wordprocessingCanvas" xmlns:cx="http://schemas.microsoft.com/office/drawing/2014/chartex" xmlns:cx1="http://schemas.microsoft.com/office/drawing/2015/9/8/chartex" xmlns:mc="http://schemas.openxmlformats.org/markup-compatibility/2006" xmlns:o="urn:schemas-microsoft-com:office:office" xmlns:r="http://schemas.openxmlformats.org/officeDocument/2006/relationships" xmlns:m="http://schemas.openxmlformats.org/officeDocument/2006/math" xmlns:v="urn:schemas-microsoft-com:vml" xmlns:wp14="http://schemas.microsoft.com/office/word/2010/wordprocessingDrawing" xmlns:wp="http://schemas.openxmlformats.org/drawingml/2006/wordprocessingDrawing" xmlns:w10="urn:schemas-microsoft-com:office:word" xmlns:w="http://schemas.openxmlformats.org/wordprocessingml/2006/main" xmlns:w14="http://schemas.microsoft.com/office/word/2010/wordml" xmlns:w15="http://schemas.microsoft.com/office/word/2012/wordml" xmlns:w16se="http://schemas.microsoft.com/office/word/2015/wordml/symex" xmlns:wpg="http://schemas.microsoft.com/office/word/2010/wordprocessingGroup" xmlns:wpi="http://schemas.microsoft.com/office/word/2010/wordprocessingInk" xmlns:wne="http://schemas.microsoft.com/office/word/2006/wordml" xmlns:wps="http://schemas.microsoft.com/office/word/2010/wordprocessingShape" mc:Ignorable="w14 w15 w16se wp14">
+  <w15:commentEx w15:paraId="2D591446" w15:done="0"/>
+  <w15:commentEx w15:paraId="4D6B84CA" w15:done="0"/>
+  <w15:commentEx w15:paraId="30D21E8A" w15:done="0"/>
+</w15:commentsEx>
+</file>
+
 <file path=word/endnotes.xml><?xml version="1.0" encoding="utf-8"?>
-<w:endnotes xmlns:wpc="http://schemas.microsoft.com/office/word/2010/wordprocessingCanvas" xmlns:mc="http://schemas.openxmlformats.org/markup-compatibility/2006" xmlns:o="urn:schemas-microsoft-com:office:office" xmlns:r="http://schemas.openxmlformats.org/officeDocument/2006/relationships" xmlns:m="http://schemas.openxmlformats.org/officeDocument/2006/math" xmlns:v="urn:schemas-microsoft-com:vml" xmlns:wp14="http://schemas.microsoft.com/office/word/2010/wordprocessingDrawing" xmlns:wp="http://schemas.openxmlformats.org/drawingml/2006/wordprocessingDrawing" xmlns:w10="urn:schemas-microsoft-com:office:word" xmlns:w="http://schemas.openxmlformats.org/wordprocessingml/2006/main" xmlns:w14="http://schemas.microsoft.com/office/word/2010/wordml" xmlns:wpg="http://schemas.microsoft.com/office/word/2010/wordprocessingGroup" xmlns:wpi="http://schemas.microsoft.com/office/word/2010/wordprocessingInk" xmlns:wne="http://schemas.microsoft.com/office/word/2006/wordml" xmlns:wps="http://schemas.microsoft.com/office/word/2010/wordprocessingShape" mc:Ignorable="w14 wp14">
+<w:endnotes xmlns:wpc="http://schemas.microsoft.com/office/word/2010/wordprocessingCanvas" xmlns:cx="http://schemas.microsoft.com/office/drawing/2014/chartex" xmlns:cx1="http://schemas.microsoft.com/office/drawing/2015/9/8/chartex" xmlns:mc="http://schemas.openxmlformats.org/markup-compatibility/2006" xmlns:o="urn:schemas-microsoft-com:office:office" xmlns:r="http://schemas.openxmlformats.org/officeDocument/2006/relationships" xmlns:m="http://schemas.openxmlformats.org/officeDocument/2006/math" xmlns:v="urn:schemas-microsoft-com:vml" xmlns:wp14="http://schemas.microsoft.com/office/word/2010/wordprocessingDrawing" xmlns:wp="http://schemas.openxmlformats.org/drawingml/2006/wordprocessingDrawing" xmlns:w10="urn:schemas-microsoft-com:office:word" xmlns:w="http://schemas.openxmlformats.org/wordprocessingml/2006/main" xmlns:w14="http://schemas.microsoft.com/office/word/2010/wordml" xmlns:w15="http://schemas.microsoft.com/office/word/2012/wordml" xmlns:w16se="http://schemas.microsoft.com/office/word/2015/wordml/symex" xmlns:wpg="http://schemas.microsoft.com/office/word/2010/wordprocessingGroup" xmlns:wpi="http://schemas.microsoft.com/office/word/2010/wordprocessingInk" xmlns:wne="http://schemas.microsoft.com/office/word/2006/wordml" xmlns:wps="http://schemas.microsoft.com/office/word/2010/wordprocessingShape" mc:Ignorable="w14 w15 w16se wp14">
   <w:endnote w:type="separator" w:id="-1">
     <w:p>
       <w:pPr>
@@ -11490,7 +11580,7 @@
 </file>
 
 <file path=word/footer1.xml><?xml version="1.0" encoding="utf-8"?>
-<w:ftr xmlns:wpc="http://schemas.microsoft.com/office/word/2010/wordprocessingCanvas" xmlns:mc="http://schemas.openxmlformats.org/markup-compatibility/2006" xmlns:o="urn:schemas-microsoft-com:office:office" xmlns:r="http://schemas.openxmlformats.org/officeDocument/2006/relationships" xmlns:m="http://schemas.openxmlformats.org/officeDocument/2006/math" xmlns:v="urn:schemas-microsoft-com:vml" xmlns:wp14="http://schemas.microsoft.com/office/word/2010/wordprocessingDrawing" xmlns:wp="http://schemas.openxmlformats.org/drawingml/2006/wordprocessingDrawing" xmlns:w10="urn:schemas-microsoft-com:office:word" xmlns:w="http://schemas.openxmlformats.org/wordprocessingml/2006/main" xmlns:w14="http://schemas.microsoft.com/office/word/2010/wordml" xmlns:wpg="http://schemas.microsoft.com/office/word/2010/wordprocessingGroup" xmlns:wpi="http://schemas.microsoft.com/office/word/2010/wordprocessingInk" xmlns:wne="http://schemas.microsoft.com/office/word/2006/wordml" xmlns:wps="http://schemas.microsoft.com/office/word/2010/wordprocessingShape" mc:Ignorable="w14 wp14">
+<w:ftr xmlns:wpc="http://schemas.microsoft.com/office/word/2010/wordprocessingCanvas" xmlns:cx="http://schemas.microsoft.com/office/drawing/2014/chartex" xmlns:cx1="http://schemas.microsoft.com/office/drawing/2015/9/8/chartex" xmlns:mc="http://schemas.openxmlformats.org/markup-compatibility/2006" xmlns:o="urn:schemas-microsoft-com:office:office" xmlns:r="http://schemas.openxmlformats.org/officeDocument/2006/relationships" xmlns:m="http://schemas.openxmlformats.org/officeDocument/2006/math" xmlns:v="urn:schemas-microsoft-com:vml" xmlns:wp14="http://schemas.microsoft.com/office/word/2010/wordprocessingDrawing" xmlns:wp="http://schemas.openxmlformats.org/drawingml/2006/wordprocessingDrawing" xmlns:w10="urn:schemas-microsoft-com:office:word" xmlns:w="http://schemas.openxmlformats.org/wordprocessingml/2006/main" xmlns:w14="http://schemas.microsoft.com/office/word/2010/wordml" xmlns:w15="http://schemas.microsoft.com/office/word/2012/wordml" xmlns:w16se="http://schemas.microsoft.com/office/word/2015/wordml/symex" xmlns:wpg="http://schemas.microsoft.com/office/word/2010/wordprocessingGroup" xmlns:wpi="http://schemas.microsoft.com/office/word/2010/wordprocessingInk" xmlns:wne="http://schemas.microsoft.com/office/word/2006/wordml" xmlns:wps="http://schemas.microsoft.com/office/word/2010/wordprocessingShape" mc:Ignorable="w14 w15 w16se wp14">
   <w:p>
     <w:pPr>
       <w:pStyle w:val="Pieddepage"/>
@@ -11533,7 +11623,7 @@
 </file>
 
 <file path=word/footer2.xml><?xml version="1.0" encoding="utf-8"?>
-<w:ftr xmlns:wpc="http://schemas.microsoft.com/office/word/2010/wordprocessingCanvas" xmlns:mc="http://schemas.openxmlformats.org/markup-compatibility/2006" xmlns:o="urn:schemas-microsoft-com:office:office" xmlns:r="http://schemas.openxmlformats.org/officeDocument/2006/relationships" xmlns:m="http://schemas.openxmlformats.org/officeDocument/2006/math" xmlns:v="urn:schemas-microsoft-com:vml" xmlns:wp14="http://schemas.microsoft.com/office/word/2010/wordprocessingDrawing" xmlns:wp="http://schemas.openxmlformats.org/drawingml/2006/wordprocessingDrawing" xmlns:w10="urn:schemas-microsoft-com:office:word" xmlns:w="http://schemas.openxmlformats.org/wordprocessingml/2006/main" xmlns:w14="http://schemas.microsoft.com/office/word/2010/wordml" xmlns:wpg="http://schemas.microsoft.com/office/word/2010/wordprocessingGroup" xmlns:wpi="http://schemas.microsoft.com/office/word/2010/wordprocessingInk" xmlns:wne="http://schemas.microsoft.com/office/word/2006/wordml" xmlns:wps="http://schemas.microsoft.com/office/word/2010/wordprocessingShape" mc:Ignorable="w14 wp14">
+<w:ftr xmlns:wpc="http://schemas.microsoft.com/office/word/2010/wordprocessingCanvas" xmlns:cx="http://schemas.microsoft.com/office/drawing/2014/chartex" xmlns:cx1="http://schemas.microsoft.com/office/drawing/2015/9/8/chartex" xmlns:mc="http://schemas.openxmlformats.org/markup-compatibility/2006" xmlns:o="urn:schemas-microsoft-com:office:office" xmlns:r="http://schemas.openxmlformats.org/officeDocument/2006/relationships" xmlns:m="http://schemas.openxmlformats.org/officeDocument/2006/math" xmlns:v="urn:schemas-microsoft-com:vml" xmlns:wp14="http://schemas.microsoft.com/office/word/2010/wordprocessingDrawing" xmlns:wp="http://schemas.openxmlformats.org/drawingml/2006/wordprocessingDrawing" xmlns:w10="urn:schemas-microsoft-com:office:word" xmlns:w="http://schemas.openxmlformats.org/wordprocessingml/2006/main" xmlns:w14="http://schemas.microsoft.com/office/word/2010/wordml" xmlns:w15="http://schemas.microsoft.com/office/word/2012/wordml" xmlns:w16se="http://schemas.microsoft.com/office/word/2015/wordml/symex" xmlns:wpg="http://schemas.microsoft.com/office/word/2010/wordprocessingGroup" xmlns:wpi="http://schemas.microsoft.com/office/word/2010/wordprocessingInk" xmlns:wne="http://schemas.microsoft.com/office/word/2006/wordml" xmlns:wps="http://schemas.microsoft.com/office/word/2010/wordprocessingShape" mc:Ignorable="w14 w15 w16se wp14">
   <w:p>
     <w:pPr>
       <w:pStyle w:val="Pieddepage"/>
@@ -11561,7 +11651,7 @@
         <w:sz w:val="24"/>
         <w:szCs w:val="24"/>
       </w:rPr>
-      <w:t>8</w:t>
+      <w:t>5</w:t>
     </w:r>
     <w:r>
       <w:rPr>
@@ -11576,7 +11666,7 @@
 </file>
 
 <file path=word/footer3.xml><?xml version="1.0" encoding="utf-8"?>
-<w:ftr xmlns:wpc="http://schemas.microsoft.com/office/word/2010/wordprocessingCanvas" xmlns:mc="http://schemas.openxmlformats.org/markup-compatibility/2006" xmlns:o="urn:schemas-microsoft-com:office:office" xmlns:r="http://schemas.openxmlformats.org/officeDocument/2006/relationships" xmlns:m="http://schemas.openxmlformats.org/officeDocument/2006/math" xmlns:v="urn:schemas-microsoft-com:vml" xmlns:wp14="http://schemas.microsoft.com/office/word/2010/wordprocessingDrawing" xmlns:wp="http://schemas.openxmlformats.org/drawingml/2006/wordprocessingDrawing" xmlns:w10="urn:schemas-microsoft-com:office:word" xmlns:w="http://schemas.openxmlformats.org/wordprocessingml/2006/main" xmlns:w14="http://schemas.microsoft.com/office/word/2010/wordml" xmlns:wpg="http://schemas.microsoft.com/office/word/2010/wordprocessingGroup" xmlns:wpi="http://schemas.microsoft.com/office/word/2010/wordprocessingInk" xmlns:wne="http://schemas.microsoft.com/office/word/2006/wordml" xmlns:wps="http://schemas.microsoft.com/office/word/2010/wordprocessingShape" mc:Ignorable="w14 wp14">
+<w:ftr xmlns:wpc="http://schemas.microsoft.com/office/word/2010/wordprocessingCanvas" xmlns:cx="http://schemas.microsoft.com/office/drawing/2014/chartex" xmlns:cx1="http://schemas.microsoft.com/office/drawing/2015/9/8/chartex" xmlns:mc="http://schemas.openxmlformats.org/markup-compatibility/2006" xmlns:o="urn:schemas-microsoft-com:office:office" xmlns:r="http://schemas.openxmlformats.org/officeDocument/2006/relationships" xmlns:m="http://schemas.openxmlformats.org/officeDocument/2006/math" xmlns:v="urn:schemas-microsoft-com:vml" xmlns:wp14="http://schemas.microsoft.com/office/word/2010/wordprocessingDrawing" xmlns:wp="http://schemas.openxmlformats.org/drawingml/2006/wordprocessingDrawing" xmlns:w10="urn:schemas-microsoft-com:office:word" xmlns:w="http://schemas.openxmlformats.org/wordprocessingml/2006/main" xmlns:w14="http://schemas.microsoft.com/office/word/2010/wordml" xmlns:w15="http://schemas.microsoft.com/office/word/2012/wordml" xmlns:w16se="http://schemas.microsoft.com/office/word/2015/wordml/symex" xmlns:wpg="http://schemas.microsoft.com/office/word/2010/wordprocessingGroup" xmlns:wpi="http://schemas.microsoft.com/office/word/2010/wordprocessingInk" xmlns:wne="http://schemas.microsoft.com/office/word/2006/wordml" xmlns:wps="http://schemas.microsoft.com/office/word/2010/wordprocessingShape" mc:Ignorable="w14 w15 w16se wp14">
   <w:p>
     <w:pPr>
       <w:pStyle w:val="Pieddepage"/>
@@ -11586,7 +11676,7 @@
 </file>
 
 <file path=word/footnotes.xml><?xml version="1.0" encoding="utf-8"?>
-<w:footnotes xmlns:wpc="http://schemas.microsoft.com/office/word/2010/wordprocessingCanvas" xmlns:mc="http://schemas.openxmlformats.org/markup-compatibility/2006" xmlns:o="urn:schemas-microsoft-com:office:office" xmlns:r="http://schemas.openxmlformats.org/officeDocument/2006/relationships" xmlns:m="http://schemas.openxmlformats.org/officeDocument/2006/math" xmlns:v="urn:schemas-microsoft-com:vml" xmlns:wp14="http://schemas.microsoft.com/office/word/2010/wordprocessingDrawing" xmlns:wp="http://schemas.openxmlformats.org/drawingml/2006/wordprocessingDrawing" xmlns:w10="urn:schemas-microsoft-com:office:word" xmlns:w="http://schemas.openxmlformats.org/wordprocessingml/2006/main" xmlns:w14="http://schemas.microsoft.com/office/word/2010/wordml" xmlns:wpg="http://schemas.microsoft.com/office/word/2010/wordprocessingGroup" xmlns:wpi="http://schemas.microsoft.com/office/word/2010/wordprocessingInk" xmlns:wne="http://schemas.microsoft.com/office/word/2006/wordml" xmlns:wps="http://schemas.microsoft.com/office/word/2010/wordprocessingShape" mc:Ignorable="w14 wp14">
+<w:footnotes xmlns:wpc="http://schemas.microsoft.com/office/word/2010/wordprocessingCanvas" xmlns:cx="http://schemas.microsoft.com/office/drawing/2014/chartex" xmlns:cx1="http://schemas.microsoft.com/office/drawing/2015/9/8/chartex" xmlns:mc="http://schemas.openxmlformats.org/markup-compatibility/2006" xmlns:o="urn:schemas-microsoft-com:office:office" xmlns:r="http://schemas.openxmlformats.org/officeDocument/2006/relationships" xmlns:m="http://schemas.openxmlformats.org/officeDocument/2006/math" xmlns:v="urn:schemas-microsoft-com:vml" xmlns:wp14="http://schemas.microsoft.com/office/word/2010/wordprocessingDrawing" xmlns:wp="http://schemas.openxmlformats.org/drawingml/2006/wordprocessingDrawing" xmlns:w10="urn:schemas-microsoft-com:office:word" xmlns:w="http://schemas.openxmlformats.org/wordprocessingml/2006/main" xmlns:w14="http://schemas.microsoft.com/office/word/2010/wordml" xmlns:w15="http://schemas.microsoft.com/office/word/2012/wordml" xmlns:w16se="http://schemas.microsoft.com/office/word/2015/wordml/symex" xmlns:wpg="http://schemas.microsoft.com/office/word/2010/wordprocessingGroup" xmlns:wpi="http://schemas.microsoft.com/office/word/2010/wordprocessingInk" xmlns:wne="http://schemas.microsoft.com/office/word/2006/wordml" xmlns:wps="http://schemas.microsoft.com/office/word/2010/wordprocessingShape" mc:Ignorable="w14 w15 w16se wp14">
   <w:footnote w:type="separator" w:id="-1">
     <w:p>
       <w:pPr>
@@ -11650,15 +11740,7 @@
         <w:rPr>
           <w:rStyle w:val="lev"/>
         </w:rPr>
-        <w:t>/opt</w:t>
-      </w:r>
-      <w:bookmarkStart w:id="46" w:name="_GoBack"/>
-      <w:bookmarkEnd w:id="46"/>
-      <w:r>
-        <w:rPr>
-          <w:rStyle w:val="lev"/>
-        </w:rPr>
-        <w:t xml:space="preserve"> </w:t>
+        <w:t xml:space="preserve">/opt </w:t>
       </w:r>
       <w:r>
         <w:rPr>
@@ -11699,7 +11781,19 @@
         <w:rPr>
           <w:lang w:val="fr-FR"/>
         </w:rPr>
-        <w:t>Le message peut être de trois types: INFO, WARNING et ERROR.</w:t>
+        <w:t xml:space="preserve">Le message peut être de trois </w:t>
+      </w:r>
+      <w:r>
+        <w:rPr>
+          <w:lang w:val="fr-FR"/>
+        </w:rPr>
+        <w:t>types :</w:t>
+      </w:r>
+      <w:r>
+        <w:rPr>
+          <w:lang w:val="fr-FR"/>
+        </w:rPr>
+        <w:t xml:space="preserve"> INFO, WARNING et ERROR.</w:t>
       </w:r>
     </w:p>
   </w:footnote>
@@ -11950,7 +12044,7 @@
 </file>
 
 <file path=word/header1.xml><?xml version="1.0" encoding="utf-8"?>
-<w:hdr xmlns:wpc="http://schemas.microsoft.com/office/word/2010/wordprocessingCanvas" xmlns:mc="http://schemas.openxmlformats.org/markup-compatibility/2006" xmlns:o="urn:schemas-microsoft-com:office:office" xmlns:r="http://schemas.openxmlformats.org/officeDocument/2006/relationships" xmlns:m="http://schemas.openxmlformats.org/officeDocument/2006/math" xmlns:v="urn:schemas-microsoft-com:vml" xmlns:wp14="http://schemas.microsoft.com/office/word/2010/wordprocessingDrawing" xmlns:wp="http://schemas.openxmlformats.org/drawingml/2006/wordprocessingDrawing" xmlns:w10="urn:schemas-microsoft-com:office:word" xmlns:w="http://schemas.openxmlformats.org/wordprocessingml/2006/main" xmlns:w14="http://schemas.microsoft.com/office/word/2010/wordml" xmlns:wpg="http://schemas.microsoft.com/office/word/2010/wordprocessingGroup" xmlns:wpi="http://schemas.microsoft.com/office/word/2010/wordprocessingInk" xmlns:wne="http://schemas.microsoft.com/office/word/2006/wordml" xmlns:wps="http://schemas.microsoft.com/office/word/2010/wordprocessingShape" mc:Ignorable="w14 wp14">
+<w:hdr xmlns:wpc="http://schemas.microsoft.com/office/word/2010/wordprocessingCanvas" xmlns:cx="http://schemas.microsoft.com/office/drawing/2014/chartex" xmlns:cx1="http://schemas.microsoft.com/office/drawing/2015/9/8/chartex" xmlns:mc="http://schemas.openxmlformats.org/markup-compatibility/2006" xmlns:o="urn:schemas-microsoft-com:office:office" xmlns:r="http://schemas.openxmlformats.org/officeDocument/2006/relationships" xmlns:m="http://schemas.openxmlformats.org/officeDocument/2006/math" xmlns:v="urn:schemas-microsoft-com:vml" xmlns:wp14="http://schemas.microsoft.com/office/word/2010/wordprocessingDrawing" xmlns:wp="http://schemas.openxmlformats.org/drawingml/2006/wordprocessingDrawing" xmlns:w10="urn:schemas-microsoft-com:office:word" xmlns:w="http://schemas.openxmlformats.org/wordprocessingml/2006/main" xmlns:w14="http://schemas.microsoft.com/office/word/2010/wordml" xmlns:w15="http://schemas.microsoft.com/office/word/2012/wordml" xmlns:w16se="http://schemas.microsoft.com/office/word/2015/wordml/symex" xmlns:wpg="http://schemas.microsoft.com/office/word/2010/wordprocessingGroup" xmlns:wpi="http://schemas.microsoft.com/office/word/2010/wordprocessingInk" xmlns:wne="http://schemas.microsoft.com/office/word/2006/wordml" xmlns:wps="http://schemas.microsoft.com/office/word/2010/wordprocessingShape" mc:Ignorable="w14 w15 w16se wp14">
   <w:p>
     <w:pPr>
       <w:pStyle w:val="En-ttedepagepaire"/>
@@ -11989,7 +12083,7 @@
 </file>
 
 <file path=word/header2.xml><?xml version="1.0" encoding="utf-8"?>
-<w:hdr xmlns:wpc="http://schemas.microsoft.com/office/word/2010/wordprocessingCanvas" xmlns:mc="http://schemas.openxmlformats.org/markup-compatibility/2006" xmlns:o="urn:schemas-microsoft-com:office:office" xmlns:r="http://schemas.openxmlformats.org/officeDocument/2006/relationships" xmlns:m="http://schemas.openxmlformats.org/officeDocument/2006/math" xmlns:v="urn:schemas-microsoft-com:vml" xmlns:wp14="http://schemas.microsoft.com/office/word/2010/wordprocessingDrawing" xmlns:wp="http://schemas.openxmlformats.org/drawingml/2006/wordprocessingDrawing" xmlns:w10="urn:schemas-microsoft-com:office:word" xmlns:w="http://schemas.openxmlformats.org/wordprocessingml/2006/main" xmlns:w14="http://schemas.microsoft.com/office/word/2010/wordml" xmlns:wpg="http://schemas.microsoft.com/office/word/2010/wordprocessingGroup" xmlns:wpi="http://schemas.microsoft.com/office/word/2010/wordprocessingInk" xmlns:wne="http://schemas.microsoft.com/office/word/2006/wordml" xmlns:wps="http://schemas.microsoft.com/office/word/2010/wordprocessingShape" mc:Ignorable="w14 wp14">
+<w:hdr xmlns:wpc="http://schemas.microsoft.com/office/word/2010/wordprocessingCanvas" xmlns:cx="http://schemas.microsoft.com/office/drawing/2014/chartex" xmlns:cx1="http://schemas.microsoft.com/office/drawing/2015/9/8/chartex" xmlns:mc="http://schemas.openxmlformats.org/markup-compatibility/2006" xmlns:o="urn:schemas-microsoft-com:office:office" xmlns:r="http://schemas.openxmlformats.org/officeDocument/2006/relationships" xmlns:m="http://schemas.openxmlformats.org/officeDocument/2006/math" xmlns:v="urn:schemas-microsoft-com:vml" xmlns:wp14="http://schemas.microsoft.com/office/word/2010/wordprocessingDrawing" xmlns:wp="http://schemas.openxmlformats.org/drawingml/2006/wordprocessingDrawing" xmlns:w10="urn:schemas-microsoft-com:office:word" xmlns:w="http://schemas.openxmlformats.org/wordprocessingml/2006/main" xmlns:w14="http://schemas.microsoft.com/office/word/2010/wordml" xmlns:w15="http://schemas.microsoft.com/office/word/2012/wordml" xmlns:w16se="http://schemas.microsoft.com/office/word/2015/wordml/symex" xmlns:wpg="http://schemas.microsoft.com/office/word/2010/wordprocessingGroup" xmlns:wpi="http://schemas.microsoft.com/office/word/2010/wordprocessingInk" xmlns:wne="http://schemas.microsoft.com/office/word/2006/wordml" xmlns:wps="http://schemas.microsoft.com/office/word/2010/wordprocessingShape" mc:Ignorable="w14 w15 w16se wp14">
   <w:p>
     <w:pPr>
       <w:pStyle w:val="En-ttedepageimpaire"/>
@@ -12004,7 +12098,7 @@
         <w:lang w:val="fr-FR" w:eastAsia="fr-FR"/>
       </w:rPr>
       <w:drawing>
-        <wp:anchor distT="0" distB="0" distL="114935" distR="114935" simplePos="0" relativeHeight="251657216" behindDoc="1" locked="0" layoutInCell="1" allowOverlap="1" wp14:anchorId="6D432B5F" wp14:editId="44E3CD54">
+        <wp:anchor distT="0" distB="0" distL="114935" distR="114935" simplePos="0" relativeHeight="251657216" behindDoc="1" locked="0" layoutInCell="1" allowOverlap="1" wp14:anchorId="7074574B" wp14:editId="3A45CC63">
           <wp:simplePos x="0" y="0"/>
           <wp:positionH relativeFrom="column">
             <wp:posOffset>-2540</wp:posOffset>
@@ -12090,7 +12184,7 @@
 </file>
 
 <file path=word/header3.xml><?xml version="1.0" encoding="utf-8"?>
-<w:hdr xmlns:wpc="http://schemas.microsoft.com/office/word/2010/wordprocessingCanvas" xmlns:mc="http://schemas.openxmlformats.org/markup-compatibility/2006" xmlns:o="urn:schemas-microsoft-com:office:office" xmlns:r="http://schemas.openxmlformats.org/officeDocument/2006/relationships" xmlns:m="http://schemas.openxmlformats.org/officeDocument/2006/math" xmlns:v="urn:schemas-microsoft-com:vml" xmlns:wp14="http://schemas.microsoft.com/office/word/2010/wordprocessingDrawing" xmlns:wp="http://schemas.openxmlformats.org/drawingml/2006/wordprocessingDrawing" xmlns:w10="urn:schemas-microsoft-com:office:word" xmlns:w="http://schemas.openxmlformats.org/wordprocessingml/2006/main" xmlns:w14="http://schemas.microsoft.com/office/word/2010/wordml" xmlns:wpg="http://schemas.microsoft.com/office/word/2010/wordprocessingGroup" xmlns:wpi="http://schemas.microsoft.com/office/word/2010/wordprocessingInk" xmlns:wne="http://schemas.microsoft.com/office/word/2006/wordml" xmlns:wps="http://schemas.microsoft.com/office/word/2010/wordprocessingShape" mc:Ignorable="w14 wp14">
+<w:hdr xmlns:wpc="http://schemas.microsoft.com/office/word/2010/wordprocessingCanvas" xmlns:cx="http://schemas.microsoft.com/office/drawing/2014/chartex" xmlns:cx1="http://schemas.microsoft.com/office/drawing/2015/9/8/chartex" xmlns:mc="http://schemas.openxmlformats.org/markup-compatibility/2006" xmlns:o="urn:schemas-microsoft-com:office:office" xmlns:r="http://schemas.openxmlformats.org/officeDocument/2006/relationships" xmlns:m="http://schemas.openxmlformats.org/officeDocument/2006/math" xmlns:v="urn:schemas-microsoft-com:vml" xmlns:wp14="http://schemas.microsoft.com/office/word/2010/wordprocessingDrawing" xmlns:wp="http://schemas.openxmlformats.org/drawingml/2006/wordprocessingDrawing" xmlns:w10="urn:schemas-microsoft-com:office:word" xmlns:w="http://schemas.openxmlformats.org/wordprocessingml/2006/main" xmlns:w14="http://schemas.microsoft.com/office/word/2010/wordml" xmlns:w15="http://schemas.microsoft.com/office/word/2012/wordml" xmlns:w16se="http://schemas.microsoft.com/office/word/2015/wordml/symex" xmlns:wpg="http://schemas.microsoft.com/office/word/2010/wordprocessingGroup" xmlns:wpi="http://schemas.microsoft.com/office/word/2010/wordprocessingInk" xmlns:wne="http://schemas.microsoft.com/office/word/2006/wordml" xmlns:wps="http://schemas.microsoft.com/office/word/2010/wordprocessingShape" mc:Ignorable="w14 w15 w16se wp14">
   <w:p>
     <w:pPr>
       <w:pStyle w:val="En-tte"/>
@@ -12100,7 +12194,7 @@
 </file>
 
 <file path=word/header4.xml><?xml version="1.0" encoding="utf-8"?>
-<w:hdr xmlns:wpc="http://schemas.microsoft.com/office/word/2010/wordprocessingCanvas" xmlns:mc="http://schemas.openxmlformats.org/markup-compatibility/2006" xmlns:o="urn:schemas-microsoft-com:office:office" xmlns:r="http://schemas.openxmlformats.org/officeDocument/2006/relationships" xmlns:m="http://schemas.openxmlformats.org/officeDocument/2006/math" xmlns:v="urn:schemas-microsoft-com:vml" xmlns:wp14="http://schemas.microsoft.com/office/word/2010/wordprocessingDrawing" xmlns:wp="http://schemas.openxmlformats.org/drawingml/2006/wordprocessingDrawing" xmlns:w10="urn:schemas-microsoft-com:office:word" xmlns:w="http://schemas.openxmlformats.org/wordprocessingml/2006/main" xmlns:w14="http://schemas.microsoft.com/office/word/2010/wordml" xmlns:wpg="http://schemas.microsoft.com/office/word/2010/wordprocessingGroup" xmlns:wpi="http://schemas.microsoft.com/office/word/2010/wordprocessingInk" xmlns:wne="http://schemas.microsoft.com/office/word/2006/wordml" xmlns:wps="http://schemas.microsoft.com/office/word/2010/wordprocessingShape" mc:Ignorable="w14 wp14">
+<w:hdr xmlns:wpc="http://schemas.microsoft.com/office/word/2010/wordprocessingCanvas" xmlns:cx="http://schemas.microsoft.com/office/drawing/2014/chartex" xmlns:cx1="http://schemas.microsoft.com/office/drawing/2015/9/8/chartex" xmlns:mc="http://schemas.openxmlformats.org/markup-compatibility/2006" xmlns:o="urn:schemas-microsoft-com:office:office" xmlns:r="http://schemas.openxmlformats.org/officeDocument/2006/relationships" xmlns:m="http://schemas.openxmlformats.org/officeDocument/2006/math" xmlns:v="urn:schemas-microsoft-com:vml" xmlns:wp14="http://schemas.microsoft.com/office/word/2010/wordprocessingDrawing" xmlns:wp="http://schemas.openxmlformats.org/drawingml/2006/wordprocessingDrawing" xmlns:w10="urn:schemas-microsoft-com:office:word" xmlns:w="http://schemas.openxmlformats.org/wordprocessingml/2006/main" xmlns:w14="http://schemas.microsoft.com/office/word/2010/wordml" xmlns:w15="http://schemas.microsoft.com/office/word/2012/wordml" xmlns:w16se="http://schemas.microsoft.com/office/word/2015/wordml/symex" xmlns:wpg="http://schemas.microsoft.com/office/word/2010/wordprocessingGroup" xmlns:wpi="http://schemas.microsoft.com/office/word/2010/wordprocessingInk" xmlns:wne="http://schemas.microsoft.com/office/word/2006/wordml" xmlns:wps="http://schemas.microsoft.com/office/word/2010/wordprocessingShape" mc:Ignorable="w14 w15 w16se wp14">
   <w:p>
     <w:pPr>
       <w:pStyle w:val="En-tte"/>
@@ -12110,8 +12204,8 @@
 </file>
 
 <file path=word/numbering.xml><?xml version="1.0" encoding="utf-8"?>
-<w:numbering xmlns:wpc="http://schemas.microsoft.com/office/word/2010/wordprocessingCanvas" xmlns:mc="http://schemas.openxmlformats.org/markup-compatibility/2006" xmlns:o="urn:schemas-microsoft-com:office:office" xmlns:r="http://schemas.openxmlformats.org/officeDocument/2006/relationships" xmlns:m="http://schemas.openxmlformats.org/officeDocument/2006/math" xmlns:v="urn:schemas-microsoft-com:vml" xmlns:wp14="http://schemas.microsoft.com/office/word/2010/wordprocessingDrawing" xmlns:wp="http://schemas.openxmlformats.org/drawingml/2006/wordprocessingDrawing" xmlns:w10="urn:schemas-microsoft-com:office:word" xmlns:w="http://schemas.openxmlformats.org/wordprocessingml/2006/main" xmlns:w14="http://schemas.microsoft.com/office/word/2010/wordml" xmlns:wpg="http://schemas.microsoft.com/office/word/2010/wordprocessingGroup" xmlns:wpi="http://schemas.microsoft.com/office/word/2010/wordprocessingInk" xmlns:wne="http://schemas.microsoft.com/office/word/2006/wordml" xmlns:wps="http://schemas.microsoft.com/office/word/2010/wordprocessingShape" mc:Ignorable="w14 wp14">
-  <w:abstractNum w:abstractNumId="0">
+<w:numbering xmlns:wpc="http://schemas.microsoft.com/office/word/2010/wordprocessingCanvas" xmlns:cx="http://schemas.microsoft.com/office/drawing/2014/chartex" xmlns:cx1="http://schemas.microsoft.com/office/drawing/2015/9/8/chartex" xmlns:mc="http://schemas.openxmlformats.org/markup-compatibility/2006" xmlns:o="urn:schemas-microsoft-com:office:office" xmlns:r="http://schemas.openxmlformats.org/officeDocument/2006/relationships" xmlns:m="http://schemas.openxmlformats.org/officeDocument/2006/math" xmlns:v="urn:schemas-microsoft-com:vml" xmlns:wp14="http://schemas.microsoft.com/office/word/2010/wordprocessingDrawing" xmlns:wp="http://schemas.openxmlformats.org/drawingml/2006/wordprocessingDrawing" xmlns:w10="urn:schemas-microsoft-com:office:word" xmlns:w="http://schemas.openxmlformats.org/wordprocessingml/2006/main" xmlns:w14="http://schemas.microsoft.com/office/word/2010/wordml" xmlns:w15="http://schemas.microsoft.com/office/word/2012/wordml" xmlns:w16se="http://schemas.microsoft.com/office/word/2015/wordml/symex" xmlns:wpg="http://schemas.microsoft.com/office/word/2010/wordprocessingGroup" xmlns:wpi="http://schemas.microsoft.com/office/word/2010/wordprocessingInk" xmlns:wne="http://schemas.microsoft.com/office/word/2006/wordml" xmlns:wps="http://schemas.microsoft.com/office/word/2010/wordprocessingShape" mc:Ignorable="w14 w15 w16se wp14">
+  <w:abstractNum w:abstractNumId="0" w15:restartNumberingAfterBreak="0">
     <w:nsid w:val="FFFFFF80"/>
     <w:multiLevelType w:val="singleLevel"/>
     <w:tmpl w:val="F238E8AA"/>
@@ -12129,7 +12223,7 @@
       </w:rPr>
     </w:lvl>
   </w:abstractNum>
-  <w:abstractNum w:abstractNumId="1">
+  <w:abstractNum w:abstractNumId="1" w15:restartNumberingAfterBreak="0">
     <w:nsid w:val="FFFFFF81"/>
     <w:multiLevelType w:val="singleLevel"/>
     <w:tmpl w:val="E806DD90"/>
@@ -12147,7 +12241,7 @@
       </w:rPr>
     </w:lvl>
   </w:abstractNum>
-  <w:abstractNum w:abstractNumId="2">
+  <w:abstractNum w:abstractNumId="2" w15:restartNumberingAfterBreak="0">
     <w:nsid w:val="FFFFFF82"/>
     <w:multiLevelType w:val="singleLevel"/>
     <w:tmpl w:val="016CFCA8"/>
@@ -12165,7 +12259,7 @@
       </w:rPr>
     </w:lvl>
   </w:abstractNum>
-  <w:abstractNum w:abstractNumId="3">
+  <w:abstractNum w:abstractNumId="3" w15:restartNumberingAfterBreak="0">
     <w:nsid w:val="FFFFFF83"/>
     <w:multiLevelType w:val="singleLevel"/>
     <w:tmpl w:val="DEFA9904"/>
@@ -12184,7 +12278,7 @@
       </w:rPr>
     </w:lvl>
   </w:abstractNum>
-  <w:abstractNum w:abstractNumId="4">
+  <w:abstractNum w:abstractNumId="4" w15:restartNumberingAfterBreak="0">
     <w:nsid w:val="FFFFFF89"/>
     <w:multiLevelType w:val="singleLevel"/>
     <w:tmpl w:val="90B0502C"/>
@@ -12204,7 +12298,7 @@
       </w:rPr>
     </w:lvl>
   </w:abstractNum>
-  <w:abstractNum w:abstractNumId="5">
+  <w:abstractNum w:abstractNumId="5" w15:restartNumberingAfterBreak="0">
     <w:nsid w:val="06AB1069"/>
     <w:multiLevelType w:val="hybridMultilevel"/>
     <w:tmpl w:val="D2687A8C"/>
@@ -12317,7 +12411,7 @@
       </w:rPr>
     </w:lvl>
   </w:abstractNum>
-  <w:abstractNum w:abstractNumId="6">
+  <w:abstractNum w:abstractNumId="6" w15:restartNumberingAfterBreak="0">
     <w:nsid w:val="1CC9108E"/>
     <w:multiLevelType w:val="hybridMultilevel"/>
     <w:tmpl w:val="CFCC85D8"/>
@@ -12430,7 +12524,7 @@
       </w:rPr>
     </w:lvl>
   </w:abstractNum>
-  <w:abstractNum w:abstractNumId="7">
+  <w:abstractNum w:abstractNumId="7" w15:restartNumberingAfterBreak="0">
     <w:nsid w:val="1E6E139F"/>
     <w:multiLevelType w:val="hybridMultilevel"/>
     <w:tmpl w:val="78B8A794"/>
@@ -12516,7 +12610,7 @@
       </w:pPr>
     </w:lvl>
   </w:abstractNum>
-  <w:abstractNum w:abstractNumId="8">
+  <w:abstractNum w:abstractNumId="8" w15:restartNumberingAfterBreak="0">
     <w:nsid w:val="24F73E6C"/>
     <w:multiLevelType w:val="hybridMultilevel"/>
     <w:tmpl w:val="86DC3404"/>
@@ -12602,7 +12696,7 @@
       </w:pPr>
     </w:lvl>
   </w:abstractNum>
-  <w:abstractNum w:abstractNumId="9">
+  <w:abstractNum w:abstractNumId="9" w15:restartNumberingAfterBreak="0">
     <w:nsid w:val="2AB17A9B"/>
     <w:multiLevelType w:val="multilevel"/>
     <w:tmpl w:val="0409001D"/>
@@ -12695,7 +12789,7 @@
       </w:pPr>
     </w:lvl>
   </w:abstractNum>
-  <w:abstractNum w:abstractNumId="10">
+  <w:abstractNum w:abstractNumId="10" w15:restartNumberingAfterBreak="0">
     <w:nsid w:val="2C880799"/>
     <w:multiLevelType w:val="hybridMultilevel"/>
     <w:tmpl w:val="B7F49C8A"/>
@@ -12809,7 +12903,7 @@
       </w:rPr>
     </w:lvl>
   </w:abstractNum>
-  <w:abstractNum w:abstractNumId="11">
+  <w:abstractNum w:abstractNumId="11" w15:restartNumberingAfterBreak="0">
     <w:nsid w:val="3761512F"/>
     <w:multiLevelType w:val="multilevel"/>
     <w:tmpl w:val="A2482B8A"/>
@@ -12926,7 +13020,7 @@
       </w:pPr>
     </w:lvl>
   </w:abstractNum>
-  <w:abstractNum w:abstractNumId="12">
+  <w:abstractNum w:abstractNumId="12" w15:restartNumberingAfterBreak="0">
     <w:nsid w:val="37AD1BEB"/>
     <w:multiLevelType w:val="hybridMultilevel"/>
     <w:tmpl w:val="68586E0C"/>
@@ -13012,7 +13106,7 @@
       </w:pPr>
     </w:lvl>
   </w:abstractNum>
-  <w:abstractNum w:abstractNumId="13">
+  <w:abstractNum w:abstractNumId="13" w15:restartNumberingAfterBreak="0">
     <w:nsid w:val="3DCD2E73"/>
     <w:multiLevelType w:val="multilevel"/>
     <w:tmpl w:val="6AE42350"/>
@@ -13161,7 +13255,7 @@
       </w:rPr>
     </w:lvl>
   </w:abstractNum>
-  <w:abstractNum w:abstractNumId="14">
+  <w:abstractNum w:abstractNumId="14" w15:restartNumberingAfterBreak="0">
     <w:nsid w:val="3EF4616E"/>
     <w:multiLevelType w:val="hybridMultilevel"/>
     <w:tmpl w:val="22BC0EF4"/>
@@ -13250,7 +13344,7 @@
       </w:pPr>
     </w:lvl>
   </w:abstractNum>
-  <w:abstractNum w:abstractNumId="15">
+  <w:abstractNum w:abstractNumId="15" w15:restartNumberingAfterBreak="0">
     <w:nsid w:val="4D54474F"/>
     <w:multiLevelType w:val="multilevel"/>
     <w:tmpl w:val="DAFC91DA"/>
@@ -13365,7 +13459,7 @@
       </w:pPr>
     </w:lvl>
   </w:abstractNum>
-  <w:abstractNum w:abstractNumId="16">
+  <w:abstractNum w:abstractNumId="16" w15:restartNumberingAfterBreak="0">
     <w:nsid w:val="50BE4242"/>
     <w:multiLevelType w:val="multilevel"/>
     <w:tmpl w:val="9A4E4816"/>
@@ -13514,7 +13608,7 @@
       </w:rPr>
     </w:lvl>
   </w:abstractNum>
-  <w:abstractNum w:abstractNumId="17">
+  <w:abstractNum w:abstractNumId="17" w15:restartNumberingAfterBreak="0">
     <w:nsid w:val="552E1702"/>
     <w:multiLevelType w:val="hybridMultilevel"/>
     <w:tmpl w:val="AE9C3980"/>
@@ -13627,7 +13721,7 @@
       </w:rPr>
     </w:lvl>
   </w:abstractNum>
-  <w:abstractNum w:abstractNumId="18">
+  <w:abstractNum w:abstractNumId="18" w15:restartNumberingAfterBreak="0">
     <w:nsid w:val="5D555A16"/>
     <w:multiLevelType w:val="hybridMultilevel"/>
     <w:tmpl w:val="0F88179A"/>
@@ -13713,7 +13807,7 @@
       </w:pPr>
     </w:lvl>
   </w:abstractNum>
-  <w:abstractNum w:abstractNumId="19">
+  <w:abstractNum w:abstractNumId="19" w15:restartNumberingAfterBreak="0">
     <w:nsid w:val="5F3B2B68"/>
     <w:multiLevelType w:val="hybridMultilevel"/>
     <w:tmpl w:val="E81C20F4"/>
@@ -13826,7 +13920,7 @@
       </w:rPr>
     </w:lvl>
   </w:abstractNum>
-  <w:abstractNum w:abstractNumId="20">
+  <w:abstractNum w:abstractNumId="20" w15:restartNumberingAfterBreak="0">
     <w:nsid w:val="698C7638"/>
     <w:multiLevelType w:val="multilevel"/>
     <w:tmpl w:val="21F28A9A"/>
@@ -13939,7 +14033,7 @@
       </w:pPr>
     </w:lvl>
   </w:abstractNum>
-  <w:abstractNum w:abstractNumId="21">
+  <w:abstractNum w:abstractNumId="21" w15:restartNumberingAfterBreak="0">
     <w:nsid w:val="6AD94C5A"/>
     <w:multiLevelType w:val="hybridMultilevel"/>
     <w:tmpl w:val="94C600EA"/>
@@ -14052,7 +14146,7 @@
       </w:rPr>
     </w:lvl>
   </w:abstractNum>
-  <w:abstractNum w:abstractNumId="22">
+  <w:abstractNum w:abstractNumId="22" w15:restartNumberingAfterBreak="0">
     <w:nsid w:val="6BB72CA2"/>
     <w:multiLevelType w:val="hybridMultilevel"/>
     <w:tmpl w:val="ECF2BFC4"/>
@@ -14138,7 +14232,7 @@
       </w:pPr>
     </w:lvl>
   </w:abstractNum>
-  <w:abstractNum w:abstractNumId="23">
+  <w:abstractNum w:abstractNumId="23" w15:restartNumberingAfterBreak="0">
     <w:nsid w:val="6C58386E"/>
     <w:multiLevelType w:val="hybridMultilevel"/>
     <w:tmpl w:val="3A343394"/>
@@ -14251,7 +14345,7 @@
       </w:rPr>
     </w:lvl>
   </w:abstractNum>
-  <w:abstractNum w:abstractNumId="24">
+  <w:abstractNum w:abstractNumId="24" w15:restartNumberingAfterBreak="0">
     <w:nsid w:val="717433EE"/>
     <w:multiLevelType w:val="hybridMultilevel"/>
     <w:tmpl w:val="6F5C9E20"/>
@@ -14337,7 +14431,7 @@
       </w:pPr>
     </w:lvl>
   </w:abstractNum>
-  <w:abstractNum w:abstractNumId="25">
+  <w:abstractNum w:abstractNumId="25" w15:restartNumberingAfterBreak="0">
     <w:nsid w:val="77943DBE"/>
     <w:multiLevelType w:val="hybridMultilevel"/>
     <w:tmpl w:val="5EBA8624"/>
@@ -14423,7 +14517,7 @@
       </w:pPr>
     </w:lvl>
   </w:abstractNum>
-  <w:abstractNum w:abstractNumId="26">
+  <w:abstractNum w:abstractNumId="26" w15:restartNumberingAfterBreak="0">
     <w:nsid w:val="7B9716C8"/>
     <w:multiLevelType w:val="hybridMultilevel"/>
     <w:tmpl w:val="8DA67AA2"/>
@@ -14536,7 +14630,7 @@
       </w:rPr>
     </w:lvl>
   </w:abstractNum>
-  <w:abstractNum w:abstractNumId="27">
+  <w:abstractNum w:abstractNumId="27" w15:restartNumberingAfterBreak="0">
     <w:nsid w:val="7CFB0872"/>
     <w:multiLevelType w:val="multilevel"/>
     <w:tmpl w:val="4240E584"/>
@@ -14649,7 +14743,7 @@
       </w:pPr>
     </w:lvl>
   </w:abstractNum>
-  <w:abstractNum w:abstractNumId="28">
+  <w:abstractNum w:abstractNumId="28" w15:restartNumberingAfterBreak="0">
     <w:nsid w:val="7F216C22"/>
     <w:multiLevelType w:val="hybridMultilevel"/>
     <w:tmpl w:val="0A222632"/>
@@ -14735,7 +14829,7 @@
       </w:pPr>
     </w:lvl>
   </w:abstractNum>
-  <w:abstractNum w:abstractNumId="29">
+  <w:abstractNum w:abstractNumId="29" w15:restartNumberingAfterBreak="0">
     <w:nsid w:val="7F425AD3"/>
     <w:multiLevelType w:val="hybridMultilevel"/>
     <w:tmpl w:val="1B3A09EA"/>
@@ -14986,8 +15080,16 @@
 </w:numbering>
 </file>
 
+<file path=word/people.xml><?xml version="1.0" encoding="utf-8"?>
+<w15:people xmlns:wpc="http://schemas.microsoft.com/office/word/2010/wordprocessingCanvas" xmlns:cx="http://schemas.microsoft.com/office/drawing/2014/chartex" xmlns:cx1="http://schemas.microsoft.com/office/drawing/2015/9/8/chartex" xmlns:mc="http://schemas.openxmlformats.org/markup-compatibility/2006" xmlns:o="urn:schemas-microsoft-com:office:office" xmlns:r="http://schemas.openxmlformats.org/officeDocument/2006/relationships" xmlns:m="http://schemas.openxmlformats.org/officeDocument/2006/math" xmlns:v="urn:schemas-microsoft-com:vml" xmlns:wp14="http://schemas.microsoft.com/office/word/2010/wordprocessingDrawing" xmlns:wp="http://schemas.openxmlformats.org/drawingml/2006/wordprocessingDrawing" xmlns:w10="urn:schemas-microsoft-com:office:word" xmlns:w="http://schemas.openxmlformats.org/wordprocessingml/2006/main" xmlns:w14="http://schemas.microsoft.com/office/word/2010/wordml" xmlns:w15="http://schemas.microsoft.com/office/word/2012/wordml" xmlns:w16se="http://schemas.microsoft.com/office/word/2015/wordml/symex" xmlns:wpg="http://schemas.microsoft.com/office/word/2010/wordprocessingGroup" xmlns:wpi="http://schemas.microsoft.com/office/word/2010/wordprocessingInk" xmlns:wne="http://schemas.microsoft.com/office/word/2006/wordml" xmlns:wps="http://schemas.microsoft.com/office/word/2010/wordprocessingShape" mc:Ignorable="w14 w15 w16se wp14">
+  <w15:person w15:author="Julien Lebranchu">
+    <w15:presenceInfo w15:providerId="Windows Live" w15:userId="fe3d0d65a9bb6300"/>
+  </w15:person>
+</w15:people>
+</file>
+
 <file path=word/styles.xml><?xml version="1.0" encoding="utf-8"?>
-<w:styles xmlns:mc="http://schemas.openxmlformats.org/markup-compatibility/2006" xmlns:r="http://schemas.openxmlformats.org/officeDocument/2006/relationships" xmlns:w="http://schemas.openxmlformats.org/wordprocessingml/2006/main" xmlns:w14="http://schemas.microsoft.com/office/word/2010/wordml" mc:Ignorable="w14">
+<w:styles xmlns:mc="http://schemas.openxmlformats.org/markup-compatibility/2006" xmlns:r="http://schemas.openxmlformats.org/officeDocument/2006/relationships" xmlns:w="http://schemas.openxmlformats.org/wordprocessingml/2006/main" xmlns:w14="http://schemas.microsoft.com/office/word/2010/wordml" xmlns:w15="http://schemas.microsoft.com/office/word/2012/wordml" xmlns:w16se="http://schemas.microsoft.com/office/word/2015/wordml/symex" mc:Ignorable="w14 w15 w16se">
   <w:docDefaults>
     <w:rPrDefault>
       <w:rPr>
@@ -15003,149 +15105,378 @@
       </w:pPr>
     </w:pPrDefault>
   </w:docDefaults>
-  <w:latentStyles w:defLockedState="0" w:defUIPriority="99" w:defSemiHidden="1" w:defUnhideWhenUsed="1" w:defQFormat="0" w:count="267">
-    <w:lsdException w:name="Normal" w:semiHidden="0" w:uiPriority="0" w:unhideWhenUsed="0" w:qFormat="1"/>
-    <w:lsdException w:name="heading 1" w:semiHidden="0" w:uiPriority="9" w:unhideWhenUsed="0" w:qFormat="1"/>
-    <w:lsdException w:name="heading 2" w:semiHidden="0" w:uiPriority="9" w:unhideWhenUsed="0" w:qFormat="1"/>
-    <w:lsdException w:name="heading 3" w:semiHidden="0" w:uiPriority="9" w:unhideWhenUsed="0" w:qFormat="1"/>
-    <w:lsdException w:name="heading 4" w:uiPriority="9" w:qFormat="1"/>
-    <w:lsdException w:name="heading 5" w:uiPriority="9" w:qFormat="1"/>
-    <w:lsdException w:name="heading 6" w:uiPriority="9" w:qFormat="1"/>
-    <w:lsdException w:name="heading 7" w:uiPriority="9" w:qFormat="1"/>
-    <w:lsdException w:name="heading 8" w:uiPriority="9" w:qFormat="1"/>
-    <w:lsdException w:name="heading 9" w:uiPriority="9" w:qFormat="1"/>
-    <w:lsdException w:name="toc 1" w:uiPriority="39" w:qFormat="1"/>
-    <w:lsdException w:name="toc 2" w:uiPriority="39" w:qFormat="1"/>
-    <w:lsdException w:name="toc 3" w:uiPriority="39" w:qFormat="1"/>
-    <w:lsdException w:name="toc 4" w:qFormat="1"/>
-    <w:lsdException w:name="toc 5" w:qFormat="1"/>
-    <w:lsdException w:name="toc 6" w:qFormat="1"/>
-    <w:lsdException w:name="toc 7" w:qFormat="1"/>
-    <w:lsdException w:name="toc 8" w:qFormat="1"/>
-    <w:lsdException w:name="toc 9" w:qFormat="1"/>
-    <w:lsdException w:name="caption" w:semiHidden="0" w:uiPriority="35" w:unhideWhenUsed="0" w:qFormat="1"/>
-    <w:lsdException w:name="List Bullet" w:uiPriority="36" w:qFormat="1"/>
-    <w:lsdException w:name="List Bullet 2" w:uiPriority="36" w:qFormat="1"/>
-    <w:lsdException w:name="List Bullet 3" w:uiPriority="36" w:qFormat="1"/>
-    <w:lsdException w:name="List Bullet 4" w:uiPriority="36" w:qFormat="1"/>
-    <w:lsdException w:name="List Bullet 5" w:uiPriority="36" w:qFormat="1"/>
-    <w:lsdException w:name="Title" w:semiHidden="0" w:uiPriority="10" w:unhideWhenUsed="0" w:qFormat="1"/>
-    <w:lsdException w:name="Default Paragraph Font" w:uiPriority="1"/>
-    <w:lsdException w:name="Subtitle" w:semiHidden="0" w:uiPriority="11" w:unhideWhenUsed="0" w:qFormat="1"/>
-    <w:lsdException w:name="Strong" w:semiHidden="0" w:uiPriority="22" w:unhideWhenUsed="0" w:qFormat="1"/>
-    <w:lsdException w:name="Emphasis" w:semiHidden="0" w:uiPriority="20" w:unhideWhenUsed="0" w:qFormat="1"/>
-    <w:lsdException w:name="Table Grid" w:semiHidden="0" w:uiPriority="1" w:unhideWhenUsed="0"/>
-    <w:lsdException w:name="Placeholder Text" w:unhideWhenUsed="0"/>
-    <w:lsdException w:name="No Spacing" w:semiHidden="0" w:unhideWhenUsed="0" w:qFormat="1"/>
-    <w:lsdException w:name="Light Shading" w:semiHidden="0" w:uiPriority="40" w:unhideWhenUsed="0"/>
-    <w:lsdException w:name="Light List" w:semiHidden="0" w:uiPriority="40" w:unhideWhenUsed="0"/>
-    <w:lsdException w:name="Light Grid" w:semiHidden="0" w:uiPriority="40" w:unhideWhenUsed="0"/>
-    <w:lsdException w:name="Medium Shading 1" w:semiHidden="0" w:uiPriority="40" w:unhideWhenUsed="0"/>
-    <w:lsdException w:name="Medium Shading 2" w:semiHidden="0" w:uiPriority="40" w:unhideWhenUsed="0"/>
-    <w:lsdException w:name="Medium List 1" w:semiHidden="0" w:uiPriority="40" w:unhideWhenUsed="0"/>
-    <w:lsdException w:name="Medium List 2" w:semiHidden="0" w:uiPriority="40" w:unhideWhenUsed="0"/>
-    <w:lsdException w:name="Medium Grid 1" w:semiHidden="0" w:uiPriority="40" w:unhideWhenUsed="0"/>
-    <w:lsdException w:name="Medium Grid 2" w:semiHidden="0" w:uiPriority="40" w:unhideWhenUsed="0"/>
-    <w:lsdException w:name="Medium Grid 3" w:semiHidden="0" w:uiPriority="40" w:unhideWhenUsed="0"/>
-    <w:lsdException w:name="Dark List" w:semiHidden="0" w:uiPriority="40" w:unhideWhenUsed="0"/>
-    <w:lsdException w:name="Colorful Shading" w:semiHidden="0" w:uiPriority="40" w:unhideWhenUsed="0"/>
-    <w:lsdException w:name="Colorful List" w:semiHidden="0" w:uiPriority="40" w:unhideWhenUsed="0"/>
-    <w:lsdException w:name="Colorful Grid" w:semiHidden="0" w:uiPriority="40" w:unhideWhenUsed="0"/>
-    <w:lsdException w:name="Light Shading Accent 1" w:semiHidden="0" w:uiPriority="41" w:unhideWhenUsed="0"/>
-    <w:lsdException w:name="Light List Accent 1" w:semiHidden="0" w:uiPriority="41" w:unhideWhenUsed="0"/>
-    <w:lsdException w:name="Light Grid Accent 1" w:semiHidden="0" w:uiPriority="41" w:unhideWhenUsed="0"/>
-    <w:lsdException w:name="Medium Shading 1 Accent 1" w:semiHidden="0" w:uiPriority="41" w:unhideWhenUsed="0"/>
-    <w:lsdException w:name="Medium Shading 2 Accent 1" w:semiHidden="0" w:uiPriority="41" w:unhideWhenUsed="0"/>
-    <w:lsdException w:name="Medium List 1 Accent 1" w:semiHidden="0" w:uiPriority="41" w:unhideWhenUsed="0"/>
-    <w:lsdException w:name="Revision" w:unhideWhenUsed="0"/>
-    <w:lsdException w:name="List Paragraph" w:semiHidden="0" w:uiPriority="34" w:unhideWhenUsed="0" w:qFormat="1"/>
-    <w:lsdException w:name="Quote" w:semiHidden="0" w:uiPriority="29" w:unhideWhenUsed="0" w:qFormat="1"/>
-    <w:lsdException w:name="Intense Quote" w:semiHidden="0" w:uiPriority="30" w:unhideWhenUsed="0" w:qFormat="1"/>
-    <w:lsdException w:name="Medium List 2 Accent 1" w:semiHidden="0" w:uiPriority="41" w:unhideWhenUsed="0"/>
-    <w:lsdException w:name="Medium Grid 1 Accent 1" w:semiHidden="0" w:uiPriority="41" w:unhideWhenUsed="0"/>
-    <w:lsdException w:name="Medium Grid 2 Accent 1" w:semiHidden="0" w:uiPriority="41" w:unhideWhenUsed="0"/>
-    <w:lsdException w:name="Medium Grid 3 Accent 1" w:semiHidden="0" w:uiPriority="41" w:unhideWhenUsed="0"/>
-    <w:lsdException w:name="Dark List Accent 1" w:semiHidden="0" w:uiPriority="41" w:unhideWhenUsed="0"/>
-    <w:lsdException w:name="Colorful Shading Accent 1" w:semiHidden="0" w:uiPriority="41" w:unhideWhenUsed="0"/>
-    <w:lsdException w:name="Colorful List Accent 1" w:semiHidden="0" w:uiPriority="41" w:unhideWhenUsed="0"/>
-    <w:lsdException w:name="Colorful Grid Accent 1" w:semiHidden="0" w:uiPriority="41" w:unhideWhenUsed="0"/>
-    <w:lsdException w:name="Light Shading Accent 2" w:semiHidden="0" w:uiPriority="42" w:unhideWhenUsed="0"/>
-    <w:lsdException w:name="Light List Accent 2" w:semiHidden="0" w:uiPriority="42" w:unhideWhenUsed="0"/>
-    <w:lsdException w:name="Light Grid Accent 2" w:semiHidden="0" w:uiPriority="42" w:unhideWhenUsed="0"/>
-    <w:lsdException w:name="Medium Shading 1 Accent 2" w:semiHidden="0" w:uiPriority="42" w:unhideWhenUsed="0"/>
-    <w:lsdException w:name="Medium Shading 2 Accent 2" w:semiHidden="0" w:uiPriority="42" w:unhideWhenUsed="0"/>
-    <w:lsdException w:name="Medium List 1 Accent 2" w:semiHidden="0" w:uiPriority="42" w:unhideWhenUsed="0"/>
-    <w:lsdException w:name="Medium List 2 Accent 2" w:semiHidden="0" w:uiPriority="42" w:unhideWhenUsed="0"/>
-    <w:lsdException w:name="Medium Grid 1 Accent 2" w:semiHidden="0" w:uiPriority="42" w:unhideWhenUsed="0"/>
-    <w:lsdException w:name="Medium Grid 2 Accent 2" w:semiHidden="0" w:uiPriority="42" w:unhideWhenUsed="0"/>
-    <w:lsdException w:name="Medium Grid 3 Accent 2" w:semiHidden="0" w:uiPriority="42" w:unhideWhenUsed="0"/>
-    <w:lsdException w:name="Dark List Accent 2" w:semiHidden="0" w:uiPriority="42" w:unhideWhenUsed="0"/>
-    <w:lsdException w:name="Colorful Shading Accent 2" w:semiHidden="0" w:uiPriority="42" w:unhideWhenUsed="0"/>
-    <w:lsdException w:name="Colorful List Accent 2" w:semiHidden="0" w:uiPriority="42" w:unhideWhenUsed="0"/>
-    <w:lsdException w:name="Colorful Grid Accent 2" w:semiHidden="0" w:uiPriority="42" w:unhideWhenUsed="0"/>
-    <w:lsdException w:name="Light Shading Accent 3" w:semiHidden="0" w:uiPriority="43" w:unhideWhenUsed="0"/>
-    <w:lsdException w:name="Light List Accent 3" w:semiHidden="0" w:uiPriority="43" w:unhideWhenUsed="0"/>
-    <w:lsdException w:name="Light Grid Accent 3" w:semiHidden="0" w:uiPriority="43" w:unhideWhenUsed="0"/>
-    <w:lsdException w:name="Medium Shading 1 Accent 3" w:semiHidden="0" w:uiPriority="43" w:unhideWhenUsed="0"/>
-    <w:lsdException w:name="Medium Shading 2 Accent 3" w:semiHidden="0" w:uiPriority="43" w:unhideWhenUsed="0"/>
-    <w:lsdException w:name="Medium List 1 Accent 3" w:semiHidden="0" w:uiPriority="43" w:unhideWhenUsed="0"/>
-    <w:lsdException w:name="Medium List 2 Accent 3" w:semiHidden="0" w:uiPriority="43" w:unhideWhenUsed="0"/>
-    <w:lsdException w:name="Medium Grid 1 Accent 3" w:semiHidden="0" w:uiPriority="43" w:unhideWhenUsed="0"/>
-    <w:lsdException w:name="Medium Grid 2 Accent 3" w:semiHidden="0" w:uiPriority="43" w:unhideWhenUsed="0"/>
-    <w:lsdException w:name="Medium Grid 3 Accent 3" w:semiHidden="0" w:uiPriority="43" w:unhideWhenUsed="0"/>
-    <w:lsdException w:name="Dark List Accent 3" w:semiHidden="0" w:uiPriority="43" w:unhideWhenUsed="0"/>
-    <w:lsdException w:name="Colorful Shading Accent 3" w:semiHidden="0" w:uiPriority="43" w:unhideWhenUsed="0"/>
-    <w:lsdException w:name="Colorful List Accent 3" w:semiHidden="0" w:uiPriority="43" w:unhideWhenUsed="0"/>
-    <w:lsdException w:name="Colorful Grid Accent 3" w:semiHidden="0" w:uiPriority="43" w:unhideWhenUsed="0"/>
-    <w:lsdException w:name="Light Shading Accent 4" w:semiHidden="0" w:uiPriority="44" w:unhideWhenUsed="0"/>
-    <w:lsdException w:name="Light List Accent 4" w:semiHidden="0" w:uiPriority="44" w:unhideWhenUsed="0"/>
-    <w:lsdException w:name="Light Grid Accent 4" w:semiHidden="0" w:uiPriority="44" w:unhideWhenUsed="0"/>
-    <w:lsdException w:name="Medium Shading 1 Accent 4" w:semiHidden="0" w:uiPriority="44" w:unhideWhenUsed="0"/>
-    <w:lsdException w:name="Medium Shading 2 Accent 4" w:semiHidden="0" w:uiPriority="44" w:unhideWhenUsed="0"/>
-    <w:lsdException w:name="Medium List 1 Accent 4" w:semiHidden="0" w:uiPriority="44" w:unhideWhenUsed="0"/>
-    <w:lsdException w:name="Medium List 2 Accent 4" w:semiHidden="0" w:uiPriority="44" w:unhideWhenUsed="0"/>
-    <w:lsdException w:name="Medium Grid 1 Accent 4" w:semiHidden="0" w:uiPriority="44" w:unhideWhenUsed="0"/>
-    <w:lsdException w:name="Medium Grid 2 Accent 4" w:semiHidden="0" w:uiPriority="44" w:unhideWhenUsed="0"/>
-    <w:lsdException w:name="Medium Grid 3 Accent 4" w:semiHidden="0" w:uiPriority="44" w:unhideWhenUsed="0"/>
-    <w:lsdException w:name="Dark List Accent 4" w:semiHidden="0" w:uiPriority="44" w:unhideWhenUsed="0"/>
-    <w:lsdException w:name="Colorful Shading Accent 4" w:semiHidden="0" w:uiPriority="44" w:unhideWhenUsed="0"/>
-    <w:lsdException w:name="Colorful List Accent 4" w:semiHidden="0" w:uiPriority="44" w:unhideWhenUsed="0"/>
-    <w:lsdException w:name="Colorful Grid Accent 4" w:semiHidden="0" w:uiPriority="44" w:unhideWhenUsed="0"/>
-    <w:lsdException w:name="Light Shading Accent 5" w:semiHidden="0" w:uiPriority="45" w:unhideWhenUsed="0"/>
-    <w:lsdException w:name="Light List Accent 5" w:semiHidden="0" w:uiPriority="45" w:unhideWhenUsed="0"/>
-    <w:lsdException w:name="Light Grid Accent 5" w:semiHidden="0" w:uiPriority="45" w:unhideWhenUsed="0"/>
-    <w:lsdException w:name="Medium Shading 1 Accent 5" w:semiHidden="0" w:uiPriority="45" w:unhideWhenUsed="0"/>
-    <w:lsdException w:name="Medium Shading 2 Accent 5" w:semiHidden="0" w:uiPriority="45" w:unhideWhenUsed="0"/>
-    <w:lsdException w:name="Medium List 1 Accent 5" w:semiHidden="0" w:uiPriority="45" w:unhideWhenUsed="0"/>
-    <w:lsdException w:name="Medium List 2 Accent 5" w:semiHidden="0" w:uiPriority="45" w:unhideWhenUsed="0"/>
-    <w:lsdException w:name="Medium Grid 1 Accent 5" w:semiHidden="0" w:uiPriority="45" w:unhideWhenUsed="0"/>
-    <w:lsdException w:name="Medium Grid 2 Accent 5" w:semiHidden="0" w:uiPriority="45" w:unhideWhenUsed="0"/>
-    <w:lsdException w:name="Medium Grid 3 Accent 5" w:semiHidden="0" w:uiPriority="45" w:unhideWhenUsed="0"/>
-    <w:lsdException w:name="Dark List Accent 5" w:semiHidden="0" w:uiPriority="45" w:unhideWhenUsed="0"/>
-    <w:lsdException w:name="Colorful Shading Accent 5" w:semiHidden="0" w:uiPriority="45" w:unhideWhenUsed="0"/>
-    <w:lsdException w:name="Colorful List Accent 5" w:semiHidden="0" w:uiPriority="45" w:unhideWhenUsed="0"/>
-    <w:lsdException w:name="Colorful Grid Accent 5" w:semiHidden="0" w:uiPriority="45" w:unhideWhenUsed="0"/>
-    <w:lsdException w:name="Light Shading Accent 6" w:semiHidden="0" w:uiPriority="46" w:unhideWhenUsed="0"/>
-    <w:lsdException w:name="Light List Accent 6" w:semiHidden="0" w:uiPriority="46" w:unhideWhenUsed="0"/>
-    <w:lsdException w:name="Light Grid Accent 6" w:semiHidden="0" w:uiPriority="46" w:unhideWhenUsed="0"/>
-    <w:lsdException w:name="Medium Shading 1 Accent 6" w:semiHidden="0" w:uiPriority="46" w:unhideWhenUsed="0"/>
-    <w:lsdException w:name="Medium Shading 2 Accent 6" w:semiHidden="0" w:uiPriority="46" w:unhideWhenUsed="0"/>
-    <w:lsdException w:name="Medium List 1 Accent 6" w:semiHidden="0" w:uiPriority="46" w:unhideWhenUsed="0"/>
-    <w:lsdException w:name="Medium List 2 Accent 6" w:semiHidden="0" w:uiPriority="46" w:unhideWhenUsed="0"/>
-    <w:lsdException w:name="Medium Grid 1 Accent 6" w:semiHidden="0" w:uiPriority="46" w:unhideWhenUsed="0"/>
-    <w:lsdException w:name="Medium Grid 2 Accent 6" w:semiHidden="0" w:uiPriority="46" w:unhideWhenUsed="0"/>
-    <w:lsdException w:name="Medium Grid 3 Accent 6" w:semiHidden="0" w:uiPriority="46" w:unhideWhenUsed="0"/>
-    <w:lsdException w:name="Dark List Accent 6" w:semiHidden="0" w:uiPriority="46" w:unhideWhenUsed="0"/>
-    <w:lsdException w:name="Colorful Shading Accent 6" w:semiHidden="0" w:uiPriority="46" w:unhideWhenUsed="0"/>
-    <w:lsdException w:name="Colorful List Accent 6" w:semiHidden="0" w:uiPriority="46" w:unhideWhenUsed="0"/>
-    <w:lsdException w:name="Colorful Grid Accent 6" w:semiHidden="0" w:uiPriority="46" w:unhideWhenUsed="0"/>
-    <w:lsdException w:name="Subtle Emphasis" w:semiHidden="0" w:uiPriority="19" w:unhideWhenUsed="0" w:qFormat="1"/>
-    <w:lsdException w:name="Intense Emphasis" w:semiHidden="0" w:uiPriority="21" w:unhideWhenUsed="0" w:qFormat="1"/>
-    <w:lsdException w:name="Subtle Reference" w:semiHidden="0" w:uiPriority="31" w:unhideWhenUsed="0" w:qFormat="1"/>
-    <w:lsdException w:name="Intense Reference" w:semiHidden="0" w:uiPriority="32" w:unhideWhenUsed="0" w:qFormat="1"/>
-    <w:lsdException w:name="Book Title" w:semiHidden="0" w:uiPriority="33" w:unhideWhenUsed="0" w:qFormat="1"/>
-    <w:lsdException w:name="Bibliography" w:uiPriority="37"/>
-    <w:lsdException w:name="TOC Heading" w:uiPriority="39" w:qFormat="1"/>
+  <w:latentStyles w:defLockedState="0" w:defUIPriority="99" w:defSemiHidden="0" w:defUnhideWhenUsed="0" w:defQFormat="0" w:count="371">
+    <w:lsdException w:name="Normal" w:uiPriority="0" w:qFormat="1"/>
+    <w:lsdException w:name="heading 1" w:uiPriority="9" w:qFormat="1"/>
+    <w:lsdException w:name="heading 2" w:uiPriority="9" w:qFormat="1"/>
+    <w:lsdException w:name="heading 3" w:uiPriority="9" w:qFormat="1"/>
+    <w:lsdException w:name="heading 4" w:semiHidden="1" w:uiPriority="9" w:unhideWhenUsed="1" w:qFormat="1"/>
+    <w:lsdException w:name="heading 5" w:semiHidden="1" w:uiPriority="9" w:unhideWhenUsed="1" w:qFormat="1"/>
+    <w:lsdException w:name="heading 6" w:semiHidden="1" w:uiPriority="9" w:unhideWhenUsed="1" w:qFormat="1"/>
+    <w:lsdException w:name="heading 7" w:semiHidden="1" w:uiPriority="9" w:unhideWhenUsed="1" w:qFormat="1"/>
+    <w:lsdException w:name="heading 8" w:semiHidden="1" w:uiPriority="9" w:unhideWhenUsed="1" w:qFormat="1"/>
+    <w:lsdException w:name="heading 9" w:semiHidden="1" w:uiPriority="9" w:unhideWhenUsed="1" w:qFormat="1"/>
+    <w:lsdException w:name="index 1" w:semiHidden="1" w:unhideWhenUsed="1"/>
+    <w:lsdException w:name="index 2" w:semiHidden="1" w:unhideWhenUsed="1"/>
+    <w:lsdException w:name="index 3" w:semiHidden="1" w:unhideWhenUsed="1"/>
+    <w:lsdException w:name="index 4" w:semiHidden="1" w:unhideWhenUsed="1"/>
+    <w:lsdException w:name="index 5" w:semiHidden="1" w:unhideWhenUsed="1"/>
+    <w:lsdException w:name="index 6" w:semiHidden="1" w:unhideWhenUsed="1"/>
+    <w:lsdException w:name="index 7" w:semiHidden="1" w:unhideWhenUsed="1"/>
+    <w:lsdException w:name="index 8" w:semiHidden="1" w:unhideWhenUsed="1"/>
+    <w:lsdException w:name="index 9" w:semiHidden="1" w:unhideWhenUsed="1"/>
+    <w:lsdException w:name="toc 1" w:semiHidden="1" w:uiPriority="39" w:unhideWhenUsed="1" w:qFormat="1"/>
+    <w:lsdException w:name="toc 2" w:semiHidden="1" w:uiPriority="39" w:unhideWhenUsed="1" w:qFormat="1"/>
+    <w:lsdException w:name="toc 3" w:semiHidden="1" w:uiPriority="39" w:unhideWhenUsed="1" w:qFormat="1"/>
+    <w:lsdException w:name="toc 4" w:semiHidden="1" w:unhideWhenUsed="1" w:qFormat="1"/>
+    <w:lsdException w:name="toc 5" w:semiHidden="1" w:unhideWhenUsed="1" w:qFormat="1"/>
+    <w:lsdException w:name="toc 6" w:semiHidden="1" w:unhideWhenUsed="1" w:qFormat="1"/>
+    <w:lsdException w:name="toc 7" w:semiHidden="1" w:unhideWhenUsed="1" w:qFormat="1"/>
+    <w:lsdException w:name="toc 8" w:semiHidden="1" w:unhideWhenUsed="1" w:qFormat="1"/>
+    <w:lsdException w:name="toc 9" w:semiHidden="1" w:unhideWhenUsed="1" w:qFormat="1"/>
+    <w:lsdException w:name="Normal Indent" w:semiHidden="1" w:unhideWhenUsed="1"/>
+    <w:lsdException w:name="footnote text" w:semiHidden="1" w:unhideWhenUsed="1"/>
+    <w:lsdException w:name="annotation text" w:semiHidden="1" w:unhideWhenUsed="1"/>
+    <w:lsdException w:name="header" w:semiHidden="1" w:unhideWhenUsed="1"/>
+    <w:lsdException w:name="footer" w:semiHidden="1" w:unhideWhenUsed="1"/>
+    <w:lsdException w:name="index heading" w:semiHidden="1" w:unhideWhenUsed="1"/>
+    <w:lsdException w:name="caption" w:uiPriority="35" w:qFormat="1"/>
+    <w:lsdException w:name="table of figures" w:semiHidden="1" w:unhideWhenUsed="1"/>
+    <w:lsdException w:name="envelope address" w:semiHidden="1" w:unhideWhenUsed="1"/>
+    <w:lsdException w:name="envelope return" w:semiHidden="1" w:unhideWhenUsed="1"/>
+    <w:lsdException w:name="footnote reference" w:semiHidden="1" w:unhideWhenUsed="1"/>
+    <w:lsdException w:name="annotation reference" w:semiHidden="1" w:unhideWhenUsed="1"/>
+    <w:lsdException w:name="line number" w:semiHidden="1" w:unhideWhenUsed="1"/>
+    <w:lsdException w:name="page number" w:semiHidden="1" w:unhideWhenUsed="1"/>
+    <w:lsdException w:name="endnote reference" w:semiHidden="1" w:unhideWhenUsed="1"/>
+    <w:lsdException w:name="endnote text" w:semiHidden="1" w:unhideWhenUsed="1"/>
+    <w:lsdException w:name="table of authorities" w:semiHidden="1" w:unhideWhenUsed="1"/>
+    <w:lsdException w:name="macro" w:semiHidden="1" w:unhideWhenUsed="1"/>
+    <w:lsdException w:name="toa heading" w:semiHidden="1" w:unhideWhenUsed="1"/>
+    <w:lsdException w:name="List" w:semiHidden="1" w:unhideWhenUsed="1"/>
+    <w:lsdException w:name="List Bullet" w:semiHidden="1" w:uiPriority="36" w:unhideWhenUsed="1" w:qFormat="1"/>
+    <w:lsdException w:name="List Number" w:semiHidden="1" w:unhideWhenUsed="1"/>
+    <w:lsdException w:name="List 2" w:semiHidden="1" w:unhideWhenUsed="1"/>
+    <w:lsdException w:name="List 3" w:semiHidden="1" w:unhideWhenUsed="1"/>
+    <w:lsdException w:name="List 4" w:semiHidden="1" w:unhideWhenUsed="1"/>
+    <w:lsdException w:name="List 5" w:semiHidden="1" w:unhideWhenUsed="1"/>
+    <w:lsdException w:name="List Bullet 2" w:semiHidden="1" w:uiPriority="36" w:unhideWhenUsed="1" w:qFormat="1"/>
+    <w:lsdException w:name="List Bullet 3" w:semiHidden="1" w:uiPriority="36" w:unhideWhenUsed="1" w:qFormat="1"/>
+    <w:lsdException w:name="List Bullet 4" w:semiHidden="1" w:uiPriority="36" w:unhideWhenUsed="1" w:qFormat="1"/>
+    <w:lsdException w:name="List Bullet 5" w:semiHidden="1" w:uiPriority="36" w:unhideWhenUsed="1" w:qFormat="1"/>
+    <w:lsdException w:name="List Number 2" w:semiHidden="1" w:unhideWhenUsed="1"/>
+    <w:lsdException w:name="List Number 3" w:semiHidden="1" w:unhideWhenUsed="1"/>
+    <w:lsdException w:name="List Number 4" w:semiHidden="1" w:unhideWhenUsed="1"/>
+    <w:lsdException w:name="List Number 5" w:semiHidden="1" w:unhideWhenUsed="1"/>
+    <w:lsdException w:name="Title" w:uiPriority="10" w:qFormat="1"/>
+    <w:lsdException w:name="Closing" w:semiHidden="1" w:unhideWhenUsed="1"/>
+    <w:lsdException w:name="Signature" w:semiHidden="1" w:unhideWhenUsed="1"/>
+    <w:lsdException w:name="Default Paragraph Font" w:semiHidden="1" w:uiPriority="1" w:unhideWhenUsed="1"/>
+    <w:lsdException w:name="Body Text" w:semiHidden="1" w:unhideWhenUsed="1"/>
+    <w:lsdException w:name="Body Text Indent" w:semiHidden="1" w:unhideWhenUsed="1"/>
+    <w:lsdException w:name="List Continue" w:semiHidden="1" w:unhideWhenUsed="1"/>
+    <w:lsdException w:name="List Continue 2" w:semiHidden="1" w:unhideWhenUsed="1"/>
+    <w:lsdException w:name="List Continue 3" w:semiHidden="1" w:unhideWhenUsed="1"/>
+    <w:lsdException w:name="List Continue 4" w:semiHidden="1" w:unhideWhenUsed="1"/>
+    <w:lsdException w:name="List Continue 5" w:semiHidden="1" w:unhideWhenUsed="1"/>
+    <w:lsdException w:name="Message Header" w:semiHidden="1" w:unhideWhenUsed="1"/>
+    <w:lsdException w:name="Subtitle" w:uiPriority="11" w:qFormat="1"/>
+    <w:lsdException w:name="Salutation" w:semiHidden="1" w:unhideWhenUsed="1"/>
+    <w:lsdException w:name="Date" w:semiHidden="1" w:unhideWhenUsed="1"/>
+    <w:lsdException w:name="Body Text First Indent" w:semiHidden="1" w:unhideWhenUsed="1"/>
+    <w:lsdException w:name="Body Text First Indent 2" w:semiHidden="1" w:unhideWhenUsed="1"/>
+    <w:lsdException w:name="Note Heading" w:semiHidden="1" w:unhideWhenUsed="1"/>
+    <w:lsdException w:name="Body Text 2" w:semiHidden="1" w:unhideWhenUsed="1"/>
+    <w:lsdException w:name="Body Text 3" w:semiHidden="1" w:unhideWhenUsed="1"/>
+    <w:lsdException w:name="Body Text Indent 2" w:semiHidden="1" w:unhideWhenUsed="1"/>
+    <w:lsdException w:name="Body Text Indent 3" w:semiHidden="1" w:unhideWhenUsed="1"/>
+    <w:lsdException w:name="Block Text" w:semiHidden="1" w:unhideWhenUsed="1"/>
+    <w:lsdException w:name="Hyperlink" w:semiHidden="1" w:unhideWhenUsed="1"/>
+    <w:lsdException w:name="FollowedHyperlink" w:semiHidden="1" w:unhideWhenUsed="1"/>
+    <w:lsdException w:name="Strong" w:uiPriority="22" w:qFormat="1"/>
+    <w:lsdException w:name="Emphasis" w:uiPriority="20" w:qFormat="1"/>
+    <w:lsdException w:name="Document Map" w:semiHidden="1" w:unhideWhenUsed="1"/>
+    <w:lsdException w:name="Plain Text" w:semiHidden="1" w:unhideWhenUsed="1"/>
+    <w:lsdException w:name="E-mail Signature" w:semiHidden="1" w:unhideWhenUsed="1"/>
+    <w:lsdException w:name="HTML Top of Form" w:semiHidden="1" w:unhideWhenUsed="1"/>
+    <w:lsdException w:name="HTML Bottom of Form" w:semiHidden="1" w:unhideWhenUsed="1"/>
+    <w:lsdException w:name="Normal (Web)" w:semiHidden="1" w:unhideWhenUsed="1"/>
+    <w:lsdException w:name="HTML Acronym" w:semiHidden="1" w:unhideWhenUsed="1"/>
+    <w:lsdException w:name="HTML Address" w:semiHidden="1" w:unhideWhenUsed="1"/>
+    <w:lsdException w:name="HTML Cite" w:semiHidden="1" w:unhideWhenUsed="1"/>
+    <w:lsdException w:name="HTML Code" w:semiHidden="1" w:unhideWhenUsed="1"/>
+    <w:lsdException w:name="HTML Definition" w:semiHidden="1" w:unhideWhenUsed="1"/>
+    <w:lsdException w:name="HTML Keyboard" w:semiHidden="1" w:unhideWhenUsed="1"/>
+    <w:lsdException w:name="HTML Preformatted" w:semiHidden="1" w:unhideWhenUsed="1"/>
+    <w:lsdException w:name="HTML Sample" w:semiHidden="1" w:unhideWhenUsed="1"/>
+    <w:lsdException w:name="HTML Typewriter" w:semiHidden="1" w:unhideWhenUsed="1"/>
+    <w:lsdException w:name="HTML Variable" w:semiHidden="1" w:unhideWhenUsed="1"/>
+    <w:lsdException w:name="Normal Table" w:semiHidden="1" w:unhideWhenUsed="1"/>
+    <w:lsdException w:name="annotation subject" w:semiHidden="1" w:unhideWhenUsed="1"/>
+    <w:lsdException w:name="No List" w:semiHidden="1" w:unhideWhenUsed="1"/>
+    <w:lsdException w:name="Outline List 1" w:semiHidden="1" w:unhideWhenUsed="1"/>
+    <w:lsdException w:name="Outline List 2" w:semiHidden="1" w:unhideWhenUsed="1"/>
+    <w:lsdException w:name="Outline List 3" w:semiHidden="1" w:unhideWhenUsed="1"/>
+    <w:lsdException w:name="Table Simple 1" w:semiHidden="1" w:unhideWhenUsed="1"/>
+    <w:lsdException w:name="Table Simple 2" w:semiHidden="1" w:unhideWhenUsed="1"/>
+    <w:lsdException w:name="Table Simple 3" w:semiHidden="1" w:unhideWhenUsed="1"/>
+    <w:lsdException w:name="Table Classic 1" w:semiHidden="1" w:unhideWhenUsed="1"/>
+    <w:lsdException w:name="Table Classic 2" w:semiHidden="1" w:unhideWhenUsed="1"/>
+    <w:lsdException w:name="Table Classic 3" w:semiHidden="1" w:unhideWhenUsed="1"/>
+    <w:lsdException w:name="Table Classic 4" w:semiHidden="1" w:unhideWhenUsed="1"/>
+    <w:lsdException w:name="Table Colorful 1" w:semiHidden="1" w:unhideWhenUsed="1"/>
+    <w:lsdException w:name="Table Colorful 2" w:semiHidden="1" w:unhideWhenUsed="1"/>
+    <w:lsdException w:name="Table Colorful 3" w:semiHidden="1" w:unhideWhenUsed="1"/>
+    <w:lsdException w:name="Table Columns 1" w:semiHidden="1" w:unhideWhenUsed="1"/>
+    <w:lsdException w:name="Table Columns 2" w:semiHidden="1" w:unhideWhenUsed="1"/>
+    <w:lsdException w:name="Table Columns 3" w:semiHidden="1" w:unhideWhenUsed="1"/>
+    <w:lsdException w:name="Table Columns 4" w:semiHidden="1" w:unhideWhenUsed="1"/>
+    <w:lsdException w:name="Table Columns 5" w:semiHidden="1" w:unhideWhenUsed="1"/>
+    <w:lsdException w:name="Table Grid 1" w:semiHidden="1" w:unhideWhenUsed="1"/>
+    <w:lsdException w:name="Table Grid 2" w:semiHidden="1" w:unhideWhenUsed="1"/>
+    <w:lsdException w:name="Table Grid 3" w:semiHidden="1" w:unhideWhenUsed="1"/>
+    <w:lsdException w:name="Table Grid 4" w:semiHidden="1" w:unhideWhenUsed="1"/>
+    <w:lsdException w:name="Table Grid 5" w:semiHidden="1" w:unhideWhenUsed="1"/>
+    <w:lsdException w:name="Table Grid 6" w:semiHidden="1" w:unhideWhenUsed="1"/>
+    <w:lsdException w:name="Table Grid 7" w:semiHidden="1" w:unhideWhenUsed="1"/>
+    <w:lsdException w:name="Table Grid 8" w:semiHidden="1" w:unhideWhenUsed="1"/>
+    <w:lsdException w:name="Table List 1" w:semiHidden="1" w:unhideWhenUsed="1"/>
+    <w:lsdException w:name="Table List 2" w:semiHidden="1" w:unhideWhenUsed="1"/>
+    <w:lsdException w:name="Table List 3" w:semiHidden="1" w:unhideWhenUsed="1"/>
+    <w:lsdException w:name="Table List 4" w:semiHidden="1" w:unhideWhenUsed="1"/>
+    <w:lsdException w:name="Table List 5" w:semiHidden="1" w:unhideWhenUsed="1"/>
+    <w:lsdException w:name="Table List 6" w:semiHidden="1" w:unhideWhenUsed="1"/>
+    <w:lsdException w:name="Table List 7" w:semiHidden="1" w:unhideWhenUsed="1"/>
+    <w:lsdException w:name="Table List 8" w:semiHidden="1" w:unhideWhenUsed="1"/>
+    <w:lsdException w:name="Table 3D effects 1" w:semiHidden="1" w:unhideWhenUsed="1"/>
+    <w:lsdException w:name="Table 3D effects 2" w:semiHidden="1" w:unhideWhenUsed="1"/>
+    <w:lsdException w:name="Table 3D effects 3" w:semiHidden="1" w:unhideWhenUsed="1"/>
+    <w:lsdException w:name="Table Contemporary" w:semiHidden="1" w:unhideWhenUsed="1"/>
+    <w:lsdException w:name="Table Elegant" w:semiHidden="1" w:unhideWhenUsed="1"/>
+    <w:lsdException w:name="Table Professional" w:semiHidden="1" w:unhideWhenUsed="1"/>
+    <w:lsdException w:name="Table Subtle 1" w:semiHidden="1" w:unhideWhenUsed="1"/>
+    <w:lsdException w:name="Table Subtle 2" w:semiHidden="1" w:unhideWhenUsed="1"/>
+    <w:lsdException w:name="Table Web 1" w:semiHidden="1" w:unhideWhenUsed="1"/>
+    <w:lsdException w:name="Table Web 2" w:semiHidden="1" w:unhideWhenUsed="1"/>
+    <w:lsdException w:name="Table Web 3" w:semiHidden="1" w:unhideWhenUsed="1"/>
+    <w:lsdException w:name="Balloon Text" w:semiHidden="1" w:unhideWhenUsed="1"/>
+    <w:lsdException w:name="Table Grid" w:uiPriority="1"/>
+    <w:lsdException w:name="Table Theme" w:semiHidden="1" w:unhideWhenUsed="1"/>
+    <w:lsdException w:name="Placeholder Text" w:semiHidden="1"/>
+    <w:lsdException w:name="No Spacing" w:qFormat="1"/>
+    <w:lsdException w:name="Light Shading" w:uiPriority="40"/>
+    <w:lsdException w:name="Light List" w:uiPriority="40"/>
+    <w:lsdException w:name="Light Grid" w:uiPriority="40"/>
+    <w:lsdException w:name="Medium Shading 1" w:uiPriority="40"/>
+    <w:lsdException w:name="Medium Shading 2" w:uiPriority="40"/>
+    <w:lsdException w:name="Medium List 1" w:uiPriority="40"/>
+    <w:lsdException w:name="Medium List 2" w:uiPriority="40"/>
+    <w:lsdException w:name="Medium Grid 1" w:uiPriority="40"/>
+    <w:lsdException w:name="Medium Grid 2" w:uiPriority="40"/>
+    <w:lsdException w:name="Medium Grid 3" w:uiPriority="40"/>
+    <w:lsdException w:name="Dark List" w:uiPriority="40"/>
+    <w:lsdException w:name="Colorful Shading" w:uiPriority="40"/>
+    <w:lsdException w:name="Colorful List" w:uiPriority="40"/>
+    <w:lsdException w:name="Colorful Grid" w:uiPriority="40"/>
+    <w:lsdException w:name="Light Shading Accent 1" w:uiPriority="41"/>
+    <w:lsdException w:name="Light List Accent 1" w:uiPriority="41"/>
+    <w:lsdException w:name="Light Grid Accent 1" w:uiPriority="41"/>
+    <w:lsdException w:name="Medium Shading 1 Accent 1" w:uiPriority="41"/>
+    <w:lsdException w:name="Medium Shading 2 Accent 1" w:uiPriority="41"/>
+    <w:lsdException w:name="Medium List 1 Accent 1" w:uiPriority="41"/>
+    <w:lsdException w:name="Revision" w:semiHidden="1"/>
+    <w:lsdException w:name="List Paragraph" w:uiPriority="34" w:qFormat="1"/>
+    <w:lsdException w:name="Quote" w:uiPriority="29" w:qFormat="1"/>
+    <w:lsdException w:name="Intense Quote" w:uiPriority="30" w:qFormat="1"/>
+    <w:lsdException w:name="Medium List 2 Accent 1" w:uiPriority="41"/>
+    <w:lsdException w:name="Medium Grid 1 Accent 1" w:uiPriority="41"/>
+    <w:lsdException w:name="Medium Grid 2 Accent 1" w:uiPriority="41"/>
+    <w:lsdException w:name="Medium Grid 3 Accent 1" w:uiPriority="41"/>
+    <w:lsdException w:name="Dark List Accent 1" w:uiPriority="41"/>
+    <w:lsdException w:name="Colorful Shading Accent 1" w:uiPriority="41"/>
+    <w:lsdException w:name="Colorful List Accent 1" w:uiPriority="41"/>
+    <w:lsdException w:name="Colorful Grid Accent 1" w:uiPriority="41"/>
+    <w:lsdException w:name="Light Shading Accent 2" w:uiPriority="42"/>
+    <w:lsdException w:name="Light List Accent 2" w:uiPriority="42"/>
+    <w:lsdException w:name="Light Grid Accent 2" w:uiPriority="42"/>
+    <w:lsdException w:name="Medium Shading 1 Accent 2" w:uiPriority="42"/>
+    <w:lsdException w:name="Medium Shading 2 Accent 2" w:uiPriority="42"/>
+    <w:lsdException w:name="Medium List 1 Accent 2" w:uiPriority="42"/>
+    <w:lsdException w:name="Medium List 2 Accent 2" w:uiPriority="42"/>
+    <w:lsdException w:name="Medium Grid 1 Accent 2" w:uiPriority="42"/>
+    <w:lsdException w:name="Medium Grid 2 Accent 2" w:uiPriority="42"/>
+    <w:lsdException w:name="Medium Grid 3 Accent 2" w:uiPriority="42"/>
+    <w:lsdException w:name="Dark List Accent 2" w:uiPriority="42"/>
+    <w:lsdException w:name="Colorful Shading Accent 2" w:uiPriority="42"/>
+    <w:lsdException w:name="Colorful List Accent 2" w:uiPriority="42"/>
+    <w:lsdException w:name="Colorful Grid Accent 2" w:uiPriority="42"/>
+    <w:lsdException w:name="Light Shading Accent 3" w:uiPriority="43"/>
+    <w:lsdException w:name="Light List Accent 3" w:uiPriority="43"/>
+    <w:lsdException w:name="Light Grid Accent 3" w:uiPriority="43"/>
+    <w:lsdException w:name="Medium Shading 1 Accent 3" w:uiPriority="43"/>
+    <w:lsdException w:name="Medium Shading 2 Accent 3" w:uiPriority="43"/>
+    <w:lsdException w:name="Medium List 1 Accent 3" w:uiPriority="43"/>
+    <w:lsdException w:name="Medium List 2 Accent 3" w:uiPriority="43"/>
+    <w:lsdException w:name="Medium Grid 1 Accent 3" w:uiPriority="43"/>
+    <w:lsdException w:name="Medium Grid 2 Accent 3" w:uiPriority="43"/>
+    <w:lsdException w:name="Medium Grid 3 Accent 3" w:uiPriority="43"/>
+    <w:lsdException w:name="Dark List Accent 3" w:uiPriority="43"/>
+    <w:lsdException w:name="Colorful Shading Accent 3" w:uiPriority="43"/>
+    <w:lsdException w:name="Colorful List Accent 3" w:uiPriority="43"/>
+    <w:lsdException w:name="Colorful Grid Accent 3" w:uiPriority="43"/>
+    <w:lsdException w:name="Light Shading Accent 4" w:uiPriority="44"/>
+    <w:lsdException w:name="Light List Accent 4" w:uiPriority="44"/>
+    <w:lsdException w:name="Light Grid Accent 4" w:uiPriority="44"/>
+    <w:lsdException w:name="Medium Shading 1 Accent 4" w:uiPriority="44"/>
+    <w:lsdException w:name="Medium Shading 2 Accent 4" w:uiPriority="44"/>
+    <w:lsdException w:name="Medium List 1 Accent 4" w:uiPriority="44"/>
+    <w:lsdException w:name="Medium List 2 Accent 4" w:uiPriority="44"/>
+    <w:lsdException w:name="Medium Grid 1 Accent 4" w:uiPriority="44"/>
+    <w:lsdException w:name="Medium Grid 2 Accent 4" w:uiPriority="44"/>
+    <w:lsdException w:name="Medium Grid 3 Accent 4" w:uiPriority="44"/>
+    <w:lsdException w:name="Dark List Accent 4" w:uiPriority="44"/>
+    <w:lsdException w:name="Colorful Shading Accent 4" w:uiPriority="44"/>
+    <w:lsdException w:name="Colorful List Accent 4" w:uiPriority="44"/>
+    <w:lsdException w:name="Colorful Grid Accent 4" w:uiPriority="44"/>
+    <w:lsdException w:name="Light Shading Accent 5" w:uiPriority="45"/>
+    <w:lsdException w:name="Light List Accent 5" w:uiPriority="45"/>
+    <w:lsdException w:name="Light Grid Accent 5" w:uiPriority="45"/>
+    <w:lsdException w:name="Medium Shading 1 Accent 5" w:uiPriority="45"/>
+    <w:lsdException w:name="Medium Shading 2 Accent 5" w:uiPriority="45"/>
+    <w:lsdException w:name="Medium List 1 Accent 5" w:uiPriority="45"/>
+    <w:lsdException w:name="Medium List 2 Accent 5" w:uiPriority="45"/>
+    <w:lsdException w:name="Medium Grid 1 Accent 5" w:uiPriority="45"/>
+    <w:lsdException w:name="Medium Grid 2 Accent 5" w:uiPriority="45"/>
+    <w:lsdException w:name="Medium Grid 3 Accent 5" w:uiPriority="45"/>
+    <w:lsdException w:name="Dark List Accent 5" w:uiPriority="45"/>
+    <w:lsdException w:name="Colorful Shading Accent 5" w:uiPriority="45"/>
+    <w:lsdException w:name="Colorful List Accent 5" w:uiPriority="45"/>
+    <w:lsdException w:name="Colorful Grid Accent 5" w:uiPriority="45"/>
+    <w:lsdException w:name="Light Shading Accent 6" w:uiPriority="46"/>
+    <w:lsdException w:name="Light List Accent 6" w:uiPriority="46"/>
+    <w:lsdException w:name="Light Grid Accent 6" w:uiPriority="46"/>
+    <w:lsdException w:name="Medium Shading 1 Accent 6" w:uiPriority="46"/>
+    <w:lsdException w:name="Medium Shading 2 Accent 6" w:uiPriority="46"/>
+    <w:lsdException w:name="Medium List 1 Accent 6" w:uiPriority="46"/>
+    <w:lsdException w:name="Medium List 2 Accent 6" w:uiPriority="46"/>
+    <w:lsdException w:name="Medium Grid 1 Accent 6" w:uiPriority="46"/>
+    <w:lsdException w:name="Medium Grid 2 Accent 6" w:uiPriority="46"/>
+    <w:lsdException w:name="Medium Grid 3 Accent 6" w:uiPriority="46"/>
+    <w:lsdException w:name="Dark List Accent 6" w:uiPriority="46"/>
+    <w:lsdException w:name="Colorful Shading Accent 6" w:uiPriority="46"/>
+    <w:lsdException w:name="Colorful List Accent 6" w:uiPriority="46"/>
+    <w:lsdException w:name="Colorful Grid Accent 6" w:uiPriority="46"/>
+    <w:lsdException w:name="Subtle Emphasis" w:uiPriority="19" w:qFormat="1"/>
+    <w:lsdException w:name="Intense Emphasis" w:uiPriority="21" w:qFormat="1"/>
+    <w:lsdException w:name="Subtle Reference" w:uiPriority="31" w:qFormat="1"/>
+    <w:lsdException w:name="Intense Reference" w:uiPriority="32" w:qFormat="1"/>
+    <w:lsdException w:name="Book Title" w:uiPriority="33" w:qFormat="1"/>
+    <w:lsdException w:name="Bibliography" w:semiHidden="1" w:uiPriority="37" w:unhideWhenUsed="1"/>
+    <w:lsdException w:name="TOC Heading" w:semiHidden="1" w:uiPriority="39" w:unhideWhenUsed="1" w:qFormat="1"/>
+    <w:lsdException w:name="Plain Table 1" w:uiPriority="41"/>
+    <w:lsdException w:name="Plain Table 2" w:uiPriority="42"/>
+    <w:lsdException w:name="Plain Table 3" w:uiPriority="43"/>
+    <w:lsdException w:name="Plain Table 4" w:uiPriority="44"/>
+    <w:lsdException w:name="Plain Table 5" w:uiPriority="45"/>
+    <w:lsdException w:name="Grid Table Light" w:uiPriority="40"/>
+    <w:lsdException w:name="Grid Table 1 Light" w:uiPriority="46"/>
+    <w:lsdException w:name="Grid Table 2" w:uiPriority="47"/>
+    <w:lsdException w:name="Grid Table 3" w:uiPriority="48"/>
+    <w:lsdException w:name="Grid Table 4" w:uiPriority="49"/>
+    <w:lsdException w:name="Grid Table 5 Dark" w:uiPriority="50"/>
+    <w:lsdException w:name="Grid Table 6 Colorful" w:uiPriority="51"/>
+    <w:lsdException w:name="Grid Table 7 Colorful" w:uiPriority="52"/>
+    <w:lsdException w:name="Grid Table 1 Light Accent 1" w:uiPriority="46"/>
+    <w:lsdException w:name="Grid Table 2 Accent 1" w:uiPriority="47"/>
+    <w:lsdException w:name="Grid Table 3 Accent 1" w:uiPriority="48"/>
+    <w:lsdException w:name="Grid Table 4 Accent 1" w:uiPriority="49"/>
+    <w:lsdException w:name="Grid Table 5 Dark Accent 1" w:uiPriority="50"/>
+    <w:lsdException w:name="Grid Table 6 Colorful Accent 1" w:uiPriority="51"/>
+    <w:lsdException w:name="Grid Table 7 Colorful Accent 1" w:uiPriority="52"/>
+    <w:lsdException w:name="Grid Table 1 Light Accent 2" w:uiPriority="46"/>
+    <w:lsdException w:name="Grid Table 2 Accent 2" w:uiPriority="47"/>
+    <w:lsdException w:name="Grid Table 3 Accent 2" w:uiPriority="48"/>
+    <w:lsdException w:name="Grid Table 4 Accent 2" w:uiPriority="49"/>
+    <w:lsdException w:name="Grid Table 5 Dark Accent 2" w:uiPriority="50"/>
+    <w:lsdException w:name="Grid Table 6 Colorful Accent 2" w:uiPriority="51"/>
+    <w:lsdException w:name="Grid Table 7 Colorful Accent 2" w:uiPriority="52"/>
+    <w:lsdException w:name="Grid Table 1 Light Accent 3" w:uiPriority="46"/>
+    <w:lsdException w:name="Grid Table 2 Accent 3" w:uiPriority="47"/>
+    <w:lsdException w:name="Grid Table 3 Accent 3" w:uiPriority="48"/>
+    <w:lsdException w:name="Grid Table 4 Accent 3" w:uiPriority="49"/>
+    <w:lsdException w:name="Grid Table 5 Dark Accent 3" w:uiPriority="50"/>
+    <w:lsdException w:name="Grid Table 6 Colorful Accent 3" w:uiPriority="51"/>
+    <w:lsdException w:name="Grid Table 7 Colorful Accent 3" w:uiPriority="52"/>
+    <w:lsdException w:name="Grid Table 1 Light Accent 4" w:uiPriority="46"/>
+    <w:lsdException w:name="Grid Table 2 Accent 4" w:uiPriority="47"/>
+    <w:lsdException w:name="Grid Table 3 Accent 4" w:uiPriority="48"/>
+    <w:lsdException w:name="Grid Table 4 Accent 4" w:uiPriority="49"/>
+    <w:lsdException w:name="Grid Table 5 Dark Accent 4" w:uiPriority="50"/>
+    <w:lsdException w:name="Grid Table 6 Colorful Accent 4" w:uiPriority="51"/>
+    <w:lsdException w:name="Grid Table 7 Colorful Accent 4" w:uiPriority="52"/>
+    <w:lsdException w:name="Grid Table 1 Light Accent 5" w:uiPriority="46"/>
+    <w:lsdException w:name="Grid Table 2 Accent 5" w:uiPriority="47"/>
+    <w:lsdException w:name="Grid Table 3 Accent 5" w:uiPriority="48"/>
+    <w:lsdException w:name="Grid Table 4 Accent 5" w:uiPriority="49"/>
+    <w:lsdException w:name="Grid Table 5 Dark Accent 5" w:uiPriority="50"/>
+    <w:lsdException w:name="Grid Table 6 Colorful Accent 5" w:uiPriority="51"/>
+    <w:lsdException w:name="Grid Table 7 Colorful Accent 5" w:uiPriority="52"/>
+    <w:lsdException w:name="Grid Table 1 Light Accent 6" w:uiPriority="46"/>
+    <w:lsdException w:name="Grid Table 2 Accent 6" w:uiPriority="47"/>
+    <w:lsdException w:name="Grid Table 3 Accent 6" w:uiPriority="48"/>
+    <w:lsdException w:name="Grid Table 4 Accent 6" w:uiPriority="49"/>
+    <w:lsdException w:name="Grid Table 5 Dark Accent 6" w:uiPriority="50"/>
+    <w:lsdException w:name="Grid Table 6 Colorful Accent 6" w:uiPriority="51"/>
+    <w:lsdException w:name="Grid Table 7 Colorful Accent 6" w:uiPriority="52"/>
+    <w:lsdException w:name="List Table 1 Light" w:uiPriority="46"/>
+    <w:lsdException w:name="List Table 2" w:uiPriority="47"/>
+    <w:lsdException w:name="List Table 3" w:uiPriority="48"/>
+    <w:lsdException w:name="List Table 4" w:uiPriority="49"/>
+    <w:lsdException w:name="List Table 5 Dark" w:uiPriority="50"/>
+    <w:lsdException w:name="List Table 6 Colorful" w:uiPriority="51"/>
+    <w:lsdException w:name="List Table 7 Colorful" w:uiPriority="52"/>
+    <w:lsdException w:name="List Table 1 Light Accent 1" w:uiPriority="46"/>
+    <w:lsdException w:name="List Table 2 Accent 1" w:uiPriority="47"/>
+    <w:lsdException w:name="List Table 3 Accent 1" w:uiPriority="48"/>
+    <w:lsdException w:name="List Table 4 Accent 1" w:uiPriority="49"/>
+    <w:lsdException w:name="List Table 5 Dark Accent 1" w:uiPriority="50"/>
+    <w:lsdException w:name="List Table 6 Colorful Accent 1" w:uiPriority="51"/>
+    <w:lsdException w:name="List Table 7 Colorful Accent 1" w:uiPriority="52"/>
+    <w:lsdException w:name="List Table 1 Light Accent 2" w:uiPriority="46"/>
+    <w:lsdException w:name="List Table 2 Accent 2" w:uiPriority="47"/>
+    <w:lsdException w:name="List Table 3 Accent 2" w:uiPriority="48"/>
+    <w:lsdException w:name="List Table 4 Accent 2" w:uiPriority="49"/>
+    <w:lsdException w:name="List Table 5 Dark Accent 2" w:uiPriority="50"/>
+    <w:lsdException w:name="List Table 6 Colorful Accent 2" w:uiPriority="51"/>
+    <w:lsdException w:name="List Table 7 Colorful Accent 2" w:uiPriority="52"/>
+    <w:lsdException w:name="List Table 1 Light Accent 3" w:uiPriority="46"/>
+    <w:lsdException w:name="List Table 2 Accent 3" w:uiPriority="47"/>
+    <w:lsdException w:name="List Table 3 Accent 3" w:uiPriority="48"/>
+    <w:lsdException w:name="List Table 4 Accent 3" w:uiPriority="49"/>
+    <w:lsdException w:name="List Table 5 Dark Accent 3" w:uiPriority="50"/>
+    <w:lsdException w:name="List Table 6 Colorful Accent 3" w:uiPriority="51"/>
+    <w:lsdException w:name="List Table 7 Colorful Accent 3" w:uiPriority="52"/>
+    <w:lsdException w:name="List Table 1 Light Accent 4" w:uiPriority="46"/>
+    <w:lsdException w:name="List Table 2 Accent 4" w:uiPriority="47"/>
+    <w:lsdException w:name="List Table 3 Accent 4" w:uiPriority="48"/>
+    <w:lsdException w:name="List Table 4 Accent 4" w:uiPriority="49"/>
+    <w:lsdException w:name="List Table 5 Dark Accent 4" w:uiPriority="50"/>
+    <w:lsdException w:name="List Table 6 Colorful Accent 4" w:uiPriority="51"/>
+    <w:lsdException w:name="List Table 7 Colorful Accent 4" w:uiPriority="52"/>
+    <w:lsdException w:name="List Table 1 Light Accent 5" w:uiPriority="46"/>
+    <w:lsdException w:name="List Table 2 Accent 5" w:uiPriority="47"/>
+    <w:lsdException w:name="List Table 3 Accent 5" w:uiPriority="48"/>
+    <w:lsdException w:name="List Table 4 Accent 5" w:uiPriority="49"/>
+    <w:lsdException w:name="List Table 5 Dark Accent 5" w:uiPriority="50"/>
+    <w:lsdException w:name="List Table 6 Colorful Accent 5" w:uiPriority="51"/>
+    <w:lsdException w:name="List Table 7 Colorful Accent 5" w:uiPriority="52"/>
+    <w:lsdException w:name="List Table 1 Light Accent 6" w:uiPriority="46"/>
+    <w:lsdException w:name="List Table 2 Accent 6" w:uiPriority="47"/>
+    <w:lsdException w:name="List Table 3 Accent 6" w:uiPriority="48"/>
+    <w:lsdException w:name="List Table 4 Accent 6" w:uiPriority="49"/>
+    <w:lsdException w:name="List Table 5 Dark Accent 6" w:uiPriority="50"/>
+    <w:lsdException w:name="List Table 6 Colorful Accent 6" w:uiPriority="51"/>
+    <w:lsdException w:name="List Table 7 Colorful Accent 6" w:uiPriority="52"/>
   </w:latentStyles>
   <w:style w:type="paragraph" w:default="1" w:styleId="Normal">
     <w:name w:val="Normal"/>
@@ -16018,7 +16349,6 @@
       <w:lang w:val="fr-FR"/>
     </w:rPr>
     <w:tblPr>
-      <w:tblInd w:w="0" w:type="dxa"/>
       <w:tblBorders>
         <w:top w:val="single" w:sz="4" w:space="0" w:color="auto"/>
         <w:left w:val="single" w:sz="4" w:space="0" w:color="auto"/>
@@ -16027,1661 +16357,6 @@
         <w:insideH w:val="single" w:sz="4" w:space="0" w:color="auto"/>
         <w:insideV w:val="single" w:sz="4" w:space="0" w:color="auto"/>
       </w:tblBorders>
-      <w:tblCellMar>
-        <w:top w:w="0" w:type="dxa"/>
-        <w:left w:w="108" w:type="dxa"/>
-        <w:bottom w:w="0" w:type="dxa"/>
-        <w:right w:w="108" w:type="dxa"/>
-      </w:tblCellMar>
-    </w:tblPr>
-  </w:style>
-  <w:style w:type="paragraph" w:styleId="Tabledesrfrencesjuridiques">
-    <w:name w:val="table of authorities"/>
-    <w:basedOn w:val="Normal"/>
-    <w:next w:val="Normal"/>
-    <w:uiPriority w:val="99"/>
-    <w:semiHidden/>
-    <w:unhideWhenUsed/>
-    <w:rsid w:val="005A5297"/>
-    <w:pPr>
-      <w:ind w:left="220" w:hanging="220"/>
-    </w:pPr>
-  </w:style>
-  <w:style w:type="paragraph" w:styleId="TM1">
-    <w:name w:val="toc 1"/>
-    <w:basedOn w:val="Normal"/>
-    <w:next w:val="Normal"/>
-    <w:autoRedefine/>
-    <w:uiPriority w:val="39"/>
-    <w:unhideWhenUsed/>
-    <w:qFormat/>
-    <w:rsid w:val="005A5297"/>
-    <w:pPr>
-      <w:tabs>
-        <w:tab w:val="right" w:leader="dot" w:pos="8630"/>
-      </w:tabs>
-      <w:spacing w:before="180" w:after="40" w:line="240" w:lineRule="auto"/>
-    </w:pPr>
-    <w:rPr>
-      <w:b/>
-      <w:bCs/>
-      <w:caps/>
-      <w:noProof/>
-      <w:color w:val="775F55" w:themeColor="text2"/>
-    </w:rPr>
-  </w:style>
-  <w:style w:type="paragraph" w:styleId="TM2">
-    <w:name w:val="toc 2"/>
-    <w:basedOn w:val="Normal"/>
-    <w:next w:val="Normal"/>
-    <w:autoRedefine/>
-    <w:uiPriority w:val="39"/>
-    <w:unhideWhenUsed/>
-    <w:qFormat/>
-    <w:rsid w:val="005A5297"/>
-    <w:pPr>
-      <w:tabs>
-        <w:tab w:val="right" w:leader="dot" w:pos="8630"/>
-      </w:tabs>
-      <w:spacing w:after="40" w:line="240" w:lineRule="auto"/>
-      <w:ind w:left="144"/>
-    </w:pPr>
-    <w:rPr>
-      <w:noProof/>
-    </w:rPr>
-  </w:style>
-  <w:style w:type="paragraph" w:styleId="TM3">
-    <w:name w:val="toc 3"/>
-    <w:basedOn w:val="Normal"/>
-    <w:next w:val="Normal"/>
-    <w:autoRedefine/>
-    <w:uiPriority w:val="39"/>
-    <w:unhideWhenUsed/>
-    <w:qFormat/>
-    <w:rsid w:val="005A5297"/>
-    <w:pPr>
-      <w:tabs>
-        <w:tab w:val="right" w:leader="dot" w:pos="8630"/>
-      </w:tabs>
-      <w:spacing w:after="40" w:line="240" w:lineRule="auto"/>
-      <w:ind w:left="288"/>
-    </w:pPr>
-    <w:rPr>
-      <w:noProof/>
-    </w:rPr>
-  </w:style>
-  <w:style w:type="paragraph" w:styleId="TM4">
-    <w:name w:val="toc 4"/>
-    <w:basedOn w:val="Normal"/>
-    <w:next w:val="Normal"/>
-    <w:autoRedefine/>
-    <w:uiPriority w:val="99"/>
-    <w:semiHidden/>
-    <w:unhideWhenUsed/>
-    <w:qFormat/>
-    <w:rsid w:val="005A5297"/>
-    <w:pPr>
-      <w:tabs>
-        <w:tab w:val="right" w:leader="dot" w:pos="8630"/>
-      </w:tabs>
-      <w:spacing w:after="40" w:line="240" w:lineRule="auto"/>
-      <w:ind w:left="432"/>
-    </w:pPr>
-    <w:rPr>
-      <w:noProof/>
-    </w:rPr>
-  </w:style>
-  <w:style w:type="paragraph" w:styleId="TM5">
-    <w:name w:val="toc 5"/>
-    <w:basedOn w:val="Normal"/>
-    <w:next w:val="Normal"/>
-    <w:autoRedefine/>
-    <w:uiPriority w:val="99"/>
-    <w:semiHidden/>
-    <w:unhideWhenUsed/>
-    <w:qFormat/>
-    <w:rsid w:val="005A5297"/>
-    <w:pPr>
-      <w:tabs>
-        <w:tab w:val="right" w:leader="dot" w:pos="8630"/>
-      </w:tabs>
-      <w:spacing w:after="40" w:line="240" w:lineRule="auto"/>
-      <w:ind w:left="576"/>
-    </w:pPr>
-    <w:rPr>
-      <w:noProof/>
-    </w:rPr>
-  </w:style>
-  <w:style w:type="paragraph" w:styleId="TM6">
-    <w:name w:val="toc 6"/>
-    <w:basedOn w:val="Normal"/>
-    <w:next w:val="Normal"/>
-    <w:autoRedefine/>
-    <w:uiPriority w:val="99"/>
-    <w:semiHidden/>
-    <w:unhideWhenUsed/>
-    <w:qFormat/>
-    <w:rsid w:val="005A5297"/>
-    <w:pPr>
-      <w:tabs>
-        <w:tab w:val="right" w:leader="dot" w:pos="8630"/>
-      </w:tabs>
-      <w:spacing w:after="40" w:line="240" w:lineRule="auto"/>
-      <w:ind w:left="720"/>
-    </w:pPr>
-    <w:rPr>
-      <w:noProof/>
-    </w:rPr>
-  </w:style>
-  <w:style w:type="paragraph" w:styleId="TM7">
-    <w:name w:val="toc 7"/>
-    <w:basedOn w:val="Normal"/>
-    <w:next w:val="Normal"/>
-    <w:autoRedefine/>
-    <w:uiPriority w:val="99"/>
-    <w:semiHidden/>
-    <w:unhideWhenUsed/>
-    <w:qFormat/>
-    <w:rsid w:val="005A5297"/>
-    <w:pPr>
-      <w:tabs>
-        <w:tab w:val="right" w:leader="dot" w:pos="8630"/>
-      </w:tabs>
-      <w:spacing w:after="40" w:line="240" w:lineRule="auto"/>
-      <w:ind w:left="864"/>
-    </w:pPr>
-    <w:rPr>
-      <w:noProof/>
-    </w:rPr>
-  </w:style>
-  <w:style w:type="paragraph" w:styleId="TM8">
-    <w:name w:val="toc 8"/>
-    <w:basedOn w:val="Normal"/>
-    <w:next w:val="Normal"/>
-    <w:autoRedefine/>
-    <w:uiPriority w:val="99"/>
-    <w:semiHidden/>
-    <w:unhideWhenUsed/>
-    <w:qFormat/>
-    <w:rsid w:val="005A5297"/>
-    <w:pPr>
-      <w:tabs>
-        <w:tab w:val="right" w:leader="dot" w:pos="8630"/>
-      </w:tabs>
-      <w:spacing w:after="40" w:line="240" w:lineRule="auto"/>
-      <w:ind w:left="1008"/>
-    </w:pPr>
-    <w:rPr>
-      <w:noProof/>
-    </w:rPr>
-  </w:style>
-  <w:style w:type="paragraph" w:styleId="TM9">
-    <w:name w:val="toc 9"/>
-    <w:basedOn w:val="Normal"/>
-    <w:next w:val="Normal"/>
-    <w:autoRedefine/>
-    <w:uiPriority w:val="99"/>
-    <w:semiHidden/>
-    <w:unhideWhenUsed/>
-    <w:qFormat/>
-    <w:rsid w:val="005A5297"/>
-    <w:pPr>
-      <w:tabs>
-        <w:tab w:val="right" w:leader="dot" w:pos="8630"/>
-      </w:tabs>
-      <w:spacing w:after="40" w:line="240" w:lineRule="auto"/>
-      <w:ind w:left="1152"/>
-    </w:pPr>
-    <w:rPr>
-      <w:noProof/>
-    </w:rPr>
-  </w:style>
-  <w:style w:type="character" w:customStyle="1" w:styleId="SansinterligneCar">
-    <w:name w:val="Sans interligne Car"/>
-    <w:basedOn w:val="Policepardfaut"/>
-    <w:link w:val="Sansinterligne"/>
-    <w:uiPriority w:val="99"/>
-    <w:rsid w:val="005A5297"/>
-    <w:rPr>
-      <w:sz w:val="23"/>
-    </w:rPr>
-  </w:style>
-  <w:style w:type="paragraph" w:customStyle="1" w:styleId="En-ttedepagepaire">
-    <w:name w:val="En-tête de page paire"/>
-    <w:basedOn w:val="Normal"/>
-    <w:uiPriority w:val="39"/>
-    <w:semiHidden/>
-    <w:unhideWhenUsed/>
-    <w:qFormat/>
-    <w:rsid w:val="005A5297"/>
-    <w:pPr>
-      <w:pBdr>
-        <w:bottom w:val="single" w:sz="4" w:space="1" w:color="94B6D2" w:themeColor="accent1"/>
-      </w:pBdr>
-      <w:spacing w:after="0" w:line="240" w:lineRule="auto"/>
-    </w:pPr>
-    <w:rPr>
-      <w:b/>
-      <w:bCs/>
-      <w:color w:val="775F55" w:themeColor="text2"/>
-      <w:sz w:val="20"/>
-    </w:rPr>
-  </w:style>
-  <w:style w:type="paragraph" w:customStyle="1" w:styleId="Pieddepagepaire">
-    <w:name w:val="Pied de page paire"/>
-    <w:basedOn w:val="Normal"/>
-    <w:uiPriority w:val="49"/>
-    <w:semiHidden/>
-    <w:unhideWhenUsed/>
-    <w:rsid w:val="005A5297"/>
-    <w:pPr>
-      <w:pBdr>
-        <w:top w:val="single" w:sz="4" w:space="1" w:color="94B6D2" w:themeColor="accent1"/>
-      </w:pBdr>
-    </w:pPr>
-    <w:rPr>
-      <w:color w:val="775F55" w:themeColor="text2"/>
-      <w:sz w:val="20"/>
-      <w:szCs w:val="20"/>
-    </w:rPr>
-  </w:style>
-  <w:style w:type="paragraph" w:customStyle="1" w:styleId="En-ttedepageimpaire">
-    <w:name w:val="En-tête de page impaire"/>
-    <w:basedOn w:val="Normal"/>
-    <w:uiPriority w:val="39"/>
-    <w:semiHidden/>
-    <w:unhideWhenUsed/>
-    <w:qFormat/>
-    <w:rsid w:val="005A5297"/>
-    <w:pPr>
-      <w:pBdr>
-        <w:bottom w:val="single" w:sz="4" w:space="1" w:color="94B6D2" w:themeColor="accent1"/>
-      </w:pBdr>
-      <w:spacing w:after="0" w:line="240" w:lineRule="auto"/>
-      <w:jc w:val="right"/>
-    </w:pPr>
-    <w:rPr>
-      <w:b/>
-      <w:bCs/>
-      <w:color w:val="775F55" w:themeColor="text2"/>
-      <w:sz w:val="20"/>
-    </w:rPr>
-  </w:style>
-  <w:style w:type="paragraph" w:customStyle="1" w:styleId="Pieddepageimpaire">
-    <w:name w:val="Pied de page impaire"/>
-    <w:basedOn w:val="Normal"/>
-    <w:uiPriority w:val="39"/>
-    <w:semiHidden/>
-    <w:unhideWhenUsed/>
-    <w:qFormat/>
-    <w:rsid w:val="005A5297"/>
-    <w:pPr>
-      <w:pBdr>
-        <w:top w:val="single" w:sz="4" w:space="1" w:color="94B6D2" w:themeColor="accent1"/>
-      </w:pBdr>
-      <w:jc w:val="right"/>
-    </w:pPr>
-    <w:rPr>
-      <w:color w:val="775F55" w:themeColor="text2"/>
-      <w:sz w:val="20"/>
-      <w:szCs w:val="20"/>
-    </w:rPr>
-  </w:style>
-  <w:style w:type="character" w:styleId="Textedelespacerserv">
-    <w:name w:val="Placeholder Text"/>
-    <w:basedOn w:val="Policepardfaut"/>
-    <w:uiPriority w:val="99"/>
-    <w:semiHidden/>
-    <w:rsid w:val="005A5297"/>
-    <w:rPr>
-      <w:color w:val="808080"/>
-    </w:rPr>
-  </w:style>
-  <w:style w:type="paragraph" w:customStyle="1" w:styleId="Sansinterligne1">
-    <w:name w:val="Sans interligne1"/>
-    <w:basedOn w:val="Normal"/>
-    <w:qFormat/>
-    <w:rsid w:val="003F601A"/>
-    <w:pPr>
-      <w:framePr w:wrap="auto" w:hAnchor="page" w:xAlign="center" w:yAlign="top"/>
-      <w:spacing w:after="0" w:line="240" w:lineRule="auto"/>
-      <w:suppressOverlap/>
-    </w:pPr>
-    <w:rPr>
-      <w:rFonts w:eastAsiaTheme="minorHAnsi" w:cs="Times New Roman"/>
-      <w:szCs w:val="120"/>
-      <w:lang w:val="en-US"/>
-    </w:rPr>
-  </w:style>
-  <w:style w:type="paragraph" w:styleId="En-ttedetabledesmatires">
-    <w:name w:val="TOC Heading"/>
-    <w:basedOn w:val="Titre1"/>
-    <w:next w:val="Normal"/>
-    <w:uiPriority w:val="39"/>
-    <w:semiHidden/>
-    <w:unhideWhenUsed/>
-    <w:qFormat/>
-    <w:rsid w:val="003F601A"/>
-    <w:pPr>
-      <w:keepNext/>
-      <w:keepLines/>
-      <w:spacing w:before="480" w:after="0" w:line="276" w:lineRule="auto"/>
-      <w:outlineLvl w:val="9"/>
-    </w:pPr>
-    <w:rPr>
-      <w:b/>
-      <w:bCs/>
-      <w:caps w:val="0"/>
-      <w:color w:val="548AB7" w:themeColor="accent1" w:themeShade="BF"/>
-      <w:sz w:val="28"/>
-      <w:szCs w:val="28"/>
-    </w:rPr>
-  </w:style>
-  <w:style w:type="paragraph" w:styleId="Notedebasdepage">
-    <w:name w:val="footnote text"/>
-    <w:basedOn w:val="Normal"/>
-    <w:link w:val="NotedebasdepageCar"/>
-    <w:uiPriority w:val="99"/>
-    <w:semiHidden/>
-    <w:unhideWhenUsed/>
-    <w:rsid w:val="00A438AC"/>
-    <w:pPr>
-      <w:spacing w:after="0" w:line="240" w:lineRule="auto"/>
-    </w:pPr>
-    <w:rPr>
-      <w:sz w:val="20"/>
-      <w:szCs w:val="20"/>
-    </w:rPr>
-  </w:style>
-  <w:style w:type="character" w:customStyle="1" w:styleId="NotedebasdepageCar">
-    <w:name w:val="Note de bas de page Car"/>
-    <w:basedOn w:val="Policepardfaut"/>
-    <w:link w:val="Notedebasdepage"/>
-    <w:uiPriority w:val="99"/>
-    <w:semiHidden/>
-    <w:rsid w:val="00A438AC"/>
-    <w:rPr>
-      <w:rFonts w:eastAsiaTheme="minorEastAsia"/>
-      <w:sz w:val="20"/>
-      <w:szCs w:val="20"/>
-      <w:lang w:val="en-GB"/>
-    </w:rPr>
-  </w:style>
-  <w:style w:type="character" w:styleId="Appelnotedebasdep">
-    <w:name w:val="footnote reference"/>
-    <w:basedOn w:val="Policepardfaut"/>
-    <w:uiPriority w:val="99"/>
-    <w:semiHidden/>
-    <w:unhideWhenUsed/>
-    <w:rsid w:val="00A438AC"/>
-    <w:rPr>
-      <w:vertAlign w:val="superscript"/>
-    </w:rPr>
-  </w:style>
-  <w:style w:type="character" w:customStyle="1" w:styleId="systrantokenword">
-    <w:name w:val="systran_token_word"/>
-    <w:basedOn w:val="Policepardfaut"/>
-    <w:rsid w:val="008207B1"/>
-  </w:style>
-  <w:style w:type="paragraph" w:customStyle="1" w:styleId="Enttedetableau">
-    <w:name w:val="Entête de tableau"/>
-    <w:basedOn w:val="Normal"/>
-    <w:next w:val="Normal"/>
-    <w:rsid w:val="008207B1"/>
-    <w:pPr>
-      <w:suppressAutoHyphens/>
-      <w:spacing w:before="60" w:after="60" w:line="240" w:lineRule="auto"/>
-      <w:jc w:val="center"/>
-    </w:pPr>
-    <w:rPr>
-      <w:rFonts w:ascii="Arial" w:eastAsia="Times New Roman" w:hAnsi="Arial" w:cs="Times New Roman"/>
-      <w:b/>
-      <w:sz w:val="20"/>
-      <w:szCs w:val="20"/>
-      <w:lang w:val="fr-FR" w:eastAsia="ar-SA"/>
-    </w:rPr>
-  </w:style>
-  <w:style w:type="character" w:customStyle="1" w:styleId="hps">
-    <w:name w:val="hps"/>
-    <w:basedOn w:val="Policepardfaut"/>
-    <w:rsid w:val="00831F24"/>
-  </w:style>
-  <w:style w:type="character" w:customStyle="1" w:styleId="shorttext">
-    <w:name w:val="short_text"/>
-    <w:basedOn w:val="Policepardfaut"/>
-    <w:rsid w:val="00FC3559"/>
-  </w:style>
-  <w:style w:type="character" w:styleId="Lienhypertextesuivivisit">
-    <w:name w:val="FollowedHyperlink"/>
-    <w:basedOn w:val="Policepardfaut"/>
-    <w:uiPriority w:val="99"/>
-    <w:semiHidden/>
-    <w:unhideWhenUsed/>
-    <w:rsid w:val="00D7404D"/>
-    <w:rPr>
-      <w:color w:val="704404" w:themeColor="followedHyperlink"/>
-      <w:u w:val="single"/>
-    </w:rPr>
-  </w:style>
-  <w:style w:type="character" w:customStyle="1" w:styleId="LienInternet">
-    <w:name w:val="Lien Internet"/>
-    <w:basedOn w:val="Policepardfaut"/>
-    <w:uiPriority w:val="99"/>
-    <w:unhideWhenUsed/>
-    <w:rsid w:val="00E74B8A"/>
-    <w:rPr>
-      <w:color w:val="F7B615" w:themeColor="hyperlink"/>
-      <w:u w:val="single"/>
-    </w:rPr>
-  </w:style>
-  <w:style w:type="paragraph" w:styleId="NormalWeb">
-    <w:name w:val="Normal (Web)"/>
-    <w:basedOn w:val="Normal"/>
-    <w:uiPriority w:val="99"/>
-    <w:semiHidden/>
-    <w:unhideWhenUsed/>
-    <w:rsid w:val="00D11855"/>
-    <w:pPr>
-      <w:spacing w:before="100" w:beforeAutospacing="1" w:after="100" w:afterAutospacing="1" w:line="240" w:lineRule="auto"/>
-    </w:pPr>
-    <w:rPr>
-      <w:rFonts w:eastAsia="Times New Roman" w:cs="Times New Roman"/>
-      <w:sz w:val="24"/>
-      <w:szCs w:val="24"/>
-      <w:lang w:val="fr-FR" w:eastAsia="fr-FR"/>
-    </w:rPr>
-  </w:style>
-  <w:style w:type="character" w:styleId="CodeHTML">
-    <w:name w:val="HTML Code"/>
-    <w:basedOn w:val="Policepardfaut"/>
-    <w:uiPriority w:val="99"/>
-    <w:semiHidden/>
-    <w:unhideWhenUsed/>
-    <w:rsid w:val="00013DF1"/>
-    <w:rPr>
-      <w:rFonts w:ascii="Courier New" w:eastAsia="Times New Roman" w:hAnsi="Courier New" w:cs="Courier New"/>
-      <w:sz w:val="20"/>
-      <w:szCs w:val="20"/>
-    </w:rPr>
-  </w:style>
-  <w:style w:type="paragraph" w:styleId="Notedefin">
-    <w:name w:val="endnote text"/>
-    <w:basedOn w:val="Normal"/>
-    <w:link w:val="NotedefinCar"/>
-    <w:uiPriority w:val="99"/>
-    <w:semiHidden/>
-    <w:unhideWhenUsed/>
-    <w:rsid w:val="00E2139E"/>
-    <w:pPr>
-      <w:spacing w:after="0" w:line="240" w:lineRule="auto"/>
-    </w:pPr>
-    <w:rPr>
-      <w:sz w:val="20"/>
-      <w:szCs w:val="20"/>
-    </w:rPr>
-  </w:style>
-  <w:style w:type="character" w:customStyle="1" w:styleId="NotedefinCar">
-    <w:name w:val="Note de fin Car"/>
-    <w:basedOn w:val="Policepardfaut"/>
-    <w:link w:val="Notedefin"/>
-    <w:uiPriority w:val="99"/>
-    <w:semiHidden/>
-    <w:rsid w:val="00E2139E"/>
-    <w:rPr>
-      <w:rFonts w:ascii="Times New Roman" w:eastAsiaTheme="minorEastAsia" w:hAnsi="Times New Roman"/>
-      <w:sz w:val="20"/>
-      <w:szCs w:val="20"/>
-      <w:lang w:val="en-GB"/>
-    </w:rPr>
-  </w:style>
-  <w:style w:type="character" w:styleId="Appeldenotedefin">
-    <w:name w:val="endnote reference"/>
-    <w:basedOn w:val="Policepardfaut"/>
-    <w:uiPriority w:val="99"/>
-    <w:semiHidden/>
-    <w:unhideWhenUsed/>
-    <w:rsid w:val="00E2139E"/>
-    <w:rPr>
-      <w:vertAlign w:val="superscript"/>
-    </w:rPr>
-  </w:style>
-  <w:style w:type="character" w:styleId="Marquedecommentaire">
-    <w:name w:val="annotation reference"/>
-    <w:basedOn w:val="Policepardfaut"/>
-    <w:uiPriority w:val="99"/>
-    <w:semiHidden/>
-    <w:unhideWhenUsed/>
-    <w:rsid w:val="00BA78E7"/>
-    <w:rPr>
-      <w:sz w:val="16"/>
-      <w:szCs w:val="16"/>
-    </w:rPr>
-  </w:style>
-  <w:style w:type="paragraph" w:styleId="Commentaire">
-    <w:name w:val="annotation text"/>
-    <w:basedOn w:val="Normal"/>
-    <w:link w:val="CommentaireCar"/>
-    <w:uiPriority w:val="99"/>
-    <w:semiHidden/>
-    <w:unhideWhenUsed/>
-    <w:rsid w:val="00BA78E7"/>
-    <w:pPr>
-      <w:spacing w:line="240" w:lineRule="auto"/>
-    </w:pPr>
-    <w:rPr>
-      <w:sz w:val="20"/>
-      <w:szCs w:val="20"/>
-    </w:rPr>
-  </w:style>
-  <w:style w:type="character" w:customStyle="1" w:styleId="CommentaireCar">
-    <w:name w:val="Commentaire Car"/>
-    <w:basedOn w:val="Policepardfaut"/>
-    <w:link w:val="Commentaire"/>
-    <w:uiPriority w:val="99"/>
-    <w:semiHidden/>
-    <w:rsid w:val="00BA78E7"/>
-    <w:rPr>
-      <w:rFonts w:ascii="Times New Roman" w:eastAsiaTheme="minorEastAsia" w:hAnsi="Times New Roman"/>
-      <w:sz w:val="20"/>
-      <w:szCs w:val="20"/>
-      <w:lang w:val="en-GB"/>
-    </w:rPr>
-  </w:style>
-  <w:style w:type="paragraph" w:styleId="Objetducommentaire">
-    <w:name w:val="annotation subject"/>
-    <w:basedOn w:val="Commentaire"/>
-    <w:next w:val="Commentaire"/>
-    <w:link w:val="ObjetducommentaireCar"/>
-    <w:uiPriority w:val="99"/>
-    <w:semiHidden/>
-    <w:unhideWhenUsed/>
-    <w:rsid w:val="00BA78E7"/>
-    <w:rPr>
-      <w:b/>
-      <w:bCs/>
-    </w:rPr>
-  </w:style>
-  <w:style w:type="character" w:customStyle="1" w:styleId="ObjetducommentaireCar">
-    <w:name w:val="Objet du commentaire Car"/>
-    <w:basedOn w:val="CommentaireCar"/>
-    <w:link w:val="Objetducommentaire"/>
-    <w:uiPriority w:val="99"/>
-    <w:semiHidden/>
-    <w:rsid w:val="00BA78E7"/>
-    <w:rPr>
-      <w:rFonts w:ascii="Times New Roman" w:eastAsiaTheme="minorEastAsia" w:hAnsi="Times New Roman"/>
-      <w:b/>
-      <w:bCs/>
-      <w:sz w:val="20"/>
-      <w:szCs w:val="20"/>
-      <w:lang w:val="en-GB"/>
-    </w:rPr>
-  </w:style>
-  <w:style w:type="paragraph" w:styleId="Rvision">
-    <w:name w:val="Revision"/>
-    <w:hidden/>
-    <w:uiPriority w:val="99"/>
-    <w:semiHidden/>
-    <w:rsid w:val="00BA78E7"/>
-    <w:pPr>
-      <w:spacing w:after="0" w:line="240" w:lineRule="auto"/>
-    </w:pPr>
-    <w:rPr>
-      <w:rFonts w:ascii="Times New Roman" w:eastAsiaTheme="minorEastAsia" w:hAnsi="Times New Roman"/>
-      <w:szCs w:val="23"/>
-      <w:lang w:val="en-GB"/>
-    </w:rPr>
-  </w:style>
-</w:styles>
-</file>
-
-<file path=word/stylesWithEffects.xml><?xml version="1.0" encoding="utf-8"?>
-<w:styles xmlns:wpc="http://schemas.microsoft.com/office/word/2010/wordprocessingCanvas" xmlns:mc="http://schemas.openxmlformats.org/markup-compatibility/2006" xmlns:o="urn:schemas-microsoft-com:office:office" xmlns:r="http://schemas.openxmlformats.org/officeDocument/2006/relationships" xmlns:m="http://schemas.openxmlformats.org/officeDocument/2006/math" xmlns:v="urn:schemas-microsoft-com:vml" xmlns:wp14="http://schemas.microsoft.com/office/word/2010/wordprocessingDrawing" xmlns:wp="http://schemas.openxmlformats.org/drawingml/2006/wordprocessingDrawing" xmlns:w10="urn:schemas-microsoft-com:office:word" xmlns:w="http://schemas.openxmlformats.org/wordprocessingml/2006/main" xmlns:w14="http://schemas.microsoft.com/office/word/2010/wordml" xmlns:wpg="http://schemas.microsoft.com/office/word/2010/wordprocessingGroup" xmlns:wpi="http://schemas.microsoft.com/office/word/2010/wordprocessingInk" xmlns:wne="http://schemas.microsoft.com/office/word/2006/wordml" xmlns:wps="http://schemas.microsoft.com/office/word/2010/wordprocessingShape" mc:Ignorable="w14 wp14">
-  <w:docDefaults>
-    <w:rPrDefault>
-      <w:rPr>
-        <w:rFonts w:asciiTheme="minorHAnsi" w:eastAsiaTheme="minorHAnsi" w:hAnsiTheme="minorHAnsi" w:cstheme="minorBidi"/>
-        <w:sz w:val="22"/>
-        <w:szCs w:val="22"/>
-        <w:lang w:val="en-US" w:eastAsia="en-US" w:bidi="ar-SA"/>
-      </w:rPr>
-    </w:rPrDefault>
-    <w:pPrDefault>
-      <w:pPr>
-        <w:spacing w:after="200" w:line="276" w:lineRule="auto"/>
-      </w:pPr>
-    </w:pPrDefault>
-  </w:docDefaults>
-  <w:latentStyles w:defLockedState="0" w:defUIPriority="99" w:defSemiHidden="1" w:defUnhideWhenUsed="1" w:defQFormat="0" w:count="267">
-    <w:lsdException w:name="Normal" w:semiHidden="0" w:uiPriority="0" w:unhideWhenUsed="0" w:qFormat="1"/>
-    <w:lsdException w:name="heading 1" w:semiHidden="0" w:uiPriority="9" w:unhideWhenUsed="0" w:qFormat="1"/>
-    <w:lsdException w:name="heading 2" w:semiHidden="0" w:uiPriority="9" w:unhideWhenUsed="0" w:qFormat="1"/>
-    <w:lsdException w:name="heading 3" w:semiHidden="0" w:uiPriority="9" w:unhideWhenUsed="0" w:qFormat="1"/>
-    <w:lsdException w:name="heading 4" w:uiPriority="9" w:qFormat="1"/>
-    <w:lsdException w:name="heading 5" w:uiPriority="9" w:qFormat="1"/>
-    <w:lsdException w:name="heading 6" w:uiPriority="9" w:qFormat="1"/>
-    <w:lsdException w:name="heading 7" w:uiPriority="9" w:qFormat="1"/>
-    <w:lsdException w:name="heading 8" w:uiPriority="9" w:qFormat="1"/>
-    <w:lsdException w:name="heading 9" w:uiPriority="9" w:qFormat="1"/>
-    <w:lsdException w:name="toc 1" w:uiPriority="39" w:qFormat="1"/>
-    <w:lsdException w:name="toc 2" w:uiPriority="39" w:qFormat="1"/>
-    <w:lsdException w:name="toc 3" w:uiPriority="39" w:qFormat="1"/>
-    <w:lsdException w:name="toc 4" w:qFormat="1"/>
-    <w:lsdException w:name="toc 5" w:qFormat="1"/>
-    <w:lsdException w:name="toc 6" w:qFormat="1"/>
-    <w:lsdException w:name="toc 7" w:qFormat="1"/>
-    <w:lsdException w:name="toc 8" w:qFormat="1"/>
-    <w:lsdException w:name="toc 9" w:qFormat="1"/>
-    <w:lsdException w:name="caption" w:semiHidden="0" w:uiPriority="35" w:unhideWhenUsed="0" w:qFormat="1"/>
-    <w:lsdException w:name="List Bullet" w:uiPriority="36" w:qFormat="1"/>
-    <w:lsdException w:name="List Bullet 2" w:uiPriority="36" w:qFormat="1"/>
-    <w:lsdException w:name="List Bullet 3" w:uiPriority="36" w:qFormat="1"/>
-    <w:lsdException w:name="List Bullet 4" w:uiPriority="36" w:qFormat="1"/>
-    <w:lsdException w:name="List Bullet 5" w:uiPriority="36" w:qFormat="1"/>
-    <w:lsdException w:name="Title" w:semiHidden="0" w:uiPriority="10" w:unhideWhenUsed="0" w:qFormat="1"/>
-    <w:lsdException w:name="Default Paragraph Font" w:uiPriority="1"/>
-    <w:lsdException w:name="Subtitle" w:semiHidden="0" w:uiPriority="11" w:unhideWhenUsed="0" w:qFormat="1"/>
-    <w:lsdException w:name="Strong" w:semiHidden="0" w:uiPriority="22" w:unhideWhenUsed="0" w:qFormat="1"/>
-    <w:lsdException w:name="Emphasis" w:semiHidden="0" w:uiPriority="20" w:unhideWhenUsed="0" w:qFormat="1"/>
-    <w:lsdException w:name="Table Grid" w:semiHidden="0" w:uiPriority="1" w:unhideWhenUsed="0"/>
-    <w:lsdException w:name="Placeholder Text" w:unhideWhenUsed="0"/>
-    <w:lsdException w:name="No Spacing" w:semiHidden="0" w:unhideWhenUsed="0" w:qFormat="1"/>
-    <w:lsdException w:name="Light Shading" w:semiHidden="0" w:uiPriority="40" w:unhideWhenUsed="0"/>
-    <w:lsdException w:name="Light List" w:semiHidden="0" w:uiPriority="40" w:unhideWhenUsed="0"/>
-    <w:lsdException w:name="Light Grid" w:semiHidden="0" w:uiPriority="40" w:unhideWhenUsed="0"/>
-    <w:lsdException w:name="Medium Shading 1" w:semiHidden="0" w:uiPriority="40" w:unhideWhenUsed="0"/>
-    <w:lsdException w:name="Medium Shading 2" w:semiHidden="0" w:uiPriority="40" w:unhideWhenUsed="0"/>
-    <w:lsdException w:name="Medium List 1" w:semiHidden="0" w:uiPriority="40" w:unhideWhenUsed="0"/>
-    <w:lsdException w:name="Medium List 2" w:semiHidden="0" w:uiPriority="40" w:unhideWhenUsed="0"/>
-    <w:lsdException w:name="Medium Grid 1" w:semiHidden="0" w:uiPriority="40" w:unhideWhenUsed="0"/>
-    <w:lsdException w:name="Medium Grid 2" w:semiHidden="0" w:uiPriority="40" w:unhideWhenUsed="0"/>
-    <w:lsdException w:name="Medium Grid 3" w:semiHidden="0" w:uiPriority="40" w:unhideWhenUsed="0"/>
-    <w:lsdException w:name="Dark List" w:semiHidden="0" w:uiPriority="40" w:unhideWhenUsed="0"/>
-    <w:lsdException w:name="Colorful Shading" w:semiHidden="0" w:uiPriority="40" w:unhideWhenUsed="0"/>
-    <w:lsdException w:name="Colorful List" w:semiHidden="0" w:uiPriority="40" w:unhideWhenUsed="0"/>
-    <w:lsdException w:name="Colorful Grid" w:semiHidden="0" w:uiPriority="40" w:unhideWhenUsed="0"/>
-    <w:lsdException w:name="Light Shading Accent 1" w:semiHidden="0" w:uiPriority="41" w:unhideWhenUsed="0"/>
-    <w:lsdException w:name="Light List Accent 1" w:semiHidden="0" w:uiPriority="41" w:unhideWhenUsed="0"/>
-    <w:lsdException w:name="Light Grid Accent 1" w:semiHidden="0" w:uiPriority="41" w:unhideWhenUsed="0"/>
-    <w:lsdException w:name="Medium Shading 1 Accent 1" w:semiHidden="0" w:uiPriority="41" w:unhideWhenUsed="0"/>
-    <w:lsdException w:name="Medium Shading 2 Accent 1" w:semiHidden="0" w:uiPriority="41" w:unhideWhenUsed="0"/>
-    <w:lsdException w:name="Medium List 1 Accent 1" w:semiHidden="0" w:uiPriority="41" w:unhideWhenUsed="0"/>
-    <w:lsdException w:name="Revision" w:unhideWhenUsed="0"/>
-    <w:lsdException w:name="List Paragraph" w:semiHidden="0" w:uiPriority="34" w:unhideWhenUsed="0" w:qFormat="1"/>
-    <w:lsdException w:name="Quote" w:semiHidden="0" w:uiPriority="29" w:unhideWhenUsed="0" w:qFormat="1"/>
-    <w:lsdException w:name="Intense Quote" w:semiHidden="0" w:uiPriority="30" w:unhideWhenUsed="0" w:qFormat="1"/>
-    <w:lsdException w:name="Medium List 2 Accent 1" w:semiHidden="0" w:uiPriority="41" w:unhideWhenUsed="0"/>
-    <w:lsdException w:name="Medium Grid 1 Accent 1" w:semiHidden="0" w:uiPriority="41" w:unhideWhenUsed="0"/>
-    <w:lsdException w:name="Medium Grid 2 Accent 1" w:semiHidden="0" w:uiPriority="41" w:unhideWhenUsed="0"/>
-    <w:lsdException w:name="Medium Grid 3 Accent 1" w:semiHidden="0" w:uiPriority="41" w:unhideWhenUsed="0"/>
-    <w:lsdException w:name="Dark List Accent 1" w:semiHidden="0" w:uiPriority="41" w:unhideWhenUsed="0"/>
-    <w:lsdException w:name="Colorful Shading Accent 1" w:semiHidden="0" w:uiPriority="41" w:unhideWhenUsed="0"/>
-    <w:lsdException w:name="Colorful List Accent 1" w:semiHidden="0" w:uiPriority="41" w:unhideWhenUsed="0"/>
-    <w:lsdException w:name="Colorful Grid Accent 1" w:semiHidden="0" w:uiPriority="41" w:unhideWhenUsed="0"/>
-    <w:lsdException w:name="Light Shading Accent 2" w:semiHidden="0" w:uiPriority="42" w:unhideWhenUsed="0"/>
-    <w:lsdException w:name="Light List Accent 2" w:semiHidden="0" w:uiPriority="42" w:unhideWhenUsed="0"/>
-    <w:lsdException w:name="Light Grid Accent 2" w:semiHidden="0" w:uiPriority="42" w:unhideWhenUsed="0"/>
-    <w:lsdException w:name="Medium Shading 1 Accent 2" w:semiHidden="0" w:uiPriority="42" w:unhideWhenUsed="0"/>
-    <w:lsdException w:name="Medium Shading 2 Accent 2" w:semiHidden="0" w:uiPriority="42" w:unhideWhenUsed="0"/>
-    <w:lsdException w:name="Medium List 1 Accent 2" w:semiHidden="0" w:uiPriority="42" w:unhideWhenUsed="0"/>
-    <w:lsdException w:name="Medium List 2 Accent 2" w:semiHidden="0" w:uiPriority="42" w:unhideWhenUsed="0"/>
-    <w:lsdException w:name="Medium Grid 1 Accent 2" w:semiHidden="0" w:uiPriority="42" w:unhideWhenUsed="0"/>
-    <w:lsdException w:name="Medium Grid 2 Accent 2" w:semiHidden="0" w:uiPriority="42" w:unhideWhenUsed="0"/>
-    <w:lsdException w:name="Medium Grid 3 Accent 2" w:semiHidden="0" w:uiPriority="42" w:unhideWhenUsed="0"/>
-    <w:lsdException w:name="Dark List Accent 2" w:semiHidden="0" w:uiPriority="42" w:unhideWhenUsed="0"/>
-    <w:lsdException w:name="Colorful Shading Accent 2" w:semiHidden="0" w:uiPriority="42" w:unhideWhenUsed="0"/>
-    <w:lsdException w:name="Colorful List Accent 2" w:semiHidden="0" w:uiPriority="42" w:unhideWhenUsed="0"/>
-    <w:lsdException w:name="Colorful Grid Accent 2" w:semiHidden="0" w:uiPriority="42" w:unhideWhenUsed="0"/>
-    <w:lsdException w:name="Light Shading Accent 3" w:semiHidden="0" w:uiPriority="43" w:unhideWhenUsed="0"/>
-    <w:lsdException w:name="Light List Accent 3" w:semiHidden="0" w:uiPriority="43" w:unhideWhenUsed="0"/>
-    <w:lsdException w:name="Light Grid Accent 3" w:semiHidden="0" w:uiPriority="43" w:unhideWhenUsed="0"/>
-    <w:lsdException w:name="Medium Shading 1 Accent 3" w:semiHidden="0" w:uiPriority="43" w:unhideWhenUsed="0"/>
-    <w:lsdException w:name="Medium Shading 2 Accent 3" w:semiHidden="0" w:uiPriority="43" w:unhideWhenUsed="0"/>
-    <w:lsdException w:name="Medium List 1 Accent 3" w:semiHidden="0" w:uiPriority="43" w:unhideWhenUsed="0"/>
-    <w:lsdException w:name="Medium List 2 Accent 3" w:semiHidden="0" w:uiPriority="43" w:unhideWhenUsed="0"/>
-    <w:lsdException w:name="Medium Grid 1 Accent 3" w:semiHidden="0" w:uiPriority="43" w:unhideWhenUsed="0"/>
-    <w:lsdException w:name="Medium Grid 2 Accent 3" w:semiHidden="0" w:uiPriority="43" w:unhideWhenUsed="0"/>
-    <w:lsdException w:name="Medium Grid 3 Accent 3" w:semiHidden="0" w:uiPriority="43" w:unhideWhenUsed="0"/>
-    <w:lsdException w:name="Dark List Accent 3" w:semiHidden="0" w:uiPriority="43" w:unhideWhenUsed="0"/>
-    <w:lsdException w:name="Colorful Shading Accent 3" w:semiHidden="0" w:uiPriority="43" w:unhideWhenUsed="0"/>
-    <w:lsdException w:name="Colorful List Accent 3" w:semiHidden="0" w:uiPriority="43" w:unhideWhenUsed="0"/>
-    <w:lsdException w:name="Colorful Grid Accent 3" w:semiHidden="0" w:uiPriority="43" w:unhideWhenUsed="0"/>
-    <w:lsdException w:name="Light Shading Accent 4" w:semiHidden="0" w:uiPriority="44" w:unhideWhenUsed="0"/>
-    <w:lsdException w:name="Light List Accent 4" w:semiHidden="0" w:uiPriority="44" w:unhideWhenUsed="0"/>
-    <w:lsdException w:name="Light Grid Accent 4" w:semiHidden="0" w:uiPriority="44" w:unhideWhenUsed="0"/>
-    <w:lsdException w:name="Medium Shading 1 Accent 4" w:semiHidden="0" w:uiPriority="44" w:unhideWhenUsed="0"/>
-    <w:lsdException w:name="Medium Shading 2 Accent 4" w:semiHidden="0" w:uiPriority="44" w:unhideWhenUsed="0"/>
-    <w:lsdException w:name="Medium List 1 Accent 4" w:semiHidden="0" w:uiPriority="44" w:unhideWhenUsed="0"/>
-    <w:lsdException w:name="Medium List 2 Accent 4" w:semiHidden="0" w:uiPriority="44" w:unhideWhenUsed="0"/>
-    <w:lsdException w:name="Medium Grid 1 Accent 4" w:semiHidden="0" w:uiPriority="44" w:unhideWhenUsed="0"/>
-    <w:lsdException w:name="Medium Grid 2 Accent 4" w:semiHidden="0" w:uiPriority="44" w:unhideWhenUsed="0"/>
-    <w:lsdException w:name="Medium Grid 3 Accent 4" w:semiHidden="0" w:uiPriority="44" w:unhideWhenUsed="0"/>
-    <w:lsdException w:name="Dark List Accent 4" w:semiHidden="0" w:uiPriority="44" w:unhideWhenUsed="0"/>
-    <w:lsdException w:name="Colorful Shading Accent 4" w:semiHidden="0" w:uiPriority="44" w:unhideWhenUsed="0"/>
-    <w:lsdException w:name="Colorful List Accent 4" w:semiHidden="0" w:uiPriority="44" w:unhideWhenUsed="0"/>
-    <w:lsdException w:name="Colorful Grid Accent 4" w:semiHidden="0" w:uiPriority="44" w:unhideWhenUsed="0"/>
-    <w:lsdException w:name="Light Shading Accent 5" w:semiHidden="0" w:uiPriority="45" w:unhideWhenUsed="0"/>
-    <w:lsdException w:name="Light List Accent 5" w:semiHidden="0" w:uiPriority="45" w:unhideWhenUsed="0"/>
-    <w:lsdException w:name="Light Grid Accent 5" w:semiHidden="0" w:uiPriority="45" w:unhideWhenUsed="0"/>
-    <w:lsdException w:name="Medium Shading 1 Accent 5" w:semiHidden="0" w:uiPriority="45" w:unhideWhenUsed="0"/>
-    <w:lsdException w:name="Medium Shading 2 Accent 5" w:semiHidden="0" w:uiPriority="45" w:unhideWhenUsed="0"/>
-    <w:lsdException w:name="Medium List 1 Accent 5" w:semiHidden="0" w:uiPriority="45" w:unhideWhenUsed="0"/>
-    <w:lsdException w:name="Medium List 2 Accent 5" w:semiHidden="0" w:uiPriority="45" w:unhideWhenUsed="0"/>
-    <w:lsdException w:name="Medium Grid 1 Accent 5" w:semiHidden="0" w:uiPriority="45" w:unhideWhenUsed="0"/>
-    <w:lsdException w:name="Medium Grid 2 Accent 5" w:semiHidden="0" w:uiPriority="45" w:unhideWhenUsed="0"/>
-    <w:lsdException w:name="Medium Grid 3 Accent 5" w:semiHidden="0" w:uiPriority="45" w:unhideWhenUsed="0"/>
-    <w:lsdException w:name="Dark List Accent 5" w:semiHidden="0" w:uiPriority="45" w:unhideWhenUsed="0"/>
-    <w:lsdException w:name="Colorful Shading Accent 5" w:semiHidden="0" w:uiPriority="45" w:unhideWhenUsed="0"/>
-    <w:lsdException w:name="Colorful List Accent 5" w:semiHidden="0" w:uiPriority="45" w:unhideWhenUsed="0"/>
-    <w:lsdException w:name="Colorful Grid Accent 5" w:semiHidden="0" w:uiPriority="45" w:unhideWhenUsed="0"/>
-    <w:lsdException w:name="Light Shading Accent 6" w:semiHidden="0" w:uiPriority="46" w:unhideWhenUsed="0"/>
-    <w:lsdException w:name="Light List Accent 6" w:semiHidden="0" w:uiPriority="46" w:unhideWhenUsed="0"/>
-    <w:lsdException w:name="Light Grid Accent 6" w:semiHidden="0" w:uiPriority="46" w:unhideWhenUsed="0"/>
-    <w:lsdException w:name="Medium Shading 1 Accent 6" w:semiHidden="0" w:uiPriority="46" w:unhideWhenUsed="0"/>
-    <w:lsdException w:name="Medium Shading 2 Accent 6" w:semiHidden="0" w:uiPriority="46" w:unhideWhenUsed="0"/>
-    <w:lsdException w:name="Medium List 1 Accent 6" w:semiHidden="0" w:uiPriority="46" w:unhideWhenUsed="0"/>
-    <w:lsdException w:name="Medium List 2 Accent 6" w:semiHidden="0" w:uiPriority="46" w:unhideWhenUsed="0"/>
-    <w:lsdException w:name="Medium Grid 1 Accent 6" w:semiHidden="0" w:uiPriority="46" w:unhideWhenUsed="0"/>
-    <w:lsdException w:name="Medium Grid 2 Accent 6" w:semiHidden="0" w:uiPriority="46" w:unhideWhenUsed="0"/>
-    <w:lsdException w:name="Medium Grid 3 Accent 6" w:semiHidden="0" w:uiPriority="46" w:unhideWhenUsed="0"/>
-    <w:lsdException w:name="Dark List Accent 6" w:semiHidden="0" w:uiPriority="46" w:unhideWhenUsed="0"/>
-    <w:lsdException w:name="Colorful Shading Accent 6" w:semiHidden="0" w:uiPriority="46" w:unhideWhenUsed="0"/>
-    <w:lsdException w:name="Colorful List Accent 6" w:semiHidden="0" w:uiPriority="46" w:unhideWhenUsed="0"/>
-    <w:lsdException w:name="Colorful Grid Accent 6" w:semiHidden="0" w:uiPriority="46" w:unhideWhenUsed="0"/>
-    <w:lsdException w:name="Subtle Emphasis" w:semiHidden="0" w:uiPriority="19" w:unhideWhenUsed="0" w:qFormat="1"/>
-    <w:lsdException w:name="Intense Emphasis" w:semiHidden="0" w:uiPriority="21" w:unhideWhenUsed="0" w:qFormat="1"/>
-    <w:lsdException w:name="Subtle Reference" w:semiHidden="0" w:uiPriority="31" w:unhideWhenUsed="0" w:qFormat="1"/>
-    <w:lsdException w:name="Intense Reference" w:semiHidden="0" w:uiPriority="32" w:unhideWhenUsed="0" w:qFormat="1"/>
-    <w:lsdException w:name="Book Title" w:semiHidden="0" w:uiPriority="33" w:unhideWhenUsed="0" w:qFormat="1"/>
-    <w:lsdException w:name="Bibliography" w:uiPriority="37"/>
-    <w:lsdException w:name="TOC Heading" w:uiPriority="39" w:qFormat="1"/>
-  </w:latentStyles>
-  <w:style w:type="paragraph" w:default="1" w:styleId="Normal">
-    <w:name w:val="Normal"/>
-    <w:qFormat/>
-    <w:rsid w:val="00674CC8"/>
-    <w:pPr>
-      <w:spacing w:after="180" w:line="264" w:lineRule="auto"/>
-    </w:pPr>
-    <w:rPr>
-      <w:rFonts w:ascii="Times New Roman" w:eastAsiaTheme="minorEastAsia" w:hAnsi="Times New Roman"/>
-      <w:szCs w:val="23"/>
-      <w:lang w:val="en-GB"/>
-    </w:rPr>
-  </w:style>
-  <w:style w:type="paragraph" w:styleId="Titre1">
-    <w:name w:val="heading 1"/>
-    <w:basedOn w:val="Normal"/>
-    <w:next w:val="Normal"/>
-    <w:link w:val="Titre1Car"/>
-    <w:uiPriority w:val="9"/>
-    <w:unhideWhenUsed/>
-    <w:qFormat/>
-    <w:rsid w:val="00102101"/>
-    <w:pPr>
-      <w:spacing w:before="300" w:after="80" w:line="240" w:lineRule="auto"/>
-      <w:outlineLvl w:val="0"/>
-    </w:pPr>
-    <w:rPr>
-      <w:rFonts w:eastAsiaTheme="majorEastAsia" w:cstheme="majorBidi"/>
-      <w:caps/>
-      <w:color w:val="775F55" w:themeColor="text2"/>
-      <w:sz w:val="32"/>
-      <w:szCs w:val="32"/>
-    </w:rPr>
-  </w:style>
-  <w:style w:type="paragraph" w:styleId="Titre2">
-    <w:name w:val="heading 2"/>
-    <w:basedOn w:val="Normal"/>
-    <w:next w:val="Normal"/>
-    <w:link w:val="Titre2Car"/>
-    <w:uiPriority w:val="9"/>
-    <w:unhideWhenUsed/>
-    <w:qFormat/>
-    <w:rsid w:val="005A5297"/>
-    <w:pPr>
-      <w:spacing w:before="240" w:after="80"/>
-      <w:outlineLvl w:val="1"/>
-    </w:pPr>
-    <w:rPr>
-      <w:b/>
-      <w:bCs/>
-      <w:color w:val="94B6D2" w:themeColor="accent1"/>
-      <w:spacing w:val="20"/>
-      <w:sz w:val="28"/>
-      <w:szCs w:val="28"/>
-    </w:rPr>
-  </w:style>
-  <w:style w:type="paragraph" w:styleId="Titre3">
-    <w:name w:val="heading 3"/>
-    <w:basedOn w:val="Normal"/>
-    <w:next w:val="Normal"/>
-    <w:link w:val="Titre3Car"/>
-    <w:uiPriority w:val="9"/>
-    <w:unhideWhenUsed/>
-    <w:qFormat/>
-    <w:rsid w:val="005A5297"/>
-    <w:pPr>
-      <w:spacing w:before="240" w:after="60"/>
-      <w:outlineLvl w:val="2"/>
-    </w:pPr>
-    <w:rPr>
-      <w:b/>
-      <w:bCs/>
-      <w:color w:val="000000" w:themeColor="text1"/>
-      <w:spacing w:val="10"/>
-    </w:rPr>
-  </w:style>
-  <w:style w:type="paragraph" w:styleId="Titre4">
-    <w:name w:val="heading 4"/>
-    <w:basedOn w:val="Normal"/>
-    <w:next w:val="Normal"/>
-    <w:link w:val="Titre4Car"/>
-    <w:uiPriority w:val="9"/>
-    <w:unhideWhenUsed/>
-    <w:qFormat/>
-    <w:rsid w:val="005A5297"/>
-    <w:pPr>
-      <w:spacing w:before="240" w:after="0"/>
-      <w:outlineLvl w:val="3"/>
-    </w:pPr>
-    <w:rPr>
-      <w:caps/>
-      <w:spacing w:val="14"/>
-      <w:szCs w:val="22"/>
-    </w:rPr>
-  </w:style>
-  <w:style w:type="paragraph" w:styleId="Titre5">
-    <w:name w:val="heading 5"/>
-    <w:basedOn w:val="Normal"/>
-    <w:next w:val="Normal"/>
-    <w:link w:val="Titre5Car"/>
-    <w:uiPriority w:val="9"/>
-    <w:unhideWhenUsed/>
-    <w:qFormat/>
-    <w:rsid w:val="005A5297"/>
-    <w:pPr>
-      <w:spacing w:before="200" w:after="0"/>
-      <w:outlineLvl w:val="4"/>
-    </w:pPr>
-    <w:rPr>
-      <w:b/>
-      <w:bCs/>
-      <w:color w:val="775F55" w:themeColor="text2"/>
-      <w:spacing w:val="10"/>
-    </w:rPr>
-  </w:style>
-  <w:style w:type="paragraph" w:styleId="Titre6">
-    <w:name w:val="heading 6"/>
-    <w:basedOn w:val="Normal"/>
-    <w:next w:val="Normal"/>
-    <w:link w:val="Titre6Car"/>
-    <w:uiPriority w:val="9"/>
-    <w:semiHidden/>
-    <w:unhideWhenUsed/>
-    <w:qFormat/>
-    <w:rsid w:val="005A5297"/>
-    <w:pPr>
-      <w:spacing w:after="0"/>
-      <w:outlineLvl w:val="5"/>
-    </w:pPr>
-    <w:rPr>
-      <w:b/>
-      <w:bCs/>
-      <w:color w:val="DD8047" w:themeColor="accent2"/>
-      <w:spacing w:val="10"/>
-    </w:rPr>
-  </w:style>
-  <w:style w:type="paragraph" w:styleId="Titre7">
-    <w:name w:val="heading 7"/>
-    <w:basedOn w:val="Normal"/>
-    <w:next w:val="Normal"/>
-    <w:link w:val="Titre7Car"/>
-    <w:uiPriority w:val="9"/>
-    <w:semiHidden/>
-    <w:unhideWhenUsed/>
-    <w:qFormat/>
-    <w:rsid w:val="005A5297"/>
-    <w:pPr>
-      <w:spacing w:after="0"/>
-      <w:outlineLvl w:val="6"/>
-    </w:pPr>
-    <w:rPr>
-      <w:smallCaps/>
-      <w:color w:val="000000" w:themeColor="text1"/>
-      <w:spacing w:val="10"/>
-    </w:rPr>
-  </w:style>
-  <w:style w:type="paragraph" w:styleId="Titre8">
-    <w:name w:val="heading 8"/>
-    <w:basedOn w:val="Normal"/>
-    <w:next w:val="Normal"/>
-    <w:link w:val="Titre8Car"/>
-    <w:uiPriority w:val="9"/>
-    <w:semiHidden/>
-    <w:unhideWhenUsed/>
-    <w:qFormat/>
-    <w:rsid w:val="005A5297"/>
-    <w:pPr>
-      <w:spacing w:after="0"/>
-      <w:outlineLvl w:val="7"/>
-    </w:pPr>
-    <w:rPr>
-      <w:b/>
-      <w:bCs/>
-      <w:i/>
-      <w:iCs/>
-      <w:color w:val="94B6D2" w:themeColor="accent1"/>
-      <w:spacing w:val="10"/>
-      <w:sz w:val="24"/>
-      <w:szCs w:val="24"/>
-    </w:rPr>
-  </w:style>
-  <w:style w:type="paragraph" w:styleId="Titre9">
-    <w:name w:val="heading 9"/>
-    <w:basedOn w:val="Normal"/>
-    <w:next w:val="Normal"/>
-    <w:link w:val="Titre9Car"/>
-    <w:uiPriority w:val="9"/>
-    <w:semiHidden/>
-    <w:unhideWhenUsed/>
-    <w:qFormat/>
-    <w:rsid w:val="005A5297"/>
-    <w:pPr>
-      <w:spacing w:after="0"/>
-      <w:outlineLvl w:val="8"/>
-    </w:pPr>
-    <w:rPr>
-      <w:b/>
-      <w:bCs/>
-      <w:caps/>
-      <w:color w:val="A5AB81" w:themeColor="accent3"/>
-      <w:spacing w:val="40"/>
-      <w:sz w:val="20"/>
-    </w:rPr>
-  </w:style>
-  <w:style w:type="character" w:default="1" w:styleId="Policepardfaut">
-    <w:name w:val="Default Paragraph Font"/>
-    <w:uiPriority w:val="1"/>
-    <w:semiHidden/>
-    <w:unhideWhenUsed/>
-  </w:style>
-  <w:style w:type="table" w:default="1" w:styleId="TableauNormal">
-    <w:name w:val="Normal Table"/>
-    <w:uiPriority w:val="99"/>
-    <w:semiHidden/>
-    <w:unhideWhenUsed/>
-    <w:tblPr>
-      <w:tblInd w:w="0" w:type="dxa"/>
-      <w:tblCellMar>
-        <w:top w:w="0" w:type="dxa"/>
-        <w:left w:w="108" w:type="dxa"/>
-        <w:bottom w:w="0" w:type="dxa"/>
-        <w:right w:w="108" w:type="dxa"/>
-      </w:tblCellMar>
-    </w:tblPr>
-  </w:style>
-  <w:style w:type="numbering" w:default="1" w:styleId="Aucuneliste">
-    <w:name w:val="No List"/>
-    <w:uiPriority w:val="99"/>
-    <w:semiHidden/>
-    <w:unhideWhenUsed/>
-  </w:style>
-  <w:style w:type="character" w:customStyle="1" w:styleId="Titre1Car">
-    <w:name w:val="Titre 1 Car"/>
-    <w:basedOn w:val="Policepardfaut"/>
-    <w:link w:val="Titre1"/>
-    <w:uiPriority w:val="9"/>
-    <w:rsid w:val="00102101"/>
-    <w:rPr>
-      <w:rFonts w:ascii="Times New Roman" w:eastAsiaTheme="majorEastAsia" w:hAnsi="Times New Roman" w:cstheme="majorBidi"/>
-      <w:caps/>
-      <w:color w:val="775F55" w:themeColor="text2"/>
-      <w:sz w:val="32"/>
-      <w:szCs w:val="32"/>
-      <w:lang w:val="en-GB"/>
-    </w:rPr>
-  </w:style>
-  <w:style w:type="character" w:customStyle="1" w:styleId="Titre2Car">
-    <w:name w:val="Titre 2 Car"/>
-    <w:basedOn w:val="Policepardfaut"/>
-    <w:link w:val="Titre2"/>
-    <w:uiPriority w:val="9"/>
-    <w:rsid w:val="005A5297"/>
-    <w:rPr>
-      <w:b/>
-      <w:bCs/>
-      <w:color w:val="94B6D2" w:themeColor="accent1"/>
-      <w:spacing w:val="20"/>
-      <w:sz w:val="28"/>
-      <w:szCs w:val="28"/>
-    </w:rPr>
-  </w:style>
-  <w:style w:type="character" w:customStyle="1" w:styleId="Titre3Car">
-    <w:name w:val="Titre 3 Car"/>
-    <w:basedOn w:val="Policepardfaut"/>
-    <w:link w:val="Titre3"/>
-    <w:uiPriority w:val="9"/>
-    <w:rsid w:val="005A5297"/>
-    <w:rPr>
-      <w:b/>
-      <w:bCs/>
-      <w:color w:val="000000" w:themeColor="text1"/>
-      <w:spacing w:val="10"/>
-      <w:sz w:val="23"/>
-    </w:rPr>
-  </w:style>
-  <w:style w:type="paragraph" w:styleId="Pieddepage">
-    <w:name w:val="footer"/>
-    <w:basedOn w:val="Normal"/>
-    <w:link w:val="PieddepageCar"/>
-    <w:uiPriority w:val="99"/>
-    <w:unhideWhenUsed/>
-    <w:rsid w:val="005A5297"/>
-    <w:pPr>
-      <w:tabs>
-        <w:tab w:val="center" w:pos="4320"/>
-        <w:tab w:val="right" w:pos="8640"/>
-      </w:tabs>
-    </w:pPr>
-  </w:style>
-  <w:style w:type="character" w:customStyle="1" w:styleId="PieddepageCar">
-    <w:name w:val="Pied de page Car"/>
-    <w:basedOn w:val="Policepardfaut"/>
-    <w:link w:val="Pieddepage"/>
-    <w:uiPriority w:val="99"/>
-    <w:rsid w:val="005A5297"/>
-    <w:rPr>
-      <w:sz w:val="23"/>
-    </w:rPr>
-  </w:style>
-  <w:style w:type="paragraph" w:styleId="En-tte">
-    <w:name w:val="header"/>
-    <w:basedOn w:val="Normal"/>
-    <w:link w:val="En-tteCar"/>
-    <w:uiPriority w:val="99"/>
-    <w:unhideWhenUsed/>
-    <w:rsid w:val="005A5297"/>
-    <w:pPr>
-      <w:tabs>
-        <w:tab w:val="center" w:pos="4320"/>
-        <w:tab w:val="right" w:pos="8640"/>
-      </w:tabs>
-    </w:pPr>
-  </w:style>
-  <w:style w:type="character" w:customStyle="1" w:styleId="En-tteCar">
-    <w:name w:val="En-tête Car"/>
-    <w:basedOn w:val="Policepardfaut"/>
-    <w:link w:val="En-tte"/>
-    <w:uiPriority w:val="99"/>
-    <w:rsid w:val="005A5297"/>
-    <w:rPr>
-      <w:sz w:val="23"/>
-    </w:rPr>
-  </w:style>
-  <w:style w:type="paragraph" w:styleId="Citationintense">
-    <w:name w:val="Intense Quote"/>
-    <w:basedOn w:val="Normal"/>
-    <w:link w:val="CitationintenseCar"/>
-    <w:uiPriority w:val="30"/>
-    <w:qFormat/>
-    <w:rsid w:val="005A5297"/>
-    <w:pPr>
-      <w:pBdr>
-        <w:top w:val="double" w:sz="12" w:space="10" w:color="DD8047" w:themeColor="accent2"/>
-        <w:left w:val="double" w:sz="12" w:space="10" w:color="DD8047" w:themeColor="accent2"/>
-        <w:bottom w:val="double" w:sz="12" w:space="10" w:color="DD8047" w:themeColor="accent2"/>
-        <w:right w:val="double" w:sz="12" w:space="10" w:color="DD8047" w:themeColor="accent2"/>
-      </w:pBdr>
-      <w:shd w:val="clear" w:color="auto" w:fill="FFFFFF" w:themeFill="background1"/>
-      <w:spacing w:before="300" w:after="300"/>
-      <w:ind w:left="720" w:right="720"/>
-      <w:contextualSpacing/>
-    </w:pPr>
-    <w:rPr>
-      <w:b/>
-      <w:bCs/>
-      <w:color w:val="DD8047" w:themeColor="accent2"/>
-    </w:rPr>
-  </w:style>
-  <w:style w:type="character" w:customStyle="1" w:styleId="CitationintenseCar">
-    <w:name w:val="Citation intense Car"/>
-    <w:basedOn w:val="Policepardfaut"/>
-    <w:link w:val="Citationintense"/>
-    <w:uiPriority w:val="30"/>
-    <w:rsid w:val="005A5297"/>
-    <w:rPr>
-      <w:b/>
-      <w:bCs/>
-      <w:color w:val="DD8047" w:themeColor="accent2"/>
-      <w:sz w:val="23"/>
-      <w:shd w:val="clear" w:color="auto" w:fill="FFFFFF" w:themeFill="background1"/>
-    </w:rPr>
-  </w:style>
-  <w:style w:type="paragraph" w:styleId="Sous-titre">
-    <w:name w:val="Subtitle"/>
-    <w:basedOn w:val="Normal"/>
-    <w:link w:val="Sous-titreCar"/>
-    <w:uiPriority w:val="11"/>
-    <w:qFormat/>
-    <w:rsid w:val="005A5297"/>
-    <w:pPr>
-      <w:spacing w:after="720" w:line="240" w:lineRule="auto"/>
-    </w:pPr>
-    <w:rPr>
-      <w:rFonts w:asciiTheme="majorHAnsi" w:eastAsiaTheme="majorEastAsia" w:hAnsiTheme="majorHAnsi" w:cstheme="majorBidi"/>
-      <w:b/>
-      <w:bCs/>
-      <w:caps/>
-      <w:color w:val="DD8047" w:themeColor="accent2"/>
-      <w:spacing w:val="50"/>
-      <w:sz w:val="24"/>
-      <w:szCs w:val="24"/>
-    </w:rPr>
-  </w:style>
-  <w:style w:type="character" w:customStyle="1" w:styleId="Sous-titreCar">
-    <w:name w:val="Sous-titre Car"/>
-    <w:basedOn w:val="Policepardfaut"/>
-    <w:link w:val="Sous-titre"/>
-    <w:uiPriority w:val="11"/>
-    <w:rsid w:val="005A5297"/>
-    <w:rPr>
-      <w:rFonts w:asciiTheme="majorHAnsi" w:eastAsiaTheme="majorEastAsia" w:hAnsiTheme="majorHAnsi" w:cstheme="majorBidi"/>
-      <w:b/>
-      <w:bCs/>
-      <w:caps/>
-      <w:color w:val="DD8047" w:themeColor="accent2"/>
-      <w:spacing w:val="50"/>
-      <w:sz w:val="24"/>
-      <w:szCs w:val="24"/>
-    </w:rPr>
-  </w:style>
-  <w:style w:type="paragraph" w:styleId="Titre">
-    <w:name w:val="Title"/>
-    <w:basedOn w:val="Normal"/>
-    <w:link w:val="TitreCar"/>
-    <w:uiPriority w:val="10"/>
-    <w:qFormat/>
-    <w:rsid w:val="005A5297"/>
-    <w:pPr>
-      <w:spacing w:after="0" w:line="240" w:lineRule="auto"/>
-    </w:pPr>
-    <w:rPr>
-      <w:color w:val="775F55" w:themeColor="text2"/>
-      <w:sz w:val="72"/>
-      <w:szCs w:val="72"/>
-    </w:rPr>
-  </w:style>
-  <w:style w:type="character" w:customStyle="1" w:styleId="TitreCar">
-    <w:name w:val="Titre Car"/>
-    <w:basedOn w:val="Policepardfaut"/>
-    <w:link w:val="Titre"/>
-    <w:uiPriority w:val="10"/>
-    <w:rsid w:val="005A5297"/>
-    <w:rPr>
-      <w:color w:val="775F55" w:themeColor="text2"/>
-      <w:sz w:val="72"/>
-      <w:szCs w:val="72"/>
-    </w:rPr>
-  </w:style>
-  <w:style w:type="paragraph" w:styleId="Textedebulles">
-    <w:name w:val="Balloon Text"/>
-    <w:basedOn w:val="Normal"/>
-    <w:link w:val="TextedebullesCar"/>
-    <w:uiPriority w:val="99"/>
-    <w:semiHidden/>
-    <w:unhideWhenUsed/>
-    <w:rsid w:val="005A5297"/>
-    <w:rPr>
-      <w:rFonts w:hAnsi="Tahoma"/>
-      <w:sz w:val="16"/>
-      <w:szCs w:val="16"/>
-    </w:rPr>
-  </w:style>
-  <w:style w:type="character" w:customStyle="1" w:styleId="TextedebullesCar">
-    <w:name w:val="Texte de bulles Car"/>
-    <w:basedOn w:val="Policepardfaut"/>
-    <w:link w:val="Textedebulles"/>
-    <w:uiPriority w:val="99"/>
-    <w:semiHidden/>
-    <w:rsid w:val="005A5297"/>
-    <w:rPr>
-      <w:rFonts w:eastAsiaTheme="minorEastAsia" w:hAnsi="Tahoma"/>
-      <w:sz w:val="16"/>
-      <w:szCs w:val="16"/>
-      <w:lang w:val="fr-FR"/>
-    </w:rPr>
-  </w:style>
-  <w:style w:type="character" w:styleId="Titredulivre">
-    <w:name w:val="Book Title"/>
-    <w:basedOn w:val="Policepardfaut"/>
-    <w:uiPriority w:val="33"/>
-    <w:qFormat/>
-    <w:rsid w:val="005A5297"/>
-    <w:rPr>
-      <w:rFonts w:asciiTheme="minorHAnsi" w:eastAsiaTheme="minorEastAsia" w:hAnsiTheme="minorHAnsi" w:cstheme="minorBidi"/>
-      <w:bCs w:val="0"/>
-      <w:i/>
-      <w:iCs/>
-      <w:color w:val="775F55" w:themeColor="text2"/>
-      <w:sz w:val="23"/>
-      <w:szCs w:val="23"/>
-      <w:lang w:val="fr-FR"/>
-    </w:rPr>
-  </w:style>
-  <w:style w:type="paragraph" w:styleId="Lgende">
-    <w:name w:val="caption"/>
-    <w:basedOn w:val="Normal"/>
-    <w:next w:val="Normal"/>
-    <w:uiPriority w:val="35"/>
-    <w:unhideWhenUsed/>
-    <w:rsid w:val="005A5297"/>
-    <w:rPr>
-      <w:b/>
-      <w:bCs/>
-      <w:caps/>
-      <w:sz w:val="16"/>
-      <w:szCs w:val="16"/>
-    </w:rPr>
-  </w:style>
-  <w:style w:type="character" w:styleId="Accentuation">
-    <w:name w:val="Emphasis"/>
-    <w:uiPriority w:val="20"/>
-    <w:qFormat/>
-    <w:rsid w:val="005A5297"/>
-    <w:rPr>
-      <w:rFonts w:asciiTheme="minorHAnsi" w:eastAsiaTheme="minorEastAsia" w:hAnsiTheme="minorHAnsi" w:cstheme="minorBidi"/>
-      <w:b/>
-      <w:bCs/>
-      <w:i/>
-      <w:iCs/>
-      <w:color w:val="775F55" w:themeColor="text2"/>
-      <w:spacing w:val="10"/>
-      <w:sz w:val="23"/>
-      <w:szCs w:val="23"/>
-      <w:lang w:val="fr-FR"/>
-    </w:rPr>
-  </w:style>
-  <w:style w:type="character" w:customStyle="1" w:styleId="Titre4Car">
-    <w:name w:val="Titre 4 Car"/>
-    <w:basedOn w:val="Policepardfaut"/>
-    <w:link w:val="Titre4"/>
-    <w:uiPriority w:val="9"/>
-    <w:rsid w:val="005A5297"/>
-    <w:rPr>
-      <w:caps/>
-      <w:spacing w:val="14"/>
-    </w:rPr>
-  </w:style>
-  <w:style w:type="character" w:customStyle="1" w:styleId="Titre5Car">
-    <w:name w:val="Titre 5 Car"/>
-    <w:basedOn w:val="Policepardfaut"/>
-    <w:link w:val="Titre5"/>
-    <w:uiPriority w:val="9"/>
-    <w:rsid w:val="005A5297"/>
-    <w:rPr>
-      <w:b/>
-      <w:bCs/>
-      <w:color w:val="775F55" w:themeColor="text2"/>
-      <w:spacing w:val="10"/>
-      <w:sz w:val="23"/>
-    </w:rPr>
-  </w:style>
-  <w:style w:type="character" w:customStyle="1" w:styleId="Titre6Car">
-    <w:name w:val="Titre 6 Car"/>
-    <w:basedOn w:val="Policepardfaut"/>
-    <w:link w:val="Titre6"/>
-    <w:uiPriority w:val="9"/>
-    <w:semiHidden/>
-    <w:rsid w:val="005A5297"/>
-    <w:rPr>
-      <w:b/>
-      <w:bCs/>
-      <w:color w:val="DD8047" w:themeColor="accent2"/>
-      <w:spacing w:val="10"/>
-      <w:sz w:val="23"/>
-    </w:rPr>
-  </w:style>
-  <w:style w:type="character" w:customStyle="1" w:styleId="Titre7Car">
-    <w:name w:val="Titre 7 Car"/>
-    <w:basedOn w:val="Policepardfaut"/>
-    <w:link w:val="Titre7"/>
-    <w:uiPriority w:val="9"/>
-    <w:semiHidden/>
-    <w:rsid w:val="005A5297"/>
-    <w:rPr>
-      <w:smallCaps/>
-      <w:color w:val="000000" w:themeColor="text1"/>
-      <w:spacing w:val="10"/>
-      <w:sz w:val="23"/>
-    </w:rPr>
-  </w:style>
-  <w:style w:type="character" w:customStyle="1" w:styleId="Titre8Car">
-    <w:name w:val="Titre 8 Car"/>
-    <w:basedOn w:val="Policepardfaut"/>
-    <w:link w:val="Titre8"/>
-    <w:uiPriority w:val="9"/>
-    <w:semiHidden/>
-    <w:rsid w:val="005A5297"/>
-    <w:rPr>
-      <w:b/>
-      <w:bCs/>
-      <w:i/>
-      <w:iCs/>
-      <w:color w:val="94B6D2" w:themeColor="accent1"/>
-      <w:spacing w:val="10"/>
-      <w:sz w:val="24"/>
-      <w:szCs w:val="24"/>
-    </w:rPr>
-  </w:style>
-  <w:style w:type="character" w:customStyle="1" w:styleId="Titre9Car">
-    <w:name w:val="Titre 9 Car"/>
-    <w:basedOn w:val="Policepardfaut"/>
-    <w:link w:val="Titre9"/>
-    <w:uiPriority w:val="9"/>
-    <w:semiHidden/>
-    <w:rsid w:val="005A5297"/>
-    <w:rPr>
-      <w:b/>
-      <w:bCs/>
-      <w:caps/>
-      <w:color w:val="A5AB81" w:themeColor="accent3"/>
-      <w:spacing w:val="40"/>
-      <w:sz w:val="20"/>
-      <w:szCs w:val="20"/>
-    </w:rPr>
-  </w:style>
-  <w:style w:type="character" w:styleId="Lienhypertexte">
-    <w:name w:val="Hyperlink"/>
-    <w:basedOn w:val="Policepardfaut"/>
-    <w:uiPriority w:val="99"/>
-    <w:unhideWhenUsed/>
-    <w:rsid w:val="005A5297"/>
-    <w:rPr>
-      <w:color w:val="F7B615" w:themeColor="hyperlink"/>
-      <w:u w:val="single"/>
-    </w:rPr>
-  </w:style>
-  <w:style w:type="character" w:styleId="Emphaseintense">
-    <w:name w:val="Intense Emphasis"/>
-    <w:basedOn w:val="Policepardfaut"/>
-    <w:uiPriority w:val="21"/>
-    <w:qFormat/>
-    <w:rsid w:val="005A5297"/>
-    <w:rPr>
-      <w:rFonts w:asciiTheme="minorHAnsi" w:hAnsiTheme="minorHAnsi"/>
-      <w:b/>
-      <w:bCs/>
-      <w:dstrike w:val="0"/>
-      <w:color w:val="DD8047" w:themeColor="accent2"/>
-      <w:spacing w:val="10"/>
-      <w:w w:val="100"/>
-      <w:kern w:val="0"/>
-      <w:position w:val="0"/>
-      <w:sz w:val="23"/>
-      <w:vertAlign w:val="baseline"/>
-    </w:rPr>
-  </w:style>
-  <w:style w:type="character" w:styleId="Rfrenceintense">
-    <w:name w:val="Intense Reference"/>
-    <w:basedOn w:val="Policepardfaut"/>
-    <w:uiPriority w:val="32"/>
-    <w:qFormat/>
-    <w:rsid w:val="005A5297"/>
-    <w:rPr>
-      <w:rFonts w:asciiTheme="minorHAnsi" w:hAnsiTheme="minorHAnsi"/>
-      <w:b/>
-      <w:bCs/>
-      <w:caps/>
-      <w:color w:val="94B6D2" w:themeColor="accent1"/>
-      <w:spacing w:val="10"/>
-      <w:w w:val="100"/>
-      <w:position w:val="0"/>
-      <w:sz w:val="20"/>
-      <w:szCs w:val="20"/>
-      <w:u w:val="single" w:color="94B6D2" w:themeColor="accent1"/>
-      <w:bdr w:val="none" w:sz="0" w:space="0" w:color="auto"/>
-    </w:rPr>
-  </w:style>
-  <w:style w:type="paragraph" w:styleId="Liste">
-    <w:name w:val="List"/>
-    <w:basedOn w:val="Normal"/>
-    <w:uiPriority w:val="99"/>
-    <w:semiHidden/>
-    <w:unhideWhenUsed/>
-    <w:rsid w:val="005A5297"/>
-    <w:pPr>
-      <w:ind w:left="360" w:hanging="360"/>
-    </w:pPr>
-  </w:style>
-  <w:style w:type="paragraph" w:styleId="Liste2">
-    <w:name w:val="List 2"/>
-    <w:basedOn w:val="Normal"/>
-    <w:uiPriority w:val="99"/>
-    <w:semiHidden/>
-    <w:unhideWhenUsed/>
-    <w:rsid w:val="005A5297"/>
-    <w:pPr>
-      <w:ind w:left="720" w:hanging="360"/>
-    </w:pPr>
-  </w:style>
-  <w:style w:type="paragraph" w:styleId="Listepuces">
-    <w:name w:val="List Bullet"/>
-    <w:basedOn w:val="Normal"/>
-    <w:uiPriority w:val="36"/>
-    <w:unhideWhenUsed/>
-    <w:qFormat/>
-    <w:rsid w:val="005A5297"/>
-    <w:pPr>
-      <w:numPr>
-        <w:numId w:val="12"/>
-      </w:numPr>
-    </w:pPr>
-    <w:rPr>
-      <w:sz w:val="24"/>
-      <w:szCs w:val="24"/>
-    </w:rPr>
-  </w:style>
-  <w:style w:type="paragraph" w:styleId="Listepuces2">
-    <w:name w:val="List Bullet 2"/>
-    <w:basedOn w:val="Normal"/>
-    <w:uiPriority w:val="36"/>
-    <w:unhideWhenUsed/>
-    <w:qFormat/>
-    <w:rsid w:val="005A5297"/>
-    <w:pPr>
-      <w:numPr>
-        <w:numId w:val="13"/>
-      </w:numPr>
-    </w:pPr>
-    <w:rPr>
-      <w:color w:val="94B6D2" w:themeColor="accent1"/>
-    </w:rPr>
-  </w:style>
-  <w:style w:type="paragraph" w:styleId="Listepuces3">
-    <w:name w:val="List Bullet 3"/>
-    <w:basedOn w:val="Normal"/>
-    <w:uiPriority w:val="36"/>
-    <w:unhideWhenUsed/>
-    <w:qFormat/>
-    <w:rsid w:val="005A5297"/>
-    <w:pPr>
-      <w:numPr>
-        <w:numId w:val="14"/>
-      </w:numPr>
-    </w:pPr>
-    <w:rPr>
-      <w:color w:val="DD8047" w:themeColor="accent2"/>
-    </w:rPr>
-  </w:style>
-  <w:style w:type="paragraph" w:styleId="Listepuces4">
-    <w:name w:val="List Bullet 4"/>
-    <w:basedOn w:val="Normal"/>
-    <w:uiPriority w:val="36"/>
-    <w:unhideWhenUsed/>
-    <w:qFormat/>
-    <w:rsid w:val="005A5297"/>
-    <w:pPr>
-      <w:numPr>
-        <w:numId w:val="15"/>
-      </w:numPr>
-    </w:pPr>
-    <w:rPr>
-      <w:caps/>
-      <w:spacing w:val="4"/>
-    </w:rPr>
-  </w:style>
-  <w:style w:type="paragraph" w:styleId="Listepuces5">
-    <w:name w:val="List Bullet 5"/>
-    <w:basedOn w:val="Normal"/>
-    <w:uiPriority w:val="36"/>
-    <w:unhideWhenUsed/>
-    <w:qFormat/>
-    <w:rsid w:val="005A5297"/>
-    <w:pPr>
-      <w:numPr>
-        <w:numId w:val="16"/>
-      </w:numPr>
-    </w:pPr>
-  </w:style>
-  <w:style w:type="paragraph" w:styleId="Paragraphedeliste">
-    <w:name w:val="List Paragraph"/>
-    <w:basedOn w:val="Normal"/>
-    <w:uiPriority w:val="34"/>
-    <w:unhideWhenUsed/>
-    <w:qFormat/>
-    <w:rsid w:val="006440EC"/>
-    <w:pPr>
-      <w:ind w:left="720"/>
-      <w:contextualSpacing/>
-      <w:jc w:val="both"/>
-    </w:pPr>
-  </w:style>
-  <w:style w:type="numbering" w:customStyle="1" w:styleId="Styledelistecentral">
-    <w:name w:val="Style de liste central"/>
-    <w:uiPriority w:val="99"/>
-    <w:rsid w:val="005A5297"/>
-    <w:pPr>
-      <w:numPr>
-        <w:numId w:val="11"/>
-      </w:numPr>
-    </w:pPr>
-  </w:style>
-  <w:style w:type="paragraph" w:styleId="Sansinterligne">
-    <w:name w:val="No Spacing"/>
-    <w:basedOn w:val="Normal"/>
-    <w:link w:val="SansinterligneCar"/>
-    <w:uiPriority w:val="99"/>
-    <w:qFormat/>
-    <w:rsid w:val="005A5297"/>
-    <w:pPr>
-      <w:spacing w:after="0" w:line="240" w:lineRule="auto"/>
-    </w:pPr>
-  </w:style>
-  <w:style w:type="paragraph" w:styleId="Citation">
-    <w:name w:val="Quote"/>
-    <w:basedOn w:val="Normal"/>
-    <w:link w:val="CitationCar"/>
-    <w:uiPriority w:val="29"/>
-    <w:qFormat/>
-    <w:rsid w:val="005A5297"/>
-    <w:rPr>
-      <w:i/>
-      <w:iCs/>
-      <w:smallCaps/>
-      <w:color w:val="775F55" w:themeColor="text2"/>
-      <w:spacing w:val="6"/>
-    </w:rPr>
-  </w:style>
-  <w:style w:type="character" w:customStyle="1" w:styleId="CitationCar">
-    <w:name w:val="Citation Car"/>
-    <w:basedOn w:val="Policepardfaut"/>
-    <w:link w:val="Citation"/>
-    <w:uiPriority w:val="29"/>
-    <w:rsid w:val="005A5297"/>
-    <w:rPr>
-      <w:i/>
-      <w:iCs/>
-      <w:smallCaps/>
-      <w:color w:val="775F55" w:themeColor="text2"/>
-      <w:spacing w:val="6"/>
-      <w:sz w:val="23"/>
-    </w:rPr>
-  </w:style>
-  <w:style w:type="character" w:styleId="lev">
-    <w:name w:val="Strong"/>
-    <w:uiPriority w:val="22"/>
-    <w:qFormat/>
-    <w:rsid w:val="005A5297"/>
-    <w:rPr>
-      <w:rFonts w:asciiTheme="minorHAnsi" w:eastAsiaTheme="minorEastAsia" w:hAnsiTheme="minorHAnsi" w:cstheme="minorBidi"/>
-      <w:b/>
-      <w:bCs/>
-      <w:iCs w:val="0"/>
-      <w:color w:val="DD8047" w:themeColor="accent2"/>
-      <w:szCs w:val="23"/>
-      <w:lang w:val="fr-FR"/>
-    </w:rPr>
-  </w:style>
-  <w:style w:type="character" w:styleId="Emphaseple">
-    <w:name w:val="Subtle Emphasis"/>
-    <w:basedOn w:val="Policepardfaut"/>
-    <w:uiPriority w:val="19"/>
-    <w:qFormat/>
-    <w:rsid w:val="005A5297"/>
-    <w:rPr>
-      <w:rFonts w:asciiTheme="minorHAnsi" w:hAnsiTheme="minorHAnsi"/>
-      <w:i/>
-      <w:iCs/>
-      <w:sz w:val="23"/>
-    </w:rPr>
-  </w:style>
-  <w:style w:type="character" w:styleId="Rfrenceple">
-    <w:name w:val="Subtle Reference"/>
-    <w:basedOn w:val="Policepardfaut"/>
-    <w:uiPriority w:val="31"/>
-    <w:qFormat/>
-    <w:rsid w:val="005A5297"/>
-    <w:rPr>
-      <w:rFonts w:asciiTheme="minorHAnsi" w:hAnsiTheme="minorHAnsi"/>
-      <w:b/>
-      <w:bCs/>
-      <w:i/>
-      <w:iCs/>
-      <w:color w:val="775F55" w:themeColor="text2"/>
-      <w:sz w:val="23"/>
-    </w:rPr>
-  </w:style>
-  <w:style w:type="table" w:styleId="Grilledutableau">
-    <w:name w:val="Table Grid"/>
-    <w:basedOn w:val="TableauNormal"/>
-    <w:uiPriority w:val="1"/>
-    <w:rsid w:val="005A5297"/>
-    <w:pPr>
-      <w:spacing w:after="0" w:line="240" w:lineRule="auto"/>
-    </w:pPr>
-    <w:rPr>
-      <w:rFonts w:eastAsiaTheme="minorEastAsia"/>
-      <w:sz w:val="24"/>
-      <w:szCs w:val="24"/>
-      <w:lang w:val="fr-FR"/>
-    </w:rPr>
-    <w:tblPr>
-      <w:tblInd w:w="0" w:type="dxa"/>
-      <w:tblBorders>
-        <w:top w:val="single" w:sz="4" w:space="0" w:color="auto"/>
-        <w:left w:val="single" w:sz="4" w:space="0" w:color="auto"/>
-        <w:bottom w:val="single" w:sz="4" w:space="0" w:color="auto"/>
-        <w:right w:val="single" w:sz="4" w:space="0" w:color="auto"/>
-        <w:insideH w:val="single" w:sz="4" w:space="0" w:color="auto"/>
-        <w:insideV w:val="single" w:sz="4" w:space="0" w:color="auto"/>
-      </w:tblBorders>
-      <w:tblCellMar>
-        <w:top w:w="0" w:type="dxa"/>
-        <w:left w:w="108" w:type="dxa"/>
-        <w:bottom w:w="0" w:type="dxa"/>
-        <w:right w:w="108" w:type="dxa"/>
-      </w:tblCellMar>
     </w:tblPr>
   </w:style>
   <w:style w:type="paragraph" w:styleId="Tabledesrfrencesjuridiques">
@@ -18517,19 +17192,19 @@
 </file>
 
 <file path=customXml/item1.xml><?xml version="1.0" encoding="utf-8"?>
-<tns:customPropertyEditors xmlns:tns="http://schemas.microsoft.com/office/2006/customDocumentInformationPanel">
-  <tns:showOnOpen/>
-  <tns:defaultPropertyEditorNamespace/>
-</tns:customPropertyEditors>
-</file>
-
-<file path=customXml/item2.xml><?xml version="1.0" encoding="utf-8"?>
 <?mso-contentType ?>
 <FormTemplates xmlns="http://schemas.microsoft.com/sharepoint/v3/contenttype/forms">
   <Display>DocumentLibraryForm</Display>
   <Edit>AssetEditForm</Edit>
   <New>DocumentLibraryForm</New>
 </FormTemplates>
+</file>
+
+<file path=customXml/item2.xml><?xml version="1.0" encoding="utf-8"?>
+<tns:customPropertyEditors xmlns:tns="http://schemas.microsoft.com/office/2006/customDocumentInformationPanel">
+  <tns:showOnOpen/>
+  <tns:defaultPropertyEditorNamespace/>
+</tns:customPropertyEditors>
 </file>
 
 <file path=customXml/item3.xml><?xml version="1.0" encoding="utf-8"?>
@@ -18541,6 +17216,14 @@
 </file>
 
 <file path=customXml/itemProps1.xml><?xml version="1.0" encoding="utf-8"?>
+<ds:datastoreItem xmlns:ds="http://schemas.openxmlformats.org/officeDocument/2006/customXml" ds:itemID="{B15EA98B-2241-4B26-B144-7EAE4DB42745}">
+  <ds:schemaRefs>
+    <ds:schemaRef ds:uri="http://schemas.microsoft.com/sharepoint/v3/contenttype/forms"/>
+  </ds:schemaRefs>
+</ds:datastoreItem>
+</file>
+
+<file path=customXml/itemProps2.xml><?xml version="1.0" encoding="utf-8"?>
 <ds:datastoreItem xmlns:ds="http://schemas.openxmlformats.org/officeDocument/2006/customXml" ds:itemID="{6F661CF1-FFCF-4111-9D3E-C49A188505D1}">
   <ds:schemaRefs>
     <ds:schemaRef ds:uri="http://schemas.microsoft.com/office/2006/customDocumentInformationPanel"/>
@@ -18548,16 +17231,8 @@
 </ds:datastoreItem>
 </file>
 
-<file path=customXml/itemProps2.xml><?xml version="1.0" encoding="utf-8"?>
-<ds:datastoreItem xmlns:ds="http://schemas.openxmlformats.org/officeDocument/2006/customXml" ds:itemID="{B15EA98B-2241-4B26-B144-7EAE4DB42745}">
-  <ds:schemaRefs>
-    <ds:schemaRef ds:uri="http://schemas.microsoft.com/sharepoint/v3/contenttype/forms"/>
-  </ds:schemaRefs>
-</ds:datastoreItem>
-</file>
-
 <file path=customXml/itemProps3.xml><?xml version="1.0" encoding="utf-8"?>
-<ds:datastoreItem xmlns:ds="http://schemas.openxmlformats.org/officeDocument/2006/customXml" ds:itemID="{2BB4DEF6-83A2-405D-9193-1994A59571CF}">
+<ds:datastoreItem xmlns:ds="http://schemas.openxmlformats.org/officeDocument/2006/customXml" ds:itemID="{3F183D17-2F14-4507-9C3E-F43D77E9BD3B}">
   <ds:schemaRefs>
     <ds:schemaRef ds:uri="http://schemas.openxmlformats.org/officeDocument/2006/bibliography"/>
   </ds:schemaRefs>
@@ -18565,7 +17240,7 @@
 </file>
 
 <file path=customXml/itemProps4.xml><?xml version="1.0" encoding="utf-8"?>
-<ds:datastoreItem xmlns:ds="http://schemas.openxmlformats.org/officeDocument/2006/customXml" ds:itemID="{A2D8E91B-5EF0-48C5-B867-97767BD53320}">
+<ds:datastoreItem xmlns:ds="http://schemas.openxmlformats.org/officeDocument/2006/customXml" ds:itemID="{C6A48DE5-D592-410F-8A50-D8A7D56250FE}">
   <ds:schemaRefs>
     <ds:schemaRef ds:uri="http://schemas.openxmlformats.org/officeDocument/2006/bibliography"/>
   </ds:schemaRefs>

--- a/src/izpack/akado_content/doc/AKaDo_guide_utilisateur.docx
+++ b/src/izpack/akado_content/doc/AKaDo_guide_utilisateur.docx
@@ -1083,7 +1083,7 @@
                 <w:webHidden/>
                 <w:lang w:val="fr-FR"/>
               </w:rPr>
-              <w:t>12</w:t>
+              <w:t>11</w:t>
             </w:r>
             <w:r>
               <w:rPr>
@@ -1154,7 +1154,7 @@
                 <w:webHidden/>
                 <w:lang w:val="fr-FR"/>
               </w:rPr>
-              <w:t>31</w:t>
+              <w:t>29</w:t>
             </w:r>
             <w:r>
               <w:rPr>
@@ -1582,7 +1582,7 @@
           <w:noProof/>
           <w:lang w:val="fr-FR"/>
         </w:rPr>
-        <w:t>19 avril 2016</w:t>
+        <w:t>27 septembre 2016</w:t>
       </w:r>
       <w:r>
         <w:rPr>
@@ -1761,6 +1761,7 @@
         <w:rPr>
           <w:lang w:val="fr-FR"/>
         </w:rPr>
+        <w:lastRenderedPageBreak/>
         <w:t>Install</w:t>
       </w:r>
       <w:r>
@@ -2002,6 +2003,7 @@
             <w:noProof/>
             <w:lang w:val="fr-FR" w:eastAsia="fr-FR"/>
           </w:rPr>
+          <w:lastRenderedPageBreak/>
           <w:drawing>
             <wp:inline distT="0" distB="0" distL="0" distR="0" wp14:anchorId="15EA3358" wp14:editId="54C0771B">
               <wp:extent cx="4999565" cy="3600000"/>
@@ -2069,6 +2071,7 @@
         <w:rPr>
           <w:lang w:val="fr-FR"/>
         </w:rPr>
+        <w:lastRenderedPageBreak/>
         <w:t xml:space="preserve">Lire le </w:t>
       </w:r>
       <w:r>
@@ -2245,6 +2248,7 @@
             <w:noProof/>
             <w:lang w:val="fr-FR" w:eastAsia="fr-FR"/>
           </w:rPr>
+          <w:lastRenderedPageBreak/>
           <w:drawing>
             <wp:inline distT="0" distB="0" distL="0" distR="0" wp14:anchorId="15353784" wp14:editId="359F87E3">
               <wp:extent cx="4999565" cy="3600000"/>
@@ -2365,6 +2369,7 @@
         <w:rPr>
           <w:lang w:val="fr-FR"/>
         </w:rPr>
+        <w:lastRenderedPageBreak/>
         <w:t xml:space="preserve">Sélectionner les packages à installer (seulement la documentation, les fichiers </w:t>
       </w:r>
       <w:r>
@@ -2535,6 +2540,7 @@
             <w:noProof/>
             <w:lang w:val="fr-FR" w:eastAsia="fr-FR"/>
           </w:rPr>
+          <w:lastRenderedPageBreak/>
           <w:drawing>
             <wp:inline distT="0" distB="0" distL="0" distR="0" wp14:anchorId="1BD81976" wp14:editId="4C558042">
               <wp:extent cx="4999566" cy="3600000"/>
@@ -2638,6 +2644,7 @@
         <w:rPr>
           <w:lang w:val="fr-FR"/>
         </w:rPr>
+        <w:lastRenderedPageBreak/>
         <w:t>Le panneau présente des informations sur l'installation. Appuyez sur « Suivant » pour continuer et commencer l'installation.</w:t>
       </w:r>
     </w:p>
@@ -2784,6 +2791,7 @@
             <w:noProof/>
             <w:lang w:val="fr-FR" w:eastAsia="fr-FR"/>
           </w:rPr>
+          <w:lastRenderedPageBreak/>
           <w:drawing>
             <wp:inline distT="0" distB="0" distL="0" distR="0" wp14:anchorId="2510817A" wp14:editId="0543E4B7">
               <wp:extent cx="5000400" cy="3600000"/>
@@ -2906,6 +2914,7 @@
         <w:rPr>
           <w:lang w:val="fr-FR"/>
         </w:rPr>
+        <w:lastRenderedPageBreak/>
         <w:t>L’i</w:t>
       </w:r>
       <w:r>
@@ -3146,6 +3155,7 @@
           <w:szCs w:val="24"/>
           <w:lang w:val="fr-FR" w:eastAsia="fr-FR"/>
         </w:rPr>
+        <w:lastRenderedPageBreak/>
         <w:t xml:space="preserve">Vous devez cliquer sur le raccourci du </w:t>
       </w:r>
       <w:r>
@@ -3208,8 +3218,6 @@
         </w:rPr>
         <w:t xml:space="preserve">ous Windows, le fichier de désinstallation devrait être dans </w:t>
       </w:r>
-      <w:bookmarkStart w:id="44" w:name="_GoBack"/>
-      <w:bookmarkEnd w:id="44"/>
       <w:r>
         <w:rPr>
           <w:rFonts w:ascii="Courier New" w:eastAsia="Times New Roman" w:hAnsi="Courier New" w:cs="Courier New"/>
@@ -3570,7 +3578,7 @@
           <w:lang w:val="fr-FR"/>
         </w:rPr>
       </w:pPr>
-      <w:bookmarkStart w:id="45" w:name="_Toc445880895"/>
+      <w:bookmarkStart w:id="44" w:name="_Toc445880895"/>
       <w:r>
         <w:rPr>
           <w:rFonts w:eastAsia="Tw Cen MT" w:cs="Tw Cen MT"/>
@@ -3580,9 +3588,10 @@
           <w:szCs w:val="32"/>
           <w:lang w:val="fr-FR"/>
         </w:rPr>
+        <w:lastRenderedPageBreak/>
         <w:t>UTILISATION</w:t>
       </w:r>
-      <w:bookmarkEnd w:id="45"/>
+      <w:bookmarkEnd w:id="44"/>
     </w:p>
     <w:p>
       <w:pPr>
@@ -3601,8 +3610,8 @@
           <w:lang w:val="fr-FR"/>
         </w:rPr>
       </w:pPr>
-      <w:bookmarkStart w:id="46" w:name="_Toc429984526"/>
-      <w:bookmarkEnd w:id="46"/>
+      <w:bookmarkStart w:id="45" w:name="_Toc429984526"/>
+      <w:bookmarkEnd w:id="45"/>
       <w:r>
         <w:rPr>
           <w:rFonts w:eastAsia="Tw Cen MT" w:cs="Tw Cen MT"/>
@@ -3689,20 +3698,16 @@
           <w:rFonts w:eastAsia="Tw Cen MT"/>
           <w:lang w:val="fr-FR"/>
         </w:rPr>
+        <w:fldChar w:fldCharType="separate"/>
       </w:r>
       <w:r>
         <w:rPr>
           <w:rFonts w:eastAsia="Tw Cen MT"/>
-          <w:lang w:val="fr-FR"/>
-        </w:rPr>
-        <w:fldChar w:fldCharType="separate"/>
-      </w:r>
-      <w:r>
-        <w:rPr>
-          <w:rFonts w:eastAsia="Tw Cen MT"/>
-          <w:lang w:val="fr-FR"/>
-        </w:rPr>
-        <w:t>Figure 1</w:t>
+          <w:b/>
+          <w:bCs/>
+          <w:lang w:val="fr-FR"/>
+        </w:rPr>
+        <w:t>Erreur ! Source du renvoi introuvable.</w:t>
       </w:r>
       <w:r>
         <w:rPr>
@@ -3800,10 +3805,48 @@
           <w:rFonts w:eastAsia="Tw Cen MT" w:cs="Tw Cen MT"/>
           <w:lang w:val="fr-FR"/>
         </w:rPr>
+        <w:fldChar w:fldCharType="separate"/>
       </w:r>
       <w:r>
         <w:rPr>
           <w:rFonts w:eastAsia="Tw Cen MT" w:cs="Tw Cen MT"/>
+          <w:b/>
+          <w:bCs/>
+          <w:lang w:val="fr-FR"/>
+        </w:rPr>
+        <w:t>Erreur ! Source du renvoi introuvable.</w:t>
+      </w:r>
+      <w:r>
+        <w:rPr>
+          <w:rFonts w:eastAsia="Tw Cen MT" w:cs="Tw Cen MT"/>
+          <w:lang w:val="fr-FR"/>
+        </w:rPr>
+        <w:fldChar w:fldCharType="end"/>
+      </w:r>
+      <w:r>
+        <w:rPr>
+          <w:rFonts w:eastAsia="Tw Cen MT" w:cs="Tw Cen MT"/>
+          <w:lang w:val="fr-FR"/>
+        </w:rPr>
+        <w:t xml:space="preserve"> » p. </w:t>
+      </w:r>
+      <w:r>
+        <w:rPr>
+          <w:rFonts w:eastAsia="Tw Cen MT" w:cs="Tw Cen MT"/>
+          <w:lang w:val="fr-FR"/>
+        </w:rPr>
+        <w:fldChar w:fldCharType="begin"/>
+      </w:r>
+      <w:r>
+        <w:rPr>
+          <w:rFonts w:eastAsia="Tw Cen MT" w:cs="Tw Cen MT"/>
+          <w:lang w:val="fr-FR"/>
+        </w:rPr>
+        <w:instrText>PAGEREF _Ref430007077 \h</w:instrText>
+      </w:r>
+      <w:r>
+        <w:rPr>
+          <w:rFonts w:eastAsia="Tw Cen MT" w:cs="Tw Cen MT"/>
           <w:lang w:val="fr-FR"/>
         </w:rPr>
         <w:fldChar w:fldCharType="separate"/>
@@ -3811,57 +3854,12 @@
       <w:r>
         <w:rPr>
           <w:rFonts w:eastAsia="Tw Cen MT" w:cs="Tw Cen MT"/>
-          <w:lang w:val="fr-FR"/>
-        </w:rPr>
-        <w:t>Anapo (Seulement pour les membres de l’OT)</w:t>
-      </w:r>
-      <w:r>
-        <w:rPr>
-          <w:rFonts w:eastAsia="Tw Cen MT" w:cs="Tw Cen MT"/>
-          <w:lang w:val="fr-FR"/>
-        </w:rPr>
-        <w:fldChar w:fldCharType="end"/>
-      </w:r>
-      <w:r>
-        <w:rPr>
-          <w:rFonts w:eastAsia="Tw Cen MT" w:cs="Tw Cen MT"/>
-          <w:lang w:val="fr-FR"/>
-        </w:rPr>
-        <w:t xml:space="preserve"> » p. </w:t>
-      </w:r>
-      <w:r>
-        <w:rPr>
-          <w:rFonts w:eastAsia="Tw Cen MT" w:cs="Tw Cen MT"/>
-          <w:lang w:val="fr-FR"/>
-        </w:rPr>
-        <w:fldChar w:fldCharType="begin"/>
-      </w:r>
-      <w:r>
-        <w:rPr>
-          <w:rFonts w:eastAsia="Tw Cen MT" w:cs="Tw Cen MT"/>
-          <w:lang w:val="fr-FR"/>
-        </w:rPr>
-        <w:instrText>PAGEREF _Ref430007077 \h</w:instrText>
-      </w:r>
-      <w:r>
-        <w:rPr>
-          <w:rFonts w:eastAsia="Tw Cen MT" w:cs="Tw Cen MT"/>
-          <w:lang w:val="fr-FR"/>
-        </w:rPr>
-      </w:r>
-      <w:r>
-        <w:rPr>
-          <w:rFonts w:eastAsia="Tw Cen MT" w:cs="Tw Cen MT"/>
-          <w:lang w:val="fr-FR"/>
-        </w:rPr>
-        <w:fldChar w:fldCharType="separate"/>
-      </w:r>
-      <w:r>
-        <w:rPr>
-          <w:rFonts w:eastAsia="Tw Cen MT" w:cs="Tw Cen MT"/>
-          <w:lang w:val="fr-FR"/>
-        </w:rPr>
-        <w:t>15</w:t>
+          <w:b/>
+          <w:bCs/>
+          <w:noProof/>
+          <w:lang w:val="fr-FR"/>
+        </w:rPr>
+        <w:t>Erreur ! Signet non défini.</w:t>
       </w:r>
       <w:r>
         <w:rPr>
@@ -4085,12 +4083,6 @@
       </w:r>
       <w:r>
         <w:rPr>
-          <w:rFonts w:eastAsia="Times New Roman"/>
-          <w:lang w:val="fr-FR" w:eastAsia="fr-FR"/>
-        </w:rPr>
-      </w:r>
-      <w:r>
-        <w:rPr>
           <w:rFonts w:eastAsia="Tw Cen MT" w:cs="Tw Cen MT"/>
           <w:lang w:val="fr-FR"/>
         </w:rPr>
@@ -4099,9 +4091,11 @@
       <w:r>
         <w:rPr>
           <w:rFonts w:eastAsia="Tw Cen MT" w:cs="Tw Cen MT"/>
-          <w:lang w:val="fr-FR"/>
-        </w:rPr>
-        <w:t>Figure 2</w:t>
+          <w:b/>
+          <w:bCs/>
+          <w:lang w:val="fr-FR"/>
+        </w:rPr>
+        <w:t>Erreur ! Source du renvoi introuvable.</w:t>
       </w:r>
       <w:r>
         <w:rPr>
@@ -4225,6 +4219,7 @@
           <w:noProof/>
           <w:lang w:val="fr-FR" w:eastAsia="fr-FR"/>
         </w:rPr>
+        <w:lastRenderedPageBreak/>
         <w:drawing>
           <wp:inline distT="0" distB="0" distL="0" distR="0" wp14:anchorId="278CA014" wp14:editId="58E5F9DA">
             <wp:extent cx="5472000" cy="3420000"/>
@@ -4414,20 +4409,16 @@
           <w:rFonts w:eastAsia="Tw Cen MT"/>
           <w:lang w:val="fr-FR"/>
         </w:rPr>
+        <w:fldChar w:fldCharType="separate"/>
       </w:r>
       <w:r>
         <w:rPr>
           <w:rFonts w:eastAsia="Tw Cen MT"/>
-          <w:lang w:val="fr-FR"/>
-        </w:rPr>
-        <w:fldChar w:fldCharType="separate"/>
-      </w:r>
-      <w:r>
-        <w:rPr>
-          <w:rFonts w:eastAsia="Tw Cen MT"/>
-          <w:lang w:val="fr-FR"/>
-        </w:rPr>
-        <w:t>Figure 3</w:t>
+          <w:b/>
+          <w:bCs/>
+          <w:lang w:val="fr-FR"/>
+        </w:rPr>
+        <w:t>Erreur ! Source du renvoi introuvable.</w:t>
       </w:r>
       <w:r>
         <w:rPr>
@@ -4524,6 +4515,7 @@
           <w:noProof/>
           <w:lang w:val="fr-FR" w:eastAsia="fr-FR"/>
         </w:rPr>
+        <w:lastRenderedPageBreak/>
         <w:drawing>
           <wp:inline distT="0" distB="0" distL="0" distR="0" wp14:anchorId="09AF1131" wp14:editId="1C3334FB">
             <wp:extent cx="5472363" cy="3420000"/>
@@ -4675,7 +4667,7 @@
           <w:lang w:val="fr-FR"/>
         </w:rPr>
       </w:pPr>
-      <w:bookmarkStart w:id="47" w:name="_Toc429984527"/>
+      <w:bookmarkStart w:id="46" w:name="_Toc429984527"/>
       <w:r>
         <w:rPr>
           <w:rFonts w:eastAsia="Tw Cen MT" w:cs="Tw Cen MT"/>
@@ -4689,7 +4681,7 @@
         </w:rPr>
         <w:t>Résultats dans la feuille de calcul</w:t>
       </w:r>
-      <w:bookmarkEnd w:id="47"/>
+      <w:bookmarkEnd w:id="46"/>
       <w:r>
         <w:rPr>
           <w:rFonts w:eastAsia="Tw Cen MT" w:cs="Tw Cen MT"/>
@@ -4750,26 +4742,16 @@
           <w:rFonts w:eastAsia="Tw Cen MT" w:cs="Tw Cen MT"/>
           <w:lang w:val="fr-FR"/>
         </w:rPr>
+        <w:fldChar w:fldCharType="separate"/>
       </w:r>
       <w:r>
         <w:rPr>
           <w:rFonts w:eastAsia="Tw Cen MT" w:cs="Tw Cen MT"/>
-          <w:lang w:val="fr-FR"/>
-        </w:rPr>
-        <w:fldChar w:fldCharType="separate"/>
-      </w:r>
-      <w:r>
-        <w:rPr>
-          <w:lang w:val="fr-FR"/>
-        </w:rPr>
-        <w:t xml:space="preserve">Figure </w:t>
-      </w:r>
-      <w:r>
-        <w:rPr>
-          <w:noProof/>
-          <w:lang w:val="fr-FR"/>
-        </w:rPr>
-        <w:t>4</w:t>
+          <w:b/>
+          <w:bCs/>
+          <w:lang w:val="fr-FR"/>
+        </w:rPr>
+        <w:t>Erreur ! Source du renvoi introuvable.</w:t>
       </w:r>
       <w:r>
         <w:rPr>
@@ -4974,15 +4956,16 @@
           <w:lang w:val="fr-FR"/>
         </w:rPr>
       </w:pPr>
-      <w:bookmarkStart w:id="48" w:name="_Toc445880896"/>
-      <w:bookmarkStart w:id="49" w:name="_Toc368935892"/>
-      <w:r>
-        <w:rPr>
-          <w:lang w:val="fr-FR"/>
-        </w:rPr>
+      <w:bookmarkStart w:id="47" w:name="_Toc445880896"/>
+      <w:bookmarkStart w:id="48" w:name="_Toc368935892"/>
+      <w:r>
+        <w:rPr>
+          <w:lang w:val="fr-FR"/>
+        </w:rPr>
+        <w:lastRenderedPageBreak/>
         <w:t>JEU de contrÔles</w:t>
       </w:r>
-      <w:bookmarkEnd w:id="48"/>
+      <w:bookmarkEnd w:id="47"/>
     </w:p>
     <w:p>
       <w:pPr>
@@ -5005,8 +4988,8 @@
           <w:lang w:val="fr-FR"/>
         </w:rPr>
       </w:pPr>
-      <w:bookmarkStart w:id="50" w:name="_Toc429984529"/>
-      <w:bookmarkEnd w:id="50"/>
+      <w:bookmarkStart w:id="49" w:name="_Toc429984529"/>
+      <w:bookmarkEnd w:id="49"/>
       <w:r>
         <w:rPr>
           <w:lang w:val="fr-FR"/>
@@ -5169,8 +5152,8 @@
           <w:lang w:val="fr-FR"/>
         </w:rPr>
       </w:pPr>
-      <w:bookmarkStart w:id="51" w:name="_Toc429984532"/>
-      <w:bookmarkEnd w:id="51"/>
+      <w:bookmarkStart w:id="50" w:name="_Toc429984532"/>
+      <w:bookmarkEnd w:id="50"/>
       <w:r>
         <w:rPr>
           <w:lang w:val="fr-FR"/>
@@ -5369,8 +5352,8 @@
           <w:lang w:val="fr-FR"/>
         </w:rPr>
       </w:pPr>
-      <w:bookmarkStart w:id="52" w:name="_Toc429984534"/>
-      <w:bookmarkEnd w:id="52"/>
+      <w:bookmarkStart w:id="51" w:name="_Toc429984534"/>
+      <w:bookmarkEnd w:id="51"/>
       <w:r>
         <w:rPr>
           <w:lang w:val="fr-FR"/>
@@ -5435,14 +5418,14 @@
           <w:lang w:val="fr-FR"/>
         </w:rPr>
       </w:pPr>
-      <w:bookmarkStart w:id="53" w:name="_Toc429984535"/>
+      <w:bookmarkStart w:id="52" w:name="_Toc429984535"/>
       <w:r>
         <w:rPr>
           <w:lang w:val="fr-FR"/>
         </w:rPr>
         <w:t>Couverture temporelle</w:t>
       </w:r>
-      <w:bookmarkEnd w:id="53"/>
+      <w:bookmarkEnd w:id="52"/>
       <w:r>
         <w:rPr>
           <w:lang w:val="fr-FR"/>
@@ -5503,14 +5486,14 @@
           <w:lang w:val="fr-FR"/>
         </w:rPr>
       </w:pPr>
-      <w:bookmarkStart w:id="54" w:name="_Toc429984536"/>
+      <w:bookmarkStart w:id="53" w:name="_Toc429984536"/>
       <w:r>
         <w:rPr>
           <w:lang w:val="fr-FR"/>
         </w:rPr>
         <w:t>Limit</w:t>
       </w:r>
-      <w:bookmarkEnd w:id="54"/>
+      <w:bookmarkEnd w:id="53"/>
       <w:r>
         <w:rPr>
           <w:lang w:val="fr-FR"/>
@@ -5617,8 +5600,8 @@
         </w:rPr>
         <w:t xml:space="preserve"> le journal de pêche et les documents du débarquement.</w:t>
       </w:r>
-      <w:bookmarkStart w:id="55" w:name="_Toc429984538"/>
-      <w:bookmarkEnd w:id="55"/>
+      <w:bookmarkStart w:id="54" w:name="_Toc429984538"/>
+      <w:bookmarkEnd w:id="54"/>
       <w:r>
         <w:rPr>
           <w:lang w:val="fr-FR"/>
@@ -5637,6 +5620,7 @@
         <w:rPr>
           <w:lang w:val="fr-FR"/>
         </w:rPr>
+        <w:lastRenderedPageBreak/>
         <w:t>Port</w:t>
       </w:r>
     </w:p>
@@ -5892,6 +5876,7 @@
         <w:rPr>
           <w:lang w:val="fr-FR"/>
         </w:rPr>
+        <w:lastRenderedPageBreak/>
         <w:t xml:space="preserve">Exploitation des erreurs </w:t>
       </w:r>
     </w:p>
@@ -5902,8 +5887,8 @@
         </w:rPr>
       </w:pPr>
     </w:p>
-    <w:bookmarkStart w:id="56" w:name="_MON_1520775757"/>
-    <w:bookmarkEnd w:id="56"/>
+    <w:bookmarkStart w:id="55" w:name="_MON_1520775757"/>
+    <w:bookmarkEnd w:id="55"/>
     <w:p>
       <w:pPr>
         <w:spacing w:after="200" w:line="276" w:lineRule="auto"/>
@@ -5935,10 +5920,10 @@
             <v:path o:extrusionok="f" gradientshapeok="t" o:connecttype="rect"/>
             <o:lock v:ext="edit" aspectratio="t"/>
           </v:shapetype>
-          <v:shape id="_x0000_i1025" type="#_x0000_t75" style="width:511.7pt;height:165.6pt" o:ole="">
+          <v:shape id="_x0000_i1025" type="#_x0000_t75" style="width:511.5pt;height:165.5pt" o:ole="">
             <v:imagedata r:id="rId34" o:title=""/>
           </v:shape>
-          <o:OLEObject Type="Embed" ProgID="Excel.Sheet.12" ShapeID="_x0000_i1025" DrawAspect="Content" ObjectID="_1531048746" r:id="rId35"/>
+          <o:OLEObject Type="Embed" ProgID="Excel.Sheet.12" ShapeID="_x0000_i1025" DrawAspect="Content" ObjectID="_1536474619" r:id="rId35"/>
         </w:object>
       </w:r>
     </w:p>
@@ -6264,8 +6249,8 @@
         </w:rPr>
       </w:pPr>
     </w:p>
-    <w:bookmarkStart w:id="57" w:name="_MON_1520777054"/>
-    <w:bookmarkEnd w:id="57"/>
+    <w:bookmarkStart w:id="56" w:name="_MON_1520777054"/>
+    <w:bookmarkEnd w:id="56"/>
     <w:p>
       <w:pPr>
         <w:spacing w:after="200" w:line="276" w:lineRule="auto"/>
@@ -6278,10 +6263,10 @@
           <w:lang w:val="fr-FR"/>
         </w:rPr>
         <w:object w:dxaOrig="13225" w:dyaOrig="3602" w14:anchorId="7287AD4B">
-          <v:shape id="_x0000_i1026" type="#_x0000_t75" style="width:608.15pt;height:165.6pt" o:ole="">
+          <v:shape id="_x0000_i1026" type="#_x0000_t75" style="width:608.25pt;height:165.5pt" o:ole="">
             <v:imagedata r:id="rId36" o:title=""/>
           </v:shape>
-          <o:OLEObject Type="Embed" ProgID="Excel.Sheet.12" ShapeID="_x0000_i1026" DrawAspect="Content" ObjectID="_1531048747" r:id="rId37"/>
+          <o:OLEObject Type="Embed" ProgID="Excel.Sheet.12" ShapeID="_x0000_i1026" DrawAspect="Content" ObjectID="_1536474620" r:id="rId37"/>
         </w:object>
       </w:r>
     </w:p>
@@ -6459,6 +6444,7 @@
         <w:rPr>
           <w:lang w:val="fr-FR"/>
         </w:rPr>
+        <w:lastRenderedPageBreak/>
         <w:t>Activité</w:t>
       </w:r>
     </w:p>
@@ -6469,8 +6455,8 @@
           <w:lang w:val="fr-FR"/>
         </w:rPr>
       </w:pPr>
-      <w:bookmarkStart w:id="58" w:name="_Toc429984539"/>
-      <w:bookmarkEnd w:id="58"/>
+      <w:bookmarkStart w:id="57" w:name="_Toc429984539"/>
+      <w:bookmarkEnd w:id="57"/>
       <w:r>
         <w:rPr>
           <w:lang w:val="fr-FR"/>
@@ -6727,8 +6713,8 @@
           <w:lang w:val="fr-FR"/>
         </w:rPr>
       </w:pPr>
-      <w:bookmarkStart w:id="59" w:name="_Toc429984540"/>
-      <w:bookmarkEnd w:id="59"/>
+      <w:bookmarkStart w:id="58" w:name="_Toc429984540"/>
+      <w:bookmarkEnd w:id="58"/>
       <w:r>
         <w:rPr>
           <w:lang w:val="fr-FR"/>
@@ -6998,8 +6984,8 @@
           <w:lang w:val="fr-FR"/>
         </w:rPr>
       </w:pPr>
-      <w:bookmarkStart w:id="60" w:name="_Toc429984541"/>
-      <w:bookmarkEnd w:id="60"/>
+      <w:bookmarkStart w:id="59" w:name="_Toc429984541"/>
+      <w:bookmarkEnd w:id="59"/>
       <w:r>
         <w:rPr>
           <w:lang w:val="fr-FR"/>
@@ -7194,14 +7180,14 @@
           <w:lang w:val="fr-FR"/>
         </w:rPr>
       </w:pPr>
-      <w:bookmarkStart w:id="61" w:name="_Toc429984542"/>
+      <w:bookmarkStart w:id="60" w:name="_Toc429984542"/>
       <w:r>
         <w:rPr>
           <w:lang w:val="fr-FR"/>
         </w:rPr>
         <w:t>Quadrant</w:t>
       </w:r>
-      <w:bookmarkEnd w:id="61"/>
+      <w:bookmarkEnd w:id="60"/>
       <w:r>
         <w:rPr>
           <w:lang w:val="fr-FR"/>
@@ -7638,13 +7624,14 @@
         <w:rPr>
           <w:lang w:val="fr-FR"/>
         </w:rPr>
+        <w:lastRenderedPageBreak/>
         <w:t xml:space="preserve">Exploitation des erreurs </w:t>
       </w:r>
     </w:p>
-    <w:bookmarkStart w:id="62" w:name="_MON_1520840896"/>
+    <w:bookmarkStart w:id="61" w:name="_MON_1520840896"/>
+    <w:bookmarkEnd w:id="61"/>
+    <w:bookmarkStart w:id="62" w:name="_MON_1520840643"/>
     <w:bookmarkEnd w:id="62"/>
-    <w:bookmarkStart w:id="63" w:name="_MON_1520840643"/>
-    <w:bookmarkEnd w:id="63"/>
     <w:p>
       <w:pPr>
         <w:rPr>
@@ -7668,10 +7655,10 @@
           <w:lang w:val="fr-FR"/>
         </w:rPr>
         <w:object w:dxaOrig="16655" w:dyaOrig="3896" w14:anchorId="5A101CBE">
-          <v:shape id="_x0000_i1027" type="#_x0000_t75" style="width:741.1pt;height:192.5pt" o:ole="">
+          <v:shape id="_x0000_i1027" type="#_x0000_t75" style="width:740.95pt;height:192.35pt" o:ole="">
             <v:imagedata r:id="rId39" o:title=""/>
           </v:shape>
-          <o:OLEObject Type="Embed" ProgID="Excel.Sheet.12" ShapeID="_x0000_i1027" DrawAspect="Content" ObjectID="_1531048748" r:id="rId40"/>
+          <o:OLEObject Type="Embed" ProgID="Excel.Sheet.12" ShapeID="_x0000_i1027" DrawAspect="Content" ObjectID="_1536474621" r:id="rId40"/>
         </w:object>
       </w:r>
     </w:p>
@@ -7971,6 +7958,7 @@
         <w:rPr>
           <w:lang w:val="fr-FR"/>
         </w:rPr>
+        <w:lastRenderedPageBreak/>
         <w:t>Echantillon</w:t>
       </w:r>
     </w:p>
@@ -8101,8 +8089,8 @@
           <w:lang w:val="fr-FR"/>
         </w:rPr>
       </w:pPr>
-      <w:bookmarkStart w:id="64" w:name="_Toc429984545"/>
-      <w:bookmarkEnd w:id="64"/>
+      <w:bookmarkStart w:id="63" w:name="_Toc429984545"/>
+      <w:bookmarkEnd w:id="63"/>
       <w:r>
         <w:rPr>
           <w:lang w:val="fr-FR"/>
@@ -8137,8 +8125,8 @@
           <w:lang w:val="fr-FR"/>
         </w:rPr>
       </w:pPr>
-      <w:bookmarkStart w:id="65" w:name="_Toc429984546"/>
-      <w:bookmarkEnd w:id="65"/>
+      <w:bookmarkStart w:id="64" w:name="_Toc429984546"/>
+      <w:bookmarkEnd w:id="64"/>
       <w:r>
         <w:rPr>
           <w:lang w:val="fr-FR"/>
@@ -8173,8 +8161,8 @@
           <w:lang w:val="fr-FR"/>
         </w:rPr>
       </w:pPr>
-      <w:bookmarkStart w:id="66" w:name="_Toc429984547"/>
-      <w:bookmarkEnd w:id="66"/>
+      <w:bookmarkStart w:id="65" w:name="_Toc429984547"/>
+      <w:bookmarkEnd w:id="65"/>
       <w:r>
         <w:rPr>
           <w:lang w:val="fr-FR"/>
@@ -8275,14 +8263,14 @@
           <w:lang w:val="fr-FR"/>
         </w:rPr>
       </w:pPr>
-      <w:bookmarkStart w:id="67" w:name="_Toc429984548"/>
+      <w:bookmarkStart w:id="66" w:name="_Toc429984548"/>
       <w:r>
         <w:rPr>
           <w:lang w:val="fr-FR"/>
         </w:rPr>
         <w:t>Position</w:t>
       </w:r>
-      <w:bookmarkEnd w:id="67"/>
+      <w:bookmarkEnd w:id="66"/>
       <w:r>
         <w:rPr>
           <w:lang w:val="fr-FR"/>
@@ -8317,14 +8305,14 @@
           <w:lang w:val="fr-FR"/>
         </w:rPr>
       </w:pPr>
-      <w:bookmarkStart w:id="68" w:name="_Toc429984549"/>
+      <w:bookmarkStart w:id="67" w:name="_Toc429984549"/>
       <w:r>
         <w:rPr>
           <w:lang w:val="fr-FR"/>
         </w:rPr>
         <w:t>Echantillon sans mesure</w:t>
       </w:r>
-      <w:bookmarkEnd w:id="68"/>
+      <w:bookmarkEnd w:id="67"/>
       <w:r>
         <w:rPr>
           <w:lang w:val="fr-FR"/>
@@ -8377,7 +8365,7 @@
           <w:lang w:val="fr-FR"/>
         </w:rPr>
       </w:pPr>
-      <w:bookmarkStart w:id="69" w:name="_Toc429984550"/>
+      <w:bookmarkStart w:id="68" w:name="_Toc429984550"/>
       <w:r>
         <w:rPr>
           <w:lang w:val="fr-FR"/>
@@ -8390,7 +8378,7 @@
         </w:rPr>
         <w:t>Espèces</w:t>
       </w:r>
-      <w:bookmarkEnd w:id="69"/>
+      <w:bookmarkEnd w:id="68"/>
       <w:r>
         <w:rPr>
           <w:lang w:val="fr-FR"/>
@@ -8461,14 +8449,14 @@
           <w:lang w:val="fr-FR"/>
         </w:rPr>
       </w:pPr>
-      <w:bookmarkStart w:id="70" w:name="_Toc429984551"/>
+      <w:bookmarkStart w:id="69" w:name="_Toc429984551"/>
       <w:r>
         <w:rPr>
           <w:lang w:val="fr-FR"/>
         </w:rPr>
         <w:t xml:space="preserve">Echantillon sans </w:t>
       </w:r>
-      <w:bookmarkEnd w:id="70"/>
+      <w:bookmarkEnd w:id="69"/>
       <w:r>
         <w:rPr>
           <w:lang w:val="fr-FR"/>
@@ -8521,14 +8509,14 @@
           <w:lang w:val="fr-FR"/>
         </w:rPr>
       </w:pPr>
-      <w:bookmarkStart w:id="71" w:name="_Toc429984552"/>
+      <w:bookmarkStart w:id="70" w:name="_Toc429984552"/>
       <w:r>
         <w:rPr>
           <w:lang w:val="fr-FR"/>
         </w:rPr>
         <w:t xml:space="preserve">Super </w:t>
       </w:r>
-      <w:bookmarkEnd w:id="71"/>
+      <w:bookmarkEnd w:id="70"/>
       <w:r>
         <w:rPr>
           <w:lang w:val="fr-FR"/>
@@ -8627,8 +8615,8 @@
           <w:lang w:val="fr-FR"/>
         </w:rPr>
       </w:pPr>
-      <w:bookmarkStart w:id="72" w:name="_Toc429984554"/>
-      <w:bookmarkEnd w:id="72"/>
+      <w:bookmarkStart w:id="71" w:name="_Toc429984554"/>
+      <w:bookmarkEnd w:id="71"/>
       <w:r>
         <w:rPr>
           <w:lang w:val="fr-FR"/>
@@ -8723,8 +8711,8 @@
           <w:lang w:val="fr-FR"/>
         </w:rPr>
       </w:pPr>
-      <w:bookmarkStart w:id="73" w:name="_Toc429984555"/>
-      <w:bookmarkEnd w:id="73"/>
+      <w:bookmarkStart w:id="72" w:name="_Toc429984555"/>
+      <w:bookmarkEnd w:id="72"/>
       <w:r>
         <w:rPr>
           <w:rStyle w:val="hps"/>
@@ -8823,11 +8811,12 @@
         <w:rPr>
           <w:lang w:val="fr-FR"/>
         </w:rPr>
+        <w:lastRenderedPageBreak/>
         <w:t xml:space="preserve">Exploitation des erreurs </w:t>
       </w:r>
     </w:p>
-    <w:bookmarkStart w:id="74" w:name="_MON_1520843339"/>
-    <w:bookmarkEnd w:id="74"/>
+    <w:bookmarkStart w:id="73" w:name="_MON_1520843339"/>
+    <w:bookmarkEnd w:id="73"/>
     <w:p>
       <w:pPr>
         <w:spacing w:after="200" w:line="276" w:lineRule="auto"/>
@@ -8852,10 +8841,10 @@
           <w:lang w:val="fr-FR"/>
         </w:rPr>
         <w:object w:dxaOrig="14326" w:dyaOrig="4292" w14:anchorId="372B80A9">
-          <v:shape id="_x0000_i1028" type="#_x0000_t75" style="width:717.1pt;height:215.05pt" o:ole="">
+          <v:shape id="_x0000_i1028" type="#_x0000_t75" style="width:716.8pt;height:214.95pt" o:ole="">
             <v:imagedata r:id="rId41" o:title=""/>
           </v:shape>
-          <o:OLEObject Type="Embed" ProgID="Excel.Sheet.12" ShapeID="_x0000_i1028" DrawAspect="Content" ObjectID="_1531048749" r:id="rId42"/>
+          <o:OLEObject Type="Embed" ProgID="Excel.Sheet.12" ShapeID="_x0000_i1028" DrawAspect="Content" ObjectID="_1536474622" r:id="rId42"/>
         </w:object>
       </w:r>
     </w:p>
@@ -9186,8 +9175,9 @@
         </w:rPr>
       </w:pPr>
       <w:r>
+        <w:lastRenderedPageBreak/>
         <w:pict w14:anchorId="1AF3B2DB">
-          <v:shape id="_x0000_i1029" type="#_x0000_t75" style="width:731.5pt;height:189.1pt">
+          <v:shape id="_x0000_i1029" type="#_x0000_t75" style="width:731.3pt;height:189.15pt">
             <v:imagedata r:id="rId43" o:title=""/>
           </v:shape>
         </w:pict>
@@ -9272,19 +9262,19 @@
         </w:rPr>
         <w:t xml:space="preserve">Si le code espèce est suivi de « ?LD1 », cela signifie qu’il y a une erreur sur les classes de tailles </w:t>
       </w:r>
-      <w:commentRangeStart w:id="75"/>
+      <w:commentRangeStart w:id="74"/>
       <w:r>
         <w:rPr>
           <w:lang w:val="fr-FR"/>
         </w:rPr>
         <w:t>renseignées</w:t>
       </w:r>
-      <w:commentRangeEnd w:id="75"/>
+      <w:commentRangeEnd w:id="74"/>
       <w:r>
         <w:rPr>
           <w:rStyle w:val="Marquedecommentaire"/>
         </w:rPr>
-        <w:commentReference w:id="75"/>
+        <w:commentReference w:id="74"/>
       </w:r>
       <w:r>
         <w:rPr>
@@ -9424,19 +9414,19 @@
         </w:rPr>
         <w:t>avec cette valeur de LDL</w:t>
       </w:r>
-      <w:commentRangeStart w:id="76"/>
+      <w:commentRangeStart w:id="75"/>
       <w:r>
         <w:rPr>
           <w:lang w:val="fr-FR"/>
         </w:rPr>
         <w:t>F</w:t>
       </w:r>
-      <w:commentRangeEnd w:id="76"/>
+      <w:commentRangeEnd w:id="75"/>
       <w:r>
         <w:rPr>
           <w:rStyle w:val="Marquedecommentaire"/>
         </w:rPr>
-        <w:commentReference w:id="76"/>
+        <w:commentReference w:id="75"/>
       </w:r>
       <w:r>
         <w:rPr>
@@ -9571,6 +9561,7 @@
         <w:rPr>
           <w:lang w:val="fr-FR"/>
         </w:rPr>
+        <w:lastRenderedPageBreak/>
         <w:t>Dans la colonne « Has well », la mise en évidence signifie</w:t>
       </w:r>
       <w:r>
@@ -9629,19 +9620,19 @@
         </w:rPr>
         <w:t>orté</w:t>
       </w:r>
-      <w:commentRangeStart w:id="77"/>
+      <w:commentRangeStart w:id="76"/>
       <w:r>
         <w:rPr>
           <w:lang w:val="fr-FR"/>
         </w:rPr>
         <w:t>e</w:t>
       </w:r>
-      <w:commentRangeEnd w:id="77"/>
+      <w:commentRangeEnd w:id="76"/>
       <w:r>
         <w:rPr>
           <w:rStyle w:val="Marquedecommentaire"/>
         </w:rPr>
-        <w:commentReference w:id="77"/>
+        <w:commentReference w:id="76"/>
       </w:r>
       <w:r>
         <w:rPr>
@@ -9661,6 +9652,7 @@
         <w:rPr>
           <w:lang w:val="fr-FR"/>
         </w:rPr>
+        <w:lastRenderedPageBreak/>
         <w:t>Cuve</w:t>
       </w:r>
     </w:p>
@@ -9781,14 +9773,14 @@
           <w:lang w:val="fr-FR"/>
         </w:rPr>
       </w:pPr>
-      <w:bookmarkStart w:id="78" w:name="_Toc429984557"/>
+      <w:bookmarkStart w:id="77" w:name="_Toc429984557"/>
       <w:r>
         <w:rPr>
           <w:lang w:val="fr-FR"/>
         </w:rPr>
         <w:t>Cuve sans Marée</w:t>
       </w:r>
-      <w:bookmarkEnd w:id="78"/>
+      <w:bookmarkEnd w:id="77"/>
       <w:r>
         <w:rPr>
           <w:lang w:val="fr-FR"/>
@@ -9873,14 +9865,14 @@
           <w:lang w:val="fr-FR"/>
         </w:rPr>
       </w:pPr>
-      <w:bookmarkStart w:id="79" w:name="_Toc429984558"/>
+      <w:bookmarkStart w:id="78" w:name="_Toc429984558"/>
       <w:r>
         <w:rPr>
           <w:lang w:val="fr-FR"/>
         </w:rPr>
         <w:t>Cuve sans plan de cuve</w:t>
       </w:r>
-      <w:bookmarkEnd w:id="79"/>
+      <w:bookmarkEnd w:id="78"/>
       <w:r>
         <w:rPr>
           <w:lang w:val="fr-FR"/>
@@ -9963,11 +9955,12 @@
         <w:rPr>
           <w:lang w:val="fr-FR"/>
         </w:rPr>
+        <w:lastRenderedPageBreak/>
         <w:t xml:space="preserve">Exploitation des erreurs </w:t>
       </w:r>
     </w:p>
-    <w:bookmarkStart w:id="80" w:name="_MON_1520836268"/>
-    <w:bookmarkEnd w:id="80"/>
+    <w:bookmarkStart w:id="79" w:name="_MON_1520836268"/>
+    <w:bookmarkEnd w:id="79"/>
     <w:p>
       <w:pPr>
         <w:pStyle w:val="Titre4"/>
@@ -9988,10 +9981,10 @@
           <w:lang w:val="fr-FR"/>
         </w:rPr>
         <w:object w:dxaOrig="12573" w:dyaOrig="5085" w14:anchorId="12213EC6">
-          <v:shape id="_x0000_i1030" type="#_x0000_t75" style="width:629.3pt;height:232.8pt" o:ole="">
+          <v:shape id="_x0000_i1030" type="#_x0000_t75" style="width:629.2pt;height:232.65pt" o:ole="">
             <v:imagedata r:id="rId46" o:title=""/>
           </v:shape>
-          <o:OLEObject Type="Embed" ProgID="Excel.Sheet.12" ShapeID="_x0000_i1030" DrawAspect="Content" ObjectID="_1531048750" r:id="rId47"/>
+          <o:OLEObject Type="Embed" ProgID="Excel.Sheet.12" ShapeID="_x0000_i1030" DrawAspect="Content" ObjectID="_1536474623" r:id="rId47"/>
         </w:object>
       </w:r>
     </w:p>
@@ -10173,7 +10166,7 @@
           <w:docGrid w:linePitch="360"/>
         </w:sectPr>
       </w:pPr>
-      <w:bookmarkStart w:id="81" w:name="_Toc445880897"/>
+      <w:bookmarkStart w:id="80" w:name="_Toc445880897"/>
     </w:p>
     <w:p>
       <w:pPr>
@@ -10186,10 +10179,11 @@
         <w:rPr>
           <w:lang w:val="fr-FR"/>
         </w:rPr>
+        <w:lastRenderedPageBreak/>
         <w:t>Anapo (Seulement pour les membres de l’OT)</w:t>
       </w:r>
-      <w:bookmarkEnd w:id="49"/>
-      <w:bookmarkEnd w:id="81"/>
+      <w:bookmarkEnd w:id="48"/>
+      <w:bookmarkEnd w:id="80"/>
     </w:p>
     <w:p>
       <w:pPr>
@@ -10516,6 +10510,7 @@
           <w:noProof/>
           <w:lang w:val="fr-FR" w:eastAsia="fr-FR"/>
         </w:rPr>
+        <w:lastRenderedPageBreak/>
         <w:drawing>
           <wp:inline distT="0" distB="0" distL="0" distR="0" wp14:anchorId="299FFEB1" wp14:editId="79FAA7A3">
             <wp:extent cx="3920400" cy="2880000"/>
@@ -10726,25 +10721,15 @@
         <w:rPr>
           <w:lang w:val="fr-FR"/>
         </w:rPr>
-      </w:r>
-      <w:r>
-        <w:rPr>
-          <w:lang w:val="fr-FR"/>
-        </w:rPr>
         <w:fldChar w:fldCharType="separate"/>
       </w:r>
       <w:r>
         <w:rPr>
-          <w:lang w:val="fr-FR"/>
-        </w:rPr>
-        <w:t xml:space="preserve">Figure </w:t>
-      </w:r>
-      <w:r>
-        <w:rPr>
-          <w:noProof/>
-          <w:lang w:val="fr-FR"/>
-        </w:rPr>
-        <w:t>8</w:t>
+          <w:b/>
+          <w:bCs/>
+          <w:lang w:val="fr-FR"/>
+        </w:rPr>
+        <w:t>Erreur ! Source du renvoi introuvable.</w:t>
       </w:r>
       <w:r>
         <w:rPr>
@@ -10977,6 +10962,7 @@
           <w:noProof/>
           <w:lang w:val="fr-FR" w:eastAsia="fr-FR"/>
         </w:rPr>
+        <w:lastRenderedPageBreak/>
         <w:drawing>
           <wp:inline distT="0" distB="0" distL="0" distR="0" wp14:anchorId="6B869E19" wp14:editId="266C1567">
             <wp:extent cx="5753673" cy="3600000"/>
@@ -11028,7 +11014,7 @@
           <w:lang w:val="fr-FR"/>
         </w:rPr>
       </w:pPr>
-      <w:bookmarkStart w:id="82" w:name="_Ref445825497"/>
+      <w:bookmarkStart w:id="81" w:name="_Ref445825497"/>
       <w:r>
         <w:rPr>
           <w:lang w:val="fr-FR"/>
@@ -11066,19 +11052,97 @@
         </w:rPr>
         <w:fldChar w:fldCharType="end"/>
       </w:r>
-      <w:bookmarkEnd w:id="82"/>
-    </w:p>
-    <w:p>
-      <w:pPr>
-        <w:rPr>
-          <w:lang w:val="fr-FR"/>
-        </w:rPr>
-      </w:pPr>
-      <w:r>
-        <w:rPr>
-          <w:lang w:val="fr-FR"/>
-        </w:rPr>
-        <w:t>En cas d’erreur, nous proposons une liste de positions, s’il en existe, pouvant corriger la position erronée.</w:t>
+      <w:bookmarkEnd w:id="81"/>
+    </w:p>
+    <w:p>
+      <w:pPr>
+        <w:rPr>
+          <w:lang w:val="fr-FR"/>
+        </w:rPr>
+      </w:pPr>
+      <w:r>
+        <w:rPr>
+          <w:lang w:val="fr-FR"/>
+        </w:rPr>
+        <w:t xml:space="preserve">Dans le cas d’une analyse de positions VMS et d’une activité avec </w:t>
+      </w:r>
+      <w:r>
+        <w:rPr>
+          <w:lang w:val="fr-FR"/>
+        </w:rPr>
+        <w:t>une marge d'erreur 10/20 milles</w:t>
+      </w:r>
+      <w:r>
+        <w:rPr>
+          <w:lang w:val="fr-FR"/>
+        </w:rPr>
+        <w:t xml:space="preserve">, </w:t>
+      </w:r>
+      <w:r>
+        <w:rPr>
+          <w:lang w:val="fr-FR"/>
+        </w:rPr>
+        <w:t>quatre</w:t>
+      </w:r>
+      <w:r>
+        <w:rPr>
+          <w:lang w:val="fr-FR"/>
+        </w:rPr>
+        <w:t xml:space="preserve"> cas se présentent :</w:t>
+      </w:r>
+    </w:p>
+    <w:p>
+      <w:pPr>
+        <w:pStyle w:val="Paragraphedeliste"/>
+        <w:numPr>
+          <w:ilvl w:val="0"/>
+          <w:numId w:val="47"/>
+        </w:numPr>
+        <w:rPr>
+          <w:lang w:val="fr-FR"/>
+        </w:rPr>
+      </w:pPr>
+      <w:r>
+        <w:rPr>
+          <w:lang w:val="fr-FR"/>
+        </w:rPr>
+        <w:t>Si au minimum une des distances entre l'activité et la VMS est comprise entre 0 et 10, alors c'est ok, et donc rien ne sera affiché dans le fichier de sortie.</w:t>
+      </w:r>
+    </w:p>
+    <w:p>
+      <w:pPr>
+        <w:pStyle w:val="Paragraphedeliste"/>
+        <w:numPr>
+          <w:ilvl w:val="0"/>
+          <w:numId w:val="47"/>
+        </w:numPr>
+        <w:rPr>
+          <w:lang w:val="fr-FR"/>
+        </w:rPr>
+      </w:pPr>
+      <w:r>
+        <w:rPr>
+          <w:lang w:val="fr-FR"/>
+        </w:rPr>
+        <w:t>Si au minimum une des distances entre l'activité et la VMS est comprise entre 10 et 20, alors il n’affiche rien dans le fichier de sortie.</w:t>
+      </w:r>
+    </w:p>
+    <w:p>
+      <w:pPr>
+        <w:pStyle w:val="Paragraphedeliste"/>
+        <w:numPr>
+          <w:ilvl w:val="0"/>
+          <w:numId w:val="47"/>
+        </w:numPr>
+        <w:rPr>
+          <w:lang w:val="fr-FR"/>
+        </w:rPr>
+      </w:pPr>
+      <w:r>
+        <w:rPr>
+          <w:lang w:val="fr-FR"/>
+        </w:rPr>
+        <w:t>Si au minimum une des distances entre l'activité et la VMS est</w:t>
       </w:r>
       <w:r>
         <w:rPr>
@@ -11090,31 +11154,31 @@
         <w:rPr>
           <w:lang w:val="fr-FR"/>
         </w:rPr>
-        <w:t xml:space="preserve">Il est nécessaire dans la mesure du possible de consulter le capitaine et de consulter le journal de passerelle. </w:t>
-      </w:r>
-      <w:r>
-        <w:rPr>
-          <w:lang w:val="fr-FR"/>
-        </w:rPr>
-        <w:t xml:space="preserve">Les sorties d’erreurs sont présentées à l’aide d’une feuille </w:t>
-      </w:r>
-      <w:r>
-        <w:rPr>
-          <w:lang w:val="fr-FR"/>
-        </w:rPr>
-        <w:t>Excel</w:t>
-      </w:r>
-      <w:r>
-        <w:rPr>
-          <w:lang w:val="fr-FR"/>
-        </w:rPr>
-        <w:t xml:space="preserve"> (</w:t>
-      </w:r>
-      <w:r>
-        <w:rPr>
-          <w:lang w:val="fr-FR"/>
-        </w:rPr>
-        <w:t>cf.</w:t>
+        <w:t xml:space="preserve">comprise entre </w:t>
+      </w:r>
+      <w:r>
+        <w:rPr>
+          <w:lang w:val="fr-FR"/>
+        </w:rPr>
+        <w:t>20</w:t>
+      </w:r>
+      <w:r>
+        <w:rPr>
+          <w:lang w:val="fr-FR"/>
+        </w:rPr>
+        <w:t xml:space="preserve"> et </w:t>
+      </w:r>
+      <w:r>
+        <w:rPr>
+          <w:lang w:val="fr-FR"/>
+        </w:rPr>
+        <w:t>2 fois la borne supérieure soit 4</w:t>
+      </w:r>
+      <w:r>
+        <w:rPr>
+          <w:lang w:val="fr-FR"/>
+        </w:rPr>
+        <w:t>0, alors il affiche dans le fichier de sortie</w:t>
       </w:r>
       <w:r>
         <w:rPr>
@@ -11126,55 +11190,120 @@
         <w:rPr>
           <w:lang w:val="fr-FR"/>
         </w:rPr>
-        <w:fldChar w:fldCharType="begin"/>
-      </w:r>
-      <w:r>
-        <w:rPr>
-          <w:lang w:val="fr-FR"/>
-        </w:rPr>
-        <w:instrText xml:space="preserve"> REF _Ref445828624 \h </w:instrText>
-      </w:r>
-      <w:r>
-        <w:rPr>
-          <w:lang w:val="fr-FR"/>
-        </w:rPr>
-      </w:r>
-      <w:r>
-        <w:rPr>
-          <w:lang w:val="fr-FR"/>
-        </w:rPr>
-        <w:fldChar w:fldCharType="separate"/>
-      </w:r>
-      <w:r>
-        <w:rPr>
-          <w:lang w:val="fr-FR"/>
-        </w:rPr>
-        <w:t xml:space="preserve">Figure </w:t>
-      </w:r>
-      <w:r>
-        <w:rPr>
-          <w:noProof/>
-          <w:lang w:val="fr-FR"/>
-        </w:rPr>
-        <w:t>10</w:t>
-      </w:r>
-      <w:r>
-        <w:rPr>
-          <w:lang w:val="fr-FR"/>
-        </w:rPr>
-        <w:fldChar w:fldCharType="end"/>
-      </w:r>
-      <w:r>
-        <w:rPr>
-          <w:lang w:val="fr-FR"/>
-        </w:rPr>
-        <w:t>)</w:t>
-      </w:r>
-      <w:r>
-        <w:rPr>
-          <w:lang w:val="fr-FR"/>
-        </w:rPr>
-        <w:t>.</w:t>
+        <w:t xml:space="preserve">chaque position entre </w:t>
+      </w:r>
+      <w:r>
+        <w:rPr>
+          <w:lang w:val="fr-FR"/>
+        </w:rPr>
+        <w:t>20</w:t>
+      </w:r>
+      <w:r>
+        <w:rPr>
+          <w:lang w:val="fr-FR"/>
+        </w:rPr>
+        <w:t xml:space="preserve"> et </w:t>
+      </w:r>
+      <w:r>
+        <w:rPr>
+          <w:lang w:val="fr-FR"/>
+        </w:rPr>
+        <w:t>4</w:t>
+      </w:r>
+      <w:r>
+        <w:rPr>
+          <w:lang w:val="fr-FR"/>
+        </w:rPr>
+        <w:t>0 ainsi que le score associé. Ce score</w:t>
+      </w:r>
+      <w:r>
+        <w:rPr>
+          <w:lang w:val="fr-FR"/>
+        </w:rPr>
+        <w:t xml:space="preserve"> </w:t>
+      </w:r>
+      <w:r>
+        <w:rPr>
+          <w:lang w:val="fr-FR"/>
+        </w:rPr>
+        <w:t>permettant de choisir les positions valides.</w:t>
+      </w:r>
+    </w:p>
+    <w:p>
+      <w:pPr>
+        <w:pStyle w:val="Paragraphedeliste"/>
+        <w:numPr>
+          <w:ilvl w:val="0"/>
+          <w:numId w:val="47"/>
+        </w:numPr>
+        <w:rPr>
+          <w:lang w:val="fr-FR"/>
+        </w:rPr>
+      </w:pPr>
+      <w:r>
+        <w:rPr>
+          <w:lang w:val="fr-FR"/>
+        </w:rPr>
+        <w:t xml:space="preserve">Si aucune position est en dessous de </w:t>
+      </w:r>
+      <w:r>
+        <w:rPr>
+          <w:lang w:val="fr-FR"/>
+        </w:rPr>
+        <w:t>40</w:t>
+      </w:r>
+      <w:r>
+        <w:rPr>
+          <w:lang w:val="fr-FR"/>
+        </w:rPr>
+        <w:t xml:space="preserve">, alors il affiche toutes les positions VMS associé à l'activité. </w:t>
+      </w:r>
+    </w:p>
+    <w:p>
+      <w:pPr>
+        <w:rPr>
+          <w:lang w:val="fr-FR"/>
+        </w:rPr>
+      </w:pPr>
+      <w:r>
+        <w:rPr>
+          <w:lang w:val="fr-FR"/>
+        </w:rPr>
+        <w:t>Les sorties d’erreurs sont présentées à l’aide d’une feuille Excel (cf. Figure 10).</w:t>
+      </w:r>
+      <w:r>
+        <w:rPr>
+          <w:lang w:val="fr-FR"/>
+        </w:rPr>
+        <w:t xml:space="preserve"> </w:t>
+      </w:r>
+      <w:r>
+        <w:rPr>
+          <w:lang w:val="fr-FR"/>
+        </w:rPr>
+        <w:t>Il est nécessaire dans la mesure du possible de consulter le capitaine et de consulter le journal de passerelle.</w:t>
+      </w:r>
+    </w:p>
+    <w:p>
+      <w:pPr>
+        <w:spacing w:after="200" w:line="276" w:lineRule="auto"/>
+        <w:rPr>
+          <w:lang w:val="fr-FR"/>
+        </w:rPr>
+      </w:pPr>
+    </w:p>
+    <w:p>
+      <w:pPr>
+        <w:spacing w:after="200" w:line="276" w:lineRule="auto"/>
+        <w:rPr>
+          <w:lang w:val="fr-FR"/>
+        </w:rPr>
+      </w:pPr>
+      <w:r>
+        <w:rPr>
+          <w:lang w:val="fr-FR"/>
+        </w:rPr>
+        <w:br w:type="page"/>
       </w:r>
     </w:p>
     <w:p>
@@ -11184,17 +11313,34 @@
         <w:rPr>
           <w:lang w:val="fr-FR"/>
         </w:rPr>
+        <w:sectPr>
+          <w:type w:val="oddPage"/>
+          <w:pgSz w:w="11907" w:h="16839" w:code="9"/>
+          <w:pgMar w:top="1134" w:right="1134" w:bottom="1134" w:left="1134" w:header="709" w:footer="709" w:gutter="0"/>
+          <w:cols w:space="720"/>
+          <w:docGrid w:linePitch="360"/>
+        </w:sectPr>
+      </w:pPr>
+    </w:p>
+    <w:p>
+      <w:pPr>
+        <w:keepNext/>
+        <w:jc w:val="center"/>
+        <w:rPr>
+          <w:lang w:val="fr-FR"/>
+        </w:rPr>
       </w:pPr>
       <w:r>
         <w:rPr>
           <w:noProof/>
           <w:lang w:val="fr-FR" w:eastAsia="fr-FR"/>
         </w:rPr>
+        <w:lastRenderedPageBreak/>
         <w:drawing>
-          <wp:inline distT="0" distB="0" distL="0" distR="0" wp14:anchorId="1B7DCEB0" wp14:editId="446EE73E">
-            <wp:extent cx="5756745" cy="5693134"/>
-            <wp:effectExtent l="0" t="0" r="0" b="3175"/>
-            <wp:docPr id="26" name="Image 26"/>
+          <wp:inline distT="0" distB="0" distL="0" distR="0" wp14:anchorId="3ECFA7F0" wp14:editId="51EC1FD0">
+            <wp:extent cx="9252585" cy="1645920"/>
+            <wp:effectExtent l="0" t="0" r="5715" b="0"/>
+            <wp:docPr id="5" name="Image 5"/>
             <wp:cNvGraphicFramePr>
               <a:graphicFrameLocks xmlns:a="http://schemas.openxmlformats.org/drawingml/2006/main" noChangeAspect="1"/>
             </wp:cNvGraphicFramePr>
@@ -11202,36 +11348,23 @@
               <a:graphicData uri="http://schemas.openxmlformats.org/drawingml/2006/picture">
                 <pic:pic xmlns:pic="http://schemas.openxmlformats.org/drawingml/2006/picture">
                   <pic:nvPicPr>
-                    <pic:cNvPr id="0" name="akado_anapo_results_file.png"/>
+                    <pic:cNvPr id="1" name=""/>
                     <pic:cNvPicPr/>
                   </pic:nvPicPr>
-                  <pic:blipFill rotWithShape="1">
-                    <a:blip r:embed="rId53" cstate="print">
-                      <a:extLst>
-                        <a:ext uri="{28A0092B-C50C-407E-A947-70E740481C1C}">
-                          <a14:useLocalDpi xmlns:a14="http://schemas.microsoft.com/office/drawing/2010/main" val="0"/>
-                        </a:ext>
-                      </a:extLst>
-                    </a:blip>
-                    <a:srcRect r="39272" b="892"/>
-                    <a:stretch/>
+                  <pic:blipFill>
+                    <a:blip r:embed="rId53"/>
+                    <a:stretch>
+                      <a:fillRect/>
+                    </a:stretch>
                   </pic:blipFill>
-                  <pic:spPr bwMode="auto">
+                  <pic:spPr>
                     <a:xfrm>
                       <a:off x="0" y="0"/>
-                      <a:ext cx="5760000" cy="5696353"/>
+                      <a:ext cx="9252585" cy="1645920"/>
                     </a:xfrm>
                     <a:prstGeom prst="rect">
                       <a:avLst/>
                     </a:prstGeom>
-                    <a:ln>
-                      <a:noFill/>
-                    </a:ln>
-                    <a:extLst>
-                      <a:ext uri="{53640926-AAD7-44D8-BBD7-CCE9431645EC}">
-                        <a14:shadowObscured xmlns:a14="http://schemas.microsoft.com/office/drawing/2010/main"/>
-                      </a:ext>
-                    </a:extLst>
                   </pic:spPr>
                 </pic:pic>
               </a:graphicData>
@@ -11248,7 +11381,7 @@
           <w:lang w:val="fr-FR"/>
         </w:rPr>
       </w:pPr>
-      <w:bookmarkStart w:id="83" w:name="_Ref445828624"/>
+      <w:bookmarkStart w:id="82" w:name="_Ref445828624"/>
       <w:r>
         <w:rPr>
           <w:lang w:val="fr-FR"/>
@@ -11286,24 +11419,152 @@
         </w:rPr>
         <w:fldChar w:fldCharType="end"/>
       </w:r>
+      <w:bookmarkEnd w:id="82"/>
+    </w:p>
+    <w:p>
+      <w:pPr>
+        <w:rPr>
+          <w:lang w:val="fr-FR"/>
+        </w:rPr>
+      </w:pPr>
+      <w:r>
+        <w:rPr>
+          <w:lang w:val="fr-FR"/>
+        </w:rPr>
+        <w:t>La figure ci-dessus présente les informations importantes suivantes</w:t>
+      </w:r>
+      <w:r>
+        <w:rPr>
+          <w:lang w:val="fr-FR"/>
+        </w:rPr>
+        <w:t xml:space="preserve"> :</w:t>
+      </w:r>
+      <w:bookmarkStart w:id="83" w:name="_GoBack"/>
       <w:bookmarkEnd w:id="83"/>
     </w:p>
     <w:p>
       <w:pPr>
-        <w:rPr>
-          <w:lang w:val="fr-FR"/>
-        </w:rPr>
-      </w:pPr>
-    </w:p>
-    <w:p>
-      <w:pPr>
-        <w:rPr>
-          <w:lang w:val="fr-FR"/>
-        </w:rPr>
-      </w:pPr>
-    </w:p>
-    <w:p>
-      <w:pPr>
+        <w:pStyle w:val="Paragraphedeliste"/>
+        <w:numPr>
+          <w:ilvl w:val="0"/>
+          <w:numId w:val="48"/>
+        </w:numPr>
+        <w:rPr>
+          <w:lang w:val="fr-FR"/>
+        </w:rPr>
+      </w:pPr>
+      <w:r>
+        <w:rPr>
+          <w:lang w:val="fr-FR"/>
+        </w:rPr>
+        <w:t xml:space="preserve">Dans la </w:t>
+      </w:r>
+      <w:r>
+        <w:rPr>
+          <w:lang w:val="fr-FR"/>
+        </w:rPr>
+        <w:t>z</w:t>
+      </w:r>
+      <w:r>
+        <w:rPr>
+          <w:lang w:val="fr-FR"/>
+        </w:rPr>
+        <w:t>one orang</w:t>
+      </w:r>
+      <w:r>
+        <w:rPr>
+          <w:lang w:val="fr-FR"/>
+        </w:rPr>
+        <w:t>e, les données des activités liées</w:t>
+      </w:r>
+      <w:r>
+        <w:rPr>
+          <w:lang w:val="fr-FR"/>
+        </w:rPr>
+        <w:t xml:space="preserve"> à </w:t>
+      </w:r>
+      <w:r>
+        <w:rPr>
+          <w:lang w:val="fr-FR"/>
+        </w:rPr>
+        <w:t xml:space="preserve">la </w:t>
+      </w:r>
+      <w:r>
+        <w:rPr>
+          <w:lang w:val="fr-FR"/>
+        </w:rPr>
+        <w:t>marée</w:t>
+      </w:r>
+      <w:r>
+        <w:rPr>
+          <w:lang w:val="fr-FR"/>
+        </w:rPr>
+        <w:t xml:space="preserve"> d’un navire.</w:t>
+      </w:r>
+    </w:p>
+    <w:p>
+      <w:pPr>
+        <w:pStyle w:val="Paragraphedeliste"/>
+        <w:numPr>
+          <w:ilvl w:val="0"/>
+          <w:numId w:val="48"/>
+        </w:numPr>
+        <w:rPr>
+          <w:lang w:val="fr-FR"/>
+        </w:rPr>
+      </w:pPr>
+      <w:r>
+        <w:rPr>
+          <w:lang w:val="fr-FR"/>
+        </w:rPr>
+        <w:t>Dans la zone bleue, les données des VMS liées aux activités.</w:t>
+      </w:r>
+    </w:p>
+    <w:p>
+      <w:pPr>
+        <w:pStyle w:val="Paragraphedeliste"/>
+        <w:numPr>
+          <w:ilvl w:val="0"/>
+          <w:numId w:val="48"/>
+        </w:numPr>
+        <w:rPr>
+          <w:lang w:val="fr-FR"/>
+        </w:rPr>
+      </w:pPr>
+      <w:r>
+        <w:rPr>
+          <w:lang w:val="fr-FR"/>
+        </w:rPr>
+        <w:t xml:space="preserve">Dans la colonne « </w:t>
+      </w:r>
+      <w:r>
+        <w:rPr>
+          <w:lang w:val="fr-FR"/>
+        </w:rPr>
+        <w:t>Distance between position</w:t>
+      </w:r>
+      <w:r>
+        <w:rPr>
+          <w:lang w:val="fr-FR"/>
+        </w:rPr>
+        <w:t xml:space="preserve"> », </w:t>
+      </w:r>
+      <w:r>
+        <w:rPr>
+          <w:lang w:val="fr-FR"/>
+        </w:rPr>
+        <w:t>la valeur de distance entre la position de l’activité et celle de la VMS</w:t>
+      </w:r>
+      <w:r>
+        <w:rPr>
+          <w:lang w:val="fr-FR"/>
+        </w:rPr>
+        <w:t>.</w:t>
+      </w:r>
+    </w:p>
+    <w:p>
+      <w:pPr>
+        <w:spacing w:after="200" w:line="276" w:lineRule="auto"/>
         <w:rPr>
           <w:lang w:val="fr-FR"/>
         </w:rPr>
@@ -11317,15 +11578,16 @@
     </w:p>
     <w:p>
       <w:pPr>
-        <w:spacing w:after="200" w:line="276" w:lineRule="auto"/>
-        <w:rPr>
-          <w:rFonts w:eastAsiaTheme="majorEastAsia" w:cstheme="majorBidi"/>
-          <w:caps/>
-          <w:color w:val="775F55" w:themeColor="text2"/>
-          <w:sz w:val="32"/>
-          <w:szCs w:val="32"/>
-          <w:lang w:val="fr-FR"/>
-        </w:rPr>
+        <w:rPr>
+          <w:lang w:val="fr-FR"/>
+        </w:rPr>
+        <w:sectPr>
+          <w:type w:val="oddPage"/>
+          <w:pgSz w:w="16839" w:h="11907" w:orient="landscape" w:code="9"/>
+          <w:pgMar w:top="1134" w:right="1134" w:bottom="1134" w:left="1134" w:header="709" w:footer="709" w:gutter="0"/>
+          <w:cols w:space="720"/>
+          <w:docGrid w:linePitch="360"/>
+        </w:sectPr>
       </w:pPr>
     </w:p>
     <w:p>
@@ -11340,6 +11602,7 @@
         <w:rPr>
           <w:lang w:val="fr-FR"/>
         </w:rPr>
+        <w:lastRenderedPageBreak/>
         <w:t>Remerciements</w:t>
       </w:r>
       <w:bookmarkEnd w:id="84"/>
@@ -11428,7 +11691,7 @@
 
 <file path=word/comments.xml><?xml version="1.0" encoding="utf-8"?>
 <w:comments xmlns:wpc="http://schemas.microsoft.com/office/word/2010/wordprocessingCanvas" xmlns:cx="http://schemas.microsoft.com/office/drawing/2014/chartex" xmlns:cx1="http://schemas.microsoft.com/office/drawing/2015/9/8/chartex" xmlns:mc="http://schemas.openxmlformats.org/markup-compatibility/2006" xmlns:o="urn:schemas-microsoft-com:office:office" xmlns:r="http://schemas.openxmlformats.org/officeDocument/2006/relationships" xmlns:m="http://schemas.openxmlformats.org/officeDocument/2006/math" xmlns:v="urn:schemas-microsoft-com:vml" xmlns:wp14="http://schemas.microsoft.com/office/word/2010/wordprocessingDrawing" xmlns:wp="http://schemas.openxmlformats.org/drawingml/2006/wordprocessingDrawing" xmlns:w10="urn:schemas-microsoft-com:office:word" xmlns:w="http://schemas.openxmlformats.org/wordprocessingml/2006/main" xmlns:w14="http://schemas.microsoft.com/office/word/2010/wordml" xmlns:w15="http://schemas.microsoft.com/office/word/2012/wordml" xmlns:w16se="http://schemas.microsoft.com/office/word/2015/wordml/symex" xmlns:wpg="http://schemas.microsoft.com/office/word/2010/wordprocessingGroup" xmlns:wpi="http://schemas.microsoft.com/office/word/2010/wordprocessingInk" xmlns:wne="http://schemas.microsoft.com/office/word/2006/wordml" xmlns:wps="http://schemas.microsoft.com/office/word/2010/wordprocessingShape" mc:Ignorable="w14 w15 w16se wp14">
-  <w:comment w:id="75" w:author="Damiano" w:date="2016-03-31T11:50:00Z" w:initials="AD">
+  <w:comment w:id="74" w:author="Damiano" w:date="2016-03-31T11:50:00Z" w:initials="AD">
     <w:p>
       <w:pPr>
         <w:pStyle w:val="Commentaire"/>
@@ -11474,7 +11737,7 @@
       </w:r>
     </w:p>
   </w:comment>
-  <w:comment w:id="76" w:author="Damiano" w:date="2016-03-31T11:55:00Z" w:initials="AD">
+  <w:comment w:id="75" w:author="Damiano" w:date="2016-03-31T11:55:00Z" w:initials="AD">
     <w:p>
       <w:pPr>
         <w:pStyle w:val="Commentaire"/>
@@ -11496,7 +11759,7 @@
       </w:r>
     </w:p>
   </w:comment>
-  <w:comment w:id="77" w:author="Damiano" w:date="2016-03-31T12:18:00Z" w:initials="AD">
+  <w:comment w:id="76" w:author="Damiano" w:date="2016-03-31T12:18:00Z" w:initials="AD">
     <w:p>
       <w:pPr>
         <w:pStyle w:val="Commentaire"/>
@@ -11651,7 +11914,7 @@
         <w:sz w:val="24"/>
         <w:szCs w:val="24"/>
       </w:rPr>
-      <w:t>5</w:t>
+      <w:t>33</w:t>
     </w:r>
     <w:r>
       <w:rPr>
@@ -13107,6 +13370,119 @@
     </w:lvl>
   </w:abstractNum>
   <w:abstractNum w:abstractNumId="13" w15:restartNumberingAfterBreak="0">
+    <w:nsid w:val="3DAE042D"/>
+    <w:multiLevelType w:val="multilevel"/>
+    <w:tmpl w:val="0B0649A4"/>
+    <w:lvl w:ilvl="0">
+      <w:start w:val="1"/>
+      <w:numFmt w:val="decimal"/>
+      <w:lvlText w:val="%1."/>
+      <w:lvlJc w:val="left"/>
+      <w:pPr>
+        <w:ind w:left="360" w:hanging="360"/>
+      </w:pPr>
+      <w:rPr>
+        <w:rFonts w:hint="default"/>
+      </w:rPr>
+    </w:lvl>
+    <w:lvl w:ilvl="1">
+      <w:start w:val="1"/>
+      <w:numFmt w:val="decimal"/>
+      <w:lvlText w:val="%2."/>
+      <w:lvlJc w:val="left"/>
+      <w:pPr>
+        <w:tabs>
+          <w:tab w:val="num" w:pos="720"/>
+        </w:tabs>
+        <w:ind w:left="720" w:hanging="360"/>
+      </w:pPr>
+    </w:lvl>
+    <w:lvl w:ilvl="2">
+      <w:start w:val="1"/>
+      <w:numFmt w:val="decimal"/>
+      <w:lvlText w:val="%3."/>
+      <w:lvlJc w:val="left"/>
+      <w:pPr>
+        <w:tabs>
+          <w:tab w:val="num" w:pos="1080"/>
+        </w:tabs>
+        <w:ind w:left="1080" w:hanging="360"/>
+      </w:pPr>
+    </w:lvl>
+    <w:lvl w:ilvl="3">
+      <w:start w:val="1"/>
+      <w:numFmt w:val="decimal"/>
+      <w:lvlText w:val="%4."/>
+      <w:lvlJc w:val="left"/>
+      <w:pPr>
+        <w:tabs>
+          <w:tab w:val="num" w:pos="1440"/>
+        </w:tabs>
+        <w:ind w:left="1440" w:hanging="360"/>
+      </w:pPr>
+    </w:lvl>
+    <w:lvl w:ilvl="4">
+      <w:start w:val="1"/>
+      <w:numFmt w:val="decimal"/>
+      <w:lvlText w:val="%5."/>
+      <w:lvlJc w:val="left"/>
+      <w:pPr>
+        <w:tabs>
+          <w:tab w:val="num" w:pos="1800"/>
+        </w:tabs>
+        <w:ind w:left="1800" w:hanging="360"/>
+      </w:pPr>
+    </w:lvl>
+    <w:lvl w:ilvl="5">
+      <w:start w:val="1"/>
+      <w:numFmt w:val="decimal"/>
+      <w:lvlText w:val="%6."/>
+      <w:lvlJc w:val="left"/>
+      <w:pPr>
+        <w:tabs>
+          <w:tab w:val="num" w:pos="2160"/>
+        </w:tabs>
+        <w:ind w:left="2160" w:hanging="360"/>
+      </w:pPr>
+    </w:lvl>
+    <w:lvl w:ilvl="6">
+      <w:start w:val="1"/>
+      <w:numFmt w:val="decimal"/>
+      <w:lvlText w:val="%7."/>
+      <w:lvlJc w:val="left"/>
+      <w:pPr>
+        <w:tabs>
+          <w:tab w:val="num" w:pos="2520"/>
+        </w:tabs>
+        <w:ind w:left="2520" w:hanging="360"/>
+      </w:pPr>
+    </w:lvl>
+    <w:lvl w:ilvl="7">
+      <w:start w:val="1"/>
+      <w:numFmt w:val="decimal"/>
+      <w:lvlText w:val="%8."/>
+      <w:lvlJc w:val="left"/>
+      <w:pPr>
+        <w:tabs>
+          <w:tab w:val="num" w:pos="2880"/>
+        </w:tabs>
+        <w:ind w:left="2880" w:hanging="360"/>
+      </w:pPr>
+    </w:lvl>
+    <w:lvl w:ilvl="8">
+      <w:start w:val="1"/>
+      <w:numFmt w:val="decimal"/>
+      <w:lvlText w:val="%9."/>
+      <w:lvlJc w:val="left"/>
+      <w:pPr>
+        <w:tabs>
+          <w:tab w:val="num" w:pos="3240"/>
+        </w:tabs>
+        <w:ind w:left="3240" w:hanging="360"/>
+      </w:pPr>
+    </w:lvl>
+  </w:abstractNum>
+  <w:abstractNum w:abstractNumId="14" w15:restartNumberingAfterBreak="0">
     <w:nsid w:val="3DCD2E73"/>
     <w:multiLevelType w:val="multilevel"/>
     <w:tmpl w:val="6AE42350"/>
@@ -13255,7 +13631,7 @@
       </w:rPr>
     </w:lvl>
   </w:abstractNum>
-  <w:abstractNum w:abstractNumId="14" w15:restartNumberingAfterBreak="0">
+  <w:abstractNum w:abstractNumId="15" w15:restartNumberingAfterBreak="0">
     <w:nsid w:val="3EF4616E"/>
     <w:multiLevelType w:val="hybridMultilevel"/>
     <w:tmpl w:val="22BC0EF4"/>
@@ -13344,7 +13720,119 @@
       </w:pPr>
     </w:lvl>
   </w:abstractNum>
-  <w:abstractNum w:abstractNumId="15" w15:restartNumberingAfterBreak="0">
+  <w:abstractNum w:abstractNumId="16" w15:restartNumberingAfterBreak="0">
+    <w:nsid w:val="48C56A11"/>
+    <w:multiLevelType w:val="hybridMultilevel"/>
+    <w:tmpl w:val="C8ECB68A"/>
+    <w:lvl w:ilvl="0" w:tplc="DF207FDC">
+      <w:numFmt w:val="bullet"/>
+      <w:lvlText w:val=""/>
+      <w:lvlJc w:val="left"/>
+      <w:pPr>
+        <w:ind w:left="720" w:hanging="360"/>
+      </w:pPr>
+      <w:rPr>
+        <w:rFonts w:ascii="Symbol" w:eastAsiaTheme="minorEastAsia" w:hAnsi="Symbol" w:cstheme="minorBidi" w:hint="default"/>
+      </w:rPr>
+    </w:lvl>
+    <w:lvl w:ilvl="1" w:tplc="040C0003" w:tentative="1">
+      <w:start w:val="1"/>
+      <w:numFmt w:val="bullet"/>
+      <w:lvlText w:val="o"/>
+      <w:lvlJc w:val="left"/>
+      <w:pPr>
+        <w:ind w:left="1440" w:hanging="360"/>
+      </w:pPr>
+      <w:rPr>
+        <w:rFonts w:ascii="Courier New" w:hAnsi="Courier New" w:cs="Courier New" w:hint="default"/>
+      </w:rPr>
+    </w:lvl>
+    <w:lvl w:ilvl="2" w:tplc="040C0005" w:tentative="1">
+      <w:start w:val="1"/>
+      <w:numFmt w:val="bullet"/>
+      <w:lvlText w:val=""/>
+      <w:lvlJc w:val="left"/>
+      <w:pPr>
+        <w:ind w:left="2160" w:hanging="360"/>
+      </w:pPr>
+      <w:rPr>
+        <w:rFonts w:ascii="Wingdings" w:hAnsi="Wingdings" w:hint="default"/>
+      </w:rPr>
+    </w:lvl>
+    <w:lvl w:ilvl="3" w:tplc="040C0001" w:tentative="1">
+      <w:start w:val="1"/>
+      <w:numFmt w:val="bullet"/>
+      <w:lvlText w:val=""/>
+      <w:lvlJc w:val="left"/>
+      <w:pPr>
+        <w:ind w:left="2880" w:hanging="360"/>
+      </w:pPr>
+      <w:rPr>
+        <w:rFonts w:ascii="Symbol" w:hAnsi="Symbol" w:hint="default"/>
+      </w:rPr>
+    </w:lvl>
+    <w:lvl w:ilvl="4" w:tplc="040C0003" w:tentative="1">
+      <w:start w:val="1"/>
+      <w:numFmt w:val="bullet"/>
+      <w:lvlText w:val="o"/>
+      <w:lvlJc w:val="left"/>
+      <w:pPr>
+        <w:ind w:left="3600" w:hanging="360"/>
+      </w:pPr>
+      <w:rPr>
+        <w:rFonts w:ascii="Courier New" w:hAnsi="Courier New" w:cs="Courier New" w:hint="default"/>
+      </w:rPr>
+    </w:lvl>
+    <w:lvl w:ilvl="5" w:tplc="040C0005" w:tentative="1">
+      <w:start w:val="1"/>
+      <w:numFmt w:val="bullet"/>
+      <w:lvlText w:val=""/>
+      <w:lvlJc w:val="left"/>
+      <w:pPr>
+        <w:ind w:left="4320" w:hanging="360"/>
+      </w:pPr>
+      <w:rPr>
+        <w:rFonts w:ascii="Wingdings" w:hAnsi="Wingdings" w:hint="default"/>
+      </w:rPr>
+    </w:lvl>
+    <w:lvl w:ilvl="6" w:tplc="040C0001" w:tentative="1">
+      <w:start w:val="1"/>
+      <w:numFmt w:val="bullet"/>
+      <w:lvlText w:val=""/>
+      <w:lvlJc w:val="left"/>
+      <w:pPr>
+        <w:ind w:left="5040" w:hanging="360"/>
+      </w:pPr>
+      <w:rPr>
+        <w:rFonts w:ascii="Symbol" w:hAnsi="Symbol" w:hint="default"/>
+      </w:rPr>
+    </w:lvl>
+    <w:lvl w:ilvl="7" w:tplc="040C0003" w:tentative="1">
+      <w:start w:val="1"/>
+      <w:numFmt w:val="bullet"/>
+      <w:lvlText w:val="o"/>
+      <w:lvlJc w:val="left"/>
+      <w:pPr>
+        <w:ind w:left="5760" w:hanging="360"/>
+      </w:pPr>
+      <w:rPr>
+        <w:rFonts w:ascii="Courier New" w:hAnsi="Courier New" w:cs="Courier New" w:hint="default"/>
+      </w:rPr>
+    </w:lvl>
+    <w:lvl w:ilvl="8" w:tplc="040C0005" w:tentative="1">
+      <w:start w:val="1"/>
+      <w:numFmt w:val="bullet"/>
+      <w:lvlText w:val=""/>
+      <w:lvlJc w:val="left"/>
+      <w:pPr>
+        <w:ind w:left="6480" w:hanging="360"/>
+      </w:pPr>
+      <w:rPr>
+        <w:rFonts w:ascii="Wingdings" w:hAnsi="Wingdings" w:hint="default"/>
+      </w:rPr>
+    </w:lvl>
+  </w:abstractNum>
+  <w:abstractNum w:abstractNumId="17" w15:restartNumberingAfterBreak="0">
     <w:nsid w:val="4D54474F"/>
     <w:multiLevelType w:val="multilevel"/>
     <w:tmpl w:val="DAFC91DA"/>
@@ -13459,7 +13947,7 @@
       </w:pPr>
     </w:lvl>
   </w:abstractNum>
-  <w:abstractNum w:abstractNumId="16" w15:restartNumberingAfterBreak="0">
+  <w:abstractNum w:abstractNumId="18" w15:restartNumberingAfterBreak="0">
     <w:nsid w:val="50BE4242"/>
     <w:multiLevelType w:val="multilevel"/>
     <w:tmpl w:val="9A4E4816"/>
@@ -13608,7 +14096,7 @@
       </w:rPr>
     </w:lvl>
   </w:abstractNum>
-  <w:abstractNum w:abstractNumId="17" w15:restartNumberingAfterBreak="0">
+  <w:abstractNum w:abstractNumId="19" w15:restartNumberingAfterBreak="0">
     <w:nsid w:val="552E1702"/>
     <w:multiLevelType w:val="hybridMultilevel"/>
     <w:tmpl w:val="AE9C3980"/>
@@ -13721,7 +14209,93 @@
       </w:rPr>
     </w:lvl>
   </w:abstractNum>
-  <w:abstractNum w:abstractNumId="18" w15:restartNumberingAfterBreak="0">
+  <w:abstractNum w:abstractNumId="20" w15:restartNumberingAfterBreak="0">
+    <w:nsid w:val="59310870"/>
+    <w:multiLevelType w:val="hybridMultilevel"/>
+    <w:tmpl w:val="E292BC86"/>
+    <w:lvl w:ilvl="0" w:tplc="040C000F">
+      <w:start w:val="1"/>
+      <w:numFmt w:val="decimal"/>
+      <w:lvlText w:val="%1."/>
+      <w:lvlJc w:val="left"/>
+      <w:pPr>
+        <w:ind w:left="720" w:hanging="360"/>
+      </w:pPr>
+    </w:lvl>
+    <w:lvl w:ilvl="1" w:tplc="040C0019" w:tentative="1">
+      <w:start w:val="1"/>
+      <w:numFmt w:val="lowerLetter"/>
+      <w:lvlText w:val="%2."/>
+      <w:lvlJc w:val="left"/>
+      <w:pPr>
+        <w:ind w:left="1440" w:hanging="360"/>
+      </w:pPr>
+    </w:lvl>
+    <w:lvl w:ilvl="2" w:tplc="040C001B" w:tentative="1">
+      <w:start w:val="1"/>
+      <w:numFmt w:val="lowerRoman"/>
+      <w:lvlText w:val="%3."/>
+      <w:lvlJc w:val="right"/>
+      <w:pPr>
+        <w:ind w:left="2160" w:hanging="180"/>
+      </w:pPr>
+    </w:lvl>
+    <w:lvl w:ilvl="3" w:tplc="040C000F" w:tentative="1">
+      <w:start w:val="1"/>
+      <w:numFmt w:val="decimal"/>
+      <w:lvlText w:val="%4."/>
+      <w:lvlJc w:val="left"/>
+      <w:pPr>
+        <w:ind w:left="2880" w:hanging="360"/>
+      </w:pPr>
+    </w:lvl>
+    <w:lvl w:ilvl="4" w:tplc="040C0019" w:tentative="1">
+      <w:start w:val="1"/>
+      <w:numFmt w:val="lowerLetter"/>
+      <w:lvlText w:val="%5."/>
+      <w:lvlJc w:val="left"/>
+      <w:pPr>
+        <w:ind w:left="3600" w:hanging="360"/>
+      </w:pPr>
+    </w:lvl>
+    <w:lvl w:ilvl="5" w:tplc="040C001B" w:tentative="1">
+      <w:start w:val="1"/>
+      <w:numFmt w:val="lowerRoman"/>
+      <w:lvlText w:val="%6."/>
+      <w:lvlJc w:val="right"/>
+      <w:pPr>
+        <w:ind w:left="4320" w:hanging="180"/>
+      </w:pPr>
+    </w:lvl>
+    <w:lvl w:ilvl="6" w:tplc="040C000F" w:tentative="1">
+      <w:start w:val="1"/>
+      <w:numFmt w:val="decimal"/>
+      <w:lvlText w:val="%7."/>
+      <w:lvlJc w:val="left"/>
+      <w:pPr>
+        <w:ind w:left="5040" w:hanging="360"/>
+      </w:pPr>
+    </w:lvl>
+    <w:lvl w:ilvl="7" w:tplc="040C0019" w:tentative="1">
+      <w:start w:val="1"/>
+      <w:numFmt w:val="lowerLetter"/>
+      <w:lvlText w:val="%8."/>
+      <w:lvlJc w:val="left"/>
+      <w:pPr>
+        <w:ind w:left="5760" w:hanging="360"/>
+      </w:pPr>
+    </w:lvl>
+    <w:lvl w:ilvl="8" w:tplc="040C001B" w:tentative="1">
+      <w:start w:val="1"/>
+      <w:numFmt w:val="lowerRoman"/>
+      <w:lvlText w:val="%9."/>
+      <w:lvlJc w:val="right"/>
+      <w:pPr>
+        <w:ind w:left="6480" w:hanging="180"/>
+      </w:pPr>
+    </w:lvl>
+  </w:abstractNum>
+  <w:abstractNum w:abstractNumId="21" w15:restartNumberingAfterBreak="0">
     <w:nsid w:val="5D555A16"/>
     <w:multiLevelType w:val="hybridMultilevel"/>
     <w:tmpl w:val="0F88179A"/>
@@ -13807,7 +14381,7 @@
       </w:pPr>
     </w:lvl>
   </w:abstractNum>
-  <w:abstractNum w:abstractNumId="19" w15:restartNumberingAfterBreak="0">
+  <w:abstractNum w:abstractNumId="22" w15:restartNumberingAfterBreak="0">
     <w:nsid w:val="5F3B2B68"/>
     <w:multiLevelType w:val="hybridMultilevel"/>
     <w:tmpl w:val="E81C20F4"/>
@@ -13920,7 +14494,7 @@
       </w:rPr>
     </w:lvl>
   </w:abstractNum>
-  <w:abstractNum w:abstractNumId="20" w15:restartNumberingAfterBreak="0">
+  <w:abstractNum w:abstractNumId="23" w15:restartNumberingAfterBreak="0">
     <w:nsid w:val="698C7638"/>
     <w:multiLevelType w:val="multilevel"/>
     <w:tmpl w:val="21F28A9A"/>
@@ -14033,7 +14607,7 @@
       </w:pPr>
     </w:lvl>
   </w:abstractNum>
-  <w:abstractNum w:abstractNumId="21" w15:restartNumberingAfterBreak="0">
+  <w:abstractNum w:abstractNumId="24" w15:restartNumberingAfterBreak="0">
     <w:nsid w:val="6AD94C5A"/>
     <w:multiLevelType w:val="hybridMultilevel"/>
     <w:tmpl w:val="94C600EA"/>
@@ -14146,7 +14720,7 @@
       </w:rPr>
     </w:lvl>
   </w:abstractNum>
-  <w:abstractNum w:abstractNumId="22" w15:restartNumberingAfterBreak="0">
+  <w:abstractNum w:abstractNumId="25" w15:restartNumberingAfterBreak="0">
     <w:nsid w:val="6BB72CA2"/>
     <w:multiLevelType w:val="hybridMultilevel"/>
     <w:tmpl w:val="ECF2BFC4"/>
@@ -14232,7 +14806,7 @@
       </w:pPr>
     </w:lvl>
   </w:abstractNum>
-  <w:abstractNum w:abstractNumId="23" w15:restartNumberingAfterBreak="0">
+  <w:abstractNum w:abstractNumId="26" w15:restartNumberingAfterBreak="0">
     <w:nsid w:val="6C58386E"/>
     <w:multiLevelType w:val="hybridMultilevel"/>
     <w:tmpl w:val="3A343394"/>
@@ -14345,7 +14919,7 @@
       </w:rPr>
     </w:lvl>
   </w:abstractNum>
-  <w:abstractNum w:abstractNumId="24" w15:restartNumberingAfterBreak="0">
+  <w:abstractNum w:abstractNumId="27" w15:restartNumberingAfterBreak="0">
     <w:nsid w:val="717433EE"/>
     <w:multiLevelType w:val="hybridMultilevel"/>
     <w:tmpl w:val="6F5C9E20"/>
@@ -14431,7 +15005,7 @@
       </w:pPr>
     </w:lvl>
   </w:abstractNum>
-  <w:abstractNum w:abstractNumId="25" w15:restartNumberingAfterBreak="0">
+  <w:abstractNum w:abstractNumId="28" w15:restartNumberingAfterBreak="0">
     <w:nsid w:val="77943DBE"/>
     <w:multiLevelType w:val="hybridMultilevel"/>
     <w:tmpl w:val="5EBA8624"/>
@@ -14517,7 +15091,7 @@
       </w:pPr>
     </w:lvl>
   </w:abstractNum>
-  <w:abstractNum w:abstractNumId="26" w15:restartNumberingAfterBreak="0">
+  <w:abstractNum w:abstractNumId="29" w15:restartNumberingAfterBreak="0">
     <w:nsid w:val="7B9716C8"/>
     <w:multiLevelType w:val="hybridMultilevel"/>
     <w:tmpl w:val="8DA67AA2"/>
@@ -14630,20 +15204,20 @@
       </w:rPr>
     </w:lvl>
   </w:abstractNum>
-  <w:abstractNum w:abstractNumId="27" w15:restartNumberingAfterBreak="0">
+  <w:abstractNum w:abstractNumId="30" w15:restartNumberingAfterBreak="0">
     <w:nsid w:val="7CFB0872"/>
     <w:multiLevelType w:val="multilevel"/>
-    <w:tmpl w:val="4240E584"/>
+    <w:tmpl w:val="0B0649A4"/>
     <w:lvl w:ilvl="0">
       <w:start w:val="1"/>
-      <w:numFmt w:val="bullet"/>
-      <w:lvlText w:val=""/>
+      <w:numFmt w:val="decimal"/>
+      <w:lvlText w:val="%1."/>
       <w:lvlJc w:val="left"/>
       <w:pPr>
         <w:ind w:left="720" w:hanging="360"/>
       </w:pPr>
       <w:rPr>
-        <w:rFonts w:ascii="Wingdings 2" w:hAnsi="Wingdings 2" w:cs="Wingdings 2" w:hint="default"/>
+        <w:rFonts w:hint="default"/>
       </w:rPr>
     </w:lvl>
     <w:lvl w:ilvl="1">
@@ -14743,7 +15317,7 @@
       </w:pPr>
     </w:lvl>
   </w:abstractNum>
-  <w:abstractNum w:abstractNumId="28" w15:restartNumberingAfterBreak="0">
+  <w:abstractNum w:abstractNumId="31" w15:restartNumberingAfterBreak="0">
     <w:nsid w:val="7F216C22"/>
     <w:multiLevelType w:val="hybridMultilevel"/>
     <w:tmpl w:val="0A222632"/>
@@ -14829,7 +15403,7 @@
       </w:pPr>
     </w:lvl>
   </w:abstractNum>
-  <w:abstractNum w:abstractNumId="29" w15:restartNumberingAfterBreak="0">
+  <w:abstractNum w:abstractNumId="32" w15:restartNumberingAfterBreak="0">
     <w:nsid w:val="7F425AD3"/>
     <w:multiLevelType w:val="hybridMultilevel"/>
     <w:tmpl w:val="1B3A09EA"/>
@@ -14997,7 +15571,7 @@
     <w:abstractNumId w:val="8"/>
   </w:num>
   <w:num w:numId="19">
-    <w:abstractNumId w:val="18"/>
+    <w:abstractNumId w:val="21"/>
   </w:num>
   <w:num w:numId="20">
     <w:abstractNumId w:val="12"/>
@@ -15006,46 +15580,46 @@
     <w:abstractNumId w:val="7"/>
   </w:num>
   <w:num w:numId="22">
-    <w:abstractNumId w:val="24"/>
+    <w:abstractNumId w:val="27"/>
   </w:num>
   <w:num w:numId="23">
-    <w:abstractNumId w:val="25"/>
+    <w:abstractNumId w:val="28"/>
   </w:num>
   <w:num w:numId="24">
+    <w:abstractNumId w:val="15"/>
+  </w:num>
+  <w:num w:numId="25">
+    <w:abstractNumId w:val="22"/>
+  </w:num>
+  <w:num w:numId="26">
+    <w:abstractNumId w:val="19"/>
+  </w:num>
+  <w:num w:numId="27">
+    <w:abstractNumId w:val="18"/>
+  </w:num>
+  <w:num w:numId="28">
     <w:abstractNumId w:val="14"/>
   </w:num>
-  <w:num w:numId="25">
-    <w:abstractNumId w:val="19"/>
-  </w:num>
-  <w:num w:numId="26">
-    <w:abstractNumId w:val="17"/>
-  </w:num>
-  <w:num w:numId="27">
-    <w:abstractNumId w:val="16"/>
-  </w:num>
-  <w:num w:numId="28">
-    <w:abstractNumId w:val="13"/>
-  </w:num>
   <w:num w:numId="29">
-    <w:abstractNumId w:val="28"/>
+    <w:abstractNumId w:val="31"/>
   </w:num>
   <w:num w:numId="30">
     <w:abstractNumId w:val="11"/>
   </w:num>
   <w:num w:numId="31">
-    <w:abstractNumId w:val="20"/>
+    <w:abstractNumId w:val="23"/>
   </w:num>
   <w:num w:numId="32">
-    <w:abstractNumId w:val="27"/>
+    <w:abstractNumId w:val="30"/>
   </w:num>
   <w:num w:numId="33">
-    <w:abstractNumId w:val="15"/>
+    <w:abstractNumId w:val="17"/>
   </w:num>
   <w:num w:numId="34">
     <w:abstractNumId w:val="2"/>
   </w:num>
   <w:num w:numId="35">
-    <w:abstractNumId w:val="23"/>
+    <w:abstractNumId w:val="26"/>
   </w:num>
   <w:num w:numId="36">
     <w:abstractNumId w:val="3"/>
@@ -15054,13 +15628,13 @@
     <w:abstractNumId w:val="2"/>
   </w:num>
   <w:num w:numId="38">
-    <w:abstractNumId w:val="22"/>
+    <w:abstractNumId w:val="25"/>
   </w:num>
   <w:num w:numId="39">
     <w:abstractNumId w:val="6"/>
   </w:num>
   <w:num w:numId="40">
-    <w:abstractNumId w:val="29"/>
+    <w:abstractNumId w:val="32"/>
   </w:num>
   <w:num w:numId="41">
     <w:abstractNumId w:val="5"/>
@@ -15072,10 +15646,19 @@
     <w:abstractNumId w:val="2"/>
   </w:num>
   <w:num w:numId="44">
-    <w:abstractNumId w:val="21"/>
+    <w:abstractNumId w:val="24"/>
   </w:num>
   <w:num w:numId="45">
-    <w:abstractNumId w:val="26"/>
+    <w:abstractNumId w:val="29"/>
+  </w:num>
+  <w:num w:numId="46">
+    <w:abstractNumId w:val="20"/>
+  </w:num>
+  <w:num w:numId="47">
+    <w:abstractNumId w:val="13"/>
+  </w:num>
+  <w:num w:numId="48">
+    <w:abstractNumId w:val="16"/>
   </w:num>
 </w:numbering>
 </file>
@@ -17232,7 +17815,7 @@
 </file>
 
 <file path=customXml/itemProps3.xml><?xml version="1.0" encoding="utf-8"?>
-<ds:datastoreItem xmlns:ds="http://schemas.openxmlformats.org/officeDocument/2006/customXml" ds:itemID="{3F183D17-2F14-4507-9C3E-F43D77E9BD3B}">
+<ds:datastoreItem xmlns:ds="http://schemas.openxmlformats.org/officeDocument/2006/customXml" ds:itemID="{3AB73926-B69F-48EA-8B86-AC90D7347F96}">
   <ds:schemaRefs>
     <ds:schemaRef ds:uri="http://schemas.openxmlformats.org/officeDocument/2006/bibliography"/>
   </ds:schemaRefs>
@@ -17240,7 +17823,7 @@
 </file>
 
 <file path=customXml/itemProps4.xml><?xml version="1.0" encoding="utf-8"?>
-<ds:datastoreItem xmlns:ds="http://schemas.openxmlformats.org/officeDocument/2006/customXml" ds:itemID="{C6A48DE5-D592-410F-8A50-D8A7D56250FE}">
+<ds:datastoreItem xmlns:ds="http://schemas.openxmlformats.org/officeDocument/2006/customXml" ds:itemID="{5C885331-3279-49B9-A425-31051C68887D}">
   <ds:schemaRefs>
     <ds:schemaRef ds:uri="http://schemas.openxmlformats.org/officeDocument/2006/bibliography"/>
   </ds:schemaRefs>

--- a/src/izpack/akado_content/doc/AKaDo_guide_utilisateur.docx
+++ b/src/izpack/akado_content/doc/AKaDo_guide_utilisateur.docx
@@ -319,7 +319,7 @@
                     </w:rPr>
                     <w:alias w:val="Date"/>
                     <w:id w:val="541102334"/>
-                    <w:date w:fullDate="2016-04-19T00:00:00Z">
+                    <w:date w:fullDate="2016-10-04T00:00:00Z">
                       <w:dateFormat w:val="dd/MM/yyyy"/>
                       <w:lid w:val="fr-FR"/>
                       <w:storeMappedDataAs w:val="dateTime"/>
@@ -335,7 +335,7 @@
                         <w:szCs w:val="32"/>
                         <w:lang w:val="fr-FR"/>
                       </w:rPr>
-                      <w:t>19/04/2016</w:t>
+                      <w:t>04/10/2016</w:t>
                     </w:r>
                   </w:sdtContent>
                 </w:sdt>
@@ -420,6 +420,7 @@
                     <w:lang w:val="fr-FR"/>
                   </w:rPr>
                 </w:pPr>
+                <w:bookmarkStart w:id="0" w:name="_GoBack"/>
               </w:p>
             </w:tc>
             <w:tc>
@@ -676,6 +677,7 @@
         </w:tbl>
       </w:sdtContent>
     </w:sdt>
+    <w:bookmarkEnd w:id="0"/>
     <w:p>
       <w:pPr>
         <w:tabs>
@@ -1012,7 +1014,7 @@
                 <w:webHidden/>
                 <w:lang w:val="fr-FR"/>
               </w:rPr>
-              <w:t>8</w:t>
+              <w:t>13</w:t>
             </w:r>
             <w:r>
               <w:rPr>
@@ -1083,7 +1085,7 @@
                 <w:webHidden/>
                 <w:lang w:val="fr-FR"/>
               </w:rPr>
-              <w:t>11</w:t>
+              <w:t>16</w:t>
             </w:r>
             <w:r>
               <w:rPr>
@@ -1154,7 +1156,7 @@
                 <w:webHidden/>
                 <w:lang w:val="fr-FR"/>
               </w:rPr>
-              <w:t>29</w:t>
+              <w:t>35</w:t>
             </w:r>
             <w:r>
               <w:rPr>
@@ -1225,7 +1227,7 @@
                 <w:webHidden/>
                 <w:lang w:val="fr-FR"/>
               </w:rPr>
-              <w:t>35</w:t>
+              <w:t>41</w:t>
             </w:r>
             <w:r>
               <w:rPr>
@@ -1264,7 +1266,7 @@
           <w:lang w:val="fr-FR"/>
         </w:rPr>
       </w:pPr>
-      <w:bookmarkStart w:id="0" w:name="_Toc392577117"/>
+      <w:bookmarkStart w:id="1" w:name="_Toc392577117"/>
       <w:r>
         <w:rPr>
           <w:lang w:val="fr-FR"/>
@@ -1279,7 +1281,7 @@
           <w:lang w:val="fr-FR"/>
         </w:rPr>
       </w:pPr>
-      <w:bookmarkStart w:id="1" w:name="_Toc445880893"/>
+      <w:bookmarkStart w:id="2" w:name="_Toc445880893"/>
       <w:r>
         <w:rPr>
           <w:lang w:val="fr-FR"/>
@@ -1287,8 +1289,8 @@
         <w:lastRenderedPageBreak/>
         <w:t>Introduction</w:t>
       </w:r>
-      <w:bookmarkEnd w:id="0"/>
       <w:bookmarkEnd w:id="1"/>
+      <w:bookmarkEnd w:id="2"/>
     </w:p>
     <w:p>
       <w:pPr>
@@ -1297,14 +1299,14 @@
           <w:lang w:val="fr-FR"/>
         </w:rPr>
       </w:pPr>
-      <w:bookmarkStart w:id="2" w:name="_Toc392577118"/>
+      <w:bookmarkStart w:id="3" w:name="_Toc392577118"/>
       <w:r>
         <w:rPr>
           <w:lang w:val="fr-FR"/>
         </w:rPr>
         <w:t>Context</w:t>
       </w:r>
-      <w:bookmarkEnd w:id="2"/>
+      <w:bookmarkEnd w:id="3"/>
       <w:r>
         <w:rPr>
           <w:lang w:val="fr-FR"/>
@@ -1377,18 +1379,18 @@
           <w:lang w:val="fr-FR"/>
         </w:rPr>
       </w:pPr>
-      <w:bookmarkStart w:id="3" w:name="token_1"/>
-      <w:bookmarkStart w:id="4" w:name="Sp1.s2_o"/>
-      <w:bookmarkStart w:id="5" w:name="_Toc429984520"/>
-      <w:bookmarkEnd w:id="3"/>
+      <w:bookmarkStart w:id="4" w:name="token_1"/>
+      <w:bookmarkStart w:id="5" w:name="Sp1.s2_o"/>
+      <w:bookmarkStart w:id="6" w:name="_Toc429984520"/>
       <w:bookmarkEnd w:id="4"/>
+      <w:bookmarkEnd w:id="5"/>
       <w:r>
         <w:rPr>
           <w:lang w:val="fr-FR"/>
         </w:rPr>
         <w:t>Prérequis</w:t>
       </w:r>
-      <w:bookmarkEnd w:id="5"/>
+      <w:bookmarkEnd w:id="6"/>
     </w:p>
     <w:p>
       <w:pPr>
@@ -1469,7 +1471,7 @@
       </w:r>
       <w:r>
         <w:rPr>
-          <w:rPrChange w:id="6" w:author="Julien Lebranchu" w:date="2016-04-01T08:08:00Z">
+          <w:rPrChange w:id="7" w:author="Julien Lebranchu" w:date="2016-04-01T08:08:00Z">
             <w:rPr>
               <w:rStyle w:val="LienInternet"/>
               <w:lang w:val="fr-FR"/>
@@ -1582,7 +1584,7 @@
           <w:noProof/>
           <w:lang w:val="fr-FR"/>
         </w:rPr>
-        <w:t>27 septembre 2016</w:t>
+        <w:t>4 octobre 2016</w:t>
       </w:r>
       <w:r>
         <w:rPr>
@@ -1607,23 +1609,6 @@
           <w:lang w:val="fr-FR"/>
         </w:rPr>
         <w:t xml:space="preserve"> </w:t>
-      </w:r>
-      <w:r>
-        <w:rPr>
-          <w:rPrChange w:id="7" w:author="Julien Lebranchu" w:date="2016-04-01T08:08:00Z">
-            <w:rPr>
-              <w:noProof/>
-              <w:lang w:val="fr-FR"/>
-            </w:rPr>
-          </w:rPrChange>
-        </w:rPr>
-        <w:fldChar w:fldCharType="begin"/>
-      </w:r>
-      <w:r>
-        <w:rPr>
-          <w:lang w:val="fr-FR"/>
-        </w:rPr>
-        <w:instrText xml:space="preserve"> LASTSAVEDBY   \* MERGEFORMAT </w:instrText>
       </w:r>
       <w:r>
         <w:rPr>
@@ -1634,52 +1619,13 @@
             </w:rPr>
           </w:rPrChange>
         </w:rPr>
-        <w:fldChar w:fldCharType="separate"/>
-      </w:r>
-      <w:r>
-        <w:rPr>
-          <w:noProof/>
-          <w:lang w:val="fr-FR"/>
-        </w:rPr>
-        <w:t>Julien Lebranchu</w:t>
-      </w:r>
-      <w:r>
-        <w:rPr>
-          <w:noProof/>
-          <w:lang w:val="fr-FR"/>
-        </w:rPr>
-        <w:fldChar w:fldCharType="end"/>
-      </w:r>
-      <w:r>
-        <w:rPr>
-          <w:lang w:val="fr-FR"/>
-        </w:rPr>
-        <w:t>.</w:t>
-      </w:r>
-      <w:r>
-        <w:rPr>
-          <w:lang w:val="fr-FR"/>
-        </w:rPr>
-        <w:t xml:space="preserve"> </w:t>
-      </w:r>
-    </w:p>
-    <w:p>
-      <w:pPr>
-        <w:rPr>
-          <w:lang w:val="fr-FR"/>
-        </w:rPr>
-      </w:pPr>
-      <w:r>
-        <w:rPr>
-          <w:lang w:val="fr-FR"/>
-        </w:rPr>
-        <w:t>Révision numéro</w:t>
-      </w:r>
-      <w:r>
-        <w:rPr>
-          <w:lang w:val="fr-FR"/>
-        </w:rPr>
-        <w:t xml:space="preserve">: </w:t>
+        <w:fldChar w:fldCharType="begin"/>
+      </w:r>
+      <w:r>
+        <w:rPr>
+          <w:lang w:val="fr-FR"/>
+        </w:rPr>
+        <w:instrText xml:space="preserve"> LASTSAVEDBY   \* MERGEFORMAT </w:instrText>
       </w:r>
       <w:r>
         <w:rPr>
@@ -1690,13 +1636,52 @@
             </w:rPr>
           </w:rPrChange>
         </w:rPr>
-        <w:fldChar w:fldCharType="begin"/>
-      </w:r>
-      <w:r>
-        <w:rPr>
-          <w:lang w:val="fr-FR"/>
-        </w:rPr>
-        <w:instrText xml:space="preserve"> REVNUM   \* MERGEFORMAT </w:instrText>
+        <w:fldChar w:fldCharType="separate"/>
+      </w:r>
+      <w:r>
+        <w:rPr>
+          <w:noProof/>
+          <w:lang w:val="fr-FR"/>
+        </w:rPr>
+        <w:t>Julien Lebranchu</w:t>
+      </w:r>
+      <w:r>
+        <w:rPr>
+          <w:noProof/>
+          <w:lang w:val="fr-FR"/>
+        </w:rPr>
+        <w:fldChar w:fldCharType="end"/>
+      </w:r>
+      <w:r>
+        <w:rPr>
+          <w:lang w:val="fr-FR"/>
+        </w:rPr>
+        <w:t>.</w:t>
+      </w:r>
+      <w:r>
+        <w:rPr>
+          <w:lang w:val="fr-FR"/>
+        </w:rPr>
+        <w:t xml:space="preserve"> </w:t>
+      </w:r>
+    </w:p>
+    <w:p>
+      <w:pPr>
+        <w:rPr>
+          <w:lang w:val="fr-FR"/>
+        </w:rPr>
+      </w:pPr>
+      <w:r>
+        <w:rPr>
+          <w:lang w:val="fr-FR"/>
+        </w:rPr>
+        <w:t>Révision numéro</w:t>
+      </w:r>
+      <w:r>
+        <w:rPr>
+          <w:lang w:val="fr-FR"/>
+        </w:rPr>
+        <w:t xml:space="preserve">: </w:t>
       </w:r>
       <w:r>
         <w:rPr>
@@ -1707,6 +1692,23 @@
             </w:rPr>
           </w:rPrChange>
         </w:rPr>
+        <w:fldChar w:fldCharType="begin"/>
+      </w:r>
+      <w:r>
+        <w:rPr>
+          <w:lang w:val="fr-FR"/>
+        </w:rPr>
+        <w:instrText xml:space="preserve"> REVNUM   \* MERGEFORMAT </w:instrText>
+      </w:r>
+      <w:r>
+        <w:rPr>
+          <w:rPrChange w:id="11" w:author="Julien Lebranchu" w:date="2016-04-01T08:08:00Z">
+            <w:rPr>
+              <w:noProof/>
+              <w:lang w:val="fr-FR"/>
+            </w:rPr>
+          </w:rPrChange>
+        </w:rPr>
         <w:fldChar w:fldCharType="separate"/>
       </w:r>
       <w:r>
@@ -1756,12 +1758,11 @@
           <w:lang w:val="fr-FR"/>
         </w:rPr>
       </w:pPr>
-      <w:bookmarkStart w:id="11" w:name="_Toc445880894"/>
-      <w:r>
-        <w:rPr>
-          <w:lang w:val="fr-FR"/>
-        </w:rPr>
-        <w:lastRenderedPageBreak/>
+      <w:bookmarkStart w:id="12" w:name="_Toc445880894"/>
+      <w:r>
+        <w:rPr>
+          <w:lang w:val="fr-FR"/>
+        </w:rPr>
         <w:t>Install</w:t>
       </w:r>
       <w:r>
@@ -1770,7 +1771,7 @@
         </w:rPr>
         <w:t>ation</w:t>
       </w:r>
-      <w:bookmarkEnd w:id="11"/>
+      <w:bookmarkEnd w:id="12"/>
     </w:p>
     <w:p>
       <w:pPr>
@@ -1820,7 +1821,7 @@
       </w:r>
       <w:r>
         <w:rPr>
-          <w:rPrChange w:id="12" w:author="Julien Lebranchu" w:date="2016-04-01T08:08:00Z">
+          <w:rPrChange w:id="13" w:author="Julien Lebranchu" w:date="2016-04-01T08:08:00Z">
             <w:rPr>
               <w:rStyle w:val="LienInternet"/>
               <w:lang w:val="fr-FR"/>
@@ -1843,14 +1844,14 @@
           <w:lang w:val="fr-FR"/>
         </w:rPr>
       </w:pPr>
-      <w:bookmarkStart w:id="13" w:name="_Toc429984524"/>
+      <w:bookmarkStart w:id="14" w:name="_Toc429984524"/>
       <w:r>
         <w:rPr>
           <w:lang w:val="fr-FR"/>
         </w:rPr>
         <w:t>Procédure</w:t>
       </w:r>
-      <w:bookmarkEnd w:id="13"/>
+      <w:bookmarkEnd w:id="14"/>
     </w:p>
     <w:p>
       <w:pPr>
@@ -1941,11 +1942,11 @@
       <w:pPr>
         <w:jc w:val="center"/>
         <w:rPr>
-          <w:del w:id="14" w:author="Julien Lebranchu" w:date="2016-04-01T08:08:00Z"/>
-          <w:lang w:val="fr-FR"/>
-        </w:rPr>
-      </w:pPr>
-      <w:del w:id="15" w:author="Julien Lebranchu" w:date="2016-04-01T08:08:00Z">
+          <w:del w:id="15" w:author="Julien Lebranchu" w:date="2016-04-01T08:08:00Z"/>
+          <w:lang w:val="fr-FR"/>
+        </w:rPr>
+      </w:pPr>
+      <w:del w:id="16" w:author="Julien Lebranchu" w:date="2016-04-01T08:08:00Z">
         <w:r>
           <w:rPr>
             <w:noProof/>
@@ -1993,17 +1994,16 @@
       <w:pPr>
         <w:jc w:val="center"/>
         <w:rPr>
-          <w:ins w:id="16" w:author="Julien Lebranchu" w:date="2016-04-01T08:08:00Z"/>
-          <w:lang w:val="fr-FR"/>
-        </w:rPr>
-      </w:pPr>
-      <w:ins w:id="17" w:author="Julien Lebranchu" w:date="2016-04-01T08:08:00Z">
+          <w:ins w:id="17" w:author="Julien Lebranchu" w:date="2016-04-01T08:08:00Z"/>
+          <w:lang w:val="fr-FR"/>
+        </w:rPr>
+      </w:pPr>
+      <w:ins w:id="18" w:author="Julien Lebranchu" w:date="2016-04-01T08:08:00Z">
         <w:r>
           <w:rPr>
             <w:noProof/>
             <w:lang w:val="fr-FR" w:eastAsia="fr-FR"/>
           </w:rPr>
-          <w:lastRenderedPageBreak/>
           <w:drawing>
             <wp:inline distT="0" distB="0" distL="0" distR="0" wp14:anchorId="15EA3358" wp14:editId="54C0771B">
               <wp:extent cx="4999565" cy="3600000"/>
@@ -2071,7 +2071,6 @@
         <w:rPr>
           <w:lang w:val="fr-FR"/>
         </w:rPr>
-        <w:lastRenderedPageBreak/>
         <w:t xml:space="preserve">Lire le </w:t>
       </w:r>
       <w:r>
@@ -2093,11 +2092,11 @@
       <w:pPr>
         <w:jc w:val="center"/>
         <w:rPr>
-          <w:del w:id="18" w:author="Julien Lebranchu" w:date="2016-04-01T08:08:00Z"/>
-          <w:lang w:val="fr-FR"/>
-        </w:rPr>
-      </w:pPr>
-      <w:del w:id="19" w:author="Julien Lebranchu" w:date="2016-04-01T08:08:00Z">
+          <w:del w:id="19" w:author="Julien Lebranchu" w:date="2016-04-01T08:08:00Z"/>
+          <w:lang w:val="fr-FR"/>
+        </w:rPr>
+      </w:pPr>
+      <w:del w:id="20" w:author="Julien Lebranchu" w:date="2016-04-01T08:08:00Z">
         <w:r>
           <w:rPr>
             <w:noProof/>
@@ -2145,11 +2144,11 @@
       <w:pPr>
         <w:jc w:val="center"/>
         <w:rPr>
-          <w:ins w:id="20" w:author="Julien Lebranchu" w:date="2016-04-01T08:08:00Z"/>
-          <w:lang w:val="fr-FR"/>
-        </w:rPr>
-      </w:pPr>
-      <w:ins w:id="21" w:author="Julien Lebranchu" w:date="2016-04-01T08:08:00Z">
+          <w:ins w:id="21" w:author="Julien Lebranchu" w:date="2016-04-01T08:08:00Z"/>
+          <w:lang w:val="fr-FR"/>
+        </w:rPr>
+      </w:pPr>
+      <w:ins w:id="22" w:author="Julien Lebranchu" w:date="2016-04-01T08:08:00Z">
         <w:r>
           <w:rPr>
             <w:noProof/>
@@ -2238,17 +2237,16 @@
         <w:spacing w:after="200" w:line="276" w:lineRule="auto"/>
         <w:jc w:val="center"/>
         <w:rPr>
-          <w:del w:id="22" w:author="Julien Lebranchu" w:date="2016-04-01T08:08:00Z"/>
-          <w:lang w:val="fr-FR"/>
-        </w:rPr>
-      </w:pPr>
-      <w:del w:id="23" w:author="Julien Lebranchu" w:date="2016-04-01T08:08:00Z">
+          <w:del w:id="23" w:author="Julien Lebranchu" w:date="2016-04-01T08:08:00Z"/>
+          <w:lang w:val="fr-FR"/>
+        </w:rPr>
+      </w:pPr>
+      <w:del w:id="24" w:author="Julien Lebranchu" w:date="2016-04-01T08:08:00Z">
         <w:r>
           <w:rPr>
             <w:noProof/>
             <w:lang w:val="fr-FR" w:eastAsia="fr-FR"/>
           </w:rPr>
-          <w:lastRenderedPageBreak/>
           <w:drawing>
             <wp:inline distT="0" distB="0" distL="0" distR="0" wp14:anchorId="15353784" wp14:editId="359F87E3">
               <wp:extent cx="4999565" cy="3600000"/>
@@ -2292,11 +2290,11 @@
         <w:spacing w:after="200" w:line="276" w:lineRule="auto"/>
         <w:jc w:val="center"/>
         <w:rPr>
-          <w:ins w:id="24" w:author="Julien Lebranchu" w:date="2016-04-01T08:08:00Z"/>
-          <w:lang w:val="fr-FR"/>
-        </w:rPr>
-      </w:pPr>
-      <w:ins w:id="25" w:author="Julien Lebranchu" w:date="2016-04-01T08:08:00Z">
+          <w:ins w:id="25" w:author="Julien Lebranchu" w:date="2016-04-01T08:08:00Z"/>
+          <w:lang w:val="fr-FR"/>
+        </w:rPr>
+      </w:pPr>
+      <w:ins w:id="26" w:author="Julien Lebranchu" w:date="2016-04-01T08:08:00Z">
         <w:r>
           <w:rPr>
             <w:noProof/>
@@ -2369,7 +2367,6 @@
         <w:rPr>
           <w:lang w:val="fr-FR"/>
         </w:rPr>
-        <w:lastRenderedPageBreak/>
         <w:t xml:space="preserve">Sélectionner les packages à installer (seulement la documentation, les fichiers </w:t>
       </w:r>
       <w:r>
@@ -2405,11 +2402,11 @@
       <w:pPr>
         <w:jc w:val="center"/>
         <w:rPr>
-          <w:del w:id="26" w:author="Julien Lebranchu" w:date="2016-04-01T08:08:00Z"/>
-          <w:lang w:val="fr-FR"/>
-        </w:rPr>
-      </w:pPr>
-      <w:del w:id="27" w:author="Julien Lebranchu" w:date="2016-04-01T08:08:00Z">
+          <w:del w:id="27" w:author="Julien Lebranchu" w:date="2016-04-01T08:08:00Z"/>
+          <w:lang w:val="fr-FR"/>
+        </w:rPr>
+      </w:pPr>
+      <w:del w:id="28" w:author="Julien Lebranchu" w:date="2016-04-01T08:08:00Z">
         <w:r>
           <w:rPr>
             <w:noProof/>
@@ -2457,11 +2454,11 @@
       <w:pPr>
         <w:jc w:val="center"/>
         <w:rPr>
-          <w:ins w:id="28" w:author="Julien Lebranchu" w:date="2016-04-01T08:08:00Z"/>
-          <w:lang w:val="fr-FR"/>
-        </w:rPr>
-      </w:pPr>
-      <w:ins w:id="29" w:author="Julien Lebranchu" w:date="2016-04-01T08:08:00Z">
+          <w:ins w:id="29" w:author="Julien Lebranchu" w:date="2016-04-01T08:08:00Z"/>
+          <w:lang w:val="fr-FR"/>
+        </w:rPr>
+      </w:pPr>
+      <w:ins w:id="30" w:author="Julien Lebranchu" w:date="2016-04-01T08:08:00Z">
         <w:r>
           <w:rPr>
             <w:noProof/>
@@ -2534,13 +2531,12 @@
           <w:lang w:val="fr-FR"/>
         </w:rPr>
       </w:pPr>
-      <w:del w:id="30" w:author="Julien Lebranchu" w:date="2016-04-01T08:08:00Z">
+      <w:del w:id="31" w:author="Julien Lebranchu" w:date="2016-04-01T08:08:00Z">
         <w:r>
           <w:rPr>
             <w:noProof/>
             <w:lang w:val="fr-FR" w:eastAsia="fr-FR"/>
           </w:rPr>
-          <w:lastRenderedPageBreak/>
           <w:drawing>
             <wp:inline distT="0" distB="0" distL="0" distR="0" wp14:anchorId="1BD81976" wp14:editId="4C558042">
               <wp:extent cx="4999566" cy="3600000"/>
@@ -2578,7 +2574,7 @@
           </w:drawing>
         </w:r>
       </w:del>
-      <w:ins w:id="31" w:author="Julien Lebranchu" w:date="2016-04-01T08:08:00Z">
+      <w:ins w:id="32" w:author="Julien Lebranchu" w:date="2016-04-01T08:08:00Z">
         <w:r>
           <w:rPr>
             <w:noProof/>
@@ -2644,7 +2640,6 @@
         <w:rPr>
           <w:lang w:val="fr-FR"/>
         </w:rPr>
-        <w:lastRenderedPageBreak/>
         <w:t>Le panneau présente des informations sur l'installation. Appuyez sur « Suivant » pour continuer et commencer l'installation.</w:t>
       </w:r>
     </w:p>
@@ -2654,11 +2649,11 @@
         <w:ind w:left="360"/>
         <w:jc w:val="center"/>
         <w:rPr>
-          <w:del w:id="32" w:author="Julien Lebranchu" w:date="2016-04-01T08:08:00Z"/>
-          <w:lang w:val="fr-FR"/>
-        </w:rPr>
-      </w:pPr>
-      <w:del w:id="33" w:author="Julien Lebranchu" w:date="2016-04-01T08:08:00Z">
+          <w:del w:id="33" w:author="Julien Lebranchu" w:date="2016-04-01T08:08:00Z"/>
+          <w:lang w:val="fr-FR"/>
+        </w:rPr>
+      </w:pPr>
+      <w:del w:id="34" w:author="Julien Lebranchu" w:date="2016-04-01T08:08:00Z">
         <w:r>
           <w:rPr>
             <w:noProof/>
@@ -2708,11 +2703,11 @@
         <w:ind w:left="360"/>
         <w:jc w:val="center"/>
         <w:rPr>
-          <w:ins w:id="34" w:author="Julien Lebranchu" w:date="2016-04-01T08:08:00Z"/>
-          <w:lang w:val="fr-FR"/>
-        </w:rPr>
-      </w:pPr>
-      <w:ins w:id="35" w:author="Julien Lebranchu" w:date="2016-04-01T08:08:00Z">
+          <w:ins w:id="35" w:author="Julien Lebranchu" w:date="2016-04-01T08:08:00Z"/>
+          <w:lang w:val="fr-FR"/>
+        </w:rPr>
+      </w:pPr>
+      <w:ins w:id="36" w:author="Julien Lebranchu" w:date="2016-04-01T08:08:00Z">
         <w:r>
           <w:rPr>
             <w:noProof/>
@@ -2781,17 +2776,16 @@
         <w:ind w:left="360"/>
         <w:jc w:val="center"/>
         <w:rPr>
-          <w:del w:id="36" w:author="Julien Lebranchu" w:date="2016-04-01T08:08:00Z"/>
-          <w:lang w:val="fr-FR"/>
-        </w:rPr>
-      </w:pPr>
-      <w:del w:id="37" w:author="Julien Lebranchu" w:date="2016-04-01T08:08:00Z">
+          <w:del w:id="37" w:author="Julien Lebranchu" w:date="2016-04-01T08:08:00Z"/>
+          <w:lang w:val="fr-FR"/>
+        </w:rPr>
+      </w:pPr>
+      <w:del w:id="38" w:author="Julien Lebranchu" w:date="2016-04-01T08:08:00Z">
         <w:r>
           <w:rPr>
             <w:noProof/>
             <w:lang w:val="fr-FR" w:eastAsia="fr-FR"/>
           </w:rPr>
-          <w:lastRenderedPageBreak/>
           <w:drawing>
             <wp:inline distT="0" distB="0" distL="0" distR="0" wp14:anchorId="2510817A" wp14:editId="0543E4B7">
               <wp:extent cx="5000400" cy="3600000"/>
@@ -2836,11 +2830,11 @@
         <w:ind w:left="360"/>
         <w:jc w:val="center"/>
         <w:rPr>
-          <w:ins w:id="38" w:author="Julien Lebranchu" w:date="2016-04-01T08:08:00Z"/>
-          <w:lang w:val="fr-FR"/>
-        </w:rPr>
-      </w:pPr>
-      <w:ins w:id="39" w:author="Julien Lebranchu" w:date="2016-04-01T08:08:00Z">
+          <w:ins w:id="39" w:author="Julien Lebranchu" w:date="2016-04-01T08:08:00Z"/>
+          <w:lang w:val="fr-FR"/>
+        </w:rPr>
+      </w:pPr>
+      <w:ins w:id="40" w:author="Julien Lebranchu" w:date="2016-04-01T08:08:00Z">
         <w:r>
           <w:rPr>
             <w:noProof/>
@@ -2914,7 +2908,6 @@
         <w:rPr>
           <w:lang w:val="fr-FR"/>
         </w:rPr>
-        <w:lastRenderedPageBreak/>
         <w:t>L’i</w:t>
       </w:r>
       <w:r>
@@ -2958,11 +2951,11 @@
         <w:spacing w:after="200" w:line="276" w:lineRule="auto"/>
         <w:jc w:val="center"/>
         <w:rPr>
-          <w:del w:id="40" w:author="Julien Lebranchu" w:date="2016-04-01T08:08:00Z"/>
-          <w:lang w:val="fr-FR"/>
-        </w:rPr>
-      </w:pPr>
-      <w:del w:id="41" w:author="Julien Lebranchu" w:date="2016-04-01T08:08:00Z">
+          <w:del w:id="41" w:author="Julien Lebranchu" w:date="2016-04-01T08:08:00Z"/>
+          <w:lang w:val="fr-FR"/>
+        </w:rPr>
+      </w:pPr>
+      <w:del w:id="42" w:author="Julien Lebranchu" w:date="2016-04-01T08:08:00Z">
         <w:r>
           <w:rPr>
             <w:noProof/>
@@ -3012,11 +3005,11 @@
         <w:spacing w:after="200" w:line="276" w:lineRule="auto"/>
         <w:jc w:val="center"/>
         <w:rPr>
-          <w:ins w:id="42" w:author="Julien Lebranchu" w:date="2016-04-01T08:08:00Z"/>
-          <w:lang w:val="fr-FR"/>
-        </w:rPr>
-      </w:pPr>
-      <w:ins w:id="43" w:author="Julien Lebranchu" w:date="2016-04-01T08:08:00Z">
+          <w:ins w:id="43" w:author="Julien Lebranchu" w:date="2016-04-01T08:08:00Z"/>
+          <w:lang w:val="fr-FR"/>
+        </w:rPr>
+      </w:pPr>
+      <w:ins w:id="44" w:author="Julien Lebranchu" w:date="2016-04-01T08:08:00Z">
         <w:r>
           <w:rPr>
             <w:noProof/>
@@ -3155,7 +3148,6 @@
           <w:szCs w:val="24"/>
           <w:lang w:val="fr-FR" w:eastAsia="fr-FR"/>
         </w:rPr>
-        <w:lastRenderedPageBreak/>
         <w:t xml:space="preserve">Vous devez cliquer sur le raccourci du </w:t>
       </w:r>
       <w:r>
@@ -3578,7 +3570,7 @@
           <w:lang w:val="fr-FR"/>
         </w:rPr>
       </w:pPr>
-      <w:bookmarkStart w:id="44" w:name="_Toc445880895"/>
+      <w:bookmarkStart w:id="45" w:name="_Toc445880895"/>
       <w:r>
         <w:rPr>
           <w:rFonts w:eastAsia="Tw Cen MT" w:cs="Tw Cen MT"/>
@@ -3588,10 +3580,9 @@
           <w:szCs w:val="32"/>
           <w:lang w:val="fr-FR"/>
         </w:rPr>
-        <w:lastRenderedPageBreak/>
         <w:t>UTILISATION</w:t>
       </w:r>
-      <w:bookmarkEnd w:id="44"/>
+      <w:bookmarkEnd w:id="45"/>
     </w:p>
     <w:p>
       <w:pPr>
@@ -3610,8 +3601,8 @@
           <w:lang w:val="fr-FR"/>
         </w:rPr>
       </w:pPr>
-      <w:bookmarkStart w:id="45" w:name="_Toc429984526"/>
-      <w:bookmarkEnd w:id="45"/>
+      <w:bookmarkStart w:id="46" w:name="_Toc429984526"/>
+      <w:bookmarkEnd w:id="46"/>
       <w:r>
         <w:rPr>
           <w:rFonts w:eastAsia="Tw Cen MT" w:cs="Tw Cen MT"/>
@@ -4219,7 +4210,6 @@
           <w:noProof/>
           <w:lang w:val="fr-FR" w:eastAsia="fr-FR"/>
         </w:rPr>
-        <w:lastRenderedPageBreak/>
         <w:drawing>
           <wp:inline distT="0" distB="0" distL="0" distR="0" wp14:anchorId="278CA014" wp14:editId="58E5F9DA">
             <wp:extent cx="5472000" cy="3420000"/>
@@ -4515,7 +4505,6 @@
           <w:noProof/>
           <w:lang w:val="fr-FR" w:eastAsia="fr-FR"/>
         </w:rPr>
-        <w:lastRenderedPageBreak/>
         <w:drawing>
           <wp:inline distT="0" distB="0" distL="0" distR="0" wp14:anchorId="09AF1131" wp14:editId="1C3334FB">
             <wp:extent cx="5472363" cy="3420000"/>
@@ -4667,7 +4656,7 @@
           <w:lang w:val="fr-FR"/>
         </w:rPr>
       </w:pPr>
-      <w:bookmarkStart w:id="46" w:name="_Toc429984527"/>
+      <w:bookmarkStart w:id="47" w:name="_Toc429984527"/>
       <w:r>
         <w:rPr>
           <w:rFonts w:eastAsia="Tw Cen MT" w:cs="Tw Cen MT"/>
@@ -4681,7 +4670,7 @@
         </w:rPr>
         <w:t>Résultats dans la feuille de calcul</w:t>
       </w:r>
-      <w:bookmarkEnd w:id="46"/>
+      <w:bookmarkEnd w:id="47"/>
       <w:r>
         <w:rPr>
           <w:rFonts w:eastAsia="Tw Cen MT" w:cs="Tw Cen MT"/>
@@ -4956,16 +4945,15 @@
           <w:lang w:val="fr-FR"/>
         </w:rPr>
       </w:pPr>
-      <w:bookmarkStart w:id="47" w:name="_Toc445880896"/>
-      <w:bookmarkStart w:id="48" w:name="_Toc368935892"/>
-      <w:r>
-        <w:rPr>
-          <w:lang w:val="fr-FR"/>
-        </w:rPr>
-        <w:lastRenderedPageBreak/>
+      <w:bookmarkStart w:id="48" w:name="_Toc445880896"/>
+      <w:bookmarkStart w:id="49" w:name="_Toc368935892"/>
+      <w:r>
+        <w:rPr>
+          <w:lang w:val="fr-FR"/>
+        </w:rPr>
         <w:t>JEU de contrÔles</w:t>
       </w:r>
-      <w:bookmarkEnd w:id="47"/>
+      <w:bookmarkEnd w:id="48"/>
     </w:p>
     <w:p>
       <w:pPr>
@@ -4988,8 +4976,8 @@
           <w:lang w:val="fr-FR"/>
         </w:rPr>
       </w:pPr>
-      <w:bookmarkStart w:id="49" w:name="_Toc429984529"/>
-      <w:bookmarkEnd w:id="49"/>
+      <w:bookmarkStart w:id="50" w:name="_Toc429984529"/>
+      <w:bookmarkEnd w:id="50"/>
       <w:r>
         <w:rPr>
           <w:lang w:val="fr-FR"/>
@@ -5152,8 +5140,8 @@
           <w:lang w:val="fr-FR"/>
         </w:rPr>
       </w:pPr>
-      <w:bookmarkStart w:id="50" w:name="_Toc429984532"/>
-      <w:bookmarkEnd w:id="50"/>
+      <w:bookmarkStart w:id="51" w:name="_Toc429984532"/>
+      <w:bookmarkEnd w:id="51"/>
       <w:r>
         <w:rPr>
           <w:lang w:val="fr-FR"/>
@@ -5352,8 +5340,8 @@
           <w:lang w:val="fr-FR"/>
         </w:rPr>
       </w:pPr>
-      <w:bookmarkStart w:id="51" w:name="_Toc429984534"/>
-      <w:bookmarkEnd w:id="51"/>
+      <w:bookmarkStart w:id="52" w:name="_Toc429984534"/>
+      <w:bookmarkEnd w:id="52"/>
       <w:r>
         <w:rPr>
           <w:lang w:val="fr-FR"/>
@@ -5418,14 +5406,14 @@
           <w:lang w:val="fr-FR"/>
         </w:rPr>
       </w:pPr>
-      <w:bookmarkStart w:id="52" w:name="_Toc429984535"/>
+      <w:bookmarkStart w:id="53" w:name="_Toc429984535"/>
       <w:r>
         <w:rPr>
           <w:lang w:val="fr-FR"/>
         </w:rPr>
         <w:t>Couverture temporelle</w:t>
       </w:r>
-      <w:bookmarkEnd w:id="52"/>
+      <w:bookmarkEnd w:id="53"/>
       <w:r>
         <w:rPr>
           <w:lang w:val="fr-FR"/>
@@ -5486,14 +5474,14 @@
           <w:lang w:val="fr-FR"/>
         </w:rPr>
       </w:pPr>
-      <w:bookmarkStart w:id="53" w:name="_Toc429984536"/>
+      <w:bookmarkStart w:id="54" w:name="_Toc429984536"/>
       <w:r>
         <w:rPr>
           <w:lang w:val="fr-FR"/>
         </w:rPr>
         <w:t>Limit</w:t>
       </w:r>
-      <w:bookmarkEnd w:id="53"/>
+      <w:bookmarkEnd w:id="54"/>
       <w:r>
         <w:rPr>
           <w:lang w:val="fr-FR"/>
@@ -5600,8 +5588,8 @@
         </w:rPr>
         <w:t xml:space="preserve"> le journal de pêche et les documents du débarquement.</w:t>
       </w:r>
-      <w:bookmarkStart w:id="54" w:name="_Toc429984538"/>
-      <w:bookmarkEnd w:id="54"/>
+      <w:bookmarkStart w:id="55" w:name="_Toc429984538"/>
+      <w:bookmarkEnd w:id="55"/>
       <w:r>
         <w:rPr>
           <w:lang w:val="fr-FR"/>
@@ -5620,7 +5608,6 @@
         <w:rPr>
           <w:lang w:val="fr-FR"/>
         </w:rPr>
-        <w:lastRenderedPageBreak/>
         <w:t>Port</w:t>
       </w:r>
     </w:p>
@@ -5876,7 +5863,6 @@
         <w:rPr>
           <w:lang w:val="fr-FR"/>
         </w:rPr>
-        <w:lastRenderedPageBreak/>
         <w:t xml:space="preserve">Exploitation des erreurs </w:t>
       </w:r>
     </w:p>
@@ -5887,8 +5873,8 @@
         </w:rPr>
       </w:pPr>
     </w:p>
-    <w:bookmarkStart w:id="55" w:name="_MON_1520775757"/>
-    <w:bookmarkEnd w:id="55"/>
+    <w:bookmarkStart w:id="56" w:name="_MON_1520775757"/>
+    <w:bookmarkEnd w:id="56"/>
     <w:p>
       <w:pPr>
         <w:spacing w:after="200" w:line="276" w:lineRule="auto"/>
@@ -5923,7 +5909,7 @@
           <v:shape id="_x0000_i1025" type="#_x0000_t75" style="width:511.5pt;height:165.5pt" o:ole="">
             <v:imagedata r:id="rId34" o:title=""/>
           </v:shape>
-          <o:OLEObject Type="Embed" ProgID="Excel.Sheet.12" ShapeID="_x0000_i1025" DrawAspect="Content" ObjectID="_1536474619" r:id="rId35"/>
+          <o:OLEObject Type="Embed" ProgID="Excel.Sheet.12" ShapeID="_x0000_i1025" DrawAspect="Content" ObjectID="_1537098446" r:id="rId35"/>
         </w:object>
       </w:r>
     </w:p>
@@ -6249,8 +6235,8 @@
         </w:rPr>
       </w:pPr>
     </w:p>
-    <w:bookmarkStart w:id="56" w:name="_MON_1520777054"/>
-    <w:bookmarkEnd w:id="56"/>
+    <w:bookmarkStart w:id="57" w:name="_MON_1520777054"/>
+    <w:bookmarkEnd w:id="57"/>
     <w:p>
       <w:pPr>
         <w:spacing w:after="200" w:line="276" w:lineRule="auto"/>
@@ -6266,7 +6252,7 @@
           <v:shape id="_x0000_i1026" type="#_x0000_t75" style="width:608.25pt;height:165.5pt" o:ole="">
             <v:imagedata r:id="rId36" o:title=""/>
           </v:shape>
-          <o:OLEObject Type="Embed" ProgID="Excel.Sheet.12" ShapeID="_x0000_i1026" DrawAspect="Content" ObjectID="_1536474620" r:id="rId37"/>
+          <o:OLEObject Type="Embed" ProgID="Excel.Sheet.12" ShapeID="_x0000_i1026" DrawAspect="Content" ObjectID="_1537098447" r:id="rId37"/>
         </w:object>
       </w:r>
     </w:p>
@@ -6444,7 +6430,6 @@
         <w:rPr>
           <w:lang w:val="fr-FR"/>
         </w:rPr>
-        <w:lastRenderedPageBreak/>
         <w:t>Activité</w:t>
       </w:r>
     </w:p>
@@ -6455,8 +6440,8 @@
           <w:lang w:val="fr-FR"/>
         </w:rPr>
       </w:pPr>
-      <w:bookmarkStart w:id="57" w:name="_Toc429984539"/>
-      <w:bookmarkEnd w:id="57"/>
+      <w:bookmarkStart w:id="58" w:name="_Toc429984539"/>
+      <w:bookmarkEnd w:id="58"/>
       <w:r>
         <w:rPr>
           <w:lang w:val="fr-FR"/>
@@ -6713,8 +6698,8 @@
           <w:lang w:val="fr-FR"/>
         </w:rPr>
       </w:pPr>
-      <w:bookmarkStart w:id="58" w:name="_Toc429984540"/>
-      <w:bookmarkEnd w:id="58"/>
+      <w:bookmarkStart w:id="59" w:name="_Toc429984540"/>
+      <w:bookmarkEnd w:id="59"/>
       <w:r>
         <w:rPr>
           <w:lang w:val="fr-FR"/>
@@ -6984,8 +6969,8 @@
           <w:lang w:val="fr-FR"/>
         </w:rPr>
       </w:pPr>
-      <w:bookmarkStart w:id="59" w:name="_Toc429984541"/>
-      <w:bookmarkEnd w:id="59"/>
+      <w:bookmarkStart w:id="60" w:name="_Toc429984541"/>
+      <w:bookmarkEnd w:id="60"/>
       <w:r>
         <w:rPr>
           <w:lang w:val="fr-FR"/>
@@ -7180,14 +7165,14 @@
           <w:lang w:val="fr-FR"/>
         </w:rPr>
       </w:pPr>
-      <w:bookmarkStart w:id="60" w:name="_Toc429984542"/>
+      <w:bookmarkStart w:id="61" w:name="_Toc429984542"/>
       <w:r>
         <w:rPr>
           <w:lang w:val="fr-FR"/>
         </w:rPr>
         <w:t>Quadrant</w:t>
       </w:r>
-      <w:bookmarkEnd w:id="60"/>
+      <w:bookmarkEnd w:id="61"/>
       <w:r>
         <w:rPr>
           <w:lang w:val="fr-FR"/>
@@ -7624,14 +7609,13 @@
         <w:rPr>
           <w:lang w:val="fr-FR"/>
         </w:rPr>
-        <w:lastRenderedPageBreak/>
         <w:t xml:space="preserve">Exploitation des erreurs </w:t>
       </w:r>
     </w:p>
-    <w:bookmarkStart w:id="61" w:name="_MON_1520840896"/>
-    <w:bookmarkEnd w:id="61"/>
     <w:bookmarkStart w:id="62" w:name="_MON_1520840643"/>
     <w:bookmarkEnd w:id="62"/>
+    <w:bookmarkStart w:id="63" w:name="_MON_1520840896"/>
+    <w:bookmarkEnd w:id="63"/>
     <w:p>
       <w:pPr>
         <w:rPr>
@@ -7658,7 +7642,7 @@
           <v:shape id="_x0000_i1027" type="#_x0000_t75" style="width:740.95pt;height:192.35pt" o:ole="">
             <v:imagedata r:id="rId39" o:title=""/>
           </v:shape>
-          <o:OLEObject Type="Embed" ProgID="Excel.Sheet.12" ShapeID="_x0000_i1027" DrawAspect="Content" ObjectID="_1536474621" r:id="rId40"/>
+          <o:OLEObject Type="Embed" ProgID="Excel.Sheet.12" ShapeID="_x0000_i1027" DrawAspect="Content" ObjectID="_1537098448" r:id="rId40"/>
         </w:object>
       </w:r>
     </w:p>
@@ -7958,7 +7942,6 @@
         <w:rPr>
           <w:lang w:val="fr-FR"/>
         </w:rPr>
-        <w:lastRenderedPageBreak/>
         <w:t>Echantillon</w:t>
       </w:r>
     </w:p>
@@ -8089,8 +8072,8 @@
           <w:lang w:val="fr-FR"/>
         </w:rPr>
       </w:pPr>
-      <w:bookmarkStart w:id="63" w:name="_Toc429984545"/>
-      <w:bookmarkEnd w:id="63"/>
+      <w:bookmarkStart w:id="64" w:name="_Toc429984545"/>
+      <w:bookmarkEnd w:id="64"/>
       <w:r>
         <w:rPr>
           <w:lang w:val="fr-FR"/>
@@ -8125,8 +8108,8 @@
           <w:lang w:val="fr-FR"/>
         </w:rPr>
       </w:pPr>
-      <w:bookmarkStart w:id="64" w:name="_Toc429984546"/>
-      <w:bookmarkEnd w:id="64"/>
+      <w:bookmarkStart w:id="65" w:name="_Toc429984546"/>
+      <w:bookmarkEnd w:id="65"/>
       <w:r>
         <w:rPr>
           <w:lang w:val="fr-FR"/>
@@ -8161,8 +8144,8 @@
           <w:lang w:val="fr-FR"/>
         </w:rPr>
       </w:pPr>
-      <w:bookmarkStart w:id="65" w:name="_Toc429984547"/>
-      <w:bookmarkEnd w:id="65"/>
+      <w:bookmarkStart w:id="66" w:name="_Toc429984547"/>
+      <w:bookmarkEnd w:id="66"/>
       <w:r>
         <w:rPr>
           <w:lang w:val="fr-FR"/>
@@ -8263,14 +8246,14 @@
           <w:lang w:val="fr-FR"/>
         </w:rPr>
       </w:pPr>
-      <w:bookmarkStart w:id="66" w:name="_Toc429984548"/>
+      <w:bookmarkStart w:id="67" w:name="_Toc429984548"/>
       <w:r>
         <w:rPr>
           <w:lang w:val="fr-FR"/>
         </w:rPr>
         <w:t>Position</w:t>
       </w:r>
-      <w:bookmarkEnd w:id="66"/>
+      <w:bookmarkEnd w:id="67"/>
       <w:r>
         <w:rPr>
           <w:lang w:val="fr-FR"/>
@@ -8305,14 +8288,14 @@
           <w:lang w:val="fr-FR"/>
         </w:rPr>
       </w:pPr>
-      <w:bookmarkStart w:id="67" w:name="_Toc429984549"/>
+      <w:bookmarkStart w:id="68" w:name="_Toc429984549"/>
       <w:r>
         <w:rPr>
           <w:lang w:val="fr-FR"/>
         </w:rPr>
         <w:t>Echantillon sans mesure</w:t>
       </w:r>
-      <w:bookmarkEnd w:id="67"/>
+      <w:bookmarkEnd w:id="68"/>
       <w:r>
         <w:rPr>
           <w:lang w:val="fr-FR"/>
@@ -8365,7 +8348,7 @@
           <w:lang w:val="fr-FR"/>
         </w:rPr>
       </w:pPr>
-      <w:bookmarkStart w:id="68" w:name="_Toc429984550"/>
+      <w:bookmarkStart w:id="69" w:name="_Toc429984550"/>
       <w:r>
         <w:rPr>
           <w:lang w:val="fr-FR"/>
@@ -8378,7 +8361,7 @@
         </w:rPr>
         <w:t>Espèces</w:t>
       </w:r>
-      <w:bookmarkEnd w:id="68"/>
+      <w:bookmarkEnd w:id="69"/>
       <w:r>
         <w:rPr>
           <w:lang w:val="fr-FR"/>
@@ -8449,14 +8432,14 @@
           <w:lang w:val="fr-FR"/>
         </w:rPr>
       </w:pPr>
-      <w:bookmarkStart w:id="69" w:name="_Toc429984551"/>
+      <w:bookmarkStart w:id="70" w:name="_Toc429984551"/>
       <w:r>
         <w:rPr>
           <w:lang w:val="fr-FR"/>
         </w:rPr>
         <w:t xml:space="preserve">Echantillon sans </w:t>
       </w:r>
-      <w:bookmarkEnd w:id="69"/>
+      <w:bookmarkEnd w:id="70"/>
       <w:r>
         <w:rPr>
           <w:lang w:val="fr-FR"/>
@@ -8509,14 +8492,14 @@
           <w:lang w:val="fr-FR"/>
         </w:rPr>
       </w:pPr>
-      <w:bookmarkStart w:id="70" w:name="_Toc429984552"/>
+      <w:bookmarkStart w:id="71" w:name="_Toc429984552"/>
       <w:r>
         <w:rPr>
           <w:lang w:val="fr-FR"/>
         </w:rPr>
         <w:t xml:space="preserve">Super </w:t>
       </w:r>
-      <w:bookmarkEnd w:id="70"/>
+      <w:bookmarkEnd w:id="71"/>
       <w:r>
         <w:rPr>
           <w:lang w:val="fr-FR"/>
@@ -8615,8 +8598,8 @@
           <w:lang w:val="fr-FR"/>
         </w:rPr>
       </w:pPr>
-      <w:bookmarkStart w:id="71" w:name="_Toc429984554"/>
-      <w:bookmarkEnd w:id="71"/>
+      <w:bookmarkStart w:id="72" w:name="_Toc429984554"/>
+      <w:bookmarkEnd w:id="72"/>
       <w:r>
         <w:rPr>
           <w:lang w:val="fr-FR"/>
@@ -8711,8 +8694,8 @@
           <w:lang w:val="fr-FR"/>
         </w:rPr>
       </w:pPr>
-      <w:bookmarkStart w:id="72" w:name="_Toc429984555"/>
-      <w:bookmarkEnd w:id="72"/>
+      <w:bookmarkStart w:id="73" w:name="_Toc429984555"/>
+      <w:bookmarkEnd w:id="73"/>
       <w:r>
         <w:rPr>
           <w:rStyle w:val="hps"/>
@@ -8811,12 +8794,11 @@
         <w:rPr>
           <w:lang w:val="fr-FR"/>
         </w:rPr>
-        <w:lastRenderedPageBreak/>
         <w:t xml:space="preserve">Exploitation des erreurs </w:t>
       </w:r>
     </w:p>
-    <w:bookmarkStart w:id="73" w:name="_MON_1520843339"/>
-    <w:bookmarkEnd w:id="73"/>
+    <w:bookmarkStart w:id="74" w:name="_MON_1520843339"/>
+    <w:bookmarkEnd w:id="74"/>
     <w:p>
       <w:pPr>
         <w:spacing w:after="200" w:line="276" w:lineRule="auto"/>
@@ -8844,7 +8826,7 @@
           <v:shape id="_x0000_i1028" type="#_x0000_t75" style="width:716.8pt;height:214.95pt" o:ole="">
             <v:imagedata r:id="rId41" o:title=""/>
           </v:shape>
-          <o:OLEObject Type="Embed" ProgID="Excel.Sheet.12" ShapeID="_x0000_i1028" DrawAspect="Content" ObjectID="_1536474622" r:id="rId42"/>
+          <o:OLEObject Type="Embed" ProgID="Excel.Sheet.12" ShapeID="_x0000_i1028" DrawAspect="Content" ObjectID="_1537098449" r:id="rId42"/>
         </w:object>
       </w:r>
     </w:p>
@@ -9175,7 +9157,6 @@
         </w:rPr>
       </w:pPr>
       <w:r>
-        <w:lastRenderedPageBreak/>
         <w:pict w14:anchorId="1AF3B2DB">
           <v:shape id="_x0000_i1029" type="#_x0000_t75" style="width:731.3pt;height:189.15pt">
             <v:imagedata r:id="rId43" o:title=""/>
@@ -9262,19 +9243,19 @@
         </w:rPr>
         <w:t xml:space="preserve">Si le code espèce est suivi de « ?LD1 », cela signifie qu’il y a une erreur sur les classes de tailles </w:t>
       </w:r>
-      <w:commentRangeStart w:id="74"/>
+      <w:commentRangeStart w:id="75"/>
       <w:r>
         <w:rPr>
           <w:lang w:val="fr-FR"/>
         </w:rPr>
         <w:t>renseignées</w:t>
       </w:r>
-      <w:commentRangeEnd w:id="74"/>
+      <w:commentRangeEnd w:id="75"/>
       <w:r>
         <w:rPr>
           <w:rStyle w:val="Marquedecommentaire"/>
         </w:rPr>
-        <w:commentReference w:id="74"/>
+        <w:commentReference w:id="75"/>
       </w:r>
       <w:r>
         <w:rPr>
@@ -9414,19 +9395,19 @@
         </w:rPr>
         <w:t>avec cette valeur de LDL</w:t>
       </w:r>
-      <w:commentRangeStart w:id="75"/>
+      <w:commentRangeStart w:id="76"/>
       <w:r>
         <w:rPr>
           <w:lang w:val="fr-FR"/>
         </w:rPr>
         <w:t>F</w:t>
       </w:r>
-      <w:commentRangeEnd w:id="75"/>
+      <w:commentRangeEnd w:id="76"/>
       <w:r>
         <w:rPr>
           <w:rStyle w:val="Marquedecommentaire"/>
         </w:rPr>
-        <w:commentReference w:id="75"/>
+        <w:commentReference w:id="76"/>
       </w:r>
       <w:r>
         <w:rPr>
@@ -9561,7 +9542,6 @@
         <w:rPr>
           <w:lang w:val="fr-FR"/>
         </w:rPr>
-        <w:lastRenderedPageBreak/>
         <w:t>Dans la colonne « Has well », la mise en évidence signifie</w:t>
       </w:r>
       <w:r>
@@ -9620,19 +9600,19 @@
         </w:rPr>
         <w:t>orté</w:t>
       </w:r>
-      <w:commentRangeStart w:id="76"/>
+      <w:commentRangeStart w:id="77"/>
       <w:r>
         <w:rPr>
           <w:lang w:val="fr-FR"/>
         </w:rPr>
         <w:t>e</w:t>
       </w:r>
-      <w:commentRangeEnd w:id="76"/>
+      <w:commentRangeEnd w:id="77"/>
       <w:r>
         <w:rPr>
           <w:rStyle w:val="Marquedecommentaire"/>
         </w:rPr>
-        <w:commentReference w:id="76"/>
+        <w:commentReference w:id="77"/>
       </w:r>
       <w:r>
         <w:rPr>
@@ -9652,7 +9632,6 @@
         <w:rPr>
           <w:lang w:val="fr-FR"/>
         </w:rPr>
-        <w:lastRenderedPageBreak/>
         <w:t>Cuve</w:t>
       </w:r>
     </w:p>
@@ -9773,14 +9752,14 @@
           <w:lang w:val="fr-FR"/>
         </w:rPr>
       </w:pPr>
-      <w:bookmarkStart w:id="77" w:name="_Toc429984557"/>
+      <w:bookmarkStart w:id="78" w:name="_Toc429984557"/>
       <w:r>
         <w:rPr>
           <w:lang w:val="fr-FR"/>
         </w:rPr>
         <w:t>Cuve sans Marée</w:t>
       </w:r>
-      <w:bookmarkEnd w:id="77"/>
+      <w:bookmarkEnd w:id="78"/>
       <w:r>
         <w:rPr>
           <w:lang w:val="fr-FR"/>
@@ -9865,14 +9844,14 @@
           <w:lang w:val="fr-FR"/>
         </w:rPr>
       </w:pPr>
-      <w:bookmarkStart w:id="78" w:name="_Toc429984558"/>
+      <w:bookmarkStart w:id="79" w:name="_Toc429984558"/>
       <w:r>
         <w:rPr>
           <w:lang w:val="fr-FR"/>
         </w:rPr>
         <w:t>Cuve sans plan de cuve</w:t>
       </w:r>
-      <w:bookmarkEnd w:id="78"/>
+      <w:bookmarkEnd w:id="79"/>
       <w:r>
         <w:rPr>
           <w:lang w:val="fr-FR"/>
@@ -9955,12 +9934,11 @@
         <w:rPr>
           <w:lang w:val="fr-FR"/>
         </w:rPr>
-        <w:lastRenderedPageBreak/>
         <w:t xml:space="preserve">Exploitation des erreurs </w:t>
       </w:r>
     </w:p>
-    <w:bookmarkStart w:id="79" w:name="_MON_1520836268"/>
-    <w:bookmarkEnd w:id="79"/>
+    <w:bookmarkStart w:id="80" w:name="_MON_1520836268"/>
+    <w:bookmarkEnd w:id="80"/>
     <w:p>
       <w:pPr>
         <w:pStyle w:val="Titre4"/>
@@ -9984,7 +9962,7 @@
           <v:shape id="_x0000_i1030" type="#_x0000_t75" style="width:629.2pt;height:232.65pt" o:ole="">
             <v:imagedata r:id="rId46" o:title=""/>
           </v:shape>
-          <o:OLEObject Type="Embed" ProgID="Excel.Sheet.12" ShapeID="_x0000_i1030" DrawAspect="Content" ObjectID="_1536474623" r:id="rId47"/>
+          <o:OLEObject Type="Embed" ProgID="Excel.Sheet.12" ShapeID="_x0000_i1030" DrawAspect="Content" ObjectID="_1537098450" r:id="rId47"/>
         </w:object>
       </w:r>
     </w:p>
@@ -10166,7 +10144,7 @@
           <w:docGrid w:linePitch="360"/>
         </w:sectPr>
       </w:pPr>
-      <w:bookmarkStart w:id="80" w:name="_Toc445880897"/>
+      <w:bookmarkStart w:id="81" w:name="_Toc445880897"/>
     </w:p>
     <w:p>
       <w:pPr>
@@ -10179,11 +10157,10 @@
         <w:rPr>
           <w:lang w:val="fr-FR"/>
         </w:rPr>
-        <w:lastRenderedPageBreak/>
         <w:t>Anapo (Seulement pour les membres de l’OT)</w:t>
       </w:r>
-      <w:bookmarkEnd w:id="48"/>
-      <w:bookmarkEnd w:id="80"/>
+      <w:bookmarkEnd w:id="49"/>
+      <w:bookmarkEnd w:id="81"/>
     </w:p>
     <w:p>
       <w:pPr>
@@ -10510,7 +10487,6 @@
           <w:noProof/>
           <w:lang w:val="fr-FR" w:eastAsia="fr-FR"/>
         </w:rPr>
-        <w:lastRenderedPageBreak/>
         <w:drawing>
           <wp:inline distT="0" distB="0" distL="0" distR="0" wp14:anchorId="299FFEB1" wp14:editId="79FAA7A3">
             <wp:extent cx="3920400" cy="2880000"/>
@@ -10962,7 +10938,6 @@
           <w:noProof/>
           <w:lang w:val="fr-FR" w:eastAsia="fr-FR"/>
         </w:rPr>
-        <w:lastRenderedPageBreak/>
         <w:drawing>
           <wp:inline distT="0" distB="0" distL="0" distR="0" wp14:anchorId="6B869E19" wp14:editId="266C1567">
             <wp:extent cx="5753673" cy="3600000"/>
@@ -11014,7 +10989,7 @@
           <w:lang w:val="fr-FR"/>
         </w:rPr>
       </w:pPr>
-      <w:bookmarkStart w:id="81" w:name="_Ref445825497"/>
+      <w:bookmarkStart w:id="82" w:name="_Ref445825497"/>
       <w:r>
         <w:rPr>
           <w:lang w:val="fr-FR"/>
@@ -11052,7 +11027,7 @@
         </w:rPr>
         <w:fldChar w:fldCharType="end"/>
       </w:r>
-      <w:bookmarkEnd w:id="81"/>
+      <w:bookmarkEnd w:id="82"/>
     </w:p>
     <w:p>
       <w:pPr>
@@ -11142,91 +11117,7 @@
         <w:rPr>
           <w:lang w:val="fr-FR"/>
         </w:rPr>
-        <w:t>Si au minimum une des distances entre l'activité et la VMS est</w:t>
-      </w:r>
-      <w:r>
-        <w:rPr>
-          <w:lang w:val="fr-FR"/>
-        </w:rPr>
-        <w:t xml:space="preserve"> </w:t>
-      </w:r>
-      <w:r>
-        <w:rPr>
-          <w:lang w:val="fr-FR"/>
-        </w:rPr>
-        <w:t xml:space="preserve">comprise entre </w:t>
-      </w:r>
-      <w:r>
-        <w:rPr>
-          <w:lang w:val="fr-FR"/>
-        </w:rPr>
-        <w:t>20</w:t>
-      </w:r>
-      <w:r>
-        <w:rPr>
-          <w:lang w:val="fr-FR"/>
-        </w:rPr>
-        <w:t xml:space="preserve"> et </w:t>
-      </w:r>
-      <w:r>
-        <w:rPr>
-          <w:lang w:val="fr-FR"/>
-        </w:rPr>
-        <w:t>2 fois la borne supérieure soit 4</w:t>
-      </w:r>
-      <w:r>
-        <w:rPr>
-          <w:lang w:val="fr-FR"/>
-        </w:rPr>
-        <w:t>0, alors il affiche dans le fichier de sortie</w:t>
-      </w:r>
-      <w:r>
-        <w:rPr>
-          <w:lang w:val="fr-FR"/>
-        </w:rPr>
-        <w:t xml:space="preserve"> </w:t>
-      </w:r>
-      <w:r>
-        <w:rPr>
-          <w:lang w:val="fr-FR"/>
-        </w:rPr>
-        <w:t xml:space="preserve">chaque position entre </w:t>
-      </w:r>
-      <w:r>
-        <w:rPr>
-          <w:lang w:val="fr-FR"/>
-        </w:rPr>
-        <w:t>20</w:t>
-      </w:r>
-      <w:r>
-        <w:rPr>
-          <w:lang w:val="fr-FR"/>
-        </w:rPr>
-        <w:t xml:space="preserve"> et </w:t>
-      </w:r>
-      <w:r>
-        <w:rPr>
-          <w:lang w:val="fr-FR"/>
-        </w:rPr>
-        <w:t>4</w:t>
-      </w:r>
-      <w:r>
-        <w:rPr>
-          <w:lang w:val="fr-FR"/>
-        </w:rPr>
-        <w:t>0 ainsi que le score associé. Ce score</w:t>
-      </w:r>
-      <w:r>
-        <w:rPr>
-          <w:lang w:val="fr-FR"/>
-        </w:rPr>
-        <w:t xml:space="preserve"> </w:t>
-      </w:r>
-      <w:r>
-        <w:rPr>
-          <w:lang w:val="fr-FR"/>
-        </w:rPr>
-        <w:t>permettant de choisir les positions valides.</w:t>
+        <w:t>Si au minimum une des distances entre l'activité et la VMS est comprise entre 20 et 2 fois la borne supérieure soit 40, alors il affiche dans le fichier de sortie chaque position entre 20 et 40 ainsi que le score associé. Ce score permettant de choisir les positions valides.</w:t>
       </w:r>
     </w:p>
     <w:p>
@@ -11335,9 +11226,8 @@
           <w:noProof/>
           <w:lang w:val="fr-FR" w:eastAsia="fr-FR"/>
         </w:rPr>
-        <w:lastRenderedPageBreak/>
         <w:drawing>
-          <wp:inline distT="0" distB="0" distL="0" distR="0" wp14:anchorId="3ECFA7F0" wp14:editId="51EC1FD0">
+          <wp:inline distT="0" distB="0" distL="0" distR="0" wp14:anchorId="3ECFA7F0" wp14:editId="295317B1">
             <wp:extent cx="9252585" cy="1645920"/>
             <wp:effectExtent l="0" t="0" r="5715" b="0"/>
             <wp:docPr id="5" name="Image 5"/>
@@ -11381,7 +11271,7 @@
           <w:lang w:val="fr-FR"/>
         </w:rPr>
       </w:pPr>
-      <w:bookmarkStart w:id="82" w:name="_Ref445828624"/>
+      <w:bookmarkStart w:id="83" w:name="_Ref445828624"/>
       <w:r>
         <w:rPr>
           <w:lang w:val="fr-FR"/>
@@ -11419,7 +11309,7 @@
         </w:rPr>
         <w:fldChar w:fldCharType="end"/>
       </w:r>
-      <w:bookmarkEnd w:id="82"/>
+      <w:bookmarkEnd w:id="83"/>
     </w:p>
     <w:p>
       <w:pPr>
@@ -11439,8 +11329,6 @@
         </w:rPr>
         <w:t xml:space="preserve"> :</w:t>
       </w:r>
-      <w:bookmarkStart w:id="83" w:name="_GoBack"/>
-      <w:bookmarkEnd w:id="83"/>
     </w:p>
     <w:p>
       <w:pPr>
@@ -11553,7 +11441,19 @@
         <w:rPr>
           <w:lang w:val="fr-FR"/>
         </w:rPr>
-        <w:t>la valeur de distance entre la position de l’activité et celle de la VMS</w:t>
+        <w:t>la valeur de distance</w:t>
+      </w:r>
+      <w:r>
+        <w:rPr>
+          <w:lang w:val="fr-FR"/>
+        </w:rPr>
+        <w:t>, en mille nautique,</w:t>
+      </w:r>
+      <w:r>
+        <w:rPr>
+          <w:lang w:val="fr-FR"/>
+        </w:rPr>
+        <w:t xml:space="preserve"> entre la position de l’activité et celle de la VMS</w:t>
       </w:r>
       <w:r>
         <w:rPr>
@@ -11564,6 +11464,36 @@
     </w:p>
     <w:p>
       <w:pPr>
+        <w:pStyle w:val="Paragraphedeliste"/>
+        <w:numPr>
+          <w:ilvl w:val="0"/>
+          <w:numId w:val="48"/>
+        </w:numPr>
+        <w:rPr>
+          <w:lang w:val="fr-FR"/>
+        </w:rPr>
+      </w:pPr>
+      <w:r>
+        <w:rPr>
+          <w:lang w:val="fr-FR"/>
+        </w:rPr>
+        <w:t>Dans la colonne « Score »,</w:t>
+      </w:r>
+      <w:r>
+        <w:rPr>
+          <w:lang w:val="fr-FR"/>
+        </w:rPr>
+        <w:t xml:space="preserve"> l’indice de confiance de la position VMS par rapport à celle de l’activité.</w:t>
+      </w:r>
+      <w:r>
+        <w:rPr>
+          <w:lang w:val="fr-FR"/>
+        </w:rPr>
+        <w:t xml:space="preserve"> Un indice élevé pour une même activité indique qu’il est le plus favorable pour servir de correction.</w:t>
+      </w:r>
+    </w:p>
+    <w:p>
+      <w:pPr>
         <w:spacing w:after="200" w:line="276" w:lineRule="auto"/>
         <w:rPr>
           <w:lang w:val="fr-FR"/>
@@ -11573,7 +11503,69 @@
         <w:rPr>
           <w:lang w:val="fr-FR"/>
         </w:rPr>
-        <w:br w:type="page"/>
+        <w:t xml:space="preserve">Pour l’exemple, sur la figure ci-dessous, </w:t>
+      </w:r>
+      <w:r>
+        <w:rPr>
+          <w:lang w:val="fr-FR"/>
+        </w:rPr>
+        <w:t xml:space="preserve">j'ai filtré le navire 693, et coloriez les activités à la main pour l'exemple. Pour la zone verte, il n'y a pas de positions VMS qui a validé l'activité. Toutefois, il a trouvé 8 positions se rapprochant dont la plus proche est la position (-1116/4944) de distance 33,431 milles nautiques. Le score le plus élevé est pour la position (-1112/4941) car il prend également en compte la distance temporelle. </w:t>
+      </w:r>
+    </w:p>
+    <w:p>
+      <w:pPr>
+        <w:spacing w:after="200" w:line="276" w:lineRule="auto"/>
+        <w:rPr>
+          <w:lang w:val="fr-FR"/>
+        </w:rPr>
+      </w:pPr>
+      <w:r>
+        <w:rPr>
+          <w:noProof/>
+          <w:lang w:val="fr-FR" w:eastAsia="fr-FR"/>
+        </w:rPr>
+        <w:drawing>
+          <wp:inline distT="0" distB="0" distL="0" distR="0" wp14:anchorId="7C591C6E" wp14:editId="1308249D">
+            <wp:extent cx="9252585" cy="1235123"/>
+            <wp:effectExtent l="0" t="0" r="5715" b="3175"/>
+            <wp:docPr id="1" name="Image 1"/>
+            <wp:cNvGraphicFramePr>
+              <a:graphicFrameLocks xmlns:a="http://schemas.openxmlformats.org/drawingml/2006/main" noChangeAspect="1"/>
+            </wp:cNvGraphicFramePr>
+            <a:graphic xmlns:a="http://schemas.openxmlformats.org/drawingml/2006/main">
+              <a:graphicData uri="http://schemas.openxmlformats.org/drawingml/2006/picture">
+                <pic:pic xmlns:pic="http://schemas.openxmlformats.org/drawingml/2006/picture">
+                  <pic:nvPicPr>
+                    <pic:cNvPr id="1" name=""/>
+                    <pic:cNvPicPr/>
+                  </pic:nvPicPr>
+                  <pic:blipFill rotWithShape="1">
+                    <a:blip r:embed="rId54"/>
+                    <a:srcRect b="41624"/>
+                    <a:stretch/>
+                  </pic:blipFill>
+                  <pic:spPr bwMode="auto">
+                    <a:xfrm>
+                      <a:off x="0" y="0"/>
+                      <a:ext cx="9252585" cy="1235123"/>
+                    </a:xfrm>
+                    <a:prstGeom prst="rect">
+                      <a:avLst/>
+                    </a:prstGeom>
+                    <a:ln>
+                      <a:noFill/>
+                    </a:ln>
+                    <a:extLst>
+                      <a:ext uri="{53640926-AAD7-44D8-BBD7-CCE9431645EC}">
+                        <a14:shadowObscured xmlns:a14="http://schemas.microsoft.com/office/drawing/2010/main"/>
+                      </a:ext>
+                    </a:extLst>
+                  </pic:spPr>
+                </pic:pic>
+              </a:graphicData>
+            </a:graphic>
+          </wp:inline>
+        </w:drawing>
       </w:r>
     </w:p>
     <w:p>
@@ -11602,7 +11594,6 @@
         <w:rPr>
           <w:lang w:val="fr-FR"/>
         </w:rPr>
-        <w:lastRenderedPageBreak/>
         <w:t>Remerciements</w:t>
       </w:r>
       <w:bookmarkEnd w:id="84"/>
@@ -11691,7 +11682,7 @@
 
 <file path=word/comments.xml><?xml version="1.0" encoding="utf-8"?>
 <w:comments xmlns:wpc="http://schemas.microsoft.com/office/word/2010/wordprocessingCanvas" xmlns:cx="http://schemas.microsoft.com/office/drawing/2014/chartex" xmlns:cx1="http://schemas.microsoft.com/office/drawing/2015/9/8/chartex" xmlns:mc="http://schemas.openxmlformats.org/markup-compatibility/2006" xmlns:o="urn:schemas-microsoft-com:office:office" xmlns:r="http://schemas.openxmlformats.org/officeDocument/2006/relationships" xmlns:m="http://schemas.openxmlformats.org/officeDocument/2006/math" xmlns:v="urn:schemas-microsoft-com:vml" xmlns:wp14="http://schemas.microsoft.com/office/word/2010/wordprocessingDrawing" xmlns:wp="http://schemas.openxmlformats.org/drawingml/2006/wordprocessingDrawing" xmlns:w10="urn:schemas-microsoft-com:office:word" xmlns:w="http://schemas.openxmlformats.org/wordprocessingml/2006/main" xmlns:w14="http://schemas.microsoft.com/office/word/2010/wordml" xmlns:w15="http://schemas.microsoft.com/office/word/2012/wordml" xmlns:w16se="http://schemas.microsoft.com/office/word/2015/wordml/symex" xmlns:wpg="http://schemas.microsoft.com/office/word/2010/wordprocessingGroup" xmlns:wpi="http://schemas.microsoft.com/office/word/2010/wordprocessingInk" xmlns:wne="http://schemas.microsoft.com/office/word/2006/wordml" xmlns:wps="http://schemas.microsoft.com/office/word/2010/wordprocessingShape" mc:Ignorable="w14 w15 w16se wp14">
-  <w:comment w:id="74" w:author="Damiano" w:date="2016-03-31T11:50:00Z" w:initials="AD">
+  <w:comment w:id="75" w:author="Damiano" w:date="2016-03-31T11:50:00Z" w:initials="AD">
     <w:p>
       <w:pPr>
         <w:pStyle w:val="Commentaire"/>
@@ -11737,7 +11728,7 @@
       </w:r>
     </w:p>
   </w:comment>
-  <w:comment w:id="75" w:author="Damiano" w:date="2016-03-31T11:55:00Z" w:initials="AD">
+  <w:comment w:id="76" w:author="Damiano" w:date="2016-03-31T11:55:00Z" w:initials="AD">
     <w:p>
       <w:pPr>
         <w:pStyle w:val="Commentaire"/>
@@ -11759,7 +11750,7 @@
       </w:r>
     </w:p>
   </w:comment>
-  <w:comment w:id="76" w:author="Damiano" w:date="2016-03-31T12:18:00Z" w:initials="AD">
+  <w:comment w:id="77" w:author="Damiano" w:date="2016-03-31T12:18:00Z" w:initials="AD">
     <w:p>
       <w:pPr>
         <w:pStyle w:val="Commentaire"/>
@@ -11914,7 +11905,7 @@
         <w:sz w:val="24"/>
         <w:szCs w:val="24"/>
       </w:rPr>
-      <w:t>33</w:t>
+      <w:t>2</w:t>
     </w:r>
     <w:r>
       <w:rPr>
@@ -17775,19 +17766,19 @@
 </file>
 
 <file path=customXml/item1.xml><?xml version="1.0" encoding="utf-8"?>
+<tns:customPropertyEditors xmlns:tns="http://schemas.microsoft.com/office/2006/customDocumentInformationPanel">
+  <tns:showOnOpen/>
+  <tns:defaultPropertyEditorNamespace/>
+</tns:customPropertyEditors>
+</file>
+
+<file path=customXml/item2.xml><?xml version="1.0" encoding="utf-8"?>
 <?mso-contentType ?>
 <FormTemplates xmlns="http://schemas.microsoft.com/sharepoint/v3/contenttype/forms">
   <Display>DocumentLibraryForm</Display>
   <Edit>AssetEditForm</Edit>
   <New>DocumentLibraryForm</New>
 </FormTemplates>
-</file>
-
-<file path=customXml/item2.xml><?xml version="1.0" encoding="utf-8"?>
-<tns:customPropertyEditors xmlns:tns="http://schemas.microsoft.com/office/2006/customDocumentInformationPanel">
-  <tns:showOnOpen/>
-  <tns:defaultPropertyEditorNamespace/>
-</tns:customPropertyEditors>
 </file>
 
 <file path=customXml/item3.xml><?xml version="1.0" encoding="utf-8"?>
@@ -17799,6 +17790,14 @@
 </file>
 
 <file path=customXml/itemProps1.xml><?xml version="1.0" encoding="utf-8"?>
+<ds:datastoreItem xmlns:ds="http://schemas.openxmlformats.org/officeDocument/2006/customXml" ds:itemID="{6F661CF1-FFCF-4111-9D3E-C49A188505D1}">
+  <ds:schemaRefs>
+    <ds:schemaRef ds:uri="http://schemas.microsoft.com/office/2006/customDocumentInformationPanel"/>
+  </ds:schemaRefs>
+</ds:datastoreItem>
+</file>
+
+<file path=customXml/itemProps2.xml><?xml version="1.0" encoding="utf-8"?>
 <ds:datastoreItem xmlns:ds="http://schemas.openxmlformats.org/officeDocument/2006/customXml" ds:itemID="{B15EA98B-2241-4B26-B144-7EAE4DB42745}">
   <ds:schemaRefs>
     <ds:schemaRef ds:uri="http://schemas.microsoft.com/sharepoint/v3/contenttype/forms"/>
@@ -17806,16 +17805,8 @@
 </ds:datastoreItem>
 </file>
 
-<file path=customXml/itemProps2.xml><?xml version="1.0" encoding="utf-8"?>
-<ds:datastoreItem xmlns:ds="http://schemas.openxmlformats.org/officeDocument/2006/customXml" ds:itemID="{6F661CF1-FFCF-4111-9D3E-C49A188505D1}">
-  <ds:schemaRefs>
-    <ds:schemaRef ds:uri="http://schemas.microsoft.com/office/2006/customDocumentInformationPanel"/>
-  </ds:schemaRefs>
-</ds:datastoreItem>
-</file>
-
 <file path=customXml/itemProps3.xml><?xml version="1.0" encoding="utf-8"?>
-<ds:datastoreItem xmlns:ds="http://schemas.openxmlformats.org/officeDocument/2006/customXml" ds:itemID="{3AB73926-B69F-48EA-8B86-AC90D7347F96}">
+<ds:datastoreItem xmlns:ds="http://schemas.openxmlformats.org/officeDocument/2006/customXml" ds:itemID="{328DA5E1-7F71-4246-B05F-A264184E1BD9}">
   <ds:schemaRefs>
     <ds:schemaRef ds:uri="http://schemas.openxmlformats.org/officeDocument/2006/bibliography"/>
   </ds:schemaRefs>
@@ -17823,7 +17814,7 @@
 </file>
 
 <file path=customXml/itemProps4.xml><?xml version="1.0" encoding="utf-8"?>
-<ds:datastoreItem xmlns:ds="http://schemas.openxmlformats.org/officeDocument/2006/customXml" ds:itemID="{5C885331-3279-49B9-A425-31051C68887D}">
+<ds:datastoreItem xmlns:ds="http://schemas.openxmlformats.org/officeDocument/2006/customXml" ds:itemID="{23618730-BF72-4F20-A469-458029BFA025}">
   <ds:schemaRefs>
     <ds:schemaRef ds:uri="http://schemas.openxmlformats.org/officeDocument/2006/bibliography"/>
   </ds:schemaRefs>

--- a/src/izpack/akado_content/doc/AKaDo_guide_utilisateur.docx
+++ b/src/izpack/akado_content/doc/AKaDo_guide_utilisateur.docx
@@ -420,7 +420,6 @@
                     <w:lang w:val="fr-FR"/>
                   </w:rPr>
                 </w:pPr>
-                <w:bookmarkStart w:id="0" w:name="_GoBack"/>
               </w:p>
             </w:tc>
             <w:tc>
@@ -677,7 +676,6 @@
         </w:tbl>
       </w:sdtContent>
     </w:sdt>
-    <w:bookmarkEnd w:id="0"/>
     <w:p>
       <w:pPr>
         <w:tabs>
@@ -1014,7 +1012,7 @@
                 <w:webHidden/>
                 <w:lang w:val="fr-FR"/>
               </w:rPr>
-              <w:t>13</w:t>
+              <w:t>8</w:t>
             </w:r>
             <w:r>
               <w:rPr>
@@ -1085,7 +1083,7 @@
                 <w:webHidden/>
                 <w:lang w:val="fr-FR"/>
               </w:rPr>
-              <w:t>16</w:t>
+              <w:t>11</w:t>
             </w:r>
             <w:r>
               <w:rPr>
@@ -1156,7 +1154,7 @@
                 <w:webHidden/>
                 <w:lang w:val="fr-FR"/>
               </w:rPr>
-              <w:t>35</w:t>
+              <w:t>29</w:t>
             </w:r>
             <w:r>
               <w:rPr>
@@ -1227,7 +1225,7 @@
                 <w:webHidden/>
                 <w:lang w:val="fr-FR"/>
               </w:rPr>
-              <w:t>41</w:t>
+              <w:t>35</w:t>
             </w:r>
             <w:r>
               <w:rPr>
@@ -1266,7 +1264,7 @@
           <w:lang w:val="fr-FR"/>
         </w:rPr>
       </w:pPr>
-      <w:bookmarkStart w:id="1" w:name="_Toc392577117"/>
+      <w:bookmarkStart w:id="0" w:name="_Toc392577117"/>
       <w:r>
         <w:rPr>
           <w:lang w:val="fr-FR"/>
@@ -1281,7 +1279,7 @@
           <w:lang w:val="fr-FR"/>
         </w:rPr>
       </w:pPr>
-      <w:bookmarkStart w:id="2" w:name="_Toc445880893"/>
+      <w:bookmarkStart w:id="1" w:name="_Toc445880893"/>
       <w:r>
         <w:rPr>
           <w:lang w:val="fr-FR"/>
@@ -1289,8 +1287,88 @@
         <w:lastRenderedPageBreak/>
         <w:t>Introduction</w:t>
       </w:r>
+      <w:bookmarkEnd w:id="0"/>
       <w:bookmarkEnd w:id="1"/>
+    </w:p>
+    <w:p>
+      <w:pPr>
+        <w:pStyle w:val="Titre2"/>
+        <w:rPr>
+          <w:lang w:val="fr-FR"/>
+        </w:rPr>
+      </w:pPr>
+      <w:bookmarkStart w:id="2" w:name="_Toc392577118"/>
+      <w:r>
+        <w:rPr>
+          <w:lang w:val="fr-FR"/>
+        </w:rPr>
+        <w:t>Context</w:t>
+      </w:r>
       <w:bookmarkEnd w:id="2"/>
+      <w:r>
+        <w:rPr>
+          <w:lang w:val="fr-FR"/>
+        </w:rPr>
+        <w:t>e</w:t>
+      </w:r>
+    </w:p>
+    <w:p>
+      <w:pPr>
+        <w:rPr>
+          <w:lang w:val="fr-FR" w:eastAsia="fr-FR"/>
+        </w:rPr>
+      </w:pPr>
+      <w:r>
+        <w:rPr>
+          <w:lang w:val="fr-FR" w:eastAsia="fr-FR"/>
+        </w:rPr>
+        <w:t>L'utilitaire AKADO réalise automatiquement un ensemble de tests sur les données et produit des tableaux synthétiques qui dressent un bilan plus ou moins détaillé des anomalies détectées. Un résumé final présente les pourcentages d'occurrences des erreurs qui restent à corriger.</w:t>
+      </w:r>
+    </w:p>
+    <w:p>
+      <w:pPr>
+        <w:rPr>
+          <w:lang w:val="fr-FR" w:eastAsia="fr-FR"/>
+        </w:rPr>
+      </w:pPr>
+      <w:r>
+        <w:rPr>
+          <w:lang w:val="fr-FR" w:eastAsia="fr-FR"/>
+        </w:rPr>
+        <w:t>Historiquement, l'utilitaire AKADO traitent des bases de données compatibles avec la dernière évolution du modèle AVDTH (version 3.4) et de la version précédente 3.3. La suite des prédicats évalués n'a pas évolué depuis la version 3.3 de l'application. L'évolution majeure de la dernière version est une traduction en anglais et l'ajout de commentaires dans le rapport d'analyse. Bien que de nombreux contrôles soient effectués en temps réel à la saisie, et qu'à la demande, des outils complémentaires réalisent des tests croisés, il apparaît à l'usage, que le volume des données dans les bases AVDTH a un impact sur le nombre et la qualité des corrections effectuées. Les bases de données «à destination de T3+» ne doivent pas comporter d'erreurs majeures; c'est une garantie à laquelle s'engage la technologie AVDTH.</w:t>
+      </w:r>
+    </w:p>
+    <w:p>
+      <w:pPr>
+        <w:rPr>
+          <w:lang w:val="fr-FR" w:eastAsia="fr-FR"/>
+        </w:rPr>
+      </w:pPr>
+      <w:r>
+        <w:rPr>
+          <w:lang w:val="fr-FR" w:eastAsia="fr-FR"/>
+        </w:rPr>
+        <w:t>Dans le cadre du projet de «Journal de pêche électronique (ERS)», nous avons décidé de redévelopper AKaDo pour en faire un logiciel de contrôles générique et modulaire afin qu'il puisse, selon les besoins, faire des tests sur plusieurs bases.</w:t>
+      </w:r>
+    </w:p>
+    <w:p>
+      <w:pPr>
+        <w:rPr>
+          <w:lang w:val="fr-FR" w:eastAsia="fr-FR"/>
+        </w:rPr>
+      </w:pPr>
+      <w:r>
+        <w:rPr>
+          <w:lang w:val="fr-FR" w:eastAsia="fr-FR"/>
+        </w:rPr>
+        <w:t>Cette version produit un document de type « feuille de calcul » facilitant la lecture et permettant d’améliorer le traitement des erreurs</w:t>
+      </w:r>
+      <w:r>
+        <w:rPr>
+          <w:lang w:val="fr-FR" w:eastAsia="fr-FR"/>
+        </w:rPr>
+        <w:t>.</w:t>
+      </w:r>
     </w:p>
     <w:p>
       <w:pPr>
@@ -1299,98 +1377,18 @@
           <w:lang w:val="fr-FR"/>
         </w:rPr>
       </w:pPr>
-      <w:bookmarkStart w:id="3" w:name="_Toc392577118"/>
-      <w:r>
-        <w:rPr>
-          <w:lang w:val="fr-FR"/>
-        </w:rPr>
-        <w:t>Context</w:t>
-      </w:r>
+      <w:bookmarkStart w:id="3" w:name="token_1"/>
+      <w:bookmarkStart w:id="4" w:name="Sp1.s2_o"/>
+      <w:bookmarkStart w:id="5" w:name="_Toc429984520"/>
       <w:bookmarkEnd w:id="3"/>
-      <w:r>
-        <w:rPr>
-          <w:lang w:val="fr-FR"/>
-        </w:rPr>
-        <w:t>e</w:t>
-      </w:r>
-    </w:p>
-    <w:p>
-      <w:pPr>
-        <w:rPr>
-          <w:lang w:val="fr-FR" w:eastAsia="fr-FR"/>
-        </w:rPr>
-      </w:pPr>
-      <w:r>
-        <w:rPr>
-          <w:lang w:val="fr-FR" w:eastAsia="fr-FR"/>
-        </w:rPr>
-        <w:t>L'utilitaire AKADO réalise automatiquement un ensemble de tests sur les données et produit des tableaux synthétiques qui dressent un bilan plus ou moins détaillé des anomalies détectées. Un résumé final présente les pourcentages d'occurrences des erreurs qui restent à corriger.</w:t>
-      </w:r>
-    </w:p>
-    <w:p>
-      <w:pPr>
-        <w:rPr>
-          <w:lang w:val="fr-FR" w:eastAsia="fr-FR"/>
-        </w:rPr>
-      </w:pPr>
-      <w:r>
-        <w:rPr>
-          <w:lang w:val="fr-FR" w:eastAsia="fr-FR"/>
-        </w:rPr>
-        <w:t>Historiquement, l'utilitaire AKADO traitent des bases de données compatibles avec la dernière évolution du modèle AVDTH (version 3.4) et de la version précédente 3.3. La suite des prédicats évalués n'a pas évolué depuis la version 3.3 de l'application. L'évolution majeure de la dernière version est une traduction en anglais et l'ajout de commentaires dans le rapport d'analyse. Bien que de nombreux contrôles soient effectués en temps réel à la saisie, et qu'à la demande, des outils complémentaires réalisent des tests croisés, il apparaît à l'usage, que le volume des données dans les bases AVDTH a un impact sur le nombre et la qualité des corrections effectuées. Les bases de données «à destination de T3+» ne doivent pas comporter d'erreurs majeures; c'est une garantie à laquelle s'engage la technologie AVDTH.</w:t>
-      </w:r>
-    </w:p>
-    <w:p>
-      <w:pPr>
-        <w:rPr>
-          <w:lang w:val="fr-FR" w:eastAsia="fr-FR"/>
-        </w:rPr>
-      </w:pPr>
-      <w:r>
-        <w:rPr>
-          <w:lang w:val="fr-FR" w:eastAsia="fr-FR"/>
-        </w:rPr>
-        <w:t>Dans le cadre du projet de «Journal de pêche électronique (ERS)», nous avons décidé de redévelopper AKaDo pour en faire un logiciel de contrôles générique et modulaire afin qu'il puisse, selon les besoins, faire des tests sur plusieurs bases.</w:t>
-      </w:r>
-    </w:p>
-    <w:p>
-      <w:pPr>
-        <w:rPr>
-          <w:lang w:val="fr-FR" w:eastAsia="fr-FR"/>
-        </w:rPr>
-      </w:pPr>
-      <w:r>
-        <w:rPr>
-          <w:lang w:val="fr-FR" w:eastAsia="fr-FR"/>
-        </w:rPr>
-        <w:t>Cette version produit un document de type « feuille de calcul » facilitant la lecture et permettant d’améliorer le traitement des erreurs</w:t>
-      </w:r>
-      <w:r>
-        <w:rPr>
-          <w:lang w:val="fr-FR" w:eastAsia="fr-FR"/>
-        </w:rPr>
-        <w:t>.</w:t>
-      </w:r>
-    </w:p>
-    <w:p>
-      <w:pPr>
-        <w:pStyle w:val="Titre2"/>
-        <w:rPr>
-          <w:lang w:val="fr-FR"/>
-        </w:rPr>
-      </w:pPr>
-      <w:bookmarkStart w:id="4" w:name="token_1"/>
-      <w:bookmarkStart w:id="5" w:name="Sp1.s2_o"/>
-      <w:bookmarkStart w:id="6" w:name="_Toc429984520"/>
       <w:bookmarkEnd w:id="4"/>
+      <w:r>
+        <w:rPr>
+          <w:lang w:val="fr-FR"/>
+        </w:rPr>
+        <w:t>Prérequis</w:t>
+      </w:r>
       <w:bookmarkEnd w:id="5"/>
-      <w:r>
-        <w:rPr>
-          <w:lang w:val="fr-FR"/>
-        </w:rPr>
-        <w:t>Prérequis</w:t>
-      </w:r>
-      <w:bookmarkEnd w:id="6"/>
     </w:p>
     <w:p>
       <w:pPr>
@@ -1471,7 +1469,7 @@
       </w:r>
       <w:r>
         <w:rPr>
-          <w:rPrChange w:id="7" w:author="Julien Lebranchu" w:date="2016-04-01T08:08:00Z">
+          <w:rPrChange w:id="6" w:author="Julien Lebranchu" w:date="2016-04-01T08:08:00Z">
             <w:rPr>
               <w:rStyle w:val="LienInternet"/>
               <w:lang w:val="fr-FR"/>
@@ -1584,7 +1582,7 @@
           <w:noProof/>
           <w:lang w:val="fr-FR"/>
         </w:rPr>
-        <w:t>4 octobre 2016</w:t>
+        <w:t>7 octobre 2016</w:t>
       </w:r>
       <w:r>
         <w:rPr>
@@ -1609,6 +1607,23 @@
           <w:lang w:val="fr-FR"/>
         </w:rPr>
         <w:t xml:space="preserve"> </w:t>
+      </w:r>
+      <w:r>
+        <w:rPr>
+          <w:rPrChange w:id="7" w:author="Julien Lebranchu" w:date="2016-04-01T08:08:00Z">
+            <w:rPr>
+              <w:noProof/>
+              <w:lang w:val="fr-FR"/>
+            </w:rPr>
+          </w:rPrChange>
+        </w:rPr>
+        <w:fldChar w:fldCharType="begin"/>
+      </w:r>
+      <w:r>
+        <w:rPr>
+          <w:lang w:val="fr-FR"/>
+        </w:rPr>
+        <w:instrText xml:space="preserve"> LASTSAVEDBY   \* MERGEFORMAT </w:instrText>
       </w:r>
       <w:r>
         <w:rPr>
@@ -1619,13 +1634,52 @@
             </w:rPr>
           </w:rPrChange>
         </w:rPr>
-        <w:fldChar w:fldCharType="begin"/>
-      </w:r>
-      <w:r>
-        <w:rPr>
-          <w:lang w:val="fr-FR"/>
-        </w:rPr>
-        <w:instrText xml:space="preserve"> LASTSAVEDBY   \* MERGEFORMAT </w:instrText>
+        <w:fldChar w:fldCharType="separate"/>
+      </w:r>
+      <w:r>
+        <w:rPr>
+          <w:noProof/>
+          <w:lang w:val="fr-FR"/>
+        </w:rPr>
+        <w:t>Julien Lebranchu</w:t>
+      </w:r>
+      <w:r>
+        <w:rPr>
+          <w:noProof/>
+          <w:lang w:val="fr-FR"/>
+        </w:rPr>
+        <w:fldChar w:fldCharType="end"/>
+      </w:r>
+      <w:r>
+        <w:rPr>
+          <w:lang w:val="fr-FR"/>
+        </w:rPr>
+        <w:t>.</w:t>
+      </w:r>
+      <w:r>
+        <w:rPr>
+          <w:lang w:val="fr-FR"/>
+        </w:rPr>
+        <w:t xml:space="preserve"> </w:t>
+      </w:r>
+    </w:p>
+    <w:p>
+      <w:pPr>
+        <w:rPr>
+          <w:lang w:val="fr-FR"/>
+        </w:rPr>
+      </w:pPr>
+      <w:r>
+        <w:rPr>
+          <w:lang w:val="fr-FR"/>
+        </w:rPr>
+        <w:t>Révision numéro</w:t>
+      </w:r>
+      <w:r>
+        <w:rPr>
+          <w:lang w:val="fr-FR"/>
+        </w:rPr>
+        <w:t xml:space="preserve">: </w:t>
       </w:r>
       <w:r>
         <w:rPr>
@@ -1636,52 +1690,13 @@
             </w:rPr>
           </w:rPrChange>
         </w:rPr>
-        <w:fldChar w:fldCharType="separate"/>
-      </w:r>
-      <w:r>
-        <w:rPr>
-          <w:noProof/>
-          <w:lang w:val="fr-FR"/>
-        </w:rPr>
-        <w:t>Julien Lebranchu</w:t>
-      </w:r>
-      <w:r>
-        <w:rPr>
-          <w:noProof/>
-          <w:lang w:val="fr-FR"/>
-        </w:rPr>
-        <w:fldChar w:fldCharType="end"/>
-      </w:r>
-      <w:r>
-        <w:rPr>
-          <w:lang w:val="fr-FR"/>
-        </w:rPr>
-        <w:t>.</w:t>
-      </w:r>
-      <w:r>
-        <w:rPr>
-          <w:lang w:val="fr-FR"/>
-        </w:rPr>
-        <w:t xml:space="preserve"> </w:t>
-      </w:r>
-    </w:p>
-    <w:p>
-      <w:pPr>
-        <w:rPr>
-          <w:lang w:val="fr-FR"/>
-        </w:rPr>
-      </w:pPr>
-      <w:r>
-        <w:rPr>
-          <w:lang w:val="fr-FR"/>
-        </w:rPr>
-        <w:t>Révision numéro</w:t>
-      </w:r>
-      <w:r>
-        <w:rPr>
-          <w:lang w:val="fr-FR"/>
-        </w:rPr>
-        <w:t xml:space="preserve">: </w:t>
+        <w:fldChar w:fldCharType="begin"/>
+      </w:r>
+      <w:r>
+        <w:rPr>
+          <w:lang w:val="fr-FR"/>
+        </w:rPr>
+        <w:instrText xml:space="preserve"> REVNUM   \* MERGEFORMAT </w:instrText>
       </w:r>
       <w:r>
         <w:rPr>
@@ -1692,23 +1707,6 @@
             </w:rPr>
           </w:rPrChange>
         </w:rPr>
-        <w:fldChar w:fldCharType="begin"/>
-      </w:r>
-      <w:r>
-        <w:rPr>
-          <w:lang w:val="fr-FR"/>
-        </w:rPr>
-        <w:instrText xml:space="preserve"> REVNUM   \* MERGEFORMAT </w:instrText>
-      </w:r>
-      <w:r>
-        <w:rPr>
-          <w:rPrChange w:id="11" w:author="Julien Lebranchu" w:date="2016-04-01T08:08:00Z">
-            <w:rPr>
-              <w:noProof/>
-              <w:lang w:val="fr-FR"/>
-            </w:rPr>
-          </w:rPrChange>
-        </w:rPr>
         <w:fldChar w:fldCharType="separate"/>
       </w:r>
       <w:r>
@@ -1758,11 +1756,12 @@
           <w:lang w:val="fr-FR"/>
         </w:rPr>
       </w:pPr>
-      <w:bookmarkStart w:id="12" w:name="_Toc445880894"/>
-      <w:r>
-        <w:rPr>
-          <w:lang w:val="fr-FR"/>
-        </w:rPr>
+      <w:bookmarkStart w:id="11" w:name="_Toc445880894"/>
+      <w:r>
+        <w:rPr>
+          <w:lang w:val="fr-FR"/>
+        </w:rPr>
+        <w:lastRenderedPageBreak/>
         <w:t>Install</w:t>
       </w:r>
       <w:r>
@@ -1771,7 +1770,7 @@
         </w:rPr>
         <w:t>ation</w:t>
       </w:r>
-      <w:bookmarkEnd w:id="12"/>
+      <w:bookmarkEnd w:id="11"/>
     </w:p>
     <w:p>
       <w:pPr>
@@ -1821,7 +1820,7 @@
       </w:r>
       <w:r>
         <w:rPr>
-          <w:rPrChange w:id="13" w:author="Julien Lebranchu" w:date="2016-04-01T08:08:00Z">
+          <w:rPrChange w:id="12" w:author="Julien Lebranchu" w:date="2016-04-01T08:08:00Z">
             <w:rPr>
               <w:rStyle w:val="LienInternet"/>
               <w:lang w:val="fr-FR"/>
@@ -1844,14 +1843,14 @@
           <w:lang w:val="fr-FR"/>
         </w:rPr>
       </w:pPr>
-      <w:bookmarkStart w:id="14" w:name="_Toc429984524"/>
+      <w:bookmarkStart w:id="13" w:name="_Toc429984524"/>
       <w:r>
         <w:rPr>
           <w:lang w:val="fr-FR"/>
         </w:rPr>
         <w:t>Procédure</w:t>
       </w:r>
-      <w:bookmarkEnd w:id="14"/>
+      <w:bookmarkEnd w:id="13"/>
     </w:p>
     <w:p>
       <w:pPr>
@@ -1942,11 +1941,11 @@
       <w:pPr>
         <w:jc w:val="center"/>
         <w:rPr>
-          <w:del w:id="15" w:author="Julien Lebranchu" w:date="2016-04-01T08:08:00Z"/>
-          <w:lang w:val="fr-FR"/>
-        </w:rPr>
-      </w:pPr>
-      <w:del w:id="16" w:author="Julien Lebranchu" w:date="2016-04-01T08:08:00Z">
+          <w:del w:id="14" w:author="Julien Lebranchu" w:date="2016-04-01T08:08:00Z"/>
+          <w:lang w:val="fr-FR"/>
+        </w:rPr>
+      </w:pPr>
+      <w:del w:id="15" w:author="Julien Lebranchu" w:date="2016-04-01T08:08:00Z">
         <w:r>
           <w:rPr>
             <w:noProof/>
@@ -1994,16 +1993,17 @@
       <w:pPr>
         <w:jc w:val="center"/>
         <w:rPr>
-          <w:ins w:id="17" w:author="Julien Lebranchu" w:date="2016-04-01T08:08:00Z"/>
-          <w:lang w:val="fr-FR"/>
-        </w:rPr>
-      </w:pPr>
-      <w:ins w:id="18" w:author="Julien Lebranchu" w:date="2016-04-01T08:08:00Z">
+          <w:ins w:id="16" w:author="Julien Lebranchu" w:date="2016-04-01T08:08:00Z"/>
+          <w:lang w:val="fr-FR"/>
+        </w:rPr>
+      </w:pPr>
+      <w:ins w:id="17" w:author="Julien Lebranchu" w:date="2016-04-01T08:08:00Z">
         <w:r>
           <w:rPr>
             <w:noProof/>
             <w:lang w:val="fr-FR" w:eastAsia="fr-FR"/>
           </w:rPr>
+          <w:lastRenderedPageBreak/>
           <w:drawing>
             <wp:inline distT="0" distB="0" distL="0" distR="0" wp14:anchorId="15EA3358" wp14:editId="54C0771B">
               <wp:extent cx="4999565" cy="3600000"/>
@@ -2071,6 +2071,7 @@
         <w:rPr>
           <w:lang w:val="fr-FR"/>
         </w:rPr>
+        <w:lastRenderedPageBreak/>
         <w:t xml:space="preserve">Lire le </w:t>
       </w:r>
       <w:r>
@@ -2092,11 +2093,11 @@
       <w:pPr>
         <w:jc w:val="center"/>
         <w:rPr>
-          <w:del w:id="19" w:author="Julien Lebranchu" w:date="2016-04-01T08:08:00Z"/>
-          <w:lang w:val="fr-FR"/>
-        </w:rPr>
-      </w:pPr>
-      <w:del w:id="20" w:author="Julien Lebranchu" w:date="2016-04-01T08:08:00Z">
+          <w:del w:id="18" w:author="Julien Lebranchu" w:date="2016-04-01T08:08:00Z"/>
+          <w:lang w:val="fr-FR"/>
+        </w:rPr>
+      </w:pPr>
+      <w:del w:id="19" w:author="Julien Lebranchu" w:date="2016-04-01T08:08:00Z">
         <w:r>
           <w:rPr>
             <w:noProof/>
@@ -2144,11 +2145,11 @@
       <w:pPr>
         <w:jc w:val="center"/>
         <w:rPr>
-          <w:ins w:id="21" w:author="Julien Lebranchu" w:date="2016-04-01T08:08:00Z"/>
-          <w:lang w:val="fr-FR"/>
-        </w:rPr>
-      </w:pPr>
-      <w:ins w:id="22" w:author="Julien Lebranchu" w:date="2016-04-01T08:08:00Z">
+          <w:ins w:id="20" w:author="Julien Lebranchu" w:date="2016-04-01T08:08:00Z"/>
+          <w:lang w:val="fr-FR"/>
+        </w:rPr>
+      </w:pPr>
+      <w:ins w:id="21" w:author="Julien Lebranchu" w:date="2016-04-01T08:08:00Z">
         <w:r>
           <w:rPr>
             <w:noProof/>
@@ -2237,16 +2238,17 @@
         <w:spacing w:after="200" w:line="276" w:lineRule="auto"/>
         <w:jc w:val="center"/>
         <w:rPr>
-          <w:del w:id="23" w:author="Julien Lebranchu" w:date="2016-04-01T08:08:00Z"/>
-          <w:lang w:val="fr-FR"/>
-        </w:rPr>
-      </w:pPr>
-      <w:del w:id="24" w:author="Julien Lebranchu" w:date="2016-04-01T08:08:00Z">
+          <w:del w:id="22" w:author="Julien Lebranchu" w:date="2016-04-01T08:08:00Z"/>
+          <w:lang w:val="fr-FR"/>
+        </w:rPr>
+      </w:pPr>
+      <w:del w:id="23" w:author="Julien Lebranchu" w:date="2016-04-01T08:08:00Z">
         <w:r>
           <w:rPr>
             <w:noProof/>
             <w:lang w:val="fr-FR" w:eastAsia="fr-FR"/>
           </w:rPr>
+          <w:lastRenderedPageBreak/>
           <w:drawing>
             <wp:inline distT="0" distB="0" distL="0" distR="0" wp14:anchorId="15353784" wp14:editId="359F87E3">
               <wp:extent cx="4999565" cy="3600000"/>
@@ -2290,11 +2292,11 @@
         <w:spacing w:after="200" w:line="276" w:lineRule="auto"/>
         <w:jc w:val="center"/>
         <w:rPr>
-          <w:ins w:id="25" w:author="Julien Lebranchu" w:date="2016-04-01T08:08:00Z"/>
-          <w:lang w:val="fr-FR"/>
-        </w:rPr>
-      </w:pPr>
-      <w:ins w:id="26" w:author="Julien Lebranchu" w:date="2016-04-01T08:08:00Z">
+          <w:ins w:id="24" w:author="Julien Lebranchu" w:date="2016-04-01T08:08:00Z"/>
+          <w:lang w:val="fr-FR"/>
+        </w:rPr>
+      </w:pPr>
+      <w:ins w:id="25" w:author="Julien Lebranchu" w:date="2016-04-01T08:08:00Z">
         <w:r>
           <w:rPr>
             <w:noProof/>
@@ -2367,6 +2369,7 @@
         <w:rPr>
           <w:lang w:val="fr-FR"/>
         </w:rPr>
+        <w:lastRenderedPageBreak/>
         <w:t xml:space="preserve">Sélectionner les packages à installer (seulement la documentation, les fichiers </w:t>
       </w:r>
       <w:r>
@@ -2402,11 +2405,11 @@
       <w:pPr>
         <w:jc w:val="center"/>
         <w:rPr>
-          <w:del w:id="27" w:author="Julien Lebranchu" w:date="2016-04-01T08:08:00Z"/>
-          <w:lang w:val="fr-FR"/>
-        </w:rPr>
-      </w:pPr>
-      <w:del w:id="28" w:author="Julien Lebranchu" w:date="2016-04-01T08:08:00Z">
+          <w:del w:id="26" w:author="Julien Lebranchu" w:date="2016-04-01T08:08:00Z"/>
+          <w:lang w:val="fr-FR"/>
+        </w:rPr>
+      </w:pPr>
+      <w:del w:id="27" w:author="Julien Lebranchu" w:date="2016-04-01T08:08:00Z">
         <w:r>
           <w:rPr>
             <w:noProof/>
@@ -2454,11 +2457,11 @@
       <w:pPr>
         <w:jc w:val="center"/>
         <w:rPr>
-          <w:ins w:id="29" w:author="Julien Lebranchu" w:date="2016-04-01T08:08:00Z"/>
-          <w:lang w:val="fr-FR"/>
-        </w:rPr>
-      </w:pPr>
-      <w:ins w:id="30" w:author="Julien Lebranchu" w:date="2016-04-01T08:08:00Z">
+          <w:ins w:id="28" w:author="Julien Lebranchu" w:date="2016-04-01T08:08:00Z"/>
+          <w:lang w:val="fr-FR"/>
+        </w:rPr>
+      </w:pPr>
+      <w:ins w:id="29" w:author="Julien Lebranchu" w:date="2016-04-01T08:08:00Z">
         <w:r>
           <w:rPr>
             <w:noProof/>
@@ -2531,12 +2534,13 @@
           <w:lang w:val="fr-FR"/>
         </w:rPr>
       </w:pPr>
-      <w:del w:id="31" w:author="Julien Lebranchu" w:date="2016-04-01T08:08:00Z">
+      <w:del w:id="30" w:author="Julien Lebranchu" w:date="2016-04-01T08:08:00Z">
         <w:r>
           <w:rPr>
             <w:noProof/>
             <w:lang w:val="fr-FR" w:eastAsia="fr-FR"/>
           </w:rPr>
+          <w:lastRenderedPageBreak/>
           <w:drawing>
             <wp:inline distT="0" distB="0" distL="0" distR="0" wp14:anchorId="1BD81976" wp14:editId="4C558042">
               <wp:extent cx="4999566" cy="3600000"/>
@@ -2574,7 +2578,7 @@
           </w:drawing>
         </w:r>
       </w:del>
-      <w:ins w:id="32" w:author="Julien Lebranchu" w:date="2016-04-01T08:08:00Z">
+      <w:ins w:id="31" w:author="Julien Lebranchu" w:date="2016-04-01T08:08:00Z">
         <w:r>
           <w:rPr>
             <w:noProof/>
@@ -2640,6 +2644,7 @@
         <w:rPr>
           <w:lang w:val="fr-FR"/>
         </w:rPr>
+        <w:lastRenderedPageBreak/>
         <w:t>Le panneau présente des informations sur l'installation. Appuyez sur « Suivant » pour continuer et commencer l'installation.</w:t>
       </w:r>
     </w:p>
@@ -2649,11 +2654,11 @@
         <w:ind w:left="360"/>
         <w:jc w:val="center"/>
         <w:rPr>
-          <w:del w:id="33" w:author="Julien Lebranchu" w:date="2016-04-01T08:08:00Z"/>
-          <w:lang w:val="fr-FR"/>
-        </w:rPr>
-      </w:pPr>
-      <w:del w:id="34" w:author="Julien Lebranchu" w:date="2016-04-01T08:08:00Z">
+          <w:del w:id="32" w:author="Julien Lebranchu" w:date="2016-04-01T08:08:00Z"/>
+          <w:lang w:val="fr-FR"/>
+        </w:rPr>
+      </w:pPr>
+      <w:del w:id="33" w:author="Julien Lebranchu" w:date="2016-04-01T08:08:00Z">
         <w:r>
           <w:rPr>
             <w:noProof/>
@@ -2703,11 +2708,11 @@
         <w:ind w:left="360"/>
         <w:jc w:val="center"/>
         <w:rPr>
-          <w:ins w:id="35" w:author="Julien Lebranchu" w:date="2016-04-01T08:08:00Z"/>
-          <w:lang w:val="fr-FR"/>
-        </w:rPr>
-      </w:pPr>
-      <w:ins w:id="36" w:author="Julien Lebranchu" w:date="2016-04-01T08:08:00Z">
+          <w:ins w:id="34" w:author="Julien Lebranchu" w:date="2016-04-01T08:08:00Z"/>
+          <w:lang w:val="fr-FR"/>
+        </w:rPr>
+      </w:pPr>
+      <w:ins w:id="35" w:author="Julien Lebranchu" w:date="2016-04-01T08:08:00Z">
         <w:r>
           <w:rPr>
             <w:noProof/>
@@ -2776,16 +2781,17 @@
         <w:ind w:left="360"/>
         <w:jc w:val="center"/>
         <w:rPr>
-          <w:del w:id="37" w:author="Julien Lebranchu" w:date="2016-04-01T08:08:00Z"/>
-          <w:lang w:val="fr-FR"/>
-        </w:rPr>
-      </w:pPr>
-      <w:del w:id="38" w:author="Julien Lebranchu" w:date="2016-04-01T08:08:00Z">
+          <w:del w:id="36" w:author="Julien Lebranchu" w:date="2016-04-01T08:08:00Z"/>
+          <w:lang w:val="fr-FR"/>
+        </w:rPr>
+      </w:pPr>
+      <w:del w:id="37" w:author="Julien Lebranchu" w:date="2016-04-01T08:08:00Z">
         <w:r>
           <w:rPr>
             <w:noProof/>
             <w:lang w:val="fr-FR" w:eastAsia="fr-FR"/>
           </w:rPr>
+          <w:lastRenderedPageBreak/>
           <w:drawing>
             <wp:inline distT="0" distB="0" distL="0" distR="0" wp14:anchorId="2510817A" wp14:editId="0543E4B7">
               <wp:extent cx="5000400" cy="3600000"/>
@@ -2830,11 +2836,11 @@
         <w:ind w:left="360"/>
         <w:jc w:val="center"/>
         <w:rPr>
-          <w:ins w:id="39" w:author="Julien Lebranchu" w:date="2016-04-01T08:08:00Z"/>
-          <w:lang w:val="fr-FR"/>
-        </w:rPr>
-      </w:pPr>
-      <w:ins w:id="40" w:author="Julien Lebranchu" w:date="2016-04-01T08:08:00Z">
+          <w:ins w:id="38" w:author="Julien Lebranchu" w:date="2016-04-01T08:08:00Z"/>
+          <w:lang w:val="fr-FR"/>
+        </w:rPr>
+      </w:pPr>
+      <w:ins w:id="39" w:author="Julien Lebranchu" w:date="2016-04-01T08:08:00Z">
         <w:r>
           <w:rPr>
             <w:noProof/>
@@ -2908,6 +2914,7 @@
         <w:rPr>
           <w:lang w:val="fr-FR"/>
         </w:rPr>
+        <w:lastRenderedPageBreak/>
         <w:t>L’i</w:t>
       </w:r>
       <w:r>
@@ -2951,11 +2958,11 @@
         <w:spacing w:after="200" w:line="276" w:lineRule="auto"/>
         <w:jc w:val="center"/>
         <w:rPr>
-          <w:del w:id="41" w:author="Julien Lebranchu" w:date="2016-04-01T08:08:00Z"/>
-          <w:lang w:val="fr-FR"/>
-        </w:rPr>
-      </w:pPr>
-      <w:del w:id="42" w:author="Julien Lebranchu" w:date="2016-04-01T08:08:00Z">
+          <w:del w:id="40" w:author="Julien Lebranchu" w:date="2016-04-01T08:08:00Z"/>
+          <w:lang w:val="fr-FR"/>
+        </w:rPr>
+      </w:pPr>
+      <w:del w:id="41" w:author="Julien Lebranchu" w:date="2016-04-01T08:08:00Z">
         <w:r>
           <w:rPr>
             <w:noProof/>
@@ -3005,11 +3012,11 @@
         <w:spacing w:after="200" w:line="276" w:lineRule="auto"/>
         <w:jc w:val="center"/>
         <w:rPr>
-          <w:ins w:id="43" w:author="Julien Lebranchu" w:date="2016-04-01T08:08:00Z"/>
-          <w:lang w:val="fr-FR"/>
-        </w:rPr>
-      </w:pPr>
-      <w:ins w:id="44" w:author="Julien Lebranchu" w:date="2016-04-01T08:08:00Z">
+          <w:ins w:id="42" w:author="Julien Lebranchu" w:date="2016-04-01T08:08:00Z"/>
+          <w:lang w:val="fr-FR"/>
+        </w:rPr>
+      </w:pPr>
+      <w:ins w:id="43" w:author="Julien Lebranchu" w:date="2016-04-01T08:08:00Z">
         <w:r>
           <w:rPr>
             <w:noProof/>
@@ -3148,6 +3155,7 @@
           <w:szCs w:val="24"/>
           <w:lang w:val="fr-FR" w:eastAsia="fr-FR"/>
         </w:rPr>
+        <w:lastRenderedPageBreak/>
         <w:t xml:space="preserve">Vous devez cliquer sur le raccourci du </w:t>
       </w:r>
       <w:r>
@@ -3570,7 +3578,7 @@
           <w:lang w:val="fr-FR"/>
         </w:rPr>
       </w:pPr>
-      <w:bookmarkStart w:id="45" w:name="_Toc445880895"/>
+      <w:bookmarkStart w:id="44" w:name="_Toc445880895"/>
       <w:r>
         <w:rPr>
           <w:rFonts w:eastAsia="Tw Cen MT" w:cs="Tw Cen MT"/>
@@ -3580,9 +3588,10 @@
           <w:szCs w:val="32"/>
           <w:lang w:val="fr-FR"/>
         </w:rPr>
+        <w:lastRenderedPageBreak/>
         <w:t>UTILISATION</w:t>
       </w:r>
-      <w:bookmarkEnd w:id="45"/>
+      <w:bookmarkEnd w:id="44"/>
     </w:p>
     <w:p>
       <w:pPr>
@@ -3601,8 +3610,8 @@
           <w:lang w:val="fr-FR"/>
         </w:rPr>
       </w:pPr>
-      <w:bookmarkStart w:id="46" w:name="_Toc429984526"/>
-      <w:bookmarkEnd w:id="46"/>
+      <w:bookmarkStart w:id="45" w:name="_Toc429984526"/>
+      <w:bookmarkEnd w:id="45"/>
       <w:r>
         <w:rPr>
           <w:rFonts w:eastAsia="Tw Cen MT" w:cs="Tw Cen MT"/>
@@ -4210,6 +4219,7 @@
           <w:noProof/>
           <w:lang w:val="fr-FR" w:eastAsia="fr-FR"/>
         </w:rPr>
+        <w:lastRenderedPageBreak/>
         <w:drawing>
           <wp:inline distT="0" distB="0" distL="0" distR="0" wp14:anchorId="278CA014" wp14:editId="58E5F9DA">
             <wp:extent cx="5472000" cy="3420000"/>
@@ -4505,6 +4515,7 @@
           <w:noProof/>
           <w:lang w:val="fr-FR" w:eastAsia="fr-FR"/>
         </w:rPr>
+        <w:lastRenderedPageBreak/>
         <w:drawing>
           <wp:inline distT="0" distB="0" distL="0" distR="0" wp14:anchorId="09AF1131" wp14:editId="1C3334FB">
             <wp:extent cx="5472363" cy="3420000"/>
@@ -4656,7 +4667,7 @@
           <w:lang w:val="fr-FR"/>
         </w:rPr>
       </w:pPr>
-      <w:bookmarkStart w:id="47" w:name="_Toc429984527"/>
+      <w:bookmarkStart w:id="46" w:name="_Toc429984527"/>
       <w:r>
         <w:rPr>
           <w:rFonts w:eastAsia="Tw Cen MT" w:cs="Tw Cen MT"/>
@@ -4670,7 +4681,7 @@
         </w:rPr>
         <w:t>Résultats dans la feuille de calcul</w:t>
       </w:r>
-      <w:bookmarkEnd w:id="47"/>
+      <w:bookmarkEnd w:id="46"/>
       <w:r>
         <w:rPr>
           <w:rFonts w:eastAsia="Tw Cen MT" w:cs="Tw Cen MT"/>
@@ -4945,15 +4956,16 @@
           <w:lang w:val="fr-FR"/>
         </w:rPr>
       </w:pPr>
-      <w:bookmarkStart w:id="48" w:name="_Toc445880896"/>
-      <w:bookmarkStart w:id="49" w:name="_Toc368935892"/>
-      <w:r>
-        <w:rPr>
-          <w:lang w:val="fr-FR"/>
-        </w:rPr>
+      <w:bookmarkStart w:id="47" w:name="_Toc445880896"/>
+      <w:bookmarkStart w:id="48" w:name="_Toc368935892"/>
+      <w:r>
+        <w:rPr>
+          <w:lang w:val="fr-FR"/>
+        </w:rPr>
+        <w:lastRenderedPageBreak/>
         <w:t>JEU de contrÔles</w:t>
       </w:r>
-      <w:bookmarkEnd w:id="48"/>
+      <w:bookmarkEnd w:id="47"/>
     </w:p>
     <w:p>
       <w:pPr>
@@ -4976,8 +4988,8 @@
           <w:lang w:val="fr-FR"/>
         </w:rPr>
       </w:pPr>
-      <w:bookmarkStart w:id="50" w:name="_Toc429984529"/>
-      <w:bookmarkEnd w:id="50"/>
+      <w:bookmarkStart w:id="49" w:name="_Toc429984529"/>
+      <w:bookmarkEnd w:id="49"/>
       <w:r>
         <w:rPr>
           <w:lang w:val="fr-FR"/>
@@ -5140,8 +5152,8 @@
           <w:lang w:val="fr-FR"/>
         </w:rPr>
       </w:pPr>
-      <w:bookmarkStart w:id="51" w:name="_Toc429984532"/>
-      <w:bookmarkEnd w:id="51"/>
+      <w:bookmarkStart w:id="50" w:name="_Toc429984532"/>
+      <w:bookmarkEnd w:id="50"/>
       <w:r>
         <w:rPr>
           <w:lang w:val="fr-FR"/>
@@ -5340,8 +5352,8 @@
           <w:lang w:val="fr-FR"/>
         </w:rPr>
       </w:pPr>
-      <w:bookmarkStart w:id="52" w:name="_Toc429984534"/>
-      <w:bookmarkEnd w:id="52"/>
+      <w:bookmarkStart w:id="51" w:name="_Toc429984534"/>
+      <w:bookmarkEnd w:id="51"/>
       <w:r>
         <w:rPr>
           <w:lang w:val="fr-FR"/>
@@ -5406,14 +5418,14 @@
           <w:lang w:val="fr-FR"/>
         </w:rPr>
       </w:pPr>
-      <w:bookmarkStart w:id="53" w:name="_Toc429984535"/>
+      <w:bookmarkStart w:id="52" w:name="_Toc429984535"/>
       <w:r>
         <w:rPr>
           <w:lang w:val="fr-FR"/>
         </w:rPr>
         <w:t>Couverture temporelle</w:t>
       </w:r>
-      <w:bookmarkEnd w:id="53"/>
+      <w:bookmarkEnd w:id="52"/>
       <w:r>
         <w:rPr>
           <w:lang w:val="fr-FR"/>
@@ -5474,14 +5486,14 @@
           <w:lang w:val="fr-FR"/>
         </w:rPr>
       </w:pPr>
-      <w:bookmarkStart w:id="54" w:name="_Toc429984536"/>
+      <w:bookmarkStart w:id="53" w:name="_Toc429984536"/>
       <w:r>
         <w:rPr>
           <w:lang w:val="fr-FR"/>
         </w:rPr>
         <w:t>Limit</w:t>
       </w:r>
-      <w:bookmarkEnd w:id="54"/>
+      <w:bookmarkEnd w:id="53"/>
       <w:r>
         <w:rPr>
           <w:lang w:val="fr-FR"/>
@@ -5588,8 +5600,8 @@
         </w:rPr>
         <w:t xml:space="preserve"> le journal de pêche et les documents du débarquement.</w:t>
       </w:r>
-      <w:bookmarkStart w:id="55" w:name="_Toc429984538"/>
-      <w:bookmarkEnd w:id="55"/>
+      <w:bookmarkStart w:id="54" w:name="_Toc429984538"/>
+      <w:bookmarkEnd w:id="54"/>
       <w:r>
         <w:rPr>
           <w:lang w:val="fr-FR"/>
@@ -5608,6 +5620,7 @@
         <w:rPr>
           <w:lang w:val="fr-FR"/>
         </w:rPr>
+        <w:lastRenderedPageBreak/>
         <w:t>Port</w:t>
       </w:r>
     </w:p>
@@ -5863,6 +5876,7 @@
         <w:rPr>
           <w:lang w:val="fr-FR"/>
         </w:rPr>
+        <w:lastRenderedPageBreak/>
         <w:t xml:space="preserve">Exploitation des erreurs </w:t>
       </w:r>
     </w:p>
@@ -5873,8 +5887,8 @@
         </w:rPr>
       </w:pPr>
     </w:p>
-    <w:bookmarkStart w:id="56" w:name="_MON_1520775757"/>
-    <w:bookmarkEnd w:id="56"/>
+    <w:bookmarkStart w:id="55" w:name="_MON_1520775757"/>
+    <w:bookmarkEnd w:id="55"/>
     <w:p>
       <w:pPr>
         <w:spacing w:after="200" w:line="276" w:lineRule="auto"/>
@@ -5909,7 +5923,7 @@
           <v:shape id="_x0000_i1025" type="#_x0000_t75" style="width:511.5pt;height:165.5pt" o:ole="">
             <v:imagedata r:id="rId34" o:title=""/>
           </v:shape>
-          <o:OLEObject Type="Embed" ProgID="Excel.Sheet.12" ShapeID="_x0000_i1025" DrawAspect="Content" ObjectID="_1537098446" r:id="rId35"/>
+          <o:OLEObject Type="Embed" ProgID="Excel.Sheet.12" ShapeID="_x0000_i1025" DrawAspect="Content" ObjectID="_1537344184" r:id="rId35"/>
         </w:object>
       </w:r>
     </w:p>
@@ -6235,8 +6249,8 @@
         </w:rPr>
       </w:pPr>
     </w:p>
-    <w:bookmarkStart w:id="57" w:name="_MON_1520777054"/>
-    <w:bookmarkEnd w:id="57"/>
+    <w:bookmarkStart w:id="56" w:name="_MON_1520777054"/>
+    <w:bookmarkEnd w:id="56"/>
     <w:p>
       <w:pPr>
         <w:spacing w:after="200" w:line="276" w:lineRule="auto"/>
@@ -6252,7 +6266,7 @@
           <v:shape id="_x0000_i1026" type="#_x0000_t75" style="width:608.25pt;height:165.5pt" o:ole="">
             <v:imagedata r:id="rId36" o:title=""/>
           </v:shape>
-          <o:OLEObject Type="Embed" ProgID="Excel.Sheet.12" ShapeID="_x0000_i1026" DrawAspect="Content" ObjectID="_1537098447" r:id="rId37"/>
+          <o:OLEObject Type="Embed" ProgID="Excel.Sheet.12" ShapeID="_x0000_i1026" DrawAspect="Content" ObjectID="_1537344185" r:id="rId37"/>
         </w:object>
       </w:r>
     </w:p>
@@ -6430,6 +6444,7 @@
         <w:rPr>
           <w:lang w:val="fr-FR"/>
         </w:rPr>
+        <w:lastRenderedPageBreak/>
         <w:t>Activité</w:t>
       </w:r>
     </w:p>
@@ -6440,8 +6455,8 @@
           <w:lang w:val="fr-FR"/>
         </w:rPr>
       </w:pPr>
-      <w:bookmarkStart w:id="58" w:name="_Toc429984539"/>
-      <w:bookmarkEnd w:id="58"/>
+      <w:bookmarkStart w:id="57" w:name="_Toc429984539"/>
+      <w:bookmarkEnd w:id="57"/>
       <w:r>
         <w:rPr>
           <w:lang w:val="fr-FR"/>
@@ -6698,8 +6713,8 @@
           <w:lang w:val="fr-FR"/>
         </w:rPr>
       </w:pPr>
-      <w:bookmarkStart w:id="59" w:name="_Toc429984540"/>
-      <w:bookmarkEnd w:id="59"/>
+      <w:bookmarkStart w:id="58" w:name="_Toc429984540"/>
+      <w:bookmarkEnd w:id="58"/>
       <w:r>
         <w:rPr>
           <w:lang w:val="fr-FR"/>
@@ -6969,8 +6984,8 @@
           <w:lang w:val="fr-FR"/>
         </w:rPr>
       </w:pPr>
-      <w:bookmarkStart w:id="60" w:name="_Toc429984541"/>
-      <w:bookmarkEnd w:id="60"/>
+      <w:bookmarkStart w:id="59" w:name="_Toc429984541"/>
+      <w:bookmarkEnd w:id="59"/>
       <w:r>
         <w:rPr>
           <w:lang w:val="fr-FR"/>
@@ -7165,14 +7180,14 @@
           <w:lang w:val="fr-FR"/>
         </w:rPr>
       </w:pPr>
-      <w:bookmarkStart w:id="61" w:name="_Toc429984542"/>
+      <w:bookmarkStart w:id="60" w:name="_Toc429984542"/>
       <w:r>
         <w:rPr>
           <w:lang w:val="fr-FR"/>
         </w:rPr>
         <w:t>Quadrant</w:t>
       </w:r>
-      <w:bookmarkEnd w:id="61"/>
+      <w:bookmarkEnd w:id="60"/>
       <w:r>
         <w:rPr>
           <w:lang w:val="fr-FR"/>
@@ -7609,13 +7624,14 @@
         <w:rPr>
           <w:lang w:val="fr-FR"/>
         </w:rPr>
+        <w:lastRenderedPageBreak/>
         <w:t xml:space="preserve">Exploitation des erreurs </w:t>
       </w:r>
     </w:p>
+    <w:bookmarkStart w:id="61" w:name="_MON_1520840896"/>
+    <w:bookmarkEnd w:id="61"/>
     <w:bookmarkStart w:id="62" w:name="_MON_1520840643"/>
     <w:bookmarkEnd w:id="62"/>
-    <w:bookmarkStart w:id="63" w:name="_MON_1520840896"/>
-    <w:bookmarkEnd w:id="63"/>
     <w:p>
       <w:pPr>
         <w:rPr>
@@ -7642,7 +7658,7 @@
           <v:shape id="_x0000_i1027" type="#_x0000_t75" style="width:740.95pt;height:192.35pt" o:ole="">
             <v:imagedata r:id="rId39" o:title=""/>
           </v:shape>
-          <o:OLEObject Type="Embed" ProgID="Excel.Sheet.12" ShapeID="_x0000_i1027" DrawAspect="Content" ObjectID="_1537098448" r:id="rId40"/>
+          <o:OLEObject Type="Embed" ProgID="Excel.Sheet.12" ShapeID="_x0000_i1027" DrawAspect="Content" ObjectID="_1537344186" r:id="rId40"/>
         </w:object>
       </w:r>
     </w:p>
@@ -7942,6 +7958,7 @@
         <w:rPr>
           <w:lang w:val="fr-FR"/>
         </w:rPr>
+        <w:lastRenderedPageBreak/>
         <w:t>Echantillon</w:t>
       </w:r>
     </w:p>
@@ -8072,8 +8089,8 @@
           <w:lang w:val="fr-FR"/>
         </w:rPr>
       </w:pPr>
-      <w:bookmarkStart w:id="64" w:name="_Toc429984545"/>
-      <w:bookmarkEnd w:id="64"/>
+      <w:bookmarkStart w:id="63" w:name="_Toc429984545"/>
+      <w:bookmarkEnd w:id="63"/>
       <w:r>
         <w:rPr>
           <w:lang w:val="fr-FR"/>
@@ -8108,8 +8125,8 @@
           <w:lang w:val="fr-FR"/>
         </w:rPr>
       </w:pPr>
-      <w:bookmarkStart w:id="65" w:name="_Toc429984546"/>
-      <w:bookmarkEnd w:id="65"/>
+      <w:bookmarkStart w:id="64" w:name="_Toc429984546"/>
+      <w:bookmarkEnd w:id="64"/>
       <w:r>
         <w:rPr>
           <w:lang w:val="fr-FR"/>
@@ -8144,8 +8161,8 @@
           <w:lang w:val="fr-FR"/>
         </w:rPr>
       </w:pPr>
-      <w:bookmarkStart w:id="66" w:name="_Toc429984547"/>
-      <w:bookmarkEnd w:id="66"/>
+      <w:bookmarkStart w:id="65" w:name="_Toc429984547"/>
+      <w:bookmarkEnd w:id="65"/>
       <w:r>
         <w:rPr>
           <w:lang w:val="fr-FR"/>
@@ -8246,14 +8263,14 @@
           <w:lang w:val="fr-FR"/>
         </w:rPr>
       </w:pPr>
-      <w:bookmarkStart w:id="67" w:name="_Toc429984548"/>
+      <w:bookmarkStart w:id="66" w:name="_Toc429984548"/>
       <w:r>
         <w:rPr>
           <w:lang w:val="fr-FR"/>
         </w:rPr>
         <w:t>Position</w:t>
       </w:r>
-      <w:bookmarkEnd w:id="67"/>
+      <w:bookmarkEnd w:id="66"/>
       <w:r>
         <w:rPr>
           <w:lang w:val="fr-FR"/>
@@ -8288,14 +8305,14 @@
           <w:lang w:val="fr-FR"/>
         </w:rPr>
       </w:pPr>
-      <w:bookmarkStart w:id="68" w:name="_Toc429984549"/>
+      <w:bookmarkStart w:id="67" w:name="_Toc429984549"/>
       <w:r>
         <w:rPr>
           <w:lang w:val="fr-FR"/>
         </w:rPr>
         <w:t>Echantillon sans mesure</w:t>
       </w:r>
-      <w:bookmarkEnd w:id="68"/>
+      <w:bookmarkEnd w:id="67"/>
       <w:r>
         <w:rPr>
           <w:lang w:val="fr-FR"/>
@@ -8348,7 +8365,7 @@
           <w:lang w:val="fr-FR"/>
         </w:rPr>
       </w:pPr>
-      <w:bookmarkStart w:id="69" w:name="_Toc429984550"/>
+      <w:bookmarkStart w:id="68" w:name="_Toc429984550"/>
       <w:r>
         <w:rPr>
           <w:lang w:val="fr-FR"/>
@@ -8361,7 +8378,7 @@
         </w:rPr>
         <w:t>Espèces</w:t>
       </w:r>
-      <w:bookmarkEnd w:id="69"/>
+      <w:bookmarkEnd w:id="68"/>
       <w:r>
         <w:rPr>
           <w:lang w:val="fr-FR"/>
@@ -8432,14 +8449,14 @@
           <w:lang w:val="fr-FR"/>
         </w:rPr>
       </w:pPr>
-      <w:bookmarkStart w:id="70" w:name="_Toc429984551"/>
+      <w:bookmarkStart w:id="69" w:name="_Toc429984551"/>
       <w:r>
         <w:rPr>
           <w:lang w:val="fr-FR"/>
         </w:rPr>
         <w:t xml:space="preserve">Echantillon sans </w:t>
       </w:r>
-      <w:bookmarkEnd w:id="70"/>
+      <w:bookmarkEnd w:id="69"/>
       <w:r>
         <w:rPr>
           <w:lang w:val="fr-FR"/>
@@ -8492,14 +8509,14 @@
           <w:lang w:val="fr-FR"/>
         </w:rPr>
       </w:pPr>
-      <w:bookmarkStart w:id="71" w:name="_Toc429984552"/>
+      <w:bookmarkStart w:id="70" w:name="_Toc429984552"/>
       <w:r>
         <w:rPr>
           <w:lang w:val="fr-FR"/>
         </w:rPr>
         <w:t xml:space="preserve">Super </w:t>
       </w:r>
-      <w:bookmarkEnd w:id="71"/>
+      <w:bookmarkEnd w:id="70"/>
       <w:r>
         <w:rPr>
           <w:lang w:val="fr-FR"/>
@@ -8598,8 +8615,8 @@
           <w:lang w:val="fr-FR"/>
         </w:rPr>
       </w:pPr>
-      <w:bookmarkStart w:id="72" w:name="_Toc429984554"/>
-      <w:bookmarkEnd w:id="72"/>
+      <w:bookmarkStart w:id="71" w:name="_Toc429984554"/>
+      <w:bookmarkEnd w:id="71"/>
       <w:r>
         <w:rPr>
           <w:lang w:val="fr-FR"/>
@@ -8694,8 +8711,8 @@
           <w:lang w:val="fr-FR"/>
         </w:rPr>
       </w:pPr>
-      <w:bookmarkStart w:id="73" w:name="_Toc429984555"/>
-      <w:bookmarkEnd w:id="73"/>
+      <w:bookmarkStart w:id="72" w:name="_Toc429984555"/>
+      <w:bookmarkEnd w:id="72"/>
       <w:r>
         <w:rPr>
           <w:rStyle w:val="hps"/>
@@ -8794,11 +8811,12 @@
         <w:rPr>
           <w:lang w:val="fr-FR"/>
         </w:rPr>
+        <w:lastRenderedPageBreak/>
         <w:t xml:space="preserve">Exploitation des erreurs </w:t>
       </w:r>
     </w:p>
-    <w:bookmarkStart w:id="74" w:name="_MON_1520843339"/>
-    <w:bookmarkEnd w:id="74"/>
+    <w:bookmarkStart w:id="73" w:name="_MON_1520843339"/>
+    <w:bookmarkEnd w:id="73"/>
     <w:p>
       <w:pPr>
         <w:spacing w:after="200" w:line="276" w:lineRule="auto"/>
@@ -8826,7 +8844,7 @@
           <v:shape id="_x0000_i1028" type="#_x0000_t75" style="width:716.8pt;height:214.95pt" o:ole="">
             <v:imagedata r:id="rId41" o:title=""/>
           </v:shape>
-          <o:OLEObject Type="Embed" ProgID="Excel.Sheet.12" ShapeID="_x0000_i1028" DrawAspect="Content" ObjectID="_1537098449" r:id="rId42"/>
+          <o:OLEObject Type="Embed" ProgID="Excel.Sheet.12" ShapeID="_x0000_i1028" DrawAspect="Content" ObjectID="_1537344187" r:id="rId42"/>
         </w:object>
       </w:r>
     </w:p>
@@ -9157,6 +9175,7 @@
         </w:rPr>
       </w:pPr>
       <w:r>
+        <w:lastRenderedPageBreak/>
         <w:pict w14:anchorId="1AF3B2DB">
           <v:shape id="_x0000_i1029" type="#_x0000_t75" style="width:731.3pt;height:189.15pt">
             <v:imagedata r:id="rId43" o:title=""/>
@@ -9243,19 +9262,19 @@
         </w:rPr>
         <w:t xml:space="preserve">Si le code espèce est suivi de « ?LD1 », cela signifie qu’il y a une erreur sur les classes de tailles </w:t>
       </w:r>
-      <w:commentRangeStart w:id="75"/>
+      <w:commentRangeStart w:id="74"/>
       <w:r>
         <w:rPr>
           <w:lang w:val="fr-FR"/>
         </w:rPr>
         <w:t>renseignées</w:t>
       </w:r>
-      <w:commentRangeEnd w:id="75"/>
+      <w:commentRangeEnd w:id="74"/>
       <w:r>
         <w:rPr>
           <w:rStyle w:val="Marquedecommentaire"/>
         </w:rPr>
-        <w:commentReference w:id="75"/>
+        <w:commentReference w:id="74"/>
       </w:r>
       <w:r>
         <w:rPr>
@@ -9395,19 +9414,19 @@
         </w:rPr>
         <w:t>avec cette valeur de LDL</w:t>
       </w:r>
-      <w:commentRangeStart w:id="76"/>
+      <w:commentRangeStart w:id="75"/>
       <w:r>
         <w:rPr>
           <w:lang w:val="fr-FR"/>
         </w:rPr>
         <w:t>F</w:t>
       </w:r>
-      <w:commentRangeEnd w:id="76"/>
+      <w:commentRangeEnd w:id="75"/>
       <w:r>
         <w:rPr>
           <w:rStyle w:val="Marquedecommentaire"/>
         </w:rPr>
-        <w:commentReference w:id="76"/>
+        <w:commentReference w:id="75"/>
       </w:r>
       <w:r>
         <w:rPr>
@@ -9542,6 +9561,7 @@
         <w:rPr>
           <w:lang w:val="fr-FR"/>
         </w:rPr>
+        <w:lastRenderedPageBreak/>
         <w:t>Dans la colonne « Has well », la mise en évidence signifie</w:t>
       </w:r>
       <w:r>
@@ -9600,19 +9620,19 @@
         </w:rPr>
         <w:t>orté</w:t>
       </w:r>
-      <w:commentRangeStart w:id="77"/>
+      <w:commentRangeStart w:id="76"/>
       <w:r>
         <w:rPr>
           <w:lang w:val="fr-FR"/>
         </w:rPr>
         <w:t>e</w:t>
       </w:r>
-      <w:commentRangeEnd w:id="77"/>
+      <w:commentRangeEnd w:id="76"/>
       <w:r>
         <w:rPr>
           <w:rStyle w:val="Marquedecommentaire"/>
         </w:rPr>
-        <w:commentReference w:id="77"/>
+        <w:commentReference w:id="76"/>
       </w:r>
       <w:r>
         <w:rPr>
@@ -9632,6 +9652,7 @@
         <w:rPr>
           <w:lang w:val="fr-FR"/>
         </w:rPr>
+        <w:lastRenderedPageBreak/>
         <w:t>Cuve</w:t>
       </w:r>
     </w:p>
@@ -9752,14 +9773,14 @@
           <w:lang w:val="fr-FR"/>
         </w:rPr>
       </w:pPr>
-      <w:bookmarkStart w:id="78" w:name="_Toc429984557"/>
+      <w:bookmarkStart w:id="77" w:name="_Toc429984557"/>
       <w:r>
         <w:rPr>
           <w:lang w:val="fr-FR"/>
         </w:rPr>
         <w:t>Cuve sans Marée</w:t>
       </w:r>
-      <w:bookmarkEnd w:id="78"/>
+      <w:bookmarkEnd w:id="77"/>
       <w:r>
         <w:rPr>
           <w:lang w:val="fr-FR"/>
@@ -9844,14 +9865,14 @@
           <w:lang w:val="fr-FR"/>
         </w:rPr>
       </w:pPr>
-      <w:bookmarkStart w:id="79" w:name="_Toc429984558"/>
+      <w:bookmarkStart w:id="78" w:name="_Toc429984558"/>
       <w:r>
         <w:rPr>
           <w:lang w:val="fr-FR"/>
         </w:rPr>
         <w:t>Cuve sans plan de cuve</w:t>
       </w:r>
-      <w:bookmarkEnd w:id="79"/>
+      <w:bookmarkEnd w:id="78"/>
       <w:r>
         <w:rPr>
           <w:lang w:val="fr-FR"/>
@@ -9934,11 +9955,12 @@
         <w:rPr>
           <w:lang w:val="fr-FR"/>
         </w:rPr>
+        <w:lastRenderedPageBreak/>
         <w:t xml:space="preserve">Exploitation des erreurs </w:t>
       </w:r>
     </w:p>
-    <w:bookmarkStart w:id="80" w:name="_MON_1520836268"/>
-    <w:bookmarkEnd w:id="80"/>
+    <w:bookmarkStart w:id="79" w:name="_MON_1520836268"/>
+    <w:bookmarkEnd w:id="79"/>
     <w:p>
       <w:pPr>
         <w:pStyle w:val="Titre4"/>
@@ -9962,7 +9984,7 @@
           <v:shape id="_x0000_i1030" type="#_x0000_t75" style="width:629.2pt;height:232.65pt" o:ole="">
             <v:imagedata r:id="rId46" o:title=""/>
           </v:shape>
-          <o:OLEObject Type="Embed" ProgID="Excel.Sheet.12" ShapeID="_x0000_i1030" DrawAspect="Content" ObjectID="_1537098450" r:id="rId47"/>
+          <o:OLEObject Type="Embed" ProgID="Excel.Sheet.12" ShapeID="_x0000_i1030" DrawAspect="Content" ObjectID="_1537344188" r:id="rId47"/>
         </w:object>
       </w:r>
     </w:p>
@@ -10144,7 +10166,7 @@
           <w:docGrid w:linePitch="360"/>
         </w:sectPr>
       </w:pPr>
-      <w:bookmarkStart w:id="81" w:name="_Toc445880897"/>
+      <w:bookmarkStart w:id="80" w:name="_Toc445880897"/>
     </w:p>
     <w:p>
       <w:pPr>
@@ -10157,10 +10179,11 @@
         <w:rPr>
           <w:lang w:val="fr-FR"/>
         </w:rPr>
+        <w:lastRenderedPageBreak/>
         <w:t>Anapo (Seulement pour les membres de l’OT)</w:t>
       </w:r>
-      <w:bookmarkEnd w:id="49"/>
-      <w:bookmarkEnd w:id="81"/>
+      <w:bookmarkEnd w:id="48"/>
+      <w:bookmarkEnd w:id="80"/>
     </w:p>
     <w:p>
       <w:pPr>
@@ -10487,6 +10510,7 @@
           <w:noProof/>
           <w:lang w:val="fr-FR" w:eastAsia="fr-FR"/>
         </w:rPr>
+        <w:lastRenderedPageBreak/>
         <w:drawing>
           <wp:inline distT="0" distB="0" distL="0" distR="0" wp14:anchorId="299FFEB1" wp14:editId="79FAA7A3">
             <wp:extent cx="3920400" cy="2880000"/>
@@ -10938,6 +10962,7 @@
           <w:noProof/>
           <w:lang w:val="fr-FR" w:eastAsia="fr-FR"/>
         </w:rPr>
+        <w:lastRenderedPageBreak/>
         <w:drawing>
           <wp:inline distT="0" distB="0" distL="0" distR="0" wp14:anchorId="6B869E19" wp14:editId="266C1567">
             <wp:extent cx="5753673" cy="3600000"/>
@@ -10989,7 +11014,7 @@
           <w:lang w:val="fr-FR"/>
         </w:rPr>
       </w:pPr>
-      <w:bookmarkStart w:id="82" w:name="_Ref445825497"/>
+      <w:bookmarkStart w:id="81" w:name="_Ref445825497"/>
       <w:r>
         <w:rPr>
           <w:lang w:val="fr-FR"/>
@@ -11027,7 +11052,7 @@
         </w:rPr>
         <w:fldChar w:fldCharType="end"/>
       </w:r>
-      <w:bookmarkEnd w:id="82"/>
+      <w:bookmarkEnd w:id="81"/>
     </w:p>
     <w:p>
       <w:pPr>
@@ -11226,10 +11251,11 @@
           <w:noProof/>
           <w:lang w:val="fr-FR" w:eastAsia="fr-FR"/>
         </w:rPr>
+        <w:lastRenderedPageBreak/>
         <w:drawing>
-          <wp:inline distT="0" distB="0" distL="0" distR="0" wp14:anchorId="3ECFA7F0" wp14:editId="295317B1">
-            <wp:extent cx="9252585" cy="1645920"/>
-            <wp:effectExtent l="0" t="0" r="5715" b="0"/>
+          <wp:inline distT="0" distB="0" distL="0" distR="0" wp14:anchorId="410C254D" wp14:editId="13624CEB">
+            <wp:extent cx="9252585" cy="2279015"/>
+            <wp:effectExtent l="0" t="0" r="5715" b="6985"/>
             <wp:docPr id="5" name="Image 5"/>
             <wp:cNvGraphicFramePr>
               <a:graphicFrameLocks xmlns:a="http://schemas.openxmlformats.org/drawingml/2006/main" noChangeAspect="1"/>
@@ -11250,7 +11276,7 @@
                   <pic:spPr>
                     <a:xfrm>
                       <a:off x="0" y="0"/>
-                      <a:ext cx="9252585" cy="1645920"/>
+                      <a:ext cx="9252585" cy="2279015"/>
                     </a:xfrm>
                     <a:prstGeom prst="rect">
                       <a:avLst/>
@@ -11271,7 +11297,7 @@
           <w:lang w:val="fr-FR"/>
         </w:rPr>
       </w:pPr>
-      <w:bookmarkStart w:id="83" w:name="_Ref445828624"/>
+      <w:bookmarkStart w:id="82" w:name="_Ref445828624"/>
       <w:r>
         <w:rPr>
           <w:lang w:val="fr-FR"/>
@@ -11309,7 +11335,7 @@
         </w:rPr>
         <w:fldChar w:fldCharType="end"/>
       </w:r>
-      <w:bookmarkEnd w:id="83"/>
+      <w:bookmarkEnd w:id="82"/>
     </w:p>
     <w:p>
       <w:pPr>
@@ -11429,13 +11455,25 @@
         <w:rPr>
           <w:lang w:val="fr-FR"/>
         </w:rPr>
-        <w:t>Distance between position</w:t>
-      </w:r>
-      <w:r>
-        <w:rPr>
-          <w:lang w:val="fr-FR"/>
-        </w:rPr>
-        <w:t xml:space="preserve"> », </w:t>
+        <w:t xml:space="preserve">Distance </w:t>
+      </w:r>
+      <w:r>
+        <w:rPr>
+          <w:lang w:val="fr-FR"/>
+        </w:rPr>
+        <w:t>de la plus proche position</w:t>
+      </w:r>
+      <w:r>
+        <w:rPr>
+          <w:lang w:val="fr-FR"/>
+        </w:rPr>
+        <w:t xml:space="preserve"> </w:t>
+      </w:r>
+      <w:r>
+        <w:rPr>
+          <w:lang w:val="fr-FR"/>
+        </w:rPr>
+        <w:t xml:space="preserve">», </w:t>
       </w:r>
       <w:r>
         <w:rPr>
@@ -11469,6 +11507,7 @@
           <w:ilvl w:val="0"/>
           <w:numId w:val="48"/>
         </w:numPr>
+        <w:spacing w:after="200" w:line="276" w:lineRule="auto"/>
         <w:rPr>
           <w:lang w:val="fr-FR"/>
         </w:rPr>
@@ -11483,17 +11522,46 @@
         <w:rPr>
           <w:lang w:val="fr-FR"/>
         </w:rPr>
-        <w:t xml:space="preserve"> l’indice de confiance de la position VMS par rapport à celle de l’activité.</w:t>
-      </w:r>
-      <w:r>
-        <w:rPr>
-          <w:lang w:val="fr-FR"/>
-        </w:rPr>
-        <w:t xml:space="preserve"> Un indice élevé pour une même activité indique qu’il est le plus favorable pour servir de correction.</w:t>
-      </w:r>
-    </w:p>
-    <w:p>
-      <w:pPr>
+        <w:t xml:space="preserve"> l’indice de confiance de la position VMS par rapport à celle de l’activité</w:t>
+      </w:r>
+      <w:r>
+        <w:rPr>
+          <w:lang w:val="fr-FR"/>
+        </w:rPr>
+        <w:t xml:space="preserve"> (distance géographique et temporelle)</w:t>
+      </w:r>
+      <w:r>
+        <w:rPr>
+          <w:lang w:val="fr-FR"/>
+        </w:rPr>
+        <w:t>.</w:t>
+      </w:r>
+      <w:r>
+        <w:rPr>
+          <w:lang w:val="fr-FR"/>
+        </w:rPr>
+        <w:t xml:space="preserve"> Si le score est nul, alors il est nécessaire de </w:t>
+      </w:r>
+      <w:r>
+        <w:rPr>
+          <w:lang w:val="fr-FR"/>
+        </w:rPr>
+        <w:t>regarder</w:t>
+      </w:r>
+      <w:r>
+        <w:rPr>
+          <w:lang w:val="fr-FR"/>
+        </w:rPr>
+        <w:t xml:space="preserve"> les données ANAPO pour trouver une position adéquate.</w:t>
+      </w:r>
+    </w:p>
+    <w:p>
+      <w:pPr>
+        <w:pStyle w:val="Paragraphedeliste"/>
+        <w:numPr>
+          <w:ilvl w:val="0"/>
+          <w:numId w:val="48"/>
+        </w:numPr>
         <w:spacing w:after="200" w:line="276" w:lineRule="auto"/>
         <w:rPr>
           <w:lang w:val="fr-FR"/>
@@ -11503,13 +11571,21 @@
         <w:rPr>
           <w:lang w:val="fr-FR"/>
         </w:rPr>
-        <w:t xml:space="preserve">Pour l’exemple, sur la figure ci-dessous, </w:t>
-      </w:r>
-      <w:r>
-        <w:rPr>
-          <w:lang w:val="fr-FR"/>
-        </w:rPr>
-        <w:t xml:space="preserve">j'ai filtré le navire 693, et coloriez les activités à la main pour l'exemple. Pour la zone verte, il n'y a pas de positions VMS qui a validé l'activité. Toutefois, il a trouvé 8 positions se rapprochant dont la plus proche est la position (-1116/4944) de distance 33,431 milles nautiques. Le score le plus élevé est pour la position (-1112/4941) car il prend également en compte la distance temporelle. </w:t>
+        <w:t xml:space="preserve">Dans la colonne « Nb position VMS », la mise en </w:t>
+      </w:r>
+      <w:r>
+        <w:rPr>
+          <w:lang w:val="fr-FR"/>
+        </w:rPr>
+        <w:t>évidence</w:t>
+      </w:r>
+      <w:bookmarkStart w:id="83" w:name="_GoBack"/>
+      <w:bookmarkEnd w:id="83"/>
+      <w:r>
+        <w:rPr>
+          <w:lang w:val="fr-FR"/>
+        </w:rPr>
+        <w:t xml:space="preserve"> indique qu’il manque significativement de positions.</w:t>
       </w:r>
     </w:p>
     <w:p>
@@ -11519,54 +11595,6 @@
           <w:lang w:val="fr-FR"/>
         </w:rPr>
       </w:pPr>
-      <w:r>
-        <w:rPr>
-          <w:noProof/>
-          <w:lang w:val="fr-FR" w:eastAsia="fr-FR"/>
-        </w:rPr>
-        <w:drawing>
-          <wp:inline distT="0" distB="0" distL="0" distR="0" wp14:anchorId="7C591C6E" wp14:editId="1308249D">
-            <wp:extent cx="9252585" cy="1235123"/>
-            <wp:effectExtent l="0" t="0" r="5715" b="3175"/>
-            <wp:docPr id="1" name="Image 1"/>
-            <wp:cNvGraphicFramePr>
-              <a:graphicFrameLocks xmlns:a="http://schemas.openxmlformats.org/drawingml/2006/main" noChangeAspect="1"/>
-            </wp:cNvGraphicFramePr>
-            <a:graphic xmlns:a="http://schemas.openxmlformats.org/drawingml/2006/main">
-              <a:graphicData uri="http://schemas.openxmlformats.org/drawingml/2006/picture">
-                <pic:pic xmlns:pic="http://schemas.openxmlformats.org/drawingml/2006/picture">
-                  <pic:nvPicPr>
-                    <pic:cNvPr id="1" name=""/>
-                    <pic:cNvPicPr/>
-                  </pic:nvPicPr>
-                  <pic:blipFill rotWithShape="1">
-                    <a:blip r:embed="rId54"/>
-                    <a:srcRect b="41624"/>
-                    <a:stretch/>
-                  </pic:blipFill>
-                  <pic:spPr bwMode="auto">
-                    <a:xfrm>
-                      <a:off x="0" y="0"/>
-                      <a:ext cx="9252585" cy="1235123"/>
-                    </a:xfrm>
-                    <a:prstGeom prst="rect">
-                      <a:avLst/>
-                    </a:prstGeom>
-                    <a:ln>
-                      <a:noFill/>
-                    </a:ln>
-                    <a:extLst>
-                      <a:ext uri="{53640926-AAD7-44D8-BBD7-CCE9431645EC}">
-                        <a14:shadowObscured xmlns:a14="http://schemas.microsoft.com/office/drawing/2010/main"/>
-                      </a:ext>
-                    </a:extLst>
-                  </pic:spPr>
-                </pic:pic>
-              </a:graphicData>
-            </a:graphic>
-          </wp:inline>
-        </w:drawing>
-      </w:r>
     </w:p>
     <w:p>
       <w:pPr>
@@ -11594,6 +11622,7 @@
         <w:rPr>
           <w:lang w:val="fr-FR"/>
         </w:rPr>
+        <w:lastRenderedPageBreak/>
         <w:t>Remerciements</w:t>
       </w:r>
       <w:bookmarkEnd w:id="84"/>
@@ -11682,7 +11711,7 @@
 
 <file path=word/comments.xml><?xml version="1.0" encoding="utf-8"?>
 <w:comments xmlns:wpc="http://schemas.microsoft.com/office/word/2010/wordprocessingCanvas" xmlns:cx="http://schemas.microsoft.com/office/drawing/2014/chartex" xmlns:cx1="http://schemas.microsoft.com/office/drawing/2015/9/8/chartex" xmlns:mc="http://schemas.openxmlformats.org/markup-compatibility/2006" xmlns:o="urn:schemas-microsoft-com:office:office" xmlns:r="http://schemas.openxmlformats.org/officeDocument/2006/relationships" xmlns:m="http://schemas.openxmlformats.org/officeDocument/2006/math" xmlns:v="urn:schemas-microsoft-com:vml" xmlns:wp14="http://schemas.microsoft.com/office/word/2010/wordprocessingDrawing" xmlns:wp="http://schemas.openxmlformats.org/drawingml/2006/wordprocessingDrawing" xmlns:w10="urn:schemas-microsoft-com:office:word" xmlns:w="http://schemas.openxmlformats.org/wordprocessingml/2006/main" xmlns:w14="http://schemas.microsoft.com/office/word/2010/wordml" xmlns:w15="http://schemas.microsoft.com/office/word/2012/wordml" xmlns:w16se="http://schemas.microsoft.com/office/word/2015/wordml/symex" xmlns:wpg="http://schemas.microsoft.com/office/word/2010/wordprocessingGroup" xmlns:wpi="http://schemas.microsoft.com/office/word/2010/wordprocessingInk" xmlns:wne="http://schemas.microsoft.com/office/word/2006/wordml" xmlns:wps="http://schemas.microsoft.com/office/word/2010/wordprocessingShape" mc:Ignorable="w14 w15 w16se wp14">
-  <w:comment w:id="75" w:author="Damiano" w:date="2016-03-31T11:50:00Z" w:initials="AD">
+  <w:comment w:id="74" w:author="Damiano" w:date="2016-03-31T11:50:00Z" w:initials="AD">
     <w:p>
       <w:pPr>
         <w:pStyle w:val="Commentaire"/>
@@ -11728,7 +11757,7 @@
       </w:r>
     </w:p>
   </w:comment>
-  <w:comment w:id="76" w:author="Damiano" w:date="2016-03-31T11:55:00Z" w:initials="AD">
+  <w:comment w:id="75" w:author="Damiano" w:date="2016-03-31T11:55:00Z" w:initials="AD">
     <w:p>
       <w:pPr>
         <w:pStyle w:val="Commentaire"/>
@@ -11750,7 +11779,7 @@
       </w:r>
     </w:p>
   </w:comment>
-  <w:comment w:id="77" w:author="Damiano" w:date="2016-03-31T12:18:00Z" w:initials="AD">
+  <w:comment w:id="76" w:author="Damiano" w:date="2016-03-31T12:18:00Z" w:initials="AD">
     <w:p>
       <w:pPr>
         <w:pStyle w:val="Commentaire"/>
@@ -11905,7 +11934,7 @@
         <w:sz w:val="24"/>
         <w:szCs w:val="24"/>
       </w:rPr>
-      <w:t>2</w:t>
+      <w:t>35</w:t>
     </w:r>
     <w:r>
       <w:rPr>
@@ -17766,19 +17795,19 @@
 </file>
 
 <file path=customXml/item1.xml><?xml version="1.0" encoding="utf-8"?>
-<tns:customPropertyEditors xmlns:tns="http://schemas.microsoft.com/office/2006/customDocumentInformationPanel">
-  <tns:showOnOpen/>
-  <tns:defaultPropertyEditorNamespace/>
-</tns:customPropertyEditors>
-</file>
-
-<file path=customXml/item2.xml><?xml version="1.0" encoding="utf-8"?>
 <?mso-contentType ?>
 <FormTemplates xmlns="http://schemas.microsoft.com/sharepoint/v3/contenttype/forms">
   <Display>DocumentLibraryForm</Display>
   <Edit>AssetEditForm</Edit>
   <New>DocumentLibraryForm</New>
 </FormTemplates>
+</file>
+
+<file path=customXml/item2.xml><?xml version="1.0" encoding="utf-8"?>
+<tns:customPropertyEditors xmlns:tns="http://schemas.microsoft.com/office/2006/customDocumentInformationPanel">
+  <tns:showOnOpen/>
+  <tns:defaultPropertyEditorNamespace/>
+</tns:customPropertyEditors>
 </file>
 
 <file path=customXml/item3.xml><?xml version="1.0" encoding="utf-8"?>
@@ -17790,6 +17819,14 @@
 </file>
 
 <file path=customXml/itemProps1.xml><?xml version="1.0" encoding="utf-8"?>
+<ds:datastoreItem xmlns:ds="http://schemas.openxmlformats.org/officeDocument/2006/customXml" ds:itemID="{B15EA98B-2241-4B26-B144-7EAE4DB42745}">
+  <ds:schemaRefs>
+    <ds:schemaRef ds:uri="http://schemas.microsoft.com/sharepoint/v3/contenttype/forms"/>
+  </ds:schemaRefs>
+</ds:datastoreItem>
+</file>
+
+<file path=customXml/itemProps2.xml><?xml version="1.0" encoding="utf-8"?>
 <ds:datastoreItem xmlns:ds="http://schemas.openxmlformats.org/officeDocument/2006/customXml" ds:itemID="{6F661CF1-FFCF-4111-9D3E-C49A188505D1}">
   <ds:schemaRefs>
     <ds:schemaRef ds:uri="http://schemas.microsoft.com/office/2006/customDocumentInformationPanel"/>
@@ -17797,16 +17834,8 @@
 </ds:datastoreItem>
 </file>
 
-<file path=customXml/itemProps2.xml><?xml version="1.0" encoding="utf-8"?>
-<ds:datastoreItem xmlns:ds="http://schemas.openxmlformats.org/officeDocument/2006/customXml" ds:itemID="{B15EA98B-2241-4B26-B144-7EAE4DB42745}">
-  <ds:schemaRefs>
-    <ds:schemaRef ds:uri="http://schemas.microsoft.com/sharepoint/v3/contenttype/forms"/>
-  </ds:schemaRefs>
-</ds:datastoreItem>
-</file>
-
 <file path=customXml/itemProps3.xml><?xml version="1.0" encoding="utf-8"?>
-<ds:datastoreItem xmlns:ds="http://schemas.openxmlformats.org/officeDocument/2006/customXml" ds:itemID="{328DA5E1-7F71-4246-B05F-A264184E1BD9}">
+<ds:datastoreItem xmlns:ds="http://schemas.openxmlformats.org/officeDocument/2006/customXml" ds:itemID="{03CED7E0-9A4A-4EA7-9AD5-BBEF2C410181}">
   <ds:schemaRefs>
     <ds:schemaRef ds:uri="http://schemas.openxmlformats.org/officeDocument/2006/bibliography"/>
   </ds:schemaRefs>
@@ -17814,7 +17843,7 @@
 </file>
 
 <file path=customXml/itemProps4.xml><?xml version="1.0" encoding="utf-8"?>
-<ds:datastoreItem xmlns:ds="http://schemas.openxmlformats.org/officeDocument/2006/customXml" ds:itemID="{23618730-BF72-4F20-A469-458029BFA025}">
+<ds:datastoreItem xmlns:ds="http://schemas.openxmlformats.org/officeDocument/2006/customXml" ds:itemID="{B9D2DE7D-D292-4470-8ED6-F282041FF434}">
   <ds:schemaRefs>
     <ds:schemaRef ds:uri="http://schemas.openxmlformats.org/officeDocument/2006/bibliography"/>
   </ds:schemaRefs>

--- a/src/izpack/akado_content/doc/AKaDo_guide_utilisateur.docx
+++ b/src/izpack/akado_content/doc/AKaDo_guide_utilisateur.docx
@@ -163,7 +163,7 @@
                     <w:lang w:val="fr-FR" w:eastAsia="fr-FR"/>
                   </w:rPr>
                   <w:drawing>
-                    <wp:anchor distT="0" distB="0" distL="114300" distR="114300" simplePos="0" relativeHeight="251656704" behindDoc="0" locked="0" layoutInCell="1" allowOverlap="1" wp14:anchorId="7BB10F73" wp14:editId="52AAAEFB">
+                    <wp:anchor distT="0" distB="0" distL="114300" distR="114300" simplePos="0" relativeHeight="251655680" behindDoc="0" locked="0" layoutInCell="1" allowOverlap="1" wp14:anchorId="7BB10F73" wp14:editId="0C6E1037">
                       <wp:simplePos x="0" y="0"/>
                       <wp:positionH relativeFrom="column">
                         <wp:posOffset>675640</wp:posOffset>
@@ -319,7 +319,7 @@
                     </w:rPr>
                     <w:alias w:val="Date"/>
                     <w:id w:val="541102334"/>
-                    <w:date w:fullDate="2016-10-04T00:00:00Z">
+                    <w:date w:fullDate="2016-11-10T00:00:00Z">
                       <w:dateFormat w:val="dd/MM/yyyy"/>
                       <w:lid w:val="fr-FR"/>
                       <w:storeMappedDataAs w:val="dateTime"/>
@@ -335,7 +335,7 @@
                         <w:szCs w:val="32"/>
                         <w:lang w:val="fr-FR"/>
                       </w:rPr>
-                      <w:t>04/10/2016</w:t>
+                      <w:t>10/11/2016</w:t>
                     </w:r>
                   </w:sdtContent>
                 </w:sdt>
@@ -461,22 +461,22 @@
                     <w:lang w:val="fr-FR" w:eastAsia="fr-FR"/>
                   </w:rPr>
                   <w:drawing>
-                    <wp:anchor distT="0" distB="0" distL="114935" distR="114935" simplePos="0" relativeHeight="251655680" behindDoc="0" locked="0" layoutInCell="1" allowOverlap="1" wp14:anchorId="7907A4ED" wp14:editId="354F1ED2">
+                    <wp:anchor distT="0" distB="0" distL="114935" distR="114935" simplePos="0" relativeHeight="251654656" behindDoc="0" locked="0" layoutInCell="1" allowOverlap="1" wp14:anchorId="7907A4ED" wp14:editId="7570CA72">
                       <wp:simplePos x="0" y="0"/>
                       <wp:positionH relativeFrom="column">
-                        <wp:posOffset>-5715</wp:posOffset>
+                        <wp:posOffset>184785</wp:posOffset>
                       </wp:positionH>
                       <wp:positionV relativeFrom="paragraph">
-                        <wp:posOffset>268605</wp:posOffset>
+                        <wp:posOffset>105253</wp:posOffset>
                       </wp:positionV>
-                      <wp:extent cx="1075055" cy="609600"/>
+                      <wp:extent cx="1092835" cy="899795"/>
                       <wp:effectExtent l="0" t="0" r="0" b="0"/>
                       <wp:wrapTight wrapText="bothSides">
                         <wp:wrapPolygon edited="0">
                           <wp:start x="0" y="0"/>
-                          <wp:lineTo x="0" y="20925"/>
-                          <wp:lineTo x="21051" y="20925"/>
-                          <wp:lineTo x="21051" y="0"/>
+                          <wp:lineTo x="0" y="21036"/>
+                          <wp:lineTo x="21085" y="21036"/>
+                          <wp:lineTo x="21085" y="0"/>
                           <wp:lineTo x="0" y="0"/>
                         </wp:wrapPolygon>
                       </wp:wrapTight>
@@ -493,15 +493,22 @@
                                 <a:picLocks noChangeAspect="1" noChangeArrowheads="1"/>
                               </pic:cNvPicPr>
                             </pic:nvPicPr>
-                            <pic:blipFill rotWithShape="1">
-                              <a:blip r:embed="rId13" cstate="print"/>
-                              <a:srcRect l="2308" t="3031" r="1"/>
-                              <a:stretch/>
+                            <pic:blipFill>
+                              <a:blip r:embed="rId13" cstate="print">
+                                <a:extLst>
+                                  <a:ext uri="{28A0092B-C50C-407E-A947-70E740481C1C}">
+                                    <a14:useLocalDpi xmlns:a14="http://schemas.microsoft.com/office/drawing/2010/main" val="0"/>
+                                  </a:ext>
+                                </a:extLst>
+                              </a:blip>
+                              <a:stretch>
+                                <a:fillRect/>
+                              </a:stretch>
                             </pic:blipFill>
                             <pic:spPr bwMode="auto">
                               <a:xfrm>
                                 <a:off x="0" y="0"/>
-                                <a:ext cx="1075055" cy="609600"/>
+                                <a:ext cx="1092835" cy="899795"/>
                               </a:xfrm>
                               <a:prstGeom prst="rect">
                                 <a:avLst/>
@@ -542,7 +549,7 @@
                     <w:lang w:val="fr-FR" w:eastAsia="fr-FR"/>
                   </w:rPr>
                   <w:drawing>
-                    <wp:anchor distT="0" distB="0" distL="114935" distR="114935" simplePos="0" relativeHeight="251659776" behindDoc="1" locked="0" layoutInCell="1" allowOverlap="1" wp14:anchorId="375E288B" wp14:editId="32463690">
+                    <wp:anchor distT="0" distB="0" distL="114935" distR="114935" simplePos="0" relativeHeight="251656704" behindDoc="1" locked="0" layoutInCell="1" allowOverlap="1" wp14:anchorId="375E288B" wp14:editId="1E01721C">
                       <wp:simplePos x="0" y="0"/>
                       <wp:positionH relativeFrom="column">
                         <wp:posOffset>1691640</wp:posOffset>
@@ -606,7 +613,7 @@
                     <w:lang w:val="fr-FR" w:eastAsia="fr-FR"/>
                   </w:rPr>
                   <w:drawing>
-                    <wp:anchor distT="0" distB="0" distL="114300" distR="114300" simplePos="0" relativeHeight="251663872" behindDoc="0" locked="0" layoutInCell="1" allowOverlap="1" wp14:anchorId="4AA7F287" wp14:editId="280FF212">
+                    <wp:anchor distT="0" distB="0" distL="114300" distR="114300" simplePos="0" relativeHeight="251658752" behindDoc="0" locked="0" layoutInCell="1" allowOverlap="1" wp14:anchorId="4AA7F287" wp14:editId="38836CB8">
                       <wp:simplePos x="0" y="0"/>
                       <wp:positionH relativeFrom="column">
                         <wp:posOffset>3702685</wp:posOffset>
@@ -1447,34 +1454,69 @@
         </w:rPr>
         <w:t xml:space="preserve">Cette version d’AKaDo est développée par Julien Lebranchu. Contact : </w:t>
       </w:r>
-      <w:r>
+      <w:hyperlink r:id="rId22">
+        <w:r>
+          <w:rPr>
+            <w:rStyle w:val="LienInternet"/>
+            <w:webHidden/>
+            <w:lang w:val="fr-FR"/>
+          </w:rPr>
+          <w:t>l'équipe support de l'OT</w:t>
+        </w:r>
+      </w:hyperlink>
+      <w:r>
+        <w:rPr>
+          <w:lang w:val="fr-FR"/>
+        </w:rPr>
+        <w:t>.</w:t>
+      </w:r>
+    </w:p>
+    <w:p>
+      <w:pPr>
+        <w:rPr>
+          <w:lang w:val="fr-FR"/>
+        </w:rPr>
+      </w:pPr>
+      <w:r>
+        <w:rPr>
+          <w:lang w:val="fr-FR"/>
+        </w:rPr>
+        <w:t>Le guide a été créé le</w:t>
+      </w:r>
+      <w:r>
+        <w:rPr>
+          <w:lang w:val="fr-FR"/>
+        </w:rPr>
+        <w:t xml:space="preserve"> </w:t>
+      </w:r>
+      <w:r>
+        <w:rPr>
+          <w:lang w:val="fr-FR"/>
+        </w:rPr>
         <w:fldChar w:fldCharType="begin"/>
       </w:r>
       <w:r>
         <w:rPr>
           <w:lang w:val="fr-FR"/>
         </w:rPr>
-        <w:instrText xml:space="preserve"> HYPERLINK "mailto:support.obs.thonier@listes.ird.fr?subject=[AKADO]%20" \h </w:instrText>
-      </w:r>
-      <w:r>
+        <w:instrText xml:space="preserve"> CREATEDATE  \@ "d MMMM yyyy"  \* MERGEFORMAT </w:instrText>
+      </w:r>
+      <w:r>
+        <w:rPr>
+          <w:lang w:val="fr-FR"/>
+        </w:rPr>
         <w:fldChar w:fldCharType="separate"/>
       </w:r>
       <w:r>
         <w:rPr>
-          <w:rStyle w:val="LienInternet"/>
-          <w:webHidden/>
-          <w:lang w:val="fr-FR"/>
-        </w:rPr>
-        <w:t>l'équipe support de l'OT</w:t>
-      </w:r>
-      <w:r>
-        <w:rPr>
-          <w:rPrChange w:id="6" w:author="Julien Lebranchu" w:date="2016-04-01T08:08:00Z">
-            <w:rPr>
-              <w:rStyle w:val="LienInternet"/>
-              <w:lang w:val="fr-FR"/>
-            </w:rPr>
-          </w:rPrChange>
+          <w:noProof/>
+          <w:lang w:val="fr-FR"/>
+        </w:rPr>
+        <w:t>15 mars 2016</w:t>
+      </w:r>
+      <w:r>
+        <w:rPr>
+          <w:lang w:val="fr-FR"/>
         </w:rPr>
         <w:fldChar w:fldCharType="end"/>
       </w:r>
@@ -1484,25 +1526,25 @@
         </w:rPr>
         <w:t>.</w:t>
       </w:r>
-    </w:p>
-    <w:p>
-      <w:pPr>
-        <w:rPr>
-          <w:lang w:val="fr-FR"/>
-        </w:rPr>
-      </w:pPr>
-      <w:r>
-        <w:rPr>
-          <w:lang w:val="fr-FR"/>
-        </w:rPr>
-        <w:t>Le guide a été créé le</w:t>
-      </w:r>
       <w:r>
         <w:rPr>
           <w:lang w:val="fr-FR"/>
         </w:rPr>
         <w:t xml:space="preserve"> </w:t>
       </w:r>
+    </w:p>
+    <w:p>
+      <w:pPr>
+        <w:rPr>
+          <w:lang w:val="fr-FR"/>
+        </w:rPr>
+      </w:pPr>
+      <w:r>
+        <w:rPr>
+          <w:lang w:val="fr-FR"/>
+        </w:rPr>
+        <w:t xml:space="preserve">La date de dernière modification est le </w:t>
+      </w:r>
       <w:r>
         <w:rPr>
           <w:lang w:val="fr-FR"/>
@@ -1513,7 +1555,7 @@
         <w:rPr>
           <w:lang w:val="fr-FR"/>
         </w:rPr>
-        <w:instrText xml:space="preserve"> CREATEDATE  \@ "d MMMM yyyy"  \* MERGEFORMAT </w:instrText>
+        <w:instrText xml:space="preserve"> SAVEDATE  \@ "d MMMM yyyy"  \* MERGEFORMAT </w:instrText>
       </w:r>
       <w:r>
         <w:rPr>
@@ -1526,7 +1568,7 @@
           <w:noProof/>
           <w:lang w:val="fr-FR"/>
         </w:rPr>
-        <w:t>15 mars 2016</w:t>
+        <w:t>10 novembre 2016</w:t>
       </w:r>
       <w:r>
         <w:rPr>
@@ -1538,6 +1580,50 @@
         <w:rPr>
           <w:lang w:val="fr-FR"/>
         </w:rPr>
+        <w:t xml:space="preserve"> </w:t>
+      </w:r>
+      <w:r>
+        <w:rPr>
+          <w:lang w:val="fr-FR"/>
+        </w:rPr>
+        <w:t xml:space="preserve">par </w:t>
+      </w:r>
+      <w:r>
+        <w:rPr>
+          <w:lang w:val="fr-FR"/>
+        </w:rPr>
+        <w:t xml:space="preserve"> </w:t>
+      </w:r>
+      <w:r>
+        <w:fldChar w:fldCharType="begin"/>
+      </w:r>
+      <w:r>
+        <w:rPr>
+          <w:lang w:val="fr-FR"/>
+        </w:rPr>
+        <w:instrText xml:space="preserve"> LASTSAVEDBY   \* MERGEFORMAT </w:instrText>
+      </w:r>
+      <w:r>
+        <w:fldChar w:fldCharType="separate"/>
+      </w:r>
+      <w:r>
+        <w:rPr>
+          <w:noProof/>
+          <w:lang w:val="fr-FR"/>
+        </w:rPr>
+        <w:t>Julien Lebranchu</w:t>
+      </w:r>
+      <w:r>
+        <w:rPr>
+          <w:noProof/>
+          <w:lang w:val="fr-FR"/>
+        </w:rPr>
+        <w:fldChar w:fldCharType="end"/>
+      </w:r>
+      <w:r>
+        <w:rPr>
+          <w:lang w:val="fr-FR"/>
+        </w:rPr>
         <w:t>.</w:t>
       </w:r>
       <w:r>
@@ -1557,156 +1643,24 @@
         <w:rPr>
           <w:lang w:val="fr-FR"/>
         </w:rPr>
-        <w:t xml:space="preserve">La date de dernière modification est le </w:t>
-      </w:r>
-      <w:r>
-        <w:rPr>
-          <w:lang w:val="fr-FR"/>
-        </w:rPr>
+        <w:t>Révision numéro</w:t>
+      </w:r>
+      <w:r>
+        <w:rPr>
+          <w:lang w:val="fr-FR"/>
+        </w:rPr>
+        <w:t xml:space="preserve">: </w:t>
+      </w:r>
+      <w:r>
         <w:fldChar w:fldCharType="begin"/>
       </w:r>
       <w:r>
         <w:rPr>
           <w:lang w:val="fr-FR"/>
         </w:rPr>
-        <w:instrText xml:space="preserve"> SAVEDATE  \@ "d MMMM yyyy"  \* MERGEFORMAT </w:instrText>
-      </w:r>
-      <w:r>
-        <w:rPr>
-          <w:lang w:val="fr-FR"/>
-        </w:rPr>
-        <w:fldChar w:fldCharType="separate"/>
-      </w:r>
-      <w:r>
-        <w:rPr>
-          <w:noProof/>
-          <w:lang w:val="fr-FR"/>
-        </w:rPr>
-        <w:t>7 octobre 2016</w:t>
-      </w:r>
-      <w:r>
-        <w:rPr>
-          <w:lang w:val="fr-FR"/>
-        </w:rPr>
-        <w:fldChar w:fldCharType="end"/>
-      </w:r>
-      <w:r>
-        <w:rPr>
-          <w:lang w:val="fr-FR"/>
-        </w:rPr>
-        <w:t xml:space="preserve"> </w:t>
-      </w:r>
-      <w:r>
-        <w:rPr>
-          <w:lang w:val="fr-FR"/>
-        </w:rPr>
-        <w:t xml:space="preserve">par </w:t>
-      </w:r>
-      <w:r>
-        <w:rPr>
-          <w:lang w:val="fr-FR"/>
-        </w:rPr>
-        <w:t xml:space="preserve"> </w:t>
-      </w:r>
-      <w:r>
-        <w:rPr>
-          <w:rPrChange w:id="7" w:author="Julien Lebranchu" w:date="2016-04-01T08:08:00Z">
-            <w:rPr>
-              <w:noProof/>
-              <w:lang w:val="fr-FR"/>
-            </w:rPr>
-          </w:rPrChange>
-        </w:rPr>
-        <w:fldChar w:fldCharType="begin"/>
-      </w:r>
-      <w:r>
-        <w:rPr>
-          <w:lang w:val="fr-FR"/>
-        </w:rPr>
-        <w:instrText xml:space="preserve"> LASTSAVEDBY   \* MERGEFORMAT </w:instrText>
-      </w:r>
-      <w:r>
-        <w:rPr>
-          <w:rPrChange w:id="8" w:author="Julien Lebranchu" w:date="2016-04-01T08:08:00Z">
-            <w:rPr>
-              <w:noProof/>
-              <w:lang w:val="fr-FR"/>
-            </w:rPr>
-          </w:rPrChange>
-        </w:rPr>
-        <w:fldChar w:fldCharType="separate"/>
-      </w:r>
-      <w:r>
-        <w:rPr>
-          <w:noProof/>
-          <w:lang w:val="fr-FR"/>
-        </w:rPr>
-        <w:t>Julien Lebranchu</w:t>
-      </w:r>
-      <w:r>
-        <w:rPr>
-          <w:noProof/>
-          <w:lang w:val="fr-FR"/>
-        </w:rPr>
-        <w:fldChar w:fldCharType="end"/>
-      </w:r>
-      <w:r>
-        <w:rPr>
-          <w:lang w:val="fr-FR"/>
-        </w:rPr>
-        <w:t>.</w:t>
-      </w:r>
-      <w:r>
-        <w:rPr>
-          <w:lang w:val="fr-FR"/>
-        </w:rPr>
-        <w:t xml:space="preserve"> </w:t>
-      </w:r>
-    </w:p>
-    <w:p>
-      <w:pPr>
-        <w:rPr>
-          <w:lang w:val="fr-FR"/>
-        </w:rPr>
-      </w:pPr>
-      <w:r>
-        <w:rPr>
-          <w:lang w:val="fr-FR"/>
-        </w:rPr>
-        <w:t>Révision numéro</w:t>
-      </w:r>
-      <w:r>
-        <w:rPr>
-          <w:lang w:val="fr-FR"/>
-        </w:rPr>
-        <w:t xml:space="preserve">: </w:t>
-      </w:r>
-      <w:r>
-        <w:rPr>
-          <w:rPrChange w:id="9" w:author="Julien Lebranchu" w:date="2016-04-01T08:08:00Z">
-            <w:rPr>
-              <w:noProof/>
-              <w:lang w:val="fr-FR"/>
-            </w:rPr>
-          </w:rPrChange>
-        </w:rPr>
-        <w:fldChar w:fldCharType="begin"/>
-      </w:r>
-      <w:r>
-        <w:rPr>
-          <w:lang w:val="fr-FR"/>
-        </w:rPr>
         <w:instrText xml:space="preserve"> REVNUM   \* MERGEFORMAT </w:instrText>
       </w:r>
       <w:r>
-        <w:rPr>
-          <w:rPrChange w:id="10" w:author="Julien Lebranchu" w:date="2016-04-01T08:08:00Z">
-            <w:rPr>
-              <w:noProof/>
-              <w:lang w:val="fr-FR"/>
-            </w:rPr>
-          </w:rPrChange>
-        </w:rPr>
         <w:fldChar w:fldCharType="separate"/>
       </w:r>
       <w:r>
@@ -1756,7 +1710,7 @@
           <w:lang w:val="fr-FR"/>
         </w:rPr>
       </w:pPr>
-      <w:bookmarkStart w:id="11" w:name="_Toc445880894"/>
+      <w:bookmarkStart w:id="6" w:name="_Toc445880894"/>
       <w:r>
         <w:rPr>
           <w:lang w:val="fr-FR"/>
@@ -1770,7 +1724,7 @@
         </w:rPr>
         <w:t>ation</w:t>
       </w:r>
-      <w:bookmarkEnd w:id="11"/>
+      <w:bookmarkEnd w:id="6"/>
     </w:p>
     <w:p>
       <w:pPr>
@@ -1798,37 +1752,16 @@
         </w:rPr>
         <w:t xml:space="preserve">Pour utiliser le logiciel AKaDo, JAVA doit être préalablement installé. Vous pouvez télécharger la dernière version de JAVA à </w:t>
       </w:r>
-      <w:r>
-        <w:fldChar w:fldCharType="begin"/>
-      </w:r>
-      <w:r>
-        <w:rPr>
-          <w:lang w:val="fr-FR"/>
-        </w:rPr>
-        <w:instrText xml:space="preserve"> HYPERLINK "http://www.microsofttranslator.com/bv.aspx?from=en&amp;to=fr&amp;a=https%3A%2F%2Fwww.java.com%2Fen%2F" \h </w:instrText>
-      </w:r>
-      <w:r>
-        <w:fldChar w:fldCharType="separate"/>
-      </w:r>
-      <w:r>
-        <w:rPr>
-          <w:rStyle w:val="LienInternet"/>
-          <w:webHidden/>
-          <w:lang w:val="fr-FR"/>
-        </w:rPr>
-        <w:t>https://www.java.com/en/</w:t>
-      </w:r>
-      <w:r>
-        <w:rPr>
-          <w:rPrChange w:id="12" w:author="Julien Lebranchu" w:date="2016-04-01T08:08:00Z">
-            <w:rPr>
-              <w:rStyle w:val="LienInternet"/>
-              <w:lang w:val="fr-FR"/>
-            </w:rPr>
-          </w:rPrChange>
-        </w:rPr>
-        <w:fldChar w:fldCharType="end"/>
-      </w:r>
+      <w:hyperlink r:id="rId23">
+        <w:r>
+          <w:rPr>
+            <w:rStyle w:val="LienInternet"/>
+            <w:webHidden/>
+            <w:lang w:val="fr-FR"/>
+          </w:rPr>
+          <w:t>https://www.java.com/en/</w:t>
+        </w:r>
+      </w:hyperlink>
       <w:r>
         <w:rPr>
           <w:lang w:val="fr-FR"/>
@@ -1843,14 +1776,14 @@
           <w:lang w:val="fr-FR"/>
         </w:rPr>
       </w:pPr>
-      <w:bookmarkStart w:id="13" w:name="_Toc429984524"/>
+      <w:bookmarkStart w:id="7" w:name="_Toc429984524"/>
       <w:r>
         <w:rPr>
           <w:lang w:val="fr-FR"/>
         </w:rPr>
         <w:t>Procédure</w:t>
       </w:r>
-      <w:bookmarkEnd w:id="13"/>
+      <w:bookmarkEnd w:id="7"/>
     </w:p>
     <w:p>
       <w:pPr>
@@ -1941,106 +1874,50 @@
       <w:pPr>
         <w:jc w:val="center"/>
         <w:rPr>
-          <w:del w:id="14" w:author="Julien Lebranchu" w:date="2016-04-01T08:08:00Z"/>
-          <w:lang w:val="fr-FR"/>
-        </w:rPr>
-      </w:pPr>
-      <w:del w:id="15" w:author="Julien Lebranchu" w:date="2016-04-01T08:08:00Z">
-        <w:r>
-          <w:rPr>
-            <w:noProof/>
-            <w:lang w:val="fr-FR" w:eastAsia="fr-FR"/>
-          </w:rPr>
-          <w:drawing>
-            <wp:inline distT="0" distB="0" distL="0" distR="0" wp14:anchorId="06C66BE4" wp14:editId="0525CB05">
-              <wp:extent cx="4999565" cy="3600000"/>
-              <wp:effectExtent l="0" t="0" r="0" b="635"/>
-              <wp:docPr id="14" name="akado_installer_panel1.png" descr="\\VBOXSVR\Projets\AKaDo\user_guide\img\akado_installer_panel1.png"/>
-              <wp:cNvGraphicFramePr>
-                <a:graphicFrameLocks xmlns:a="http://schemas.openxmlformats.org/drawingml/2006/main" noChangeAspect="1"/>
-              </wp:cNvGraphicFramePr>
-              <a:graphic xmlns:a="http://schemas.openxmlformats.org/drawingml/2006/main">
-                <a:graphicData uri="http://schemas.openxmlformats.org/drawingml/2006/picture">
-                  <pic:pic xmlns:pic="http://schemas.openxmlformats.org/drawingml/2006/picture">
-                    <pic:nvPicPr>
-                      <pic:cNvPr id="0" name="akado_installer_panel1.png"/>
-                      <pic:cNvPicPr/>
-                    </pic:nvPicPr>
-                    <pic:blipFill>
-                      <a:blip r:link="rId22" cstate="print"/>
-                      <a:stretch>
-                        <a:fillRect/>
-                      </a:stretch>
-                    </pic:blipFill>
-                    <pic:spPr>
-                      <a:xfrm>
-                        <a:off x="0" y="0"/>
-                        <a:ext cx="4999565" cy="3600000"/>
-                      </a:xfrm>
-                      <a:prstGeom prst="rect">
-                        <a:avLst/>
-                      </a:prstGeom>
-                    </pic:spPr>
-                  </pic:pic>
-                </a:graphicData>
-              </a:graphic>
-            </wp:inline>
-          </w:drawing>
-        </w:r>
-      </w:del>
-    </w:p>
-    <w:p>
-      <w:pPr>
-        <w:jc w:val="center"/>
-        <w:rPr>
-          <w:ins w:id="16" w:author="Julien Lebranchu" w:date="2016-04-01T08:08:00Z"/>
-          <w:lang w:val="fr-FR"/>
-        </w:rPr>
-      </w:pPr>
-      <w:ins w:id="17" w:author="Julien Lebranchu" w:date="2016-04-01T08:08:00Z">
-        <w:r>
-          <w:rPr>
-            <w:noProof/>
-            <w:lang w:val="fr-FR" w:eastAsia="fr-FR"/>
-          </w:rPr>
-          <w:lastRenderedPageBreak/>
-          <w:drawing>
-            <wp:inline distT="0" distB="0" distL="0" distR="0" wp14:anchorId="15EA3358" wp14:editId="54C0771B">
-              <wp:extent cx="4999565" cy="3600000"/>
-              <wp:effectExtent l="0" t="0" r="0" b="635"/>
-              <wp:docPr id="20" name="akado_installer_panel1.png" descr="\\VBOXSVR\Projets\AKaDo\user_guide\img\akado_installer_panel1.png"/>
-              <wp:cNvGraphicFramePr>
-                <a:graphicFrameLocks xmlns:a="http://schemas.openxmlformats.org/drawingml/2006/main" noChangeAspect="1"/>
-              </wp:cNvGraphicFramePr>
-              <a:graphic xmlns:a="http://schemas.openxmlformats.org/drawingml/2006/main">
-                <a:graphicData uri="http://schemas.openxmlformats.org/drawingml/2006/picture">
-                  <pic:pic xmlns:pic="http://schemas.openxmlformats.org/drawingml/2006/picture">
-                    <pic:nvPicPr>
-                      <pic:cNvPr id="0" name="akado_installer_panel1.png"/>
-                      <pic:cNvPicPr/>
-                    </pic:nvPicPr>
-                    <pic:blipFill>
-                      <a:blip r:link="rId22"/>
-                      <a:stretch>
-                        <a:fillRect/>
-                      </a:stretch>
-                    </pic:blipFill>
-                    <pic:spPr>
-                      <a:xfrm>
-                        <a:off x="0" y="0"/>
-                        <a:ext cx="4999565" cy="3600000"/>
-                      </a:xfrm>
-                      <a:prstGeom prst="rect">
-                        <a:avLst/>
-                      </a:prstGeom>
-                    </pic:spPr>
-                  </pic:pic>
-                </a:graphicData>
-              </a:graphic>
-            </wp:inline>
-          </w:drawing>
-        </w:r>
-      </w:ins>
+          <w:lang w:val="fr-FR"/>
+        </w:rPr>
+      </w:pPr>
+      <w:r>
+        <w:rPr>
+          <w:noProof/>
+          <w:lang w:val="fr-FR" w:eastAsia="fr-FR"/>
+        </w:rPr>
+        <w:drawing>
+          <wp:inline distT="0" distB="0" distL="0" distR="0" wp14:anchorId="15EA3358" wp14:editId="33BEC2F6">
+            <wp:extent cx="4999565" cy="3600000"/>
+            <wp:effectExtent l="0" t="0" r="0" b="635"/>
+            <wp:docPr id="20" name="akado_installer_panel1.png" descr="\\VBOXSVR\Projets\AKaDo\user_guide\img\akado_installer_panel1.png"/>
+            <wp:cNvGraphicFramePr>
+              <a:graphicFrameLocks xmlns:a="http://schemas.openxmlformats.org/drawingml/2006/main" noChangeAspect="1"/>
+            </wp:cNvGraphicFramePr>
+            <a:graphic xmlns:a="http://schemas.openxmlformats.org/drawingml/2006/main">
+              <a:graphicData uri="http://schemas.openxmlformats.org/drawingml/2006/picture">
+                <pic:pic xmlns:pic="http://schemas.openxmlformats.org/drawingml/2006/picture">
+                  <pic:nvPicPr>
+                    <pic:cNvPr id="0" name="akado_installer_panel1.png"/>
+                    <pic:cNvPicPr/>
+                  </pic:nvPicPr>
+                  <pic:blipFill>
+                    <a:blip r:link="rId24"/>
+                    <a:stretch>
+                      <a:fillRect/>
+                    </a:stretch>
+                  </pic:blipFill>
+                  <pic:spPr>
+                    <a:xfrm>
+                      <a:off x="0" y="0"/>
+                      <a:ext cx="4999565" cy="3600000"/>
+                    </a:xfrm>
+                    <a:prstGeom prst="rect">
+                      <a:avLst/>
+                    </a:prstGeom>
+                  </pic:spPr>
+                </pic:pic>
+              </a:graphicData>
+            </a:graphic>
+          </wp:inline>
+        </w:drawing>
+      </w:r>
     </w:p>
     <w:p>
       <w:pPr>
@@ -2093,105 +1970,50 @@
       <w:pPr>
         <w:jc w:val="center"/>
         <w:rPr>
-          <w:del w:id="18" w:author="Julien Lebranchu" w:date="2016-04-01T08:08:00Z"/>
-          <w:lang w:val="fr-FR"/>
-        </w:rPr>
-      </w:pPr>
-      <w:del w:id="19" w:author="Julien Lebranchu" w:date="2016-04-01T08:08:00Z">
-        <w:r>
-          <w:rPr>
-            <w:noProof/>
-            <w:lang w:val="fr-FR" w:eastAsia="fr-FR"/>
-          </w:rPr>
-          <w:drawing>
-            <wp:inline distT="0" distB="0" distL="0" distR="0" wp14:anchorId="76A6333A" wp14:editId="610831E7">
-              <wp:extent cx="4999565" cy="3600000"/>
-              <wp:effectExtent l="0" t="0" r="0" b="635"/>
-              <wp:docPr id="15" name="akado_installer_panel2.png" descr="\\VBOXSVR\Projets\AKaDo\user_guide\img\akado_installer_panel2.png"/>
-              <wp:cNvGraphicFramePr>
-                <a:graphicFrameLocks xmlns:a="http://schemas.openxmlformats.org/drawingml/2006/main" noChangeAspect="1"/>
-              </wp:cNvGraphicFramePr>
-              <a:graphic xmlns:a="http://schemas.openxmlformats.org/drawingml/2006/main">
-                <a:graphicData uri="http://schemas.openxmlformats.org/drawingml/2006/picture">
-                  <pic:pic xmlns:pic="http://schemas.openxmlformats.org/drawingml/2006/picture">
-                    <pic:nvPicPr>
-                      <pic:cNvPr id="0" name="akado_installer_panel2.png"/>
-                      <pic:cNvPicPr/>
-                    </pic:nvPicPr>
-                    <pic:blipFill>
-                      <a:blip r:link="rId23" cstate="print"/>
-                      <a:stretch>
-                        <a:fillRect/>
-                      </a:stretch>
-                    </pic:blipFill>
-                    <pic:spPr>
-                      <a:xfrm>
-                        <a:off x="0" y="0"/>
-                        <a:ext cx="4999565" cy="3600000"/>
-                      </a:xfrm>
-                      <a:prstGeom prst="rect">
-                        <a:avLst/>
-                      </a:prstGeom>
-                    </pic:spPr>
-                  </pic:pic>
-                </a:graphicData>
-              </a:graphic>
-            </wp:inline>
-          </w:drawing>
-        </w:r>
-      </w:del>
-    </w:p>
-    <w:p>
-      <w:pPr>
-        <w:jc w:val="center"/>
-        <w:rPr>
-          <w:ins w:id="20" w:author="Julien Lebranchu" w:date="2016-04-01T08:08:00Z"/>
-          <w:lang w:val="fr-FR"/>
-        </w:rPr>
-      </w:pPr>
-      <w:ins w:id="21" w:author="Julien Lebranchu" w:date="2016-04-01T08:08:00Z">
-        <w:r>
-          <w:rPr>
-            <w:noProof/>
-            <w:lang w:val="fr-FR" w:eastAsia="fr-FR"/>
-          </w:rPr>
-          <w:drawing>
-            <wp:inline distT="0" distB="0" distL="0" distR="0" wp14:anchorId="126F523F" wp14:editId="53B300DE">
-              <wp:extent cx="4999565" cy="3600000"/>
-              <wp:effectExtent l="0" t="0" r="0" b="635"/>
-              <wp:docPr id="16" name="akado_installer_panel2.png" descr="\\VBOXSVR\Projets\AKaDo\user_guide\img\akado_installer_panel2.png"/>
-              <wp:cNvGraphicFramePr>
-                <a:graphicFrameLocks xmlns:a="http://schemas.openxmlformats.org/drawingml/2006/main" noChangeAspect="1"/>
-              </wp:cNvGraphicFramePr>
-              <a:graphic xmlns:a="http://schemas.openxmlformats.org/drawingml/2006/main">
-                <a:graphicData uri="http://schemas.openxmlformats.org/drawingml/2006/picture">
-                  <pic:pic xmlns:pic="http://schemas.openxmlformats.org/drawingml/2006/picture">
-                    <pic:nvPicPr>
-                      <pic:cNvPr id="0" name="akado_installer_panel2.png"/>
-                      <pic:cNvPicPr/>
-                    </pic:nvPicPr>
-                    <pic:blipFill>
-                      <a:blip r:link="rId23"/>
-                      <a:stretch>
-                        <a:fillRect/>
-                      </a:stretch>
-                    </pic:blipFill>
-                    <pic:spPr>
-                      <a:xfrm>
-                        <a:off x="0" y="0"/>
-                        <a:ext cx="4999565" cy="3600000"/>
-                      </a:xfrm>
-                      <a:prstGeom prst="rect">
-                        <a:avLst/>
-                      </a:prstGeom>
-                    </pic:spPr>
-                  </pic:pic>
-                </a:graphicData>
-              </a:graphic>
-            </wp:inline>
-          </w:drawing>
-        </w:r>
-      </w:ins>
+          <w:lang w:val="fr-FR"/>
+        </w:rPr>
+      </w:pPr>
+      <w:r>
+        <w:rPr>
+          <w:noProof/>
+          <w:lang w:val="fr-FR" w:eastAsia="fr-FR"/>
+        </w:rPr>
+        <w:drawing>
+          <wp:inline distT="0" distB="0" distL="0" distR="0" wp14:anchorId="126F523F" wp14:editId="384A3148">
+            <wp:extent cx="4999565" cy="3600000"/>
+            <wp:effectExtent l="0" t="0" r="0" b="635"/>
+            <wp:docPr id="16" name="akado_installer_panel2.png" descr="\\VBOXSVR\Projets\AKaDo\user_guide\img\akado_installer_panel2.png"/>
+            <wp:cNvGraphicFramePr>
+              <a:graphicFrameLocks xmlns:a="http://schemas.openxmlformats.org/drawingml/2006/main" noChangeAspect="1"/>
+            </wp:cNvGraphicFramePr>
+            <a:graphic xmlns:a="http://schemas.openxmlformats.org/drawingml/2006/main">
+              <a:graphicData uri="http://schemas.openxmlformats.org/drawingml/2006/picture">
+                <pic:pic xmlns:pic="http://schemas.openxmlformats.org/drawingml/2006/picture">
+                  <pic:nvPicPr>
+                    <pic:cNvPr id="0" name="akado_installer_panel2.png"/>
+                    <pic:cNvPicPr/>
+                  </pic:nvPicPr>
+                  <pic:blipFill>
+                    <a:blip r:link="rId25"/>
+                    <a:stretch>
+                      <a:fillRect/>
+                    </a:stretch>
+                  </pic:blipFill>
+                  <pic:spPr>
+                    <a:xfrm>
+                      <a:off x="0" y="0"/>
+                      <a:ext cx="4999565" cy="3600000"/>
+                    </a:xfrm>
+                    <a:prstGeom prst="rect">
+                      <a:avLst/>
+                    </a:prstGeom>
+                  </pic:spPr>
+                </pic:pic>
+              </a:graphicData>
+            </a:graphic>
+          </wp:inline>
+        </w:drawing>
+      </w:r>
     </w:p>
     <w:p>
       <w:pPr>
@@ -2238,107 +2060,50 @@
         <w:spacing w:after="200" w:line="276" w:lineRule="auto"/>
         <w:jc w:val="center"/>
         <w:rPr>
-          <w:del w:id="22" w:author="Julien Lebranchu" w:date="2016-04-01T08:08:00Z"/>
-          <w:lang w:val="fr-FR"/>
-        </w:rPr>
-      </w:pPr>
-      <w:del w:id="23" w:author="Julien Lebranchu" w:date="2016-04-01T08:08:00Z">
-        <w:r>
-          <w:rPr>
-            <w:noProof/>
-            <w:lang w:val="fr-FR" w:eastAsia="fr-FR"/>
-          </w:rPr>
-          <w:lastRenderedPageBreak/>
-          <w:drawing>
-            <wp:inline distT="0" distB="0" distL="0" distR="0" wp14:anchorId="15353784" wp14:editId="359F87E3">
-              <wp:extent cx="4999565" cy="3600000"/>
-              <wp:effectExtent l="0" t="0" r="0" b="635"/>
-              <wp:docPr id="17" name="akado_installer_panel3.png" descr="\\VBOXSVR\Projets\AKaDo\user_guide\img\akado_installer_panel3.png"/>
-              <wp:cNvGraphicFramePr>
-                <a:graphicFrameLocks xmlns:a="http://schemas.openxmlformats.org/drawingml/2006/main" noChangeAspect="1"/>
-              </wp:cNvGraphicFramePr>
-              <a:graphic xmlns:a="http://schemas.openxmlformats.org/drawingml/2006/main">
-                <a:graphicData uri="http://schemas.openxmlformats.org/drawingml/2006/picture">
-                  <pic:pic xmlns:pic="http://schemas.openxmlformats.org/drawingml/2006/picture">
-                    <pic:nvPicPr>
-                      <pic:cNvPr id="0" name="akado_installer_panel3.png"/>
-                      <pic:cNvPicPr/>
-                    </pic:nvPicPr>
-                    <pic:blipFill>
-                      <a:blip r:link="rId24" cstate="print"/>
-                      <a:stretch>
-                        <a:fillRect/>
-                      </a:stretch>
-                    </pic:blipFill>
-                    <pic:spPr>
-                      <a:xfrm>
-                        <a:off x="0" y="0"/>
-                        <a:ext cx="4999565" cy="3600000"/>
-                      </a:xfrm>
-                      <a:prstGeom prst="rect">
-                        <a:avLst/>
-                      </a:prstGeom>
-                    </pic:spPr>
-                  </pic:pic>
-                </a:graphicData>
-              </a:graphic>
-            </wp:inline>
-          </w:drawing>
-        </w:r>
-      </w:del>
-    </w:p>
-    <w:p>
-      <w:pPr>
-        <w:spacing w:after="200" w:line="276" w:lineRule="auto"/>
-        <w:jc w:val="center"/>
-        <w:rPr>
-          <w:ins w:id="24" w:author="Julien Lebranchu" w:date="2016-04-01T08:08:00Z"/>
-          <w:lang w:val="fr-FR"/>
-        </w:rPr>
-      </w:pPr>
-      <w:ins w:id="25" w:author="Julien Lebranchu" w:date="2016-04-01T08:08:00Z">
-        <w:r>
-          <w:rPr>
-            <w:noProof/>
-            <w:lang w:val="fr-FR" w:eastAsia="fr-FR"/>
-          </w:rPr>
-          <w:drawing>
-            <wp:inline distT="0" distB="0" distL="0" distR="0" wp14:anchorId="442CED80" wp14:editId="0AA01FC5">
-              <wp:extent cx="4999565" cy="3600000"/>
-              <wp:effectExtent l="0" t="0" r="0" b="635"/>
-              <wp:docPr id="21" name="akado_installer_panel3.png" descr="\\VBOXSVR\Projets\AKaDo\user_guide\img\akado_installer_panel3.png"/>
-              <wp:cNvGraphicFramePr>
-                <a:graphicFrameLocks xmlns:a="http://schemas.openxmlformats.org/drawingml/2006/main" noChangeAspect="1"/>
-              </wp:cNvGraphicFramePr>
-              <a:graphic xmlns:a="http://schemas.openxmlformats.org/drawingml/2006/main">
-                <a:graphicData uri="http://schemas.openxmlformats.org/drawingml/2006/picture">
-                  <pic:pic xmlns:pic="http://schemas.openxmlformats.org/drawingml/2006/picture">
-                    <pic:nvPicPr>
-                      <pic:cNvPr id="0" name="akado_installer_panel3.png"/>
-                      <pic:cNvPicPr/>
-                    </pic:nvPicPr>
-                    <pic:blipFill>
-                      <a:blip r:link="rId24"/>
-                      <a:stretch>
-                        <a:fillRect/>
-                      </a:stretch>
-                    </pic:blipFill>
-                    <pic:spPr>
-                      <a:xfrm>
-                        <a:off x="0" y="0"/>
-                        <a:ext cx="4999565" cy="3600000"/>
-                      </a:xfrm>
-                      <a:prstGeom prst="rect">
-                        <a:avLst/>
-                      </a:prstGeom>
-                    </pic:spPr>
-                  </pic:pic>
-                </a:graphicData>
-              </a:graphic>
-            </wp:inline>
-          </w:drawing>
-        </w:r>
-      </w:ins>
+          <w:lang w:val="fr-FR"/>
+        </w:rPr>
+      </w:pPr>
+      <w:r>
+        <w:rPr>
+          <w:noProof/>
+          <w:lang w:val="fr-FR" w:eastAsia="fr-FR"/>
+        </w:rPr>
+        <w:drawing>
+          <wp:inline distT="0" distB="0" distL="0" distR="0" wp14:anchorId="442CED80" wp14:editId="11516FCD">
+            <wp:extent cx="4999565" cy="3600000"/>
+            <wp:effectExtent l="0" t="0" r="0" b="635"/>
+            <wp:docPr id="21" name="akado_installer_panel3.png" descr="\\VBOXSVR\Projets\AKaDo\user_guide\img\akado_installer_panel3.png"/>
+            <wp:cNvGraphicFramePr>
+              <a:graphicFrameLocks xmlns:a="http://schemas.openxmlformats.org/drawingml/2006/main" noChangeAspect="1"/>
+            </wp:cNvGraphicFramePr>
+            <a:graphic xmlns:a="http://schemas.openxmlformats.org/drawingml/2006/main">
+              <a:graphicData uri="http://schemas.openxmlformats.org/drawingml/2006/picture">
+                <pic:pic xmlns:pic="http://schemas.openxmlformats.org/drawingml/2006/picture">
+                  <pic:nvPicPr>
+                    <pic:cNvPr id="0" name="akado_installer_panel3.png"/>
+                    <pic:cNvPicPr/>
+                  </pic:nvPicPr>
+                  <pic:blipFill>
+                    <a:blip r:link="rId26"/>
+                    <a:stretch>
+                      <a:fillRect/>
+                    </a:stretch>
+                  </pic:blipFill>
+                  <pic:spPr>
+                    <a:xfrm>
+                      <a:off x="0" y="0"/>
+                      <a:ext cx="4999565" cy="3600000"/>
+                    </a:xfrm>
+                    <a:prstGeom prst="rect">
+                      <a:avLst/>
+                    </a:prstGeom>
+                  </pic:spPr>
+                </pic:pic>
+              </a:graphicData>
+            </a:graphic>
+          </wp:inline>
+        </w:drawing>
+      </w:r>
     </w:p>
     <w:p>
       <w:pPr>
@@ -2405,105 +2170,50 @@
       <w:pPr>
         <w:jc w:val="center"/>
         <w:rPr>
-          <w:del w:id="26" w:author="Julien Lebranchu" w:date="2016-04-01T08:08:00Z"/>
-          <w:lang w:val="fr-FR"/>
-        </w:rPr>
-      </w:pPr>
-      <w:del w:id="27" w:author="Julien Lebranchu" w:date="2016-04-01T08:08:00Z">
-        <w:r>
-          <w:rPr>
-            <w:noProof/>
-            <w:lang w:val="fr-FR" w:eastAsia="fr-FR"/>
-          </w:rPr>
-          <w:drawing>
-            <wp:inline distT="0" distB="0" distL="0" distR="0" wp14:anchorId="3BEF7AFE" wp14:editId="6D4E457A">
-              <wp:extent cx="4999565" cy="3600000"/>
-              <wp:effectExtent l="0" t="0" r="0" b="635"/>
-              <wp:docPr id="28" name="akado_installer_panel4.png" descr="\\VBOXSVR\Projets\AKaDo\user_guide\img\akado_installer_panel4.png"/>
-              <wp:cNvGraphicFramePr>
-                <a:graphicFrameLocks xmlns:a="http://schemas.openxmlformats.org/drawingml/2006/main" noChangeAspect="1"/>
-              </wp:cNvGraphicFramePr>
-              <a:graphic xmlns:a="http://schemas.openxmlformats.org/drawingml/2006/main">
-                <a:graphicData uri="http://schemas.openxmlformats.org/drawingml/2006/picture">
-                  <pic:pic xmlns:pic="http://schemas.openxmlformats.org/drawingml/2006/picture">
-                    <pic:nvPicPr>
-                      <pic:cNvPr id="0" name="akado_installer_panel4.png"/>
-                      <pic:cNvPicPr/>
-                    </pic:nvPicPr>
-                    <pic:blipFill>
-                      <a:blip r:link="rId25" cstate="print"/>
-                      <a:stretch>
-                        <a:fillRect/>
-                      </a:stretch>
-                    </pic:blipFill>
-                    <pic:spPr>
-                      <a:xfrm>
-                        <a:off x="0" y="0"/>
-                        <a:ext cx="4999565" cy="3600000"/>
-                      </a:xfrm>
-                      <a:prstGeom prst="rect">
-                        <a:avLst/>
-                      </a:prstGeom>
-                    </pic:spPr>
-                  </pic:pic>
-                </a:graphicData>
-              </a:graphic>
-            </wp:inline>
-          </w:drawing>
-        </w:r>
-      </w:del>
-    </w:p>
-    <w:p>
-      <w:pPr>
-        <w:jc w:val="center"/>
-        <w:rPr>
-          <w:ins w:id="28" w:author="Julien Lebranchu" w:date="2016-04-01T08:08:00Z"/>
-          <w:lang w:val="fr-FR"/>
-        </w:rPr>
-      </w:pPr>
-      <w:ins w:id="29" w:author="Julien Lebranchu" w:date="2016-04-01T08:08:00Z">
-        <w:r>
-          <w:rPr>
-            <w:noProof/>
-            <w:lang w:val="fr-FR" w:eastAsia="fr-FR"/>
-          </w:rPr>
-          <w:drawing>
-            <wp:inline distT="0" distB="0" distL="0" distR="0" wp14:anchorId="6ECC460A" wp14:editId="2DA7DD0D">
-              <wp:extent cx="4999565" cy="3600000"/>
-              <wp:effectExtent l="0" t="0" r="0" b="635"/>
-              <wp:docPr id="23" name="akado_installer_panel4.png" descr="\\VBOXSVR\Projets\AKaDo\user_guide\img\akado_installer_panel4.png"/>
-              <wp:cNvGraphicFramePr>
-                <a:graphicFrameLocks xmlns:a="http://schemas.openxmlformats.org/drawingml/2006/main" noChangeAspect="1"/>
-              </wp:cNvGraphicFramePr>
-              <a:graphic xmlns:a="http://schemas.openxmlformats.org/drawingml/2006/main">
-                <a:graphicData uri="http://schemas.openxmlformats.org/drawingml/2006/picture">
-                  <pic:pic xmlns:pic="http://schemas.openxmlformats.org/drawingml/2006/picture">
-                    <pic:nvPicPr>
-                      <pic:cNvPr id="0" name="akado_installer_panel4.png"/>
-                      <pic:cNvPicPr/>
-                    </pic:nvPicPr>
-                    <pic:blipFill>
-                      <a:blip r:link="rId25"/>
-                      <a:stretch>
-                        <a:fillRect/>
-                      </a:stretch>
-                    </pic:blipFill>
-                    <pic:spPr>
-                      <a:xfrm>
-                        <a:off x="0" y="0"/>
-                        <a:ext cx="4999565" cy="3600000"/>
-                      </a:xfrm>
-                      <a:prstGeom prst="rect">
-                        <a:avLst/>
-                      </a:prstGeom>
-                    </pic:spPr>
-                  </pic:pic>
-                </a:graphicData>
-              </a:graphic>
-            </wp:inline>
-          </w:drawing>
-        </w:r>
-      </w:ins>
+          <w:lang w:val="fr-FR"/>
+        </w:rPr>
+      </w:pPr>
+      <w:r>
+        <w:rPr>
+          <w:noProof/>
+          <w:lang w:val="fr-FR" w:eastAsia="fr-FR"/>
+        </w:rPr>
+        <w:drawing>
+          <wp:inline distT="0" distB="0" distL="0" distR="0" wp14:anchorId="6ECC460A" wp14:editId="7C3ABA60">
+            <wp:extent cx="4999565" cy="3600000"/>
+            <wp:effectExtent l="0" t="0" r="0" b="635"/>
+            <wp:docPr id="23" name="akado_installer_panel4.png" descr="\\VBOXSVR\Projets\AKaDo\user_guide\img\akado_installer_panel4.png"/>
+            <wp:cNvGraphicFramePr>
+              <a:graphicFrameLocks xmlns:a="http://schemas.openxmlformats.org/drawingml/2006/main" noChangeAspect="1"/>
+            </wp:cNvGraphicFramePr>
+            <a:graphic xmlns:a="http://schemas.openxmlformats.org/drawingml/2006/main">
+              <a:graphicData uri="http://schemas.openxmlformats.org/drawingml/2006/picture">
+                <pic:pic xmlns:pic="http://schemas.openxmlformats.org/drawingml/2006/picture">
+                  <pic:nvPicPr>
+                    <pic:cNvPr id="0" name="akado_installer_panel4.png"/>
+                    <pic:cNvPicPr/>
+                  </pic:nvPicPr>
+                  <pic:blipFill>
+                    <a:blip r:link="rId27"/>
+                    <a:stretch>
+                      <a:fillRect/>
+                    </a:stretch>
+                  </pic:blipFill>
+                  <pic:spPr>
+                    <a:xfrm>
+                      <a:off x="0" y="0"/>
+                      <a:ext cx="4999565" cy="3600000"/>
+                    </a:xfrm>
+                    <a:prstGeom prst="rect">
+                      <a:avLst/>
+                    </a:prstGeom>
+                  </pic:spPr>
+                </pic:pic>
+              </a:graphicData>
+            </a:graphic>
+          </wp:inline>
+        </w:drawing>
+      </w:r>
     </w:p>
     <w:p>
       <w:pPr>
@@ -2534,93 +2244,47 @@
           <w:lang w:val="fr-FR"/>
         </w:rPr>
       </w:pPr>
-      <w:del w:id="30" w:author="Julien Lebranchu" w:date="2016-04-01T08:08:00Z">
-        <w:r>
-          <w:rPr>
-            <w:noProof/>
-            <w:lang w:val="fr-FR" w:eastAsia="fr-FR"/>
-          </w:rPr>
-          <w:lastRenderedPageBreak/>
-          <w:drawing>
-            <wp:inline distT="0" distB="0" distL="0" distR="0" wp14:anchorId="1BD81976" wp14:editId="4C558042">
-              <wp:extent cx="4999566" cy="3600000"/>
-              <wp:effectExtent l="0" t="0" r="0" b="635"/>
-              <wp:docPr id="32" name="akado_installer_panel5.png" descr="\\VBOXSVR\Projets\AKaDo\user_guide\img\akado_installer_panel5.png"/>
-              <wp:cNvGraphicFramePr>
-                <a:graphicFrameLocks xmlns:a="http://schemas.openxmlformats.org/drawingml/2006/main" noChangeAspect="1"/>
-              </wp:cNvGraphicFramePr>
-              <a:graphic xmlns:a="http://schemas.openxmlformats.org/drawingml/2006/main">
-                <a:graphicData uri="http://schemas.openxmlformats.org/drawingml/2006/picture">
-                  <pic:pic xmlns:pic="http://schemas.openxmlformats.org/drawingml/2006/picture">
-                    <pic:nvPicPr>
-                      <pic:cNvPr id="0" name="akado_installer_panel5.png"/>
-                      <pic:cNvPicPr/>
-                    </pic:nvPicPr>
-                    <pic:blipFill>
-                      <a:blip r:link="rId26" cstate="print"/>
-                      <a:stretch>
-                        <a:fillRect/>
-                      </a:stretch>
-                    </pic:blipFill>
-                    <pic:spPr>
-                      <a:xfrm>
-                        <a:off x="0" y="0"/>
-                        <a:ext cx="4999566" cy="3600000"/>
-                      </a:xfrm>
-                      <a:prstGeom prst="rect">
-                        <a:avLst/>
-                      </a:prstGeom>
-                    </pic:spPr>
-                  </pic:pic>
-                </a:graphicData>
-              </a:graphic>
-            </wp:inline>
-          </w:drawing>
-        </w:r>
-      </w:del>
-      <w:ins w:id="31" w:author="Julien Lebranchu" w:date="2016-04-01T08:08:00Z">
-        <w:r>
-          <w:rPr>
-            <w:noProof/>
-            <w:lang w:val="fr-FR" w:eastAsia="fr-FR"/>
-          </w:rPr>
-          <w:drawing>
-            <wp:inline distT="0" distB="0" distL="0" distR="0" wp14:anchorId="07264D41" wp14:editId="636E71F4">
-              <wp:extent cx="4999566" cy="3600000"/>
-              <wp:effectExtent l="0" t="0" r="0" b="635"/>
-              <wp:docPr id="27" name="akado_installer_panel5.png" descr="\\VBOXSVR\Projets\AKaDo\user_guide\img\akado_installer_panel5.png"/>
-              <wp:cNvGraphicFramePr>
-                <a:graphicFrameLocks xmlns:a="http://schemas.openxmlformats.org/drawingml/2006/main" noChangeAspect="1"/>
-              </wp:cNvGraphicFramePr>
-              <a:graphic xmlns:a="http://schemas.openxmlformats.org/drawingml/2006/main">
-                <a:graphicData uri="http://schemas.openxmlformats.org/drawingml/2006/picture">
-                  <pic:pic xmlns:pic="http://schemas.openxmlformats.org/drawingml/2006/picture">
-                    <pic:nvPicPr>
-                      <pic:cNvPr id="0" name="akado_installer_panel5.png"/>
-                      <pic:cNvPicPr/>
-                    </pic:nvPicPr>
-                    <pic:blipFill>
-                      <a:blip r:link="rId26"/>
-                      <a:stretch>
-                        <a:fillRect/>
-                      </a:stretch>
-                    </pic:blipFill>
-                    <pic:spPr>
-                      <a:xfrm>
-                        <a:off x="0" y="0"/>
-                        <a:ext cx="4999566" cy="3600000"/>
-                      </a:xfrm>
-                      <a:prstGeom prst="rect">
-                        <a:avLst/>
-                      </a:prstGeom>
-                    </pic:spPr>
-                  </pic:pic>
-                </a:graphicData>
-              </a:graphic>
-            </wp:inline>
-          </w:drawing>
-        </w:r>
-      </w:ins>
+      <w:r>
+        <w:rPr>
+          <w:noProof/>
+          <w:lang w:val="fr-FR" w:eastAsia="fr-FR"/>
+        </w:rPr>
+        <w:drawing>
+          <wp:inline distT="0" distB="0" distL="0" distR="0" wp14:anchorId="07264D41" wp14:editId="740CE9D6">
+            <wp:extent cx="4999566" cy="3600000"/>
+            <wp:effectExtent l="0" t="0" r="0" b="635"/>
+            <wp:docPr id="27" name="akado_installer_panel5.png" descr="\\VBOXSVR\Projets\AKaDo\user_guide\img\akado_installer_panel5.png"/>
+            <wp:cNvGraphicFramePr>
+              <a:graphicFrameLocks xmlns:a="http://schemas.openxmlformats.org/drawingml/2006/main" noChangeAspect="1"/>
+            </wp:cNvGraphicFramePr>
+            <a:graphic xmlns:a="http://schemas.openxmlformats.org/drawingml/2006/main">
+              <a:graphicData uri="http://schemas.openxmlformats.org/drawingml/2006/picture">
+                <pic:pic xmlns:pic="http://schemas.openxmlformats.org/drawingml/2006/picture">
+                  <pic:nvPicPr>
+                    <pic:cNvPr id="0" name="akado_installer_panel5.png"/>
+                    <pic:cNvPicPr/>
+                  </pic:nvPicPr>
+                  <pic:blipFill>
+                    <a:blip r:link="rId28"/>
+                    <a:stretch>
+                      <a:fillRect/>
+                    </a:stretch>
+                  </pic:blipFill>
+                  <pic:spPr>
+                    <a:xfrm>
+                      <a:off x="0" y="0"/>
+                      <a:ext cx="4999566" cy="3600000"/>
+                    </a:xfrm>
+                    <a:prstGeom prst="rect">
+                      <a:avLst/>
+                    </a:prstGeom>
+                  </pic:spPr>
+                </pic:pic>
+              </a:graphicData>
+            </a:graphic>
+          </wp:inline>
+        </w:drawing>
+      </w:r>
       <w:r>
         <w:rPr>
           <w:lang w:val="fr-FR"/>
@@ -2654,107 +2318,50 @@
         <w:ind w:left="360"/>
         <w:jc w:val="center"/>
         <w:rPr>
-          <w:del w:id="32" w:author="Julien Lebranchu" w:date="2016-04-01T08:08:00Z"/>
-          <w:lang w:val="fr-FR"/>
-        </w:rPr>
-      </w:pPr>
-      <w:del w:id="33" w:author="Julien Lebranchu" w:date="2016-04-01T08:08:00Z">
-        <w:r>
-          <w:rPr>
-            <w:noProof/>
-            <w:lang w:val="fr-FR" w:eastAsia="fr-FR"/>
-          </w:rPr>
-          <w:drawing>
-            <wp:inline distT="0" distB="0" distL="0" distR="0" wp14:anchorId="1F169873" wp14:editId="40E34274">
-              <wp:extent cx="5000400" cy="3600000"/>
-              <wp:effectExtent l="0" t="0" r="0" b="635"/>
-              <wp:docPr id="33" name="akado_installer_panel6.png" descr="\\VBOXSVR\Projets\AKaDo\user_guide\img\akado_installer_panel6.png"/>
-              <wp:cNvGraphicFramePr>
-                <a:graphicFrameLocks xmlns:a="http://schemas.openxmlformats.org/drawingml/2006/main" noChangeAspect="1"/>
-              </wp:cNvGraphicFramePr>
-              <a:graphic xmlns:a="http://schemas.openxmlformats.org/drawingml/2006/main">
-                <a:graphicData uri="http://schemas.openxmlformats.org/drawingml/2006/picture">
-                  <pic:pic xmlns:pic="http://schemas.openxmlformats.org/drawingml/2006/picture">
-                    <pic:nvPicPr>
-                      <pic:cNvPr id="0" name="akado_installer_panel6.png"/>
-                      <pic:cNvPicPr/>
-                    </pic:nvPicPr>
-                    <pic:blipFill>
-                      <a:blip r:link="rId27" cstate="print"/>
-                      <a:stretch>
-                        <a:fillRect/>
-                      </a:stretch>
-                    </pic:blipFill>
-                    <pic:spPr>
-                      <a:xfrm>
-                        <a:off x="0" y="0"/>
-                        <a:ext cx="5000400" cy="3600000"/>
-                      </a:xfrm>
-                      <a:prstGeom prst="rect">
-                        <a:avLst/>
-                      </a:prstGeom>
-                    </pic:spPr>
-                  </pic:pic>
-                </a:graphicData>
-              </a:graphic>
-            </wp:inline>
-          </w:drawing>
-        </w:r>
-      </w:del>
-    </w:p>
-    <w:p>
-      <w:pPr>
-        <w:spacing w:after="200" w:line="276" w:lineRule="auto"/>
-        <w:ind w:left="360"/>
-        <w:jc w:val="center"/>
-        <w:rPr>
-          <w:ins w:id="34" w:author="Julien Lebranchu" w:date="2016-04-01T08:08:00Z"/>
-          <w:lang w:val="fr-FR"/>
-        </w:rPr>
-      </w:pPr>
-      <w:ins w:id="35" w:author="Julien Lebranchu" w:date="2016-04-01T08:08:00Z">
-        <w:r>
-          <w:rPr>
-            <w:noProof/>
-            <w:lang w:val="fr-FR" w:eastAsia="fr-FR"/>
-          </w:rPr>
-          <w:drawing>
-            <wp:inline distT="0" distB="0" distL="0" distR="0" wp14:anchorId="69792B56" wp14:editId="68808238">
-              <wp:extent cx="5000400" cy="3600000"/>
-              <wp:effectExtent l="0" t="0" r="0" b="635"/>
-              <wp:docPr id="29" name="akado_installer_panel6.png" descr="\\VBOXSVR\Projets\AKaDo\user_guide\img\akado_installer_panel6.png"/>
-              <wp:cNvGraphicFramePr>
-                <a:graphicFrameLocks xmlns:a="http://schemas.openxmlformats.org/drawingml/2006/main" noChangeAspect="1"/>
-              </wp:cNvGraphicFramePr>
-              <a:graphic xmlns:a="http://schemas.openxmlformats.org/drawingml/2006/main">
-                <a:graphicData uri="http://schemas.openxmlformats.org/drawingml/2006/picture">
-                  <pic:pic xmlns:pic="http://schemas.openxmlformats.org/drawingml/2006/picture">
-                    <pic:nvPicPr>
-                      <pic:cNvPr id="0" name="akado_installer_panel6.png"/>
-                      <pic:cNvPicPr/>
-                    </pic:nvPicPr>
-                    <pic:blipFill>
-                      <a:blip r:link="rId27"/>
-                      <a:stretch>
-                        <a:fillRect/>
-                      </a:stretch>
-                    </pic:blipFill>
-                    <pic:spPr>
-                      <a:xfrm>
-                        <a:off x="0" y="0"/>
-                        <a:ext cx="5000400" cy="3600000"/>
-                      </a:xfrm>
-                      <a:prstGeom prst="rect">
-                        <a:avLst/>
-                      </a:prstGeom>
-                    </pic:spPr>
-                  </pic:pic>
-                </a:graphicData>
-              </a:graphic>
-            </wp:inline>
-          </w:drawing>
-        </w:r>
-      </w:ins>
+          <w:lang w:val="fr-FR"/>
+        </w:rPr>
+      </w:pPr>
+      <w:r>
+        <w:rPr>
+          <w:noProof/>
+          <w:lang w:val="fr-FR" w:eastAsia="fr-FR"/>
+        </w:rPr>
+        <w:drawing>
+          <wp:inline distT="0" distB="0" distL="0" distR="0" wp14:anchorId="69792B56" wp14:editId="2E73A56A">
+            <wp:extent cx="5000400" cy="3600000"/>
+            <wp:effectExtent l="0" t="0" r="0" b="635"/>
+            <wp:docPr id="29" name="akado_installer_panel6.png" descr="\\VBOXSVR\Projets\AKaDo\user_guide\img\akado_installer_panel6.png"/>
+            <wp:cNvGraphicFramePr>
+              <a:graphicFrameLocks xmlns:a="http://schemas.openxmlformats.org/drawingml/2006/main" noChangeAspect="1"/>
+            </wp:cNvGraphicFramePr>
+            <a:graphic xmlns:a="http://schemas.openxmlformats.org/drawingml/2006/main">
+              <a:graphicData uri="http://schemas.openxmlformats.org/drawingml/2006/picture">
+                <pic:pic xmlns:pic="http://schemas.openxmlformats.org/drawingml/2006/picture">
+                  <pic:nvPicPr>
+                    <pic:cNvPr id="0" name="akado_installer_panel6.png"/>
+                    <pic:cNvPicPr/>
+                  </pic:nvPicPr>
+                  <pic:blipFill>
+                    <a:blip r:link="rId29"/>
+                    <a:stretch>
+                      <a:fillRect/>
+                    </a:stretch>
+                  </pic:blipFill>
+                  <pic:spPr>
+                    <a:xfrm>
+                      <a:off x="0" y="0"/>
+                      <a:ext cx="5000400" cy="3600000"/>
+                    </a:xfrm>
+                    <a:prstGeom prst="rect">
+                      <a:avLst/>
+                    </a:prstGeom>
+                  </pic:spPr>
+                </pic:pic>
+              </a:graphicData>
+            </a:graphic>
+          </wp:inline>
+        </w:drawing>
+      </w:r>
     </w:p>
     <w:p>
       <w:pPr>
@@ -2781,108 +2388,50 @@
         <w:ind w:left="360"/>
         <w:jc w:val="center"/>
         <w:rPr>
-          <w:del w:id="36" w:author="Julien Lebranchu" w:date="2016-04-01T08:08:00Z"/>
-          <w:lang w:val="fr-FR"/>
-        </w:rPr>
-      </w:pPr>
-      <w:del w:id="37" w:author="Julien Lebranchu" w:date="2016-04-01T08:08:00Z">
-        <w:r>
-          <w:rPr>
-            <w:noProof/>
-            <w:lang w:val="fr-FR" w:eastAsia="fr-FR"/>
-          </w:rPr>
-          <w:lastRenderedPageBreak/>
-          <w:drawing>
-            <wp:inline distT="0" distB="0" distL="0" distR="0" wp14:anchorId="2510817A" wp14:editId="0543E4B7">
-              <wp:extent cx="5000400" cy="3600000"/>
-              <wp:effectExtent l="0" t="0" r="0" b="635"/>
-              <wp:docPr id="34" name="akado_installer_panel7.png" descr="\\VBOXSVR\Projets\AKaDo\user_guide\img\akado_installer_panel7.png"/>
-              <wp:cNvGraphicFramePr>
-                <a:graphicFrameLocks xmlns:a="http://schemas.openxmlformats.org/drawingml/2006/main" noChangeAspect="1"/>
-              </wp:cNvGraphicFramePr>
-              <a:graphic xmlns:a="http://schemas.openxmlformats.org/drawingml/2006/main">
-                <a:graphicData uri="http://schemas.openxmlformats.org/drawingml/2006/picture">
-                  <pic:pic xmlns:pic="http://schemas.openxmlformats.org/drawingml/2006/picture">
-                    <pic:nvPicPr>
-                      <pic:cNvPr id="0" name="akado_installer_panel7.png"/>
-                      <pic:cNvPicPr/>
-                    </pic:nvPicPr>
-                    <pic:blipFill>
-                      <a:blip r:link="rId28" cstate="print"/>
-                      <a:stretch>
-                        <a:fillRect/>
-                      </a:stretch>
-                    </pic:blipFill>
-                    <pic:spPr>
-                      <a:xfrm>
-                        <a:off x="0" y="0"/>
-                        <a:ext cx="5000400" cy="3600000"/>
-                      </a:xfrm>
-                      <a:prstGeom prst="rect">
-                        <a:avLst/>
-                      </a:prstGeom>
-                    </pic:spPr>
-                  </pic:pic>
-                </a:graphicData>
-              </a:graphic>
-            </wp:inline>
-          </w:drawing>
-        </w:r>
-      </w:del>
-    </w:p>
-    <w:p>
-      <w:pPr>
-        <w:spacing w:after="200" w:line="276" w:lineRule="auto"/>
-        <w:ind w:left="360"/>
-        <w:jc w:val="center"/>
-        <w:rPr>
-          <w:ins w:id="38" w:author="Julien Lebranchu" w:date="2016-04-01T08:08:00Z"/>
-          <w:lang w:val="fr-FR"/>
-        </w:rPr>
-      </w:pPr>
-      <w:ins w:id="39" w:author="Julien Lebranchu" w:date="2016-04-01T08:08:00Z">
-        <w:r>
-          <w:rPr>
-            <w:noProof/>
-            <w:lang w:val="fr-FR" w:eastAsia="fr-FR"/>
-          </w:rPr>
-          <w:drawing>
-            <wp:inline distT="0" distB="0" distL="0" distR="0" wp14:anchorId="18A9E739" wp14:editId="491825A9">
-              <wp:extent cx="5000400" cy="3600000"/>
-              <wp:effectExtent l="0" t="0" r="0" b="635"/>
-              <wp:docPr id="30" name="akado_installer_panel7.png" descr="\\VBOXSVR\Projets\AKaDo\user_guide\img\akado_installer_panel7.png"/>
-              <wp:cNvGraphicFramePr>
-                <a:graphicFrameLocks xmlns:a="http://schemas.openxmlformats.org/drawingml/2006/main" noChangeAspect="1"/>
-              </wp:cNvGraphicFramePr>
-              <a:graphic xmlns:a="http://schemas.openxmlformats.org/drawingml/2006/main">
-                <a:graphicData uri="http://schemas.openxmlformats.org/drawingml/2006/picture">
-                  <pic:pic xmlns:pic="http://schemas.openxmlformats.org/drawingml/2006/picture">
-                    <pic:nvPicPr>
-                      <pic:cNvPr id="0" name="akado_installer_panel7.png"/>
-                      <pic:cNvPicPr/>
-                    </pic:nvPicPr>
-                    <pic:blipFill>
-                      <a:blip r:link="rId28"/>
-                      <a:stretch>
-                        <a:fillRect/>
-                      </a:stretch>
-                    </pic:blipFill>
-                    <pic:spPr>
-                      <a:xfrm>
-                        <a:off x="0" y="0"/>
-                        <a:ext cx="5000400" cy="3600000"/>
-                      </a:xfrm>
-                      <a:prstGeom prst="rect">
-                        <a:avLst/>
-                      </a:prstGeom>
-                    </pic:spPr>
-                  </pic:pic>
-                </a:graphicData>
-              </a:graphic>
-            </wp:inline>
-          </w:drawing>
-        </w:r>
-      </w:ins>
+          <w:lang w:val="fr-FR"/>
+        </w:rPr>
+      </w:pPr>
+      <w:r>
+        <w:rPr>
+          <w:noProof/>
+          <w:lang w:val="fr-FR" w:eastAsia="fr-FR"/>
+        </w:rPr>
+        <w:drawing>
+          <wp:inline distT="0" distB="0" distL="0" distR="0" wp14:anchorId="18A9E739" wp14:editId="259D91ED">
+            <wp:extent cx="5000400" cy="3600000"/>
+            <wp:effectExtent l="0" t="0" r="0" b="635"/>
+            <wp:docPr id="30" name="akado_installer_panel7.png" descr="\\VBOXSVR\Projets\AKaDo\user_guide\img\akado_installer_panel7.png"/>
+            <wp:cNvGraphicFramePr>
+              <a:graphicFrameLocks xmlns:a="http://schemas.openxmlformats.org/drawingml/2006/main" noChangeAspect="1"/>
+            </wp:cNvGraphicFramePr>
+            <a:graphic xmlns:a="http://schemas.openxmlformats.org/drawingml/2006/main">
+              <a:graphicData uri="http://schemas.openxmlformats.org/drawingml/2006/picture">
+                <pic:pic xmlns:pic="http://schemas.openxmlformats.org/drawingml/2006/picture">
+                  <pic:nvPicPr>
+                    <pic:cNvPr id="0" name="akado_installer_panel7.png"/>
+                    <pic:cNvPicPr/>
+                  </pic:nvPicPr>
+                  <pic:blipFill>
+                    <a:blip r:link="rId30"/>
+                    <a:stretch>
+                      <a:fillRect/>
+                    </a:stretch>
+                  </pic:blipFill>
+                  <pic:spPr>
+                    <a:xfrm>
+                      <a:off x="0" y="0"/>
+                      <a:ext cx="5000400" cy="3600000"/>
+                    </a:xfrm>
+                    <a:prstGeom prst="rect">
+                      <a:avLst/>
+                    </a:prstGeom>
+                  </pic:spPr>
+                </pic:pic>
+              </a:graphicData>
+            </a:graphic>
+          </wp:inline>
+        </w:drawing>
+      </w:r>
     </w:p>
     <w:p>
       <w:pPr>
@@ -2958,107 +2507,50 @@
         <w:spacing w:after="200" w:line="276" w:lineRule="auto"/>
         <w:jc w:val="center"/>
         <w:rPr>
-          <w:del w:id="40" w:author="Julien Lebranchu" w:date="2016-04-01T08:08:00Z"/>
-          <w:lang w:val="fr-FR"/>
-        </w:rPr>
-      </w:pPr>
-      <w:del w:id="41" w:author="Julien Lebranchu" w:date="2016-04-01T08:08:00Z">
-        <w:r>
-          <w:rPr>
-            <w:noProof/>
-            <w:lang w:val="fr-FR" w:eastAsia="fr-FR"/>
-          </w:rPr>
-          <w:drawing>
-            <wp:inline distT="0" distB="0" distL="0" distR="0" wp14:anchorId="3E69A7D3" wp14:editId="765824E9">
-              <wp:extent cx="4999565" cy="3600000"/>
-              <wp:effectExtent l="0" t="0" r="0" b="635"/>
-              <wp:docPr id="35" name="akado_installer_panel8.png" descr="\\VBOXSVR\Projets\AKaDo\user_guide\img\akado_installer_panel8.png"/>
-              <wp:cNvGraphicFramePr>
-                <a:graphicFrameLocks xmlns:a="http://schemas.openxmlformats.org/drawingml/2006/main" noChangeAspect="1"/>
-              </wp:cNvGraphicFramePr>
-              <a:graphic xmlns:a="http://schemas.openxmlformats.org/drawingml/2006/main">
-                <a:graphicData uri="http://schemas.openxmlformats.org/drawingml/2006/picture">
-                  <pic:pic xmlns:pic="http://schemas.openxmlformats.org/drawingml/2006/picture">
-                    <pic:nvPicPr>
-                      <pic:cNvPr id="0" name="akado_installer_panel8.png"/>
-                      <pic:cNvPicPr/>
-                    </pic:nvPicPr>
-                    <pic:blipFill>
-                      <a:blip r:link="rId29" cstate="print"/>
-                      <a:stretch>
-                        <a:fillRect/>
-                      </a:stretch>
-                    </pic:blipFill>
-                    <pic:spPr>
-                      <a:xfrm>
-                        <a:off x="0" y="0"/>
-                        <a:ext cx="4999565" cy="3600000"/>
-                      </a:xfrm>
-                      <a:prstGeom prst="rect">
-                        <a:avLst/>
-                      </a:prstGeom>
-                    </pic:spPr>
-                  </pic:pic>
-                </a:graphicData>
-              </a:graphic>
-            </wp:inline>
-          </w:drawing>
-        </w:r>
-      </w:del>
-    </w:p>
-    <w:p>
-      <w:pPr>
-        <w:pStyle w:val="Paragraphedeliste"/>
-        <w:spacing w:after="200" w:line="276" w:lineRule="auto"/>
-        <w:jc w:val="center"/>
-        <w:rPr>
-          <w:ins w:id="42" w:author="Julien Lebranchu" w:date="2016-04-01T08:08:00Z"/>
-          <w:lang w:val="fr-FR"/>
-        </w:rPr>
-      </w:pPr>
-      <w:ins w:id="43" w:author="Julien Lebranchu" w:date="2016-04-01T08:08:00Z">
-        <w:r>
-          <w:rPr>
-            <w:noProof/>
-            <w:lang w:val="fr-FR" w:eastAsia="fr-FR"/>
-          </w:rPr>
-          <w:drawing>
-            <wp:inline distT="0" distB="0" distL="0" distR="0" wp14:anchorId="2E8D07FD" wp14:editId="73784CCC">
-              <wp:extent cx="4999565" cy="3600000"/>
-              <wp:effectExtent l="0" t="0" r="0" b="635"/>
-              <wp:docPr id="31" name="akado_installer_panel8.png" descr="\\VBOXSVR\Projets\AKaDo\user_guide\img\akado_installer_panel8.png"/>
-              <wp:cNvGraphicFramePr>
-                <a:graphicFrameLocks xmlns:a="http://schemas.openxmlformats.org/drawingml/2006/main" noChangeAspect="1"/>
-              </wp:cNvGraphicFramePr>
-              <a:graphic xmlns:a="http://schemas.openxmlformats.org/drawingml/2006/main">
-                <a:graphicData uri="http://schemas.openxmlformats.org/drawingml/2006/picture">
-                  <pic:pic xmlns:pic="http://schemas.openxmlformats.org/drawingml/2006/picture">
-                    <pic:nvPicPr>
-                      <pic:cNvPr id="0" name="akado_installer_panel8.png"/>
-                      <pic:cNvPicPr/>
-                    </pic:nvPicPr>
-                    <pic:blipFill>
-                      <a:blip r:link="rId29"/>
-                      <a:stretch>
-                        <a:fillRect/>
-                      </a:stretch>
-                    </pic:blipFill>
-                    <pic:spPr>
-                      <a:xfrm>
-                        <a:off x="0" y="0"/>
-                        <a:ext cx="4999565" cy="3600000"/>
-                      </a:xfrm>
-                      <a:prstGeom prst="rect">
-                        <a:avLst/>
-                      </a:prstGeom>
-                    </pic:spPr>
-                  </pic:pic>
-                </a:graphicData>
-              </a:graphic>
-            </wp:inline>
-          </w:drawing>
-        </w:r>
-      </w:ins>
+          <w:lang w:val="fr-FR"/>
+        </w:rPr>
+      </w:pPr>
+      <w:r>
+        <w:rPr>
+          <w:noProof/>
+          <w:lang w:val="fr-FR" w:eastAsia="fr-FR"/>
+        </w:rPr>
+        <w:drawing>
+          <wp:inline distT="0" distB="0" distL="0" distR="0" wp14:anchorId="2E8D07FD" wp14:editId="28F3F057">
+            <wp:extent cx="4999565" cy="3600000"/>
+            <wp:effectExtent l="0" t="0" r="0" b="635"/>
+            <wp:docPr id="31" name="akado_installer_panel8.png" descr="\\VBOXSVR\Projets\AKaDo\user_guide\img\akado_installer_panel8.png"/>
+            <wp:cNvGraphicFramePr>
+              <a:graphicFrameLocks xmlns:a="http://schemas.openxmlformats.org/drawingml/2006/main" noChangeAspect="1"/>
+            </wp:cNvGraphicFramePr>
+            <a:graphic xmlns:a="http://schemas.openxmlformats.org/drawingml/2006/main">
+              <a:graphicData uri="http://schemas.openxmlformats.org/drawingml/2006/picture">
+                <pic:pic xmlns:pic="http://schemas.openxmlformats.org/drawingml/2006/picture">
+                  <pic:nvPicPr>
+                    <pic:cNvPr id="0" name="akado_installer_panel8.png"/>
+                    <pic:cNvPicPr/>
+                  </pic:nvPicPr>
+                  <pic:blipFill>
+                    <a:blip r:link="rId31"/>
+                    <a:stretch>
+                      <a:fillRect/>
+                    </a:stretch>
+                  </pic:blipFill>
+                  <pic:spPr>
+                    <a:xfrm>
+                      <a:off x="0" y="0"/>
+                      <a:ext cx="4999565" cy="3600000"/>
+                    </a:xfrm>
+                    <a:prstGeom prst="rect">
+                      <a:avLst/>
+                    </a:prstGeom>
+                  </pic:spPr>
+                </pic:pic>
+              </a:graphicData>
+            </a:graphic>
+          </wp:inline>
+        </w:drawing>
+      </w:r>
     </w:p>
     <w:p>
       <w:pPr>
@@ -3155,7 +2647,6 @@
           <w:szCs w:val="24"/>
           <w:lang w:val="fr-FR" w:eastAsia="fr-FR"/>
         </w:rPr>
-        <w:lastRenderedPageBreak/>
         <w:t xml:space="preserve">Vous devez cliquer sur le raccourci du </w:t>
       </w:r>
       <w:r>
@@ -3578,7 +3069,7 @@
           <w:lang w:val="fr-FR"/>
         </w:rPr>
       </w:pPr>
-      <w:bookmarkStart w:id="44" w:name="_Toc445880895"/>
+      <w:bookmarkStart w:id="8" w:name="_Toc445880895"/>
       <w:r>
         <w:rPr>
           <w:rFonts w:eastAsia="Tw Cen MT" w:cs="Tw Cen MT"/>
@@ -3591,7 +3082,7 @@
         <w:lastRenderedPageBreak/>
         <w:t>UTILISATION</w:t>
       </w:r>
-      <w:bookmarkEnd w:id="44"/>
+      <w:bookmarkEnd w:id="8"/>
     </w:p>
     <w:p>
       <w:pPr>
@@ -3610,8 +3101,8 @@
           <w:lang w:val="fr-FR"/>
         </w:rPr>
       </w:pPr>
-      <w:bookmarkStart w:id="45" w:name="_Toc429984526"/>
-      <w:bookmarkEnd w:id="45"/>
+      <w:bookmarkStart w:id="9" w:name="_Toc429984526"/>
+      <w:bookmarkEnd w:id="9"/>
       <w:r>
         <w:rPr>
           <w:rFonts w:eastAsia="Tw Cen MT" w:cs="Tw Cen MT"/>
@@ -3677,13 +3168,20 @@
           <w:rFonts w:eastAsia="Tw Cen MT"/>
           <w:lang w:val="fr-FR"/>
         </w:rPr>
-        <w:t xml:space="preserve">Lorsque vous exécutez AKaDo, l'interface est affichée (voir </w:t>
+        <w:t>Lorsque vous exécutez AKaDo, l'interface est affichée (voir</w:t>
       </w:r>
       <w:r>
         <w:rPr>
           <w:rFonts w:eastAsia="Tw Cen MT"/>
           <w:lang w:val="fr-FR"/>
         </w:rPr>
+        <w:t xml:space="preserve"> </w:t>
+      </w:r>
+      <w:r>
+        <w:rPr>
+          <w:rFonts w:eastAsia="Tw Cen MT"/>
+          <w:lang w:val="fr-FR"/>
+        </w:rPr>
         <w:fldChar w:fldCharType="begin"/>
       </w:r>
       <w:r>
@@ -3691,23 +3189,27 @@
           <w:rFonts w:eastAsia="Tw Cen MT"/>
           <w:lang w:val="fr-FR"/>
         </w:rPr>
-        <w:instrText>REF _Ref393203300 \h</w:instrText>
+        <w:instrText xml:space="preserve"> REF _Ref466534917 \p \h </w:instrText>
       </w:r>
       <w:r>
         <w:rPr>
           <w:rFonts w:eastAsia="Tw Cen MT"/>
           <w:lang w:val="fr-FR"/>
         </w:rPr>
+      </w:r>
+      <w:r>
+        <w:rPr>
+          <w:rFonts w:eastAsia="Tw Cen MT"/>
+          <w:lang w:val="fr-FR"/>
+        </w:rPr>
         <w:fldChar w:fldCharType="separate"/>
       </w:r>
       <w:r>
         <w:rPr>
           <w:rFonts w:eastAsia="Tw Cen MT"/>
-          <w:b/>
-          <w:bCs/>
-          <w:lang w:val="fr-FR"/>
-        </w:rPr>
-        <w:t>Erreur ! Source du renvoi introuvable.</w:t>
+          <w:lang w:val="fr-FR"/>
+        </w:rPr>
+        <w:t>ci-dessous</w:t>
       </w:r>
       <w:r>
         <w:rPr>
@@ -3721,7 +3223,63 @@
           <w:rFonts w:eastAsia="Tw Cen MT"/>
           <w:lang w:val="fr-FR"/>
         </w:rPr>
-        <w:t xml:space="preserve">). Il y a quatre menus : Fichier, Option, VMS (Anapo) et Aide. </w:t>
+        <w:t xml:space="preserve">). Il y a </w:t>
+      </w:r>
+      <w:r>
+        <w:rPr>
+          <w:rFonts w:eastAsia="Tw Cen MT"/>
+          <w:lang w:val="fr-FR"/>
+        </w:rPr>
+        <w:t>cinq</w:t>
+      </w:r>
+      <w:r>
+        <w:rPr>
+          <w:rFonts w:eastAsia="Tw Cen MT"/>
+          <w:lang w:val="fr-FR"/>
+        </w:rPr>
+        <w:t xml:space="preserve"> menus : Fichier, </w:t>
+      </w:r>
+      <w:r>
+        <w:rPr>
+          <w:rFonts w:eastAsia="Tw Cen MT"/>
+          <w:lang w:val="fr-FR"/>
+        </w:rPr>
+        <w:t>Contrôle AVDTH</w:t>
+      </w:r>
+      <w:r>
+        <w:rPr>
+          <w:rFonts w:eastAsia="Tw Cen MT"/>
+          <w:lang w:val="fr-FR"/>
+        </w:rPr>
+        <w:t xml:space="preserve">, </w:t>
+      </w:r>
+      <w:r>
+        <w:rPr>
+          <w:rFonts w:eastAsia="Tw Cen MT"/>
+          <w:lang w:val="fr-FR"/>
+        </w:rPr>
+        <w:t xml:space="preserve">Contrôle </w:t>
+      </w:r>
+      <w:r>
+        <w:rPr>
+          <w:rFonts w:eastAsia="Tw Cen MT"/>
+          <w:lang w:val="fr-FR"/>
+        </w:rPr>
+        <w:t>VMS (Anapo)</w:t>
+      </w:r>
+      <w:r>
+        <w:rPr>
+          <w:rFonts w:eastAsia="Tw Cen MT"/>
+          <w:lang w:val="fr-FR"/>
+        </w:rPr>
+        <w:t>, Options</w:t>
+      </w:r>
+      <w:r>
+        <w:rPr>
+          <w:rFonts w:eastAsia="Tw Cen MT"/>
+          <w:lang w:val="fr-FR"/>
+        </w:rPr>
+        <w:t xml:space="preserve"> et Aide. </w:t>
       </w:r>
     </w:p>
     <w:p>
@@ -3763,7 +3321,21 @@
           <w:rFonts w:eastAsia="Tw Cen MT" w:cs="Tw Cen MT"/>
           <w:lang w:val="fr-FR"/>
         </w:rPr>
-        <w:t>Dans le menu Option, vous pouvez choisir votre langue (nécessite un redémarrage), vous pouvez également activer/désactiver tous les inspecteurs.</w:t>
+        <w:t xml:space="preserve">Dans le menu </w:t>
+      </w:r>
+      <w:r>
+        <w:rPr>
+          <w:rFonts w:eastAsia="Tw Cen MT"/>
+          <w:lang w:val="fr-FR"/>
+        </w:rPr>
+        <w:t>Contrôle AVDTH</w:t>
+      </w:r>
+      <w:r>
+        <w:rPr>
+          <w:rFonts w:eastAsia="Tw Cen MT" w:cs="Tw Cen MT"/>
+          <w:lang w:val="fr-FR"/>
+        </w:rPr>
+        <w:t>, vous pouvez activer/désactiver tous les inspecteurs.</w:t>
       </w:r>
     </w:p>
     <w:p>
@@ -3784,13 +3356,27 @@
           <w:rFonts w:eastAsia="Tw Cen MT" w:cs="Tw Cen MT"/>
           <w:lang w:val="fr-FR"/>
         </w:rPr>
-        <w:t>Dans le menu VMS, vous pouvez gérer les fonctionnalités d’ANAPO (pour plus d'informations, consultez la section « </w:t>
+        <w:t xml:space="preserve">Dans le menu </w:t>
+      </w:r>
+      <w:r>
+        <w:rPr>
+          <w:rFonts w:eastAsia="Tw Cen MT"/>
+          <w:lang w:val="fr-FR"/>
+        </w:rPr>
+        <w:t xml:space="preserve">Contrôle </w:t>
       </w:r>
       <w:r>
         <w:rPr>
           <w:rFonts w:eastAsia="Tw Cen MT" w:cs="Tw Cen MT"/>
           <w:lang w:val="fr-FR"/>
         </w:rPr>
+        <w:t>VMS, vous pouvez gérer les fonctionnalités d’ANAPO (pour plus d'informations, consultez la section « </w:t>
+      </w:r>
+      <w:r>
+        <w:rPr>
+          <w:rFonts w:eastAsia="Tw Cen MT" w:cs="Tw Cen MT"/>
+          <w:lang w:val="fr-FR"/>
+        </w:rPr>
         <w:fldChar w:fldCharType="begin"/>
       </w:r>
       <w:r>
@@ -3798,37 +3384,47 @@
           <w:rFonts w:eastAsia="Tw Cen MT" w:cs="Tw Cen MT"/>
           <w:lang w:val="fr-FR"/>
         </w:rPr>
-        <w:instrText>REF _Ref430007081 \h</w:instrText>
+        <w:instrText xml:space="preserve"> REF _Ref466534801 \h </w:instrText>
       </w:r>
       <w:r>
         <w:rPr>
           <w:rFonts w:eastAsia="Tw Cen MT" w:cs="Tw Cen MT"/>
           <w:lang w:val="fr-FR"/>
         </w:rPr>
+      </w:r>
+      <w:r>
+        <w:rPr>
+          <w:rFonts w:eastAsia="Tw Cen MT" w:cs="Tw Cen MT"/>
+          <w:lang w:val="fr-FR"/>
+        </w:rPr>
         <w:fldChar w:fldCharType="separate"/>
       </w:r>
       <w:r>
         <w:rPr>
+          <w:lang w:val="fr-FR"/>
+        </w:rPr>
+        <w:t>Anapo (Seulement pour les membres de l’OT)</w:t>
+      </w:r>
+      <w:r>
+        <w:rPr>
           <w:rFonts w:eastAsia="Tw Cen MT" w:cs="Tw Cen MT"/>
-          <w:b/>
-          <w:bCs/>
-          <w:lang w:val="fr-FR"/>
-        </w:rPr>
-        <w:t>Erreur ! Source du renvoi introuvable.</w:t>
+          <w:lang w:val="fr-FR"/>
+        </w:rPr>
+        <w:fldChar w:fldCharType="end"/>
       </w:r>
       <w:r>
         <w:rPr>
           <w:rFonts w:eastAsia="Tw Cen MT" w:cs="Tw Cen MT"/>
           <w:lang w:val="fr-FR"/>
         </w:rPr>
-        <w:fldChar w:fldCharType="end"/>
+        <w:t> » p.</w:t>
       </w:r>
       <w:r>
         <w:rPr>
           <w:rFonts w:eastAsia="Tw Cen MT" w:cs="Tw Cen MT"/>
           <w:lang w:val="fr-FR"/>
         </w:rPr>
-        <w:t xml:space="preserve"> » p. </w:t>
+        <w:t xml:space="preserve"> </w:t>
       </w:r>
       <w:r>
         <w:rPr>
@@ -3842,24 +3438,28 @@
           <w:rFonts w:eastAsia="Tw Cen MT" w:cs="Tw Cen MT"/>
           <w:lang w:val="fr-FR"/>
         </w:rPr>
-        <w:instrText>PAGEREF _Ref430007077 \h</w:instrText>
+        <w:instrText xml:space="preserve"> PAGEREF _Ref466534801 \h </w:instrText>
       </w:r>
       <w:r>
         <w:rPr>
           <w:rFonts w:eastAsia="Tw Cen MT" w:cs="Tw Cen MT"/>
           <w:lang w:val="fr-FR"/>
         </w:rPr>
+      </w:r>
+      <w:r>
+        <w:rPr>
+          <w:rFonts w:eastAsia="Tw Cen MT" w:cs="Tw Cen MT"/>
+          <w:lang w:val="fr-FR"/>
+        </w:rPr>
         <w:fldChar w:fldCharType="separate"/>
       </w:r>
       <w:r>
         <w:rPr>
           <w:rFonts w:eastAsia="Tw Cen MT" w:cs="Tw Cen MT"/>
-          <w:b/>
-          <w:bCs/>
           <w:noProof/>
           <w:lang w:val="fr-FR"/>
         </w:rPr>
-        <w:t>Erreur ! Signet non défini.</w:t>
+        <w:t>29</w:t>
       </w:r>
       <w:r>
         <w:rPr>
@@ -3894,7 +3494,56 @@
           <w:rFonts w:eastAsia="Tw Cen MT" w:cs="Tw Cen MT"/>
           <w:lang w:val="fr-FR"/>
         </w:rPr>
-        <w:t>Dans le menu aide, vous pouvez voir les informations sur AKaDo.</w:t>
+        <w:t xml:space="preserve">Dans le menu Options, </w:t>
+      </w:r>
+      <w:r>
+        <w:rPr>
+          <w:rFonts w:eastAsia="Tw Cen MT" w:cs="Tw Cen MT"/>
+          <w:lang w:val="fr-FR"/>
+        </w:rPr>
+        <w:t>vous pouvez choisir votre langue (nécessite un redémarrage),</w:t>
+      </w:r>
+      <w:r>
+        <w:rPr>
+          <w:rFonts w:eastAsia="Tw Cen MT" w:cs="Tw Cen MT"/>
+          <w:lang w:val="fr-FR"/>
+        </w:rPr>
+        <w:t xml:space="preserve"> activer les sorties dans des fichiers et générer la base géographique.</w:t>
+      </w:r>
+    </w:p>
+    <w:p>
+      <w:pPr>
+        <w:pStyle w:val="Paragraphedeliste"/>
+        <w:numPr>
+          <w:ilvl w:val="0"/>
+          <w:numId w:val="31"/>
+        </w:numPr>
+        <w:suppressAutoHyphens/>
+        <w:rPr>
+          <w:rFonts w:eastAsia="Tw Cen MT" w:cs="Tw Cen MT"/>
+          <w:lang w:val="fr-FR"/>
+        </w:rPr>
+      </w:pPr>
+      <w:r>
+        <w:rPr>
+          <w:rFonts w:eastAsia="Tw Cen MT" w:cs="Tw Cen MT"/>
+          <w:lang w:val="fr-FR"/>
+        </w:rPr>
+        <w:t xml:space="preserve">Dans le menu </w:t>
+      </w:r>
+      <w:r>
+        <w:rPr>
+          <w:rFonts w:eastAsia="Tw Cen MT" w:cs="Tw Cen MT"/>
+          <w:lang w:val="fr-FR"/>
+        </w:rPr>
+        <w:t>A</w:t>
+      </w:r>
+      <w:r>
+        <w:rPr>
+          <w:rFonts w:eastAsia="Tw Cen MT" w:cs="Tw Cen MT"/>
+          <w:lang w:val="fr-FR"/>
+        </w:rPr>
+        <w:t>ide, vous pouvez voir les informations sur AKaDo.</w:t>
       </w:r>
     </w:p>
     <w:p>
@@ -3908,15 +3557,14 @@
       </w:pPr>
       <w:r>
         <w:rPr>
-          <w:rFonts w:eastAsia="Tw Cen MT" w:cs="Tw Cen MT"/>
           <w:noProof/>
           <w:lang w:val="fr-FR" w:eastAsia="fr-FR"/>
         </w:rPr>
         <w:drawing>
-          <wp:inline distT="0" distB="0" distL="0" distR="0" wp14:anchorId="692730C8" wp14:editId="1F876078">
-            <wp:extent cx="5760720" cy="3600450"/>
-            <wp:effectExtent l="0" t="0" r="0" b="0"/>
-            <wp:docPr id="10" name="Picture"/>
+          <wp:inline distT="0" distB="0" distL="0" distR="0" wp14:anchorId="2138D193" wp14:editId="3157F8C5">
+            <wp:extent cx="5488194" cy="3420000"/>
+            <wp:effectExtent l="0" t="0" r="0" b="9525"/>
+            <wp:docPr id="1" name="Image 1"/>
             <wp:cNvGraphicFramePr>
               <a:graphicFrameLocks xmlns:a="http://schemas.openxmlformats.org/drawingml/2006/main" noChangeAspect="1"/>
             </wp:cNvGraphicFramePr>
@@ -3924,32 +3572,30 @@
               <a:graphicData uri="http://schemas.openxmlformats.org/drawingml/2006/picture">
                 <pic:pic xmlns:pic="http://schemas.openxmlformats.org/drawingml/2006/picture">
                   <pic:nvPicPr>
-                    <pic:cNvPr id="14" name="Picture"/>
-                    <pic:cNvPicPr>
-                      <a:picLocks noChangeAspect="1" noChangeArrowheads="1"/>
-                    </pic:cNvPicPr>
+                    <pic:cNvPr id="1" name=""/>
+                    <pic:cNvPicPr/>
                   </pic:nvPicPr>
-                  <pic:blipFill>
-                    <a:blip r:embed="rId30"/>
-                    <a:stretch>
-                      <a:fillRect/>
-                    </a:stretch>
+                  <pic:blipFill rotWithShape="1">
+                    <a:blip r:embed="rId32"/>
+                    <a:srcRect l="4921" t="10540" r="58211" b="12889"/>
+                    <a:stretch/>
                   </pic:blipFill>
                   <pic:spPr bwMode="auto">
                     <a:xfrm>
                       <a:off x="0" y="0"/>
-                      <a:ext cx="5760720" cy="3600450"/>
+                      <a:ext cx="5488194" cy="3420000"/>
                     </a:xfrm>
                     <a:prstGeom prst="rect">
                       <a:avLst/>
                     </a:prstGeom>
-                    <a:noFill/>
-                    <a:ln w="9525">
+                    <a:ln>
                       <a:noFill/>
-                      <a:miter lim="800000"/>
-                      <a:headEnd/>
-                      <a:tailEnd/>
                     </a:ln>
+                    <a:extLst>
+                      <a:ext uri="{53640926-AAD7-44D8-BBD7-CCE9431645EC}">
+                        <a14:shadowObscured xmlns:a14="http://schemas.microsoft.com/office/drawing/2010/main"/>
+                      </a:ext>
+                    </a:extLst>
                   </pic:spPr>
                 </pic:pic>
               </a:graphicData>
@@ -3979,6 +3625,7 @@
           <w:lang w:val="fr-FR"/>
         </w:rPr>
       </w:pPr>
+      <w:bookmarkStart w:id="10" w:name="_Ref466534917"/>
       <w:r>
         <w:rPr>
           <w:rFonts w:eastAsia="Tw Cen MT" w:cs="Tw Cen MT"/>
@@ -4052,6 +3699,7 @@
         </w:rPr>
         <w:fldChar w:fldCharType="end"/>
       </w:r>
+      <w:bookmarkEnd w:id="10"/>
     </w:p>
     <w:p>
       <w:pPr>
@@ -4065,26 +3713,39 @@
           <w:rFonts w:eastAsia="Times New Roman"/>
           <w:lang w:val="fr-FR" w:eastAsia="fr-FR"/>
         </w:rPr>
-        <w:t xml:space="preserve">Pour charger une base de données, vous devez parcourir vos répertoires et choisir un fichier de base de données (voir </w:t>
+        <w:t>Pour charger une base de données, vous devez parcourir vos répertoires et choisir un fichier de base de données (voir</w:t>
       </w:r>
       <w:r>
         <w:rPr>
           <w:rFonts w:eastAsia="Times New Roman"/>
           <w:lang w:val="fr-FR" w:eastAsia="fr-FR"/>
         </w:rPr>
+        <w:t xml:space="preserve"> </w:t>
+      </w:r>
+      <w:r>
+        <w:rPr>
+          <w:rFonts w:eastAsia="Times New Roman"/>
+          <w:lang w:val="fr-FR" w:eastAsia="fr-FR"/>
+        </w:rPr>
         <w:fldChar w:fldCharType="begin"/>
       </w:r>
       <w:r>
         <w:rPr>
-          <w:rFonts w:eastAsia="Tw Cen MT" w:cs="Tw Cen MT"/>
-          <w:lang w:val="fr-FR"/>
-        </w:rPr>
-        <w:instrText>REF _Ref393203264 \h</w:instrText>
-      </w:r>
-      <w:r>
-        <w:rPr>
-          <w:rFonts w:eastAsia="Tw Cen MT" w:cs="Tw Cen MT"/>
-          <w:lang w:val="fr-FR"/>
+          <w:rFonts w:eastAsia="Times New Roman"/>
+          <w:lang w:val="fr-FR" w:eastAsia="fr-FR"/>
+        </w:rPr>
+        <w:instrText xml:space="preserve"> REF _Ref466535194 \h </w:instrText>
+      </w:r>
+      <w:r>
+        <w:rPr>
+          <w:rFonts w:eastAsia="Times New Roman"/>
+          <w:lang w:val="fr-FR" w:eastAsia="fr-FR"/>
+        </w:rPr>
+      </w:r>
+      <w:r>
+        <w:rPr>
+          <w:rFonts w:eastAsia="Times New Roman"/>
+          <w:lang w:val="fr-FR" w:eastAsia="fr-FR"/>
         </w:rPr>
         <w:fldChar w:fldCharType="separate"/>
       </w:r>
@@ -4093,14 +3754,79 @@
           <w:rFonts w:eastAsia="Tw Cen MT" w:cs="Tw Cen MT"/>
           <w:b/>
           <w:bCs/>
-          <w:lang w:val="fr-FR"/>
-        </w:rPr>
-        <w:t>Erreur ! Source du renvoi introuvable.</w:t>
+          <w:caps/>
+          <w:sz w:val="16"/>
+          <w:szCs w:val="16"/>
+          <w:lang w:val="fr-FR"/>
+        </w:rPr>
+        <w:t xml:space="preserve">Figure </w:t>
       </w:r>
       <w:r>
         <w:rPr>
           <w:rFonts w:eastAsia="Tw Cen MT" w:cs="Tw Cen MT"/>
-          <w:lang w:val="fr-FR"/>
+          <w:b/>
+          <w:bCs/>
+          <w:caps/>
+          <w:noProof/>
+          <w:sz w:val="16"/>
+          <w:szCs w:val="16"/>
+          <w:lang w:val="fr-FR"/>
+        </w:rPr>
+        <w:t>2</w:t>
+      </w:r>
+      <w:r>
+        <w:rPr>
+          <w:rFonts w:eastAsia="Times New Roman"/>
+          <w:lang w:val="fr-FR" w:eastAsia="fr-FR"/>
+        </w:rPr>
+        <w:fldChar w:fldCharType="end"/>
+      </w:r>
+      <w:r>
+        <w:rPr>
+          <w:rFonts w:eastAsia="Times New Roman"/>
+          <w:lang w:val="fr-FR" w:eastAsia="fr-FR"/>
+        </w:rPr>
+        <w:t xml:space="preserve"> </w:t>
+      </w:r>
+      <w:r>
+        <w:rPr>
+          <w:rFonts w:eastAsia="Times New Roman"/>
+          <w:lang w:val="fr-FR" w:eastAsia="fr-FR"/>
+        </w:rPr>
+        <w:fldChar w:fldCharType="begin"/>
+      </w:r>
+      <w:r>
+        <w:rPr>
+          <w:rFonts w:eastAsia="Times New Roman"/>
+          <w:lang w:val="fr-FR" w:eastAsia="fr-FR"/>
+        </w:rPr>
+        <w:instrText xml:space="preserve"> PAGEREF _Ref466535194 \p \h </w:instrText>
+      </w:r>
+      <w:r>
+        <w:rPr>
+          <w:rFonts w:eastAsia="Times New Roman"/>
+          <w:lang w:val="fr-FR" w:eastAsia="fr-FR"/>
+        </w:rPr>
+      </w:r>
+      <w:r>
+        <w:rPr>
+          <w:rFonts w:eastAsia="Times New Roman"/>
+          <w:lang w:val="fr-FR" w:eastAsia="fr-FR"/>
+        </w:rPr>
+        <w:fldChar w:fldCharType="separate"/>
+      </w:r>
+      <w:r>
+        <w:rPr>
+          <w:rFonts w:eastAsia="Times New Roman"/>
+          <w:noProof/>
+          <w:lang w:val="fr-FR" w:eastAsia="fr-FR"/>
+        </w:rPr>
+        <w:t>en page 9</w:t>
+      </w:r>
+      <w:r>
+        <w:rPr>
+          <w:rFonts w:eastAsia="Times New Roman"/>
+          <w:lang w:val="fr-FR" w:eastAsia="fr-FR"/>
         </w:rPr>
         <w:fldChar w:fldCharType="end"/>
       </w:r>
@@ -4215,16 +3941,15 @@
       </w:pPr>
       <w:r>
         <w:rPr>
-          <w:rFonts w:eastAsia="Tw Cen MT" w:cs="Tw Cen MT"/>
           <w:noProof/>
           <w:lang w:val="fr-FR" w:eastAsia="fr-FR"/>
         </w:rPr>
         <w:lastRenderedPageBreak/>
         <w:drawing>
-          <wp:inline distT="0" distB="0" distL="0" distR="0" wp14:anchorId="278CA014" wp14:editId="58E5F9DA">
-            <wp:extent cx="5472000" cy="3420000"/>
-            <wp:effectExtent l="0" t="0" r="0" b="9525"/>
-            <wp:docPr id="11" name="Picture"/>
+          <wp:inline distT="0" distB="0" distL="0" distR="0" wp14:anchorId="28358042" wp14:editId="16EF7C21">
+            <wp:extent cx="5460557" cy="3420000"/>
+            <wp:effectExtent l="0" t="0" r="6985" b="9525"/>
+            <wp:docPr id="36" name="Image 36"/>
             <wp:cNvGraphicFramePr>
               <a:graphicFrameLocks xmlns:a="http://schemas.openxmlformats.org/drawingml/2006/main" noChangeAspect="1"/>
             </wp:cNvGraphicFramePr>
@@ -4232,32 +3957,23 @@
               <a:graphicData uri="http://schemas.openxmlformats.org/drawingml/2006/picture">
                 <pic:pic xmlns:pic="http://schemas.openxmlformats.org/drawingml/2006/picture">
                   <pic:nvPicPr>
-                    <pic:cNvPr id="15" name="Picture"/>
-                    <pic:cNvPicPr>
-                      <a:picLocks noChangeAspect="1" noChangeArrowheads="1"/>
-                    </pic:cNvPicPr>
+                    <pic:cNvPr id="1" name=""/>
+                    <pic:cNvPicPr/>
                   </pic:nvPicPr>
                   <pic:blipFill>
-                    <a:blip r:embed="rId31"/>
+                    <a:blip r:embed="rId33"/>
                     <a:stretch>
                       <a:fillRect/>
                     </a:stretch>
                   </pic:blipFill>
-                  <pic:spPr bwMode="auto">
+                  <pic:spPr>
                     <a:xfrm>
                       <a:off x="0" y="0"/>
-                      <a:ext cx="5472000" cy="3420000"/>
+                      <a:ext cx="5460557" cy="3420000"/>
                     </a:xfrm>
                     <a:prstGeom prst="rect">
                       <a:avLst/>
                     </a:prstGeom>
-                    <a:noFill/>
-                    <a:ln w="9525">
-                      <a:noFill/>
-                      <a:miter lim="800000"/>
-                      <a:headEnd/>
-                      <a:tailEnd/>
-                    </a:ln>
                   </pic:spPr>
                 </pic:pic>
               </a:graphicData>
@@ -4287,6 +4003,7 @@
           <w:lang w:val="fr-FR"/>
         </w:rPr>
       </w:pPr>
+      <w:bookmarkStart w:id="11" w:name="_Ref466535194"/>
       <w:r>
         <w:rPr>
           <w:rFonts w:eastAsia="Tw Cen MT" w:cs="Tw Cen MT"/>
@@ -4360,6 +4077,7 @@
         </w:rPr>
         <w:fldChar w:fldCharType="end"/>
       </w:r>
+      <w:bookmarkEnd w:id="11"/>
     </w:p>
     <w:p>
       <w:pPr>
@@ -4373,7 +4091,35 @@
           <w:rFonts w:eastAsia="Tw Cen MT"/>
           <w:lang w:val="fr-FR"/>
         </w:rPr>
-        <w:t xml:space="preserve">Une fois que vous avez chargé la base de données, vous devez appuyer sur le bouton </w:t>
+        <w:t xml:space="preserve">Une fois que vous avez chargé la base de données, </w:t>
+      </w:r>
+      <w:r>
+        <w:rPr>
+          <w:rFonts w:eastAsia="Tw Cen MT"/>
+          <w:lang w:val="fr-FR"/>
+        </w:rPr>
+        <w:t>il est possible de restreindre la plage des contrôles en sélectionnant une plage temporelle</w:t>
+      </w:r>
+      <w:r>
+        <w:rPr>
+          <w:rFonts w:eastAsia="Tw Cen MT"/>
+          <w:lang w:val="fr-FR"/>
+        </w:rPr>
+        <w:t>,</w:t>
+      </w:r>
+      <w:r>
+        <w:rPr>
+          <w:rFonts w:eastAsia="Tw Cen MT"/>
+          <w:lang w:val="fr-FR"/>
+        </w:rPr>
+        <w:t xml:space="preserve"> </w:t>
+      </w:r>
+      <w:r>
+        <w:rPr>
+          <w:rFonts w:eastAsia="Tw Cen MT"/>
+          <w:lang w:val="fr-FR"/>
+        </w:rPr>
+        <w:t xml:space="preserve">vous devez appuyer sur le bouton </w:t>
       </w:r>
       <w:r>
         <w:rPr>
@@ -4388,13 +4134,20 @@
           <w:rFonts w:eastAsia="Tw Cen MT"/>
           <w:lang w:val="fr-FR"/>
         </w:rPr>
-        <w:t xml:space="preserve"> pour exécuter le processus (voir </w:t>
+        <w:t xml:space="preserve"> pour exécuter le processus (voir</w:t>
       </w:r>
       <w:r>
         <w:rPr>
           <w:rFonts w:eastAsia="Tw Cen MT"/>
           <w:lang w:val="fr-FR"/>
         </w:rPr>
+        <w:t xml:space="preserve"> </w:t>
+      </w:r>
+      <w:r>
+        <w:rPr>
+          <w:rFonts w:eastAsia="Tw Cen MT"/>
+          <w:lang w:val="fr-FR"/>
+        </w:rPr>
         <w:fldChar w:fldCharType="begin"/>
       </w:r>
       <w:r>
@@ -4402,37 +4155,138 @@
           <w:rFonts w:eastAsia="Tw Cen MT"/>
           <w:lang w:val="fr-FR"/>
         </w:rPr>
-        <w:instrText>REF _Ref393204629 \h</w:instrText>
+        <w:instrText xml:space="preserve"> REF _Ref466535438 \h </w:instrText>
       </w:r>
       <w:r>
         <w:rPr>
           <w:rFonts w:eastAsia="Tw Cen MT"/>
           <w:lang w:val="fr-FR"/>
         </w:rPr>
+      </w:r>
+      <w:r>
+        <w:rPr>
+          <w:rFonts w:eastAsia="Tw Cen MT"/>
+          <w:lang w:val="fr-FR"/>
+        </w:rPr>
         <w:fldChar w:fldCharType="separate"/>
+      </w:r>
+      <w:r>
+        <w:rPr>
+          <w:rFonts w:eastAsia="Tw Cen MT" w:cs="Tw Cen MT"/>
+          <w:b/>
+          <w:bCs/>
+          <w:caps/>
+          <w:sz w:val="16"/>
+          <w:szCs w:val="16"/>
+          <w:lang w:val="fr-FR"/>
+        </w:rPr>
+        <w:t xml:space="preserve">Figure </w:t>
+      </w:r>
+      <w:r>
+        <w:rPr>
+          <w:rFonts w:eastAsia="Tw Cen MT" w:cs="Tw Cen MT"/>
+          <w:b/>
+          <w:bCs/>
+          <w:caps/>
+          <w:noProof/>
+          <w:sz w:val="16"/>
+          <w:szCs w:val="16"/>
+          <w:lang w:val="fr-FR"/>
+        </w:rPr>
+        <w:t>3</w:t>
+      </w:r>
+      <w:r>
+        <w:rPr>
+          <w:rFonts w:eastAsia="Tw Cen MT"/>
+          <w:lang w:val="fr-FR"/>
+        </w:rPr>
+        <w:fldChar w:fldCharType="end"/>
+      </w:r>
+      <w:r>
+        <w:rPr>
+          <w:rFonts w:eastAsia="Tw Cen MT"/>
+          <w:lang w:val="fr-FR"/>
+        </w:rPr>
+        <w:t xml:space="preserve"> </w:t>
+      </w:r>
+      <w:r>
+        <w:rPr>
+          <w:rFonts w:eastAsia="Tw Cen MT"/>
+          <w:lang w:val="fr-FR"/>
+        </w:rPr>
+        <w:fldChar w:fldCharType="begin"/>
+      </w:r>
+      <w:r>
+        <w:rPr>
+          <w:rFonts w:eastAsia="Tw Cen MT"/>
+          <w:lang w:val="fr-FR"/>
+        </w:rPr>
+        <w:instrText xml:space="preserve"> PAGEREF _Ref466535438 \p \h </w:instrText>
+      </w:r>
+      <w:r>
+        <w:rPr>
+          <w:rFonts w:eastAsia="Tw Cen MT"/>
+          <w:lang w:val="fr-FR"/>
+        </w:rPr>
+      </w:r>
+      <w:r>
+        <w:rPr>
+          <w:rFonts w:eastAsia="Tw Cen MT"/>
+          <w:lang w:val="fr-FR"/>
+        </w:rPr>
+        <w:fldChar w:fldCharType="separate"/>
+      </w:r>
+      <w:r>
+        <w:rPr>
+          <w:rFonts w:eastAsia="Tw Cen MT"/>
+          <w:noProof/>
+          <w:lang w:val="fr-FR"/>
+        </w:rPr>
+        <w:t>en page 10</w:t>
+      </w:r>
+      <w:r>
+        <w:rPr>
+          <w:rFonts w:eastAsia="Tw Cen MT"/>
+          <w:lang w:val="fr-FR"/>
+        </w:rPr>
+        <w:fldChar w:fldCharType="end"/>
+      </w:r>
+      <w:r>
+        <w:rPr>
+          <w:rFonts w:eastAsia="Tw Cen MT"/>
+          <w:lang w:val="fr-FR"/>
+        </w:rPr>
+        <w:t>).</w:t>
+      </w:r>
+      <w:r>
+        <w:rPr>
+          <w:rFonts w:eastAsia="Tw Cen MT"/>
+          <w:lang w:val="fr-FR"/>
+        </w:rPr>
+        <w:t xml:space="preserve"> Il est possible d’arrêter le traitement en cliquant sur le bouton </w:t>
       </w:r>
       <w:r>
         <w:rPr>
           <w:rFonts w:eastAsia="Tw Cen MT"/>
           <w:b/>
-          <w:bCs/>
-          <w:lang w:val="fr-FR"/>
-        </w:rPr>
-        <w:t>Erreur ! Source du renvoi introuvable.</w:t>
+          <w:lang w:val="fr-FR"/>
+        </w:rPr>
+        <w:t>Arrêt</w:t>
       </w:r>
       <w:r>
         <w:rPr>
           <w:rFonts w:eastAsia="Tw Cen MT"/>
-          <w:lang w:val="fr-FR"/>
-        </w:rPr>
-        <w:fldChar w:fldCharType="end"/>
+          <w:b/>
+          <w:lang w:val="fr-FR"/>
+        </w:rPr>
+        <w:t>.</w:t>
       </w:r>
       <w:r>
         <w:rPr>
           <w:rFonts w:eastAsia="Tw Cen MT"/>
           <w:lang w:val="fr-FR"/>
         </w:rPr>
-        <w:t>). Au cours du traitement, l'application affiche pour chaque contrôle non valide un message</w:t>
+        <w:t xml:space="preserve"> Au cours du traitement, l'application affiche pour chaque contrôle non valide un message</w:t>
       </w:r>
       <w:r>
         <w:rPr>
@@ -4500,6 +4354,36 @@
         </w:rPr>
         <w:t>.</w:t>
       </w:r>
+      <w:r>
+        <w:rPr>
+          <w:rFonts w:eastAsia="Tw Cen MT"/>
+          <w:b/>
+          <w:bCs/>
+          <w:color w:val="DD8047"/>
+          <w:spacing w:val="10"/>
+          <w:sz w:val="23"/>
+          <w:lang w:val="fr-FR"/>
+        </w:rPr>
+        <w:t xml:space="preserve"> </w:t>
+      </w:r>
+      <w:r>
+        <w:t>A</w:t>
+      </w:r>
+      <w:r>
+        <w:t xml:space="preserve"> noter que pour la</w:t>
+      </w:r>
+      <w:r>
+        <w:rPr>
+          <w:lang w:val="fr-FR"/>
+        </w:rPr>
+        <w:t xml:space="preserve"> plage</w:t>
+      </w:r>
+      <w:r>
+        <w:t xml:space="preserve"> temporelle, il est possible de ne pas remplir les champs, les contrôles se feront sur l’ensemble des données de la base</w:t>
+      </w:r>
+      <w:r>
+        <w:t>.</w:t>
+      </w:r>
     </w:p>
     <w:p>
       <w:pPr>
@@ -4511,16 +4395,259 @@
       </w:pPr>
       <w:r>
         <w:rPr>
-          <w:rFonts w:eastAsia="Tw Cen MT"/>
           <w:noProof/>
           <w:lang w:val="fr-FR" w:eastAsia="fr-FR"/>
         </w:rPr>
         <w:lastRenderedPageBreak/>
+        <mc:AlternateContent>
+          <mc:Choice Requires="wps">
+            <w:drawing>
+              <wp:anchor distT="0" distB="0" distL="114300" distR="114300" simplePos="0" relativeHeight="251667456" behindDoc="0" locked="0" layoutInCell="1" allowOverlap="1" wp14:anchorId="0270049F" wp14:editId="7C79BA4D">
+                <wp:simplePos x="0" y="0"/>
+                <wp:positionH relativeFrom="column">
+                  <wp:posOffset>2337806</wp:posOffset>
+                </wp:positionH>
+                <wp:positionV relativeFrom="paragraph">
+                  <wp:posOffset>839527</wp:posOffset>
+                </wp:positionV>
+                <wp:extent cx="1605544" cy="688917"/>
+                <wp:effectExtent l="0" t="0" r="13970" b="16510"/>
+                <wp:wrapNone/>
+                <wp:docPr id="41" name="Zone de texte 41"/>
+                <wp:cNvGraphicFramePr/>
+                <a:graphic xmlns:a="http://schemas.openxmlformats.org/drawingml/2006/main">
+                  <a:graphicData uri="http://schemas.microsoft.com/office/word/2010/wordprocessingShape">
+                    <wps:wsp>
+                      <wps:cNvSpPr txBox="1"/>
+                      <wps:spPr>
+                        <a:xfrm>
+                          <a:off x="0" y="0"/>
+                          <a:ext cx="1605544" cy="688917"/>
+                        </a:xfrm>
+                        <a:prstGeom prst="rect">
+                          <a:avLst/>
+                        </a:prstGeom>
+                        <a:solidFill>
+                          <a:schemeClr val="lt1"/>
+                        </a:solidFill>
+                        <a:ln w="6350">
+                          <a:solidFill>
+                            <a:prstClr val="black"/>
+                          </a:solidFill>
+                        </a:ln>
+                      </wps:spPr>
+                      <wps:txbx>
+                        <w:txbxContent>
+                          <w:p>
+                            <w:r>
+                              <w:t>Selection de la plage temporelle des activités</w:t>
+                            </w:r>
+                          </w:p>
+                        </w:txbxContent>
+                      </wps:txbx>
+                      <wps:bodyPr rot="0" spcFirstLastPara="0" vertOverflow="overflow" horzOverflow="overflow" vert="horz" wrap="square" lIns="91440" tIns="45720" rIns="91440" bIns="45720" numCol="1" spcCol="0" rtlCol="0" fromWordArt="0" anchor="t" anchorCtr="0" forceAA="0" compatLnSpc="1">
+                        <a:prstTxWarp prst="textNoShape">
+                          <a:avLst/>
+                        </a:prstTxWarp>
+                        <a:noAutofit/>
+                      </wps:bodyPr>
+                    </wps:wsp>
+                  </a:graphicData>
+                </a:graphic>
+                <wp14:sizeRelH relativeFrom="margin">
+                  <wp14:pctWidth>0</wp14:pctWidth>
+                </wp14:sizeRelH>
+                <wp14:sizeRelV relativeFrom="margin">
+                  <wp14:pctHeight>0</wp14:pctHeight>
+                </wp14:sizeRelV>
+              </wp:anchor>
+            </w:drawing>
+          </mc:Choice>
+          <mc:Fallback>
+            <w:pict>
+              <v:shapetype w14:anchorId="0270049F" id="_x0000_t202" coordsize="21600,21600" o:spt="202" path="m,l,21600r21600,l21600,xe">
+                <v:stroke joinstyle="miter"/>
+                <v:path gradientshapeok="t" o:connecttype="rect"/>
+              </v:shapetype>
+              <v:shape id="Zone de texte 41" o:spid="_x0000_s1026" type="#_x0000_t202" style="position:absolute;left:0;text-align:left;margin-left:184.1pt;margin-top:66.1pt;width:126.4pt;height:54.25pt;z-index:251667456;visibility:visible;mso-wrap-style:square;mso-width-percent:0;mso-height-percent:0;mso-wrap-distance-left:9pt;mso-wrap-distance-top:0;mso-wrap-distance-right:9pt;mso-wrap-distance-bottom:0;mso-position-horizontal:absolute;mso-position-horizontal-relative:text;mso-position-vertical:absolute;mso-position-vertical-relative:text;mso-width-percent:0;mso-height-percent:0;mso-width-relative:margin;mso-height-relative:margin;v-text-anchor:top" o:gfxdata="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" fillcolor="white [3201]" strokeweight=".5pt">
+                <v:textbox>
+                  <w:txbxContent>
+                    <w:p>
+                      <w:r>
+                        <w:t>Selection de la plage temporelle des activités</w:t>
+                      </w:r>
+                    </w:p>
+                  </w:txbxContent>
+                </v:textbox>
+              </v:shape>
+            </w:pict>
+          </mc:Fallback>
+        </mc:AlternateContent>
+      </w:r>
+      <w:r>
+        <w:rPr>
+          <w:noProof/>
+          <w:lang w:val="fr-FR" w:eastAsia="fr-FR"/>
+        </w:rPr>
+        <mc:AlternateContent>
+          <mc:Choice Requires="wps">
+            <w:drawing>
+              <wp:anchor distT="0" distB="0" distL="114300" distR="114300" simplePos="0" relativeHeight="251662336" behindDoc="0" locked="0" layoutInCell="1" allowOverlap="1" wp14:anchorId="2ADA6774" wp14:editId="78F03173">
+                <wp:simplePos x="0" y="0"/>
+                <wp:positionH relativeFrom="column">
+                  <wp:posOffset>3029175</wp:posOffset>
+                </wp:positionH>
+                <wp:positionV relativeFrom="paragraph">
+                  <wp:posOffset>619612</wp:posOffset>
+                </wp:positionV>
+                <wp:extent cx="438150" cy="114300"/>
+                <wp:effectExtent l="123825" t="0" r="104775" b="0"/>
+                <wp:wrapNone/>
+                <wp:docPr id="40" name="Flèche droite 40"/>
+                <wp:cNvGraphicFramePr/>
+                <a:graphic xmlns:a="http://schemas.openxmlformats.org/drawingml/2006/main">
+                  <a:graphicData uri="http://schemas.microsoft.com/office/word/2010/wordprocessingShape">
+                    <wps:wsp>
+                      <wps:cNvSpPr/>
+                      <wps:spPr>
+                        <a:xfrm rot="18526900">
+                          <a:off x="0" y="0"/>
+                          <a:ext cx="438150" cy="114300"/>
+                        </a:xfrm>
+                        <a:prstGeom prst="rightArrow">
+                          <a:avLst/>
+                        </a:prstGeom>
+                      </wps:spPr>
+                      <wps:style>
+                        <a:lnRef idx="2">
+                          <a:schemeClr val="accent1">
+                            <a:shade val="50000"/>
+                          </a:schemeClr>
+                        </a:lnRef>
+                        <a:fillRef idx="1">
+                          <a:schemeClr val="accent1"/>
+                        </a:fillRef>
+                        <a:effectRef idx="0">
+                          <a:schemeClr val="accent1"/>
+                        </a:effectRef>
+                        <a:fontRef idx="minor">
+                          <a:schemeClr val="lt1"/>
+                        </a:fontRef>
+                      </wps:style>
+                      <wps:bodyPr rot="0" spcFirstLastPara="0" vertOverflow="overflow" horzOverflow="overflow" vert="horz" wrap="square" lIns="91440" tIns="45720" rIns="91440" bIns="45720" numCol="1" spcCol="0" rtlCol="0" fromWordArt="0" anchor="ctr" anchorCtr="0" forceAA="0" compatLnSpc="1">
+                        <a:prstTxWarp prst="textNoShape">
+                          <a:avLst/>
+                        </a:prstTxWarp>
+                        <a:noAutofit/>
+                      </wps:bodyPr>
+                    </wps:wsp>
+                  </a:graphicData>
+                </a:graphic>
+              </wp:anchor>
+            </w:drawing>
+          </mc:Choice>
+          <mc:Fallback>
+            <w:pict>
+              <v:shapetype w14:anchorId="62C0E6AF" id="_x0000_t13" coordsize="21600,21600" o:spt="13" adj="16200,5400" path="m@0,l@0@1,0@1,0@2@0@2@0,21600,21600,10800xe">
+                <v:stroke joinstyle="miter"/>
+                <v:formulas>
+                  <v:f eqn="val #0"/>
+                  <v:f eqn="val #1"/>
+                  <v:f eqn="sum height 0 #1"/>
+                  <v:f eqn="sum 10800 0 #1"/>
+                  <v:f eqn="sum width 0 #0"/>
+                  <v:f eqn="prod @4 @3 10800"/>
+                  <v:f eqn="sum width 0 @5"/>
+                </v:formulas>
+                <v:path o:connecttype="custom" o:connectlocs="@0,0;0,10800;@0,21600;21600,10800" o:connectangles="270,180,90,0" textboxrect="0,@1,@6,@2"/>
+                <v:handles>
+                  <v:h position="#0,#1" xrange="0,21600" yrange="0,10800"/>
+                </v:handles>
+              </v:shapetype>
+              <v:shape id="Flèche droite 40" o:spid="_x0000_s1026" type="#_x0000_t13" style="position:absolute;margin-left:238.5pt;margin-top:48.8pt;width:34.5pt;height:9pt;rotation:-3356645fd;z-index:251662336;visibility:visible;mso-wrap-style:square;mso-wrap-distance-left:9pt;mso-wrap-distance-top:0;mso-wrap-distance-right:9pt;mso-wrap-distance-bottom:0;mso-position-horizontal:absolute;mso-position-horizontal-relative:text;mso-position-vertical:absolute;mso-position-vertical-relative:text;v-text-anchor:middle" o:gfxdata="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" adj="18783" fillcolor="#94b6d2 [3204]" strokecolor="#345c7d [1604]" strokeweight="1.5pt"/>
+            </w:pict>
+          </mc:Fallback>
+        </mc:AlternateContent>
+      </w:r>
+      <w:r>
+        <w:rPr>
+          <w:noProof/>
+          <w:lang w:val="fr-FR" w:eastAsia="fr-FR"/>
+        </w:rPr>
+        <mc:AlternateContent>
+          <mc:Choice Requires="wps">
+            <w:drawing>
+              <wp:anchor distT="0" distB="0" distL="114300" distR="114300" simplePos="0" relativeHeight="251655168" behindDoc="0" locked="0" layoutInCell="1" allowOverlap="1" wp14:anchorId="30286FCB" wp14:editId="31A600AA">
+                <wp:simplePos x="0" y="0"/>
+                <wp:positionH relativeFrom="column">
+                  <wp:posOffset>2437865</wp:posOffset>
+                </wp:positionH>
+                <wp:positionV relativeFrom="paragraph">
+                  <wp:posOffset>622440</wp:posOffset>
+                </wp:positionV>
+                <wp:extent cx="438150" cy="114300"/>
+                <wp:effectExtent l="104775" t="0" r="123825" b="0"/>
+                <wp:wrapNone/>
+                <wp:docPr id="39" name="Flèche droite 39"/>
+                <wp:cNvGraphicFramePr/>
+                <a:graphic xmlns:a="http://schemas.openxmlformats.org/drawingml/2006/main">
+                  <a:graphicData uri="http://schemas.microsoft.com/office/word/2010/wordprocessingShape">
+                    <wps:wsp>
+                      <wps:cNvSpPr/>
+                      <wps:spPr>
+                        <a:xfrm rot="14081906">
+                          <a:off x="0" y="0"/>
+                          <a:ext cx="438150" cy="114300"/>
+                        </a:xfrm>
+                        <a:prstGeom prst="rightArrow">
+                          <a:avLst/>
+                        </a:prstGeom>
+                      </wps:spPr>
+                      <wps:style>
+                        <a:lnRef idx="2">
+                          <a:schemeClr val="accent1">
+                            <a:shade val="50000"/>
+                          </a:schemeClr>
+                        </a:lnRef>
+                        <a:fillRef idx="1">
+                          <a:schemeClr val="accent1"/>
+                        </a:fillRef>
+                        <a:effectRef idx="0">
+                          <a:schemeClr val="accent1"/>
+                        </a:effectRef>
+                        <a:fontRef idx="minor">
+                          <a:schemeClr val="lt1"/>
+                        </a:fontRef>
+                      </wps:style>
+                      <wps:bodyPr rot="0" spcFirstLastPara="0" vertOverflow="overflow" horzOverflow="overflow" vert="horz" wrap="square" lIns="91440" tIns="45720" rIns="91440" bIns="45720" numCol="1" spcCol="0" rtlCol="0" fromWordArt="0" anchor="ctr" anchorCtr="0" forceAA="0" compatLnSpc="1">
+                        <a:prstTxWarp prst="textNoShape">
+                          <a:avLst/>
+                        </a:prstTxWarp>
+                        <a:noAutofit/>
+                      </wps:bodyPr>
+                    </wps:wsp>
+                  </a:graphicData>
+                </a:graphic>
+              </wp:anchor>
+            </w:drawing>
+          </mc:Choice>
+          <mc:Fallback>
+            <w:pict>
+              <v:shape w14:anchorId="2BC86F3F" id="Flèche droite 39" o:spid="_x0000_s1026" type="#_x0000_t13" style="position:absolute;margin-left:191.95pt;margin-top:49pt;width:34.5pt;height:9pt;rotation:-8211763fd;z-index:251655168;visibility:visible;mso-wrap-style:square;mso-wrap-distance-left:9pt;mso-wrap-distance-top:0;mso-wrap-distance-right:9pt;mso-wrap-distance-bottom:0;mso-position-horizontal:absolute;mso-position-horizontal-relative:text;mso-position-vertical:absolute;mso-position-vertical-relative:text;v-text-anchor:middle" o:gfxdata="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" adj="18783" fillcolor="#94b6d2 [3204]" strokecolor="#345c7d [1604]" strokeweight="1.5pt"/>
+            </w:pict>
+          </mc:Fallback>
+        </mc:AlternateContent>
+      </w:r>
+      <w:r>
+        <w:rPr>
+          <w:noProof/>
+          <w:lang w:val="fr-FR" w:eastAsia="fr-FR"/>
+        </w:rPr>
         <w:drawing>
-          <wp:inline distT="0" distB="0" distL="0" distR="0" wp14:anchorId="09AF1131" wp14:editId="1C3334FB">
-            <wp:extent cx="5472363" cy="3420000"/>
-            <wp:effectExtent l="0" t="0" r="0" b="9525"/>
-            <wp:docPr id="18" name="Picture"/>
+          <wp:inline distT="0" distB="0" distL="0" distR="0" wp14:anchorId="677A0C63" wp14:editId="3574A2DA">
+            <wp:extent cx="5460444" cy="3420000"/>
+            <wp:effectExtent l="0" t="0" r="6985" b="9525"/>
+            <wp:docPr id="38" name="Image 38"/>
             <wp:cNvGraphicFramePr>
               <a:graphicFrameLocks xmlns:a="http://schemas.openxmlformats.org/drawingml/2006/main" noChangeAspect="1"/>
             </wp:cNvGraphicFramePr>
@@ -4528,32 +4655,23 @@
               <a:graphicData uri="http://schemas.openxmlformats.org/drawingml/2006/picture">
                 <pic:pic xmlns:pic="http://schemas.openxmlformats.org/drawingml/2006/picture">
                   <pic:nvPicPr>
-                    <pic:cNvPr id="16" name="Picture"/>
-                    <pic:cNvPicPr>
-                      <a:picLocks noChangeAspect="1" noChangeArrowheads="1"/>
-                    </pic:cNvPicPr>
+                    <pic:cNvPr id="1" name=""/>
+                    <pic:cNvPicPr/>
                   </pic:nvPicPr>
                   <pic:blipFill>
-                    <a:blip r:embed="rId32"/>
+                    <a:blip r:embed="rId34"/>
                     <a:stretch>
                       <a:fillRect/>
                     </a:stretch>
                   </pic:blipFill>
-                  <pic:spPr bwMode="auto">
+                  <pic:spPr>
                     <a:xfrm>
                       <a:off x="0" y="0"/>
-                      <a:ext cx="5472363" cy="3420000"/>
+                      <a:ext cx="5460444" cy="3420000"/>
                     </a:xfrm>
                     <a:prstGeom prst="rect">
                       <a:avLst/>
                     </a:prstGeom>
-                    <a:noFill/>
-                    <a:ln w="9525">
-                      <a:noFill/>
-                      <a:miter lim="800000"/>
-                      <a:headEnd/>
-                      <a:tailEnd/>
-                    </a:ln>
                   </pic:spPr>
                 </pic:pic>
               </a:graphicData>
@@ -4576,6 +4694,7 @@
           <w:lang w:val="fr-FR"/>
         </w:rPr>
       </w:pPr>
+      <w:bookmarkStart w:id="12" w:name="_Ref466535438"/>
       <w:r>
         <w:rPr>
           <w:rFonts w:eastAsia="Tw Cen MT" w:cs="Tw Cen MT"/>
@@ -4649,6 +4768,7 @@
         </w:rPr>
         <w:fldChar w:fldCharType="end"/>
       </w:r>
+      <w:bookmarkEnd w:id="12"/>
     </w:p>
     <w:p>
       <w:pPr>
@@ -4667,7 +4787,7 @@
           <w:lang w:val="fr-FR"/>
         </w:rPr>
       </w:pPr>
-      <w:bookmarkStart w:id="46" w:name="_Toc429984527"/>
+      <w:bookmarkStart w:id="13" w:name="_Toc429984527"/>
       <w:r>
         <w:rPr>
           <w:rFonts w:eastAsia="Tw Cen MT" w:cs="Tw Cen MT"/>
@@ -4681,7 +4801,7 @@
         </w:rPr>
         <w:t>Résultats dans la feuille de calcul</w:t>
       </w:r>
-      <w:bookmarkEnd w:id="46"/>
+      <w:bookmarkEnd w:id="13"/>
       <w:r>
         <w:rPr>
           <w:rFonts w:eastAsia="Tw Cen MT" w:cs="Tw Cen MT"/>
@@ -4721,13 +4841,20 @@
           <w:rFonts w:eastAsia="Tw Cen MT" w:cs="Tw Cen MT"/>
           <w:lang w:val="fr-FR"/>
         </w:rPr>
-        <w:t xml:space="preserve"> conditionnelle. Par exemple, si le poids de la capture en activité est différent du poids des captures élémentaire la cellule est de couleur rouge (voir </w:t>
+        <w:t xml:space="preserve"> conditionnelle. Par exemple, si le poids de la capture en activité est différent du poids des captures élémentaire la cellule est de couleur rouge (voir</w:t>
       </w:r>
       <w:r>
         <w:rPr>
           <w:rFonts w:eastAsia="Tw Cen MT" w:cs="Tw Cen MT"/>
           <w:lang w:val="fr-FR"/>
         </w:rPr>
+        <w:t xml:space="preserve"> </w:t>
+      </w:r>
+      <w:r>
+        <w:rPr>
+          <w:rFonts w:eastAsia="Tw Cen MT" w:cs="Tw Cen MT"/>
+          <w:lang w:val="fr-FR"/>
+        </w:rPr>
         <w:fldChar w:fldCharType="begin"/>
       </w:r>
       <w:r>
@@ -4735,7 +4862,13 @@
           <w:rFonts w:eastAsia="Tw Cen MT" w:cs="Tw Cen MT"/>
           <w:lang w:val="fr-FR"/>
         </w:rPr>
-        <w:instrText>REF _Ref393727883 \h</w:instrText>
+        <w:instrText xml:space="preserve"> REF _Ref466536060 \h </w:instrText>
+      </w:r>
+      <w:r>
+        <w:rPr>
+          <w:rFonts w:eastAsia="Tw Cen MT" w:cs="Tw Cen MT"/>
+          <w:lang w:val="fr-FR"/>
+        </w:rPr>
       </w:r>
       <w:r>
         <w:rPr>
@@ -4749,13 +4882,29 @@
           <w:rFonts w:eastAsia="Tw Cen MT" w:cs="Tw Cen MT"/>
           <w:b/>
           <w:bCs/>
-          <w:lang w:val="fr-FR"/>
-        </w:rPr>
-        <w:t>Erreur ! Source du renvoi introuvable.</w:t>
+          <w:caps/>
+          <w:sz w:val="16"/>
+          <w:szCs w:val="16"/>
+          <w:lang w:val="fr-FR"/>
+        </w:rPr>
+        <w:t xml:space="preserve">Figure </w:t>
       </w:r>
       <w:r>
         <w:rPr>
           <w:rFonts w:eastAsia="Tw Cen MT" w:cs="Tw Cen MT"/>
+          <w:b/>
+          <w:bCs/>
+          <w:caps/>
+          <w:noProof/>
+          <w:sz w:val="16"/>
+          <w:szCs w:val="16"/>
+          <w:lang w:val="fr-FR"/>
+        </w:rPr>
+        <w:t>4</w:t>
+      </w:r>
+      <w:r>
+        <w:rPr>
+          <w:rFonts w:eastAsia="Tw Cen MT" w:cs="Tw Cen MT"/>
           <w:lang w:val="fr-FR"/>
         </w:rPr>
         <w:fldChar w:fldCharType="end"/>
@@ -4765,7 +4914,14 @@
           <w:rFonts w:eastAsia="Tw Cen MT" w:cs="Tw Cen MT"/>
           <w:lang w:val="fr-FR"/>
         </w:rPr>
-        <w:t xml:space="preserve">). </w:t>
+        <w:t>)</w:t>
+      </w:r>
+      <w:r>
+        <w:rPr>
+          <w:rFonts w:eastAsia="Tw Cen MT" w:cs="Tw Cen MT"/>
+          <w:lang w:val="fr-FR"/>
+        </w:rPr>
+        <w:t xml:space="preserve">. </w:t>
       </w:r>
       <w:r>
         <w:rPr>
@@ -4833,7 +4989,7 @@
                     </pic:cNvPicPr>
                   </pic:nvPicPr>
                   <pic:blipFill>
-                    <a:blip r:embed="rId33"/>
+                    <a:blip r:embed="rId35"/>
                     <a:stretch>
                       <a:fillRect/>
                     </a:stretch>
@@ -4875,6 +5031,7 @@
           <w:lang w:val="fr-FR"/>
         </w:rPr>
       </w:pPr>
+      <w:bookmarkStart w:id="14" w:name="_Ref466536060"/>
       <w:r>
         <w:rPr>
           <w:rFonts w:eastAsia="Tw Cen MT" w:cs="Tw Cen MT"/>
@@ -4948,6 +5105,7 @@
         </w:rPr>
         <w:fldChar w:fldCharType="end"/>
       </w:r>
+      <w:bookmarkEnd w:id="14"/>
     </w:p>
     <w:p>
       <w:pPr>
@@ -4956,8 +5114,8 @@
           <w:lang w:val="fr-FR"/>
         </w:rPr>
       </w:pPr>
-      <w:bookmarkStart w:id="47" w:name="_Toc445880896"/>
-      <w:bookmarkStart w:id="48" w:name="_Toc368935892"/>
+      <w:bookmarkStart w:id="15" w:name="_Toc445880896"/>
+      <w:bookmarkStart w:id="16" w:name="_Toc368935892"/>
       <w:r>
         <w:rPr>
           <w:lang w:val="fr-FR"/>
@@ -4965,7 +5123,7 @@
         <w:lastRenderedPageBreak/>
         <w:t>JEU de contrÔles</w:t>
       </w:r>
-      <w:bookmarkEnd w:id="47"/>
+      <w:bookmarkEnd w:id="15"/>
     </w:p>
     <w:p>
       <w:pPr>
@@ -4988,8 +5146,8 @@
           <w:lang w:val="fr-FR"/>
         </w:rPr>
       </w:pPr>
-      <w:bookmarkStart w:id="49" w:name="_Toc429984529"/>
-      <w:bookmarkEnd w:id="49"/>
+      <w:bookmarkStart w:id="17" w:name="_Toc429984529"/>
+      <w:bookmarkEnd w:id="17"/>
       <w:r>
         <w:rPr>
           <w:lang w:val="fr-FR"/>
@@ -5152,8 +5310,8 @@
           <w:lang w:val="fr-FR"/>
         </w:rPr>
       </w:pPr>
-      <w:bookmarkStart w:id="50" w:name="_Toc429984532"/>
-      <w:bookmarkEnd w:id="50"/>
+      <w:bookmarkStart w:id="18" w:name="_Toc429984532"/>
+      <w:bookmarkEnd w:id="18"/>
       <w:r>
         <w:rPr>
           <w:lang w:val="fr-FR"/>
@@ -5352,8 +5510,8 @@
           <w:lang w:val="fr-FR"/>
         </w:rPr>
       </w:pPr>
-      <w:bookmarkStart w:id="51" w:name="_Toc429984534"/>
-      <w:bookmarkEnd w:id="51"/>
+      <w:bookmarkStart w:id="19" w:name="_Toc429984534"/>
+      <w:bookmarkEnd w:id="19"/>
       <w:r>
         <w:rPr>
           <w:lang w:val="fr-FR"/>
@@ -5418,14 +5576,14 @@
           <w:lang w:val="fr-FR"/>
         </w:rPr>
       </w:pPr>
-      <w:bookmarkStart w:id="52" w:name="_Toc429984535"/>
+      <w:bookmarkStart w:id="20" w:name="_Toc429984535"/>
       <w:r>
         <w:rPr>
           <w:lang w:val="fr-FR"/>
         </w:rPr>
         <w:t>Couverture temporelle</w:t>
       </w:r>
-      <w:bookmarkEnd w:id="52"/>
+      <w:bookmarkEnd w:id="20"/>
       <w:r>
         <w:rPr>
           <w:lang w:val="fr-FR"/>
@@ -5486,14 +5644,14 @@
           <w:lang w:val="fr-FR"/>
         </w:rPr>
       </w:pPr>
-      <w:bookmarkStart w:id="53" w:name="_Toc429984536"/>
+      <w:bookmarkStart w:id="21" w:name="_Toc429984536"/>
       <w:r>
         <w:rPr>
           <w:lang w:val="fr-FR"/>
         </w:rPr>
         <w:t>Limit</w:t>
       </w:r>
-      <w:bookmarkEnd w:id="53"/>
+      <w:bookmarkEnd w:id="21"/>
       <w:r>
         <w:rPr>
           <w:lang w:val="fr-FR"/>
@@ -5600,8 +5758,8 @@
         </w:rPr>
         <w:t xml:space="preserve"> le journal de pêche et les documents du débarquement.</w:t>
       </w:r>
-      <w:bookmarkStart w:id="54" w:name="_Toc429984538"/>
-      <w:bookmarkEnd w:id="54"/>
+      <w:bookmarkStart w:id="22" w:name="_Toc429984538"/>
+      <w:bookmarkEnd w:id="22"/>
       <w:r>
         <w:rPr>
           <w:lang w:val="fr-FR"/>
@@ -5887,8 +6045,8 @@
         </w:rPr>
       </w:pPr>
     </w:p>
-    <w:bookmarkStart w:id="55" w:name="_MON_1520775757"/>
-    <w:bookmarkEnd w:id="55"/>
+    <w:bookmarkStart w:id="23" w:name="_MON_1520775757"/>
+    <w:bookmarkEnd w:id="23"/>
     <w:p>
       <w:pPr>
         <w:spacing w:after="200" w:line="276" w:lineRule="auto"/>
@@ -5921,9 +6079,9 @@
             <o:lock v:ext="edit" aspectratio="t"/>
           </v:shapetype>
           <v:shape id="_x0000_i1025" type="#_x0000_t75" style="width:511.5pt;height:165.5pt" o:ole="">
-            <v:imagedata r:id="rId34" o:title=""/>
+            <v:imagedata r:id="rId36" o:title=""/>
           </v:shape>
-          <o:OLEObject Type="Embed" ProgID="Excel.Sheet.12" ShapeID="_x0000_i1025" DrawAspect="Content" ObjectID="_1537344184" r:id="rId35"/>
+          <o:OLEObject Type="Embed" ProgID="Excel.Sheet.12" ShapeID="_x0000_i1025" DrawAspect="Content" ObjectID="_1547379332" r:id="rId37"/>
         </w:object>
       </w:r>
     </w:p>
@@ -6249,8 +6407,8 @@
         </w:rPr>
       </w:pPr>
     </w:p>
-    <w:bookmarkStart w:id="56" w:name="_MON_1520777054"/>
-    <w:bookmarkEnd w:id="56"/>
+    <w:bookmarkStart w:id="24" w:name="_MON_1520777054"/>
+    <w:bookmarkEnd w:id="24"/>
     <w:p>
       <w:pPr>
         <w:spacing w:after="200" w:line="276" w:lineRule="auto"/>
@@ -6263,10 +6421,10 @@
           <w:lang w:val="fr-FR"/>
         </w:rPr>
         <w:object w:dxaOrig="13225" w:dyaOrig="3602" w14:anchorId="7287AD4B">
-          <v:shape id="_x0000_i1026" type="#_x0000_t75" style="width:608.25pt;height:165.5pt" o:ole="">
-            <v:imagedata r:id="rId36" o:title=""/>
+          <v:shape id="_x0000_i1026" type="#_x0000_t75" style="width:608.5pt;height:165.5pt" o:ole="">
+            <v:imagedata r:id="rId38" o:title=""/>
           </v:shape>
-          <o:OLEObject Type="Embed" ProgID="Excel.Sheet.12" ShapeID="_x0000_i1026" DrawAspect="Content" ObjectID="_1537344185" r:id="rId37"/>
+          <o:OLEObject Type="Embed" ProgID="Excel.Sheet.12" ShapeID="_x0000_i1026" DrawAspect="Content" ObjectID="_1547379333" r:id="rId39"/>
         </w:object>
       </w:r>
     </w:p>
@@ -6406,7 +6564,7 @@
           <w:lang w:val="fr-FR"/>
         </w:rPr>
         <w:sectPr>
-          <w:headerReference w:type="first" r:id="rId38"/>
+          <w:headerReference w:type="first" r:id="rId40"/>
           <w:type w:val="oddPage"/>
           <w:pgSz w:w="16839" w:h="11907" w:orient="landscape" w:code="9"/>
           <w:pgMar w:top="1134" w:right="1134" w:bottom="1134" w:left="1134" w:header="709" w:footer="709" w:gutter="0"/>
@@ -6455,8 +6613,8 @@
           <w:lang w:val="fr-FR"/>
         </w:rPr>
       </w:pPr>
-      <w:bookmarkStart w:id="57" w:name="_Toc429984539"/>
-      <w:bookmarkEnd w:id="57"/>
+      <w:bookmarkStart w:id="25" w:name="_Toc429984539"/>
+      <w:bookmarkEnd w:id="25"/>
       <w:r>
         <w:rPr>
           <w:lang w:val="fr-FR"/>
@@ -6713,8 +6871,8 @@
           <w:lang w:val="fr-FR"/>
         </w:rPr>
       </w:pPr>
-      <w:bookmarkStart w:id="58" w:name="_Toc429984540"/>
-      <w:bookmarkEnd w:id="58"/>
+      <w:bookmarkStart w:id="26" w:name="_Toc429984540"/>
+      <w:bookmarkEnd w:id="26"/>
       <w:r>
         <w:rPr>
           <w:lang w:val="fr-FR"/>
@@ -6984,8 +7142,8 @@
           <w:lang w:val="fr-FR"/>
         </w:rPr>
       </w:pPr>
-      <w:bookmarkStart w:id="59" w:name="_Toc429984541"/>
-      <w:bookmarkEnd w:id="59"/>
+      <w:bookmarkStart w:id="27" w:name="_Toc429984541"/>
+      <w:bookmarkEnd w:id="27"/>
       <w:r>
         <w:rPr>
           <w:lang w:val="fr-FR"/>
@@ -7180,14 +7338,14 @@
           <w:lang w:val="fr-FR"/>
         </w:rPr>
       </w:pPr>
-      <w:bookmarkStart w:id="60" w:name="_Toc429984542"/>
+      <w:bookmarkStart w:id="28" w:name="_Toc429984542"/>
       <w:r>
         <w:rPr>
           <w:lang w:val="fr-FR"/>
         </w:rPr>
         <w:t>Quadrant</w:t>
       </w:r>
-      <w:bookmarkEnd w:id="60"/>
+      <w:bookmarkEnd w:id="28"/>
       <w:r>
         <w:rPr>
           <w:lang w:val="fr-FR"/>
@@ -7628,10 +7786,10 @@
         <w:t xml:space="preserve">Exploitation des erreurs </w:t>
       </w:r>
     </w:p>
-    <w:bookmarkStart w:id="61" w:name="_MON_1520840896"/>
-    <w:bookmarkEnd w:id="61"/>
-    <w:bookmarkStart w:id="62" w:name="_MON_1520840643"/>
-    <w:bookmarkEnd w:id="62"/>
+    <w:bookmarkStart w:id="29" w:name="_MON_1520840643"/>
+    <w:bookmarkEnd w:id="29"/>
+    <w:bookmarkStart w:id="30" w:name="_MON_1520840896"/>
+    <w:bookmarkEnd w:id="30"/>
     <w:p>
       <w:pPr>
         <w:rPr>
@@ -7655,10 +7813,10 @@
           <w:lang w:val="fr-FR"/>
         </w:rPr>
         <w:object w:dxaOrig="16655" w:dyaOrig="3896" w14:anchorId="5A101CBE">
-          <v:shape id="_x0000_i1027" type="#_x0000_t75" style="width:740.95pt;height:192.35pt" o:ole="">
-            <v:imagedata r:id="rId39" o:title=""/>
+          <v:shape id="_x0000_i1027" type="#_x0000_t75" style="width:741pt;height:192.5pt" o:ole="">
+            <v:imagedata r:id="rId41" o:title=""/>
           </v:shape>
-          <o:OLEObject Type="Embed" ProgID="Excel.Sheet.12" ShapeID="_x0000_i1027" DrawAspect="Content" ObjectID="_1537344186" r:id="rId40"/>
+          <o:OLEObject Type="Embed" ProgID="Excel.Sheet.12" ShapeID="_x0000_i1027" DrawAspect="Content" ObjectID="_1547379334" r:id="rId42"/>
         </w:object>
       </w:r>
     </w:p>
@@ -8089,8 +8247,8 @@
           <w:lang w:val="fr-FR"/>
         </w:rPr>
       </w:pPr>
-      <w:bookmarkStart w:id="63" w:name="_Toc429984545"/>
-      <w:bookmarkEnd w:id="63"/>
+      <w:bookmarkStart w:id="31" w:name="_Toc429984545"/>
+      <w:bookmarkEnd w:id="31"/>
       <w:r>
         <w:rPr>
           <w:lang w:val="fr-FR"/>
@@ -8125,8 +8283,8 @@
           <w:lang w:val="fr-FR"/>
         </w:rPr>
       </w:pPr>
-      <w:bookmarkStart w:id="64" w:name="_Toc429984546"/>
-      <w:bookmarkEnd w:id="64"/>
+      <w:bookmarkStart w:id="32" w:name="_Toc429984546"/>
+      <w:bookmarkEnd w:id="32"/>
       <w:r>
         <w:rPr>
           <w:lang w:val="fr-FR"/>
@@ -8161,8 +8319,8 @@
           <w:lang w:val="fr-FR"/>
         </w:rPr>
       </w:pPr>
-      <w:bookmarkStart w:id="65" w:name="_Toc429984547"/>
-      <w:bookmarkEnd w:id="65"/>
+      <w:bookmarkStart w:id="33" w:name="_Toc429984547"/>
+      <w:bookmarkEnd w:id="33"/>
       <w:r>
         <w:rPr>
           <w:lang w:val="fr-FR"/>
@@ -8263,14 +8421,14 @@
           <w:lang w:val="fr-FR"/>
         </w:rPr>
       </w:pPr>
-      <w:bookmarkStart w:id="66" w:name="_Toc429984548"/>
+      <w:bookmarkStart w:id="34" w:name="_Toc429984548"/>
       <w:r>
         <w:rPr>
           <w:lang w:val="fr-FR"/>
         </w:rPr>
         <w:t>Position</w:t>
       </w:r>
-      <w:bookmarkEnd w:id="66"/>
+      <w:bookmarkEnd w:id="34"/>
       <w:r>
         <w:rPr>
           <w:lang w:val="fr-FR"/>
@@ -8305,14 +8463,14 @@
           <w:lang w:val="fr-FR"/>
         </w:rPr>
       </w:pPr>
-      <w:bookmarkStart w:id="67" w:name="_Toc429984549"/>
+      <w:bookmarkStart w:id="35" w:name="_Toc429984549"/>
       <w:r>
         <w:rPr>
           <w:lang w:val="fr-FR"/>
         </w:rPr>
         <w:t>Echantillon sans mesure</w:t>
       </w:r>
-      <w:bookmarkEnd w:id="67"/>
+      <w:bookmarkEnd w:id="35"/>
       <w:r>
         <w:rPr>
           <w:lang w:val="fr-FR"/>
@@ -8365,7 +8523,7 @@
           <w:lang w:val="fr-FR"/>
         </w:rPr>
       </w:pPr>
-      <w:bookmarkStart w:id="68" w:name="_Toc429984550"/>
+      <w:bookmarkStart w:id="36" w:name="_Toc429984550"/>
       <w:r>
         <w:rPr>
           <w:lang w:val="fr-FR"/>
@@ -8378,7 +8536,7 @@
         </w:rPr>
         <w:t>Espèces</w:t>
       </w:r>
-      <w:bookmarkEnd w:id="68"/>
+      <w:bookmarkEnd w:id="36"/>
       <w:r>
         <w:rPr>
           <w:lang w:val="fr-FR"/>
@@ -8449,14 +8607,14 @@
           <w:lang w:val="fr-FR"/>
         </w:rPr>
       </w:pPr>
-      <w:bookmarkStart w:id="69" w:name="_Toc429984551"/>
+      <w:bookmarkStart w:id="37" w:name="_Toc429984551"/>
       <w:r>
         <w:rPr>
           <w:lang w:val="fr-FR"/>
         </w:rPr>
         <w:t xml:space="preserve">Echantillon sans </w:t>
       </w:r>
-      <w:bookmarkEnd w:id="69"/>
+      <w:bookmarkEnd w:id="37"/>
       <w:r>
         <w:rPr>
           <w:lang w:val="fr-FR"/>
@@ -8509,14 +8667,14 @@
           <w:lang w:val="fr-FR"/>
         </w:rPr>
       </w:pPr>
-      <w:bookmarkStart w:id="70" w:name="_Toc429984552"/>
+      <w:bookmarkStart w:id="38" w:name="_Toc429984552"/>
       <w:r>
         <w:rPr>
           <w:lang w:val="fr-FR"/>
         </w:rPr>
         <w:t xml:space="preserve">Super </w:t>
       </w:r>
-      <w:bookmarkEnd w:id="70"/>
+      <w:bookmarkEnd w:id="38"/>
       <w:r>
         <w:rPr>
           <w:lang w:val="fr-FR"/>
@@ -8615,8 +8773,8 @@
           <w:lang w:val="fr-FR"/>
         </w:rPr>
       </w:pPr>
-      <w:bookmarkStart w:id="71" w:name="_Toc429984554"/>
-      <w:bookmarkEnd w:id="71"/>
+      <w:bookmarkStart w:id="39" w:name="_Toc429984554"/>
+      <w:bookmarkEnd w:id="39"/>
       <w:r>
         <w:rPr>
           <w:lang w:val="fr-FR"/>
@@ -8711,8 +8869,8 @@
           <w:lang w:val="fr-FR"/>
         </w:rPr>
       </w:pPr>
-      <w:bookmarkStart w:id="72" w:name="_Toc429984555"/>
-      <w:bookmarkEnd w:id="72"/>
+      <w:bookmarkStart w:id="40" w:name="_Toc429984555"/>
+      <w:bookmarkEnd w:id="40"/>
       <w:r>
         <w:rPr>
           <w:rStyle w:val="hps"/>
@@ -8815,8 +8973,8 @@
         <w:t xml:space="preserve">Exploitation des erreurs </w:t>
       </w:r>
     </w:p>
-    <w:bookmarkStart w:id="73" w:name="_MON_1520843339"/>
-    <w:bookmarkEnd w:id="73"/>
+    <w:bookmarkStart w:id="41" w:name="_MON_1520843339"/>
+    <w:bookmarkEnd w:id="41"/>
     <w:p>
       <w:pPr>
         <w:spacing w:after="200" w:line="276" w:lineRule="auto"/>
@@ -8841,10 +8999,10 @@
           <w:lang w:val="fr-FR"/>
         </w:rPr>
         <w:object w:dxaOrig="14326" w:dyaOrig="4292" w14:anchorId="372B80A9">
-          <v:shape id="_x0000_i1028" type="#_x0000_t75" style="width:716.8pt;height:214.95pt" o:ole="">
-            <v:imagedata r:id="rId41" o:title=""/>
+          <v:shape id="_x0000_i1028" type="#_x0000_t75" style="width:717pt;height:215pt" o:ole="">
+            <v:imagedata r:id="rId43" o:title=""/>
           </v:shape>
-          <o:OLEObject Type="Embed" ProgID="Excel.Sheet.12" ShapeID="_x0000_i1028" DrawAspect="Content" ObjectID="_1537344187" r:id="rId42"/>
+          <o:OLEObject Type="Embed" ProgID="Excel.Sheet.12" ShapeID="_x0000_i1028" DrawAspect="Content" ObjectID="_1547379335" r:id="rId44"/>
         </w:object>
       </w:r>
     </w:p>
@@ -9177,8 +9335,8 @@
       <w:r>
         <w:lastRenderedPageBreak/>
         <w:pict w14:anchorId="1AF3B2DB">
-          <v:shape id="_x0000_i1029" type="#_x0000_t75" style="width:731.3pt;height:189.15pt">
-            <v:imagedata r:id="rId43" o:title=""/>
+          <v:shape id="_x0000_i1029" type="#_x0000_t75" style="width:731.5pt;height:189pt">
+            <v:imagedata r:id="rId45" o:title=""/>
           </v:shape>
         </w:pict>
       </w:r>
@@ -9262,19 +9420,19 @@
         </w:rPr>
         <w:t xml:space="preserve">Si le code espèce est suivi de « ?LD1 », cela signifie qu’il y a une erreur sur les classes de tailles </w:t>
       </w:r>
-      <w:commentRangeStart w:id="74"/>
+      <w:commentRangeStart w:id="42"/>
       <w:r>
         <w:rPr>
           <w:lang w:val="fr-FR"/>
         </w:rPr>
         <w:t>renseignées</w:t>
       </w:r>
-      <w:commentRangeEnd w:id="74"/>
+      <w:commentRangeEnd w:id="42"/>
       <w:r>
         <w:rPr>
           <w:rStyle w:val="Marquedecommentaire"/>
         </w:rPr>
-        <w:commentReference w:id="74"/>
+        <w:commentReference w:id="42"/>
       </w:r>
       <w:r>
         <w:rPr>
@@ -9414,19 +9572,19 @@
         </w:rPr>
         <w:t>avec cette valeur de LDL</w:t>
       </w:r>
-      <w:commentRangeStart w:id="75"/>
+      <w:commentRangeStart w:id="43"/>
       <w:r>
         <w:rPr>
           <w:lang w:val="fr-FR"/>
         </w:rPr>
         <w:t>F</w:t>
       </w:r>
-      <w:commentRangeEnd w:id="75"/>
+      <w:commentRangeEnd w:id="43"/>
       <w:r>
         <w:rPr>
           <w:rStyle w:val="Marquedecommentaire"/>
         </w:rPr>
-        <w:commentReference w:id="75"/>
+        <w:commentReference w:id="43"/>
       </w:r>
       <w:r>
         <w:rPr>
@@ -9620,19 +9778,19 @@
         </w:rPr>
         <w:t>orté</w:t>
       </w:r>
-      <w:commentRangeStart w:id="76"/>
+      <w:commentRangeStart w:id="44"/>
       <w:r>
         <w:rPr>
           <w:lang w:val="fr-FR"/>
         </w:rPr>
         <w:t>e</w:t>
       </w:r>
-      <w:commentRangeEnd w:id="76"/>
+      <w:commentRangeEnd w:id="44"/>
       <w:r>
         <w:rPr>
           <w:rStyle w:val="Marquedecommentaire"/>
         </w:rPr>
-        <w:commentReference w:id="76"/>
+        <w:commentReference w:id="44"/>
       </w:r>
       <w:r>
         <w:rPr>
@@ -9773,14 +9931,14 @@
           <w:lang w:val="fr-FR"/>
         </w:rPr>
       </w:pPr>
-      <w:bookmarkStart w:id="77" w:name="_Toc429984557"/>
+      <w:bookmarkStart w:id="45" w:name="_Toc429984557"/>
       <w:r>
         <w:rPr>
           <w:lang w:val="fr-FR"/>
         </w:rPr>
         <w:t>Cuve sans Marée</w:t>
       </w:r>
-      <w:bookmarkEnd w:id="77"/>
+      <w:bookmarkEnd w:id="45"/>
       <w:r>
         <w:rPr>
           <w:lang w:val="fr-FR"/>
@@ -9865,14 +10023,14 @@
           <w:lang w:val="fr-FR"/>
         </w:rPr>
       </w:pPr>
-      <w:bookmarkStart w:id="78" w:name="_Toc429984558"/>
+      <w:bookmarkStart w:id="46" w:name="_Toc429984558"/>
       <w:r>
         <w:rPr>
           <w:lang w:val="fr-FR"/>
         </w:rPr>
         <w:t>Cuve sans plan de cuve</w:t>
       </w:r>
-      <w:bookmarkEnd w:id="78"/>
+      <w:bookmarkEnd w:id="46"/>
       <w:r>
         <w:rPr>
           <w:lang w:val="fr-FR"/>
@@ -9959,8 +10117,8 @@
         <w:t xml:space="preserve">Exploitation des erreurs </w:t>
       </w:r>
     </w:p>
-    <w:bookmarkStart w:id="79" w:name="_MON_1520836268"/>
-    <w:bookmarkEnd w:id="79"/>
+    <w:bookmarkStart w:id="47" w:name="_MON_1520836268"/>
+    <w:bookmarkEnd w:id="47"/>
     <w:p>
       <w:pPr>
         <w:pStyle w:val="Titre4"/>
@@ -9981,10 +10139,10 @@
           <w:lang w:val="fr-FR"/>
         </w:rPr>
         <w:object w:dxaOrig="12573" w:dyaOrig="5085" w14:anchorId="12213EC6">
-          <v:shape id="_x0000_i1030" type="#_x0000_t75" style="width:629.2pt;height:232.65pt" o:ole="">
-            <v:imagedata r:id="rId46" o:title=""/>
+          <v:shape id="_x0000_i1030" type="#_x0000_t75" style="width:629.5pt;height:233pt" o:ole="">
+            <v:imagedata r:id="rId48" o:title=""/>
           </v:shape>
-          <o:OLEObject Type="Embed" ProgID="Excel.Sheet.12" ShapeID="_x0000_i1030" DrawAspect="Content" ObjectID="_1537344188" r:id="rId47"/>
+          <o:OLEObject Type="Embed" ProgID="Excel.Sheet.12" ShapeID="_x0000_i1030" DrawAspect="Content" ObjectID="_1547379336" r:id="rId49"/>
         </w:object>
       </w:r>
     </w:p>
@@ -10166,7 +10324,7 @@
           <w:docGrid w:linePitch="360"/>
         </w:sectPr>
       </w:pPr>
-      <w:bookmarkStart w:id="80" w:name="_Toc445880897"/>
+      <w:bookmarkStart w:id="48" w:name="_Toc445880897"/>
     </w:p>
     <w:p>
       <w:pPr>
@@ -10175,15 +10333,19 @@
           <w:lang w:val="fr-FR"/>
         </w:rPr>
       </w:pPr>
+      <w:bookmarkStart w:id="49" w:name="_Ref466534801"/>
       <w:r>
         <w:rPr>
           <w:lang w:val="fr-FR"/>
         </w:rPr>
         <w:lastRenderedPageBreak/>
-        <w:t>Anapo (Seulement pour les membres de l’OT)</w:t>
-      </w:r>
+        <w:t xml:space="preserve">Anapo </w:t>
+      </w:r>
+      <w:bookmarkStart w:id="50" w:name="_GoBack"/>
+      <w:bookmarkEnd w:id="16"/>
       <w:bookmarkEnd w:id="48"/>
-      <w:bookmarkEnd w:id="80"/>
+      <w:bookmarkEnd w:id="49"/>
+      <w:bookmarkEnd w:id="50"/>
     </w:p>
     <w:p>
       <w:pPr>
@@ -10271,251 +10433,6 @@
             <wp:extent cx="3917081" cy="2880000"/>
             <wp:effectExtent l="0" t="0" r="7620" b="0"/>
             <wp:docPr id="6" name="Espace réservé du contenu 5"/>
-            <wp:cNvGraphicFramePr>
-              <a:graphicFrameLocks xmlns:a="http://schemas.openxmlformats.org/drawingml/2006/main" noGrp="1" noChangeAspect="1"/>
-            </wp:cNvGraphicFramePr>
-            <a:graphic xmlns:a="http://schemas.openxmlformats.org/drawingml/2006/main">
-              <a:graphicData uri="http://schemas.openxmlformats.org/drawingml/2006/picture">
-                <pic:pic xmlns:pic="http://schemas.openxmlformats.org/drawingml/2006/picture">
-                  <pic:nvPicPr>
-                    <pic:cNvPr id="6" name="Espace réservé du contenu 5"/>
-                    <pic:cNvPicPr>
-                      <a:picLocks noGrp="1" noChangeAspect="1"/>
-                    </pic:cNvPicPr>
-                  </pic:nvPicPr>
-                  <pic:blipFill>
-                    <a:blip r:embed="rId48" cstate="print">
-                      <a:extLst>
-                        <a:ext uri="{28A0092B-C50C-407E-A947-70E740481C1C}">
-                          <a14:useLocalDpi xmlns:a14="http://schemas.microsoft.com/office/drawing/2010/main" val="0"/>
-                        </a:ext>
-                      </a:extLst>
-                    </a:blip>
-                    <a:stretch>
-                      <a:fillRect/>
-                    </a:stretch>
-                  </pic:blipFill>
-                  <pic:spPr>
-                    <a:xfrm>
-                      <a:off x="0" y="0"/>
-                      <a:ext cx="3917081" cy="2880000"/>
-                    </a:xfrm>
-                    <a:prstGeom prst="rect">
-                      <a:avLst/>
-                    </a:prstGeom>
-                  </pic:spPr>
-                </pic:pic>
-              </a:graphicData>
-            </a:graphic>
-          </wp:inline>
-        </w:drawing>
-      </w:r>
-    </w:p>
-    <w:p>
-      <w:pPr>
-        <w:pStyle w:val="Lgende"/>
-        <w:jc w:val="center"/>
-        <w:rPr>
-          <w:lang w:val="fr-FR"/>
-        </w:rPr>
-      </w:pPr>
-      <w:r>
-        <w:rPr>
-          <w:lang w:val="fr-FR"/>
-        </w:rPr>
-        <w:t xml:space="preserve">Figure </w:t>
-      </w:r>
-      <w:r>
-        <w:rPr>
-          <w:lang w:val="fr-FR"/>
-        </w:rPr>
-        <w:fldChar w:fldCharType="begin"/>
-      </w:r>
-      <w:r>
-        <w:rPr>
-          <w:lang w:val="fr-FR"/>
-        </w:rPr>
-        <w:instrText xml:space="preserve"> SEQ Figure \* ARABIC </w:instrText>
-      </w:r>
-      <w:r>
-        <w:rPr>
-          <w:lang w:val="fr-FR"/>
-        </w:rPr>
-        <w:fldChar w:fldCharType="separate"/>
-      </w:r>
-      <w:r>
-        <w:rPr>
-          <w:noProof/>
-          <w:lang w:val="fr-FR"/>
-        </w:rPr>
-        <w:t>5</w:t>
-      </w:r>
-      <w:r>
-        <w:rPr>
-          <w:lang w:val="fr-FR"/>
-        </w:rPr>
-        <w:fldChar w:fldCharType="end"/>
-      </w:r>
-      <w:r>
-        <w:rPr>
-          <w:lang w:val="fr-FR"/>
-        </w:rPr>
-        <w:t xml:space="preserve">  CAS OU LA POSITION EST VALIDE</w:t>
-      </w:r>
-    </w:p>
-    <w:p>
-      <w:pPr>
-        <w:keepNext/>
-        <w:rPr>
-          <w:noProof/>
-          <w:lang w:val="fr-FR" w:eastAsia="fr-FR"/>
-        </w:rPr>
-      </w:pPr>
-      <w:r>
-        <w:rPr>
-          <w:noProof/>
-          <w:lang w:val="fr-FR" w:eastAsia="fr-FR"/>
-        </w:rPr>
-        <w:tab/>
-      </w:r>
-    </w:p>
-    <w:p>
-      <w:pPr>
-        <w:keepNext/>
-        <w:rPr>
-          <w:lang w:val="fr-FR"/>
-        </w:rPr>
-      </w:pPr>
-    </w:p>
-    <w:p>
-      <w:pPr>
-        <w:keepNext/>
-        <w:jc w:val="center"/>
-        <w:rPr>
-          <w:lang w:val="fr-FR"/>
-        </w:rPr>
-      </w:pPr>
-      <w:r>
-        <w:rPr>
-          <w:noProof/>
-          <w:lang w:val="fr-FR" w:eastAsia="fr-FR"/>
-        </w:rPr>
-        <w:drawing>
-          <wp:inline distT="0" distB="0" distL="0" distR="0" wp14:anchorId="0296F95C" wp14:editId="74E8FF88">
-            <wp:extent cx="3917098" cy="2880000"/>
-            <wp:effectExtent l="0" t="0" r="7620" b="0"/>
-            <wp:docPr id="24" name="Espace réservé du contenu 5"/>
-            <wp:cNvGraphicFramePr>
-              <a:graphicFrameLocks xmlns:a="http://schemas.openxmlformats.org/drawingml/2006/main" noGrp="1" noChangeAspect="1"/>
-            </wp:cNvGraphicFramePr>
-            <a:graphic xmlns:a="http://schemas.openxmlformats.org/drawingml/2006/main">
-              <a:graphicData uri="http://schemas.openxmlformats.org/drawingml/2006/picture">
-                <pic:pic xmlns:pic="http://schemas.openxmlformats.org/drawingml/2006/picture">
-                  <pic:nvPicPr>
-                    <pic:cNvPr id="6" name="Espace réservé du contenu 5"/>
-                    <pic:cNvPicPr>
-                      <a:picLocks noGrp="1" noChangeAspect="1"/>
-                    </pic:cNvPicPr>
-                  </pic:nvPicPr>
-                  <pic:blipFill>
-                    <a:blip r:embed="rId49" cstate="print">
-                      <a:extLst>
-                        <a:ext uri="{28A0092B-C50C-407E-A947-70E740481C1C}">
-                          <a14:useLocalDpi xmlns:a14="http://schemas.microsoft.com/office/drawing/2010/main" val="0"/>
-                        </a:ext>
-                      </a:extLst>
-                    </a:blip>
-                    <a:stretch>
-                      <a:fillRect/>
-                    </a:stretch>
-                  </pic:blipFill>
-                  <pic:spPr>
-                    <a:xfrm>
-                      <a:off x="0" y="0"/>
-                      <a:ext cx="3917098" cy="2880000"/>
-                    </a:xfrm>
-                    <a:prstGeom prst="rect">
-                      <a:avLst/>
-                    </a:prstGeom>
-                  </pic:spPr>
-                </pic:pic>
-              </a:graphicData>
-            </a:graphic>
-          </wp:inline>
-        </w:drawing>
-      </w:r>
-    </w:p>
-    <w:p>
-      <w:pPr>
-        <w:pStyle w:val="Lgende"/>
-        <w:jc w:val="center"/>
-        <w:rPr>
-          <w:lang w:val="fr-FR"/>
-        </w:rPr>
-      </w:pPr>
-      <w:r>
-        <w:rPr>
-          <w:lang w:val="fr-FR"/>
-        </w:rPr>
-        <w:t xml:space="preserve">Figure </w:t>
-      </w:r>
-      <w:r>
-        <w:rPr>
-          <w:lang w:val="fr-FR"/>
-        </w:rPr>
-        <w:fldChar w:fldCharType="begin"/>
-      </w:r>
-      <w:r>
-        <w:rPr>
-          <w:lang w:val="fr-FR"/>
-        </w:rPr>
-        <w:instrText xml:space="preserve"> SEQ Figure \* ARABIC </w:instrText>
-      </w:r>
-      <w:r>
-        <w:rPr>
-          <w:lang w:val="fr-FR"/>
-        </w:rPr>
-        <w:fldChar w:fldCharType="separate"/>
-      </w:r>
-      <w:r>
-        <w:rPr>
-          <w:noProof/>
-          <w:lang w:val="fr-FR"/>
-        </w:rPr>
-        <w:t>6</w:t>
-      </w:r>
-      <w:r>
-        <w:rPr>
-          <w:lang w:val="fr-FR"/>
-        </w:rPr>
-        <w:fldChar w:fldCharType="end"/>
-      </w:r>
-      <w:r>
-        <w:rPr>
-          <w:lang w:val="fr-FR"/>
-        </w:rPr>
-        <w:t xml:space="preserve"> Cas où la position est dans la zone limite</w:t>
-      </w:r>
-    </w:p>
-    <w:p>
-      <w:pPr>
-        <w:keepNext/>
-        <w:jc w:val="center"/>
-        <w:rPr>
-          <w:lang w:val="fr-FR"/>
-        </w:rPr>
-      </w:pPr>
-      <w:r>
-        <w:rPr>
-          <w:noProof/>
-          <w:lang w:val="fr-FR" w:eastAsia="fr-FR"/>
-        </w:rPr>
-        <w:lastRenderedPageBreak/>
-        <w:drawing>
-          <wp:inline distT="0" distB="0" distL="0" distR="0" wp14:anchorId="299FFEB1" wp14:editId="79FAA7A3">
-            <wp:extent cx="3920400" cy="2880000"/>
-            <wp:effectExtent l="0" t="0" r="4445" b="0"/>
-            <wp:docPr id="25" name="Espace réservé du contenu 5"/>
             <wp:cNvGraphicFramePr>
               <a:graphicFrameLocks xmlns:a="http://schemas.openxmlformats.org/drawingml/2006/main" noGrp="1" noChangeAspect="1"/>
             </wp:cNvGraphicFramePr>
@@ -10543,7 +10460,7 @@
                   <pic:spPr>
                     <a:xfrm>
                       <a:off x="0" y="0"/>
-                      <a:ext cx="3920400" cy="2880000"/>
+                      <a:ext cx="3917081" cy="2880000"/>
                     </a:xfrm>
                     <a:prstGeom prst="rect">
                       <a:avLst/>
@@ -10593,7 +10510,7 @@
           <w:noProof/>
           <w:lang w:val="fr-FR"/>
         </w:rPr>
-        <w:t>7</w:t>
+        <w:t>5</w:t>
       </w:r>
       <w:r>
         <w:rPr>
@@ -10605,171 +10522,62 @@
         <w:rPr>
           <w:lang w:val="fr-FR"/>
         </w:rPr>
-        <w:t xml:space="preserve"> Cas où la position est non valide</w:t>
-      </w:r>
-    </w:p>
-    <w:p>
-      <w:pPr>
-        <w:rPr>
-          <w:lang w:val="fr-FR"/>
-        </w:rPr>
-      </w:pPr>
-      <w:r>
-        <w:rPr>
-          <w:lang w:val="fr-FR"/>
-        </w:rPr>
-        <w:t>Pour activer le</w:t>
-      </w:r>
-      <w:r>
-        <w:rPr>
-          <w:lang w:val="fr-FR"/>
-        </w:rPr>
-        <w:t>s</w:t>
-      </w:r>
-      <w:r>
-        <w:rPr>
-          <w:lang w:val="fr-FR"/>
-        </w:rPr>
-        <w:t xml:space="preserve"> </w:t>
-      </w:r>
-      <w:r>
-        <w:rPr>
-          <w:lang w:val="fr-FR"/>
-        </w:rPr>
-        <w:t>contrôles ANAPO, il est nécessaire d</w:t>
-      </w:r>
-      <w:r>
-        <w:rPr>
-          <w:lang w:val="fr-FR"/>
-        </w:rPr>
-        <w:t xml:space="preserve">e </w:t>
-      </w:r>
-      <w:r>
-        <w:rPr>
-          <w:lang w:val="fr-FR"/>
-        </w:rPr>
-        <w:t>réaliser</w:t>
-      </w:r>
-      <w:r>
-        <w:rPr>
-          <w:lang w:val="fr-FR"/>
-        </w:rPr>
-        <w:t xml:space="preserve"> les actions suivantes :</w:t>
-      </w:r>
-    </w:p>
-    <w:p>
-      <w:pPr>
-        <w:pStyle w:val="Paragraphedeliste"/>
-        <w:numPr>
-          <w:ilvl w:val="0"/>
-          <w:numId w:val="45"/>
-        </w:numPr>
-        <w:rPr>
-          <w:lang w:val="fr-FR"/>
-        </w:rPr>
-      </w:pPr>
-      <w:r>
-        <w:rPr>
-          <w:lang w:val="fr-FR"/>
-        </w:rPr>
-        <w:t>A</w:t>
-      </w:r>
-      <w:r>
-        <w:rPr>
-          <w:lang w:val="fr-FR"/>
-        </w:rPr>
-        <w:t xml:space="preserve">ctiver les contrôles </w:t>
-      </w:r>
-      <w:r>
-        <w:rPr>
-          <w:lang w:val="fr-FR"/>
-        </w:rPr>
-        <w:t xml:space="preserve">ANAPO </w:t>
-      </w:r>
-      <w:r>
-        <w:rPr>
-          <w:lang w:val="fr-FR"/>
-        </w:rPr>
-        <w:t xml:space="preserve">le menu </w:t>
-      </w:r>
-      <w:r>
-        <w:rPr>
-          <w:rStyle w:val="Emphaseintense"/>
-          <w:lang w:val="fr-FR"/>
-        </w:rPr>
-        <w:t>Anapo</w:t>
-      </w:r>
-      <w:r>
-        <w:rPr>
-          <w:lang w:val="fr-FR"/>
-        </w:rPr>
-        <w:t xml:space="preserve"> (cf. </w:t>
-      </w:r>
-      <w:r>
-        <w:rPr>
-          <w:lang w:val="fr-FR"/>
-        </w:rPr>
-        <w:fldChar w:fldCharType="begin"/>
-      </w:r>
-      <w:r>
-        <w:rPr>
-          <w:lang w:val="fr-FR"/>
-        </w:rPr>
-        <w:instrText xml:space="preserve"> REF _Ref447282344 \h </w:instrText>
-      </w:r>
-      <w:r>
-        <w:rPr>
-          <w:lang w:val="fr-FR"/>
-        </w:rPr>
-        <w:fldChar w:fldCharType="separate"/>
-      </w:r>
-      <w:r>
-        <w:rPr>
-          <w:b/>
-          <w:bCs/>
-          <w:lang w:val="fr-FR"/>
-        </w:rPr>
-        <w:t>Erreur ! Source du renvoi introuvable.</w:t>
-      </w:r>
-      <w:r>
-        <w:rPr>
-          <w:lang w:val="fr-FR"/>
-        </w:rPr>
-        <w:fldChar w:fldCharType="end"/>
-      </w:r>
-      <w:r>
-        <w:rPr>
-          <w:lang w:val="fr-FR"/>
-        </w:rPr>
-        <w:t>)</w:t>
-      </w:r>
-    </w:p>
-    <w:p>
-      <w:pPr>
-        <w:pStyle w:val="Paragraphedeliste"/>
+        <w:t xml:space="preserve">  CAS OU LA POSITION EST VALIDE</w:t>
+      </w:r>
+    </w:p>
+    <w:p>
+      <w:pPr>
         <w:keepNext/>
-        <w:ind w:left="0"/>
-        <w:jc w:val="left"/>
-      </w:pPr>
-      <w:r>
         <w:rPr>
           <w:noProof/>
           <w:lang w:val="fr-FR" w:eastAsia="fr-FR"/>
         </w:rPr>
+      </w:pPr>
+      <w:r>
+        <w:rPr>
+          <w:noProof/>
+          <w:lang w:val="fr-FR" w:eastAsia="fr-FR"/>
+        </w:rPr>
+        <w:tab/>
+      </w:r>
+    </w:p>
+    <w:p>
+      <w:pPr>
+        <w:keepNext/>
+        <w:rPr>
+          <w:lang w:val="fr-FR"/>
+        </w:rPr>
+      </w:pPr>
+    </w:p>
+    <w:p>
+      <w:pPr>
+        <w:keepNext/>
+        <w:jc w:val="center"/>
+        <w:rPr>
+          <w:lang w:val="fr-FR"/>
+        </w:rPr>
+      </w:pPr>
+      <w:r>
+        <w:rPr>
+          <w:noProof/>
+          <w:lang w:val="fr-FR" w:eastAsia="fr-FR"/>
+        </w:rPr>
         <w:drawing>
-          <wp:inline distT="0" distB="0" distL="0" distR="0" wp14:anchorId="1FFE022A" wp14:editId="6EA5D91A">
-            <wp:extent cx="5760000" cy="3840000"/>
-            <wp:effectExtent l="0" t="0" r="0" b="8255"/>
-            <wp:docPr id="2" name="Image 2"/>
+          <wp:inline distT="0" distB="0" distL="0" distR="0" wp14:anchorId="0296F95C" wp14:editId="74E8FF88">
+            <wp:extent cx="3917098" cy="2880000"/>
+            <wp:effectExtent l="0" t="0" r="7620" b="0"/>
+            <wp:docPr id="24" name="Espace réservé du contenu 5"/>
             <wp:cNvGraphicFramePr>
-              <a:graphicFrameLocks xmlns:a="http://schemas.openxmlformats.org/drawingml/2006/main" noChangeAspect="1"/>
+              <a:graphicFrameLocks xmlns:a="http://schemas.openxmlformats.org/drawingml/2006/main" noGrp="1" noChangeAspect="1"/>
             </wp:cNvGraphicFramePr>
             <a:graphic xmlns:a="http://schemas.openxmlformats.org/drawingml/2006/main">
               <a:graphicData uri="http://schemas.openxmlformats.org/drawingml/2006/picture">
                 <pic:pic xmlns:pic="http://schemas.openxmlformats.org/drawingml/2006/picture">
                   <pic:nvPicPr>
-                    <pic:cNvPr id="0" name="anapo_menu.png"/>
-                    <pic:cNvPicPr/>
+                    <pic:cNvPr id="6" name="Espace réservé du contenu 5"/>
+                    <pic:cNvPicPr>
+                      <a:picLocks noGrp="1" noChangeAspect="1"/>
+                    </pic:cNvPicPr>
                   </pic:nvPicPr>
                   <pic:blipFill>
                     <a:blip r:embed="rId51" cstate="print">
@@ -10786,7 +10594,7 @@
                   <pic:spPr>
                     <a:xfrm>
                       <a:off x="0" y="0"/>
-                      <a:ext cx="5760000" cy="3840000"/>
+                      <a:ext cx="3917098" cy="2880000"/>
                     </a:xfrm>
                     <a:prstGeom prst="rect">
                       <a:avLst/>
@@ -10808,145 +10616,47 @@
         </w:rPr>
       </w:pPr>
       <w:r>
+        <w:rPr>
+          <w:lang w:val="fr-FR"/>
+        </w:rPr>
         <w:t xml:space="preserve">Figure </w:t>
       </w:r>
       <w:r>
+        <w:rPr>
+          <w:lang w:val="fr-FR"/>
+        </w:rPr>
         <w:fldChar w:fldCharType="begin"/>
       </w:r>
       <w:r>
+        <w:rPr>
+          <w:lang w:val="fr-FR"/>
+        </w:rPr>
         <w:instrText xml:space="preserve"> SEQ Figure \* ARABIC </w:instrText>
       </w:r>
       <w:r>
+        <w:rPr>
+          <w:lang w:val="fr-FR"/>
+        </w:rPr>
         <w:fldChar w:fldCharType="separate"/>
       </w:r>
       <w:r>
         <w:rPr>
           <w:noProof/>
-        </w:rPr>
-        <w:t>8</w:t>
-      </w:r>
-      <w:r>
+          <w:lang w:val="fr-FR"/>
+        </w:rPr>
+        <w:t>6</w:t>
+      </w:r>
+      <w:r>
+        <w:rPr>
+          <w:lang w:val="fr-FR"/>
+        </w:rPr>
         <w:fldChar w:fldCharType="end"/>
       </w:r>
-    </w:p>
-    <w:p>
-      <w:pPr>
-        <w:pStyle w:val="Paragraphedeliste"/>
-        <w:numPr>
-          <w:ilvl w:val="0"/>
-          <w:numId w:val="45"/>
-        </w:numPr>
-        <w:rPr>
-          <w:lang w:val="fr-FR"/>
-        </w:rPr>
-      </w:pPr>
-      <w:r>
-        <w:rPr>
-          <w:lang w:val="fr-FR"/>
-        </w:rPr>
-        <w:t xml:space="preserve">Configurer les </w:t>
-      </w:r>
-      <w:r>
-        <w:rPr>
-          <w:lang w:val="fr-FR"/>
-        </w:rPr>
-        <w:t xml:space="preserve">classes de </w:t>
-      </w:r>
-      <w:r>
-        <w:rPr>
-          <w:lang w:val="fr-FR"/>
-        </w:rPr>
-        <w:t xml:space="preserve">distances dans le menu </w:t>
-      </w:r>
-      <w:r>
-        <w:rPr>
-          <w:rStyle w:val="lev"/>
-        </w:rPr>
-        <w:t xml:space="preserve">Anapo &gt; Saisir la valeur seuil de la classe 1 </w:t>
-      </w:r>
-      <w:r>
-        <w:rPr>
-          <w:lang w:val="fr-FR"/>
-        </w:rPr>
-        <w:t>et</w:t>
-      </w:r>
-      <w:r>
-        <w:rPr>
-          <w:rStyle w:val="lev"/>
-        </w:rPr>
-        <w:t xml:space="preserve">  Anapo &gt; Saisir la valeur seuil de la classe 2</w:t>
-      </w:r>
-      <w:r>
-        <w:rPr>
-          <w:lang w:val="fr-FR"/>
-        </w:rPr>
-        <w:t xml:space="preserve"> (cf</w:t>
-      </w:r>
-      <w:r>
-        <w:rPr>
-          <w:lang w:val="fr-FR"/>
-        </w:rPr>
-        <w:t>.</w:t>
-      </w:r>
-      <w:r>
-        <w:rPr>
-          <w:lang w:val="fr-FR"/>
-        </w:rPr>
-        <w:t xml:space="preserve"> </w:t>
-      </w:r>
-      <w:r>
-        <w:rPr>
-          <w:lang w:val="fr-FR"/>
-        </w:rPr>
-        <w:fldChar w:fldCharType="begin"/>
-      </w:r>
-      <w:r>
-        <w:rPr>
-          <w:lang w:val="fr-FR"/>
-        </w:rPr>
-        <w:instrText xml:space="preserve"> REF _Ref445825497 \h </w:instrText>
-      </w:r>
-      <w:r>
-        <w:rPr>
-          <w:lang w:val="fr-FR"/>
-        </w:rPr>
-      </w:r>
-      <w:r>
-        <w:rPr>
-          <w:lang w:val="fr-FR"/>
-        </w:rPr>
-        <w:fldChar w:fldCharType="separate"/>
-      </w:r>
-      <w:r>
-        <w:rPr>
-          <w:lang w:val="fr-FR"/>
-        </w:rPr>
-        <w:t xml:space="preserve">Figure </w:t>
-      </w:r>
-      <w:r>
-        <w:rPr>
-          <w:noProof/>
-          <w:lang w:val="fr-FR"/>
-        </w:rPr>
-        <w:t>9</w:t>
-      </w:r>
-      <w:r>
-        <w:rPr>
-          <w:lang w:val="fr-FR"/>
-        </w:rPr>
-        <w:fldChar w:fldCharType="end"/>
-      </w:r>
-      <w:r>
-        <w:rPr>
-          <w:lang w:val="fr-FR"/>
-        </w:rPr>
-        <w:t>)</w:t>
-      </w:r>
-      <w:r>
-        <w:rPr>
-          <w:lang w:val="fr-FR"/>
-        </w:rPr>
-        <w:t>.</w:t>
+      <w:r>
+        <w:rPr>
+          <w:lang w:val="fr-FR"/>
+        </w:rPr>
+        <w:t xml:space="preserve"> Cas où la position est dans la zone limite</w:t>
       </w:r>
     </w:p>
     <w:p>
@@ -10964,22 +10674,24 @@
         </w:rPr>
         <w:lastRenderedPageBreak/>
         <w:drawing>
-          <wp:inline distT="0" distB="0" distL="0" distR="0" wp14:anchorId="6B869E19" wp14:editId="266C1567">
-            <wp:extent cx="5753673" cy="3600000"/>
-            <wp:effectExtent l="0" t="0" r="0" b="635"/>
-            <wp:docPr id="22" name="Image 22"/>
+          <wp:inline distT="0" distB="0" distL="0" distR="0" wp14:anchorId="299FFEB1" wp14:editId="79FAA7A3">
+            <wp:extent cx="3920400" cy="2880000"/>
+            <wp:effectExtent l="0" t="0" r="4445" b="0"/>
+            <wp:docPr id="25" name="Espace réservé du contenu 5"/>
             <wp:cNvGraphicFramePr>
-              <a:graphicFrameLocks xmlns:a="http://schemas.openxmlformats.org/drawingml/2006/main" noChangeAspect="1"/>
+              <a:graphicFrameLocks xmlns:a="http://schemas.openxmlformats.org/drawingml/2006/main" noGrp="1" noChangeAspect="1"/>
             </wp:cNvGraphicFramePr>
             <a:graphic xmlns:a="http://schemas.openxmlformats.org/drawingml/2006/main">
               <a:graphicData uri="http://schemas.openxmlformats.org/drawingml/2006/picture">
                 <pic:pic xmlns:pic="http://schemas.openxmlformats.org/drawingml/2006/picture">
                   <pic:nvPicPr>
-                    <pic:cNvPr id="0" name="akado_anapo_threshold_class.png"/>
-                    <pic:cNvPicPr/>
+                    <pic:cNvPr id="6" name="Espace réservé du contenu 5"/>
+                    <pic:cNvPicPr>
+                      <a:picLocks noGrp="1" noChangeAspect="1"/>
+                    </pic:cNvPicPr>
                   </pic:nvPicPr>
                   <pic:blipFill>
-                    <a:blip r:embed="rId52">
+                    <a:blip r:embed="rId52" cstate="print">
                       <a:extLst>
                         <a:ext uri="{28A0092B-C50C-407E-A947-70E740481C1C}">
                           <a14:useLocalDpi xmlns:a14="http://schemas.microsoft.com/office/drawing/2010/main" val="0"/>
@@ -10993,7 +10705,7 @@
                   <pic:spPr>
                     <a:xfrm>
                       <a:off x="0" y="0"/>
-                      <a:ext cx="5753673" cy="3600000"/>
+                      <a:ext cx="3920400" cy="2880000"/>
                     </a:xfrm>
                     <a:prstGeom prst="rect">
                       <a:avLst/>
@@ -11014,7 +10726,6 @@
           <w:lang w:val="fr-FR"/>
         </w:rPr>
       </w:pPr>
-      <w:bookmarkStart w:id="81" w:name="_Ref445825497"/>
       <w:r>
         <w:rPr>
           <w:lang w:val="fr-FR"/>
@@ -11044,6 +10755,383 @@
           <w:noProof/>
           <w:lang w:val="fr-FR"/>
         </w:rPr>
+        <w:t>7</w:t>
+      </w:r>
+      <w:r>
+        <w:rPr>
+          <w:lang w:val="fr-FR"/>
+        </w:rPr>
+        <w:fldChar w:fldCharType="end"/>
+      </w:r>
+      <w:r>
+        <w:rPr>
+          <w:lang w:val="fr-FR"/>
+        </w:rPr>
+        <w:t xml:space="preserve"> Cas où la position est non valide</w:t>
+      </w:r>
+    </w:p>
+    <w:p>
+      <w:pPr>
+        <w:rPr>
+          <w:lang w:val="fr-FR"/>
+        </w:rPr>
+      </w:pPr>
+      <w:r>
+        <w:rPr>
+          <w:lang w:val="fr-FR"/>
+        </w:rPr>
+        <w:t>Pour activer le</w:t>
+      </w:r>
+      <w:r>
+        <w:rPr>
+          <w:lang w:val="fr-FR"/>
+        </w:rPr>
+        <w:t>s</w:t>
+      </w:r>
+      <w:r>
+        <w:rPr>
+          <w:lang w:val="fr-FR"/>
+        </w:rPr>
+        <w:t xml:space="preserve"> </w:t>
+      </w:r>
+      <w:r>
+        <w:rPr>
+          <w:lang w:val="fr-FR"/>
+        </w:rPr>
+        <w:t>contrôles ANAPO, il est nécessaire d</w:t>
+      </w:r>
+      <w:r>
+        <w:rPr>
+          <w:lang w:val="fr-FR"/>
+        </w:rPr>
+        <w:t xml:space="preserve">e </w:t>
+      </w:r>
+      <w:r>
+        <w:rPr>
+          <w:lang w:val="fr-FR"/>
+        </w:rPr>
+        <w:t>réaliser</w:t>
+      </w:r>
+      <w:r>
+        <w:rPr>
+          <w:lang w:val="fr-FR"/>
+        </w:rPr>
+        <w:t xml:space="preserve"> les actions suivantes :</w:t>
+      </w:r>
+    </w:p>
+    <w:p>
+      <w:pPr>
+        <w:pStyle w:val="Paragraphedeliste"/>
+        <w:numPr>
+          <w:ilvl w:val="0"/>
+          <w:numId w:val="45"/>
+        </w:numPr>
+        <w:rPr>
+          <w:lang w:val="fr-FR"/>
+        </w:rPr>
+      </w:pPr>
+      <w:r>
+        <w:rPr>
+          <w:lang w:val="fr-FR"/>
+        </w:rPr>
+        <w:t>A</w:t>
+      </w:r>
+      <w:r>
+        <w:rPr>
+          <w:lang w:val="fr-FR"/>
+        </w:rPr>
+        <w:t xml:space="preserve">ctiver les contrôles </w:t>
+      </w:r>
+      <w:r>
+        <w:rPr>
+          <w:lang w:val="fr-FR"/>
+        </w:rPr>
+        <w:t xml:space="preserve">ANAPO </w:t>
+      </w:r>
+      <w:r>
+        <w:rPr>
+          <w:lang w:val="fr-FR"/>
+        </w:rPr>
+        <w:t xml:space="preserve">le menu </w:t>
+      </w:r>
+      <w:r>
+        <w:rPr>
+          <w:rStyle w:val="Emphaseintense"/>
+          <w:lang w:val="fr-FR"/>
+        </w:rPr>
+        <w:t>Contrôles VMS</w:t>
+      </w:r>
+      <w:r>
+        <w:rPr>
+          <w:lang w:val="fr-FR"/>
+        </w:rPr>
+        <w:t xml:space="preserve"> (cf.</w:t>
+      </w:r>
+      <w:r>
+        <w:rPr>
+          <w:lang w:val="fr-FR"/>
+        </w:rPr>
+        <w:t xml:space="preserve"> la figure </w:t>
+      </w:r>
+      <w:r>
+        <w:rPr>
+          <w:lang w:val="fr-FR"/>
+        </w:rPr>
+        <w:fldChar w:fldCharType="begin"/>
+      </w:r>
+      <w:r>
+        <w:rPr>
+          <w:lang w:val="fr-FR"/>
+        </w:rPr>
+        <w:instrText xml:space="preserve"> REF _Ref466533894 \p \h </w:instrText>
+      </w:r>
+      <w:r>
+        <w:rPr>
+          <w:lang w:val="fr-FR"/>
+        </w:rPr>
+      </w:r>
+      <w:r>
+        <w:rPr>
+          <w:lang w:val="fr-FR"/>
+        </w:rPr>
+        <w:fldChar w:fldCharType="separate"/>
+      </w:r>
+      <w:r>
+        <w:rPr>
+          <w:lang w:val="fr-FR"/>
+        </w:rPr>
+        <w:t>ci-dessous</w:t>
+      </w:r>
+      <w:r>
+        <w:rPr>
+          <w:lang w:val="fr-FR"/>
+        </w:rPr>
+        <w:fldChar w:fldCharType="end"/>
+      </w:r>
+      <w:r>
+        <w:rPr>
+          <w:lang w:val="fr-FR"/>
+        </w:rPr>
+        <w:t>)</w:t>
+      </w:r>
+    </w:p>
+    <w:p>
+      <w:pPr>
+        <w:jc w:val="center"/>
+        <w:rPr>
+          <w:lang w:val="fr-FR"/>
+        </w:rPr>
+      </w:pPr>
+      <w:r>
+        <w:rPr>
+          <w:noProof/>
+          <w:lang w:val="fr-FR" w:eastAsia="fr-FR"/>
+        </w:rPr>
+        <w:drawing>
+          <wp:inline distT="0" distB="0" distL="0" distR="0" wp14:anchorId="4F20C033" wp14:editId="367A451C">
+            <wp:extent cx="5760000" cy="3118851"/>
+            <wp:effectExtent l="0" t="0" r="0" b="5715"/>
+            <wp:docPr id="7" name="Image 7"/>
+            <wp:cNvGraphicFramePr>
+              <a:graphicFrameLocks xmlns:a="http://schemas.openxmlformats.org/drawingml/2006/main" noChangeAspect="1"/>
+            </wp:cNvGraphicFramePr>
+            <a:graphic xmlns:a="http://schemas.openxmlformats.org/drawingml/2006/main">
+              <a:graphicData uri="http://schemas.openxmlformats.org/drawingml/2006/picture">
+                <pic:pic xmlns:pic="http://schemas.openxmlformats.org/drawingml/2006/picture">
+                  <pic:nvPicPr>
+                    <pic:cNvPr id="1" name=""/>
+                    <pic:cNvPicPr/>
+                  </pic:nvPicPr>
+                  <pic:blipFill rotWithShape="1">
+                    <a:blip r:embed="rId53"/>
+                    <a:srcRect l="46747" b="3898"/>
+                    <a:stretch/>
+                  </pic:blipFill>
+                  <pic:spPr bwMode="auto">
+                    <a:xfrm>
+                      <a:off x="0" y="0"/>
+                      <a:ext cx="5760000" cy="3118851"/>
+                    </a:xfrm>
+                    <a:prstGeom prst="rect">
+                      <a:avLst/>
+                    </a:prstGeom>
+                    <a:ln>
+                      <a:noFill/>
+                    </a:ln>
+                    <a:extLst>
+                      <a:ext uri="{53640926-AAD7-44D8-BBD7-CCE9431645EC}">
+                        <a14:shadowObscured xmlns:a14="http://schemas.microsoft.com/office/drawing/2010/main"/>
+                      </a:ext>
+                    </a:extLst>
+                  </pic:spPr>
+                </pic:pic>
+              </a:graphicData>
+            </a:graphic>
+          </wp:inline>
+        </w:drawing>
+      </w:r>
+    </w:p>
+    <w:p>
+      <w:pPr>
+        <w:pStyle w:val="Lgende"/>
+        <w:jc w:val="center"/>
+        <w:rPr>
+          <w:lang w:val="fr-FR"/>
+        </w:rPr>
+      </w:pPr>
+      <w:bookmarkStart w:id="51" w:name="_Ref466533894"/>
+      <w:r>
+        <w:t xml:space="preserve">Figure </w:t>
+      </w:r>
+      <w:r>
+        <w:fldChar w:fldCharType="begin"/>
+      </w:r>
+      <w:r>
+        <w:instrText xml:space="preserve"> SEQ Figure \* ARABIC </w:instrText>
+      </w:r>
+      <w:r>
+        <w:fldChar w:fldCharType="separate"/>
+      </w:r>
+      <w:r>
+        <w:rPr>
+          <w:noProof/>
+        </w:rPr>
+        <w:t>8</w:t>
+      </w:r>
+      <w:r>
+        <w:fldChar w:fldCharType="end"/>
+      </w:r>
+      <w:bookmarkEnd w:id="51"/>
+    </w:p>
+    <w:p>
+      <w:pPr>
+        <w:pStyle w:val="Paragraphedeliste"/>
+        <w:numPr>
+          <w:ilvl w:val="0"/>
+          <w:numId w:val="45"/>
+        </w:numPr>
+        <w:rPr>
+          <w:lang w:val="fr-FR"/>
+        </w:rPr>
+      </w:pPr>
+      <w:r>
+        <w:rPr>
+          <w:lang w:val="fr-FR"/>
+        </w:rPr>
+        <w:t xml:space="preserve">Configurer les </w:t>
+      </w:r>
+      <w:r>
+        <w:rPr>
+          <w:lang w:val="fr-FR"/>
+        </w:rPr>
+        <w:t xml:space="preserve">classes de </w:t>
+      </w:r>
+      <w:r>
+        <w:rPr>
+          <w:lang w:val="fr-FR"/>
+        </w:rPr>
+        <w:t xml:space="preserve">distances dans le menu </w:t>
+      </w:r>
+      <w:r>
+        <w:rPr>
+          <w:rStyle w:val="lev"/>
+        </w:rPr>
+        <w:t>Anapo &gt; Saisir l</w:t>
+      </w:r>
+      <w:r>
+        <w:rPr>
+          <w:rStyle w:val="lev"/>
+        </w:rPr>
+        <w:t>es</w:t>
+      </w:r>
+      <w:r>
+        <w:rPr>
+          <w:rStyle w:val="lev"/>
+        </w:rPr>
+        <w:t xml:space="preserve"> valeur</w:t>
+      </w:r>
+      <w:r>
+        <w:rPr>
+          <w:rStyle w:val="lev"/>
+        </w:rPr>
+        <w:t>s</w:t>
+      </w:r>
+      <w:r>
+        <w:rPr>
+          <w:rStyle w:val="lev"/>
+        </w:rPr>
+        <w:t xml:space="preserve"> seuil</w:t>
+      </w:r>
+      <w:r>
+        <w:rPr>
+          <w:rStyle w:val="lev"/>
+        </w:rPr>
+        <w:t>s</w:t>
+      </w:r>
+      <w:r>
+        <w:rPr>
+          <w:rStyle w:val="lev"/>
+        </w:rPr>
+        <w:t xml:space="preserve"> de la classe 1</w:t>
+      </w:r>
+      <w:r>
+        <w:rPr>
+          <w:rStyle w:val="lev"/>
+        </w:rPr>
+        <w:t xml:space="preserve"> et 2</w:t>
+      </w:r>
+      <w:r>
+        <w:rPr>
+          <w:lang w:val="fr-FR"/>
+        </w:rPr>
+        <w:t xml:space="preserve"> (cf</w:t>
+      </w:r>
+      <w:r>
+        <w:rPr>
+          <w:lang w:val="fr-FR"/>
+        </w:rPr>
+        <w:t>.</w:t>
+      </w:r>
+      <w:r>
+        <w:rPr>
+          <w:lang w:val="fr-FR"/>
+        </w:rPr>
+        <w:t xml:space="preserve"> </w:t>
+      </w:r>
+      <w:r>
+        <w:rPr>
+          <w:lang w:val="fr-FR"/>
+        </w:rPr>
+        <w:fldChar w:fldCharType="begin"/>
+      </w:r>
+      <w:r>
+        <w:rPr>
+          <w:lang w:val="fr-FR"/>
+        </w:rPr>
+        <w:instrText xml:space="preserve"> REF _Ref445825497 \h </w:instrText>
+      </w:r>
+      <w:r>
+        <w:rPr>
+          <w:lang w:val="fr-FR"/>
+        </w:rPr>
+      </w:r>
+      <w:r>
+        <w:rPr>
+          <w:lang w:val="fr-FR"/>
+        </w:rPr>
+        <w:fldChar w:fldCharType="separate"/>
+      </w:r>
+      <w:r>
+        <w:rPr>
+          <w:lang w:val="fr-FR"/>
+        </w:rPr>
+        <w:t xml:space="preserve">Figure </w:t>
+      </w:r>
+      <w:r>
+        <w:rPr>
+          <w:noProof/>
+          <w:lang w:val="fr-FR"/>
+        </w:rPr>
         <w:t>9</w:t>
       </w:r>
       <w:r>
@@ -11052,7 +11140,124 @@
         </w:rPr>
         <w:fldChar w:fldCharType="end"/>
       </w:r>
-      <w:bookmarkEnd w:id="81"/>
+      <w:r>
+        <w:rPr>
+          <w:lang w:val="fr-FR"/>
+        </w:rPr>
+        <w:t>)</w:t>
+      </w:r>
+      <w:r>
+        <w:rPr>
+          <w:lang w:val="fr-FR"/>
+        </w:rPr>
+        <w:t>.</w:t>
+      </w:r>
+    </w:p>
+    <w:p>
+      <w:pPr>
+        <w:keepNext/>
+        <w:jc w:val="center"/>
+        <w:rPr>
+          <w:lang w:val="fr-FR"/>
+        </w:rPr>
+      </w:pPr>
+      <w:r>
+        <w:rPr>
+          <w:noProof/>
+          <w:lang w:val="fr-FR" w:eastAsia="fr-FR"/>
+        </w:rPr>
+        <w:lastRenderedPageBreak/>
+        <w:drawing>
+          <wp:inline distT="0" distB="0" distL="0" distR="0" wp14:anchorId="264C1B4A" wp14:editId="50BFB455">
+            <wp:extent cx="5775752" cy="3117600"/>
+            <wp:effectExtent l="0" t="0" r="0" b="6985"/>
+            <wp:docPr id="26" name="Image 26"/>
+            <wp:cNvGraphicFramePr>
+              <a:graphicFrameLocks xmlns:a="http://schemas.openxmlformats.org/drawingml/2006/main" noChangeAspect="1"/>
+            </wp:cNvGraphicFramePr>
+            <a:graphic xmlns:a="http://schemas.openxmlformats.org/drawingml/2006/main">
+              <a:graphicData uri="http://schemas.openxmlformats.org/drawingml/2006/picture">
+                <pic:pic xmlns:pic="http://schemas.openxmlformats.org/drawingml/2006/picture">
+                  <pic:nvPicPr>
+                    <pic:cNvPr id="1" name=""/>
+                    <pic:cNvPicPr/>
+                  </pic:nvPicPr>
+                  <pic:blipFill rotWithShape="1">
+                    <a:blip r:embed="rId54"/>
+                    <a:srcRect l="46683" r="1" b="4084"/>
+                    <a:stretch/>
+                  </pic:blipFill>
+                  <pic:spPr bwMode="auto">
+                    <a:xfrm>
+                      <a:off x="0" y="0"/>
+                      <a:ext cx="5775752" cy="3117600"/>
+                    </a:xfrm>
+                    <a:prstGeom prst="rect">
+                      <a:avLst/>
+                    </a:prstGeom>
+                    <a:ln>
+                      <a:noFill/>
+                    </a:ln>
+                    <a:extLst>
+                      <a:ext uri="{53640926-AAD7-44D8-BBD7-CCE9431645EC}">
+                        <a14:shadowObscured xmlns:a14="http://schemas.microsoft.com/office/drawing/2010/main"/>
+                      </a:ext>
+                    </a:extLst>
+                  </pic:spPr>
+                </pic:pic>
+              </a:graphicData>
+            </a:graphic>
+          </wp:inline>
+        </w:drawing>
+      </w:r>
+    </w:p>
+    <w:p>
+      <w:pPr>
+        <w:pStyle w:val="Lgende"/>
+        <w:jc w:val="center"/>
+        <w:rPr>
+          <w:lang w:val="fr-FR"/>
+        </w:rPr>
+      </w:pPr>
+      <w:bookmarkStart w:id="52" w:name="_Ref445825497"/>
+      <w:r>
+        <w:rPr>
+          <w:lang w:val="fr-FR"/>
+        </w:rPr>
+        <w:t xml:space="preserve">Figure </w:t>
+      </w:r>
+      <w:r>
+        <w:rPr>
+          <w:lang w:val="fr-FR"/>
+        </w:rPr>
+        <w:fldChar w:fldCharType="begin"/>
+      </w:r>
+      <w:r>
+        <w:rPr>
+          <w:lang w:val="fr-FR"/>
+        </w:rPr>
+        <w:instrText xml:space="preserve"> SEQ Figure \* ARABIC </w:instrText>
+      </w:r>
+      <w:r>
+        <w:rPr>
+          <w:lang w:val="fr-FR"/>
+        </w:rPr>
+        <w:fldChar w:fldCharType="separate"/>
+      </w:r>
+      <w:r>
+        <w:rPr>
+          <w:noProof/>
+          <w:lang w:val="fr-FR"/>
+        </w:rPr>
+        <w:t>9</w:t>
+      </w:r>
+      <w:r>
+        <w:rPr>
+          <w:lang w:val="fr-FR"/>
+        </w:rPr>
+        <w:fldChar w:fldCharType="end"/>
+      </w:r>
+      <w:bookmarkEnd w:id="52"/>
     </w:p>
     <w:p>
       <w:pPr>
@@ -11268,7 +11473,7 @@
                     <pic:cNvPicPr/>
                   </pic:nvPicPr>
                   <pic:blipFill>
-                    <a:blip r:embed="rId53"/>
+                    <a:blip r:embed="rId55"/>
                     <a:stretch>
                       <a:fillRect/>
                     </a:stretch>
@@ -11297,7 +11502,7 @@
           <w:lang w:val="fr-FR"/>
         </w:rPr>
       </w:pPr>
-      <w:bookmarkStart w:id="82" w:name="_Ref445828624"/>
+      <w:bookmarkStart w:id="53" w:name="_Ref445828624"/>
       <w:r>
         <w:rPr>
           <w:lang w:val="fr-FR"/>
@@ -11335,7 +11540,7 @@
         </w:rPr>
         <w:fldChar w:fldCharType="end"/>
       </w:r>
-      <w:bookmarkEnd w:id="82"/>
+      <w:bookmarkEnd w:id="53"/>
     </w:p>
     <w:p>
       <w:pPr>
@@ -11579,8 +11784,6 @@
         </w:rPr>
         <w:t>évidence</w:t>
       </w:r>
-      <w:bookmarkStart w:id="83" w:name="_GoBack"/>
-      <w:bookmarkEnd w:id="83"/>
       <w:r>
         <w:rPr>
           <w:lang w:val="fr-FR"/>
@@ -11617,7 +11820,7 @@
           <w:lang w:val="fr-FR"/>
         </w:rPr>
       </w:pPr>
-      <w:bookmarkStart w:id="84" w:name="_Toc445880898"/>
+      <w:bookmarkStart w:id="54" w:name="_Toc445880898"/>
       <w:r>
         <w:rPr>
           <w:lang w:val="fr-FR"/>
@@ -11625,7 +11828,7 @@
         <w:lastRenderedPageBreak/>
         <w:t>Remerciements</w:t>
       </w:r>
-      <w:bookmarkEnd w:id="84"/>
+      <w:bookmarkEnd w:id="54"/>
     </w:p>
     <w:p>
       <w:pPr>
@@ -11711,7 +11914,7 @@
 
 <file path=word/comments.xml><?xml version="1.0" encoding="utf-8"?>
 <w:comments xmlns:wpc="http://schemas.microsoft.com/office/word/2010/wordprocessingCanvas" xmlns:cx="http://schemas.microsoft.com/office/drawing/2014/chartex" xmlns:cx1="http://schemas.microsoft.com/office/drawing/2015/9/8/chartex" xmlns:mc="http://schemas.openxmlformats.org/markup-compatibility/2006" xmlns:o="urn:schemas-microsoft-com:office:office" xmlns:r="http://schemas.openxmlformats.org/officeDocument/2006/relationships" xmlns:m="http://schemas.openxmlformats.org/officeDocument/2006/math" xmlns:v="urn:schemas-microsoft-com:vml" xmlns:wp14="http://schemas.microsoft.com/office/word/2010/wordprocessingDrawing" xmlns:wp="http://schemas.openxmlformats.org/drawingml/2006/wordprocessingDrawing" xmlns:w10="urn:schemas-microsoft-com:office:word" xmlns:w="http://schemas.openxmlformats.org/wordprocessingml/2006/main" xmlns:w14="http://schemas.microsoft.com/office/word/2010/wordml" xmlns:w15="http://schemas.microsoft.com/office/word/2012/wordml" xmlns:w16se="http://schemas.microsoft.com/office/word/2015/wordml/symex" xmlns:wpg="http://schemas.microsoft.com/office/word/2010/wordprocessingGroup" xmlns:wpi="http://schemas.microsoft.com/office/word/2010/wordprocessingInk" xmlns:wne="http://schemas.microsoft.com/office/word/2006/wordml" xmlns:wps="http://schemas.microsoft.com/office/word/2010/wordprocessingShape" mc:Ignorable="w14 w15 w16se wp14">
-  <w:comment w:id="74" w:author="Damiano" w:date="2016-03-31T11:50:00Z" w:initials="AD">
+  <w:comment w:id="42" w:author="Damiano" w:date="2016-03-31T11:50:00Z" w:initials="AD">
     <w:p>
       <w:pPr>
         <w:pStyle w:val="Commentaire"/>
@@ -11747,17 +11950,11 @@
         <w:rPr>
           <w:lang w:val="fr-FR"/>
         </w:rPr>
-        <w:t>Quels sont les tests ? si ?LD1 on suggère que la mesure d’une espèce a été faite en LF alors qu’il est convenu de mesurer en LD1</w:t>
-      </w:r>
-      <w:r>
-        <w:rPr>
-          <w:lang w:val="fr-FR"/>
-        </w:rPr>
-        <w:t> ?</w:t>
+        <w:t>Quels sont les tests ? si ?LD1 on suggère que la mesure d’une espèce a été faite en LF alors qu’il est convenu de mesurer en LD1 ?</w:t>
       </w:r>
     </w:p>
   </w:comment>
-  <w:comment w:id="75" w:author="Damiano" w:date="2016-03-31T11:55:00Z" w:initials="AD">
+  <w:comment w:id="43" w:author="Damiano" w:date="2016-03-31T11:55:00Z" w:initials="AD">
     <w:p>
       <w:pPr>
         <w:pStyle w:val="Commentaire"/>
@@ -11779,7 +11976,7 @@
       </w:r>
     </w:p>
   </w:comment>
-  <w:comment w:id="76" w:author="Damiano" w:date="2016-03-31T12:18:00Z" w:initials="AD">
+  <w:comment w:id="44" w:author="Damiano" w:date="2016-03-31T12:18:00Z" w:initials="AD">
     <w:p>
       <w:pPr>
         <w:pStyle w:val="Commentaire"/>
@@ -11934,7 +12131,7 @@
         <w:sz w:val="24"/>
         <w:szCs w:val="24"/>
       </w:rPr>
-      <w:t>35</w:t>
+      <w:t>27</w:t>
     </w:r>
     <w:r>
       <w:rPr>
@@ -12023,13 +12220,7 @@
         <w:rPr>
           <w:rStyle w:val="lev"/>
         </w:rPr>
-        <w:t xml:space="preserve">/opt </w:t>
-      </w:r>
-      <w:r>
-        <w:rPr>
-          <w:rStyle w:val="lev"/>
-        </w:rPr>
-        <w:t>/AKaDo2/akado.sh</w:t>
+        <w:t>/opt /AKaDo2/akado.sh</w:t>
       </w:r>
       <w:r>
         <w:rPr>
@@ -12064,19 +12255,7 @@
         <w:rPr>
           <w:lang w:val="fr-FR"/>
         </w:rPr>
-        <w:t xml:space="preserve">Le message peut être de trois </w:t>
-      </w:r>
-      <w:r>
-        <w:rPr>
-          <w:lang w:val="fr-FR"/>
-        </w:rPr>
-        <w:t>types :</w:t>
-      </w:r>
-      <w:r>
-        <w:rPr>
-          <w:lang w:val="fr-FR"/>
-        </w:rPr>
-        <w:t xml:space="preserve"> INFO, WARNING et ERROR.</w:t>
+        <w:t>Le message peut être de trois types : INFO, WARNING et ERROR.</w:t>
       </w:r>
     </w:p>
   </w:footnote>
@@ -12307,19 +12486,7 @@
         <w:rPr>
           <w:lang w:val="fr-FR"/>
         </w:rPr>
-        <w:t>Noter que nous avons masqué certaines ligne</w:t>
-      </w:r>
-      <w:r>
-        <w:rPr>
-          <w:lang w:val="fr-FR"/>
-        </w:rPr>
-        <w:t xml:space="preserve">s </w:t>
-      </w:r>
-      <w:r>
-        <w:rPr>
-          <w:lang w:val="fr-FR"/>
-        </w:rPr>
-        <w:t>du fichier de sortie pour une meilleure lisibilité.</w:t>
+        <w:t>Noter que nous avons masqué certaines lignes du fichier de sortie pour une meilleure lisibilité.</w:t>
       </w:r>
     </w:p>
   </w:footnote>
@@ -15681,14 +15848,6 @@
     <w:abstractNumId w:val="16"/>
   </w:num>
 </w:numbering>
-</file>
-
-<file path=word/people.xml><?xml version="1.0" encoding="utf-8"?>
-<w15:people xmlns:wpc="http://schemas.microsoft.com/office/word/2010/wordprocessingCanvas" xmlns:cx="http://schemas.microsoft.com/office/drawing/2014/chartex" xmlns:cx1="http://schemas.microsoft.com/office/drawing/2015/9/8/chartex" xmlns:mc="http://schemas.openxmlformats.org/markup-compatibility/2006" xmlns:o="urn:schemas-microsoft-com:office:office" xmlns:r="http://schemas.openxmlformats.org/officeDocument/2006/relationships" xmlns:m="http://schemas.openxmlformats.org/officeDocument/2006/math" xmlns:v="urn:schemas-microsoft-com:vml" xmlns:wp14="http://schemas.microsoft.com/office/word/2010/wordprocessingDrawing" xmlns:wp="http://schemas.openxmlformats.org/drawingml/2006/wordprocessingDrawing" xmlns:w10="urn:schemas-microsoft-com:office:word" xmlns:w="http://schemas.openxmlformats.org/wordprocessingml/2006/main" xmlns:w14="http://schemas.microsoft.com/office/word/2010/wordml" xmlns:w15="http://schemas.microsoft.com/office/word/2012/wordml" xmlns:w16se="http://schemas.microsoft.com/office/word/2015/wordml/symex" xmlns:wpg="http://schemas.microsoft.com/office/word/2010/wordprocessingGroup" xmlns:wpi="http://schemas.microsoft.com/office/word/2010/wordprocessingInk" xmlns:wne="http://schemas.microsoft.com/office/word/2006/wordml" xmlns:wps="http://schemas.microsoft.com/office/word/2010/wordprocessingShape" mc:Ignorable="w14 w15 w16se wp14">
-  <w15:person w15:author="Julien Lebranchu">
-    <w15:presenceInfo w15:providerId="Windows Live" w15:userId="fe3d0d65a9bb6300"/>
-  </w15:person>
-</w15:people>
 </file>
 
 <file path=word/styles.xml><?xml version="1.0" encoding="utf-8"?>
@@ -17835,7 +17994,7 @@
 </file>
 
 <file path=customXml/itemProps3.xml><?xml version="1.0" encoding="utf-8"?>
-<ds:datastoreItem xmlns:ds="http://schemas.openxmlformats.org/officeDocument/2006/customXml" ds:itemID="{03CED7E0-9A4A-4EA7-9AD5-BBEF2C410181}">
+<ds:datastoreItem xmlns:ds="http://schemas.openxmlformats.org/officeDocument/2006/customXml" ds:itemID="{59BB8466-389C-4B28-BD37-C5C46956249F}">
   <ds:schemaRefs>
     <ds:schemaRef ds:uri="http://schemas.openxmlformats.org/officeDocument/2006/bibliography"/>
   </ds:schemaRefs>
@@ -17843,7 +18002,7 @@
 </file>
 
 <file path=customXml/itemProps4.xml><?xml version="1.0" encoding="utf-8"?>
-<ds:datastoreItem xmlns:ds="http://schemas.openxmlformats.org/officeDocument/2006/customXml" ds:itemID="{B9D2DE7D-D292-4470-8ED6-F282041FF434}">
+<ds:datastoreItem xmlns:ds="http://schemas.openxmlformats.org/officeDocument/2006/customXml" ds:itemID="{C00AD453-6882-4C00-A37F-6AA3A986B226}">
   <ds:schemaRefs>
     <ds:schemaRef ds:uri="http://schemas.openxmlformats.org/officeDocument/2006/bibliography"/>
   </ds:schemaRefs>

--- a/src/izpack/akado_content/doc/AKaDo_guide_utilisateur.docx
+++ b/src/izpack/akado_content/doc/AKaDo_guide_utilisateur.docx
@@ -217,7 +217,6 @@
                     <w:dataBinding w:prefixMappings="xmlns:ns0='http://schemas.openxmlformats.org/package/2006/metadata/core-properties' xmlns:ns1='http://purl.org/dc/elements/1.1/'" w:xpath="/ns0:coreProperties[1]/ns1:title[1]" w:storeItemID="{6C3C8BC8-F283-45AE-878A-BAB7291924A1}"/>
                     <w:text/>
                   </w:sdtPr>
-                  <w:sdtEndPr/>
                   <w:sdtContent>
                     <w:r>
                       <w:rPr>
@@ -326,7 +325,6 @@
                       <w:calendar w:val="gregorian"/>
                     </w:date>
                   </w:sdtPr>
-                  <w:sdtEndPr/>
                   <w:sdtContent>
                     <w:r>
                       <w:rPr>
@@ -378,7 +376,6 @@
                     <w:dataBinding w:prefixMappings="xmlns:ns0='http://schemas.openxmlformats.org/package/2006/metadata/core-properties' xmlns:ns1='http://purl.org/dc/elements/1.1/'" w:xpath="/ns0:coreProperties[1]/ns1:subject[1]" w:storeItemID="{6C3C8BC8-F283-45AE-878A-BAB7291924A1}"/>
                     <w:text/>
                   </w:sdtPr>
-                  <w:sdtEndPr/>
                   <w:sdtContent>
                     <w:r>
                       <w:rPr>
@@ -723,7 +720,6 @@
         <w:dataBinding w:prefixMappings="xmlns:ns0='http://schemas.openxmlformats.org/package/2006/metadata/core-properties' xmlns:ns1='http://purl.org/dc/elements/1.1/'" w:xpath="/ns0:coreProperties[1]/ns1:title[1]" w:storeItemID="{6C3C8BC8-F283-45AE-878A-BAB7291924A1}"/>
         <w:text/>
       </w:sdtPr>
-      <w:sdtEndPr/>
       <w:sdtContent>
         <w:p>
           <w:pPr>
@@ -829,7 +825,7 @@
             </w:rPr>
             <w:fldChar w:fldCharType="separate"/>
           </w:r>
-          <w:hyperlink w:anchor="_Toc445880893" w:history="1">
+          <w:hyperlink w:anchor="_Toc474301212" w:history="1">
             <w:r>
               <w:rPr>
                 <w:rStyle w:val="Lienhypertexte"/>
@@ -840,48 +836,41 @@
             <w:r>
               <w:rPr>
                 <w:webHidden/>
-                <w:lang w:val="fr-FR"/>
               </w:rPr>
               <w:tab/>
             </w:r>
             <w:r>
               <w:rPr>
                 <w:webHidden/>
-                <w:lang w:val="fr-FR"/>
               </w:rPr>
               <w:fldChar w:fldCharType="begin"/>
             </w:r>
             <w:r>
               <w:rPr>
                 <w:webHidden/>
-                <w:lang w:val="fr-FR"/>
               </w:rPr>
-              <w:instrText xml:space="preserve"> PAGEREF _Toc445880893 \h </w:instrText>
+              <w:instrText xml:space="preserve"> PAGEREF _Toc474301212 \h </w:instrText>
             </w:r>
             <w:r>
               <w:rPr>
                 <w:webHidden/>
-                <w:lang w:val="fr-FR"/>
               </w:rPr>
             </w:r>
             <w:r>
               <w:rPr>
                 <w:webHidden/>
-                <w:lang w:val="fr-FR"/>
               </w:rPr>
               <w:fldChar w:fldCharType="separate"/>
             </w:r>
             <w:r>
               <w:rPr>
                 <w:webHidden/>
-                <w:lang w:val="fr-FR"/>
               </w:rPr>
               <w:t>2</w:t>
             </w:r>
             <w:r>
               <w:rPr>
                 <w:webHidden/>
-                <w:lang w:val="fr-FR"/>
               </w:rPr>
               <w:fldChar w:fldCharType="end"/>
             </w:r>
@@ -900,7 +889,7 @@
               <w:lang w:val="fr-FR" w:eastAsia="fr-FR"/>
             </w:rPr>
           </w:pPr>
-          <w:hyperlink w:anchor="_Toc445880894" w:history="1">
+          <w:hyperlink w:anchor="_Toc474301213" w:history="1">
             <w:r>
               <w:rPr>
                 <w:rStyle w:val="Lienhypertexte"/>
@@ -911,48 +900,41 @@
             <w:r>
               <w:rPr>
                 <w:webHidden/>
-                <w:lang w:val="fr-FR"/>
               </w:rPr>
               <w:tab/>
             </w:r>
             <w:r>
               <w:rPr>
                 <w:webHidden/>
-                <w:lang w:val="fr-FR"/>
               </w:rPr>
               <w:fldChar w:fldCharType="begin"/>
             </w:r>
             <w:r>
               <w:rPr>
                 <w:webHidden/>
-                <w:lang w:val="fr-FR"/>
               </w:rPr>
-              <w:instrText xml:space="preserve"> PAGEREF _Toc445880894 \h </w:instrText>
+              <w:instrText xml:space="preserve"> PAGEREF _Toc474301213 \h </w:instrText>
             </w:r>
             <w:r>
               <w:rPr>
                 <w:webHidden/>
-                <w:lang w:val="fr-FR"/>
               </w:rPr>
             </w:r>
             <w:r>
               <w:rPr>
                 <w:webHidden/>
-                <w:lang w:val="fr-FR"/>
               </w:rPr>
               <w:fldChar w:fldCharType="separate"/>
             </w:r>
             <w:r>
               <w:rPr>
                 <w:webHidden/>
-                <w:lang w:val="fr-FR"/>
               </w:rPr>
               <w:t>3</w:t>
             </w:r>
             <w:r>
               <w:rPr>
                 <w:webHidden/>
-                <w:lang w:val="fr-FR"/>
               </w:rPr>
               <w:fldChar w:fldCharType="end"/>
             </w:r>
@@ -971,7 +953,7 @@
               <w:lang w:val="fr-FR" w:eastAsia="fr-FR"/>
             </w:rPr>
           </w:pPr>
-          <w:hyperlink w:anchor="_Toc445880895" w:history="1">
+          <w:hyperlink w:anchor="_Toc474301214" w:history="1">
             <w:r>
               <w:rPr>
                 <w:rStyle w:val="Lienhypertexte"/>
@@ -983,48 +965,41 @@
             <w:r>
               <w:rPr>
                 <w:webHidden/>
-                <w:lang w:val="fr-FR"/>
               </w:rPr>
               <w:tab/>
             </w:r>
             <w:r>
               <w:rPr>
                 <w:webHidden/>
-                <w:lang w:val="fr-FR"/>
               </w:rPr>
               <w:fldChar w:fldCharType="begin"/>
             </w:r>
             <w:r>
               <w:rPr>
                 <w:webHidden/>
-                <w:lang w:val="fr-FR"/>
               </w:rPr>
-              <w:instrText xml:space="preserve"> PAGEREF _Toc445880895 \h </w:instrText>
+              <w:instrText xml:space="preserve"> PAGEREF _Toc474301214 \h </w:instrText>
             </w:r>
             <w:r>
               <w:rPr>
                 <w:webHidden/>
-                <w:lang w:val="fr-FR"/>
               </w:rPr>
             </w:r>
             <w:r>
               <w:rPr>
                 <w:webHidden/>
-                <w:lang w:val="fr-FR"/>
               </w:rPr>
               <w:fldChar w:fldCharType="separate"/>
             </w:r>
             <w:r>
               <w:rPr>
                 <w:webHidden/>
-                <w:lang w:val="fr-FR"/>
               </w:rPr>
               <w:t>8</w:t>
             </w:r>
             <w:r>
               <w:rPr>
                 <w:webHidden/>
-                <w:lang w:val="fr-FR"/>
               </w:rPr>
               <w:fldChar w:fldCharType="end"/>
             </w:r>
@@ -1043,7 +1018,7 @@
               <w:lang w:val="fr-FR" w:eastAsia="fr-FR"/>
             </w:rPr>
           </w:pPr>
-          <w:hyperlink w:anchor="_Toc445880896" w:history="1">
+          <w:hyperlink w:anchor="_Toc474301215" w:history="1">
             <w:r>
               <w:rPr>
                 <w:rStyle w:val="Lienhypertexte"/>
@@ -1054,48 +1029,41 @@
             <w:r>
               <w:rPr>
                 <w:webHidden/>
-                <w:lang w:val="fr-FR"/>
               </w:rPr>
               <w:tab/>
             </w:r>
             <w:r>
               <w:rPr>
                 <w:webHidden/>
-                <w:lang w:val="fr-FR"/>
               </w:rPr>
               <w:fldChar w:fldCharType="begin"/>
             </w:r>
             <w:r>
               <w:rPr>
                 <w:webHidden/>
-                <w:lang w:val="fr-FR"/>
               </w:rPr>
-              <w:instrText xml:space="preserve"> PAGEREF _Toc445880896 \h </w:instrText>
+              <w:instrText xml:space="preserve"> PAGEREF _Toc474301215 \h </w:instrText>
             </w:r>
             <w:r>
               <w:rPr>
                 <w:webHidden/>
-                <w:lang w:val="fr-FR"/>
               </w:rPr>
             </w:r>
             <w:r>
               <w:rPr>
                 <w:webHidden/>
-                <w:lang w:val="fr-FR"/>
               </w:rPr>
               <w:fldChar w:fldCharType="separate"/>
             </w:r>
             <w:r>
               <w:rPr>
                 <w:webHidden/>
-                <w:lang w:val="fr-FR"/>
               </w:rPr>
               <w:t>11</w:t>
             </w:r>
             <w:r>
               <w:rPr>
                 <w:webHidden/>
-                <w:lang w:val="fr-FR"/>
               </w:rPr>
               <w:fldChar w:fldCharType="end"/>
             </w:r>
@@ -1114,59 +1082,52 @@
               <w:lang w:val="fr-FR" w:eastAsia="fr-FR"/>
             </w:rPr>
           </w:pPr>
-          <w:hyperlink w:anchor="_Toc445880897" w:history="1">
+          <w:hyperlink w:anchor="_Toc474301216" w:history="1">
             <w:r>
               <w:rPr>
                 <w:rStyle w:val="Lienhypertexte"/>
                 <w:lang w:val="fr-FR"/>
               </w:rPr>
-              <w:t>Anapo (Seulement pour les membres de l’OT)</w:t>
+              <w:t>Anapo</w:t>
             </w:r>
             <w:r>
               <w:rPr>
                 <w:webHidden/>
-                <w:lang w:val="fr-FR"/>
               </w:rPr>
               <w:tab/>
             </w:r>
             <w:r>
               <w:rPr>
                 <w:webHidden/>
-                <w:lang w:val="fr-FR"/>
               </w:rPr>
               <w:fldChar w:fldCharType="begin"/>
             </w:r>
             <w:r>
               <w:rPr>
                 <w:webHidden/>
-                <w:lang w:val="fr-FR"/>
               </w:rPr>
-              <w:instrText xml:space="preserve"> PAGEREF _Toc445880897 \h </w:instrText>
+              <w:instrText xml:space="preserve"> PAGEREF _Toc474301216 \h </w:instrText>
             </w:r>
             <w:r>
               <w:rPr>
                 <w:webHidden/>
-                <w:lang w:val="fr-FR"/>
               </w:rPr>
             </w:r>
             <w:r>
               <w:rPr>
                 <w:webHidden/>
-                <w:lang w:val="fr-FR"/>
               </w:rPr>
               <w:fldChar w:fldCharType="separate"/>
             </w:r>
             <w:r>
               <w:rPr>
                 <w:webHidden/>
-                <w:lang w:val="fr-FR"/>
               </w:rPr>
               <w:t>29</w:t>
             </w:r>
             <w:r>
               <w:rPr>
                 <w:webHidden/>
-                <w:lang w:val="fr-FR"/>
               </w:rPr>
               <w:fldChar w:fldCharType="end"/>
             </w:r>
@@ -1185,7 +1146,7 @@
               <w:lang w:val="fr-FR" w:eastAsia="fr-FR"/>
             </w:rPr>
           </w:pPr>
-          <w:hyperlink w:anchor="_Toc445880898" w:history="1">
+          <w:hyperlink w:anchor="_Toc474301217" w:history="1">
             <w:r>
               <w:rPr>
                 <w:rStyle w:val="Lienhypertexte"/>
@@ -1196,48 +1157,41 @@
             <w:r>
               <w:rPr>
                 <w:webHidden/>
-                <w:lang w:val="fr-FR"/>
               </w:rPr>
               <w:tab/>
             </w:r>
             <w:r>
               <w:rPr>
                 <w:webHidden/>
-                <w:lang w:val="fr-FR"/>
               </w:rPr>
               <w:fldChar w:fldCharType="begin"/>
             </w:r>
             <w:r>
               <w:rPr>
                 <w:webHidden/>
-                <w:lang w:val="fr-FR"/>
               </w:rPr>
-              <w:instrText xml:space="preserve"> PAGEREF _Toc445880898 \h </w:instrText>
+              <w:instrText xml:space="preserve"> PAGEREF _Toc474301217 \h </w:instrText>
             </w:r>
             <w:r>
               <w:rPr>
                 <w:webHidden/>
-                <w:lang w:val="fr-FR"/>
               </w:rPr>
             </w:r>
             <w:r>
               <w:rPr>
                 <w:webHidden/>
-                <w:lang w:val="fr-FR"/>
               </w:rPr>
               <w:fldChar w:fldCharType="separate"/>
             </w:r>
             <w:r>
               <w:rPr>
                 <w:webHidden/>
-                <w:lang w:val="fr-FR"/>
               </w:rPr>
               <w:t>35</w:t>
             </w:r>
             <w:r>
               <w:rPr>
                 <w:webHidden/>
-                <w:lang w:val="fr-FR"/>
               </w:rPr>
               <w:fldChar w:fldCharType="end"/>
             </w:r>
@@ -1286,7 +1240,7 @@
           <w:lang w:val="fr-FR"/>
         </w:rPr>
       </w:pPr>
-      <w:bookmarkStart w:id="1" w:name="_Toc445880893"/>
+      <w:bookmarkStart w:id="1" w:name="_Toc474301212"/>
       <w:r>
         <w:rPr>
           <w:lang w:val="fr-FR"/>
@@ -1568,7 +1522,7 @@
           <w:noProof/>
           <w:lang w:val="fr-FR"/>
         </w:rPr>
-        <w:t>10 novembre 2016</w:t>
+        <w:t>8 février 2017</w:t>
       </w:r>
       <w:r>
         <w:rPr>
@@ -1710,7 +1664,7 @@
           <w:lang w:val="fr-FR"/>
         </w:rPr>
       </w:pPr>
-      <w:bookmarkStart w:id="6" w:name="_Toc445880894"/>
+      <w:bookmarkStart w:id="6" w:name="_Toc474301213"/>
       <w:r>
         <w:rPr>
           <w:lang w:val="fr-FR"/>
@@ -1850,7 +1804,7 @@
         <w:pStyle w:val="Paragraphedeliste"/>
         <w:numPr>
           <w:ilvl w:val="0"/>
-          <w:numId w:val="29"/>
+          <w:numId w:val="7"/>
         </w:numPr>
         <w:spacing w:before="100" w:beforeAutospacing="1" w:after="100" w:afterAutospacing="1" w:line="240" w:lineRule="auto"/>
         <w:rPr>
@@ -1938,7 +1892,7 @@
         <w:pStyle w:val="Paragraphedeliste"/>
         <w:numPr>
           <w:ilvl w:val="0"/>
-          <w:numId w:val="29"/>
+          <w:numId w:val="7"/>
         </w:numPr>
         <w:rPr>
           <w:lang w:val="fr-FR"/>
@@ -2028,7 +1982,7 @@
         <w:pStyle w:val="Paragraphedeliste"/>
         <w:numPr>
           <w:ilvl w:val="0"/>
-          <w:numId w:val="29"/>
+          <w:numId w:val="7"/>
         </w:numPr>
         <w:rPr>
           <w:lang w:val="fr-FR"/>
@@ -2124,7 +2078,7 @@
         <w:pStyle w:val="Paragraphedeliste"/>
         <w:numPr>
           <w:ilvl w:val="0"/>
-          <w:numId w:val="29"/>
+          <w:numId w:val="7"/>
         </w:numPr>
         <w:rPr>
           <w:lang w:val="fr-FR"/>
@@ -2220,7 +2174,7 @@
         <w:pStyle w:val="Paragraphedeliste"/>
         <w:numPr>
           <w:ilvl w:val="0"/>
-          <w:numId w:val="29"/>
+          <w:numId w:val="7"/>
         </w:numPr>
         <w:spacing w:before="100" w:beforeAutospacing="1" w:after="100" w:afterAutospacing="1" w:line="276" w:lineRule="auto"/>
         <w:rPr>
@@ -2297,7 +2251,7 @@
         <w:pStyle w:val="Paragraphedeliste"/>
         <w:numPr>
           <w:ilvl w:val="0"/>
-          <w:numId w:val="29"/>
+          <w:numId w:val="7"/>
         </w:numPr>
         <w:spacing w:after="200" w:line="276" w:lineRule="auto"/>
         <w:rPr>
@@ -2368,7 +2322,7 @@
         <w:pStyle w:val="Paragraphedeliste"/>
         <w:numPr>
           <w:ilvl w:val="0"/>
-          <w:numId w:val="29"/>
+          <w:numId w:val="7"/>
         </w:numPr>
         <w:spacing w:after="200" w:line="276" w:lineRule="auto"/>
         <w:rPr>
@@ -2452,7 +2406,7 @@
         <w:pStyle w:val="Paragraphedeliste"/>
         <w:numPr>
           <w:ilvl w:val="0"/>
-          <w:numId w:val="29"/>
+          <w:numId w:val="7"/>
         </w:numPr>
         <w:spacing w:after="200" w:line="276" w:lineRule="auto"/>
         <w:rPr>
@@ -2630,7 +2584,7 @@
       <w:pPr>
         <w:numPr>
           <w:ilvl w:val="0"/>
-          <w:numId w:val="30"/>
+          <w:numId w:val="8"/>
         </w:numPr>
         <w:spacing w:before="100" w:beforeAutospacing="1" w:after="100" w:afterAutospacing="1" w:line="240" w:lineRule="auto"/>
         <w:rPr>
@@ -2681,7 +2635,7 @@
       <w:pPr>
         <w:numPr>
           <w:ilvl w:val="1"/>
-          <w:numId w:val="30"/>
+          <w:numId w:val="8"/>
         </w:numPr>
         <w:spacing w:before="100" w:beforeAutospacing="1" w:after="100" w:afterAutospacing="1" w:line="240" w:lineRule="auto"/>
         <w:rPr>
@@ -2732,7 +2686,7 @@
       <w:pPr>
         <w:numPr>
           <w:ilvl w:val="1"/>
-          <w:numId w:val="30"/>
+          <w:numId w:val="8"/>
         </w:numPr>
         <w:spacing w:before="100" w:beforeAutospacing="1" w:after="100" w:afterAutospacing="1" w:line="240" w:lineRule="auto"/>
         <w:rPr>
@@ -2792,7 +2746,7 @@
       <w:pPr>
         <w:numPr>
           <w:ilvl w:val="0"/>
-          <w:numId w:val="30"/>
+          <w:numId w:val="8"/>
         </w:numPr>
         <w:spacing w:before="100" w:beforeAutospacing="1" w:after="100" w:afterAutospacing="1" w:line="240" w:lineRule="auto"/>
         <w:rPr>
@@ -2897,7 +2851,7 @@
       <w:pPr>
         <w:numPr>
           <w:ilvl w:val="1"/>
-          <w:numId w:val="30"/>
+          <w:numId w:val="8"/>
         </w:numPr>
         <w:spacing w:before="100" w:beforeAutospacing="1" w:after="100" w:afterAutospacing="1" w:line="240" w:lineRule="auto"/>
         <w:rPr>
@@ -2957,7 +2911,7 @@
       <w:pPr>
         <w:numPr>
           <w:ilvl w:val="1"/>
-          <w:numId w:val="30"/>
+          <w:numId w:val="8"/>
         </w:numPr>
         <w:spacing w:before="100" w:beforeAutospacing="1" w:after="100" w:afterAutospacing="1" w:line="240" w:lineRule="auto"/>
         <w:rPr>
@@ -3069,7 +3023,7 @@
           <w:lang w:val="fr-FR"/>
         </w:rPr>
       </w:pPr>
-      <w:bookmarkStart w:id="8" w:name="_Toc445880895"/>
+      <w:bookmarkStart w:id="8" w:name="_Toc474301214"/>
       <w:r>
         <w:rPr>
           <w:rFonts w:eastAsia="Tw Cen MT" w:cs="Tw Cen MT"/>
@@ -3287,7 +3241,7 @@
         <w:pStyle w:val="Paragraphedeliste"/>
         <w:numPr>
           <w:ilvl w:val="0"/>
-          <w:numId w:val="31"/>
+          <w:numId w:val="9"/>
         </w:numPr>
         <w:suppressAutoHyphens/>
         <w:rPr>
@@ -3308,7 +3262,7 @@
         <w:pStyle w:val="Paragraphedeliste"/>
         <w:numPr>
           <w:ilvl w:val="0"/>
-          <w:numId w:val="31"/>
+          <w:numId w:val="9"/>
         </w:numPr>
         <w:suppressAutoHyphens/>
         <w:rPr>
@@ -3343,7 +3297,7 @@
         <w:pStyle w:val="Paragraphedeliste"/>
         <w:numPr>
           <w:ilvl w:val="0"/>
-          <w:numId w:val="31"/>
+          <w:numId w:val="9"/>
         </w:numPr>
         <w:suppressAutoHyphens/>
         <w:rPr>
@@ -3481,7 +3435,7 @@
         <w:pStyle w:val="Paragraphedeliste"/>
         <w:numPr>
           <w:ilvl w:val="0"/>
-          <w:numId w:val="31"/>
+          <w:numId w:val="9"/>
         </w:numPr>
         <w:suppressAutoHyphens/>
         <w:rPr>
@@ -3516,7 +3470,7 @@
         <w:pStyle w:val="Paragraphedeliste"/>
         <w:numPr>
           <w:ilvl w:val="0"/>
-          <w:numId w:val="31"/>
+          <w:numId w:val="9"/>
         </w:numPr>
         <w:suppressAutoHyphens/>
         <w:rPr>
@@ -4083,6 +4037,11 @@
       <w:pPr>
         <w:rPr>
           <w:rFonts w:eastAsia="Tw Cen MT"/>
+          <w:b/>
+          <w:bCs/>
+          <w:color w:val="DD8047"/>
+          <w:spacing w:val="10"/>
+          <w:sz w:val="23"/>
           <w:lang w:val="fr-FR"/>
         </w:rPr>
       </w:pPr>
@@ -4366,6 +4325,14 @@
         </w:rPr>
         <w:t xml:space="preserve"> </w:t>
       </w:r>
+    </w:p>
+    <w:p>
+      <w:pPr>
+        <w:rPr>
+          <w:rFonts w:eastAsia="Tw Cen MT"/>
+          <w:lang w:val="fr-FR"/>
+        </w:rPr>
+      </w:pPr>
       <w:r>
         <w:t>A</w:t>
       </w:r>
@@ -4548,7 +4515,7 @@
           </mc:Choice>
           <mc:Fallback>
             <w:pict>
-              <v:shapetype w14:anchorId="62C0E6AF" id="_x0000_t13" coordsize="21600,21600" o:spt="13" adj="16200,5400" path="m@0,l@0@1,0@1,0@2@0@2@0,21600,21600,10800xe">
+              <v:shapetype w14:anchorId="279DD1E6" id="_x0000_t13" coordsize="21600,21600" o:spt="13" adj="16200,5400" path="m@0,l@0@1,0@1,0@2@0@2@0,21600,21600,10800xe">
                 <v:stroke joinstyle="miter"/>
                 <v:formulas>
                   <v:f eqn="val #0"/>
@@ -4633,7 +4600,7 @@
           </mc:Choice>
           <mc:Fallback>
             <w:pict>
-              <v:shape w14:anchorId="2BC86F3F" id="Flèche droite 39" o:spid="_x0000_s1026" type="#_x0000_t13" style="position:absolute;margin-left:191.95pt;margin-top:49pt;width:34.5pt;height:9pt;rotation:-8211763fd;z-index:251655168;visibility:visible;mso-wrap-style:square;mso-wrap-distance-left:9pt;mso-wrap-distance-top:0;mso-wrap-distance-right:9pt;mso-wrap-distance-bottom:0;mso-position-horizontal:absolute;mso-position-horizontal-relative:text;mso-position-vertical:absolute;mso-position-vertical-relative:text;v-text-anchor:middle" o:gfxdata="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" adj="18783" fillcolor="#94b6d2 [3204]" strokecolor="#345c7d [1604]" strokeweight="1.5pt"/>
+              <v:shape w14:anchorId="6F60E02B" id="Flèche droite 39" o:spid="_x0000_s1026" type="#_x0000_t13" style="position:absolute;margin-left:191.95pt;margin-top:49pt;width:34.5pt;height:9pt;rotation:-8211763fd;z-index:251655168;visibility:visible;mso-wrap-style:square;mso-wrap-distance-left:9pt;mso-wrap-distance-top:0;mso-wrap-distance-right:9pt;mso-wrap-distance-bottom:0;mso-position-horizontal:absolute;mso-position-horizontal-relative:text;mso-position-vertical:absolute;mso-position-vertical-relative:text;v-text-anchor:middle" o:gfxdata="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" adj="18783" fillcolor="#94b6d2 [3204]" strokecolor="#345c7d [1604]" strokeweight="1.5pt"/>
             </w:pict>
           </mc:Fallback>
         </mc:AlternateContent>
@@ -5114,7 +5081,7 @@
           <w:lang w:val="fr-FR"/>
         </w:rPr>
       </w:pPr>
-      <w:bookmarkStart w:id="15" w:name="_Toc445880896"/>
+      <w:bookmarkStart w:id="15" w:name="_Toc474301215"/>
       <w:bookmarkStart w:id="16" w:name="_Toc368935892"/>
       <w:r>
         <w:rPr>
@@ -5160,7 +5127,7 @@
         <w:pStyle w:val="Listepuces2"/>
         <w:numPr>
           <w:ilvl w:val="0"/>
-          <w:numId w:val="32"/>
+          <w:numId w:val="10"/>
         </w:numPr>
         <w:suppressAutoHyphens/>
         <w:jc w:val="both"/>
@@ -5180,7 +5147,7 @@
         <w:pStyle w:val="Listepuces3"/>
         <w:numPr>
           <w:ilvl w:val="0"/>
-          <w:numId w:val="33"/>
+          <w:numId w:val="11"/>
         </w:numPr>
         <w:suppressAutoHyphens/>
         <w:jc w:val="both"/>
@@ -5214,7 +5181,7 @@
         <w:pStyle w:val="Listepuces2"/>
         <w:numPr>
           <w:ilvl w:val="0"/>
-          <w:numId w:val="32"/>
+          <w:numId w:val="10"/>
         </w:numPr>
         <w:suppressAutoHyphens/>
         <w:jc w:val="both"/>
@@ -5234,7 +5201,7 @@
         <w:pStyle w:val="Listepuces3"/>
         <w:numPr>
           <w:ilvl w:val="0"/>
-          <w:numId w:val="33"/>
+          <w:numId w:val="11"/>
         </w:numPr>
         <w:suppressAutoHyphens/>
         <w:jc w:val="both"/>
@@ -5268,7 +5235,7 @@
         <w:pStyle w:val="Listepuces2"/>
         <w:numPr>
           <w:ilvl w:val="0"/>
-          <w:numId w:val="32"/>
+          <w:numId w:val="10"/>
         </w:numPr>
         <w:suppressAutoHyphens/>
         <w:jc w:val="both"/>
@@ -5288,7 +5255,7 @@
         <w:pStyle w:val="Listepuces3"/>
         <w:numPr>
           <w:ilvl w:val="0"/>
-          <w:numId w:val="33"/>
+          <w:numId w:val="11"/>
         </w:numPr>
         <w:suppressAutoHyphens/>
         <w:jc w:val="both"/>
@@ -5324,7 +5291,7 @@
         <w:pStyle w:val="Listepuces2"/>
         <w:numPr>
           <w:ilvl w:val="0"/>
-          <w:numId w:val="32"/>
+          <w:numId w:val="10"/>
         </w:numPr>
         <w:suppressAutoHyphens/>
         <w:jc w:val="both"/>
@@ -5344,7 +5311,7 @@
         <w:pStyle w:val="Listepuces3"/>
         <w:numPr>
           <w:ilvl w:val="0"/>
-          <w:numId w:val="33"/>
+          <w:numId w:val="11"/>
         </w:numPr>
         <w:suppressAutoHyphens/>
         <w:jc w:val="both"/>
@@ -5390,7 +5357,7 @@
         <w:pStyle w:val="Listepuces2"/>
         <w:numPr>
           <w:ilvl w:val="0"/>
-          <w:numId w:val="32"/>
+          <w:numId w:val="10"/>
         </w:numPr>
         <w:suppressAutoHyphens/>
         <w:jc w:val="both"/>
@@ -5476,7 +5443,7 @@
         <w:pStyle w:val="Listepuces3"/>
         <w:numPr>
           <w:ilvl w:val="0"/>
-          <w:numId w:val="33"/>
+          <w:numId w:val="11"/>
         </w:numPr>
         <w:suppressAutoHyphens/>
         <w:jc w:val="both"/>
@@ -5524,7 +5491,7 @@
         <w:pStyle w:val="Listepuces2"/>
         <w:numPr>
           <w:ilvl w:val="0"/>
-          <w:numId w:val="32"/>
+          <w:numId w:val="10"/>
         </w:numPr>
         <w:suppressAutoHyphens/>
         <w:jc w:val="both"/>
@@ -5596,7 +5563,7 @@
         <w:pStyle w:val="Listepuces2"/>
         <w:numPr>
           <w:ilvl w:val="0"/>
-          <w:numId w:val="32"/>
+          <w:numId w:val="10"/>
         </w:numPr>
         <w:suppressAutoHyphens/>
         <w:jc w:val="both"/>
@@ -5616,7 +5583,7 @@
         <w:pStyle w:val="Listepuces3"/>
         <w:numPr>
           <w:ilvl w:val="0"/>
-          <w:numId w:val="33"/>
+          <w:numId w:val="11"/>
         </w:numPr>
         <w:suppressAutoHyphens/>
         <w:jc w:val="both"/>
@@ -5670,7 +5637,7 @@
         <w:pStyle w:val="Listepuces2"/>
         <w:numPr>
           <w:ilvl w:val="0"/>
-          <w:numId w:val="32"/>
+          <w:numId w:val="10"/>
         </w:numPr>
         <w:suppressAutoHyphens/>
         <w:jc w:val="both"/>
@@ -5732,7 +5699,7 @@
         <w:pStyle w:val="Listepuces3"/>
         <w:numPr>
           <w:ilvl w:val="0"/>
-          <w:numId w:val="33"/>
+          <w:numId w:val="11"/>
         </w:numPr>
         <w:suppressAutoHyphens/>
         <w:jc w:val="both"/>
@@ -5787,7 +5754,7 @@
         <w:pStyle w:val="Listepuces2"/>
         <w:numPr>
           <w:ilvl w:val="0"/>
-          <w:numId w:val="32"/>
+          <w:numId w:val="10"/>
         </w:numPr>
         <w:suppressAutoHyphens/>
         <w:jc w:val="both"/>
@@ -5807,7 +5774,7 @@
         <w:pStyle w:val="Listepuces3"/>
         <w:numPr>
           <w:ilvl w:val="0"/>
-          <w:numId w:val="33"/>
+          <w:numId w:val="11"/>
         </w:numPr>
         <w:suppressAutoHyphens/>
         <w:jc w:val="both"/>
@@ -5827,7 +5794,7 @@
         <w:pStyle w:val="Listepuces3"/>
         <w:numPr>
           <w:ilvl w:val="0"/>
-          <w:numId w:val="33"/>
+          <w:numId w:val="11"/>
         </w:numPr>
         <w:suppressAutoHyphens/>
         <w:jc w:val="both"/>
@@ -5861,7 +5828,7 @@
         <w:pStyle w:val="Listepuces2"/>
         <w:numPr>
           <w:ilvl w:val="0"/>
-          <w:numId w:val="32"/>
+          <w:numId w:val="10"/>
         </w:numPr>
         <w:suppressAutoHyphens/>
         <w:jc w:val="both"/>
@@ -5905,7 +5872,7 @@
         <w:pStyle w:val="Listepuces3"/>
         <w:numPr>
           <w:ilvl w:val="0"/>
-          <w:numId w:val="33"/>
+          <w:numId w:val="11"/>
         </w:numPr>
         <w:suppressAutoHyphens/>
         <w:jc w:val="both"/>
@@ -6078,10 +6045,10 @@
             <v:path o:extrusionok="f" gradientshapeok="t" o:connecttype="rect"/>
             <o:lock v:ext="edit" aspectratio="t"/>
           </v:shapetype>
-          <v:shape id="_x0000_i1025" type="#_x0000_t75" style="width:511.5pt;height:165.5pt" o:ole="">
+          <v:shape id="_x0000_i1025" type="#_x0000_t75" style="width:511.5pt;height:165.75pt" o:ole="">
             <v:imagedata r:id="rId36" o:title=""/>
           </v:shape>
-          <o:OLEObject Type="Embed" ProgID="Excel.Sheet.12" ShapeID="_x0000_i1025" DrawAspect="Content" ObjectID="_1547379332" r:id="rId37"/>
+          <o:OLEObject Type="Embed" ProgID="Excel.Sheet.12" ShapeID="_x0000_i1025" DrawAspect="Content" ObjectID="_1550903749" r:id="rId37"/>
         </w:object>
       </w:r>
     </w:p>
@@ -6116,7 +6083,7 @@
         <w:pStyle w:val="Paragraphedeliste"/>
         <w:numPr>
           <w:ilvl w:val="0"/>
-          <w:numId w:val="39"/>
+          <w:numId w:val="12"/>
         </w:numPr>
         <w:rPr>
           <w:lang w:val="fr-FR"/>
@@ -6140,7 +6107,7 @@
         <w:pStyle w:val="Paragraphedeliste"/>
         <w:numPr>
           <w:ilvl w:val="0"/>
-          <w:numId w:val="39"/>
+          <w:numId w:val="12"/>
         </w:numPr>
         <w:rPr>
           <w:lang w:val="fr-FR"/>
@@ -6158,7 +6125,7 @@
         <w:pStyle w:val="Paragraphedeliste"/>
         <w:numPr>
           <w:ilvl w:val="1"/>
-          <w:numId w:val="39"/>
+          <w:numId w:val="12"/>
         </w:numPr>
         <w:rPr>
           <w:lang w:val="fr-FR"/>
@@ -6212,7 +6179,7 @@
         <w:pStyle w:val="Paragraphedeliste"/>
         <w:numPr>
           <w:ilvl w:val="1"/>
-          <w:numId w:val="39"/>
+          <w:numId w:val="12"/>
         </w:numPr>
         <w:rPr>
           <w:lang w:val="fr-FR"/>
@@ -6242,7 +6209,7 @@
         <w:pStyle w:val="Paragraphedeliste"/>
         <w:numPr>
           <w:ilvl w:val="0"/>
-          <w:numId w:val="39"/>
+          <w:numId w:val="12"/>
         </w:numPr>
         <w:rPr>
           <w:lang w:val="fr-FR"/>
@@ -6302,7 +6269,7 @@
         <w:pStyle w:val="Paragraphedeliste"/>
         <w:numPr>
           <w:ilvl w:val="0"/>
-          <w:numId w:val="39"/>
+          <w:numId w:val="12"/>
         </w:numPr>
         <w:rPr>
           <w:lang w:val="fr-FR"/>
@@ -6421,10 +6388,10 @@
           <w:lang w:val="fr-FR"/>
         </w:rPr>
         <w:object w:dxaOrig="13225" w:dyaOrig="3602" w14:anchorId="7287AD4B">
-          <v:shape id="_x0000_i1026" type="#_x0000_t75" style="width:608.5pt;height:165.5pt" o:ole="">
+          <v:shape id="_x0000_i1026" type="#_x0000_t75" style="width:608.25pt;height:165.75pt" o:ole="">
             <v:imagedata r:id="rId38" o:title=""/>
           </v:shape>
-          <o:OLEObject Type="Embed" ProgID="Excel.Sheet.12" ShapeID="_x0000_i1026" DrawAspect="Content" ObjectID="_1547379333" r:id="rId39"/>
+          <o:OLEObject Type="Embed" ProgID="Excel.Sheet.12" ShapeID="_x0000_i1026" DrawAspect="Content" ObjectID="_1550903750" r:id="rId39"/>
         </w:object>
       </w:r>
     </w:p>
@@ -6459,7 +6426,7 @@
         <w:pStyle w:val="Paragraphedeliste"/>
         <w:numPr>
           <w:ilvl w:val="0"/>
-          <w:numId w:val="41"/>
+          <w:numId w:val="13"/>
         </w:numPr>
         <w:spacing w:after="200" w:line="276" w:lineRule="auto"/>
         <w:rPr>
@@ -6496,7 +6463,7 @@
         <w:pStyle w:val="Paragraphedeliste"/>
         <w:numPr>
           <w:ilvl w:val="0"/>
-          <w:numId w:val="41"/>
+          <w:numId w:val="13"/>
         </w:numPr>
         <w:rPr>
           <w:lang w:val="fr-FR"/>
@@ -6556,7 +6523,7 @@
         <w:pStyle w:val="Paragraphedeliste"/>
         <w:numPr>
           <w:ilvl w:val="0"/>
-          <w:numId w:val="41"/>
+          <w:numId w:val="13"/>
         </w:numPr>
         <w:spacing w:after="200" w:line="276" w:lineRule="auto"/>
         <w:jc w:val="left"/>
@@ -6633,7 +6600,7 @@
         <w:pStyle w:val="Listepuces2"/>
         <w:numPr>
           <w:ilvl w:val="0"/>
-          <w:numId w:val="32"/>
+          <w:numId w:val="10"/>
         </w:numPr>
         <w:suppressAutoHyphens/>
         <w:jc w:val="both"/>
@@ -6665,7 +6632,7 @@
         <w:pStyle w:val="Listepuces3"/>
         <w:numPr>
           <w:ilvl w:val="0"/>
-          <w:numId w:val="33"/>
+          <w:numId w:val="11"/>
         </w:numPr>
         <w:suppressAutoHyphens/>
         <w:jc w:val="both"/>
@@ -6677,7 +6644,20 @@
         <w:rPr>
           <w:lang w:val="fr-FR"/>
         </w:rPr>
-        <w:t xml:space="preserve">Si le type de banc est </w:t>
+        <w:t xml:space="preserve">Si le type </w:t>
+      </w:r>
+      <w:r>
+        <w:rPr>
+          <w:rStyle w:val="hps"/>
+          <w:lang w:val="fr-FR"/>
+        </w:rPr>
+        <w:t>de</w:t>
+      </w:r>
+      <w:r>
+        <w:rPr>
+          <w:lang w:val="fr-FR"/>
+        </w:rPr>
+        <w:t xml:space="preserve"> banc est </w:t>
       </w:r>
       <w:r>
         <w:rPr>
@@ -6745,7 +6725,7 @@
         <w:pStyle w:val="Listepuces3"/>
         <w:numPr>
           <w:ilvl w:val="0"/>
-          <w:numId w:val="33"/>
+          <w:numId w:val="11"/>
         </w:numPr>
         <w:suppressAutoHyphens/>
         <w:jc w:val="both"/>
@@ -6885,7 +6865,7 @@
         <w:pStyle w:val="Listepuces2"/>
         <w:numPr>
           <w:ilvl w:val="0"/>
-          <w:numId w:val="32"/>
+          <w:numId w:val="10"/>
         </w:numPr>
         <w:suppressAutoHyphens/>
         <w:jc w:val="both"/>
@@ -6965,7 +6945,7 @@
         <w:pStyle w:val="Listepuces3"/>
         <w:numPr>
           <w:ilvl w:val="0"/>
-          <w:numId w:val="33"/>
+          <w:numId w:val="11"/>
         </w:numPr>
         <w:suppressAutoHyphens/>
         <w:jc w:val="both"/>
@@ -7007,7 +6987,7 @@
         <w:pStyle w:val="Listepuces3"/>
         <w:numPr>
           <w:ilvl w:val="0"/>
-          <w:numId w:val="33"/>
+          <w:numId w:val="11"/>
         </w:numPr>
         <w:suppressAutoHyphens/>
         <w:jc w:val="both"/>
@@ -7084,7 +7064,7 @@
         <w:pStyle w:val="Listepuces3"/>
         <w:numPr>
           <w:ilvl w:val="0"/>
-          <w:numId w:val="33"/>
+          <w:numId w:val="11"/>
         </w:numPr>
         <w:suppressAutoHyphens/>
         <w:jc w:val="both"/>
@@ -7156,7 +7136,7 @@
         <w:pStyle w:val="Listepuces2"/>
         <w:numPr>
           <w:ilvl w:val="0"/>
-          <w:numId w:val="32"/>
+          <w:numId w:val="10"/>
         </w:numPr>
         <w:suppressAutoHyphens/>
         <w:jc w:val="both"/>
@@ -7242,7 +7222,7 @@
         <w:pStyle w:val="Listepuces3"/>
         <w:numPr>
           <w:ilvl w:val="0"/>
-          <w:numId w:val="33"/>
+          <w:numId w:val="11"/>
         </w:numPr>
         <w:suppressAutoHyphens/>
         <w:jc w:val="both"/>
@@ -7254,13 +7234,19 @@
         <w:rPr>
           <w:lang w:val="fr-FR"/>
         </w:rPr>
-        <w:t>Si la posi</w:t>
-      </w:r>
-      <w:r>
-        <w:rPr>
-          <w:lang w:val="fr-FR"/>
-        </w:rPr>
-        <w:t>tion est à terre, vous devez vérifier la</w:t>
+        <w:t xml:space="preserve">Si la </w:t>
+      </w:r>
+      <w:r>
+        <w:rPr>
+          <w:rStyle w:val="hps"/>
+        </w:rPr>
+        <w:t>position</w:t>
+      </w:r>
+      <w:r>
+        <w:rPr>
+          <w:lang w:val="fr-FR"/>
+        </w:rPr>
+        <w:t xml:space="preserve"> est à terre, vous devez vérifier la</w:t>
       </w:r>
       <w:r>
         <w:rPr>
@@ -7298,7 +7284,7 @@
         <w:pStyle w:val="Listepuces3"/>
         <w:numPr>
           <w:ilvl w:val="0"/>
-          <w:numId w:val="33"/>
+          <w:numId w:val="11"/>
         </w:numPr>
         <w:suppressAutoHyphens/>
         <w:jc w:val="both"/>
@@ -7310,19 +7296,7 @@
         <w:rPr>
           <w:lang w:val="fr-FR"/>
         </w:rPr>
-        <w:t xml:space="preserve">Si la position et l’océan sont </w:t>
-      </w:r>
-      <w:r>
-        <w:rPr>
-          <w:lang w:val="fr-FR"/>
-        </w:rPr>
-        <w:t>différents</w:t>
-      </w:r>
-      <w:r>
-        <w:rPr>
-          <w:lang w:val="fr-FR"/>
-        </w:rPr>
-        <w:t>, vous devez vérifier ces champs avec le journal de pêche</w:t>
+        <w:t>Si la position et l’océan sont différents, vous devez vérifier ces champs avec le journal de pêche</w:t>
       </w:r>
       <w:r>
         <w:rPr>
@@ -7358,7 +7332,7 @@
         <w:pStyle w:val="Listepuces2"/>
         <w:numPr>
           <w:ilvl w:val="0"/>
-          <w:numId w:val="32"/>
+          <w:numId w:val="10"/>
         </w:numPr>
         <w:suppressAutoHyphens/>
         <w:jc w:val="both"/>
@@ -7432,7 +7406,7 @@
         <w:pStyle w:val="Listepuces2"/>
         <w:numPr>
           <w:ilvl w:val="0"/>
-          <w:numId w:val="32"/>
+          <w:numId w:val="10"/>
         </w:numPr>
         <w:suppressAutoHyphens/>
         <w:ind w:left="1069" w:firstLine="0"/>
@@ -7495,7 +7469,7 @@
         <w:pStyle w:val="Listepuces2"/>
         <w:numPr>
           <w:ilvl w:val="0"/>
-          <w:numId w:val="32"/>
+          <w:numId w:val="10"/>
         </w:numPr>
         <w:suppressAutoHyphens/>
         <w:ind w:left="1069" w:firstLine="0"/>
@@ -7558,7 +7532,7 @@
         <w:pStyle w:val="Listepuces3"/>
         <w:numPr>
           <w:ilvl w:val="0"/>
-          <w:numId w:val="33"/>
+          <w:numId w:val="11"/>
         </w:numPr>
         <w:suppressAutoHyphens/>
         <w:jc w:val="both"/>
@@ -7593,11 +7567,668 @@
     </w:p>
     <w:p>
       <w:pPr>
+        <w:pStyle w:val="Listepuces2"/>
+        <w:numPr>
+          <w:ilvl w:val="0"/>
+          <w:numId w:val="10"/>
+        </w:numPr>
+        <w:suppressAutoHyphens/>
+        <w:jc w:val="both"/>
+        <w:rPr>
+          <w:lang w:val="fr-FR"/>
+        </w:rPr>
+      </w:pPr>
+      <w:r>
+        <w:rPr>
+          <w:lang w:val="fr-FR"/>
+        </w:rPr>
+        <w:t>Nous vérifions les positions limites (longitude = 0 ou latitude = 0) et le quadrant., i.e.</w:t>
+      </w:r>
+    </w:p>
+    <w:tbl>
+      <w:tblPr>
+        <w:tblStyle w:val="TableauGrille4-Accentuation1"/>
+        <w:tblW w:w="7940" w:type="dxa"/>
+        <w:tblInd w:w="1011" w:type="dxa"/>
+        <w:tblLook w:val="04A0" w:firstRow="1" w:lastRow="0" w:firstColumn="1" w:lastColumn="0" w:noHBand="0" w:noVBand="1"/>
+      </w:tblPr>
+      <w:tblGrid>
+        <w:gridCol w:w="2760"/>
+        <w:gridCol w:w="2580"/>
+        <w:gridCol w:w="1200"/>
+        <w:gridCol w:w="1400"/>
+      </w:tblGrid>
+      <w:tr>
+        <w:trPr>
+          <w:cnfStyle w:val="100000000000" w:firstRow="1" w:lastRow="0" w:firstColumn="0" w:lastColumn="0" w:oddVBand="0" w:evenVBand="0" w:oddHBand="0" w:evenHBand="0" w:firstRowFirstColumn="0" w:firstRowLastColumn="0" w:lastRowFirstColumn="0" w:lastRowLastColumn="0"/>
+          <w:trHeight w:val="270"/>
+        </w:trPr>
+        <w:tc>
+          <w:tcPr>
+            <w:cnfStyle w:val="001000000000" w:firstRow="0" w:lastRow="0" w:firstColumn="1" w:lastColumn="0" w:oddVBand="0" w:evenVBand="0" w:oddHBand="0" w:evenHBand="0" w:firstRowFirstColumn="0" w:firstRowLastColumn="0" w:lastRowFirstColumn="0" w:lastRowLastColumn="0"/>
+            <w:tcW w:w="2760" w:type="dxa"/>
+            <w:noWrap/>
+            <w:hideMark/>
+          </w:tcPr>
+          <w:p>
+            <w:pPr>
+              <w:spacing w:before="100" w:beforeAutospacing="1" w:after="100" w:afterAutospacing="1" w:line="240" w:lineRule="auto"/>
+              <w:ind w:left="360"/>
+              <w:rPr>
+                <w:rFonts w:eastAsia="Times New Roman" w:cs="Times New Roman"/>
+                <w:sz w:val="24"/>
+                <w:szCs w:val="24"/>
+                <w:lang w:val="fr-FR" w:eastAsia="fr-FR"/>
+              </w:rPr>
+            </w:pPr>
+            <w:r>
+              <w:rPr>
+                <w:rFonts w:ascii="Arial" w:eastAsia="Times New Roman" w:hAnsi="Arial" w:cs="Arial"/>
+                <w:sz w:val="20"/>
+                <w:szCs w:val="20"/>
+                <w:lang w:val="fr-FR" w:eastAsia="fr-FR"/>
+              </w:rPr>
+              <w:t>LATITUDE</w:t>
+            </w:r>
+          </w:p>
+        </w:tc>
+        <w:tc>
+          <w:tcPr>
+            <w:tcW w:w="2580" w:type="dxa"/>
+            <w:noWrap/>
+            <w:hideMark/>
+          </w:tcPr>
+          <w:p>
+            <w:pPr>
+              <w:spacing w:before="100" w:beforeAutospacing="1" w:after="100" w:afterAutospacing="1" w:line="240" w:lineRule="auto"/>
+              <w:cnfStyle w:val="100000000000" w:firstRow="1" w:lastRow="0" w:firstColumn="0" w:lastColumn="0" w:oddVBand="0" w:evenVBand="0" w:oddHBand="0" w:evenHBand="0" w:firstRowFirstColumn="0" w:firstRowLastColumn="0" w:lastRowFirstColumn="0" w:lastRowLastColumn="0"/>
+              <w:rPr>
+                <w:rFonts w:eastAsia="Times New Roman" w:cs="Times New Roman"/>
+                <w:sz w:val="24"/>
+                <w:szCs w:val="24"/>
+                <w:lang w:val="fr-FR" w:eastAsia="fr-FR"/>
+              </w:rPr>
+            </w:pPr>
+            <w:r>
+              <w:rPr>
+                <w:rFonts w:ascii="Arial" w:eastAsia="Times New Roman" w:hAnsi="Arial" w:cs="Arial"/>
+                <w:sz w:val="20"/>
+                <w:szCs w:val="20"/>
+                <w:lang w:val="fr-FR" w:eastAsia="fr-FR"/>
+              </w:rPr>
+              <w:t>LONGITUDE</w:t>
+            </w:r>
+          </w:p>
+        </w:tc>
+        <w:tc>
+          <w:tcPr>
+            <w:tcW w:w="1200" w:type="dxa"/>
+            <w:noWrap/>
+            <w:hideMark/>
+          </w:tcPr>
+          <w:p>
+            <w:pPr>
+              <w:spacing w:before="100" w:beforeAutospacing="1" w:after="100" w:afterAutospacing="1" w:line="240" w:lineRule="auto"/>
+              <w:cnfStyle w:val="100000000000" w:firstRow="1" w:lastRow="0" w:firstColumn="0" w:lastColumn="0" w:oddVBand="0" w:evenVBand="0" w:oddHBand="0" w:evenHBand="0" w:firstRowFirstColumn="0" w:firstRowLastColumn="0" w:lastRowFirstColumn="0" w:lastRowLastColumn="0"/>
+              <w:rPr>
+                <w:rFonts w:eastAsia="Times New Roman" w:cs="Times New Roman"/>
+                <w:sz w:val="24"/>
+                <w:szCs w:val="24"/>
+                <w:lang w:val="fr-FR" w:eastAsia="fr-FR"/>
+              </w:rPr>
+            </w:pPr>
+            <w:r>
+              <w:rPr>
+                <w:rFonts w:ascii="Arial" w:eastAsia="Times New Roman" w:hAnsi="Arial" w:cs="Arial"/>
+                <w:sz w:val="20"/>
+                <w:szCs w:val="20"/>
+                <w:lang w:val="fr-FR" w:eastAsia="fr-FR"/>
+              </w:rPr>
+              <w:t> </w:t>
+            </w:r>
+          </w:p>
+        </w:tc>
+        <w:tc>
+          <w:tcPr>
+            <w:tcW w:w="1400" w:type="dxa"/>
+            <w:noWrap/>
+            <w:hideMark/>
+          </w:tcPr>
+          <w:p>
+            <w:pPr>
+              <w:spacing w:before="100" w:beforeAutospacing="1" w:after="100" w:afterAutospacing="1" w:line="240" w:lineRule="auto"/>
+              <w:cnfStyle w:val="100000000000" w:firstRow="1" w:lastRow="0" w:firstColumn="0" w:lastColumn="0" w:oddVBand="0" w:evenVBand="0" w:oddHBand="0" w:evenHBand="0" w:firstRowFirstColumn="0" w:firstRowLastColumn="0" w:lastRowFirstColumn="0" w:lastRowLastColumn="0"/>
+              <w:rPr>
+                <w:rFonts w:eastAsia="Times New Roman" w:cs="Times New Roman"/>
+                <w:sz w:val="24"/>
+                <w:szCs w:val="24"/>
+                <w:lang w:val="fr-FR" w:eastAsia="fr-FR"/>
+              </w:rPr>
+            </w:pPr>
+            <w:r>
+              <w:rPr>
+                <w:rFonts w:ascii="Arial" w:eastAsia="Times New Roman" w:hAnsi="Arial" w:cs="Arial"/>
+                <w:sz w:val="20"/>
+                <w:szCs w:val="20"/>
+                <w:lang w:val="fr-FR" w:eastAsia="fr-FR"/>
+              </w:rPr>
+              <w:t>QUADRANT</w:t>
+            </w:r>
+          </w:p>
+        </w:tc>
+      </w:tr>
+      <w:tr>
+        <w:trPr>
+          <w:cnfStyle w:val="000000100000" w:firstRow="0" w:lastRow="0" w:firstColumn="0" w:lastColumn="0" w:oddVBand="0" w:evenVBand="0" w:oddHBand="1" w:evenHBand="0" w:firstRowFirstColumn="0" w:firstRowLastColumn="0" w:lastRowFirstColumn="0" w:lastRowLastColumn="0"/>
+          <w:trHeight w:val="255"/>
+        </w:trPr>
+        <w:tc>
+          <w:tcPr>
+            <w:cnfStyle w:val="001000000000" w:firstRow="0" w:lastRow="0" w:firstColumn="1" w:lastColumn="0" w:oddVBand="0" w:evenVBand="0" w:oddHBand="0" w:evenHBand="0" w:firstRowFirstColumn="0" w:firstRowLastColumn="0" w:lastRowFirstColumn="0" w:lastRowLastColumn="0"/>
+            <w:tcW w:w="2760" w:type="dxa"/>
+            <w:noWrap/>
+            <w:hideMark/>
+          </w:tcPr>
+          <w:p>
+            <w:pPr>
+              <w:spacing w:before="100" w:beforeAutospacing="1" w:after="100" w:afterAutospacing="1" w:line="240" w:lineRule="auto"/>
+              <w:rPr>
+                <w:rFonts w:eastAsia="Times New Roman" w:cs="Times New Roman"/>
+                <w:sz w:val="24"/>
+                <w:szCs w:val="24"/>
+                <w:lang w:val="fr-FR" w:eastAsia="fr-FR"/>
+              </w:rPr>
+            </w:pPr>
+            <w:r>
+              <w:rPr>
+                <w:rFonts w:ascii="Arial" w:eastAsia="Times New Roman" w:hAnsi="Arial" w:cs="Arial"/>
+                <w:sz w:val="20"/>
+                <w:szCs w:val="20"/>
+                <w:lang w:val="fr-FR" w:eastAsia="fr-FR"/>
+              </w:rPr>
+              <w:t>0 (Par convention NORD)</w:t>
+            </w:r>
+          </w:p>
+        </w:tc>
+        <w:tc>
+          <w:tcPr>
+            <w:tcW w:w="2580" w:type="dxa"/>
+            <w:noWrap/>
+            <w:hideMark/>
+          </w:tcPr>
+          <w:p>
+            <w:pPr>
+              <w:spacing w:before="100" w:beforeAutospacing="1" w:after="100" w:afterAutospacing="1" w:line="240" w:lineRule="auto"/>
+              <w:cnfStyle w:val="000000100000" w:firstRow="0" w:lastRow="0" w:firstColumn="0" w:lastColumn="0" w:oddVBand="0" w:evenVBand="0" w:oddHBand="1" w:evenHBand="0" w:firstRowFirstColumn="0" w:firstRowLastColumn="0" w:lastRowFirstColumn="0" w:lastRowLastColumn="0"/>
+              <w:rPr>
+                <w:rFonts w:eastAsia="Times New Roman" w:cs="Times New Roman"/>
+                <w:sz w:val="24"/>
+                <w:szCs w:val="24"/>
+                <w:lang w:val="fr-FR" w:eastAsia="fr-FR"/>
+              </w:rPr>
+            </w:pPr>
+            <w:r>
+              <w:rPr>
+                <w:rFonts w:ascii="Arial" w:eastAsia="Times New Roman" w:hAnsi="Arial" w:cs="Arial"/>
+                <w:b/>
+                <w:bCs/>
+                <w:sz w:val="20"/>
+                <w:szCs w:val="20"/>
+                <w:lang w:val="fr-FR" w:eastAsia="fr-FR"/>
+              </w:rPr>
+              <w:t>OUEST</w:t>
+            </w:r>
+          </w:p>
+        </w:tc>
+        <w:tc>
+          <w:tcPr>
+            <w:tcW w:w="1200" w:type="dxa"/>
+            <w:noWrap/>
+            <w:hideMark/>
+          </w:tcPr>
+          <w:p>
+            <w:pPr>
+              <w:spacing w:before="100" w:beforeAutospacing="1" w:after="100" w:afterAutospacing="1" w:line="240" w:lineRule="auto"/>
+              <w:cnfStyle w:val="000000100000" w:firstRow="0" w:lastRow="0" w:firstColumn="0" w:lastColumn="0" w:oddVBand="0" w:evenVBand="0" w:oddHBand="1" w:evenHBand="0" w:firstRowFirstColumn="0" w:firstRowLastColumn="0" w:lastRowFirstColumn="0" w:lastRowLastColumn="0"/>
+              <w:rPr>
+                <w:rFonts w:eastAsia="Times New Roman" w:cs="Times New Roman"/>
+                <w:sz w:val="24"/>
+                <w:szCs w:val="24"/>
+                <w:lang w:val="fr-FR" w:eastAsia="fr-FR"/>
+              </w:rPr>
+            </w:pPr>
+            <w:r>
+              <w:rPr>
+                <w:rFonts w:ascii="Arial" w:eastAsia="Times New Roman" w:hAnsi="Arial" w:cs="Arial"/>
+                <w:b/>
+                <w:bCs/>
+                <w:sz w:val="20"/>
+                <w:szCs w:val="20"/>
+                <w:lang w:val="fr-FR" w:eastAsia="fr-FR"/>
+              </w:rPr>
+              <w:t> </w:t>
+            </w:r>
+          </w:p>
+        </w:tc>
+        <w:tc>
+          <w:tcPr>
+            <w:tcW w:w="1400" w:type="dxa"/>
+            <w:noWrap/>
+            <w:hideMark/>
+          </w:tcPr>
+          <w:p>
+            <w:pPr>
+              <w:spacing w:before="100" w:beforeAutospacing="1" w:after="100" w:afterAutospacing="1" w:line="240" w:lineRule="auto"/>
+              <w:cnfStyle w:val="000000100000" w:firstRow="0" w:lastRow="0" w:firstColumn="0" w:lastColumn="0" w:oddVBand="0" w:evenVBand="0" w:oddHBand="1" w:evenHBand="0" w:firstRowFirstColumn="0" w:firstRowLastColumn="0" w:lastRowFirstColumn="0" w:lastRowLastColumn="0"/>
+              <w:rPr>
+                <w:rFonts w:eastAsia="Times New Roman" w:cs="Times New Roman"/>
+                <w:sz w:val="24"/>
+                <w:szCs w:val="24"/>
+                <w:lang w:val="fr-FR" w:eastAsia="fr-FR"/>
+              </w:rPr>
+            </w:pPr>
+            <w:r>
+              <w:rPr>
+                <w:rFonts w:ascii="Arial" w:eastAsia="Times New Roman" w:hAnsi="Arial" w:cs="Arial"/>
+                <w:b/>
+                <w:bCs/>
+                <w:sz w:val="20"/>
+                <w:szCs w:val="20"/>
+                <w:lang w:val="fr-FR" w:eastAsia="fr-FR"/>
+              </w:rPr>
+              <w:t>4</w:t>
+            </w:r>
+          </w:p>
+        </w:tc>
+      </w:tr>
+      <w:tr>
+        <w:trPr>
+          <w:trHeight w:val="255"/>
+        </w:trPr>
+        <w:tc>
+          <w:tcPr>
+            <w:cnfStyle w:val="001000000000" w:firstRow="0" w:lastRow="0" w:firstColumn="1" w:lastColumn="0" w:oddVBand="0" w:evenVBand="0" w:oddHBand="0" w:evenHBand="0" w:firstRowFirstColumn="0" w:firstRowLastColumn="0" w:lastRowFirstColumn="0" w:lastRowLastColumn="0"/>
+            <w:tcW w:w="2760" w:type="dxa"/>
+            <w:noWrap/>
+            <w:hideMark/>
+          </w:tcPr>
+          <w:p>
+            <w:pPr>
+              <w:spacing w:before="100" w:beforeAutospacing="1" w:after="100" w:afterAutospacing="1" w:line="240" w:lineRule="auto"/>
+              <w:rPr>
+                <w:rFonts w:eastAsia="Times New Roman" w:cs="Times New Roman"/>
+                <w:sz w:val="24"/>
+                <w:szCs w:val="24"/>
+                <w:lang w:val="fr-FR" w:eastAsia="fr-FR"/>
+              </w:rPr>
+            </w:pPr>
+            <w:r>
+              <w:rPr>
+                <w:rFonts w:ascii="Arial" w:eastAsia="Times New Roman" w:hAnsi="Arial" w:cs="Arial"/>
+                <w:sz w:val="20"/>
+                <w:szCs w:val="20"/>
+                <w:lang w:val="fr-FR" w:eastAsia="fr-FR"/>
+              </w:rPr>
+              <w:t>0 (Par convention NORD)</w:t>
+            </w:r>
+          </w:p>
+        </w:tc>
+        <w:tc>
+          <w:tcPr>
+            <w:tcW w:w="2580" w:type="dxa"/>
+            <w:noWrap/>
+            <w:hideMark/>
+          </w:tcPr>
+          <w:p>
+            <w:pPr>
+              <w:spacing w:before="100" w:beforeAutospacing="1" w:after="100" w:afterAutospacing="1" w:line="240" w:lineRule="auto"/>
+              <w:cnfStyle w:val="000000000000" w:firstRow="0" w:lastRow="0" w:firstColumn="0" w:lastColumn="0" w:oddVBand="0" w:evenVBand="0" w:oddHBand="0" w:evenHBand="0" w:firstRowFirstColumn="0" w:firstRowLastColumn="0" w:lastRowFirstColumn="0" w:lastRowLastColumn="0"/>
+              <w:rPr>
+                <w:rFonts w:eastAsia="Times New Roman" w:cs="Times New Roman"/>
+                <w:sz w:val="24"/>
+                <w:szCs w:val="24"/>
+                <w:lang w:val="fr-FR" w:eastAsia="fr-FR"/>
+              </w:rPr>
+            </w:pPr>
+            <w:r>
+              <w:rPr>
+                <w:rFonts w:ascii="Arial" w:eastAsia="Times New Roman" w:hAnsi="Arial" w:cs="Arial"/>
+                <w:b/>
+                <w:bCs/>
+                <w:sz w:val="20"/>
+                <w:szCs w:val="20"/>
+                <w:lang w:val="fr-FR" w:eastAsia="fr-FR"/>
+              </w:rPr>
+              <w:t>EST</w:t>
+            </w:r>
+          </w:p>
+        </w:tc>
+        <w:tc>
+          <w:tcPr>
+            <w:tcW w:w="1200" w:type="dxa"/>
+            <w:noWrap/>
+            <w:hideMark/>
+          </w:tcPr>
+          <w:p>
+            <w:pPr>
+              <w:spacing w:before="100" w:beforeAutospacing="1" w:after="100" w:afterAutospacing="1" w:line="240" w:lineRule="auto"/>
+              <w:cnfStyle w:val="000000000000" w:firstRow="0" w:lastRow="0" w:firstColumn="0" w:lastColumn="0" w:oddVBand="0" w:evenVBand="0" w:oddHBand="0" w:evenHBand="0" w:firstRowFirstColumn="0" w:firstRowLastColumn="0" w:lastRowFirstColumn="0" w:lastRowLastColumn="0"/>
+              <w:rPr>
+                <w:rFonts w:eastAsia="Times New Roman" w:cs="Times New Roman"/>
+                <w:sz w:val="24"/>
+                <w:szCs w:val="24"/>
+                <w:lang w:val="fr-FR" w:eastAsia="fr-FR"/>
+              </w:rPr>
+            </w:pPr>
+            <w:r>
+              <w:rPr>
+                <w:rFonts w:ascii="Arial" w:eastAsia="Times New Roman" w:hAnsi="Arial" w:cs="Arial"/>
+                <w:b/>
+                <w:bCs/>
+                <w:sz w:val="20"/>
+                <w:szCs w:val="20"/>
+                <w:lang w:val="fr-FR" w:eastAsia="fr-FR"/>
+              </w:rPr>
+              <w:t> </w:t>
+            </w:r>
+          </w:p>
+        </w:tc>
+        <w:tc>
+          <w:tcPr>
+            <w:tcW w:w="1400" w:type="dxa"/>
+            <w:noWrap/>
+            <w:hideMark/>
+          </w:tcPr>
+          <w:p>
+            <w:pPr>
+              <w:spacing w:before="100" w:beforeAutospacing="1" w:after="100" w:afterAutospacing="1" w:line="240" w:lineRule="auto"/>
+              <w:cnfStyle w:val="000000000000" w:firstRow="0" w:lastRow="0" w:firstColumn="0" w:lastColumn="0" w:oddVBand="0" w:evenVBand="0" w:oddHBand="0" w:evenHBand="0" w:firstRowFirstColumn="0" w:firstRowLastColumn="0" w:lastRowFirstColumn="0" w:lastRowLastColumn="0"/>
+              <w:rPr>
+                <w:rFonts w:eastAsia="Times New Roman" w:cs="Times New Roman"/>
+                <w:sz w:val="24"/>
+                <w:szCs w:val="24"/>
+                <w:lang w:val="fr-FR" w:eastAsia="fr-FR"/>
+              </w:rPr>
+            </w:pPr>
+            <w:r>
+              <w:rPr>
+                <w:rFonts w:ascii="Arial" w:eastAsia="Times New Roman" w:hAnsi="Arial" w:cs="Arial"/>
+                <w:b/>
+                <w:bCs/>
+                <w:sz w:val="20"/>
+                <w:szCs w:val="20"/>
+                <w:lang w:val="fr-FR" w:eastAsia="fr-FR"/>
+              </w:rPr>
+              <w:t>1</w:t>
+            </w:r>
+          </w:p>
+        </w:tc>
+      </w:tr>
+      <w:tr>
+        <w:trPr>
+          <w:cnfStyle w:val="000000100000" w:firstRow="0" w:lastRow="0" w:firstColumn="0" w:lastColumn="0" w:oddVBand="0" w:evenVBand="0" w:oddHBand="1" w:evenHBand="0" w:firstRowFirstColumn="0" w:firstRowLastColumn="0" w:lastRowFirstColumn="0" w:lastRowLastColumn="0"/>
+          <w:trHeight w:val="255"/>
+        </w:trPr>
+        <w:tc>
+          <w:tcPr>
+            <w:cnfStyle w:val="001000000000" w:firstRow="0" w:lastRow="0" w:firstColumn="1" w:lastColumn="0" w:oddVBand="0" w:evenVBand="0" w:oddHBand="0" w:evenHBand="0" w:firstRowFirstColumn="0" w:firstRowLastColumn="0" w:lastRowFirstColumn="0" w:lastRowLastColumn="0"/>
+            <w:tcW w:w="2760" w:type="dxa"/>
+            <w:noWrap/>
+            <w:hideMark/>
+          </w:tcPr>
+          <w:p>
+            <w:pPr>
+              <w:spacing w:before="100" w:beforeAutospacing="1" w:after="100" w:afterAutospacing="1" w:line="240" w:lineRule="auto"/>
+              <w:rPr>
+                <w:rFonts w:eastAsia="Times New Roman" w:cs="Times New Roman"/>
+                <w:sz w:val="24"/>
+                <w:szCs w:val="24"/>
+                <w:lang w:val="fr-FR" w:eastAsia="fr-FR"/>
+              </w:rPr>
+            </w:pPr>
+            <w:r>
+              <w:rPr>
+                <w:rFonts w:ascii="Arial" w:eastAsia="Times New Roman" w:hAnsi="Arial" w:cs="Arial"/>
+                <w:sz w:val="20"/>
+                <w:szCs w:val="20"/>
+                <w:lang w:val="fr-FR" w:eastAsia="fr-FR"/>
+              </w:rPr>
+              <w:t>NORD</w:t>
+            </w:r>
+          </w:p>
+        </w:tc>
+        <w:tc>
+          <w:tcPr>
+            <w:tcW w:w="2580" w:type="dxa"/>
+            <w:noWrap/>
+            <w:hideMark/>
+          </w:tcPr>
+          <w:p>
+            <w:pPr>
+              <w:spacing w:before="100" w:beforeAutospacing="1" w:after="100" w:afterAutospacing="1" w:line="240" w:lineRule="auto"/>
+              <w:cnfStyle w:val="000000100000" w:firstRow="0" w:lastRow="0" w:firstColumn="0" w:lastColumn="0" w:oddVBand="0" w:evenVBand="0" w:oddHBand="1" w:evenHBand="0" w:firstRowFirstColumn="0" w:firstRowLastColumn="0" w:lastRowFirstColumn="0" w:lastRowLastColumn="0"/>
+              <w:rPr>
+                <w:rFonts w:eastAsia="Times New Roman" w:cs="Times New Roman"/>
+                <w:sz w:val="24"/>
+                <w:szCs w:val="24"/>
+                <w:lang w:val="fr-FR" w:eastAsia="fr-FR"/>
+              </w:rPr>
+            </w:pPr>
+            <w:r>
+              <w:rPr>
+                <w:rFonts w:ascii="Arial" w:eastAsia="Times New Roman" w:hAnsi="Arial" w:cs="Arial"/>
+                <w:b/>
+                <w:bCs/>
+                <w:sz w:val="20"/>
+                <w:szCs w:val="20"/>
+                <w:lang w:val="fr-FR" w:eastAsia="fr-FR"/>
+              </w:rPr>
+              <w:t>0 (Par convention Est)</w:t>
+            </w:r>
+          </w:p>
+        </w:tc>
+        <w:tc>
+          <w:tcPr>
+            <w:tcW w:w="1200" w:type="dxa"/>
+            <w:noWrap/>
+            <w:hideMark/>
+          </w:tcPr>
+          <w:p>
+            <w:pPr>
+              <w:spacing w:before="100" w:beforeAutospacing="1" w:after="100" w:afterAutospacing="1" w:line="240" w:lineRule="auto"/>
+              <w:cnfStyle w:val="000000100000" w:firstRow="0" w:lastRow="0" w:firstColumn="0" w:lastColumn="0" w:oddVBand="0" w:evenVBand="0" w:oddHBand="1" w:evenHBand="0" w:firstRowFirstColumn="0" w:firstRowLastColumn="0" w:lastRowFirstColumn="0" w:lastRowLastColumn="0"/>
+              <w:rPr>
+                <w:rFonts w:eastAsia="Times New Roman" w:cs="Times New Roman"/>
+                <w:sz w:val="24"/>
+                <w:szCs w:val="24"/>
+                <w:lang w:val="fr-FR" w:eastAsia="fr-FR"/>
+              </w:rPr>
+            </w:pPr>
+            <w:r>
+              <w:rPr>
+                <w:rFonts w:ascii="Arial" w:eastAsia="Times New Roman" w:hAnsi="Arial" w:cs="Arial"/>
+                <w:b/>
+                <w:bCs/>
+                <w:sz w:val="20"/>
+                <w:szCs w:val="20"/>
+                <w:lang w:val="fr-FR" w:eastAsia="fr-FR"/>
+              </w:rPr>
+              <w:t> </w:t>
+            </w:r>
+          </w:p>
+        </w:tc>
+        <w:tc>
+          <w:tcPr>
+            <w:tcW w:w="1400" w:type="dxa"/>
+            <w:noWrap/>
+            <w:hideMark/>
+          </w:tcPr>
+          <w:p>
+            <w:pPr>
+              <w:spacing w:before="100" w:beforeAutospacing="1" w:after="100" w:afterAutospacing="1" w:line="240" w:lineRule="auto"/>
+              <w:cnfStyle w:val="000000100000" w:firstRow="0" w:lastRow="0" w:firstColumn="0" w:lastColumn="0" w:oddVBand="0" w:evenVBand="0" w:oddHBand="1" w:evenHBand="0" w:firstRowFirstColumn="0" w:firstRowLastColumn="0" w:lastRowFirstColumn="0" w:lastRowLastColumn="0"/>
+              <w:rPr>
+                <w:rFonts w:eastAsia="Times New Roman" w:cs="Times New Roman"/>
+                <w:sz w:val="24"/>
+                <w:szCs w:val="24"/>
+                <w:lang w:val="fr-FR" w:eastAsia="fr-FR"/>
+              </w:rPr>
+            </w:pPr>
+            <w:r>
+              <w:rPr>
+                <w:rFonts w:ascii="Arial" w:eastAsia="Times New Roman" w:hAnsi="Arial" w:cs="Arial"/>
+                <w:b/>
+                <w:bCs/>
+                <w:sz w:val="20"/>
+                <w:szCs w:val="20"/>
+                <w:lang w:val="fr-FR" w:eastAsia="fr-FR"/>
+              </w:rPr>
+              <w:t>1</w:t>
+            </w:r>
+          </w:p>
+        </w:tc>
+      </w:tr>
+      <w:tr>
+        <w:trPr>
+          <w:trHeight w:val="270"/>
+        </w:trPr>
+        <w:tc>
+          <w:tcPr>
+            <w:cnfStyle w:val="001000000000" w:firstRow="0" w:lastRow="0" w:firstColumn="1" w:lastColumn="0" w:oddVBand="0" w:evenVBand="0" w:oddHBand="0" w:evenHBand="0" w:firstRowFirstColumn="0" w:firstRowLastColumn="0" w:lastRowFirstColumn="0" w:lastRowLastColumn="0"/>
+            <w:tcW w:w="2760" w:type="dxa"/>
+            <w:noWrap/>
+            <w:hideMark/>
+          </w:tcPr>
+          <w:p>
+            <w:pPr>
+              <w:spacing w:before="100" w:beforeAutospacing="1" w:after="100" w:afterAutospacing="1" w:line="240" w:lineRule="auto"/>
+              <w:rPr>
+                <w:rFonts w:eastAsia="Times New Roman" w:cs="Times New Roman"/>
+                <w:sz w:val="24"/>
+                <w:szCs w:val="24"/>
+                <w:lang w:val="fr-FR" w:eastAsia="fr-FR"/>
+              </w:rPr>
+            </w:pPr>
+            <w:r>
+              <w:rPr>
+                <w:rFonts w:ascii="Arial" w:eastAsia="Times New Roman" w:hAnsi="Arial" w:cs="Arial"/>
+                <w:sz w:val="20"/>
+                <w:szCs w:val="20"/>
+                <w:lang w:val="fr-FR" w:eastAsia="fr-FR"/>
+              </w:rPr>
+              <w:t>SUD</w:t>
+            </w:r>
+          </w:p>
+        </w:tc>
+        <w:tc>
+          <w:tcPr>
+            <w:tcW w:w="2580" w:type="dxa"/>
+            <w:noWrap/>
+            <w:hideMark/>
+          </w:tcPr>
+          <w:p>
+            <w:pPr>
+              <w:spacing w:before="100" w:beforeAutospacing="1" w:after="100" w:afterAutospacing="1" w:line="240" w:lineRule="auto"/>
+              <w:cnfStyle w:val="000000000000" w:firstRow="0" w:lastRow="0" w:firstColumn="0" w:lastColumn="0" w:oddVBand="0" w:evenVBand="0" w:oddHBand="0" w:evenHBand="0" w:firstRowFirstColumn="0" w:firstRowLastColumn="0" w:lastRowFirstColumn="0" w:lastRowLastColumn="0"/>
+              <w:rPr>
+                <w:rFonts w:eastAsia="Times New Roman" w:cs="Times New Roman"/>
+                <w:sz w:val="24"/>
+                <w:szCs w:val="24"/>
+                <w:lang w:val="fr-FR" w:eastAsia="fr-FR"/>
+              </w:rPr>
+            </w:pPr>
+            <w:r>
+              <w:rPr>
+                <w:rFonts w:ascii="Arial" w:eastAsia="Times New Roman" w:hAnsi="Arial" w:cs="Arial"/>
+                <w:b/>
+                <w:bCs/>
+                <w:sz w:val="20"/>
+                <w:szCs w:val="20"/>
+                <w:lang w:val="fr-FR" w:eastAsia="fr-FR"/>
+              </w:rPr>
+              <w:t>0 (Par convention Est)</w:t>
+            </w:r>
+          </w:p>
+        </w:tc>
+        <w:tc>
+          <w:tcPr>
+            <w:tcW w:w="1200" w:type="dxa"/>
+            <w:noWrap/>
+            <w:hideMark/>
+          </w:tcPr>
+          <w:p>
+            <w:pPr>
+              <w:spacing w:before="100" w:beforeAutospacing="1" w:after="100" w:afterAutospacing="1" w:line="240" w:lineRule="auto"/>
+              <w:cnfStyle w:val="000000000000" w:firstRow="0" w:lastRow="0" w:firstColumn="0" w:lastColumn="0" w:oddVBand="0" w:evenVBand="0" w:oddHBand="0" w:evenHBand="0" w:firstRowFirstColumn="0" w:firstRowLastColumn="0" w:lastRowFirstColumn="0" w:lastRowLastColumn="0"/>
+              <w:rPr>
+                <w:rFonts w:eastAsia="Times New Roman" w:cs="Times New Roman"/>
+                <w:sz w:val="24"/>
+                <w:szCs w:val="24"/>
+                <w:lang w:val="fr-FR" w:eastAsia="fr-FR"/>
+              </w:rPr>
+            </w:pPr>
+            <w:r>
+              <w:rPr>
+                <w:rFonts w:ascii="Arial" w:eastAsia="Times New Roman" w:hAnsi="Arial" w:cs="Arial"/>
+                <w:b/>
+                <w:bCs/>
+                <w:sz w:val="20"/>
+                <w:szCs w:val="20"/>
+                <w:lang w:val="fr-FR" w:eastAsia="fr-FR"/>
+              </w:rPr>
+              <w:t> </w:t>
+            </w:r>
+          </w:p>
+        </w:tc>
+        <w:tc>
+          <w:tcPr>
+            <w:tcW w:w="1400" w:type="dxa"/>
+            <w:noWrap/>
+            <w:hideMark/>
+          </w:tcPr>
+          <w:p>
+            <w:pPr>
+              <w:spacing w:before="100" w:beforeAutospacing="1" w:after="100" w:afterAutospacing="1" w:line="240" w:lineRule="auto"/>
+              <w:cnfStyle w:val="000000000000" w:firstRow="0" w:lastRow="0" w:firstColumn="0" w:lastColumn="0" w:oddVBand="0" w:evenVBand="0" w:oddHBand="0" w:evenHBand="0" w:firstRowFirstColumn="0" w:firstRowLastColumn="0" w:lastRowFirstColumn="0" w:lastRowLastColumn="0"/>
+              <w:rPr>
+                <w:rFonts w:eastAsia="Times New Roman" w:cs="Times New Roman"/>
+                <w:sz w:val="24"/>
+                <w:szCs w:val="24"/>
+                <w:lang w:val="fr-FR" w:eastAsia="fr-FR"/>
+              </w:rPr>
+            </w:pPr>
+            <w:r>
+              <w:rPr>
+                <w:rFonts w:ascii="Arial" w:eastAsia="Times New Roman" w:hAnsi="Arial" w:cs="Arial"/>
+                <w:b/>
+                <w:bCs/>
+                <w:sz w:val="20"/>
+                <w:szCs w:val="20"/>
+                <w:lang w:val="fr-FR" w:eastAsia="fr-FR"/>
+              </w:rPr>
+              <w:t>2</w:t>
+            </w:r>
+          </w:p>
+        </w:tc>
+      </w:tr>
+    </w:tbl>
+    <w:p>
+      <w:pPr>
         <w:pStyle w:val="Titre3"/>
         <w:rPr>
           <w:lang w:val="fr-FR"/>
         </w:rPr>
       </w:pPr>
+      <w:r>
+        <w:rPr>
+          <w:rFonts w:eastAsia="Times New Roman" w:cs="Times New Roman"/>
+          <w:color w:val="1F497D"/>
+          <w:sz w:val="24"/>
+          <w:szCs w:val="24"/>
+          <w:lang w:val="fr-FR" w:eastAsia="fr-FR"/>
+        </w:rPr>
+        <w:t> </w:t>
+      </w:r>
       <w:r>
         <w:rPr>
           <w:lang w:val="fr-FR"/>
@@ -7653,7 +8284,7 @@
         <w:pStyle w:val="Listepuces3"/>
         <w:numPr>
           <w:ilvl w:val="0"/>
-          <w:numId w:val="33"/>
+          <w:numId w:val="11"/>
         </w:numPr>
         <w:suppressAutoHyphens/>
         <w:jc w:val="both"/>
@@ -7812,11 +8443,11 @@
           <w:szCs w:val="28"/>
           <w:lang w:val="fr-FR"/>
         </w:rPr>
-        <w:object w:dxaOrig="16655" w:dyaOrig="3896" w14:anchorId="5A101CBE">
-          <v:shape id="_x0000_i1027" type="#_x0000_t75" style="width:741pt;height:192.5pt" o:ole="">
+        <w:object w:dxaOrig="17701" w:dyaOrig="3894" w14:anchorId="5A101CBE">
+          <v:shape id="_x0000_i1059" type="#_x0000_t75" style="width:776.25pt;height:189.75pt" o:ole="">
             <v:imagedata r:id="rId41" o:title=""/>
           </v:shape>
-          <o:OLEObject Type="Embed" ProgID="Excel.Sheet.12" ShapeID="_x0000_i1027" DrawAspect="Content" ObjectID="_1547379334" r:id="rId42"/>
+          <o:OLEObject Type="Embed" ProgID="Excel.Sheet.12" ShapeID="_x0000_i1059" DrawAspect="Content" ObjectID="_1550903751" r:id="rId42"/>
         </w:object>
       </w:r>
     </w:p>
@@ -7857,7 +8488,7 @@
         <w:pStyle w:val="Paragraphedeliste"/>
         <w:numPr>
           <w:ilvl w:val="0"/>
-          <w:numId w:val="41"/>
+          <w:numId w:val="13"/>
         </w:numPr>
         <w:spacing w:after="200" w:line="276" w:lineRule="auto"/>
         <w:rPr>
@@ -7868,43 +8499,7 @@
         <w:rPr>
           <w:lang w:val="fr-FR"/>
         </w:rPr>
-        <w:t>Dans la colonne « </w:t>
-      </w:r>
-      <w:r>
-        <w:rPr>
-          <w:lang w:val="fr-FR"/>
-        </w:rPr>
-        <w:t>Catch weight</w:t>
-      </w:r>
-      <w:r>
-        <w:rPr>
-          <w:lang w:val="fr-FR"/>
-        </w:rPr>
-        <w:t xml:space="preserve"> », la mise en évidence de la valeur indique une différence avec la somme des </w:t>
-      </w:r>
-      <w:r>
-        <w:rPr>
-          <w:lang w:val="fr-FR"/>
-        </w:rPr>
-        <w:t>poids des captures élémentaires</w:t>
-      </w:r>
-      <w:r>
-        <w:rPr>
-          <w:lang w:val="fr-FR"/>
-        </w:rPr>
-        <w:t xml:space="preserve"> de l</w:t>
-      </w:r>
-      <w:r>
-        <w:rPr>
-          <w:lang w:val="fr-FR"/>
-        </w:rPr>
-        <w:t>’activité</w:t>
-      </w:r>
-      <w:r>
-        <w:rPr>
-          <w:lang w:val="fr-FR"/>
-        </w:rPr>
-        <w:t>.</w:t>
+        <w:t>Dans la colonne « Operation », la mise en évidence indique qu’il faut vérifier le type d’opération et la capture.</w:t>
       </w:r>
     </w:p>
     <w:p>
@@ -7912,77 +8507,56 @@
         <w:pStyle w:val="Paragraphedeliste"/>
         <w:numPr>
           <w:ilvl w:val="0"/>
-          <w:numId w:val="41"/>
+          <w:numId w:val="13"/>
         </w:numPr>
-        <w:rPr>
-          <w:lang w:val="fr-FR"/>
-        </w:rPr>
-      </w:pPr>
-      <w:r>
-        <w:rPr>
-          <w:lang w:val="fr-FR"/>
-        </w:rPr>
-        <w:t>Dans l</w:t>
-      </w:r>
-      <w:r>
-        <w:rPr>
-          <w:lang w:val="fr-FR"/>
-        </w:rPr>
-        <w:t>es</w:t>
-      </w:r>
-      <w:r>
-        <w:rPr>
-          <w:lang w:val="fr-FR"/>
-        </w:rPr>
-        <w:t xml:space="preserve"> colonne</w:t>
-      </w:r>
-      <w:r>
-        <w:rPr>
-          <w:lang w:val="fr-FR"/>
-        </w:rPr>
-        <w:t>s</w:t>
-      </w:r>
-      <w:r>
-        <w:rPr>
-          <w:lang w:val="fr-FR"/>
-        </w:rPr>
-        <w:t xml:space="preserve"> « School </w:t>
-      </w:r>
-      <w:r>
-        <w:rPr>
-          <w:lang w:val="fr-FR"/>
-        </w:rPr>
-        <w:t>type</w:t>
-      </w:r>
-      <w:r>
-        <w:rPr>
-          <w:lang w:val="fr-FR"/>
-        </w:rPr>
-        <w:t xml:space="preserve"> »</w:t>
-      </w:r>
-      <w:r>
-        <w:rPr>
-          <w:lang w:val="fr-FR"/>
-        </w:rPr>
-        <w:t xml:space="preserve"> et « Fishing context »,</w:t>
-      </w:r>
-      <w:r>
-        <w:rPr>
-          <w:lang w:val="fr-FR"/>
-        </w:rPr>
-        <w:t xml:space="preserve"> la mise en évidence indique une </w:t>
-      </w:r>
-      <w:r>
-        <w:rPr>
-          <w:lang w:val="fr-FR"/>
-        </w:rPr>
-        <w:t xml:space="preserve">incohérence </w:t>
-      </w:r>
-      <w:r>
-        <w:rPr>
-          <w:lang w:val="fr-FR"/>
-        </w:rPr>
-        <w:t>entre les colonnes, par exemple l’association</w:t>
+        <w:spacing w:after="200" w:line="276" w:lineRule="auto"/>
+        <w:rPr>
+          <w:lang w:val="fr-FR"/>
+        </w:rPr>
+      </w:pPr>
+      <w:bookmarkStart w:id="31" w:name="_GoBack"/>
+      <w:bookmarkEnd w:id="31"/>
+      <w:r>
+        <w:rPr>
+          <w:lang w:val="fr-FR"/>
+        </w:rPr>
+        <w:t>Dans la colonne « </w:t>
+      </w:r>
+      <w:r>
+        <w:rPr>
+          <w:lang w:val="fr-FR"/>
+        </w:rPr>
+        <w:t>Catch weight</w:t>
+      </w:r>
+      <w:r>
+        <w:rPr>
+          <w:lang w:val="fr-FR"/>
+        </w:rPr>
+        <w:t xml:space="preserve"> », la mise en évidence de la valeur indique une différence avec la somme des </w:t>
+      </w:r>
+      <w:r>
+        <w:rPr>
+          <w:lang w:val="fr-FR"/>
+        </w:rPr>
+        <w:t>poids des captures élémentaires</w:t>
+      </w:r>
+      <w:r>
+        <w:rPr>
+          <w:lang w:val="fr-FR"/>
+        </w:rPr>
+        <w:t xml:space="preserve"> de l</w:t>
+      </w:r>
+      <w:r>
+        <w:rPr>
+          <w:lang w:val="fr-FR"/>
+        </w:rPr>
+        <w:t>’activité</w:t>
+      </w:r>
+      <w:r>
+        <w:rPr>
+          <w:lang w:val="fr-FR"/>
+        </w:rPr>
+        <w:t>.</w:t>
       </w:r>
     </w:p>
     <w:p>
@@ -7990,42 +8564,77 @@
         <w:pStyle w:val="Paragraphedeliste"/>
         <w:numPr>
           <w:ilvl w:val="0"/>
-          <w:numId w:val="41"/>
+          <w:numId w:val="13"/>
         </w:numPr>
-        <w:spacing w:after="200" w:line="276" w:lineRule="auto"/>
-        <w:rPr>
-          <w:lang w:val="fr-FR"/>
-        </w:rPr>
-      </w:pPr>
-      <w:r>
-        <w:rPr>
-          <w:lang w:val="fr-FR"/>
-        </w:rPr>
-        <w:t>Dans la colonne « Ocean AO/IO », la valeur est calculée à partir des positions de l’activité, et il y a une mise en évidence</w:t>
-      </w:r>
-      <w:r>
-        <w:rPr>
-          <w:lang w:val="fr-FR"/>
-        </w:rPr>
-        <w:t xml:space="preserve"> </w:t>
-      </w:r>
-      <w:r>
-        <w:rPr>
-          <w:lang w:val="fr-FR"/>
-        </w:rPr>
-        <w:t xml:space="preserve">de la valeur associée dans la </w:t>
-      </w:r>
-      <w:r>
-        <w:rPr>
-          <w:lang w:val="fr-FR"/>
-        </w:rPr>
-        <w:t>colonne «</w:t>
-      </w:r>
-      <w:r>
-        <w:rPr>
-          <w:lang w:val="fr-FR"/>
-        </w:rPr>
-        <w:t> Ocean » quand elles diffèrent.</w:t>
+        <w:rPr>
+          <w:lang w:val="fr-FR"/>
+        </w:rPr>
+      </w:pPr>
+      <w:r>
+        <w:rPr>
+          <w:lang w:val="fr-FR"/>
+        </w:rPr>
+        <w:t>Dans l</w:t>
+      </w:r>
+      <w:r>
+        <w:rPr>
+          <w:lang w:val="fr-FR"/>
+        </w:rPr>
+        <w:t>es</w:t>
+      </w:r>
+      <w:r>
+        <w:rPr>
+          <w:lang w:val="fr-FR"/>
+        </w:rPr>
+        <w:t xml:space="preserve"> colonne</w:t>
+      </w:r>
+      <w:r>
+        <w:rPr>
+          <w:lang w:val="fr-FR"/>
+        </w:rPr>
+        <w:t>s</w:t>
+      </w:r>
+      <w:r>
+        <w:rPr>
+          <w:lang w:val="fr-FR"/>
+        </w:rPr>
+        <w:t xml:space="preserve"> « School </w:t>
+      </w:r>
+      <w:r>
+        <w:rPr>
+          <w:lang w:val="fr-FR"/>
+        </w:rPr>
+        <w:t>type</w:t>
+      </w:r>
+      <w:r>
+        <w:rPr>
+          <w:lang w:val="fr-FR"/>
+        </w:rPr>
+        <w:t xml:space="preserve"> »</w:t>
+      </w:r>
+      <w:r>
+        <w:rPr>
+          <w:lang w:val="fr-FR"/>
+        </w:rPr>
+        <w:t xml:space="preserve"> et « Fishing context »,</w:t>
+      </w:r>
+      <w:r>
+        <w:rPr>
+          <w:lang w:val="fr-FR"/>
+        </w:rPr>
+        <w:t xml:space="preserve"> la mise en évidence indique une </w:t>
+      </w:r>
+      <w:r>
+        <w:rPr>
+          <w:lang w:val="fr-FR"/>
+        </w:rPr>
+        <w:t xml:space="preserve">incohérence </w:t>
+      </w:r>
+      <w:r>
+        <w:rPr>
+          <w:lang w:val="fr-FR"/>
+        </w:rPr>
+        <w:t>entre les colonnes, par exemple l’association</w:t>
       </w:r>
     </w:p>
     <w:p>
@@ -8033,7 +8642,7 @@
         <w:pStyle w:val="Paragraphedeliste"/>
         <w:numPr>
           <w:ilvl w:val="0"/>
-          <w:numId w:val="41"/>
+          <w:numId w:val="13"/>
         </w:numPr>
         <w:spacing w:after="200" w:line="276" w:lineRule="auto"/>
         <w:rPr>
@@ -8044,7 +8653,31 @@
         <w:rPr>
           <w:lang w:val="fr-FR"/>
         </w:rPr>
-        <w:t>Dans la colonne « In Land », la mise en évidence indique que la position de l’activité est à terre.</w:t>
+        <w:t>Dans la colonne « Ocean AO/IO », la valeur est calculée à partir des positions de l’activité, et il y a une mise en évidence</w:t>
+      </w:r>
+      <w:r>
+        <w:rPr>
+          <w:lang w:val="fr-FR"/>
+        </w:rPr>
+        <w:t xml:space="preserve"> </w:t>
+      </w:r>
+      <w:r>
+        <w:rPr>
+          <w:lang w:val="fr-FR"/>
+        </w:rPr>
+        <w:t xml:space="preserve">de la valeur associée dans la </w:t>
+      </w:r>
+      <w:r>
+        <w:rPr>
+          <w:lang w:val="fr-FR"/>
+        </w:rPr>
+        <w:t>colonne «</w:t>
+      </w:r>
+      <w:r>
+        <w:rPr>
+          <w:lang w:val="fr-FR"/>
+        </w:rPr>
+        <w:t> Ocean » quand elles diffèrent.</w:t>
       </w:r>
     </w:p>
     <w:p>
@@ -8052,7 +8685,7 @@
         <w:pStyle w:val="Paragraphedeliste"/>
         <w:numPr>
           <w:ilvl w:val="0"/>
-          <w:numId w:val="41"/>
+          <w:numId w:val="13"/>
         </w:numPr>
         <w:spacing w:after="200" w:line="276" w:lineRule="auto"/>
         <w:rPr>
@@ -8063,6 +8696,25 @@
         <w:rPr>
           <w:lang w:val="fr-FR"/>
         </w:rPr>
+        <w:t>Dans la colonne « In Land », la mise en évidence indique que la position de l’activité est à terre.</w:t>
+      </w:r>
+    </w:p>
+    <w:p>
+      <w:pPr>
+        <w:pStyle w:val="Paragraphedeliste"/>
+        <w:numPr>
+          <w:ilvl w:val="0"/>
+          <w:numId w:val="13"/>
+        </w:numPr>
+        <w:spacing w:after="200" w:line="276" w:lineRule="auto"/>
+        <w:rPr>
+          <w:lang w:val="fr-FR"/>
+        </w:rPr>
+      </w:pPr>
+      <w:r>
+        <w:rPr>
+          <w:lang w:val="fr-FR"/>
+        </w:rPr>
         <w:t>Dans la colonne « Temperature », la mise en évidence indique que la température</w:t>
       </w:r>
       <w:r>
@@ -8077,22 +8729,47 @@
         </w:rPr>
         <w:t>.</w:t>
       </w:r>
-      <w:r>
-        <w:rPr>
-          <w:b/>
-          <w:bCs/>
-          <w:color w:val="94B6D2" w:themeColor="accent1"/>
-          <w:spacing w:val="20"/>
-          <w:sz w:val="28"/>
-          <w:szCs w:val="28"/>
-          <w:lang w:val="fr-FR"/>
-        </w:rPr>
-        <w:br w:type="page"/>
-      </w:r>
-    </w:p>
-    <w:p>
-      <w:pPr>
-        <w:pStyle w:val="Titre2"/>
+    </w:p>
+    <w:p>
+      <w:pPr>
+        <w:pStyle w:val="Paragraphedeliste"/>
+        <w:numPr>
+          <w:ilvl w:val="0"/>
+          <w:numId w:val="13"/>
+        </w:numPr>
+        <w:spacing w:after="200" w:line="276" w:lineRule="auto"/>
+        <w:rPr>
+          <w:lang w:val="fr-FR"/>
+        </w:rPr>
+      </w:pPr>
+      <w:r>
+        <w:rPr>
+          <w:lang w:val="fr-FR"/>
+        </w:rPr>
+        <w:t>Dans la colonne « Latitude », la mise en évidence indique la position et le quadrant ne sont pas cohérents.</w:t>
+      </w:r>
+    </w:p>
+    <w:p>
+      <w:pPr>
+        <w:pStyle w:val="Paragraphedeliste"/>
+        <w:numPr>
+          <w:ilvl w:val="0"/>
+          <w:numId w:val="13"/>
+        </w:numPr>
+        <w:spacing w:after="200" w:line="276" w:lineRule="auto"/>
+        <w:rPr>
+          <w:lang w:val="fr-FR"/>
+        </w:rPr>
+      </w:pPr>
+      <w:r>
+        <w:rPr>
+          <w:lang w:val="fr-FR"/>
+        </w:rPr>
+        <w:t>Dans la colonne « Longitude », la mise en évidence indique la position et le quadrant ne sont pas cohérents.</w:t>
+      </w:r>
+    </w:p>
+    <w:p>
+      <w:pPr>
         <w:rPr>
           <w:lang w:val="fr-FR"/>
         </w:rPr>
@@ -8139,7 +8816,7 @@
         <w:pStyle w:val="Listepuces2"/>
         <w:numPr>
           <w:ilvl w:val="0"/>
-          <w:numId w:val="32"/>
+          <w:numId w:val="10"/>
         </w:numPr>
         <w:suppressAutoHyphens/>
         <w:jc w:val="both"/>
@@ -8219,7 +8896,7 @@
         <w:pStyle w:val="Listepuces3"/>
         <w:numPr>
           <w:ilvl w:val="0"/>
-          <w:numId w:val="33"/>
+          <w:numId w:val="11"/>
         </w:numPr>
         <w:suppressAutoHyphens/>
         <w:jc w:val="both"/>
@@ -8247,8 +8924,8 @@
           <w:lang w:val="fr-FR"/>
         </w:rPr>
       </w:pPr>
-      <w:bookmarkStart w:id="31" w:name="_Toc429984545"/>
-      <w:bookmarkEnd w:id="31"/>
+      <w:bookmarkStart w:id="32" w:name="_Toc429984545"/>
+      <w:bookmarkEnd w:id="32"/>
       <w:r>
         <w:rPr>
           <w:lang w:val="fr-FR"/>
@@ -8261,7 +8938,7 @@
         <w:pStyle w:val="Listepuces2"/>
         <w:numPr>
           <w:ilvl w:val="0"/>
-          <w:numId w:val="32"/>
+          <w:numId w:val="10"/>
         </w:numPr>
         <w:suppressAutoHyphens/>
         <w:jc w:val="both"/>
@@ -8283,8 +8960,8 @@
           <w:lang w:val="fr-FR"/>
         </w:rPr>
       </w:pPr>
-      <w:bookmarkStart w:id="32" w:name="_Toc429984546"/>
-      <w:bookmarkEnd w:id="32"/>
+      <w:bookmarkStart w:id="33" w:name="_Toc429984546"/>
+      <w:bookmarkEnd w:id="33"/>
       <w:r>
         <w:rPr>
           <w:lang w:val="fr-FR"/>
@@ -8297,7 +8974,7 @@
         <w:pStyle w:val="Listepuces2"/>
         <w:numPr>
           <w:ilvl w:val="0"/>
-          <w:numId w:val="32"/>
+          <w:numId w:val="10"/>
         </w:numPr>
         <w:suppressAutoHyphens/>
         <w:jc w:val="both"/>
@@ -8319,8 +8996,8 @@
           <w:lang w:val="fr-FR"/>
         </w:rPr>
       </w:pPr>
-      <w:bookmarkStart w:id="33" w:name="_Toc429984547"/>
-      <w:bookmarkEnd w:id="33"/>
+      <w:bookmarkStart w:id="34" w:name="_Toc429984547"/>
+      <w:bookmarkEnd w:id="34"/>
       <w:r>
         <w:rPr>
           <w:lang w:val="fr-FR"/>
@@ -8339,7 +9016,7 @@
         <w:pStyle w:val="Listepuces2"/>
         <w:numPr>
           <w:ilvl w:val="0"/>
-          <w:numId w:val="32"/>
+          <w:numId w:val="10"/>
         </w:numPr>
         <w:suppressAutoHyphens/>
         <w:jc w:val="both"/>
@@ -8421,14 +9098,14 @@
           <w:lang w:val="fr-FR"/>
         </w:rPr>
       </w:pPr>
-      <w:bookmarkStart w:id="34" w:name="_Toc429984548"/>
+      <w:bookmarkStart w:id="35" w:name="_Toc429984548"/>
       <w:r>
         <w:rPr>
           <w:lang w:val="fr-FR"/>
         </w:rPr>
         <w:t>Position</w:t>
       </w:r>
-      <w:bookmarkEnd w:id="34"/>
+      <w:bookmarkEnd w:id="35"/>
       <w:r>
         <w:rPr>
           <w:lang w:val="fr-FR"/>
@@ -8441,7 +9118,7 @@
         <w:pStyle w:val="Listepuces2"/>
         <w:numPr>
           <w:ilvl w:val="0"/>
-          <w:numId w:val="32"/>
+          <w:numId w:val="10"/>
         </w:numPr>
         <w:suppressAutoHyphens/>
         <w:jc w:val="both"/>
@@ -8463,14 +9140,14 @@
           <w:lang w:val="fr-FR"/>
         </w:rPr>
       </w:pPr>
-      <w:bookmarkStart w:id="35" w:name="_Toc429984549"/>
+      <w:bookmarkStart w:id="36" w:name="_Toc429984549"/>
       <w:r>
         <w:rPr>
           <w:lang w:val="fr-FR"/>
         </w:rPr>
         <w:t>Echantillon sans mesure</w:t>
       </w:r>
-      <w:bookmarkEnd w:id="35"/>
+      <w:bookmarkEnd w:id="36"/>
       <w:r>
         <w:rPr>
           <w:lang w:val="fr-FR"/>
@@ -8483,7 +9160,7 @@
         <w:pStyle w:val="Listepuces2"/>
         <w:numPr>
           <w:ilvl w:val="0"/>
-          <w:numId w:val="32"/>
+          <w:numId w:val="10"/>
         </w:numPr>
         <w:suppressAutoHyphens/>
         <w:jc w:val="both"/>
@@ -8523,7 +9200,7 @@
           <w:lang w:val="fr-FR"/>
         </w:rPr>
       </w:pPr>
-      <w:bookmarkStart w:id="36" w:name="_Toc429984550"/>
+      <w:bookmarkStart w:id="37" w:name="_Toc429984550"/>
       <w:r>
         <w:rPr>
           <w:lang w:val="fr-FR"/>
@@ -8536,7 +9213,7 @@
         </w:rPr>
         <w:t>Espèces</w:t>
       </w:r>
-      <w:bookmarkEnd w:id="36"/>
+      <w:bookmarkEnd w:id="37"/>
       <w:r>
         <w:rPr>
           <w:lang w:val="fr-FR"/>
@@ -8549,7 +9226,7 @@
         <w:pStyle w:val="Listepuces2"/>
         <w:numPr>
           <w:ilvl w:val="0"/>
-          <w:numId w:val="32"/>
+          <w:numId w:val="10"/>
         </w:numPr>
         <w:suppressAutoHyphens/>
         <w:jc w:val="both"/>
@@ -8607,14 +9284,14 @@
           <w:lang w:val="fr-FR"/>
         </w:rPr>
       </w:pPr>
-      <w:bookmarkStart w:id="37" w:name="_Toc429984551"/>
+      <w:bookmarkStart w:id="38" w:name="_Toc429984551"/>
       <w:r>
         <w:rPr>
           <w:lang w:val="fr-FR"/>
         </w:rPr>
         <w:t xml:space="preserve">Echantillon sans </w:t>
       </w:r>
-      <w:bookmarkEnd w:id="37"/>
+      <w:bookmarkEnd w:id="38"/>
       <w:r>
         <w:rPr>
           <w:lang w:val="fr-FR"/>
@@ -8633,7 +9310,7 @@
         <w:pStyle w:val="Listepuces2"/>
         <w:numPr>
           <w:ilvl w:val="0"/>
-          <w:numId w:val="32"/>
+          <w:numId w:val="10"/>
         </w:numPr>
         <w:suppressAutoHyphens/>
         <w:jc w:val="both"/>
@@ -8667,14 +9344,14 @@
           <w:lang w:val="fr-FR"/>
         </w:rPr>
       </w:pPr>
-      <w:bookmarkStart w:id="38" w:name="_Toc429984552"/>
+      <w:bookmarkStart w:id="39" w:name="_Toc429984552"/>
       <w:r>
         <w:rPr>
           <w:lang w:val="fr-FR"/>
         </w:rPr>
         <w:t xml:space="preserve">Super </w:t>
       </w:r>
-      <w:bookmarkEnd w:id="38"/>
+      <w:bookmarkEnd w:id="39"/>
       <w:r>
         <w:rPr>
           <w:lang w:val="fr-FR"/>
@@ -8693,7 +9370,7 @@
         <w:pStyle w:val="Listepuces2"/>
         <w:numPr>
           <w:ilvl w:val="0"/>
-          <w:numId w:val="32"/>
+          <w:numId w:val="10"/>
         </w:numPr>
         <w:suppressAutoHyphens/>
         <w:jc w:val="both"/>
@@ -8745,7 +9422,7 @@
         <w:pStyle w:val="Listepuces2"/>
         <w:numPr>
           <w:ilvl w:val="0"/>
-          <w:numId w:val="32"/>
+          <w:numId w:val="10"/>
         </w:numPr>
         <w:suppressAutoHyphens/>
         <w:jc w:val="both"/>
@@ -8773,8 +9450,8 @@
           <w:lang w:val="fr-FR"/>
         </w:rPr>
       </w:pPr>
-      <w:bookmarkStart w:id="39" w:name="_Toc429984554"/>
-      <w:bookmarkEnd w:id="39"/>
+      <w:bookmarkStart w:id="40" w:name="_Toc429984554"/>
+      <w:bookmarkEnd w:id="40"/>
       <w:r>
         <w:rPr>
           <w:lang w:val="fr-FR"/>
@@ -8793,7 +9470,7 @@
         <w:pStyle w:val="Listepuces2"/>
         <w:numPr>
           <w:ilvl w:val="0"/>
-          <w:numId w:val="32"/>
+          <w:numId w:val="10"/>
         </w:numPr>
         <w:suppressAutoHyphens/>
         <w:jc w:val="both"/>
@@ -8869,8 +9546,8 @@
           <w:lang w:val="fr-FR"/>
         </w:rPr>
       </w:pPr>
-      <w:bookmarkStart w:id="40" w:name="_Toc429984555"/>
-      <w:bookmarkEnd w:id="40"/>
+      <w:bookmarkStart w:id="41" w:name="_Toc429984555"/>
+      <w:bookmarkEnd w:id="41"/>
       <w:r>
         <w:rPr>
           <w:rStyle w:val="hps"/>
@@ -8884,7 +9561,7 @@
         <w:pStyle w:val="Listepuces2"/>
         <w:numPr>
           <w:ilvl w:val="0"/>
-          <w:numId w:val="32"/>
+          <w:numId w:val="10"/>
         </w:numPr>
         <w:suppressAutoHyphens/>
         <w:jc w:val="both"/>
@@ -8973,8 +9650,8 @@
         <w:t xml:space="preserve">Exploitation des erreurs </w:t>
       </w:r>
     </w:p>
-    <w:bookmarkStart w:id="41" w:name="_MON_1520843339"/>
-    <w:bookmarkEnd w:id="41"/>
+    <w:bookmarkStart w:id="42" w:name="_MON_1520843339"/>
+    <w:bookmarkEnd w:id="42"/>
     <w:p>
       <w:pPr>
         <w:spacing w:after="200" w:line="276" w:lineRule="auto"/>
@@ -8999,10 +9676,10 @@
           <w:lang w:val="fr-FR"/>
         </w:rPr>
         <w:object w:dxaOrig="14326" w:dyaOrig="4292" w14:anchorId="372B80A9">
-          <v:shape id="_x0000_i1028" type="#_x0000_t75" style="width:717pt;height:215pt" o:ole="">
+          <v:shape id="_x0000_i1054" type="#_x0000_t75" style="width:717pt;height:215.25pt" o:ole="">
             <v:imagedata r:id="rId43" o:title=""/>
           </v:shape>
-          <o:OLEObject Type="Embed" ProgID="Excel.Sheet.12" ShapeID="_x0000_i1028" DrawAspect="Content" ObjectID="_1547379335" r:id="rId44"/>
+          <o:OLEObject Type="Embed" ProgID="Excel.Sheet.12" ShapeID="_x0000_i1054" DrawAspect="Content" ObjectID="_1550903752" r:id="rId44"/>
         </w:object>
       </w:r>
     </w:p>
@@ -9037,7 +9714,7 @@
         <w:pStyle w:val="Paragraphedeliste"/>
         <w:numPr>
           <w:ilvl w:val="0"/>
-          <w:numId w:val="41"/>
+          <w:numId w:val="13"/>
         </w:numPr>
         <w:spacing w:after="200" w:line="276" w:lineRule="auto"/>
         <w:rPr>
@@ -9176,7 +9853,7 @@
         <w:pStyle w:val="Paragraphedeliste"/>
         <w:numPr>
           <w:ilvl w:val="0"/>
-          <w:numId w:val="41"/>
+          <w:numId w:val="13"/>
         </w:numPr>
         <w:spacing w:after="200" w:line="276" w:lineRule="auto"/>
         <w:rPr>
@@ -9255,7 +9932,7 @@
         <w:pStyle w:val="Paragraphedeliste"/>
         <w:numPr>
           <w:ilvl w:val="0"/>
-          <w:numId w:val="41"/>
+          <w:numId w:val="13"/>
         </w:numPr>
         <w:spacing w:after="200" w:line="276" w:lineRule="auto"/>
         <w:rPr>
@@ -9280,7 +9957,7 @@
         <w:pStyle w:val="Paragraphedeliste"/>
         <w:numPr>
           <w:ilvl w:val="0"/>
-          <w:numId w:val="41"/>
+          <w:numId w:val="13"/>
         </w:numPr>
         <w:spacing w:after="200" w:line="276" w:lineRule="auto"/>
         <w:rPr>
@@ -9335,7 +10012,7 @@
       <w:r>
         <w:lastRenderedPageBreak/>
         <w:pict w14:anchorId="1AF3B2DB">
-          <v:shape id="_x0000_i1029" type="#_x0000_t75" style="width:731.5pt;height:189pt">
+          <v:shape id="_x0000_i1053" type="#_x0000_t75" style="width:731.25pt;height:189pt">
             <v:imagedata r:id="rId45" o:title=""/>
           </v:shape>
         </w:pict>
@@ -9372,7 +10049,7 @@
         <w:pStyle w:val="Paragraphedeliste"/>
         <w:numPr>
           <w:ilvl w:val="0"/>
-          <w:numId w:val="44"/>
+          <w:numId w:val="14"/>
         </w:numPr>
         <w:rPr>
           <w:lang w:val="fr-FR"/>
@@ -9390,7 +10067,7 @@
         <w:pStyle w:val="Paragraphedeliste"/>
         <w:numPr>
           <w:ilvl w:val="1"/>
-          <w:numId w:val="44"/>
+          <w:numId w:val="14"/>
         </w:numPr>
         <w:rPr>
           <w:lang w:val="fr-FR"/>
@@ -9408,7 +10085,7 @@
         <w:pStyle w:val="Paragraphedeliste"/>
         <w:numPr>
           <w:ilvl w:val="1"/>
-          <w:numId w:val="44"/>
+          <w:numId w:val="14"/>
         </w:numPr>
         <w:rPr>
           <w:lang w:val="fr-FR"/>
@@ -9420,19 +10097,19 @@
         </w:rPr>
         <w:t xml:space="preserve">Si le code espèce est suivi de « ?LD1 », cela signifie qu’il y a une erreur sur les classes de tailles </w:t>
       </w:r>
-      <w:commentRangeStart w:id="42"/>
+      <w:commentRangeStart w:id="43"/>
       <w:r>
         <w:rPr>
           <w:lang w:val="fr-FR"/>
         </w:rPr>
         <w:t>renseignées</w:t>
       </w:r>
-      <w:commentRangeEnd w:id="42"/>
+      <w:commentRangeEnd w:id="43"/>
       <w:r>
         <w:rPr>
           <w:rStyle w:val="Marquedecommentaire"/>
         </w:rPr>
-        <w:commentReference w:id="42"/>
+        <w:commentReference w:id="43"/>
       </w:r>
       <w:r>
         <w:rPr>
@@ -9446,7 +10123,7 @@
         <w:pStyle w:val="Paragraphedeliste"/>
         <w:numPr>
           <w:ilvl w:val="2"/>
-          <w:numId w:val="44"/>
+          <w:numId w:val="14"/>
         </w:numPr>
         <w:rPr>
           <w:lang w:val="fr-FR"/>
@@ -9488,7 +10165,7 @@
         <w:pStyle w:val="Paragraphedeliste"/>
         <w:numPr>
           <w:ilvl w:val="2"/>
-          <w:numId w:val="44"/>
+          <w:numId w:val="14"/>
         </w:numPr>
         <w:rPr>
           <w:lang w:val="fr-FR"/>
@@ -9518,7 +10195,7 @@
         <w:pStyle w:val="Paragraphedeliste"/>
         <w:numPr>
           <w:ilvl w:val="0"/>
-          <w:numId w:val="44"/>
+          <w:numId w:val="14"/>
         </w:numPr>
         <w:rPr>
           <w:lang w:val="fr-FR"/>
@@ -9536,7 +10213,7 @@
         <w:pStyle w:val="Paragraphedeliste"/>
         <w:numPr>
           <w:ilvl w:val="1"/>
-          <w:numId w:val="44"/>
+          <w:numId w:val="14"/>
         </w:numPr>
         <w:rPr>
           <w:lang w:val="fr-FR"/>
@@ -9554,7 +10231,7 @@
         <w:pStyle w:val="Paragraphedeliste"/>
         <w:numPr>
           <w:ilvl w:val="1"/>
-          <w:numId w:val="44"/>
+          <w:numId w:val="14"/>
         </w:numPr>
         <w:rPr>
           <w:lang w:val="fr-FR"/>
@@ -9572,19 +10249,19 @@
         </w:rPr>
         <w:t>avec cette valeur de LDL</w:t>
       </w:r>
-      <w:commentRangeStart w:id="43"/>
+      <w:commentRangeStart w:id="44"/>
       <w:r>
         <w:rPr>
           <w:lang w:val="fr-FR"/>
         </w:rPr>
         <w:t>F</w:t>
       </w:r>
-      <w:commentRangeEnd w:id="43"/>
+      <w:commentRangeEnd w:id="44"/>
       <w:r>
         <w:rPr>
           <w:rStyle w:val="Marquedecommentaire"/>
         </w:rPr>
-        <w:commentReference w:id="43"/>
+        <w:commentReference w:id="44"/>
       </w:r>
       <w:r>
         <w:rPr>
@@ -9598,7 +10275,7 @@
         <w:pStyle w:val="Paragraphedeliste"/>
         <w:numPr>
           <w:ilvl w:val="2"/>
-          <w:numId w:val="44"/>
+          <w:numId w:val="14"/>
         </w:numPr>
         <w:spacing w:after="200" w:line="276" w:lineRule="auto"/>
         <w:rPr>
@@ -9629,7 +10306,7 @@
         <w:pStyle w:val="Paragraphedeliste"/>
         <w:numPr>
           <w:ilvl w:val="2"/>
-          <w:numId w:val="44"/>
+          <w:numId w:val="14"/>
         </w:numPr>
         <w:rPr>
           <w:lang w:val="fr-FR"/>
@@ -9647,7 +10324,7 @@
         <w:pStyle w:val="Paragraphedeliste"/>
         <w:numPr>
           <w:ilvl w:val="0"/>
-          <w:numId w:val="44"/>
+          <w:numId w:val="14"/>
         </w:numPr>
         <w:spacing w:after="200" w:line="276" w:lineRule="auto"/>
         <w:rPr>
@@ -9708,7 +10385,7 @@
         <w:pStyle w:val="Paragraphedeliste"/>
         <w:numPr>
           <w:ilvl w:val="0"/>
-          <w:numId w:val="44"/>
+          <w:numId w:val="14"/>
         </w:numPr>
         <w:spacing w:after="200" w:line="276" w:lineRule="auto"/>
         <w:rPr>
@@ -9752,7 +10429,7 @@
         <w:pStyle w:val="Paragraphedeliste"/>
         <w:numPr>
           <w:ilvl w:val="0"/>
-          <w:numId w:val="44"/>
+          <w:numId w:val="14"/>
         </w:numPr>
         <w:spacing w:after="200" w:line="276" w:lineRule="auto"/>
         <w:rPr>
@@ -9778,19 +10455,19 @@
         </w:rPr>
         <w:t>orté</w:t>
       </w:r>
-      <w:commentRangeStart w:id="44"/>
+      <w:commentRangeStart w:id="45"/>
       <w:r>
         <w:rPr>
           <w:lang w:val="fr-FR"/>
         </w:rPr>
         <w:t>e</w:t>
       </w:r>
-      <w:commentRangeEnd w:id="44"/>
+      <w:commentRangeEnd w:id="45"/>
       <w:r>
         <w:rPr>
           <w:rStyle w:val="Marquedecommentaire"/>
         </w:rPr>
-        <w:commentReference w:id="44"/>
+        <w:commentReference w:id="45"/>
       </w:r>
       <w:r>
         <w:rPr>
@@ -9833,7 +10510,7 @@
         <w:pStyle w:val="Listepuces2"/>
         <w:numPr>
           <w:ilvl w:val="0"/>
-          <w:numId w:val="32"/>
+          <w:numId w:val="10"/>
         </w:numPr>
         <w:suppressAutoHyphens/>
         <w:jc w:val="both"/>
@@ -9877,7 +10554,7 @@
         <w:pStyle w:val="Listepuces3"/>
         <w:numPr>
           <w:ilvl w:val="0"/>
-          <w:numId w:val="33"/>
+          <w:numId w:val="11"/>
         </w:numPr>
         <w:suppressAutoHyphens/>
         <w:jc w:val="both"/>
@@ -9903,7 +10580,7 @@
         <w:pStyle w:val="Listepuces3"/>
         <w:numPr>
           <w:ilvl w:val="0"/>
-          <w:numId w:val="33"/>
+          <w:numId w:val="11"/>
         </w:numPr>
         <w:suppressAutoHyphens/>
         <w:jc w:val="both"/>
@@ -9931,14 +10608,14 @@
           <w:lang w:val="fr-FR"/>
         </w:rPr>
       </w:pPr>
-      <w:bookmarkStart w:id="45" w:name="_Toc429984557"/>
+      <w:bookmarkStart w:id="46" w:name="_Toc429984557"/>
       <w:r>
         <w:rPr>
           <w:lang w:val="fr-FR"/>
         </w:rPr>
         <w:t>Cuve sans Marée</w:t>
       </w:r>
-      <w:bookmarkEnd w:id="45"/>
+      <w:bookmarkEnd w:id="46"/>
       <w:r>
         <w:rPr>
           <w:lang w:val="fr-FR"/>
@@ -9951,7 +10628,7 @@
         <w:pStyle w:val="Listepuces2"/>
         <w:numPr>
           <w:ilvl w:val="0"/>
-          <w:numId w:val="32"/>
+          <w:numId w:val="10"/>
         </w:numPr>
         <w:suppressAutoHyphens/>
         <w:jc w:val="both"/>
@@ -9995,7 +10672,7 @@
         <w:pStyle w:val="Listepuces3"/>
         <w:numPr>
           <w:ilvl w:val="0"/>
-          <w:numId w:val="33"/>
+          <w:numId w:val="11"/>
         </w:numPr>
         <w:suppressAutoHyphens/>
         <w:jc w:val="both"/>
@@ -10023,14 +10700,14 @@
           <w:lang w:val="fr-FR"/>
         </w:rPr>
       </w:pPr>
-      <w:bookmarkStart w:id="46" w:name="_Toc429984558"/>
+      <w:bookmarkStart w:id="47" w:name="_Toc429984558"/>
       <w:r>
         <w:rPr>
           <w:lang w:val="fr-FR"/>
         </w:rPr>
         <w:t>Cuve sans plan de cuve</w:t>
       </w:r>
-      <w:bookmarkEnd w:id="46"/>
+      <w:bookmarkEnd w:id="47"/>
       <w:r>
         <w:rPr>
           <w:lang w:val="fr-FR"/>
@@ -10043,7 +10720,7 @@
         <w:pStyle w:val="Listepuces2"/>
         <w:numPr>
           <w:ilvl w:val="0"/>
-          <w:numId w:val="32"/>
+          <w:numId w:val="10"/>
         </w:numPr>
         <w:suppressAutoHyphens/>
         <w:jc w:val="both"/>
@@ -10117,8 +10794,8 @@
         <w:t xml:space="preserve">Exploitation des erreurs </w:t>
       </w:r>
     </w:p>
-    <w:bookmarkStart w:id="47" w:name="_MON_1520836268"/>
-    <w:bookmarkEnd w:id="47"/>
+    <w:bookmarkStart w:id="48" w:name="_MON_1520836268"/>
+    <w:bookmarkEnd w:id="48"/>
     <w:p>
       <w:pPr>
         <w:pStyle w:val="Titre4"/>
@@ -10139,10 +10816,10 @@
           <w:lang w:val="fr-FR"/>
         </w:rPr>
         <w:object w:dxaOrig="12573" w:dyaOrig="5085" w14:anchorId="12213EC6">
-          <v:shape id="_x0000_i1030" type="#_x0000_t75" style="width:629.5pt;height:233pt" o:ole="">
+          <v:shape id="_x0000_i1030" type="#_x0000_t75" style="width:629.25pt;height:233.25pt" o:ole="">
             <v:imagedata r:id="rId48" o:title=""/>
           </v:shape>
-          <o:OLEObject Type="Embed" ProgID="Excel.Sheet.12" ShapeID="_x0000_i1030" DrawAspect="Content" ObjectID="_1547379336" r:id="rId49"/>
+          <o:OLEObject Type="Embed" ProgID="Excel.Sheet.12" ShapeID="_x0000_i1030" DrawAspect="Content" ObjectID="_1550903753" r:id="rId49"/>
         </w:object>
       </w:r>
     </w:p>
@@ -10177,7 +10854,7 @@
         <w:pStyle w:val="Paragraphedeliste"/>
         <w:numPr>
           <w:ilvl w:val="0"/>
-          <w:numId w:val="41"/>
+          <w:numId w:val="13"/>
         </w:numPr>
         <w:spacing w:after="200" w:line="276" w:lineRule="auto"/>
         <w:rPr>
@@ -10226,7 +10903,7 @@
         <w:pStyle w:val="Paragraphedeliste"/>
         <w:numPr>
           <w:ilvl w:val="0"/>
-          <w:numId w:val="41"/>
+          <w:numId w:val="13"/>
         </w:numPr>
         <w:spacing w:after="200" w:line="276" w:lineRule="auto"/>
         <w:rPr>
@@ -10269,7 +10946,7 @@
         <w:pStyle w:val="Paragraphedeliste"/>
         <w:numPr>
           <w:ilvl w:val="0"/>
-          <w:numId w:val="41"/>
+          <w:numId w:val="13"/>
         </w:numPr>
         <w:spacing w:after="200" w:line="276" w:lineRule="auto"/>
         <w:rPr>
@@ -10324,7 +11001,6 @@
           <w:docGrid w:linePitch="360"/>
         </w:sectPr>
       </w:pPr>
-      <w:bookmarkStart w:id="48" w:name="_Toc445880897"/>
     </w:p>
     <w:p>
       <w:pPr>
@@ -10333,18 +11009,23 @@
           <w:lang w:val="fr-FR"/>
         </w:rPr>
       </w:pPr>
-      <w:bookmarkStart w:id="49" w:name="_Ref466534801"/>
+      <w:bookmarkStart w:id="49" w:name="_Toc474301216"/>
+      <w:bookmarkStart w:id="50" w:name="_Ref466534801"/>
       <w:r>
         <w:rPr>
           <w:lang w:val="fr-FR"/>
         </w:rPr>
         <w:lastRenderedPageBreak/>
-        <w:t xml:space="preserve">Anapo </w:t>
-      </w:r>
-      <w:bookmarkStart w:id="50" w:name="_GoBack"/>
+        <w:t>Anapo</w:t>
+      </w:r>
+      <w:bookmarkEnd w:id="49"/>
+      <w:r>
+        <w:rPr>
+          <w:lang w:val="fr-FR"/>
+        </w:rPr>
+        <w:t xml:space="preserve"> </w:t>
+      </w:r>
       <w:bookmarkEnd w:id="16"/>
-      <w:bookmarkEnd w:id="48"/>
-      <w:bookmarkEnd w:id="49"/>
       <w:bookmarkEnd w:id="50"/>
     </w:p>
     <w:p>
@@ -10824,7 +11505,7 @@
         <w:pStyle w:val="Paragraphedeliste"/>
         <w:numPr>
           <w:ilvl w:val="0"/>
-          <w:numId w:val="45"/>
+          <w:numId w:val="15"/>
         </w:numPr>
         <w:rPr>
           <w:lang w:val="fr-FR"/>
@@ -11008,7 +11689,7 @@
         <w:pStyle w:val="Paragraphedeliste"/>
         <w:numPr>
           <w:ilvl w:val="0"/>
-          <w:numId w:val="45"/>
+          <w:numId w:val="15"/>
         </w:numPr>
         <w:rPr>
           <w:lang w:val="fr-FR"/>
@@ -11301,7 +11982,7 @@
         <w:pStyle w:val="Paragraphedeliste"/>
         <w:numPr>
           <w:ilvl w:val="0"/>
-          <w:numId w:val="47"/>
+          <w:numId w:val="16"/>
         </w:numPr>
         <w:rPr>
           <w:lang w:val="fr-FR"/>
@@ -11319,7 +12000,7 @@
         <w:pStyle w:val="Paragraphedeliste"/>
         <w:numPr>
           <w:ilvl w:val="0"/>
-          <w:numId w:val="47"/>
+          <w:numId w:val="16"/>
         </w:numPr>
         <w:rPr>
           <w:lang w:val="fr-FR"/>
@@ -11337,7 +12018,7 @@
         <w:pStyle w:val="Paragraphedeliste"/>
         <w:numPr>
           <w:ilvl w:val="0"/>
-          <w:numId w:val="47"/>
+          <w:numId w:val="16"/>
         </w:numPr>
         <w:rPr>
           <w:lang w:val="fr-FR"/>
@@ -11355,7 +12036,7 @@
         <w:pStyle w:val="Paragraphedeliste"/>
         <w:numPr>
           <w:ilvl w:val="0"/>
-          <w:numId w:val="47"/>
+          <w:numId w:val="16"/>
         </w:numPr>
         <w:rPr>
           <w:lang w:val="fr-FR"/>
@@ -11566,7 +12247,7 @@
         <w:pStyle w:val="Paragraphedeliste"/>
         <w:numPr>
           <w:ilvl w:val="0"/>
-          <w:numId w:val="48"/>
+          <w:numId w:val="17"/>
         </w:numPr>
         <w:rPr>
           <w:lang w:val="fr-FR"/>
@@ -11626,7 +12307,7 @@
         <w:pStyle w:val="Paragraphedeliste"/>
         <w:numPr>
           <w:ilvl w:val="0"/>
-          <w:numId w:val="48"/>
+          <w:numId w:val="17"/>
         </w:numPr>
         <w:rPr>
           <w:lang w:val="fr-FR"/>
@@ -11644,7 +12325,7 @@
         <w:pStyle w:val="Paragraphedeliste"/>
         <w:numPr>
           <w:ilvl w:val="0"/>
-          <w:numId w:val="48"/>
+          <w:numId w:val="17"/>
         </w:numPr>
         <w:rPr>
           <w:lang w:val="fr-FR"/>
@@ -11710,7 +12391,7 @@
         <w:pStyle w:val="Paragraphedeliste"/>
         <w:numPr>
           <w:ilvl w:val="0"/>
-          <w:numId w:val="48"/>
+          <w:numId w:val="17"/>
         </w:numPr>
         <w:spacing w:after="200" w:line="276" w:lineRule="auto"/>
         <w:rPr>
@@ -11765,7 +12446,7 @@
         <w:pStyle w:val="Paragraphedeliste"/>
         <w:numPr>
           <w:ilvl w:val="0"/>
-          <w:numId w:val="48"/>
+          <w:numId w:val="17"/>
         </w:numPr>
         <w:spacing w:after="200" w:line="276" w:lineRule="auto"/>
         <w:rPr>
@@ -11820,7 +12501,7 @@
           <w:lang w:val="fr-FR"/>
         </w:rPr>
       </w:pPr>
-      <w:bookmarkStart w:id="54" w:name="_Toc445880898"/>
+      <w:bookmarkStart w:id="54" w:name="_Toc474301217"/>
       <w:r>
         <w:rPr>
           <w:lang w:val="fr-FR"/>
@@ -11914,7 +12595,7 @@
 
 <file path=word/comments.xml><?xml version="1.0" encoding="utf-8"?>
 <w:comments xmlns:wpc="http://schemas.microsoft.com/office/word/2010/wordprocessingCanvas" xmlns:cx="http://schemas.microsoft.com/office/drawing/2014/chartex" xmlns:cx1="http://schemas.microsoft.com/office/drawing/2015/9/8/chartex" xmlns:mc="http://schemas.openxmlformats.org/markup-compatibility/2006" xmlns:o="urn:schemas-microsoft-com:office:office" xmlns:r="http://schemas.openxmlformats.org/officeDocument/2006/relationships" xmlns:m="http://schemas.openxmlformats.org/officeDocument/2006/math" xmlns:v="urn:schemas-microsoft-com:vml" xmlns:wp14="http://schemas.microsoft.com/office/word/2010/wordprocessingDrawing" xmlns:wp="http://schemas.openxmlformats.org/drawingml/2006/wordprocessingDrawing" xmlns:w10="urn:schemas-microsoft-com:office:word" xmlns:w="http://schemas.openxmlformats.org/wordprocessingml/2006/main" xmlns:w14="http://schemas.microsoft.com/office/word/2010/wordml" xmlns:w15="http://schemas.microsoft.com/office/word/2012/wordml" xmlns:w16se="http://schemas.microsoft.com/office/word/2015/wordml/symex" xmlns:wpg="http://schemas.microsoft.com/office/word/2010/wordprocessingGroup" xmlns:wpi="http://schemas.microsoft.com/office/word/2010/wordprocessingInk" xmlns:wne="http://schemas.microsoft.com/office/word/2006/wordml" xmlns:wps="http://schemas.microsoft.com/office/word/2010/wordprocessingShape" mc:Ignorable="w14 w15 w16se wp14">
-  <w:comment w:id="42" w:author="Damiano" w:date="2016-03-31T11:50:00Z" w:initials="AD">
+  <w:comment w:id="43" w:author="Damiano" w:date="2016-03-31T11:50:00Z" w:initials="AD">
     <w:p>
       <w:pPr>
         <w:pStyle w:val="Commentaire"/>
@@ -11954,7 +12635,7 @@
       </w:r>
     </w:p>
   </w:comment>
-  <w:comment w:id="43" w:author="Damiano" w:date="2016-03-31T11:55:00Z" w:initials="AD">
+  <w:comment w:id="44" w:author="Damiano" w:date="2016-03-31T11:55:00Z" w:initials="AD">
     <w:p>
       <w:pPr>
         <w:pStyle w:val="Commentaire"/>
@@ -11976,7 +12657,7 @@
       </w:r>
     </w:p>
   </w:comment>
-  <w:comment w:id="44" w:author="Damiano" w:date="2016-03-31T12:18:00Z" w:initials="AD">
+  <w:comment w:id="45" w:author="Damiano" w:date="2016-03-31T12:18:00Z" w:initials="AD">
     <w:p>
       <w:pPr>
         <w:pStyle w:val="Commentaire"/>
@@ -12131,7 +12812,7 @@
         <w:sz w:val="24"/>
         <w:szCs w:val="24"/>
       </w:rPr>
-      <w:t>27</w:t>
+      <w:t>19</w:t>
     </w:r>
     <w:r>
       <w:rPr>
@@ -12512,7 +13193,6 @@
         <w:dataBinding w:prefixMappings="xmlns:ns0='http://schemas.openxmlformats.org/package/2006/metadata/core-properties' xmlns:ns1='http://purl.org/dc/elements/1.1/'" w:xpath="/ns0:coreProperties[1]/ns1:title[1]" w:storeItemID="{6C3C8BC8-F283-45AE-878A-BAB7291924A1}"/>
         <w:text/>
       </w:sdtPr>
-      <w:sdtEndPr/>
       <w:sdtContent>
         <w:r>
           <w:rPr>
@@ -12613,7 +13293,6 @@
         <w:dataBinding w:prefixMappings="xmlns:ns0='http://schemas.openxmlformats.org/package/2006/metadata/core-properties' xmlns:ns1='http://purl.org/dc/elements/1.1/'" w:xpath="/ns0:coreProperties[1]/ns1:title[1]" w:storeItemID="{6C3C8BC8-F283-45AE-878A-BAB7291924A1}"/>
         <w:text/>
       </w:sdtPr>
-      <w:sdtEndPr/>
       <w:sdtContent>
         <w:r>
           <w:rPr>
@@ -12729,26 +13408,6 @@
     </w:lvl>
   </w:abstractNum>
   <w:abstractNum w:abstractNumId="4" w15:restartNumberingAfterBreak="0">
-    <w:nsid w:val="FFFFFF89"/>
-    <w:multiLevelType w:val="singleLevel"/>
-    <w:tmpl w:val="90B0502C"/>
-    <w:lvl w:ilvl="0">
-      <w:start w:val="1"/>
-      <w:numFmt w:val="bullet"/>
-      <w:lvlText w:val=""/>
-      <w:lvlJc w:val="left"/>
-      <w:pPr>
-        <w:tabs>
-          <w:tab w:val="num" w:pos="360"/>
-        </w:tabs>
-        <w:ind w:left="360" w:hanging="360"/>
-      </w:pPr>
-      <w:rPr>
-        <w:rFonts w:ascii="Symbol" w:hAnsi="Symbol" w:hint="default"/>
-      </w:rPr>
-    </w:lvl>
-  </w:abstractNum>
-  <w:abstractNum w:abstractNumId="5" w15:restartNumberingAfterBreak="0">
     <w:nsid w:val="06AB1069"/>
     <w:multiLevelType w:val="hybridMultilevel"/>
     <w:tmpl w:val="D2687A8C"/>
@@ -12861,7 +13520,7 @@
       </w:rPr>
     </w:lvl>
   </w:abstractNum>
-  <w:abstractNum w:abstractNumId="6" w15:restartNumberingAfterBreak="0">
+  <w:abstractNum w:abstractNumId="5" w15:restartNumberingAfterBreak="0">
     <w:nsid w:val="1CC9108E"/>
     <w:multiLevelType w:val="hybridMultilevel"/>
     <w:tmpl w:val="CFCC85D8"/>
@@ -12974,179 +13633,7 @@
       </w:rPr>
     </w:lvl>
   </w:abstractNum>
-  <w:abstractNum w:abstractNumId="7" w15:restartNumberingAfterBreak="0">
-    <w:nsid w:val="1E6E139F"/>
-    <w:multiLevelType w:val="hybridMultilevel"/>
-    <w:tmpl w:val="78B8A794"/>
-    <w:lvl w:ilvl="0" w:tplc="0809000F">
-      <w:start w:val="1"/>
-      <w:numFmt w:val="decimal"/>
-      <w:lvlText w:val="%1."/>
-      <w:lvlJc w:val="left"/>
-      <w:pPr>
-        <w:ind w:left="720" w:hanging="360"/>
-      </w:pPr>
-    </w:lvl>
-    <w:lvl w:ilvl="1" w:tplc="08090019" w:tentative="1">
-      <w:start w:val="1"/>
-      <w:numFmt w:val="lowerLetter"/>
-      <w:lvlText w:val="%2."/>
-      <w:lvlJc w:val="left"/>
-      <w:pPr>
-        <w:ind w:left="1440" w:hanging="360"/>
-      </w:pPr>
-    </w:lvl>
-    <w:lvl w:ilvl="2" w:tplc="0809001B" w:tentative="1">
-      <w:start w:val="1"/>
-      <w:numFmt w:val="lowerRoman"/>
-      <w:lvlText w:val="%3."/>
-      <w:lvlJc w:val="right"/>
-      <w:pPr>
-        <w:ind w:left="2160" w:hanging="180"/>
-      </w:pPr>
-    </w:lvl>
-    <w:lvl w:ilvl="3" w:tplc="0809000F" w:tentative="1">
-      <w:start w:val="1"/>
-      <w:numFmt w:val="decimal"/>
-      <w:lvlText w:val="%4."/>
-      <w:lvlJc w:val="left"/>
-      <w:pPr>
-        <w:ind w:left="2880" w:hanging="360"/>
-      </w:pPr>
-    </w:lvl>
-    <w:lvl w:ilvl="4" w:tplc="08090019" w:tentative="1">
-      <w:start w:val="1"/>
-      <w:numFmt w:val="lowerLetter"/>
-      <w:lvlText w:val="%5."/>
-      <w:lvlJc w:val="left"/>
-      <w:pPr>
-        <w:ind w:left="3600" w:hanging="360"/>
-      </w:pPr>
-    </w:lvl>
-    <w:lvl w:ilvl="5" w:tplc="0809001B" w:tentative="1">
-      <w:start w:val="1"/>
-      <w:numFmt w:val="lowerRoman"/>
-      <w:lvlText w:val="%6."/>
-      <w:lvlJc w:val="right"/>
-      <w:pPr>
-        <w:ind w:left="4320" w:hanging="180"/>
-      </w:pPr>
-    </w:lvl>
-    <w:lvl w:ilvl="6" w:tplc="0809000F" w:tentative="1">
-      <w:start w:val="1"/>
-      <w:numFmt w:val="decimal"/>
-      <w:lvlText w:val="%7."/>
-      <w:lvlJc w:val="left"/>
-      <w:pPr>
-        <w:ind w:left="5040" w:hanging="360"/>
-      </w:pPr>
-    </w:lvl>
-    <w:lvl w:ilvl="7" w:tplc="08090019" w:tentative="1">
-      <w:start w:val="1"/>
-      <w:numFmt w:val="lowerLetter"/>
-      <w:lvlText w:val="%8."/>
-      <w:lvlJc w:val="left"/>
-      <w:pPr>
-        <w:ind w:left="5760" w:hanging="360"/>
-      </w:pPr>
-    </w:lvl>
-    <w:lvl w:ilvl="8" w:tplc="0809001B" w:tentative="1">
-      <w:start w:val="1"/>
-      <w:numFmt w:val="lowerRoman"/>
-      <w:lvlText w:val="%9."/>
-      <w:lvlJc w:val="right"/>
-      <w:pPr>
-        <w:ind w:left="6480" w:hanging="180"/>
-      </w:pPr>
-    </w:lvl>
-  </w:abstractNum>
-  <w:abstractNum w:abstractNumId="8" w15:restartNumberingAfterBreak="0">
-    <w:nsid w:val="24F73E6C"/>
-    <w:multiLevelType w:val="hybridMultilevel"/>
-    <w:tmpl w:val="86DC3404"/>
-    <w:lvl w:ilvl="0" w:tplc="0809000F">
-      <w:start w:val="1"/>
-      <w:numFmt w:val="decimal"/>
-      <w:lvlText w:val="%1."/>
-      <w:lvlJc w:val="left"/>
-      <w:pPr>
-        <w:ind w:left="720" w:hanging="360"/>
-      </w:pPr>
-    </w:lvl>
-    <w:lvl w:ilvl="1" w:tplc="08090019" w:tentative="1">
-      <w:start w:val="1"/>
-      <w:numFmt w:val="lowerLetter"/>
-      <w:lvlText w:val="%2."/>
-      <w:lvlJc w:val="left"/>
-      <w:pPr>
-        <w:ind w:left="1440" w:hanging="360"/>
-      </w:pPr>
-    </w:lvl>
-    <w:lvl w:ilvl="2" w:tplc="0809001B" w:tentative="1">
-      <w:start w:val="1"/>
-      <w:numFmt w:val="lowerRoman"/>
-      <w:lvlText w:val="%3."/>
-      <w:lvlJc w:val="right"/>
-      <w:pPr>
-        <w:ind w:left="2160" w:hanging="180"/>
-      </w:pPr>
-    </w:lvl>
-    <w:lvl w:ilvl="3" w:tplc="0809000F" w:tentative="1">
-      <w:start w:val="1"/>
-      <w:numFmt w:val="decimal"/>
-      <w:lvlText w:val="%4."/>
-      <w:lvlJc w:val="left"/>
-      <w:pPr>
-        <w:ind w:left="2880" w:hanging="360"/>
-      </w:pPr>
-    </w:lvl>
-    <w:lvl w:ilvl="4" w:tplc="08090019" w:tentative="1">
-      <w:start w:val="1"/>
-      <w:numFmt w:val="lowerLetter"/>
-      <w:lvlText w:val="%5."/>
-      <w:lvlJc w:val="left"/>
-      <w:pPr>
-        <w:ind w:left="3600" w:hanging="360"/>
-      </w:pPr>
-    </w:lvl>
-    <w:lvl w:ilvl="5" w:tplc="0809001B" w:tentative="1">
-      <w:start w:val="1"/>
-      <w:numFmt w:val="lowerRoman"/>
-      <w:lvlText w:val="%6."/>
-      <w:lvlJc w:val="right"/>
-      <w:pPr>
-        <w:ind w:left="4320" w:hanging="180"/>
-      </w:pPr>
-    </w:lvl>
-    <w:lvl w:ilvl="6" w:tplc="0809000F" w:tentative="1">
-      <w:start w:val="1"/>
-      <w:numFmt w:val="decimal"/>
-      <w:lvlText w:val="%7."/>
-      <w:lvlJc w:val="left"/>
-      <w:pPr>
-        <w:ind w:left="5040" w:hanging="360"/>
-      </w:pPr>
-    </w:lvl>
-    <w:lvl w:ilvl="7" w:tplc="08090019" w:tentative="1">
-      <w:start w:val="1"/>
-      <w:numFmt w:val="lowerLetter"/>
-      <w:lvlText w:val="%8."/>
-      <w:lvlJc w:val="left"/>
-      <w:pPr>
-        <w:ind w:left="5760" w:hanging="360"/>
-      </w:pPr>
-    </w:lvl>
-    <w:lvl w:ilvl="8" w:tplc="0809001B" w:tentative="1">
-      <w:start w:val="1"/>
-      <w:numFmt w:val="lowerRoman"/>
-      <w:lvlText w:val="%9."/>
-      <w:lvlJc w:val="right"/>
-      <w:pPr>
-        <w:ind w:left="6480" w:hanging="180"/>
-      </w:pPr>
-    </w:lvl>
-  </w:abstractNum>
-  <w:abstractNum w:abstractNumId="9" w15:restartNumberingAfterBreak="0">
+  <w:abstractNum w:abstractNumId="6" w15:restartNumberingAfterBreak="0">
     <w:nsid w:val="2AB17A9B"/>
     <w:multiLevelType w:val="multilevel"/>
     <w:tmpl w:val="0409001D"/>
@@ -13239,7 +13726,7 @@
       </w:pPr>
     </w:lvl>
   </w:abstractNum>
-  <w:abstractNum w:abstractNumId="10" w15:restartNumberingAfterBreak="0">
+  <w:abstractNum w:abstractNumId="7" w15:restartNumberingAfterBreak="0">
     <w:nsid w:val="2C880799"/>
     <w:multiLevelType w:val="hybridMultilevel"/>
     <w:tmpl w:val="B7F49C8A"/>
@@ -13353,7 +13840,7 @@
       </w:rPr>
     </w:lvl>
   </w:abstractNum>
-  <w:abstractNum w:abstractNumId="11" w15:restartNumberingAfterBreak="0">
+  <w:abstractNum w:abstractNumId="8" w15:restartNumberingAfterBreak="0">
     <w:nsid w:val="3761512F"/>
     <w:multiLevelType w:val="multilevel"/>
     <w:tmpl w:val="A2482B8A"/>
@@ -13470,93 +13957,7 @@
       </w:pPr>
     </w:lvl>
   </w:abstractNum>
-  <w:abstractNum w:abstractNumId="12" w15:restartNumberingAfterBreak="0">
-    <w:nsid w:val="37AD1BEB"/>
-    <w:multiLevelType w:val="hybridMultilevel"/>
-    <w:tmpl w:val="68586E0C"/>
-    <w:lvl w:ilvl="0" w:tplc="0809000F">
-      <w:start w:val="1"/>
-      <w:numFmt w:val="decimal"/>
-      <w:lvlText w:val="%1."/>
-      <w:lvlJc w:val="left"/>
-      <w:pPr>
-        <w:ind w:left="720" w:hanging="360"/>
-      </w:pPr>
-    </w:lvl>
-    <w:lvl w:ilvl="1" w:tplc="08090019" w:tentative="1">
-      <w:start w:val="1"/>
-      <w:numFmt w:val="lowerLetter"/>
-      <w:lvlText w:val="%2."/>
-      <w:lvlJc w:val="left"/>
-      <w:pPr>
-        <w:ind w:left="1440" w:hanging="360"/>
-      </w:pPr>
-    </w:lvl>
-    <w:lvl w:ilvl="2" w:tplc="0809001B" w:tentative="1">
-      <w:start w:val="1"/>
-      <w:numFmt w:val="lowerRoman"/>
-      <w:lvlText w:val="%3."/>
-      <w:lvlJc w:val="right"/>
-      <w:pPr>
-        <w:ind w:left="2160" w:hanging="180"/>
-      </w:pPr>
-    </w:lvl>
-    <w:lvl w:ilvl="3" w:tplc="0809000F" w:tentative="1">
-      <w:start w:val="1"/>
-      <w:numFmt w:val="decimal"/>
-      <w:lvlText w:val="%4."/>
-      <w:lvlJc w:val="left"/>
-      <w:pPr>
-        <w:ind w:left="2880" w:hanging="360"/>
-      </w:pPr>
-    </w:lvl>
-    <w:lvl w:ilvl="4" w:tplc="08090019" w:tentative="1">
-      <w:start w:val="1"/>
-      <w:numFmt w:val="lowerLetter"/>
-      <w:lvlText w:val="%5."/>
-      <w:lvlJc w:val="left"/>
-      <w:pPr>
-        <w:ind w:left="3600" w:hanging="360"/>
-      </w:pPr>
-    </w:lvl>
-    <w:lvl w:ilvl="5" w:tplc="0809001B" w:tentative="1">
-      <w:start w:val="1"/>
-      <w:numFmt w:val="lowerRoman"/>
-      <w:lvlText w:val="%6."/>
-      <w:lvlJc w:val="right"/>
-      <w:pPr>
-        <w:ind w:left="4320" w:hanging="180"/>
-      </w:pPr>
-    </w:lvl>
-    <w:lvl w:ilvl="6" w:tplc="0809000F" w:tentative="1">
-      <w:start w:val="1"/>
-      <w:numFmt w:val="decimal"/>
-      <w:lvlText w:val="%7."/>
-      <w:lvlJc w:val="left"/>
-      <w:pPr>
-        <w:ind w:left="5040" w:hanging="360"/>
-      </w:pPr>
-    </w:lvl>
-    <w:lvl w:ilvl="7" w:tplc="08090019" w:tentative="1">
-      <w:start w:val="1"/>
-      <w:numFmt w:val="lowerLetter"/>
-      <w:lvlText w:val="%8."/>
-      <w:lvlJc w:val="left"/>
-      <w:pPr>
-        <w:ind w:left="5760" w:hanging="360"/>
-      </w:pPr>
-    </w:lvl>
-    <w:lvl w:ilvl="8" w:tplc="0809001B" w:tentative="1">
-      <w:start w:val="1"/>
-      <w:numFmt w:val="lowerRoman"/>
-      <w:lvlText w:val="%9."/>
-      <w:lvlJc w:val="right"/>
-      <w:pPr>
-        <w:ind w:left="6480" w:hanging="180"/>
-      </w:pPr>
-    </w:lvl>
-  </w:abstractNum>
-  <w:abstractNum w:abstractNumId="13" w15:restartNumberingAfterBreak="0">
+  <w:abstractNum w:abstractNumId="9" w15:restartNumberingAfterBreak="0">
     <w:nsid w:val="3DAE042D"/>
     <w:multiLevelType w:val="multilevel"/>
     <w:tmpl w:val="0B0649A4"/>
@@ -13669,245 +14070,7 @@
       </w:pPr>
     </w:lvl>
   </w:abstractNum>
-  <w:abstractNum w:abstractNumId="14" w15:restartNumberingAfterBreak="0">
-    <w:nsid w:val="3DCD2E73"/>
-    <w:multiLevelType w:val="multilevel"/>
-    <w:tmpl w:val="6AE42350"/>
-    <w:lvl w:ilvl="0">
-      <w:start w:val="1"/>
-      <w:numFmt w:val="bullet"/>
-      <w:lvlText w:val=""/>
-      <w:lvlJc w:val="left"/>
-      <w:pPr>
-        <w:tabs>
-          <w:tab w:val="num" w:pos="720"/>
-        </w:tabs>
-        <w:ind w:left="720" w:hanging="360"/>
-      </w:pPr>
-      <w:rPr>
-        <w:rFonts w:ascii="Symbol" w:hAnsi="Symbol" w:hint="default"/>
-        <w:sz w:val="20"/>
-      </w:rPr>
-    </w:lvl>
-    <w:lvl w:ilvl="1" w:tentative="1">
-      <w:start w:val="1"/>
-      <w:numFmt w:val="bullet"/>
-      <w:lvlText w:val="o"/>
-      <w:lvlJc w:val="left"/>
-      <w:pPr>
-        <w:tabs>
-          <w:tab w:val="num" w:pos="1440"/>
-        </w:tabs>
-        <w:ind w:left="1440" w:hanging="360"/>
-      </w:pPr>
-      <w:rPr>
-        <w:rFonts w:ascii="Courier New" w:hAnsi="Courier New" w:hint="default"/>
-        <w:sz w:val="20"/>
-      </w:rPr>
-    </w:lvl>
-    <w:lvl w:ilvl="2" w:tentative="1">
-      <w:start w:val="1"/>
-      <w:numFmt w:val="bullet"/>
-      <w:lvlText w:val=""/>
-      <w:lvlJc w:val="left"/>
-      <w:pPr>
-        <w:tabs>
-          <w:tab w:val="num" w:pos="2160"/>
-        </w:tabs>
-        <w:ind w:left="2160" w:hanging="360"/>
-      </w:pPr>
-      <w:rPr>
-        <w:rFonts w:ascii="Wingdings" w:hAnsi="Wingdings" w:hint="default"/>
-        <w:sz w:val="20"/>
-      </w:rPr>
-    </w:lvl>
-    <w:lvl w:ilvl="3" w:tentative="1">
-      <w:start w:val="1"/>
-      <w:numFmt w:val="bullet"/>
-      <w:lvlText w:val=""/>
-      <w:lvlJc w:val="left"/>
-      <w:pPr>
-        <w:tabs>
-          <w:tab w:val="num" w:pos="2880"/>
-        </w:tabs>
-        <w:ind w:left="2880" w:hanging="360"/>
-      </w:pPr>
-      <w:rPr>
-        <w:rFonts w:ascii="Wingdings" w:hAnsi="Wingdings" w:hint="default"/>
-        <w:sz w:val="20"/>
-      </w:rPr>
-    </w:lvl>
-    <w:lvl w:ilvl="4" w:tentative="1">
-      <w:start w:val="1"/>
-      <w:numFmt w:val="bullet"/>
-      <w:lvlText w:val=""/>
-      <w:lvlJc w:val="left"/>
-      <w:pPr>
-        <w:tabs>
-          <w:tab w:val="num" w:pos="3600"/>
-        </w:tabs>
-        <w:ind w:left="3600" w:hanging="360"/>
-      </w:pPr>
-      <w:rPr>
-        <w:rFonts w:ascii="Wingdings" w:hAnsi="Wingdings" w:hint="default"/>
-        <w:sz w:val="20"/>
-      </w:rPr>
-    </w:lvl>
-    <w:lvl w:ilvl="5" w:tentative="1">
-      <w:start w:val="1"/>
-      <w:numFmt w:val="bullet"/>
-      <w:lvlText w:val=""/>
-      <w:lvlJc w:val="left"/>
-      <w:pPr>
-        <w:tabs>
-          <w:tab w:val="num" w:pos="4320"/>
-        </w:tabs>
-        <w:ind w:left="4320" w:hanging="360"/>
-      </w:pPr>
-      <w:rPr>
-        <w:rFonts w:ascii="Wingdings" w:hAnsi="Wingdings" w:hint="default"/>
-        <w:sz w:val="20"/>
-      </w:rPr>
-    </w:lvl>
-    <w:lvl w:ilvl="6" w:tentative="1">
-      <w:start w:val="1"/>
-      <w:numFmt w:val="bullet"/>
-      <w:lvlText w:val=""/>
-      <w:lvlJc w:val="left"/>
-      <w:pPr>
-        <w:tabs>
-          <w:tab w:val="num" w:pos="5040"/>
-        </w:tabs>
-        <w:ind w:left="5040" w:hanging="360"/>
-      </w:pPr>
-      <w:rPr>
-        <w:rFonts w:ascii="Wingdings" w:hAnsi="Wingdings" w:hint="default"/>
-        <w:sz w:val="20"/>
-      </w:rPr>
-    </w:lvl>
-    <w:lvl w:ilvl="7" w:tentative="1">
-      <w:start w:val="1"/>
-      <w:numFmt w:val="bullet"/>
-      <w:lvlText w:val=""/>
-      <w:lvlJc w:val="left"/>
-      <w:pPr>
-        <w:tabs>
-          <w:tab w:val="num" w:pos="5760"/>
-        </w:tabs>
-        <w:ind w:left="5760" w:hanging="360"/>
-      </w:pPr>
-      <w:rPr>
-        <w:rFonts w:ascii="Wingdings" w:hAnsi="Wingdings" w:hint="default"/>
-        <w:sz w:val="20"/>
-      </w:rPr>
-    </w:lvl>
-    <w:lvl w:ilvl="8" w:tentative="1">
-      <w:start w:val="1"/>
-      <w:numFmt w:val="bullet"/>
-      <w:lvlText w:val=""/>
-      <w:lvlJc w:val="left"/>
-      <w:pPr>
-        <w:tabs>
-          <w:tab w:val="num" w:pos="6480"/>
-        </w:tabs>
-        <w:ind w:left="6480" w:hanging="360"/>
-      </w:pPr>
-      <w:rPr>
-        <w:rFonts w:ascii="Wingdings" w:hAnsi="Wingdings" w:hint="default"/>
-        <w:sz w:val="20"/>
-      </w:rPr>
-    </w:lvl>
-  </w:abstractNum>
-  <w:abstractNum w:abstractNumId="15" w15:restartNumberingAfterBreak="0">
-    <w:nsid w:val="3EF4616E"/>
-    <w:multiLevelType w:val="hybridMultilevel"/>
-    <w:tmpl w:val="22BC0EF4"/>
-    <w:lvl w:ilvl="0" w:tplc="0DA6E63C">
-      <w:start w:val="1"/>
-      <w:numFmt w:val="decimal"/>
-      <w:lvlText w:val="%1."/>
-      <w:lvlJc w:val="left"/>
-      <w:pPr>
-        <w:ind w:left="1065" w:hanging="705"/>
-      </w:pPr>
-      <w:rPr>
-        <w:rFonts w:hint="default"/>
-      </w:rPr>
-    </w:lvl>
-    <w:lvl w:ilvl="1" w:tplc="08090019" w:tentative="1">
-      <w:start w:val="1"/>
-      <w:numFmt w:val="lowerLetter"/>
-      <w:lvlText w:val="%2."/>
-      <w:lvlJc w:val="left"/>
-      <w:pPr>
-        <w:ind w:left="1440" w:hanging="360"/>
-      </w:pPr>
-    </w:lvl>
-    <w:lvl w:ilvl="2" w:tplc="0809001B" w:tentative="1">
-      <w:start w:val="1"/>
-      <w:numFmt w:val="lowerRoman"/>
-      <w:lvlText w:val="%3."/>
-      <w:lvlJc w:val="right"/>
-      <w:pPr>
-        <w:ind w:left="2160" w:hanging="180"/>
-      </w:pPr>
-    </w:lvl>
-    <w:lvl w:ilvl="3" w:tplc="0809000F" w:tentative="1">
-      <w:start w:val="1"/>
-      <w:numFmt w:val="decimal"/>
-      <w:lvlText w:val="%4."/>
-      <w:lvlJc w:val="left"/>
-      <w:pPr>
-        <w:ind w:left="2880" w:hanging="360"/>
-      </w:pPr>
-    </w:lvl>
-    <w:lvl w:ilvl="4" w:tplc="08090019" w:tentative="1">
-      <w:start w:val="1"/>
-      <w:numFmt w:val="lowerLetter"/>
-      <w:lvlText w:val="%5."/>
-      <w:lvlJc w:val="left"/>
-      <w:pPr>
-        <w:ind w:left="3600" w:hanging="360"/>
-      </w:pPr>
-    </w:lvl>
-    <w:lvl w:ilvl="5" w:tplc="0809001B" w:tentative="1">
-      <w:start w:val="1"/>
-      <w:numFmt w:val="lowerRoman"/>
-      <w:lvlText w:val="%6."/>
-      <w:lvlJc w:val="right"/>
-      <w:pPr>
-        <w:ind w:left="4320" w:hanging="180"/>
-      </w:pPr>
-    </w:lvl>
-    <w:lvl w:ilvl="6" w:tplc="0809000F" w:tentative="1">
-      <w:start w:val="1"/>
-      <w:numFmt w:val="decimal"/>
-      <w:lvlText w:val="%7."/>
-      <w:lvlJc w:val="left"/>
-      <w:pPr>
-        <w:ind w:left="5040" w:hanging="360"/>
-      </w:pPr>
-    </w:lvl>
-    <w:lvl w:ilvl="7" w:tplc="08090019" w:tentative="1">
-      <w:start w:val="1"/>
-      <w:numFmt w:val="lowerLetter"/>
-      <w:lvlText w:val="%8."/>
-      <w:lvlJc w:val="left"/>
-      <w:pPr>
-        <w:ind w:left="5760" w:hanging="360"/>
-      </w:pPr>
-    </w:lvl>
-    <w:lvl w:ilvl="8" w:tplc="0809001B" w:tentative="1">
-      <w:start w:val="1"/>
-      <w:numFmt w:val="lowerRoman"/>
-      <w:lvlText w:val="%9."/>
-      <w:lvlJc w:val="right"/>
-      <w:pPr>
-        <w:ind w:left="6480" w:hanging="180"/>
-      </w:pPr>
-    </w:lvl>
-  </w:abstractNum>
-  <w:abstractNum w:abstractNumId="16" w15:restartNumberingAfterBreak="0">
+  <w:abstractNum w:abstractNumId="10" w15:restartNumberingAfterBreak="0">
     <w:nsid w:val="48C56A11"/>
     <w:multiLevelType w:val="hybridMultilevel"/>
     <w:tmpl w:val="C8ECB68A"/>
@@ -14019,7 +14182,7 @@
       </w:rPr>
     </w:lvl>
   </w:abstractNum>
-  <w:abstractNum w:abstractNumId="17" w15:restartNumberingAfterBreak="0">
+  <w:abstractNum w:abstractNumId="11" w15:restartNumberingAfterBreak="0">
     <w:nsid w:val="4D54474F"/>
     <w:multiLevelType w:val="multilevel"/>
     <w:tmpl w:val="DAFC91DA"/>
@@ -14134,554 +14297,7 @@
       </w:pPr>
     </w:lvl>
   </w:abstractNum>
-  <w:abstractNum w:abstractNumId="18" w15:restartNumberingAfterBreak="0">
-    <w:nsid w:val="50BE4242"/>
-    <w:multiLevelType w:val="multilevel"/>
-    <w:tmpl w:val="9A4E4816"/>
-    <w:lvl w:ilvl="0">
-      <w:start w:val="1"/>
-      <w:numFmt w:val="decimal"/>
-      <w:lvlText w:val="%1."/>
-      <w:lvlJc w:val="left"/>
-      <w:pPr>
-        <w:tabs>
-          <w:tab w:val="num" w:pos="720"/>
-        </w:tabs>
-        <w:ind w:left="720" w:hanging="360"/>
-      </w:pPr>
-      <w:rPr>
-        <w:rFonts w:hint="default"/>
-        <w:sz w:val="20"/>
-      </w:rPr>
-    </w:lvl>
-    <w:lvl w:ilvl="1" w:tentative="1">
-      <w:start w:val="1"/>
-      <w:numFmt w:val="bullet"/>
-      <w:lvlText w:val="o"/>
-      <w:lvlJc w:val="left"/>
-      <w:pPr>
-        <w:tabs>
-          <w:tab w:val="num" w:pos="1440"/>
-        </w:tabs>
-        <w:ind w:left="1440" w:hanging="360"/>
-      </w:pPr>
-      <w:rPr>
-        <w:rFonts w:ascii="Courier New" w:hAnsi="Courier New" w:hint="default"/>
-        <w:sz w:val="20"/>
-      </w:rPr>
-    </w:lvl>
-    <w:lvl w:ilvl="2" w:tentative="1">
-      <w:start w:val="1"/>
-      <w:numFmt w:val="bullet"/>
-      <w:lvlText w:val=""/>
-      <w:lvlJc w:val="left"/>
-      <w:pPr>
-        <w:tabs>
-          <w:tab w:val="num" w:pos="2160"/>
-        </w:tabs>
-        <w:ind w:left="2160" w:hanging="360"/>
-      </w:pPr>
-      <w:rPr>
-        <w:rFonts w:ascii="Wingdings" w:hAnsi="Wingdings" w:hint="default"/>
-        <w:sz w:val="20"/>
-      </w:rPr>
-    </w:lvl>
-    <w:lvl w:ilvl="3" w:tentative="1">
-      <w:start w:val="1"/>
-      <w:numFmt w:val="bullet"/>
-      <w:lvlText w:val=""/>
-      <w:lvlJc w:val="left"/>
-      <w:pPr>
-        <w:tabs>
-          <w:tab w:val="num" w:pos="2880"/>
-        </w:tabs>
-        <w:ind w:left="2880" w:hanging="360"/>
-      </w:pPr>
-      <w:rPr>
-        <w:rFonts w:ascii="Wingdings" w:hAnsi="Wingdings" w:hint="default"/>
-        <w:sz w:val="20"/>
-      </w:rPr>
-    </w:lvl>
-    <w:lvl w:ilvl="4" w:tentative="1">
-      <w:start w:val="1"/>
-      <w:numFmt w:val="bullet"/>
-      <w:lvlText w:val=""/>
-      <w:lvlJc w:val="left"/>
-      <w:pPr>
-        <w:tabs>
-          <w:tab w:val="num" w:pos="3600"/>
-        </w:tabs>
-        <w:ind w:left="3600" w:hanging="360"/>
-      </w:pPr>
-      <w:rPr>
-        <w:rFonts w:ascii="Wingdings" w:hAnsi="Wingdings" w:hint="default"/>
-        <w:sz w:val="20"/>
-      </w:rPr>
-    </w:lvl>
-    <w:lvl w:ilvl="5" w:tentative="1">
-      <w:start w:val="1"/>
-      <w:numFmt w:val="bullet"/>
-      <w:lvlText w:val=""/>
-      <w:lvlJc w:val="left"/>
-      <w:pPr>
-        <w:tabs>
-          <w:tab w:val="num" w:pos="4320"/>
-        </w:tabs>
-        <w:ind w:left="4320" w:hanging="360"/>
-      </w:pPr>
-      <w:rPr>
-        <w:rFonts w:ascii="Wingdings" w:hAnsi="Wingdings" w:hint="default"/>
-        <w:sz w:val="20"/>
-      </w:rPr>
-    </w:lvl>
-    <w:lvl w:ilvl="6" w:tentative="1">
-      <w:start w:val="1"/>
-      <w:numFmt w:val="bullet"/>
-      <w:lvlText w:val=""/>
-      <w:lvlJc w:val="left"/>
-      <w:pPr>
-        <w:tabs>
-          <w:tab w:val="num" w:pos="5040"/>
-        </w:tabs>
-        <w:ind w:left="5040" w:hanging="360"/>
-      </w:pPr>
-      <w:rPr>
-        <w:rFonts w:ascii="Wingdings" w:hAnsi="Wingdings" w:hint="default"/>
-        <w:sz w:val="20"/>
-      </w:rPr>
-    </w:lvl>
-    <w:lvl w:ilvl="7" w:tentative="1">
-      <w:start w:val="1"/>
-      <w:numFmt w:val="bullet"/>
-      <w:lvlText w:val=""/>
-      <w:lvlJc w:val="left"/>
-      <w:pPr>
-        <w:tabs>
-          <w:tab w:val="num" w:pos="5760"/>
-        </w:tabs>
-        <w:ind w:left="5760" w:hanging="360"/>
-      </w:pPr>
-      <w:rPr>
-        <w:rFonts w:ascii="Wingdings" w:hAnsi="Wingdings" w:hint="default"/>
-        <w:sz w:val="20"/>
-      </w:rPr>
-    </w:lvl>
-    <w:lvl w:ilvl="8" w:tentative="1">
-      <w:start w:val="1"/>
-      <w:numFmt w:val="bullet"/>
-      <w:lvlText w:val=""/>
-      <w:lvlJc w:val="left"/>
-      <w:pPr>
-        <w:tabs>
-          <w:tab w:val="num" w:pos="6480"/>
-        </w:tabs>
-        <w:ind w:left="6480" w:hanging="360"/>
-      </w:pPr>
-      <w:rPr>
-        <w:rFonts w:ascii="Wingdings" w:hAnsi="Wingdings" w:hint="default"/>
-        <w:sz w:val="20"/>
-      </w:rPr>
-    </w:lvl>
-  </w:abstractNum>
-  <w:abstractNum w:abstractNumId="19" w15:restartNumberingAfterBreak="0">
-    <w:nsid w:val="552E1702"/>
-    <w:multiLevelType w:val="hybridMultilevel"/>
-    <w:tmpl w:val="AE9C3980"/>
-    <w:lvl w:ilvl="0" w:tplc="08090001">
-      <w:start w:val="1"/>
-      <w:numFmt w:val="bullet"/>
-      <w:lvlText w:val=""/>
-      <w:lvlJc w:val="left"/>
-      <w:pPr>
-        <w:ind w:left="720" w:hanging="360"/>
-      </w:pPr>
-      <w:rPr>
-        <w:rFonts w:ascii="Symbol" w:hAnsi="Symbol" w:hint="default"/>
-      </w:rPr>
-    </w:lvl>
-    <w:lvl w:ilvl="1" w:tplc="08090003" w:tentative="1">
-      <w:start w:val="1"/>
-      <w:numFmt w:val="bullet"/>
-      <w:lvlText w:val="o"/>
-      <w:lvlJc w:val="left"/>
-      <w:pPr>
-        <w:ind w:left="1440" w:hanging="360"/>
-      </w:pPr>
-      <w:rPr>
-        <w:rFonts w:ascii="Courier New" w:hAnsi="Courier New" w:cs="Courier New" w:hint="default"/>
-      </w:rPr>
-    </w:lvl>
-    <w:lvl w:ilvl="2" w:tplc="08090005" w:tentative="1">
-      <w:start w:val="1"/>
-      <w:numFmt w:val="bullet"/>
-      <w:lvlText w:val=""/>
-      <w:lvlJc w:val="left"/>
-      <w:pPr>
-        <w:ind w:left="2160" w:hanging="360"/>
-      </w:pPr>
-      <w:rPr>
-        <w:rFonts w:ascii="Wingdings" w:hAnsi="Wingdings" w:hint="default"/>
-      </w:rPr>
-    </w:lvl>
-    <w:lvl w:ilvl="3" w:tplc="08090001" w:tentative="1">
-      <w:start w:val="1"/>
-      <w:numFmt w:val="bullet"/>
-      <w:lvlText w:val=""/>
-      <w:lvlJc w:val="left"/>
-      <w:pPr>
-        <w:ind w:left="2880" w:hanging="360"/>
-      </w:pPr>
-      <w:rPr>
-        <w:rFonts w:ascii="Symbol" w:hAnsi="Symbol" w:hint="default"/>
-      </w:rPr>
-    </w:lvl>
-    <w:lvl w:ilvl="4" w:tplc="08090003" w:tentative="1">
-      <w:start w:val="1"/>
-      <w:numFmt w:val="bullet"/>
-      <w:lvlText w:val="o"/>
-      <w:lvlJc w:val="left"/>
-      <w:pPr>
-        <w:ind w:left="3600" w:hanging="360"/>
-      </w:pPr>
-      <w:rPr>
-        <w:rFonts w:ascii="Courier New" w:hAnsi="Courier New" w:cs="Courier New" w:hint="default"/>
-      </w:rPr>
-    </w:lvl>
-    <w:lvl w:ilvl="5" w:tplc="08090005" w:tentative="1">
-      <w:start w:val="1"/>
-      <w:numFmt w:val="bullet"/>
-      <w:lvlText w:val=""/>
-      <w:lvlJc w:val="left"/>
-      <w:pPr>
-        <w:ind w:left="4320" w:hanging="360"/>
-      </w:pPr>
-      <w:rPr>
-        <w:rFonts w:ascii="Wingdings" w:hAnsi="Wingdings" w:hint="default"/>
-      </w:rPr>
-    </w:lvl>
-    <w:lvl w:ilvl="6" w:tplc="08090001" w:tentative="1">
-      <w:start w:val="1"/>
-      <w:numFmt w:val="bullet"/>
-      <w:lvlText w:val=""/>
-      <w:lvlJc w:val="left"/>
-      <w:pPr>
-        <w:ind w:left="5040" w:hanging="360"/>
-      </w:pPr>
-      <w:rPr>
-        <w:rFonts w:ascii="Symbol" w:hAnsi="Symbol" w:hint="default"/>
-      </w:rPr>
-    </w:lvl>
-    <w:lvl w:ilvl="7" w:tplc="08090003" w:tentative="1">
-      <w:start w:val="1"/>
-      <w:numFmt w:val="bullet"/>
-      <w:lvlText w:val="o"/>
-      <w:lvlJc w:val="left"/>
-      <w:pPr>
-        <w:ind w:left="5760" w:hanging="360"/>
-      </w:pPr>
-      <w:rPr>
-        <w:rFonts w:ascii="Courier New" w:hAnsi="Courier New" w:cs="Courier New" w:hint="default"/>
-      </w:rPr>
-    </w:lvl>
-    <w:lvl w:ilvl="8" w:tplc="08090005" w:tentative="1">
-      <w:start w:val="1"/>
-      <w:numFmt w:val="bullet"/>
-      <w:lvlText w:val=""/>
-      <w:lvlJc w:val="left"/>
-      <w:pPr>
-        <w:ind w:left="6480" w:hanging="360"/>
-      </w:pPr>
-      <w:rPr>
-        <w:rFonts w:ascii="Wingdings" w:hAnsi="Wingdings" w:hint="default"/>
-      </w:rPr>
-    </w:lvl>
-  </w:abstractNum>
-  <w:abstractNum w:abstractNumId="20" w15:restartNumberingAfterBreak="0">
-    <w:nsid w:val="59310870"/>
-    <w:multiLevelType w:val="hybridMultilevel"/>
-    <w:tmpl w:val="E292BC86"/>
-    <w:lvl w:ilvl="0" w:tplc="040C000F">
-      <w:start w:val="1"/>
-      <w:numFmt w:val="decimal"/>
-      <w:lvlText w:val="%1."/>
-      <w:lvlJc w:val="left"/>
-      <w:pPr>
-        <w:ind w:left="720" w:hanging="360"/>
-      </w:pPr>
-    </w:lvl>
-    <w:lvl w:ilvl="1" w:tplc="040C0019" w:tentative="1">
-      <w:start w:val="1"/>
-      <w:numFmt w:val="lowerLetter"/>
-      <w:lvlText w:val="%2."/>
-      <w:lvlJc w:val="left"/>
-      <w:pPr>
-        <w:ind w:left="1440" w:hanging="360"/>
-      </w:pPr>
-    </w:lvl>
-    <w:lvl w:ilvl="2" w:tplc="040C001B" w:tentative="1">
-      <w:start w:val="1"/>
-      <w:numFmt w:val="lowerRoman"/>
-      <w:lvlText w:val="%3."/>
-      <w:lvlJc w:val="right"/>
-      <w:pPr>
-        <w:ind w:left="2160" w:hanging="180"/>
-      </w:pPr>
-    </w:lvl>
-    <w:lvl w:ilvl="3" w:tplc="040C000F" w:tentative="1">
-      <w:start w:val="1"/>
-      <w:numFmt w:val="decimal"/>
-      <w:lvlText w:val="%4."/>
-      <w:lvlJc w:val="left"/>
-      <w:pPr>
-        <w:ind w:left="2880" w:hanging="360"/>
-      </w:pPr>
-    </w:lvl>
-    <w:lvl w:ilvl="4" w:tplc="040C0019" w:tentative="1">
-      <w:start w:val="1"/>
-      <w:numFmt w:val="lowerLetter"/>
-      <w:lvlText w:val="%5."/>
-      <w:lvlJc w:val="left"/>
-      <w:pPr>
-        <w:ind w:left="3600" w:hanging="360"/>
-      </w:pPr>
-    </w:lvl>
-    <w:lvl w:ilvl="5" w:tplc="040C001B" w:tentative="1">
-      <w:start w:val="1"/>
-      <w:numFmt w:val="lowerRoman"/>
-      <w:lvlText w:val="%6."/>
-      <w:lvlJc w:val="right"/>
-      <w:pPr>
-        <w:ind w:left="4320" w:hanging="180"/>
-      </w:pPr>
-    </w:lvl>
-    <w:lvl w:ilvl="6" w:tplc="040C000F" w:tentative="1">
-      <w:start w:val="1"/>
-      <w:numFmt w:val="decimal"/>
-      <w:lvlText w:val="%7."/>
-      <w:lvlJc w:val="left"/>
-      <w:pPr>
-        <w:ind w:left="5040" w:hanging="360"/>
-      </w:pPr>
-    </w:lvl>
-    <w:lvl w:ilvl="7" w:tplc="040C0019" w:tentative="1">
-      <w:start w:val="1"/>
-      <w:numFmt w:val="lowerLetter"/>
-      <w:lvlText w:val="%8."/>
-      <w:lvlJc w:val="left"/>
-      <w:pPr>
-        <w:ind w:left="5760" w:hanging="360"/>
-      </w:pPr>
-    </w:lvl>
-    <w:lvl w:ilvl="8" w:tplc="040C001B" w:tentative="1">
-      <w:start w:val="1"/>
-      <w:numFmt w:val="lowerRoman"/>
-      <w:lvlText w:val="%9."/>
-      <w:lvlJc w:val="right"/>
-      <w:pPr>
-        <w:ind w:left="6480" w:hanging="180"/>
-      </w:pPr>
-    </w:lvl>
-  </w:abstractNum>
-  <w:abstractNum w:abstractNumId="21" w15:restartNumberingAfterBreak="0">
-    <w:nsid w:val="5D555A16"/>
-    <w:multiLevelType w:val="hybridMultilevel"/>
-    <w:tmpl w:val="0F88179A"/>
-    <w:lvl w:ilvl="0" w:tplc="0809000F">
-      <w:start w:val="1"/>
-      <w:numFmt w:val="decimal"/>
-      <w:lvlText w:val="%1."/>
-      <w:lvlJc w:val="left"/>
-      <w:pPr>
-        <w:ind w:left="720" w:hanging="360"/>
-      </w:pPr>
-    </w:lvl>
-    <w:lvl w:ilvl="1" w:tplc="08090019" w:tentative="1">
-      <w:start w:val="1"/>
-      <w:numFmt w:val="lowerLetter"/>
-      <w:lvlText w:val="%2."/>
-      <w:lvlJc w:val="left"/>
-      <w:pPr>
-        <w:ind w:left="1440" w:hanging="360"/>
-      </w:pPr>
-    </w:lvl>
-    <w:lvl w:ilvl="2" w:tplc="0809001B" w:tentative="1">
-      <w:start w:val="1"/>
-      <w:numFmt w:val="lowerRoman"/>
-      <w:lvlText w:val="%3."/>
-      <w:lvlJc w:val="right"/>
-      <w:pPr>
-        <w:ind w:left="2160" w:hanging="180"/>
-      </w:pPr>
-    </w:lvl>
-    <w:lvl w:ilvl="3" w:tplc="0809000F" w:tentative="1">
-      <w:start w:val="1"/>
-      <w:numFmt w:val="decimal"/>
-      <w:lvlText w:val="%4."/>
-      <w:lvlJc w:val="left"/>
-      <w:pPr>
-        <w:ind w:left="2880" w:hanging="360"/>
-      </w:pPr>
-    </w:lvl>
-    <w:lvl w:ilvl="4" w:tplc="08090019" w:tentative="1">
-      <w:start w:val="1"/>
-      <w:numFmt w:val="lowerLetter"/>
-      <w:lvlText w:val="%5."/>
-      <w:lvlJc w:val="left"/>
-      <w:pPr>
-        <w:ind w:left="3600" w:hanging="360"/>
-      </w:pPr>
-    </w:lvl>
-    <w:lvl w:ilvl="5" w:tplc="0809001B" w:tentative="1">
-      <w:start w:val="1"/>
-      <w:numFmt w:val="lowerRoman"/>
-      <w:lvlText w:val="%6."/>
-      <w:lvlJc w:val="right"/>
-      <w:pPr>
-        <w:ind w:left="4320" w:hanging="180"/>
-      </w:pPr>
-    </w:lvl>
-    <w:lvl w:ilvl="6" w:tplc="0809000F" w:tentative="1">
-      <w:start w:val="1"/>
-      <w:numFmt w:val="decimal"/>
-      <w:lvlText w:val="%7."/>
-      <w:lvlJc w:val="left"/>
-      <w:pPr>
-        <w:ind w:left="5040" w:hanging="360"/>
-      </w:pPr>
-    </w:lvl>
-    <w:lvl w:ilvl="7" w:tplc="08090019" w:tentative="1">
-      <w:start w:val="1"/>
-      <w:numFmt w:val="lowerLetter"/>
-      <w:lvlText w:val="%8."/>
-      <w:lvlJc w:val="left"/>
-      <w:pPr>
-        <w:ind w:left="5760" w:hanging="360"/>
-      </w:pPr>
-    </w:lvl>
-    <w:lvl w:ilvl="8" w:tplc="0809001B" w:tentative="1">
-      <w:start w:val="1"/>
-      <w:numFmt w:val="lowerRoman"/>
-      <w:lvlText w:val="%9."/>
-      <w:lvlJc w:val="right"/>
-      <w:pPr>
-        <w:ind w:left="6480" w:hanging="180"/>
-      </w:pPr>
-    </w:lvl>
-  </w:abstractNum>
-  <w:abstractNum w:abstractNumId="22" w15:restartNumberingAfterBreak="0">
-    <w:nsid w:val="5F3B2B68"/>
-    <w:multiLevelType w:val="hybridMultilevel"/>
-    <w:tmpl w:val="E81C20F4"/>
-    <w:lvl w:ilvl="0" w:tplc="08090001">
-      <w:start w:val="1"/>
-      <w:numFmt w:val="bullet"/>
-      <w:lvlText w:val=""/>
-      <w:lvlJc w:val="left"/>
-      <w:pPr>
-        <w:ind w:left="1080" w:hanging="360"/>
-      </w:pPr>
-      <w:rPr>
-        <w:rFonts w:ascii="Symbol" w:hAnsi="Symbol" w:hint="default"/>
-      </w:rPr>
-    </w:lvl>
-    <w:lvl w:ilvl="1" w:tplc="08090003" w:tentative="1">
-      <w:start w:val="1"/>
-      <w:numFmt w:val="bullet"/>
-      <w:lvlText w:val="o"/>
-      <w:lvlJc w:val="left"/>
-      <w:pPr>
-        <w:ind w:left="1800" w:hanging="360"/>
-      </w:pPr>
-      <w:rPr>
-        <w:rFonts w:ascii="Courier New" w:hAnsi="Courier New" w:cs="Courier New" w:hint="default"/>
-      </w:rPr>
-    </w:lvl>
-    <w:lvl w:ilvl="2" w:tplc="08090005" w:tentative="1">
-      <w:start w:val="1"/>
-      <w:numFmt w:val="bullet"/>
-      <w:lvlText w:val=""/>
-      <w:lvlJc w:val="left"/>
-      <w:pPr>
-        <w:ind w:left="2520" w:hanging="360"/>
-      </w:pPr>
-      <w:rPr>
-        <w:rFonts w:ascii="Wingdings" w:hAnsi="Wingdings" w:hint="default"/>
-      </w:rPr>
-    </w:lvl>
-    <w:lvl w:ilvl="3" w:tplc="08090001" w:tentative="1">
-      <w:start w:val="1"/>
-      <w:numFmt w:val="bullet"/>
-      <w:lvlText w:val=""/>
-      <w:lvlJc w:val="left"/>
-      <w:pPr>
-        <w:ind w:left="3240" w:hanging="360"/>
-      </w:pPr>
-      <w:rPr>
-        <w:rFonts w:ascii="Symbol" w:hAnsi="Symbol" w:hint="default"/>
-      </w:rPr>
-    </w:lvl>
-    <w:lvl w:ilvl="4" w:tplc="08090003" w:tentative="1">
-      <w:start w:val="1"/>
-      <w:numFmt w:val="bullet"/>
-      <w:lvlText w:val="o"/>
-      <w:lvlJc w:val="left"/>
-      <w:pPr>
-        <w:ind w:left="3960" w:hanging="360"/>
-      </w:pPr>
-      <w:rPr>
-        <w:rFonts w:ascii="Courier New" w:hAnsi="Courier New" w:cs="Courier New" w:hint="default"/>
-      </w:rPr>
-    </w:lvl>
-    <w:lvl w:ilvl="5" w:tplc="08090005" w:tentative="1">
-      <w:start w:val="1"/>
-      <w:numFmt w:val="bullet"/>
-      <w:lvlText w:val=""/>
-      <w:lvlJc w:val="left"/>
-      <w:pPr>
-        <w:ind w:left="4680" w:hanging="360"/>
-      </w:pPr>
-      <w:rPr>
-        <w:rFonts w:ascii="Wingdings" w:hAnsi="Wingdings" w:hint="default"/>
-      </w:rPr>
-    </w:lvl>
-    <w:lvl w:ilvl="6" w:tplc="08090001" w:tentative="1">
-      <w:start w:val="1"/>
-      <w:numFmt w:val="bullet"/>
-      <w:lvlText w:val=""/>
-      <w:lvlJc w:val="left"/>
-      <w:pPr>
-        <w:ind w:left="5400" w:hanging="360"/>
-      </w:pPr>
-      <w:rPr>
-        <w:rFonts w:ascii="Symbol" w:hAnsi="Symbol" w:hint="default"/>
-      </w:rPr>
-    </w:lvl>
-    <w:lvl w:ilvl="7" w:tplc="08090003" w:tentative="1">
-      <w:start w:val="1"/>
-      <w:numFmt w:val="bullet"/>
-      <w:lvlText w:val="o"/>
-      <w:lvlJc w:val="left"/>
-      <w:pPr>
-        <w:ind w:left="6120" w:hanging="360"/>
-      </w:pPr>
-      <w:rPr>
-        <w:rFonts w:ascii="Courier New" w:hAnsi="Courier New" w:cs="Courier New" w:hint="default"/>
-      </w:rPr>
-    </w:lvl>
-    <w:lvl w:ilvl="8" w:tplc="08090005" w:tentative="1">
-      <w:start w:val="1"/>
-      <w:numFmt w:val="bullet"/>
-      <w:lvlText w:val=""/>
-      <w:lvlJc w:val="left"/>
-      <w:pPr>
-        <w:ind w:left="6840" w:hanging="360"/>
-      </w:pPr>
-      <w:rPr>
-        <w:rFonts w:ascii="Wingdings" w:hAnsi="Wingdings" w:hint="default"/>
-      </w:rPr>
-    </w:lvl>
-  </w:abstractNum>
-  <w:abstractNum w:abstractNumId="23" w15:restartNumberingAfterBreak="0">
+  <w:abstractNum w:abstractNumId="12" w15:restartNumberingAfterBreak="0">
     <w:nsid w:val="698C7638"/>
     <w:multiLevelType w:val="multilevel"/>
     <w:tmpl w:val="21F28A9A"/>
@@ -14794,7 +14410,7 @@
       </w:pPr>
     </w:lvl>
   </w:abstractNum>
-  <w:abstractNum w:abstractNumId="24" w15:restartNumberingAfterBreak="0">
+  <w:abstractNum w:abstractNumId="13" w15:restartNumberingAfterBreak="0">
     <w:nsid w:val="6AD94C5A"/>
     <w:multiLevelType w:val="hybridMultilevel"/>
     <w:tmpl w:val="94C600EA"/>
@@ -14907,100 +14523,14 @@
       </w:rPr>
     </w:lvl>
   </w:abstractNum>
-  <w:abstractNum w:abstractNumId="25" w15:restartNumberingAfterBreak="0">
-    <w:nsid w:val="6BB72CA2"/>
+  <w:abstractNum w:abstractNumId="14" w15:restartNumberingAfterBreak="0">
+    <w:nsid w:val="7B9716C8"/>
     <w:multiLevelType w:val="hybridMultilevel"/>
-    <w:tmpl w:val="ECF2BFC4"/>
-    <w:lvl w:ilvl="0" w:tplc="040C000F">
-      <w:start w:val="1"/>
-      <w:numFmt w:val="decimal"/>
-      <w:lvlText w:val="%1."/>
-      <w:lvlJc w:val="left"/>
-      <w:pPr>
-        <w:ind w:left="720" w:hanging="360"/>
-      </w:pPr>
-    </w:lvl>
-    <w:lvl w:ilvl="1" w:tplc="040C0019" w:tentative="1">
-      <w:start w:val="1"/>
-      <w:numFmt w:val="lowerLetter"/>
-      <w:lvlText w:val="%2."/>
-      <w:lvlJc w:val="left"/>
-      <w:pPr>
-        <w:ind w:left="1440" w:hanging="360"/>
-      </w:pPr>
-    </w:lvl>
-    <w:lvl w:ilvl="2" w:tplc="040C001B" w:tentative="1">
-      <w:start w:val="1"/>
-      <w:numFmt w:val="lowerRoman"/>
-      <w:lvlText w:val="%3."/>
-      <w:lvlJc w:val="right"/>
-      <w:pPr>
-        <w:ind w:left="2160" w:hanging="180"/>
-      </w:pPr>
-    </w:lvl>
-    <w:lvl w:ilvl="3" w:tplc="040C000F" w:tentative="1">
-      <w:start w:val="1"/>
-      <w:numFmt w:val="decimal"/>
-      <w:lvlText w:val="%4."/>
-      <w:lvlJc w:val="left"/>
-      <w:pPr>
-        <w:ind w:left="2880" w:hanging="360"/>
-      </w:pPr>
-    </w:lvl>
-    <w:lvl w:ilvl="4" w:tplc="040C0019" w:tentative="1">
-      <w:start w:val="1"/>
-      <w:numFmt w:val="lowerLetter"/>
-      <w:lvlText w:val="%5."/>
-      <w:lvlJc w:val="left"/>
-      <w:pPr>
-        <w:ind w:left="3600" w:hanging="360"/>
-      </w:pPr>
-    </w:lvl>
-    <w:lvl w:ilvl="5" w:tplc="040C001B" w:tentative="1">
-      <w:start w:val="1"/>
-      <w:numFmt w:val="lowerRoman"/>
-      <w:lvlText w:val="%6."/>
-      <w:lvlJc w:val="right"/>
-      <w:pPr>
-        <w:ind w:left="4320" w:hanging="180"/>
-      </w:pPr>
-    </w:lvl>
-    <w:lvl w:ilvl="6" w:tplc="040C000F" w:tentative="1">
-      <w:start w:val="1"/>
-      <w:numFmt w:val="decimal"/>
-      <w:lvlText w:val="%7."/>
-      <w:lvlJc w:val="left"/>
-      <w:pPr>
-        <w:ind w:left="5040" w:hanging="360"/>
-      </w:pPr>
-    </w:lvl>
-    <w:lvl w:ilvl="7" w:tplc="040C0019" w:tentative="1">
-      <w:start w:val="1"/>
-      <w:numFmt w:val="lowerLetter"/>
-      <w:lvlText w:val="%8."/>
-      <w:lvlJc w:val="left"/>
-      <w:pPr>
-        <w:ind w:left="5760" w:hanging="360"/>
-      </w:pPr>
-    </w:lvl>
-    <w:lvl w:ilvl="8" w:tplc="040C001B" w:tentative="1">
-      <w:start w:val="1"/>
-      <w:numFmt w:val="lowerRoman"/>
-      <w:lvlText w:val="%9."/>
-      <w:lvlJc w:val="right"/>
-      <w:pPr>
-        <w:ind w:left="6480" w:hanging="180"/>
-      </w:pPr>
-    </w:lvl>
-  </w:abstractNum>
-  <w:abstractNum w:abstractNumId="26" w15:restartNumberingAfterBreak="0">
-    <w:nsid w:val="6C58386E"/>
-    <w:multiLevelType w:val="hybridMultilevel"/>
-    <w:tmpl w:val="3A343394"/>
-    <w:lvl w:ilvl="0" w:tplc="040C0001">
+    <w:tmpl w:val="8DA67AA2"/>
+    <w:lvl w:ilvl="0" w:tplc="AF54CC8A">
       <w:start w:val="1"/>
       <w:numFmt w:val="bullet"/>
-      <w:lvlText w:val=""/>
+      <w:lvlText w:val=""/>
       <w:lvlJc w:val="left"/>
       <w:pPr>
         <w:ind w:left="720" w:hanging="360"/>
@@ -15106,305 +14636,20 @@
       </w:rPr>
     </w:lvl>
   </w:abstractNum>
-  <w:abstractNum w:abstractNumId="27" w15:restartNumberingAfterBreak="0">
-    <w:nsid w:val="717433EE"/>
-    <w:multiLevelType w:val="hybridMultilevel"/>
-    <w:tmpl w:val="6F5C9E20"/>
-    <w:lvl w:ilvl="0" w:tplc="0809000F">
-      <w:start w:val="1"/>
-      <w:numFmt w:val="decimal"/>
-      <w:lvlText w:val="%1."/>
-      <w:lvlJc w:val="left"/>
-      <w:pPr>
-        <w:ind w:left="644" w:hanging="360"/>
-      </w:pPr>
-    </w:lvl>
-    <w:lvl w:ilvl="1" w:tplc="08090019" w:tentative="1">
-      <w:start w:val="1"/>
-      <w:numFmt w:val="lowerLetter"/>
-      <w:lvlText w:val="%2."/>
-      <w:lvlJc w:val="left"/>
-      <w:pPr>
-        <w:ind w:left="1364" w:hanging="360"/>
-      </w:pPr>
-    </w:lvl>
-    <w:lvl w:ilvl="2" w:tplc="0809001B" w:tentative="1">
-      <w:start w:val="1"/>
-      <w:numFmt w:val="lowerRoman"/>
-      <w:lvlText w:val="%3."/>
-      <w:lvlJc w:val="right"/>
-      <w:pPr>
-        <w:ind w:left="2084" w:hanging="180"/>
-      </w:pPr>
-    </w:lvl>
-    <w:lvl w:ilvl="3" w:tplc="0809000F" w:tentative="1">
-      <w:start w:val="1"/>
-      <w:numFmt w:val="decimal"/>
-      <w:lvlText w:val="%4."/>
-      <w:lvlJc w:val="left"/>
-      <w:pPr>
-        <w:ind w:left="2804" w:hanging="360"/>
-      </w:pPr>
-    </w:lvl>
-    <w:lvl w:ilvl="4" w:tplc="08090019" w:tentative="1">
-      <w:start w:val="1"/>
-      <w:numFmt w:val="lowerLetter"/>
-      <w:lvlText w:val="%5."/>
-      <w:lvlJc w:val="left"/>
-      <w:pPr>
-        <w:ind w:left="3524" w:hanging="360"/>
-      </w:pPr>
-    </w:lvl>
-    <w:lvl w:ilvl="5" w:tplc="0809001B" w:tentative="1">
-      <w:start w:val="1"/>
-      <w:numFmt w:val="lowerRoman"/>
-      <w:lvlText w:val="%6."/>
-      <w:lvlJc w:val="right"/>
-      <w:pPr>
-        <w:ind w:left="4244" w:hanging="180"/>
-      </w:pPr>
-    </w:lvl>
-    <w:lvl w:ilvl="6" w:tplc="0809000F" w:tentative="1">
-      <w:start w:val="1"/>
-      <w:numFmt w:val="decimal"/>
-      <w:lvlText w:val="%7."/>
-      <w:lvlJc w:val="left"/>
-      <w:pPr>
-        <w:ind w:left="4964" w:hanging="360"/>
-      </w:pPr>
-    </w:lvl>
-    <w:lvl w:ilvl="7" w:tplc="08090019" w:tentative="1">
-      <w:start w:val="1"/>
-      <w:numFmt w:val="lowerLetter"/>
-      <w:lvlText w:val="%8."/>
-      <w:lvlJc w:val="left"/>
-      <w:pPr>
-        <w:ind w:left="5684" w:hanging="360"/>
-      </w:pPr>
-    </w:lvl>
-    <w:lvl w:ilvl="8" w:tplc="0809001B" w:tentative="1">
-      <w:start w:val="1"/>
-      <w:numFmt w:val="lowerRoman"/>
-      <w:lvlText w:val="%9."/>
-      <w:lvlJc w:val="right"/>
-      <w:pPr>
-        <w:ind w:left="6404" w:hanging="180"/>
-      </w:pPr>
-    </w:lvl>
-  </w:abstractNum>
-  <w:abstractNum w:abstractNumId="28" w15:restartNumberingAfterBreak="0">
-    <w:nsid w:val="77943DBE"/>
-    <w:multiLevelType w:val="hybridMultilevel"/>
-    <w:tmpl w:val="5EBA8624"/>
-    <w:lvl w:ilvl="0" w:tplc="0809000F">
-      <w:start w:val="1"/>
-      <w:numFmt w:val="decimal"/>
-      <w:lvlText w:val="%1."/>
-      <w:lvlJc w:val="left"/>
-      <w:pPr>
-        <w:ind w:left="720" w:hanging="360"/>
-      </w:pPr>
-    </w:lvl>
-    <w:lvl w:ilvl="1" w:tplc="08090019" w:tentative="1">
-      <w:start w:val="1"/>
-      <w:numFmt w:val="lowerLetter"/>
-      <w:lvlText w:val="%2."/>
-      <w:lvlJc w:val="left"/>
-      <w:pPr>
-        <w:ind w:left="1440" w:hanging="360"/>
-      </w:pPr>
-    </w:lvl>
-    <w:lvl w:ilvl="2" w:tplc="0809001B" w:tentative="1">
-      <w:start w:val="1"/>
-      <w:numFmt w:val="lowerRoman"/>
-      <w:lvlText w:val="%3."/>
-      <w:lvlJc w:val="right"/>
-      <w:pPr>
-        <w:ind w:left="2160" w:hanging="180"/>
-      </w:pPr>
-    </w:lvl>
-    <w:lvl w:ilvl="3" w:tplc="0809000F" w:tentative="1">
-      <w:start w:val="1"/>
-      <w:numFmt w:val="decimal"/>
-      <w:lvlText w:val="%4."/>
-      <w:lvlJc w:val="left"/>
-      <w:pPr>
-        <w:ind w:left="2880" w:hanging="360"/>
-      </w:pPr>
-    </w:lvl>
-    <w:lvl w:ilvl="4" w:tplc="08090019" w:tentative="1">
-      <w:start w:val="1"/>
-      <w:numFmt w:val="lowerLetter"/>
-      <w:lvlText w:val="%5."/>
-      <w:lvlJc w:val="left"/>
-      <w:pPr>
-        <w:ind w:left="3600" w:hanging="360"/>
-      </w:pPr>
-    </w:lvl>
-    <w:lvl w:ilvl="5" w:tplc="0809001B" w:tentative="1">
-      <w:start w:val="1"/>
-      <w:numFmt w:val="lowerRoman"/>
-      <w:lvlText w:val="%6."/>
-      <w:lvlJc w:val="right"/>
-      <w:pPr>
-        <w:ind w:left="4320" w:hanging="180"/>
-      </w:pPr>
-    </w:lvl>
-    <w:lvl w:ilvl="6" w:tplc="0809000F" w:tentative="1">
-      <w:start w:val="1"/>
-      <w:numFmt w:val="decimal"/>
-      <w:lvlText w:val="%7."/>
-      <w:lvlJc w:val="left"/>
-      <w:pPr>
-        <w:ind w:left="5040" w:hanging="360"/>
-      </w:pPr>
-    </w:lvl>
-    <w:lvl w:ilvl="7" w:tplc="08090019" w:tentative="1">
-      <w:start w:val="1"/>
-      <w:numFmt w:val="lowerLetter"/>
-      <w:lvlText w:val="%8."/>
-      <w:lvlJc w:val="left"/>
-      <w:pPr>
-        <w:ind w:left="5760" w:hanging="360"/>
-      </w:pPr>
-    </w:lvl>
-    <w:lvl w:ilvl="8" w:tplc="0809001B" w:tentative="1">
-      <w:start w:val="1"/>
-      <w:numFmt w:val="lowerRoman"/>
-      <w:lvlText w:val="%9."/>
-      <w:lvlJc w:val="right"/>
-      <w:pPr>
-        <w:ind w:left="6480" w:hanging="180"/>
-      </w:pPr>
-    </w:lvl>
-  </w:abstractNum>
-  <w:abstractNum w:abstractNumId="29" w15:restartNumberingAfterBreak="0">
-    <w:nsid w:val="7B9716C8"/>
-    <w:multiLevelType w:val="hybridMultilevel"/>
-    <w:tmpl w:val="8DA67AA2"/>
-    <w:lvl w:ilvl="0" w:tplc="AF54CC8A">
+  <w:abstractNum w:abstractNumId="15" w15:restartNumberingAfterBreak="0">
+    <w:nsid w:val="7CFB0872"/>
+    <w:multiLevelType w:val="multilevel"/>
+    <w:tmpl w:val="629A3658"/>
+    <w:lvl w:ilvl="0">
       <w:start w:val="1"/>
       <w:numFmt w:val="bullet"/>
-      <w:lvlText w:val=""/>
+      <w:lvlText w:val=""/>
       <w:lvlJc w:val="left"/>
       <w:pPr>
         <w:ind w:left="720" w:hanging="360"/>
-      </w:pPr>
-      <w:rPr>
-        <w:rFonts w:ascii="Symbol" w:hAnsi="Symbol" w:hint="default"/>
-      </w:rPr>
-    </w:lvl>
-    <w:lvl w:ilvl="1" w:tplc="040C0003" w:tentative="1">
-      <w:start w:val="1"/>
-      <w:numFmt w:val="bullet"/>
-      <w:lvlText w:val="o"/>
-      <w:lvlJc w:val="left"/>
-      <w:pPr>
-        <w:ind w:left="1440" w:hanging="360"/>
-      </w:pPr>
-      <w:rPr>
-        <w:rFonts w:ascii="Courier New" w:hAnsi="Courier New" w:cs="Courier New" w:hint="default"/>
-      </w:rPr>
-    </w:lvl>
-    <w:lvl w:ilvl="2" w:tplc="040C0005" w:tentative="1">
-      <w:start w:val="1"/>
-      <w:numFmt w:val="bullet"/>
-      <w:lvlText w:val=""/>
-      <w:lvlJc w:val="left"/>
-      <w:pPr>
-        <w:ind w:left="2160" w:hanging="360"/>
       </w:pPr>
       <w:rPr>
         <w:rFonts w:ascii="Wingdings" w:hAnsi="Wingdings" w:hint="default"/>
-      </w:rPr>
-    </w:lvl>
-    <w:lvl w:ilvl="3" w:tplc="040C0001" w:tentative="1">
-      <w:start w:val="1"/>
-      <w:numFmt w:val="bullet"/>
-      <w:lvlText w:val=""/>
-      <w:lvlJc w:val="left"/>
-      <w:pPr>
-        <w:ind w:left="2880" w:hanging="360"/>
-      </w:pPr>
-      <w:rPr>
-        <w:rFonts w:ascii="Symbol" w:hAnsi="Symbol" w:hint="default"/>
-      </w:rPr>
-    </w:lvl>
-    <w:lvl w:ilvl="4" w:tplc="040C0003" w:tentative="1">
-      <w:start w:val="1"/>
-      <w:numFmt w:val="bullet"/>
-      <w:lvlText w:val="o"/>
-      <w:lvlJc w:val="left"/>
-      <w:pPr>
-        <w:ind w:left="3600" w:hanging="360"/>
-      </w:pPr>
-      <w:rPr>
-        <w:rFonts w:ascii="Courier New" w:hAnsi="Courier New" w:cs="Courier New" w:hint="default"/>
-      </w:rPr>
-    </w:lvl>
-    <w:lvl w:ilvl="5" w:tplc="040C0005" w:tentative="1">
-      <w:start w:val="1"/>
-      <w:numFmt w:val="bullet"/>
-      <w:lvlText w:val=""/>
-      <w:lvlJc w:val="left"/>
-      <w:pPr>
-        <w:ind w:left="4320" w:hanging="360"/>
-      </w:pPr>
-      <w:rPr>
-        <w:rFonts w:ascii="Wingdings" w:hAnsi="Wingdings" w:hint="default"/>
-      </w:rPr>
-    </w:lvl>
-    <w:lvl w:ilvl="6" w:tplc="040C0001" w:tentative="1">
-      <w:start w:val="1"/>
-      <w:numFmt w:val="bullet"/>
-      <w:lvlText w:val=""/>
-      <w:lvlJc w:val="left"/>
-      <w:pPr>
-        <w:ind w:left="5040" w:hanging="360"/>
-      </w:pPr>
-      <w:rPr>
-        <w:rFonts w:ascii="Symbol" w:hAnsi="Symbol" w:hint="default"/>
-      </w:rPr>
-    </w:lvl>
-    <w:lvl w:ilvl="7" w:tplc="040C0003" w:tentative="1">
-      <w:start w:val="1"/>
-      <w:numFmt w:val="bullet"/>
-      <w:lvlText w:val="o"/>
-      <w:lvlJc w:val="left"/>
-      <w:pPr>
-        <w:ind w:left="5760" w:hanging="360"/>
-      </w:pPr>
-      <w:rPr>
-        <w:rFonts w:ascii="Courier New" w:hAnsi="Courier New" w:cs="Courier New" w:hint="default"/>
-      </w:rPr>
-    </w:lvl>
-    <w:lvl w:ilvl="8" w:tplc="040C0005" w:tentative="1">
-      <w:start w:val="1"/>
-      <w:numFmt w:val="bullet"/>
-      <w:lvlText w:val=""/>
-      <w:lvlJc w:val="left"/>
-      <w:pPr>
-        <w:ind w:left="6480" w:hanging="360"/>
-      </w:pPr>
-      <w:rPr>
-        <w:rFonts w:ascii="Wingdings" w:hAnsi="Wingdings" w:hint="default"/>
-      </w:rPr>
-    </w:lvl>
-  </w:abstractNum>
-  <w:abstractNum w:abstractNumId="30" w15:restartNumberingAfterBreak="0">
-    <w:nsid w:val="7CFB0872"/>
-    <w:multiLevelType w:val="multilevel"/>
-    <w:tmpl w:val="0B0649A4"/>
-    <w:lvl w:ilvl="0">
-      <w:start w:val="1"/>
-      <w:numFmt w:val="decimal"/>
-      <w:lvlText w:val="%1."/>
-      <w:lvlJc w:val="left"/>
-      <w:pPr>
-        <w:ind w:left="720" w:hanging="360"/>
-      </w:pPr>
-      <w:rPr>
-        <w:rFonts w:hint="default"/>
       </w:rPr>
     </w:lvl>
     <w:lvl w:ilvl="1">
@@ -15504,7 +14749,7 @@
       </w:pPr>
     </w:lvl>
   </w:abstractNum>
-  <w:abstractNum w:abstractNumId="31" w15:restartNumberingAfterBreak="0">
+  <w:abstractNum w:abstractNumId="16" w15:restartNumberingAfterBreak="0">
     <w:nsid w:val="7F216C22"/>
     <w:multiLevelType w:val="hybridMultilevel"/>
     <w:tmpl w:val="0A222632"/>
@@ -15590,263 +14835,58 @@
       </w:pPr>
     </w:lvl>
   </w:abstractNum>
-  <w:abstractNum w:abstractNumId="32" w15:restartNumberingAfterBreak="0">
-    <w:nsid w:val="7F425AD3"/>
-    <w:multiLevelType w:val="hybridMultilevel"/>
-    <w:tmpl w:val="1B3A09EA"/>
-    <w:lvl w:ilvl="0" w:tplc="AF54CC8A">
-      <w:start w:val="1"/>
-      <w:numFmt w:val="bullet"/>
-      <w:lvlText w:val=""/>
-      <w:lvlJc w:val="left"/>
-      <w:pPr>
-        <w:ind w:left="720" w:hanging="360"/>
-      </w:pPr>
-      <w:rPr>
-        <w:rFonts w:ascii="Symbol" w:hAnsi="Symbol" w:hint="default"/>
-      </w:rPr>
-    </w:lvl>
-    <w:lvl w:ilvl="1" w:tplc="040C0003" w:tentative="1">
-      <w:start w:val="1"/>
-      <w:numFmt w:val="bullet"/>
-      <w:lvlText w:val="o"/>
-      <w:lvlJc w:val="left"/>
-      <w:pPr>
-        <w:ind w:left="1440" w:hanging="360"/>
-      </w:pPr>
-      <w:rPr>
-        <w:rFonts w:ascii="Courier New" w:hAnsi="Courier New" w:cs="Courier New" w:hint="default"/>
-      </w:rPr>
-    </w:lvl>
-    <w:lvl w:ilvl="2" w:tplc="040C0005" w:tentative="1">
-      <w:start w:val="1"/>
-      <w:numFmt w:val="bullet"/>
-      <w:lvlText w:val=""/>
-      <w:lvlJc w:val="left"/>
-      <w:pPr>
-        <w:ind w:left="2160" w:hanging="360"/>
-      </w:pPr>
-      <w:rPr>
-        <w:rFonts w:ascii="Wingdings" w:hAnsi="Wingdings" w:hint="default"/>
-      </w:rPr>
-    </w:lvl>
-    <w:lvl w:ilvl="3" w:tplc="040C0001" w:tentative="1">
-      <w:start w:val="1"/>
-      <w:numFmt w:val="bullet"/>
-      <w:lvlText w:val=""/>
-      <w:lvlJc w:val="left"/>
-      <w:pPr>
-        <w:ind w:left="2880" w:hanging="360"/>
-      </w:pPr>
-      <w:rPr>
-        <w:rFonts w:ascii="Symbol" w:hAnsi="Symbol" w:hint="default"/>
-      </w:rPr>
-    </w:lvl>
-    <w:lvl w:ilvl="4" w:tplc="040C0003" w:tentative="1">
-      <w:start w:val="1"/>
-      <w:numFmt w:val="bullet"/>
-      <w:lvlText w:val="o"/>
-      <w:lvlJc w:val="left"/>
-      <w:pPr>
-        <w:ind w:left="3600" w:hanging="360"/>
-      </w:pPr>
-      <w:rPr>
-        <w:rFonts w:ascii="Courier New" w:hAnsi="Courier New" w:cs="Courier New" w:hint="default"/>
-      </w:rPr>
-    </w:lvl>
-    <w:lvl w:ilvl="5" w:tplc="040C0005" w:tentative="1">
-      <w:start w:val="1"/>
-      <w:numFmt w:val="bullet"/>
-      <w:lvlText w:val=""/>
-      <w:lvlJc w:val="left"/>
-      <w:pPr>
-        <w:ind w:left="4320" w:hanging="360"/>
-      </w:pPr>
-      <w:rPr>
-        <w:rFonts w:ascii="Wingdings" w:hAnsi="Wingdings" w:hint="default"/>
-      </w:rPr>
-    </w:lvl>
-    <w:lvl w:ilvl="6" w:tplc="040C0001" w:tentative="1">
-      <w:start w:val="1"/>
-      <w:numFmt w:val="bullet"/>
-      <w:lvlText w:val=""/>
-      <w:lvlJc w:val="left"/>
-      <w:pPr>
-        <w:ind w:left="5040" w:hanging="360"/>
-      </w:pPr>
-      <w:rPr>
-        <w:rFonts w:ascii="Symbol" w:hAnsi="Symbol" w:hint="default"/>
-      </w:rPr>
-    </w:lvl>
-    <w:lvl w:ilvl="7" w:tplc="040C0003" w:tentative="1">
-      <w:start w:val="1"/>
-      <w:numFmt w:val="bullet"/>
-      <w:lvlText w:val="o"/>
-      <w:lvlJc w:val="left"/>
-      <w:pPr>
-        <w:ind w:left="5760" w:hanging="360"/>
-      </w:pPr>
-      <w:rPr>
-        <w:rFonts w:ascii="Courier New" w:hAnsi="Courier New" w:cs="Courier New" w:hint="default"/>
-      </w:rPr>
-    </w:lvl>
-    <w:lvl w:ilvl="8" w:tplc="040C0005" w:tentative="1">
-      <w:start w:val="1"/>
-      <w:numFmt w:val="bullet"/>
-      <w:lvlText w:val=""/>
-      <w:lvlJc w:val="left"/>
-      <w:pPr>
-        <w:ind w:left="6480" w:hanging="360"/>
-      </w:pPr>
-      <w:rPr>
-        <w:rFonts w:ascii="Wingdings" w:hAnsi="Wingdings" w:hint="default"/>
-      </w:rPr>
-    </w:lvl>
-  </w:abstractNum>
   <w:num w:numId="1">
-    <w:abstractNumId w:val="4"/>
+    <w:abstractNumId w:val="6"/>
   </w:num>
   <w:num w:numId="2">
-    <w:abstractNumId w:val="10"/>
+    <w:abstractNumId w:val="7"/>
   </w:num>
   <w:num w:numId="3">
     <w:abstractNumId w:val="3"/>
   </w:num>
   <w:num w:numId="4">
-    <w:abstractNumId w:val="3"/>
+    <w:abstractNumId w:val="2"/>
   </w:num>
   <w:num w:numId="5">
-    <w:abstractNumId w:val="2"/>
+    <w:abstractNumId w:val="1"/>
   </w:num>
   <w:num w:numId="6">
-    <w:abstractNumId w:val="2"/>
+    <w:abstractNumId w:val="0"/>
   </w:num>
   <w:num w:numId="7">
-    <w:abstractNumId w:val="1"/>
+    <w:abstractNumId w:val="16"/>
   </w:num>
   <w:num w:numId="8">
-    <w:abstractNumId w:val="1"/>
+    <w:abstractNumId w:val="8"/>
   </w:num>
   <w:num w:numId="9">
-    <w:abstractNumId w:val="0"/>
+    <w:abstractNumId w:val="12"/>
   </w:num>
   <w:num w:numId="10">
-    <w:abstractNumId w:val="0"/>
+    <w:abstractNumId w:val="15"/>
   </w:num>
   <w:num w:numId="11">
+    <w:abstractNumId w:val="11"/>
+  </w:num>
+  <w:num w:numId="12">
+    <w:abstractNumId w:val="5"/>
+  </w:num>
+  <w:num w:numId="13">
+    <w:abstractNumId w:val="4"/>
+  </w:num>
+  <w:num w:numId="14">
+    <w:abstractNumId w:val="13"/>
+  </w:num>
+  <w:num w:numId="15">
+    <w:abstractNumId w:val="14"/>
+  </w:num>
+  <w:num w:numId="16">
     <w:abstractNumId w:val="9"/>
   </w:num>
-  <w:num w:numId="12">
+  <w:num w:numId="17">
     <w:abstractNumId w:val="10"/>
   </w:num>
-  <w:num w:numId="13">
-    <w:abstractNumId w:val="3"/>
-  </w:num>
-  <w:num w:numId="14">
-    <w:abstractNumId w:val="2"/>
-  </w:num>
-  <w:num w:numId="15">
-    <w:abstractNumId w:val="1"/>
-  </w:num>
-  <w:num w:numId="16">
-    <w:abstractNumId w:val="0"/>
-  </w:num>
-  <w:num w:numId="17">
-    <w:abstractNumId w:val="9"/>
-  </w:num>
-  <w:num w:numId="18">
-    <w:abstractNumId w:val="8"/>
-  </w:num>
-  <w:num w:numId="19">
-    <w:abstractNumId w:val="21"/>
-  </w:num>
-  <w:num w:numId="20">
-    <w:abstractNumId w:val="12"/>
-  </w:num>
-  <w:num w:numId="21">
-    <w:abstractNumId w:val="7"/>
-  </w:num>
-  <w:num w:numId="22">
-    <w:abstractNumId w:val="27"/>
-  </w:num>
-  <w:num w:numId="23">
-    <w:abstractNumId w:val="28"/>
-  </w:num>
-  <w:num w:numId="24">
-    <w:abstractNumId w:val="15"/>
-  </w:num>
-  <w:num w:numId="25">
-    <w:abstractNumId w:val="22"/>
-  </w:num>
-  <w:num w:numId="26">
-    <w:abstractNumId w:val="19"/>
-  </w:num>
-  <w:num w:numId="27">
-    <w:abstractNumId w:val="18"/>
-  </w:num>
-  <w:num w:numId="28">
-    <w:abstractNumId w:val="14"/>
-  </w:num>
-  <w:num w:numId="29">
-    <w:abstractNumId w:val="31"/>
-  </w:num>
-  <w:num w:numId="30">
-    <w:abstractNumId w:val="11"/>
-  </w:num>
-  <w:num w:numId="31">
-    <w:abstractNumId w:val="23"/>
-  </w:num>
-  <w:num w:numId="32">
-    <w:abstractNumId w:val="30"/>
-  </w:num>
-  <w:num w:numId="33">
-    <w:abstractNumId w:val="17"/>
-  </w:num>
-  <w:num w:numId="34">
-    <w:abstractNumId w:val="2"/>
-  </w:num>
-  <w:num w:numId="35">
-    <w:abstractNumId w:val="26"/>
-  </w:num>
-  <w:num w:numId="36">
-    <w:abstractNumId w:val="3"/>
-  </w:num>
-  <w:num w:numId="37">
-    <w:abstractNumId w:val="2"/>
-  </w:num>
-  <w:num w:numId="38">
-    <w:abstractNumId w:val="25"/>
-  </w:num>
-  <w:num w:numId="39">
-    <w:abstractNumId w:val="6"/>
-  </w:num>
-  <w:num w:numId="40">
-    <w:abstractNumId w:val="32"/>
-  </w:num>
-  <w:num w:numId="41">
-    <w:abstractNumId w:val="5"/>
-  </w:num>
-  <w:num w:numId="42">
-    <w:abstractNumId w:val="2"/>
-  </w:num>
-  <w:num w:numId="43">
-    <w:abstractNumId w:val="2"/>
-  </w:num>
-  <w:num w:numId="44">
-    <w:abstractNumId w:val="24"/>
-  </w:num>
-  <w:num w:numId="45">
-    <w:abstractNumId w:val="29"/>
-  </w:num>
-  <w:num w:numId="46">
-    <w:abstractNumId w:val="20"/>
-  </w:num>
-  <w:num w:numId="47">
-    <w:abstractNumId w:val="13"/>
-  </w:num>
-  <w:num w:numId="48">
-    <w:abstractNumId w:val="16"/>
-  </w:num>
+  <w:numIdMacAtCleanup w:val="17"/>
 </w:numbering>
 </file>
 
@@ -16918,7 +15958,7 @@
     <w:rsid w:val="005A5297"/>
     <w:pPr>
       <w:numPr>
-        <w:numId w:val="12"/>
+        <w:numId w:val="2"/>
       </w:numPr>
     </w:pPr>
     <w:rPr>
@@ -16935,7 +15975,7 @@
     <w:rsid w:val="005A5297"/>
     <w:pPr>
       <w:numPr>
-        <w:numId w:val="13"/>
+        <w:numId w:val="3"/>
       </w:numPr>
     </w:pPr>
     <w:rPr>
@@ -16951,7 +15991,7 @@
     <w:rsid w:val="005A5297"/>
     <w:pPr>
       <w:numPr>
-        <w:numId w:val="14"/>
+        <w:numId w:val="4"/>
       </w:numPr>
     </w:pPr>
     <w:rPr>
@@ -16967,7 +16007,7 @@
     <w:rsid w:val="005A5297"/>
     <w:pPr>
       <w:numPr>
-        <w:numId w:val="15"/>
+        <w:numId w:val="5"/>
       </w:numPr>
     </w:pPr>
     <w:rPr>
@@ -16984,7 +16024,7 @@
     <w:rsid w:val="005A5297"/>
     <w:pPr>
       <w:numPr>
-        <w:numId w:val="16"/>
+        <w:numId w:val="6"/>
       </w:numPr>
     </w:pPr>
   </w:style>
@@ -17007,7 +16047,7 @@
     <w:rsid w:val="005A5297"/>
     <w:pPr>
       <w:numPr>
-        <w:numId w:val="11"/>
+        <w:numId w:val="1"/>
       </w:numPr>
     </w:pPr>
   </w:style>
@@ -17718,6 +16758,82 @@
       <w:lang w:val="en-GB"/>
     </w:rPr>
   </w:style>
+  <w:style w:type="table" w:styleId="TableauGrille4-Accentuation1">
+    <w:name w:val="Grid Table 4 Accent 1"/>
+    <w:basedOn w:val="TableauNormal"/>
+    <w:uiPriority w:val="49"/>
+    <w:rsid w:val="00A65284"/>
+    <w:pPr>
+      <w:spacing w:after="0" w:line="240" w:lineRule="auto"/>
+    </w:pPr>
+    <w:tblPr>
+      <w:tblStyleRowBandSize w:val="1"/>
+      <w:tblStyleColBandSize w:val="1"/>
+      <w:tblBorders>
+        <w:top w:val="single" w:sz="4" w:space="0" w:color="BED3E4" w:themeColor="accent1" w:themeTint="99"/>
+        <w:left w:val="single" w:sz="4" w:space="0" w:color="BED3E4" w:themeColor="accent1" w:themeTint="99"/>
+        <w:bottom w:val="single" w:sz="4" w:space="0" w:color="BED3E4" w:themeColor="accent1" w:themeTint="99"/>
+        <w:right w:val="single" w:sz="4" w:space="0" w:color="BED3E4" w:themeColor="accent1" w:themeTint="99"/>
+        <w:insideH w:val="single" w:sz="4" w:space="0" w:color="BED3E4" w:themeColor="accent1" w:themeTint="99"/>
+        <w:insideV w:val="single" w:sz="4" w:space="0" w:color="BED3E4" w:themeColor="accent1" w:themeTint="99"/>
+      </w:tblBorders>
+    </w:tblPr>
+    <w:tblStylePr w:type="firstRow">
+      <w:rPr>
+        <w:b/>
+        <w:bCs/>
+        <w:color w:val="FFFFFF" w:themeColor="background1"/>
+      </w:rPr>
+      <w:tblPr/>
+      <w:tcPr>
+        <w:tcBorders>
+          <w:top w:val="single" w:sz="4" w:space="0" w:color="94B6D2" w:themeColor="accent1"/>
+          <w:left w:val="single" w:sz="4" w:space="0" w:color="94B6D2" w:themeColor="accent1"/>
+          <w:bottom w:val="single" w:sz="4" w:space="0" w:color="94B6D2" w:themeColor="accent1"/>
+          <w:right w:val="single" w:sz="4" w:space="0" w:color="94B6D2" w:themeColor="accent1"/>
+          <w:insideH w:val="nil"/>
+          <w:insideV w:val="nil"/>
+        </w:tcBorders>
+        <w:shd w:val="clear" w:color="auto" w:fill="94B6D2" w:themeFill="accent1"/>
+      </w:tcPr>
+    </w:tblStylePr>
+    <w:tblStylePr w:type="lastRow">
+      <w:rPr>
+        <w:b/>
+        <w:bCs/>
+      </w:rPr>
+      <w:tblPr/>
+      <w:tcPr>
+        <w:tcBorders>
+          <w:top w:val="double" w:sz="4" w:space="0" w:color="94B6D2" w:themeColor="accent1"/>
+        </w:tcBorders>
+      </w:tcPr>
+    </w:tblStylePr>
+    <w:tblStylePr w:type="firstCol">
+      <w:rPr>
+        <w:b/>
+        <w:bCs/>
+      </w:rPr>
+    </w:tblStylePr>
+    <w:tblStylePr w:type="lastCol">
+      <w:rPr>
+        <w:b/>
+        <w:bCs/>
+      </w:rPr>
+    </w:tblStylePr>
+    <w:tblStylePr w:type="band1Vert">
+      <w:tblPr/>
+      <w:tcPr>
+        <w:shd w:val="clear" w:color="auto" w:fill="E9F0F6" w:themeFill="accent1" w:themeFillTint="33"/>
+      </w:tcPr>
+    </w:tblStylePr>
+    <w:tblStylePr w:type="band1Horz">
+      <w:tblPr/>
+      <w:tcPr>
+        <w:shd w:val="clear" w:color="auto" w:fill="E9F0F6" w:themeFill="accent1" w:themeFillTint="33"/>
+      </w:tcPr>
+    </w:tblStylePr>
+  </w:style>
 </w:styles>
 </file>
 
@@ -17994,7 +17110,7 @@
 </file>
 
 <file path=customXml/itemProps3.xml><?xml version="1.0" encoding="utf-8"?>
-<ds:datastoreItem xmlns:ds="http://schemas.openxmlformats.org/officeDocument/2006/customXml" ds:itemID="{59BB8466-389C-4B28-BD37-C5C46956249F}">
+<ds:datastoreItem xmlns:ds="http://schemas.openxmlformats.org/officeDocument/2006/customXml" ds:itemID="{905C8B43-246C-4361-B800-A7C73D21E0E2}">
   <ds:schemaRefs>
     <ds:schemaRef ds:uri="http://schemas.openxmlformats.org/officeDocument/2006/bibliography"/>
   </ds:schemaRefs>
@@ -18002,7 +17118,7 @@
 </file>
 
 <file path=customXml/itemProps4.xml><?xml version="1.0" encoding="utf-8"?>
-<ds:datastoreItem xmlns:ds="http://schemas.openxmlformats.org/officeDocument/2006/customXml" ds:itemID="{C00AD453-6882-4C00-A37F-6AA3A986B226}">
+<ds:datastoreItem xmlns:ds="http://schemas.openxmlformats.org/officeDocument/2006/customXml" ds:itemID="{1FF0D95E-4350-43D3-8EA5-02B68C250071}">
   <ds:schemaRefs>
     <ds:schemaRef ds:uri="http://schemas.openxmlformats.org/officeDocument/2006/bibliography"/>
   </ds:schemaRefs>

--- a/src/izpack/akado_content/doc/AKaDo_guide_utilisateur.docx
+++ b/src/izpack/akado_content/doc/AKaDo_guide_utilisateur.docx
@@ -217,6 +217,7 @@
                     <w:dataBinding w:prefixMappings="xmlns:ns0='http://schemas.openxmlformats.org/package/2006/metadata/core-properties' xmlns:ns1='http://purl.org/dc/elements/1.1/'" w:xpath="/ns0:coreProperties[1]/ns1:title[1]" w:storeItemID="{6C3C8BC8-F283-45AE-878A-BAB7291924A1}"/>
                     <w:text/>
                   </w:sdtPr>
+                  <w:sdtEndPr/>
                   <w:sdtContent>
                     <w:r>
                       <w:rPr>
@@ -318,13 +319,14 @@
                     </w:rPr>
                     <w:alias w:val="Date"/>
                     <w:id w:val="541102334"/>
-                    <w:date w:fullDate="2016-11-10T00:00:00Z">
+                    <w:date w:fullDate="2017-04-26T00:00:00Z">
                       <w:dateFormat w:val="dd/MM/yyyy"/>
                       <w:lid w:val="fr-FR"/>
                       <w:storeMappedDataAs w:val="dateTime"/>
                       <w:calendar w:val="gregorian"/>
                     </w:date>
                   </w:sdtPr>
+                  <w:sdtEndPr/>
                   <w:sdtContent>
                     <w:r>
                       <w:rPr>
@@ -333,7 +335,7 @@
                         <w:szCs w:val="32"/>
                         <w:lang w:val="fr-FR"/>
                       </w:rPr>
-                      <w:t>10/11/2016</w:t>
+                      <w:t>26/04/2017</w:t>
                     </w:r>
                   </w:sdtContent>
                 </w:sdt>
@@ -376,6 +378,7 @@
                     <w:dataBinding w:prefixMappings="xmlns:ns0='http://schemas.openxmlformats.org/package/2006/metadata/core-properties' xmlns:ns1='http://purl.org/dc/elements/1.1/'" w:xpath="/ns0:coreProperties[1]/ns1:subject[1]" w:storeItemID="{6C3C8BC8-F283-45AE-878A-BAB7291924A1}"/>
                     <w:text/>
                   </w:sdtPr>
+                  <w:sdtEndPr/>
                   <w:sdtContent>
                     <w:r>
                       <w:rPr>
@@ -720,6 +723,7 @@
         <w:dataBinding w:prefixMappings="xmlns:ns0='http://schemas.openxmlformats.org/package/2006/metadata/core-properties' xmlns:ns1='http://purl.org/dc/elements/1.1/'" w:xpath="/ns0:coreProperties[1]/ns1:title[1]" w:storeItemID="{6C3C8BC8-F283-45AE-878A-BAB7291924A1}"/>
         <w:text/>
       </w:sdtPr>
+      <w:sdtEndPr/>
       <w:sdtContent>
         <w:p>
           <w:pPr>
@@ -1522,7 +1526,7 @@
           <w:noProof/>
           <w:lang w:val="fr-FR"/>
         </w:rPr>
-        <w:t>8 février 2017</w:t>
+        <w:t>25 avril 2017</w:t>
       </w:r>
       <w:r>
         <w:rPr>
@@ -4334,10 +4338,10 @@
         </w:rPr>
       </w:pPr>
       <w:r>
-        <w:t>A</w:t>
-      </w:r>
-      <w:r>
-        <w:t xml:space="preserve"> noter que pour la</w:t>
+        <w:rPr>
+          <w:lang w:val="fr-FR"/>
+        </w:rPr>
+        <w:t>A noter que pour la</w:t>
       </w:r>
       <w:r>
         <w:rPr>
@@ -4346,9 +4350,15 @@
         <w:t xml:space="preserve"> plage</w:t>
       </w:r>
       <w:r>
+        <w:rPr>
+          <w:lang w:val="fr-FR"/>
+        </w:rPr>
         <w:t xml:space="preserve"> temporelle, il est possible de ne pas remplir les champs, les contrôles se feront sur l’ensemble des données de la base</w:t>
       </w:r>
       <w:r>
+        <w:rPr>
+          <w:lang w:val="fr-FR"/>
+        </w:rPr>
         <w:t>.</w:t>
       </w:r>
     </w:p>
@@ -4406,7 +4416,15 @@
                       <wps:txbx>
                         <w:txbxContent>
                           <w:p>
+                            <w:pPr>
+                              <w:rPr>
+                                <w:lang w:val="fr-FR"/>
+                              </w:rPr>
+                            </w:pPr>
                             <w:r>
+                              <w:rPr>
+                                <w:lang w:val="fr-FR"/>
+                              </w:rPr>
                               <w:t>Selection de la plage temporelle des activités</w:t>
                             </w:r>
                           </w:p>
@@ -4440,7 +4458,15 @@
                 <v:textbox>
                   <w:txbxContent>
                     <w:p>
+                      <w:pPr>
+                        <w:rPr>
+                          <w:lang w:val="fr-FR"/>
+                        </w:rPr>
+                      </w:pPr>
                       <w:r>
+                        <w:rPr>
+                          <w:lang w:val="fr-FR"/>
+                        </w:rPr>
                         <w:t>Selection de la plage temporelle des activités</w:t>
                       </w:r>
                     </w:p>
@@ -4515,7 +4541,7 @@
           </mc:Choice>
           <mc:Fallback>
             <w:pict>
-              <v:shapetype w14:anchorId="279DD1E6" id="_x0000_t13" coordsize="21600,21600" o:spt="13" adj="16200,5400" path="m@0,l@0@1,0@1,0@2@0@2@0,21600,21600,10800xe">
+              <v:shapetype w14:anchorId="658BCF50" id="_x0000_t13" coordsize="21600,21600" o:spt="13" adj="16200,5400" path="m@0,l@0@1,0@1,0@2@0@2@0,21600,21600,10800xe">
                 <v:stroke joinstyle="miter"/>
                 <v:formulas>
                   <v:f eqn="val #0"/>
@@ -4600,7 +4626,7 @@
           </mc:Choice>
           <mc:Fallback>
             <w:pict>
-              <v:shape w14:anchorId="6F60E02B" id="Flèche droite 39" o:spid="_x0000_s1026" type="#_x0000_t13" style="position:absolute;margin-left:191.95pt;margin-top:49pt;width:34.5pt;height:9pt;rotation:-8211763fd;z-index:251655168;visibility:visible;mso-wrap-style:square;mso-wrap-distance-left:9pt;mso-wrap-distance-top:0;mso-wrap-distance-right:9pt;mso-wrap-distance-bottom:0;mso-position-horizontal:absolute;mso-position-horizontal-relative:text;mso-position-vertical:absolute;mso-position-vertical-relative:text;v-text-anchor:middle" o:gfxdata="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" adj="18783" fillcolor="#94b6d2 [3204]" strokecolor="#345c7d [1604]" strokeweight="1.5pt"/>
+              <v:shape w14:anchorId="04298CBC" id="Flèche droite 39" o:spid="_x0000_s1026" type="#_x0000_t13" style="position:absolute;margin-left:191.95pt;margin-top:49pt;width:34.5pt;height:9pt;rotation:-8211763fd;z-index:251655168;visibility:visible;mso-wrap-style:square;mso-wrap-distance-left:9pt;mso-wrap-distance-top:0;mso-wrap-distance-right:9pt;mso-wrap-distance-bottom:0;mso-position-horizontal:absolute;mso-position-horizontal-relative:text;mso-position-vertical:absolute;mso-position-vertical-relative:text;v-text-anchor:middle" o:gfxdata="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" adj="18783" fillcolor="#94b6d2 [3204]" strokecolor="#345c7d [1604]" strokeweight="1.5pt"/>
             </w:pict>
           </mc:Fallback>
         </mc:AlternateContent>
@@ -6045,10 +6071,10 @@
             <v:path o:extrusionok="f" gradientshapeok="t" o:connecttype="rect"/>
             <o:lock v:ext="edit" aspectratio="t"/>
           </v:shapetype>
-          <v:shape id="_x0000_i1025" type="#_x0000_t75" style="width:511.5pt;height:165.75pt" o:ole="">
+          <v:shape id="_x0000_i1025" type="#_x0000_t75" style="width:511.5pt;height:165.5pt" o:ole="">
             <v:imagedata r:id="rId36" o:title=""/>
           </v:shape>
-          <o:OLEObject Type="Embed" ProgID="Excel.Sheet.12" ShapeID="_x0000_i1025" DrawAspect="Content" ObjectID="_1550903749" r:id="rId37"/>
+          <o:OLEObject Type="Embed" ProgID="Excel.Sheet.12" ShapeID="_x0000_i1025" DrawAspect="Content" ObjectID="_1554716355" r:id="rId37"/>
         </w:object>
       </w:r>
     </w:p>
@@ -6388,10 +6414,10 @@
           <w:lang w:val="fr-FR"/>
         </w:rPr>
         <w:object w:dxaOrig="13225" w:dyaOrig="3602" w14:anchorId="7287AD4B">
-          <v:shape id="_x0000_i1026" type="#_x0000_t75" style="width:608.25pt;height:165.75pt" o:ole="">
+          <v:shape id="_x0000_i1026" type="#_x0000_t75" style="width:608.25pt;height:165.5pt" o:ole="">
             <v:imagedata r:id="rId38" o:title=""/>
           </v:shape>
-          <o:OLEObject Type="Embed" ProgID="Excel.Sheet.12" ShapeID="_x0000_i1026" DrawAspect="Content" ObjectID="_1550903750" r:id="rId39"/>
+          <o:OLEObject Type="Embed" ProgID="Excel.Sheet.12" ShapeID="_x0000_i1026" DrawAspect="Content" ObjectID="_1554716356" r:id="rId39"/>
         </w:object>
       </w:r>
     </w:p>
@@ -7239,6 +7265,7 @@
       <w:r>
         <w:rPr>
           <w:rStyle w:val="hps"/>
+          <w:lang w:val="fr-FR"/>
         </w:rPr>
         <w:t>position</w:t>
       </w:r>
@@ -8444,10 +8471,10 @@
           <w:lang w:val="fr-FR"/>
         </w:rPr>
         <w:object w:dxaOrig="17701" w:dyaOrig="3894" w14:anchorId="5A101CBE">
-          <v:shape id="_x0000_i1059" type="#_x0000_t75" style="width:776.25pt;height:189.75pt" o:ole="">
+          <v:shape id="_x0000_i1027" type="#_x0000_t75" style="width:776.1pt;height:189.8pt" o:ole="">
             <v:imagedata r:id="rId41" o:title=""/>
           </v:shape>
-          <o:OLEObject Type="Embed" ProgID="Excel.Sheet.12" ShapeID="_x0000_i1059" DrawAspect="Content" ObjectID="_1550903751" r:id="rId42"/>
+          <o:OLEObject Type="Embed" ProgID="Excel.Sheet.12" ShapeID="_x0000_i1027" DrawAspect="Content" ObjectID="_1554716357" r:id="rId42"/>
         </w:object>
       </w:r>
     </w:p>
@@ -8514,8 +8541,6 @@
           <w:lang w:val="fr-FR"/>
         </w:rPr>
       </w:pPr>
-      <w:bookmarkStart w:id="31" w:name="_GoBack"/>
-      <w:bookmarkEnd w:id="31"/>
       <w:r>
         <w:rPr>
           <w:lang w:val="fr-FR"/>
@@ -8924,8 +8949,8 @@
           <w:lang w:val="fr-FR"/>
         </w:rPr>
       </w:pPr>
-      <w:bookmarkStart w:id="32" w:name="_Toc429984545"/>
-      <w:bookmarkEnd w:id="32"/>
+      <w:bookmarkStart w:id="31" w:name="_Toc429984545"/>
+      <w:bookmarkEnd w:id="31"/>
       <w:r>
         <w:rPr>
           <w:lang w:val="fr-FR"/>
@@ -8950,7 +8975,19 @@
         <w:rPr>
           <w:lang w:val="fr-FR"/>
         </w:rPr>
-        <w:t>Nous vérifions si la classe de taille est cohérente avec la classe de taille de l’espèce (L=80cm pour YFT et BET, et L=42cm pour ALB).</w:t>
+        <w:t>Nous vérifions si la classe de taille est cohérente avec la classe de taille de l’espèce (L=</w:t>
+      </w:r>
+      <w:r>
+        <w:rPr>
+          <w:lang w:val="fr-FR"/>
+        </w:rPr>
+        <w:t>55</w:t>
+      </w:r>
+      <w:r>
+        <w:rPr>
+          <w:lang w:val="fr-FR"/>
+        </w:rPr>
+        <w:t>cm pour YFT et BET, et L=42cm pour ALB).</w:t>
       </w:r>
     </w:p>
     <w:p>
@@ -8960,8 +8997,8 @@
           <w:lang w:val="fr-FR"/>
         </w:rPr>
       </w:pPr>
-      <w:bookmarkStart w:id="33" w:name="_Toc429984546"/>
-      <w:bookmarkEnd w:id="33"/>
+      <w:bookmarkStart w:id="32" w:name="_Toc429984546"/>
+      <w:bookmarkEnd w:id="32"/>
       <w:r>
         <w:rPr>
           <w:lang w:val="fr-FR"/>
@@ -8996,8 +9033,8 @@
           <w:lang w:val="fr-FR"/>
         </w:rPr>
       </w:pPr>
-      <w:bookmarkStart w:id="34" w:name="_Toc429984547"/>
-      <w:bookmarkEnd w:id="34"/>
+      <w:bookmarkStart w:id="33" w:name="_Toc429984547"/>
+      <w:bookmarkEnd w:id="33"/>
       <w:r>
         <w:rPr>
           <w:lang w:val="fr-FR"/>
@@ -9098,14 +9135,14 @@
           <w:lang w:val="fr-FR"/>
         </w:rPr>
       </w:pPr>
-      <w:bookmarkStart w:id="35" w:name="_Toc429984548"/>
+      <w:bookmarkStart w:id="34" w:name="_Toc429984548"/>
       <w:r>
         <w:rPr>
           <w:lang w:val="fr-FR"/>
         </w:rPr>
         <w:t>Position</w:t>
       </w:r>
-      <w:bookmarkEnd w:id="35"/>
+      <w:bookmarkEnd w:id="34"/>
       <w:r>
         <w:rPr>
           <w:lang w:val="fr-FR"/>
@@ -9140,14 +9177,14 @@
           <w:lang w:val="fr-FR"/>
         </w:rPr>
       </w:pPr>
-      <w:bookmarkStart w:id="36" w:name="_Toc429984549"/>
+      <w:bookmarkStart w:id="35" w:name="_Toc429984549"/>
       <w:r>
         <w:rPr>
           <w:lang w:val="fr-FR"/>
         </w:rPr>
         <w:t>Echantillon sans mesure</w:t>
       </w:r>
-      <w:bookmarkEnd w:id="36"/>
+      <w:bookmarkEnd w:id="35"/>
       <w:r>
         <w:rPr>
           <w:lang w:val="fr-FR"/>
@@ -9200,7 +9237,7 @@
           <w:lang w:val="fr-FR"/>
         </w:rPr>
       </w:pPr>
-      <w:bookmarkStart w:id="37" w:name="_Toc429984550"/>
+      <w:bookmarkStart w:id="36" w:name="_Toc429984550"/>
       <w:r>
         <w:rPr>
           <w:lang w:val="fr-FR"/>
@@ -9213,7 +9250,7 @@
         </w:rPr>
         <w:t>Espèces</w:t>
       </w:r>
-      <w:bookmarkEnd w:id="37"/>
+      <w:bookmarkEnd w:id="36"/>
       <w:r>
         <w:rPr>
           <w:lang w:val="fr-FR"/>
@@ -9284,14 +9321,14 @@
           <w:lang w:val="fr-FR"/>
         </w:rPr>
       </w:pPr>
-      <w:bookmarkStart w:id="38" w:name="_Toc429984551"/>
+      <w:bookmarkStart w:id="37" w:name="_Toc429984551"/>
       <w:r>
         <w:rPr>
           <w:lang w:val="fr-FR"/>
         </w:rPr>
         <w:t xml:space="preserve">Echantillon sans </w:t>
       </w:r>
-      <w:bookmarkEnd w:id="38"/>
+      <w:bookmarkEnd w:id="37"/>
       <w:r>
         <w:rPr>
           <w:lang w:val="fr-FR"/>
@@ -9344,14 +9381,14 @@
           <w:lang w:val="fr-FR"/>
         </w:rPr>
       </w:pPr>
-      <w:bookmarkStart w:id="39" w:name="_Toc429984552"/>
+      <w:bookmarkStart w:id="38" w:name="_Toc429984552"/>
       <w:r>
         <w:rPr>
           <w:lang w:val="fr-FR"/>
         </w:rPr>
         <w:t xml:space="preserve">Super </w:t>
       </w:r>
-      <w:bookmarkEnd w:id="39"/>
+      <w:bookmarkEnd w:id="38"/>
       <w:r>
         <w:rPr>
           <w:lang w:val="fr-FR"/>
@@ -9450,8 +9487,8 @@
           <w:lang w:val="fr-FR"/>
         </w:rPr>
       </w:pPr>
-      <w:bookmarkStart w:id="40" w:name="_Toc429984554"/>
-      <w:bookmarkEnd w:id="40"/>
+      <w:bookmarkStart w:id="39" w:name="_Toc429984554"/>
+      <w:bookmarkEnd w:id="39"/>
       <w:r>
         <w:rPr>
           <w:lang w:val="fr-FR"/>
@@ -9546,8 +9583,8 @@
           <w:lang w:val="fr-FR"/>
         </w:rPr>
       </w:pPr>
-      <w:bookmarkStart w:id="41" w:name="_Toc429984555"/>
-      <w:bookmarkEnd w:id="41"/>
+      <w:bookmarkStart w:id="40" w:name="_Toc429984555"/>
+      <w:bookmarkEnd w:id="40"/>
       <w:r>
         <w:rPr>
           <w:rStyle w:val="hps"/>
@@ -9650,8 +9687,8 @@
         <w:t xml:space="preserve">Exploitation des erreurs </w:t>
       </w:r>
     </w:p>
-    <w:bookmarkStart w:id="42" w:name="_MON_1520843339"/>
-    <w:bookmarkEnd w:id="42"/>
+    <w:bookmarkStart w:id="41" w:name="_MON_1520843339"/>
+    <w:bookmarkEnd w:id="41"/>
     <w:p>
       <w:pPr>
         <w:spacing w:after="200" w:line="276" w:lineRule="auto"/>
@@ -9676,10 +9713,10 @@
           <w:lang w:val="fr-FR"/>
         </w:rPr>
         <w:object w:dxaOrig="14326" w:dyaOrig="4292" w14:anchorId="372B80A9">
-          <v:shape id="_x0000_i1054" type="#_x0000_t75" style="width:717pt;height:215.25pt" o:ole="">
+          <v:shape id="_x0000_i1028" type="#_x0000_t75" style="width:717.2pt;height:215.05pt" o:ole="">
             <v:imagedata r:id="rId43" o:title=""/>
           </v:shape>
-          <o:OLEObject Type="Embed" ProgID="Excel.Sheet.12" ShapeID="_x0000_i1054" DrawAspect="Content" ObjectID="_1550903752" r:id="rId44"/>
+          <o:OLEObject Type="Embed" ProgID="Excel.Sheet.12" ShapeID="_x0000_i1028" DrawAspect="Content" ObjectID="_1554716358" r:id="rId44"/>
         </w:object>
       </w:r>
     </w:p>
@@ -10012,7 +10049,7 @@
       <w:r>
         <w:lastRenderedPageBreak/>
         <w:pict w14:anchorId="1AF3B2DB">
-          <v:shape id="_x0000_i1053" type="#_x0000_t75" style="width:731.25pt;height:189pt">
+          <v:shape id="_x0000_i1029" type="#_x0000_t75" style="width:731.2pt;height:188.9pt">
             <v:imagedata r:id="rId45" o:title=""/>
           </v:shape>
         </w:pict>
@@ -10097,19 +10134,19 @@
         </w:rPr>
         <w:t xml:space="preserve">Si le code espèce est suivi de « ?LD1 », cela signifie qu’il y a une erreur sur les classes de tailles </w:t>
       </w:r>
-      <w:commentRangeStart w:id="43"/>
+      <w:commentRangeStart w:id="42"/>
       <w:r>
         <w:rPr>
           <w:lang w:val="fr-FR"/>
         </w:rPr>
         <w:t>renseignées</w:t>
       </w:r>
-      <w:commentRangeEnd w:id="43"/>
+      <w:commentRangeEnd w:id="42"/>
       <w:r>
         <w:rPr>
           <w:rStyle w:val="Marquedecommentaire"/>
         </w:rPr>
-        <w:commentReference w:id="43"/>
+        <w:commentReference w:id="42"/>
       </w:r>
       <w:r>
         <w:rPr>
@@ -10249,19 +10286,19 @@
         </w:rPr>
         <w:t>avec cette valeur de LDL</w:t>
       </w:r>
-      <w:commentRangeStart w:id="44"/>
+      <w:commentRangeStart w:id="43"/>
       <w:r>
         <w:rPr>
           <w:lang w:val="fr-FR"/>
         </w:rPr>
         <w:t>F</w:t>
       </w:r>
-      <w:commentRangeEnd w:id="44"/>
+      <w:commentRangeEnd w:id="43"/>
       <w:r>
         <w:rPr>
           <w:rStyle w:val="Marquedecommentaire"/>
         </w:rPr>
-        <w:commentReference w:id="44"/>
+        <w:commentReference w:id="43"/>
       </w:r>
       <w:r>
         <w:rPr>
@@ -10455,19 +10492,19 @@
         </w:rPr>
         <w:t>orté</w:t>
       </w:r>
-      <w:commentRangeStart w:id="45"/>
+      <w:commentRangeStart w:id="44"/>
       <w:r>
         <w:rPr>
           <w:lang w:val="fr-FR"/>
         </w:rPr>
         <w:t>e</w:t>
       </w:r>
-      <w:commentRangeEnd w:id="45"/>
+      <w:commentRangeEnd w:id="44"/>
       <w:r>
         <w:rPr>
           <w:rStyle w:val="Marquedecommentaire"/>
         </w:rPr>
-        <w:commentReference w:id="45"/>
+        <w:commentReference w:id="44"/>
       </w:r>
       <w:r>
         <w:rPr>
@@ -10608,14 +10645,14 @@
           <w:lang w:val="fr-FR"/>
         </w:rPr>
       </w:pPr>
-      <w:bookmarkStart w:id="46" w:name="_Toc429984557"/>
+      <w:bookmarkStart w:id="45" w:name="_Toc429984557"/>
       <w:r>
         <w:rPr>
           <w:lang w:val="fr-FR"/>
         </w:rPr>
         <w:t>Cuve sans Marée</w:t>
       </w:r>
-      <w:bookmarkEnd w:id="46"/>
+      <w:bookmarkEnd w:id="45"/>
       <w:r>
         <w:rPr>
           <w:lang w:val="fr-FR"/>
@@ -10700,14 +10737,14 @@
           <w:lang w:val="fr-FR"/>
         </w:rPr>
       </w:pPr>
-      <w:bookmarkStart w:id="47" w:name="_Toc429984558"/>
+      <w:bookmarkStart w:id="46" w:name="_Toc429984558"/>
       <w:r>
         <w:rPr>
           <w:lang w:val="fr-FR"/>
         </w:rPr>
         <w:t>Cuve sans plan de cuve</w:t>
       </w:r>
-      <w:bookmarkEnd w:id="47"/>
+      <w:bookmarkEnd w:id="46"/>
       <w:r>
         <w:rPr>
           <w:lang w:val="fr-FR"/>
@@ -10794,8 +10831,8 @@
         <w:t xml:space="preserve">Exploitation des erreurs </w:t>
       </w:r>
     </w:p>
-    <w:bookmarkStart w:id="48" w:name="_MON_1520836268"/>
-    <w:bookmarkEnd w:id="48"/>
+    <w:bookmarkStart w:id="47" w:name="_MON_1520836268"/>
+    <w:bookmarkEnd w:id="47"/>
     <w:p>
       <w:pPr>
         <w:pStyle w:val="Titre4"/>
@@ -10816,10 +10853,10 @@
           <w:lang w:val="fr-FR"/>
         </w:rPr>
         <w:object w:dxaOrig="12573" w:dyaOrig="5085" w14:anchorId="12213EC6">
-          <v:shape id="_x0000_i1030" type="#_x0000_t75" style="width:629.25pt;height:233.25pt" o:ole="">
+          <v:shape id="_x0000_i1030" type="#_x0000_t75" style="width:629.3pt;height:233.3pt" o:ole="">
             <v:imagedata r:id="rId48" o:title=""/>
           </v:shape>
-          <o:OLEObject Type="Embed" ProgID="Excel.Sheet.12" ShapeID="_x0000_i1030" DrawAspect="Content" ObjectID="_1550903753" r:id="rId49"/>
+          <o:OLEObject Type="Embed" ProgID="Excel.Sheet.12" ShapeID="_x0000_i1030" DrawAspect="Content" ObjectID="_1554716359" r:id="rId49"/>
         </w:object>
       </w:r>
     </w:p>
@@ -11009,8 +11046,8 @@
           <w:lang w:val="fr-FR"/>
         </w:rPr>
       </w:pPr>
-      <w:bookmarkStart w:id="49" w:name="_Toc474301216"/>
-      <w:bookmarkStart w:id="50" w:name="_Ref466534801"/>
+      <w:bookmarkStart w:id="48" w:name="_Toc474301216"/>
+      <w:bookmarkStart w:id="49" w:name="_Ref466534801"/>
       <w:r>
         <w:rPr>
           <w:lang w:val="fr-FR"/>
@@ -11018,15 +11055,15 @@
         <w:lastRenderedPageBreak/>
         <w:t>Anapo</w:t>
       </w:r>
+      <w:bookmarkEnd w:id="48"/>
+      <w:r>
+        <w:rPr>
+          <w:lang w:val="fr-FR"/>
+        </w:rPr>
+        <w:t xml:space="preserve"> </w:t>
+      </w:r>
+      <w:bookmarkEnd w:id="16"/>
       <w:bookmarkEnd w:id="49"/>
-      <w:r>
-        <w:rPr>
-          <w:lang w:val="fr-FR"/>
-        </w:rPr>
-        <w:t xml:space="preserve"> </w:t>
-      </w:r>
-      <w:bookmarkEnd w:id="16"/>
-      <w:bookmarkEnd w:id="50"/>
     </w:p>
     <w:p>
       <w:pPr>
@@ -11660,7 +11697,7 @@
           <w:lang w:val="fr-FR"/>
         </w:rPr>
       </w:pPr>
-      <w:bookmarkStart w:id="51" w:name="_Ref466533894"/>
+      <w:bookmarkStart w:id="50" w:name="_Ref466533894"/>
       <w:r>
         <w:t xml:space="preserve">Figure </w:t>
       </w:r>
@@ -11682,7 +11719,7 @@
       <w:r>
         <w:fldChar w:fldCharType="end"/>
       </w:r>
-      <w:bookmarkEnd w:id="51"/>
+      <w:bookmarkEnd w:id="50"/>
     </w:p>
     <w:p>
       <w:pPr>
@@ -11900,7 +11937,7 @@
           <w:lang w:val="fr-FR"/>
         </w:rPr>
       </w:pPr>
-      <w:bookmarkStart w:id="52" w:name="_Ref445825497"/>
+      <w:bookmarkStart w:id="51" w:name="_Ref445825497"/>
       <w:r>
         <w:rPr>
           <w:lang w:val="fr-FR"/>
@@ -11938,7 +11975,7 @@
         </w:rPr>
         <w:fldChar w:fldCharType="end"/>
       </w:r>
-      <w:bookmarkEnd w:id="52"/>
+      <w:bookmarkEnd w:id="51"/>
     </w:p>
     <w:p>
       <w:pPr>
@@ -12183,7 +12220,7 @@
           <w:lang w:val="fr-FR"/>
         </w:rPr>
       </w:pPr>
-      <w:bookmarkStart w:id="53" w:name="_Ref445828624"/>
+      <w:bookmarkStart w:id="52" w:name="_Ref445828624"/>
       <w:r>
         <w:rPr>
           <w:lang w:val="fr-FR"/>
@@ -12221,7 +12258,7 @@
         </w:rPr>
         <w:fldChar w:fldCharType="end"/>
       </w:r>
-      <w:bookmarkEnd w:id="53"/>
+      <w:bookmarkEnd w:id="52"/>
     </w:p>
     <w:p>
       <w:pPr>
@@ -12501,7 +12538,7 @@
           <w:lang w:val="fr-FR"/>
         </w:rPr>
       </w:pPr>
-      <w:bookmarkStart w:id="54" w:name="_Toc474301217"/>
+      <w:bookmarkStart w:id="53" w:name="_Toc474301217"/>
       <w:r>
         <w:rPr>
           <w:lang w:val="fr-FR"/>
@@ -12509,7 +12546,7 @@
         <w:lastRenderedPageBreak/>
         <w:t>Remerciements</w:t>
       </w:r>
-      <w:bookmarkEnd w:id="54"/>
+      <w:bookmarkEnd w:id="53"/>
     </w:p>
     <w:p>
       <w:pPr>
@@ -12595,7 +12632,7 @@
 
 <file path=word/comments.xml><?xml version="1.0" encoding="utf-8"?>
 <w:comments xmlns:wpc="http://schemas.microsoft.com/office/word/2010/wordprocessingCanvas" xmlns:cx="http://schemas.microsoft.com/office/drawing/2014/chartex" xmlns:cx1="http://schemas.microsoft.com/office/drawing/2015/9/8/chartex" xmlns:mc="http://schemas.openxmlformats.org/markup-compatibility/2006" xmlns:o="urn:schemas-microsoft-com:office:office" xmlns:r="http://schemas.openxmlformats.org/officeDocument/2006/relationships" xmlns:m="http://schemas.openxmlformats.org/officeDocument/2006/math" xmlns:v="urn:schemas-microsoft-com:vml" xmlns:wp14="http://schemas.microsoft.com/office/word/2010/wordprocessingDrawing" xmlns:wp="http://schemas.openxmlformats.org/drawingml/2006/wordprocessingDrawing" xmlns:w10="urn:schemas-microsoft-com:office:word" xmlns:w="http://schemas.openxmlformats.org/wordprocessingml/2006/main" xmlns:w14="http://schemas.microsoft.com/office/word/2010/wordml" xmlns:w15="http://schemas.microsoft.com/office/word/2012/wordml" xmlns:w16se="http://schemas.microsoft.com/office/word/2015/wordml/symex" xmlns:wpg="http://schemas.microsoft.com/office/word/2010/wordprocessingGroup" xmlns:wpi="http://schemas.microsoft.com/office/word/2010/wordprocessingInk" xmlns:wne="http://schemas.microsoft.com/office/word/2006/wordml" xmlns:wps="http://schemas.microsoft.com/office/word/2010/wordprocessingShape" mc:Ignorable="w14 w15 w16se wp14">
-  <w:comment w:id="43" w:author="Damiano" w:date="2016-03-31T11:50:00Z" w:initials="AD">
+  <w:comment w:id="42" w:author="Damiano" w:date="2016-03-31T11:50:00Z" w:initials="AD">
     <w:p>
       <w:pPr>
         <w:pStyle w:val="Commentaire"/>
@@ -12635,7 +12672,7 @@
       </w:r>
     </w:p>
   </w:comment>
-  <w:comment w:id="44" w:author="Damiano" w:date="2016-03-31T11:55:00Z" w:initials="AD">
+  <w:comment w:id="43" w:author="Damiano" w:date="2016-03-31T11:55:00Z" w:initials="AD">
     <w:p>
       <w:pPr>
         <w:pStyle w:val="Commentaire"/>
@@ -12657,7 +12694,7 @@
       </w:r>
     </w:p>
   </w:comment>
-  <w:comment w:id="45" w:author="Damiano" w:date="2016-03-31T12:18:00Z" w:initials="AD">
+  <w:comment w:id="44" w:author="Damiano" w:date="2016-03-31T12:18:00Z" w:initials="AD">
     <w:p>
       <w:pPr>
         <w:pStyle w:val="Commentaire"/>
@@ -12812,7 +12849,7 @@
         <w:sz w:val="24"/>
         <w:szCs w:val="24"/>
       </w:rPr>
-      <w:t>19</w:t>
+      <w:t>2</w:t>
     </w:r>
     <w:r>
       <w:rPr>
@@ -13193,6 +13230,7 @@
         <w:dataBinding w:prefixMappings="xmlns:ns0='http://schemas.openxmlformats.org/package/2006/metadata/core-properties' xmlns:ns1='http://purl.org/dc/elements/1.1/'" w:xpath="/ns0:coreProperties[1]/ns1:title[1]" w:storeItemID="{6C3C8BC8-F283-45AE-878A-BAB7291924A1}"/>
         <w:text/>
       </w:sdtPr>
+      <w:sdtEndPr/>
       <w:sdtContent>
         <w:r>
           <w:rPr>
@@ -13293,6 +13331,7 @@
         <w:dataBinding w:prefixMappings="xmlns:ns0='http://schemas.openxmlformats.org/package/2006/metadata/core-properties' xmlns:ns1='http://purl.org/dc/elements/1.1/'" w:xpath="/ns0:coreProperties[1]/ns1:title[1]" w:storeItemID="{6C3C8BC8-F283-45AE-878A-BAB7291924A1}"/>
         <w:text/>
       </w:sdtPr>
+      <w:sdtEndPr/>
       <w:sdtContent>
         <w:r>
           <w:rPr>
@@ -17110,7 +17149,7 @@
 </file>
 
 <file path=customXml/itemProps3.xml><?xml version="1.0" encoding="utf-8"?>
-<ds:datastoreItem xmlns:ds="http://schemas.openxmlformats.org/officeDocument/2006/customXml" ds:itemID="{905C8B43-246C-4361-B800-A7C73D21E0E2}">
+<ds:datastoreItem xmlns:ds="http://schemas.openxmlformats.org/officeDocument/2006/customXml" ds:itemID="{82D7B8D9-C063-42E4-AA91-C3BE1F7F9B0B}">
   <ds:schemaRefs>
     <ds:schemaRef ds:uri="http://schemas.openxmlformats.org/officeDocument/2006/bibliography"/>
   </ds:schemaRefs>
@@ -17118,7 +17157,7 @@
 </file>
 
 <file path=customXml/itemProps4.xml><?xml version="1.0" encoding="utf-8"?>
-<ds:datastoreItem xmlns:ds="http://schemas.openxmlformats.org/officeDocument/2006/customXml" ds:itemID="{1FF0D95E-4350-43D3-8EA5-02B68C250071}">
+<ds:datastoreItem xmlns:ds="http://schemas.openxmlformats.org/officeDocument/2006/customXml" ds:itemID="{26AC26EC-F3A2-4AD7-99E5-8AE2005A17BD}">
   <ds:schemaRefs>
     <ds:schemaRef ds:uri="http://schemas.openxmlformats.org/officeDocument/2006/bibliography"/>
   </ds:schemaRefs>

--- a/src/izpack/akado_content/doc/AKaDo_guide_utilisateur.docx
+++ b/src/izpack/akado_content/doc/AKaDo_guide_utilisateur.docx
@@ -103,7 +103,69 @@
                     <w:lang w:val="fr-FR" w:eastAsia="fr-FR"/>
                   </w:rPr>
                   <w:drawing>
-                    <wp:inline distT="0" distB="0" distL="0" distR="0" wp14:anchorId="1021B39F" wp14:editId="77F48C23">
+                    <wp:anchor distT="0" distB="0" distL="114300" distR="114300" simplePos="0" relativeHeight="251655680" behindDoc="0" locked="0" layoutInCell="1" allowOverlap="1" wp14:anchorId="7BB10F73" wp14:editId="71720794">
+                      <wp:simplePos x="0" y="0"/>
+                      <wp:positionH relativeFrom="column">
+                        <wp:posOffset>902335</wp:posOffset>
+                      </wp:positionH>
+                      <wp:positionV relativeFrom="paragraph">
+                        <wp:posOffset>-2844800</wp:posOffset>
+                      </wp:positionV>
+                      <wp:extent cx="2613025" cy="824865"/>
+                      <wp:effectExtent l="0" t="0" r="0" b="0"/>
+                      <wp:wrapSquare wrapText="bothSides"/>
+                      <wp:docPr id="12" name="Image 11"/>
+                      <wp:cNvGraphicFramePr>
+                        <a:graphicFrameLocks xmlns:a="http://schemas.openxmlformats.org/drawingml/2006/main" noChangeAspect="1"/>
+                      </wp:cNvGraphicFramePr>
+                      <a:graphic xmlns:a="http://schemas.openxmlformats.org/drawingml/2006/main">
+                        <a:graphicData uri="http://schemas.openxmlformats.org/drawingml/2006/picture">
+                          <pic:pic xmlns:pic="http://schemas.openxmlformats.org/drawingml/2006/picture">
+                            <pic:nvPicPr>
+                              <pic:cNvPr id="0" name="akado-logo-medium.png"/>
+                              <pic:cNvPicPr/>
+                            </pic:nvPicPr>
+                            <pic:blipFill>
+                              <a:blip r:embed="rId11" cstate="print">
+                                <a:extLst>
+                                  <a:ext uri="{28A0092B-C50C-407E-A947-70E740481C1C}">
+                                    <a14:useLocalDpi xmlns:a14="http://schemas.microsoft.com/office/drawing/2010/main" val="0"/>
+                                  </a:ext>
+                                </a:extLst>
+                              </a:blip>
+                              <a:stretch>
+                                <a:fillRect/>
+                              </a:stretch>
+                            </pic:blipFill>
+                            <pic:spPr>
+                              <a:xfrm>
+                                <a:off x="0" y="0"/>
+                                <a:ext cx="2613025" cy="824865"/>
+                              </a:xfrm>
+                              <a:prstGeom prst="rect">
+                                <a:avLst/>
+                              </a:prstGeom>
+                            </pic:spPr>
+                          </pic:pic>
+                        </a:graphicData>
+                      </a:graphic>
+                      <wp14:sizeRelH relativeFrom="margin">
+                        <wp14:pctWidth>0</wp14:pctWidth>
+                      </wp14:sizeRelH>
+                      <wp14:sizeRelV relativeFrom="margin">
+                        <wp14:pctHeight>0</wp14:pctHeight>
+                      </wp14:sizeRelV>
+                    </wp:anchor>
+                  </w:drawing>
+                </w:r>
+                <w:r>
+                  <w:rPr>
+                    <w:rFonts w:eastAsiaTheme="majorEastAsia"/>
+                    <w:noProof/>
+                    <w:lang w:val="fr-FR" w:eastAsia="fr-FR"/>
+                  </w:rPr>
+                  <w:drawing>
+                    <wp:inline distT="0" distB="0" distL="0" distR="0" wp14:anchorId="1021B39F" wp14:editId="35641408">
                       <wp:extent cx="5480000" cy="2880000"/>
                       <wp:effectExtent l="0" t="0" r="0" b="0"/>
                       <wp:docPr id="3" name="Image 3"/>
@@ -120,7 +182,7 @@
                               </pic:cNvPicPr>
                             </pic:nvPicPr>
                             <pic:blipFill>
-                              <a:blip r:embed="rId11" cstate="print">
+                              <a:blip r:embed="rId12" cstate="print">
                                 <a:extLst>
                                   <a:ext uri="{28A0092B-C50C-407E-A947-70E740481C1C}">
                                     <a14:useLocalDpi xmlns:a14="http://schemas.microsoft.com/office/drawing/2010/main" val="0"/>
@@ -154,56 +216,6 @@
                         </a:graphicData>
                       </a:graphic>
                     </wp:inline>
-                  </w:drawing>
-                </w:r>
-                <w:r>
-                  <w:rPr>
-                    <w:rFonts w:eastAsiaTheme="majorEastAsia"/>
-                    <w:noProof/>
-                    <w:lang w:val="fr-FR" w:eastAsia="fr-FR"/>
-                  </w:rPr>
-                  <w:drawing>
-                    <wp:anchor distT="0" distB="0" distL="114300" distR="114300" simplePos="0" relativeHeight="251655680" behindDoc="0" locked="0" layoutInCell="1" allowOverlap="1" wp14:anchorId="7BB10F73" wp14:editId="0C6E1037">
-                      <wp:simplePos x="0" y="0"/>
-                      <wp:positionH relativeFrom="column">
-                        <wp:posOffset>675640</wp:posOffset>
-                      </wp:positionH>
-                      <wp:positionV relativeFrom="paragraph">
-                        <wp:posOffset>-1641475</wp:posOffset>
-                      </wp:positionV>
-                      <wp:extent cx="3050540" cy="901065"/>
-                      <wp:effectExtent l="19050" t="0" r="0" b="0"/>
-                      <wp:wrapSquare wrapText="bothSides"/>
-                      <wp:docPr id="12" name="Image 11" descr="akado-logo-medium.png"/>
-                      <wp:cNvGraphicFramePr>
-                        <a:graphicFrameLocks xmlns:a="http://schemas.openxmlformats.org/drawingml/2006/main" noChangeAspect="1"/>
-                      </wp:cNvGraphicFramePr>
-                      <a:graphic xmlns:a="http://schemas.openxmlformats.org/drawingml/2006/main">
-                        <a:graphicData uri="http://schemas.openxmlformats.org/drawingml/2006/picture">
-                          <pic:pic xmlns:pic="http://schemas.openxmlformats.org/drawingml/2006/picture">
-                            <pic:nvPicPr>
-                              <pic:cNvPr id="0" name="akado-logo-medium.png"/>
-                              <pic:cNvPicPr/>
-                            </pic:nvPicPr>
-                            <pic:blipFill>
-                              <a:blip r:embed="rId12"/>
-                              <a:stretch>
-                                <a:fillRect/>
-                              </a:stretch>
-                            </pic:blipFill>
-                            <pic:spPr>
-                              <a:xfrm>
-                                <a:off x="0" y="0"/>
-                                <a:ext cx="3050540" cy="901065"/>
-                              </a:xfrm>
-                              <a:prstGeom prst="rect">
-                                <a:avLst/>
-                              </a:prstGeom>
-                            </pic:spPr>
-                          </pic:pic>
-                        </a:graphicData>
-                      </a:graphic>
-                    </wp:anchor>
                   </w:drawing>
                 </w:r>
                 <w:sdt>
@@ -455,13 +467,91 @@
                 <w:r>
                   <w:rPr>
                     <w:rFonts w:asciiTheme="majorHAnsi" w:eastAsiaTheme="majorEastAsia" w:hAnsiTheme="majorHAnsi" w:cstheme="majorBidi"/>
+                    <w:i/>
+                    <w:iCs/>
+                    <w:noProof/>
+                    <w:color w:val="775F55" w:themeColor="text2"/>
+                    <w:sz w:val="26"/>
+                    <w:szCs w:val="26"/>
+                    <w:lang w:val="fr-FR" w:eastAsia="fr-FR"/>
+                  </w:rPr>
+                  <w:drawing>
+                    <wp:anchor distT="0" distB="0" distL="114935" distR="114935" simplePos="0" relativeHeight="251656704" behindDoc="1" locked="0" layoutInCell="1" allowOverlap="1" wp14:anchorId="375E288B" wp14:editId="3D1DE497">
+                      <wp:simplePos x="0" y="0"/>
+                      <wp:positionH relativeFrom="column">
+                        <wp:posOffset>1836176</wp:posOffset>
+                      </wp:positionH>
+                      <wp:positionV relativeFrom="paragraph">
+                        <wp:posOffset>101453</wp:posOffset>
+                      </wp:positionV>
+                      <wp:extent cx="1337945" cy="836930"/>
+                      <wp:effectExtent l="0" t="0" r="0" b="1270"/>
+                      <wp:wrapSquare wrapText="bothSides"/>
+                      <wp:docPr id="13" name="Image 4"/>
+                      <wp:cNvGraphicFramePr>
+                        <a:graphicFrameLocks xmlns:a="http://schemas.openxmlformats.org/drawingml/2006/main" noChangeAspect="1"/>
+                      </wp:cNvGraphicFramePr>
+                      <a:graphic xmlns:a="http://schemas.openxmlformats.org/drawingml/2006/main">
+                        <a:graphicData uri="http://schemas.openxmlformats.org/drawingml/2006/picture">
+                          <pic:pic xmlns:pic="http://schemas.openxmlformats.org/drawingml/2006/picture">
+                            <pic:nvPicPr>
+                              <pic:cNvPr id="0" name="Picture 4"/>
+                              <pic:cNvPicPr>
+                                <a:picLocks noChangeAspect="1" noChangeArrowheads="1"/>
+                              </pic:cNvPicPr>
+                            </pic:nvPicPr>
+                            <pic:blipFill>
+                              <a:blip r:embed="rId13" cstate="print">
+                                <a:extLst>
+                                  <a:ext uri="{28A0092B-C50C-407E-A947-70E740481C1C}">
+                                    <a14:useLocalDpi xmlns:a14="http://schemas.microsoft.com/office/drawing/2010/main" val="0"/>
+                                  </a:ext>
+                                </a:extLst>
+                              </a:blip>
+                              <a:stretch>
+                                <a:fillRect/>
+                              </a:stretch>
+                            </pic:blipFill>
+                            <pic:spPr bwMode="auto">
+                              <a:xfrm>
+                                <a:off x="0" y="0"/>
+                                <a:ext cx="1337945" cy="836930"/>
+                              </a:xfrm>
+                              <a:prstGeom prst="rect">
+                                <a:avLst/>
+                              </a:prstGeom>
+                              <a:solidFill>
+                                <a:srgbClr val="FFFFFF"/>
+                              </a:solidFill>
+                              <a:ln w="9525">
+                                <a:noFill/>
+                                <a:miter lim="800000"/>
+                                <a:headEnd/>
+                                <a:tailEnd/>
+                              </a:ln>
+                            </pic:spPr>
+                          </pic:pic>
+                        </a:graphicData>
+                      </a:graphic>
+                      <wp14:sizeRelH relativeFrom="margin">
+                        <wp14:pctWidth>0</wp14:pctWidth>
+                      </wp14:sizeRelH>
+                      <wp14:sizeRelV relativeFrom="margin">
+                        <wp14:pctHeight>0</wp14:pctHeight>
+                      </wp14:sizeRelV>
+                    </wp:anchor>
+                  </w:drawing>
+                </w:r>
+                <w:r>
+                  <w:rPr>
+                    <w:rFonts w:asciiTheme="majorHAnsi" w:eastAsiaTheme="majorEastAsia" w:hAnsiTheme="majorHAnsi" w:cstheme="majorBidi"/>
                     <w:noProof/>
                     <w:sz w:val="26"/>
                     <w:szCs w:val="26"/>
                     <w:lang w:val="fr-FR" w:eastAsia="fr-FR"/>
                   </w:rPr>
                   <w:drawing>
-                    <wp:anchor distT="0" distB="0" distL="114935" distR="114935" simplePos="0" relativeHeight="251654656" behindDoc="0" locked="0" layoutInCell="1" allowOverlap="1" wp14:anchorId="7907A4ED" wp14:editId="7570CA72">
+                    <wp:anchor distT="0" distB="0" distL="114935" distR="114935" simplePos="0" relativeHeight="251654656" behindDoc="0" locked="0" layoutInCell="1" allowOverlap="1" wp14:anchorId="7907A4ED" wp14:editId="48941EFF">
                       <wp:simplePos x="0" y="0"/>
                       <wp:positionH relativeFrom="column">
                         <wp:posOffset>184785</wp:posOffset>
@@ -494,7 +584,7 @@
                               </pic:cNvPicPr>
                             </pic:nvPicPr>
                             <pic:blipFill>
-                              <a:blip r:embed="rId13" cstate="print">
+                              <a:blip r:embed="rId14" cstate="print">
                                 <a:extLst>
                                   <a:ext uri="{28A0092B-C50C-407E-A947-70E740481C1C}">
                                     <a14:useLocalDpi xmlns:a14="http://schemas.microsoft.com/office/drawing/2010/main" val="0"/>
@@ -534,73 +624,6 @@
                       <wp14:sizeRelV relativeFrom="margin">
                         <wp14:pctHeight>0</wp14:pctHeight>
                       </wp14:sizeRelV>
-                    </wp:anchor>
-                  </w:drawing>
-                </w:r>
-                <w:r>
-                  <w:rPr>
-                    <w:rFonts w:asciiTheme="majorHAnsi" w:eastAsiaTheme="majorEastAsia" w:hAnsiTheme="majorHAnsi" w:cstheme="majorBidi"/>
-                    <w:i/>
-                    <w:iCs/>
-                    <w:noProof/>
-                    <w:color w:val="775F55" w:themeColor="text2"/>
-                    <w:sz w:val="26"/>
-                    <w:szCs w:val="26"/>
-                    <w:lang w:val="fr-FR" w:eastAsia="fr-FR"/>
-                  </w:rPr>
-                  <w:drawing>
-                    <wp:anchor distT="0" distB="0" distL="114935" distR="114935" simplePos="0" relativeHeight="251656704" behindDoc="1" locked="0" layoutInCell="1" allowOverlap="1" wp14:anchorId="375E288B" wp14:editId="1E01721C">
-                      <wp:simplePos x="0" y="0"/>
-                      <wp:positionH relativeFrom="column">
-                        <wp:posOffset>1691640</wp:posOffset>
-                      </wp:positionH>
-                      <wp:positionV relativeFrom="paragraph">
-                        <wp:posOffset>217170</wp:posOffset>
-                      </wp:positionV>
-                      <wp:extent cx="1352550" cy="626745"/>
-                      <wp:effectExtent l="19050" t="0" r="0" b="0"/>
-                      <wp:wrapSquare wrapText="bothSides"/>
-                      <wp:docPr id="13" name="Image 4"/>
-                      <wp:cNvGraphicFramePr>
-                        <a:graphicFrameLocks xmlns:a="http://schemas.openxmlformats.org/drawingml/2006/main" noChangeAspect="1"/>
-                      </wp:cNvGraphicFramePr>
-                      <a:graphic xmlns:a="http://schemas.openxmlformats.org/drawingml/2006/main">
-                        <a:graphicData uri="http://schemas.openxmlformats.org/drawingml/2006/picture">
-                          <pic:pic xmlns:pic="http://schemas.openxmlformats.org/drawingml/2006/picture">
-                            <pic:nvPicPr>
-                              <pic:cNvPr id="0" name="Picture 4"/>
-                              <pic:cNvPicPr>
-                                <a:picLocks noChangeAspect="1" noChangeArrowheads="1"/>
-                              </pic:cNvPicPr>
-                            </pic:nvPicPr>
-                            <pic:blipFill>
-                              <a:blip r:embed="rId14" cstate="print"/>
-                              <a:srcRect l="4146" b="11906"/>
-                              <a:stretch>
-                                <a:fillRect/>
-                              </a:stretch>
-                            </pic:blipFill>
-                            <pic:spPr bwMode="auto">
-                              <a:xfrm>
-                                <a:off x="0" y="0"/>
-                                <a:ext cx="1352550" cy="626745"/>
-                              </a:xfrm>
-                              <a:prstGeom prst="rect">
-                                <a:avLst/>
-                              </a:prstGeom>
-                              <a:solidFill>
-                                <a:srgbClr val="FFFFFF"/>
-                              </a:solidFill>
-                              <a:ln w="9525">
-                                <a:noFill/>
-                                <a:miter lim="800000"/>
-                                <a:headEnd/>
-                                <a:tailEnd/>
-                              </a:ln>
-                            </pic:spPr>
-                          </pic:pic>
-                        </a:graphicData>
-                      </a:graphic>
                     </wp:anchor>
                   </w:drawing>
                 </w:r>
@@ -1300,20 +1323,19 @@
         <w:rPr>
           <w:lang w:val="fr-FR" w:eastAsia="fr-FR"/>
         </w:rPr>
-        <w:t>Historiquement, l'utilitaire AKADO traitent des bases de données compatibles avec la dernière évolution du modèle AVDTH (version 3.4) et de la version précédente 3.3. La suite des prédicats évalués n'a pas évolué depuis la version 3.3 de l'application. L'évolution majeure de la dernière version est une traduction en anglais et l'ajout de commentaires dans le rapport d'analyse. Bien que de nombreux contrôles soient effectués en temps réel à la saisie, et qu'à la demande, des outils complémentaires réalisent des tests croisés, il apparaît à l'usage, que le volume des données dans les bases AVDTH a un impact sur le nombre et la qualité des corrections effectuées. Les bases de données «à destination de T3+» ne doivent pas comporter d'erreurs majeures; c'est une garantie à laquelle s'engage la technologie AVDTH.</w:t>
-      </w:r>
-    </w:p>
-    <w:p>
-      <w:pPr>
+        <w:t>Historiquement, l'utilitaire AKADO traitent des bases de données compatibles avec la dernière évolution du modèle AVDTH (version 3.4) et de la version précédente 3.3. La suite des prédicats évalués n'a pas évolué depuis la version 3.3 de l'application. L'évolution majeure de la dernière version est une traduction en anglais et l'ajout de commentaires dans le rapport d'analyse. Bien que de nombreux contrôles soient effectués en temps réel à la saisie, et qu'à la demande, des outils complémentaires réalisent des tests croisés, il apparaît à l'usage, que le volume des données dans les bases AVDTH a un impact sur le nombre et la qualité des corrections effectuées. Les bases de données «</w:t>
+      </w:r>
+      <w:r>
         <w:rPr>
           <w:lang w:val="fr-FR" w:eastAsia="fr-FR"/>
         </w:rPr>
-      </w:pPr>
+        <w:t xml:space="preserve"> </w:t>
+      </w:r>
       <w:r>
         <w:rPr>
           <w:lang w:val="fr-FR" w:eastAsia="fr-FR"/>
         </w:rPr>
-        <w:t>Dans le cadre du projet de «Journal de pêche électronique (ERS)», nous avons décidé de redévelopper AKaDo pour en faire un logiciel de contrôles générique et modulaire afin qu'il puisse, selon les besoins, faire des tests sur plusieurs bases.</w:t>
+        <w:t>à destination de T3+» ne doivent pas comporter d'erreurs majeures; c'est une garantie à laquelle s'engage la technologie AVDTH.</w:t>
       </w:r>
     </w:p>
     <w:p>
@@ -1326,6 +1348,33 @@
         <w:rPr>
           <w:lang w:val="fr-FR" w:eastAsia="fr-FR"/>
         </w:rPr>
+        <w:t>Dans le cadre du projet de «</w:t>
+      </w:r>
+      <w:r>
+        <w:rPr>
+          <w:lang w:val="fr-FR" w:eastAsia="fr-FR"/>
+        </w:rPr>
+        <w:t xml:space="preserve"> </w:t>
+      </w:r>
+      <w:bookmarkStart w:id="3" w:name="_GoBack"/>
+      <w:bookmarkEnd w:id="3"/>
+      <w:r>
+        <w:rPr>
+          <w:lang w:val="fr-FR" w:eastAsia="fr-FR"/>
+        </w:rPr>
+        <w:t>Journal de pêche électronique (ERS)», nous avons décidé de redévelopper AKaDo pour en faire un logiciel de contrôles générique et modulaire afin qu'il puisse, selon les besoins, faire des tests sur plusieurs bases.</w:t>
+      </w:r>
+    </w:p>
+    <w:p>
+      <w:pPr>
+        <w:rPr>
+          <w:lang w:val="fr-FR" w:eastAsia="fr-FR"/>
+        </w:rPr>
+      </w:pPr>
+      <w:r>
+        <w:rPr>
+          <w:lang w:val="fr-FR" w:eastAsia="fr-FR"/>
+        </w:rPr>
         <w:t>Cette version produit un document de type « feuille de calcul » facilitant la lecture et permettant d’améliorer le traitement des erreurs</w:t>
       </w:r>
       <w:r>
@@ -1342,18 +1391,18 @@
           <w:lang w:val="fr-FR"/>
         </w:rPr>
       </w:pPr>
-      <w:bookmarkStart w:id="3" w:name="token_1"/>
-      <w:bookmarkStart w:id="4" w:name="Sp1.s2_o"/>
-      <w:bookmarkStart w:id="5" w:name="_Toc429984520"/>
-      <w:bookmarkEnd w:id="3"/>
+      <w:bookmarkStart w:id="4" w:name="token_1"/>
+      <w:bookmarkStart w:id="5" w:name="Sp1.s2_o"/>
+      <w:bookmarkStart w:id="6" w:name="_Toc429984520"/>
       <w:bookmarkEnd w:id="4"/>
+      <w:bookmarkEnd w:id="5"/>
       <w:r>
         <w:rPr>
           <w:lang w:val="fr-FR"/>
         </w:rPr>
         <w:t>Prérequis</w:t>
       </w:r>
-      <w:bookmarkEnd w:id="5"/>
+      <w:bookmarkEnd w:id="6"/>
     </w:p>
     <w:p>
       <w:pPr>
@@ -1367,7 +1416,21 @@
           <w:rFonts w:eastAsia="Arial"/>
           <w:lang w:val="fr-FR"/>
         </w:rPr>
-        <w:t>Être un utilisateur de la base de données AVDTH, «Acquisition et Validation des Données Thonières », créé par l’Observatoire Thonier (OT) de l’Institut de recherche pour le développement (IRD).</w:t>
+        <w:t>Être un utilisateur de la base de données AVDTH, «</w:t>
+      </w:r>
+      <w:r>
+        <w:rPr>
+          <w:rFonts w:eastAsia="Arial"/>
+          <w:lang w:val="fr-FR"/>
+        </w:rPr>
+        <w:t xml:space="preserve"> </w:t>
+      </w:r>
+      <w:r>
+        <w:rPr>
+          <w:rFonts w:eastAsia="Arial"/>
+          <w:lang w:val="fr-FR"/>
+        </w:rPr>
+        <w:t>Acquisition et Validation des Données Thonières », créé par l’Observatoire Thonier (OT) de l’Institut de recherche pour le développement (IRD).</w:t>
       </w:r>
     </w:p>
     <w:p>
@@ -1526,7 +1589,7 @@
           <w:noProof/>
           <w:lang w:val="fr-FR"/>
         </w:rPr>
-        <w:t>25 avril 2017</w:t>
+        <w:t>12 mars 2019</w:t>
       </w:r>
       <w:r>
         <w:rPr>
@@ -1668,7 +1731,7 @@
           <w:lang w:val="fr-FR"/>
         </w:rPr>
       </w:pPr>
-      <w:bookmarkStart w:id="6" w:name="_Toc474301213"/>
+      <w:bookmarkStart w:id="7" w:name="_Toc474301213"/>
       <w:r>
         <w:rPr>
           <w:lang w:val="fr-FR"/>
@@ -1682,7 +1745,7 @@
         </w:rPr>
         <w:t>ation</w:t>
       </w:r>
-      <w:bookmarkEnd w:id="6"/>
+      <w:bookmarkEnd w:id="7"/>
     </w:p>
     <w:p>
       <w:pPr>
@@ -1734,14 +1797,14 @@
           <w:lang w:val="fr-FR"/>
         </w:rPr>
       </w:pPr>
-      <w:bookmarkStart w:id="7" w:name="_Toc429984524"/>
+      <w:bookmarkStart w:id="8" w:name="_Toc429984524"/>
       <w:r>
         <w:rPr>
           <w:lang w:val="fr-FR"/>
         </w:rPr>
         <w:t>Procédure</w:t>
       </w:r>
-      <w:bookmarkEnd w:id="7"/>
+      <w:bookmarkEnd w:id="8"/>
     </w:p>
     <w:p>
       <w:pPr>
@@ -3027,7 +3090,7 @@
           <w:lang w:val="fr-FR"/>
         </w:rPr>
       </w:pPr>
-      <w:bookmarkStart w:id="8" w:name="_Toc474301214"/>
+      <w:bookmarkStart w:id="9" w:name="_Toc474301214"/>
       <w:r>
         <w:rPr>
           <w:rFonts w:eastAsia="Tw Cen MT" w:cs="Tw Cen MT"/>
@@ -3040,7 +3103,7 @@
         <w:lastRenderedPageBreak/>
         <w:t>UTILISATION</w:t>
       </w:r>
-      <w:bookmarkEnd w:id="8"/>
+      <w:bookmarkEnd w:id="9"/>
     </w:p>
     <w:p>
       <w:pPr>
@@ -3059,8 +3122,8 @@
           <w:lang w:val="fr-FR"/>
         </w:rPr>
       </w:pPr>
-      <w:bookmarkStart w:id="9" w:name="_Toc429984526"/>
-      <w:bookmarkEnd w:id="9"/>
+      <w:bookmarkStart w:id="10" w:name="_Toc429984526"/>
+      <w:bookmarkEnd w:id="10"/>
       <w:r>
         <w:rPr>
           <w:rFonts w:eastAsia="Tw Cen MT" w:cs="Tw Cen MT"/>
@@ -3583,7 +3646,7 @@
           <w:lang w:val="fr-FR"/>
         </w:rPr>
       </w:pPr>
-      <w:bookmarkStart w:id="10" w:name="_Ref466534917"/>
+      <w:bookmarkStart w:id="11" w:name="_Ref466534917"/>
       <w:r>
         <w:rPr>
           <w:rFonts w:eastAsia="Tw Cen MT" w:cs="Tw Cen MT"/>
@@ -3657,7 +3720,7 @@
         </w:rPr>
         <w:fldChar w:fldCharType="end"/>
       </w:r>
-      <w:bookmarkEnd w:id="10"/>
+      <w:bookmarkEnd w:id="11"/>
     </w:p>
     <w:p>
       <w:pPr>
@@ -3961,7 +4024,7 @@
           <w:lang w:val="fr-FR"/>
         </w:rPr>
       </w:pPr>
-      <w:bookmarkStart w:id="11" w:name="_Ref466535194"/>
+      <w:bookmarkStart w:id="12" w:name="_Ref466535194"/>
       <w:r>
         <w:rPr>
           <w:rFonts w:eastAsia="Tw Cen MT" w:cs="Tw Cen MT"/>
@@ -4035,7 +4098,7 @@
         </w:rPr>
         <w:fldChar w:fldCharType="end"/>
       </w:r>
-      <w:bookmarkEnd w:id="11"/>
+      <w:bookmarkEnd w:id="12"/>
     </w:p>
     <w:p>
       <w:pPr>
@@ -4425,7 +4488,13 @@
                               <w:rPr>
                                 <w:lang w:val="fr-FR"/>
                               </w:rPr>
-                              <w:t>Selection de la plage temporelle des activités</w:t>
+                              <w:t>Sélection</w:t>
+                            </w:r>
+                            <w:r>
+                              <w:rPr>
+                                <w:lang w:val="fr-FR"/>
+                              </w:rPr>
+                              <w:t xml:space="preserve"> de la plage temporelle des activités</w:t>
                             </w:r>
                           </w:p>
                         </w:txbxContent>
@@ -4467,7 +4536,13 @@
                         <w:rPr>
                           <w:lang w:val="fr-FR"/>
                         </w:rPr>
-                        <w:t>Selection de la plage temporelle des activités</w:t>
+                        <w:t>Sélection</w:t>
+                      </w:r>
+                      <w:r>
+                        <w:rPr>
+                          <w:lang w:val="fr-FR"/>
+                        </w:rPr>
+                        <w:t xml:space="preserve"> de la plage temporelle des activités</w:t>
                       </w:r>
                     </w:p>
                   </w:txbxContent>
@@ -4541,7 +4616,7 @@
           </mc:Choice>
           <mc:Fallback>
             <w:pict>
-              <v:shapetype w14:anchorId="658BCF50" id="_x0000_t13" coordsize="21600,21600" o:spt="13" adj="16200,5400" path="m@0,l@0@1,0@1,0@2@0@2@0,21600,21600,10800xe">
+              <v:shapetype w14:anchorId="7EB74C1E" id="_x0000_t13" coordsize="21600,21600" o:spt="13" adj="16200,5400" path="m@0,l@0@1,0@1,0@2@0@2@0,21600,21600,10800xe">
                 <v:stroke joinstyle="miter"/>
                 <v:formulas>
                   <v:f eqn="val #0"/>
@@ -4626,7 +4701,7 @@
           </mc:Choice>
           <mc:Fallback>
             <w:pict>
-              <v:shape w14:anchorId="04298CBC" id="Flèche droite 39" o:spid="_x0000_s1026" type="#_x0000_t13" style="position:absolute;margin-left:191.95pt;margin-top:49pt;width:34.5pt;height:9pt;rotation:-8211763fd;z-index:251655168;visibility:visible;mso-wrap-style:square;mso-wrap-distance-left:9pt;mso-wrap-distance-top:0;mso-wrap-distance-right:9pt;mso-wrap-distance-bottom:0;mso-position-horizontal:absolute;mso-position-horizontal-relative:text;mso-position-vertical:absolute;mso-position-vertical-relative:text;v-text-anchor:middle" o:gfxdata="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" adj="18783" fillcolor="#94b6d2 [3204]" strokecolor="#345c7d [1604]" strokeweight="1.5pt"/>
+              <v:shape w14:anchorId="2C1293BD" id="Flèche droite 39" o:spid="_x0000_s1026" type="#_x0000_t13" style="position:absolute;margin-left:191.95pt;margin-top:49pt;width:34.5pt;height:9pt;rotation:-8211763fd;z-index:251655168;visibility:visible;mso-wrap-style:square;mso-wrap-distance-left:9pt;mso-wrap-distance-top:0;mso-wrap-distance-right:9pt;mso-wrap-distance-bottom:0;mso-position-horizontal:absolute;mso-position-horizontal-relative:text;mso-position-vertical:absolute;mso-position-vertical-relative:text;v-text-anchor:middle" o:gfxdata="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" adj="18783" fillcolor="#94b6d2 [3204]" strokecolor="#345c7d [1604]" strokeweight="1.5pt"/>
             </w:pict>
           </mc:Fallback>
         </mc:AlternateContent>
@@ -4687,7 +4762,7 @@
           <w:lang w:val="fr-FR"/>
         </w:rPr>
       </w:pPr>
-      <w:bookmarkStart w:id="12" w:name="_Ref466535438"/>
+      <w:bookmarkStart w:id="13" w:name="_Ref466535438"/>
       <w:r>
         <w:rPr>
           <w:rFonts w:eastAsia="Tw Cen MT" w:cs="Tw Cen MT"/>
@@ -4761,7 +4836,7 @@
         </w:rPr>
         <w:fldChar w:fldCharType="end"/>
       </w:r>
-      <w:bookmarkEnd w:id="12"/>
+      <w:bookmarkEnd w:id="13"/>
     </w:p>
     <w:p>
       <w:pPr>
@@ -4780,7 +4855,7 @@
           <w:lang w:val="fr-FR"/>
         </w:rPr>
       </w:pPr>
-      <w:bookmarkStart w:id="13" w:name="_Toc429984527"/>
+      <w:bookmarkStart w:id="14" w:name="_Toc429984527"/>
       <w:r>
         <w:rPr>
           <w:rFonts w:eastAsia="Tw Cen MT" w:cs="Tw Cen MT"/>
@@ -4794,7 +4869,7 @@
         </w:rPr>
         <w:t>Résultats dans la feuille de calcul</w:t>
       </w:r>
-      <w:bookmarkEnd w:id="13"/>
+      <w:bookmarkEnd w:id="14"/>
       <w:r>
         <w:rPr>
           <w:rFonts w:eastAsia="Tw Cen MT" w:cs="Tw Cen MT"/>
@@ -5024,7 +5099,7 @@
           <w:lang w:val="fr-FR"/>
         </w:rPr>
       </w:pPr>
-      <w:bookmarkStart w:id="14" w:name="_Ref466536060"/>
+      <w:bookmarkStart w:id="15" w:name="_Ref466536060"/>
       <w:r>
         <w:rPr>
           <w:rFonts w:eastAsia="Tw Cen MT" w:cs="Tw Cen MT"/>
@@ -5098,7 +5173,7 @@
         </w:rPr>
         <w:fldChar w:fldCharType="end"/>
       </w:r>
-      <w:bookmarkEnd w:id="14"/>
+      <w:bookmarkEnd w:id="15"/>
     </w:p>
     <w:p>
       <w:pPr>
@@ -5107,8 +5182,8 @@
           <w:lang w:val="fr-FR"/>
         </w:rPr>
       </w:pPr>
-      <w:bookmarkStart w:id="15" w:name="_Toc474301215"/>
-      <w:bookmarkStart w:id="16" w:name="_Toc368935892"/>
+      <w:bookmarkStart w:id="16" w:name="_Toc474301215"/>
+      <w:bookmarkStart w:id="17" w:name="_Toc368935892"/>
       <w:r>
         <w:rPr>
           <w:lang w:val="fr-FR"/>
@@ -5116,7 +5191,7 @@
         <w:lastRenderedPageBreak/>
         <w:t>JEU de contrÔles</w:t>
       </w:r>
-      <w:bookmarkEnd w:id="15"/>
+      <w:bookmarkEnd w:id="16"/>
     </w:p>
     <w:p>
       <w:pPr>
@@ -5139,8 +5214,8 @@
           <w:lang w:val="fr-FR"/>
         </w:rPr>
       </w:pPr>
-      <w:bookmarkStart w:id="17" w:name="_Toc429984529"/>
-      <w:bookmarkEnd w:id="17"/>
+      <w:bookmarkStart w:id="18" w:name="_Toc429984529"/>
+      <w:bookmarkEnd w:id="18"/>
       <w:r>
         <w:rPr>
           <w:lang w:val="fr-FR"/>
@@ -5303,8 +5378,8 @@
           <w:lang w:val="fr-FR"/>
         </w:rPr>
       </w:pPr>
-      <w:bookmarkStart w:id="18" w:name="_Toc429984532"/>
-      <w:bookmarkEnd w:id="18"/>
+      <w:bookmarkStart w:id="19" w:name="_Toc429984532"/>
+      <w:bookmarkEnd w:id="19"/>
       <w:r>
         <w:rPr>
           <w:lang w:val="fr-FR"/>
@@ -5503,8 +5578,8 @@
           <w:lang w:val="fr-FR"/>
         </w:rPr>
       </w:pPr>
-      <w:bookmarkStart w:id="19" w:name="_Toc429984534"/>
-      <w:bookmarkEnd w:id="19"/>
+      <w:bookmarkStart w:id="20" w:name="_Toc429984534"/>
+      <w:bookmarkEnd w:id="20"/>
       <w:r>
         <w:rPr>
           <w:lang w:val="fr-FR"/>
@@ -5569,14 +5644,14 @@
           <w:lang w:val="fr-FR"/>
         </w:rPr>
       </w:pPr>
-      <w:bookmarkStart w:id="20" w:name="_Toc429984535"/>
+      <w:bookmarkStart w:id="21" w:name="_Toc429984535"/>
       <w:r>
         <w:rPr>
           <w:lang w:val="fr-FR"/>
         </w:rPr>
         <w:t>Couverture temporelle</w:t>
       </w:r>
-      <w:bookmarkEnd w:id="20"/>
+      <w:bookmarkEnd w:id="21"/>
       <w:r>
         <w:rPr>
           <w:lang w:val="fr-FR"/>
@@ -5637,14 +5712,14 @@
           <w:lang w:val="fr-FR"/>
         </w:rPr>
       </w:pPr>
-      <w:bookmarkStart w:id="21" w:name="_Toc429984536"/>
+      <w:bookmarkStart w:id="22" w:name="_Toc429984536"/>
       <w:r>
         <w:rPr>
           <w:lang w:val="fr-FR"/>
         </w:rPr>
         <w:t>Limit</w:t>
       </w:r>
-      <w:bookmarkEnd w:id="21"/>
+      <w:bookmarkEnd w:id="22"/>
       <w:r>
         <w:rPr>
           <w:lang w:val="fr-FR"/>
@@ -5751,8 +5826,8 @@
         </w:rPr>
         <w:t xml:space="preserve"> le journal de pêche et les documents du débarquement.</w:t>
       </w:r>
-      <w:bookmarkStart w:id="22" w:name="_Toc429984538"/>
-      <w:bookmarkEnd w:id="22"/>
+      <w:bookmarkStart w:id="23" w:name="_Toc429984538"/>
+      <w:bookmarkEnd w:id="23"/>
       <w:r>
         <w:rPr>
           <w:lang w:val="fr-FR"/>
@@ -6038,8 +6113,8 @@
         </w:rPr>
       </w:pPr>
     </w:p>
-    <w:bookmarkStart w:id="23" w:name="_MON_1520775757"/>
-    <w:bookmarkEnd w:id="23"/>
+    <w:bookmarkStart w:id="24" w:name="_MON_1520775757"/>
+    <w:bookmarkEnd w:id="24"/>
     <w:p>
       <w:pPr>
         <w:spacing w:after="200" w:line="276" w:lineRule="auto"/>
@@ -6071,10 +6146,10 @@
             <v:path o:extrusionok="f" gradientshapeok="t" o:connecttype="rect"/>
             <o:lock v:ext="edit" aspectratio="t"/>
           </v:shapetype>
-          <v:shape id="_x0000_i1025" type="#_x0000_t75" style="width:511.5pt;height:165.5pt" o:ole="">
+          <v:shape id="_x0000_i1025" type="#_x0000_t75" style="width:511.5pt;height:165.75pt" o:ole="">
             <v:imagedata r:id="rId36" o:title=""/>
           </v:shape>
-          <o:OLEObject Type="Embed" ProgID="Excel.Sheet.12" ShapeID="_x0000_i1025" DrawAspect="Content" ObjectID="_1554716355" r:id="rId37"/>
+          <o:OLEObject Type="Embed" ProgID="Excel.Sheet.12" ShapeID="_x0000_i1025" DrawAspect="Content" ObjectID="_1614077781" r:id="rId37"/>
         </w:object>
       </w:r>
     </w:p>
@@ -6400,8 +6475,8 @@
         </w:rPr>
       </w:pPr>
     </w:p>
-    <w:bookmarkStart w:id="24" w:name="_MON_1520777054"/>
-    <w:bookmarkEnd w:id="24"/>
+    <w:bookmarkStart w:id="25" w:name="_MON_1520777054"/>
+    <w:bookmarkEnd w:id="25"/>
     <w:p>
       <w:pPr>
         <w:spacing w:after="200" w:line="276" w:lineRule="auto"/>
@@ -6414,10 +6489,10 @@
           <w:lang w:val="fr-FR"/>
         </w:rPr>
         <w:object w:dxaOrig="13225" w:dyaOrig="3602" w14:anchorId="7287AD4B">
-          <v:shape id="_x0000_i1026" type="#_x0000_t75" style="width:608.25pt;height:165.5pt" o:ole="">
+          <v:shape id="_x0000_i1026" type="#_x0000_t75" style="width:608.25pt;height:165.75pt" o:ole="">
             <v:imagedata r:id="rId38" o:title=""/>
           </v:shape>
-          <o:OLEObject Type="Embed" ProgID="Excel.Sheet.12" ShapeID="_x0000_i1026" DrawAspect="Content" ObjectID="_1554716356" r:id="rId39"/>
+          <o:OLEObject Type="Embed" ProgID="Excel.Sheet.12" ShapeID="_x0000_i1026" DrawAspect="Content" ObjectID="_1614077782" r:id="rId39"/>
         </w:object>
       </w:r>
     </w:p>
@@ -6606,8 +6681,8 @@
           <w:lang w:val="fr-FR"/>
         </w:rPr>
       </w:pPr>
-      <w:bookmarkStart w:id="25" w:name="_Toc429984539"/>
-      <w:bookmarkEnd w:id="25"/>
+      <w:bookmarkStart w:id="26" w:name="_Toc429984539"/>
+      <w:bookmarkEnd w:id="26"/>
       <w:r>
         <w:rPr>
           <w:lang w:val="fr-FR"/>
@@ -6877,8 +6952,8 @@
           <w:lang w:val="fr-FR"/>
         </w:rPr>
       </w:pPr>
-      <w:bookmarkStart w:id="26" w:name="_Toc429984540"/>
-      <w:bookmarkEnd w:id="26"/>
+      <w:bookmarkStart w:id="27" w:name="_Toc429984540"/>
+      <w:bookmarkEnd w:id="27"/>
       <w:r>
         <w:rPr>
           <w:lang w:val="fr-FR"/>
@@ -7148,8 +7223,8 @@
           <w:lang w:val="fr-FR"/>
         </w:rPr>
       </w:pPr>
-      <w:bookmarkStart w:id="27" w:name="_Toc429984541"/>
-      <w:bookmarkEnd w:id="27"/>
+      <w:bookmarkStart w:id="28" w:name="_Toc429984541"/>
+      <w:bookmarkEnd w:id="28"/>
       <w:r>
         <w:rPr>
           <w:lang w:val="fr-FR"/>
@@ -7339,14 +7414,14 @@
           <w:lang w:val="fr-FR"/>
         </w:rPr>
       </w:pPr>
-      <w:bookmarkStart w:id="28" w:name="_Toc429984542"/>
+      <w:bookmarkStart w:id="29" w:name="_Toc429984542"/>
       <w:r>
         <w:rPr>
           <w:lang w:val="fr-FR"/>
         </w:rPr>
         <w:t>Quadrant</w:t>
       </w:r>
-      <w:bookmarkEnd w:id="28"/>
+      <w:bookmarkEnd w:id="29"/>
       <w:r>
         <w:rPr>
           <w:lang w:val="fr-FR"/>
@@ -8444,10 +8519,10 @@
         <w:t xml:space="preserve">Exploitation des erreurs </w:t>
       </w:r>
     </w:p>
-    <w:bookmarkStart w:id="29" w:name="_MON_1520840643"/>
-    <w:bookmarkEnd w:id="29"/>
-    <w:bookmarkStart w:id="30" w:name="_MON_1520840896"/>
+    <w:bookmarkStart w:id="30" w:name="_MON_1520840643"/>
     <w:bookmarkEnd w:id="30"/>
+    <w:bookmarkStart w:id="31" w:name="_MON_1520840896"/>
+    <w:bookmarkEnd w:id="31"/>
     <w:p>
       <w:pPr>
         <w:rPr>
@@ -8471,10 +8546,10 @@
           <w:lang w:val="fr-FR"/>
         </w:rPr>
         <w:object w:dxaOrig="17701" w:dyaOrig="3894" w14:anchorId="5A101CBE">
-          <v:shape id="_x0000_i1027" type="#_x0000_t75" style="width:776.1pt;height:189.8pt" o:ole="">
+          <v:shape id="_x0000_i1027" type="#_x0000_t75" style="width:776.25pt;height:189.75pt" o:ole="">
             <v:imagedata r:id="rId41" o:title=""/>
           </v:shape>
-          <o:OLEObject Type="Embed" ProgID="Excel.Sheet.12" ShapeID="_x0000_i1027" DrawAspect="Content" ObjectID="_1554716357" r:id="rId42"/>
+          <o:OLEObject Type="Embed" ProgID="Excel.Sheet.12" ShapeID="_x0000_i1027" DrawAspect="Content" ObjectID="_1614077783" r:id="rId42"/>
         </w:object>
       </w:r>
     </w:p>
@@ -8949,8 +9024,8 @@
           <w:lang w:val="fr-FR"/>
         </w:rPr>
       </w:pPr>
-      <w:bookmarkStart w:id="31" w:name="_Toc429984545"/>
-      <w:bookmarkEnd w:id="31"/>
+      <w:bookmarkStart w:id="32" w:name="_Toc429984545"/>
+      <w:bookmarkEnd w:id="32"/>
       <w:r>
         <w:rPr>
           <w:lang w:val="fr-FR"/>
@@ -8997,8 +9072,8 @@
           <w:lang w:val="fr-FR"/>
         </w:rPr>
       </w:pPr>
-      <w:bookmarkStart w:id="32" w:name="_Toc429984546"/>
-      <w:bookmarkEnd w:id="32"/>
+      <w:bookmarkStart w:id="33" w:name="_Toc429984546"/>
+      <w:bookmarkEnd w:id="33"/>
       <w:r>
         <w:rPr>
           <w:lang w:val="fr-FR"/>
@@ -9033,8 +9108,8 @@
           <w:lang w:val="fr-FR"/>
         </w:rPr>
       </w:pPr>
-      <w:bookmarkStart w:id="33" w:name="_Toc429984547"/>
-      <w:bookmarkEnd w:id="33"/>
+      <w:bookmarkStart w:id="34" w:name="_Toc429984547"/>
+      <w:bookmarkEnd w:id="34"/>
       <w:r>
         <w:rPr>
           <w:lang w:val="fr-FR"/>
@@ -9135,14 +9210,14 @@
           <w:lang w:val="fr-FR"/>
         </w:rPr>
       </w:pPr>
-      <w:bookmarkStart w:id="34" w:name="_Toc429984548"/>
+      <w:bookmarkStart w:id="35" w:name="_Toc429984548"/>
       <w:r>
         <w:rPr>
           <w:lang w:val="fr-FR"/>
         </w:rPr>
         <w:t>Position</w:t>
       </w:r>
-      <w:bookmarkEnd w:id="34"/>
+      <w:bookmarkEnd w:id="35"/>
       <w:r>
         <w:rPr>
           <w:lang w:val="fr-FR"/>
@@ -9177,14 +9252,14 @@
           <w:lang w:val="fr-FR"/>
         </w:rPr>
       </w:pPr>
-      <w:bookmarkStart w:id="35" w:name="_Toc429984549"/>
+      <w:bookmarkStart w:id="36" w:name="_Toc429984549"/>
       <w:r>
         <w:rPr>
           <w:lang w:val="fr-FR"/>
         </w:rPr>
         <w:t>Echantillon sans mesure</w:t>
       </w:r>
-      <w:bookmarkEnd w:id="35"/>
+      <w:bookmarkEnd w:id="36"/>
       <w:r>
         <w:rPr>
           <w:lang w:val="fr-FR"/>
@@ -9237,7 +9312,7 @@
           <w:lang w:val="fr-FR"/>
         </w:rPr>
       </w:pPr>
-      <w:bookmarkStart w:id="36" w:name="_Toc429984550"/>
+      <w:bookmarkStart w:id="37" w:name="_Toc429984550"/>
       <w:r>
         <w:rPr>
           <w:lang w:val="fr-FR"/>
@@ -9250,7 +9325,7 @@
         </w:rPr>
         <w:t>Espèces</w:t>
       </w:r>
-      <w:bookmarkEnd w:id="36"/>
+      <w:bookmarkEnd w:id="37"/>
       <w:r>
         <w:rPr>
           <w:lang w:val="fr-FR"/>
@@ -9321,14 +9396,14 @@
           <w:lang w:val="fr-FR"/>
         </w:rPr>
       </w:pPr>
-      <w:bookmarkStart w:id="37" w:name="_Toc429984551"/>
+      <w:bookmarkStart w:id="38" w:name="_Toc429984551"/>
       <w:r>
         <w:rPr>
           <w:lang w:val="fr-FR"/>
         </w:rPr>
         <w:t xml:space="preserve">Echantillon sans </w:t>
       </w:r>
-      <w:bookmarkEnd w:id="37"/>
+      <w:bookmarkEnd w:id="38"/>
       <w:r>
         <w:rPr>
           <w:lang w:val="fr-FR"/>
@@ -9381,14 +9456,14 @@
           <w:lang w:val="fr-FR"/>
         </w:rPr>
       </w:pPr>
-      <w:bookmarkStart w:id="38" w:name="_Toc429984552"/>
+      <w:bookmarkStart w:id="39" w:name="_Toc429984552"/>
       <w:r>
         <w:rPr>
           <w:lang w:val="fr-FR"/>
         </w:rPr>
         <w:t xml:space="preserve">Super </w:t>
       </w:r>
-      <w:bookmarkEnd w:id="38"/>
+      <w:bookmarkEnd w:id="39"/>
       <w:r>
         <w:rPr>
           <w:lang w:val="fr-FR"/>
@@ -9487,8 +9562,8 @@
           <w:lang w:val="fr-FR"/>
         </w:rPr>
       </w:pPr>
-      <w:bookmarkStart w:id="39" w:name="_Toc429984554"/>
-      <w:bookmarkEnd w:id="39"/>
+      <w:bookmarkStart w:id="40" w:name="_Toc429984554"/>
+      <w:bookmarkEnd w:id="40"/>
       <w:r>
         <w:rPr>
           <w:lang w:val="fr-FR"/>
@@ -9583,8 +9658,8 @@
           <w:lang w:val="fr-FR"/>
         </w:rPr>
       </w:pPr>
-      <w:bookmarkStart w:id="40" w:name="_Toc429984555"/>
-      <w:bookmarkEnd w:id="40"/>
+      <w:bookmarkStart w:id="41" w:name="_Toc429984555"/>
+      <w:bookmarkEnd w:id="41"/>
       <w:r>
         <w:rPr>
           <w:rStyle w:val="hps"/>
@@ -9687,8 +9762,8 @@
         <w:t xml:space="preserve">Exploitation des erreurs </w:t>
       </w:r>
     </w:p>
-    <w:bookmarkStart w:id="41" w:name="_MON_1520843339"/>
-    <w:bookmarkEnd w:id="41"/>
+    <w:bookmarkStart w:id="42" w:name="_MON_1520843339"/>
+    <w:bookmarkEnd w:id="42"/>
     <w:p>
       <w:pPr>
         <w:spacing w:after="200" w:line="276" w:lineRule="auto"/>
@@ -9713,10 +9788,10 @@
           <w:lang w:val="fr-FR"/>
         </w:rPr>
         <w:object w:dxaOrig="14326" w:dyaOrig="4292" w14:anchorId="372B80A9">
-          <v:shape id="_x0000_i1028" type="#_x0000_t75" style="width:717.2pt;height:215.05pt" o:ole="">
+          <v:shape id="_x0000_i1028" type="#_x0000_t75" style="width:717pt;height:215.25pt" o:ole="">
             <v:imagedata r:id="rId43" o:title=""/>
           </v:shape>
-          <o:OLEObject Type="Embed" ProgID="Excel.Sheet.12" ShapeID="_x0000_i1028" DrawAspect="Content" ObjectID="_1554716358" r:id="rId44"/>
+          <o:OLEObject Type="Embed" ProgID="Excel.Sheet.12" ShapeID="_x0000_i1028" DrawAspect="Content" ObjectID="_1614077784" r:id="rId44"/>
         </w:object>
       </w:r>
     </w:p>
@@ -10049,7 +10124,7 @@
       <w:r>
         <w:lastRenderedPageBreak/>
         <w:pict w14:anchorId="1AF3B2DB">
-          <v:shape id="_x0000_i1029" type="#_x0000_t75" style="width:731.2pt;height:188.9pt">
+          <v:shape id="_x0000_i1029" type="#_x0000_t75" style="width:731.25pt;height:189pt">
             <v:imagedata r:id="rId45" o:title=""/>
           </v:shape>
         </w:pict>
@@ -10132,27 +10207,7 @@
         <w:rPr>
           <w:lang w:val="fr-FR"/>
         </w:rPr>
-        <w:t xml:space="preserve">Si le code espèce est suivi de « ?LD1 », cela signifie qu’il y a une erreur sur les classes de tailles </w:t>
-      </w:r>
-      <w:commentRangeStart w:id="42"/>
-      <w:r>
-        <w:rPr>
-          <w:lang w:val="fr-FR"/>
-        </w:rPr>
-        <w:t>renseignées</w:t>
-      </w:r>
-      <w:commentRangeEnd w:id="42"/>
-      <w:r>
-        <w:rPr>
-          <w:rStyle w:val="Marquedecommentaire"/>
-        </w:rPr>
-        <w:commentReference w:id="42"/>
-      </w:r>
-      <w:r>
-        <w:rPr>
-          <w:lang w:val="fr-FR"/>
-        </w:rPr>
-        <w:t>.</w:t>
+        <w:t>Si le code espèce est suivi de « ?LD1 », cela signifie qu’il y a une erreur sur les classes de tailles renseignées.</w:t>
       </w:r>
     </w:p>
     <w:p>
@@ -10284,27 +10339,7 @@
         <w:rPr>
           <w:lang w:val="fr-FR"/>
         </w:rPr>
-        <w:t>avec cette valeur de LDL</w:t>
-      </w:r>
-      <w:commentRangeStart w:id="43"/>
-      <w:r>
-        <w:rPr>
-          <w:lang w:val="fr-FR"/>
-        </w:rPr>
-        <w:t>F</w:t>
-      </w:r>
-      <w:commentRangeEnd w:id="43"/>
-      <w:r>
-        <w:rPr>
-          <w:rStyle w:val="Marquedecommentaire"/>
-        </w:rPr>
-        <w:commentReference w:id="43"/>
-      </w:r>
-      <w:r>
-        <w:rPr>
-          <w:lang w:val="fr-FR"/>
-        </w:rPr>
-        <w:t>.</w:t>
+        <w:t>avec cette valeur de LDLF.</w:t>
       </w:r>
     </w:p>
     <w:p>
@@ -10490,27 +10525,7 @@
         <w:rPr>
           <w:lang w:val="fr-FR"/>
         </w:rPr>
-        <w:t>orté</w:t>
-      </w:r>
-      <w:commentRangeStart w:id="44"/>
-      <w:r>
-        <w:rPr>
-          <w:lang w:val="fr-FR"/>
-        </w:rPr>
-        <w:t>e</w:t>
-      </w:r>
-      <w:commentRangeEnd w:id="44"/>
-      <w:r>
-        <w:rPr>
-          <w:rStyle w:val="Marquedecommentaire"/>
-        </w:rPr>
-        <w:commentReference w:id="44"/>
-      </w:r>
-      <w:r>
-        <w:rPr>
-          <w:lang w:val="fr-FR"/>
-        </w:rPr>
-        <w:t>.</w:t>
+        <w:t>ortée.</w:t>
       </w:r>
     </w:p>
     <w:p>
@@ -10645,14 +10660,14 @@
           <w:lang w:val="fr-FR"/>
         </w:rPr>
       </w:pPr>
-      <w:bookmarkStart w:id="45" w:name="_Toc429984557"/>
+      <w:bookmarkStart w:id="43" w:name="_Toc429984557"/>
       <w:r>
         <w:rPr>
           <w:lang w:val="fr-FR"/>
         </w:rPr>
         <w:t>Cuve sans Marée</w:t>
       </w:r>
-      <w:bookmarkEnd w:id="45"/>
+      <w:bookmarkEnd w:id="43"/>
       <w:r>
         <w:rPr>
           <w:lang w:val="fr-FR"/>
@@ -10737,14 +10752,14 @@
           <w:lang w:val="fr-FR"/>
         </w:rPr>
       </w:pPr>
-      <w:bookmarkStart w:id="46" w:name="_Toc429984558"/>
+      <w:bookmarkStart w:id="44" w:name="_Toc429984558"/>
       <w:r>
         <w:rPr>
           <w:lang w:val="fr-FR"/>
         </w:rPr>
         <w:t>Cuve sans plan de cuve</w:t>
       </w:r>
-      <w:bookmarkEnd w:id="46"/>
+      <w:bookmarkEnd w:id="44"/>
       <w:r>
         <w:rPr>
           <w:lang w:val="fr-FR"/>
@@ -10831,8 +10846,8 @@
         <w:t xml:space="preserve">Exploitation des erreurs </w:t>
       </w:r>
     </w:p>
-    <w:bookmarkStart w:id="47" w:name="_MON_1520836268"/>
-    <w:bookmarkEnd w:id="47"/>
+    <w:bookmarkStart w:id="45" w:name="_MON_1520836268"/>
+    <w:bookmarkEnd w:id="45"/>
     <w:p>
       <w:pPr>
         <w:pStyle w:val="Titre4"/>
@@ -10853,10 +10868,10 @@
           <w:lang w:val="fr-FR"/>
         </w:rPr>
         <w:object w:dxaOrig="12573" w:dyaOrig="5085" w14:anchorId="12213EC6">
-          <v:shape id="_x0000_i1030" type="#_x0000_t75" style="width:629.3pt;height:233.3pt" o:ole="">
-            <v:imagedata r:id="rId48" o:title=""/>
+          <v:shape id="_x0000_i1030" type="#_x0000_t75" style="width:629.25pt;height:233.25pt" o:ole="">
+            <v:imagedata r:id="rId46" o:title=""/>
           </v:shape>
-          <o:OLEObject Type="Embed" ProgID="Excel.Sheet.12" ShapeID="_x0000_i1030" DrawAspect="Content" ObjectID="_1554716359" r:id="rId49"/>
+          <o:OLEObject Type="Embed" ProgID="Excel.Sheet.12" ShapeID="_x0000_i1030" DrawAspect="Content" ObjectID="_1614077785" r:id="rId47"/>
         </w:object>
       </w:r>
     </w:p>
@@ -11046,8 +11061,8 @@
           <w:lang w:val="fr-FR"/>
         </w:rPr>
       </w:pPr>
-      <w:bookmarkStart w:id="48" w:name="_Toc474301216"/>
-      <w:bookmarkStart w:id="49" w:name="_Ref466534801"/>
+      <w:bookmarkStart w:id="46" w:name="_Toc474301216"/>
+      <w:bookmarkStart w:id="47" w:name="_Ref466534801"/>
       <w:r>
         <w:rPr>
           <w:lang w:val="fr-FR"/>
@@ -11055,15 +11070,15 @@
         <w:lastRenderedPageBreak/>
         <w:t>Anapo</w:t>
       </w:r>
-      <w:bookmarkEnd w:id="48"/>
+      <w:bookmarkEnd w:id="46"/>
       <w:r>
         <w:rPr>
           <w:lang w:val="fr-FR"/>
         </w:rPr>
         <w:t xml:space="preserve"> </w:t>
       </w:r>
-      <w:bookmarkEnd w:id="16"/>
-      <w:bookmarkEnd w:id="49"/>
+      <w:bookmarkEnd w:id="17"/>
+      <w:bookmarkEnd w:id="47"/>
     </w:p>
     <w:p>
       <w:pPr>
@@ -11151,6 +11166,251 @@
             <wp:extent cx="3917081" cy="2880000"/>
             <wp:effectExtent l="0" t="0" r="7620" b="0"/>
             <wp:docPr id="6" name="Espace réservé du contenu 5"/>
+            <wp:cNvGraphicFramePr>
+              <a:graphicFrameLocks xmlns:a="http://schemas.openxmlformats.org/drawingml/2006/main" noGrp="1" noChangeAspect="1"/>
+            </wp:cNvGraphicFramePr>
+            <a:graphic xmlns:a="http://schemas.openxmlformats.org/drawingml/2006/main">
+              <a:graphicData uri="http://schemas.openxmlformats.org/drawingml/2006/picture">
+                <pic:pic xmlns:pic="http://schemas.openxmlformats.org/drawingml/2006/picture">
+                  <pic:nvPicPr>
+                    <pic:cNvPr id="6" name="Espace réservé du contenu 5"/>
+                    <pic:cNvPicPr>
+                      <a:picLocks noGrp="1" noChangeAspect="1"/>
+                    </pic:cNvPicPr>
+                  </pic:nvPicPr>
+                  <pic:blipFill>
+                    <a:blip r:embed="rId48" cstate="print">
+                      <a:extLst>
+                        <a:ext uri="{28A0092B-C50C-407E-A947-70E740481C1C}">
+                          <a14:useLocalDpi xmlns:a14="http://schemas.microsoft.com/office/drawing/2010/main" val="0"/>
+                        </a:ext>
+                      </a:extLst>
+                    </a:blip>
+                    <a:stretch>
+                      <a:fillRect/>
+                    </a:stretch>
+                  </pic:blipFill>
+                  <pic:spPr>
+                    <a:xfrm>
+                      <a:off x="0" y="0"/>
+                      <a:ext cx="3917081" cy="2880000"/>
+                    </a:xfrm>
+                    <a:prstGeom prst="rect">
+                      <a:avLst/>
+                    </a:prstGeom>
+                  </pic:spPr>
+                </pic:pic>
+              </a:graphicData>
+            </a:graphic>
+          </wp:inline>
+        </w:drawing>
+      </w:r>
+    </w:p>
+    <w:p>
+      <w:pPr>
+        <w:pStyle w:val="Lgende"/>
+        <w:jc w:val="center"/>
+        <w:rPr>
+          <w:lang w:val="fr-FR"/>
+        </w:rPr>
+      </w:pPr>
+      <w:r>
+        <w:rPr>
+          <w:lang w:val="fr-FR"/>
+        </w:rPr>
+        <w:t xml:space="preserve">Figure </w:t>
+      </w:r>
+      <w:r>
+        <w:rPr>
+          <w:lang w:val="fr-FR"/>
+        </w:rPr>
+        <w:fldChar w:fldCharType="begin"/>
+      </w:r>
+      <w:r>
+        <w:rPr>
+          <w:lang w:val="fr-FR"/>
+        </w:rPr>
+        <w:instrText xml:space="preserve"> SEQ Figure \* ARABIC </w:instrText>
+      </w:r>
+      <w:r>
+        <w:rPr>
+          <w:lang w:val="fr-FR"/>
+        </w:rPr>
+        <w:fldChar w:fldCharType="separate"/>
+      </w:r>
+      <w:r>
+        <w:rPr>
+          <w:noProof/>
+          <w:lang w:val="fr-FR"/>
+        </w:rPr>
+        <w:t>5</w:t>
+      </w:r>
+      <w:r>
+        <w:rPr>
+          <w:lang w:val="fr-FR"/>
+        </w:rPr>
+        <w:fldChar w:fldCharType="end"/>
+      </w:r>
+      <w:r>
+        <w:rPr>
+          <w:lang w:val="fr-FR"/>
+        </w:rPr>
+        <w:t xml:space="preserve">  CAS OU LA POSITION EST VALIDE</w:t>
+      </w:r>
+    </w:p>
+    <w:p>
+      <w:pPr>
+        <w:keepNext/>
+        <w:rPr>
+          <w:noProof/>
+          <w:lang w:val="fr-FR" w:eastAsia="fr-FR"/>
+        </w:rPr>
+      </w:pPr>
+      <w:r>
+        <w:rPr>
+          <w:noProof/>
+          <w:lang w:val="fr-FR" w:eastAsia="fr-FR"/>
+        </w:rPr>
+        <w:tab/>
+      </w:r>
+    </w:p>
+    <w:p>
+      <w:pPr>
+        <w:keepNext/>
+        <w:rPr>
+          <w:lang w:val="fr-FR"/>
+        </w:rPr>
+      </w:pPr>
+    </w:p>
+    <w:p>
+      <w:pPr>
+        <w:keepNext/>
+        <w:jc w:val="center"/>
+        <w:rPr>
+          <w:lang w:val="fr-FR"/>
+        </w:rPr>
+      </w:pPr>
+      <w:r>
+        <w:rPr>
+          <w:noProof/>
+          <w:lang w:val="fr-FR" w:eastAsia="fr-FR"/>
+        </w:rPr>
+        <w:drawing>
+          <wp:inline distT="0" distB="0" distL="0" distR="0" wp14:anchorId="0296F95C" wp14:editId="74E8FF88">
+            <wp:extent cx="3917098" cy="2880000"/>
+            <wp:effectExtent l="0" t="0" r="7620" b="0"/>
+            <wp:docPr id="24" name="Espace réservé du contenu 5"/>
+            <wp:cNvGraphicFramePr>
+              <a:graphicFrameLocks xmlns:a="http://schemas.openxmlformats.org/drawingml/2006/main" noGrp="1" noChangeAspect="1"/>
+            </wp:cNvGraphicFramePr>
+            <a:graphic xmlns:a="http://schemas.openxmlformats.org/drawingml/2006/main">
+              <a:graphicData uri="http://schemas.openxmlformats.org/drawingml/2006/picture">
+                <pic:pic xmlns:pic="http://schemas.openxmlformats.org/drawingml/2006/picture">
+                  <pic:nvPicPr>
+                    <pic:cNvPr id="6" name="Espace réservé du contenu 5"/>
+                    <pic:cNvPicPr>
+                      <a:picLocks noGrp="1" noChangeAspect="1"/>
+                    </pic:cNvPicPr>
+                  </pic:nvPicPr>
+                  <pic:blipFill>
+                    <a:blip r:embed="rId49" cstate="print">
+                      <a:extLst>
+                        <a:ext uri="{28A0092B-C50C-407E-A947-70E740481C1C}">
+                          <a14:useLocalDpi xmlns:a14="http://schemas.microsoft.com/office/drawing/2010/main" val="0"/>
+                        </a:ext>
+                      </a:extLst>
+                    </a:blip>
+                    <a:stretch>
+                      <a:fillRect/>
+                    </a:stretch>
+                  </pic:blipFill>
+                  <pic:spPr>
+                    <a:xfrm>
+                      <a:off x="0" y="0"/>
+                      <a:ext cx="3917098" cy="2880000"/>
+                    </a:xfrm>
+                    <a:prstGeom prst="rect">
+                      <a:avLst/>
+                    </a:prstGeom>
+                  </pic:spPr>
+                </pic:pic>
+              </a:graphicData>
+            </a:graphic>
+          </wp:inline>
+        </w:drawing>
+      </w:r>
+    </w:p>
+    <w:p>
+      <w:pPr>
+        <w:pStyle w:val="Lgende"/>
+        <w:jc w:val="center"/>
+        <w:rPr>
+          <w:lang w:val="fr-FR"/>
+        </w:rPr>
+      </w:pPr>
+      <w:r>
+        <w:rPr>
+          <w:lang w:val="fr-FR"/>
+        </w:rPr>
+        <w:t xml:space="preserve">Figure </w:t>
+      </w:r>
+      <w:r>
+        <w:rPr>
+          <w:lang w:val="fr-FR"/>
+        </w:rPr>
+        <w:fldChar w:fldCharType="begin"/>
+      </w:r>
+      <w:r>
+        <w:rPr>
+          <w:lang w:val="fr-FR"/>
+        </w:rPr>
+        <w:instrText xml:space="preserve"> SEQ Figure \* ARABIC </w:instrText>
+      </w:r>
+      <w:r>
+        <w:rPr>
+          <w:lang w:val="fr-FR"/>
+        </w:rPr>
+        <w:fldChar w:fldCharType="separate"/>
+      </w:r>
+      <w:r>
+        <w:rPr>
+          <w:noProof/>
+          <w:lang w:val="fr-FR"/>
+        </w:rPr>
+        <w:t>6</w:t>
+      </w:r>
+      <w:r>
+        <w:rPr>
+          <w:lang w:val="fr-FR"/>
+        </w:rPr>
+        <w:fldChar w:fldCharType="end"/>
+      </w:r>
+      <w:r>
+        <w:rPr>
+          <w:lang w:val="fr-FR"/>
+        </w:rPr>
+        <w:t xml:space="preserve"> Cas où la position est dans la zone limite</w:t>
+      </w:r>
+    </w:p>
+    <w:p>
+      <w:pPr>
+        <w:keepNext/>
+        <w:jc w:val="center"/>
+        <w:rPr>
+          <w:lang w:val="fr-FR"/>
+        </w:rPr>
+      </w:pPr>
+      <w:r>
+        <w:rPr>
+          <w:noProof/>
+          <w:lang w:val="fr-FR" w:eastAsia="fr-FR"/>
+        </w:rPr>
+        <w:lastRenderedPageBreak/>
+        <w:drawing>
+          <wp:inline distT="0" distB="0" distL="0" distR="0" wp14:anchorId="299FFEB1" wp14:editId="79FAA7A3">
+            <wp:extent cx="3920400" cy="2880000"/>
+            <wp:effectExtent l="0" t="0" r="4445" b="0"/>
+            <wp:docPr id="25" name="Espace réservé du contenu 5"/>
             <wp:cNvGraphicFramePr>
               <a:graphicFrameLocks xmlns:a="http://schemas.openxmlformats.org/drawingml/2006/main" noGrp="1" noChangeAspect="1"/>
             </wp:cNvGraphicFramePr>
@@ -11178,251 +11438,6 @@
                   <pic:spPr>
                     <a:xfrm>
                       <a:off x="0" y="0"/>
-                      <a:ext cx="3917081" cy="2880000"/>
-                    </a:xfrm>
-                    <a:prstGeom prst="rect">
-                      <a:avLst/>
-                    </a:prstGeom>
-                  </pic:spPr>
-                </pic:pic>
-              </a:graphicData>
-            </a:graphic>
-          </wp:inline>
-        </w:drawing>
-      </w:r>
-    </w:p>
-    <w:p>
-      <w:pPr>
-        <w:pStyle w:val="Lgende"/>
-        <w:jc w:val="center"/>
-        <w:rPr>
-          <w:lang w:val="fr-FR"/>
-        </w:rPr>
-      </w:pPr>
-      <w:r>
-        <w:rPr>
-          <w:lang w:val="fr-FR"/>
-        </w:rPr>
-        <w:t xml:space="preserve">Figure </w:t>
-      </w:r>
-      <w:r>
-        <w:rPr>
-          <w:lang w:val="fr-FR"/>
-        </w:rPr>
-        <w:fldChar w:fldCharType="begin"/>
-      </w:r>
-      <w:r>
-        <w:rPr>
-          <w:lang w:val="fr-FR"/>
-        </w:rPr>
-        <w:instrText xml:space="preserve"> SEQ Figure \* ARABIC </w:instrText>
-      </w:r>
-      <w:r>
-        <w:rPr>
-          <w:lang w:val="fr-FR"/>
-        </w:rPr>
-        <w:fldChar w:fldCharType="separate"/>
-      </w:r>
-      <w:r>
-        <w:rPr>
-          <w:noProof/>
-          <w:lang w:val="fr-FR"/>
-        </w:rPr>
-        <w:t>5</w:t>
-      </w:r>
-      <w:r>
-        <w:rPr>
-          <w:lang w:val="fr-FR"/>
-        </w:rPr>
-        <w:fldChar w:fldCharType="end"/>
-      </w:r>
-      <w:r>
-        <w:rPr>
-          <w:lang w:val="fr-FR"/>
-        </w:rPr>
-        <w:t xml:space="preserve">  CAS OU LA POSITION EST VALIDE</w:t>
-      </w:r>
-    </w:p>
-    <w:p>
-      <w:pPr>
-        <w:keepNext/>
-        <w:rPr>
-          <w:noProof/>
-          <w:lang w:val="fr-FR" w:eastAsia="fr-FR"/>
-        </w:rPr>
-      </w:pPr>
-      <w:r>
-        <w:rPr>
-          <w:noProof/>
-          <w:lang w:val="fr-FR" w:eastAsia="fr-FR"/>
-        </w:rPr>
-        <w:tab/>
-      </w:r>
-    </w:p>
-    <w:p>
-      <w:pPr>
-        <w:keepNext/>
-        <w:rPr>
-          <w:lang w:val="fr-FR"/>
-        </w:rPr>
-      </w:pPr>
-    </w:p>
-    <w:p>
-      <w:pPr>
-        <w:keepNext/>
-        <w:jc w:val="center"/>
-        <w:rPr>
-          <w:lang w:val="fr-FR"/>
-        </w:rPr>
-      </w:pPr>
-      <w:r>
-        <w:rPr>
-          <w:noProof/>
-          <w:lang w:val="fr-FR" w:eastAsia="fr-FR"/>
-        </w:rPr>
-        <w:drawing>
-          <wp:inline distT="0" distB="0" distL="0" distR="0" wp14:anchorId="0296F95C" wp14:editId="74E8FF88">
-            <wp:extent cx="3917098" cy="2880000"/>
-            <wp:effectExtent l="0" t="0" r="7620" b="0"/>
-            <wp:docPr id="24" name="Espace réservé du contenu 5"/>
-            <wp:cNvGraphicFramePr>
-              <a:graphicFrameLocks xmlns:a="http://schemas.openxmlformats.org/drawingml/2006/main" noGrp="1" noChangeAspect="1"/>
-            </wp:cNvGraphicFramePr>
-            <a:graphic xmlns:a="http://schemas.openxmlformats.org/drawingml/2006/main">
-              <a:graphicData uri="http://schemas.openxmlformats.org/drawingml/2006/picture">
-                <pic:pic xmlns:pic="http://schemas.openxmlformats.org/drawingml/2006/picture">
-                  <pic:nvPicPr>
-                    <pic:cNvPr id="6" name="Espace réservé du contenu 5"/>
-                    <pic:cNvPicPr>
-                      <a:picLocks noGrp="1" noChangeAspect="1"/>
-                    </pic:cNvPicPr>
-                  </pic:nvPicPr>
-                  <pic:blipFill>
-                    <a:blip r:embed="rId51" cstate="print">
-                      <a:extLst>
-                        <a:ext uri="{28A0092B-C50C-407E-A947-70E740481C1C}">
-                          <a14:useLocalDpi xmlns:a14="http://schemas.microsoft.com/office/drawing/2010/main" val="0"/>
-                        </a:ext>
-                      </a:extLst>
-                    </a:blip>
-                    <a:stretch>
-                      <a:fillRect/>
-                    </a:stretch>
-                  </pic:blipFill>
-                  <pic:spPr>
-                    <a:xfrm>
-                      <a:off x="0" y="0"/>
-                      <a:ext cx="3917098" cy="2880000"/>
-                    </a:xfrm>
-                    <a:prstGeom prst="rect">
-                      <a:avLst/>
-                    </a:prstGeom>
-                  </pic:spPr>
-                </pic:pic>
-              </a:graphicData>
-            </a:graphic>
-          </wp:inline>
-        </w:drawing>
-      </w:r>
-    </w:p>
-    <w:p>
-      <w:pPr>
-        <w:pStyle w:val="Lgende"/>
-        <w:jc w:val="center"/>
-        <w:rPr>
-          <w:lang w:val="fr-FR"/>
-        </w:rPr>
-      </w:pPr>
-      <w:r>
-        <w:rPr>
-          <w:lang w:val="fr-FR"/>
-        </w:rPr>
-        <w:t xml:space="preserve">Figure </w:t>
-      </w:r>
-      <w:r>
-        <w:rPr>
-          <w:lang w:val="fr-FR"/>
-        </w:rPr>
-        <w:fldChar w:fldCharType="begin"/>
-      </w:r>
-      <w:r>
-        <w:rPr>
-          <w:lang w:val="fr-FR"/>
-        </w:rPr>
-        <w:instrText xml:space="preserve"> SEQ Figure \* ARABIC </w:instrText>
-      </w:r>
-      <w:r>
-        <w:rPr>
-          <w:lang w:val="fr-FR"/>
-        </w:rPr>
-        <w:fldChar w:fldCharType="separate"/>
-      </w:r>
-      <w:r>
-        <w:rPr>
-          <w:noProof/>
-          <w:lang w:val="fr-FR"/>
-        </w:rPr>
-        <w:t>6</w:t>
-      </w:r>
-      <w:r>
-        <w:rPr>
-          <w:lang w:val="fr-FR"/>
-        </w:rPr>
-        <w:fldChar w:fldCharType="end"/>
-      </w:r>
-      <w:r>
-        <w:rPr>
-          <w:lang w:val="fr-FR"/>
-        </w:rPr>
-        <w:t xml:space="preserve"> Cas où la position est dans la zone limite</w:t>
-      </w:r>
-    </w:p>
-    <w:p>
-      <w:pPr>
-        <w:keepNext/>
-        <w:jc w:val="center"/>
-        <w:rPr>
-          <w:lang w:val="fr-FR"/>
-        </w:rPr>
-      </w:pPr>
-      <w:r>
-        <w:rPr>
-          <w:noProof/>
-          <w:lang w:val="fr-FR" w:eastAsia="fr-FR"/>
-        </w:rPr>
-        <w:lastRenderedPageBreak/>
-        <w:drawing>
-          <wp:inline distT="0" distB="0" distL="0" distR="0" wp14:anchorId="299FFEB1" wp14:editId="79FAA7A3">
-            <wp:extent cx="3920400" cy="2880000"/>
-            <wp:effectExtent l="0" t="0" r="4445" b="0"/>
-            <wp:docPr id="25" name="Espace réservé du contenu 5"/>
-            <wp:cNvGraphicFramePr>
-              <a:graphicFrameLocks xmlns:a="http://schemas.openxmlformats.org/drawingml/2006/main" noGrp="1" noChangeAspect="1"/>
-            </wp:cNvGraphicFramePr>
-            <a:graphic xmlns:a="http://schemas.openxmlformats.org/drawingml/2006/main">
-              <a:graphicData uri="http://schemas.openxmlformats.org/drawingml/2006/picture">
-                <pic:pic xmlns:pic="http://schemas.openxmlformats.org/drawingml/2006/picture">
-                  <pic:nvPicPr>
-                    <pic:cNvPr id="6" name="Espace réservé du contenu 5"/>
-                    <pic:cNvPicPr>
-                      <a:picLocks noGrp="1" noChangeAspect="1"/>
-                    </pic:cNvPicPr>
-                  </pic:nvPicPr>
-                  <pic:blipFill>
-                    <a:blip r:embed="rId52" cstate="print">
-                      <a:extLst>
-                        <a:ext uri="{28A0092B-C50C-407E-A947-70E740481C1C}">
-                          <a14:useLocalDpi xmlns:a14="http://schemas.microsoft.com/office/drawing/2010/main" val="0"/>
-                        </a:ext>
-                      </a:extLst>
-                    </a:blip>
-                    <a:stretch>
-                      <a:fillRect/>
-                    </a:stretch>
-                  </pic:blipFill>
-                  <pic:spPr>
-                    <a:xfrm>
-                      <a:off x="0" y="0"/>
                       <a:ext cx="3920400" cy="2880000"/>
                     </a:xfrm>
                     <a:prstGeom prst="rect">
@@ -11661,7 +11676,7 @@
                     <pic:cNvPicPr/>
                   </pic:nvPicPr>
                   <pic:blipFill rotWithShape="1">
-                    <a:blip r:embed="rId53"/>
+                    <a:blip r:embed="rId51"/>
                     <a:srcRect l="46747" b="3898"/>
                     <a:stretch/>
                   </pic:blipFill>
@@ -11697,7 +11712,7 @@
           <w:lang w:val="fr-FR"/>
         </w:rPr>
       </w:pPr>
-      <w:bookmarkStart w:id="50" w:name="_Ref466533894"/>
+      <w:bookmarkStart w:id="48" w:name="_Ref466533894"/>
       <w:r>
         <w:t xml:space="preserve">Figure </w:t>
       </w:r>
@@ -11719,7 +11734,7 @@
       <w:r>
         <w:fldChar w:fldCharType="end"/>
       </w:r>
-      <w:bookmarkEnd w:id="50"/>
+      <w:bookmarkEnd w:id="48"/>
     </w:p>
     <w:p>
       <w:pPr>
@@ -11901,7 +11916,7 @@
                     <pic:cNvPicPr/>
                   </pic:nvPicPr>
                   <pic:blipFill rotWithShape="1">
-                    <a:blip r:embed="rId54"/>
+                    <a:blip r:embed="rId52"/>
                     <a:srcRect l="46683" r="1" b="4084"/>
                     <a:stretch/>
                   </pic:blipFill>
@@ -11937,7 +11952,7 @@
           <w:lang w:val="fr-FR"/>
         </w:rPr>
       </w:pPr>
-      <w:bookmarkStart w:id="51" w:name="_Ref445825497"/>
+      <w:bookmarkStart w:id="49" w:name="_Ref445825497"/>
       <w:r>
         <w:rPr>
           <w:lang w:val="fr-FR"/>
@@ -11975,7 +11990,7 @@
         </w:rPr>
         <w:fldChar w:fldCharType="end"/>
       </w:r>
-      <w:bookmarkEnd w:id="51"/>
+      <w:bookmarkEnd w:id="49"/>
     </w:p>
     <w:p>
       <w:pPr>
@@ -12191,7 +12206,7 @@
                     <pic:cNvPicPr/>
                   </pic:nvPicPr>
                   <pic:blipFill>
-                    <a:blip r:embed="rId55"/>
+                    <a:blip r:embed="rId53"/>
                     <a:stretch>
                       <a:fillRect/>
                     </a:stretch>
@@ -12220,7 +12235,7 @@
           <w:lang w:val="fr-FR"/>
         </w:rPr>
       </w:pPr>
-      <w:bookmarkStart w:id="52" w:name="_Ref445828624"/>
+      <w:bookmarkStart w:id="50" w:name="_Ref445828624"/>
       <w:r>
         <w:rPr>
           <w:lang w:val="fr-FR"/>
@@ -12258,7 +12273,7 @@
         </w:rPr>
         <w:fldChar w:fldCharType="end"/>
       </w:r>
-      <w:bookmarkEnd w:id="52"/>
+      <w:bookmarkEnd w:id="50"/>
     </w:p>
     <w:p>
       <w:pPr>
@@ -12538,7 +12553,7 @@
           <w:lang w:val="fr-FR"/>
         </w:rPr>
       </w:pPr>
-      <w:bookmarkStart w:id="53" w:name="_Toc474301217"/>
+      <w:bookmarkStart w:id="51" w:name="_Toc474301217"/>
       <w:r>
         <w:rPr>
           <w:lang w:val="fr-FR"/>
@@ -12546,7 +12561,7 @@
         <w:lastRenderedPageBreak/>
         <w:t>Remerciements</w:t>
       </w:r>
-      <w:bookmarkEnd w:id="53"/>
+      <w:bookmarkEnd w:id="51"/>
     </w:p>
     <w:p>
       <w:pPr>
@@ -12628,121 +12643,6 @@
     </w:sectPr>
   </w:body>
 </w:document>
-</file>
-
-<file path=word/comments.xml><?xml version="1.0" encoding="utf-8"?>
-<w:comments xmlns:wpc="http://schemas.microsoft.com/office/word/2010/wordprocessingCanvas" xmlns:cx="http://schemas.microsoft.com/office/drawing/2014/chartex" xmlns:cx1="http://schemas.microsoft.com/office/drawing/2015/9/8/chartex" xmlns:mc="http://schemas.openxmlformats.org/markup-compatibility/2006" xmlns:o="urn:schemas-microsoft-com:office:office" xmlns:r="http://schemas.openxmlformats.org/officeDocument/2006/relationships" xmlns:m="http://schemas.openxmlformats.org/officeDocument/2006/math" xmlns:v="urn:schemas-microsoft-com:vml" xmlns:wp14="http://schemas.microsoft.com/office/word/2010/wordprocessingDrawing" xmlns:wp="http://schemas.openxmlformats.org/drawingml/2006/wordprocessingDrawing" xmlns:w10="urn:schemas-microsoft-com:office:word" xmlns:w="http://schemas.openxmlformats.org/wordprocessingml/2006/main" xmlns:w14="http://schemas.microsoft.com/office/word/2010/wordml" xmlns:w15="http://schemas.microsoft.com/office/word/2012/wordml" xmlns:w16se="http://schemas.microsoft.com/office/word/2015/wordml/symex" xmlns:wpg="http://schemas.microsoft.com/office/word/2010/wordprocessingGroup" xmlns:wpi="http://schemas.microsoft.com/office/word/2010/wordprocessingInk" xmlns:wne="http://schemas.microsoft.com/office/word/2006/wordml" xmlns:wps="http://schemas.microsoft.com/office/word/2010/wordprocessingShape" mc:Ignorable="w14 w15 w16se wp14">
-  <w:comment w:id="42" w:author="Damiano" w:date="2016-03-31T11:50:00Z" w:initials="AD">
-    <w:p>
-      <w:pPr>
-        <w:pStyle w:val="Commentaire"/>
-        <w:rPr>
-          <w:lang w:val="fr-FR"/>
-        </w:rPr>
-      </w:pPr>
-      <w:r>
-        <w:rPr>
-          <w:rStyle w:val="Marquedecommentaire"/>
-        </w:rPr>
-        <w:annotationRef/>
-      </w:r>
-      <w:r>
-        <w:rPr>
-          <w:lang w:val="fr-FR"/>
-        </w:rPr>
-        <w:t>Je ne comprends pas quelles erreurs sont possible</w:t>
-      </w:r>
-      <w:r>
-        <w:rPr>
-          <w:lang w:val="fr-FR"/>
-        </w:rPr>
-        <w:t>s</w:t>
-      </w:r>
-      <w:r>
-        <w:rPr>
-          <w:lang w:val="fr-FR"/>
-        </w:rPr>
-        <w:t xml:space="preserve">. </w:t>
-      </w:r>
-      <w:r>
-        <w:rPr>
-          <w:lang w:val="fr-FR"/>
-        </w:rPr>
-        <w:t>Quels sont les tests ? si ?LD1 on suggère que la mesure d’une espèce a été faite en LF alors qu’il est convenu de mesurer en LD1 ?</w:t>
-      </w:r>
-    </w:p>
-  </w:comment>
-  <w:comment w:id="43" w:author="Damiano" w:date="2016-03-31T11:55:00Z" w:initials="AD">
-    <w:p>
-      <w:pPr>
-        <w:pStyle w:val="Commentaire"/>
-        <w:rPr>
-          <w:lang w:val="fr-FR"/>
-        </w:rPr>
-      </w:pPr>
-      <w:r>
-        <w:rPr>
-          <w:rStyle w:val="Marquedecommentaire"/>
-        </w:rPr>
-        <w:annotationRef/>
-      </w:r>
-      <w:r>
-        <w:rPr>
-          <w:lang w:val="fr-FR"/>
-        </w:rPr>
-        <w:t>Idem. Quells sont les tests ?</w:t>
-      </w:r>
-    </w:p>
-  </w:comment>
-  <w:comment w:id="44" w:author="Damiano" w:date="2016-03-31T12:18:00Z" w:initials="AD">
-    <w:p>
-      <w:pPr>
-        <w:pStyle w:val="Commentaire"/>
-        <w:rPr>
-          <w:lang w:val="fr-FR"/>
-        </w:rPr>
-      </w:pPr>
-      <w:r>
-        <w:rPr>
-          <w:rStyle w:val="Marquedecommentaire"/>
-        </w:rPr>
-        <w:annotationRef/>
-      </w:r>
-      <w:r>
-        <w:rPr>
-          <w:lang w:val="fr-FR"/>
-        </w:rPr>
-        <w:t>Ce test est bien utile et m’a permis de trouver des échantillons qui ne pointaient pas sur la bonne cuve (dé</w:t>
-      </w:r>
-      <w:r>
-        <w:rPr>
-          <w:lang w:val="fr-FR"/>
-        </w:rPr>
-        <w:t>c</w:t>
-      </w:r>
-      <w:r>
-        <w:rPr>
-          <w:lang w:val="fr-FR"/>
-        </w:rPr>
-        <w:t>alage de n°)</w:t>
-      </w:r>
-      <w:r>
-        <w:rPr>
-          <w:lang w:val="fr-FR"/>
-        </w:rPr>
-        <w:t xml:space="preserve">. Il y a juste un petit pb c’est qu’on peut saisir dans les cuves +10, -10 mais aussi 9 inconnu et il faut faire coller avec le +10-10 de l’échantillon…(il faut alors se reporter à la déclaration du coup de pêche mais c’est pas un pb) </w:t>
-      </w:r>
-    </w:p>
-  </w:comment>
-</w:comments>
-</file>
-
-<file path=word/commentsExtended.xml><?xml version="1.0" encoding="utf-8"?>
-<w15:commentsEx xmlns:wpc="http://schemas.microsoft.com/office/word/2010/wordprocessingCanvas" xmlns:cx="http://schemas.microsoft.com/office/drawing/2014/chartex" xmlns:cx1="http://schemas.microsoft.com/office/drawing/2015/9/8/chartex" xmlns:mc="http://schemas.openxmlformats.org/markup-compatibility/2006" xmlns:o="urn:schemas-microsoft-com:office:office" xmlns:r="http://schemas.openxmlformats.org/officeDocument/2006/relationships" xmlns:m="http://schemas.openxmlformats.org/officeDocument/2006/math" xmlns:v="urn:schemas-microsoft-com:vml" xmlns:wp14="http://schemas.microsoft.com/office/word/2010/wordprocessingDrawing" xmlns:wp="http://schemas.openxmlformats.org/drawingml/2006/wordprocessingDrawing" xmlns:w10="urn:schemas-microsoft-com:office:word" xmlns:w="http://schemas.openxmlformats.org/wordprocessingml/2006/main" xmlns:w14="http://schemas.microsoft.com/office/word/2010/wordml" xmlns:w15="http://schemas.microsoft.com/office/word/2012/wordml" xmlns:w16se="http://schemas.microsoft.com/office/word/2015/wordml/symex" xmlns:wpg="http://schemas.microsoft.com/office/word/2010/wordprocessingGroup" xmlns:wpi="http://schemas.microsoft.com/office/word/2010/wordprocessingInk" xmlns:wne="http://schemas.microsoft.com/office/word/2006/wordml" xmlns:wps="http://schemas.microsoft.com/office/word/2010/wordprocessingShape" mc:Ignorable="w14 w15 w16se wp14">
-  <w15:commentEx w15:paraId="2D591446" w15:done="0"/>
-  <w15:commentEx w15:paraId="4D6B84CA" w15:done="0"/>
-  <w15:commentEx w15:paraId="30D21E8A" w15:done="0"/>
-</w15:commentsEx>
 </file>
 
 <file path=word/endnotes.xml><?xml version="1.0" encoding="utf-8"?>
@@ -12849,7 +12749,7 @@
         <w:sz w:val="24"/>
         <w:szCs w:val="24"/>
       </w:rPr>
-      <w:t>2</w:t>
+      <w:t>5</w:t>
     </w:r>
     <w:r>
       <w:rPr>
@@ -13266,16 +13166,16 @@
         <w:lang w:val="fr-FR" w:eastAsia="fr-FR"/>
       </w:rPr>
       <w:drawing>
-        <wp:anchor distT="0" distB="0" distL="114935" distR="114935" simplePos="0" relativeHeight="251657216" behindDoc="1" locked="0" layoutInCell="1" allowOverlap="1" wp14:anchorId="7074574B" wp14:editId="3A45CC63">
+        <wp:anchor distT="0" distB="0" distL="114935" distR="114935" simplePos="0" relativeHeight="251657216" behindDoc="1" locked="0" layoutInCell="1" allowOverlap="1" wp14:anchorId="7074574B" wp14:editId="5C4FA1D4">
           <wp:simplePos x="0" y="0"/>
           <wp:positionH relativeFrom="column">
-            <wp:posOffset>-2540</wp:posOffset>
+            <wp:posOffset>144145</wp:posOffset>
           </wp:positionH>
           <wp:positionV relativeFrom="paragraph">
-            <wp:posOffset>-398780</wp:posOffset>
+            <wp:posOffset>-401320</wp:posOffset>
           </wp:positionV>
-          <wp:extent cx="1162685" cy="542925"/>
-          <wp:effectExtent l="19050" t="0" r="0" b="0"/>
+          <wp:extent cx="868045" cy="542925"/>
+          <wp:effectExtent l="0" t="0" r="8255" b="9525"/>
           <wp:wrapSquare wrapText="bothSides"/>
           <wp:docPr id="9" name="Image 4"/>
           <wp:cNvGraphicFramePr>
@@ -13291,8 +13191,13 @@
                   </pic:cNvPicPr>
                 </pic:nvPicPr>
                 <pic:blipFill>
-                  <a:blip r:embed="rId1" cstate="print"/>
-                  <a:srcRect l="4146" b="11906"/>
+                  <a:blip r:embed="rId1" cstate="print">
+                    <a:extLst>
+                      <a:ext uri="{28A0092B-C50C-407E-A947-70E740481C1C}">
+                        <a14:useLocalDpi xmlns:a14="http://schemas.microsoft.com/office/drawing/2010/main" val="0"/>
+                      </a:ext>
+                    </a:extLst>
+                  </a:blip>
                   <a:stretch>
                     <a:fillRect/>
                   </a:stretch>
@@ -13300,7 +13205,7 @@
                 <pic:spPr bwMode="auto">
                   <a:xfrm>
                     <a:off x="0" y="0"/>
-                    <a:ext cx="1162685" cy="542925"/>
+                    <a:ext cx="868045" cy="542925"/>
                   </a:xfrm>
                   <a:prstGeom prst="rect">
                     <a:avLst/>
@@ -13318,6 +13223,9 @@
               </pic:pic>
             </a:graphicData>
           </a:graphic>
+          <wp14:sizeRelH relativeFrom="margin">
+            <wp14:pctWidth>0</wp14:pctWidth>
+          </wp14:sizeRelH>
         </wp:anchor>
       </w:drawing>
     </w:r>
@@ -17149,7 +17057,7 @@
 </file>
 
 <file path=customXml/itemProps3.xml><?xml version="1.0" encoding="utf-8"?>
-<ds:datastoreItem xmlns:ds="http://schemas.openxmlformats.org/officeDocument/2006/customXml" ds:itemID="{82D7B8D9-C063-42E4-AA91-C3BE1F7F9B0B}">
+<ds:datastoreItem xmlns:ds="http://schemas.openxmlformats.org/officeDocument/2006/customXml" ds:itemID="{8E682353-ABAB-462B-940C-CC0F0201D2CC}">
   <ds:schemaRefs>
     <ds:schemaRef ds:uri="http://schemas.openxmlformats.org/officeDocument/2006/bibliography"/>
   </ds:schemaRefs>
@@ -17157,7 +17065,7 @@
 </file>
 
 <file path=customXml/itemProps4.xml><?xml version="1.0" encoding="utf-8"?>
-<ds:datastoreItem xmlns:ds="http://schemas.openxmlformats.org/officeDocument/2006/customXml" ds:itemID="{26AC26EC-F3A2-4AD7-99E5-8AE2005A17BD}">
+<ds:datastoreItem xmlns:ds="http://schemas.openxmlformats.org/officeDocument/2006/customXml" ds:itemID="{07AAD23D-4482-46F8-94A5-9F0ACCAC300E}">
   <ds:schemaRefs>
     <ds:schemaRef ds:uri="http://schemas.openxmlformats.org/officeDocument/2006/bibliography"/>
   </ds:schemaRefs>
